--- a/Testes/Test Cases.docx
+++ b/Testes/Test Cases.docx
@@ -8,27 +8,6 @@
         <w:spacing w:before="0" w:after="0"/>
         <w:rPr>
           <w:rFonts w:ascii="Arial" w:hAnsi="Arial"/>
-          <w:i/>
-          <w:color w:val="0000FF"/>
-          <w:sz w:val="20"/>
-        </w:rPr>
-      </w:pPr>
-      <w:r>
-        <w:rPr>
-          <w:rFonts w:ascii="Arial" w:hAnsi="Arial"/>
-          <w:i/>
-          <w:color w:val="0000FF"/>
-          <w:sz w:val="20"/>
-        </w:rPr>
-        <w:t>[The Test Case ID should be unique. In addition, the name of each Test Case should reflect the intent of the test case, ideally expressed as a Boolean condition.]</w:t>
-      </w:r>
-    </w:p>
-    <w:p>
-      <w:pPr>
-        <w:pStyle w:val="bp"/>
-        <w:spacing w:before="0" w:after="0"/>
-        <w:rPr>
-          <w:rFonts w:ascii="Arial" w:hAnsi="Arial"/>
           <w:b/>
           <w:color w:val="0000FF"/>
           <w:sz w:val="28"/>
@@ -46,42 +25,269 @@
           <w:color w:val="0000FF"/>
           <w:sz w:val="24"/>
           <w:szCs w:val="24"/>
-          <w:lang w:val="pt-BR"/>
-        </w:rPr>
-      </w:pPr>
+        </w:rPr>
+      </w:pPr>
+      <w:r>
+        <w:rPr>
+          <w:rFonts w:ascii="Arial" w:hAnsi="Arial"/>
+          <w:b/>
+          <w:color w:val="0000FF"/>
+          <w:sz w:val="24"/>
+          <w:szCs w:val="24"/>
+        </w:rPr>
+        <w:t xml:space="preserve">ID </w:t>
+      </w:r>
+      <w:r>
+        <w:rPr>
+          <w:rFonts w:ascii="Arial" w:hAnsi="Arial"/>
+          <w:b/>
+          <w:color w:val="0000FF"/>
+          <w:sz w:val="24"/>
+          <w:szCs w:val="24"/>
+        </w:rPr>
+        <w:t>CT</w:t>
+      </w:r>
+      <w:r>
+        <w:rPr>
+          <w:rFonts w:ascii="Arial" w:hAnsi="Arial"/>
+          <w:b/>
+          <w:color w:val="0000FF"/>
+          <w:sz w:val="24"/>
+          <w:szCs w:val="24"/>
+        </w:rPr>
+        <w:t>01</w:t>
+      </w:r>
+      <w:r>
+        <w:rPr>
+          <w:rFonts w:ascii="Arial" w:hAnsi="Arial"/>
+          <w:b/>
+          <w:sz w:val="24"/>
+          <w:szCs w:val="24"/>
+        </w:rPr>
+        <w:t xml:space="preserve"> - </w:t>
+      </w:r>
+      <w:r>
+        <w:rPr>
+          <w:rFonts w:ascii="Arial" w:hAnsi="Arial"/>
+          <w:b/>
+          <w:color w:val="0000FF"/>
+          <w:sz w:val="24"/>
+          <w:szCs w:val="24"/>
+        </w:rPr>
+        <w:t>Cadastrar Moto Taxista</w:t>
+      </w:r>
+      <w:r>
+        <w:rPr>
+          <w:rFonts w:ascii="Arial" w:hAnsi="Arial"/>
+          <w:b/>
+          <w:color w:val="0000FF"/>
+          <w:sz w:val="24"/>
+          <w:szCs w:val="24"/>
+        </w:rPr>
+        <w:t>s</w:t>
+      </w:r>
+      <w:r>
+        <w:rPr>
+          <w:rFonts w:ascii="Arial" w:hAnsi="Arial"/>
+          <w:b/>
+          <w:color w:val="0000FF"/>
+          <w:sz w:val="24"/>
+          <w:szCs w:val="24"/>
+        </w:rPr>
+        <w:t xml:space="preserve"> com sucesso</w:t>
+      </w:r>
+    </w:p>
+    <w:p>
+      <w:pPr>
+        <w:pStyle w:val="NormalWeb"/>
+        <w:spacing w:after="120" w:line="240" w:lineRule="atLeast"/>
+        <w:jc w:val="both"/>
+      </w:pPr>
+      <w:r>
+        <w:rPr>
+          <w:rFonts w:ascii="Arial" w:hAnsi="Arial"/>
+          <w:sz w:val="20"/>
+          <w:u w:val="single"/>
+        </w:rPr>
+        <w:t>Descrição</w:t>
+      </w:r>
+      <w:r>
+        <w:rPr>
+          <w:rFonts w:ascii="Arial" w:hAnsi="Arial"/>
+          <w:sz w:val="20"/>
+        </w:rPr>
+        <w:t xml:space="preserve">: </w:t>
+      </w:r>
+      <w:r>
+        <w:t>Este c</w:t>
+      </w:r>
+      <w:r>
+        <w:t>aso de uso permite que o usuário</w:t>
+      </w:r>
+      <w:r>
+        <w:t xml:space="preserve"> (não cadastrado) possa se cadastrar e assim ter acesso </w:t>
+      </w:r>
+      <w:r>
+        <w:t xml:space="preserve">a usabilidade do sistema MotoTaxiJÁ. </w:t>
+      </w:r>
+    </w:p>
+    <w:p>
+      <w:pPr>
+        <w:pStyle w:val="bp"/>
+        <w:spacing w:before="0" w:after="0"/>
+        <w:rPr>
+          <w:sz w:val="24"/>
+        </w:rPr>
+      </w:pPr>
+      <w:r>
+        <w:rPr>
+          <w:rFonts w:ascii="Arial" w:hAnsi="Arial"/>
+          <w:sz w:val="20"/>
+          <w:u w:val="single"/>
+        </w:rPr>
+        <w:t>Pré-Condições</w:t>
+      </w:r>
+      <w:r>
+        <w:rPr>
+          <w:rFonts w:ascii="Arial" w:hAnsi="Arial"/>
+          <w:sz w:val="20"/>
+        </w:rPr>
+        <w:t xml:space="preserve">: </w:t>
+      </w:r>
+      <w:r>
+        <w:rPr>
+          <w:sz w:val="24"/>
+          <w:szCs w:val="24"/>
+          <w:lang w:eastAsia="pt-BR"/>
+        </w:rPr>
+        <w:t>Acesso à funcionalidade de cadastro de moto taxista</w:t>
+      </w:r>
+      <w:r>
+        <w:rPr>
+          <w:sz w:val="24"/>
+          <w:szCs w:val="24"/>
+          <w:lang w:eastAsia="pt-BR"/>
+        </w:rPr>
+        <w:t>s</w:t>
+      </w:r>
+      <w:r>
+        <w:rPr>
+          <w:sz w:val="24"/>
+          <w:szCs w:val="24"/>
+          <w:lang w:eastAsia="pt-BR"/>
+        </w:rPr>
+        <w:t>.</w:t>
+      </w:r>
+    </w:p>
+    <w:p>
+      <w:pPr>
+        <w:pStyle w:val="bp"/>
+        <w:spacing w:before="0" w:after="0"/>
+        <w:rPr>
+          <w:rFonts w:ascii="Arial" w:hAnsi="Arial"/>
+          <w:sz w:val="20"/>
+        </w:rPr>
+      </w:pPr>
+      <w:r>
+        <w:rPr>
+          <w:rFonts w:ascii="Arial" w:hAnsi="Arial"/>
+          <w:sz w:val="20"/>
+          <w:u w:val="single"/>
+        </w:rPr>
+        <w:t>Pós-Condições</w:t>
+      </w:r>
+      <w:r>
+        <w:rPr>
+          <w:rFonts w:ascii="Arial" w:hAnsi="Arial"/>
+          <w:sz w:val="20"/>
+        </w:rPr>
+        <w:t>: Moto taxistas cadastrados no sistema</w:t>
+      </w:r>
+    </w:p>
+    <w:p>
+      <w:pPr>
+        <w:pStyle w:val="bp"/>
+        <w:spacing w:before="0" w:after="0"/>
+        <w:rPr>
+          <w:rFonts w:ascii="Arial" w:hAnsi="Arial"/>
+          <w:sz w:val="20"/>
+        </w:rPr>
+      </w:pPr>
+      <w:r>
+        <w:rPr>
+          <w:rFonts w:ascii="Arial" w:hAnsi="Arial"/>
+          <w:sz w:val="20"/>
+          <w:u w:val="single"/>
+        </w:rPr>
+        <w:t>Dados Requeridos para Execução</w:t>
+      </w:r>
+      <w:r>
+        <w:rPr>
+          <w:rFonts w:ascii="Arial" w:hAnsi="Arial"/>
+          <w:sz w:val="20"/>
+        </w:rPr>
+        <w:t>:</w:t>
+      </w:r>
+    </w:p>
+    <w:p>
+      <w:pPr>
+        <w:pStyle w:val="bp"/>
+        <w:spacing w:before="0" w:after="0"/>
+        <w:rPr>
+          <w:rFonts w:ascii="Arial" w:hAnsi="Arial"/>
+          <w:sz w:val="20"/>
+        </w:rPr>
+      </w:pPr>
+      <w:r>
+        <w:rPr>
+          <w:rFonts w:ascii="Arial" w:hAnsi="Arial"/>
+          <w:sz w:val="20"/>
+        </w:rPr>
+        <w:t>Passo1:</w:t>
+      </w:r>
+      <w:r>
+        <w:rPr>
+          <w:rFonts w:ascii="Arial" w:hAnsi="Arial"/>
+          <w:sz w:val="20"/>
+        </w:rPr>
+        <w:t xml:space="preserve"> </w:t>
+      </w:r>
+      <w:r>
+        <w:rPr>
+          <w:rFonts w:ascii="Arial" w:hAnsi="Arial"/>
+          <w:sz w:val="20"/>
+        </w:rPr>
+        <w:t>O Usuário escolhe a opção de acesso a conta</w:t>
+      </w:r>
+      <w:r>
+        <w:rPr>
+          <w:rFonts w:ascii="Arial" w:hAnsi="Arial"/>
+          <w:sz w:val="20"/>
+        </w:rPr>
+        <w:t>,</w:t>
+      </w:r>
+      <w:r>
+        <w:rPr>
+          <w:rFonts w:ascii="Arial" w:hAnsi="Arial"/>
+          <w:sz w:val="20"/>
+        </w:rPr>
+        <w:t xml:space="preserve"> vai na opção Cadastrar &lt;Moto Taxista&gt;</w:t>
+      </w:r>
+      <w:r>
+        <w:rPr>
+          <w:rFonts w:ascii="Arial" w:hAnsi="Arial"/>
+          <w:sz w:val="20"/>
+        </w:rPr>
+        <w:t xml:space="preserve"> e digita os dados requeridos nome, data de nascimento, telefone</w:t>
+      </w:r>
       <w:bookmarkStart w:id="0" w:name="_GoBack"/>
       <w:bookmarkEnd w:id="0"/>
       <w:r>
         <w:rPr>
           <w:rFonts w:ascii="Arial" w:hAnsi="Arial"/>
-          <w:b/>
-          <w:color w:val="0000FF"/>
-          <w:sz w:val="24"/>
-          <w:szCs w:val="24"/>
-          <w:lang w:val="pt-BR"/>
-        </w:rPr>
-        <w:t>ID 01</w:t>
-      </w:r>
-      <w:r>
-        <w:rPr>
-          <w:rFonts w:ascii="Arial" w:hAnsi="Arial"/>
-          <w:b/>
-          <w:sz w:val="24"/>
-          <w:szCs w:val="24"/>
-          <w:lang w:val="pt-BR"/>
-        </w:rPr>
-        <w:t xml:space="preserve"> - </w:t>
-      </w:r>
-      <w:r>
-        <w:rPr>
-          <w:rFonts w:ascii="Arial" w:hAnsi="Arial"/>
-          <w:b/>
-          <w:color w:val="0000FF"/>
-          <w:sz w:val="24"/>
-          <w:szCs w:val="24"/>
-          <w:lang w:val="pt-BR"/>
-        </w:rPr>
-        <w:t>Cadastrar Moto Taxista com sucesso</w:t>
+          <w:sz w:val="20"/>
+        </w:rPr>
+        <w:t>;</w:t>
       </w:r>
     </w:p>
     <w:p>
@@ -93,31 +299,24 @@
           <w:sz w:val="20"/>
         </w:rPr>
       </w:pPr>
-      <w:proofErr w:type="spellStart"/>
       <w:r>
         <w:rPr>
           <w:rFonts w:ascii="Arial" w:hAnsi="Arial"/>
           <w:sz w:val="20"/>
-          <w:u w:val="single"/>
-        </w:rPr>
-        <w:t>Descrição</w:t>
-      </w:r>
-      <w:proofErr w:type="spellEnd"/>
-      <w:r>
-        <w:rPr>
-          <w:rFonts w:ascii="Arial" w:hAnsi="Arial"/>
-          <w:sz w:val="20"/>
-        </w:rPr>
-        <w:t xml:space="preserve">: </w:t>
-      </w:r>
-      <w:r>
+        </w:rPr>
+        <w:t xml:space="preserve">Resultado esperado: </w:t>
+      </w:r>
+    </w:p>
+    <w:p>
+      <w:pPr>
+        <w:pStyle w:val="bp"/>
+        <w:spacing w:before="0" w:after="0"/>
         <w:rPr>
           <w:rFonts w:ascii="Arial" w:hAnsi="Arial"/>
           <w:color w:val="0000FF"/>
           <w:sz w:val="20"/>
         </w:rPr>
-        <w:t>[Describe the logical condition that the Test Case evaluates. Include the expected result.]</w:t>
-      </w:r>
+      </w:pPr>
     </w:p>
     <w:p>
       <w:pPr>
@@ -128,31 +327,6 @@
           <w:sz w:val="20"/>
         </w:rPr>
       </w:pPr>
-      <w:proofErr w:type="spellStart"/>
-      <w:r>
-        <w:rPr>
-          <w:rFonts w:ascii="Arial" w:hAnsi="Arial"/>
-          <w:sz w:val="20"/>
-          <w:u w:val="single"/>
-        </w:rPr>
-        <w:t>Pré-Condições</w:t>
-      </w:r>
-      <w:proofErr w:type="spellEnd"/>
-      <w:r>
-        <w:rPr>
-          <w:rFonts w:ascii="Arial" w:hAnsi="Arial"/>
-          <w:sz w:val="20"/>
-        </w:rPr>
-        <w:t xml:space="preserve">: </w:t>
-      </w:r>
-      <w:r>
-        <w:rPr>
-          <w:rFonts w:ascii="Arial" w:hAnsi="Arial"/>
-          <w:color w:val="0000FF"/>
-          <w:sz w:val="20"/>
-        </w:rPr>
-        <w:t>[List conditions that must be true before this Test Case can start.]</w:t>
-      </w:r>
     </w:p>
     <w:p>
       <w:pPr>
@@ -160,33 +334,48 @@
         <w:spacing w:before="0" w:after="0"/>
         <w:rPr>
           <w:rFonts w:ascii="Arial" w:hAnsi="Arial"/>
-          <w:sz w:val="20"/>
-        </w:rPr>
-      </w:pPr>
-      <w:proofErr w:type="spellStart"/>
-      <w:r>
-        <w:rPr>
-          <w:rFonts w:ascii="Arial" w:hAnsi="Arial"/>
-          <w:sz w:val="20"/>
-          <w:u w:val="single"/>
-        </w:rPr>
-        <w:t>Pós-Condições</w:t>
-      </w:r>
-      <w:proofErr w:type="spellEnd"/>
-      <w:r>
-        <w:rPr>
-          <w:rFonts w:ascii="Arial" w:hAnsi="Arial"/>
-          <w:sz w:val="20"/>
-        </w:rPr>
-        <w:t xml:space="preserve">: </w:t>
-      </w:r>
-      <w:r>
-        <w:rPr>
-          <w:rFonts w:ascii="Arial" w:hAnsi="Arial"/>
+          <w:b/>
+          <w:sz w:val="24"/>
+          <w:szCs w:val="24"/>
+        </w:rPr>
+      </w:pPr>
+      <w:r>
+        <w:rPr>
+          <w:rFonts w:ascii="Arial" w:hAnsi="Arial"/>
+          <w:b/>
           <w:color w:val="0000FF"/>
-          <w:sz w:val="20"/>
-        </w:rPr>
-        <w:t>[List conditions that should be true when this Test Case ends.]</w:t>
+          <w:sz w:val="24"/>
+          <w:szCs w:val="24"/>
+        </w:rPr>
+        <w:t>ID CT</w:t>
+      </w:r>
+      <w:r>
+        <w:rPr>
+          <w:rFonts w:ascii="Arial" w:hAnsi="Arial"/>
+          <w:b/>
+          <w:color w:val="0000FF"/>
+          <w:sz w:val="24"/>
+          <w:szCs w:val="24"/>
+        </w:rPr>
+        <w:t>02</w:t>
+      </w:r>
+      <w:r>
+        <w:rPr>
+          <w:rFonts w:ascii="Arial" w:hAnsi="Arial"/>
+          <w:b/>
+          <w:sz w:val="24"/>
+          <w:szCs w:val="24"/>
+        </w:rPr>
+        <w:t xml:space="preserve"> </w:t>
+      </w:r>
+      <w:r>
+        <w:rPr>
+          <w:rFonts w:ascii="Arial" w:hAnsi="Arial"/>
+          <w:b/>
+          <w:sz w:val="24"/>
+          <w:szCs w:val="24"/>
+        </w:rPr>
+        <w:t>–</w:t>
       </w:r>
     </w:p>
     <w:p>
@@ -195,60 +384,707 @@
         <w:spacing w:before="0" w:after="0"/>
         <w:rPr>
           <w:rFonts w:ascii="Arial" w:hAnsi="Arial"/>
-          <w:sz w:val="20"/>
-        </w:rPr>
-      </w:pPr>
-      <w:r>
-        <w:rPr>
-          <w:rFonts w:ascii="Arial" w:hAnsi="Arial"/>
-          <w:sz w:val="20"/>
-          <w:u w:val="single"/>
-        </w:rPr>
-        <w:t xml:space="preserve">Dados </w:t>
-      </w:r>
-      <w:proofErr w:type="spellStart"/>
-      <w:r>
-        <w:rPr>
-          <w:rFonts w:ascii="Arial" w:hAnsi="Arial"/>
-          <w:sz w:val="20"/>
-          <w:u w:val="single"/>
-        </w:rPr>
-        <w:t>Requeridos</w:t>
-      </w:r>
-      <w:proofErr w:type="spellEnd"/>
-      <w:r>
-        <w:rPr>
-          <w:rFonts w:ascii="Arial" w:hAnsi="Arial"/>
-          <w:sz w:val="20"/>
-          <w:u w:val="single"/>
-        </w:rPr>
-        <w:t xml:space="preserve"> para </w:t>
-      </w:r>
-      <w:proofErr w:type="spellStart"/>
-      <w:r>
-        <w:rPr>
-          <w:rFonts w:ascii="Arial" w:hAnsi="Arial"/>
-          <w:sz w:val="20"/>
-          <w:u w:val="single"/>
-        </w:rPr>
-        <w:t>Execução</w:t>
-      </w:r>
-      <w:proofErr w:type="spellEnd"/>
-      <w:r>
-        <w:rPr>
-          <w:rFonts w:ascii="Arial" w:hAnsi="Arial"/>
-          <w:sz w:val="20"/>
-        </w:rPr>
-        <w:t xml:space="preserve">: </w:t>
-      </w:r>
-      <w:r>
-        <w:rPr>
-          <w:rFonts w:ascii="Arial" w:hAnsi="Arial"/>
+          <w:b/>
+          <w:sz w:val="24"/>
+          <w:szCs w:val="24"/>
+        </w:rPr>
+      </w:pPr>
+    </w:p>
+    <w:p>
+      <w:pPr>
+        <w:pStyle w:val="bp"/>
+        <w:spacing w:before="0" w:after="0"/>
+        <w:rPr>
+          <w:rFonts w:ascii="Arial" w:hAnsi="Arial"/>
+          <w:b/>
+          <w:sz w:val="24"/>
+          <w:szCs w:val="24"/>
+        </w:rPr>
+      </w:pPr>
+    </w:p>
+    <w:p>
+      <w:pPr>
+        <w:pStyle w:val="bp"/>
+        <w:spacing w:before="0" w:after="0"/>
+        <w:rPr>
+          <w:rFonts w:ascii="Arial" w:hAnsi="Arial"/>
+          <w:b/>
+          <w:sz w:val="24"/>
+          <w:szCs w:val="24"/>
+        </w:rPr>
+      </w:pPr>
+      <w:r>
+        <w:rPr>
+          <w:rFonts w:ascii="Arial" w:hAnsi="Arial"/>
+          <w:b/>
           <w:color w:val="0000FF"/>
-          <w:sz w:val="20"/>
-        </w:rPr>
-        <w:t>[Identify the type of data required for this Test Case.]</w:t>
-      </w:r>
+          <w:sz w:val="24"/>
+          <w:szCs w:val="24"/>
+        </w:rPr>
+        <w:t>ID CT</w:t>
+      </w:r>
+      <w:r>
+        <w:rPr>
+          <w:rFonts w:ascii="Arial" w:hAnsi="Arial"/>
+          <w:b/>
+          <w:color w:val="0000FF"/>
+          <w:sz w:val="24"/>
+          <w:szCs w:val="24"/>
+        </w:rPr>
+        <w:t>03</w:t>
+      </w:r>
+      <w:r>
+        <w:rPr>
+          <w:rFonts w:ascii="Arial" w:hAnsi="Arial"/>
+          <w:b/>
+          <w:sz w:val="24"/>
+          <w:szCs w:val="24"/>
+        </w:rPr>
+        <w:t xml:space="preserve"> </w:t>
+      </w:r>
+      <w:r>
+        <w:rPr>
+          <w:rFonts w:ascii="Arial" w:hAnsi="Arial"/>
+          <w:b/>
+          <w:sz w:val="24"/>
+          <w:szCs w:val="24"/>
+        </w:rPr>
+        <w:t>–</w:t>
+      </w:r>
+    </w:p>
+    <w:p>
+      <w:pPr>
+        <w:pStyle w:val="bp"/>
+        <w:spacing w:before="0" w:after="0"/>
+        <w:rPr>
+          <w:rFonts w:ascii="Arial" w:hAnsi="Arial"/>
+          <w:b/>
+          <w:color w:val="0000FF"/>
+          <w:sz w:val="24"/>
+          <w:szCs w:val="24"/>
+        </w:rPr>
+      </w:pPr>
+    </w:p>
+    <w:p>
+      <w:pPr>
+        <w:pStyle w:val="bp"/>
+        <w:spacing w:before="0" w:after="0"/>
+        <w:rPr>
+          <w:rFonts w:ascii="Arial" w:hAnsi="Arial"/>
+          <w:b/>
+          <w:color w:val="0000FF"/>
+          <w:sz w:val="24"/>
+          <w:szCs w:val="24"/>
+        </w:rPr>
+      </w:pPr>
+    </w:p>
+    <w:p>
+      <w:pPr>
+        <w:pStyle w:val="bp"/>
+        <w:spacing w:before="0" w:after="0"/>
+        <w:rPr>
+          <w:rFonts w:ascii="Arial" w:hAnsi="Arial"/>
+          <w:b/>
+          <w:sz w:val="24"/>
+          <w:szCs w:val="24"/>
+        </w:rPr>
+      </w:pPr>
+      <w:r>
+        <w:rPr>
+          <w:rFonts w:ascii="Arial" w:hAnsi="Arial"/>
+          <w:b/>
+          <w:color w:val="0000FF"/>
+          <w:sz w:val="24"/>
+          <w:szCs w:val="24"/>
+        </w:rPr>
+        <w:t>ID CT</w:t>
+      </w:r>
+      <w:r>
+        <w:rPr>
+          <w:rFonts w:ascii="Arial" w:hAnsi="Arial"/>
+          <w:b/>
+          <w:color w:val="0000FF"/>
+          <w:sz w:val="24"/>
+          <w:szCs w:val="24"/>
+        </w:rPr>
+        <w:t>04</w:t>
+      </w:r>
+      <w:r>
+        <w:rPr>
+          <w:rFonts w:ascii="Arial" w:hAnsi="Arial"/>
+          <w:b/>
+          <w:sz w:val="24"/>
+          <w:szCs w:val="24"/>
+        </w:rPr>
+        <w:t xml:space="preserve"> </w:t>
+      </w:r>
+      <w:r>
+        <w:rPr>
+          <w:rFonts w:ascii="Arial" w:hAnsi="Arial"/>
+          <w:b/>
+          <w:sz w:val="24"/>
+          <w:szCs w:val="24"/>
+        </w:rPr>
+        <w:t>–</w:t>
+      </w:r>
+    </w:p>
+    <w:p>
+      <w:pPr>
+        <w:pStyle w:val="bp"/>
+        <w:spacing w:before="0" w:after="0"/>
+        <w:rPr>
+          <w:rFonts w:ascii="Arial" w:hAnsi="Arial"/>
+          <w:b/>
+          <w:color w:val="0000FF"/>
+          <w:sz w:val="24"/>
+          <w:szCs w:val="24"/>
+        </w:rPr>
+      </w:pPr>
+    </w:p>
+    <w:p>
+      <w:pPr>
+        <w:pStyle w:val="bp"/>
+        <w:spacing w:before="0" w:after="0"/>
+        <w:rPr>
+          <w:rFonts w:ascii="Arial" w:hAnsi="Arial"/>
+          <w:b/>
+          <w:color w:val="0000FF"/>
+          <w:sz w:val="24"/>
+          <w:szCs w:val="24"/>
+        </w:rPr>
+      </w:pPr>
+    </w:p>
+    <w:p>
+      <w:pPr>
+        <w:pStyle w:val="bp"/>
+        <w:spacing w:before="0" w:after="0"/>
+        <w:rPr>
+          <w:rFonts w:ascii="Arial" w:hAnsi="Arial"/>
+          <w:b/>
+          <w:sz w:val="24"/>
+          <w:szCs w:val="24"/>
+        </w:rPr>
+      </w:pPr>
+      <w:r>
+        <w:rPr>
+          <w:rFonts w:ascii="Arial" w:hAnsi="Arial"/>
+          <w:b/>
+          <w:color w:val="0000FF"/>
+          <w:sz w:val="24"/>
+          <w:szCs w:val="24"/>
+        </w:rPr>
+        <w:t>ID CT</w:t>
+      </w:r>
+      <w:r>
+        <w:rPr>
+          <w:rFonts w:ascii="Arial" w:hAnsi="Arial"/>
+          <w:b/>
+          <w:color w:val="0000FF"/>
+          <w:sz w:val="24"/>
+          <w:szCs w:val="24"/>
+        </w:rPr>
+        <w:t>05</w:t>
+      </w:r>
+      <w:r>
+        <w:rPr>
+          <w:rFonts w:ascii="Arial" w:hAnsi="Arial"/>
+          <w:b/>
+          <w:sz w:val="24"/>
+          <w:szCs w:val="24"/>
+        </w:rPr>
+        <w:t xml:space="preserve"> </w:t>
+      </w:r>
+      <w:r>
+        <w:rPr>
+          <w:rFonts w:ascii="Arial" w:hAnsi="Arial"/>
+          <w:b/>
+          <w:sz w:val="24"/>
+          <w:szCs w:val="24"/>
+        </w:rPr>
+        <w:t>–</w:t>
+      </w:r>
+    </w:p>
+    <w:p>
+      <w:pPr>
+        <w:pStyle w:val="bp"/>
+        <w:spacing w:before="0" w:after="0"/>
+        <w:rPr>
+          <w:rFonts w:ascii="Arial" w:hAnsi="Arial"/>
+          <w:b/>
+          <w:color w:val="0000FF"/>
+          <w:sz w:val="24"/>
+          <w:szCs w:val="24"/>
+        </w:rPr>
+      </w:pPr>
+    </w:p>
+    <w:p>
+      <w:pPr>
+        <w:pStyle w:val="bp"/>
+        <w:spacing w:before="0" w:after="0"/>
+        <w:rPr>
+          <w:rFonts w:ascii="Arial" w:hAnsi="Arial"/>
+          <w:b/>
+          <w:color w:val="0000FF"/>
+          <w:sz w:val="24"/>
+          <w:szCs w:val="24"/>
+        </w:rPr>
+      </w:pPr>
+    </w:p>
+    <w:p>
+      <w:pPr>
+        <w:pStyle w:val="bp"/>
+        <w:spacing w:before="0" w:after="0"/>
+        <w:rPr>
+          <w:rFonts w:ascii="Arial" w:hAnsi="Arial"/>
+          <w:b/>
+          <w:sz w:val="24"/>
+          <w:szCs w:val="24"/>
+        </w:rPr>
+      </w:pPr>
+      <w:r>
+        <w:rPr>
+          <w:rFonts w:ascii="Arial" w:hAnsi="Arial"/>
+          <w:b/>
+          <w:color w:val="0000FF"/>
+          <w:sz w:val="24"/>
+          <w:szCs w:val="24"/>
+        </w:rPr>
+        <w:t>ID CT</w:t>
+      </w:r>
+      <w:r>
+        <w:rPr>
+          <w:rFonts w:ascii="Arial" w:hAnsi="Arial"/>
+          <w:b/>
+          <w:color w:val="0000FF"/>
+          <w:sz w:val="24"/>
+          <w:szCs w:val="24"/>
+        </w:rPr>
+        <w:t>06</w:t>
+      </w:r>
+      <w:r>
+        <w:rPr>
+          <w:rFonts w:ascii="Arial" w:hAnsi="Arial"/>
+          <w:b/>
+          <w:sz w:val="24"/>
+          <w:szCs w:val="24"/>
+        </w:rPr>
+        <w:t xml:space="preserve"> </w:t>
+      </w:r>
+      <w:r>
+        <w:rPr>
+          <w:rFonts w:ascii="Arial" w:hAnsi="Arial"/>
+          <w:b/>
+          <w:sz w:val="24"/>
+          <w:szCs w:val="24"/>
+        </w:rPr>
+        <w:t>–</w:t>
+      </w:r>
+    </w:p>
+    <w:p>
+      <w:pPr>
+        <w:pStyle w:val="bp"/>
+        <w:spacing w:before="0" w:after="0"/>
+        <w:rPr>
+          <w:rFonts w:ascii="Arial" w:hAnsi="Arial"/>
+          <w:b/>
+          <w:color w:val="0000FF"/>
+          <w:sz w:val="24"/>
+          <w:szCs w:val="24"/>
+        </w:rPr>
+      </w:pPr>
+    </w:p>
+    <w:p>
+      <w:pPr>
+        <w:pStyle w:val="bp"/>
+        <w:spacing w:before="0" w:after="0"/>
+        <w:rPr>
+          <w:rFonts w:ascii="Arial" w:hAnsi="Arial"/>
+          <w:b/>
+          <w:color w:val="0000FF"/>
+          <w:sz w:val="24"/>
+          <w:szCs w:val="24"/>
+        </w:rPr>
+      </w:pPr>
+    </w:p>
+    <w:p>
+      <w:pPr>
+        <w:pStyle w:val="bp"/>
+        <w:spacing w:before="0" w:after="0"/>
+        <w:rPr>
+          <w:rFonts w:ascii="Arial" w:hAnsi="Arial"/>
+          <w:b/>
+          <w:sz w:val="24"/>
+          <w:szCs w:val="24"/>
+        </w:rPr>
+      </w:pPr>
+      <w:r>
+        <w:rPr>
+          <w:rFonts w:ascii="Arial" w:hAnsi="Arial"/>
+          <w:b/>
+          <w:color w:val="0000FF"/>
+          <w:sz w:val="24"/>
+          <w:szCs w:val="24"/>
+        </w:rPr>
+        <w:t>ID CT</w:t>
+      </w:r>
+      <w:r>
+        <w:rPr>
+          <w:rFonts w:ascii="Arial" w:hAnsi="Arial"/>
+          <w:b/>
+          <w:color w:val="0000FF"/>
+          <w:sz w:val="24"/>
+          <w:szCs w:val="24"/>
+        </w:rPr>
+        <w:t>07</w:t>
+      </w:r>
+      <w:r>
+        <w:rPr>
+          <w:rFonts w:ascii="Arial" w:hAnsi="Arial"/>
+          <w:b/>
+          <w:sz w:val="24"/>
+          <w:szCs w:val="24"/>
+        </w:rPr>
+        <w:t xml:space="preserve"> </w:t>
+      </w:r>
+      <w:r>
+        <w:rPr>
+          <w:rFonts w:ascii="Arial" w:hAnsi="Arial"/>
+          <w:b/>
+          <w:sz w:val="24"/>
+          <w:szCs w:val="24"/>
+        </w:rPr>
+        <w:t>–</w:t>
+      </w:r>
+    </w:p>
+    <w:p>
+      <w:pPr>
+        <w:pStyle w:val="bp"/>
+        <w:spacing w:before="0" w:after="0"/>
+        <w:rPr>
+          <w:rFonts w:ascii="Arial" w:hAnsi="Arial"/>
+          <w:b/>
+          <w:color w:val="0000FF"/>
+          <w:sz w:val="24"/>
+          <w:szCs w:val="24"/>
+        </w:rPr>
+      </w:pPr>
+    </w:p>
+    <w:p>
+      <w:pPr>
+        <w:pStyle w:val="bp"/>
+        <w:spacing w:before="0" w:after="0"/>
+        <w:rPr>
+          <w:rFonts w:ascii="Arial" w:hAnsi="Arial"/>
+          <w:b/>
+          <w:color w:val="0000FF"/>
+          <w:sz w:val="24"/>
+          <w:szCs w:val="24"/>
+        </w:rPr>
+      </w:pPr>
+    </w:p>
+    <w:p>
+      <w:pPr>
+        <w:pStyle w:val="bp"/>
+        <w:spacing w:before="0" w:after="0"/>
+        <w:rPr>
+          <w:rFonts w:ascii="Arial" w:hAnsi="Arial"/>
+          <w:b/>
+          <w:sz w:val="24"/>
+          <w:szCs w:val="24"/>
+        </w:rPr>
+      </w:pPr>
+      <w:r>
+        <w:rPr>
+          <w:rFonts w:ascii="Arial" w:hAnsi="Arial"/>
+          <w:b/>
+          <w:color w:val="0000FF"/>
+          <w:sz w:val="24"/>
+          <w:szCs w:val="24"/>
+        </w:rPr>
+        <w:t>ID CT</w:t>
+      </w:r>
+      <w:r>
+        <w:rPr>
+          <w:rFonts w:ascii="Arial" w:hAnsi="Arial"/>
+          <w:b/>
+          <w:color w:val="0000FF"/>
+          <w:sz w:val="24"/>
+          <w:szCs w:val="24"/>
+        </w:rPr>
+        <w:t>08</w:t>
+      </w:r>
+      <w:r>
+        <w:rPr>
+          <w:rFonts w:ascii="Arial" w:hAnsi="Arial"/>
+          <w:b/>
+          <w:sz w:val="24"/>
+          <w:szCs w:val="24"/>
+        </w:rPr>
+        <w:t xml:space="preserve"> </w:t>
+      </w:r>
+      <w:r>
+        <w:rPr>
+          <w:rFonts w:ascii="Arial" w:hAnsi="Arial"/>
+          <w:b/>
+          <w:sz w:val="24"/>
+          <w:szCs w:val="24"/>
+        </w:rPr>
+        <w:t>–</w:t>
+      </w:r>
+    </w:p>
+    <w:p>
+      <w:pPr>
+        <w:pStyle w:val="bp"/>
+        <w:spacing w:before="0" w:after="0"/>
+        <w:rPr>
+          <w:rFonts w:ascii="Arial" w:hAnsi="Arial"/>
+          <w:b/>
+          <w:color w:val="0000FF"/>
+          <w:sz w:val="24"/>
+          <w:szCs w:val="24"/>
+        </w:rPr>
+      </w:pPr>
+    </w:p>
+    <w:p>
+      <w:pPr>
+        <w:pStyle w:val="bp"/>
+        <w:spacing w:before="0" w:after="0"/>
+        <w:rPr>
+          <w:rFonts w:ascii="Arial" w:hAnsi="Arial"/>
+          <w:b/>
+          <w:color w:val="0000FF"/>
+          <w:sz w:val="24"/>
+          <w:szCs w:val="24"/>
+        </w:rPr>
+      </w:pPr>
+    </w:p>
+    <w:p>
+      <w:pPr>
+        <w:pStyle w:val="bp"/>
+        <w:spacing w:before="0" w:after="0"/>
+        <w:rPr>
+          <w:rFonts w:ascii="Arial" w:hAnsi="Arial"/>
+          <w:b/>
+          <w:sz w:val="24"/>
+          <w:szCs w:val="24"/>
+        </w:rPr>
+      </w:pPr>
+      <w:r>
+        <w:rPr>
+          <w:rFonts w:ascii="Arial" w:hAnsi="Arial"/>
+          <w:b/>
+          <w:color w:val="0000FF"/>
+          <w:sz w:val="24"/>
+          <w:szCs w:val="24"/>
+        </w:rPr>
+        <w:t>ID CT</w:t>
+      </w:r>
+      <w:r>
+        <w:rPr>
+          <w:rFonts w:ascii="Arial" w:hAnsi="Arial"/>
+          <w:b/>
+          <w:color w:val="0000FF"/>
+          <w:sz w:val="24"/>
+          <w:szCs w:val="24"/>
+        </w:rPr>
+        <w:t>09</w:t>
+      </w:r>
+      <w:r>
+        <w:rPr>
+          <w:rFonts w:ascii="Arial" w:hAnsi="Arial"/>
+          <w:b/>
+          <w:sz w:val="24"/>
+          <w:szCs w:val="24"/>
+        </w:rPr>
+        <w:t xml:space="preserve"> </w:t>
+      </w:r>
+      <w:r>
+        <w:rPr>
+          <w:rFonts w:ascii="Arial" w:hAnsi="Arial"/>
+          <w:b/>
+          <w:sz w:val="24"/>
+          <w:szCs w:val="24"/>
+        </w:rPr>
+        <w:t>–</w:t>
+      </w:r>
+    </w:p>
+    <w:p>
+      <w:pPr>
+        <w:pStyle w:val="bp"/>
+        <w:spacing w:before="0" w:after="0"/>
+        <w:rPr>
+          <w:rFonts w:ascii="Arial" w:hAnsi="Arial"/>
+          <w:b/>
+          <w:color w:val="0000FF"/>
+          <w:sz w:val="24"/>
+          <w:szCs w:val="24"/>
+        </w:rPr>
+      </w:pPr>
+    </w:p>
+    <w:p>
+      <w:pPr>
+        <w:pStyle w:val="bp"/>
+        <w:spacing w:before="0" w:after="0"/>
+        <w:rPr>
+          <w:rFonts w:ascii="Arial" w:hAnsi="Arial"/>
+          <w:b/>
+          <w:color w:val="0000FF"/>
+          <w:sz w:val="24"/>
+          <w:szCs w:val="24"/>
+        </w:rPr>
+      </w:pPr>
+    </w:p>
+    <w:p>
+      <w:pPr>
+        <w:pStyle w:val="bp"/>
+        <w:spacing w:before="0" w:after="0"/>
+        <w:rPr>
+          <w:rFonts w:ascii="Arial" w:hAnsi="Arial"/>
+          <w:b/>
+          <w:sz w:val="24"/>
+          <w:szCs w:val="24"/>
+        </w:rPr>
+      </w:pPr>
+      <w:r>
+        <w:rPr>
+          <w:rFonts w:ascii="Arial" w:hAnsi="Arial"/>
+          <w:b/>
+          <w:color w:val="0000FF"/>
+          <w:sz w:val="24"/>
+          <w:szCs w:val="24"/>
+        </w:rPr>
+        <w:t>ID CT</w:t>
+      </w:r>
+      <w:r>
+        <w:rPr>
+          <w:rFonts w:ascii="Arial" w:hAnsi="Arial"/>
+          <w:b/>
+          <w:color w:val="0000FF"/>
+          <w:sz w:val="24"/>
+          <w:szCs w:val="24"/>
+        </w:rPr>
+        <w:t>010</w:t>
+      </w:r>
+      <w:r>
+        <w:rPr>
+          <w:rFonts w:ascii="Arial" w:hAnsi="Arial"/>
+          <w:b/>
+          <w:sz w:val="24"/>
+          <w:szCs w:val="24"/>
+        </w:rPr>
+        <w:t xml:space="preserve"> </w:t>
+      </w:r>
+      <w:r>
+        <w:rPr>
+          <w:rFonts w:ascii="Arial" w:hAnsi="Arial"/>
+          <w:b/>
+          <w:sz w:val="24"/>
+          <w:szCs w:val="24"/>
+        </w:rPr>
+        <w:t>–</w:t>
+      </w:r>
+    </w:p>
+    <w:p>
+      <w:pPr>
+        <w:pStyle w:val="bp"/>
+        <w:spacing w:before="0" w:after="0"/>
+        <w:rPr>
+          <w:rFonts w:ascii="Arial" w:hAnsi="Arial"/>
+          <w:b/>
+          <w:color w:val="0000FF"/>
+          <w:sz w:val="24"/>
+          <w:szCs w:val="24"/>
+        </w:rPr>
+      </w:pPr>
+    </w:p>
+    <w:p>
+      <w:pPr>
+        <w:pStyle w:val="bp"/>
+        <w:spacing w:before="0" w:after="0"/>
+        <w:rPr>
+          <w:rFonts w:ascii="Arial" w:hAnsi="Arial"/>
+          <w:b/>
+          <w:color w:val="0000FF"/>
+          <w:sz w:val="24"/>
+          <w:szCs w:val="24"/>
+        </w:rPr>
+      </w:pPr>
+    </w:p>
+    <w:p>
+      <w:pPr>
+        <w:pStyle w:val="bp"/>
+        <w:spacing w:before="0" w:after="0"/>
+        <w:rPr>
+          <w:rFonts w:ascii="Arial" w:hAnsi="Arial"/>
+          <w:b/>
+          <w:sz w:val="24"/>
+          <w:szCs w:val="24"/>
+        </w:rPr>
+      </w:pPr>
+      <w:r>
+        <w:rPr>
+          <w:rFonts w:ascii="Arial" w:hAnsi="Arial"/>
+          <w:b/>
+          <w:color w:val="0000FF"/>
+          <w:sz w:val="24"/>
+          <w:szCs w:val="24"/>
+        </w:rPr>
+        <w:t>ID CT</w:t>
+      </w:r>
+      <w:r>
+        <w:rPr>
+          <w:rFonts w:ascii="Arial" w:hAnsi="Arial"/>
+          <w:b/>
+          <w:color w:val="0000FF"/>
+          <w:sz w:val="24"/>
+          <w:szCs w:val="24"/>
+        </w:rPr>
+        <w:t>011</w:t>
+      </w:r>
+      <w:r>
+        <w:rPr>
+          <w:rFonts w:ascii="Arial" w:hAnsi="Arial"/>
+          <w:b/>
+          <w:sz w:val="24"/>
+          <w:szCs w:val="24"/>
+        </w:rPr>
+        <w:t xml:space="preserve"> </w:t>
+      </w:r>
+      <w:r>
+        <w:rPr>
+          <w:rFonts w:ascii="Arial" w:hAnsi="Arial"/>
+          <w:b/>
+          <w:sz w:val="24"/>
+          <w:szCs w:val="24"/>
+        </w:rPr>
+        <w:t>–</w:t>
+      </w:r>
+    </w:p>
+    <w:p>
+      <w:pPr>
+        <w:pStyle w:val="bp"/>
+        <w:spacing w:before="0" w:after="0"/>
+        <w:rPr>
+          <w:rFonts w:ascii="Arial" w:hAnsi="Arial"/>
+          <w:b/>
+          <w:color w:val="0000FF"/>
+          <w:sz w:val="24"/>
+          <w:szCs w:val="24"/>
+        </w:rPr>
+      </w:pPr>
+    </w:p>
+    <w:p>
+      <w:pPr>
+        <w:pStyle w:val="bp"/>
+        <w:spacing w:before="0" w:after="0"/>
+        <w:rPr>
+          <w:rFonts w:ascii="Arial" w:hAnsi="Arial"/>
+          <w:b/>
+          <w:color w:val="0000FF"/>
+          <w:sz w:val="24"/>
+          <w:szCs w:val="24"/>
+        </w:rPr>
+      </w:pPr>
     </w:p>
     <w:p>
       <w:pPr>
@@ -261,6 +1097,35 @@
           <w:szCs w:val="28"/>
         </w:rPr>
       </w:pPr>
+      <w:r>
+        <w:rPr>
+          <w:rFonts w:ascii="Arial" w:hAnsi="Arial"/>
+          <w:b/>
+          <w:color w:val="0000FF"/>
+          <w:sz w:val="24"/>
+          <w:szCs w:val="24"/>
+        </w:rPr>
+        <w:t>ID CT01</w:t>
+      </w:r>
+      <w:r>
+        <w:rPr>
+          <w:rFonts w:ascii="Arial" w:hAnsi="Arial"/>
+          <w:b/>
+          <w:color w:val="0000FF"/>
+          <w:sz w:val="24"/>
+          <w:szCs w:val="24"/>
+        </w:rPr>
+        <w:t>2</w:t>
+      </w:r>
+      <w:r>
+        <w:rPr>
+          <w:rFonts w:ascii="Arial" w:hAnsi="Arial"/>
+          <w:b/>
+          <w:sz w:val="24"/>
+          <w:szCs w:val="24"/>
+        </w:rPr>
+        <w:t xml:space="preserve"> -</w:t>
+      </w:r>
     </w:p>
     <w:p>
       <w:pPr>
@@ -274,7 +1139,11 @@
           <w:szCs w:val="24"/>
         </w:rPr>
       </w:pPr>
-      <w:r>
+    </w:p>
+    <w:p>
+      <w:pPr>
+        <w:pStyle w:val="bp"/>
+        <w:spacing w:before="0" w:after="0"/>
         <w:rPr>
           <w:rFonts w:ascii="Arial" w:hAnsi="Arial"/>
           <w:b/>
@@ -282,8 +1151,31 @@
           <w:sz w:val="24"/>
           <w:szCs w:val="24"/>
         </w:rPr>
+      </w:pPr>
+    </w:p>
+    <w:p>
+      <w:pPr>
+        <w:pStyle w:val="bp"/>
+        <w:spacing w:before="0" w:after="0"/>
+        <w:rPr>
+          <w:rFonts w:ascii="Arial" w:hAnsi="Arial"/>
+          <w:b/>
+          <w:color w:val="0000FF"/>
+          <w:sz w:val="24"/>
+          <w:szCs w:val="24"/>
+        </w:rPr>
+      </w:pPr>
+      <w:r>
+        <w:rPr>
+          <w:rFonts w:ascii="Arial" w:hAnsi="Arial"/>
+          <w:b/>
+          <w:color w:val="0000FF"/>
+          <w:sz w:val="24"/>
+          <w:szCs w:val="24"/>
+        </w:rPr>
         <w:t>[</w:t>
       </w:r>
+      <w:proofErr w:type="spellStart"/>
       <w:proofErr w:type="gramStart"/>
       <w:r>
         <w:rPr>
@@ -295,6 +1187,7 @@
         </w:rPr>
         <w:t>repeat</w:t>
       </w:r>
+      <w:proofErr w:type="spellEnd"/>
       <w:proofErr w:type="gramEnd"/>
       <w:r>
         <w:rPr>
@@ -304,7 +1197,29 @@
           <w:sz w:val="24"/>
           <w:szCs w:val="24"/>
         </w:rPr>
-        <w:t xml:space="preserve"> as needed]</w:t>
+        <w:t xml:space="preserve"> as </w:t>
+      </w:r>
+      <w:proofErr w:type="spellStart"/>
+      <w:r>
+        <w:rPr>
+          <w:rFonts w:ascii="Arial" w:hAnsi="Arial"/>
+          <w:b/>
+          <w:color w:val="0000FF"/>
+          <w:sz w:val="24"/>
+          <w:szCs w:val="24"/>
+        </w:rPr>
+        <w:t>needed</w:t>
+      </w:r>
+      <w:proofErr w:type="spellEnd"/>
+      <w:r>
+        <w:rPr>
+          <w:rFonts w:ascii="Arial" w:hAnsi="Arial"/>
+          <w:b/>
+          <w:color w:val="0000FF"/>
+          <w:sz w:val="24"/>
+          <w:szCs w:val="24"/>
+        </w:rPr>
+        <w:t>]</w:t>
       </w:r>
     </w:p>
     <w:sectPr>
@@ -384,12 +1299,55 @@
     <w:pPr>
       <w:jc w:val="right"/>
     </w:pPr>
+    <w:r>
+      <w:rPr>
+        <w:sz w:val="20"/>
+      </w:rPr>
+      <w:t xml:space="preserve">Página </w:t>
+    </w:r>
+    <w:r>
+      <w:rPr>
+        <w:sz w:val="20"/>
+      </w:rPr>
+      <w:fldChar w:fldCharType="begin"/>
+    </w:r>
+    <w:r>
+      <w:rPr>
+        <w:sz w:val="20"/>
+      </w:rPr>
+      <w:instrText xml:space="preserve"> PAGE </w:instrText>
+    </w:r>
+    <w:r>
+      <w:rPr>
+        <w:sz w:val="20"/>
+      </w:rPr>
+      <w:fldChar w:fldCharType="separate"/>
+    </w:r>
+    <w:r>
+      <w:rPr>
+        <w:noProof/>
+        <w:sz w:val="20"/>
+      </w:rPr>
+      <w:t>2</w:t>
+    </w:r>
+    <w:r>
+      <w:rPr>
+        <w:sz w:val="20"/>
+      </w:rPr>
+      <w:fldChar w:fldCharType="end"/>
+    </w:r>
+    <w:r>
+      <w:rPr>
+        <w:sz w:val="20"/>
+      </w:rPr>
+      <w:t xml:space="preserve"> </w:t>
+    </w:r>
     <w:proofErr w:type="spellStart"/>
     <w:r>
       <w:rPr>
         <w:sz w:val="20"/>
       </w:rPr>
-      <w:t>Página</w:t>
+      <w:t>of</w:t>
     </w:r>
     <w:proofErr w:type="spellEnd"/>
     <w:r>
@@ -408,7 +1366,7 @@
       <w:rPr>
         <w:sz w:val="20"/>
       </w:rPr>
-      <w:instrText xml:space="preserve"> PAGE </w:instrText>
+      <w:instrText xml:space="preserve"> NUMPAGES </w:instrText>
     </w:r>
     <w:r>
       <w:rPr>
@@ -421,44 +1379,7 @@
         <w:noProof/>
         <w:sz w:val="20"/>
       </w:rPr>
-      <w:t>1</w:t>
-    </w:r>
-    <w:r>
-      <w:rPr>
-        <w:sz w:val="20"/>
-      </w:rPr>
-      <w:fldChar w:fldCharType="end"/>
-    </w:r>
-    <w:r>
-      <w:rPr>
-        <w:sz w:val="20"/>
-      </w:rPr>
-      <w:t xml:space="preserve"> of </w:t>
-    </w:r>
-    <w:r>
-      <w:rPr>
-        <w:sz w:val="20"/>
-      </w:rPr>
-      <w:fldChar w:fldCharType="begin"/>
-    </w:r>
-    <w:r>
-      <w:rPr>
-        <w:sz w:val="20"/>
-      </w:rPr>
-      <w:instrText xml:space="preserve"> NUMPAGES </w:instrText>
-    </w:r>
-    <w:r>
-      <w:rPr>
-        <w:sz w:val="20"/>
-      </w:rPr>
-      <w:fldChar w:fldCharType="separate"/>
-    </w:r>
-    <w:r>
-      <w:rPr>
-        <w:noProof/>
-        <w:sz w:val="20"/>
-      </w:rPr>
-      <w:t>1</w:t>
+      <w:t>2</w:t>
     </w:r>
     <w:r>
       <w:rPr>
@@ -505,51 +1426,44 @@
       <w:rPr>
         <w:b/>
         <w:sz w:val="28"/>
-        <w:lang w:val="pt-BR"/>
       </w:rPr>
     </w:pPr>
     <w:r>
       <w:rPr>
         <w:b/>
         <w:sz w:val="28"/>
-        <w:lang w:val="pt-BR"/>
-      </w:rPr>
-      <w:t>Casos de Testes do Projeto &lt;nome do projeto</w:t>
+      </w:rPr>
+      <w:t xml:space="preserve">Casos de Testes do Projeto </w:t>
     </w:r>
     <w:proofErr w:type="gramStart"/>
     <w:r>
       <w:rPr>
         <w:b/>
         <w:sz w:val="28"/>
-        <w:lang w:val="pt-BR"/>
-      </w:rPr>
-      <w:t>&gt; :</w:t>
+      </w:rPr>
+      <w:t>MotoTaxiJÁ</w:t>
+    </w:r>
+    <w:r>
+      <w:rPr>
+        <w:b/>
+        <w:sz w:val="28"/>
+      </w:rPr>
+      <w:t xml:space="preserve"> :</w:t>
     </w:r>
     <w:proofErr w:type="gramEnd"/>
     <w:r>
       <w:rPr>
         <w:b/>
         <w:sz w:val="28"/>
-        <w:lang w:val="pt-BR"/>
-      </w:rPr>
-      <w:t xml:space="preserve"> &lt;</w:t>
+      </w:rPr>
+      <w:t xml:space="preserve"> </w:t>
     </w:r>
     <w:r>
       <w:rPr>
         <w:b/>
-        <w:i/>
         <w:sz w:val="28"/>
-        <w:lang w:val="pt-BR"/>
-      </w:rPr>
-      <w:t>opcional</w:t>
-    </w:r>
-    <w:r>
-      <w:rPr>
-        <w:b/>
-        <w:sz w:val="28"/>
-        <w:lang w:val="pt-BR"/>
-      </w:rPr>
-      <w:t>: nome do caso de uso&gt;</w:t>
+      </w:rPr>
+      <w:t>Cadastrar Moto Taxistas</w:t>
     </w:r>
   </w:p>
 </w:hdr>
@@ -4186,7 +5100,7 @@
     <w:lsdException w:name="Closing" w:semiHidden="1" w:unhideWhenUsed="1"/>
     <w:lsdException w:name="Signature" w:semiHidden="1" w:unhideWhenUsed="1"/>
     <w:lsdException w:name="Default Paragraph Font" w:semiHidden="1" w:uiPriority="1" w:unhideWhenUsed="1"/>
-    <w:lsdException w:name="Body Text" w:semiHidden="1" w:unhideWhenUsed="1"/>
+    <w:lsdException w:name="Body Text" w:semiHidden="1" w:uiPriority="0" w:unhideWhenUsed="1"/>
     <w:lsdException w:name="Body Text Indent" w:semiHidden="1" w:unhideWhenUsed="1"/>
     <w:lsdException w:name="List Continue" w:semiHidden="1" w:unhideWhenUsed="1"/>
     <w:lsdException w:name="List Continue 2" w:semiHidden="1" w:unhideWhenUsed="1"/>
@@ -4497,7 +5411,7 @@
     <w:qFormat/>
     <w:rPr>
       <w:sz w:val="22"/>
-      <w:lang w:val="en-US" w:eastAsia="en-US"/>
+      <w:lang w:eastAsia="en-US"/>
     </w:rPr>
   </w:style>
   <w:style w:type="paragraph" w:styleId="Ttulo1">
@@ -4807,6 +5721,26 @@
       <w:szCs w:val="16"/>
     </w:rPr>
   </w:style>
+  <w:style w:type="character" w:customStyle="1" w:styleId="hps">
+    <w:name w:val="hps"/>
+    <w:basedOn w:val="Fontepargpadro"/>
+    <w:rsid w:val="00FD2AF9"/>
+  </w:style>
+  <w:style w:type="paragraph" w:styleId="NormalWeb">
+    <w:name w:val="Normal (Web)"/>
+    <w:basedOn w:val="Normal"/>
+    <w:uiPriority w:val="99"/>
+    <w:unhideWhenUsed/>
+    <w:rsid w:val="0043110C"/>
+    <w:pPr>
+      <w:spacing w:before="100" w:beforeAutospacing="1" w:after="100" w:afterAutospacing="1"/>
+    </w:pPr>
+    <w:rPr>
+      <w:sz w:val="24"/>
+      <w:szCs w:val="24"/>
+      <w:lang w:eastAsia="pt-BR"/>
+    </w:rPr>
+  </w:style>
 </w:styles>
 </file>
 

--- a/Testes/Test Cases.docx
+++ b/Testes/Test Cases.docx
@@ -1,6 +1,6 @@
 
 <file path=word/document.xml><?xml version="1.0" encoding="utf-8"?>
-<w:document xmlns:wpc="http://schemas.microsoft.com/office/word/2010/wordprocessingCanvas" xmlns:mc="http://schemas.openxmlformats.org/markup-compatibility/2006" xmlns:o="urn:schemas-microsoft-com:office:office" xmlns:r="http://schemas.openxmlformats.org/officeDocument/2006/relationships" xmlns:m="http://schemas.openxmlformats.org/officeDocument/2006/math" xmlns:v="urn:schemas-microsoft-com:vml" xmlns:wp14="http://schemas.microsoft.com/office/word/2010/wordprocessingDrawing" xmlns:wp="http://schemas.openxmlformats.org/drawingml/2006/wordprocessingDrawing" xmlns:w10="urn:schemas-microsoft-com:office:word" xmlns:w="http://schemas.openxmlformats.org/wordprocessingml/2006/main" xmlns:w14="http://schemas.microsoft.com/office/word/2010/wordml" xmlns:w15="http://schemas.microsoft.com/office/word/2012/wordml" xmlns:wpg="http://schemas.microsoft.com/office/word/2010/wordprocessingGroup" xmlns:wpi="http://schemas.microsoft.com/office/word/2010/wordprocessingInk" xmlns:wne="http://schemas.microsoft.com/office/word/2006/wordml" xmlns:wps="http://schemas.microsoft.com/office/word/2010/wordprocessingShape" mc:Ignorable="w14 w15 wp14">
+<w:document xmlns:wpc="http://schemas.microsoft.com/office/word/2010/wordprocessingCanvas" xmlns:mc="http://schemas.openxmlformats.org/markup-compatibility/2006" xmlns:o="urn:schemas-microsoft-com:office:office" xmlns:r="http://schemas.openxmlformats.org/officeDocument/2006/relationships" xmlns:m="http://schemas.openxmlformats.org/officeDocument/2006/math" xmlns:v="urn:schemas-microsoft-com:vml" xmlns:wp14="http://schemas.microsoft.com/office/word/2010/wordprocessingDrawing" xmlns:wp="http://schemas.openxmlformats.org/drawingml/2006/wordprocessingDrawing" xmlns:w10="urn:schemas-microsoft-com:office:word" xmlns:w="http://schemas.openxmlformats.org/wordprocessingml/2006/main" xmlns:w14="http://schemas.microsoft.com/office/word/2010/wordml" xmlns:wpg="http://schemas.microsoft.com/office/word/2010/wordprocessingGroup" xmlns:wpi="http://schemas.microsoft.com/office/word/2010/wordprocessingInk" xmlns:wne="http://schemas.microsoft.com/office/word/2006/wordml" xmlns:wps="http://schemas.microsoft.com/office/word/2010/wordprocessingShape" mc:Ignorable="w14 wp14">
   <w:body>
     <w:p>
       <w:pPr>
@@ -271,14 +271,37 @@
           <w:rFonts w:ascii="Arial" w:hAnsi="Arial"/>
           <w:sz w:val="20"/>
         </w:rPr>
-        <w:t xml:space="preserve"> vai na opção Cadastrar &lt;Moto Taxista&gt;</w:t>
-      </w:r>
+        <w:t xml:space="preserve"> </w:t>
+      </w:r>
+      <w:proofErr w:type="gramStart"/>
       <w:r>
         <w:rPr>
           <w:rFonts w:ascii="Arial" w:hAnsi="Arial"/>
           <w:sz w:val="20"/>
         </w:rPr>
+        <w:t>vai na</w:t>
+      </w:r>
+      <w:proofErr w:type="gramEnd"/>
+      <w:r>
+        <w:rPr>
+          <w:rFonts w:ascii="Arial" w:hAnsi="Arial"/>
+          <w:sz w:val="20"/>
+        </w:rPr>
+        <w:t xml:space="preserve"> opção Cadastrar &lt;Moto Taxista&gt;</w:t>
+      </w:r>
+      <w:r>
+        <w:rPr>
+          <w:rFonts w:ascii="Arial" w:hAnsi="Arial"/>
+          <w:sz w:val="20"/>
+        </w:rPr>
         <w:t xml:space="preserve"> e digita os dados requeridos nome, data de nascimento, telefone</w:t>
+      </w:r>
+      <w:r>
+        <w:rPr>
+          <w:rFonts w:ascii="Arial" w:hAnsi="Arial"/>
+          <w:sz w:val="20"/>
+        </w:rPr>
+        <w:t>, CPF, endereço, bairro, cidade, estado, CEP, Login, senha, e-mail</w:t>
       </w:r>
       <w:bookmarkStart w:id="0" w:name="_GoBack"/>
       <w:bookmarkEnd w:id="0"/>
@@ -347,35 +370,16 @@
           <w:sz w:val="24"/>
           <w:szCs w:val="24"/>
         </w:rPr>
-        <w:t>ID CT</w:t>
-      </w:r>
-      <w:r>
-        <w:rPr>
-          <w:rFonts w:ascii="Arial" w:hAnsi="Arial"/>
-          <w:b/>
-          <w:color w:val="0000FF"/>
-          <w:sz w:val="24"/>
-          <w:szCs w:val="24"/>
-        </w:rPr>
-        <w:t>02</w:t>
-      </w:r>
-      <w:r>
-        <w:rPr>
-          <w:rFonts w:ascii="Arial" w:hAnsi="Arial"/>
-          <w:b/>
-          <w:sz w:val="24"/>
-          <w:szCs w:val="24"/>
-        </w:rPr>
-        <w:t xml:space="preserve"> </w:t>
-      </w:r>
-      <w:r>
-        <w:rPr>
-          <w:rFonts w:ascii="Arial" w:hAnsi="Arial"/>
-          <w:b/>
-          <w:sz w:val="24"/>
-          <w:szCs w:val="24"/>
-        </w:rPr>
-        <w:t>–</w:t>
+        <w:t>ID CT02</w:t>
+      </w:r>
+      <w:r>
+        <w:rPr>
+          <w:rFonts w:ascii="Arial" w:hAnsi="Arial"/>
+          <w:b/>
+          <w:sz w:val="24"/>
+          <w:szCs w:val="24"/>
+        </w:rPr>
+        <w:t xml:space="preserve"> –</w:t>
       </w:r>
     </w:p>
     <w:p>
@@ -421,35 +425,16 @@
           <w:sz w:val="24"/>
           <w:szCs w:val="24"/>
         </w:rPr>
-        <w:t>ID CT</w:t>
-      </w:r>
-      <w:r>
-        <w:rPr>
-          <w:rFonts w:ascii="Arial" w:hAnsi="Arial"/>
-          <w:b/>
-          <w:color w:val="0000FF"/>
-          <w:sz w:val="24"/>
-          <w:szCs w:val="24"/>
-        </w:rPr>
-        <w:t>03</w:t>
-      </w:r>
-      <w:r>
-        <w:rPr>
-          <w:rFonts w:ascii="Arial" w:hAnsi="Arial"/>
-          <w:b/>
-          <w:sz w:val="24"/>
-          <w:szCs w:val="24"/>
-        </w:rPr>
-        <w:t xml:space="preserve"> </w:t>
-      </w:r>
-      <w:r>
-        <w:rPr>
-          <w:rFonts w:ascii="Arial" w:hAnsi="Arial"/>
-          <w:b/>
-          <w:sz w:val="24"/>
-          <w:szCs w:val="24"/>
-        </w:rPr>
-        <w:t>–</w:t>
+        <w:t>ID CT03</w:t>
+      </w:r>
+      <w:r>
+        <w:rPr>
+          <w:rFonts w:ascii="Arial" w:hAnsi="Arial"/>
+          <w:b/>
+          <w:sz w:val="24"/>
+          <w:szCs w:val="24"/>
+        </w:rPr>
+        <w:t xml:space="preserve"> –</w:t>
       </w:r>
     </w:p>
     <w:p>
@@ -487,6 +472,7 @@
           <w:b/>
           <w:sz w:val="24"/>
           <w:szCs w:val="24"/>
+          <w:lang w:val="en-US"/>
         </w:rPr>
       </w:pPr>
       <w:r>
@@ -496,36 +482,19 @@
           <w:color w:val="0000FF"/>
           <w:sz w:val="24"/>
           <w:szCs w:val="24"/>
-        </w:rPr>
-        <w:t>ID CT</w:t>
-      </w:r>
-      <w:r>
-        <w:rPr>
-          <w:rFonts w:ascii="Arial" w:hAnsi="Arial"/>
-          <w:b/>
-          <w:color w:val="0000FF"/>
-          <w:sz w:val="24"/>
-          <w:szCs w:val="24"/>
-        </w:rPr>
-        <w:t>04</w:t>
-      </w:r>
-      <w:r>
-        <w:rPr>
-          <w:rFonts w:ascii="Arial" w:hAnsi="Arial"/>
-          <w:b/>
-          <w:sz w:val="24"/>
-          <w:szCs w:val="24"/>
-        </w:rPr>
-        <w:t xml:space="preserve"> </w:t>
-      </w:r>
-      <w:r>
-        <w:rPr>
-          <w:rFonts w:ascii="Arial" w:hAnsi="Arial"/>
-          <w:b/>
-          <w:sz w:val="24"/>
-          <w:szCs w:val="24"/>
-        </w:rPr>
-        <w:t>–</w:t>
+          <w:lang w:val="en-US"/>
+        </w:rPr>
+        <w:t>ID CT04</w:t>
+      </w:r>
+      <w:r>
+        <w:rPr>
+          <w:rFonts w:ascii="Arial" w:hAnsi="Arial"/>
+          <w:b/>
+          <w:sz w:val="24"/>
+          <w:szCs w:val="24"/>
+          <w:lang w:val="en-US"/>
+        </w:rPr>
+        <w:t xml:space="preserve"> –</w:t>
       </w:r>
     </w:p>
     <w:p>
@@ -538,6 +507,7 @@
           <w:color w:val="0000FF"/>
           <w:sz w:val="24"/>
           <w:szCs w:val="24"/>
+          <w:lang w:val="en-US"/>
         </w:rPr>
       </w:pPr>
     </w:p>
@@ -551,6 +521,7 @@
           <w:color w:val="0000FF"/>
           <w:sz w:val="24"/>
           <w:szCs w:val="24"/>
+          <w:lang w:val="en-US"/>
         </w:rPr>
       </w:pPr>
     </w:p>
@@ -563,6 +534,7 @@
           <w:b/>
           <w:sz w:val="24"/>
           <w:szCs w:val="24"/>
+          <w:lang w:val="en-US"/>
         </w:rPr>
       </w:pPr>
       <w:r>
@@ -572,36 +544,19 @@
           <w:color w:val="0000FF"/>
           <w:sz w:val="24"/>
           <w:szCs w:val="24"/>
-        </w:rPr>
-        <w:t>ID CT</w:t>
-      </w:r>
-      <w:r>
-        <w:rPr>
-          <w:rFonts w:ascii="Arial" w:hAnsi="Arial"/>
-          <w:b/>
-          <w:color w:val="0000FF"/>
-          <w:sz w:val="24"/>
-          <w:szCs w:val="24"/>
-        </w:rPr>
-        <w:t>05</w:t>
-      </w:r>
-      <w:r>
-        <w:rPr>
-          <w:rFonts w:ascii="Arial" w:hAnsi="Arial"/>
-          <w:b/>
-          <w:sz w:val="24"/>
-          <w:szCs w:val="24"/>
-        </w:rPr>
-        <w:t xml:space="preserve"> </w:t>
-      </w:r>
-      <w:r>
-        <w:rPr>
-          <w:rFonts w:ascii="Arial" w:hAnsi="Arial"/>
-          <w:b/>
-          <w:sz w:val="24"/>
-          <w:szCs w:val="24"/>
-        </w:rPr>
-        <w:t>–</w:t>
+          <w:lang w:val="en-US"/>
+        </w:rPr>
+        <w:t>ID CT05</w:t>
+      </w:r>
+      <w:r>
+        <w:rPr>
+          <w:rFonts w:ascii="Arial" w:hAnsi="Arial"/>
+          <w:b/>
+          <w:sz w:val="24"/>
+          <w:szCs w:val="24"/>
+          <w:lang w:val="en-US"/>
+        </w:rPr>
+        <w:t xml:space="preserve"> –</w:t>
       </w:r>
     </w:p>
     <w:p>
@@ -614,6 +569,7 @@
           <w:color w:val="0000FF"/>
           <w:sz w:val="24"/>
           <w:szCs w:val="24"/>
+          <w:lang w:val="en-US"/>
         </w:rPr>
       </w:pPr>
     </w:p>
@@ -627,6 +583,7 @@
           <w:color w:val="0000FF"/>
           <w:sz w:val="24"/>
           <w:szCs w:val="24"/>
+          <w:lang w:val="en-US"/>
         </w:rPr>
       </w:pPr>
     </w:p>
@@ -639,6 +596,7 @@
           <w:b/>
           <w:sz w:val="24"/>
           <w:szCs w:val="24"/>
+          <w:lang w:val="en-US"/>
         </w:rPr>
       </w:pPr>
       <w:r>
@@ -648,36 +606,19 @@
           <w:color w:val="0000FF"/>
           <w:sz w:val="24"/>
           <w:szCs w:val="24"/>
-        </w:rPr>
-        <w:t>ID CT</w:t>
-      </w:r>
-      <w:r>
-        <w:rPr>
-          <w:rFonts w:ascii="Arial" w:hAnsi="Arial"/>
-          <w:b/>
-          <w:color w:val="0000FF"/>
-          <w:sz w:val="24"/>
-          <w:szCs w:val="24"/>
-        </w:rPr>
-        <w:t>06</w:t>
-      </w:r>
-      <w:r>
-        <w:rPr>
-          <w:rFonts w:ascii="Arial" w:hAnsi="Arial"/>
-          <w:b/>
-          <w:sz w:val="24"/>
-          <w:szCs w:val="24"/>
-        </w:rPr>
-        <w:t xml:space="preserve"> </w:t>
-      </w:r>
-      <w:r>
-        <w:rPr>
-          <w:rFonts w:ascii="Arial" w:hAnsi="Arial"/>
-          <w:b/>
-          <w:sz w:val="24"/>
-          <w:szCs w:val="24"/>
-        </w:rPr>
-        <w:t>–</w:t>
+          <w:lang w:val="en-US"/>
+        </w:rPr>
+        <w:t>ID CT06</w:t>
+      </w:r>
+      <w:r>
+        <w:rPr>
+          <w:rFonts w:ascii="Arial" w:hAnsi="Arial"/>
+          <w:b/>
+          <w:sz w:val="24"/>
+          <w:szCs w:val="24"/>
+          <w:lang w:val="en-US"/>
+        </w:rPr>
+        <w:t xml:space="preserve"> –</w:t>
       </w:r>
     </w:p>
     <w:p>
@@ -690,6 +631,7 @@
           <w:color w:val="0000FF"/>
           <w:sz w:val="24"/>
           <w:szCs w:val="24"/>
+          <w:lang w:val="en-US"/>
         </w:rPr>
       </w:pPr>
     </w:p>
@@ -703,6 +645,7 @@
           <w:color w:val="0000FF"/>
           <w:sz w:val="24"/>
           <w:szCs w:val="24"/>
+          <w:lang w:val="en-US"/>
         </w:rPr>
       </w:pPr>
     </w:p>
@@ -715,6 +658,7 @@
           <w:b/>
           <w:sz w:val="24"/>
           <w:szCs w:val="24"/>
+          <w:lang w:val="en-US"/>
         </w:rPr>
       </w:pPr>
       <w:r>
@@ -724,36 +668,19 @@
           <w:color w:val="0000FF"/>
           <w:sz w:val="24"/>
           <w:szCs w:val="24"/>
-        </w:rPr>
-        <w:t>ID CT</w:t>
-      </w:r>
-      <w:r>
-        <w:rPr>
-          <w:rFonts w:ascii="Arial" w:hAnsi="Arial"/>
-          <w:b/>
-          <w:color w:val="0000FF"/>
-          <w:sz w:val="24"/>
-          <w:szCs w:val="24"/>
-        </w:rPr>
-        <w:t>07</w:t>
-      </w:r>
-      <w:r>
-        <w:rPr>
-          <w:rFonts w:ascii="Arial" w:hAnsi="Arial"/>
-          <w:b/>
-          <w:sz w:val="24"/>
-          <w:szCs w:val="24"/>
-        </w:rPr>
-        <w:t xml:space="preserve"> </w:t>
-      </w:r>
-      <w:r>
-        <w:rPr>
-          <w:rFonts w:ascii="Arial" w:hAnsi="Arial"/>
-          <w:b/>
-          <w:sz w:val="24"/>
-          <w:szCs w:val="24"/>
-        </w:rPr>
-        <w:t>–</w:t>
+          <w:lang w:val="en-US"/>
+        </w:rPr>
+        <w:t>ID CT07</w:t>
+      </w:r>
+      <w:r>
+        <w:rPr>
+          <w:rFonts w:ascii="Arial" w:hAnsi="Arial"/>
+          <w:b/>
+          <w:sz w:val="24"/>
+          <w:szCs w:val="24"/>
+          <w:lang w:val="en-US"/>
+        </w:rPr>
+        <w:t xml:space="preserve"> –</w:t>
       </w:r>
     </w:p>
     <w:p>
@@ -766,6 +693,7 @@
           <w:color w:val="0000FF"/>
           <w:sz w:val="24"/>
           <w:szCs w:val="24"/>
+          <w:lang w:val="en-US"/>
         </w:rPr>
       </w:pPr>
     </w:p>
@@ -779,6 +707,7 @@
           <w:color w:val="0000FF"/>
           <w:sz w:val="24"/>
           <w:szCs w:val="24"/>
+          <w:lang w:val="en-US"/>
         </w:rPr>
       </w:pPr>
     </w:p>
@@ -791,6 +720,7 @@
           <w:b/>
           <w:sz w:val="24"/>
           <w:szCs w:val="24"/>
+          <w:lang w:val="en-US"/>
         </w:rPr>
       </w:pPr>
       <w:r>
@@ -800,36 +730,19 @@
           <w:color w:val="0000FF"/>
           <w:sz w:val="24"/>
           <w:szCs w:val="24"/>
-        </w:rPr>
-        <w:t>ID CT</w:t>
-      </w:r>
-      <w:r>
-        <w:rPr>
-          <w:rFonts w:ascii="Arial" w:hAnsi="Arial"/>
-          <w:b/>
-          <w:color w:val="0000FF"/>
-          <w:sz w:val="24"/>
-          <w:szCs w:val="24"/>
-        </w:rPr>
-        <w:t>08</w:t>
-      </w:r>
-      <w:r>
-        <w:rPr>
-          <w:rFonts w:ascii="Arial" w:hAnsi="Arial"/>
-          <w:b/>
-          <w:sz w:val="24"/>
-          <w:szCs w:val="24"/>
-        </w:rPr>
-        <w:t xml:space="preserve"> </w:t>
-      </w:r>
-      <w:r>
-        <w:rPr>
-          <w:rFonts w:ascii="Arial" w:hAnsi="Arial"/>
-          <w:b/>
-          <w:sz w:val="24"/>
-          <w:szCs w:val="24"/>
-        </w:rPr>
-        <w:t>–</w:t>
+          <w:lang w:val="en-US"/>
+        </w:rPr>
+        <w:t>ID CT08</w:t>
+      </w:r>
+      <w:r>
+        <w:rPr>
+          <w:rFonts w:ascii="Arial" w:hAnsi="Arial"/>
+          <w:b/>
+          <w:sz w:val="24"/>
+          <w:szCs w:val="24"/>
+          <w:lang w:val="en-US"/>
+        </w:rPr>
+        <w:t xml:space="preserve"> –</w:t>
       </w:r>
     </w:p>
     <w:p>
@@ -842,6 +755,7 @@
           <w:color w:val="0000FF"/>
           <w:sz w:val="24"/>
           <w:szCs w:val="24"/>
+          <w:lang w:val="en-US"/>
         </w:rPr>
       </w:pPr>
     </w:p>
@@ -855,6 +769,7 @@
           <w:color w:val="0000FF"/>
           <w:sz w:val="24"/>
           <w:szCs w:val="24"/>
+          <w:lang w:val="en-US"/>
         </w:rPr>
       </w:pPr>
     </w:p>
@@ -867,6 +782,7 @@
           <w:b/>
           <w:sz w:val="24"/>
           <w:szCs w:val="24"/>
+          <w:lang w:val="en-US"/>
         </w:rPr>
       </w:pPr>
       <w:r>
@@ -876,36 +792,19 @@
           <w:color w:val="0000FF"/>
           <w:sz w:val="24"/>
           <w:szCs w:val="24"/>
-        </w:rPr>
-        <w:t>ID CT</w:t>
-      </w:r>
-      <w:r>
-        <w:rPr>
-          <w:rFonts w:ascii="Arial" w:hAnsi="Arial"/>
-          <w:b/>
-          <w:color w:val="0000FF"/>
-          <w:sz w:val="24"/>
-          <w:szCs w:val="24"/>
-        </w:rPr>
-        <w:t>09</w:t>
-      </w:r>
-      <w:r>
-        <w:rPr>
-          <w:rFonts w:ascii="Arial" w:hAnsi="Arial"/>
-          <w:b/>
-          <w:sz w:val="24"/>
-          <w:szCs w:val="24"/>
-        </w:rPr>
-        <w:t xml:space="preserve"> </w:t>
-      </w:r>
-      <w:r>
-        <w:rPr>
-          <w:rFonts w:ascii="Arial" w:hAnsi="Arial"/>
-          <w:b/>
-          <w:sz w:val="24"/>
-          <w:szCs w:val="24"/>
-        </w:rPr>
-        <w:t>–</w:t>
+          <w:lang w:val="en-US"/>
+        </w:rPr>
+        <w:t>ID CT09</w:t>
+      </w:r>
+      <w:r>
+        <w:rPr>
+          <w:rFonts w:ascii="Arial" w:hAnsi="Arial"/>
+          <w:b/>
+          <w:sz w:val="24"/>
+          <w:szCs w:val="24"/>
+          <w:lang w:val="en-US"/>
+        </w:rPr>
+        <w:t xml:space="preserve"> –</w:t>
       </w:r>
     </w:p>
     <w:p>
@@ -918,6 +817,7 @@
           <w:color w:val="0000FF"/>
           <w:sz w:val="24"/>
           <w:szCs w:val="24"/>
+          <w:lang w:val="en-US"/>
         </w:rPr>
       </w:pPr>
     </w:p>
@@ -931,6 +831,7 @@
           <w:color w:val="0000FF"/>
           <w:sz w:val="24"/>
           <w:szCs w:val="24"/>
+          <w:lang w:val="en-US"/>
         </w:rPr>
       </w:pPr>
     </w:p>
@@ -943,6 +844,7 @@
           <w:b/>
           <w:sz w:val="24"/>
           <w:szCs w:val="24"/>
+          <w:lang w:val="en-US"/>
         </w:rPr>
       </w:pPr>
       <w:r>
@@ -952,36 +854,19 @@
           <w:color w:val="0000FF"/>
           <w:sz w:val="24"/>
           <w:szCs w:val="24"/>
-        </w:rPr>
-        <w:t>ID CT</w:t>
-      </w:r>
-      <w:r>
-        <w:rPr>
-          <w:rFonts w:ascii="Arial" w:hAnsi="Arial"/>
-          <w:b/>
-          <w:color w:val="0000FF"/>
-          <w:sz w:val="24"/>
-          <w:szCs w:val="24"/>
-        </w:rPr>
-        <w:t>010</w:t>
-      </w:r>
-      <w:r>
-        <w:rPr>
-          <w:rFonts w:ascii="Arial" w:hAnsi="Arial"/>
-          <w:b/>
-          <w:sz w:val="24"/>
-          <w:szCs w:val="24"/>
-        </w:rPr>
-        <w:t xml:space="preserve"> </w:t>
-      </w:r>
-      <w:r>
-        <w:rPr>
-          <w:rFonts w:ascii="Arial" w:hAnsi="Arial"/>
-          <w:b/>
-          <w:sz w:val="24"/>
-          <w:szCs w:val="24"/>
-        </w:rPr>
-        <w:t>–</w:t>
+          <w:lang w:val="en-US"/>
+        </w:rPr>
+        <w:t>ID CT010</w:t>
+      </w:r>
+      <w:r>
+        <w:rPr>
+          <w:rFonts w:ascii="Arial" w:hAnsi="Arial"/>
+          <w:b/>
+          <w:sz w:val="24"/>
+          <w:szCs w:val="24"/>
+          <w:lang w:val="en-US"/>
+        </w:rPr>
+        <w:t xml:space="preserve"> –</w:t>
       </w:r>
     </w:p>
     <w:p>
@@ -994,6 +879,7 @@
           <w:color w:val="0000FF"/>
           <w:sz w:val="24"/>
           <w:szCs w:val="24"/>
+          <w:lang w:val="en-US"/>
         </w:rPr>
       </w:pPr>
     </w:p>
@@ -1007,6 +893,7 @@
           <w:color w:val="0000FF"/>
           <w:sz w:val="24"/>
           <w:szCs w:val="24"/>
+          <w:lang w:val="en-US"/>
         </w:rPr>
       </w:pPr>
     </w:p>
@@ -1019,6 +906,7 @@
           <w:b/>
           <w:sz w:val="24"/>
           <w:szCs w:val="24"/>
+          <w:lang w:val="en-US"/>
         </w:rPr>
       </w:pPr>
       <w:r>
@@ -1028,36 +916,19 @@
           <w:color w:val="0000FF"/>
           <w:sz w:val="24"/>
           <w:szCs w:val="24"/>
-        </w:rPr>
-        <w:t>ID CT</w:t>
-      </w:r>
-      <w:r>
-        <w:rPr>
-          <w:rFonts w:ascii="Arial" w:hAnsi="Arial"/>
-          <w:b/>
-          <w:color w:val="0000FF"/>
-          <w:sz w:val="24"/>
-          <w:szCs w:val="24"/>
-        </w:rPr>
-        <w:t>011</w:t>
-      </w:r>
-      <w:r>
-        <w:rPr>
-          <w:rFonts w:ascii="Arial" w:hAnsi="Arial"/>
-          <w:b/>
-          <w:sz w:val="24"/>
-          <w:szCs w:val="24"/>
-        </w:rPr>
-        <w:t xml:space="preserve"> </w:t>
-      </w:r>
-      <w:r>
-        <w:rPr>
-          <w:rFonts w:ascii="Arial" w:hAnsi="Arial"/>
-          <w:b/>
-          <w:sz w:val="24"/>
-          <w:szCs w:val="24"/>
-        </w:rPr>
-        <w:t>–</w:t>
+          <w:lang w:val="en-US"/>
+        </w:rPr>
+        <w:t>ID CT011</w:t>
+      </w:r>
+      <w:r>
+        <w:rPr>
+          <w:rFonts w:ascii="Arial" w:hAnsi="Arial"/>
+          <w:b/>
+          <w:sz w:val="24"/>
+          <w:szCs w:val="24"/>
+          <w:lang w:val="en-US"/>
+        </w:rPr>
+        <w:t xml:space="preserve"> –</w:t>
       </w:r>
     </w:p>
     <w:p>
@@ -1070,6 +941,7 @@
           <w:color w:val="0000FF"/>
           <w:sz w:val="24"/>
           <w:szCs w:val="24"/>
+          <w:lang w:val="en-US"/>
         </w:rPr>
       </w:pPr>
     </w:p>
@@ -1083,6 +955,7 @@
           <w:color w:val="0000FF"/>
           <w:sz w:val="24"/>
           <w:szCs w:val="24"/>
+          <w:lang w:val="en-US"/>
         </w:rPr>
       </w:pPr>
     </w:p>
@@ -1095,6 +968,7 @@
           <w:color w:val="0000FF"/>
           <w:sz w:val="28"/>
           <w:szCs w:val="28"/>
+          <w:lang w:val="en-US"/>
         </w:rPr>
       </w:pPr>
       <w:r>
@@ -1104,25 +978,17 @@
           <w:color w:val="0000FF"/>
           <w:sz w:val="24"/>
           <w:szCs w:val="24"/>
-        </w:rPr>
-        <w:t>ID CT01</w:t>
-      </w:r>
-      <w:r>
-        <w:rPr>
-          <w:rFonts w:ascii="Arial" w:hAnsi="Arial"/>
-          <w:b/>
-          <w:color w:val="0000FF"/>
-          <w:sz w:val="24"/>
-          <w:szCs w:val="24"/>
-        </w:rPr>
-        <w:t>2</w:t>
-      </w:r>
-      <w:r>
-        <w:rPr>
-          <w:rFonts w:ascii="Arial" w:hAnsi="Arial"/>
-          <w:b/>
-          <w:sz w:val="24"/>
-          <w:szCs w:val="24"/>
+          <w:lang w:val="en-US"/>
+        </w:rPr>
+        <w:t>ID CT012</w:t>
+      </w:r>
+      <w:r>
+        <w:rPr>
+          <w:rFonts w:ascii="Arial" w:hAnsi="Arial"/>
+          <w:b/>
+          <w:sz w:val="24"/>
+          <w:szCs w:val="24"/>
+          <w:lang w:val="en-US"/>
         </w:rPr>
         <w:t xml:space="preserve"> -</w:t>
       </w:r>
@@ -1137,6 +1003,7 @@
           <w:color w:val="0000FF"/>
           <w:sz w:val="24"/>
           <w:szCs w:val="24"/>
+          <w:lang w:val="en-US"/>
         </w:rPr>
       </w:pPr>
     </w:p>
@@ -1150,6 +1017,7 @@
           <w:color w:val="0000FF"/>
           <w:sz w:val="24"/>
           <w:szCs w:val="24"/>
+          <w:lang w:val="en-US"/>
         </w:rPr>
       </w:pPr>
     </w:p>
@@ -1176,7 +1044,6 @@
         <w:t>[</w:t>
       </w:r>
       <w:proofErr w:type="spellStart"/>
-      <w:proofErr w:type="gramStart"/>
       <w:r>
         <w:rPr>
           <w:rFonts w:ascii="Arial" w:hAnsi="Arial"/>
@@ -1188,7 +1055,6 @@
         <w:t>repeat</w:t>
       </w:r>
       <w:proofErr w:type="spellEnd"/>
-      <w:proofErr w:type="gramEnd"/>
       <w:r>
         <w:rPr>
           <w:rFonts w:ascii="Arial" w:hAnsi="Arial"/>
@@ -1223,9 +1089,9 @@
       </w:r>
     </w:p>
     <w:sectPr>
-      <w:headerReference w:type="default" r:id="rId7"/>
-      <w:footerReference w:type="even" r:id="rId8"/>
-      <w:footerReference w:type="default" r:id="rId9"/>
+      <w:headerReference w:type="default" r:id="rId8"/>
+      <w:footerReference w:type="even" r:id="rId9"/>
+      <w:footerReference w:type="default" r:id="rId10"/>
       <w:type w:val="continuous"/>
       <w:pgSz w:w="15840" w:h="12240" w:orient="landscape" w:code="1"/>
       <w:pgMar w:top="1440" w:right="1440" w:bottom="1440" w:left="1440" w:header="720" w:footer="720" w:gutter="0"/>
@@ -1237,7 +1103,7 @@
 </file>
 
 <file path=word/endnotes.xml><?xml version="1.0" encoding="utf-8"?>
-<w:endnotes xmlns:wpc="http://schemas.microsoft.com/office/word/2010/wordprocessingCanvas" xmlns:mc="http://schemas.openxmlformats.org/markup-compatibility/2006" xmlns:o="urn:schemas-microsoft-com:office:office" xmlns:r="http://schemas.openxmlformats.org/officeDocument/2006/relationships" xmlns:m="http://schemas.openxmlformats.org/officeDocument/2006/math" xmlns:v="urn:schemas-microsoft-com:vml" xmlns:wp14="http://schemas.microsoft.com/office/word/2010/wordprocessingDrawing" xmlns:wp="http://schemas.openxmlformats.org/drawingml/2006/wordprocessingDrawing" xmlns:w10="urn:schemas-microsoft-com:office:word" xmlns:w="http://schemas.openxmlformats.org/wordprocessingml/2006/main" xmlns:w14="http://schemas.microsoft.com/office/word/2010/wordml" xmlns:w15="http://schemas.microsoft.com/office/word/2012/wordml" xmlns:wpg="http://schemas.microsoft.com/office/word/2010/wordprocessingGroup" xmlns:wpi="http://schemas.microsoft.com/office/word/2010/wordprocessingInk" xmlns:wne="http://schemas.microsoft.com/office/word/2006/wordml" xmlns:wps="http://schemas.microsoft.com/office/word/2010/wordprocessingShape" mc:Ignorable="w14 w15 wp14">
+<w:endnotes xmlns:wpc="http://schemas.microsoft.com/office/word/2010/wordprocessingCanvas" xmlns:mc="http://schemas.openxmlformats.org/markup-compatibility/2006" xmlns:o="urn:schemas-microsoft-com:office:office" xmlns:r="http://schemas.openxmlformats.org/officeDocument/2006/relationships" xmlns:m="http://schemas.openxmlformats.org/officeDocument/2006/math" xmlns:v="urn:schemas-microsoft-com:vml" xmlns:wp14="http://schemas.microsoft.com/office/word/2010/wordprocessingDrawing" xmlns:wp="http://schemas.openxmlformats.org/drawingml/2006/wordprocessingDrawing" xmlns:w10="urn:schemas-microsoft-com:office:word" xmlns:w="http://schemas.openxmlformats.org/wordprocessingml/2006/main" xmlns:w14="http://schemas.microsoft.com/office/word/2010/wordml" xmlns:wpg="http://schemas.microsoft.com/office/word/2010/wordprocessingGroup" xmlns:wpi="http://schemas.microsoft.com/office/word/2010/wordprocessingInk" xmlns:wne="http://schemas.microsoft.com/office/word/2006/wordml" xmlns:wps="http://schemas.microsoft.com/office/word/2010/wordprocessingShape" mc:Ignorable="w14 wp14">
   <w:endnote w:type="separator" w:id="-1">
     <w:p>
       <w:r>
@@ -1256,7 +1122,7 @@
 </file>
 
 <file path=word/footer1.xml><?xml version="1.0" encoding="utf-8"?>
-<w:ftr xmlns:wpc="http://schemas.microsoft.com/office/word/2010/wordprocessingCanvas" xmlns:mc="http://schemas.openxmlformats.org/markup-compatibility/2006" xmlns:o="urn:schemas-microsoft-com:office:office" xmlns:r="http://schemas.openxmlformats.org/officeDocument/2006/relationships" xmlns:m="http://schemas.openxmlformats.org/officeDocument/2006/math" xmlns:v="urn:schemas-microsoft-com:vml" xmlns:wp14="http://schemas.microsoft.com/office/word/2010/wordprocessingDrawing" xmlns:wp="http://schemas.openxmlformats.org/drawingml/2006/wordprocessingDrawing" xmlns:w10="urn:schemas-microsoft-com:office:word" xmlns:w="http://schemas.openxmlformats.org/wordprocessingml/2006/main" xmlns:w14="http://schemas.microsoft.com/office/word/2010/wordml" xmlns:w15="http://schemas.microsoft.com/office/word/2012/wordml" xmlns:wpg="http://schemas.microsoft.com/office/word/2010/wordprocessingGroup" xmlns:wpi="http://schemas.microsoft.com/office/word/2010/wordprocessingInk" xmlns:wne="http://schemas.microsoft.com/office/word/2006/wordml" xmlns:wps="http://schemas.microsoft.com/office/word/2010/wordprocessingShape" mc:Ignorable="w14 w15 wp14">
+<w:ftr xmlns:wpc="http://schemas.microsoft.com/office/word/2010/wordprocessingCanvas" xmlns:mc="http://schemas.openxmlformats.org/markup-compatibility/2006" xmlns:o="urn:schemas-microsoft-com:office:office" xmlns:r="http://schemas.openxmlformats.org/officeDocument/2006/relationships" xmlns:m="http://schemas.openxmlformats.org/officeDocument/2006/math" xmlns:v="urn:schemas-microsoft-com:vml" xmlns:wp14="http://schemas.microsoft.com/office/word/2010/wordprocessingDrawing" xmlns:wp="http://schemas.openxmlformats.org/drawingml/2006/wordprocessingDrawing" xmlns:w10="urn:schemas-microsoft-com:office:word" xmlns:w="http://schemas.openxmlformats.org/wordprocessingml/2006/main" xmlns:w14="http://schemas.microsoft.com/office/word/2010/wordml" xmlns:wpg="http://schemas.microsoft.com/office/word/2010/wordprocessingGroup" xmlns:wpi="http://schemas.microsoft.com/office/word/2010/wordprocessingInk" xmlns:wne="http://schemas.microsoft.com/office/word/2006/wordml" xmlns:wps="http://schemas.microsoft.com/office/word/2010/wordprocessingShape" mc:Ignorable="w14 wp14">
   <w:p>
     <w:pPr>
       <w:pStyle w:val="Rodap"/>
@@ -1294,7 +1160,7 @@
 </file>
 
 <file path=word/footer2.xml><?xml version="1.0" encoding="utf-8"?>
-<w:ftr xmlns:wpc="http://schemas.microsoft.com/office/word/2010/wordprocessingCanvas" xmlns:mc="http://schemas.openxmlformats.org/markup-compatibility/2006" xmlns:o="urn:schemas-microsoft-com:office:office" xmlns:r="http://schemas.openxmlformats.org/officeDocument/2006/relationships" xmlns:m="http://schemas.openxmlformats.org/officeDocument/2006/math" xmlns:v="urn:schemas-microsoft-com:vml" xmlns:wp14="http://schemas.microsoft.com/office/word/2010/wordprocessingDrawing" xmlns:wp="http://schemas.openxmlformats.org/drawingml/2006/wordprocessingDrawing" xmlns:w10="urn:schemas-microsoft-com:office:word" xmlns:w="http://schemas.openxmlformats.org/wordprocessingml/2006/main" xmlns:w14="http://schemas.microsoft.com/office/word/2010/wordml" xmlns:w15="http://schemas.microsoft.com/office/word/2012/wordml" xmlns:wpg="http://schemas.microsoft.com/office/word/2010/wordprocessingGroup" xmlns:wpi="http://schemas.microsoft.com/office/word/2010/wordprocessingInk" xmlns:wne="http://schemas.microsoft.com/office/word/2006/wordml" xmlns:wps="http://schemas.microsoft.com/office/word/2010/wordprocessingShape" mc:Ignorable="w14 w15 wp14">
+<w:ftr xmlns:wpc="http://schemas.microsoft.com/office/word/2010/wordprocessingCanvas" xmlns:mc="http://schemas.openxmlformats.org/markup-compatibility/2006" xmlns:o="urn:schemas-microsoft-com:office:office" xmlns:r="http://schemas.openxmlformats.org/officeDocument/2006/relationships" xmlns:m="http://schemas.openxmlformats.org/officeDocument/2006/math" xmlns:v="urn:schemas-microsoft-com:vml" xmlns:wp14="http://schemas.microsoft.com/office/word/2010/wordprocessingDrawing" xmlns:wp="http://schemas.openxmlformats.org/drawingml/2006/wordprocessingDrawing" xmlns:w10="urn:schemas-microsoft-com:office:word" xmlns:w="http://schemas.openxmlformats.org/wordprocessingml/2006/main" xmlns:w14="http://schemas.microsoft.com/office/word/2010/wordml" xmlns:wpg="http://schemas.microsoft.com/office/word/2010/wordprocessingGroup" xmlns:wpi="http://schemas.microsoft.com/office/word/2010/wordprocessingInk" xmlns:wne="http://schemas.microsoft.com/office/word/2006/wordml" xmlns:wps="http://schemas.microsoft.com/office/word/2010/wordprocessingShape" mc:Ignorable="w14 wp14">
   <w:p>
     <w:pPr>
       <w:jc w:val="right"/>
@@ -1328,7 +1194,7 @@
         <w:noProof/>
         <w:sz w:val="20"/>
       </w:rPr>
-      <w:t>2</w:t>
+      <w:t>1</w:t>
     </w:r>
     <w:r>
       <w:rPr>
@@ -1395,7 +1261,7 @@
 </file>
 
 <file path=word/footnotes.xml><?xml version="1.0" encoding="utf-8"?>
-<w:footnotes xmlns:wpc="http://schemas.microsoft.com/office/word/2010/wordprocessingCanvas" xmlns:mc="http://schemas.openxmlformats.org/markup-compatibility/2006" xmlns:o="urn:schemas-microsoft-com:office:office" xmlns:r="http://schemas.openxmlformats.org/officeDocument/2006/relationships" xmlns:m="http://schemas.openxmlformats.org/officeDocument/2006/math" xmlns:v="urn:schemas-microsoft-com:vml" xmlns:wp14="http://schemas.microsoft.com/office/word/2010/wordprocessingDrawing" xmlns:wp="http://schemas.openxmlformats.org/drawingml/2006/wordprocessingDrawing" xmlns:w10="urn:schemas-microsoft-com:office:word" xmlns:w="http://schemas.openxmlformats.org/wordprocessingml/2006/main" xmlns:w14="http://schemas.microsoft.com/office/word/2010/wordml" xmlns:w15="http://schemas.microsoft.com/office/word/2012/wordml" xmlns:wpg="http://schemas.microsoft.com/office/word/2010/wordprocessingGroup" xmlns:wpi="http://schemas.microsoft.com/office/word/2010/wordprocessingInk" xmlns:wne="http://schemas.microsoft.com/office/word/2006/wordml" xmlns:wps="http://schemas.microsoft.com/office/word/2010/wordprocessingShape" mc:Ignorable="w14 w15 wp14">
+<w:footnotes xmlns:wpc="http://schemas.microsoft.com/office/word/2010/wordprocessingCanvas" xmlns:mc="http://schemas.openxmlformats.org/markup-compatibility/2006" xmlns:o="urn:schemas-microsoft-com:office:office" xmlns:r="http://schemas.openxmlformats.org/officeDocument/2006/relationships" xmlns:m="http://schemas.openxmlformats.org/officeDocument/2006/math" xmlns:v="urn:schemas-microsoft-com:vml" xmlns:wp14="http://schemas.microsoft.com/office/word/2010/wordprocessingDrawing" xmlns:wp="http://schemas.openxmlformats.org/drawingml/2006/wordprocessingDrawing" xmlns:w10="urn:schemas-microsoft-com:office:word" xmlns:w="http://schemas.openxmlformats.org/wordprocessingml/2006/main" xmlns:w14="http://schemas.microsoft.com/office/word/2010/wordml" xmlns:wpg="http://schemas.microsoft.com/office/word/2010/wordprocessingGroup" xmlns:wpi="http://schemas.microsoft.com/office/word/2010/wordprocessingInk" xmlns:wne="http://schemas.microsoft.com/office/word/2006/wordml" xmlns:wps="http://schemas.microsoft.com/office/word/2010/wordprocessingShape" mc:Ignorable="w14 wp14">
   <w:footnote w:type="separator" w:id="-1">
     <w:p>
       <w:r>
@@ -1414,7 +1280,7 @@
 </file>
 
 <file path=word/header1.xml><?xml version="1.0" encoding="utf-8"?>
-<w:hdr xmlns:wpc="http://schemas.microsoft.com/office/word/2010/wordprocessingCanvas" xmlns:mc="http://schemas.openxmlformats.org/markup-compatibility/2006" xmlns:o="urn:schemas-microsoft-com:office:office" xmlns:r="http://schemas.openxmlformats.org/officeDocument/2006/relationships" xmlns:m="http://schemas.openxmlformats.org/officeDocument/2006/math" xmlns:v="urn:schemas-microsoft-com:vml" xmlns:wp14="http://schemas.microsoft.com/office/word/2010/wordprocessingDrawing" xmlns:wp="http://schemas.openxmlformats.org/drawingml/2006/wordprocessingDrawing" xmlns:w10="urn:schemas-microsoft-com:office:word" xmlns:w="http://schemas.openxmlformats.org/wordprocessingml/2006/main" xmlns:w14="http://schemas.microsoft.com/office/word/2010/wordml" xmlns:w15="http://schemas.microsoft.com/office/word/2012/wordml" xmlns:wpg="http://schemas.microsoft.com/office/word/2010/wordprocessingGroup" xmlns:wpi="http://schemas.microsoft.com/office/word/2010/wordprocessingInk" xmlns:wne="http://schemas.microsoft.com/office/word/2006/wordml" xmlns:wps="http://schemas.microsoft.com/office/word/2010/wordprocessingShape" mc:Ignorable="w14 w15 wp14">
+<w:hdr xmlns:wpc="http://schemas.microsoft.com/office/word/2010/wordprocessingCanvas" xmlns:mc="http://schemas.openxmlformats.org/markup-compatibility/2006" xmlns:o="urn:schemas-microsoft-com:office:office" xmlns:r="http://schemas.openxmlformats.org/officeDocument/2006/relationships" xmlns:m="http://schemas.openxmlformats.org/officeDocument/2006/math" xmlns:v="urn:schemas-microsoft-com:vml" xmlns:wp14="http://schemas.microsoft.com/office/word/2010/wordprocessingDrawing" xmlns:wp="http://schemas.openxmlformats.org/drawingml/2006/wordprocessingDrawing" xmlns:w10="urn:schemas-microsoft-com:office:word" xmlns:w="http://schemas.openxmlformats.org/wordprocessingml/2006/main" xmlns:w14="http://schemas.microsoft.com/office/word/2010/wordml" xmlns:wpg="http://schemas.microsoft.com/office/word/2010/wordprocessingGroup" xmlns:wpi="http://schemas.microsoft.com/office/word/2010/wordprocessingInk" xmlns:wne="http://schemas.microsoft.com/office/word/2006/wordml" xmlns:wps="http://schemas.microsoft.com/office/word/2010/wordprocessingShape" mc:Ignorable="w14 wp14">
   <w:p>
     <w:pPr>
       <w:pStyle w:val="Cabealho"/>
@@ -1443,20 +1309,13 @@
       </w:rPr>
       <w:t>MotoTaxiJÁ</w:t>
     </w:r>
+    <w:proofErr w:type="gramEnd"/>
     <w:r>
       <w:rPr>
         <w:b/>
         <w:sz w:val="28"/>
       </w:rPr>
-      <w:t xml:space="preserve"> :</w:t>
-    </w:r>
-    <w:proofErr w:type="gramEnd"/>
-    <w:r>
-      <w:rPr>
-        <w:b/>
-        <w:sz w:val="28"/>
-      </w:rPr>
-      <w:t xml:space="preserve"> </w:t>
+      <w:t xml:space="preserve"> : </w:t>
     </w:r>
     <w:r>
       <w:rPr>
@@ -1470,7 +1329,7 @@
 </file>
 
 <file path=word/numbering.xml><?xml version="1.0" encoding="utf-8"?>
-<w:numbering xmlns:wpc="http://schemas.microsoft.com/office/word/2010/wordprocessingCanvas" xmlns:mc="http://schemas.openxmlformats.org/markup-compatibility/2006" xmlns:o="urn:schemas-microsoft-com:office:office" xmlns:r="http://schemas.openxmlformats.org/officeDocument/2006/relationships" xmlns:m="http://schemas.openxmlformats.org/officeDocument/2006/math" xmlns:v="urn:schemas-microsoft-com:vml" xmlns:wp14="http://schemas.microsoft.com/office/word/2010/wordprocessingDrawing" xmlns:wp="http://schemas.openxmlformats.org/drawingml/2006/wordprocessingDrawing" xmlns:w10="urn:schemas-microsoft-com:office:word" xmlns:w="http://schemas.openxmlformats.org/wordprocessingml/2006/main" xmlns:w14="http://schemas.microsoft.com/office/word/2010/wordml" xmlns:w15="http://schemas.microsoft.com/office/word/2012/wordml" xmlns:wpg="http://schemas.microsoft.com/office/word/2010/wordprocessingGroup" xmlns:wpi="http://schemas.microsoft.com/office/word/2010/wordprocessingInk" xmlns:wne="http://schemas.microsoft.com/office/word/2006/wordml" xmlns:wps="http://schemas.microsoft.com/office/word/2010/wordprocessingShape" mc:Ignorable="w14 w15 wp14">
+<w:numbering xmlns:wpc="http://schemas.microsoft.com/office/word/2010/wordprocessingCanvas" xmlns:mc="http://schemas.openxmlformats.org/markup-compatibility/2006" xmlns:o="urn:schemas-microsoft-com:office:office" xmlns:r="http://schemas.openxmlformats.org/officeDocument/2006/relationships" xmlns:m="http://schemas.openxmlformats.org/officeDocument/2006/math" xmlns:v="urn:schemas-microsoft-com:vml" xmlns:wp14="http://schemas.microsoft.com/office/word/2010/wordprocessingDrawing" xmlns:wp="http://schemas.openxmlformats.org/drawingml/2006/wordprocessingDrawing" xmlns:w10="urn:schemas-microsoft-com:office:word" xmlns:w="http://schemas.openxmlformats.org/wordprocessingml/2006/main" xmlns:w14="http://schemas.microsoft.com/office/word/2010/wordml" xmlns:wpg="http://schemas.microsoft.com/office/word/2010/wordprocessingGroup" xmlns:wpi="http://schemas.microsoft.com/office/word/2010/wordprocessingInk" xmlns:wne="http://schemas.microsoft.com/office/word/2006/wordml" xmlns:wps="http://schemas.microsoft.com/office/word/2010/wordprocessingShape" mc:Ignorable="w14 wp14">
   <w:abstractNum w:abstractNumId="0">
     <w:nsid w:val="04310E36"/>
     <w:multiLevelType w:val="hybridMultilevel"/>
@@ -5023,7 +4882,7 @@
 </file>
 
 <file path=word/styles.xml><?xml version="1.0" encoding="utf-8"?>
-<w:styles xmlns:mc="http://schemas.openxmlformats.org/markup-compatibility/2006" xmlns:r="http://schemas.openxmlformats.org/officeDocument/2006/relationships" xmlns:w="http://schemas.openxmlformats.org/wordprocessingml/2006/main" xmlns:w14="http://schemas.microsoft.com/office/word/2010/wordml" xmlns:w15="http://schemas.microsoft.com/office/word/2012/wordml" mc:Ignorable="w14 w15">
+<w:styles xmlns:mc="http://schemas.openxmlformats.org/markup-compatibility/2006" xmlns:r="http://schemas.openxmlformats.org/officeDocument/2006/relationships" xmlns:w="http://schemas.openxmlformats.org/wordprocessingml/2006/main" xmlns:w14="http://schemas.microsoft.com/office/word/2010/wordml" mc:Ignorable="w14">
   <w:docDefaults>
     <w:rPrDefault>
       <w:rPr>
@@ -5033,378 +4892,634 @@
     </w:rPrDefault>
     <w:pPrDefault/>
   </w:docDefaults>
-  <w:latentStyles w:defLockedState="0" w:defUIPriority="99" w:defSemiHidden="0" w:defUnhideWhenUsed="0" w:defQFormat="0" w:count="371">
-    <w:lsdException w:name="Normal" w:uiPriority="0" w:qFormat="1"/>
-    <w:lsdException w:name="heading 1" w:uiPriority="9" w:qFormat="1"/>
-    <w:lsdException w:name="heading 2" w:semiHidden="1" w:uiPriority="9" w:unhideWhenUsed="1" w:qFormat="1"/>
-    <w:lsdException w:name="heading 3" w:semiHidden="1" w:uiPriority="9" w:unhideWhenUsed="1" w:qFormat="1"/>
-    <w:lsdException w:name="heading 4" w:semiHidden="1" w:uiPriority="9" w:unhideWhenUsed="1" w:qFormat="1"/>
-    <w:lsdException w:name="heading 5" w:semiHidden="1" w:uiPriority="9" w:unhideWhenUsed="1" w:qFormat="1"/>
-    <w:lsdException w:name="heading 6" w:semiHidden="1" w:uiPriority="9" w:unhideWhenUsed="1" w:qFormat="1"/>
-    <w:lsdException w:name="heading 7" w:semiHidden="1" w:uiPriority="9" w:unhideWhenUsed="1" w:qFormat="1"/>
-    <w:lsdException w:name="heading 8" w:semiHidden="1" w:uiPriority="9" w:unhideWhenUsed="1" w:qFormat="1"/>
-    <w:lsdException w:name="heading 9" w:semiHidden="1" w:uiPriority="9" w:unhideWhenUsed="1" w:qFormat="1"/>
-    <w:lsdException w:name="index 1" w:semiHidden="1" w:unhideWhenUsed="1"/>
-    <w:lsdException w:name="index 2" w:semiHidden="1" w:unhideWhenUsed="1"/>
-    <w:lsdException w:name="index 3" w:semiHidden="1" w:unhideWhenUsed="1"/>
-    <w:lsdException w:name="index 4" w:semiHidden="1" w:unhideWhenUsed="1"/>
-    <w:lsdException w:name="index 5" w:semiHidden="1" w:unhideWhenUsed="1"/>
-    <w:lsdException w:name="index 6" w:semiHidden="1" w:unhideWhenUsed="1"/>
-    <w:lsdException w:name="index 7" w:semiHidden="1" w:unhideWhenUsed="1"/>
-    <w:lsdException w:name="index 8" w:semiHidden="1" w:unhideWhenUsed="1"/>
-    <w:lsdException w:name="index 9" w:semiHidden="1" w:unhideWhenUsed="1"/>
-    <w:lsdException w:name="toc 1" w:semiHidden="1" w:uiPriority="39" w:unhideWhenUsed="1"/>
-    <w:lsdException w:name="toc 2" w:semiHidden="1" w:uiPriority="39" w:unhideWhenUsed="1"/>
-    <w:lsdException w:name="toc 3" w:semiHidden="1" w:uiPriority="39" w:unhideWhenUsed="1"/>
-    <w:lsdException w:name="toc 4" w:semiHidden="1" w:uiPriority="39" w:unhideWhenUsed="1"/>
-    <w:lsdException w:name="toc 5" w:semiHidden="1" w:uiPriority="39" w:unhideWhenUsed="1"/>
-    <w:lsdException w:name="toc 6" w:semiHidden="1" w:uiPriority="39" w:unhideWhenUsed="1"/>
-    <w:lsdException w:name="toc 7" w:semiHidden="1" w:uiPriority="39" w:unhideWhenUsed="1"/>
-    <w:lsdException w:name="toc 8" w:semiHidden="1" w:uiPriority="39" w:unhideWhenUsed="1"/>
-    <w:lsdException w:name="toc 9" w:semiHidden="1" w:uiPriority="39" w:unhideWhenUsed="1"/>
-    <w:lsdException w:name="Normal Indent" w:semiHidden="1" w:unhideWhenUsed="1"/>
-    <w:lsdException w:name="footnote text" w:semiHidden="1" w:unhideWhenUsed="1"/>
-    <w:lsdException w:name="annotation text" w:semiHidden="1" w:unhideWhenUsed="1"/>
-    <w:lsdException w:name="header" w:semiHidden="1" w:unhideWhenUsed="1"/>
-    <w:lsdException w:name="footer" w:semiHidden="1" w:unhideWhenUsed="1"/>
-    <w:lsdException w:name="index heading" w:semiHidden="1" w:unhideWhenUsed="1"/>
-    <w:lsdException w:name="caption" w:semiHidden="1" w:uiPriority="35" w:unhideWhenUsed="1" w:qFormat="1"/>
-    <w:lsdException w:name="table of figures" w:semiHidden="1" w:unhideWhenUsed="1"/>
-    <w:lsdException w:name="envelope address" w:semiHidden="1" w:unhideWhenUsed="1"/>
-    <w:lsdException w:name="envelope return" w:semiHidden="1" w:unhideWhenUsed="1"/>
-    <w:lsdException w:name="footnote reference" w:semiHidden="1" w:unhideWhenUsed="1"/>
-    <w:lsdException w:name="annotation reference" w:semiHidden="1" w:unhideWhenUsed="1"/>
-    <w:lsdException w:name="line number" w:semiHidden="1" w:unhideWhenUsed="1"/>
-    <w:lsdException w:name="page number" w:semiHidden="1" w:unhideWhenUsed="1"/>
-    <w:lsdException w:name="endnote reference" w:semiHidden="1" w:unhideWhenUsed="1"/>
-    <w:lsdException w:name="endnote text" w:semiHidden="1" w:unhideWhenUsed="1"/>
-    <w:lsdException w:name="table of authorities" w:semiHidden="1" w:unhideWhenUsed="1"/>
-    <w:lsdException w:name="macro" w:semiHidden="1" w:unhideWhenUsed="1"/>
-    <w:lsdException w:name="toa heading" w:semiHidden="1" w:unhideWhenUsed="1"/>
-    <w:lsdException w:name="List" w:semiHidden="1" w:unhideWhenUsed="1"/>
-    <w:lsdException w:name="List Bullet" w:semiHidden="1" w:unhideWhenUsed="1"/>
-    <w:lsdException w:name="List Number" w:semiHidden="1" w:unhideWhenUsed="1"/>
-    <w:lsdException w:name="List 2" w:semiHidden="1" w:unhideWhenUsed="1"/>
-    <w:lsdException w:name="List 3" w:semiHidden="1" w:unhideWhenUsed="1"/>
-    <w:lsdException w:name="List 4" w:semiHidden="1" w:unhideWhenUsed="1"/>
-    <w:lsdException w:name="List 5" w:semiHidden="1" w:unhideWhenUsed="1"/>
-    <w:lsdException w:name="List Bullet 2" w:semiHidden="1" w:unhideWhenUsed="1"/>
-    <w:lsdException w:name="List Bullet 3" w:semiHidden="1" w:unhideWhenUsed="1"/>
-    <w:lsdException w:name="List Bullet 4" w:semiHidden="1" w:unhideWhenUsed="1"/>
-    <w:lsdException w:name="List Bullet 5" w:semiHidden="1" w:unhideWhenUsed="1"/>
-    <w:lsdException w:name="List Number 2" w:semiHidden="1" w:unhideWhenUsed="1"/>
-    <w:lsdException w:name="List Number 3" w:semiHidden="1" w:unhideWhenUsed="1"/>
-    <w:lsdException w:name="List Number 4" w:semiHidden="1" w:unhideWhenUsed="1"/>
-    <w:lsdException w:name="List Number 5" w:semiHidden="1" w:unhideWhenUsed="1"/>
-    <w:lsdException w:name="Title" w:uiPriority="10" w:qFormat="1"/>
-    <w:lsdException w:name="Closing" w:semiHidden="1" w:unhideWhenUsed="1"/>
-    <w:lsdException w:name="Signature" w:semiHidden="1" w:unhideWhenUsed="1"/>
-    <w:lsdException w:name="Default Paragraph Font" w:semiHidden="1" w:uiPriority="1" w:unhideWhenUsed="1"/>
-    <w:lsdException w:name="Body Text" w:semiHidden="1" w:uiPriority="0" w:unhideWhenUsed="1"/>
-    <w:lsdException w:name="Body Text Indent" w:semiHidden="1" w:unhideWhenUsed="1"/>
-    <w:lsdException w:name="List Continue" w:semiHidden="1" w:unhideWhenUsed="1"/>
-    <w:lsdException w:name="List Continue 2" w:semiHidden="1" w:unhideWhenUsed="1"/>
-    <w:lsdException w:name="List Continue 3" w:semiHidden="1" w:unhideWhenUsed="1"/>
-    <w:lsdException w:name="List Continue 4" w:semiHidden="1" w:unhideWhenUsed="1"/>
-    <w:lsdException w:name="List Continue 5" w:semiHidden="1" w:unhideWhenUsed="1"/>
-    <w:lsdException w:name="Message Header" w:semiHidden="1" w:unhideWhenUsed="1"/>
-    <w:lsdException w:name="Subtitle" w:uiPriority="11" w:qFormat="1"/>
-    <w:lsdException w:name="Salutation" w:semiHidden="1" w:unhideWhenUsed="1"/>
-    <w:lsdException w:name="Date" w:semiHidden="1" w:unhideWhenUsed="1"/>
-    <w:lsdException w:name="Body Text First Indent" w:semiHidden="1" w:unhideWhenUsed="1"/>
-    <w:lsdException w:name="Body Text First Indent 2" w:semiHidden="1" w:unhideWhenUsed="1"/>
-    <w:lsdException w:name="Note Heading" w:semiHidden="1" w:unhideWhenUsed="1"/>
-    <w:lsdException w:name="Body Text 2" w:semiHidden="1" w:unhideWhenUsed="1"/>
-    <w:lsdException w:name="Body Text 3" w:semiHidden="1" w:unhideWhenUsed="1"/>
-    <w:lsdException w:name="Body Text Indent 2" w:semiHidden="1" w:unhideWhenUsed="1"/>
-    <w:lsdException w:name="Body Text Indent 3" w:semiHidden="1" w:unhideWhenUsed="1"/>
-    <w:lsdException w:name="Block Text" w:semiHidden="1" w:unhideWhenUsed="1"/>
-    <w:lsdException w:name="Hyperlink" w:semiHidden="1" w:unhideWhenUsed="1"/>
-    <w:lsdException w:name="FollowedHyperlink" w:semiHidden="1" w:unhideWhenUsed="1"/>
-    <w:lsdException w:name="Strong" w:uiPriority="22" w:qFormat="1"/>
-    <w:lsdException w:name="Emphasis" w:uiPriority="20" w:qFormat="1"/>
-    <w:lsdException w:name="Document Map" w:semiHidden="1" w:unhideWhenUsed="1"/>
-    <w:lsdException w:name="Plain Text" w:semiHidden="1" w:unhideWhenUsed="1"/>
-    <w:lsdException w:name="E-mail Signature" w:semiHidden="1" w:unhideWhenUsed="1"/>
-    <w:lsdException w:name="HTML Top of Form" w:semiHidden="1" w:unhideWhenUsed="1"/>
-    <w:lsdException w:name="HTML Bottom of Form" w:semiHidden="1" w:unhideWhenUsed="1"/>
-    <w:lsdException w:name="Normal (Web)" w:semiHidden="1" w:unhideWhenUsed="1"/>
-    <w:lsdException w:name="HTML Acronym" w:semiHidden="1" w:unhideWhenUsed="1"/>
-    <w:lsdException w:name="HTML Address" w:semiHidden="1" w:unhideWhenUsed="1"/>
-    <w:lsdException w:name="HTML Cite" w:semiHidden="1" w:unhideWhenUsed="1"/>
-    <w:lsdException w:name="HTML Code" w:semiHidden="1" w:unhideWhenUsed="1"/>
-    <w:lsdException w:name="HTML Definition" w:semiHidden="1" w:unhideWhenUsed="1"/>
-    <w:lsdException w:name="HTML Keyboard" w:semiHidden="1" w:unhideWhenUsed="1"/>
-    <w:lsdException w:name="HTML Preformatted" w:semiHidden="1" w:unhideWhenUsed="1"/>
-    <w:lsdException w:name="HTML Sample" w:semiHidden="1" w:unhideWhenUsed="1"/>
-    <w:lsdException w:name="HTML Typewriter" w:semiHidden="1" w:unhideWhenUsed="1"/>
-    <w:lsdException w:name="HTML Variable" w:semiHidden="1" w:unhideWhenUsed="1"/>
-    <w:lsdException w:name="Normal Table" w:semiHidden="1" w:unhideWhenUsed="1"/>
-    <w:lsdException w:name="annotation subject" w:semiHidden="1" w:unhideWhenUsed="1"/>
-    <w:lsdException w:name="No List" w:semiHidden="1" w:unhideWhenUsed="1"/>
-    <w:lsdException w:name="Outline List 1" w:semiHidden="1" w:unhideWhenUsed="1"/>
-    <w:lsdException w:name="Outline List 2" w:semiHidden="1" w:unhideWhenUsed="1"/>
-    <w:lsdException w:name="Outline List 3" w:semiHidden="1" w:unhideWhenUsed="1"/>
-    <w:lsdException w:name="Table Simple 1" w:semiHidden="1" w:unhideWhenUsed="1"/>
-    <w:lsdException w:name="Table Simple 2" w:semiHidden="1" w:unhideWhenUsed="1"/>
-    <w:lsdException w:name="Table Simple 3" w:semiHidden="1" w:unhideWhenUsed="1"/>
-    <w:lsdException w:name="Table Classic 1" w:semiHidden="1" w:unhideWhenUsed="1"/>
-    <w:lsdException w:name="Table Classic 2" w:semiHidden="1" w:unhideWhenUsed="1"/>
-    <w:lsdException w:name="Table Classic 3" w:semiHidden="1" w:unhideWhenUsed="1"/>
-    <w:lsdException w:name="Table Classic 4" w:semiHidden="1" w:unhideWhenUsed="1"/>
-    <w:lsdException w:name="Table Colorful 1" w:semiHidden="1" w:unhideWhenUsed="1"/>
-    <w:lsdException w:name="Table Colorful 2" w:semiHidden="1" w:unhideWhenUsed="1"/>
-    <w:lsdException w:name="Table Colorful 3" w:semiHidden="1" w:unhideWhenUsed="1"/>
-    <w:lsdException w:name="Table Columns 1" w:semiHidden="1" w:unhideWhenUsed="1"/>
-    <w:lsdException w:name="Table Columns 2" w:semiHidden="1" w:unhideWhenUsed="1"/>
-    <w:lsdException w:name="Table Columns 3" w:semiHidden="1" w:unhideWhenUsed="1"/>
-    <w:lsdException w:name="Table Columns 4" w:semiHidden="1" w:unhideWhenUsed="1"/>
-    <w:lsdException w:name="Table Columns 5" w:semiHidden="1" w:unhideWhenUsed="1"/>
-    <w:lsdException w:name="Table Grid 1" w:semiHidden="1" w:unhideWhenUsed="1"/>
-    <w:lsdException w:name="Table Grid 2" w:semiHidden="1" w:unhideWhenUsed="1"/>
-    <w:lsdException w:name="Table Grid 3" w:semiHidden="1" w:unhideWhenUsed="1"/>
-    <w:lsdException w:name="Table Grid 4" w:semiHidden="1" w:unhideWhenUsed="1"/>
-    <w:lsdException w:name="Table Grid 5" w:semiHidden="1" w:unhideWhenUsed="1"/>
-    <w:lsdException w:name="Table Grid 6" w:semiHidden="1" w:unhideWhenUsed="1"/>
-    <w:lsdException w:name="Table Grid 7" w:semiHidden="1" w:unhideWhenUsed="1"/>
-    <w:lsdException w:name="Table Grid 8" w:semiHidden="1" w:unhideWhenUsed="1"/>
-    <w:lsdException w:name="Table List 1" w:semiHidden="1" w:unhideWhenUsed="1"/>
-    <w:lsdException w:name="Table List 2" w:semiHidden="1" w:unhideWhenUsed="1"/>
-    <w:lsdException w:name="Table List 3" w:semiHidden="1" w:unhideWhenUsed="1"/>
-    <w:lsdException w:name="Table List 4" w:semiHidden="1" w:unhideWhenUsed="1"/>
-    <w:lsdException w:name="Table List 5" w:semiHidden="1" w:unhideWhenUsed="1"/>
-    <w:lsdException w:name="Table List 6" w:semiHidden="1" w:unhideWhenUsed="1"/>
-    <w:lsdException w:name="Table List 7" w:semiHidden="1" w:unhideWhenUsed="1"/>
-    <w:lsdException w:name="Table List 8" w:semiHidden="1" w:unhideWhenUsed="1"/>
-    <w:lsdException w:name="Table 3D effects 1" w:semiHidden="1" w:unhideWhenUsed="1"/>
-    <w:lsdException w:name="Table 3D effects 2" w:semiHidden="1" w:unhideWhenUsed="1"/>
-    <w:lsdException w:name="Table 3D effects 3" w:semiHidden="1" w:unhideWhenUsed="1"/>
-    <w:lsdException w:name="Table Contemporary" w:semiHidden="1" w:unhideWhenUsed="1"/>
-    <w:lsdException w:name="Table Elegant" w:semiHidden="1" w:unhideWhenUsed="1"/>
-    <w:lsdException w:name="Table Professional" w:semiHidden="1" w:unhideWhenUsed="1"/>
-    <w:lsdException w:name="Table Subtle 1" w:semiHidden="1" w:unhideWhenUsed="1"/>
-    <w:lsdException w:name="Table Subtle 2" w:semiHidden="1" w:unhideWhenUsed="1"/>
-    <w:lsdException w:name="Table Web 1" w:semiHidden="1" w:unhideWhenUsed="1"/>
-    <w:lsdException w:name="Table Web 2" w:semiHidden="1" w:unhideWhenUsed="1"/>
-    <w:lsdException w:name="Table Web 3" w:semiHidden="1" w:unhideWhenUsed="1"/>
-    <w:lsdException w:name="Balloon Text" w:semiHidden="1" w:unhideWhenUsed="1"/>
-    <w:lsdException w:name="Table Grid" w:uiPriority="39"/>
-    <w:lsdException w:name="Table Theme" w:semiHidden="1" w:unhideWhenUsed="1"/>
-    <w:lsdException w:name="Placeholder Text" w:semiHidden="1"/>
-    <w:lsdException w:name="No Spacing" w:uiPriority="1" w:qFormat="1"/>
-    <w:lsdException w:name="Light Shading" w:uiPriority="60"/>
-    <w:lsdException w:name="Light List" w:uiPriority="61"/>
-    <w:lsdException w:name="Light Grid" w:uiPriority="62"/>
-    <w:lsdException w:name="Medium Shading 1" w:uiPriority="63"/>
-    <w:lsdException w:name="Medium Shading 2" w:uiPriority="64"/>
-    <w:lsdException w:name="Medium List 1" w:uiPriority="65"/>
-    <w:lsdException w:name="Medium List 2" w:uiPriority="66"/>
-    <w:lsdException w:name="Medium Grid 1" w:uiPriority="67"/>
-    <w:lsdException w:name="Medium Grid 2" w:uiPriority="68"/>
-    <w:lsdException w:name="Medium Grid 3" w:uiPriority="69"/>
-    <w:lsdException w:name="Dark List" w:uiPriority="70"/>
-    <w:lsdException w:name="Colorful Shading" w:uiPriority="71"/>
-    <w:lsdException w:name="Colorful List" w:uiPriority="72"/>
-    <w:lsdException w:name="Colorful Grid" w:uiPriority="73"/>
-    <w:lsdException w:name="Light Shading Accent 1" w:uiPriority="60"/>
-    <w:lsdException w:name="Light List Accent 1" w:uiPriority="61"/>
-    <w:lsdException w:name="Light Grid Accent 1" w:uiPriority="62"/>
-    <w:lsdException w:name="Medium Shading 1 Accent 1" w:uiPriority="63"/>
-    <w:lsdException w:name="Medium Shading 2 Accent 1" w:uiPriority="64"/>
-    <w:lsdException w:name="Medium List 1 Accent 1" w:uiPriority="65"/>
-    <w:lsdException w:name="Revision" w:semiHidden="1"/>
-    <w:lsdException w:name="List Paragraph" w:uiPriority="34" w:qFormat="1"/>
-    <w:lsdException w:name="Quote" w:uiPriority="29" w:qFormat="1"/>
-    <w:lsdException w:name="Intense Quote" w:uiPriority="30" w:qFormat="1"/>
-    <w:lsdException w:name="Medium List 2 Accent 1" w:uiPriority="66"/>
-    <w:lsdException w:name="Medium Grid 1 Accent 1" w:uiPriority="67"/>
-    <w:lsdException w:name="Medium Grid 2 Accent 1" w:uiPriority="68"/>
-    <w:lsdException w:name="Medium Grid 3 Accent 1" w:uiPriority="69"/>
-    <w:lsdException w:name="Dark List Accent 1" w:uiPriority="70"/>
-    <w:lsdException w:name="Colorful Shading Accent 1" w:uiPriority="71"/>
-    <w:lsdException w:name="Colorful List Accent 1" w:uiPriority="72"/>
-    <w:lsdException w:name="Colorful Grid Accent 1" w:uiPriority="73"/>
-    <w:lsdException w:name="Light Shading Accent 2" w:uiPriority="60"/>
-    <w:lsdException w:name="Light List Accent 2" w:uiPriority="61"/>
-    <w:lsdException w:name="Light Grid Accent 2" w:uiPriority="62"/>
-    <w:lsdException w:name="Medium Shading 1 Accent 2" w:uiPriority="63"/>
-    <w:lsdException w:name="Medium Shading 2 Accent 2" w:uiPriority="64"/>
-    <w:lsdException w:name="Medium List 1 Accent 2" w:uiPriority="65"/>
-    <w:lsdException w:name="Medium List 2 Accent 2" w:uiPriority="66"/>
-    <w:lsdException w:name="Medium Grid 1 Accent 2" w:uiPriority="67"/>
-    <w:lsdException w:name="Medium Grid 2 Accent 2" w:uiPriority="68"/>
-    <w:lsdException w:name="Medium Grid 3 Accent 2" w:uiPriority="69"/>
-    <w:lsdException w:name="Dark List Accent 2" w:uiPriority="70"/>
-    <w:lsdException w:name="Colorful Shading Accent 2" w:uiPriority="71"/>
-    <w:lsdException w:name="Colorful List Accent 2" w:uiPriority="72"/>
-    <w:lsdException w:name="Colorful Grid Accent 2" w:uiPriority="73"/>
-    <w:lsdException w:name="Light Shading Accent 3" w:uiPriority="60"/>
-    <w:lsdException w:name="Light List Accent 3" w:uiPriority="61"/>
-    <w:lsdException w:name="Light Grid Accent 3" w:uiPriority="62"/>
-    <w:lsdException w:name="Medium Shading 1 Accent 3" w:uiPriority="63"/>
-    <w:lsdException w:name="Medium Shading 2 Accent 3" w:uiPriority="64"/>
-    <w:lsdException w:name="Medium List 1 Accent 3" w:uiPriority="65"/>
-    <w:lsdException w:name="Medium List 2 Accent 3" w:uiPriority="66"/>
-    <w:lsdException w:name="Medium Grid 1 Accent 3" w:uiPriority="67"/>
-    <w:lsdException w:name="Medium Grid 2 Accent 3" w:uiPriority="68"/>
-    <w:lsdException w:name="Medium Grid 3 Accent 3" w:uiPriority="69"/>
-    <w:lsdException w:name="Dark List Accent 3" w:uiPriority="70"/>
-    <w:lsdException w:name="Colorful Shading Accent 3" w:uiPriority="71"/>
-    <w:lsdException w:name="Colorful List Accent 3" w:uiPriority="72"/>
-    <w:lsdException w:name="Colorful Grid Accent 3" w:uiPriority="73"/>
-    <w:lsdException w:name="Light Shading Accent 4" w:uiPriority="60"/>
-    <w:lsdException w:name="Light List Accent 4" w:uiPriority="61"/>
-    <w:lsdException w:name="Light Grid Accent 4" w:uiPriority="62"/>
-    <w:lsdException w:name="Medium Shading 1 Accent 4" w:uiPriority="63"/>
-    <w:lsdException w:name="Medium Shading 2 Accent 4" w:uiPriority="64"/>
-    <w:lsdException w:name="Medium List 1 Accent 4" w:uiPriority="65"/>
-    <w:lsdException w:name="Medium List 2 Accent 4" w:uiPriority="66"/>
-    <w:lsdException w:name="Medium Grid 1 Accent 4" w:uiPriority="67"/>
-    <w:lsdException w:name="Medium Grid 2 Accent 4" w:uiPriority="68"/>
-    <w:lsdException w:name="Medium Grid 3 Accent 4" w:uiPriority="69"/>
-    <w:lsdException w:name="Dark List Accent 4" w:uiPriority="70"/>
-    <w:lsdException w:name="Colorful Shading Accent 4" w:uiPriority="71"/>
-    <w:lsdException w:name="Colorful List Accent 4" w:uiPriority="72"/>
-    <w:lsdException w:name="Colorful Grid Accent 4" w:uiPriority="73"/>
-    <w:lsdException w:name="Light Shading Accent 5" w:uiPriority="60"/>
-    <w:lsdException w:name="Light List Accent 5" w:uiPriority="61"/>
-    <w:lsdException w:name="Light Grid Accent 5" w:uiPriority="62"/>
-    <w:lsdException w:name="Medium Shading 1 Accent 5" w:uiPriority="63"/>
-    <w:lsdException w:name="Medium Shading 2 Accent 5" w:uiPriority="64"/>
-    <w:lsdException w:name="Medium List 1 Accent 5" w:uiPriority="65"/>
-    <w:lsdException w:name="Medium List 2 Accent 5" w:uiPriority="66"/>
-    <w:lsdException w:name="Medium Grid 1 Accent 5" w:uiPriority="67"/>
-    <w:lsdException w:name="Medium Grid 2 Accent 5" w:uiPriority="68"/>
-    <w:lsdException w:name="Medium Grid 3 Accent 5" w:uiPriority="69"/>
-    <w:lsdException w:name="Dark List Accent 5" w:uiPriority="70"/>
-    <w:lsdException w:name="Colorful Shading Accent 5" w:uiPriority="71"/>
-    <w:lsdException w:name="Colorful List Accent 5" w:uiPriority="72"/>
-    <w:lsdException w:name="Colorful Grid Accent 5" w:uiPriority="73"/>
-    <w:lsdException w:name="Light Shading Accent 6" w:uiPriority="60"/>
-    <w:lsdException w:name="Light List Accent 6" w:uiPriority="61"/>
-    <w:lsdException w:name="Light Grid Accent 6" w:uiPriority="62"/>
-    <w:lsdException w:name="Medium Shading 1 Accent 6" w:uiPriority="63"/>
-    <w:lsdException w:name="Medium Shading 2 Accent 6" w:uiPriority="64"/>
-    <w:lsdException w:name="Medium List 1 Accent 6" w:uiPriority="65"/>
-    <w:lsdException w:name="Medium List 2 Accent 6" w:uiPriority="66"/>
-    <w:lsdException w:name="Medium Grid 1 Accent 6" w:uiPriority="67"/>
-    <w:lsdException w:name="Medium Grid 2 Accent 6" w:uiPriority="68"/>
-    <w:lsdException w:name="Medium Grid 3 Accent 6" w:uiPriority="69"/>
-    <w:lsdException w:name="Dark List Accent 6" w:uiPriority="70"/>
-    <w:lsdException w:name="Colorful Shading Accent 6" w:uiPriority="71"/>
-    <w:lsdException w:name="Colorful List Accent 6" w:uiPriority="72"/>
-    <w:lsdException w:name="Colorful Grid Accent 6" w:uiPriority="73"/>
-    <w:lsdException w:name="Subtle Emphasis" w:uiPriority="19" w:qFormat="1"/>
-    <w:lsdException w:name="Intense Emphasis" w:uiPriority="21" w:qFormat="1"/>
-    <w:lsdException w:name="Subtle Reference" w:uiPriority="31" w:qFormat="1"/>
-    <w:lsdException w:name="Intense Reference" w:uiPriority="32" w:qFormat="1"/>
-    <w:lsdException w:name="Book Title" w:uiPriority="33" w:qFormat="1"/>
-    <w:lsdException w:name="Bibliography" w:semiHidden="1" w:uiPriority="37" w:unhideWhenUsed="1"/>
-    <w:lsdException w:name="TOC Heading" w:semiHidden="1" w:uiPriority="39" w:unhideWhenUsed="1" w:qFormat="1"/>
-    <w:lsdException w:name="Plain Table 1" w:uiPriority="41"/>
-    <w:lsdException w:name="Plain Table 2" w:uiPriority="42"/>
-    <w:lsdException w:name="Plain Table 3" w:uiPriority="43"/>
-    <w:lsdException w:name="Plain Table 4" w:uiPriority="44"/>
-    <w:lsdException w:name="Plain Table 5" w:uiPriority="45"/>
-    <w:lsdException w:name="Grid Table Light" w:uiPriority="40"/>
-    <w:lsdException w:name="Grid Table 1 Light" w:uiPriority="46"/>
-    <w:lsdException w:name="Grid Table 2" w:uiPriority="47"/>
-    <w:lsdException w:name="Grid Table 3" w:uiPriority="48"/>
-    <w:lsdException w:name="Grid Table 4" w:uiPriority="49"/>
-    <w:lsdException w:name="Grid Table 5 Dark" w:uiPriority="50"/>
-    <w:lsdException w:name="Grid Table 6 Colorful" w:uiPriority="51"/>
-    <w:lsdException w:name="Grid Table 7 Colorful" w:uiPriority="52"/>
-    <w:lsdException w:name="Grid Table 1 Light Accent 1" w:uiPriority="46"/>
-    <w:lsdException w:name="Grid Table 2 Accent 1" w:uiPriority="47"/>
-    <w:lsdException w:name="Grid Table 3 Accent 1" w:uiPriority="48"/>
-    <w:lsdException w:name="Grid Table 4 Accent 1" w:uiPriority="49"/>
-    <w:lsdException w:name="Grid Table 5 Dark Accent 1" w:uiPriority="50"/>
-    <w:lsdException w:name="Grid Table 6 Colorful Accent 1" w:uiPriority="51"/>
-    <w:lsdException w:name="Grid Table 7 Colorful Accent 1" w:uiPriority="52"/>
-    <w:lsdException w:name="Grid Table 1 Light Accent 2" w:uiPriority="46"/>
-    <w:lsdException w:name="Grid Table 2 Accent 2" w:uiPriority="47"/>
-    <w:lsdException w:name="Grid Table 3 Accent 2" w:uiPriority="48"/>
-    <w:lsdException w:name="Grid Table 4 Accent 2" w:uiPriority="49"/>
-    <w:lsdException w:name="Grid Table 5 Dark Accent 2" w:uiPriority="50"/>
-    <w:lsdException w:name="Grid Table 6 Colorful Accent 2" w:uiPriority="51"/>
-    <w:lsdException w:name="Grid Table 7 Colorful Accent 2" w:uiPriority="52"/>
-    <w:lsdException w:name="Grid Table 1 Light Accent 3" w:uiPriority="46"/>
-    <w:lsdException w:name="Grid Table 2 Accent 3" w:uiPriority="47"/>
-    <w:lsdException w:name="Grid Table 3 Accent 3" w:uiPriority="48"/>
-    <w:lsdException w:name="Grid Table 4 Accent 3" w:uiPriority="49"/>
-    <w:lsdException w:name="Grid Table 5 Dark Accent 3" w:uiPriority="50"/>
-    <w:lsdException w:name="Grid Table 6 Colorful Accent 3" w:uiPriority="51"/>
-    <w:lsdException w:name="Grid Table 7 Colorful Accent 3" w:uiPriority="52"/>
-    <w:lsdException w:name="Grid Table 1 Light Accent 4" w:uiPriority="46"/>
-    <w:lsdException w:name="Grid Table 2 Accent 4" w:uiPriority="47"/>
-    <w:lsdException w:name="Grid Table 3 Accent 4" w:uiPriority="48"/>
-    <w:lsdException w:name="Grid Table 4 Accent 4" w:uiPriority="49"/>
-    <w:lsdException w:name="Grid Table 5 Dark Accent 4" w:uiPriority="50"/>
-    <w:lsdException w:name="Grid Table 6 Colorful Accent 4" w:uiPriority="51"/>
-    <w:lsdException w:name="Grid Table 7 Colorful Accent 4" w:uiPriority="52"/>
-    <w:lsdException w:name="Grid Table 1 Light Accent 5" w:uiPriority="46"/>
-    <w:lsdException w:name="Grid Table 2 Accent 5" w:uiPriority="47"/>
-    <w:lsdException w:name="Grid Table 3 Accent 5" w:uiPriority="48"/>
-    <w:lsdException w:name="Grid Table 4 Accent 5" w:uiPriority="49"/>
-    <w:lsdException w:name="Grid Table 5 Dark Accent 5" w:uiPriority="50"/>
-    <w:lsdException w:name="Grid Table 6 Colorful Accent 5" w:uiPriority="51"/>
-    <w:lsdException w:name="Grid Table 7 Colorful Accent 5" w:uiPriority="52"/>
-    <w:lsdException w:name="Grid Table 1 Light Accent 6" w:uiPriority="46"/>
-    <w:lsdException w:name="Grid Table 2 Accent 6" w:uiPriority="47"/>
-    <w:lsdException w:name="Grid Table 3 Accent 6" w:uiPriority="48"/>
-    <w:lsdException w:name="Grid Table 4 Accent 6" w:uiPriority="49"/>
-    <w:lsdException w:name="Grid Table 5 Dark Accent 6" w:uiPriority="50"/>
-    <w:lsdException w:name="Grid Table 6 Colorful Accent 6" w:uiPriority="51"/>
-    <w:lsdException w:name="Grid Table 7 Colorful Accent 6" w:uiPriority="52"/>
-    <w:lsdException w:name="List Table 1 Light" w:uiPriority="46"/>
-    <w:lsdException w:name="List Table 2" w:uiPriority="47"/>
-    <w:lsdException w:name="List Table 3" w:uiPriority="48"/>
-    <w:lsdException w:name="List Table 4" w:uiPriority="49"/>
-    <w:lsdException w:name="List Table 5 Dark" w:uiPriority="50"/>
-    <w:lsdException w:name="List Table 6 Colorful" w:uiPriority="51"/>
-    <w:lsdException w:name="List Table 7 Colorful" w:uiPriority="52"/>
-    <w:lsdException w:name="List Table 1 Light Accent 1" w:uiPriority="46"/>
-    <w:lsdException w:name="List Table 2 Accent 1" w:uiPriority="47"/>
-    <w:lsdException w:name="List Table 3 Accent 1" w:uiPriority="48"/>
-    <w:lsdException w:name="List Table 4 Accent 1" w:uiPriority="49"/>
-    <w:lsdException w:name="List Table 5 Dark Accent 1" w:uiPriority="50"/>
-    <w:lsdException w:name="List Table 6 Colorful Accent 1" w:uiPriority="51"/>
-    <w:lsdException w:name="List Table 7 Colorful Accent 1" w:uiPriority="52"/>
-    <w:lsdException w:name="List Table 1 Light Accent 2" w:uiPriority="46"/>
-    <w:lsdException w:name="List Table 2 Accent 2" w:uiPriority="47"/>
-    <w:lsdException w:name="List Table 3 Accent 2" w:uiPriority="48"/>
-    <w:lsdException w:name="List Table 4 Accent 2" w:uiPriority="49"/>
-    <w:lsdException w:name="List Table 5 Dark Accent 2" w:uiPriority="50"/>
-    <w:lsdException w:name="List Table 6 Colorful Accent 2" w:uiPriority="51"/>
-    <w:lsdException w:name="List Table 7 Colorful Accent 2" w:uiPriority="52"/>
-    <w:lsdException w:name="List Table 1 Light Accent 3" w:uiPriority="46"/>
-    <w:lsdException w:name="List Table 2 Accent 3" w:uiPriority="47"/>
-    <w:lsdException w:name="List Table 3 Accent 3" w:uiPriority="48"/>
-    <w:lsdException w:name="List Table 4 Accent 3" w:uiPriority="49"/>
-    <w:lsdException w:name="List Table 5 Dark Accent 3" w:uiPriority="50"/>
-    <w:lsdException w:name="List Table 6 Colorful Accent 3" w:uiPriority="51"/>
-    <w:lsdException w:name="List Table 7 Colorful Accent 3" w:uiPriority="52"/>
-    <w:lsdException w:name="List Table 1 Light Accent 4" w:uiPriority="46"/>
-    <w:lsdException w:name="List Table 2 Accent 4" w:uiPriority="47"/>
-    <w:lsdException w:name="List Table 3 Accent 4" w:uiPriority="48"/>
-    <w:lsdException w:name="List Table 4 Accent 4" w:uiPriority="49"/>
-    <w:lsdException w:name="List Table 5 Dark Accent 4" w:uiPriority="50"/>
-    <w:lsdException w:name="List Table 6 Colorful Accent 4" w:uiPriority="51"/>
-    <w:lsdException w:name="List Table 7 Colorful Accent 4" w:uiPriority="52"/>
-    <w:lsdException w:name="List Table 1 Light Accent 5" w:uiPriority="46"/>
-    <w:lsdException w:name="List Table 2 Accent 5" w:uiPriority="47"/>
-    <w:lsdException w:name="List Table 3 Accent 5" w:uiPriority="48"/>
-    <w:lsdException w:name="List Table 4 Accent 5" w:uiPriority="49"/>
-    <w:lsdException w:name="List Table 5 Dark Accent 5" w:uiPriority="50"/>
-    <w:lsdException w:name="List Table 6 Colorful Accent 5" w:uiPriority="51"/>
-    <w:lsdException w:name="List Table 7 Colorful Accent 5" w:uiPriority="52"/>
-    <w:lsdException w:name="List Table 1 Light Accent 6" w:uiPriority="46"/>
-    <w:lsdException w:name="List Table 2 Accent 6" w:uiPriority="47"/>
-    <w:lsdException w:name="List Table 3 Accent 6" w:uiPriority="48"/>
-    <w:lsdException w:name="List Table 4 Accent 6" w:uiPriority="49"/>
-    <w:lsdException w:name="List Table 5 Dark Accent 6" w:uiPriority="50"/>
-    <w:lsdException w:name="List Table 6 Colorful Accent 6" w:uiPriority="51"/>
-    <w:lsdException w:name="List Table 7 Colorful Accent 6" w:uiPriority="52"/>
+  <w:latentStyles w:defLockedState="0" w:defUIPriority="99" w:defSemiHidden="1" w:defUnhideWhenUsed="1" w:defQFormat="0" w:count="267">
+    <w:lsdException w:name="Normal" w:semiHidden="0" w:uiPriority="0" w:unhideWhenUsed="0" w:qFormat="1"/>
+    <w:lsdException w:name="heading 1" w:semiHidden="0" w:uiPriority="9" w:unhideWhenUsed="0" w:qFormat="1"/>
+    <w:lsdException w:name="heading 2" w:uiPriority="9" w:qFormat="1"/>
+    <w:lsdException w:name="heading 3" w:uiPriority="9" w:qFormat="1"/>
+    <w:lsdException w:name="heading 4" w:uiPriority="9" w:qFormat="1"/>
+    <w:lsdException w:name="heading 5" w:uiPriority="9" w:qFormat="1"/>
+    <w:lsdException w:name="heading 6" w:uiPriority="9" w:qFormat="1"/>
+    <w:lsdException w:name="heading 7" w:uiPriority="9" w:qFormat="1"/>
+    <w:lsdException w:name="heading 8" w:uiPriority="9" w:qFormat="1"/>
+    <w:lsdException w:name="heading 9" w:uiPriority="9" w:qFormat="1"/>
+    <w:lsdException w:name="toc 1" w:uiPriority="39"/>
+    <w:lsdException w:name="toc 2" w:uiPriority="39"/>
+    <w:lsdException w:name="toc 3" w:uiPriority="39"/>
+    <w:lsdException w:name="toc 4" w:uiPriority="39"/>
+    <w:lsdException w:name="toc 5" w:uiPriority="39"/>
+    <w:lsdException w:name="toc 6" w:uiPriority="39"/>
+    <w:lsdException w:name="toc 7" w:uiPriority="39"/>
+    <w:lsdException w:name="toc 8" w:uiPriority="39"/>
+    <w:lsdException w:name="toc 9" w:uiPriority="39"/>
+    <w:lsdException w:name="caption" w:uiPriority="35" w:qFormat="1"/>
+    <w:lsdException w:name="Title" w:semiHidden="0" w:uiPriority="10" w:unhideWhenUsed="0" w:qFormat="1"/>
+    <w:lsdException w:name="Default Paragraph Font" w:uiPriority="1"/>
+    <w:lsdException w:name="Body Text" w:uiPriority="0"/>
+    <w:lsdException w:name="Subtitle" w:semiHidden="0" w:uiPriority="11" w:unhideWhenUsed="0" w:qFormat="1"/>
+    <w:lsdException w:name="Strong" w:semiHidden="0" w:uiPriority="22" w:unhideWhenUsed="0" w:qFormat="1"/>
+    <w:lsdException w:name="Emphasis" w:semiHidden="0" w:uiPriority="20" w:unhideWhenUsed="0" w:qFormat="1"/>
+    <w:lsdException w:name="Table Grid" w:semiHidden="0" w:uiPriority="39" w:unhideWhenUsed="0"/>
+    <w:lsdException w:name="Placeholder Text" w:unhideWhenUsed="0"/>
+    <w:lsdException w:name="No Spacing" w:semiHidden="0" w:uiPriority="1" w:unhideWhenUsed="0" w:qFormat="1"/>
+    <w:lsdException w:name="Light Shading" w:semiHidden="0" w:uiPriority="60" w:unhideWhenUsed="0"/>
+    <w:lsdException w:name="Light List" w:semiHidden="0" w:uiPriority="61" w:unhideWhenUsed="0"/>
+    <w:lsdException w:name="Light Grid" w:semiHidden="0" w:uiPriority="62" w:unhideWhenUsed="0"/>
+    <w:lsdException w:name="Medium Shading 1" w:semiHidden="0" w:uiPriority="63" w:unhideWhenUsed="0"/>
+    <w:lsdException w:name="Medium Shading 2" w:semiHidden="0" w:uiPriority="64" w:unhideWhenUsed="0"/>
+    <w:lsdException w:name="Medium List 1" w:semiHidden="0" w:uiPriority="65" w:unhideWhenUsed="0"/>
+    <w:lsdException w:name="Medium List 2" w:semiHidden="0" w:uiPriority="66" w:unhideWhenUsed="0"/>
+    <w:lsdException w:name="Medium Grid 1" w:semiHidden="0" w:uiPriority="67" w:unhideWhenUsed="0"/>
+    <w:lsdException w:name="Medium Grid 2" w:semiHidden="0" w:uiPriority="68" w:unhideWhenUsed="0"/>
+    <w:lsdException w:name="Medium Grid 3" w:semiHidden="0" w:uiPriority="69" w:unhideWhenUsed="0"/>
+    <w:lsdException w:name="Dark List" w:semiHidden="0" w:uiPriority="70" w:unhideWhenUsed="0"/>
+    <w:lsdException w:name="Colorful Shading" w:semiHidden="0" w:uiPriority="71" w:unhideWhenUsed="0"/>
+    <w:lsdException w:name="Colorful List" w:semiHidden="0" w:uiPriority="72" w:unhideWhenUsed="0"/>
+    <w:lsdException w:name="Colorful Grid" w:semiHidden="0" w:uiPriority="73" w:unhideWhenUsed="0"/>
+    <w:lsdException w:name="Light Shading Accent 1" w:semiHidden="0" w:uiPriority="60" w:unhideWhenUsed="0"/>
+    <w:lsdException w:name="Light List Accent 1" w:semiHidden="0" w:uiPriority="61" w:unhideWhenUsed="0"/>
+    <w:lsdException w:name="Light Grid Accent 1" w:semiHidden="0" w:uiPriority="62" w:unhideWhenUsed="0"/>
+    <w:lsdException w:name="Medium Shading 1 Accent 1" w:semiHidden="0" w:uiPriority="63" w:unhideWhenUsed="0"/>
+    <w:lsdException w:name="Medium Shading 2 Accent 1" w:semiHidden="0" w:uiPriority="64" w:unhideWhenUsed="0"/>
+    <w:lsdException w:name="Medium List 1 Accent 1" w:semiHidden="0" w:uiPriority="65" w:unhideWhenUsed="0"/>
+    <w:lsdException w:name="Revision" w:unhideWhenUsed="0"/>
+    <w:lsdException w:name="List Paragraph" w:semiHidden="0" w:uiPriority="34" w:unhideWhenUsed="0" w:qFormat="1"/>
+    <w:lsdException w:name="Quote" w:semiHidden="0" w:uiPriority="29" w:unhideWhenUsed="0" w:qFormat="1"/>
+    <w:lsdException w:name="Intense Quote" w:semiHidden="0" w:uiPriority="30" w:unhideWhenUsed="0" w:qFormat="1"/>
+    <w:lsdException w:name="Medium List 2 Accent 1" w:semiHidden="0" w:uiPriority="66" w:unhideWhenUsed="0"/>
+    <w:lsdException w:name="Medium Grid 1 Accent 1" w:semiHidden="0" w:uiPriority="67" w:unhideWhenUsed="0"/>
+    <w:lsdException w:name="Medium Grid 2 Accent 1" w:semiHidden="0" w:uiPriority="68" w:unhideWhenUsed="0"/>
+    <w:lsdException w:name="Medium Grid 3 Accent 1" w:semiHidden="0" w:uiPriority="69" w:unhideWhenUsed="0"/>
+    <w:lsdException w:name="Dark List Accent 1" w:semiHidden="0" w:uiPriority="70" w:unhideWhenUsed="0"/>
+    <w:lsdException w:name="Colorful Shading Accent 1" w:semiHidden="0" w:uiPriority="71" w:unhideWhenUsed="0"/>
+    <w:lsdException w:name="Colorful List Accent 1" w:semiHidden="0" w:uiPriority="72" w:unhideWhenUsed="0"/>
+    <w:lsdException w:name="Colorful Grid Accent 1" w:semiHidden="0" w:uiPriority="73" w:unhideWhenUsed="0"/>
+    <w:lsdException w:name="Light Shading Accent 2" w:semiHidden="0" w:uiPriority="60" w:unhideWhenUsed="0"/>
+    <w:lsdException w:name="Light List Accent 2" w:semiHidden="0" w:uiPriority="61" w:unhideWhenUsed="0"/>
+    <w:lsdException w:name="Light Grid Accent 2" w:semiHidden="0" w:uiPriority="62" w:unhideWhenUsed="0"/>
+    <w:lsdException w:name="Medium Shading 1 Accent 2" w:semiHidden="0" w:uiPriority="63" w:unhideWhenUsed="0"/>
+    <w:lsdException w:name="Medium Shading 2 Accent 2" w:semiHidden="0" w:uiPriority="64" w:unhideWhenUsed="0"/>
+    <w:lsdException w:name="Medium List 1 Accent 2" w:semiHidden="0" w:uiPriority="65" w:unhideWhenUsed="0"/>
+    <w:lsdException w:name="Medium List 2 Accent 2" w:semiHidden="0" w:uiPriority="66" w:unhideWhenUsed="0"/>
+    <w:lsdException w:name="Medium Grid 1 Accent 2" w:semiHidden="0" w:uiPriority="67" w:unhideWhenUsed="0"/>
+    <w:lsdException w:name="Medium Grid 2 Accent 2" w:semiHidden="0" w:uiPriority="68" w:unhideWhenUsed="0"/>
+    <w:lsdException w:name="Medium Grid 3 Accent 2" w:semiHidden="0" w:uiPriority="69" w:unhideWhenUsed="0"/>
+    <w:lsdException w:name="Dark List Accent 2" w:semiHidden="0" w:uiPriority="70" w:unhideWhenUsed="0"/>
+    <w:lsdException w:name="Colorful Shading Accent 2" w:semiHidden="0" w:uiPriority="71" w:unhideWhenUsed="0"/>
+    <w:lsdException w:name="Colorful List Accent 2" w:semiHidden="0" w:uiPriority="72" w:unhideWhenUsed="0"/>
+    <w:lsdException w:name="Colorful Grid Accent 2" w:semiHidden="0" w:uiPriority="73" w:unhideWhenUsed="0"/>
+    <w:lsdException w:name="Light Shading Accent 3" w:semiHidden="0" w:uiPriority="60" w:unhideWhenUsed="0"/>
+    <w:lsdException w:name="Light List Accent 3" w:semiHidden="0" w:uiPriority="61" w:unhideWhenUsed="0"/>
+    <w:lsdException w:name="Light Grid Accent 3" w:semiHidden="0" w:uiPriority="62" w:unhideWhenUsed="0"/>
+    <w:lsdException w:name="Medium Shading 1 Accent 3" w:semiHidden="0" w:uiPriority="63" w:unhideWhenUsed="0"/>
+    <w:lsdException w:name="Medium Shading 2 Accent 3" w:semiHidden="0" w:uiPriority="64" w:unhideWhenUsed="0"/>
+    <w:lsdException w:name="Medium List 1 Accent 3" w:semiHidden="0" w:uiPriority="65" w:unhideWhenUsed="0"/>
+    <w:lsdException w:name="Medium List 2 Accent 3" w:semiHidden="0" w:uiPriority="66" w:unhideWhenUsed="0"/>
+    <w:lsdException w:name="Medium Grid 1 Accent 3" w:semiHidden="0" w:uiPriority="67" w:unhideWhenUsed="0"/>
+    <w:lsdException w:name="Medium Grid 2 Accent 3" w:semiHidden="0" w:uiPriority="68" w:unhideWhenUsed="0"/>
+    <w:lsdException w:name="Medium Grid 3 Accent 3" w:semiHidden="0" w:uiPriority="69" w:unhideWhenUsed="0"/>
+    <w:lsdException w:name="Dark List Accent 3" w:semiHidden="0" w:uiPriority="70" w:unhideWhenUsed="0"/>
+    <w:lsdException w:name="Colorful Shading Accent 3" w:semiHidden="0" w:uiPriority="71" w:unhideWhenUsed="0"/>
+    <w:lsdException w:name="Colorful List Accent 3" w:semiHidden="0" w:uiPriority="72" w:unhideWhenUsed="0"/>
+    <w:lsdException w:name="Colorful Grid Accent 3" w:semiHidden="0" w:uiPriority="73" w:unhideWhenUsed="0"/>
+    <w:lsdException w:name="Light Shading Accent 4" w:semiHidden="0" w:uiPriority="60" w:unhideWhenUsed="0"/>
+    <w:lsdException w:name="Light List Accent 4" w:semiHidden="0" w:uiPriority="61" w:unhideWhenUsed="0"/>
+    <w:lsdException w:name="Light Grid Accent 4" w:semiHidden="0" w:uiPriority="62" w:unhideWhenUsed="0"/>
+    <w:lsdException w:name="Medium Shading 1 Accent 4" w:semiHidden="0" w:uiPriority="63" w:unhideWhenUsed="0"/>
+    <w:lsdException w:name="Medium Shading 2 Accent 4" w:semiHidden="0" w:uiPriority="64" w:unhideWhenUsed="0"/>
+    <w:lsdException w:name="Medium List 1 Accent 4" w:semiHidden="0" w:uiPriority="65" w:unhideWhenUsed="0"/>
+    <w:lsdException w:name="Medium List 2 Accent 4" w:semiHidden="0" w:uiPriority="66" w:unhideWhenUsed="0"/>
+    <w:lsdException w:name="Medium Grid 1 Accent 4" w:semiHidden="0" w:uiPriority="67" w:unhideWhenUsed="0"/>
+    <w:lsdException w:name="Medium Grid 2 Accent 4" w:semiHidden="0" w:uiPriority="68" w:unhideWhenUsed="0"/>
+    <w:lsdException w:name="Medium Grid 3 Accent 4" w:semiHidden="0" w:uiPriority="69" w:unhideWhenUsed="0"/>
+    <w:lsdException w:name="Dark List Accent 4" w:semiHidden="0" w:uiPriority="70" w:unhideWhenUsed="0"/>
+    <w:lsdException w:name="Colorful Shading Accent 4" w:semiHidden="0" w:uiPriority="71" w:unhideWhenUsed="0"/>
+    <w:lsdException w:name="Colorful List Accent 4" w:semiHidden="0" w:uiPriority="72" w:unhideWhenUsed="0"/>
+    <w:lsdException w:name="Colorful Grid Accent 4" w:semiHidden="0" w:uiPriority="73" w:unhideWhenUsed="0"/>
+    <w:lsdException w:name="Light Shading Accent 5" w:semiHidden="0" w:uiPriority="60" w:unhideWhenUsed="0"/>
+    <w:lsdException w:name="Light List Accent 5" w:semiHidden="0" w:uiPriority="61" w:unhideWhenUsed="0"/>
+    <w:lsdException w:name="Light Grid Accent 5" w:semiHidden="0" w:uiPriority="62" w:unhideWhenUsed="0"/>
+    <w:lsdException w:name="Medium Shading 1 Accent 5" w:semiHidden="0" w:uiPriority="63" w:unhideWhenUsed="0"/>
+    <w:lsdException w:name="Medium Shading 2 Accent 5" w:semiHidden="0" w:uiPriority="64" w:unhideWhenUsed="0"/>
+    <w:lsdException w:name="Medium List 1 Accent 5" w:semiHidden="0" w:uiPriority="65" w:unhideWhenUsed="0"/>
+    <w:lsdException w:name="Medium List 2 Accent 5" w:semiHidden="0" w:uiPriority="66" w:unhideWhenUsed="0"/>
+    <w:lsdException w:name="Medium Grid 1 Accent 5" w:semiHidden="0" w:uiPriority="67" w:unhideWhenUsed="0"/>
+    <w:lsdException w:name="Medium Grid 2 Accent 5" w:semiHidden="0" w:uiPriority="68" w:unhideWhenUsed="0"/>
+    <w:lsdException w:name="Medium Grid 3 Accent 5" w:semiHidden="0" w:uiPriority="69" w:unhideWhenUsed="0"/>
+    <w:lsdException w:name="Dark List Accent 5" w:semiHidden="0" w:uiPriority="70" w:unhideWhenUsed="0"/>
+    <w:lsdException w:name="Colorful Shading Accent 5" w:semiHidden="0" w:uiPriority="71" w:unhideWhenUsed="0"/>
+    <w:lsdException w:name="Colorful List Accent 5" w:semiHidden="0" w:uiPriority="72" w:unhideWhenUsed="0"/>
+    <w:lsdException w:name="Colorful Grid Accent 5" w:semiHidden="0" w:uiPriority="73" w:unhideWhenUsed="0"/>
+    <w:lsdException w:name="Light Shading Accent 6" w:semiHidden="0" w:uiPriority="60" w:unhideWhenUsed="0"/>
+    <w:lsdException w:name="Light List Accent 6" w:semiHidden="0" w:uiPriority="61" w:unhideWhenUsed="0"/>
+    <w:lsdException w:name="Light Grid Accent 6" w:semiHidden="0" w:uiPriority="62" w:unhideWhenUsed="0"/>
+    <w:lsdException w:name="Medium Shading 1 Accent 6" w:semiHidden="0" w:uiPriority="63" w:unhideWhenUsed="0"/>
+    <w:lsdException w:name="Medium Shading 2 Accent 6" w:semiHidden="0" w:uiPriority="64" w:unhideWhenUsed="0"/>
+    <w:lsdException w:name="Medium List 1 Accent 6" w:semiHidden="0" w:uiPriority="65" w:unhideWhenUsed="0"/>
+    <w:lsdException w:name="Medium List 2 Accent 6" w:semiHidden="0" w:uiPriority="66" w:unhideWhenUsed="0"/>
+    <w:lsdException w:name="Medium Grid 1 Accent 6" w:semiHidden="0" w:uiPriority="67" w:unhideWhenUsed="0"/>
+    <w:lsdException w:name="Medium Grid 2 Accent 6" w:semiHidden="0" w:uiPriority="68" w:unhideWhenUsed="0"/>
+    <w:lsdException w:name="Medium Grid 3 Accent 6" w:semiHidden="0" w:uiPriority="69" w:unhideWhenUsed="0"/>
+    <w:lsdException w:name="Dark List Accent 6" w:semiHidden="0" w:uiPriority="70" w:unhideWhenUsed="0"/>
+    <w:lsdException w:name="Colorful Shading Accent 6" w:semiHidden="0" w:uiPriority="71" w:unhideWhenUsed="0"/>
+    <w:lsdException w:name="Colorful List Accent 6" w:semiHidden="0" w:uiPriority="72" w:unhideWhenUsed="0"/>
+    <w:lsdException w:name="Colorful Grid Accent 6" w:semiHidden="0" w:uiPriority="73" w:unhideWhenUsed="0"/>
+    <w:lsdException w:name="Subtle Emphasis" w:semiHidden="0" w:uiPriority="19" w:unhideWhenUsed="0" w:qFormat="1"/>
+    <w:lsdException w:name="Intense Emphasis" w:semiHidden="0" w:uiPriority="21" w:unhideWhenUsed="0" w:qFormat="1"/>
+    <w:lsdException w:name="Subtle Reference" w:semiHidden="0" w:uiPriority="31" w:unhideWhenUsed="0" w:qFormat="1"/>
+    <w:lsdException w:name="Intense Reference" w:semiHidden="0" w:uiPriority="32" w:unhideWhenUsed="0" w:qFormat="1"/>
+    <w:lsdException w:name="Book Title" w:semiHidden="0" w:uiPriority="33" w:unhideWhenUsed="0" w:qFormat="1"/>
+    <w:lsdException w:name="Bibliography" w:uiPriority="37"/>
+    <w:lsdException w:name="TOC Heading" w:uiPriority="39" w:qFormat="1"/>
+  </w:latentStyles>
+  <w:style w:type="paragraph" w:default="1" w:styleId="Normal">
+    <w:name w:val="Normal"/>
+    <w:qFormat/>
+    <w:rPr>
+      <w:sz w:val="22"/>
+      <w:lang w:eastAsia="en-US"/>
+    </w:rPr>
+  </w:style>
+  <w:style w:type="paragraph" w:styleId="Ttulo1">
+    <w:name w:val="heading 1"/>
+    <w:basedOn w:val="Normal"/>
+    <w:next w:val="Normal"/>
+    <w:qFormat/>
+    <w:pPr>
+      <w:keepNext/>
+      <w:jc w:val="center"/>
+      <w:outlineLvl w:val="0"/>
+    </w:pPr>
+    <w:rPr>
+      <w:b/>
+      <w:sz w:val="24"/>
+    </w:rPr>
+  </w:style>
+  <w:style w:type="character" w:default="1" w:styleId="Fontepargpadro">
+    <w:name w:val="Default Paragraph Font"/>
+    <w:uiPriority w:val="1"/>
+    <w:semiHidden/>
+    <w:unhideWhenUsed/>
+  </w:style>
+  <w:style w:type="table" w:default="1" w:styleId="Tabelanormal">
+    <w:name w:val="Normal Table"/>
+    <w:uiPriority w:val="99"/>
+    <w:semiHidden/>
+    <w:unhideWhenUsed/>
+    <w:tblPr>
+      <w:tblInd w:w="0" w:type="dxa"/>
+      <w:tblCellMar>
+        <w:top w:w="0" w:type="dxa"/>
+        <w:left w:w="108" w:type="dxa"/>
+        <w:bottom w:w="0" w:type="dxa"/>
+        <w:right w:w="108" w:type="dxa"/>
+      </w:tblCellMar>
+    </w:tblPr>
+  </w:style>
+  <w:style w:type="numbering" w:default="1" w:styleId="Semlista">
+    <w:name w:val="No List"/>
+    <w:uiPriority w:val="99"/>
+    <w:semiHidden/>
+    <w:unhideWhenUsed/>
+  </w:style>
+  <w:style w:type="paragraph" w:styleId="Cabealho">
+    <w:name w:val="header"/>
+    <w:basedOn w:val="Normal"/>
+    <w:semiHidden/>
+    <w:pPr>
+      <w:tabs>
+        <w:tab w:val="center" w:pos="4320"/>
+        <w:tab w:val="right" w:pos="8640"/>
+      </w:tabs>
+    </w:pPr>
+    <w:rPr>
+      <w:sz w:val="20"/>
+    </w:rPr>
+  </w:style>
+  <w:style w:type="paragraph" w:styleId="Rodap">
+    <w:name w:val="footer"/>
+    <w:basedOn w:val="Normal"/>
+    <w:semiHidden/>
+    <w:pPr>
+      <w:pBdr>
+        <w:top w:val="single" w:sz="6" w:space="1" w:color="auto"/>
+      </w:pBdr>
+      <w:tabs>
+        <w:tab w:val="center" w:pos="4320"/>
+        <w:tab w:val="right" w:pos="8640"/>
+      </w:tabs>
+      <w:jc w:val="center"/>
+    </w:pPr>
+  </w:style>
+  <w:style w:type="paragraph" w:styleId="Corpodetexto">
+    <w:name w:val="Body Text"/>
+    <w:basedOn w:val="Normal"/>
+    <w:semiHidden/>
+    <w:rPr>
+      <w:b/>
+      <w:sz w:val="24"/>
+    </w:rPr>
+  </w:style>
+  <w:style w:type="paragraph" w:customStyle="1" w:styleId="bp">
+    <w:name w:val="bp"/>
+    <w:basedOn w:val="Normal"/>
+    <w:pPr>
+      <w:spacing w:before="80" w:after="80"/>
+    </w:pPr>
+  </w:style>
+  <w:style w:type="paragraph" w:customStyle="1" w:styleId="bu0">
+    <w:name w:val="bu"/>
+    <w:basedOn w:val="Normal"/>
+    <w:pPr>
+      <w:numPr>
+        <w:numId w:val="5"/>
+      </w:numPr>
+      <w:tabs>
+        <w:tab w:val="clear" w:pos="360"/>
+        <w:tab w:val="num" w:pos="720"/>
+      </w:tabs>
+      <w:ind w:left="720"/>
+    </w:pPr>
+  </w:style>
+  <w:style w:type="paragraph" w:customStyle="1" w:styleId="mess">
+    <w:name w:val="mess"/>
+    <w:basedOn w:val="bp"/>
+    <w:pPr>
+      <w:ind w:left="342"/>
+    </w:pPr>
+    <w:rPr>
+      <w:i/>
+    </w:rPr>
+  </w:style>
+  <w:style w:type="paragraph" w:customStyle="1" w:styleId="proc">
+    <w:name w:val="proc"/>
+    <w:basedOn w:val="Normal"/>
+    <w:pPr>
+      <w:numPr>
+        <w:numId w:val="4"/>
+      </w:numPr>
+      <w:spacing w:before="80" w:after="80"/>
+    </w:pPr>
+  </w:style>
+  <w:style w:type="character" w:styleId="Nmerodepgina">
+    <w:name w:val="page number"/>
+    <w:basedOn w:val="Fontepargpadro"/>
+    <w:semiHidden/>
+    <w:rPr>
+      <w:sz w:val="20"/>
+    </w:rPr>
+  </w:style>
+  <w:style w:type="paragraph" w:customStyle="1" w:styleId="head">
+    <w:name w:val="head"/>
+    <w:basedOn w:val="Normal"/>
+    <w:pPr>
+      <w:spacing w:before="120" w:after="120"/>
+    </w:pPr>
+    <w:rPr>
+      <w:b/>
+    </w:rPr>
+  </w:style>
+  <w:style w:type="paragraph" w:customStyle="1" w:styleId="RowHeadings">
+    <w:name w:val="Row Headings"/>
+    <w:basedOn w:val="Normal"/>
+    <w:pPr>
+      <w:keepLines/>
+      <w:widowControl w:val="0"/>
+      <w:suppressAutoHyphens/>
+    </w:pPr>
+    <w:rPr>
+      <w:rFonts w:ascii="Arial" w:hAnsi="Arial"/>
+      <w:b/>
+      <w:noProof/>
+      <w:sz w:val="18"/>
+    </w:rPr>
+  </w:style>
+  <w:style w:type="paragraph" w:styleId="Corpodetexto2">
+    <w:name w:val="Body Text 2"/>
+    <w:basedOn w:val="Normal"/>
+    <w:semiHidden/>
+    <w:rPr>
+      <w:b/>
+    </w:rPr>
+  </w:style>
+  <w:style w:type="paragraph" w:customStyle="1" w:styleId="tablefield">
+    <w:name w:val="tablefield"/>
+    <w:basedOn w:val="Normal"/>
+    <w:pPr>
+      <w:spacing w:before="80" w:after="80"/>
+      <w:ind w:left="360"/>
+    </w:pPr>
+    <w:rPr>
+      <w:rFonts w:ascii="Courier" w:hAnsi="Courier"/>
+      <w:caps/>
+      <w:sz w:val="24"/>
+    </w:rPr>
+  </w:style>
+  <w:style w:type="paragraph" w:customStyle="1" w:styleId="bu">
+    <w:name w:val="bu'"/>
+    <w:basedOn w:val="proc"/>
+    <w:pPr>
+      <w:numPr>
+        <w:numId w:val="1"/>
+      </w:numPr>
+    </w:pPr>
+  </w:style>
+  <w:style w:type="paragraph" w:customStyle="1" w:styleId="note">
+    <w:name w:val="note"/>
+    <w:basedOn w:val="bp"/>
+    <w:pPr>
+      <w:ind w:left="882" w:hanging="882"/>
+    </w:pPr>
+  </w:style>
+  <w:style w:type="paragraph" w:customStyle="1" w:styleId="Indednt">
+    <w:name w:val="Indednt"/>
+    <w:basedOn w:val="bu0"/>
+    <w:pPr>
+      <w:numPr>
+        <w:numId w:val="2"/>
+      </w:numPr>
+      <w:tabs>
+        <w:tab w:val="left" w:pos="1080"/>
+      </w:tabs>
+      <w:spacing w:after="240" w:line="260" w:lineRule="atLeast"/>
+      <w:jc w:val="both"/>
+    </w:pPr>
+    <w:rPr>
+      <w:color w:val="000000"/>
+      <w:sz w:val="24"/>
+    </w:rPr>
+  </w:style>
+  <w:style w:type="paragraph" w:customStyle="1" w:styleId="Indent">
+    <w:name w:val="Indent"/>
+    <w:basedOn w:val="bu0"/>
+    <w:pPr>
+      <w:numPr>
+        <w:numId w:val="0"/>
+      </w:numPr>
+      <w:tabs>
+        <w:tab w:val="left" w:pos="1080"/>
+      </w:tabs>
+      <w:spacing w:after="240" w:line="260" w:lineRule="atLeast"/>
+      <w:ind w:left="720"/>
+      <w:jc w:val="both"/>
+    </w:pPr>
+    <w:rPr>
+      <w:color w:val="000000"/>
+      <w:sz w:val="24"/>
+    </w:rPr>
+  </w:style>
+  <w:style w:type="paragraph" w:customStyle="1" w:styleId="d1">
+    <w:name w:val="d1"/>
+    <w:basedOn w:val="Normal"/>
+    <w:pPr>
+      <w:numPr>
+        <w:numId w:val="3"/>
+      </w:numPr>
+      <w:ind w:left="1080"/>
+    </w:pPr>
+  </w:style>
+  <w:style w:type="character" w:styleId="Refdecomentrio">
+    <w:name w:val="annotation reference"/>
+    <w:basedOn w:val="Fontepargpadro"/>
+    <w:semiHidden/>
+    <w:rPr>
+      <w:sz w:val="16"/>
+    </w:rPr>
+  </w:style>
+  <w:style w:type="paragraph" w:styleId="Textodecomentrio">
+    <w:name w:val="annotation text"/>
+    <w:basedOn w:val="Normal"/>
+    <w:semiHidden/>
+    <w:rPr>
+      <w:sz w:val="20"/>
+    </w:rPr>
+  </w:style>
+  <w:style w:type="character" w:styleId="Hyperlink">
+    <w:name w:val="Hyperlink"/>
+    <w:basedOn w:val="Fontepargpadro"/>
+    <w:semiHidden/>
+    <w:rPr>
+      <w:color w:val="0000FF"/>
+      <w:u w:val="single"/>
+    </w:rPr>
+  </w:style>
+  <w:style w:type="character" w:styleId="HiperlinkVisitado">
+    <w:name w:val="FollowedHyperlink"/>
+    <w:basedOn w:val="Fontepargpadro"/>
+    <w:semiHidden/>
+    <w:rPr>
+      <w:color w:val="800080"/>
+      <w:u w:val="single"/>
+    </w:rPr>
+  </w:style>
+  <w:style w:type="character" w:customStyle="1" w:styleId="errormessage">
+    <w:name w:val="errormessage"/>
+    <w:basedOn w:val="Fontepargpadro"/>
+  </w:style>
+  <w:style w:type="paragraph" w:styleId="Textodemacro">
+    <w:name w:val="macro"/>
+    <w:semiHidden/>
+    <w:pPr>
+      <w:tabs>
+        <w:tab w:val="left" w:pos="576"/>
+        <w:tab w:val="left" w:pos="1152"/>
+        <w:tab w:val="left" w:pos="1728"/>
+        <w:tab w:val="left" w:pos="2304"/>
+        <w:tab w:val="left" w:pos="2880"/>
+        <w:tab w:val="left" w:pos="3456"/>
+        <w:tab w:val="left" w:pos="4032"/>
+      </w:tabs>
+      <w:spacing w:after="120"/>
+      <w:ind w:left="1440" w:hanging="1440"/>
+    </w:pPr>
+    <w:rPr>
+      <w:rFonts w:ascii="Geneva" w:hAnsi="Geneva"/>
+      <w:lang w:val="en-US" w:eastAsia="en-US"/>
+    </w:rPr>
+  </w:style>
+  <w:style w:type="paragraph" w:customStyle="1" w:styleId="Textodebalo1">
+    <w:name w:val="Texto de balão1"/>
+    <w:basedOn w:val="Normal"/>
+    <w:semiHidden/>
+    <w:rPr>
+      <w:rFonts w:ascii="Tahoma" w:hAnsi="Tahoma" w:cs="Tahoma"/>
+      <w:sz w:val="16"/>
+      <w:szCs w:val="16"/>
+    </w:rPr>
+  </w:style>
+  <w:style w:type="character" w:customStyle="1" w:styleId="hps">
+    <w:name w:val="hps"/>
+    <w:basedOn w:val="Fontepargpadro"/>
+    <w:rsid w:val="00FD2AF9"/>
+  </w:style>
+  <w:style w:type="paragraph" w:styleId="NormalWeb">
+    <w:name w:val="Normal (Web)"/>
+    <w:basedOn w:val="Normal"/>
+    <w:uiPriority w:val="99"/>
+    <w:unhideWhenUsed/>
+    <w:rsid w:val="0043110C"/>
+    <w:pPr>
+      <w:spacing w:before="100" w:beforeAutospacing="1" w:after="100" w:afterAutospacing="1"/>
+    </w:pPr>
+    <w:rPr>
+      <w:sz w:val="24"/>
+      <w:szCs w:val="24"/>
+      <w:lang w:eastAsia="pt-BR"/>
+    </w:rPr>
+  </w:style>
+</w:styles>
+</file>
+
+<file path=word/stylesWithEffects.xml><?xml version="1.0" encoding="utf-8"?>
+<w:styles xmlns:wpc="http://schemas.microsoft.com/office/word/2010/wordprocessingCanvas" xmlns:mc="http://schemas.openxmlformats.org/markup-compatibility/2006" xmlns:o="urn:schemas-microsoft-com:office:office" xmlns:r="http://schemas.openxmlformats.org/officeDocument/2006/relationships" xmlns:m="http://schemas.openxmlformats.org/officeDocument/2006/math" xmlns:v="urn:schemas-microsoft-com:vml" xmlns:wp14="http://schemas.microsoft.com/office/word/2010/wordprocessingDrawing" xmlns:wp="http://schemas.openxmlformats.org/drawingml/2006/wordprocessingDrawing" xmlns:w10="urn:schemas-microsoft-com:office:word" xmlns:w="http://schemas.openxmlformats.org/wordprocessingml/2006/main" xmlns:w14="http://schemas.microsoft.com/office/word/2010/wordml" xmlns:wpg="http://schemas.microsoft.com/office/word/2010/wordprocessingGroup" xmlns:wpi="http://schemas.microsoft.com/office/word/2010/wordprocessingInk" xmlns:wne="http://schemas.microsoft.com/office/word/2006/wordml" xmlns:wps="http://schemas.microsoft.com/office/word/2010/wordprocessingShape" mc:Ignorable="w14 wp14">
+  <w:docDefaults>
+    <w:rPrDefault>
+      <w:rPr>
+        <w:rFonts w:ascii="Times New Roman" w:eastAsia="Times New Roman" w:hAnsi="Times New Roman" w:cs="Times New Roman"/>
+        <w:lang w:val="pt-BR" w:eastAsia="pt-BR" w:bidi="ar-SA"/>
+      </w:rPr>
+    </w:rPrDefault>
+    <w:pPrDefault/>
+  </w:docDefaults>
+  <w:latentStyles w:defLockedState="0" w:defUIPriority="99" w:defSemiHidden="1" w:defUnhideWhenUsed="1" w:defQFormat="0" w:count="267">
+    <w:lsdException w:name="Normal" w:semiHidden="0" w:uiPriority="0" w:unhideWhenUsed="0" w:qFormat="1"/>
+    <w:lsdException w:name="heading 1" w:semiHidden="0" w:uiPriority="9" w:unhideWhenUsed="0" w:qFormat="1"/>
+    <w:lsdException w:name="heading 2" w:uiPriority="9" w:qFormat="1"/>
+    <w:lsdException w:name="heading 3" w:uiPriority="9" w:qFormat="1"/>
+    <w:lsdException w:name="heading 4" w:uiPriority="9" w:qFormat="1"/>
+    <w:lsdException w:name="heading 5" w:uiPriority="9" w:qFormat="1"/>
+    <w:lsdException w:name="heading 6" w:uiPriority="9" w:qFormat="1"/>
+    <w:lsdException w:name="heading 7" w:uiPriority="9" w:qFormat="1"/>
+    <w:lsdException w:name="heading 8" w:uiPriority="9" w:qFormat="1"/>
+    <w:lsdException w:name="heading 9" w:uiPriority="9" w:qFormat="1"/>
+    <w:lsdException w:name="toc 1" w:uiPriority="39"/>
+    <w:lsdException w:name="toc 2" w:uiPriority="39"/>
+    <w:lsdException w:name="toc 3" w:uiPriority="39"/>
+    <w:lsdException w:name="toc 4" w:uiPriority="39"/>
+    <w:lsdException w:name="toc 5" w:uiPriority="39"/>
+    <w:lsdException w:name="toc 6" w:uiPriority="39"/>
+    <w:lsdException w:name="toc 7" w:uiPriority="39"/>
+    <w:lsdException w:name="toc 8" w:uiPriority="39"/>
+    <w:lsdException w:name="toc 9" w:uiPriority="39"/>
+    <w:lsdException w:name="caption" w:uiPriority="35" w:qFormat="1"/>
+    <w:lsdException w:name="Title" w:semiHidden="0" w:uiPriority="10" w:unhideWhenUsed="0" w:qFormat="1"/>
+    <w:lsdException w:name="Default Paragraph Font" w:uiPriority="1"/>
+    <w:lsdException w:name="Body Text" w:uiPriority="0"/>
+    <w:lsdException w:name="Subtitle" w:semiHidden="0" w:uiPriority="11" w:unhideWhenUsed="0" w:qFormat="1"/>
+    <w:lsdException w:name="Strong" w:semiHidden="0" w:uiPriority="22" w:unhideWhenUsed="0" w:qFormat="1"/>
+    <w:lsdException w:name="Emphasis" w:semiHidden="0" w:uiPriority="20" w:unhideWhenUsed="0" w:qFormat="1"/>
+    <w:lsdException w:name="Table Grid" w:semiHidden="0" w:uiPriority="39" w:unhideWhenUsed="0"/>
+    <w:lsdException w:name="Placeholder Text" w:unhideWhenUsed="0"/>
+    <w:lsdException w:name="No Spacing" w:semiHidden="0" w:uiPriority="1" w:unhideWhenUsed="0" w:qFormat="1"/>
+    <w:lsdException w:name="Light Shading" w:semiHidden="0" w:uiPriority="60" w:unhideWhenUsed="0"/>
+    <w:lsdException w:name="Light List" w:semiHidden="0" w:uiPriority="61" w:unhideWhenUsed="0"/>
+    <w:lsdException w:name="Light Grid" w:semiHidden="0" w:uiPriority="62" w:unhideWhenUsed="0"/>
+    <w:lsdException w:name="Medium Shading 1" w:semiHidden="0" w:uiPriority="63" w:unhideWhenUsed="0"/>
+    <w:lsdException w:name="Medium Shading 2" w:semiHidden="0" w:uiPriority="64" w:unhideWhenUsed="0"/>
+    <w:lsdException w:name="Medium List 1" w:semiHidden="0" w:uiPriority="65" w:unhideWhenUsed="0"/>
+    <w:lsdException w:name="Medium List 2" w:semiHidden="0" w:uiPriority="66" w:unhideWhenUsed="0"/>
+    <w:lsdException w:name="Medium Grid 1" w:semiHidden="0" w:uiPriority="67" w:unhideWhenUsed="0"/>
+    <w:lsdException w:name="Medium Grid 2" w:semiHidden="0" w:uiPriority="68" w:unhideWhenUsed="0"/>
+    <w:lsdException w:name="Medium Grid 3" w:semiHidden="0" w:uiPriority="69" w:unhideWhenUsed="0"/>
+    <w:lsdException w:name="Dark List" w:semiHidden="0" w:uiPriority="70" w:unhideWhenUsed="0"/>
+    <w:lsdException w:name="Colorful Shading" w:semiHidden="0" w:uiPriority="71" w:unhideWhenUsed="0"/>
+    <w:lsdException w:name="Colorful List" w:semiHidden="0" w:uiPriority="72" w:unhideWhenUsed="0"/>
+    <w:lsdException w:name="Colorful Grid" w:semiHidden="0" w:uiPriority="73" w:unhideWhenUsed="0"/>
+    <w:lsdException w:name="Light Shading Accent 1" w:semiHidden="0" w:uiPriority="60" w:unhideWhenUsed="0"/>
+    <w:lsdException w:name="Light List Accent 1" w:semiHidden="0" w:uiPriority="61" w:unhideWhenUsed="0"/>
+    <w:lsdException w:name="Light Grid Accent 1" w:semiHidden="0" w:uiPriority="62" w:unhideWhenUsed="0"/>
+    <w:lsdException w:name="Medium Shading 1 Accent 1" w:semiHidden="0" w:uiPriority="63" w:unhideWhenUsed="0"/>
+    <w:lsdException w:name="Medium Shading 2 Accent 1" w:semiHidden="0" w:uiPriority="64" w:unhideWhenUsed="0"/>
+    <w:lsdException w:name="Medium List 1 Accent 1" w:semiHidden="0" w:uiPriority="65" w:unhideWhenUsed="0"/>
+    <w:lsdException w:name="Revision" w:unhideWhenUsed="0"/>
+    <w:lsdException w:name="List Paragraph" w:semiHidden="0" w:uiPriority="34" w:unhideWhenUsed="0" w:qFormat="1"/>
+    <w:lsdException w:name="Quote" w:semiHidden="0" w:uiPriority="29" w:unhideWhenUsed="0" w:qFormat="1"/>
+    <w:lsdException w:name="Intense Quote" w:semiHidden="0" w:uiPriority="30" w:unhideWhenUsed="0" w:qFormat="1"/>
+    <w:lsdException w:name="Medium List 2 Accent 1" w:semiHidden="0" w:uiPriority="66" w:unhideWhenUsed="0"/>
+    <w:lsdException w:name="Medium Grid 1 Accent 1" w:semiHidden="0" w:uiPriority="67" w:unhideWhenUsed="0"/>
+    <w:lsdException w:name="Medium Grid 2 Accent 1" w:semiHidden="0" w:uiPriority="68" w:unhideWhenUsed="0"/>
+    <w:lsdException w:name="Medium Grid 3 Accent 1" w:semiHidden="0" w:uiPriority="69" w:unhideWhenUsed="0"/>
+    <w:lsdException w:name="Dark List Accent 1" w:semiHidden="0" w:uiPriority="70" w:unhideWhenUsed="0"/>
+    <w:lsdException w:name="Colorful Shading Accent 1" w:semiHidden="0" w:uiPriority="71" w:unhideWhenUsed="0"/>
+    <w:lsdException w:name="Colorful List Accent 1" w:semiHidden="0" w:uiPriority="72" w:unhideWhenUsed="0"/>
+    <w:lsdException w:name="Colorful Grid Accent 1" w:semiHidden="0" w:uiPriority="73" w:unhideWhenUsed="0"/>
+    <w:lsdException w:name="Light Shading Accent 2" w:semiHidden="0" w:uiPriority="60" w:unhideWhenUsed="0"/>
+    <w:lsdException w:name="Light List Accent 2" w:semiHidden="0" w:uiPriority="61" w:unhideWhenUsed="0"/>
+    <w:lsdException w:name="Light Grid Accent 2" w:semiHidden="0" w:uiPriority="62" w:unhideWhenUsed="0"/>
+    <w:lsdException w:name="Medium Shading 1 Accent 2" w:semiHidden="0" w:uiPriority="63" w:unhideWhenUsed="0"/>
+    <w:lsdException w:name="Medium Shading 2 Accent 2" w:semiHidden="0" w:uiPriority="64" w:unhideWhenUsed="0"/>
+    <w:lsdException w:name="Medium List 1 Accent 2" w:semiHidden="0" w:uiPriority="65" w:unhideWhenUsed="0"/>
+    <w:lsdException w:name="Medium List 2 Accent 2" w:semiHidden="0" w:uiPriority="66" w:unhideWhenUsed="0"/>
+    <w:lsdException w:name="Medium Grid 1 Accent 2" w:semiHidden="0" w:uiPriority="67" w:unhideWhenUsed="0"/>
+    <w:lsdException w:name="Medium Grid 2 Accent 2" w:semiHidden="0" w:uiPriority="68" w:unhideWhenUsed="0"/>
+    <w:lsdException w:name="Medium Grid 3 Accent 2" w:semiHidden="0" w:uiPriority="69" w:unhideWhenUsed="0"/>
+    <w:lsdException w:name="Dark List Accent 2" w:semiHidden="0" w:uiPriority="70" w:unhideWhenUsed="0"/>
+    <w:lsdException w:name="Colorful Shading Accent 2" w:semiHidden="0" w:uiPriority="71" w:unhideWhenUsed="0"/>
+    <w:lsdException w:name="Colorful List Accent 2" w:semiHidden="0" w:uiPriority="72" w:unhideWhenUsed="0"/>
+    <w:lsdException w:name="Colorful Grid Accent 2" w:semiHidden="0" w:uiPriority="73" w:unhideWhenUsed="0"/>
+    <w:lsdException w:name="Light Shading Accent 3" w:semiHidden="0" w:uiPriority="60" w:unhideWhenUsed="0"/>
+    <w:lsdException w:name="Light List Accent 3" w:semiHidden="0" w:uiPriority="61" w:unhideWhenUsed="0"/>
+    <w:lsdException w:name="Light Grid Accent 3" w:semiHidden="0" w:uiPriority="62" w:unhideWhenUsed="0"/>
+    <w:lsdException w:name="Medium Shading 1 Accent 3" w:semiHidden="0" w:uiPriority="63" w:unhideWhenUsed="0"/>
+    <w:lsdException w:name="Medium Shading 2 Accent 3" w:semiHidden="0" w:uiPriority="64" w:unhideWhenUsed="0"/>
+    <w:lsdException w:name="Medium List 1 Accent 3" w:semiHidden="0" w:uiPriority="65" w:unhideWhenUsed="0"/>
+    <w:lsdException w:name="Medium List 2 Accent 3" w:semiHidden="0" w:uiPriority="66" w:unhideWhenUsed="0"/>
+    <w:lsdException w:name="Medium Grid 1 Accent 3" w:semiHidden="0" w:uiPriority="67" w:unhideWhenUsed="0"/>
+    <w:lsdException w:name="Medium Grid 2 Accent 3" w:semiHidden="0" w:uiPriority="68" w:unhideWhenUsed="0"/>
+    <w:lsdException w:name="Medium Grid 3 Accent 3" w:semiHidden="0" w:uiPriority="69" w:unhideWhenUsed="0"/>
+    <w:lsdException w:name="Dark List Accent 3" w:semiHidden="0" w:uiPriority="70" w:unhideWhenUsed="0"/>
+    <w:lsdException w:name="Colorful Shading Accent 3" w:semiHidden="0" w:uiPriority="71" w:unhideWhenUsed="0"/>
+    <w:lsdException w:name="Colorful List Accent 3" w:semiHidden="0" w:uiPriority="72" w:unhideWhenUsed="0"/>
+    <w:lsdException w:name="Colorful Grid Accent 3" w:semiHidden="0" w:uiPriority="73" w:unhideWhenUsed="0"/>
+    <w:lsdException w:name="Light Shading Accent 4" w:semiHidden="0" w:uiPriority="60" w:unhideWhenUsed="0"/>
+    <w:lsdException w:name="Light List Accent 4" w:semiHidden="0" w:uiPriority="61" w:unhideWhenUsed="0"/>
+    <w:lsdException w:name="Light Grid Accent 4" w:semiHidden="0" w:uiPriority="62" w:unhideWhenUsed="0"/>
+    <w:lsdException w:name="Medium Shading 1 Accent 4" w:semiHidden="0" w:uiPriority="63" w:unhideWhenUsed="0"/>
+    <w:lsdException w:name="Medium Shading 2 Accent 4" w:semiHidden="0" w:uiPriority="64" w:unhideWhenUsed="0"/>
+    <w:lsdException w:name="Medium List 1 Accent 4" w:semiHidden="0" w:uiPriority="65" w:unhideWhenUsed="0"/>
+    <w:lsdException w:name="Medium List 2 Accent 4" w:semiHidden="0" w:uiPriority="66" w:unhideWhenUsed="0"/>
+    <w:lsdException w:name="Medium Grid 1 Accent 4" w:semiHidden="0" w:uiPriority="67" w:unhideWhenUsed="0"/>
+    <w:lsdException w:name="Medium Grid 2 Accent 4" w:semiHidden="0" w:uiPriority="68" w:unhideWhenUsed="0"/>
+    <w:lsdException w:name="Medium Grid 3 Accent 4" w:semiHidden="0" w:uiPriority="69" w:unhideWhenUsed="0"/>
+    <w:lsdException w:name="Dark List Accent 4" w:semiHidden="0" w:uiPriority="70" w:unhideWhenUsed="0"/>
+    <w:lsdException w:name="Colorful Shading Accent 4" w:semiHidden="0" w:uiPriority="71" w:unhideWhenUsed="0"/>
+    <w:lsdException w:name="Colorful List Accent 4" w:semiHidden="0" w:uiPriority="72" w:unhideWhenUsed="0"/>
+    <w:lsdException w:name="Colorful Grid Accent 4" w:semiHidden="0" w:uiPriority="73" w:unhideWhenUsed="0"/>
+    <w:lsdException w:name="Light Shading Accent 5" w:semiHidden="0" w:uiPriority="60" w:unhideWhenUsed="0"/>
+    <w:lsdException w:name="Light List Accent 5" w:semiHidden="0" w:uiPriority="61" w:unhideWhenUsed="0"/>
+    <w:lsdException w:name="Light Grid Accent 5" w:semiHidden="0" w:uiPriority="62" w:unhideWhenUsed="0"/>
+    <w:lsdException w:name="Medium Shading 1 Accent 5" w:semiHidden="0" w:uiPriority="63" w:unhideWhenUsed="0"/>
+    <w:lsdException w:name="Medium Shading 2 Accent 5" w:semiHidden="0" w:uiPriority="64" w:unhideWhenUsed="0"/>
+    <w:lsdException w:name="Medium List 1 Accent 5" w:semiHidden="0" w:uiPriority="65" w:unhideWhenUsed="0"/>
+    <w:lsdException w:name="Medium List 2 Accent 5" w:semiHidden="0" w:uiPriority="66" w:unhideWhenUsed="0"/>
+    <w:lsdException w:name="Medium Grid 1 Accent 5" w:semiHidden="0" w:uiPriority="67" w:unhideWhenUsed="0"/>
+    <w:lsdException w:name="Medium Grid 2 Accent 5" w:semiHidden="0" w:uiPriority="68" w:unhideWhenUsed="0"/>
+    <w:lsdException w:name="Medium Grid 3 Accent 5" w:semiHidden="0" w:uiPriority="69" w:unhideWhenUsed="0"/>
+    <w:lsdException w:name="Dark List Accent 5" w:semiHidden="0" w:uiPriority="70" w:unhideWhenUsed="0"/>
+    <w:lsdException w:name="Colorful Shading Accent 5" w:semiHidden="0" w:uiPriority="71" w:unhideWhenUsed="0"/>
+    <w:lsdException w:name="Colorful List Accent 5" w:semiHidden="0" w:uiPriority="72" w:unhideWhenUsed="0"/>
+    <w:lsdException w:name="Colorful Grid Accent 5" w:semiHidden="0" w:uiPriority="73" w:unhideWhenUsed="0"/>
+    <w:lsdException w:name="Light Shading Accent 6" w:semiHidden="0" w:uiPriority="60" w:unhideWhenUsed="0"/>
+    <w:lsdException w:name="Light List Accent 6" w:semiHidden="0" w:uiPriority="61" w:unhideWhenUsed="0"/>
+    <w:lsdException w:name="Light Grid Accent 6" w:semiHidden="0" w:uiPriority="62" w:unhideWhenUsed="0"/>
+    <w:lsdException w:name="Medium Shading 1 Accent 6" w:semiHidden="0" w:uiPriority="63" w:unhideWhenUsed="0"/>
+    <w:lsdException w:name="Medium Shading 2 Accent 6" w:semiHidden="0" w:uiPriority="64" w:unhideWhenUsed="0"/>
+    <w:lsdException w:name="Medium List 1 Accent 6" w:semiHidden="0" w:uiPriority="65" w:unhideWhenUsed="0"/>
+    <w:lsdException w:name="Medium List 2 Accent 6" w:semiHidden="0" w:uiPriority="66" w:unhideWhenUsed="0"/>
+    <w:lsdException w:name="Medium Grid 1 Accent 6" w:semiHidden="0" w:uiPriority="67" w:unhideWhenUsed="0"/>
+    <w:lsdException w:name="Medium Grid 2 Accent 6" w:semiHidden="0" w:uiPriority="68" w:unhideWhenUsed="0"/>
+    <w:lsdException w:name="Medium Grid 3 Accent 6" w:semiHidden="0" w:uiPriority="69" w:unhideWhenUsed="0"/>
+    <w:lsdException w:name="Dark List Accent 6" w:semiHidden="0" w:uiPriority="70" w:unhideWhenUsed="0"/>
+    <w:lsdException w:name="Colorful Shading Accent 6" w:semiHidden="0" w:uiPriority="71" w:unhideWhenUsed="0"/>
+    <w:lsdException w:name="Colorful List Accent 6" w:semiHidden="0" w:uiPriority="72" w:unhideWhenUsed="0"/>
+    <w:lsdException w:name="Colorful Grid Accent 6" w:semiHidden="0" w:uiPriority="73" w:unhideWhenUsed="0"/>
+    <w:lsdException w:name="Subtle Emphasis" w:semiHidden="0" w:uiPriority="19" w:unhideWhenUsed="0" w:qFormat="1"/>
+    <w:lsdException w:name="Intense Emphasis" w:semiHidden="0" w:uiPriority="21" w:unhideWhenUsed="0" w:qFormat="1"/>
+    <w:lsdException w:name="Subtle Reference" w:semiHidden="0" w:uiPriority="31" w:unhideWhenUsed="0" w:qFormat="1"/>
+    <w:lsdException w:name="Intense Reference" w:semiHidden="0" w:uiPriority="32" w:unhideWhenUsed="0" w:qFormat="1"/>
+    <w:lsdException w:name="Book Title" w:semiHidden="0" w:uiPriority="33" w:unhideWhenUsed="0" w:qFormat="1"/>
+    <w:lsdException w:name="Bibliography" w:uiPriority="37"/>
+    <w:lsdException w:name="TOC Heading" w:uiPriority="39" w:qFormat="1"/>
   </w:latentStyles>
   <w:style w:type="paragraph" w:default="1" w:styleId="Normal">
     <w:name w:val="Normal"/>
@@ -5787,7 +5902,7 @@
     </a:clrScheme>
     <a:fontScheme name="Escritório">
       <a:majorFont>
-        <a:latin typeface="Calibri Light" panose="020F0302020204030204"/>
+        <a:latin typeface="Calibri Light"/>
         <a:ea typeface=""/>
         <a:cs typeface=""/>
         <a:font script="Jpan" typeface="ＭＳ ゴシック"/>
@@ -5822,7 +5937,7 @@
         <a:font script="Geor" typeface="Sylfaen"/>
       </a:majorFont>
       <a:minorFont>
-        <a:latin typeface="Calibri" panose="020F0502020204030204"/>
+        <a:latin typeface="Calibri"/>
         <a:ea typeface=""/>
         <a:cs typeface=""/>
         <a:font script="Jpan" typeface="ＭＳ 明朝"/>
@@ -5999,7 +6114,7 @@
   <a:extraClrSchemeLst/>
   <a:extLst>
     <a:ext uri="{05A4C25C-085E-4340-85A3-A5531E510DB2}">
-      <thm15:themeFamily xmlns:thm15="http://schemas.microsoft.com/office/thememl/2012/main" name="Office Theme" id="{62F939B6-93AF-4DB8-9C6B-D6C7DFDC589F}" vid="{4A3C46E8-61CC-4603-A589-7422A47A8E4A}"/>
+      <thm15:themeFamily xmlns:thm15="http://schemas.microsoft.com/office/thememl/2012/main" xmlns="" name="Office Theme" id="{62F939B6-93AF-4DB8-9C6B-D6C7DFDC589F}" vid="{4A3C46E8-61CC-4603-A589-7422A47A8E4A}"/>
     </a:ext>
   </a:extLst>
 </a:theme>

--- a/Testes/Test Cases.docx
+++ b/Testes/Test Cases.docx
@@ -203,6 +203,13 @@
         </w:rPr>
         <w:t>: Moto taxistas cadastrados no sistema</w:t>
       </w:r>
+      <w:r>
+        <w:rPr>
+          <w:rFonts w:ascii="Arial" w:hAnsi="Arial"/>
+          <w:sz w:val="20"/>
+        </w:rPr>
+        <w:t>.</w:t>
+      </w:r>
     </w:p>
     <w:p>
       <w:pPr>
@@ -257,14 +264,61 @@
           <w:rFonts w:ascii="Arial" w:hAnsi="Arial"/>
           <w:sz w:val="20"/>
         </w:rPr>
-        <w:t>O Usuário escolhe a opção de acesso a conta</w:t>
-      </w:r>
-      <w:r>
-        <w:rPr>
-          <w:rFonts w:ascii="Arial" w:hAnsi="Arial"/>
-          <w:sz w:val="20"/>
-        </w:rPr>
-        <w:t>,</w:t>
+        <w:t xml:space="preserve">O Usuário escolhe a opção de acesso </w:t>
+      </w:r>
+      <w:r>
+        <w:rPr>
+          <w:rFonts w:ascii="Arial" w:hAnsi="Arial"/>
+          <w:sz w:val="20"/>
+        </w:rPr>
+        <w:t>à</w:t>
+      </w:r>
+      <w:r>
+        <w:rPr>
+          <w:rFonts w:ascii="Arial" w:hAnsi="Arial"/>
+          <w:sz w:val="20"/>
+        </w:rPr>
+        <w:t xml:space="preserve"> conta</w:t>
+      </w:r>
+      <w:r>
+        <w:rPr>
+          <w:rFonts w:ascii="Arial" w:hAnsi="Arial"/>
+          <w:sz w:val="20"/>
+        </w:rPr>
+        <w:t>;</w:t>
+      </w:r>
+    </w:p>
+    <w:p>
+      <w:pPr>
+        <w:pStyle w:val="bp"/>
+        <w:spacing w:before="0" w:after="0"/>
+        <w:rPr>
+          <w:rFonts w:ascii="Arial" w:hAnsi="Arial"/>
+          <w:sz w:val="20"/>
+        </w:rPr>
+      </w:pPr>
+      <w:r>
+        <w:rPr>
+          <w:rFonts w:ascii="Arial" w:hAnsi="Arial"/>
+          <w:sz w:val="20"/>
+        </w:rPr>
+        <w:t xml:space="preserve">Passo </w:t>
+      </w:r>
+      <w:proofErr w:type="gramStart"/>
+      <w:r>
+        <w:rPr>
+          <w:rFonts w:ascii="Arial" w:hAnsi="Arial"/>
+          <w:sz w:val="20"/>
+        </w:rPr>
+        <w:t>2</w:t>
+      </w:r>
+      <w:proofErr w:type="gramEnd"/>
+      <w:r>
+        <w:rPr>
+          <w:rFonts w:ascii="Arial" w:hAnsi="Arial"/>
+          <w:sz w:val="20"/>
+        </w:rPr>
+        <w:t>:</w:t>
       </w:r>
       <w:r>
         <w:rPr>
@@ -273,13 +327,95 @@
         </w:rPr>
         <w:t xml:space="preserve"> </w:t>
       </w:r>
+      <w:r>
+        <w:rPr>
+          <w:rFonts w:ascii="Arial" w:hAnsi="Arial"/>
+          <w:sz w:val="20"/>
+        </w:rPr>
+        <w:t>C</w:t>
+      </w:r>
+      <w:r>
+        <w:rPr>
+          <w:rFonts w:ascii="Arial" w:hAnsi="Arial"/>
+          <w:sz w:val="20"/>
+        </w:rPr>
+        <w:t>lica na</w:t>
+      </w:r>
+      <w:r>
+        <w:rPr>
+          <w:rFonts w:ascii="Arial" w:hAnsi="Arial"/>
+          <w:sz w:val="20"/>
+        </w:rPr>
+        <w:t xml:space="preserve"> opção</w:t>
+      </w:r>
+      <w:r>
+        <w:rPr>
+          <w:rFonts w:ascii="Arial" w:hAnsi="Arial"/>
+          <w:sz w:val="20"/>
+        </w:rPr>
+        <w:t xml:space="preserve"> &lt;</w:t>
+      </w:r>
+      <w:r>
+        <w:rPr>
+          <w:rFonts w:ascii="Arial" w:hAnsi="Arial"/>
+          <w:b/>
+          <w:sz w:val="20"/>
+        </w:rPr>
+        <w:t xml:space="preserve"> </w:t>
+      </w:r>
+      <w:r>
+        <w:rPr>
+          <w:rFonts w:ascii="Arial" w:hAnsi="Arial"/>
+          <w:b/>
+          <w:sz w:val="20"/>
+        </w:rPr>
+        <w:t>Cadastrar</w:t>
+      </w:r>
+      <w:r>
+        <w:rPr>
+          <w:rFonts w:ascii="Arial" w:hAnsi="Arial"/>
+          <w:sz w:val="20"/>
+        </w:rPr>
+        <w:t xml:space="preserve"> </w:t>
+      </w:r>
+      <w:r>
+        <w:rPr>
+          <w:rFonts w:ascii="Arial" w:hAnsi="Arial"/>
+          <w:sz w:val="20"/>
+        </w:rPr>
+        <w:t>&gt;</w:t>
+      </w:r>
+      <w:r>
+        <w:rPr>
+          <w:rFonts w:ascii="Arial" w:hAnsi="Arial"/>
+          <w:sz w:val="20"/>
+        </w:rPr>
+        <w:t>;</w:t>
+      </w:r>
+    </w:p>
+    <w:p>
+      <w:pPr>
+        <w:pStyle w:val="bp"/>
+        <w:spacing w:before="0" w:after="0"/>
+        <w:rPr>
+          <w:rFonts w:ascii="Arial" w:hAnsi="Arial"/>
+          <w:sz w:val="20"/>
+        </w:rPr>
+      </w:pPr>
+      <w:r>
+        <w:rPr>
+          <w:rFonts w:ascii="Arial" w:hAnsi="Arial"/>
+          <w:sz w:val="20"/>
+        </w:rPr>
+        <w:t xml:space="preserve">Passo </w:t>
+      </w:r>
       <w:proofErr w:type="gramStart"/>
       <w:r>
         <w:rPr>
           <w:rFonts w:ascii="Arial" w:hAnsi="Arial"/>
           <w:sz w:val="20"/>
         </w:rPr>
-        <w:t>vai na</w:t>
+        <w:t>3</w:t>
       </w:r>
       <w:proofErr w:type="gramEnd"/>
       <w:r>
@@ -287,14 +423,21 @@
           <w:rFonts w:ascii="Arial" w:hAnsi="Arial"/>
           <w:sz w:val="20"/>
         </w:rPr>
-        <w:t xml:space="preserve"> opção Cadastrar &lt;Moto Taxista&gt;</w:t>
-      </w:r>
-      <w:r>
-        <w:rPr>
-          <w:rFonts w:ascii="Arial" w:hAnsi="Arial"/>
-          <w:sz w:val="20"/>
-        </w:rPr>
-        <w:t xml:space="preserve"> e digita os dados requeridos nome, data de nascimento, telefone</w:t>
+        <w:t>: D</w:t>
+      </w:r>
+      <w:r>
+        <w:rPr>
+          <w:rFonts w:ascii="Arial" w:hAnsi="Arial"/>
+          <w:sz w:val="20"/>
+        </w:rPr>
+        <w:t xml:space="preserve">igita os dados requeridos </w:t>
+      </w:r>
+      <w:r>
+        <w:rPr>
+          <w:rFonts w:ascii="Arial" w:hAnsi="Arial"/>
+          <w:sz w:val="20"/>
+        </w:rPr>
+        <w:t>nome, data de nascimento, telefone</w:t>
       </w:r>
       <w:r>
         <w:rPr>
@@ -302,16 +445,2975 @@
           <w:sz w:val="20"/>
         </w:rPr>
         <w:t>, CPF, endereço, bairro, cidade, estado, CEP, Login, senha, e-mail</w:t>
+      </w:r>
+      <w:r>
+        <w:rPr>
+          <w:rFonts w:ascii="Arial" w:hAnsi="Arial"/>
+          <w:sz w:val="20"/>
+        </w:rPr>
+        <w:t>;</w:t>
+      </w:r>
+    </w:p>
+    <w:p>
+      <w:pPr>
+        <w:pStyle w:val="bp"/>
+        <w:spacing w:before="0" w:after="0"/>
+        <w:rPr>
+          <w:rFonts w:ascii="Arial" w:hAnsi="Arial"/>
+          <w:sz w:val="20"/>
+        </w:rPr>
+      </w:pPr>
+      <w:r>
+        <w:rPr>
+          <w:rFonts w:ascii="Arial" w:hAnsi="Arial"/>
+          <w:sz w:val="20"/>
+        </w:rPr>
+        <w:t xml:space="preserve">Passo </w:t>
+      </w:r>
+      <w:proofErr w:type="gramStart"/>
+      <w:r>
+        <w:rPr>
+          <w:rFonts w:ascii="Arial" w:hAnsi="Arial"/>
+          <w:sz w:val="20"/>
+        </w:rPr>
+        <w:t>4</w:t>
+      </w:r>
+      <w:proofErr w:type="gramEnd"/>
+      <w:r>
+        <w:rPr>
+          <w:rFonts w:ascii="Arial" w:hAnsi="Arial"/>
+          <w:sz w:val="20"/>
+        </w:rPr>
+        <w:t>: Clica na Opção &lt;</w:t>
+      </w:r>
+      <w:r>
+        <w:rPr>
+          <w:rFonts w:ascii="Arial" w:hAnsi="Arial"/>
+          <w:b/>
+          <w:sz w:val="20"/>
+        </w:rPr>
+        <w:t>Enviar</w:t>
+      </w:r>
+      <w:r>
+        <w:rPr>
+          <w:rFonts w:ascii="Arial" w:hAnsi="Arial"/>
+          <w:sz w:val="20"/>
+        </w:rPr>
+        <w:t>&gt;</w:t>
+      </w:r>
+    </w:p>
+    <w:p>
+      <w:pPr>
+        <w:pStyle w:val="bp"/>
+        <w:spacing w:before="0" w:after="0"/>
+        <w:rPr>
+          <w:rFonts w:ascii="Arial" w:hAnsi="Arial"/>
+          <w:sz w:val="20"/>
+        </w:rPr>
+      </w:pPr>
+    </w:p>
+    <w:p>
+      <w:pPr>
+        <w:pStyle w:val="bp"/>
+        <w:spacing w:before="0" w:after="0"/>
+        <w:rPr>
+          <w:rFonts w:ascii="Arial" w:hAnsi="Arial"/>
+          <w:sz w:val="20"/>
+        </w:rPr>
+      </w:pPr>
+      <w:r>
+        <w:rPr>
+          <w:rFonts w:ascii="Arial" w:hAnsi="Arial"/>
+          <w:sz w:val="20"/>
+        </w:rPr>
+        <w:t xml:space="preserve">Resultado esperado: </w:t>
+      </w:r>
+    </w:p>
+    <w:p>
+      <w:pPr>
+        <w:pStyle w:val="bp"/>
+        <w:spacing w:before="0" w:after="0"/>
+        <w:rPr>
+          <w:rFonts w:ascii="Arial" w:hAnsi="Arial"/>
+          <w:sz w:val="20"/>
+        </w:rPr>
+      </w:pPr>
+      <w:r>
+        <w:rPr>
+          <w:rFonts w:ascii="Arial" w:hAnsi="Arial"/>
+          <w:sz w:val="20"/>
+        </w:rPr>
+        <w:t xml:space="preserve">O sistema </w:t>
+      </w:r>
+      <w:r>
+        <w:rPr>
+          <w:rFonts w:ascii="Arial" w:hAnsi="Arial"/>
+          <w:sz w:val="20"/>
+        </w:rPr>
+        <w:t>Valida os dados inseridos pelo ator do caso de uso.</w:t>
+      </w:r>
+      <w:r>
+        <w:rPr>
+          <w:sz w:val="24"/>
+        </w:rPr>
+        <w:t xml:space="preserve"> </w:t>
+      </w:r>
+      <w:r>
+        <w:rPr>
+          <w:rFonts w:ascii="Arial" w:hAnsi="Arial"/>
+          <w:sz w:val="20"/>
+        </w:rPr>
+        <w:t>Armazena os dados no sistema</w:t>
+      </w:r>
+      <w:r>
+        <w:rPr>
+          <w:sz w:val="24"/>
+        </w:rPr>
+        <w:t>.</w:t>
+      </w:r>
+      <w:r>
+        <w:rPr>
+          <w:rFonts w:ascii="Arial" w:hAnsi="Arial"/>
+          <w:sz w:val="20"/>
+        </w:rPr>
+        <w:t xml:space="preserve"> </w:t>
+      </w:r>
+      <w:r>
+        <w:rPr>
+          <w:rFonts w:ascii="Arial" w:hAnsi="Arial"/>
+          <w:sz w:val="20"/>
+        </w:rPr>
+        <w:t>Exibe mensagem de sucesso ao ator do caso de uso</w:t>
+      </w:r>
+      <w:r>
+        <w:rPr>
+          <w:sz w:val="24"/>
+        </w:rPr>
+        <w:t>:</w:t>
+      </w:r>
+      <w:r>
+        <w:rPr>
+          <w:rFonts w:ascii="Arial" w:hAnsi="Arial"/>
+          <w:sz w:val="20"/>
+        </w:rPr>
+        <w:t xml:space="preserve"> “Cadastro realizado com sucess</w:t>
+      </w:r>
+      <w:r>
+        <w:rPr>
+          <w:rFonts w:ascii="Arial" w:hAnsi="Arial"/>
+          <w:sz w:val="20"/>
+        </w:rPr>
+        <w:t>o</w:t>
+      </w:r>
+      <w:r>
+        <w:rPr>
+          <w:rFonts w:ascii="Arial" w:hAnsi="Arial"/>
+          <w:sz w:val="20"/>
+        </w:rPr>
+        <w:t>!”</w:t>
+      </w:r>
+      <w:r>
+        <w:rPr>
+          <w:rFonts w:ascii="Arial" w:hAnsi="Arial"/>
+          <w:sz w:val="20"/>
+        </w:rPr>
+        <w:t>.</w:t>
+      </w:r>
+    </w:p>
+    <w:p>
+      <w:pPr>
+        <w:pStyle w:val="bp"/>
+        <w:spacing w:before="0" w:after="0"/>
+        <w:rPr>
+          <w:rFonts w:ascii="Arial" w:hAnsi="Arial"/>
+          <w:sz w:val="20"/>
+        </w:rPr>
+      </w:pPr>
+    </w:p>
+    <w:p>
+      <w:pPr>
+        <w:pStyle w:val="bp"/>
+        <w:spacing w:before="0" w:after="0"/>
+        <w:rPr>
+          <w:rFonts w:ascii="Arial" w:hAnsi="Arial"/>
+          <w:b/>
+          <w:color w:val="0000FF"/>
+          <w:sz w:val="24"/>
+          <w:szCs w:val="24"/>
+        </w:rPr>
+      </w:pPr>
+      <w:r>
+        <w:rPr>
+          <w:rFonts w:ascii="Arial" w:hAnsi="Arial"/>
+          <w:b/>
+          <w:color w:val="0000FF"/>
+          <w:sz w:val="24"/>
+          <w:szCs w:val="24"/>
+        </w:rPr>
+        <w:t>ID CT02</w:t>
+      </w:r>
+      <w:r>
+        <w:rPr>
+          <w:rFonts w:ascii="Arial" w:hAnsi="Arial"/>
+          <w:b/>
+          <w:sz w:val="24"/>
+          <w:szCs w:val="24"/>
+        </w:rPr>
+        <w:t xml:space="preserve"> –</w:t>
+      </w:r>
+      <w:r>
+        <w:rPr>
+          <w:rFonts w:ascii="Arial" w:hAnsi="Arial"/>
+          <w:b/>
+          <w:sz w:val="24"/>
+          <w:szCs w:val="24"/>
+        </w:rPr>
+        <w:t xml:space="preserve"> </w:t>
+      </w:r>
+      <w:r>
+        <w:rPr>
+          <w:rFonts w:ascii="Arial" w:hAnsi="Arial"/>
+          <w:b/>
+          <w:color w:val="0000FF"/>
+          <w:sz w:val="24"/>
+          <w:szCs w:val="24"/>
+        </w:rPr>
+        <w:t>Cadastrar Moto Taxistas – Verificar CPF</w:t>
+      </w:r>
+      <w:r>
+        <w:rPr>
+          <w:rFonts w:ascii="Arial" w:hAnsi="Arial"/>
+          <w:b/>
+          <w:color w:val="0000FF"/>
+          <w:sz w:val="24"/>
+          <w:szCs w:val="24"/>
+        </w:rPr>
+        <w:t xml:space="preserve"> </w:t>
+      </w:r>
+      <w:proofErr w:type="gramStart"/>
+      <w:r>
+        <w:rPr>
+          <w:rFonts w:ascii="Arial" w:hAnsi="Arial"/>
+          <w:b/>
+          <w:color w:val="0000FF"/>
+          <w:sz w:val="24"/>
+          <w:szCs w:val="24"/>
+        </w:rPr>
+        <w:t>Invalido</w:t>
+      </w:r>
+      <w:proofErr w:type="gramEnd"/>
+    </w:p>
+    <w:p>
+      <w:pPr>
+        <w:pStyle w:val="bp"/>
+        <w:spacing w:before="0" w:after="0"/>
+        <w:rPr>
+          <w:rFonts w:ascii="Arial" w:hAnsi="Arial"/>
+          <w:b/>
+          <w:color w:val="0000FF"/>
+          <w:sz w:val="24"/>
+          <w:szCs w:val="24"/>
+        </w:rPr>
+      </w:pPr>
+    </w:p>
+    <w:p>
+      <w:pPr>
+        <w:pStyle w:val="bp"/>
+        <w:spacing w:before="0" w:after="0"/>
+        <w:rPr>
+          <w:rFonts w:ascii="Arial" w:hAnsi="Arial"/>
+          <w:sz w:val="20"/>
+        </w:rPr>
+      </w:pPr>
+      <w:r>
+        <w:rPr>
+          <w:rFonts w:ascii="Arial" w:hAnsi="Arial"/>
+          <w:sz w:val="20"/>
+          <w:u w:val="single"/>
+        </w:rPr>
+        <w:t>Descrição</w:t>
+      </w:r>
+      <w:r>
+        <w:rPr>
+          <w:rFonts w:ascii="Arial" w:hAnsi="Arial"/>
+          <w:sz w:val="20"/>
+        </w:rPr>
+        <w:t>:</w:t>
+      </w:r>
+      <w:r>
+        <w:t xml:space="preserve"> </w:t>
+      </w:r>
+      <w:r>
+        <w:t>Este c</w:t>
+      </w:r>
+      <w:r>
+        <w:t>aso de uso permite que o usuário</w:t>
+      </w:r>
+      <w:r>
+        <w:t xml:space="preserve"> (não cadastrado) possa se cadastrar e assim ter acesso </w:t>
+      </w:r>
+      <w:r>
+        <w:t>a usabilidade do sistema MotoTaxiJÁ.</w:t>
+      </w:r>
+    </w:p>
+    <w:p>
+      <w:pPr>
+        <w:pStyle w:val="bp"/>
+        <w:spacing w:before="0" w:after="0"/>
+        <w:rPr>
+          <w:rFonts w:ascii="Arial" w:hAnsi="Arial"/>
+          <w:sz w:val="20"/>
+        </w:rPr>
+      </w:pPr>
+      <w:r>
+        <w:rPr>
+          <w:rFonts w:ascii="Arial" w:hAnsi="Arial"/>
+          <w:sz w:val="20"/>
+          <w:u w:val="single"/>
+        </w:rPr>
+        <w:t>Pré-Condições</w:t>
+      </w:r>
+      <w:r>
+        <w:rPr>
+          <w:rFonts w:ascii="Arial" w:hAnsi="Arial"/>
+          <w:sz w:val="20"/>
+        </w:rPr>
+        <w:t>:</w:t>
+      </w:r>
+      <w:r>
+        <w:rPr>
+          <w:rFonts w:ascii="Arial" w:hAnsi="Arial"/>
+          <w:sz w:val="20"/>
+        </w:rPr>
+        <w:t xml:space="preserve"> </w:t>
+      </w:r>
+      <w:r>
+        <w:rPr>
+          <w:sz w:val="24"/>
+          <w:szCs w:val="24"/>
+          <w:lang w:eastAsia="pt-BR"/>
+        </w:rPr>
+        <w:t>Acesso à funcionalidade de cadastro de moto taxista</w:t>
+      </w:r>
+      <w:r>
+        <w:rPr>
+          <w:sz w:val="24"/>
+          <w:szCs w:val="24"/>
+          <w:lang w:eastAsia="pt-BR"/>
+        </w:rPr>
+        <w:t>s</w:t>
+      </w:r>
+      <w:r>
+        <w:rPr>
+          <w:sz w:val="24"/>
+          <w:szCs w:val="24"/>
+          <w:lang w:eastAsia="pt-BR"/>
+        </w:rPr>
+        <w:t>.</w:t>
+      </w:r>
+    </w:p>
+    <w:p>
+      <w:pPr>
+        <w:pStyle w:val="bp"/>
+        <w:spacing w:before="0" w:after="0"/>
+        <w:rPr>
+          <w:rFonts w:ascii="Arial" w:hAnsi="Arial"/>
+          <w:sz w:val="20"/>
+        </w:rPr>
+      </w:pPr>
+      <w:r>
+        <w:rPr>
+          <w:rFonts w:ascii="Arial" w:hAnsi="Arial"/>
+          <w:sz w:val="20"/>
+          <w:u w:val="single"/>
+        </w:rPr>
+        <w:t>Pós-Condições</w:t>
+      </w:r>
+      <w:r>
+        <w:rPr>
+          <w:rFonts w:ascii="Arial" w:hAnsi="Arial"/>
+          <w:sz w:val="20"/>
+        </w:rPr>
+        <w:t>:</w:t>
+      </w:r>
+      <w:r>
+        <w:rPr>
+          <w:rFonts w:ascii="Arial" w:hAnsi="Arial"/>
+          <w:sz w:val="20"/>
+        </w:rPr>
+        <w:t xml:space="preserve"> Moto taxistas cadastrados no sistema</w:t>
+      </w:r>
+      <w:r>
+        <w:rPr>
+          <w:rFonts w:ascii="Arial" w:hAnsi="Arial"/>
+          <w:sz w:val="20"/>
+        </w:rPr>
+        <w:t>.</w:t>
+      </w:r>
+    </w:p>
+    <w:p>
+      <w:pPr>
+        <w:pStyle w:val="bp"/>
+        <w:spacing w:before="0" w:after="0"/>
+        <w:rPr>
+          <w:rFonts w:ascii="Arial" w:hAnsi="Arial"/>
+          <w:sz w:val="20"/>
+        </w:rPr>
+      </w:pPr>
+      <w:r>
+        <w:rPr>
+          <w:rFonts w:ascii="Arial" w:hAnsi="Arial"/>
+          <w:sz w:val="20"/>
+          <w:u w:val="single"/>
+        </w:rPr>
+        <w:t>Dados Requeridos para Execução</w:t>
+      </w:r>
+      <w:r>
+        <w:rPr>
+          <w:rFonts w:ascii="Arial" w:hAnsi="Arial"/>
+          <w:sz w:val="20"/>
+        </w:rPr>
+        <w:t>:</w:t>
+      </w:r>
+    </w:p>
+    <w:p>
+      <w:pPr>
+        <w:pStyle w:val="bp"/>
+        <w:spacing w:before="0" w:after="0"/>
+        <w:rPr>
+          <w:rFonts w:ascii="Arial" w:hAnsi="Arial"/>
+          <w:sz w:val="20"/>
+        </w:rPr>
+      </w:pPr>
+      <w:r>
+        <w:rPr>
+          <w:rFonts w:ascii="Arial" w:hAnsi="Arial"/>
+          <w:sz w:val="20"/>
+        </w:rPr>
+        <w:t xml:space="preserve">Passo1: </w:t>
+      </w:r>
+      <w:r>
+        <w:rPr>
+          <w:rFonts w:ascii="Arial" w:hAnsi="Arial"/>
+          <w:sz w:val="20"/>
+        </w:rPr>
+        <w:t>O Usuário escolhe a opção de acesso à conta</w:t>
+      </w:r>
+      <w:r>
+        <w:rPr>
+          <w:rFonts w:ascii="Arial" w:hAnsi="Arial"/>
+          <w:sz w:val="20"/>
+        </w:rPr>
+        <w:t>;</w:t>
+      </w:r>
+    </w:p>
+    <w:p>
+      <w:pPr>
+        <w:pStyle w:val="bp"/>
+        <w:spacing w:before="0" w:after="0"/>
+        <w:rPr>
+          <w:rFonts w:ascii="Arial" w:hAnsi="Arial"/>
+          <w:sz w:val="20"/>
+        </w:rPr>
+      </w:pPr>
+      <w:r>
+        <w:rPr>
+          <w:rFonts w:ascii="Arial" w:hAnsi="Arial"/>
+          <w:sz w:val="20"/>
+        </w:rPr>
+        <w:t xml:space="preserve">Passo </w:t>
+      </w:r>
+      <w:proofErr w:type="gramStart"/>
+      <w:r>
+        <w:rPr>
+          <w:rFonts w:ascii="Arial" w:hAnsi="Arial"/>
+          <w:sz w:val="20"/>
+        </w:rPr>
+        <w:t>2</w:t>
+      </w:r>
+      <w:proofErr w:type="gramEnd"/>
+      <w:r>
+        <w:rPr>
+          <w:rFonts w:ascii="Arial" w:hAnsi="Arial"/>
+          <w:sz w:val="20"/>
+        </w:rPr>
+        <w:t>: Clica na</w:t>
+      </w:r>
+      <w:r>
+        <w:rPr>
+          <w:rFonts w:ascii="Arial" w:hAnsi="Arial"/>
+          <w:sz w:val="20"/>
+        </w:rPr>
+        <w:t xml:space="preserve"> opção </w:t>
+      </w:r>
+      <w:r>
+        <w:rPr>
+          <w:rFonts w:ascii="Arial" w:hAnsi="Arial"/>
+          <w:sz w:val="20"/>
+        </w:rPr>
+        <w:t>&lt;</w:t>
+      </w:r>
+      <w:r>
+        <w:rPr>
+          <w:rFonts w:ascii="Arial" w:hAnsi="Arial"/>
+          <w:sz w:val="20"/>
+        </w:rPr>
+        <w:t xml:space="preserve"> </w:t>
+      </w:r>
+      <w:r>
+        <w:rPr>
+          <w:rFonts w:ascii="Arial" w:hAnsi="Arial"/>
+          <w:b/>
+          <w:sz w:val="20"/>
+        </w:rPr>
+        <w:t>Cadastrar</w:t>
+      </w:r>
+      <w:r>
+        <w:rPr>
+          <w:rFonts w:ascii="Arial" w:hAnsi="Arial"/>
+          <w:sz w:val="20"/>
+        </w:rPr>
+        <w:t xml:space="preserve"> </w:t>
+      </w:r>
+      <w:r>
+        <w:rPr>
+          <w:rFonts w:ascii="Arial" w:hAnsi="Arial"/>
+          <w:sz w:val="20"/>
+        </w:rPr>
+        <w:t>&gt;</w:t>
+      </w:r>
+      <w:r>
+        <w:rPr>
+          <w:rFonts w:ascii="Arial" w:hAnsi="Arial"/>
+          <w:sz w:val="20"/>
+        </w:rPr>
+        <w:t>;</w:t>
+      </w:r>
+    </w:p>
+    <w:p>
+      <w:pPr>
+        <w:pStyle w:val="Corpodetexto"/>
+        <w:keepLines/>
+        <w:widowControl w:val="0"/>
+        <w:spacing w:after="120" w:line="240" w:lineRule="atLeast"/>
+        <w:rPr>
+          <w:b w:val="0"/>
+          <w:szCs w:val="24"/>
+          <w:lang w:eastAsia="pt-BR"/>
+        </w:rPr>
+      </w:pPr>
+      <w:r>
+        <w:rPr>
+          <w:rFonts w:ascii="Arial" w:hAnsi="Arial"/>
+          <w:b w:val="0"/>
+          <w:sz w:val="20"/>
+        </w:rPr>
+        <w:t xml:space="preserve">Passo </w:t>
+      </w:r>
+      <w:proofErr w:type="gramStart"/>
+      <w:r>
+        <w:rPr>
+          <w:rFonts w:ascii="Arial" w:hAnsi="Arial"/>
+          <w:b w:val="0"/>
+          <w:sz w:val="20"/>
+        </w:rPr>
+        <w:t>3</w:t>
+      </w:r>
+      <w:proofErr w:type="gramEnd"/>
+      <w:r>
+        <w:rPr>
+          <w:rFonts w:ascii="Arial" w:hAnsi="Arial"/>
+          <w:b w:val="0"/>
+          <w:sz w:val="20"/>
+        </w:rPr>
+        <w:t>:</w:t>
+      </w:r>
+      <w:r>
+        <w:rPr>
+          <w:rFonts w:ascii="Arial" w:hAnsi="Arial"/>
+          <w:b w:val="0"/>
+          <w:sz w:val="20"/>
+        </w:rPr>
+        <w:t xml:space="preserve"> </w:t>
+      </w:r>
+      <w:r>
+        <w:rPr>
+          <w:b w:val="0"/>
+          <w:szCs w:val="24"/>
+          <w:lang w:eastAsia="pt-BR"/>
+        </w:rPr>
+        <w:t xml:space="preserve">Digita os dados requeridos nome, data de nascimento, telefone, </w:t>
+      </w:r>
+      <w:r>
+        <w:rPr>
+          <w:rFonts w:ascii="Arial" w:hAnsi="Arial"/>
+          <w:sz w:val="20"/>
+        </w:rPr>
+        <w:t>CPF</w:t>
+      </w:r>
+      <w:r>
+        <w:rPr>
+          <w:rFonts w:ascii="Arial" w:hAnsi="Arial"/>
+          <w:sz w:val="20"/>
+        </w:rPr>
+        <w:t xml:space="preserve"> Invalido</w:t>
+      </w:r>
+      <w:r>
+        <w:rPr>
+          <w:b w:val="0"/>
+          <w:szCs w:val="24"/>
+          <w:lang w:eastAsia="pt-BR"/>
+        </w:rPr>
+        <w:t>, endereço, bairro, cidade, estado, CEP, Login, senha, e-mail;</w:t>
+      </w:r>
+    </w:p>
+    <w:p>
+      <w:pPr>
+        <w:pStyle w:val="bp"/>
+        <w:spacing w:before="0" w:after="0"/>
+        <w:rPr>
+          <w:rFonts w:ascii="Arial" w:hAnsi="Arial"/>
+          <w:sz w:val="20"/>
+        </w:rPr>
+      </w:pPr>
+      <w:r>
+        <w:rPr>
+          <w:rFonts w:ascii="Arial" w:hAnsi="Arial"/>
+          <w:sz w:val="20"/>
+        </w:rPr>
+        <w:t xml:space="preserve">Passo </w:t>
+      </w:r>
+      <w:proofErr w:type="gramStart"/>
+      <w:r>
+        <w:rPr>
+          <w:rFonts w:ascii="Arial" w:hAnsi="Arial"/>
+          <w:sz w:val="20"/>
+        </w:rPr>
+        <w:t>4</w:t>
+      </w:r>
+      <w:proofErr w:type="gramEnd"/>
+      <w:r>
+        <w:rPr>
+          <w:rFonts w:ascii="Arial" w:hAnsi="Arial"/>
+          <w:sz w:val="20"/>
+        </w:rPr>
+        <w:t>: Clica na Opção &lt;</w:t>
+      </w:r>
+      <w:r>
+        <w:rPr>
+          <w:rFonts w:ascii="Arial" w:hAnsi="Arial"/>
+          <w:b/>
+          <w:sz w:val="20"/>
+        </w:rPr>
+        <w:t>Enviar</w:t>
+      </w:r>
+      <w:r>
+        <w:rPr>
+          <w:rFonts w:ascii="Arial" w:hAnsi="Arial"/>
+          <w:sz w:val="20"/>
+        </w:rPr>
+        <w:t>&gt;</w:t>
+      </w:r>
+    </w:p>
+    <w:p>
+      <w:pPr>
+        <w:pStyle w:val="Corpodetexto"/>
+        <w:keepLines/>
+        <w:widowControl w:val="0"/>
+        <w:spacing w:after="120" w:line="240" w:lineRule="atLeast"/>
+        <w:rPr>
+          <w:rFonts w:ascii="Arial" w:hAnsi="Arial"/>
+          <w:b w:val="0"/>
+          <w:sz w:val="20"/>
+        </w:rPr>
+      </w:pPr>
+    </w:p>
+    <w:p>
+      <w:pPr>
+        <w:pStyle w:val="bp"/>
+        <w:spacing w:before="0" w:after="0"/>
+        <w:rPr>
+          <w:rFonts w:ascii="Arial" w:hAnsi="Arial"/>
+          <w:sz w:val="20"/>
+        </w:rPr>
+      </w:pPr>
+      <w:r>
+        <w:rPr>
+          <w:rFonts w:ascii="Arial" w:hAnsi="Arial"/>
+          <w:sz w:val="20"/>
+        </w:rPr>
+        <w:t>Resultado esperado:</w:t>
+      </w:r>
+      <w:r>
+        <w:rPr>
+          <w:rFonts w:ascii="Arial" w:hAnsi="Arial"/>
+          <w:sz w:val="20"/>
+        </w:rPr>
+        <w:t xml:space="preserve"> </w:t>
+      </w:r>
+    </w:p>
+    <w:p>
+      <w:pPr>
+        <w:pStyle w:val="bp"/>
+        <w:spacing w:before="0" w:after="0"/>
+        <w:rPr>
+          <w:rFonts w:ascii="Arial" w:hAnsi="Arial"/>
+          <w:sz w:val="20"/>
+        </w:rPr>
+      </w:pPr>
+      <w:r>
+        <w:rPr>
+          <w:rFonts w:ascii="Arial" w:hAnsi="Arial"/>
+          <w:sz w:val="20"/>
+        </w:rPr>
+        <w:t xml:space="preserve">O sistema </w:t>
+      </w:r>
+      <w:r>
+        <w:rPr>
+          <w:rFonts w:ascii="Arial" w:hAnsi="Arial"/>
+          <w:sz w:val="20"/>
+        </w:rPr>
+        <w:t xml:space="preserve">Não </w:t>
+      </w:r>
+      <w:r>
+        <w:rPr>
+          <w:rFonts w:ascii="Arial" w:hAnsi="Arial"/>
+          <w:sz w:val="20"/>
+        </w:rPr>
+        <w:t>Valida os dados ins</w:t>
+      </w:r>
+      <w:r>
+        <w:rPr>
+          <w:rFonts w:ascii="Arial" w:hAnsi="Arial"/>
+          <w:sz w:val="20"/>
+        </w:rPr>
+        <w:t>eridos pelo ator do caso de uso.</w:t>
+      </w:r>
+      <w:r>
+        <w:rPr>
+          <w:rFonts w:ascii="Arial" w:hAnsi="Arial"/>
+          <w:sz w:val="20"/>
+        </w:rPr>
+        <w:t xml:space="preserve"> </w:t>
+      </w:r>
+      <w:r>
+        <w:rPr>
+          <w:rFonts w:ascii="Arial" w:hAnsi="Arial"/>
+          <w:sz w:val="20"/>
+        </w:rPr>
+        <w:t xml:space="preserve">Exibe mensagem de Erro para </w:t>
+      </w:r>
+      <w:r>
+        <w:rPr>
+          <w:rFonts w:ascii="Arial" w:hAnsi="Arial"/>
+          <w:sz w:val="20"/>
+        </w:rPr>
+        <w:t>o ator do caso de uso</w:t>
+      </w:r>
+      <w:r>
+        <w:rPr>
+          <w:sz w:val="24"/>
+        </w:rPr>
+        <w:t>:</w:t>
+      </w:r>
+      <w:r>
+        <w:rPr>
+          <w:rFonts w:ascii="Arial" w:hAnsi="Arial"/>
+          <w:sz w:val="20"/>
+        </w:rPr>
+        <w:t xml:space="preserve"> </w:t>
+      </w:r>
+      <w:r>
+        <w:t>“CPF I</w:t>
+      </w:r>
+      <w:r>
+        <w:t>nvalido! Digite seu CPF novamente!”.</w:t>
+      </w:r>
+    </w:p>
+    <w:p>
+      <w:pPr>
+        <w:pStyle w:val="bp"/>
+        <w:spacing w:before="0" w:after="0"/>
+        <w:rPr>
+          <w:rFonts w:ascii="Arial" w:hAnsi="Arial"/>
+          <w:b/>
+          <w:sz w:val="24"/>
+          <w:szCs w:val="24"/>
+        </w:rPr>
+      </w:pPr>
+    </w:p>
+    <w:p>
+      <w:pPr>
+        <w:pStyle w:val="Ttulo2"/>
+        <w:keepNext w:val="0"/>
+        <w:keepLines w:val="0"/>
+        <w:widowControl w:val="0"/>
+        <w:numPr>
+          <w:ilvl w:val="1"/>
+          <w:numId w:val="0"/>
+        </w:numPr>
+        <w:tabs>
+          <w:tab w:val="num" w:pos="576"/>
+        </w:tabs>
+        <w:spacing w:before="120" w:after="60" w:line="240" w:lineRule="atLeast"/>
+        <w:ind w:left="720" w:hanging="720"/>
+        <w:rPr>
+          <w:rFonts w:ascii="Arial" w:hAnsi="Arial"/>
+          <w:color w:val="0000FF"/>
+          <w:sz w:val="24"/>
+          <w:szCs w:val="24"/>
+        </w:rPr>
+      </w:pPr>
+      <w:r>
+        <w:rPr>
+          <w:rFonts w:ascii="Arial" w:hAnsi="Arial"/>
+          <w:color w:val="0000FF"/>
+          <w:sz w:val="24"/>
+          <w:szCs w:val="24"/>
+        </w:rPr>
+        <w:t>ID CT03</w:t>
+      </w:r>
+      <w:r>
+        <w:rPr>
+          <w:rFonts w:ascii="Arial" w:hAnsi="Arial"/>
+          <w:sz w:val="24"/>
+          <w:szCs w:val="24"/>
+        </w:rPr>
+        <w:t xml:space="preserve"> </w:t>
+      </w:r>
+      <w:r>
+        <w:rPr>
+          <w:rFonts w:ascii="Arial" w:hAnsi="Arial"/>
+          <w:color w:val="0000FF"/>
+          <w:sz w:val="24"/>
+          <w:szCs w:val="24"/>
+        </w:rPr>
+        <w:t>–</w:t>
+      </w:r>
+      <w:r>
+        <w:rPr>
+          <w:rFonts w:ascii="Arial" w:hAnsi="Arial"/>
+          <w:b w:val="0"/>
+          <w:sz w:val="24"/>
+          <w:szCs w:val="24"/>
+        </w:rPr>
+        <w:t xml:space="preserve"> </w:t>
+      </w:r>
+      <w:r>
+        <w:rPr>
+          <w:rFonts w:ascii="Arial" w:hAnsi="Arial"/>
+          <w:color w:val="0000FF"/>
+          <w:sz w:val="24"/>
+          <w:szCs w:val="24"/>
+        </w:rPr>
+        <w:t xml:space="preserve">Cadastrar moto taxista - Verificar E-mail </w:t>
+      </w:r>
+      <w:proofErr w:type="gramStart"/>
+      <w:r>
+        <w:rPr>
+          <w:rFonts w:ascii="Arial" w:hAnsi="Arial"/>
+          <w:color w:val="0000FF"/>
+          <w:sz w:val="24"/>
+          <w:szCs w:val="24"/>
+        </w:rPr>
+        <w:t>Invalido</w:t>
+      </w:r>
+      <w:proofErr w:type="gramEnd"/>
+    </w:p>
+    <w:p/>
+    <w:p>
+      <w:pPr>
+        <w:pStyle w:val="bp"/>
+        <w:spacing w:before="0" w:after="0"/>
+        <w:rPr>
+          <w:rFonts w:ascii="Arial" w:hAnsi="Arial"/>
+          <w:sz w:val="20"/>
+        </w:rPr>
+      </w:pPr>
+      <w:r>
+        <w:rPr>
+          <w:rFonts w:ascii="Arial" w:hAnsi="Arial"/>
+          <w:sz w:val="20"/>
+          <w:u w:val="single"/>
+        </w:rPr>
+        <w:t>Descrição</w:t>
+      </w:r>
+      <w:r>
+        <w:rPr>
+          <w:rFonts w:ascii="Arial" w:hAnsi="Arial"/>
+          <w:sz w:val="20"/>
+        </w:rPr>
+        <w:t>:</w:t>
+      </w:r>
+      <w:r>
+        <w:t xml:space="preserve"> </w:t>
+      </w:r>
+      <w:r>
+        <w:t>Este c</w:t>
+      </w:r>
+      <w:r>
+        <w:t>aso de uso permite que o usuário</w:t>
+      </w:r>
+      <w:r>
+        <w:t xml:space="preserve"> (não cadastrado) possa se cadastrar e assim ter acesso </w:t>
+      </w:r>
+      <w:r>
+        <w:t xml:space="preserve">a usabilidade do sistema </w:t>
+      </w:r>
+      <w:proofErr w:type="gramStart"/>
+      <w:r>
+        <w:t>MotoTaxiJÁ</w:t>
+      </w:r>
+      <w:proofErr w:type="gramEnd"/>
+      <w:r>
+        <w:t>.</w:t>
+      </w:r>
+    </w:p>
+    <w:p>
+      <w:pPr>
+        <w:pStyle w:val="bp"/>
+        <w:spacing w:before="0" w:after="0"/>
+        <w:rPr>
+          <w:rFonts w:ascii="Arial" w:hAnsi="Arial"/>
+          <w:sz w:val="20"/>
+        </w:rPr>
+      </w:pPr>
+      <w:r>
+        <w:rPr>
+          <w:rFonts w:ascii="Arial" w:hAnsi="Arial"/>
+          <w:sz w:val="20"/>
+          <w:u w:val="single"/>
+        </w:rPr>
+        <w:t>Pré-Condições</w:t>
+      </w:r>
+      <w:r>
+        <w:rPr>
+          <w:rFonts w:ascii="Arial" w:hAnsi="Arial"/>
+          <w:sz w:val="20"/>
+        </w:rPr>
+        <w:t xml:space="preserve">: </w:t>
+      </w:r>
+      <w:r>
+        <w:rPr>
+          <w:sz w:val="24"/>
+          <w:szCs w:val="24"/>
+          <w:lang w:eastAsia="pt-BR"/>
+        </w:rPr>
+        <w:t>Acesso à funcionalidade de cadastro de moto taxista</w:t>
+      </w:r>
+      <w:r>
+        <w:rPr>
+          <w:sz w:val="24"/>
+          <w:szCs w:val="24"/>
+          <w:lang w:eastAsia="pt-BR"/>
+        </w:rPr>
+        <w:t>s</w:t>
+      </w:r>
+      <w:r>
+        <w:rPr>
+          <w:sz w:val="24"/>
+          <w:szCs w:val="24"/>
+          <w:lang w:eastAsia="pt-BR"/>
+        </w:rPr>
+        <w:t>.</w:t>
+      </w:r>
+    </w:p>
+    <w:p>
+      <w:pPr>
+        <w:pStyle w:val="bp"/>
+        <w:spacing w:before="0" w:after="0"/>
+        <w:rPr>
+          <w:rFonts w:ascii="Arial" w:hAnsi="Arial"/>
+          <w:sz w:val="20"/>
+        </w:rPr>
+      </w:pPr>
+      <w:r>
+        <w:rPr>
+          <w:rFonts w:ascii="Arial" w:hAnsi="Arial"/>
+          <w:sz w:val="20"/>
+          <w:u w:val="single"/>
+        </w:rPr>
+        <w:t>Pós-Condições</w:t>
+      </w:r>
+      <w:proofErr w:type="gramStart"/>
+      <w:r>
+        <w:rPr>
+          <w:rFonts w:ascii="Arial" w:hAnsi="Arial"/>
+          <w:sz w:val="20"/>
+        </w:rPr>
+        <w:t>: :</w:t>
+      </w:r>
+      <w:proofErr w:type="gramEnd"/>
+      <w:r>
+        <w:rPr>
+          <w:rFonts w:ascii="Arial" w:hAnsi="Arial"/>
+          <w:sz w:val="20"/>
+        </w:rPr>
+        <w:t xml:space="preserve"> Moto taxistas cadastrados no sistema.</w:t>
+      </w:r>
+    </w:p>
+    <w:p>
+      <w:pPr>
+        <w:pStyle w:val="bp"/>
+        <w:spacing w:before="0" w:after="0"/>
+        <w:rPr>
+          <w:rFonts w:ascii="Arial" w:hAnsi="Arial"/>
+          <w:sz w:val="20"/>
+        </w:rPr>
+      </w:pPr>
+      <w:r>
+        <w:rPr>
+          <w:rFonts w:ascii="Arial" w:hAnsi="Arial"/>
+          <w:sz w:val="20"/>
+          <w:u w:val="single"/>
+        </w:rPr>
+        <w:t>Dados Requeridos para Execução</w:t>
+      </w:r>
+      <w:r>
+        <w:rPr>
+          <w:rFonts w:ascii="Arial" w:hAnsi="Arial"/>
+          <w:sz w:val="20"/>
+        </w:rPr>
+        <w:t>:</w:t>
+      </w:r>
+    </w:p>
+    <w:p>
+      <w:pPr>
+        <w:pStyle w:val="Corpodetexto"/>
+        <w:keepLines/>
+        <w:widowControl w:val="0"/>
+        <w:spacing w:after="120" w:line="240" w:lineRule="atLeast"/>
+        <w:rPr>
+          <w:b w:val="0"/>
+          <w:sz w:val="22"/>
+        </w:rPr>
+      </w:pPr>
+      <w:r>
+        <w:rPr>
+          <w:b w:val="0"/>
+          <w:sz w:val="22"/>
+        </w:rPr>
+        <w:t>Passo1:</w:t>
+      </w:r>
+      <w:r>
+        <w:rPr>
+          <w:b w:val="0"/>
+          <w:sz w:val="22"/>
+        </w:rPr>
+        <w:t xml:space="preserve"> </w:t>
+      </w:r>
+      <w:r>
+        <w:rPr>
+          <w:b w:val="0"/>
+          <w:sz w:val="22"/>
+        </w:rPr>
+        <w:t xml:space="preserve">Usuário entra na tela principal do sistema </w:t>
+      </w:r>
+      <w:proofErr w:type="gramStart"/>
+      <w:r>
+        <w:rPr>
+          <w:b w:val="0"/>
+          <w:sz w:val="22"/>
+        </w:rPr>
+        <w:t>MotoTaxiJÁ</w:t>
+      </w:r>
+      <w:proofErr w:type="gramEnd"/>
+      <w:r>
+        <w:rPr>
+          <w:b w:val="0"/>
+          <w:sz w:val="22"/>
+        </w:rPr>
+        <w:t>;</w:t>
+      </w:r>
+    </w:p>
+    <w:p>
+      <w:pPr>
+        <w:pStyle w:val="Corpodetexto"/>
+        <w:keepLines/>
+        <w:widowControl w:val="0"/>
+        <w:spacing w:after="120" w:line="240" w:lineRule="atLeast"/>
+        <w:rPr>
+          <w:b w:val="0"/>
+          <w:sz w:val="22"/>
+        </w:rPr>
+      </w:pPr>
+      <w:r>
+        <w:rPr>
+          <w:b w:val="0"/>
+          <w:sz w:val="22"/>
+        </w:rPr>
+        <w:t xml:space="preserve">Passo </w:t>
+      </w:r>
+      <w:proofErr w:type="gramStart"/>
+      <w:r>
+        <w:rPr>
+          <w:b w:val="0"/>
+          <w:sz w:val="22"/>
+        </w:rPr>
+        <w:t>2</w:t>
+      </w:r>
+      <w:proofErr w:type="gramEnd"/>
+      <w:r>
+        <w:rPr>
+          <w:b w:val="0"/>
+          <w:sz w:val="22"/>
+        </w:rPr>
+        <w:t>:</w:t>
+      </w:r>
+      <w:r>
+        <w:rPr>
+          <w:b w:val="0"/>
+          <w:sz w:val="22"/>
+        </w:rPr>
+        <w:t xml:space="preserve"> </w:t>
+      </w:r>
+      <w:r>
+        <w:rPr>
+          <w:b w:val="0"/>
+          <w:sz w:val="22"/>
+        </w:rPr>
+        <w:t>Clica na Opção</w:t>
+      </w:r>
+      <w:r>
+        <w:rPr>
+          <w:b w:val="0"/>
+          <w:sz w:val="22"/>
+        </w:rPr>
+        <w:t xml:space="preserve"> &lt;</w:t>
+      </w:r>
+      <w:r>
+        <w:rPr>
+          <w:rFonts w:ascii="Arial" w:hAnsi="Arial"/>
+          <w:sz w:val="20"/>
+        </w:rPr>
+        <w:t>C</w:t>
+      </w:r>
+      <w:r>
+        <w:rPr>
+          <w:rFonts w:ascii="Arial" w:hAnsi="Arial"/>
+          <w:sz w:val="20"/>
+        </w:rPr>
+        <w:t>adastrar</w:t>
+      </w:r>
+      <w:r>
+        <w:rPr>
+          <w:b w:val="0"/>
+          <w:sz w:val="22"/>
+        </w:rPr>
+        <w:t>&gt;;</w:t>
+      </w:r>
+    </w:p>
+    <w:p>
+      <w:pPr>
+        <w:pStyle w:val="Corpodetexto"/>
+        <w:keepLines/>
+        <w:widowControl w:val="0"/>
+        <w:spacing w:after="120" w:line="240" w:lineRule="atLeast"/>
+        <w:rPr>
+          <w:b w:val="0"/>
+          <w:sz w:val="22"/>
+        </w:rPr>
+      </w:pPr>
+      <w:r>
+        <w:rPr>
+          <w:b w:val="0"/>
+          <w:sz w:val="22"/>
+        </w:rPr>
+        <w:t xml:space="preserve">Passo </w:t>
+      </w:r>
+      <w:proofErr w:type="gramStart"/>
+      <w:r>
+        <w:rPr>
+          <w:b w:val="0"/>
+          <w:sz w:val="22"/>
+        </w:rPr>
+        <w:t>3</w:t>
+      </w:r>
+      <w:proofErr w:type="gramEnd"/>
+      <w:r>
+        <w:rPr>
+          <w:b w:val="0"/>
+          <w:sz w:val="22"/>
+        </w:rPr>
+        <w:t>:</w:t>
+      </w:r>
+      <w:r>
+        <w:rPr>
+          <w:b w:val="0"/>
+          <w:sz w:val="22"/>
+        </w:rPr>
+        <w:t xml:space="preserve"> </w:t>
+      </w:r>
+      <w:r>
+        <w:rPr>
+          <w:b w:val="0"/>
+          <w:szCs w:val="24"/>
+          <w:lang w:eastAsia="pt-BR"/>
+        </w:rPr>
+        <w:t xml:space="preserve">Digita os dados requeridos nome, data de nascimento, telefone, </w:t>
+      </w:r>
+      <w:r>
+        <w:rPr>
+          <w:b w:val="0"/>
+          <w:szCs w:val="24"/>
+          <w:lang w:eastAsia="pt-BR"/>
+        </w:rPr>
+        <w:t>CPF</w:t>
+      </w:r>
+      <w:r>
+        <w:rPr>
+          <w:b w:val="0"/>
+          <w:szCs w:val="24"/>
+          <w:lang w:eastAsia="pt-BR"/>
+        </w:rPr>
+        <w:t>, endereço, bairro, cidade, e</w:t>
+      </w:r>
+      <w:r>
+        <w:rPr>
+          <w:b w:val="0"/>
+          <w:szCs w:val="24"/>
+          <w:lang w:eastAsia="pt-BR"/>
+        </w:rPr>
+        <w:t xml:space="preserve">stado, CEP, Login, senha, </w:t>
+      </w:r>
+      <w:r>
+        <w:rPr>
+          <w:rFonts w:ascii="Arial" w:hAnsi="Arial"/>
+          <w:sz w:val="20"/>
+        </w:rPr>
+        <w:t>E-mail</w:t>
+      </w:r>
+      <w:r>
+        <w:rPr>
+          <w:rFonts w:ascii="Arial" w:hAnsi="Arial"/>
+          <w:sz w:val="20"/>
+        </w:rPr>
+        <w:t xml:space="preserve"> I</w:t>
+      </w:r>
+      <w:r>
+        <w:rPr>
+          <w:rFonts w:ascii="Arial" w:hAnsi="Arial"/>
+          <w:sz w:val="20"/>
+        </w:rPr>
+        <w:t>nvalido</w:t>
+      </w:r>
+      <w:r>
+        <w:rPr>
+          <w:b w:val="0"/>
+          <w:sz w:val="22"/>
+        </w:rPr>
+        <w:t>;</w:t>
+      </w:r>
+    </w:p>
+    <w:p>
+      <w:pPr>
+        <w:pStyle w:val="bp"/>
+        <w:spacing w:before="0" w:after="0"/>
+        <w:rPr>
+          <w:rFonts w:ascii="Arial" w:hAnsi="Arial"/>
+          <w:sz w:val="20"/>
+        </w:rPr>
+      </w:pPr>
+      <w:r>
+        <w:rPr>
+          <w:rFonts w:ascii="Arial" w:hAnsi="Arial"/>
+          <w:sz w:val="20"/>
+        </w:rPr>
+        <w:t xml:space="preserve">Passo </w:t>
+      </w:r>
+      <w:proofErr w:type="gramStart"/>
+      <w:r>
+        <w:rPr>
+          <w:rFonts w:ascii="Arial" w:hAnsi="Arial"/>
+          <w:sz w:val="20"/>
+        </w:rPr>
+        <w:t>4</w:t>
+      </w:r>
+      <w:proofErr w:type="gramEnd"/>
+      <w:r>
+        <w:rPr>
+          <w:rFonts w:ascii="Arial" w:hAnsi="Arial"/>
+          <w:sz w:val="20"/>
+        </w:rPr>
+        <w:t>: Clica na Opção &lt;</w:t>
+      </w:r>
+      <w:r>
+        <w:rPr>
+          <w:rFonts w:ascii="Arial" w:hAnsi="Arial"/>
+          <w:b/>
+          <w:sz w:val="20"/>
+        </w:rPr>
+        <w:t>Enviar</w:t>
+      </w:r>
+      <w:r>
+        <w:rPr>
+          <w:rFonts w:ascii="Arial" w:hAnsi="Arial"/>
+          <w:sz w:val="20"/>
+        </w:rPr>
+        <w:t>&gt;</w:t>
+      </w:r>
+    </w:p>
+    <w:p>
+      <w:pPr>
+        <w:pStyle w:val="Corpodetexto"/>
+        <w:keepLines/>
+        <w:widowControl w:val="0"/>
+        <w:spacing w:after="120" w:line="240" w:lineRule="atLeast"/>
+        <w:rPr>
+          <w:rFonts w:ascii="Arial" w:hAnsi="Arial"/>
+          <w:b w:val="0"/>
+          <w:sz w:val="20"/>
+        </w:rPr>
+      </w:pPr>
+    </w:p>
+    <w:p>
+      <w:pPr>
+        <w:pStyle w:val="bp"/>
+        <w:spacing w:before="0" w:after="0"/>
+        <w:rPr>
+          <w:rFonts w:ascii="Arial" w:hAnsi="Arial"/>
+          <w:sz w:val="20"/>
+        </w:rPr>
+      </w:pPr>
+      <w:r>
+        <w:rPr>
+          <w:rFonts w:ascii="Arial" w:hAnsi="Arial"/>
+          <w:sz w:val="20"/>
+        </w:rPr>
+        <w:t>Resultado esperado:</w:t>
+      </w:r>
+    </w:p>
+    <w:p>
+      <w:pPr>
+        <w:pStyle w:val="bp"/>
+        <w:spacing w:before="0" w:after="0"/>
+        <w:rPr>
+          <w:rFonts w:ascii="Arial" w:hAnsi="Arial"/>
+          <w:b/>
+          <w:sz w:val="24"/>
+          <w:szCs w:val="24"/>
+        </w:rPr>
+      </w:pPr>
+      <w:r>
+        <w:rPr>
+          <w:rFonts w:ascii="Arial" w:hAnsi="Arial"/>
+          <w:sz w:val="20"/>
+        </w:rPr>
+        <w:t xml:space="preserve">O sistema Não </w:t>
+      </w:r>
+      <w:r>
+        <w:rPr>
+          <w:rFonts w:ascii="Arial" w:hAnsi="Arial"/>
+          <w:sz w:val="20"/>
+        </w:rPr>
+        <w:t>Valida os dados ins</w:t>
+      </w:r>
+      <w:r>
+        <w:rPr>
+          <w:rFonts w:ascii="Arial" w:hAnsi="Arial"/>
+          <w:sz w:val="20"/>
+        </w:rPr>
+        <w:t xml:space="preserve">eridos pelo ator do caso de uso. Exibe mensagem de Erro para </w:t>
+      </w:r>
+      <w:r>
+        <w:rPr>
+          <w:rFonts w:ascii="Arial" w:hAnsi="Arial"/>
+          <w:sz w:val="20"/>
+        </w:rPr>
+        <w:t>o ator do caso de uso</w:t>
+      </w:r>
+      <w:r>
+        <w:rPr>
+          <w:sz w:val="24"/>
+        </w:rPr>
+        <w:t>:</w:t>
+      </w:r>
+      <w:r>
+        <w:rPr>
+          <w:rFonts w:ascii="Arial" w:hAnsi="Arial"/>
+          <w:sz w:val="20"/>
+        </w:rPr>
+        <w:t xml:space="preserve"> </w:t>
+      </w:r>
+      <w:r>
+        <w:t>“</w:t>
+      </w:r>
+      <w:proofErr w:type="gramStart"/>
+      <w:r>
+        <w:t>E-mail</w:t>
+      </w:r>
+      <w:r>
+        <w:t xml:space="preserve"> I</w:t>
+      </w:r>
+      <w:r>
+        <w:t>nvalido</w:t>
+      </w:r>
+      <w:proofErr w:type="gramEnd"/>
+      <w:r>
+        <w:t>! D</w:t>
+      </w:r>
+      <w:r>
+        <w:t>igite seu E-mail</w:t>
+      </w:r>
+      <w:r>
+        <w:t xml:space="preserve"> novamente!”.</w:t>
+      </w:r>
+    </w:p>
+    <w:p>
+      <w:pPr>
+        <w:pStyle w:val="bp"/>
+        <w:spacing w:before="0" w:after="0"/>
+        <w:rPr>
+          <w:rFonts w:ascii="Arial" w:hAnsi="Arial"/>
+          <w:b/>
+          <w:color w:val="0000FF"/>
+          <w:sz w:val="24"/>
+          <w:szCs w:val="24"/>
+        </w:rPr>
+      </w:pPr>
+    </w:p>
+    <w:p>
+      <w:pPr>
+        <w:pStyle w:val="bp"/>
+        <w:spacing w:before="0" w:after="0"/>
+        <w:rPr>
+          <w:rFonts w:ascii="Arial" w:hAnsi="Arial"/>
+          <w:b/>
+          <w:sz w:val="24"/>
+          <w:szCs w:val="24"/>
+        </w:rPr>
+      </w:pPr>
+      <w:r>
+        <w:rPr>
+          <w:rFonts w:ascii="Arial" w:hAnsi="Arial"/>
+          <w:b/>
+          <w:color w:val="0000FF"/>
+          <w:sz w:val="24"/>
+          <w:szCs w:val="24"/>
+        </w:rPr>
+        <w:t>ID CT04</w:t>
+      </w:r>
+      <w:r>
+        <w:rPr>
+          <w:rFonts w:ascii="Arial" w:hAnsi="Arial"/>
+          <w:b/>
+          <w:sz w:val="24"/>
+          <w:szCs w:val="24"/>
+        </w:rPr>
+        <w:t xml:space="preserve"> –</w:t>
+      </w:r>
+      <w:r>
+        <w:rPr>
+          <w:rFonts w:ascii="Arial" w:hAnsi="Arial"/>
+          <w:b/>
+          <w:sz w:val="24"/>
+          <w:szCs w:val="24"/>
+        </w:rPr>
+        <w:t xml:space="preserve"> </w:t>
+      </w:r>
+      <w:r>
+        <w:rPr>
+          <w:rFonts w:ascii="Arial" w:eastAsiaTheme="majorEastAsia" w:hAnsi="Arial" w:cstheme="majorBidi"/>
+          <w:b/>
+          <w:bCs/>
+          <w:color w:val="0000FF"/>
+          <w:sz w:val="24"/>
+          <w:szCs w:val="24"/>
+        </w:rPr>
+        <w:t>Cadastrar moto taxista -</w:t>
+      </w:r>
+      <w:r>
+        <w:rPr>
+          <w:rFonts w:ascii="Arial" w:hAnsi="Arial"/>
+          <w:color w:val="0000FF"/>
+          <w:sz w:val="24"/>
+          <w:szCs w:val="24"/>
+        </w:rPr>
+        <w:t xml:space="preserve"> </w:t>
+      </w:r>
+      <w:r>
+        <w:rPr>
+          <w:rFonts w:ascii="Arial" w:eastAsiaTheme="majorEastAsia" w:hAnsi="Arial" w:cstheme="majorBidi"/>
+          <w:b/>
+          <w:bCs/>
+          <w:color w:val="0000FF"/>
+          <w:sz w:val="24"/>
+          <w:szCs w:val="24"/>
+        </w:rPr>
+        <w:t>Verificar Login Invalido</w:t>
+      </w:r>
+    </w:p>
+    <w:p>
+      <w:pPr>
+        <w:pStyle w:val="bp"/>
+        <w:spacing w:before="0" w:after="0"/>
+        <w:rPr>
+          <w:rFonts w:ascii="Arial" w:hAnsi="Arial"/>
+          <w:sz w:val="20"/>
+        </w:rPr>
+      </w:pPr>
+      <w:r>
+        <w:rPr>
+          <w:rFonts w:ascii="Arial" w:hAnsi="Arial"/>
+          <w:sz w:val="20"/>
+          <w:u w:val="single"/>
+        </w:rPr>
+        <w:t>Descrição</w:t>
+      </w:r>
+      <w:r>
+        <w:rPr>
+          <w:rFonts w:ascii="Arial" w:hAnsi="Arial"/>
+          <w:sz w:val="20"/>
+        </w:rPr>
+        <w:t>:</w:t>
+      </w:r>
+      <w:r>
+        <w:t xml:space="preserve"> </w:t>
+      </w:r>
+      <w:r>
+        <w:t>Este c</w:t>
+      </w:r>
+      <w:r>
+        <w:t>aso de uso permite que o usuário</w:t>
+      </w:r>
+      <w:r>
+        <w:t xml:space="preserve"> (não cadastrado) possa se cadastrar e assim ter acesso </w:t>
+      </w:r>
+      <w:r>
+        <w:t xml:space="preserve">a usabilidade do sistema </w:t>
+      </w:r>
+      <w:proofErr w:type="gramStart"/>
+      <w:r>
+        <w:t>MotoTaxiJÁ</w:t>
+      </w:r>
+      <w:proofErr w:type="gramEnd"/>
+      <w:r>
+        <w:t>.</w:t>
+      </w:r>
+    </w:p>
+    <w:p>
+      <w:pPr>
+        <w:pStyle w:val="bp"/>
+        <w:spacing w:before="0" w:after="0"/>
+        <w:rPr>
+          <w:rFonts w:ascii="Arial" w:hAnsi="Arial"/>
+          <w:sz w:val="20"/>
+        </w:rPr>
+      </w:pPr>
+      <w:r>
+        <w:rPr>
+          <w:rFonts w:ascii="Arial" w:hAnsi="Arial"/>
+          <w:sz w:val="20"/>
+          <w:u w:val="single"/>
+        </w:rPr>
+        <w:t>Pré-Condições</w:t>
+      </w:r>
+      <w:r>
+        <w:rPr>
+          <w:rFonts w:ascii="Arial" w:hAnsi="Arial"/>
+          <w:sz w:val="20"/>
+        </w:rPr>
+        <w:t xml:space="preserve">: </w:t>
+      </w:r>
+      <w:r>
+        <w:rPr>
+          <w:sz w:val="24"/>
+          <w:szCs w:val="24"/>
+          <w:lang w:eastAsia="pt-BR"/>
+        </w:rPr>
+        <w:t>Acesso à funcionalidade de cadastro de moto taxista</w:t>
+      </w:r>
+      <w:r>
+        <w:rPr>
+          <w:sz w:val="24"/>
+          <w:szCs w:val="24"/>
+          <w:lang w:eastAsia="pt-BR"/>
+        </w:rPr>
+        <w:t>s</w:t>
+      </w:r>
+      <w:r>
+        <w:rPr>
+          <w:sz w:val="24"/>
+          <w:szCs w:val="24"/>
+          <w:lang w:eastAsia="pt-BR"/>
+        </w:rPr>
+        <w:t>.</w:t>
+      </w:r>
+    </w:p>
+    <w:p>
+      <w:pPr>
+        <w:pStyle w:val="bp"/>
+        <w:spacing w:before="0" w:after="0"/>
+        <w:rPr>
+          <w:rFonts w:ascii="Arial" w:hAnsi="Arial"/>
+          <w:sz w:val="20"/>
+        </w:rPr>
+      </w:pPr>
+      <w:r>
+        <w:rPr>
+          <w:rFonts w:ascii="Arial" w:hAnsi="Arial"/>
+          <w:sz w:val="20"/>
+          <w:u w:val="single"/>
+        </w:rPr>
+        <w:t>Pós-Condições</w:t>
+      </w:r>
+      <w:proofErr w:type="gramStart"/>
+      <w:r>
+        <w:rPr>
+          <w:rFonts w:ascii="Arial" w:hAnsi="Arial"/>
+          <w:sz w:val="20"/>
+        </w:rPr>
+        <w:t>: :</w:t>
+      </w:r>
+      <w:proofErr w:type="gramEnd"/>
+      <w:r>
+        <w:rPr>
+          <w:rFonts w:ascii="Arial" w:hAnsi="Arial"/>
+          <w:sz w:val="20"/>
+        </w:rPr>
+        <w:t xml:space="preserve"> Moto taxistas cadastrados no sistema.</w:t>
+      </w:r>
+    </w:p>
+    <w:p>
+      <w:pPr>
+        <w:pStyle w:val="bp"/>
+        <w:spacing w:before="0" w:after="0"/>
+        <w:rPr>
+          <w:rFonts w:ascii="Arial" w:hAnsi="Arial"/>
+          <w:sz w:val="20"/>
+        </w:rPr>
+      </w:pPr>
+      <w:r>
+        <w:rPr>
+          <w:rFonts w:ascii="Arial" w:hAnsi="Arial"/>
+          <w:sz w:val="20"/>
+          <w:u w:val="single"/>
+        </w:rPr>
+        <w:t>Dados Requeridos para Execução</w:t>
+      </w:r>
+      <w:r>
+        <w:rPr>
+          <w:rFonts w:ascii="Arial" w:hAnsi="Arial"/>
+          <w:sz w:val="20"/>
+        </w:rPr>
+        <w:t>:</w:t>
+      </w:r>
+    </w:p>
+    <w:p>
+      <w:pPr>
+        <w:pStyle w:val="bp"/>
+        <w:spacing w:before="0" w:after="0"/>
+        <w:rPr>
+          <w:rFonts w:ascii="Arial" w:hAnsi="Arial"/>
+          <w:sz w:val="20"/>
+        </w:rPr>
+      </w:pPr>
+      <w:r>
+        <w:rPr>
+          <w:rFonts w:ascii="Arial" w:hAnsi="Arial"/>
+          <w:sz w:val="20"/>
+        </w:rPr>
+        <w:t>Passo1:</w:t>
+      </w:r>
+      <w:r>
+        <w:rPr>
+          <w:rFonts w:ascii="Arial" w:hAnsi="Arial"/>
+          <w:sz w:val="20"/>
+        </w:rPr>
+        <w:t xml:space="preserve"> </w:t>
+      </w:r>
+      <w:r>
+        <w:t xml:space="preserve">Usuário entra na tela principal do sistema </w:t>
+      </w:r>
+      <w:proofErr w:type="gramStart"/>
+      <w:r>
+        <w:t>MotoTaxiJÁ</w:t>
+      </w:r>
+      <w:proofErr w:type="gramEnd"/>
+      <w:r>
+        <w:t>;</w:t>
+      </w:r>
+    </w:p>
+    <w:p>
+      <w:pPr>
+        <w:pStyle w:val="bp"/>
+        <w:spacing w:before="0" w:after="0"/>
+        <w:rPr>
+          <w:rFonts w:ascii="Arial" w:hAnsi="Arial"/>
+          <w:sz w:val="20"/>
+        </w:rPr>
+      </w:pPr>
+      <w:r>
+        <w:rPr>
+          <w:rFonts w:ascii="Arial" w:hAnsi="Arial"/>
+          <w:sz w:val="20"/>
+        </w:rPr>
+        <w:t xml:space="preserve">Passo </w:t>
+      </w:r>
+      <w:proofErr w:type="gramStart"/>
+      <w:r>
+        <w:rPr>
+          <w:rFonts w:ascii="Arial" w:hAnsi="Arial"/>
+          <w:sz w:val="20"/>
+        </w:rPr>
+        <w:t>2</w:t>
+      </w:r>
+      <w:proofErr w:type="gramEnd"/>
+      <w:r>
+        <w:rPr>
+          <w:rFonts w:ascii="Arial" w:hAnsi="Arial"/>
+          <w:sz w:val="20"/>
+        </w:rPr>
+        <w:t>:</w:t>
+      </w:r>
+      <w:r>
+        <w:rPr>
+          <w:rFonts w:ascii="Arial" w:hAnsi="Arial"/>
+          <w:sz w:val="20"/>
+        </w:rPr>
+        <w:t xml:space="preserve"> </w:t>
+      </w:r>
+      <w:r>
+        <w:t>Clica na Opção &lt;</w:t>
+      </w:r>
+      <w:r>
+        <w:rPr>
+          <w:rFonts w:ascii="Arial" w:hAnsi="Arial"/>
+          <w:b/>
+          <w:sz w:val="20"/>
+        </w:rPr>
+        <w:t>Cadastrar</w:t>
+      </w:r>
+      <w:r>
+        <w:t>&gt;;</w:t>
+      </w:r>
+    </w:p>
+    <w:p>
+      <w:pPr>
+        <w:pStyle w:val="bp"/>
+        <w:spacing w:before="0" w:after="0"/>
+        <w:rPr>
+          <w:rFonts w:ascii="Arial" w:hAnsi="Arial"/>
+          <w:sz w:val="20"/>
+        </w:rPr>
+      </w:pPr>
+      <w:r>
+        <w:rPr>
+          <w:rFonts w:ascii="Arial" w:hAnsi="Arial"/>
+          <w:sz w:val="20"/>
+        </w:rPr>
+        <w:t xml:space="preserve">Passo </w:t>
+      </w:r>
+      <w:proofErr w:type="gramStart"/>
+      <w:r>
+        <w:rPr>
+          <w:rFonts w:ascii="Arial" w:hAnsi="Arial"/>
+          <w:sz w:val="20"/>
+        </w:rPr>
+        <w:t>3</w:t>
+      </w:r>
+      <w:proofErr w:type="gramEnd"/>
+      <w:r>
+        <w:rPr>
+          <w:rFonts w:ascii="Arial" w:hAnsi="Arial"/>
+          <w:sz w:val="20"/>
+        </w:rPr>
+        <w:t>:</w:t>
+      </w:r>
+      <w:r>
+        <w:rPr>
+          <w:rFonts w:ascii="Arial" w:hAnsi="Arial"/>
+          <w:sz w:val="20"/>
+        </w:rPr>
+        <w:t xml:space="preserve"> </w:t>
+      </w:r>
+      <w:r>
+        <w:rPr>
+          <w:sz w:val="24"/>
+          <w:szCs w:val="24"/>
+          <w:lang w:eastAsia="pt-BR"/>
+        </w:rPr>
+        <w:t>Digita os dados requeridos nome, data de nascimento, telefone, CPF, endereço, bairro, cidade, e</w:t>
+      </w:r>
+      <w:r>
+        <w:rPr>
+          <w:szCs w:val="24"/>
+          <w:lang w:eastAsia="pt-BR"/>
+        </w:rPr>
+        <w:t xml:space="preserve">stado, CEP, </w:t>
+      </w:r>
+      <w:r>
+        <w:rPr>
+          <w:b/>
+          <w:szCs w:val="24"/>
+          <w:lang w:eastAsia="pt-BR"/>
+        </w:rPr>
+        <w:t>Login</w:t>
+      </w:r>
+      <w:r>
+        <w:rPr>
+          <w:b/>
+          <w:szCs w:val="24"/>
+          <w:lang w:eastAsia="pt-BR"/>
+        </w:rPr>
+        <w:t xml:space="preserve"> Invalido</w:t>
+      </w:r>
+      <w:r>
+        <w:rPr>
+          <w:szCs w:val="24"/>
+          <w:lang w:eastAsia="pt-BR"/>
+        </w:rPr>
+        <w:t xml:space="preserve">, senha, </w:t>
+      </w:r>
+      <w:r>
+        <w:rPr>
+          <w:rFonts w:ascii="Arial" w:hAnsi="Arial"/>
+          <w:sz w:val="20"/>
+        </w:rPr>
+        <w:t>E-mail</w:t>
+      </w:r>
+      <w:r>
+        <w:t>;</w:t>
+      </w:r>
+    </w:p>
+    <w:p>
+      <w:pPr>
+        <w:pStyle w:val="bp"/>
+        <w:spacing w:before="0" w:after="0"/>
+        <w:rPr>
+          <w:rFonts w:ascii="Arial" w:hAnsi="Arial"/>
+          <w:sz w:val="20"/>
+        </w:rPr>
+      </w:pPr>
+      <w:r>
+        <w:rPr>
+          <w:rFonts w:ascii="Arial" w:hAnsi="Arial"/>
+          <w:sz w:val="20"/>
+        </w:rPr>
+        <w:t xml:space="preserve">Passo </w:t>
+      </w:r>
+      <w:proofErr w:type="gramStart"/>
+      <w:r>
+        <w:rPr>
+          <w:rFonts w:ascii="Arial" w:hAnsi="Arial"/>
+          <w:sz w:val="20"/>
+        </w:rPr>
+        <w:t>4</w:t>
+      </w:r>
+      <w:proofErr w:type="gramEnd"/>
+      <w:r>
+        <w:rPr>
+          <w:rFonts w:ascii="Arial" w:hAnsi="Arial"/>
+          <w:sz w:val="20"/>
+        </w:rPr>
+        <w:t>: Clica na Opção &lt;</w:t>
+      </w:r>
+      <w:r>
+        <w:rPr>
+          <w:rFonts w:ascii="Arial" w:hAnsi="Arial"/>
+          <w:b/>
+          <w:sz w:val="20"/>
+        </w:rPr>
+        <w:t>Enviar</w:t>
+      </w:r>
+      <w:r>
+        <w:rPr>
+          <w:rFonts w:ascii="Arial" w:hAnsi="Arial"/>
+          <w:sz w:val="20"/>
+        </w:rPr>
+        <w:t>&gt;</w:t>
+      </w:r>
+    </w:p>
+    <w:p>
+      <w:pPr>
+        <w:pStyle w:val="bp"/>
+        <w:spacing w:before="0" w:after="0"/>
+        <w:rPr>
+          <w:rFonts w:ascii="Arial" w:hAnsi="Arial"/>
+          <w:sz w:val="20"/>
+        </w:rPr>
+      </w:pPr>
+    </w:p>
+    <w:p>
+      <w:pPr>
+        <w:pStyle w:val="bp"/>
+        <w:spacing w:before="0" w:after="0"/>
+        <w:rPr>
+          <w:rFonts w:ascii="Arial" w:hAnsi="Arial"/>
+          <w:sz w:val="20"/>
+        </w:rPr>
+      </w:pPr>
+      <w:r>
+        <w:rPr>
+          <w:rFonts w:ascii="Arial" w:hAnsi="Arial"/>
+          <w:sz w:val="20"/>
+        </w:rPr>
+        <w:t>Resultado esperado:</w:t>
+      </w:r>
+    </w:p>
+    <w:p>
+      <w:pPr>
+        <w:pStyle w:val="bp"/>
+        <w:spacing w:before="0" w:after="0"/>
+        <w:rPr>
+          <w:rFonts w:ascii="Arial" w:hAnsi="Arial"/>
+          <w:b/>
+          <w:sz w:val="24"/>
+          <w:szCs w:val="24"/>
+        </w:rPr>
+      </w:pPr>
+      <w:r>
+        <w:rPr>
+          <w:rFonts w:ascii="Arial" w:hAnsi="Arial"/>
+          <w:sz w:val="20"/>
+        </w:rPr>
+        <w:t xml:space="preserve">O sistema Não </w:t>
+      </w:r>
+      <w:r>
+        <w:rPr>
+          <w:rFonts w:ascii="Arial" w:hAnsi="Arial"/>
+          <w:sz w:val="20"/>
+        </w:rPr>
+        <w:t>Valida os dados ins</w:t>
+      </w:r>
+      <w:r>
+        <w:rPr>
+          <w:rFonts w:ascii="Arial" w:hAnsi="Arial"/>
+          <w:sz w:val="20"/>
+        </w:rPr>
+        <w:t xml:space="preserve">eridos pelo ator do caso de uso. Exibe mensagem de Erro para </w:t>
+      </w:r>
+      <w:r>
+        <w:rPr>
+          <w:rFonts w:ascii="Arial" w:hAnsi="Arial"/>
+          <w:sz w:val="20"/>
+        </w:rPr>
+        <w:t>o ator do caso de uso</w:t>
+      </w:r>
+      <w:r>
+        <w:rPr>
+          <w:sz w:val="24"/>
+        </w:rPr>
+        <w:t>:</w:t>
+      </w:r>
+      <w:r>
+        <w:rPr>
+          <w:rFonts w:ascii="Arial" w:hAnsi="Arial"/>
+          <w:sz w:val="20"/>
+        </w:rPr>
+        <w:t xml:space="preserve"> </w:t>
+      </w:r>
+      <w:r>
+        <w:t>“</w:t>
+      </w:r>
+      <w:r>
+        <w:t>Login</w:t>
+      </w:r>
+      <w:r>
+        <w:t xml:space="preserve"> I</w:t>
+      </w:r>
+      <w:r>
+        <w:t>nvalido! D</w:t>
+      </w:r>
+      <w:r>
+        <w:t>igite seu Login</w:t>
+      </w:r>
+      <w:r>
+        <w:t xml:space="preserve"> novamente!”.</w:t>
+      </w:r>
+    </w:p>
+    <w:p>
+      <w:pPr>
+        <w:pStyle w:val="bp"/>
+        <w:spacing w:before="0" w:after="0"/>
+        <w:rPr>
+          <w:rFonts w:ascii="Arial" w:hAnsi="Arial"/>
+          <w:b/>
+          <w:color w:val="0000FF"/>
+          <w:sz w:val="24"/>
+          <w:szCs w:val="24"/>
+        </w:rPr>
+      </w:pPr>
+    </w:p>
+    <w:p>
+      <w:pPr>
+        <w:pStyle w:val="bp"/>
+        <w:spacing w:before="0" w:after="0"/>
+        <w:rPr>
+          <w:rFonts w:ascii="Arial" w:hAnsi="Arial"/>
+          <w:b/>
+          <w:sz w:val="24"/>
+          <w:szCs w:val="24"/>
+        </w:rPr>
+      </w:pPr>
+      <w:r>
+        <w:rPr>
+          <w:rFonts w:ascii="Arial" w:hAnsi="Arial"/>
+          <w:b/>
+          <w:color w:val="0000FF"/>
+          <w:sz w:val="24"/>
+          <w:szCs w:val="24"/>
+        </w:rPr>
+        <w:t>ID CT05</w:t>
+      </w:r>
+      <w:r>
+        <w:rPr>
+          <w:rFonts w:ascii="Arial" w:hAnsi="Arial"/>
+          <w:b/>
+          <w:sz w:val="24"/>
+          <w:szCs w:val="24"/>
+        </w:rPr>
+        <w:t xml:space="preserve"> –</w:t>
+      </w:r>
+      <w:r>
+        <w:rPr>
+          <w:rFonts w:ascii="Arial" w:hAnsi="Arial"/>
+          <w:b/>
+          <w:sz w:val="24"/>
+          <w:szCs w:val="24"/>
+        </w:rPr>
+        <w:t xml:space="preserve"> </w:t>
+      </w:r>
+      <w:r>
+        <w:rPr>
+          <w:rFonts w:ascii="Arial" w:hAnsi="Arial"/>
+          <w:b/>
+          <w:color w:val="0000FF"/>
+          <w:sz w:val="24"/>
+          <w:szCs w:val="24"/>
+        </w:rPr>
+        <w:t>Cadastrar moto taxista -</w:t>
+      </w:r>
+      <w:r>
+        <w:rPr>
+          <w:rFonts w:ascii="Arial" w:hAnsi="Arial"/>
+          <w:b/>
+          <w:color w:val="0000FF"/>
+          <w:sz w:val="24"/>
+          <w:szCs w:val="24"/>
+        </w:rPr>
+        <w:t xml:space="preserve"> </w:t>
+      </w:r>
+      <w:r>
+        <w:rPr>
+          <w:rFonts w:ascii="Arial" w:hAnsi="Arial"/>
+          <w:b/>
+          <w:color w:val="0000FF"/>
+          <w:sz w:val="24"/>
+          <w:szCs w:val="24"/>
+        </w:rPr>
+        <w:t>Verificar Senha Invalida</w:t>
+      </w:r>
+    </w:p>
+    <w:p>
+      <w:pPr>
+        <w:pStyle w:val="bp"/>
+        <w:spacing w:before="0" w:after="0"/>
+        <w:rPr>
+          <w:rFonts w:ascii="Arial" w:hAnsi="Arial"/>
+          <w:sz w:val="20"/>
+        </w:rPr>
+      </w:pPr>
+      <w:r>
+        <w:rPr>
+          <w:rFonts w:ascii="Arial" w:hAnsi="Arial"/>
+          <w:sz w:val="20"/>
+          <w:u w:val="single"/>
+        </w:rPr>
+        <w:t>Descrição</w:t>
+      </w:r>
+      <w:r>
+        <w:rPr>
+          <w:rFonts w:ascii="Arial" w:hAnsi="Arial"/>
+          <w:sz w:val="20"/>
+        </w:rPr>
+        <w:t>:</w:t>
+      </w:r>
+      <w:r>
+        <w:t xml:space="preserve"> </w:t>
+      </w:r>
+      <w:r>
+        <w:t>Este c</w:t>
+      </w:r>
+      <w:r>
+        <w:t>aso de uso permite que o usuário</w:t>
+      </w:r>
+      <w:r>
+        <w:t xml:space="preserve"> (não cadastrado) possa se cadastrar e assim ter acesso </w:t>
+      </w:r>
+      <w:r>
+        <w:t xml:space="preserve">a usabilidade do sistema </w:t>
+      </w:r>
+      <w:proofErr w:type="gramStart"/>
+      <w:r>
+        <w:t>MotoTaxiJÁ</w:t>
+      </w:r>
+      <w:proofErr w:type="gramEnd"/>
+      <w:r>
+        <w:t>.</w:t>
+      </w:r>
+    </w:p>
+    <w:p>
+      <w:pPr>
+        <w:pStyle w:val="bp"/>
+        <w:spacing w:before="0" w:after="0"/>
+        <w:rPr>
+          <w:rFonts w:ascii="Arial" w:hAnsi="Arial"/>
+          <w:sz w:val="20"/>
+        </w:rPr>
+      </w:pPr>
+      <w:r>
+        <w:rPr>
+          <w:rFonts w:ascii="Arial" w:hAnsi="Arial"/>
+          <w:sz w:val="20"/>
+          <w:u w:val="single"/>
+        </w:rPr>
+        <w:t>Pré-Condições</w:t>
+      </w:r>
+      <w:r>
+        <w:rPr>
+          <w:rFonts w:ascii="Arial" w:hAnsi="Arial"/>
+          <w:sz w:val="20"/>
+        </w:rPr>
+        <w:t xml:space="preserve">: </w:t>
+      </w:r>
+      <w:r>
+        <w:rPr>
+          <w:sz w:val="24"/>
+          <w:szCs w:val="24"/>
+          <w:lang w:eastAsia="pt-BR"/>
+        </w:rPr>
+        <w:t>Acesso à funcionalidade de cadastro de moto taxista</w:t>
+      </w:r>
+      <w:r>
+        <w:rPr>
+          <w:sz w:val="24"/>
+          <w:szCs w:val="24"/>
+          <w:lang w:eastAsia="pt-BR"/>
+        </w:rPr>
+        <w:t>s</w:t>
+      </w:r>
+      <w:r>
+        <w:rPr>
+          <w:sz w:val="24"/>
+          <w:szCs w:val="24"/>
+          <w:lang w:eastAsia="pt-BR"/>
+        </w:rPr>
+        <w:t>.</w:t>
+      </w:r>
+    </w:p>
+    <w:p>
+      <w:pPr>
+        <w:pStyle w:val="bp"/>
+        <w:spacing w:before="0" w:after="0"/>
+        <w:rPr>
+          <w:rFonts w:ascii="Arial" w:hAnsi="Arial"/>
+          <w:sz w:val="20"/>
+        </w:rPr>
+      </w:pPr>
+      <w:r>
+        <w:rPr>
+          <w:rFonts w:ascii="Arial" w:hAnsi="Arial"/>
+          <w:sz w:val="20"/>
+          <w:u w:val="single"/>
+        </w:rPr>
+        <w:t>Pós-Condições</w:t>
+      </w:r>
+      <w:proofErr w:type="gramStart"/>
+      <w:r>
+        <w:rPr>
+          <w:rFonts w:ascii="Arial" w:hAnsi="Arial"/>
+          <w:sz w:val="20"/>
+        </w:rPr>
+        <w:t>: :</w:t>
+      </w:r>
+      <w:proofErr w:type="gramEnd"/>
+      <w:r>
+        <w:rPr>
+          <w:rFonts w:ascii="Arial" w:hAnsi="Arial"/>
+          <w:sz w:val="20"/>
+        </w:rPr>
+        <w:t xml:space="preserve"> Moto taxistas cadastrados no sistema.</w:t>
+      </w:r>
+    </w:p>
+    <w:p>
+      <w:pPr>
+        <w:pStyle w:val="bp"/>
+        <w:spacing w:before="0" w:after="0"/>
+        <w:rPr>
+          <w:rFonts w:ascii="Arial" w:hAnsi="Arial"/>
+          <w:sz w:val="20"/>
+        </w:rPr>
+      </w:pPr>
+      <w:r>
+        <w:rPr>
+          <w:rFonts w:ascii="Arial" w:hAnsi="Arial"/>
+          <w:sz w:val="20"/>
+          <w:u w:val="single"/>
+        </w:rPr>
+        <w:t>Dados Requeridos para Execução</w:t>
+      </w:r>
+      <w:r>
+        <w:rPr>
+          <w:rFonts w:ascii="Arial" w:hAnsi="Arial"/>
+          <w:sz w:val="20"/>
+        </w:rPr>
+        <w:t>:</w:t>
+      </w:r>
+    </w:p>
+    <w:p>
+      <w:pPr>
+        <w:pStyle w:val="bp"/>
+        <w:spacing w:before="0" w:after="0"/>
+        <w:rPr>
+          <w:rFonts w:ascii="Arial" w:hAnsi="Arial"/>
+          <w:sz w:val="20"/>
+        </w:rPr>
+      </w:pPr>
+      <w:r>
+        <w:rPr>
+          <w:rFonts w:ascii="Arial" w:hAnsi="Arial"/>
+          <w:sz w:val="20"/>
+        </w:rPr>
+        <w:lastRenderedPageBreak/>
+        <w:t xml:space="preserve">Passo1: </w:t>
+      </w:r>
+      <w:r>
+        <w:t xml:space="preserve">Usuário entra na tela principal do sistema </w:t>
+      </w:r>
+      <w:proofErr w:type="gramStart"/>
+      <w:r>
+        <w:t>MotoTaxiJÁ</w:t>
+      </w:r>
+      <w:proofErr w:type="gramEnd"/>
+      <w:r>
+        <w:t>;</w:t>
+      </w:r>
+    </w:p>
+    <w:p>
+      <w:pPr>
+        <w:pStyle w:val="bp"/>
+        <w:spacing w:before="0" w:after="0"/>
+        <w:rPr>
+          <w:rFonts w:ascii="Arial" w:hAnsi="Arial"/>
+          <w:sz w:val="20"/>
+        </w:rPr>
+      </w:pPr>
+      <w:r>
+        <w:rPr>
+          <w:rFonts w:ascii="Arial" w:hAnsi="Arial"/>
+          <w:sz w:val="20"/>
+        </w:rPr>
+        <w:t xml:space="preserve">Passo </w:t>
+      </w:r>
+      <w:proofErr w:type="gramStart"/>
+      <w:r>
+        <w:rPr>
+          <w:rFonts w:ascii="Arial" w:hAnsi="Arial"/>
+          <w:sz w:val="20"/>
+        </w:rPr>
+        <w:t>2</w:t>
+      </w:r>
+      <w:proofErr w:type="gramEnd"/>
+      <w:r>
+        <w:rPr>
+          <w:rFonts w:ascii="Arial" w:hAnsi="Arial"/>
+          <w:sz w:val="20"/>
+        </w:rPr>
+        <w:t xml:space="preserve">: </w:t>
+      </w:r>
+      <w:r>
+        <w:t>Clica na Opção &lt;</w:t>
+      </w:r>
+      <w:r>
+        <w:rPr>
+          <w:rFonts w:ascii="Arial" w:hAnsi="Arial"/>
+          <w:b/>
+          <w:sz w:val="20"/>
+        </w:rPr>
+        <w:t>Cadastrar</w:t>
+      </w:r>
+      <w:r>
+        <w:t>&gt;;</w:t>
+      </w:r>
+    </w:p>
+    <w:p>
+      <w:pPr>
+        <w:pStyle w:val="bp"/>
+        <w:spacing w:before="0" w:after="0"/>
+        <w:rPr>
+          <w:rFonts w:ascii="Arial" w:hAnsi="Arial"/>
+          <w:sz w:val="20"/>
+        </w:rPr>
+      </w:pPr>
+      <w:r>
+        <w:rPr>
+          <w:rFonts w:ascii="Arial" w:hAnsi="Arial"/>
+          <w:sz w:val="20"/>
+        </w:rPr>
+        <w:t xml:space="preserve">Passo </w:t>
+      </w:r>
+      <w:proofErr w:type="gramStart"/>
+      <w:r>
+        <w:rPr>
+          <w:rFonts w:ascii="Arial" w:hAnsi="Arial"/>
+          <w:sz w:val="20"/>
+        </w:rPr>
+        <w:t>3</w:t>
+      </w:r>
+      <w:proofErr w:type="gramEnd"/>
+      <w:r>
+        <w:rPr>
+          <w:rFonts w:ascii="Arial" w:hAnsi="Arial"/>
+          <w:sz w:val="20"/>
+        </w:rPr>
+        <w:t xml:space="preserve">: </w:t>
+      </w:r>
+      <w:r>
+        <w:rPr>
+          <w:sz w:val="24"/>
+          <w:szCs w:val="24"/>
+          <w:lang w:eastAsia="pt-BR"/>
+        </w:rPr>
+        <w:t>Digita os dados requeridos nome, data de nascimento, telefone, CPF, endereço, bairro, cidade, e</w:t>
+      </w:r>
+      <w:r>
+        <w:rPr>
+          <w:szCs w:val="24"/>
+          <w:lang w:eastAsia="pt-BR"/>
+        </w:rPr>
+        <w:t xml:space="preserve">stado, CEP, </w:t>
+      </w:r>
+      <w:r>
+        <w:rPr>
+          <w:sz w:val="24"/>
+          <w:szCs w:val="24"/>
+          <w:lang w:eastAsia="pt-BR"/>
+        </w:rPr>
+        <w:t>Login</w:t>
+      </w:r>
+      <w:r>
+        <w:rPr>
+          <w:sz w:val="24"/>
+          <w:szCs w:val="24"/>
+          <w:lang w:eastAsia="pt-BR"/>
+        </w:rPr>
+        <w:t xml:space="preserve"> </w:t>
+      </w:r>
+      <w:r>
+        <w:rPr>
+          <w:szCs w:val="24"/>
+          <w:lang w:eastAsia="pt-BR"/>
+        </w:rPr>
+        <w:t xml:space="preserve">, </w:t>
+      </w:r>
+      <w:r>
+        <w:rPr>
+          <w:rFonts w:ascii="Arial" w:hAnsi="Arial"/>
+          <w:b/>
+          <w:sz w:val="20"/>
+        </w:rPr>
+        <w:t>S</w:t>
+      </w:r>
+      <w:r>
+        <w:rPr>
+          <w:rFonts w:ascii="Arial" w:hAnsi="Arial"/>
+          <w:b/>
+          <w:sz w:val="20"/>
+        </w:rPr>
+        <w:t>enha</w:t>
+      </w:r>
+      <w:r>
+        <w:rPr>
+          <w:rFonts w:ascii="Arial" w:hAnsi="Arial"/>
+          <w:b/>
+          <w:sz w:val="20"/>
+        </w:rPr>
+        <w:t xml:space="preserve"> Invalida</w:t>
+      </w:r>
+      <w:r>
+        <w:rPr>
+          <w:szCs w:val="24"/>
+          <w:lang w:eastAsia="pt-BR"/>
+        </w:rPr>
+        <w:t xml:space="preserve">, </w:t>
+      </w:r>
+      <w:r>
+        <w:rPr>
+          <w:rFonts w:ascii="Arial" w:hAnsi="Arial"/>
+          <w:sz w:val="20"/>
+        </w:rPr>
+        <w:t>E-mail</w:t>
+      </w:r>
+      <w:r>
+        <w:t>;</w:t>
+      </w:r>
+    </w:p>
+    <w:p>
+      <w:pPr>
+        <w:pStyle w:val="bp"/>
+        <w:spacing w:before="0" w:after="0"/>
+        <w:rPr>
+          <w:rFonts w:ascii="Arial" w:hAnsi="Arial"/>
+          <w:sz w:val="20"/>
+        </w:rPr>
+      </w:pPr>
+      <w:r>
+        <w:rPr>
+          <w:rFonts w:ascii="Arial" w:hAnsi="Arial"/>
+          <w:sz w:val="20"/>
+        </w:rPr>
+        <w:t xml:space="preserve">Passo </w:t>
+      </w:r>
+      <w:proofErr w:type="gramStart"/>
+      <w:r>
+        <w:rPr>
+          <w:rFonts w:ascii="Arial" w:hAnsi="Arial"/>
+          <w:sz w:val="20"/>
+        </w:rPr>
+        <w:t>4</w:t>
+      </w:r>
+      <w:proofErr w:type="gramEnd"/>
+      <w:r>
+        <w:rPr>
+          <w:rFonts w:ascii="Arial" w:hAnsi="Arial"/>
+          <w:sz w:val="20"/>
+        </w:rPr>
+        <w:t>: Clica na Opção &lt;</w:t>
+      </w:r>
+      <w:r>
+        <w:rPr>
+          <w:rFonts w:ascii="Arial" w:hAnsi="Arial"/>
+          <w:b/>
+          <w:sz w:val="20"/>
+        </w:rPr>
+        <w:t>Enviar</w:t>
+      </w:r>
+      <w:r>
+        <w:rPr>
+          <w:rFonts w:ascii="Arial" w:hAnsi="Arial"/>
+          <w:sz w:val="20"/>
+        </w:rPr>
+        <w:t>&gt;</w:t>
+      </w:r>
+    </w:p>
+    <w:p>
+      <w:pPr>
+        <w:pStyle w:val="bp"/>
+        <w:spacing w:before="0" w:after="0"/>
+        <w:rPr>
+          <w:rFonts w:ascii="Arial" w:hAnsi="Arial"/>
+          <w:sz w:val="20"/>
+        </w:rPr>
+      </w:pPr>
+    </w:p>
+    <w:p>
+      <w:pPr>
+        <w:pStyle w:val="bp"/>
+        <w:spacing w:before="0" w:after="0"/>
+        <w:rPr>
+          <w:rFonts w:ascii="Arial" w:hAnsi="Arial"/>
+          <w:sz w:val="20"/>
+        </w:rPr>
+      </w:pPr>
+      <w:r>
+        <w:rPr>
+          <w:rFonts w:ascii="Arial" w:hAnsi="Arial"/>
+          <w:sz w:val="20"/>
+        </w:rPr>
+        <w:t>Resultado esperado:</w:t>
+      </w:r>
+    </w:p>
+    <w:p>
+      <w:pPr>
+        <w:pStyle w:val="bp"/>
+        <w:spacing w:before="0" w:after="0"/>
+        <w:rPr>
+          <w:rFonts w:ascii="Arial" w:hAnsi="Arial"/>
+          <w:b/>
+          <w:sz w:val="24"/>
+          <w:szCs w:val="24"/>
+        </w:rPr>
+      </w:pPr>
+      <w:r>
+        <w:rPr>
+          <w:rFonts w:ascii="Arial" w:hAnsi="Arial"/>
+          <w:sz w:val="20"/>
+        </w:rPr>
+        <w:t xml:space="preserve">O sistema Não </w:t>
+      </w:r>
+      <w:r>
+        <w:rPr>
+          <w:rFonts w:ascii="Arial" w:hAnsi="Arial"/>
+          <w:sz w:val="20"/>
+        </w:rPr>
+        <w:t>Valida os dados ins</w:t>
+      </w:r>
+      <w:r>
+        <w:rPr>
+          <w:rFonts w:ascii="Arial" w:hAnsi="Arial"/>
+          <w:sz w:val="20"/>
+        </w:rPr>
+        <w:t xml:space="preserve">eridos pelo ator do caso de uso. Exibe mensagem de Erro para </w:t>
+      </w:r>
+      <w:r>
+        <w:rPr>
+          <w:rFonts w:ascii="Arial" w:hAnsi="Arial"/>
+          <w:sz w:val="20"/>
+        </w:rPr>
+        <w:t>o ator do caso de uso</w:t>
+      </w:r>
+      <w:r>
+        <w:rPr>
+          <w:sz w:val="24"/>
+        </w:rPr>
+        <w:t>:</w:t>
+      </w:r>
+      <w:r>
+        <w:rPr>
+          <w:rFonts w:ascii="Arial" w:hAnsi="Arial"/>
+          <w:sz w:val="20"/>
+        </w:rPr>
+        <w:t xml:space="preserve"> </w:t>
+      </w:r>
+      <w:r>
+        <w:t>“</w:t>
+      </w:r>
+      <w:r>
+        <w:t>Senha invalida</w:t>
+      </w:r>
+      <w:r>
+        <w:t>! Digite s</w:t>
+      </w:r>
+      <w:r>
+        <w:t>ua Senha</w:t>
+      </w:r>
+      <w:r>
+        <w:t xml:space="preserve"> novamente!”.</w:t>
+      </w:r>
+    </w:p>
+    <w:p>
+      <w:pPr>
+        <w:pStyle w:val="bp"/>
+        <w:spacing w:before="0" w:after="0"/>
+        <w:rPr>
+          <w:rFonts w:ascii="Arial" w:hAnsi="Arial"/>
+          <w:b/>
+          <w:color w:val="0000FF"/>
+          <w:sz w:val="24"/>
+          <w:szCs w:val="24"/>
+        </w:rPr>
+      </w:pPr>
+    </w:p>
+    <w:p>
+      <w:pPr>
+        <w:pStyle w:val="bp"/>
+        <w:spacing w:before="0" w:after="0"/>
+        <w:rPr>
+          <w:rFonts w:ascii="Arial" w:hAnsi="Arial"/>
+          <w:b/>
+          <w:sz w:val="24"/>
+          <w:szCs w:val="24"/>
+        </w:rPr>
+      </w:pPr>
+      <w:r>
+        <w:rPr>
+          <w:rFonts w:ascii="Arial" w:hAnsi="Arial"/>
+          <w:b/>
+          <w:color w:val="0000FF"/>
+          <w:sz w:val="24"/>
+          <w:szCs w:val="24"/>
+        </w:rPr>
+        <w:t>ID CT06</w:t>
+      </w:r>
+      <w:r>
+        <w:rPr>
+          <w:rFonts w:ascii="Arial" w:hAnsi="Arial"/>
+          <w:b/>
+          <w:sz w:val="24"/>
+          <w:szCs w:val="24"/>
+        </w:rPr>
+        <w:t xml:space="preserve"> –</w:t>
+      </w:r>
+      <w:r>
+        <w:rPr>
+          <w:rFonts w:ascii="Arial" w:hAnsi="Arial"/>
+          <w:b/>
+          <w:sz w:val="24"/>
+          <w:szCs w:val="24"/>
+        </w:rPr>
+        <w:t xml:space="preserve"> </w:t>
+      </w:r>
+      <w:r>
+        <w:rPr>
+          <w:rFonts w:ascii="Arial" w:hAnsi="Arial"/>
+          <w:b/>
+          <w:color w:val="0000FF"/>
+          <w:sz w:val="24"/>
+          <w:szCs w:val="24"/>
+        </w:rPr>
+        <w:t>Cadastrar moto taxista</w:t>
+      </w:r>
+      <w:r>
+        <w:rPr>
+          <w:rFonts w:ascii="Arial" w:hAnsi="Arial"/>
+          <w:b/>
+          <w:color w:val="0000FF"/>
+          <w:sz w:val="24"/>
+          <w:szCs w:val="24"/>
+        </w:rPr>
+        <w:t xml:space="preserve"> - </w:t>
+      </w:r>
+      <w:r>
+        <w:rPr>
+          <w:rFonts w:ascii="Arial" w:hAnsi="Arial"/>
+          <w:b/>
+          <w:color w:val="0000FF"/>
+          <w:sz w:val="24"/>
+          <w:szCs w:val="24"/>
+        </w:rPr>
+        <w:t>Campos Obrigatórios não preenchidos</w:t>
+      </w:r>
+    </w:p>
+    <w:p>
+      <w:pPr>
+        <w:pStyle w:val="bp"/>
+        <w:spacing w:before="0" w:after="0"/>
+        <w:rPr>
+          <w:rFonts w:ascii="Arial" w:hAnsi="Arial"/>
+          <w:sz w:val="20"/>
+        </w:rPr>
+      </w:pPr>
+      <w:r>
+        <w:rPr>
+          <w:rFonts w:ascii="Arial" w:hAnsi="Arial"/>
+          <w:sz w:val="20"/>
+          <w:u w:val="single"/>
+        </w:rPr>
+        <w:t>Descrição</w:t>
+      </w:r>
+      <w:r>
+        <w:rPr>
+          <w:rFonts w:ascii="Arial" w:hAnsi="Arial"/>
+          <w:sz w:val="20"/>
+        </w:rPr>
+        <w:t>:</w:t>
+      </w:r>
+      <w:r>
+        <w:t xml:space="preserve"> </w:t>
+      </w:r>
+      <w:r>
+        <w:t>Este c</w:t>
+      </w:r>
+      <w:r>
+        <w:t>aso de uso permite que o usuário</w:t>
+      </w:r>
+      <w:r>
+        <w:t xml:space="preserve"> (não cadastrado) possa se cadastrar e assim ter acesso </w:t>
+      </w:r>
+      <w:r>
+        <w:t xml:space="preserve">a usabilidade do sistema </w:t>
+      </w:r>
+      <w:proofErr w:type="gramStart"/>
+      <w:r>
+        <w:t>MotoTaxiJÁ</w:t>
+      </w:r>
+      <w:proofErr w:type="gramEnd"/>
+      <w:r>
+        <w:t>.</w:t>
+      </w:r>
+    </w:p>
+    <w:p>
+      <w:pPr>
+        <w:pStyle w:val="bp"/>
+        <w:spacing w:before="0" w:after="0"/>
+        <w:rPr>
+          <w:rFonts w:ascii="Arial" w:hAnsi="Arial"/>
+          <w:sz w:val="20"/>
+        </w:rPr>
+      </w:pPr>
+      <w:r>
+        <w:rPr>
+          <w:rFonts w:ascii="Arial" w:hAnsi="Arial"/>
+          <w:sz w:val="20"/>
+          <w:u w:val="single"/>
+        </w:rPr>
+        <w:t>Pré-Condições</w:t>
+      </w:r>
+      <w:r>
+        <w:rPr>
+          <w:rFonts w:ascii="Arial" w:hAnsi="Arial"/>
+          <w:sz w:val="20"/>
+        </w:rPr>
+        <w:t xml:space="preserve">: </w:t>
+      </w:r>
+      <w:r>
+        <w:rPr>
+          <w:sz w:val="24"/>
+          <w:szCs w:val="24"/>
+          <w:lang w:eastAsia="pt-BR"/>
+        </w:rPr>
+        <w:t>Acesso à funcionalidade de cadastro de moto taxista</w:t>
+      </w:r>
+      <w:r>
+        <w:rPr>
+          <w:sz w:val="24"/>
+          <w:szCs w:val="24"/>
+          <w:lang w:eastAsia="pt-BR"/>
+        </w:rPr>
+        <w:t>s</w:t>
+      </w:r>
+      <w:r>
+        <w:rPr>
+          <w:sz w:val="24"/>
+          <w:szCs w:val="24"/>
+          <w:lang w:eastAsia="pt-BR"/>
+        </w:rPr>
+        <w:t>.</w:t>
+      </w:r>
+    </w:p>
+    <w:p>
+      <w:pPr>
+        <w:pStyle w:val="bp"/>
+        <w:spacing w:before="0" w:after="0"/>
+        <w:rPr>
+          <w:rFonts w:ascii="Arial" w:hAnsi="Arial"/>
+          <w:sz w:val="20"/>
+        </w:rPr>
+      </w:pPr>
+      <w:r>
+        <w:rPr>
+          <w:rFonts w:ascii="Arial" w:hAnsi="Arial"/>
+          <w:sz w:val="20"/>
+          <w:u w:val="single"/>
+        </w:rPr>
+        <w:t>Pós-Condições</w:t>
+      </w:r>
+      <w:proofErr w:type="gramStart"/>
+      <w:r>
+        <w:rPr>
+          <w:rFonts w:ascii="Arial" w:hAnsi="Arial"/>
+          <w:sz w:val="20"/>
+        </w:rPr>
+        <w:t>: :</w:t>
+      </w:r>
+      <w:proofErr w:type="gramEnd"/>
+      <w:r>
+        <w:rPr>
+          <w:rFonts w:ascii="Arial" w:hAnsi="Arial"/>
+          <w:sz w:val="20"/>
+        </w:rPr>
+        <w:t xml:space="preserve"> Moto taxistas cadastrados no sistema.</w:t>
+      </w:r>
+    </w:p>
+    <w:p>
+      <w:pPr>
+        <w:pStyle w:val="bp"/>
+        <w:spacing w:before="0" w:after="0"/>
+        <w:rPr>
+          <w:rFonts w:ascii="Arial" w:hAnsi="Arial"/>
+          <w:sz w:val="20"/>
+        </w:rPr>
+      </w:pPr>
+      <w:r>
+        <w:rPr>
+          <w:rFonts w:ascii="Arial" w:hAnsi="Arial"/>
+          <w:sz w:val="20"/>
+          <w:u w:val="single"/>
+        </w:rPr>
+        <w:t>Dados Requeridos para Execução</w:t>
+      </w:r>
+      <w:r>
+        <w:rPr>
+          <w:rFonts w:ascii="Arial" w:hAnsi="Arial"/>
+          <w:sz w:val="20"/>
+        </w:rPr>
+        <w:t>:</w:t>
+      </w:r>
+    </w:p>
+    <w:p>
+      <w:pPr>
+        <w:pStyle w:val="bp"/>
+        <w:spacing w:before="0" w:after="0"/>
+        <w:rPr>
+          <w:rFonts w:ascii="Arial" w:hAnsi="Arial"/>
+          <w:sz w:val="20"/>
+        </w:rPr>
+      </w:pPr>
+      <w:r>
+        <w:rPr>
+          <w:rFonts w:ascii="Arial" w:hAnsi="Arial"/>
+          <w:sz w:val="20"/>
+        </w:rPr>
+        <w:t xml:space="preserve">Passo1: </w:t>
+      </w:r>
+      <w:r>
+        <w:t xml:space="preserve">Usuário entra na tela principal do sistema </w:t>
+      </w:r>
+      <w:proofErr w:type="gramStart"/>
+      <w:r>
+        <w:t>MotoTaxiJÁ</w:t>
+      </w:r>
+      <w:proofErr w:type="gramEnd"/>
+      <w:r>
+        <w:t>;</w:t>
+      </w:r>
+    </w:p>
+    <w:p>
+      <w:pPr>
+        <w:pStyle w:val="bp"/>
+        <w:spacing w:before="0" w:after="0"/>
+        <w:rPr>
+          <w:rFonts w:ascii="Arial" w:hAnsi="Arial"/>
+          <w:sz w:val="20"/>
+        </w:rPr>
+      </w:pPr>
+      <w:r>
+        <w:rPr>
+          <w:rFonts w:ascii="Arial" w:hAnsi="Arial"/>
+          <w:sz w:val="20"/>
+        </w:rPr>
+        <w:t xml:space="preserve">Passo </w:t>
+      </w:r>
+      <w:proofErr w:type="gramStart"/>
+      <w:r>
+        <w:rPr>
+          <w:rFonts w:ascii="Arial" w:hAnsi="Arial"/>
+          <w:sz w:val="20"/>
+        </w:rPr>
+        <w:t>2</w:t>
+      </w:r>
+      <w:proofErr w:type="gramEnd"/>
+      <w:r>
+        <w:rPr>
+          <w:rFonts w:ascii="Arial" w:hAnsi="Arial"/>
+          <w:sz w:val="20"/>
+        </w:rPr>
+        <w:t xml:space="preserve">: </w:t>
+      </w:r>
+      <w:r>
+        <w:t>Clica na Opção &lt;</w:t>
+      </w:r>
+      <w:r>
+        <w:rPr>
+          <w:rFonts w:ascii="Arial" w:hAnsi="Arial"/>
+          <w:b/>
+          <w:sz w:val="20"/>
+        </w:rPr>
+        <w:t>Cadastrar</w:t>
+      </w:r>
+      <w:r>
+        <w:t>&gt;;</w:t>
+      </w:r>
+    </w:p>
+    <w:p>
+      <w:pPr>
+        <w:pStyle w:val="bp"/>
+        <w:spacing w:before="0" w:after="0"/>
+      </w:pPr>
+      <w:r>
+        <w:rPr>
+          <w:rFonts w:ascii="Arial" w:hAnsi="Arial"/>
+          <w:sz w:val="20"/>
+        </w:rPr>
+        <w:t xml:space="preserve">Passo </w:t>
+      </w:r>
+      <w:proofErr w:type="gramStart"/>
+      <w:r>
+        <w:rPr>
+          <w:rFonts w:ascii="Arial" w:hAnsi="Arial"/>
+          <w:sz w:val="20"/>
+        </w:rPr>
+        <w:t>3</w:t>
+      </w:r>
+      <w:proofErr w:type="gramEnd"/>
+      <w:r>
+        <w:rPr>
+          <w:rFonts w:ascii="Arial" w:hAnsi="Arial"/>
+          <w:sz w:val="20"/>
+        </w:rPr>
+        <w:t xml:space="preserve">: </w:t>
+      </w:r>
+      <w:r>
+        <w:rPr>
+          <w:rFonts w:ascii="Arial" w:hAnsi="Arial"/>
+          <w:sz w:val="20"/>
+        </w:rPr>
+        <w:t xml:space="preserve">Não </w:t>
+      </w:r>
+      <w:r>
+        <w:rPr>
+          <w:sz w:val="24"/>
+          <w:szCs w:val="24"/>
+          <w:lang w:eastAsia="pt-BR"/>
+        </w:rPr>
+        <w:t>D</w:t>
+      </w:r>
+      <w:r>
+        <w:rPr>
+          <w:sz w:val="24"/>
+          <w:szCs w:val="24"/>
+          <w:lang w:eastAsia="pt-BR"/>
+        </w:rPr>
+        <w:t>igita os Campos Obrigatórios</w:t>
+      </w:r>
+      <w:r>
+        <w:rPr>
+          <w:sz w:val="24"/>
+          <w:szCs w:val="24"/>
+          <w:lang w:eastAsia="pt-BR"/>
+        </w:rPr>
+        <w:t xml:space="preserve"> requeridos nome, data de nascimento, telefone, CPF, endereço, bairro, cidade, e</w:t>
+      </w:r>
+      <w:r>
+        <w:rPr>
+          <w:szCs w:val="24"/>
+          <w:lang w:eastAsia="pt-BR"/>
+        </w:rPr>
+        <w:t xml:space="preserve">stado, CEP, </w:t>
+      </w:r>
+      <w:r>
+        <w:rPr>
+          <w:sz w:val="24"/>
+          <w:szCs w:val="24"/>
+          <w:lang w:eastAsia="pt-BR"/>
+        </w:rPr>
+        <w:t>Login</w:t>
+      </w:r>
+      <w:r>
+        <w:rPr>
+          <w:szCs w:val="24"/>
+          <w:lang w:eastAsia="pt-BR"/>
+        </w:rPr>
+        <w:t xml:space="preserve">, </w:t>
+      </w:r>
+      <w:r>
+        <w:rPr>
+          <w:sz w:val="24"/>
+          <w:szCs w:val="24"/>
+          <w:lang w:eastAsia="pt-BR"/>
+        </w:rPr>
+        <w:t>senha</w:t>
+      </w:r>
+      <w:r>
+        <w:rPr>
+          <w:szCs w:val="24"/>
+          <w:lang w:eastAsia="pt-BR"/>
+        </w:rPr>
+        <w:t xml:space="preserve">, </w:t>
+      </w:r>
+      <w:r>
+        <w:rPr>
+          <w:rFonts w:ascii="Arial" w:hAnsi="Arial"/>
+          <w:sz w:val="20"/>
+        </w:rPr>
+        <w:t>E-mail</w:t>
+      </w:r>
+      <w:r>
+        <w:t>;</w:t>
       </w:r>
       <w:bookmarkStart w:id="0" w:name="_GoBack"/>
       <w:bookmarkEnd w:id="0"/>
-      <w:r>
-        <w:rPr>
-          <w:rFonts w:ascii="Arial" w:hAnsi="Arial"/>
-          <w:sz w:val="20"/>
-        </w:rPr>
-        <w:t>;</w:t>
-      </w:r>
     </w:p>
     <w:p>
       <w:pPr>
@@ -327,7 +3429,38 @@
           <w:rFonts w:ascii="Arial" w:hAnsi="Arial"/>
           <w:sz w:val="20"/>
         </w:rPr>
-        <w:t xml:space="preserve">Resultado esperado: </w:t>
+        <w:t xml:space="preserve">Passo </w:t>
+      </w:r>
+      <w:proofErr w:type="gramStart"/>
+      <w:r>
+        <w:rPr>
+          <w:rFonts w:ascii="Arial" w:hAnsi="Arial"/>
+          <w:sz w:val="20"/>
+        </w:rPr>
+        <w:t>4</w:t>
+      </w:r>
+      <w:proofErr w:type="gramEnd"/>
+      <w:r>
+        <w:rPr>
+          <w:rFonts w:ascii="Arial" w:hAnsi="Arial"/>
+          <w:sz w:val="20"/>
+        </w:rPr>
+        <w:t>: Clica na Opção &lt;</w:t>
+      </w:r>
+      <w:r>
+        <w:rPr>
+          <w:rFonts w:ascii="Arial" w:hAnsi="Arial"/>
+          <w:b/>
+          <w:sz w:val="20"/>
+        </w:rPr>
+        <w:t>Enviar</w:t>
+      </w:r>
+      <w:r>
+        <w:rPr>
+          <w:rFonts w:ascii="Arial" w:hAnsi="Arial"/>
+          <w:sz w:val="20"/>
+        </w:rPr>
+        <w:t>&gt;</w:t>
       </w:r>
     </w:p>
     <w:p>
@@ -336,7 +3469,6 @@
         <w:spacing w:before="0" w:after="0"/>
         <w:rPr>
           <w:rFonts w:ascii="Arial" w:hAnsi="Arial"/>
-          <w:color w:val="0000FF"/>
           <w:sz w:val="20"/>
         </w:rPr>
       </w:pPr>
@@ -350,6 +3482,13 @@
           <w:sz w:val="20"/>
         </w:rPr>
       </w:pPr>
+      <w:r>
+        <w:rPr>
+          <w:rFonts w:ascii="Arial" w:hAnsi="Arial"/>
+          <w:sz w:val="20"/>
+        </w:rPr>
+        <w:t>Resultado esperado:</w:t>
+      </w:r>
     </w:p>
     <w:p>
       <w:pPr>
@@ -365,22 +3504,60 @@
       <w:r>
         <w:rPr>
           <w:rFonts w:ascii="Arial" w:hAnsi="Arial"/>
+          <w:sz w:val="20"/>
+        </w:rPr>
+        <w:t xml:space="preserve">O sistema Não </w:t>
+      </w:r>
+      <w:r>
+        <w:rPr>
+          <w:rFonts w:ascii="Arial" w:hAnsi="Arial"/>
+          <w:sz w:val="20"/>
+        </w:rPr>
+        <w:t>Valida os dados ins</w:t>
+      </w:r>
+      <w:r>
+        <w:rPr>
+          <w:rFonts w:ascii="Arial" w:hAnsi="Arial"/>
+          <w:sz w:val="20"/>
+        </w:rPr>
+        <w:t xml:space="preserve">eridos pelo ator do caso de uso. Exibe mensagem de Erro para </w:t>
+      </w:r>
+      <w:r>
+        <w:rPr>
+          <w:rFonts w:ascii="Arial" w:hAnsi="Arial"/>
+          <w:sz w:val="20"/>
+        </w:rPr>
+        <w:t>o ator do caso de uso</w:t>
+      </w:r>
+      <w:r>
+        <w:rPr>
+          <w:sz w:val="24"/>
+        </w:rPr>
+        <w:t>:</w:t>
+      </w:r>
+      <w:r>
+        <w:rPr>
+          <w:rFonts w:ascii="Arial" w:hAnsi="Arial"/>
+          <w:sz w:val="20"/>
+        </w:rPr>
+        <w:t xml:space="preserve"> </w:t>
+      </w:r>
+      <w:r>
+        <w:t>“Campos Obrigatórios não Preenchidos! Digite os campos Marcados!”.</w:t>
+      </w:r>
+    </w:p>
+    <w:p>
+      <w:pPr>
+        <w:pStyle w:val="bp"/>
+        <w:spacing w:before="0" w:after="0"/>
+        <w:rPr>
+          <w:rFonts w:ascii="Arial" w:hAnsi="Arial"/>
           <w:b/>
           <w:color w:val="0000FF"/>
           <w:sz w:val="24"/>
           <w:szCs w:val="24"/>
         </w:rPr>
-        <w:t>ID CT02</w:t>
-      </w:r>
-      <w:r>
-        <w:rPr>
-          <w:rFonts w:ascii="Arial" w:hAnsi="Arial"/>
-          <w:b/>
-          <w:sz w:val="24"/>
-          <w:szCs w:val="24"/>
-        </w:rPr>
-        <w:t xml:space="preserve"> –</w:t>
-      </w:r>
+      </w:pPr>
     </w:p>
     <w:p>
       <w:pPr>
@@ -389,10 +3566,69 @@
         <w:rPr>
           <w:rFonts w:ascii="Arial" w:hAnsi="Arial"/>
           <w:b/>
-          <w:sz w:val="24"/>
-          <w:szCs w:val="24"/>
-        </w:rPr>
-      </w:pPr>
+          <w:color w:val="0000FF"/>
+          <w:sz w:val="24"/>
+          <w:szCs w:val="24"/>
+        </w:rPr>
+      </w:pPr>
+      <w:r>
+        <w:rPr>
+          <w:rFonts w:ascii="Arial" w:hAnsi="Arial"/>
+          <w:b/>
+          <w:color w:val="0000FF"/>
+          <w:sz w:val="24"/>
+          <w:szCs w:val="24"/>
+        </w:rPr>
+        <w:t>ID CT07</w:t>
+      </w:r>
+      <w:r>
+        <w:rPr>
+          <w:rFonts w:ascii="Arial" w:hAnsi="Arial"/>
+          <w:b/>
+          <w:sz w:val="24"/>
+          <w:szCs w:val="24"/>
+        </w:rPr>
+        <w:t xml:space="preserve"> –</w:t>
+      </w:r>
+      <w:r>
+        <w:rPr>
+          <w:rFonts w:ascii="Arial" w:hAnsi="Arial"/>
+          <w:b/>
+          <w:sz w:val="24"/>
+          <w:szCs w:val="24"/>
+        </w:rPr>
+        <w:t xml:space="preserve"> </w:t>
+      </w:r>
+      <w:r>
+        <w:rPr>
+          <w:rFonts w:ascii="Arial" w:hAnsi="Arial"/>
+          <w:b/>
+          <w:color w:val="0000FF"/>
+          <w:sz w:val="24"/>
+          <w:szCs w:val="24"/>
+        </w:rPr>
+        <w:t>Cadastrar moto taxista</w:t>
+      </w:r>
+      <w:r>
+        <w:rPr>
+          <w:rFonts w:ascii="Arial" w:hAnsi="Arial"/>
+          <w:b/>
+          <w:color w:val="0000FF"/>
+          <w:sz w:val="24"/>
+          <w:szCs w:val="24"/>
+        </w:rPr>
+        <w:t xml:space="preserve"> - </w:t>
+      </w:r>
+      <w:r>
+        <w:rPr>
+          <w:rFonts w:ascii="Arial" w:hAnsi="Arial"/>
+          <w:b/>
+          <w:color w:val="0000FF"/>
+          <w:sz w:val="24"/>
+          <w:szCs w:val="24"/>
+        </w:rPr>
+        <w:t>Erro ao enviar Dados</w:t>
+      </w:r>
     </w:p>
     <w:p>
       <w:pPr>
@@ -400,11 +3636,47 @@
         <w:spacing w:before="0" w:after="0"/>
         <w:rPr>
           <w:rFonts w:ascii="Arial" w:hAnsi="Arial"/>
-          <w:b/>
-          <w:sz w:val="24"/>
-          <w:szCs w:val="24"/>
-        </w:rPr>
-      </w:pPr>
+          <w:sz w:val="20"/>
+        </w:rPr>
+      </w:pPr>
+      <w:r>
+        <w:rPr>
+          <w:rFonts w:ascii="Arial" w:hAnsi="Arial"/>
+          <w:sz w:val="20"/>
+          <w:u w:val="single"/>
+        </w:rPr>
+        <w:t>Descrição</w:t>
+      </w:r>
+      <w:r>
+        <w:rPr>
+          <w:rFonts w:ascii="Arial" w:hAnsi="Arial"/>
+          <w:sz w:val="20"/>
+        </w:rPr>
+        <w:t>:</w:t>
+      </w:r>
+      <w:r>
+        <w:t xml:space="preserve"> </w:t>
+      </w:r>
+      <w:r>
+        <w:t>Este c</w:t>
+      </w:r>
+      <w:r>
+        <w:t>aso de uso permite que o usuário</w:t>
+      </w:r>
+      <w:r>
+        <w:t xml:space="preserve"> (não cadastrado) possa se cadastrar e assim ter acesso </w:t>
+      </w:r>
+      <w:r>
+        <w:t xml:space="preserve">a usabilidade do sistema </w:t>
+      </w:r>
+      <w:proofErr w:type="gramStart"/>
+      <w:r>
+        <w:t>MotoTaxiJÁ</w:t>
+      </w:r>
+      <w:proofErr w:type="gramEnd"/>
+      <w:r>
+        <w:t>.</w:t>
+      </w:r>
     </w:p>
     <w:p>
       <w:pPr>
@@ -412,12 +3684,425 @@
         <w:spacing w:before="0" w:after="0"/>
         <w:rPr>
           <w:rFonts w:ascii="Arial" w:hAnsi="Arial"/>
+          <w:sz w:val="20"/>
+        </w:rPr>
+      </w:pPr>
+      <w:r>
+        <w:rPr>
+          <w:rFonts w:ascii="Arial" w:hAnsi="Arial"/>
+          <w:sz w:val="20"/>
+          <w:u w:val="single"/>
+        </w:rPr>
+        <w:t>Pré-Condições</w:t>
+      </w:r>
+      <w:r>
+        <w:rPr>
+          <w:rFonts w:ascii="Arial" w:hAnsi="Arial"/>
+          <w:sz w:val="20"/>
+        </w:rPr>
+        <w:t xml:space="preserve">: </w:t>
+      </w:r>
+      <w:r>
+        <w:rPr>
+          <w:sz w:val="24"/>
+          <w:szCs w:val="24"/>
+          <w:lang w:eastAsia="pt-BR"/>
+        </w:rPr>
+        <w:t>Acesso à funcionalidade de cadastro de moto taxista</w:t>
+      </w:r>
+      <w:r>
+        <w:rPr>
+          <w:sz w:val="24"/>
+          <w:szCs w:val="24"/>
+          <w:lang w:eastAsia="pt-BR"/>
+        </w:rPr>
+        <w:t>s</w:t>
+      </w:r>
+      <w:r>
+        <w:rPr>
+          <w:sz w:val="24"/>
+          <w:szCs w:val="24"/>
+          <w:lang w:eastAsia="pt-BR"/>
+        </w:rPr>
+        <w:t>.</w:t>
+      </w:r>
+    </w:p>
+    <w:p>
+      <w:pPr>
+        <w:pStyle w:val="bp"/>
+        <w:spacing w:before="0" w:after="0"/>
+        <w:rPr>
+          <w:rFonts w:ascii="Arial" w:hAnsi="Arial"/>
+          <w:sz w:val="20"/>
+        </w:rPr>
+      </w:pPr>
+      <w:r>
+        <w:rPr>
+          <w:rFonts w:ascii="Arial" w:hAnsi="Arial"/>
+          <w:sz w:val="20"/>
+          <w:u w:val="single"/>
+        </w:rPr>
+        <w:t>Pós-Condições</w:t>
+      </w:r>
+      <w:proofErr w:type="gramStart"/>
+      <w:r>
+        <w:rPr>
+          <w:rFonts w:ascii="Arial" w:hAnsi="Arial"/>
+          <w:sz w:val="20"/>
+        </w:rPr>
+        <w:t>: :</w:t>
+      </w:r>
+      <w:proofErr w:type="gramEnd"/>
+      <w:r>
+        <w:rPr>
+          <w:rFonts w:ascii="Arial" w:hAnsi="Arial"/>
+          <w:sz w:val="20"/>
+        </w:rPr>
+        <w:t xml:space="preserve"> Moto taxistas cadastrados no sistema.</w:t>
+      </w:r>
+    </w:p>
+    <w:p>
+      <w:pPr>
+        <w:pStyle w:val="bp"/>
+        <w:spacing w:before="0" w:after="0"/>
+        <w:rPr>
+          <w:rFonts w:ascii="Arial" w:hAnsi="Arial"/>
+          <w:sz w:val="20"/>
+        </w:rPr>
+      </w:pPr>
+      <w:r>
+        <w:rPr>
+          <w:rFonts w:ascii="Arial" w:hAnsi="Arial"/>
+          <w:sz w:val="20"/>
+          <w:u w:val="single"/>
+        </w:rPr>
+        <w:t>Dados Requeridos para Execução</w:t>
+      </w:r>
+      <w:r>
+        <w:rPr>
+          <w:rFonts w:ascii="Arial" w:hAnsi="Arial"/>
+          <w:sz w:val="20"/>
+        </w:rPr>
+        <w:t>:</w:t>
+      </w:r>
+    </w:p>
+    <w:p>
+      <w:pPr>
+        <w:pStyle w:val="bp"/>
+        <w:spacing w:before="0" w:after="0"/>
+        <w:rPr>
+          <w:rFonts w:ascii="Arial" w:hAnsi="Arial"/>
+          <w:sz w:val="20"/>
+        </w:rPr>
+      </w:pPr>
+      <w:r>
+        <w:rPr>
+          <w:rFonts w:ascii="Arial" w:hAnsi="Arial"/>
+          <w:sz w:val="20"/>
+        </w:rPr>
+        <w:t xml:space="preserve">Passo1: </w:t>
+      </w:r>
+      <w:r>
+        <w:rPr>
+          <w:rFonts w:ascii="Arial" w:hAnsi="Arial"/>
+          <w:sz w:val="20"/>
+        </w:rPr>
+        <w:t>O Usuário escolhe a opção de acesso à conta</w:t>
+      </w:r>
+      <w:r>
+        <w:rPr>
+          <w:rFonts w:ascii="Arial" w:hAnsi="Arial"/>
+          <w:sz w:val="20"/>
+        </w:rPr>
+        <w:t>;</w:t>
+      </w:r>
+    </w:p>
+    <w:p>
+      <w:pPr>
+        <w:pStyle w:val="bp"/>
+        <w:spacing w:before="0" w:after="0"/>
+        <w:rPr>
+          <w:rFonts w:ascii="Arial" w:hAnsi="Arial"/>
+          <w:sz w:val="20"/>
+        </w:rPr>
+      </w:pPr>
+      <w:r>
+        <w:rPr>
+          <w:rFonts w:ascii="Arial" w:hAnsi="Arial"/>
+          <w:sz w:val="20"/>
+        </w:rPr>
+        <w:t xml:space="preserve">Passo </w:t>
+      </w:r>
+      <w:proofErr w:type="gramStart"/>
+      <w:r>
+        <w:rPr>
+          <w:rFonts w:ascii="Arial" w:hAnsi="Arial"/>
+          <w:sz w:val="20"/>
+        </w:rPr>
+        <w:t>2</w:t>
+      </w:r>
+      <w:proofErr w:type="gramEnd"/>
+      <w:r>
+        <w:rPr>
+          <w:rFonts w:ascii="Arial" w:hAnsi="Arial"/>
+          <w:sz w:val="20"/>
+        </w:rPr>
+        <w:t>: Clica na opção</w:t>
+      </w:r>
+      <w:r>
+        <w:rPr>
+          <w:rFonts w:ascii="Arial" w:hAnsi="Arial"/>
+          <w:sz w:val="20"/>
+        </w:rPr>
+        <w:t xml:space="preserve"> &lt;</w:t>
+      </w:r>
+      <w:r>
+        <w:rPr>
+          <w:rFonts w:ascii="Arial" w:hAnsi="Arial"/>
           <w:b/>
-          <w:sz w:val="24"/>
-          <w:szCs w:val="24"/>
-        </w:rPr>
-      </w:pPr>
-      <w:r>
+          <w:sz w:val="20"/>
+        </w:rPr>
+        <w:t xml:space="preserve"> Cadastrar</w:t>
+      </w:r>
+      <w:r>
+        <w:rPr>
+          <w:rFonts w:ascii="Arial" w:hAnsi="Arial"/>
+          <w:sz w:val="20"/>
+        </w:rPr>
+        <w:t xml:space="preserve"> &gt;</w:t>
+      </w:r>
+      <w:r>
+        <w:rPr>
+          <w:rFonts w:ascii="Arial" w:hAnsi="Arial"/>
+          <w:sz w:val="20"/>
+        </w:rPr>
+        <w:t>;</w:t>
+      </w:r>
+    </w:p>
+    <w:p>
+      <w:pPr>
+        <w:pStyle w:val="bp"/>
+        <w:spacing w:before="0" w:after="0"/>
+        <w:rPr>
+          <w:rFonts w:ascii="Arial" w:hAnsi="Arial"/>
+          <w:sz w:val="20"/>
+        </w:rPr>
+      </w:pPr>
+      <w:r>
+        <w:rPr>
+          <w:rFonts w:ascii="Arial" w:hAnsi="Arial"/>
+          <w:sz w:val="20"/>
+        </w:rPr>
+        <w:t xml:space="preserve">Passo </w:t>
+      </w:r>
+      <w:proofErr w:type="gramStart"/>
+      <w:r>
+        <w:rPr>
+          <w:rFonts w:ascii="Arial" w:hAnsi="Arial"/>
+          <w:sz w:val="20"/>
+        </w:rPr>
+        <w:t>3</w:t>
+      </w:r>
+      <w:proofErr w:type="gramEnd"/>
+      <w:r>
+        <w:rPr>
+          <w:rFonts w:ascii="Arial" w:hAnsi="Arial"/>
+          <w:sz w:val="20"/>
+        </w:rPr>
+        <w:t xml:space="preserve">: Digita os dados requeridos </w:t>
+      </w:r>
+      <w:r>
+        <w:rPr>
+          <w:rFonts w:ascii="Arial" w:hAnsi="Arial"/>
+          <w:sz w:val="20"/>
+        </w:rPr>
+        <w:t>nome, data de nascimento, telefone, CPF, endereço, bairro, cidade, estado, CEP, Login, senha, e-mail</w:t>
+      </w:r>
+      <w:r>
+        <w:rPr>
+          <w:rFonts w:ascii="Arial" w:hAnsi="Arial"/>
+          <w:sz w:val="20"/>
+        </w:rPr>
+        <w:t>;</w:t>
+      </w:r>
+    </w:p>
+    <w:p>
+      <w:pPr>
+        <w:pStyle w:val="bp"/>
+        <w:spacing w:before="0" w:after="0"/>
+        <w:rPr>
+          <w:rFonts w:ascii="Arial" w:hAnsi="Arial"/>
+          <w:sz w:val="20"/>
+        </w:rPr>
+      </w:pPr>
+      <w:r>
+        <w:rPr>
+          <w:rFonts w:ascii="Arial" w:hAnsi="Arial"/>
+          <w:sz w:val="20"/>
+        </w:rPr>
+        <w:t xml:space="preserve">Passo </w:t>
+      </w:r>
+      <w:proofErr w:type="gramStart"/>
+      <w:r>
+        <w:rPr>
+          <w:rFonts w:ascii="Arial" w:hAnsi="Arial"/>
+          <w:sz w:val="20"/>
+        </w:rPr>
+        <w:t>4</w:t>
+      </w:r>
+      <w:proofErr w:type="gramEnd"/>
+      <w:r>
+        <w:rPr>
+          <w:rFonts w:ascii="Arial" w:hAnsi="Arial"/>
+          <w:sz w:val="20"/>
+        </w:rPr>
+        <w:t>: Clica na Opção &lt;</w:t>
+      </w:r>
+      <w:r>
+        <w:rPr>
+          <w:rFonts w:ascii="Arial" w:hAnsi="Arial"/>
+          <w:b/>
+          <w:sz w:val="20"/>
+        </w:rPr>
+        <w:t>Enviar</w:t>
+      </w:r>
+      <w:r>
+        <w:rPr>
+          <w:rFonts w:ascii="Arial" w:hAnsi="Arial"/>
+          <w:sz w:val="20"/>
+        </w:rPr>
+        <w:t>&gt;</w:t>
+      </w:r>
+    </w:p>
+    <w:p>
+      <w:pPr>
+        <w:pStyle w:val="bp"/>
+        <w:spacing w:before="0" w:after="0"/>
+        <w:rPr>
+          <w:rFonts w:ascii="Arial" w:hAnsi="Arial"/>
+          <w:sz w:val="20"/>
+        </w:rPr>
+      </w:pPr>
+      <w:r>
+        <w:rPr>
+          <w:rFonts w:ascii="Arial" w:hAnsi="Arial"/>
+          <w:sz w:val="20"/>
+        </w:rPr>
+        <w:t xml:space="preserve">Resultado esperado: </w:t>
+      </w:r>
+    </w:p>
+    <w:p>
+      <w:pPr>
+        <w:pStyle w:val="bp"/>
+        <w:spacing w:before="0" w:after="0"/>
+        <w:rPr>
+          <w:rFonts w:ascii="Arial" w:hAnsi="Arial"/>
+          <w:sz w:val="20"/>
+        </w:rPr>
+      </w:pPr>
+      <w:r>
+        <w:rPr>
+          <w:rFonts w:ascii="Arial" w:hAnsi="Arial"/>
+          <w:sz w:val="20"/>
+        </w:rPr>
+        <w:t xml:space="preserve">O sistema </w:t>
+      </w:r>
+      <w:r>
+        <w:rPr>
+          <w:rFonts w:ascii="Arial" w:hAnsi="Arial"/>
+          <w:sz w:val="20"/>
+        </w:rPr>
+        <w:t>Valida os dados inseridos pelo ator do caso de uso.</w:t>
+      </w:r>
+      <w:r>
+        <w:rPr>
+          <w:sz w:val="24"/>
+        </w:rPr>
+        <w:t xml:space="preserve"> </w:t>
+      </w:r>
+      <w:r>
+        <w:rPr>
+          <w:rFonts w:ascii="Arial" w:hAnsi="Arial"/>
+          <w:sz w:val="20"/>
+        </w:rPr>
+        <w:t>Armazena os dados no sistema</w:t>
+      </w:r>
+      <w:r>
+        <w:rPr>
+          <w:sz w:val="24"/>
+        </w:rPr>
+        <w:t>.</w:t>
+      </w:r>
+      <w:r>
+        <w:rPr>
+          <w:rFonts w:ascii="Arial" w:hAnsi="Arial"/>
+          <w:sz w:val="20"/>
+        </w:rPr>
+        <w:t xml:space="preserve"> </w:t>
+      </w:r>
+      <w:r>
+        <w:rPr>
+          <w:rFonts w:ascii="Arial" w:hAnsi="Arial"/>
+          <w:sz w:val="20"/>
+        </w:rPr>
+        <w:t>Exibe mensagem</w:t>
+      </w:r>
+      <w:r>
+        <w:rPr>
+          <w:rFonts w:ascii="Arial" w:hAnsi="Arial"/>
+        </w:rPr>
+        <w:t xml:space="preserve"> </w:t>
+      </w:r>
+      <w:r>
+        <w:rPr>
+          <w:rFonts w:ascii="Arial" w:hAnsi="Arial"/>
+          <w:sz w:val="20"/>
+        </w:rPr>
+        <w:t xml:space="preserve">“Erro ao enviar dados Cadastrados! </w:t>
+      </w:r>
+      <w:proofErr w:type="gramStart"/>
+      <w:r>
+        <w:rPr>
+          <w:rFonts w:ascii="Arial" w:hAnsi="Arial"/>
+          <w:sz w:val="20"/>
+        </w:rPr>
+        <w:t>Por Favor</w:t>
+      </w:r>
+      <w:proofErr w:type="gramEnd"/>
+      <w:r>
+        <w:rPr>
+          <w:rFonts w:ascii="Arial" w:hAnsi="Arial"/>
+          <w:sz w:val="20"/>
+        </w:rPr>
+        <w:t xml:space="preserve"> tente novamente!”.</w:t>
+      </w:r>
+    </w:p>
+    <w:p>
+      <w:pPr>
+        <w:pStyle w:val="bp"/>
+        <w:spacing w:before="0" w:after="0"/>
+        <w:rPr>
+          <w:rFonts w:ascii="Arial" w:hAnsi="Arial"/>
+          <w:sz w:val="20"/>
+        </w:rPr>
+      </w:pPr>
+    </w:p>
+    <w:p>
+      <w:pPr>
+        <w:pStyle w:val="bp"/>
+        <w:spacing w:before="0" w:after="0"/>
+        <w:rPr>
+          <w:rFonts w:ascii="Arial" w:hAnsi="Arial"/>
+          <w:b/>
+          <w:sz w:val="24"/>
+          <w:szCs w:val="24"/>
+        </w:rPr>
+      </w:pPr>
+    </w:p>
+    <w:p>
+      <w:pPr>
+        <w:pStyle w:val="bp"/>
+        <w:spacing w:before="0" w:after="0"/>
         <w:rPr>
           <w:rFonts w:ascii="Arial" w:hAnsi="Arial"/>
           <w:b/>
@@ -425,17 +4110,7 @@
           <w:sz w:val="24"/>
           <w:szCs w:val="24"/>
         </w:rPr>
-        <w:t>ID CT03</w:t>
-      </w:r>
-      <w:r>
-        <w:rPr>
-          <w:rFonts w:ascii="Arial" w:hAnsi="Arial"/>
-          <w:b/>
-          <w:sz w:val="24"/>
-          <w:szCs w:val="24"/>
-        </w:rPr>
-        <w:t xml:space="preserve"> –</w:t>
-      </w:r>
+      </w:pPr>
     </w:p>
     <w:p>
       <w:pPr>
@@ -457,11 +4132,29 @@
         <w:rPr>
           <w:rFonts w:ascii="Arial" w:hAnsi="Arial"/>
           <w:b/>
+          <w:sz w:val="24"/>
+          <w:szCs w:val="24"/>
+        </w:rPr>
+      </w:pPr>
+      <w:r>
+        <w:rPr>
+          <w:rFonts w:ascii="Arial" w:hAnsi="Arial"/>
+          <w:b/>
           <w:color w:val="0000FF"/>
           <w:sz w:val="24"/>
           <w:szCs w:val="24"/>
         </w:rPr>
-      </w:pPr>
+        <w:t>ID CT08</w:t>
+      </w:r>
+      <w:r>
+        <w:rPr>
+          <w:rFonts w:ascii="Arial" w:hAnsi="Arial"/>
+          <w:b/>
+          <w:sz w:val="24"/>
+          <w:szCs w:val="24"/>
+        </w:rPr>
+        <w:t xml:space="preserve"> –</w:t>
+      </w:r>
     </w:p>
     <w:p>
       <w:pPr>
@@ -470,32 +4163,24 @@
         <w:rPr>
           <w:rFonts w:ascii="Arial" w:hAnsi="Arial"/>
           <w:b/>
-          <w:sz w:val="24"/>
-          <w:szCs w:val="24"/>
-          <w:lang w:val="en-US"/>
-        </w:rPr>
-      </w:pPr>
-      <w:r>
+          <w:color w:val="0000FF"/>
+          <w:sz w:val="24"/>
+          <w:szCs w:val="24"/>
+        </w:rPr>
+      </w:pPr>
+    </w:p>
+    <w:p>
+      <w:pPr>
+        <w:pStyle w:val="bp"/>
+        <w:spacing w:before="0" w:after="0"/>
         <w:rPr>
           <w:rFonts w:ascii="Arial" w:hAnsi="Arial"/>
           <w:b/>
           <w:color w:val="0000FF"/>
           <w:sz w:val="24"/>
           <w:szCs w:val="24"/>
-          <w:lang w:val="en-US"/>
-        </w:rPr>
-        <w:t>ID CT04</w:t>
-      </w:r>
-      <w:r>
-        <w:rPr>
-          <w:rFonts w:ascii="Arial" w:hAnsi="Arial"/>
-          <w:b/>
-          <w:sz w:val="24"/>
-          <w:szCs w:val="24"/>
-          <w:lang w:val="en-US"/>
-        </w:rPr>
-        <w:t xml:space="preserve"> –</w:t>
-      </w:r>
+        </w:rPr>
+      </w:pPr>
     </w:p>
     <w:p>
       <w:pPr>
@@ -504,12 +4189,29 @@
         <w:rPr>
           <w:rFonts w:ascii="Arial" w:hAnsi="Arial"/>
           <w:b/>
+          <w:sz w:val="24"/>
+          <w:szCs w:val="24"/>
+        </w:rPr>
+      </w:pPr>
+      <w:r>
+        <w:rPr>
+          <w:rFonts w:ascii="Arial" w:hAnsi="Arial"/>
+          <w:b/>
           <w:color w:val="0000FF"/>
           <w:sz w:val="24"/>
           <w:szCs w:val="24"/>
-          <w:lang w:val="en-US"/>
-        </w:rPr>
-      </w:pPr>
+        </w:rPr>
+        <w:t>ID CT09</w:t>
+      </w:r>
+      <w:r>
+        <w:rPr>
+          <w:rFonts w:ascii="Arial" w:hAnsi="Arial"/>
+          <w:b/>
+          <w:sz w:val="24"/>
+          <w:szCs w:val="24"/>
+        </w:rPr>
+        <w:t xml:space="preserve"> –</w:t>
+      </w:r>
     </w:p>
     <w:p>
       <w:pPr>
@@ -521,7 +4223,6 @@
           <w:color w:val="0000FF"/>
           <w:sz w:val="24"/>
           <w:szCs w:val="24"/>
-          <w:lang w:val="en-US"/>
         </w:rPr>
       </w:pPr>
     </w:p>
@@ -532,9 +4233,21 @@
         <w:rPr>
           <w:rFonts w:ascii="Arial" w:hAnsi="Arial"/>
           <w:b/>
-          <w:sz w:val="24"/>
-          <w:szCs w:val="24"/>
-          <w:lang w:val="en-US"/>
+          <w:color w:val="0000FF"/>
+          <w:sz w:val="24"/>
+          <w:szCs w:val="24"/>
+        </w:rPr>
+      </w:pPr>
+    </w:p>
+    <w:p>
+      <w:pPr>
+        <w:pStyle w:val="bp"/>
+        <w:spacing w:before="0" w:after="0"/>
+        <w:rPr>
+          <w:rFonts w:ascii="Arial" w:hAnsi="Arial"/>
+          <w:b/>
+          <w:sz w:val="24"/>
+          <w:szCs w:val="24"/>
         </w:rPr>
       </w:pPr>
       <w:r>
@@ -544,9 +4257,8 @@
           <w:color w:val="0000FF"/>
           <w:sz w:val="24"/>
           <w:szCs w:val="24"/>
-          <w:lang w:val="en-US"/>
-        </w:rPr>
-        <w:t>ID CT05</w:t>
+        </w:rPr>
+        <w:t>ID CT010</w:t>
       </w:r>
       <w:r>
         <w:rPr>
@@ -554,7 +4266,6 @@
           <w:b/>
           <w:sz w:val="24"/>
           <w:szCs w:val="24"/>
-          <w:lang w:val="en-US"/>
         </w:rPr>
         <w:t xml:space="preserve"> –</w:t>
       </w:r>
@@ -569,7 +4280,6 @@
           <w:color w:val="0000FF"/>
           <w:sz w:val="24"/>
           <w:szCs w:val="24"/>
-          <w:lang w:val="en-US"/>
         </w:rPr>
       </w:pPr>
     </w:p>
@@ -583,7 +4293,6 @@
           <w:color w:val="0000FF"/>
           <w:sz w:val="24"/>
           <w:szCs w:val="24"/>
-          <w:lang w:val="en-US"/>
         </w:rPr>
       </w:pPr>
     </w:p>
@@ -596,7 +4305,6 @@
           <w:b/>
           <w:sz w:val="24"/>
           <w:szCs w:val="24"/>
-          <w:lang w:val="en-US"/>
         </w:rPr>
       </w:pPr>
       <w:r>
@@ -606,9 +4314,8 @@
           <w:color w:val="0000FF"/>
           <w:sz w:val="24"/>
           <w:szCs w:val="24"/>
-          <w:lang w:val="en-US"/>
-        </w:rPr>
-        <w:t>ID CT06</w:t>
+        </w:rPr>
+        <w:t>ID CT011</w:t>
       </w:r>
       <w:r>
         <w:rPr>
@@ -616,7 +4323,6 @@
           <w:b/>
           <w:sz w:val="24"/>
           <w:szCs w:val="24"/>
-          <w:lang w:val="en-US"/>
         </w:rPr>
         <w:t xml:space="preserve"> –</w:t>
       </w:r>
@@ -631,7 +4337,6 @@
           <w:color w:val="0000FF"/>
           <w:sz w:val="24"/>
           <w:szCs w:val="24"/>
-          <w:lang w:val="en-US"/>
         </w:rPr>
       </w:pPr>
     </w:p>
@@ -645,317 +4350,6 @@
           <w:color w:val="0000FF"/>
           <w:sz w:val="24"/>
           <w:szCs w:val="24"/>
-          <w:lang w:val="en-US"/>
-        </w:rPr>
-      </w:pPr>
-    </w:p>
-    <w:p>
-      <w:pPr>
-        <w:pStyle w:val="bp"/>
-        <w:spacing w:before="0" w:after="0"/>
-        <w:rPr>
-          <w:rFonts w:ascii="Arial" w:hAnsi="Arial"/>
-          <w:b/>
-          <w:sz w:val="24"/>
-          <w:szCs w:val="24"/>
-          <w:lang w:val="en-US"/>
-        </w:rPr>
-      </w:pPr>
-      <w:r>
-        <w:rPr>
-          <w:rFonts w:ascii="Arial" w:hAnsi="Arial"/>
-          <w:b/>
-          <w:color w:val="0000FF"/>
-          <w:sz w:val="24"/>
-          <w:szCs w:val="24"/>
-          <w:lang w:val="en-US"/>
-        </w:rPr>
-        <w:t>ID CT07</w:t>
-      </w:r>
-      <w:r>
-        <w:rPr>
-          <w:rFonts w:ascii="Arial" w:hAnsi="Arial"/>
-          <w:b/>
-          <w:sz w:val="24"/>
-          <w:szCs w:val="24"/>
-          <w:lang w:val="en-US"/>
-        </w:rPr>
-        <w:t xml:space="preserve"> –</w:t>
-      </w:r>
-    </w:p>
-    <w:p>
-      <w:pPr>
-        <w:pStyle w:val="bp"/>
-        <w:spacing w:before="0" w:after="0"/>
-        <w:rPr>
-          <w:rFonts w:ascii="Arial" w:hAnsi="Arial"/>
-          <w:b/>
-          <w:color w:val="0000FF"/>
-          <w:sz w:val="24"/>
-          <w:szCs w:val="24"/>
-          <w:lang w:val="en-US"/>
-        </w:rPr>
-      </w:pPr>
-    </w:p>
-    <w:p>
-      <w:pPr>
-        <w:pStyle w:val="bp"/>
-        <w:spacing w:before="0" w:after="0"/>
-        <w:rPr>
-          <w:rFonts w:ascii="Arial" w:hAnsi="Arial"/>
-          <w:b/>
-          <w:color w:val="0000FF"/>
-          <w:sz w:val="24"/>
-          <w:szCs w:val="24"/>
-          <w:lang w:val="en-US"/>
-        </w:rPr>
-      </w:pPr>
-    </w:p>
-    <w:p>
-      <w:pPr>
-        <w:pStyle w:val="bp"/>
-        <w:spacing w:before="0" w:after="0"/>
-        <w:rPr>
-          <w:rFonts w:ascii="Arial" w:hAnsi="Arial"/>
-          <w:b/>
-          <w:sz w:val="24"/>
-          <w:szCs w:val="24"/>
-          <w:lang w:val="en-US"/>
-        </w:rPr>
-      </w:pPr>
-      <w:r>
-        <w:rPr>
-          <w:rFonts w:ascii="Arial" w:hAnsi="Arial"/>
-          <w:b/>
-          <w:color w:val="0000FF"/>
-          <w:sz w:val="24"/>
-          <w:szCs w:val="24"/>
-          <w:lang w:val="en-US"/>
-        </w:rPr>
-        <w:t>ID CT08</w:t>
-      </w:r>
-      <w:r>
-        <w:rPr>
-          <w:rFonts w:ascii="Arial" w:hAnsi="Arial"/>
-          <w:b/>
-          <w:sz w:val="24"/>
-          <w:szCs w:val="24"/>
-          <w:lang w:val="en-US"/>
-        </w:rPr>
-        <w:t xml:space="preserve"> –</w:t>
-      </w:r>
-    </w:p>
-    <w:p>
-      <w:pPr>
-        <w:pStyle w:val="bp"/>
-        <w:spacing w:before="0" w:after="0"/>
-        <w:rPr>
-          <w:rFonts w:ascii="Arial" w:hAnsi="Arial"/>
-          <w:b/>
-          <w:color w:val="0000FF"/>
-          <w:sz w:val="24"/>
-          <w:szCs w:val="24"/>
-          <w:lang w:val="en-US"/>
-        </w:rPr>
-      </w:pPr>
-    </w:p>
-    <w:p>
-      <w:pPr>
-        <w:pStyle w:val="bp"/>
-        <w:spacing w:before="0" w:after="0"/>
-        <w:rPr>
-          <w:rFonts w:ascii="Arial" w:hAnsi="Arial"/>
-          <w:b/>
-          <w:color w:val="0000FF"/>
-          <w:sz w:val="24"/>
-          <w:szCs w:val="24"/>
-          <w:lang w:val="en-US"/>
-        </w:rPr>
-      </w:pPr>
-    </w:p>
-    <w:p>
-      <w:pPr>
-        <w:pStyle w:val="bp"/>
-        <w:spacing w:before="0" w:after="0"/>
-        <w:rPr>
-          <w:rFonts w:ascii="Arial" w:hAnsi="Arial"/>
-          <w:b/>
-          <w:sz w:val="24"/>
-          <w:szCs w:val="24"/>
-          <w:lang w:val="en-US"/>
-        </w:rPr>
-      </w:pPr>
-      <w:r>
-        <w:rPr>
-          <w:rFonts w:ascii="Arial" w:hAnsi="Arial"/>
-          <w:b/>
-          <w:color w:val="0000FF"/>
-          <w:sz w:val="24"/>
-          <w:szCs w:val="24"/>
-          <w:lang w:val="en-US"/>
-        </w:rPr>
-        <w:t>ID CT09</w:t>
-      </w:r>
-      <w:r>
-        <w:rPr>
-          <w:rFonts w:ascii="Arial" w:hAnsi="Arial"/>
-          <w:b/>
-          <w:sz w:val="24"/>
-          <w:szCs w:val="24"/>
-          <w:lang w:val="en-US"/>
-        </w:rPr>
-        <w:t xml:space="preserve"> –</w:t>
-      </w:r>
-    </w:p>
-    <w:p>
-      <w:pPr>
-        <w:pStyle w:val="bp"/>
-        <w:spacing w:before="0" w:after="0"/>
-        <w:rPr>
-          <w:rFonts w:ascii="Arial" w:hAnsi="Arial"/>
-          <w:b/>
-          <w:color w:val="0000FF"/>
-          <w:sz w:val="24"/>
-          <w:szCs w:val="24"/>
-          <w:lang w:val="en-US"/>
-        </w:rPr>
-      </w:pPr>
-    </w:p>
-    <w:p>
-      <w:pPr>
-        <w:pStyle w:val="bp"/>
-        <w:spacing w:before="0" w:after="0"/>
-        <w:rPr>
-          <w:rFonts w:ascii="Arial" w:hAnsi="Arial"/>
-          <w:b/>
-          <w:color w:val="0000FF"/>
-          <w:sz w:val="24"/>
-          <w:szCs w:val="24"/>
-          <w:lang w:val="en-US"/>
-        </w:rPr>
-      </w:pPr>
-    </w:p>
-    <w:p>
-      <w:pPr>
-        <w:pStyle w:val="bp"/>
-        <w:spacing w:before="0" w:after="0"/>
-        <w:rPr>
-          <w:rFonts w:ascii="Arial" w:hAnsi="Arial"/>
-          <w:b/>
-          <w:sz w:val="24"/>
-          <w:szCs w:val="24"/>
-          <w:lang w:val="en-US"/>
-        </w:rPr>
-      </w:pPr>
-      <w:r>
-        <w:rPr>
-          <w:rFonts w:ascii="Arial" w:hAnsi="Arial"/>
-          <w:b/>
-          <w:color w:val="0000FF"/>
-          <w:sz w:val="24"/>
-          <w:szCs w:val="24"/>
-          <w:lang w:val="en-US"/>
-        </w:rPr>
-        <w:t>ID CT010</w:t>
-      </w:r>
-      <w:r>
-        <w:rPr>
-          <w:rFonts w:ascii="Arial" w:hAnsi="Arial"/>
-          <w:b/>
-          <w:sz w:val="24"/>
-          <w:szCs w:val="24"/>
-          <w:lang w:val="en-US"/>
-        </w:rPr>
-        <w:t xml:space="preserve"> –</w:t>
-      </w:r>
-    </w:p>
-    <w:p>
-      <w:pPr>
-        <w:pStyle w:val="bp"/>
-        <w:spacing w:before="0" w:after="0"/>
-        <w:rPr>
-          <w:rFonts w:ascii="Arial" w:hAnsi="Arial"/>
-          <w:b/>
-          <w:color w:val="0000FF"/>
-          <w:sz w:val="24"/>
-          <w:szCs w:val="24"/>
-          <w:lang w:val="en-US"/>
-        </w:rPr>
-      </w:pPr>
-    </w:p>
-    <w:p>
-      <w:pPr>
-        <w:pStyle w:val="bp"/>
-        <w:spacing w:before="0" w:after="0"/>
-        <w:rPr>
-          <w:rFonts w:ascii="Arial" w:hAnsi="Arial"/>
-          <w:b/>
-          <w:color w:val="0000FF"/>
-          <w:sz w:val="24"/>
-          <w:szCs w:val="24"/>
-          <w:lang w:val="en-US"/>
-        </w:rPr>
-      </w:pPr>
-    </w:p>
-    <w:p>
-      <w:pPr>
-        <w:pStyle w:val="bp"/>
-        <w:spacing w:before="0" w:after="0"/>
-        <w:rPr>
-          <w:rFonts w:ascii="Arial" w:hAnsi="Arial"/>
-          <w:b/>
-          <w:sz w:val="24"/>
-          <w:szCs w:val="24"/>
-          <w:lang w:val="en-US"/>
-        </w:rPr>
-      </w:pPr>
-      <w:r>
-        <w:rPr>
-          <w:rFonts w:ascii="Arial" w:hAnsi="Arial"/>
-          <w:b/>
-          <w:color w:val="0000FF"/>
-          <w:sz w:val="24"/>
-          <w:szCs w:val="24"/>
-          <w:lang w:val="en-US"/>
-        </w:rPr>
-        <w:t>ID CT011</w:t>
-      </w:r>
-      <w:r>
-        <w:rPr>
-          <w:rFonts w:ascii="Arial" w:hAnsi="Arial"/>
-          <w:b/>
-          <w:sz w:val="24"/>
-          <w:szCs w:val="24"/>
-          <w:lang w:val="en-US"/>
-        </w:rPr>
-        <w:t xml:space="preserve"> –</w:t>
-      </w:r>
-    </w:p>
-    <w:p>
-      <w:pPr>
-        <w:pStyle w:val="bp"/>
-        <w:spacing w:before="0" w:after="0"/>
-        <w:rPr>
-          <w:rFonts w:ascii="Arial" w:hAnsi="Arial"/>
-          <w:b/>
-          <w:color w:val="0000FF"/>
-          <w:sz w:val="24"/>
-          <w:szCs w:val="24"/>
-          <w:lang w:val="en-US"/>
-        </w:rPr>
-      </w:pPr>
-    </w:p>
-    <w:p>
-      <w:pPr>
-        <w:pStyle w:val="bp"/>
-        <w:spacing w:before="0" w:after="0"/>
-        <w:rPr>
-          <w:rFonts w:ascii="Arial" w:hAnsi="Arial"/>
-          <w:b/>
-          <w:color w:val="0000FF"/>
-          <w:sz w:val="24"/>
-          <w:szCs w:val="24"/>
-          <w:lang w:val="en-US"/>
         </w:rPr>
       </w:pPr>
     </w:p>
@@ -968,7 +4362,6 @@
           <w:color w:val="0000FF"/>
           <w:sz w:val="28"/>
           <w:szCs w:val="28"/>
-          <w:lang w:val="en-US"/>
         </w:rPr>
       </w:pPr>
       <w:r>
@@ -978,7 +4371,6 @@
           <w:color w:val="0000FF"/>
           <w:sz w:val="24"/>
           <w:szCs w:val="24"/>
-          <w:lang w:val="en-US"/>
         </w:rPr>
         <w:t>ID CT012</w:t>
       </w:r>
@@ -988,7 +4380,6 @@
           <w:b/>
           <w:sz w:val="24"/>
           <w:szCs w:val="24"/>
-          <w:lang w:val="en-US"/>
         </w:rPr>
         <w:t xml:space="preserve"> -</w:t>
       </w:r>
@@ -1003,7 +4394,6 @@
           <w:color w:val="0000FF"/>
           <w:sz w:val="24"/>
           <w:szCs w:val="24"/>
-          <w:lang w:val="en-US"/>
         </w:rPr>
       </w:pPr>
     </w:p>
@@ -1017,7 +4407,6 @@
           <w:color w:val="0000FF"/>
           <w:sz w:val="24"/>
           <w:szCs w:val="24"/>
-          <w:lang w:val="en-US"/>
         </w:rPr>
       </w:pPr>
     </w:p>
@@ -1194,7 +4583,7 @@
         <w:noProof/>
         <w:sz w:val="20"/>
       </w:rPr>
-      <w:t>1</w:t>
+      <w:t>3</w:t>
     </w:r>
     <w:r>
       <w:rPr>
@@ -1245,7 +4634,7 @@
         <w:noProof/>
         <w:sz w:val="20"/>
       </w:rPr>
-      <w:t>2</w:t>
+      <w:t>4</w:t>
     </w:r>
     <w:r>
       <w:rPr>
@@ -1331,6 +4720,119 @@
 <file path=word/numbering.xml><?xml version="1.0" encoding="utf-8"?>
 <w:numbering xmlns:wpc="http://schemas.microsoft.com/office/word/2010/wordprocessingCanvas" xmlns:mc="http://schemas.openxmlformats.org/markup-compatibility/2006" xmlns:o="urn:schemas-microsoft-com:office:office" xmlns:r="http://schemas.openxmlformats.org/officeDocument/2006/relationships" xmlns:m="http://schemas.openxmlformats.org/officeDocument/2006/math" xmlns:v="urn:schemas-microsoft-com:vml" xmlns:wp14="http://schemas.microsoft.com/office/word/2010/wordprocessingDrawing" xmlns:wp="http://schemas.openxmlformats.org/drawingml/2006/wordprocessingDrawing" xmlns:w10="urn:schemas-microsoft-com:office:word" xmlns:w="http://schemas.openxmlformats.org/wordprocessingml/2006/main" xmlns:w14="http://schemas.microsoft.com/office/word/2010/wordml" xmlns:wpg="http://schemas.microsoft.com/office/word/2010/wordprocessingGroup" xmlns:wpi="http://schemas.microsoft.com/office/word/2010/wordprocessingInk" xmlns:wne="http://schemas.microsoft.com/office/word/2006/wordml" xmlns:wps="http://schemas.microsoft.com/office/word/2010/wordprocessingShape" mc:Ignorable="w14 wp14">
   <w:abstractNum w:abstractNumId="0">
+    <w:nsid w:val="FFFFFFFB"/>
+    <w:multiLevelType w:val="multilevel"/>
+    <w:tmpl w:val="04090025"/>
+    <w:lvl w:ilvl="0">
+      <w:start w:val="1"/>
+      <w:numFmt w:val="decimal"/>
+      <w:lvlText w:val="%1"/>
+      <w:lvlJc w:val="left"/>
+      <w:pPr>
+        <w:tabs>
+          <w:tab w:val="num" w:pos="432"/>
+        </w:tabs>
+        <w:ind w:left="432" w:hanging="432"/>
+      </w:pPr>
+    </w:lvl>
+    <w:lvl w:ilvl="1">
+      <w:start w:val="1"/>
+      <w:numFmt w:val="decimal"/>
+      <w:lvlText w:val="%1.%2"/>
+      <w:lvlJc w:val="left"/>
+      <w:pPr>
+        <w:tabs>
+          <w:tab w:val="num" w:pos="718"/>
+        </w:tabs>
+        <w:ind w:left="718" w:hanging="576"/>
+      </w:pPr>
+    </w:lvl>
+    <w:lvl w:ilvl="2">
+      <w:start w:val="1"/>
+      <w:numFmt w:val="decimal"/>
+      <w:lvlText w:val="%1.%2.%3"/>
+      <w:lvlJc w:val="left"/>
+      <w:pPr>
+        <w:tabs>
+          <w:tab w:val="num" w:pos="720"/>
+        </w:tabs>
+        <w:ind w:left="720" w:hanging="720"/>
+      </w:pPr>
+    </w:lvl>
+    <w:lvl w:ilvl="3">
+      <w:start w:val="1"/>
+      <w:numFmt w:val="decimal"/>
+      <w:lvlText w:val="%1.%2.%3.%4"/>
+      <w:lvlJc w:val="left"/>
+      <w:pPr>
+        <w:tabs>
+          <w:tab w:val="num" w:pos="864"/>
+        </w:tabs>
+        <w:ind w:left="864" w:hanging="864"/>
+      </w:pPr>
+    </w:lvl>
+    <w:lvl w:ilvl="4">
+      <w:start w:val="1"/>
+      <w:numFmt w:val="decimal"/>
+      <w:lvlText w:val="%1.%2.%3.%4.%5"/>
+      <w:lvlJc w:val="left"/>
+      <w:pPr>
+        <w:tabs>
+          <w:tab w:val="num" w:pos="1008"/>
+        </w:tabs>
+        <w:ind w:left="1008" w:hanging="1008"/>
+      </w:pPr>
+    </w:lvl>
+    <w:lvl w:ilvl="5">
+      <w:start w:val="1"/>
+      <w:numFmt w:val="decimal"/>
+      <w:lvlText w:val="%1.%2.%3.%4.%5.%6"/>
+      <w:lvlJc w:val="left"/>
+      <w:pPr>
+        <w:tabs>
+          <w:tab w:val="num" w:pos="1152"/>
+        </w:tabs>
+        <w:ind w:left="1152" w:hanging="1152"/>
+      </w:pPr>
+    </w:lvl>
+    <w:lvl w:ilvl="6">
+      <w:start w:val="1"/>
+      <w:numFmt w:val="decimal"/>
+      <w:lvlText w:val="%1.%2.%3.%4.%5.%6.%7"/>
+      <w:lvlJc w:val="left"/>
+      <w:pPr>
+        <w:tabs>
+          <w:tab w:val="num" w:pos="1296"/>
+        </w:tabs>
+        <w:ind w:left="1296" w:hanging="1296"/>
+      </w:pPr>
+    </w:lvl>
+    <w:lvl w:ilvl="7">
+      <w:start w:val="1"/>
+      <w:numFmt w:val="decimal"/>
+      <w:lvlText w:val="%1.%2.%3.%4.%5.%6.%7.%8"/>
+      <w:lvlJc w:val="left"/>
+      <w:pPr>
+        <w:tabs>
+          <w:tab w:val="num" w:pos="1440"/>
+        </w:tabs>
+        <w:ind w:left="1440" w:hanging="1440"/>
+      </w:pPr>
+    </w:lvl>
+    <w:lvl w:ilvl="8">
+      <w:start w:val="1"/>
+      <w:numFmt w:val="decimal"/>
+      <w:lvlText w:val="%1.%2.%3.%4.%5.%6.%7.%8.%9"/>
+      <w:lvlJc w:val="left"/>
+      <w:pPr>
+        <w:tabs>
+          <w:tab w:val="num" w:pos="1584"/>
+        </w:tabs>
+        <w:ind w:left="1584" w:hanging="1584"/>
+      </w:pPr>
+    </w:lvl>
+  </w:abstractNum>
+  <w:abstractNum w:abstractNumId="1">
     <w:nsid w:val="04310E36"/>
     <w:multiLevelType w:val="hybridMultilevel"/>
     <w:tmpl w:val="C908D60A"/>
@@ -1470,7 +4972,7 @@
       </w:rPr>
     </w:lvl>
   </w:abstractNum>
-  <w:abstractNum w:abstractNumId="1">
+  <w:abstractNum w:abstractNumId="2">
     <w:nsid w:val="049E547F"/>
     <w:multiLevelType w:val="hybridMultilevel"/>
     <w:tmpl w:val="8FB208E0"/>
@@ -1611,7 +5113,7 @@
       </w:rPr>
     </w:lvl>
   </w:abstractNum>
-  <w:abstractNum w:abstractNumId="2">
+  <w:abstractNum w:abstractNumId="3">
     <w:nsid w:val="05CC0480"/>
     <w:multiLevelType w:val="hybridMultilevel"/>
     <w:tmpl w:val="BE50941A"/>
@@ -1751,7 +5253,120 @@
       </w:rPr>
     </w:lvl>
   </w:abstractNum>
-  <w:abstractNum w:abstractNumId="3">
+  <w:abstractNum w:abstractNumId="4">
+    <w:nsid w:val="0A9F30F4"/>
+    <w:multiLevelType w:val="hybridMultilevel"/>
+    <w:tmpl w:val="56264B88"/>
+    <w:lvl w:ilvl="0" w:tplc="0409000F">
+      <w:start w:val="1"/>
+      <w:numFmt w:val="decimal"/>
+      <w:lvlText w:val="%1."/>
+      <w:lvlJc w:val="left"/>
+      <w:pPr>
+        <w:tabs>
+          <w:tab w:val="num" w:pos="1440"/>
+        </w:tabs>
+        <w:ind w:left="1440" w:hanging="360"/>
+      </w:pPr>
+    </w:lvl>
+    <w:lvl w:ilvl="1" w:tplc="04090019" w:tentative="1">
+      <w:start w:val="1"/>
+      <w:numFmt w:val="lowerLetter"/>
+      <w:lvlText w:val="%2."/>
+      <w:lvlJc w:val="left"/>
+      <w:pPr>
+        <w:tabs>
+          <w:tab w:val="num" w:pos="2160"/>
+        </w:tabs>
+        <w:ind w:left="2160" w:hanging="360"/>
+      </w:pPr>
+    </w:lvl>
+    <w:lvl w:ilvl="2" w:tplc="0409001B" w:tentative="1">
+      <w:start w:val="1"/>
+      <w:numFmt w:val="lowerRoman"/>
+      <w:lvlText w:val="%3."/>
+      <w:lvlJc w:val="right"/>
+      <w:pPr>
+        <w:tabs>
+          <w:tab w:val="num" w:pos="2880"/>
+        </w:tabs>
+        <w:ind w:left="2880" w:hanging="180"/>
+      </w:pPr>
+    </w:lvl>
+    <w:lvl w:ilvl="3" w:tplc="0409000F" w:tentative="1">
+      <w:start w:val="1"/>
+      <w:numFmt w:val="decimal"/>
+      <w:lvlText w:val="%4."/>
+      <w:lvlJc w:val="left"/>
+      <w:pPr>
+        <w:tabs>
+          <w:tab w:val="num" w:pos="3600"/>
+        </w:tabs>
+        <w:ind w:left="3600" w:hanging="360"/>
+      </w:pPr>
+    </w:lvl>
+    <w:lvl w:ilvl="4" w:tplc="04090019" w:tentative="1">
+      <w:start w:val="1"/>
+      <w:numFmt w:val="lowerLetter"/>
+      <w:lvlText w:val="%5."/>
+      <w:lvlJc w:val="left"/>
+      <w:pPr>
+        <w:tabs>
+          <w:tab w:val="num" w:pos="4320"/>
+        </w:tabs>
+        <w:ind w:left="4320" w:hanging="360"/>
+      </w:pPr>
+    </w:lvl>
+    <w:lvl w:ilvl="5" w:tplc="0409001B" w:tentative="1">
+      <w:start w:val="1"/>
+      <w:numFmt w:val="lowerRoman"/>
+      <w:lvlText w:val="%6."/>
+      <w:lvlJc w:val="right"/>
+      <w:pPr>
+        <w:tabs>
+          <w:tab w:val="num" w:pos="5040"/>
+        </w:tabs>
+        <w:ind w:left="5040" w:hanging="180"/>
+      </w:pPr>
+    </w:lvl>
+    <w:lvl w:ilvl="6" w:tplc="0409000F" w:tentative="1">
+      <w:start w:val="1"/>
+      <w:numFmt w:val="decimal"/>
+      <w:lvlText w:val="%7."/>
+      <w:lvlJc w:val="left"/>
+      <w:pPr>
+        <w:tabs>
+          <w:tab w:val="num" w:pos="5760"/>
+        </w:tabs>
+        <w:ind w:left="5760" w:hanging="360"/>
+      </w:pPr>
+    </w:lvl>
+    <w:lvl w:ilvl="7" w:tplc="04090019" w:tentative="1">
+      <w:start w:val="1"/>
+      <w:numFmt w:val="lowerLetter"/>
+      <w:lvlText w:val="%8."/>
+      <w:lvlJc w:val="left"/>
+      <w:pPr>
+        <w:tabs>
+          <w:tab w:val="num" w:pos="6480"/>
+        </w:tabs>
+        <w:ind w:left="6480" w:hanging="360"/>
+      </w:pPr>
+    </w:lvl>
+    <w:lvl w:ilvl="8" w:tplc="0409001B" w:tentative="1">
+      <w:start w:val="1"/>
+      <w:numFmt w:val="lowerRoman"/>
+      <w:lvlText w:val="%9."/>
+      <w:lvlJc w:val="right"/>
+      <w:pPr>
+        <w:tabs>
+          <w:tab w:val="num" w:pos="7200"/>
+        </w:tabs>
+        <w:ind w:left="7200" w:hanging="180"/>
+      </w:pPr>
+    </w:lvl>
+  </w:abstractNum>
+  <w:abstractNum w:abstractNumId="5">
     <w:nsid w:val="17A55B85"/>
     <w:multiLevelType w:val="hybridMultilevel"/>
     <w:tmpl w:val="8D1842D6"/>
@@ -1900,7 +5515,7 @@
       </w:rPr>
     </w:lvl>
   </w:abstractNum>
-  <w:abstractNum w:abstractNumId="4">
+  <w:abstractNum w:abstractNumId="6">
     <w:nsid w:val="18204513"/>
     <w:multiLevelType w:val="hybridMultilevel"/>
     <w:tmpl w:val="52C23DEC"/>
@@ -2040,7 +5655,120 @@
       </w:rPr>
     </w:lvl>
   </w:abstractNum>
-  <w:abstractNum w:abstractNumId="5">
+  <w:abstractNum w:abstractNumId="7">
+    <w:nsid w:val="1ECF268A"/>
+    <w:multiLevelType w:val="hybridMultilevel"/>
+    <w:tmpl w:val="56264B88"/>
+    <w:lvl w:ilvl="0" w:tplc="0409000F">
+      <w:start w:val="1"/>
+      <w:numFmt w:val="decimal"/>
+      <w:lvlText w:val="%1."/>
+      <w:lvlJc w:val="left"/>
+      <w:pPr>
+        <w:tabs>
+          <w:tab w:val="num" w:pos="1440"/>
+        </w:tabs>
+        <w:ind w:left="1440" w:hanging="360"/>
+      </w:pPr>
+    </w:lvl>
+    <w:lvl w:ilvl="1" w:tplc="04090019" w:tentative="1">
+      <w:start w:val="1"/>
+      <w:numFmt w:val="lowerLetter"/>
+      <w:lvlText w:val="%2."/>
+      <w:lvlJc w:val="left"/>
+      <w:pPr>
+        <w:tabs>
+          <w:tab w:val="num" w:pos="2160"/>
+        </w:tabs>
+        <w:ind w:left="2160" w:hanging="360"/>
+      </w:pPr>
+    </w:lvl>
+    <w:lvl w:ilvl="2" w:tplc="0409001B" w:tentative="1">
+      <w:start w:val="1"/>
+      <w:numFmt w:val="lowerRoman"/>
+      <w:lvlText w:val="%3."/>
+      <w:lvlJc w:val="right"/>
+      <w:pPr>
+        <w:tabs>
+          <w:tab w:val="num" w:pos="2880"/>
+        </w:tabs>
+        <w:ind w:left="2880" w:hanging="180"/>
+      </w:pPr>
+    </w:lvl>
+    <w:lvl w:ilvl="3" w:tplc="0409000F" w:tentative="1">
+      <w:start w:val="1"/>
+      <w:numFmt w:val="decimal"/>
+      <w:lvlText w:val="%4."/>
+      <w:lvlJc w:val="left"/>
+      <w:pPr>
+        <w:tabs>
+          <w:tab w:val="num" w:pos="3600"/>
+        </w:tabs>
+        <w:ind w:left="3600" w:hanging="360"/>
+      </w:pPr>
+    </w:lvl>
+    <w:lvl w:ilvl="4" w:tplc="04090019" w:tentative="1">
+      <w:start w:val="1"/>
+      <w:numFmt w:val="lowerLetter"/>
+      <w:lvlText w:val="%5."/>
+      <w:lvlJc w:val="left"/>
+      <w:pPr>
+        <w:tabs>
+          <w:tab w:val="num" w:pos="4320"/>
+        </w:tabs>
+        <w:ind w:left="4320" w:hanging="360"/>
+      </w:pPr>
+    </w:lvl>
+    <w:lvl w:ilvl="5" w:tplc="0409001B" w:tentative="1">
+      <w:start w:val="1"/>
+      <w:numFmt w:val="lowerRoman"/>
+      <w:lvlText w:val="%6."/>
+      <w:lvlJc w:val="right"/>
+      <w:pPr>
+        <w:tabs>
+          <w:tab w:val="num" w:pos="5040"/>
+        </w:tabs>
+        <w:ind w:left="5040" w:hanging="180"/>
+      </w:pPr>
+    </w:lvl>
+    <w:lvl w:ilvl="6" w:tplc="0409000F" w:tentative="1">
+      <w:start w:val="1"/>
+      <w:numFmt w:val="decimal"/>
+      <w:lvlText w:val="%7."/>
+      <w:lvlJc w:val="left"/>
+      <w:pPr>
+        <w:tabs>
+          <w:tab w:val="num" w:pos="5760"/>
+        </w:tabs>
+        <w:ind w:left="5760" w:hanging="360"/>
+      </w:pPr>
+    </w:lvl>
+    <w:lvl w:ilvl="7" w:tplc="04090019" w:tentative="1">
+      <w:start w:val="1"/>
+      <w:numFmt w:val="lowerLetter"/>
+      <w:lvlText w:val="%8."/>
+      <w:lvlJc w:val="left"/>
+      <w:pPr>
+        <w:tabs>
+          <w:tab w:val="num" w:pos="6480"/>
+        </w:tabs>
+        <w:ind w:left="6480" w:hanging="360"/>
+      </w:pPr>
+    </w:lvl>
+    <w:lvl w:ilvl="8" w:tplc="0409001B" w:tentative="1">
+      <w:start w:val="1"/>
+      <w:numFmt w:val="lowerRoman"/>
+      <w:lvlText w:val="%9."/>
+      <w:lvlJc w:val="right"/>
+      <w:pPr>
+        <w:tabs>
+          <w:tab w:val="num" w:pos="7200"/>
+        </w:tabs>
+        <w:ind w:left="7200" w:hanging="180"/>
+      </w:pPr>
+    </w:lvl>
+  </w:abstractNum>
+  <w:abstractNum w:abstractNumId="8">
     <w:nsid w:val="23373AEC"/>
     <w:multiLevelType w:val="hybridMultilevel"/>
     <w:tmpl w:val="4E7E8CD8"/>
@@ -2180,7 +5908,7 @@
       </w:rPr>
     </w:lvl>
   </w:abstractNum>
-  <w:abstractNum w:abstractNumId="6">
+  <w:abstractNum w:abstractNumId="9">
     <w:nsid w:val="24F1788D"/>
     <w:multiLevelType w:val="hybridMultilevel"/>
     <w:tmpl w:val="0066A2B0"/>
@@ -2320,7 +6048,7 @@
       </w:rPr>
     </w:lvl>
   </w:abstractNum>
-  <w:abstractNum w:abstractNumId="7">
+  <w:abstractNum w:abstractNumId="10">
     <w:nsid w:val="26361CF2"/>
     <w:multiLevelType w:val="hybridMultilevel"/>
     <w:tmpl w:val="FAFE6C56"/>
@@ -2436,7 +6164,7 @@
       </w:pPr>
     </w:lvl>
   </w:abstractNum>
-  <w:abstractNum w:abstractNumId="8">
+  <w:abstractNum w:abstractNumId="11">
     <w:nsid w:val="27094DC7"/>
     <w:multiLevelType w:val="singleLevel"/>
     <w:tmpl w:val="B982229E"/>
@@ -2455,7 +6183,7 @@
       </w:rPr>
     </w:lvl>
   </w:abstractNum>
-  <w:abstractNum w:abstractNumId="9">
+  <w:abstractNum w:abstractNumId="12">
     <w:nsid w:val="273D0898"/>
     <w:multiLevelType w:val="hybridMultilevel"/>
     <w:tmpl w:val="A2923E48"/>
@@ -2595,7 +6323,7 @@
       </w:rPr>
     </w:lvl>
   </w:abstractNum>
-  <w:abstractNum w:abstractNumId="10">
+  <w:abstractNum w:abstractNumId="13">
     <w:nsid w:val="291963EA"/>
     <w:multiLevelType w:val="hybridMultilevel"/>
     <w:tmpl w:val="BED0A518"/>
@@ -2708,7 +6436,7 @@
       </w:pPr>
     </w:lvl>
   </w:abstractNum>
-  <w:abstractNum w:abstractNumId="11">
+  <w:abstractNum w:abstractNumId="14">
     <w:nsid w:val="2FA63348"/>
     <w:multiLevelType w:val="hybridMultilevel"/>
     <w:tmpl w:val="3E9AFE7A"/>
@@ -2848,7 +6576,7 @@
       </w:rPr>
     </w:lvl>
   </w:abstractNum>
-  <w:abstractNum w:abstractNumId="12">
+  <w:abstractNum w:abstractNumId="15">
     <w:nsid w:val="3A7965B8"/>
     <w:multiLevelType w:val="singleLevel"/>
     <w:tmpl w:val="2F265148"/>
@@ -2866,7 +6594,120 @@
       </w:pPr>
     </w:lvl>
   </w:abstractNum>
-  <w:abstractNum w:abstractNumId="13">
+  <w:abstractNum w:abstractNumId="16">
+    <w:nsid w:val="3DA4057A"/>
+    <w:multiLevelType w:val="hybridMultilevel"/>
+    <w:tmpl w:val="56264B88"/>
+    <w:lvl w:ilvl="0" w:tplc="0409000F">
+      <w:start w:val="1"/>
+      <w:numFmt w:val="decimal"/>
+      <w:lvlText w:val="%1."/>
+      <w:lvlJc w:val="left"/>
+      <w:pPr>
+        <w:tabs>
+          <w:tab w:val="num" w:pos="1440"/>
+        </w:tabs>
+        <w:ind w:left="1440" w:hanging="360"/>
+      </w:pPr>
+    </w:lvl>
+    <w:lvl w:ilvl="1" w:tplc="04090019" w:tentative="1">
+      <w:start w:val="1"/>
+      <w:numFmt w:val="lowerLetter"/>
+      <w:lvlText w:val="%2."/>
+      <w:lvlJc w:val="left"/>
+      <w:pPr>
+        <w:tabs>
+          <w:tab w:val="num" w:pos="2160"/>
+        </w:tabs>
+        <w:ind w:left="2160" w:hanging="360"/>
+      </w:pPr>
+    </w:lvl>
+    <w:lvl w:ilvl="2" w:tplc="0409001B" w:tentative="1">
+      <w:start w:val="1"/>
+      <w:numFmt w:val="lowerRoman"/>
+      <w:lvlText w:val="%3."/>
+      <w:lvlJc w:val="right"/>
+      <w:pPr>
+        <w:tabs>
+          <w:tab w:val="num" w:pos="2880"/>
+        </w:tabs>
+        <w:ind w:left="2880" w:hanging="180"/>
+      </w:pPr>
+    </w:lvl>
+    <w:lvl w:ilvl="3" w:tplc="0409000F" w:tentative="1">
+      <w:start w:val="1"/>
+      <w:numFmt w:val="decimal"/>
+      <w:lvlText w:val="%4."/>
+      <w:lvlJc w:val="left"/>
+      <w:pPr>
+        <w:tabs>
+          <w:tab w:val="num" w:pos="3600"/>
+        </w:tabs>
+        <w:ind w:left="3600" w:hanging="360"/>
+      </w:pPr>
+    </w:lvl>
+    <w:lvl w:ilvl="4" w:tplc="04090019" w:tentative="1">
+      <w:start w:val="1"/>
+      <w:numFmt w:val="lowerLetter"/>
+      <w:lvlText w:val="%5."/>
+      <w:lvlJc w:val="left"/>
+      <w:pPr>
+        <w:tabs>
+          <w:tab w:val="num" w:pos="4320"/>
+        </w:tabs>
+        <w:ind w:left="4320" w:hanging="360"/>
+      </w:pPr>
+    </w:lvl>
+    <w:lvl w:ilvl="5" w:tplc="0409001B" w:tentative="1">
+      <w:start w:val="1"/>
+      <w:numFmt w:val="lowerRoman"/>
+      <w:lvlText w:val="%6."/>
+      <w:lvlJc w:val="right"/>
+      <w:pPr>
+        <w:tabs>
+          <w:tab w:val="num" w:pos="5040"/>
+        </w:tabs>
+        <w:ind w:left="5040" w:hanging="180"/>
+      </w:pPr>
+    </w:lvl>
+    <w:lvl w:ilvl="6" w:tplc="0409000F" w:tentative="1">
+      <w:start w:val="1"/>
+      <w:numFmt w:val="decimal"/>
+      <w:lvlText w:val="%7."/>
+      <w:lvlJc w:val="left"/>
+      <w:pPr>
+        <w:tabs>
+          <w:tab w:val="num" w:pos="5760"/>
+        </w:tabs>
+        <w:ind w:left="5760" w:hanging="360"/>
+      </w:pPr>
+    </w:lvl>
+    <w:lvl w:ilvl="7" w:tplc="04090019" w:tentative="1">
+      <w:start w:val="1"/>
+      <w:numFmt w:val="lowerLetter"/>
+      <w:lvlText w:val="%8."/>
+      <w:lvlJc w:val="left"/>
+      <w:pPr>
+        <w:tabs>
+          <w:tab w:val="num" w:pos="6480"/>
+        </w:tabs>
+        <w:ind w:left="6480" w:hanging="360"/>
+      </w:pPr>
+    </w:lvl>
+    <w:lvl w:ilvl="8" w:tplc="0409001B" w:tentative="1">
+      <w:start w:val="1"/>
+      <w:numFmt w:val="lowerRoman"/>
+      <w:lvlText w:val="%9."/>
+      <w:lvlJc w:val="right"/>
+      <w:pPr>
+        <w:tabs>
+          <w:tab w:val="num" w:pos="7200"/>
+        </w:tabs>
+        <w:ind w:left="7200" w:hanging="180"/>
+      </w:pPr>
+    </w:lvl>
+  </w:abstractNum>
+  <w:abstractNum w:abstractNumId="17">
     <w:nsid w:val="40071A31"/>
     <w:multiLevelType w:val="singleLevel"/>
     <w:tmpl w:val="B39CD984"/>
@@ -2887,7 +6728,7 @@
       </w:rPr>
     </w:lvl>
   </w:abstractNum>
-  <w:abstractNum w:abstractNumId="14">
+  <w:abstractNum w:abstractNumId="18">
     <w:nsid w:val="44E54C59"/>
     <w:multiLevelType w:val="hybridMultilevel"/>
     <w:tmpl w:val="8B408572"/>
@@ -3027,7 +6868,233 @@
       </w:rPr>
     </w:lvl>
   </w:abstractNum>
-  <w:abstractNum w:abstractNumId="15">
+  <w:abstractNum w:abstractNumId="19">
+    <w:nsid w:val="46AD0E55"/>
+    <w:multiLevelType w:val="hybridMultilevel"/>
+    <w:tmpl w:val="56264B88"/>
+    <w:lvl w:ilvl="0" w:tplc="0409000F">
+      <w:start w:val="1"/>
+      <w:numFmt w:val="decimal"/>
+      <w:lvlText w:val="%1."/>
+      <w:lvlJc w:val="left"/>
+      <w:pPr>
+        <w:tabs>
+          <w:tab w:val="num" w:pos="1440"/>
+        </w:tabs>
+        <w:ind w:left="1440" w:hanging="360"/>
+      </w:pPr>
+    </w:lvl>
+    <w:lvl w:ilvl="1" w:tplc="04090019" w:tentative="1">
+      <w:start w:val="1"/>
+      <w:numFmt w:val="lowerLetter"/>
+      <w:lvlText w:val="%2."/>
+      <w:lvlJc w:val="left"/>
+      <w:pPr>
+        <w:tabs>
+          <w:tab w:val="num" w:pos="2160"/>
+        </w:tabs>
+        <w:ind w:left="2160" w:hanging="360"/>
+      </w:pPr>
+    </w:lvl>
+    <w:lvl w:ilvl="2" w:tplc="0409001B" w:tentative="1">
+      <w:start w:val="1"/>
+      <w:numFmt w:val="lowerRoman"/>
+      <w:lvlText w:val="%3."/>
+      <w:lvlJc w:val="right"/>
+      <w:pPr>
+        <w:tabs>
+          <w:tab w:val="num" w:pos="2880"/>
+        </w:tabs>
+        <w:ind w:left="2880" w:hanging="180"/>
+      </w:pPr>
+    </w:lvl>
+    <w:lvl w:ilvl="3" w:tplc="0409000F" w:tentative="1">
+      <w:start w:val="1"/>
+      <w:numFmt w:val="decimal"/>
+      <w:lvlText w:val="%4."/>
+      <w:lvlJc w:val="left"/>
+      <w:pPr>
+        <w:tabs>
+          <w:tab w:val="num" w:pos="3600"/>
+        </w:tabs>
+        <w:ind w:left="3600" w:hanging="360"/>
+      </w:pPr>
+    </w:lvl>
+    <w:lvl w:ilvl="4" w:tplc="04090019" w:tentative="1">
+      <w:start w:val="1"/>
+      <w:numFmt w:val="lowerLetter"/>
+      <w:lvlText w:val="%5."/>
+      <w:lvlJc w:val="left"/>
+      <w:pPr>
+        <w:tabs>
+          <w:tab w:val="num" w:pos="4320"/>
+        </w:tabs>
+        <w:ind w:left="4320" w:hanging="360"/>
+      </w:pPr>
+    </w:lvl>
+    <w:lvl w:ilvl="5" w:tplc="0409001B" w:tentative="1">
+      <w:start w:val="1"/>
+      <w:numFmt w:val="lowerRoman"/>
+      <w:lvlText w:val="%6."/>
+      <w:lvlJc w:val="right"/>
+      <w:pPr>
+        <w:tabs>
+          <w:tab w:val="num" w:pos="5040"/>
+        </w:tabs>
+        <w:ind w:left="5040" w:hanging="180"/>
+      </w:pPr>
+    </w:lvl>
+    <w:lvl w:ilvl="6" w:tplc="0409000F" w:tentative="1">
+      <w:start w:val="1"/>
+      <w:numFmt w:val="decimal"/>
+      <w:lvlText w:val="%7."/>
+      <w:lvlJc w:val="left"/>
+      <w:pPr>
+        <w:tabs>
+          <w:tab w:val="num" w:pos="5760"/>
+        </w:tabs>
+        <w:ind w:left="5760" w:hanging="360"/>
+      </w:pPr>
+    </w:lvl>
+    <w:lvl w:ilvl="7" w:tplc="04090019" w:tentative="1">
+      <w:start w:val="1"/>
+      <w:numFmt w:val="lowerLetter"/>
+      <w:lvlText w:val="%8."/>
+      <w:lvlJc w:val="left"/>
+      <w:pPr>
+        <w:tabs>
+          <w:tab w:val="num" w:pos="6480"/>
+        </w:tabs>
+        <w:ind w:left="6480" w:hanging="360"/>
+      </w:pPr>
+    </w:lvl>
+    <w:lvl w:ilvl="8" w:tplc="0409001B" w:tentative="1">
+      <w:start w:val="1"/>
+      <w:numFmt w:val="lowerRoman"/>
+      <w:lvlText w:val="%9."/>
+      <w:lvlJc w:val="right"/>
+      <w:pPr>
+        <w:tabs>
+          <w:tab w:val="num" w:pos="7200"/>
+        </w:tabs>
+        <w:ind w:left="7200" w:hanging="180"/>
+      </w:pPr>
+    </w:lvl>
+  </w:abstractNum>
+  <w:abstractNum w:abstractNumId="20">
+    <w:nsid w:val="49532FF4"/>
+    <w:multiLevelType w:val="hybridMultilevel"/>
+    <w:tmpl w:val="8E56102C"/>
+    <w:lvl w:ilvl="0" w:tplc="0409000F">
+      <w:start w:val="1"/>
+      <w:numFmt w:val="decimal"/>
+      <w:lvlText w:val="%1."/>
+      <w:lvlJc w:val="left"/>
+      <w:pPr>
+        <w:tabs>
+          <w:tab w:val="num" w:pos="1440"/>
+        </w:tabs>
+        <w:ind w:left="1440" w:hanging="360"/>
+      </w:pPr>
+    </w:lvl>
+    <w:lvl w:ilvl="1" w:tplc="04090019" w:tentative="1">
+      <w:start w:val="1"/>
+      <w:numFmt w:val="lowerLetter"/>
+      <w:lvlText w:val="%2."/>
+      <w:lvlJc w:val="left"/>
+      <w:pPr>
+        <w:tabs>
+          <w:tab w:val="num" w:pos="2160"/>
+        </w:tabs>
+        <w:ind w:left="2160" w:hanging="360"/>
+      </w:pPr>
+    </w:lvl>
+    <w:lvl w:ilvl="2" w:tplc="0409001B" w:tentative="1">
+      <w:start w:val="1"/>
+      <w:numFmt w:val="lowerRoman"/>
+      <w:lvlText w:val="%3."/>
+      <w:lvlJc w:val="right"/>
+      <w:pPr>
+        <w:tabs>
+          <w:tab w:val="num" w:pos="2880"/>
+        </w:tabs>
+        <w:ind w:left="2880" w:hanging="180"/>
+      </w:pPr>
+    </w:lvl>
+    <w:lvl w:ilvl="3" w:tplc="0409000F" w:tentative="1">
+      <w:start w:val="1"/>
+      <w:numFmt w:val="decimal"/>
+      <w:lvlText w:val="%4."/>
+      <w:lvlJc w:val="left"/>
+      <w:pPr>
+        <w:tabs>
+          <w:tab w:val="num" w:pos="3600"/>
+        </w:tabs>
+        <w:ind w:left="3600" w:hanging="360"/>
+      </w:pPr>
+    </w:lvl>
+    <w:lvl w:ilvl="4" w:tplc="04090019" w:tentative="1">
+      <w:start w:val="1"/>
+      <w:numFmt w:val="lowerLetter"/>
+      <w:lvlText w:val="%5."/>
+      <w:lvlJc w:val="left"/>
+      <w:pPr>
+        <w:tabs>
+          <w:tab w:val="num" w:pos="4320"/>
+        </w:tabs>
+        <w:ind w:left="4320" w:hanging="360"/>
+      </w:pPr>
+    </w:lvl>
+    <w:lvl w:ilvl="5" w:tplc="0409001B" w:tentative="1">
+      <w:start w:val="1"/>
+      <w:numFmt w:val="lowerRoman"/>
+      <w:lvlText w:val="%6."/>
+      <w:lvlJc w:val="right"/>
+      <w:pPr>
+        <w:tabs>
+          <w:tab w:val="num" w:pos="5040"/>
+        </w:tabs>
+        <w:ind w:left="5040" w:hanging="180"/>
+      </w:pPr>
+    </w:lvl>
+    <w:lvl w:ilvl="6" w:tplc="0409000F" w:tentative="1">
+      <w:start w:val="1"/>
+      <w:numFmt w:val="decimal"/>
+      <w:lvlText w:val="%7."/>
+      <w:lvlJc w:val="left"/>
+      <w:pPr>
+        <w:tabs>
+          <w:tab w:val="num" w:pos="5760"/>
+        </w:tabs>
+        <w:ind w:left="5760" w:hanging="360"/>
+      </w:pPr>
+    </w:lvl>
+    <w:lvl w:ilvl="7" w:tplc="04090019" w:tentative="1">
+      <w:start w:val="1"/>
+      <w:numFmt w:val="lowerLetter"/>
+      <w:lvlText w:val="%8."/>
+      <w:lvlJc w:val="left"/>
+      <w:pPr>
+        <w:tabs>
+          <w:tab w:val="num" w:pos="6480"/>
+        </w:tabs>
+        <w:ind w:left="6480" w:hanging="360"/>
+      </w:pPr>
+    </w:lvl>
+    <w:lvl w:ilvl="8" w:tplc="0409001B" w:tentative="1">
+      <w:start w:val="1"/>
+      <w:numFmt w:val="lowerRoman"/>
+      <w:lvlText w:val="%9."/>
+      <w:lvlJc w:val="right"/>
+      <w:pPr>
+        <w:tabs>
+          <w:tab w:val="num" w:pos="7200"/>
+        </w:tabs>
+        <w:ind w:left="7200" w:hanging="180"/>
+      </w:pPr>
+    </w:lvl>
+  </w:abstractNum>
+  <w:abstractNum w:abstractNumId="21">
     <w:nsid w:val="4AC53748"/>
     <w:multiLevelType w:val="singleLevel"/>
     <w:tmpl w:val="1BBC797C"/>
@@ -3048,7 +7115,7 @@
       </w:rPr>
     </w:lvl>
   </w:abstractNum>
-  <w:abstractNum w:abstractNumId="16">
+  <w:abstractNum w:abstractNumId="22">
     <w:nsid w:val="54964F60"/>
     <w:multiLevelType w:val="hybridMultilevel"/>
     <w:tmpl w:val="CB1098A2"/>
@@ -3161,7 +7228,7 @@
       </w:pPr>
     </w:lvl>
   </w:abstractNum>
-  <w:abstractNum w:abstractNumId="17">
+  <w:abstractNum w:abstractNumId="23">
     <w:nsid w:val="568F7C63"/>
     <w:multiLevelType w:val="hybridMultilevel"/>
     <w:tmpl w:val="CBDADF12"/>
@@ -3303,7 +7370,7 @@
       </w:rPr>
     </w:lvl>
   </w:abstractNum>
-  <w:abstractNum w:abstractNumId="18">
+  <w:abstractNum w:abstractNumId="24">
     <w:nsid w:val="5B395403"/>
     <w:multiLevelType w:val="hybridMultilevel"/>
     <w:tmpl w:val="ACC48B36"/>
@@ -3419,7 +7486,7 @@
       </w:pPr>
     </w:lvl>
   </w:abstractNum>
-  <w:abstractNum w:abstractNumId="19">
+  <w:abstractNum w:abstractNumId="25">
     <w:nsid w:val="5C1B4F23"/>
     <w:multiLevelType w:val="singleLevel"/>
     <w:tmpl w:val="FD1471C0"/>
@@ -3449,7 +7516,7 @@
       </w:rPr>
     </w:lvl>
   </w:abstractNum>
-  <w:abstractNum w:abstractNumId="20">
+  <w:abstractNum w:abstractNumId="26">
     <w:nsid w:val="5CA03658"/>
     <w:multiLevelType w:val="hybridMultilevel"/>
     <w:tmpl w:val="05560240"/>
@@ -3589,7 +7656,7 @@
       </w:rPr>
     </w:lvl>
   </w:abstractNum>
-  <w:abstractNum w:abstractNumId="21">
+  <w:abstractNum w:abstractNumId="27">
     <w:nsid w:val="61536E75"/>
     <w:multiLevelType w:val="hybridMultilevel"/>
     <w:tmpl w:val="97729E14"/>
@@ -3729,7 +7796,7 @@
       </w:rPr>
     </w:lvl>
   </w:abstractNum>
-  <w:abstractNum w:abstractNumId="22">
+  <w:abstractNum w:abstractNumId="28">
     <w:nsid w:val="67A903E2"/>
     <w:multiLevelType w:val="hybridMultilevel"/>
     <w:tmpl w:val="6A26A290"/>
@@ -3870,7 +7937,7 @@
       </w:rPr>
     </w:lvl>
   </w:abstractNum>
-  <w:abstractNum w:abstractNumId="23">
+  <w:abstractNum w:abstractNumId="29">
     <w:nsid w:val="6A3C46E8"/>
     <w:multiLevelType w:val="hybridMultilevel"/>
     <w:tmpl w:val="E74295F6"/>
@@ -3983,7 +8050,7 @@
       </w:pPr>
     </w:lvl>
   </w:abstractNum>
-  <w:abstractNum w:abstractNumId="24">
+  <w:abstractNum w:abstractNumId="30">
     <w:nsid w:val="6A417BF2"/>
     <w:multiLevelType w:val="hybridMultilevel"/>
     <w:tmpl w:val="79B22646"/>
@@ -4102,7 +8169,7 @@
       </w:pPr>
     </w:lvl>
   </w:abstractNum>
-  <w:abstractNum w:abstractNumId="25">
+  <w:abstractNum w:abstractNumId="31">
     <w:nsid w:val="6D9B1DF6"/>
     <w:multiLevelType w:val="hybridMultilevel"/>
     <w:tmpl w:val="39F6E6B2"/>
@@ -4221,7 +8288,7 @@
       </w:pPr>
     </w:lvl>
   </w:abstractNum>
-  <w:abstractNum w:abstractNumId="26">
+  <w:abstractNum w:abstractNumId="32">
     <w:nsid w:val="72864362"/>
     <w:multiLevelType w:val="hybridMultilevel"/>
     <w:tmpl w:val="75C2380E"/>
@@ -4361,7 +8428,7 @@
       </w:rPr>
     </w:lvl>
   </w:abstractNum>
-  <w:abstractNum w:abstractNumId="27">
+  <w:abstractNum w:abstractNumId="33">
     <w:nsid w:val="733D48AD"/>
     <w:multiLevelType w:val="hybridMultilevel"/>
     <w:tmpl w:val="9A60CCEE"/>
@@ -4474,7 +8541,7 @@
       </w:pPr>
     </w:lvl>
   </w:abstractNum>
-  <w:abstractNum w:abstractNumId="28">
+  <w:abstractNum w:abstractNumId="34">
     <w:nsid w:val="771D5D70"/>
     <w:multiLevelType w:val="hybridMultilevel"/>
     <w:tmpl w:val="D8CCBFA4"/>
@@ -4614,7 +8681,7 @@
       </w:rPr>
     </w:lvl>
   </w:abstractNum>
-  <w:abstractNum w:abstractNumId="29">
+  <w:abstractNum w:abstractNumId="35">
     <w:nsid w:val="7FF22ED4"/>
     <w:multiLevelType w:val="hybridMultilevel"/>
     <w:tmpl w:val="603E9AE0"/>
@@ -4755,70 +8822,70 @@
     </w:lvl>
   </w:abstractNum>
   <w:num w:numId="1">
-    <w:abstractNumId w:val="13"/>
+    <w:abstractNumId w:val="17"/>
   </w:num>
   <w:num w:numId="2">
-    <w:abstractNumId w:val="8"/>
+    <w:abstractNumId w:val="11"/>
   </w:num>
   <w:num w:numId="3">
+    <w:abstractNumId w:val="21"/>
+  </w:num>
+  <w:num w:numId="4">
     <w:abstractNumId w:val="15"/>
   </w:num>
-  <w:num w:numId="4">
-    <w:abstractNumId w:val="12"/>
-  </w:num>
   <w:num w:numId="5">
-    <w:abstractNumId w:val="19"/>
+    <w:abstractNumId w:val="25"/>
   </w:num>
   <w:num w:numId="6">
-    <w:abstractNumId w:val="18"/>
+    <w:abstractNumId w:val="24"/>
   </w:num>
   <w:num w:numId="7">
-    <w:abstractNumId w:val="7"/>
+    <w:abstractNumId w:val="10"/>
   </w:num>
   <w:num w:numId="8">
-    <w:abstractNumId w:val="17"/>
+    <w:abstractNumId w:val="23"/>
   </w:num>
   <w:num w:numId="9">
-    <w:abstractNumId w:val="22"/>
+    <w:abstractNumId w:val="28"/>
   </w:num>
   <w:num w:numId="10">
+    <w:abstractNumId w:val="2"/>
+  </w:num>
+  <w:num w:numId="11">
+    <w:abstractNumId w:val="5"/>
+  </w:num>
+  <w:num w:numId="12">
+    <w:abstractNumId w:val="35"/>
+  </w:num>
+  <w:num w:numId="13">
+    <w:abstractNumId w:val="9"/>
+  </w:num>
+  <w:num w:numId="14">
     <w:abstractNumId w:val="1"/>
   </w:num>
-  <w:num w:numId="11">
-    <w:abstractNumId w:val="3"/>
+  <w:num w:numId="15">
+    <w:abstractNumId w:val="31"/>
   </w:num>
-  <w:num w:numId="12">
+  <w:num w:numId="16">
+    <w:abstractNumId w:val="30"/>
+  </w:num>
+  <w:num w:numId="17">
     <w:abstractNumId w:val="29"/>
   </w:num>
-  <w:num w:numId="13">
+  <w:num w:numId="18">
+    <w:abstractNumId w:val="27"/>
+  </w:num>
+  <w:num w:numId="19">
     <w:abstractNumId w:val="6"/>
   </w:num>
-  <w:num w:numId="14">
-    <w:abstractNumId w:val="0"/>
-  </w:num>
-  <w:num w:numId="15">
-    <w:abstractNumId w:val="25"/>
-  </w:num>
-  <w:num w:numId="16">
-    <w:abstractNumId w:val="24"/>
-  </w:num>
-  <w:num w:numId="17">
-    <w:abstractNumId w:val="23"/>
-  </w:num>
-  <w:num w:numId="18">
-    <w:abstractNumId w:val="21"/>
-  </w:num>
-  <w:num w:numId="19">
-    <w:abstractNumId w:val="4"/>
-  </w:num>
   <w:num w:numId="20">
-    <w:abstractNumId w:val="12"/>
+    <w:abstractNumId w:val="15"/>
     <w:lvlOverride w:ilvl="0">
       <w:startOverride w:val="1"/>
     </w:lvlOverride>
   </w:num>
   <w:num w:numId="21">
-    <w:abstractNumId w:val="18"/>
+    <w:abstractNumId w:val="24"/>
     <w:lvlOverride w:ilvl="0">
       <w:startOverride w:val="1"/>
     </w:lvlOverride>
@@ -4846,37 +8913,55 @@
     </w:lvlOverride>
   </w:num>
   <w:num w:numId="22">
+    <w:abstractNumId w:val="32"/>
+  </w:num>
+  <w:num w:numId="23">
+    <w:abstractNumId w:val="8"/>
+  </w:num>
+  <w:num w:numId="24">
+    <w:abstractNumId w:val="18"/>
+  </w:num>
+  <w:num w:numId="25">
+    <w:abstractNumId w:val="3"/>
+  </w:num>
+  <w:num w:numId="26">
     <w:abstractNumId w:val="26"/>
   </w:num>
-  <w:num w:numId="23">
-    <w:abstractNumId w:val="5"/>
+  <w:num w:numId="27">
+    <w:abstractNumId w:val="34"/>
   </w:num>
-  <w:num w:numId="24">
+  <w:num w:numId="28">
+    <w:abstractNumId w:val="22"/>
+  </w:num>
+  <w:num w:numId="29">
+    <w:abstractNumId w:val="33"/>
+  </w:num>
+  <w:num w:numId="30">
+    <w:abstractNumId w:val="13"/>
+  </w:num>
+  <w:num w:numId="31">
     <w:abstractNumId w:val="14"/>
   </w:num>
-  <w:num w:numId="25">
-    <w:abstractNumId w:val="2"/>
+  <w:num w:numId="32">
+    <w:abstractNumId w:val="12"/>
   </w:num>
-  <w:num w:numId="26">
+  <w:num w:numId="33">
+    <w:abstractNumId w:val="0"/>
+  </w:num>
+  <w:num w:numId="34">
     <w:abstractNumId w:val="20"/>
   </w:num>
-  <w:num w:numId="27">
-    <w:abstractNumId w:val="28"/>
+  <w:num w:numId="35">
+    <w:abstractNumId w:val="4"/>
   </w:num>
-  <w:num w:numId="28">
+  <w:num w:numId="36">
     <w:abstractNumId w:val="16"/>
   </w:num>
-  <w:num w:numId="29">
-    <w:abstractNumId w:val="27"/>
+  <w:num w:numId="37">
+    <w:abstractNumId w:val="19"/>
   </w:num>
-  <w:num w:numId="30">
-    <w:abstractNumId w:val="10"/>
-  </w:num>
-  <w:num w:numId="31">
-    <w:abstractNumId w:val="11"/>
-  </w:num>
-  <w:num w:numId="32">
-    <w:abstractNumId w:val="9"/>
+  <w:num w:numId="38">
+    <w:abstractNumId w:val="7"/>
   </w:num>
 </w:numbering>
 </file>
@@ -4894,15 +8979,15 @@
   </w:docDefaults>
   <w:latentStyles w:defLockedState="0" w:defUIPriority="99" w:defSemiHidden="1" w:defUnhideWhenUsed="1" w:defQFormat="0" w:count="267">
     <w:lsdException w:name="Normal" w:semiHidden="0" w:uiPriority="0" w:unhideWhenUsed="0" w:qFormat="1"/>
-    <w:lsdException w:name="heading 1" w:semiHidden="0" w:uiPriority="9" w:unhideWhenUsed="0" w:qFormat="1"/>
-    <w:lsdException w:name="heading 2" w:uiPriority="9" w:qFormat="1"/>
-    <w:lsdException w:name="heading 3" w:uiPriority="9" w:qFormat="1"/>
-    <w:lsdException w:name="heading 4" w:uiPriority="9" w:qFormat="1"/>
-    <w:lsdException w:name="heading 5" w:uiPriority="9" w:qFormat="1"/>
-    <w:lsdException w:name="heading 6" w:uiPriority="9" w:qFormat="1"/>
-    <w:lsdException w:name="heading 7" w:uiPriority="9" w:qFormat="1"/>
-    <w:lsdException w:name="heading 8" w:uiPriority="9" w:qFormat="1"/>
-    <w:lsdException w:name="heading 9" w:uiPriority="9" w:qFormat="1"/>
+    <w:lsdException w:name="heading 1" w:semiHidden="0" w:uiPriority="0" w:unhideWhenUsed="0" w:qFormat="1"/>
+    <w:lsdException w:name="heading 2" w:uiPriority="0" w:qFormat="1"/>
+    <w:lsdException w:name="heading 3" w:uiPriority="0" w:qFormat="1"/>
+    <w:lsdException w:name="heading 4" w:uiPriority="0" w:qFormat="1"/>
+    <w:lsdException w:name="heading 5" w:uiPriority="0" w:qFormat="1"/>
+    <w:lsdException w:name="heading 6" w:uiPriority="0" w:qFormat="1"/>
+    <w:lsdException w:name="heading 7" w:uiPriority="0" w:qFormat="1"/>
+    <w:lsdException w:name="heading 8" w:uiPriority="0" w:qFormat="1"/>
+    <w:lsdException w:name="heading 9" w:uiPriority="0" w:qFormat="1"/>
     <w:lsdException w:name="toc 1" w:uiPriority="39"/>
     <w:lsdException w:name="toc 2" w:uiPriority="39"/>
     <w:lsdException w:name="toc 3" w:uiPriority="39"/>
@@ -5053,6 +9138,183 @@
     <w:rPr>
       <w:b/>
       <w:sz w:val="24"/>
+    </w:rPr>
+  </w:style>
+  <w:style w:type="paragraph" w:styleId="Ttulo2">
+    <w:name w:val="heading 2"/>
+    <w:basedOn w:val="Normal"/>
+    <w:next w:val="Normal"/>
+    <w:link w:val="Ttulo2Char"/>
+    <w:unhideWhenUsed/>
+    <w:qFormat/>
+    <w:rsid w:val="0053154E"/>
+    <w:pPr>
+      <w:keepNext/>
+      <w:keepLines/>
+      <w:spacing w:before="200"/>
+      <w:outlineLvl w:val="1"/>
+    </w:pPr>
+    <w:rPr>
+      <w:rFonts w:asciiTheme="majorHAnsi" w:eastAsiaTheme="majorEastAsia" w:hAnsiTheme="majorHAnsi" w:cstheme="majorBidi"/>
+      <w:b/>
+      <w:bCs/>
+      <w:color w:val="5B9BD5" w:themeColor="accent1"/>
+      <w:sz w:val="26"/>
+      <w:szCs w:val="26"/>
+    </w:rPr>
+  </w:style>
+  <w:style w:type="paragraph" w:styleId="Ttulo3">
+    <w:name w:val="heading 3"/>
+    <w:basedOn w:val="Ttulo1"/>
+    <w:link w:val="Ttulo3Char"/>
+    <w:qFormat/>
+    <w:rsid w:val="0053154E"/>
+    <w:pPr>
+      <w:keepNext w:val="0"/>
+      <w:widowControl w:val="0"/>
+      <w:tabs>
+        <w:tab w:val="num" w:pos="720"/>
+      </w:tabs>
+      <w:spacing w:line="240" w:lineRule="atLeast"/>
+      <w:ind w:left="720" w:hanging="720"/>
+      <w:jc w:val="left"/>
+      <w:outlineLvl w:val="2"/>
+    </w:pPr>
+    <w:rPr>
+      <w:rFonts w:ascii="Arial" w:hAnsi="Arial"/>
+      <w:b w:val="0"/>
+      <w:iCs/>
+      <w:sz w:val="20"/>
+    </w:rPr>
+  </w:style>
+  <w:style w:type="paragraph" w:styleId="Ttulo4">
+    <w:name w:val="heading 4"/>
+    <w:basedOn w:val="Normal"/>
+    <w:next w:val="Normal"/>
+    <w:link w:val="Ttulo4Char"/>
+    <w:qFormat/>
+    <w:rsid w:val="0053154E"/>
+    <w:pPr>
+      <w:keepNext/>
+      <w:tabs>
+        <w:tab w:val="num" w:pos="864"/>
+      </w:tabs>
+      <w:spacing w:before="240" w:after="60"/>
+      <w:ind w:left="864" w:hanging="864"/>
+      <w:outlineLvl w:val="3"/>
+    </w:pPr>
+    <w:rPr>
+      <w:b/>
+      <w:bCs/>
+      <w:sz w:val="28"/>
+      <w:szCs w:val="28"/>
+    </w:rPr>
+  </w:style>
+  <w:style w:type="paragraph" w:styleId="Ttulo5">
+    <w:name w:val="heading 5"/>
+    <w:basedOn w:val="Normal"/>
+    <w:next w:val="Normal"/>
+    <w:link w:val="Ttulo5Char"/>
+    <w:qFormat/>
+    <w:rsid w:val="0053154E"/>
+    <w:pPr>
+      <w:tabs>
+        <w:tab w:val="num" w:pos="1008"/>
+      </w:tabs>
+      <w:spacing w:before="240" w:after="60"/>
+      <w:ind w:left="1008" w:hanging="1008"/>
+      <w:outlineLvl w:val="4"/>
+    </w:pPr>
+    <w:rPr>
+      <w:b/>
+      <w:bCs/>
+      <w:i/>
+      <w:iCs/>
+      <w:sz w:val="26"/>
+      <w:szCs w:val="26"/>
+    </w:rPr>
+  </w:style>
+  <w:style w:type="paragraph" w:styleId="Ttulo6">
+    <w:name w:val="heading 6"/>
+    <w:basedOn w:val="Normal"/>
+    <w:next w:val="Normal"/>
+    <w:link w:val="Ttulo6Char"/>
+    <w:qFormat/>
+    <w:rsid w:val="0053154E"/>
+    <w:pPr>
+      <w:tabs>
+        <w:tab w:val="num" w:pos="1152"/>
+      </w:tabs>
+      <w:spacing w:before="240" w:after="60"/>
+      <w:ind w:left="1152" w:hanging="1152"/>
+      <w:outlineLvl w:val="5"/>
+    </w:pPr>
+    <w:rPr>
+      <w:b/>
+      <w:bCs/>
+      <w:szCs w:val="22"/>
+    </w:rPr>
+  </w:style>
+  <w:style w:type="paragraph" w:styleId="Ttulo7">
+    <w:name w:val="heading 7"/>
+    <w:basedOn w:val="Normal"/>
+    <w:next w:val="Normal"/>
+    <w:link w:val="Ttulo7Char"/>
+    <w:qFormat/>
+    <w:rsid w:val="0053154E"/>
+    <w:pPr>
+      <w:tabs>
+        <w:tab w:val="num" w:pos="1296"/>
+      </w:tabs>
+      <w:spacing w:before="240" w:after="60"/>
+      <w:ind w:left="1296" w:hanging="1296"/>
+      <w:outlineLvl w:val="6"/>
+    </w:pPr>
+    <w:rPr>
+      <w:sz w:val="24"/>
+      <w:szCs w:val="24"/>
+    </w:rPr>
+  </w:style>
+  <w:style w:type="paragraph" w:styleId="Ttulo8">
+    <w:name w:val="heading 8"/>
+    <w:basedOn w:val="Normal"/>
+    <w:next w:val="Normal"/>
+    <w:link w:val="Ttulo8Char"/>
+    <w:qFormat/>
+    <w:rsid w:val="0053154E"/>
+    <w:pPr>
+      <w:tabs>
+        <w:tab w:val="num" w:pos="1440"/>
+      </w:tabs>
+      <w:spacing w:before="240" w:after="60"/>
+      <w:ind w:left="1440" w:hanging="1440"/>
+      <w:outlineLvl w:val="7"/>
+    </w:pPr>
+    <w:rPr>
+      <w:i/>
+      <w:iCs/>
+      <w:sz w:val="24"/>
+      <w:szCs w:val="24"/>
+    </w:rPr>
+  </w:style>
+  <w:style w:type="paragraph" w:styleId="Ttulo9">
+    <w:name w:val="heading 9"/>
+    <w:basedOn w:val="Normal"/>
+    <w:next w:val="Normal"/>
+    <w:link w:val="Ttulo9Char"/>
+    <w:qFormat/>
+    <w:rsid w:val="0053154E"/>
+    <w:pPr>
+      <w:tabs>
+        <w:tab w:val="num" w:pos="1584"/>
+      </w:tabs>
+      <w:spacing w:before="240" w:after="60"/>
+      <w:ind w:left="1584" w:hanging="1584"/>
+      <w:outlineLvl w:val="8"/>
+    </w:pPr>
+    <w:rPr>
+      <w:rFonts w:ascii="Arial" w:hAnsi="Arial" w:cs="Arial"/>
+      <w:szCs w:val="22"/>
     </w:rPr>
   </w:style>
   <w:style w:type="character" w:default="1" w:styleId="Fontepargpadro">
@@ -5367,6 +9629,111 @@
       <w:lang w:eastAsia="pt-BR"/>
     </w:rPr>
   </w:style>
+  <w:style w:type="character" w:customStyle="1" w:styleId="Ttulo2Char">
+    <w:name w:val="Título 2 Char"/>
+    <w:basedOn w:val="Fontepargpadro"/>
+    <w:link w:val="Ttulo2"/>
+    <w:uiPriority w:val="9"/>
+    <w:semiHidden/>
+    <w:rsid w:val="0053154E"/>
+    <w:rPr>
+      <w:rFonts w:asciiTheme="majorHAnsi" w:eastAsiaTheme="majorEastAsia" w:hAnsiTheme="majorHAnsi" w:cstheme="majorBidi"/>
+      <w:b/>
+      <w:bCs/>
+      <w:color w:val="5B9BD5" w:themeColor="accent1"/>
+      <w:sz w:val="26"/>
+      <w:szCs w:val="26"/>
+      <w:lang w:eastAsia="en-US"/>
+    </w:rPr>
+  </w:style>
+  <w:style w:type="character" w:customStyle="1" w:styleId="Ttulo3Char">
+    <w:name w:val="Título 3 Char"/>
+    <w:basedOn w:val="Fontepargpadro"/>
+    <w:link w:val="Ttulo3"/>
+    <w:rsid w:val="0053154E"/>
+    <w:rPr>
+      <w:rFonts w:ascii="Arial" w:hAnsi="Arial"/>
+      <w:iCs/>
+      <w:lang w:eastAsia="en-US"/>
+    </w:rPr>
+  </w:style>
+  <w:style w:type="character" w:customStyle="1" w:styleId="Ttulo4Char">
+    <w:name w:val="Título 4 Char"/>
+    <w:basedOn w:val="Fontepargpadro"/>
+    <w:link w:val="Ttulo4"/>
+    <w:rsid w:val="0053154E"/>
+    <w:rPr>
+      <w:b/>
+      <w:bCs/>
+      <w:sz w:val="28"/>
+      <w:szCs w:val="28"/>
+      <w:lang w:eastAsia="en-US"/>
+    </w:rPr>
+  </w:style>
+  <w:style w:type="character" w:customStyle="1" w:styleId="Ttulo5Char">
+    <w:name w:val="Título 5 Char"/>
+    <w:basedOn w:val="Fontepargpadro"/>
+    <w:link w:val="Ttulo5"/>
+    <w:rsid w:val="0053154E"/>
+    <w:rPr>
+      <w:b/>
+      <w:bCs/>
+      <w:i/>
+      <w:iCs/>
+      <w:sz w:val="26"/>
+      <w:szCs w:val="26"/>
+      <w:lang w:eastAsia="en-US"/>
+    </w:rPr>
+  </w:style>
+  <w:style w:type="character" w:customStyle="1" w:styleId="Ttulo6Char">
+    <w:name w:val="Título 6 Char"/>
+    <w:basedOn w:val="Fontepargpadro"/>
+    <w:link w:val="Ttulo6"/>
+    <w:rsid w:val="0053154E"/>
+    <w:rPr>
+      <w:b/>
+      <w:bCs/>
+      <w:sz w:val="22"/>
+      <w:szCs w:val="22"/>
+      <w:lang w:eastAsia="en-US"/>
+    </w:rPr>
+  </w:style>
+  <w:style w:type="character" w:customStyle="1" w:styleId="Ttulo7Char">
+    <w:name w:val="Título 7 Char"/>
+    <w:basedOn w:val="Fontepargpadro"/>
+    <w:link w:val="Ttulo7"/>
+    <w:rsid w:val="0053154E"/>
+    <w:rPr>
+      <w:sz w:val="24"/>
+      <w:szCs w:val="24"/>
+      <w:lang w:eastAsia="en-US"/>
+    </w:rPr>
+  </w:style>
+  <w:style w:type="character" w:customStyle="1" w:styleId="Ttulo8Char">
+    <w:name w:val="Título 8 Char"/>
+    <w:basedOn w:val="Fontepargpadro"/>
+    <w:link w:val="Ttulo8"/>
+    <w:rsid w:val="0053154E"/>
+    <w:rPr>
+      <w:i/>
+      <w:iCs/>
+      <w:sz w:val="24"/>
+      <w:szCs w:val="24"/>
+      <w:lang w:eastAsia="en-US"/>
+    </w:rPr>
+  </w:style>
+  <w:style w:type="character" w:customStyle="1" w:styleId="Ttulo9Char">
+    <w:name w:val="Título 9 Char"/>
+    <w:basedOn w:val="Fontepargpadro"/>
+    <w:link w:val="Ttulo9"/>
+    <w:rsid w:val="0053154E"/>
+    <w:rPr>
+      <w:rFonts w:ascii="Arial" w:hAnsi="Arial" w:cs="Arial"/>
+      <w:sz w:val="22"/>
+      <w:szCs w:val="22"/>
+      <w:lang w:eastAsia="en-US"/>
+    </w:rPr>
+  </w:style>
 </w:styles>
 </file>
 
@@ -5383,15 +9750,15 @@
   </w:docDefaults>
   <w:latentStyles w:defLockedState="0" w:defUIPriority="99" w:defSemiHidden="1" w:defUnhideWhenUsed="1" w:defQFormat="0" w:count="267">
     <w:lsdException w:name="Normal" w:semiHidden="0" w:uiPriority="0" w:unhideWhenUsed="0" w:qFormat="1"/>
-    <w:lsdException w:name="heading 1" w:semiHidden="0" w:uiPriority="9" w:unhideWhenUsed="0" w:qFormat="1"/>
-    <w:lsdException w:name="heading 2" w:uiPriority="9" w:qFormat="1"/>
-    <w:lsdException w:name="heading 3" w:uiPriority="9" w:qFormat="1"/>
-    <w:lsdException w:name="heading 4" w:uiPriority="9" w:qFormat="1"/>
-    <w:lsdException w:name="heading 5" w:uiPriority="9" w:qFormat="1"/>
-    <w:lsdException w:name="heading 6" w:uiPriority="9" w:qFormat="1"/>
-    <w:lsdException w:name="heading 7" w:uiPriority="9" w:qFormat="1"/>
-    <w:lsdException w:name="heading 8" w:uiPriority="9" w:qFormat="1"/>
-    <w:lsdException w:name="heading 9" w:uiPriority="9" w:qFormat="1"/>
+    <w:lsdException w:name="heading 1" w:semiHidden="0" w:uiPriority="0" w:unhideWhenUsed="0" w:qFormat="1"/>
+    <w:lsdException w:name="heading 2" w:uiPriority="0" w:qFormat="1"/>
+    <w:lsdException w:name="heading 3" w:uiPriority="0" w:qFormat="1"/>
+    <w:lsdException w:name="heading 4" w:uiPriority="0" w:qFormat="1"/>
+    <w:lsdException w:name="heading 5" w:uiPriority="0" w:qFormat="1"/>
+    <w:lsdException w:name="heading 6" w:uiPriority="0" w:qFormat="1"/>
+    <w:lsdException w:name="heading 7" w:uiPriority="0" w:qFormat="1"/>
+    <w:lsdException w:name="heading 8" w:uiPriority="0" w:qFormat="1"/>
+    <w:lsdException w:name="heading 9" w:uiPriority="0" w:qFormat="1"/>
     <w:lsdException w:name="toc 1" w:uiPriority="39"/>
     <w:lsdException w:name="toc 2" w:uiPriority="39"/>
     <w:lsdException w:name="toc 3" w:uiPriority="39"/>
@@ -5542,6 +9909,183 @@
     <w:rPr>
       <w:b/>
       <w:sz w:val="24"/>
+    </w:rPr>
+  </w:style>
+  <w:style w:type="paragraph" w:styleId="Ttulo2">
+    <w:name w:val="heading 2"/>
+    <w:basedOn w:val="Normal"/>
+    <w:next w:val="Normal"/>
+    <w:link w:val="Ttulo2Char"/>
+    <w:unhideWhenUsed/>
+    <w:qFormat/>
+    <w:rsid w:val="0053154E"/>
+    <w:pPr>
+      <w:keepNext/>
+      <w:keepLines/>
+      <w:spacing w:before="200"/>
+      <w:outlineLvl w:val="1"/>
+    </w:pPr>
+    <w:rPr>
+      <w:rFonts w:asciiTheme="majorHAnsi" w:eastAsiaTheme="majorEastAsia" w:hAnsiTheme="majorHAnsi" w:cstheme="majorBidi"/>
+      <w:b/>
+      <w:bCs/>
+      <w:color w:val="5B9BD5" w:themeColor="accent1"/>
+      <w:sz w:val="26"/>
+      <w:szCs w:val="26"/>
+    </w:rPr>
+  </w:style>
+  <w:style w:type="paragraph" w:styleId="Ttulo3">
+    <w:name w:val="heading 3"/>
+    <w:basedOn w:val="Ttulo1"/>
+    <w:link w:val="Ttulo3Char"/>
+    <w:qFormat/>
+    <w:rsid w:val="0053154E"/>
+    <w:pPr>
+      <w:keepNext w:val="0"/>
+      <w:widowControl w:val="0"/>
+      <w:tabs>
+        <w:tab w:val="num" w:pos="720"/>
+      </w:tabs>
+      <w:spacing w:line="240" w:lineRule="atLeast"/>
+      <w:ind w:left="720" w:hanging="720"/>
+      <w:jc w:val="left"/>
+      <w:outlineLvl w:val="2"/>
+    </w:pPr>
+    <w:rPr>
+      <w:rFonts w:ascii="Arial" w:hAnsi="Arial"/>
+      <w:b w:val="0"/>
+      <w:iCs/>
+      <w:sz w:val="20"/>
+    </w:rPr>
+  </w:style>
+  <w:style w:type="paragraph" w:styleId="Ttulo4">
+    <w:name w:val="heading 4"/>
+    <w:basedOn w:val="Normal"/>
+    <w:next w:val="Normal"/>
+    <w:link w:val="Ttulo4Char"/>
+    <w:qFormat/>
+    <w:rsid w:val="0053154E"/>
+    <w:pPr>
+      <w:keepNext/>
+      <w:tabs>
+        <w:tab w:val="num" w:pos="864"/>
+      </w:tabs>
+      <w:spacing w:before="240" w:after="60"/>
+      <w:ind w:left="864" w:hanging="864"/>
+      <w:outlineLvl w:val="3"/>
+    </w:pPr>
+    <w:rPr>
+      <w:b/>
+      <w:bCs/>
+      <w:sz w:val="28"/>
+      <w:szCs w:val="28"/>
+    </w:rPr>
+  </w:style>
+  <w:style w:type="paragraph" w:styleId="Ttulo5">
+    <w:name w:val="heading 5"/>
+    <w:basedOn w:val="Normal"/>
+    <w:next w:val="Normal"/>
+    <w:link w:val="Ttulo5Char"/>
+    <w:qFormat/>
+    <w:rsid w:val="0053154E"/>
+    <w:pPr>
+      <w:tabs>
+        <w:tab w:val="num" w:pos="1008"/>
+      </w:tabs>
+      <w:spacing w:before="240" w:after="60"/>
+      <w:ind w:left="1008" w:hanging="1008"/>
+      <w:outlineLvl w:val="4"/>
+    </w:pPr>
+    <w:rPr>
+      <w:b/>
+      <w:bCs/>
+      <w:i/>
+      <w:iCs/>
+      <w:sz w:val="26"/>
+      <w:szCs w:val="26"/>
+    </w:rPr>
+  </w:style>
+  <w:style w:type="paragraph" w:styleId="Ttulo6">
+    <w:name w:val="heading 6"/>
+    <w:basedOn w:val="Normal"/>
+    <w:next w:val="Normal"/>
+    <w:link w:val="Ttulo6Char"/>
+    <w:qFormat/>
+    <w:rsid w:val="0053154E"/>
+    <w:pPr>
+      <w:tabs>
+        <w:tab w:val="num" w:pos="1152"/>
+      </w:tabs>
+      <w:spacing w:before="240" w:after="60"/>
+      <w:ind w:left="1152" w:hanging="1152"/>
+      <w:outlineLvl w:val="5"/>
+    </w:pPr>
+    <w:rPr>
+      <w:b/>
+      <w:bCs/>
+      <w:szCs w:val="22"/>
+    </w:rPr>
+  </w:style>
+  <w:style w:type="paragraph" w:styleId="Ttulo7">
+    <w:name w:val="heading 7"/>
+    <w:basedOn w:val="Normal"/>
+    <w:next w:val="Normal"/>
+    <w:link w:val="Ttulo7Char"/>
+    <w:qFormat/>
+    <w:rsid w:val="0053154E"/>
+    <w:pPr>
+      <w:tabs>
+        <w:tab w:val="num" w:pos="1296"/>
+      </w:tabs>
+      <w:spacing w:before="240" w:after="60"/>
+      <w:ind w:left="1296" w:hanging="1296"/>
+      <w:outlineLvl w:val="6"/>
+    </w:pPr>
+    <w:rPr>
+      <w:sz w:val="24"/>
+      <w:szCs w:val="24"/>
+    </w:rPr>
+  </w:style>
+  <w:style w:type="paragraph" w:styleId="Ttulo8">
+    <w:name w:val="heading 8"/>
+    <w:basedOn w:val="Normal"/>
+    <w:next w:val="Normal"/>
+    <w:link w:val="Ttulo8Char"/>
+    <w:qFormat/>
+    <w:rsid w:val="0053154E"/>
+    <w:pPr>
+      <w:tabs>
+        <w:tab w:val="num" w:pos="1440"/>
+      </w:tabs>
+      <w:spacing w:before="240" w:after="60"/>
+      <w:ind w:left="1440" w:hanging="1440"/>
+      <w:outlineLvl w:val="7"/>
+    </w:pPr>
+    <w:rPr>
+      <w:i/>
+      <w:iCs/>
+      <w:sz w:val="24"/>
+      <w:szCs w:val="24"/>
+    </w:rPr>
+  </w:style>
+  <w:style w:type="paragraph" w:styleId="Ttulo9">
+    <w:name w:val="heading 9"/>
+    <w:basedOn w:val="Normal"/>
+    <w:next w:val="Normal"/>
+    <w:link w:val="Ttulo9Char"/>
+    <w:qFormat/>
+    <w:rsid w:val="0053154E"/>
+    <w:pPr>
+      <w:tabs>
+        <w:tab w:val="num" w:pos="1584"/>
+      </w:tabs>
+      <w:spacing w:before="240" w:after="60"/>
+      <w:ind w:left="1584" w:hanging="1584"/>
+      <w:outlineLvl w:val="8"/>
+    </w:pPr>
+    <w:rPr>
+      <w:rFonts w:ascii="Arial" w:hAnsi="Arial" w:cs="Arial"/>
+      <w:szCs w:val="22"/>
     </w:rPr>
   </w:style>
   <w:style w:type="character" w:default="1" w:styleId="Fontepargpadro">
@@ -5856,6 +10400,111 @@
       <w:lang w:eastAsia="pt-BR"/>
     </w:rPr>
   </w:style>
+  <w:style w:type="character" w:customStyle="1" w:styleId="Ttulo2Char">
+    <w:name w:val="Título 2 Char"/>
+    <w:basedOn w:val="Fontepargpadro"/>
+    <w:link w:val="Ttulo2"/>
+    <w:uiPriority w:val="9"/>
+    <w:semiHidden/>
+    <w:rsid w:val="0053154E"/>
+    <w:rPr>
+      <w:rFonts w:asciiTheme="majorHAnsi" w:eastAsiaTheme="majorEastAsia" w:hAnsiTheme="majorHAnsi" w:cstheme="majorBidi"/>
+      <w:b/>
+      <w:bCs/>
+      <w:color w:val="5B9BD5" w:themeColor="accent1"/>
+      <w:sz w:val="26"/>
+      <w:szCs w:val="26"/>
+      <w:lang w:eastAsia="en-US"/>
+    </w:rPr>
+  </w:style>
+  <w:style w:type="character" w:customStyle="1" w:styleId="Ttulo3Char">
+    <w:name w:val="Título 3 Char"/>
+    <w:basedOn w:val="Fontepargpadro"/>
+    <w:link w:val="Ttulo3"/>
+    <w:rsid w:val="0053154E"/>
+    <w:rPr>
+      <w:rFonts w:ascii="Arial" w:hAnsi="Arial"/>
+      <w:iCs/>
+      <w:lang w:eastAsia="en-US"/>
+    </w:rPr>
+  </w:style>
+  <w:style w:type="character" w:customStyle="1" w:styleId="Ttulo4Char">
+    <w:name w:val="Título 4 Char"/>
+    <w:basedOn w:val="Fontepargpadro"/>
+    <w:link w:val="Ttulo4"/>
+    <w:rsid w:val="0053154E"/>
+    <w:rPr>
+      <w:b/>
+      <w:bCs/>
+      <w:sz w:val="28"/>
+      <w:szCs w:val="28"/>
+      <w:lang w:eastAsia="en-US"/>
+    </w:rPr>
+  </w:style>
+  <w:style w:type="character" w:customStyle="1" w:styleId="Ttulo5Char">
+    <w:name w:val="Título 5 Char"/>
+    <w:basedOn w:val="Fontepargpadro"/>
+    <w:link w:val="Ttulo5"/>
+    <w:rsid w:val="0053154E"/>
+    <w:rPr>
+      <w:b/>
+      <w:bCs/>
+      <w:i/>
+      <w:iCs/>
+      <w:sz w:val="26"/>
+      <w:szCs w:val="26"/>
+      <w:lang w:eastAsia="en-US"/>
+    </w:rPr>
+  </w:style>
+  <w:style w:type="character" w:customStyle="1" w:styleId="Ttulo6Char">
+    <w:name w:val="Título 6 Char"/>
+    <w:basedOn w:val="Fontepargpadro"/>
+    <w:link w:val="Ttulo6"/>
+    <w:rsid w:val="0053154E"/>
+    <w:rPr>
+      <w:b/>
+      <w:bCs/>
+      <w:sz w:val="22"/>
+      <w:szCs w:val="22"/>
+      <w:lang w:eastAsia="en-US"/>
+    </w:rPr>
+  </w:style>
+  <w:style w:type="character" w:customStyle="1" w:styleId="Ttulo7Char">
+    <w:name w:val="Título 7 Char"/>
+    <w:basedOn w:val="Fontepargpadro"/>
+    <w:link w:val="Ttulo7"/>
+    <w:rsid w:val="0053154E"/>
+    <w:rPr>
+      <w:sz w:val="24"/>
+      <w:szCs w:val="24"/>
+      <w:lang w:eastAsia="en-US"/>
+    </w:rPr>
+  </w:style>
+  <w:style w:type="character" w:customStyle="1" w:styleId="Ttulo8Char">
+    <w:name w:val="Título 8 Char"/>
+    <w:basedOn w:val="Fontepargpadro"/>
+    <w:link w:val="Ttulo8"/>
+    <w:rsid w:val="0053154E"/>
+    <w:rPr>
+      <w:i/>
+      <w:iCs/>
+      <w:sz w:val="24"/>
+      <w:szCs w:val="24"/>
+      <w:lang w:eastAsia="en-US"/>
+    </w:rPr>
+  </w:style>
+  <w:style w:type="character" w:customStyle="1" w:styleId="Ttulo9Char">
+    <w:name w:val="Título 9 Char"/>
+    <w:basedOn w:val="Fontepargpadro"/>
+    <w:link w:val="Ttulo9"/>
+    <w:rsid w:val="0053154E"/>
+    <w:rPr>
+      <w:rFonts w:ascii="Arial" w:hAnsi="Arial" w:cs="Arial"/>
+      <w:sz w:val="22"/>
+      <w:szCs w:val="22"/>
+      <w:lang w:eastAsia="en-US"/>
+    </w:rPr>
+  </w:style>
 </w:styles>
 </file>
 

--- a/Testes/Test Cases.docx
+++ b/Testes/Test Cases.docx
@@ -361,15 +361,7 @@
           <w:b/>
           <w:sz w:val="20"/>
         </w:rPr>
-        <w:t xml:space="preserve"> </w:t>
-      </w:r>
-      <w:r>
-        <w:rPr>
-          <w:rFonts w:ascii="Arial" w:hAnsi="Arial"/>
-          <w:b/>
-          <w:sz w:val="20"/>
-        </w:rPr>
-        <w:t>Cadastrar</w:t>
+        <w:t xml:space="preserve"> Cadastrar</w:t>
       </w:r>
       <w:r>
         <w:rPr>
@@ -841,14 +833,7 @@
           <w:rFonts w:ascii="Arial" w:hAnsi="Arial"/>
           <w:sz w:val="20"/>
         </w:rPr>
-        <w:t xml:space="preserve"> Moto taxistas cadastrados no sistema</w:t>
-      </w:r>
-      <w:r>
-        <w:rPr>
-          <w:rFonts w:ascii="Arial" w:hAnsi="Arial"/>
-          <w:sz w:val="20"/>
-        </w:rPr>
-        <w:t>.</w:t>
+        <w:t xml:space="preserve"> Moto taxistas cadastrados no sistema.</w:t>
       </w:r>
     </w:p>
     <w:p>
@@ -1026,19 +1011,11 @@
           <w:b w:val="0"/>
           <w:sz w:val="20"/>
         </w:rPr>
-        <w:t>:</w:t>
-      </w:r>
-      <w:r>
-        <w:rPr>
-          <w:rFonts w:ascii="Arial" w:hAnsi="Arial"/>
+        <w:t xml:space="preserve">: </w:t>
+      </w:r>
+      <w:r>
+        <w:rPr>
           <w:b w:val="0"/>
-          <w:sz w:val="20"/>
-        </w:rPr>
-        <w:t xml:space="preserve"> </w:t>
-      </w:r>
-      <w:r>
-        <w:rPr>
-          <w:b w:val="0"/>
           <w:szCs w:val="24"/>
           <w:lang w:eastAsia="pt-BR"/>
         </w:rPr>
@@ -1049,14 +1026,7 @@
           <w:rFonts w:ascii="Arial" w:hAnsi="Arial"/>
           <w:sz w:val="20"/>
         </w:rPr>
-        <w:t>CPF</w:t>
-      </w:r>
-      <w:r>
-        <w:rPr>
-          <w:rFonts w:ascii="Arial" w:hAnsi="Arial"/>
-          <w:sz w:val="20"/>
-        </w:rPr>
-        <w:t xml:space="preserve"> Invalido</w:t>
+        <w:t>CPF Invalido</w:t>
       </w:r>
       <w:r>
         <w:rPr>
@@ -1166,14 +1136,7 @@
           <w:rFonts w:ascii="Arial" w:hAnsi="Arial"/>
           <w:sz w:val="20"/>
         </w:rPr>
-        <w:t xml:space="preserve">O sistema </w:t>
-      </w:r>
-      <w:r>
-        <w:rPr>
-          <w:rFonts w:ascii="Arial" w:hAnsi="Arial"/>
-          <w:sz w:val="20"/>
-        </w:rPr>
-        <w:t xml:space="preserve">Não </w:t>
+        <w:t xml:space="preserve">O sistema Não </w:t>
       </w:r>
       <w:r>
         <w:rPr>
@@ -1187,7 +1150,20 @@
           <w:rFonts w:ascii="Arial" w:hAnsi="Arial"/>
           <w:sz w:val="20"/>
         </w:rPr>
-        <w:t>eridos pelo ator do caso de uso.</w:t>
+        <w:t xml:space="preserve">eridos pelo ator do caso de uso. Exibe mensagem de Erro para </w:t>
+      </w:r>
+      <w:r>
+        <w:rPr>
+          <w:rFonts w:ascii="Arial" w:hAnsi="Arial"/>
+          <w:sz w:val="20"/>
+        </w:rPr>
+        <w:t>o ator do caso de uso</w:t>
+      </w:r>
+      <w:r>
+        <w:rPr>
+          <w:sz w:val="24"/>
+        </w:rPr>
+        <w:t>:</w:t>
       </w:r>
       <w:r>
         <w:rPr>
@@ -1197,37 +1173,21 @@
         <w:t xml:space="preserve"> </w:t>
       </w:r>
       <w:r>
-        <w:rPr>
-          <w:rFonts w:ascii="Arial" w:hAnsi="Arial"/>
-          <w:sz w:val="20"/>
-        </w:rPr>
-        <w:t xml:space="preserve">Exibe mensagem de Erro para </w:t>
-      </w:r>
-      <w:r>
-        <w:rPr>
-          <w:rFonts w:ascii="Arial" w:hAnsi="Arial"/>
-          <w:sz w:val="20"/>
-        </w:rPr>
-        <w:t>o ator do caso de uso</w:t>
-      </w:r>
-      <w:r>
-        <w:rPr>
-          <w:sz w:val="24"/>
-        </w:rPr>
-        <w:t>:</w:t>
-      </w:r>
-      <w:r>
-        <w:rPr>
-          <w:rFonts w:ascii="Arial" w:hAnsi="Arial"/>
-          <w:sz w:val="20"/>
-        </w:rPr>
-        <w:t xml:space="preserve"> </w:t>
-      </w:r>
-      <w:r>
-        <w:t>“CPF I</w:t>
-      </w:r>
-      <w:r>
-        <w:t>nvalido! Digite seu CPF novamente!”.</w:t>
+        <w:t xml:space="preserve">“CPF </w:t>
+      </w:r>
+      <w:proofErr w:type="gramStart"/>
+      <w:r>
+        <w:t>I</w:t>
+      </w:r>
+      <w:r>
+        <w:t>nvalido</w:t>
+      </w:r>
+      <w:proofErr w:type="gramEnd"/>
+      <w:r>
+        <w:t>! Digite seu CPF novamente!”.</w:t>
+      </w:r>
+      <w:r>
+        <w:t xml:space="preserve"> Volta para a tela de Cadastro.</w:t>
       </w:r>
     </w:p>
     <w:p>
@@ -1500,14 +1460,7 @@
           <w:b w:val="0"/>
           <w:sz w:val="22"/>
         </w:rPr>
-        <w:t xml:space="preserve"> </w:t>
-      </w:r>
-      <w:r>
-        <w:rPr>
-          <w:b w:val="0"/>
-          <w:sz w:val="22"/>
-        </w:rPr>
-        <w:t xml:space="preserve">Usuário entra na tela principal do sistema </w:t>
+        <w:t xml:space="preserve"> Usuário entra na tela principal do sistema </w:t>
       </w:r>
       <w:proofErr w:type="gramStart"/>
       <w:r>
@@ -1858,6 +1811,12 @@
       <w:r>
         <w:t xml:space="preserve"> novamente!”.</w:t>
       </w:r>
+      <w:r>
+        <w:t xml:space="preserve"> </w:t>
+      </w:r>
+      <w:r>
+        <w:t>Volta para a tela de Cadastro.</w:t>
+      </w:r>
     </w:p>
     <w:p>
       <w:pPr>
@@ -2248,15 +2207,7 @@
           <w:szCs w:val="24"/>
           <w:lang w:eastAsia="pt-BR"/>
         </w:rPr>
-        <w:t>Login</w:t>
-      </w:r>
-      <w:r>
-        <w:rPr>
-          <w:b/>
-          <w:szCs w:val="24"/>
-          <w:lang w:eastAsia="pt-BR"/>
-        </w:rPr>
-        <w:t xml:space="preserve"> Invalido</w:t>
+        <w:t>Login Invalido</w:t>
       </w:r>
       <w:r>
         <w:rPr>
@@ -2404,22 +2355,13 @@
         <w:t xml:space="preserve"> </w:t>
       </w:r>
       <w:r>
-        <w:t>“</w:t>
-      </w:r>
-      <w:r>
-        <w:t>Login</w:t>
+        <w:t>“Login</w:t>
       </w:r>
       <w:r>
         <w:t xml:space="preserve"> I</w:t>
       </w:r>
       <w:r>
-        <w:t>nvalido! D</w:t>
-      </w:r>
-      <w:r>
-        <w:t>igite seu Login</w:t>
-      </w:r>
-      <w:r>
-        <w:t xml:space="preserve"> novamente!”.</w:t>
+        <w:t>nvalido! Digite seu Login novamente!”.</w:t>
       </w:r>
     </w:p>
     <w:p>
@@ -2482,9 +2424,486 @@
           <w:sz w:val="24"/>
           <w:szCs w:val="24"/>
         </w:rPr>
-        <w:t>Cadastrar moto taxista -</w:t>
-      </w:r>
-      <w:r>
+        <w:t>Cadastrar moto taxista - Verificar Senha Invalida</w:t>
+      </w:r>
+    </w:p>
+    <w:p>
+      <w:pPr>
+        <w:pStyle w:val="bp"/>
+        <w:spacing w:before="0" w:after="0"/>
+        <w:rPr>
+          <w:rFonts w:ascii="Arial" w:hAnsi="Arial"/>
+          <w:sz w:val="20"/>
+        </w:rPr>
+      </w:pPr>
+      <w:r>
+        <w:rPr>
+          <w:rFonts w:ascii="Arial" w:hAnsi="Arial"/>
+          <w:sz w:val="20"/>
+          <w:u w:val="single"/>
+        </w:rPr>
+        <w:t>Descrição</w:t>
+      </w:r>
+      <w:r>
+        <w:rPr>
+          <w:rFonts w:ascii="Arial" w:hAnsi="Arial"/>
+          <w:sz w:val="20"/>
+        </w:rPr>
+        <w:t>:</w:t>
+      </w:r>
+      <w:r>
+        <w:t xml:space="preserve"> </w:t>
+      </w:r>
+      <w:r>
+        <w:t>Este c</w:t>
+      </w:r>
+      <w:r>
+        <w:t>aso de uso permite que o usuário</w:t>
+      </w:r>
+      <w:r>
+        <w:t xml:space="preserve"> (não cadastrado) possa se cadastrar e assim ter acesso </w:t>
+      </w:r>
+      <w:r>
+        <w:t xml:space="preserve">a usabilidade do sistema </w:t>
+      </w:r>
+      <w:proofErr w:type="gramStart"/>
+      <w:r>
+        <w:t>MotoTaxiJÁ</w:t>
+      </w:r>
+      <w:proofErr w:type="gramEnd"/>
+      <w:r>
+        <w:t>.</w:t>
+      </w:r>
+    </w:p>
+    <w:p>
+      <w:pPr>
+        <w:pStyle w:val="bp"/>
+        <w:spacing w:before="0" w:after="0"/>
+        <w:rPr>
+          <w:rFonts w:ascii="Arial" w:hAnsi="Arial"/>
+          <w:sz w:val="20"/>
+        </w:rPr>
+      </w:pPr>
+      <w:r>
+        <w:rPr>
+          <w:rFonts w:ascii="Arial" w:hAnsi="Arial"/>
+          <w:sz w:val="20"/>
+          <w:u w:val="single"/>
+        </w:rPr>
+        <w:t>Pré-Condições</w:t>
+      </w:r>
+      <w:r>
+        <w:rPr>
+          <w:rFonts w:ascii="Arial" w:hAnsi="Arial"/>
+          <w:sz w:val="20"/>
+        </w:rPr>
+        <w:t xml:space="preserve">: </w:t>
+      </w:r>
+      <w:r>
+        <w:rPr>
+          <w:sz w:val="24"/>
+          <w:szCs w:val="24"/>
+          <w:lang w:eastAsia="pt-BR"/>
+        </w:rPr>
+        <w:t>Acesso à funcionalidade de cadastro de moto taxista</w:t>
+      </w:r>
+      <w:r>
+        <w:rPr>
+          <w:sz w:val="24"/>
+          <w:szCs w:val="24"/>
+          <w:lang w:eastAsia="pt-BR"/>
+        </w:rPr>
+        <w:t>s</w:t>
+      </w:r>
+      <w:r>
+        <w:rPr>
+          <w:sz w:val="24"/>
+          <w:szCs w:val="24"/>
+          <w:lang w:eastAsia="pt-BR"/>
+        </w:rPr>
+        <w:t>.</w:t>
+      </w:r>
+    </w:p>
+    <w:p>
+      <w:pPr>
+        <w:pStyle w:val="bp"/>
+        <w:spacing w:before="0" w:after="0"/>
+        <w:rPr>
+          <w:rFonts w:ascii="Arial" w:hAnsi="Arial"/>
+          <w:sz w:val="20"/>
+        </w:rPr>
+      </w:pPr>
+      <w:r>
+        <w:rPr>
+          <w:rFonts w:ascii="Arial" w:hAnsi="Arial"/>
+          <w:sz w:val="20"/>
+          <w:u w:val="single"/>
+        </w:rPr>
+        <w:t>Pós-Condições</w:t>
+      </w:r>
+      <w:proofErr w:type="gramStart"/>
+      <w:r>
+        <w:rPr>
+          <w:rFonts w:ascii="Arial" w:hAnsi="Arial"/>
+          <w:sz w:val="20"/>
+        </w:rPr>
+        <w:t>: :</w:t>
+      </w:r>
+      <w:proofErr w:type="gramEnd"/>
+      <w:r>
+        <w:rPr>
+          <w:rFonts w:ascii="Arial" w:hAnsi="Arial"/>
+          <w:sz w:val="20"/>
+        </w:rPr>
+        <w:t xml:space="preserve"> Moto taxistas cadastrados no sistema.</w:t>
+      </w:r>
+    </w:p>
+    <w:p>
+      <w:pPr>
+        <w:pStyle w:val="bp"/>
+        <w:spacing w:before="0" w:after="0"/>
+        <w:rPr>
+          <w:rFonts w:ascii="Arial" w:hAnsi="Arial"/>
+          <w:sz w:val="20"/>
+        </w:rPr>
+      </w:pPr>
+      <w:r>
+        <w:rPr>
+          <w:rFonts w:ascii="Arial" w:hAnsi="Arial"/>
+          <w:sz w:val="20"/>
+          <w:u w:val="single"/>
+        </w:rPr>
+        <w:t>Dados Requeridos para Execução</w:t>
+      </w:r>
+      <w:r>
+        <w:rPr>
+          <w:rFonts w:ascii="Arial" w:hAnsi="Arial"/>
+          <w:sz w:val="20"/>
+        </w:rPr>
+        <w:t>:</w:t>
+      </w:r>
+    </w:p>
+    <w:p>
+      <w:pPr>
+        <w:pStyle w:val="bp"/>
+        <w:spacing w:before="0" w:after="0"/>
+        <w:rPr>
+          <w:rFonts w:ascii="Arial" w:hAnsi="Arial"/>
+          <w:sz w:val="20"/>
+        </w:rPr>
+      </w:pPr>
+      <w:r>
+        <w:rPr>
+          <w:rFonts w:ascii="Arial" w:hAnsi="Arial"/>
+          <w:sz w:val="20"/>
+        </w:rPr>
+        <w:lastRenderedPageBreak/>
+        <w:t xml:space="preserve">Passo1: </w:t>
+      </w:r>
+      <w:r>
+        <w:t xml:space="preserve">Usuário entra na tela principal do sistema </w:t>
+      </w:r>
+      <w:proofErr w:type="gramStart"/>
+      <w:r>
+        <w:t>MotoTaxiJÁ</w:t>
+      </w:r>
+      <w:proofErr w:type="gramEnd"/>
+      <w:r>
+        <w:t>;</w:t>
+      </w:r>
+    </w:p>
+    <w:p>
+      <w:pPr>
+        <w:pStyle w:val="bp"/>
+        <w:spacing w:before="0" w:after="0"/>
+        <w:rPr>
+          <w:rFonts w:ascii="Arial" w:hAnsi="Arial"/>
+          <w:sz w:val="20"/>
+        </w:rPr>
+      </w:pPr>
+      <w:r>
+        <w:rPr>
+          <w:rFonts w:ascii="Arial" w:hAnsi="Arial"/>
+          <w:sz w:val="20"/>
+        </w:rPr>
+        <w:t xml:space="preserve">Passo </w:t>
+      </w:r>
+      <w:proofErr w:type="gramStart"/>
+      <w:r>
+        <w:rPr>
+          <w:rFonts w:ascii="Arial" w:hAnsi="Arial"/>
+          <w:sz w:val="20"/>
+        </w:rPr>
+        <w:t>2</w:t>
+      </w:r>
+      <w:proofErr w:type="gramEnd"/>
+      <w:r>
+        <w:rPr>
+          <w:rFonts w:ascii="Arial" w:hAnsi="Arial"/>
+          <w:sz w:val="20"/>
+        </w:rPr>
+        <w:t xml:space="preserve">: </w:t>
+      </w:r>
+      <w:r>
+        <w:t>Clica na Opção &lt;</w:t>
+      </w:r>
+      <w:r>
+        <w:rPr>
+          <w:rFonts w:ascii="Arial" w:hAnsi="Arial"/>
+          <w:b/>
+          <w:sz w:val="20"/>
+        </w:rPr>
+        <w:t>Cadastrar</w:t>
+      </w:r>
+      <w:r>
+        <w:t>&gt;;</w:t>
+      </w:r>
+    </w:p>
+    <w:p>
+      <w:pPr>
+        <w:pStyle w:val="bp"/>
+        <w:spacing w:before="0" w:after="0"/>
+        <w:rPr>
+          <w:rFonts w:ascii="Arial" w:hAnsi="Arial"/>
+          <w:sz w:val="20"/>
+        </w:rPr>
+      </w:pPr>
+      <w:r>
+        <w:rPr>
+          <w:rFonts w:ascii="Arial" w:hAnsi="Arial"/>
+          <w:sz w:val="20"/>
+        </w:rPr>
+        <w:t xml:space="preserve">Passo </w:t>
+      </w:r>
+      <w:proofErr w:type="gramStart"/>
+      <w:r>
+        <w:rPr>
+          <w:rFonts w:ascii="Arial" w:hAnsi="Arial"/>
+          <w:sz w:val="20"/>
+        </w:rPr>
+        <w:t>3</w:t>
+      </w:r>
+      <w:proofErr w:type="gramEnd"/>
+      <w:r>
+        <w:rPr>
+          <w:rFonts w:ascii="Arial" w:hAnsi="Arial"/>
+          <w:sz w:val="20"/>
+        </w:rPr>
+        <w:t xml:space="preserve">: </w:t>
+      </w:r>
+      <w:r>
+        <w:rPr>
+          <w:sz w:val="24"/>
+          <w:szCs w:val="24"/>
+          <w:lang w:eastAsia="pt-BR"/>
+        </w:rPr>
+        <w:t>Digita os dados requeridos nome, data de nascimento, telefone, CPF, endereço, bairro, cidade, e</w:t>
+      </w:r>
+      <w:r>
+        <w:rPr>
+          <w:szCs w:val="24"/>
+          <w:lang w:eastAsia="pt-BR"/>
+        </w:rPr>
+        <w:t xml:space="preserve">stado, CEP, </w:t>
+      </w:r>
+      <w:r>
+        <w:rPr>
+          <w:sz w:val="24"/>
+          <w:szCs w:val="24"/>
+          <w:lang w:eastAsia="pt-BR"/>
+        </w:rPr>
+        <w:t>Login</w:t>
+      </w:r>
+      <w:r>
+        <w:rPr>
+          <w:sz w:val="24"/>
+          <w:szCs w:val="24"/>
+          <w:lang w:eastAsia="pt-BR"/>
+        </w:rPr>
+        <w:t xml:space="preserve"> </w:t>
+      </w:r>
+      <w:r>
+        <w:rPr>
+          <w:szCs w:val="24"/>
+          <w:lang w:eastAsia="pt-BR"/>
+        </w:rPr>
+        <w:t xml:space="preserve">, </w:t>
+      </w:r>
+      <w:r>
+        <w:rPr>
+          <w:rFonts w:ascii="Arial" w:hAnsi="Arial"/>
+          <w:b/>
+          <w:sz w:val="20"/>
+        </w:rPr>
+        <w:t>S</w:t>
+      </w:r>
+      <w:r>
+        <w:rPr>
+          <w:rFonts w:ascii="Arial" w:hAnsi="Arial"/>
+          <w:b/>
+          <w:sz w:val="20"/>
+        </w:rPr>
+        <w:t>enha Invalida</w:t>
+      </w:r>
+      <w:r>
+        <w:rPr>
+          <w:szCs w:val="24"/>
+          <w:lang w:eastAsia="pt-BR"/>
+        </w:rPr>
+        <w:t xml:space="preserve">, </w:t>
+      </w:r>
+      <w:r>
+        <w:rPr>
+          <w:rFonts w:ascii="Arial" w:hAnsi="Arial"/>
+          <w:sz w:val="20"/>
+        </w:rPr>
+        <w:t>E-mail</w:t>
+      </w:r>
+      <w:r>
+        <w:t>;</w:t>
+      </w:r>
+    </w:p>
+    <w:p>
+      <w:pPr>
+        <w:pStyle w:val="bp"/>
+        <w:spacing w:before="0" w:after="0"/>
+        <w:rPr>
+          <w:rFonts w:ascii="Arial" w:hAnsi="Arial"/>
+          <w:sz w:val="20"/>
+        </w:rPr>
+      </w:pPr>
+      <w:r>
+        <w:rPr>
+          <w:rFonts w:ascii="Arial" w:hAnsi="Arial"/>
+          <w:sz w:val="20"/>
+        </w:rPr>
+        <w:t xml:space="preserve">Passo </w:t>
+      </w:r>
+      <w:proofErr w:type="gramStart"/>
+      <w:r>
+        <w:rPr>
+          <w:rFonts w:ascii="Arial" w:hAnsi="Arial"/>
+          <w:sz w:val="20"/>
+        </w:rPr>
+        <w:t>4</w:t>
+      </w:r>
+      <w:proofErr w:type="gramEnd"/>
+      <w:r>
+        <w:rPr>
+          <w:rFonts w:ascii="Arial" w:hAnsi="Arial"/>
+          <w:sz w:val="20"/>
+        </w:rPr>
+        <w:t>: Clica na Opção &lt;</w:t>
+      </w:r>
+      <w:r>
+        <w:rPr>
+          <w:rFonts w:ascii="Arial" w:hAnsi="Arial"/>
+          <w:b/>
+          <w:sz w:val="20"/>
+        </w:rPr>
+        <w:t>Enviar</w:t>
+      </w:r>
+      <w:r>
+        <w:rPr>
+          <w:rFonts w:ascii="Arial" w:hAnsi="Arial"/>
+          <w:sz w:val="20"/>
+        </w:rPr>
+        <w:t>&gt;</w:t>
+      </w:r>
+    </w:p>
+    <w:p>
+      <w:pPr>
+        <w:pStyle w:val="bp"/>
+        <w:spacing w:before="0" w:after="0"/>
+        <w:rPr>
+          <w:rFonts w:ascii="Arial" w:hAnsi="Arial"/>
+          <w:sz w:val="20"/>
+        </w:rPr>
+      </w:pPr>
+    </w:p>
+    <w:p>
+      <w:pPr>
+        <w:pStyle w:val="bp"/>
+        <w:spacing w:before="0" w:after="0"/>
+        <w:rPr>
+          <w:rFonts w:ascii="Arial" w:hAnsi="Arial"/>
+          <w:sz w:val="20"/>
+        </w:rPr>
+      </w:pPr>
+      <w:r>
+        <w:rPr>
+          <w:rFonts w:ascii="Arial" w:hAnsi="Arial"/>
+          <w:sz w:val="20"/>
+        </w:rPr>
+        <w:t>Resultado esperado:</w:t>
+      </w:r>
+    </w:p>
+    <w:p>
+      <w:pPr>
+        <w:pStyle w:val="bp"/>
+        <w:spacing w:before="0" w:after="0"/>
+        <w:rPr>
+          <w:rFonts w:ascii="Arial" w:hAnsi="Arial"/>
+          <w:b/>
+          <w:sz w:val="24"/>
+          <w:szCs w:val="24"/>
+        </w:rPr>
+      </w:pPr>
+      <w:r>
+        <w:rPr>
+          <w:rFonts w:ascii="Arial" w:hAnsi="Arial"/>
+          <w:sz w:val="20"/>
+        </w:rPr>
+        <w:t xml:space="preserve">O sistema Não </w:t>
+      </w:r>
+      <w:r>
+        <w:rPr>
+          <w:rFonts w:ascii="Arial" w:hAnsi="Arial"/>
+          <w:sz w:val="20"/>
+        </w:rPr>
+        <w:t>Valida os dados ins</w:t>
+      </w:r>
+      <w:r>
+        <w:rPr>
+          <w:rFonts w:ascii="Arial" w:hAnsi="Arial"/>
+          <w:sz w:val="20"/>
+        </w:rPr>
+        <w:t xml:space="preserve">eridos pelo ator do caso de uso. Exibe mensagem de Erro para </w:t>
+      </w:r>
+      <w:r>
+        <w:rPr>
+          <w:rFonts w:ascii="Arial" w:hAnsi="Arial"/>
+          <w:sz w:val="20"/>
+        </w:rPr>
+        <w:t>o ator do caso de uso</w:t>
+      </w:r>
+      <w:r>
+        <w:rPr>
+          <w:sz w:val="24"/>
+        </w:rPr>
+        <w:t>:</w:t>
+      </w:r>
+      <w:r>
+        <w:rPr>
+          <w:rFonts w:ascii="Arial" w:hAnsi="Arial"/>
+          <w:sz w:val="20"/>
+        </w:rPr>
+        <w:t xml:space="preserve"> </w:t>
+      </w:r>
+      <w:r>
+        <w:t>“Senha invalida! Digite sua Senha novamente!”.</w:t>
+      </w:r>
+      <w:r>
+        <w:t xml:space="preserve"> </w:t>
+      </w:r>
+      <w:r>
+        <w:t>Volta para a tela de Cadastro.</w:t>
+      </w:r>
+    </w:p>
+    <w:p>
+      <w:pPr>
+        <w:pStyle w:val="bp"/>
+        <w:spacing w:before="0" w:after="0"/>
         <w:rPr>
           <w:rFonts w:ascii="Arial" w:hAnsi="Arial"/>
           <w:b/>
@@ -2492,8 +2911,19 @@
           <w:sz w:val="24"/>
           <w:szCs w:val="24"/>
         </w:rPr>
-        <w:t xml:space="preserve"> </w:t>
-      </w:r>
+      </w:pPr>
+    </w:p>
+    <w:p>
+      <w:pPr>
+        <w:pStyle w:val="bp"/>
+        <w:spacing w:before="0" w:after="0"/>
+        <w:rPr>
+          <w:rFonts w:ascii="Arial" w:hAnsi="Arial"/>
+          <w:b/>
+          <w:sz w:val="24"/>
+          <w:szCs w:val="24"/>
+        </w:rPr>
+      </w:pPr>
       <w:r>
         <w:rPr>
           <w:rFonts w:ascii="Arial" w:hAnsi="Arial"/>
@@ -2502,7 +2932,55 @@
           <w:sz w:val="24"/>
           <w:szCs w:val="24"/>
         </w:rPr>
-        <w:t>Verificar Senha Invalida</w:t>
+        <w:t>ID CT06</w:t>
+      </w:r>
+      <w:r>
+        <w:rPr>
+          <w:rFonts w:ascii="Arial" w:hAnsi="Arial"/>
+          <w:b/>
+          <w:sz w:val="24"/>
+          <w:szCs w:val="24"/>
+        </w:rPr>
+        <w:t xml:space="preserve"> –</w:t>
+      </w:r>
+      <w:r>
+        <w:rPr>
+          <w:rFonts w:ascii="Arial" w:hAnsi="Arial"/>
+          <w:b/>
+          <w:sz w:val="24"/>
+          <w:szCs w:val="24"/>
+        </w:rPr>
+        <w:t xml:space="preserve"> </w:t>
+      </w:r>
+      <w:r>
+        <w:rPr>
+          <w:rFonts w:ascii="Arial" w:hAnsi="Arial"/>
+          <w:b/>
+          <w:color w:val="0000FF"/>
+          <w:sz w:val="24"/>
+          <w:szCs w:val="24"/>
+        </w:rPr>
+        <w:t>Cadastrar moto taxista</w:t>
+      </w:r>
+      <w:r>
+        <w:rPr>
+          <w:rFonts w:ascii="Arial" w:hAnsi="Arial"/>
+          <w:b/>
+          <w:color w:val="0000FF"/>
+          <w:sz w:val="24"/>
+          <w:szCs w:val="24"/>
+        </w:rPr>
+        <w:t xml:space="preserve"> - </w:t>
+      </w:r>
+      <w:r>
+        <w:rPr>
+          <w:rFonts w:ascii="Arial" w:hAnsi="Arial"/>
+          <w:b/>
+          <w:color w:val="0000FF"/>
+          <w:sz w:val="24"/>
+          <w:szCs w:val="24"/>
+        </w:rPr>
+        <w:t>Campos Obrigatórios não preenchidos</w:t>
       </w:r>
     </w:p>
     <w:p>
@@ -2675,7 +3153,6 @@
           <w:rFonts w:ascii="Arial" w:hAnsi="Arial"/>
           <w:sz w:val="20"/>
         </w:rPr>
-        <w:lastRenderedPageBreak/>
         <w:t xml:space="preserve">Passo1: </w:t>
       </w:r>
       <w:r>
@@ -2741,10 +3218,6 @@
       <w:pPr>
         <w:pStyle w:val="bp"/>
         <w:spacing w:before="0" w:after="0"/>
-        <w:rPr>
-          <w:rFonts w:ascii="Arial" w:hAnsi="Arial"/>
-          <w:sz w:val="20"/>
-        </w:rPr>
       </w:pPr>
       <w:r>
         <w:rPr>
@@ -2767,7 +3240,7 @@
           <w:rFonts w:ascii="Arial" w:hAnsi="Arial"/>
           <w:sz w:val="20"/>
         </w:rPr>
-        <w:t xml:space="preserve">: </w:t>
+        <w:t xml:space="preserve">: Não </w:t>
       </w:r>
       <w:r>
         <w:rPr>
@@ -2775,13 +3248,29 @@
           <w:szCs w:val="24"/>
           <w:lang w:eastAsia="pt-BR"/>
         </w:rPr>
-        <w:t>Digita os dados requeridos nome, data de nascimento, telefone, CPF, endereço, bairro, cidade, e</w:t>
-      </w:r>
-      <w:r>
-        <w:rPr>
+        <w:t>D</w:t>
+      </w:r>
+      <w:r>
+        <w:rPr>
+          <w:sz w:val="24"/>
           <w:szCs w:val="24"/>
           <w:lang w:eastAsia="pt-BR"/>
         </w:rPr>
+        <w:t>igita os Campos Obrigatórios</w:t>
+      </w:r>
+      <w:r>
+        <w:rPr>
+          <w:sz w:val="24"/>
+          <w:szCs w:val="24"/>
+          <w:lang w:eastAsia="pt-BR"/>
+        </w:rPr>
+        <w:t xml:space="preserve"> requeridos nome, data de nascimento, telefone, CPF, endereço, bairro, cidade, e</w:t>
+      </w:r>
+      <w:r>
+        <w:rPr>
+          <w:szCs w:val="24"/>
+          <w:lang w:eastAsia="pt-BR"/>
+        </w:rPr>
         <w:t xml:space="preserve">stado, CEP, </w:t>
       </w:r>
       <w:r>
@@ -2794,42 +3283,18 @@
       </w:r>
       <w:r>
         <w:rPr>
-          <w:sz w:val="24"/>
           <w:szCs w:val="24"/>
           <w:lang w:eastAsia="pt-BR"/>
         </w:rPr>
-        <w:t xml:space="preserve"> </w:t>
-      </w:r>
-      <w:r>
-        <w:rPr>
+        <w:t xml:space="preserve">, </w:t>
+      </w:r>
+      <w:r>
+        <w:rPr>
+          <w:sz w:val="24"/>
           <w:szCs w:val="24"/>
           <w:lang w:eastAsia="pt-BR"/>
         </w:rPr>
-        <w:t xml:space="preserve">, </w:t>
-      </w:r>
-      <w:r>
-        <w:rPr>
-          <w:rFonts w:ascii="Arial" w:hAnsi="Arial"/>
-          <w:b/>
-          <w:sz w:val="20"/>
-        </w:rPr>
-        <w:t>S</w:t>
-      </w:r>
-      <w:r>
-        <w:rPr>
-          <w:rFonts w:ascii="Arial" w:hAnsi="Arial"/>
-          <w:b/>
-          <w:sz w:val="20"/>
-        </w:rPr>
-        <w:t>enha</w:t>
-      </w:r>
-      <w:r>
-        <w:rPr>
-          <w:rFonts w:ascii="Arial" w:hAnsi="Arial"/>
-          <w:b/>
-          <w:sz w:val="20"/>
-        </w:rPr>
-        <w:t xml:space="preserve"> Invalida</w:t>
+        <w:t>senha</w:t>
       </w:r>
       <w:r>
         <w:rPr>
@@ -2977,19 +3442,13 @@
         <w:t xml:space="preserve"> </w:t>
       </w:r>
       <w:r>
-        <w:t>“</w:t>
-      </w:r>
-      <w:r>
-        <w:t>Senha invalida</w:t>
-      </w:r>
-      <w:r>
-        <w:t>! Digite s</w:t>
-      </w:r>
-      <w:r>
-        <w:t>ua Senha</w:t>
-      </w:r>
-      <w:r>
-        <w:t xml:space="preserve"> novamente!”.</w:t>
+        <w:t>“Campos Obrigatórios não Preenchidos! Digite os campos Marcados!”.</w:t>
+      </w:r>
+      <w:r>
+        <w:t xml:space="preserve"> </w:t>
+      </w:r>
+      <w:r>
+        <w:t>Volta para a tela de Cadastro.</w:t>
       </w:r>
     </w:p>
     <w:p>
@@ -3012,6 +3471,7 @@
         <w:rPr>
           <w:rFonts w:ascii="Arial" w:hAnsi="Arial"/>
           <w:b/>
+          <w:color w:val="0000FF"/>
           <w:sz w:val="24"/>
           <w:szCs w:val="24"/>
         </w:rPr>
@@ -3024,7 +3484,7 @@
           <w:sz w:val="24"/>
           <w:szCs w:val="24"/>
         </w:rPr>
-        <w:t>ID CT06</w:t>
+        <w:t>ID CT07</w:t>
       </w:r>
       <w:r>
         <w:rPr>
@@ -3072,7 +3532,7 @@
           <w:sz w:val="24"/>
           <w:szCs w:val="24"/>
         </w:rPr>
-        <w:t>Campos Obrigatórios não preenchidos</w:t>
+        <w:t>Erro ao enviar Dados</w:t>
       </w:r>
     </w:p>
     <w:p>
@@ -3248,14 +3708,17 @@
         <w:t xml:space="preserve">Passo1: </w:t>
       </w:r>
       <w:r>
-        <w:t xml:space="preserve">Usuário entra na tela principal do sistema </w:t>
-      </w:r>
-      <w:proofErr w:type="gramStart"/>
-      <w:r>
-        <w:t>MotoTaxiJÁ</w:t>
-      </w:r>
-      <w:proofErr w:type="gramEnd"/>
-      <w:r>
+        <w:rPr>
+          <w:rFonts w:ascii="Arial" w:hAnsi="Arial"/>
+          <w:sz w:val="20"/>
+        </w:rPr>
+        <w:t>O Usuário escolhe a opção de acesso à conta</w:t>
+      </w:r>
+      <w:r>
+        <w:rPr>
+          <w:rFonts w:ascii="Arial" w:hAnsi="Arial"/>
+          <w:sz w:val="20"/>
+        </w:rPr>
         <w:t>;</w:t>
       </w:r>
     </w:p>
@@ -3289,10 +3752,14 @@
           <w:rFonts w:ascii="Arial" w:hAnsi="Arial"/>
           <w:sz w:val="20"/>
         </w:rPr>
-        <w:t xml:space="preserve">: </w:t>
-      </w:r>
-      <w:r>
-        <w:t>Clica na Opção &lt;</w:t>
+        <w:t>: Clica na opção</w:t>
+      </w:r>
+      <w:r>
+        <w:rPr>
+          <w:rFonts w:ascii="Arial" w:hAnsi="Arial"/>
+          <w:sz w:val="20"/>
+        </w:rPr>
+        <w:t xml:space="preserve"> &lt;</w:t>
       </w:r>
       <w:r>
         <w:rPr>
@@ -3300,16 +3767,31 @@
           <w:b/>
           <w:sz w:val="20"/>
         </w:rPr>
-        <w:t>Cadastrar</w:t>
-      </w:r>
-      <w:r>
-        <w:t>&gt;;</w:t>
+        <w:t xml:space="preserve"> Cadastrar</w:t>
+      </w:r>
+      <w:r>
+        <w:rPr>
+          <w:rFonts w:ascii="Arial" w:hAnsi="Arial"/>
+          <w:sz w:val="20"/>
+        </w:rPr>
+        <w:t xml:space="preserve"> &gt;</w:t>
+      </w:r>
+      <w:r>
+        <w:rPr>
+          <w:rFonts w:ascii="Arial" w:hAnsi="Arial"/>
+          <w:sz w:val="20"/>
+        </w:rPr>
+        <w:t>;</w:t>
       </w:r>
     </w:p>
     <w:p>
       <w:pPr>
         <w:pStyle w:val="bp"/>
         <w:spacing w:before="0" w:after="0"/>
+        <w:rPr>
+          <w:rFonts w:ascii="Arial" w:hAnsi="Arial"/>
+          <w:sz w:val="20"/>
+        </w:rPr>
       </w:pPr>
       <w:r>
         <w:rPr>
@@ -3332,85 +3814,171 @@
           <w:rFonts w:ascii="Arial" w:hAnsi="Arial"/>
           <w:sz w:val="20"/>
         </w:rPr>
-        <w:t xml:space="preserve">: </w:t>
-      </w:r>
-      <w:r>
-        <w:rPr>
-          <w:rFonts w:ascii="Arial" w:hAnsi="Arial"/>
-          <w:sz w:val="20"/>
-        </w:rPr>
-        <w:t xml:space="preserve">Não </w:t>
-      </w:r>
-      <w:r>
-        <w:rPr>
-          <w:sz w:val="24"/>
-          <w:szCs w:val="24"/>
-          <w:lang w:eastAsia="pt-BR"/>
-        </w:rPr>
-        <w:t>D</w:t>
-      </w:r>
-      <w:r>
-        <w:rPr>
-          <w:sz w:val="24"/>
-          <w:szCs w:val="24"/>
-          <w:lang w:eastAsia="pt-BR"/>
-        </w:rPr>
-        <w:t>igita os Campos Obrigatórios</w:t>
-      </w:r>
-      <w:r>
-        <w:rPr>
-          <w:sz w:val="24"/>
-          <w:szCs w:val="24"/>
-          <w:lang w:eastAsia="pt-BR"/>
-        </w:rPr>
-        <w:t xml:space="preserve"> requeridos nome, data de nascimento, telefone, CPF, endereço, bairro, cidade, e</w:t>
-      </w:r>
-      <w:r>
-        <w:rPr>
-          <w:szCs w:val="24"/>
-          <w:lang w:eastAsia="pt-BR"/>
-        </w:rPr>
-        <w:t xml:space="preserve">stado, CEP, </w:t>
-      </w:r>
-      <w:r>
-        <w:rPr>
-          <w:sz w:val="24"/>
-          <w:szCs w:val="24"/>
-          <w:lang w:eastAsia="pt-BR"/>
-        </w:rPr>
-        <w:t>Login</w:t>
-      </w:r>
-      <w:r>
-        <w:rPr>
-          <w:szCs w:val="24"/>
-          <w:lang w:eastAsia="pt-BR"/>
-        </w:rPr>
-        <w:t xml:space="preserve">, </w:t>
-      </w:r>
-      <w:r>
-        <w:rPr>
-          <w:sz w:val="24"/>
-          <w:szCs w:val="24"/>
-          <w:lang w:eastAsia="pt-BR"/>
-        </w:rPr>
-        <w:t>senha</w:t>
-      </w:r>
-      <w:r>
-        <w:rPr>
-          <w:szCs w:val="24"/>
-          <w:lang w:eastAsia="pt-BR"/>
-        </w:rPr>
-        <w:t xml:space="preserve">, </w:t>
-      </w:r>
-      <w:r>
-        <w:rPr>
-          <w:rFonts w:ascii="Arial" w:hAnsi="Arial"/>
-          <w:sz w:val="20"/>
-        </w:rPr>
-        <w:t>E-mail</w:t>
-      </w:r>
-      <w:r>
+        <w:t xml:space="preserve">: Digita os dados requeridos </w:t>
+      </w:r>
+      <w:r>
+        <w:rPr>
+          <w:rFonts w:ascii="Arial" w:hAnsi="Arial"/>
+          <w:sz w:val="20"/>
+        </w:rPr>
+        <w:t>nome, data de nascimento, telefone, CPF, endereço, bairro, cidade, estado, CEP, Login, senha, e-mail</w:t>
+      </w:r>
+      <w:r>
+        <w:rPr>
+          <w:rFonts w:ascii="Arial" w:hAnsi="Arial"/>
+          <w:sz w:val="20"/>
+        </w:rPr>
         <w:t>;</w:t>
+      </w:r>
+    </w:p>
+    <w:p>
+      <w:pPr>
+        <w:pStyle w:val="bp"/>
+        <w:spacing w:before="0" w:after="0"/>
+        <w:rPr>
+          <w:rFonts w:ascii="Arial" w:hAnsi="Arial"/>
+          <w:sz w:val="20"/>
+        </w:rPr>
+      </w:pPr>
+      <w:r>
+        <w:rPr>
+          <w:rFonts w:ascii="Arial" w:hAnsi="Arial"/>
+          <w:sz w:val="20"/>
+        </w:rPr>
+        <w:t xml:space="preserve">Passo </w:t>
+      </w:r>
+      <w:proofErr w:type="gramStart"/>
+      <w:r>
+        <w:rPr>
+          <w:rFonts w:ascii="Arial" w:hAnsi="Arial"/>
+          <w:sz w:val="20"/>
+        </w:rPr>
+        <w:t>4</w:t>
+      </w:r>
+      <w:proofErr w:type="gramEnd"/>
+      <w:r>
+        <w:rPr>
+          <w:rFonts w:ascii="Arial" w:hAnsi="Arial"/>
+          <w:sz w:val="20"/>
+        </w:rPr>
+        <w:t>: Clica na Opção &lt;</w:t>
+      </w:r>
+      <w:r>
+        <w:rPr>
+          <w:rFonts w:ascii="Arial" w:hAnsi="Arial"/>
+          <w:b/>
+          <w:sz w:val="20"/>
+        </w:rPr>
+        <w:t>Enviar</w:t>
+      </w:r>
+      <w:r>
+        <w:rPr>
+          <w:rFonts w:ascii="Arial" w:hAnsi="Arial"/>
+          <w:sz w:val="20"/>
+        </w:rPr>
+        <w:t>&gt;</w:t>
+      </w:r>
+    </w:p>
+    <w:p>
+      <w:pPr>
+        <w:pStyle w:val="bp"/>
+        <w:spacing w:before="0" w:after="0"/>
+        <w:rPr>
+          <w:rFonts w:ascii="Arial" w:hAnsi="Arial"/>
+          <w:sz w:val="20"/>
+        </w:rPr>
+      </w:pPr>
+      <w:r>
+        <w:rPr>
+          <w:rFonts w:ascii="Arial" w:hAnsi="Arial"/>
+          <w:sz w:val="20"/>
+        </w:rPr>
+        <w:t xml:space="preserve">Resultado esperado: </w:t>
+      </w:r>
+    </w:p>
+    <w:p>
+      <w:pPr>
+        <w:pStyle w:val="bp"/>
+        <w:spacing w:before="0" w:after="0"/>
+        <w:rPr>
+          <w:rFonts w:ascii="Arial" w:hAnsi="Arial"/>
+          <w:sz w:val="20"/>
+        </w:rPr>
+      </w:pPr>
+      <w:r>
+        <w:rPr>
+          <w:rFonts w:ascii="Arial" w:hAnsi="Arial"/>
+          <w:sz w:val="20"/>
+        </w:rPr>
+        <w:t xml:space="preserve">O sistema </w:t>
+      </w:r>
+      <w:r>
+        <w:rPr>
+          <w:rFonts w:ascii="Arial" w:hAnsi="Arial"/>
+          <w:sz w:val="20"/>
+        </w:rPr>
+        <w:t>Valida os dados inseridos pelo ator do caso de uso.</w:t>
+      </w:r>
+      <w:r>
+        <w:rPr>
+          <w:sz w:val="24"/>
+        </w:rPr>
+        <w:t xml:space="preserve"> </w:t>
+      </w:r>
+      <w:r>
+        <w:rPr>
+          <w:rFonts w:ascii="Arial" w:hAnsi="Arial"/>
+          <w:sz w:val="20"/>
+        </w:rPr>
+        <w:t>Armazena os dados no sistema</w:t>
+      </w:r>
+      <w:r>
+        <w:rPr>
+          <w:sz w:val="24"/>
+        </w:rPr>
+        <w:t>.</w:t>
+      </w:r>
+      <w:r>
+        <w:rPr>
+          <w:rFonts w:ascii="Arial" w:hAnsi="Arial"/>
+          <w:sz w:val="20"/>
+        </w:rPr>
+        <w:t xml:space="preserve"> Exibe mensagem</w:t>
+      </w:r>
+      <w:r>
+        <w:rPr>
+          <w:rFonts w:ascii="Arial" w:hAnsi="Arial"/>
+        </w:rPr>
+        <w:t xml:space="preserve"> </w:t>
+      </w:r>
+      <w:r>
+        <w:rPr>
+          <w:rFonts w:ascii="Arial" w:hAnsi="Arial"/>
+          <w:sz w:val="20"/>
+        </w:rPr>
+        <w:t xml:space="preserve">“Erro ao enviar dados Cadastrados! </w:t>
+      </w:r>
+      <w:proofErr w:type="gramStart"/>
+      <w:r>
+        <w:rPr>
+          <w:rFonts w:ascii="Arial" w:hAnsi="Arial"/>
+          <w:sz w:val="20"/>
+        </w:rPr>
+        <w:t>Por Favor</w:t>
+      </w:r>
+      <w:proofErr w:type="gramEnd"/>
+      <w:r>
+        <w:rPr>
+          <w:rFonts w:ascii="Arial" w:hAnsi="Arial"/>
+          <w:sz w:val="20"/>
+        </w:rPr>
+        <w:t xml:space="preserve"> tente novamente!”.</w:t>
+      </w:r>
+      <w:r>
+        <w:t xml:space="preserve"> </w:t>
+      </w:r>
+      <w:r>
+        <w:t>Volta para a tela de Cadastro.</w:t>
       </w:r>
       <w:bookmarkStart w:id="0" w:name="_GoBack"/>
       <w:bookmarkEnd w:id="0"/>
@@ -3424,44 +3992,6 @@
           <w:sz w:val="20"/>
         </w:rPr>
       </w:pPr>
-      <w:r>
-        <w:rPr>
-          <w:rFonts w:ascii="Arial" w:hAnsi="Arial"/>
-          <w:sz w:val="20"/>
-        </w:rPr>
-        <w:t xml:space="preserve">Passo </w:t>
-      </w:r>
-      <w:proofErr w:type="gramStart"/>
-      <w:r>
-        <w:rPr>
-          <w:rFonts w:ascii="Arial" w:hAnsi="Arial"/>
-          <w:sz w:val="20"/>
-        </w:rPr>
-        <w:t>4</w:t>
-      </w:r>
-      <w:proofErr w:type="gramEnd"/>
-      <w:r>
-        <w:rPr>
-          <w:rFonts w:ascii="Arial" w:hAnsi="Arial"/>
-          <w:sz w:val="20"/>
-        </w:rPr>
-        <w:t>: Clica na Opção &lt;</w:t>
-      </w:r>
-      <w:r>
-        <w:rPr>
-          <w:rFonts w:ascii="Arial" w:hAnsi="Arial"/>
-          <w:b/>
-          <w:sz w:val="20"/>
-        </w:rPr>
-        <w:t>Enviar</w:t>
-      </w:r>
-      <w:r>
-        <w:rPr>
-          <w:rFonts w:ascii="Arial" w:hAnsi="Arial"/>
-          <w:sz w:val="20"/>
-        </w:rPr>
-        <w:t>&gt;</w:t>
-      </w:r>
     </w:p>
     <w:p>
       <w:pPr>
@@ -3469,7 +3999,9 @@
         <w:spacing w:before="0" w:after="0"/>
         <w:rPr>
           <w:rFonts w:ascii="Arial" w:hAnsi="Arial"/>
-          <w:sz w:val="20"/>
+          <w:b/>
+          <w:sz w:val="24"/>
+          <w:szCs w:val="24"/>
         </w:rPr>
       </w:pPr>
     </w:p>
@@ -3479,16 +4011,12 @@
         <w:spacing w:before="0" w:after="0"/>
         <w:rPr>
           <w:rFonts w:ascii="Arial" w:hAnsi="Arial"/>
-          <w:sz w:val="20"/>
-        </w:rPr>
-      </w:pPr>
-      <w:r>
-        <w:rPr>
-          <w:rFonts w:ascii="Arial" w:hAnsi="Arial"/>
-          <w:sz w:val="20"/>
-        </w:rPr>
-        <w:t>Resultado esperado:</w:t>
-      </w:r>
+          <w:b/>
+          <w:color w:val="0000FF"/>
+          <w:sz w:val="24"/>
+          <w:szCs w:val="24"/>
+        </w:rPr>
+      </w:pPr>
     </w:p>
     <w:p>
       <w:pPr>
@@ -3497,54 +4025,11 @@
         <w:rPr>
           <w:rFonts w:ascii="Arial" w:hAnsi="Arial"/>
           <w:b/>
-          <w:sz w:val="24"/>
-          <w:szCs w:val="24"/>
-        </w:rPr>
-      </w:pPr>
-      <w:r>
-        <w:rPr>
-          <w:rFonts w:ascii="Arial" w:hAnsi="Arial"/>
-          <w:sz w:val="20"/>
-        </w:rPr>
-        <w:t xml:space="preserve">O sistema Não </w:t>
-      </w:r>
-      <w:r>
-        <w:rPr>
-          <w:rFonts w:ascii="Arial" w:hAnsi="Arial"/>
-          <w:sz w:val="20"/>
-        </w:rPr>
-        <w:t>Valida os dados ins</w:t>
-      </w:r>
-      <w:r>
-        <w:rPr>
-          <w:rFonts w:ascii="Arial" w:hAnsi="Arial"/>
-          <w:sz w:val="20"/>
-        </w:rPr>
-        <w:t xml:space="preserve">eridos pelo ator do caso de uso. Exibe mensagem de Erro para </w:t>
-      </w:r>
-      <w:r>
-        <w:rPr>
-          <w:rFonts w:ascii="Arial" w:hAnsi="Arial"/>
-          <w:sz w:val="20"/>
-        </w:rPr>
-        <w:t>o ator do caso de uso</w:t>
-      </w:r>
-      <w:r>
-        <w:rPr>
-          <w:sz w:val="24"/>
-        </w:rPr>
-        <w:t>:</w:t>
-      </w:r>
-      <w:r>
-        <w:rPr>
-          <w:rFonts w:ascii="Arial" w:hAnsi="Arial"/>
-          <w:sz w:val="20"/>
-        </w:rPr>
-        <w:t xml:space="preserve"> </w:t>
-      </w:r>
-      <w:r>
-        <w:t>“Campos Obrigatórios não Preenchidos! Digite os campos Marcados!”.</w:t>
-      </w:r>
+          <w:color w:val="0000FF"/>
+          <w:sz w:val="24"/>
+          <w:szCs w:val="24"/>
+        </w:rPr>
+      </w:pPr>
     </w:p>
     <w:p>
       <w:pPr>
@@ -3553,11 +4038,32 @@
         <w:rPr>
           <w:rFonts w:ascii="Arial" w:hAnsi="Arial"/>
           <w:b/>
+          <w:sz w:val="24"/>
+          <w:szCs w:val="24"/>
+          <w:lang w:val="en-US"/>
+        </w:rPr>
+      </w:pPr>
+      <w:r>
+        <w:rPr>
+          <w:rFonts w:ascii="Arial" w:hAnsi="Arial"/>
+          <w:b/>
           <w:color w:val="0000FF"/>
           <w:sz w:val="24"/>
           <w:szCs w:val="24"/>
-        </w:rPr>
-      </w:pPr>
+          <w:lang w:val="en-US"/>
+        </w:rPr>
+        <w:t>ID CT08</w:t>
+      </w:r>
+      <w:r>
+        <w:rPr>
+          <w:rFonts w:ascii="Arial" w:hAnsi="Arial"/>
+          <w:b/>
+          <w:sz w:val="24"/>
+          <w:szCs w:val="24"/>
+          <w:lang w:val="en-US"/>
+        </w:rPr>
+        <w:t xml:space="preserve"> –</w:t>
+      </w:r>
     </w:p>
     <w:p>
       <w:pPr>
@@ -3569,36 +4075,36 @@
           <w:color w:val="0000FF"/>
           <w:sz w:val="24"/>
           <w:szCs w:val="24"/>
-        </w:rPr>
-      </w:pPr>
-      <w:r>
+          <w:lang w:val="en-US"/>
+        </w:rPr>
+      </w:pPr>
+    </w:p>
+    <w:p>
+      <w:pPr>
+        <w:pStyle w:val="bp"/>
+        <w:spacing w:before="0" w:after="0"/>
         <w:rPr>
           <w:rFonts w:ascii="Arial" w:hAnsi="Arial"/>
           <w:b/>
           <w:color w:val="0000FF"/>
           <w:sz w:val="24"/>
           <w:szCs w:val="24"/>
-        </w:rPr>
-        <w:t>ID CT07</w:t>
-      </w:r>
-      <w:r>
+          <w:lang w:val="en-US"/>
+        </w:rPr>
+      </w:pPr>
+    </w:p>
+    <w:p>
+      <w:pPr>
+        <w:pStyle w:val="bp"/>
+        <w:spacing w:before="0" w:after="0"/>
         <w:rPr>
           <w:rFonts w:ascii="Arial" w:hAnsi="Arial"/>
           <w:b/>
           <w:sz w:val="24"/>
           <w:szCs w:val="24"/>
-        </w:rPr>
-        <w:t xml:space="preserve"> –</w:t>
-      </w:r>
-      <w:r>
-        <w:rPr>
-          <w:rFonts w:ascii="Arial" w:hAnsi="Arial"/>
-          <w:b/>
-          <w:sz w:val="24"/>
-          <w:szCs w:val="24"/>
-        </w:rPr>
-        <w:t xml:space="preserve"> </w:t>
-      </w:r>
+          <w:lang w:val="en-US"/>
+        </w:rPr>
+      </w:pPr>
       <w:r>
         <w:rPr>
           <w:rFonts w:ascii="Arial" w:hAnsi="Arial"/>
@@ -3606,29 +4112,48 @@
           <w:color w:val="0000FF"/>
           <w:sz w:val="24"/>
           <w:szCs w:val="24"/>
-        </w:rPr>
-        <w:t>Cadastrar moto taxista</w:t>
-      </w:r>
-      <w:r>
+          <w:lang w:val="en-US"/>
+        </w:rPr>
+        <w:t>ID CT09</w:t>
+      </w:r>
+      <w:r>
+        <w:rPr>
+          <w:rFonts w:ascii="Arial" w:hAnsi="Arial"/>
+          <w:b/>
+          <w:sz w:val="24"/>
+          <w:szCs w:val="24"/>
+          <w:lang w:val="en-US"/>
+        </w:rPr>
+        <w:t xml:space="preserve"> –</w:t>
+      </w:r>
+    </w:p>
+    <w:p>
+      <w:pPr>
+        <w:pStyle w:val="bp"/>
+        <w:spacing w:before="0" w:after="0"/>
         <w:rPr>
           <w:rFonts w:ascii="Arial" w:hAnsi="Arial"/>
           <w:b/>
           <w:color w:val="0000FF"/>
           <w:sz w:val="24"/>
           <w:szCs w:val="24"/>
-        </w:rPr>
-        <w:t xml:space="preserve"> - </w:t>
-      </w:r>
-      <w:r>
+          <w:lang w:val="en-US"/>
+        </w:rPr>
+      </w:pPr>
+    </w:p>
+    <w:p>
+      <w:pPr>
+        <w:pStyle w:val="bp"/>
+        <w:spacing w:before="0" w:after="0"/>
         <w:rPr>
           <w:rFonts w:ascii="Arial" w:hAnsi="Arial"/>
           <w:b/>
           <w:color w:val="0000FF"/>
           <w:sz w:val="24"/>
           <w:szCs w:val="24"/>
-        </w:rPr>
-        <w:t>Erro ao enviar Dados</w:t>
-      </w:r>
+          <w:lang w:val="en-US"/>
+        </w:rPr>
+      </w:pPr>
     </w:p>
     <w:p>
       <w:pPr>
@@ -3636,46 +4161,32 @@
         <w:spacing w:before="0" w:after="0"/>
         <w:rPr>
           <w:rFonts w:ascii="Arial" w:hAnsi="Arial"/>
-          <w:sz w:val="20"/>
-        </w:rPr>
-      </w:pPr>
-      <w:r>
-        <w:rPr>
-          <w:rFonts w:ascii="Arial" w:hAnsi="Arial"/>
-          <w:sz w:val="20"/>
-          <w:u w:val="single"/>
-        </w:rPr>
-        <w:t>Descrição</w:t>
-      </w:r>
-      <w:r>
-        <w:rPr>
-          <w:rFonts w:ascii="Arial" w:hAnsi="Arial"/>
-          <w:sz w:val="20"/>
-        </w:rPr>
-        <w:t>:</w:t>
-      </w:r>
-      <w:r>
-        <w:t xml:space="preserve"> </w:t>
-      </w:r>
-      <w:r>
-        <w:t>Este c</w:t>
-      </w:r>
-      <w:r>
-        <w:t>aso de uso permite que o usuário</w:t>
-      </w:r>
-      <w:r>
-        <w:t xml:space="preserve"> (não cadastrado) possa se cadastrar e assim ter acesso </w:t>
-      </w:r>
-      <w:r>
-        <w:t xml:space="preserve">a usabilidade do sistema </w:t>
-      </w:r>
-      <w:proofErr w:type="gramStart"/>
-      <w:r>
-        <w:t>MotoTaxiJÁ</w:t>
-      </w:r>
-      <w:proofErr w:type="gramEnd"/>
-      <w:r>
-        <w:t>.</w:t>
+          <w:b/>
+          <w:sz w:val="24"/>
+          <w:szCs w:val="24"/>
+          <w:lang w:val="en-US"/>
+        </w:rPr>
+      </w:pPr>
+      <w:r>
+        <w:rPr>
+          <w:rFonts w:ascii="Arial" w:hAnsi="Arial"/>
+          <w:b/>
+          <w:color w:val="0000FF"/>
+          <w:sz w:val="24"/>
+          <w:szCs w:val="24"/>
+          <w:lang w:val="en-US"/>
+        </w:rPr>
+        <w:t>ID CT010</w:t>
+      </w:r>
+      <w:r>
+        <w:rPr>
+          <w:rFonts w:ascii="Arial" w:hAnsi="Arial"/>
+          <w:b/>
+          <w:sz w:val="24"/>
+          <w:szCs w:val="24"/>
+          <w:lang w:val="en-US"/>
+        </w:rPr>
+        <w:t xml:space="preserve"> –</w:t>
       </w:r>
     </w:p>
     <w:p>
@@ -3684,48 +4195,13 @@
         <w:spacing w:before="0" w:after="0"/>
         <w:rPr>
           <w:rFonts w:ascii="Arial" w:hAnsi="Arial"/>
-          <w:sz w:val="20"/>
-        </w:rPr>
-      </w:pPr>
-      <w:r>
-        <w:rPr>
-          <w:rFonts w:ascii="Arial" w:hAnsi="Arial"/>
-          <w:sz w:val="20"/>
-          <w:u w:val="single"/>
-        </w:rPr>
-        <w:t>Pré-Condições</w:t>
-      </w:r>
-      <w:r>
-        <w:rPr>
-          <w:rFonts w:ascii="Arial" w:hAnsi="Arial"/>
-          <w:sz w:val="20"/>
-        </w:rPr>
-        <w:t xml:space="preserve">: </w:t>
-      </w:r>
-      <w:r>
-        <w:rPr>
-          <w:sz w:val="24"/>
-          <w:szCs w:val="24"/>
-          <w:lang w:eastAsia="pt-BR"/>
-        </w:rPr>
-        <w:t>Acesso à funcionalidade de cadastro de moto taxista</w:t>
-      </w:r>
-      <w:r>
-        <w:rPr>
-          <w:sz w:val="24"/>
-          <w:szCs w:val="24"/>
-          <w:lang w:eastAsia="pt-BR"/>
-        </w:rPr>
-        <w:t>s</w:t>
-      </w:r>
-      <w:r>
-        <w:rPr>
-          <w:sz w:val="24"/>
-          <w:szCs w:val="24"/>
-          <w:lang w:eastAsia="pt-BR"/>
-        </w:rPr>
-        <w:t>.</w:t>
-      </w:r>
+          <w:b/>
+          <w:color w:val="0000FF"/>
+          <w:sz w:val="24"/>
+          <w:szCs w:val="24"/>
+          <w:lang w:val="en-US"/>
+        </w:rPr>
+      </w:pPr>
     </w:p>
     <w:p>
       <w:pPr>
@@ -3733,33 +4209,13 @@
         <w:spacing w:before="0" w:after="0"/>
         <w:rPr>
           <w:rFonts w:ascii="Arial" w:hAnsi="Arial"/>
-          <w:sz w:val="20"/>
-        </w:rPr>
-      </w:pPr>
-      <w:r>
-        <w:rPr>
-          <w:rFonts w:ascii="Arial" w:hAnsi="Arial"/>
-          <w:sz w:val="20"/>
-          <w:u w:val="single"/>
-        </w:rPr>
-        <w:t>Pós-Condições</w:t>
-      </w:r>
-      <w:proofErr w:type="gramStart"/>
-      <w:r>
-        <w:rPr>
-          <w:rFonts w:ascii="Arial" w:hAnsi="Arial"/>
-          <w:sz w:val="20"/>
-        </w:rPr>
-        <w:t>: :</w:t>
-      </w:r>
-      <w:proofErr w:type="gramEnd"/>
-      <w:r>
-        <w:rPr>
-          <w:rFonts w:ascii="Arial" w:hAnsi="Arial"/>
-          <w:sz w:val="20"/>
-        </w:rPr>
-        <w:t xml:space="preserve"> Moto taxistas cadastrados no sistema.</w:t>
-      </w:r>
+          <w:b/>
+          <w:color w:val="0000FF"/>
+          <w:sz w:val="24"/>
+          <w:szCs w:val="24"/>
+          <w:lang w:val="en-US"/>
+        </w:rPr>
+      </w:pPr>
     </w:p>
     <w:p>
       <w:pPr>
@@ -3767,23 +4223,32 @@
         <w:spacing w:before="0" w:after="0"/>
         <w:rPr>
           <w:rFonts w:ascii="Arial" w:hAnsi="Arial"/>
-          <w:sz w:val="20"/>
-        </w:rPr>
-      </w:pPr>
-      <w:r>
-        <w:rPr>
-          <w:rFonts w:ascii="Arial" w:hAnsi="Arial"/>
-          <w:sz w:val="20"/>
-          <w:u w:val="single"/>
-        </w:rPr>
-        <w:t>Dados Requeridos para Execução</w:t>
-      </w:r>
-      <w:r>
-        <w:rPr>
-          <w:rFonts w:ascii="Arial" w:hAnsi="Arial"/>
-          <w:sz w:val="20"/>
-        </w:rPr>
-        <w:t>:</w:t>
+          <w:b/>
+          <w:sz w:val="24"/>
+          <w:szCs w:val="24"/>
+          <w:lang w:val="en-US"/>
+        </w:rPr>
+      </w:pPr>
+      <w:r>
+        <w:rPr>
+          <w:rFonts w:ascii="Arial" w:hAnsi="Arial"/>
+          <w:b/>
+          <w:color w:val="0000FF"/>
+          <w:sz w:val="24"/>
+          <w:szCs w:val="24"/>
+          <w:lang w:val="en-US"/>
+        </w:rPr>
+        <w:t>ID CT011</w:t>
+      </w:r>
+      <w:r>
+        <w:rPr>
+          <w:rFonts w:ascii="Arial" w:hAnsi="Arial"/>
+          <w:b/>
+          <w:sz w:val="24"/>
+          <w:szCs w:val="24"/>
+          <w:lang w:val="en-US"/>
+        </w:rPr>
+        <w:t xml:space="preserve"> –</w:t>
       </w:r>
     </w:p>
     <w:p>
@@ -3792,30 +4257,13 @@
         <w:spacing w:before="0" w:after="0"/>
         <w:rPr>
           <w:rFonts w:ascii="Arial" w:hAnsi="Arial"/>
-          <w:sz w:val="20"/>
-        </w:rPr>
-      </w:pPr>
-      <w:r>
-        <w:rPr>
-          <w:rFonts w:ascii="Arial" w:hAnsi="Arial"/>
-          <w:sz w:val="20"/>
-        </w:rPr>
-        <w:t xml:space="preserve">Passo1: </w:t>
-      </w:r>
-      <w:r>
-        <w:rPr>
-          <w:rFonts w:ascii="Arial" w:hAnsi="Arial"/>
-          <w:sz w:val="20"/>
-        </w:rPr>
-        <w:t>O Usuário escolhe a opção de acesso à conta</w:t>
-      </w:r>
-      <w:r>
-        <w:rPr>
-          <w:rFonts w:ascii="Arial" w:hAnsi="Arial"/>
-          <w:sz w:val="20"/>
-        </w:rPr>
-        <w:t>;</w:t>
-      </w:r>
+          <w:b/>
+          <w:color w:val="0000FF"/>
+          <w:sz w:val="24"/>
+          <w:szCs w:val="24"/>
+          <w:lang w:val="en-US"/>
+        </w:rPr>
+      </w:pPr>
     </w:p>
     <w:p>
       <w:pPr>
@@ -3823,533 +4271,11 @@
         <w:spacing w:before="0" w:after="0"/>
         <w:rPr>
           <w:rFonts w:ascii="Arial" w:hAnsi="Arial"/>
-          <w:sz w:val="20"/>
-        </w:rPr>
-      </w:pPr>
-      <w:r>
-        <w:rPr>
-          <w:rFonts w:ascii="Arial" w:hAnsi="Arial"/>
-          <w:sz w:val="20"/>
-        </w:rPr>
-        <w:t xml:space="preserve">Passo </w:t>
-      </w:r>
-      <w:proofErr w:type="gramStart"/>
-      <w:r>
-        <w:rPr>
-          <w:rFonts w:ascii="Arial" w:hAnsi="Arial"/>
-          <w:sz w:val="20"/>
-        </w:rPr>
-        <w:t>2</w:t>
-      </w:r>
-      <w:proofErr w:type="gramEnd"/>
-      <w:r>
-        <w:rPr>
-          <w:rFonts w:ascii="Arial" w:hAnsi="Arial"/>
-          <w:sz w:val="20"/>
-        </w:rPr>
-        <w:t>: Clica na opção</w:t>
-      </w:r>
-      <w:r>
-        <w:rPr>
-          <w:rFonts w:ascii="Arial" w:hAnsi="Arial"/>
-          <w:sz w:val="20"/>
-        </w:rPr>
-        <w:t xml:space="preserve"> &lt;</w:t>
-      </w:r>
-      <w:r>
-        <w:rPr>
-          <w:rFonts w:ascii="Arial" w:hAnsi="Arial"/>
-          <w:b/>
-          <w:sz w:val="20"/>
-        </w:rPr>
-        <w:t xml:space="preserve"> Cadastrar</w:t>
-      </w:r>
-      <w:r>
-        <w:rPr>
-          <w:rFonts w:ascii="Arial" w:hAnsi="Arial"/>
-          <w:sz w:val="20"/>
-        </w:rPr>
-        <w:t xml:space="preserve"> &gt;</w:t>
-      </w:r>
-      <w:r>
-        <w:rPr>
-          <w:rFonts w:ascii="Arial" w:hAnsi="Arial"/>
-          <w:sz w:val="20"/>
-        </w:rPr>
-        <w:t>;</w:t>
-      </w:r>
-    </w:p>
-    <w:p>
-      <w:pPr>
-        <w:pStyle w:val="bp"/>
-        <w:spacing w:before="0" w:after="0"/>
-        <w:rPr>
-          <w:rFonts w:ascii="Arial" w:hAnsi="Arial"/>
-          <w:sz w:val="20"/>
-        </w:rPr>
-      </w:pPr>
-      <w:r>
-        <w:rPr>
-          <w:rFonts w:ascii="Arial" w:hAnsi="Arial"/>
-          <w:sz w:val="20"/>
-        </w:rPr>
-        <w:t xml:space="preserve">Passo </w:t>
-      </w:r>
-      <w:proofErr w:type="gramStart"/>
-      <w:r>
-        <w:rPr>
-          <w:rFonts w:ascii="Arial" w:hAnsi="Arial"/>
-          <w:sz w:val="20"/>
-        </w:rPr>
-        <w:t>3</w:t>
-      </w:r>
-      <w:proofErr w:type="gramEnd"/>
-      <w:r>
-        <w:rPr>
-          <w:rFonts w:ascii="Arial" w:hAnsi="Arial"/>
-          <w:sz w:val="20"/>
-        </w:rPr>
-        <w:t xml:space="preserve">: Digita os dados requeridos </w:t>
-      </w:r>
-      <w:r>
-        <w:rPr>
-          <w:rFonts w:ascii="Arial" w:hAnsi="Arial"/>
-          <w:sz w:val="20"/>
-        </w:rPr>
-        <w:t>nome, data de nascimento, telefone, CPF, endereço, bairro, cidade, estado, CEP, Login, senha, e-mail</w:t>
-      </w:r>
-      <w:r>
-        <w:rPr>
-          <w:rFonts w:ascii="Arial" w:hAnsi="Arial"/>
-          <w:sz w:val="20"/>
-        </w:rPr>
-        <w:t>;</w:t>
-      </w:r>
-    </w:p>
-    <w:p>
-      <w:pPr>
-        <w:pStyle w:val="bp"/>
-        <w:spacing w:before="0" w:after="0"/>
-        <w:rPr>
-          <w:rFonts w:ascii="Arial" w:hAnsi="Arial"/>
-          <w:sz w:val="20"/>
-        </w:rPr>
-      </w:pPr>
-      <w:r>
-        <w:rPr>
-          <w:rFonts w:ascii="Arial" w:hAnsi="Arial"/>
-          <w:sz w:val="20"/>
-        </w:rPr>
-        <w:t xml:space="preserve">Passo </w:t>
-      </w:r>
-      <w:proofErr w:type="gramStart"/>
-      <w:r>
-        <w:rPr>
-          <w:rFonts w:ascii="Arial" w:hAnsi="Arial"/>
-          <w:sz w:val="20"/>
-        </w:rPr>
-        <w:t>4</w:t>
-      </w:r>
-      <w:proofErr w:type="gramEnd"/>
-      <w:r>
-        <w:rPr>
-          <w:rFonts w:ascii="Arial" w:hAnsi="Arial"/>
-          <w:sz w:val="20"/>
-        </w:rPr>
-        <w:t>: Clica na Opção &lt;</w:t>
-      </w:r>
-      <w:r>
-        <w:rPr>
-          <w:rFonts w:ascii="Arial" w:hAnsi="Arial"/>
-          <w:b/>
-          <w:sz w:val="20"/>
-        </w:rPr>
-        <w:t>Enviar</w:t>
-      </w:r>
-      <w:r>
-        <w:rPr>
-          <w:rFonts w:ascii="Arial" w:hAnsi="Arial"/>
-          <w:sz w:val="20"/>
-        </w:rPr>
-        <w:t>&gt;</w:t>
-      </w:r>
-    </w:p>
-    <w:p>
-      <w:pPr>
-        <w:pStyle w:val="bp"/>
-        <w:spacing w:before="0" w:after="0"/>
-        <w:rPr>
-          <w:rFonts w:ascii="Arial" w:hAnsi="Arial"/>
-          <w:sz w:val="20"/>
-        </w:rPr>
-      </w:pPr>
-      <w:r>
-        <w:rPr>
-          <w:rFonts w:ascii="Arial" w:hAnsi="Arial"/>
-          <w:sz w:val="20"/>
-        </w:rPr>
-        <w:t xml:space="preserve">Resultado esperado: </w:t>
-      </w:r>
-    </w:p>
-    <w:p>
-      <w:pPr>
-        <w:pStyle w:val="bp"/>
-        <w:spacing w:before="0" w:after="0"/>
-        <w:rPr>
-          <w:rFonts w:ascii="Arial" w:hAnsi="Arial"/>
-          <w:sz w:val="20"/>
-        </w:rPr>
-      </w:pPr>
-      <w:r>
-        <w:rPr>
-          <w:rFonts w:ascii="Arial" w:hAnsi="Arial"/>
-          <w:sz w:val="20"/>
-        </w:rPr>
-        <w:t xml:space="preserve">O sistema </w:t>
-      </w:r>
-      <w:r>
-        <w:rPr>
-          <w:rFonts w:ascii="Arial" w:hAnsi="Arial"/>
-          <w:sz w:val="20"/>
-        </w:rPr>
-        <w:t>Valida os dados inseridos pelo ator do caso de uso.</w:t>
-      </w:r>
-      <w:r>
-        <w:rPr>
-          <w:sz w:val="24"/>
-        </w:rPr>
-        <w:t xml:space="preserve"> </w:t>
-      </w:r>
-      <w:r>
-        <w:rPr>
-          <w:rFonts w:ascii="Arial" w:hAnsi="Arial"/>
-          <w:sz w:val="20"/>
-        </w:rPr>
-        <w:t>Armazena os dados no sistema</w:t>
-      </w:r>
-      <w:r>
-        <w:rPr>
-          <w:sz w:val="24"/>
-        </w:rPr>
-        <w:t>.</w:t>
-      </w:r>
-      <w:r>
-        <w:rPr>
-          <w:rFonts w:ascii="Arial" w:hAnsi="Arial"/>
-          <w:sz w:val="20"/>
-        </w:rPr>
-        <w:t xml:space="preserve"> </w:t>
-      </w:r>
-      <w:r>
-        <w:rPr>
-          <w:rFonts w:ascii="Arial" w:hAnsi="Arial"/>
-          <w:sz w:val="20"/>
-        </w:rPr>
-        <w:t>Exibe mensagem</w:t>
-      </w:r>
-      <w:r>
-        <w:rPr>
-          <w:rFonts w:ascii="Arial" w:hAnsi="Arial"/>
-        </w:rPr>
-        <w:t xml:space="preserve"> </w:t>
-      </w:r>
-      <w:r>
-        <w:rPr>
-          <w:rFonts w:ascii="Arial" w:hAnsi="Arial"/>
-          <w:sz w:val="20"/>
-        </w:rPr>
-        <w:t xml:space="preserve">“Erro ao enviar dados Cadastrados! </w:t>
-      </w:r>
-      <w:proofErr w:type="gramStart"/>
-      <w:r>
-        <w:rPr>
-          <w:rFonts w:ascii="Arial" w:hAnsi="Arial"/>
-          <w:sz w:val="20"/>
-        </w:rPr>
-        <w:t>Por Favor</w:t>
-      </w:r>
-      <w:proofErr w:type="gramEnd"/>
-      <w:r>
-        <w:rPr>
-          <w:rFonts w:ascii="Arial" w:hAnsi="Arial"/>
-          <w:sz w:val="20"/>
-        </w:rPr>
-        <w:t xml:space="preserve"> tente novamente!”.</w:t>
-      </w:r>
-    </w:p>
-    <w:p>
-      <w:pPr>
-        <w:pStyle w:val="bp"/>
-        <w:spacing w:before="0" w:after="0"/>
-        <w:rPr>
-          <w:rFonts w:ascii="Arial" w:hAnsi="Arial"/>
-          <w:sz w:val="20"/>
-        </w:rPr>
-      </w:pPr>
-    </w:p>
-    <w:p>
-      <w:pPr>
-        <w:pStyle w:val="bp"/>
-        <w:spacing w:before="0" w:after="0"/>
-        <w:rPr>
-          <w:rFonts w:ascii="Arial" w:hAnsi="Arial"/>
-          <w:b/>
-          <w:sz w:val="24"/>
-          <w:szCs w:val="24"/>
-        </w:rPr>
-      </w:pPr>
-    </w:p>
-    <w:p>
-      <w:pPr>
-        <w:pStyle w:val="bp"/>
-        <w:spacing w:before="0" w:after="0"/>
-        <w:rPr>
-          <w:rFonts w:ascii="Arial" w:hAnsi="Arial"/>
           <w:b/>
           <w:color w:val="0000FF"/>
           <w:sz w:val="24"/>
           <w:szCs w:val="24"/>
-        </w:rPr>
-      </w:pPr>
-    </w:p>
-    <w:p>
-      <w:pPr>
-        <w:pStyle w:val="bp"/>
-        <w:spacing w:before="0" w:after="0"/>
-        <w:rPr>
-          <w:rFonts w:ascii="Arial" w:hAnsi="Arial"/>
-          <w:b/>
-          <w:color w:val="0000FF"/>
-          <w:sz w:val="24"/>
-          <w:szCs w:val="24"/>
-        </w:rPr>
-      </w:pPr>
-    </w:p>
-    <w:p>
-      <w:pPr>
-        <w:pStyle w:val="bp"/>
-        <w:spacing w:before="0" w:after="0"/>
-        <w:rPr>
-          <w:rFonts w:ascii="Arial" w:hAnsi="Arial"/>
-          <w:b/>
-          <w:sz w:val="24"/>
-          <w:szCs w:val="24"/>
-        </w:rPr>
-      </w:pPr>
-      <w:r>
-        <w:rPr>
-          <w:rFonts w:ascii="Arial" w:hAnsi="Arial"/>
-          <w:b/>
-          <w:color w:val="0000FF"/>
-          <w:sz w:val="24"/>
-          <w:szCs w:val="24"/>
-        </w:rPr>
-        <w:t>ID CT08</w:t>
-      </w:r>
-      <w:r>
-        <w:rPr>
-          <w:rFonts w:ascii="Arial" w:hAnsi="Arial"/>
-          <w:b/>
-          <w:sz w:val="24"/>
-          <w:szCs w:val="24"/>
-        </w:rPr>
-        <w:t xml:space="preserve"> –</w:t>
-      </w:r>
-    </w:p>
-    <w:p>
-      <w:pPr>
-        <w:pStyle w:val="bp"/>
-        <w:spacing w:before="0" w:after="0"/>
-        <w:rPr>
-          <w:rFonts w:ascii="Arial" w:hAnsi="Arial"/>
-          <w:b/>
-          <w:color w:val="0000FF"/>
-          <w:sz w:val="24"/>
-          <w:szCs w:val="24"/>
-        </w:rPr>
-      </w:pPr>
-    </w:p>
-    <w:p>
-      <w:pPr>
-        <w:pStyle w:val="bp"/>
-        <w:spacing w:before="0" w:after="0"/>
-        <w:rPr>
-          <w:rFonts w:ascii="Arial" w:hAnsi="Arial"/>
-          <w:b/>
-          <w:color w:val="0000FF"/>
-          <w:sz w:val="24"/>
-          <w:szCs w:val="24"/>
-        </w:rPr>
-      </w:pPr>
-    </w:p>
-    <w:p>
-      <w:pPr>
-        <w:pStyle w:val="bp"/>
-        <w:spacing w:before="0" w:after="0"/>
-        <w:rPr>
-          <w:rFonts w:ascii="Arial" w:hAnsi="Arial"/>
-          <w:b/>
-          <w:sz w:val="24"/>
-          <w:szCs w:val="24"/>
-        </w:rPr>
-      </w:pPr>
-      <w:r>
-        <w:rPr>
-          <w:rFonts w:ascii="Arial" w:hAnsi="Arial"/>
-          <w:b/>
-          <w:color w:val="0000FF"/>
-          <w:sz w:val="24"/>
-          <w:szCs w:val="24"/>
-        </w:rPr>
-        <w:t>ID CT09</w:t>
-      </w:r>
-      <w:r>
-        <w:rPr>
-          <w:rFonts w:ascii="Arial" w:hAnsi="Arial"/>
-          <w:b/>
-          <w:sz w:val="24"/>
-          <w:szCs w:val="24"/>
-        </w:rPr>
-        <w:t xml:space="preserve"> –</w:t>
-      </w:r>
-    </w:p>
-    <w:p>
-      <w:pPr>
-        <w:pStyle w:val="bp"/>
-        <w:spacing w:before="0" w:after="0"/>
-        <w:rPr>
-          <w:rFonts w:ascii="Arial" w:hAnsi="Arial"/>
-          <w:b/>
-          <w:color w:val="0000FF"/>
-          <w:sz w:val="24"/>
-          <w:szCs w:val="24"/>
-        </w:rPr>
-      </w:pPr>
-    </w:p>
-    <w:p>
-      <w:pPr>
-        <w:pStyle w:val="bp"/>
-        <w:spacing w:before="0" w:after="0"/>
-        <w:rPr>
-          <w:rFonts w:ascii="Arial" w:hAnsi="Arial"/>
-          <w:b/>
-          <w:color w:val="0000FF"/>
-          <w:sz w:val="24"/>
-          <w:szCs w:val="24"/>
-        </w:rPr>
-      </w:pPr>
-    </w:p>
-    <w:p>
-      <w:pPr>
-        <w:pStyle w:val="bp"/>
-        <w:spacing w:before="0" w:after="0"/>
-        <w:rPr>
-          <w:rFonts w:ascii="Arial" w:hAnsi="Arial"/>
-          <w:b/>
-          <w:sz w:val="24"/>
-          <w:szCs w:val="24"/>
-        </w:rPr>
-      </w:pPr>
-      <w:r>
-        <w:rPr>
-          <w:rFonts w:ascii="Arial" w:hAnsi="Arial"/>
-          <w:b/>
-          <w:color w:val="0000FF"/>
-          <w:sz w:val="24"/>
-          <w:szCs w:val="24"/>
-        </w:rPr>
-        <w:t>ID CT010</w:t>
-      </w:r>
-      <w:r>
-        <w:rPr>
-          <w:rFonts w:ascii="Arial" w:hAnsi="Arial"/>
-          <w:b/>
-          <w:sz w:val="24"/>
-          <w:szCs w:val="24"/>
-        </w:rPr>
-        <w:t xml:space="preserve"> –</w:t>
-      </w:r>
-    </w:p>
-    <w:p>
-      <w:pPr>
-        <w:pStyle w:val="bp"/>
-        <w:spacing w:before="0" w:after="0"/>
-        <w:rPr>
-          <w:rFonts w:ascii="Arial" w:hAnsi="Arial"/>
-          <w:b/>
-          <w:color w:val="0000FF"/>
-          <w:sz w:val="24"/>
-          <w:szCs w:val="24"/>
-        </w:rPr>
-      </w:pPr>
-    </w:p>
-    <w:p>
-      <w:pPr>
-        <w:pStyle w:val="bp"/>
-        <w:spacing w:before="0" w:after="0"/>
-        <w:rPr>
-          <w:rFonts w:ascii="Arial" w:hAnsi="Arial"/>
-          <w:b/>
-          <w:color w:val="0000FF"/>
-          <w:sz w:val="24"/>
-          <w:szCs w:val="24"/>
-        </w:rPr>
-      </w:pPr>
-    </w:p>
-    <w:p>
-      <w:pPr>
-        <w:pStyle w:val="bp"/>
-        <w:spacing w:before="0" w:after="0"/>
-        <w:rPr>
-          <w:rFonts w:ascii="Arial" w:hAnsi="Arial"/>
-          <w:b/>
-          <w:sz w:val="24"/>
-          <w:szCs w:val="24"/>
-        </w:rPr>
-      </w:pPr>
-      <w:r>
-        <w:rPr>
-          <w:rFonts w:ascii="Arial" w:hAnsi="Arial"/>
-          <w:b/>
-          <w:color w:val="0000FF"/>
-          <w:sz w:val="24"/>
-          <w:szCs w:val="24"/>
-        </w:rPr>
-        <w:t>ID CT011</w:t>
-      </w:r>
-      <w:r>
-        <w:rPr>
-          <w:rFonts w:ascii="Arial" w:hAnsi="Arial"/>
-          <w:b/>
-          <w:sz w:val="24"/>
-          <w:szCs w:val="24"/>
-        </w:rPr>
-        <w:t xml:space="preserve"> –</w:t>
-      </w:r>
-    </w:p>
-    <w:p>
-      <w:pPr>
-        <w:pStyle w:val="bp"/>
-        <w:spacing w:before="0" w:after="0"/>
-        <w:rPr>
-          <w:rFonts w:ascii="Arial" w:hAnsi="Arial"/>
-          <w:b/>
-          <w:color w:val="0000FF"/>
-          <w:sz w:val="24"/>
-          <w:szCs w:val="24"/>
-        </w:rPr>
-      </w:pPr>
-    </w:p>
-    <w:p>
-      <w:pPr>
-        <w:pStyle w:val="bp"/>
-        <w:spacing w:before="0" w:after="0"/>
-        <w:rPr>
-          <w:rFonts w:ascii="Arial" w:hAnsi="Arial"/>
-          <w:b/>
-          <w:color w:val="0000FF"/>
-          <w:sz w:val="24"/>
-          <w:szCs w:val="24"/>
+          <w:lang w:val="en-US"/>
         </w:rPr>
       </w:pPr>
     </w:p>
@@ -4362,6 +4288,7 @@
           <w:color w:val="0000FF"/>
           <w:sz w:val="28"/>
           <w:szCs w:val="28"/>
+          <w:lang w:val="en-US"/>
         </w:rPr>
       </w:pPr>
       <w:r>
@@ -4371,6 +4298,7 @@
           <w:color w:val="0000FF"/>
           <w:sz w:val="24"/>
           <w:szCs w:val="24"/>
+          <w:lang w:val="en-US"/>
         </w:rPr>
         <w:t>ID CT012</w:t>
       </w:r>
@@ -4380,6 +4308,7 @@
           <w:b/>
           <w:sz w:val="24"/>
           <w:szCs w:val="24"/>
+          <w:lang w:val="en-US"/>
         </w:rPr>
         <w:t xml:space="preserve"> -</w:t>
       </w:r>
@@ -4394,6 +4323,7 @@
           <w:color w:val="0000FF"/>
           <w:sz w:val="24"/>
           <w:szCs w:val="24"/>
+          <w:lang w:val="en-US"/>
         </w:rPr>
       </w:pPr>
     </w:p>
@@ -4407,6 +4337,7 @@
           <w:color w:val="0000FF"/>
           <w:sz w:val="24"/>
           <w:szCs w:val="24"/>
+          <w:lang w:val="en-US"/>
         </w:rPr>
       </w:pPr>
     </w:p>
@@ -4420,6 +4351,7 @@
           <w:color w:val="0000FF"/>
           <w:sz w:val="24"/>
           <w:szCs w:val="24"/>
+          <w:lang w:val="en-US"/>
         </w:rPr>
       </w:pPr>
       <w:r>
@@ -4429,10 +4361,11 @@
           <w:color w:val="0000FF"/>
           <w:sz w:val="24"/>
           <w:szCs w:val="24"/>
+          <w:lang w:val="en-US"/>
         </w:rPr>
         <w:t>[</w:t>
       </w:r>
-      <w:proofErr w:type="spellStart"/>
+      <w:proofErr w:type="gramStart"/>
       <w:r>
         <w:rPr>
           <w:rFonts w:ascii="Arial" w:hAnsi="Arial"/>
@@ -4440,10 +4373,11 @@
           <w:color w:val="0000FF"/>
           <w:sz w:val="24"/>
           <w:szCs w:val="24"/>
+          <w:lang w:val="en-US"/>
         </w:rPr>
         <w:t>repeat</w:t>
       </w:r>
-      <w:proofErr w:type="spellEnd"/>
+      <w:proofErr w:type="gramEnd"/>
       <w:r>
         <w:rPr>
           <w:rFonts w:ascii="Arial" w:hAnsi="Arial"/>
@@ -4451,30 +4385,9 @@
           <w:color w:val="0000FF"/>
           <w:sz w:val="24"/>
           <w:szCs w:val="24"/>
-        </w:rPr>
-        <w:t xml:space="preserve"> as </w:t>
-      </w:r>
-      <w:proofErr w:type="spellStart"/>
-      <w:r>
-        <w:rPr>
-          <w:rFonts w:ascii="Arial" w:hAnsi="Arial"/>
-          <w:b/>
-          <w:color w:val="0000FF"/>
-          <w:sz w:val="24"/>
-          <w:szCs w:val="24"/>
-        </w:rPr>
-        <w:t>needed</w:t>
-      </w:r>
-      <w:proofErr w:type="spellEnd"/>
-      <w:r>
-        <w:rPr>
-          <w:rFonts w:ascii="Arial" w:hAnsi="Arial"/>
-          <w:b/>
-          <w:color w:val="0000FF"/>
-          <w:sz w:val="24"/>
-          <w:szCs w:val="24"/>
-        </w:rPr>
-        <w:t>]</w:t>
+          <w:lang w:val="en-US"/>
+        </w:rPr>
+        <w:t xml:space="preserve"> as needed]</w:t>
       </w:r>
     </w:p>
     <w:sectPr>
@@ -4583,7 +4496,7 @@
         <w:noProof/>
         <w:sz w:val="20"/>
       </w:rPr>
-      <w:t>3</w:t>
+      <w:t>4</w:t>
     </w:r>
     <w:r>
       <w:rPr>
@@ -10763,7 +10676,7 @@
   <a:extraClrSchemeLst/>
   <a:extLst>
     <a:ext uri="{05A4C25C-085E-4340-85A3-A5531E510DB2}">
-      <thm15:themeFamily xmlns:thm15="http://schemas.microsoft.com/office/thememl/2012/main" xmlns="" name="Office Theme" id="{62F939B6-93AF-4DB8-9C6B-D6C7DFDC589F}" vid="{4A3C46E8-61CC-4603-A589-7422A47A8E4A}"/>
+      <thm15:themeFamily xmlns="" xmlns:thm15="http://schemas.microsoft.com/office/thememl/2012/main" name="Office Theme" id="{62F939B6-93AF-4DB8-9C6B-D6C7DFDC589F}" vid="{4A3C46E8-61CC-4603-A589-7422A47A8E4A}"/>
     </a:ext>
   </a:extLst>
 </a:theme>

--- a/Testes/Test Cases.docx
+++ b/Testes/Test Cases.docx
@@ -3888,6 +3888,16 @@
           <w:sz w:val="20"/>
         </w:rPr>
       </w:pPr>
+    </w:p>
+    <w:p>
+      <w:pPr>
+        <w:pStyle w:val="bp"/>
+        <w:spacing w:before="0" w:after="0"/>
+        <w:rPr>
+          <w:rFonts w:ascii="Arial" w:hAnsi="Arial"/>
+          <w:sz w:val="20"/>
+        </w:rPr>
+      </w:pPr>
       <w:r>
         <w:rPr>
           <w:rFonts w:ascii="Arial" w:hAnsi="Arial"/>
@@ -3910,6 +3920,7 @@
           <w:rFonts w:ascii="Arial" w:hAnsi="Arial"/>
           <w:sz w:val="20"/>
         </w:rPr>
+        <w:lastRenderedPageBreak/>
         <w:t xml:space="preserve">O sistema </w:t>
       </w:r>
       <w:r>
@@ -3979,6 +3990,1642 @@
       </w:r>
       <w:r>
         <w:t>Volta para a tela de Cadastro.</w:t>
+      </w:r>
+    </w:p>
+    <w:p>
+      <w:pPr>
+        <w:pStyle w:val="bp"/>
+        <w:spacing w:before="0" w:after="0"/>
+        <w:rPr>
+          <w:rFonts w:ascii="Arial" w:hAnsi="Arial"/>
+          <w:b/>
+          <w:color w:val="0000FF"/>
+          <w:sz w:val="24"/>
+          <w:szCs w:val="24"/>
+        </w:rPr>
+      </w:pPr>
+    </w:p>
+    <w:p>
+      <w:pPr>
+        <w:pStyle w:val="bp"/>
+        <w:spacing w:before="0" w:after="0"/>
+        <w:rPr>
+          <w:rFonts w:ascii="Arial" w:hAnsi="Arial"/>
+          <w:b/>
+          <w:color w:val="0000FF"/>
+          <w:sz w:val="24"/>
+          <w:szCs w:val="24"/>
+        </w:rPr>
+      </w:pPr>
+      <w:r>
+        <w:rPr>
+          <w:rFonts w:ascii="Arial" w:hAnsi="Arial"/>
+          <w:b/>
+          <w:color w:val="0000FF"/>
+          <w:sz w:val="24"/>
+          <w:szCs w:val="24"/>
+        </w:rPr>
+        <w:t>ID CT08</w:t>
+      </w:r>
+      <w:r>
+        <w:rPr>
+          <w:rFonts w:ascii="Arial" w:hAnsi="Arial"/>
+          <w:b/>
+          <w:sz w:val="24"/>
+          <w:szCs w:val="24"/>
+        </w:rPr>
+        <w:t xml:space="preserve"> –</w:t>
+      </w:r>
+      <w:r>
+        <w:rPr>
+          <w:rFonts w:ascii="Arial" w:hAnsi="Arial"/>
+          <w:b/>
+          <w:sz w:val="24"/>
+          <w:szCs w:val="24"/>
+        </w:rPr>
+        <w:t xml:space="preserve"> </w:t>
+      </w:r>
+      <w:r>
+        <w:rPr>
+          <w:rFonts w:ascii="Arial" w:hAnsi="Arial"/>
+          <w:b/>
+          <w:color w:val="0000FF"/>
+          <w:sz w:val="24"/>
+          <w:szCs w:val="24"/>
+        </w:rPr>
+        <w:t>Cadastrar moto taxista – Usuário Cadastrado</w:t>
+      </w:r>
+    </w:p>
+    <w:p>
+      <w:pPr>
+        <w:pStyle w:val="bp"/>
+        <w:spacing w:before="0" w:after="0"/>
+        <w:rPr>
+          <w:rFonts w:ascii="Arial" w:hAnsi="Arial"/>
+          <w:sz w:val="20"/>
+        </w:rPr>
+      </w:pPr>
+      <w:r>
+        <w:rPr>
+          <w:rFonts w:ascii="Arial" w:hAnsi="Arial"/>
+          <w:sz w:val="20"/>
+          <w:u w:val="single"/>
+        </w:rPr>
+        <w:t>Descrição</w:t>
+      </w:r>
+      <w:r>
+        <w:rPr>
+          <w:rFonts w:ascii="Arial" w:hAnsi="Arial"/>
+          <w:sz w:val="20"/>
+        </w:rPr>
+        <w:t>:</w:t>
+      </w:r>
+      <w:r>
+        <w:t xml:space="preserve"> </w:t>
+      </w:r>
+      <w:r>
+        <w:t>Este c</w:t>
+      </w:r>
+      <w:r>
+        <w:t>aso de uso permite que o usuário</w:t>
+      </w:r>
+      <w:r>
+        <w:t xml:space="preserve"> (não cadastrado) possa se cadastrar e assim ter acesso </w:t>
+      </w:r>
+      <w:r>
+        <w:t xml:space="preserve">a usabilidade do sistema </w:t>
+      </w:r>
+      <w:proofErr w:type="gramStart"/>
+      <w:r>
+        <w:t>MotoTaxiJÁ</w:t>
+      </w:r>
+      <w:proofErr w:type="gramEnd"/>
+      <w:r>
+        <w:t>.</w:t>
+      </w:r>
+    </w:p>
+    <w:p>
+      <w:pPr>
+        <w:pStyle w:val="bp"/>
+        <w:spacing w:before="0" w:after="0"/>
+        <w:rPr>
+          <w:rFonts w:ascii="Arial" w:hAnsi="Arial"/>
+          <w:sz w:val="20"/>
+        </w:rPr>
+      </w:pPr>
+      <w:r>
+        <w:rPr>
+          <w:rFonts w:ascii="Arial" w:hAnsi="Arial"/>
+          <w:sz w:val="20"/>
+          <w:u w:val="single"/>
+        </w:rPr>
+        <w:t>Pré-Condições</w:t>
+      </w:r>
+      <w:r>
+        <w:rPr>
+          <w:rFonts w:ascii="Arial" w:hAnsi="Arial"/>
+          <w:sz w:val="20"/>
+        </w:rPr>
+        <w:t xml:space="preserve">: </w:t>
+      </w:r>
+      <w:r>
+        <w:rPr>
+          <w:sz w:val="24"/>
+          <w:szCs w:val="24"/>
+          <w:lang w:eastAsia="pt-BR"/>
+        </w:rPr>
+        <w:t>Acesso à funcionalidade de cadastro de moto taxista</w:t>
+      </w:r>
+      <w:r>
+        <w:rPr>
+          <w:sz w:val="24"/>
+          <w:szCs w:val="24"/>
+          <w:lang w:eastAsia="pt-BR"/>
+        </w:rPr>
+        <w:t>s</w:t>
+      </w:r>
+      <w:r>
+        <w:rPr>
+          <w:sz w:val="24"/>
+          <w:szCs w:val="24"/>
+          <w:lang w:eastAsia="pt-BR"/>
+        </w:rPr>
+        <w:t>.</w:t>
+      </w:r>
+    </w:p>
+    <w:p>
+      <w:pPr>
+        <w:pStyle w:val="bp"/>
+        <w:spacing w:before="0" w:after="0"/>
+        <w:rPr>
+          <w:rFonts w:ascii="Arial" w:hAnsi="Arial"/>
+          <w:sz w:val="20"/>
+        </w:rPr>
+      </w:pPr>
+      <w:r>
+        <w:rPr>
+          <w:rFonts w:ascii="Arial" w:hAnsi="Arial"/>
+          <w:sz w:val="20"/>
+          <w:u w:val="single"/>
+        </w:rPr>
+        <w:t>Pós-Condições</w:t>
+      </w:r>
+      <w:proofErr w:type="gramStart"/>
+      <w:r>
+        <w:rPr>
+          <w:rFonts w:ascii="Arial" w:hAnsi="Arial"/>
+          <w:sz w:val="20"/>
+        </w:rPr>
+        <w:t>: :</w:t>
+      </w:r>
+      <w:proofErr w:type="gramEnd"/>
+      <w:r>
+        <w:rPr>
+          <w:rFonts w:ascii="Arial" w:hAnsi="Arial"/>
+          <w:sz w:val="20"/>
+        </w:rPr>
+        <w:t xml:space="preserve"> Moto taxistas cadastrados no sistema.</w:t>
+      </w:r>
+    </w:p>
+    <w:p>
+      <w:pPr>
+        <w:pStyle w:val="bp"/>
+        <w:spacing w:before="0" w:after="0"/>
+        <w:rPr>
+          <w:rFonts w:ascii="Arial" w:hAnsi="Arial"/>
+          <w:sz w:val="20"/>
+        </w:rPr>
+      </w:pPr>
+      <w:r>
+        <w:rPr>
+          <w:rFonts w:ascii="Arial" w:hAnsi="Arial"/>
+          <w:sz w:val="20"/>
+          <w:u w:val="single"/>
+        </w:rPr>
+        <w:t>Dados Requeridos para Execução</w:t>
+      </w:r>
+      <w:r>
+        <w:rPr>
+          <w:rFonts w:ascii="Arial" w:hAnsi="Arial"/>
+          <w:sz w:val="20"/>
+        </w:rPr>
+        <w:t>:</w:t>
+      </w:r>
+    </w:p>
+    <w:p>
+      <w:pPr>
+        <w:pStyle w:val="bp"/>
+        <w:spacing w:before="0" w:after="0"/>
+        <w:rPr>
+          <w:rFonts w:ascii="Arial" w:hAnsi="Arial"/>
+          <w:sz w:val="20"/>
+        </w:rPr>
+      </w:pPr>
+      <w:r>
+        <w:rPr>
+          <w:rFonts w:ascii="Arial" w:hAnsi="Arial"/>
+          <w:sz w:val="20"/>
+        </w:rPr>
+        <w:t xml:space="preserve">Passo1: </w:t>
+      </w:r>
+      <w:r>
+        <w:rPr>
+          <w:rFonts w:ascii="Arial" w:hAnsi="Arial"/>
+          <w:sz w:val="20"/>
+        </w:rPr>
+        <w:t>O Usuário escolhe a opção de acesso à conta</w:t>
+      </w:r>
+      <w:r>
+        <w:rPr>
+          <w:rFonts w:ascii="Arial" w:hAnsi="Arial"/>
+          <w:sz w:val="20"/>
+        </w:rPr>
+        <w:t>;</w:t>
+      </w:r>
+    </w:p>
+    <w:p>
+      <w:pPr>
+        <w:pStyle w:val="bp"/>
+        <w:spacing w:before="0" w:after="0"/>
+        <w:rPr>
+          <w:rFonts w:ascii="Arial" w:hAnsi="Arial"/>
+          <w:sz w:val="20"/>
+        </w:rPr>
+      </w:pPr>
+      <w:r>
+        <w:rPr>
+          <w:rFonts w:ascii="Arial" w:hAnsi="Arial"/>
+          <w:sz w:val="20"/>
+        </w:rPr>
+        <w:t xml:space="preserve">Passo </w:t>
+      </w:r>
+      <w:proofErr w:type="gramStart"/>
+      <w:r>
+        <w:rPr>
+          <w:rFonts w:ascii="Arial" w:hAnsi="Arial"/>
+          <w:sz w:val="20"/>
+        </w:rPr>
+        <w:t>2</w:t>
+      </w:r>
+      <w:proofErr w:type="gramEnd"/>
+      <w:r>
+        <w:rPr>
+          <w:rFonts w:ascii="Arial" w:hAnsi="Arial"/>
+          <w:sz w:val="20"/>
+        </w:rPr>
+        <w:t>: Clica na opção</w:t>
+      </w:r>
+      <w:r>
+        <w:rPr>
+          <w:rFonts w:ascii="Arial" w:hAnsi="Arial"/>
+          <w:sz w:val="20"/>
+        </w:rPr>
+        <w:t xml:space="preserve"> &lt;</w:t>
+      </w:r>
+      <w:r>
+        <w:rPr>
+          <w:rFonts w:ascii="Arial" w:hAnsi="Arial"/>
+          <w:b/>
+          <w:sz w:val="20"/>
+        </w:rPr>
+        <w:t xml:space="preserve"> Cadastrar</w:t>
+      </w:r>
+      <w:r>
+        <w:rPr>
+          <w:rFonts w:ascii="Arial" w:hAnsi="Arial"/>
+          <w:sz w:val="20"/>
+        </w:rPr>
+        <w:t xml:space="preserve"> &gt;</w:t>
+      </w:r>
+      <w:r>
+        <w:rPr>
+          <w:rFonts w:ascii="Arial" w:hAnsi="Arial"/>
+          <w:sz w:val="20"/>
+        </w:rPr>
+        <w:t>;</w:t>
+      </w:r>
+    </w:p>
+    <w:p>
+      <w:pPr>
+        <w:pStyle w:val="bp"/>
+        <w:spacing w:before="0" w:after="0"/>
+        <w:rPr>
+          <w:rFonts w:ascii="Arial" w:hAnsi="Arial"/>
+          <w:sz w:val="20"/>
+        </w:rPr>
+      </w:pPr>
+      <w:r>
+        <w:rPr>
+          <w:rFonts w:ascii="Arial" w:hAnsi="Arial"/>
+          <w:sz w:val="20"/>
+        </w:rPr>
+        <w:t xml:space="preserve">Passo </w:t>
+      </w:r>
+      <w:proofErr w:type="gramStart"/>
+      <w:r>
+        <w:rPr>
+          <w:rFonts w:ascii="Arial" w:hAnsi="Arial"/>
+          <w:sz w:val="20"/>
+        </w:rPr>
+        <w:t>3</w:t>
+      </w:r>
+      <w:proofErr w:type="gramEnd"/>
+      <w:r>
+        <w:rPr>
+          <w:rFonts w:ascii="Arial" w:hAnsi="Arial"/>
+          <w:sz w:val="20"/>
+        </w:rPr>
+        <w:t xml:space="preserve">: Digita os dados requeridos </w:t>
+      </w:r>
+      <w:r>
+        <w:rPr>
+          <w:rFonts w:ascii="Arial" w:hAnsi="Arial"/>
+          <w:sz w:val="20"/>
+        </w:rPr>
+        <w:t>nome, data de nascimento, telefone, CPF, endereço, bairro, cidade, estado, CEP, Login, senha, e-mail</w:t>
+      </w:r>
+      <w:r>
+        <w:rPr>
+          <w:rFonts w:ascii="Arial" w:hAnsi="Arial"/>
+          <w:sz w:val="20"/>
+        </w:rPr>
+        <w:t>;</w:t>
+      </w:r>
+    </w:p>
+    <w:p>
+      <w:pPr>
+        <w:pStyle w:val="bp"/>
+        <w:spacing w:before="0" w:after="0"/>
+        <w:rPr>
+          <w:rFonts w:ascii="Arial" w:hAnsi="Arial"/>
+          <w:sz w:val="20"/>
+        </w:rPr>
+      </w:pPr>
+      <w:r>
+        <w:rPr>
+          <w:rFonts w:ascii="Arial" w:hAnsi="Arial"/>
+          <w:sz w:val="20"/>
+        </w:rPr>
+        <w:t xml:space="preserve">Passo </w:t>
+      </w:r>
+      <w:proofErr w:type="gramStart"/>
+      <w:r>
+        <w:rPr>
+          <w:rFonts w:ascii="Arial" w:hAnsi="Arial"/>
+          <w:sz w:val="20"/>
+        </w:rPr>
+        <w:t>4</w:t>
+      </w:r>
+      <w:proofErr w:type="gramEnd"/>
+      <w:r>
+        <w:rPr>
+          <w:rFonts w:ascii="Arial" w:hAnsi="Arial"/>
+          <w:sz w:val="20"/>
+        </w:rPr>
+        <w:t>: Clica na Opção &lt;</w:t>
+      </w:r>
+      <w:r>
+        <w:rPr>
+          <w:rFonts w:ascii="Arial" w:hAnsi="Arial"/>
+          <w:b/>
+          <w:sz w:val="20"/>
+        </w:rPr>
+        <w:t>Enviar</w:t>
+      </w:r>
+      <w:r>
+        <w:rPr>
+          <w:rFonts w:ascii="Arial" w:hAnsi="Arial"/>
+          <w:sz w:val="20"/>
+        </w:rPr>
+        <w:t>&gt;</w:t>
+      </w:r>
+    </w:p>
+    <w:p>
+      <w:pPr>
+        <w:pStyle w:val="bp"/>
+        <w:spacing w:before="0" w:after="0"/>
+        <w:rPr>
+          <w:rFonts w:ascii="Arial" w:hAnsi="Arial"/>
+          <w:sz w:val="20"/>
+        </w:rPr>
+      </w:pPr>
+    </w:p>
+    <w:p>
+      <w:pPr>
+        <w:pStyle w:val="bp"/>
+        <w:spacing w:before="0" w:after="0"/>
+        <w:rPr>
+          <w:rFonts w:ascii="Arial" w:hAnsi="Arial"/>
+          <w:sz w:val="20"/>
+        </w:rPr>
+      </w:pPr>
+      <w:r>
+        <w:rPr>
+          <w:rFonts w:ascii="Arial" w:hAnsi="Arial"/>
+          <w:sz w:val="20"/>
+        </w:rPr>
+        <w:t xml:space="preserve">Resultado esperado: </w:t>
+      </w:r>
+    </w:p>
+    <w:p>
+      <w:pPr>
+        <w:pStyle w:val="bp"/>
+        <w:spacing w:before="0" w:after="0"/>
+        <w:rPr>
+          <w:rFonts w:ascii="Arial" w:hAnsi="Arial"/>
+          <w:sz w:val="20"/>
+        </w:rPr>
+      </w:pPr>
+      <w:r>
+        <w:rPr>
+          <w:rFonts w:ascii="Arial" w:hAnsi="Arial"/>
+          <w:sz w:val="20"/>
+        </w:rPr>
+        <w:t xml:space="preserve">O sistema </w:t>
+      </w:r>
+      <w:r>
+        <w:rPr>
+          <w:rFonts w:ascii="Arial" w:hAnsi="Arial"/>
+          <w:sz w:val="20"/>
+        </w:rPr>
+        <w:t>Valida os dados inseridos pelo ator do caso de uso.</w:t>
+      </w:r>
+      <w:r>
+        <w:rPr>
+          <w:sz w:val="24"/>
+        </w:rPr>
+        <w:t xml:space="preserve"> </w:t>
+      </w:r>
+      <w:r>
+        <w:rPr>
+          <w:rFonts w:ascii="Arial" w:hAnsi="Arial"/>
+          <w:sz w:val="20"/>
+        </w:rPr>
+        <w:t>Armazena os dados no sistema</w:t>
+      </w:r>
+      <w:r>
+        <w:rPr>
+          <w:sz w:val="24"/>
+        </w:rPr>
+        <w:t>.</w:t>
+      </w:r>
+      <w:r>
+        <w:rPr>
+          <w:rFonts w:ascii="Arial" w:hAnsi="Arial"/>
+          <w:sz w:val="20"/>
+        </w:rPr>
+        <w:t xml:space="preserve"> Exibe mensagem</w:t>
+      </w:r>
+      <w:r>
+        <w:rPr>
+          <w:rFonts w:ascii="Arial" w:hAnsi="Arial"/>
+        </w:rPr>
+        <w:t xml:space="preserve"> </w:t>
+      </w:r>
+      <w:r>
+        <w:rPr>
+          <w:rFonts w:ascii="Arial" w:hAnsi="Arial"/>
+          <w:sz w:val="20"/>
+        </w:rPr>
+        <w:t xml:space="preserve">“Erro ao enviar dados Cadastrados! </w:t>
+      </w:r>
+      <w:proofErr w:type="gramStart"/>
+      <w:r>
+        <w:rPr>
+          <w:rFonts w:ascii="Arial" w:hAnsi="Arial"/>
+          <w:sz w:val="20"/>
+        </w:rPr>
+        <w:t>Por Favor</w:t>
+      </w:r>
+      <w:proofErr w:type="gramEnd"/>
+      <w:r>
+        <w:rPr>
+          <w:rFonts w:ascii="Arial" w:hAnsi="Arial"/>
+          <w:sz w:val="20"/>
+        </w:rPr>
+        <w:t xml:space="preserve"> tente novamente!”.</w:t>
+      </w:r>
+      <w:r>
+        <w:t xml:space="preserve"> </w:t>
+      </w:r>
+      <w:r>
+        <w:t>Volta para a tela de Cadastro.</w:t>
+      </w:r>
+    </w:p>
+    <w:p>
+      <w:pPr>
+        <w:pStyle w:val="bp"/>
+        <w:spacing w:before="0" w:after="0"/>
+        <w:rPr>
+          <w:rFonts w:ascii="Arial" w:hAnsi="Arial"/>
+          <w:b/>
+          <w:color w:val="0000FF"/>
+          <w:sz w:val="24"/>
+          <w:szCs w:val="24"/>
+        </w:rPr>
+      </w:pPr>
+    </w:p>
+    <w:p>
+      <w:pPr>
+        <w:pStyle w:val="bp"/>
+        <w:spacing w:before="0" w:after="0"/>
+        <w:rPr>
+          <w:rFonts w:ascii="Arial" w:hAnsi="Arial"/>
+          <w:b/>
+          <w:sz w:val="24"/>
+          <w:szCs w:val="24"/>
+        </w:rPr>
+      </w:pPr>
+      <w:r>
+        <w:rPr>
+          <w:rFonts w:ascii="Arial" w:hAnsi="Arial"/>
+          <w:b/>
+          <w:color w:val="0000FF"/>
+          <w:sz w:val="24"/>
+          <w:szCs w:val="24"/>
+        </w:rPr>
+        <w:t>ID CT09</w:t>
+      </w:r>
+      <w:r>
+        <w:rPr>
+          <w:rFonts w:ascii="Arial" w:hAnsi="Arial"/>
+          <w:b/>
+          <w:sz w:val="24"/>
+          <w:szCs w:val="24"/>
+        </w:rPr>
+        <w:t xml:space="preserve"> –</w:t>
+      </w:r>
+      <w:r>
+        <w:rPr>
+          <w:rFonts w:ascii="Arial" w:hAnsi="Arial"/>
+          <w:b/>
+          <w:sz w:val="24"/>
+          <w:szCs w:val="24"/>
+        </w:rPr>
+        <w:t xml:space="preserve"> </w:t>
+      </w:r>
+      <w:r>
+        <w:rPr>
+          <w:rFonts w:ascii="Arial" w:hAnsi="Arial"/>
+          <w:b/>
+          <w:color w:val="0000FF"/>
+          <w:sz w:val="24"/>
+          <w:szCs w:val="24"/>
+        </w:rPr>
+        <w:t>Cadastrar moto taxista – Editar dados Pessoais</w:t>
+      </w:r>
+    </w:p>
+    <w:p>
+      <w:pPr>
+        <w:pStyle w:val="bp"/>
+        <w:spacing w:before="0" w:after="0"/>
+        <w:rPr>
+          <w:rFonts w:ascii="Arial" w:hAnsi="Arial"/>
+          <w:sz w:val="20"/>
+        </w:rPr>
+      </w:pPr>
+      <w:r>
+        <w:rPr>
+          <w:rFonts w:ascii="Arial" w:hAnsi="Arial"/>
+          <w:sz w:val="20"/>
+          <w:u w:val="single"/>
+        </w:rPr>
+        <w:t>Descrição</w:t>
+      </w:r>
+      <w:r>
+        <w:rPr>
+          <w:rFonts w:ascii="Arial" w:hAnsi="Arial"/>
+          <w:sz w:val="20"/>
+        </w:rPr>
+        <w:t>:</w:t>
+      </w:r>
+      <w:r>
+        <w:t xml:space="preserve"> </w:t>
+      </w:r>
+      <w:r>
+        <w:t>Este c</w:t>
+      </w:r>
+      <w:r>
+        <w:t>aso de uso permite que o usuário</w:t>
+      </w:r>
+      <w:r>
+        <w:t xml:space="preserve"> (não cadastrado) possa se cadastrar e assim ter acesso </w:t>
+      </w:r>
+      <w:r>
+        <w:t xml:space="preserve">a usabilidade do sistema </w:t>
+      </w:r>
+      <w:proofErr w:type="gramStart"/>
+      <w:r>
+        <w:t>MotoTaxiJÁ</w:t>
+      </w:r>
+      <w:proofErr w:type="gramEnd"/>
+      <w:r>
+        <w:t>.</w:t>
+      </w:r>
+    </w:p>
+    <w:p>
+      <w:pPr>
+        <w:pStyle w:val="bp"/>
+        <w:spacing w:before="0" w:after="0"/>
+        <w:rPr>
+          <w:rFonts w:ascii="Arial" w:hAnsi="Arial"/>
+          <w:sz w:val="20"/>
+        </w:rPr>
+      </w:pPr>
+      <w:r>
+        <w:rPr>
+          <w:rFonts w:ascii="Arial" w:hAnsi="Arial"/>
+          <w:sz w:val="20"/>
+          <w:u w:val="single"/>
+        </w:rPr>
+        <w:t>Pré-Condições</w:t>
+      </w:r>
+      <w:r>
+        <w:rPr>
+          <w:rFonts w:ascii="Arial" w:hAnsi="Arial"/>
+          <w:sz w:val="20"/>
+        </w:rPr>
+        <w:t xml:space="preserve">: </w:t>
+      </w:r>
+      <w:r>
+        <w:rPr>
+          <w:sz w:val="24"/>
+          <w:szCs w:val="24"/>
+          <w:lang w:eastAsia="pt-BR"/>
+        </w:rPr>
+        <w:t>Acesso à funcionalidade de cadastro de moto taxista</w:t>
+      </w:r>
+      <w:r>
+        <w:rPr>
+          <w:sz w:val="24"/>
+          <w:szCs w:val="24"/>
+          <w:lang w:eastAsia="pt-BR"/>
+        </w:rPr>
+        <w:t>s</w:t>
+      </w:r>
+      <w:r>
+        <w:rPr>
+          <w:sz w:val="24"/>
+          <w:szCs w:val="24"/>
+          <w:lang w:eastAsia="pt-BR"/>
+        </w:rPr>
+        <w:t>.</w:t>
+      </w:r>
+    </w:p>
+    <w:p>
+      <w:pPr>
+        <w:pStyle w:val="bp"/>
+        <w:spacing w:before="0" w:after="0"/>
+        <w:rPr>
+          <w:rFonts w:ascii="Arial" w:hAnsi="Arial"/>
+          <w:sz w:val="20"/>
+        </w:rPr>
+      </w:pPr>
+      <w:r>
+        <w:rPr>
+          <w:rFonts w:ascii="Arial" w:hAnsi="Arial"/>
+          <w:sz w:val="20"/>
+          <w:u w:val="single"/>
+        </w:rPr>
+        <w:t>Pós-Condições</w:t>
+      </w:r>
+      <w:proofErr w:type="gramStart"/>
+      <w:r>
+        <w:rPr>
+          <w:rFonts w:ascii="Arial" w:hAnsi="Arial"/>
+          <w:sz w:val="20"/>
+        </w:rPr>
+        <w:t>: :</w:t>
+      </w:r>
+      <w:proofErr w:type="gramEnd"/>
+      <w:r>
+        <w:rPr>
+          <w:rFonts w:ascii="Arial" w:hAnsi="Arial"/>
+          <w:sz w:val="20"/>
+        </w:rPr>
+        <w:t xml:space="preserve"> Moto taxistas cadastrados no sistema.</w:t>
+      </w:r>
+    </w:p>
+    <w:p>
+      <w:pPr>
+        <w:pStyle w:val="bp"/>
+        <w:spacing w:before="0" w:after="0"/>
+        <w:rPr>
+          <w:rFonts w:ascii="Arial" w:hAnsi="Arial"/>
+          <w:sz w:val="20"/>
+        </w:rPr>
+      </w:pPr>
+      <w:r>
+        <w:rPr>
+          <w:rFonts w:ascii="Arial" w:hAnsi="Arial"/>
+          <w:sz w:val="20"/>
+          <w:u w:val="single"/>
+        </w:rPr>
+        <w:t>Dados Requeridos para Execução</w:t>
+      </w:r>
+      <w:r>
+        <w:rPr>
+          <w:rFonts w:ascii="Arial" w:hAnsi="Arial"/>
+          <w:sz w:val="20"/>
+        </w:rPr>
+        <w:t>:</w:t>
+      </w:r>
+    </w:p>
+    <w:p>
+      <w:pPr>
+        <w:pStyle w:val="bp"/>
+        <w:spacing w:before="0" w:after="0"/>
+        <w:rPr>
+          <w:rFonts w:ascii="Arial" w:hAnsi="Arial"/>
+          <w:sz w:val="20"/>
+        </w:rPr>
+      </w:pPr>
+      <w:r>
+        <w:rPr>
+          <w:rFonts w:ascii="Arial" w:hAnsi="Arial"/>
+          <w:sz w:val="20"/>
+        </w:rPr>
+        <w:t xml:space="preserve">Passo1: </w:t>
+      </w:r>
+      <w:r>
+        <w:rPr>
+          <w:rFonts w:ascii="Arial" w:hAnsi="Arial"/>
+          <w:sz w:val="20"/>
+        </w:rPr>
+        <w:t>O Usuário escolhe a opção de acesso à conta</w:t>
+      </w:r>
+      <w:r>
+        <w:rPr>
+          <w:rFonts w:ascii="Arial" w:hAnsi="Arial"/>
+          <w:sz w:val="20"/>
+        </w:rPr>
+        <w:t>;</w:t>
+      </w:r>
+    </w:p>
+    <w:p>
+      <w:pPr>
+        <w:pStyle w:val="bp"/>
+        <w:spacing w:before="0" w:after="0"/>
+        <w:rPr>
+          <w:rFonts w:ascii="Arial" w:hAnsi="Arial"/>
+          <w:sz w:val="20"/>
+        </w:rPr>
+      </w:pPr>
+      <w:r>
+        <w:rPr>
+          <w:rFonts w:ascii="Arial" w:hAnsi="Arial"/>
+          <w:sz w:val="20"/>
+        </w:rPr>
+        <w:t xml:space="preserve">Passo </w:t>
+      </w:r>
+      <w:proofErr w:type="gramStart"/>
+      <w:r>
+        <w:rPr>
+          <w:rFonts w:ascii="Arial" w:hAnsi="Arial"/>
+          <w:sz w:val="20"/>
+        </w:rPr>
+        <w:t>2</w:t>
+      </w:r>
+      <w:proofErr w:type="gramEnd"/>
+      <w:r>
+        <w:rPr>
+          <w:rFonts w:ascii="Arial" w:hAnsi="Arial"/>
+          <w:sz w:val="20"/>
+        </w:rPr>
+        <w:t>: Clica na opção</w:t>
+      </w:r>
+      <w:r>
+        <w:rPr>
+          <w:rFonts w:ascii="Arial" w:hAnsi="Arial"/>
+          <w:sz w:val="20"/>
+        </w:rPr>
+        <w:t xml:space="preserve"> &lt;</w:t>
+      </w:r>
+      <w:r>
+        <w:rPr>
+          <w:rFonts w:ascii="Arial" w:hAnsi="Arial"/>
+          <w:b/>
+          <w:sz w:val="20"/>
+        </w:rPr>
+        <w:t xml:space="preserve"> Cadastrar</w:t>
+      </w:r>
+      <w:r>
+        <w:rPr>
+          <w:rFonts w:ascii="Arial" w:hAnsi="Arial"/>
+          <w:sz w:val="20"/>
+        </w:rPr>
+        <w:t xml:space="preserve"> &gt;</w:t>
+      </w:r>
+      <w:r>
+        <w:rPr>
+          <w:rFonts w:ascii="Arial" w:hAnsi="Arial"/>
+          <w:sz w:val="20"/>
+        </w:rPr>
+        <w:t>;</w:t>
+      </w:r>
+    </w:p>
+    <w:p>
+      <w:pPr>
+        <w:pStyle w:val="bp"/>
+        <w:spacing w:before="0" w:after="0"/>
+        <w:rPr>
+          <w:rFonts w:ascii="Arial" w:hAnsi="Arial"/>
+          <w:sz w:val="20"/>
+        </w:rPr>
+      </w:pPr>
+      <w:r>
+        <w:rPr>
+          <w:rFonts w:ascii="Arial" w:hAnsi="Arial"/>
+          <w:sz w:val="20"/>
+        </w:rPr>
+        <w:t xml:space="preserve">Passo </w:t>
+      </w:r>
+      <w:proofErr w:type="gramStart"/>
+      <w:r>
+        <w:rPr>
+          <w:rFonts w:ascii="Arial" w:hAnsi="Arial"/>
+          <w:sz w:val="20"/>
+        </w:rPr>
+        <w:t>3</w:t>
+      </w:r>
+      <w:proofErr w:type="gramEnd"/>
+      <w:r>
+        <w:rPr>
+          <w:rFonts w:ascii="Arial" w:hAnsi="Arial"/>
+          <w:sz w:val="20"/>
+        </w:rPr>
+        <w:t xml:space="preserve">: Digita os dados requeridos </w:t>
+      </w:r>
+      <w:r>
+        <w:rPr>
+          <w:rFonts w:ascii="Arial" w:hAnsi="Arial"/>
+          <w:sz w:val="20"/>
+        </w:rPr>
+        <w:t>nome, data de nascimento, telefone, CPF, endereço, bairro, cidade, estado, CEP, Login, senha, e-mail</w:t>
+      </w:r>
+      <w:r>
+        <w:rPr>
+          <w:rFonts w:ascii="Arial" w:hAnsi="Arial"/>
+          <w:sz w:val="20"/>
+        </w:rPr>
+        <w:t>;</w:t>
+      </w:r>
+    </w:p>
+    <w:p>
+      <w:pPr>
+        <w:pStyle w:val="bp"/>
+        <w:spacing w:before="0" w:after="0"/>
+        <w:rPr>
+          <w:rFonts w:ascii="Arial" w:hAnsi="Arial"/>
+          <w:sz w:val="20"/>
+        </w:rPr>
+      </w:pPr>
+      <w:r>
+        <w:rPr>
+          <w:rFonts w:ascii="Arial" w:hAnsi="Arial"/>
+          <w:sz w:val="20"/>
+        </w:rPr>
+        <w:t xml:space="preserve">Passo </w:t>
+      </w:r>
+      <w:proofErr w:type="gramStart"/>
+      <w:r>
+        <w:rPr>
+          <w:rFonts w:ascii="Arial" w:hAnsi="Arial"/>
+          <w:sz w:val="20"/>
+        </w:rPr>
+        <w:t>4</w:t>
+      </w:r>
+      <w:proofErr w:type="gramEnd"/>
+      <w:r>
+        <w:rPr>
+          <w:rFonts w:ascii="Arial" w:hAnsi="Arial"/>
+          <w:sz w:val="20"/>
+        </w:rPr>
+        <w:t>: Clica na Opção &lt;</w:t>
+      </w:r>
+      <w:r>
+        <w:rPr>
+          <w:rFonts w:ascii="Arial" w:hAnsi="Arial"/>
+          <w:b/>
+          <w:sz w:val="20"/>
+        </w:rPr>
+        <w:t>Enviar</w:t>
+      </w:r>
+      <w:r>
+        <w:rPr>
+          <w:rFonts w:ascii="Arial" w:hAnsi="Arial"/>
+          <w:sz w:val="20"/>
+        </w:rPr>
+        <w:t>&gt;</w:t>
+      </w:r>
+    </w:p>
+    <w:p>
+      <w:pPr>
+        <w:pStyle w:val="bp"/>
+        <w:spacing w:before="0" w:after="0"/>
+        <w:rPr>
+          <w:rFonts w:ascii="Arial" w:hAnsi="Arial"/>
+          <w:sz w:val="20"/>
+        </w:rPr>
+      </w:pPr>
+    </w:p>
+    <w:p>
+      <w:pPr>
+        <w:pStyle w:val="bp"/>
+        <w:spacing w:before="0" w:after="0"/>
+        <w:rPr>
+          <w:rFonts w:ascii="Arial" w:hAnsi="Arial"/>
+          <w:sz w:val="20"/>
+        </w:rPr>
+      </w:pPr>
+      <w:r>
+        <w:rPr>
+          <w:rFonts w:ascii="Arial" w:hAnsi="Arial"/>
+          <w:sz w:val="20"/>
+        </w:rPr>
+        <w:t xml:space="preserve">Resultado esperado: </w:t>
+      </w:r>
+    </w:p>
+    <w:p>
+      <w:pPr>
+        <w:pStyle w:val="bp"/>
+        <w:spacing w:before="0" w:after="0"/>
+        <w:rPr>
+          <w:rFonts w:ascii="Arial" w:hAnsi="Arial"/>
+          <w:sz w:val="20"/>
+        </w:rPr>
+      </w:pPr>
+      <w:r>
+        <w:rPr>
+          <w:rFonts w:ascii="Arial" w:hAnsi="Arial"/>
+          <w:sz w:val="20"/>
+        </w:rPr>
+        <w:t xml:space="preserve">O sistema </w:t>
+      </w:r>
+      <w:r>
+        <w:rPr>
+          <w:rFonts w:ascii="Arial" w:hAnsi="Arial"/>
+          <w:sz w:val="20"/>
+        </w:rPr>
+        <w:t>Valida os dados inseridos pelo ator do caso de uso.</w:t>
+      </w:r>
+      <w:r>
+        <w:rPr>
+          <w:sz w:val="24"/>
+        </w:rPr>
+        <w:t xml:space="preserve"> </w:t>
+      </w:r>
+      <w:r>
+        <w:rPr>
+          <w:rFonts w:ascii="Arial" w:hAnsi="Arial"/>
+          <w:sz w:val="20"/>
+        </w:rPr>
+        <w:t>Armazena os dados no sistema</w:t>
+      </w:r>
+      <w:r>
+        <w:rPr>
+          <w:sz w:val="24"/>
+        </w:rPr>
+        <w:t>.</w:t>
+      </w:r>
+      <w:r>
+        <w:rPr>
+          <w:rFonts w:ascii="Arial" w:hAnsi="Arial"/>
+          <w:sz w:val="20"/>
+        </w:rPr>
+        <w:t xml:space="preserve"> Exibe mensagem</w:t>
+      </w:r>
+      <w:r>
+        <w:rPr>
+          <w:rFonts w:ascii="Arial" w:hAnsi="Arial"/>
+        </w:rPr>
+        <w:t xml:space="preserve"> </w:t>
+      </w:r>
+      <w:r>
+        <w:rPr>
+          <w:rFonts w:ascii="Arial" w:hAnsi="Arial"/>
+          <w:sz w:val="20"/>
+        </w:rPr>
+        <w:t xml:space="preserve">“Erro ao enviar dados Cadastrados! </w:t>
+      </w:r>
+      <w:proofErr w:type="gramStart"/>
+      <w:r>
+        <w:rPr>
+          <w:rFonts w:ascii="Arial" w:hAnsi="Arial"/>
+          <w:sz w:val="20"/>
+        </w:rPr>
+        <w:t>Por Favor</w:t>
+      </w:r>
+      <w:proofErr w:type="gramEnd"/>
+      <w:r>
+        <w:rPr>
+          <w:rFonts w:ascii="Arial" w:hAnsi="Arial"/>
+          <w:sz w:val="20"/>
+        </w:rPr>
+        <w:t xml:space="preserve"> tente novamente!”.</w:t>
+      </w:r>
+      <w:r>
+        <w:t xml:space="preserve"> </w:t>
+      </w:r>
+      <w:r>
+        <w:t>Volta para a tela de Cadastro.</w:t>
+      </w:r>
+    </w:p>
+    <w:p>
+      <w:pPr>
+        <w:pStyle w:val="bp"/>
+        <w:spacing w:before="0" w:after="0"/>
+        <w:rPr>
+          <w:rFonts w:ascii="Arial" w:hAnsi="Arial"/>
+          <w:b/>
+          <w:color w:val="0000FF"/>
+          <w:sz w:val="24"/>
+          <w:szCs w:val="24"/>
+        </w:rPr>
+      </w:pPr>
+    </w:p>
+    <w:p>
+      <w:pPr>
+        <w:pStyle w:val="bp"/>
+        <w:spacing w:before="0" w:after="0"/>
+        <w:rPr>
+          <w:rFonts w:ascii="Arial" w:hAnsi="Arial"/>
+          <w:b/>
+          <w:color w:val="0000FF"/>
+          <w:sz w:val="24"/>
+          <w:szCs w:val="24"/>
+        </w:rPr>
+      </w:pPr>
+    </w:p>
+    <w:p>
+      <w:pPr>
+        <w:pStyle w:val="bp"/>
+        <w:spacing w:before="0" w:after="0"/>
+        <w:rPr>
+          <w:rFonts w:ascii="Arial" w:hAnsi="Arial"/>
+          <w:b/>
+          <w:color w:val="0000FF"/>
+          <w:sz w:val="24"/>
+          <w:szCs w:val="24"/>
+        </w:rPr>
+      </w:pPr>
+      <w:r>
+        <w:rPr>
+          <w:rFonts w:ascii="Arial" w:hAnsi="Arial"/>
+          <w:b/>
+          <w:color w:val="0000FF"/>
+          <w:sz w:val="24"/>
+          <w:szCs w:val="24"/>
+        </w:rPr>
+        <w:t>ID CT010</w:t>
+      </w:r>
+      <w:r>
+        <w:rPr>
+          <w:rFonts w:ascii="Arial" w:hAnsi="Arial"/>
+          <w:b/>
+          <w:sz w:val="24"/>
+          <w:szCs w:val="24"/>
+        </w:rPr>
+        <w:t xml:space="preserve"> –</w:t>
+      </w:r>
+      <w:r>
+        <w:rPr>
+          <w:rFonts w:ascii="Arial" w:hAnsi="Arial"/>
+          <w:b/>
+          <w:sz w:val="24"/>
+          <w:szCs w:val="24"/>
+        </w:rPr>
+        <w:t xml:space="preserve"> </w:t>
+      </w:r>
+      <w:r>
+        <w:rPr>
+          <w:rFonts w:ascii="Arial" w:hAnsi="Arial"/>
+          <w:b/>
+          <w:color w:val="0000FF"/>
+          <w:sz w:val="24"/>
+          <w:szCs w:val="24"/>
+        </w:rPr>
+        <w:t>Cadastrar moto taxista – Excluir Cadastrado Usuário</w:t>
+      </w:r>
+    </w:p>
+    <w:p>
+      <w:pPr>
+        <w:pStyle w:val="bp"/>
+        <w:spacing w:before="0" w:after="0"/>
+        <w:rPr>
+          <w:rFonts w:ascii="Arial" w:hAnsi="Arial"/>
+          <w:sz w:val="20"/>
+        </w:rPr>
+      </w:pPr>
+      <w:r>
+        <w:rPr>
+          <w:rFonts w:ascii="Arial" w:hAnsi="Arial"/>
+          <w:sz w:val="20"/>
+          <w:u w:val="single"/>
+        </w:rPr>
+        <w:t>Descrição</w:t>
+      </w:r>
+      <w:r>
+        <w:rPr>
+          <w:rFonts w:ascii="Arial" w:hAnsi="Arial"/>
+          <w:sz w:val="20"/>
+        </w:rPr>
+        <w:t>:</w:t>
+      </w:r>
+      <w:r>
+        <w:t xml:space="preserve"> </w:t>
+      </w:r>
+      <w:r>
+        <w:t>Este c</w:t>
+      </w:r>
+      <w:r>
+        <w:t>aso de uso permite que o usuário</w:t>
+      </w:r>
+      <w:r>
+        <w:t xml:space="preserve"> (não cadastrado) possa se cadastrar e assim ter acesso </w:t>
+      </w:r>
+      <w:r>
+        <w:t xml:space="preserve">a usabilidade do sistema </w:t>
+      </w:r>
+      <w:proofErr w:type="gramStart"/>
+      <w:r>
+        <w:t>MotoTaxiJÁ</w:t>
+      </w:r>
+      <w:proofErr w:type="gramEnd"/>
+      <w:r>
+        <w:t>.</w:t>
+      </w:r>
+    </w:p>
+    <w:p>
+      <w:pPr>
+        <w:pStyle w:val="bp"/>
+        <w:spacing w:before="0" w:after="0"/>
+        <w:rPr>
+          <w:rFonts w:ascii="Arial" w:hAnsi="Arial"/>
+          <w:sz w:val="20"/>
+        </w:rPr>
+      </w:pPr>
+      <w:r>
+        <w:rPr>
+          <w:rFonts w:ascii="Arial" w:hAnsi="Arial"/>
+          <w:sz w:val="20"/>
+          <w:u w:val="single"/>
+        </w:rPr>
+        <w:t>Pré-Condições</w:t>
+      </w:r>
+      <w:r>
+        <w:rPr>
+          <w:rFonts w:ascii="Arial" w:hAnsi="Arial"/>
+          <w:sz w:val="20"/>
+        </w:rPr>
+        <w:t xml:space="preserve">: </w:t>
+      </w:r>
+      <w:r>
+        <w:rPr>
+          <w:sz w:val="24"/>
+          <w:szCs w:val="24"/>
+          <w:lang w:eastAsia="pt-BR"/>
+        </w:rPr>
+        <w:t>Acesso à funcionalidade de cadastro de moto taxista</w:t>
+      </w:r>
+      <w:r>
+        <w:rPr>
+          <w:sz w:val="24"/>
+          <w:szCs w:val="24"/>
+          <w:lang w:eastAsia="pt-BR"/>
+        </w:rPr>
+        <w:t>s</w:t>
+      </w:r>
+      <w:r>
+        <w:rPr>
+          <w:sz w:val="24"/>
+          <w:szCs w:val="24"/>
+          <w:lang w:eastAsia="pt-BR"/>
+        </w:rPr>
+        <w:t>.</w:t>
+      </w:r>
+    </w:p>
+    <w:p>
+      <w:pPr>
+        <w:pStyle w:val="bp"/>
+        <w:spacing w:before="0" w:after="0"/>
+        <w:rPr>
+          <w:rFonts w:ascii="Arial" w:hAnsi="Arial"/>
+          <w:sz w:val="20"/>
+        </w:rPr>
+      </w:pPr>
+      <w:r>
+        <w:rPr>
+          <w:rFonts w:ascii="Arial" w:hAnsi="Arial"/>
+          <w:sz w:val="20"/>
+          <w:u w:val="single"/>
+        </w:rPr>
+        <w:t>Pós-Condições</w:t>
+      </w:r>
+      <w:proofErr w:type="gramStart"/>
+      <w:r>
+        <w:rPr>
+          <w:rFonts w:ascii="Arial" w:hAnsi="Arial"/>
+          <w:sz w:val="20"/>
+        </w:rPr>
+        <w:t>: :</w:t>
+      </w:r>
+      <w:proofErr w:type="gramEnd"/>
+      <w:r>
+        <w:rPr>
+          <w:rFonts w:ascii="Arial" w:hAnsi="Arial"/>
+          <w:sz w:val="20"/>
+        </w:rPr>
+        <w:t xml:space="preserve"> Moto taxistas cadastrados no sistema.</w:t>
+      </w:r>
+    </w:p>
+    <w:p>
+      <w:pPr>
+        <w:pStyle w:val="bp"/>
+        <w:spacing w:before="0" w:after="0"/>
+        <w:rPr>
+          <w:rFonts w:ascii="Arial" w:hAnsi="Arial"/>
+          <w:sz w:val="20"/>
+        </w:rPr>
+      </w:pPr>
+      <w:r>
+        <w:rPr>
+          <w:rFonts w:ascii="Arial" w:hAnsi="Arial"/>
+          <w:sz w:val="20"/>
+          <w:u w:val="single"/>
+        </w:rPr>
+        <w:t>Dados Requeridos para Execução</w:t>
+      </w:r>
+      <w:r>
+        <w:rPr>
+          <w:rFonts w:ascii="Arial" w:hAnsi="Arial"/>
+          <w:sz w:val="20"/>
+        </w:rPr>
+        <w:t>:</w:t>
+      </w:r>
+    </w:p>
+    <w:p>
+      <w:pPr>
+        <w:pStyle w:val="bp"/>
+        <w:spacing w:before="0" w:after="0"/>
+        <w:rPr>
+          <w:rFonts w:ascii="Arial" w:hAnsi="Arial"/>
+          <w:sz w:val="20"/>
+        </w:rPr>
+      </w:pPr>
+      <w:r>
+        <w:rPr>
+          <w:rFonts w:ascii="Arial" w:hAnsi="Arial"/>
+          <w:sz w:val="20"/>
+        </w:rPr>
+        <w:lastRenderedPageBreak/>
+        <w:t xml:space="preserve">Passo1: </w:t>
+      </w:r>
+      <w:r>
+        <w:rPr>
+          <w:rFonts w:ascii="Arial" w:hAnsi="Arial"/>
+          <w:sz w:val="20"/>
+        </w:rPr>
+        <w:t>O Usuário escolhe a opção de acesso à conta</w:t>
+      </w:r>
+      <w:r>
+        <w:rPr>
+          <w:rFonts w:ascii="Arial" w:hAnsi="Arial"/>
+          <w:sz w:val="20"/>
+        </w:rPr>
+        <w:t>;</w:t>
+      </w:r>
+    </w:p>
+    <w:p>
+      <w:pPr>
+        <w:pStyle w:val="bp"/>
+        <w:spacing w:before="0" w:after="0"/>
+        <w:rPr>
+          <w:rFonts w:ascii="Arial" w:hAnsi="Arial"/>
+          <w:sz w:val="20"/>
+        </w:rPr>
+      </w:pPr>
+      <w:r>
+        <w:rPr>
+          <w:rFonts w:ascii="Arial" w:hAnsi="Arial"/>
+          <w:sz w:val="20"/>
+        </w:rPr>
+        <w:t xml:space="preserve">Passo </w:t>
+      </w:r>
+      <w:proofErr w:type="gramStart"/>
+      <w:r>
+        <w:rPr>
+          <w:rFonts w:ascii="Arial" w:hAnsi="Arial"/>
+          <w:sz w:val="20"/>
+        </w:rPr>
+        <w:t>2</w:t>
+      </w:r>
+      <w:proofErr w:type="gramEnd"/>
+      <w:r>
+        <w:rPr>
+          <w:rFonts w:ascii="Arial" w:hAnsi="Arial"/>
+          <w:sz w:val="20"/>
+        </w:rPr>
+        <w:t>: Clica na opção</w:t>
+      </w:r>
+      <w:r>
+        <w:rPr>
+          <w:rFonts w:ascii="Arial" w:hAnsi="Arial"/>
+          <w:sz w:val="20"/>
+        </w:rPr>
+        <w:t xml:space="preserve"> &lt;</w:t>
+      </w:r>
+      <w:r>
+        <w:rPr>
+          <w:rFonts w:ascii="Arial" w:hAnsi="Arial"/>
+          <w:b/>
+          <w:sz w:val="20"/>
+        </w:rPr>
+        <w:t xml:space="preserve"> Cadastrar</w:t>
+      </w:r>
+      <w:r>
+        <w:rPr>
+          <w:rFonts w:ascii="Arial" w:hAnsi="Arial"/>
+          <w:sz w:val="20"/>
+        </w:rPr>
+        <w:t xml:space="preserve"> &gt;</w:t>
+      </w:r>
+      <w:r>
+        <w:rPr>
+          <w:rFonts w:ascii="Arial" w:hAnsi="Arial"/>
+          <w:sz w:val="20"/>
+        </w:rPr>
+        <w:t>;</w:t>
+      </w:r>
+    </w:p>
+    <w:p>
+      <w:pPr>
+        <w:pStyle w:val="bp"/>
+        <w:spacing w:before="0" w:after="0"/>
+        <w:rPr>
+          <w:rFonts w:ascii="Arial" w:hAnsi="Arial"/>
+          <w:sz w:val="20"/>
+        </w:rPr>
+      </w:pPr>
+      <w:r>
+        <w:rPr>
+          <w:rFonts w:ascii="Arial" w:hAnsi="Arial"/>
+          <w:sz w:val="20"/>
+        </w:rPr>
+        <w:t xml:space="preserve">Passo </w:t>
+      </w:r>
+      <w:proofErr w:type="gramStart"/>
+      <w:r>
+        <w:rPr>
+          <w:rFonts w:ascii="Arial" w:hAnsi="Arial"/>
+          <w:sz w:val="20"/>
+        </w:rPr>
+        <w:t>3</w:t>
+      </w:r>
+      <w:proofErr w:type="gramEnd"/>
+      <w:r>
+        <w:rPr>
+          <w:rFonts w:ascii="Arial" w:hAnsi="Arial"/>
+          <w:sz w:val="20"/>
+        </w:rPr>
+        <w:t xml:space="preserve">: Digita os dados requeridos </w:t>
+      </w:r>
+      <w:r>
+        <w:rPr>
+          <w:rFonts w:ascii="Arial" w:hAnsi="Arial"/>
+          <w:sz w:val="20"/>
+        </w:rPr>
+        <w:t>nome, data de nascimento, telefone, CPF, endereço, bairro, cidade, estado, CEP, Login, senha, e-mail</w:t>
+      </w:r>
+      <w:r>
+        <w:rPr>
+          <w:rFonts w:ascii="Arial" w:hAnsi="Arial"/>
+          <w:sz w:val="20"/>
+        </w:rPr>
+        <w:t>;</w:t>
+      </w:r>
+    </w:p>
+    <w:p>
+      <w:pPr>
+        <w:pStyle w:val="bp"/>
+        <w:spacing w:before="0" w:after="0"/>
+        <w:rPr>
+          <w:rFonts w:ascii="Arial" w:hAnsi="Arial"/>
+          <w:sz w:val="20"/>
+        </w:rPr>
+      </w:pPr>
+      <w:r>
+        <w:rPr>
+          <w:rFonts w:ascii="Arial" w:hAnsi="Arial"/>
+          <w:sz w:val="20"/>
+        </w:rPr>
+        <w:t xml:space="preserve">Passo </w:t>
+      </w:r>
+      <w:proofErr w:type="gramStart"/>
+      <w:r>
+        <w:rPr>
+          <w:rFonts w:ascii="Arial" w:hAnsi="Arial"/>
+          <w:sz w:val="20"/>
+        </w:rPr>
+        <w:t>4</w:t>
+      </w:r>
+      <w:proofErr w:type="gramEnd"/>
+      <w:r>
+        <w:rPr>
+          <w:rFonts w:ascii="Arial" w:hAnsi="Arial"/>
+          <w:sz w:val="20"/>
+        </w:rPr>
+        <w:t>: Clica na Opção &lt;</w:t>
+      </w:r>
+      <w:r>
+        <w:rPr>
+          <w:rFonts w:ascii="Arial" w:hAnsi="Arial"/>
+          <w:b/>
+          <w:sz w:val="20"/>
+        </w:rPr>
+        <w:t>Enviar</w:t>
+      </w:r>
+      <w:r>
+        <w:rPr>
+          <w:rFonts w:ascii="Arial" w:hAnsi="Arial"/>
+          <w:sz w:val="20"/>
+        </w:rPr>
+        <w:t>&gt;</w:t>
+      </w:r>
+    </w:p>
+    <w:p>
+      <w:pPr>
+        <w:pStyle w:val="bp"/>
+        <w:spacing w:before="0" w:after="0"/>
+        <w:rPr>
+          <w:rFonts w:ascii="Arial" w:hAnsi="Arial"/>
+          <w:sz w:val="20"/>
+        </w:rPr>
+      </w:pPr>
+    </w:p>
+    <w:p>
+      <w:pPr>
+        <w:pStyle w:val="bp"/>
+        <w:spacing w:before="0" w:after="0"/>
+        <w:rPr>
+          <w:rFonts w:ascii="Arial" w:hAnsi="Arial"/>
+          <w:sz w:val="20"/>
+        </w:rPr>
+      </w:pPr>
+      <w:r>
+        <w:rPr>
+          <w:rFonts w:ascii="Arial" w:hAnsi="Arial"/>
+          <w:sz w:val="20"/>
+        </w:rPr>
+        <w:t xml:space="preserve">Resultado esperado: </w:t>
+      </w:r>
+    </w:p>
+    <w:p>
+      <w:pPr>
+        <w:pStyle w:val="bp"/>
+        <w:spacing w:before="0" w:after="0"/>
+        <w:rPr>
+          <w:rFonts w:ascii="Arial" w:hAnsi="Arial"/>
+          <w:sz w:val="20"/>
+        </w:rPr>
+      </w:pPr>
+      <w:r>
+        <w:rPr>
+          <w:rFonts w:ascii="Arial" w:hAnsi="Arial"/>
+          <w:sz w:val="20"/>
+        </w:rPr>
+        <w:t xml:space="preserve">O sistema </w:t>
+      </w:r>
+      <w:r>
+        <w:rPr>
+          <w:rFonts w:ascii="Arial" w:hAnsi="Arial"/>
+          <w:sz w:val="20"/>
+        </w:rPr>
+        <w:t>Valida os dados inseridos pelo ator do caso de uso.</w:t>
+      </w:r>
+      <w:r>
+        <w:rPr>
+          <w:sz w:val="24"/>
+        </w:rPr>
+        <w:t xml:space="preserve"> </w:t>
+      </w:r>
+      <w:r>
+        <w:rPr>
+          <w:rFonts w:ascii="Arial" w:hAnsi="Arial"/>
+          <w:sz w:val="20"/>
+        </w:rPr>
+        <w:t>Armazena os dados no sistema</w:t>
+      </w:r>
+      <w:r>
+        <w:rPr>
+          <w:sz w:val="24"/>
+        </w:rPr>
+        <w:t>.</w:t>
+      </w:r>
+      <w:r>
+        <w:rPr>
+          <w:rFonts w:ascii="Arial" w:hAnsi="Arial"/>
+          <w:sz w:val="20"/>
+        </w:rPr>
+        <w:t xml:space="preserve"> Exibe mensagem</w:t>
+      </w:r>
+      <w:r>
+        <w:rPr>
+          <w:rFonts w:ascii="Arial" w:hAnsi="Arial"/>
+        </w:rPr>
+        <w:t xml:space="preserve"> </w:t>
+      </w:r>
+      <w:r>
+        <w:rPr>
+          <w:rFonts w:ascii="Arial" w:hAnsi="Arial"/>
+          <w:sz w:val="20"/>
+        </w:rPr>
+        <w:t xml:space="preserve">“Erro ao enviar dados Cadastrados! </w:t>
+      </w:r>
+      <w:proofErr w:type="gramStart"/>
+      <w:r>
+        <w:rPr>
+          <w:rFonts w:ascii="Arial" w:hAnsi="Arial"/>
+          <w:sz w:val="20"/>
+        </w:rPr>
+        <w:t>Por Favor</w:t>
+      </w:r>
+      <w:proofErr w:type="gramEnd"/>
+      <w:r>
+        <w:rPr>
+          <w:rFonts w:ascii="Arial" w:hAnsi="Arial"/>
+          <w:sz w:val="20"/>
+        </w:rPr>
+        <w:t xml:space="preserve"> tente novamente!”.</w:t>
+      </w:r>
+      <w:r>
+        <w:t xml:space="preserve"> </w:t>
+      </w:r>
+      <w:r>
+        <w:t>Volta para a tela de Cadastro.</w:t>
+      </w:r>
+    </w:p>
+    <w:p>
+      <w:pPr>
+        <w:pStyle w:val="bp"/>
+        <w:spacing w:before="0" w:after="0"/>
+        <w:rPr>
+          <w:rFonts w:ascii="Arial" w:hAnsi="Arial"/>
+          <w:b/>
+          <w:color w:val="0000FF"/>
+          <w:sz w:val="24"/>
+          <w:szCs w:val="24"/>
+        </w:rPr>
+      </w:pPr>
+    </w:p>
+    <w:p>
+      <w:pPr>
+        <w:pStyle w:val="bp"/>
+        <w:spacing w:before="0" w:after="0"/>
+        <w:rPr>
+          <w:rFonts w:ascii="Arial" w:hAnsi="Arial"/>
+          <w:b/>
+          <w:sz w:val="24"/>
+          <w:szCs w:val="24"/>
+        </w:rPr>
+      </w:pPr>
+      <w:r>
+        <w:rPr>
+          <w:rFonts w:ascii="Arial" w:hAnsi="Arial"/>
+          <w:b/>
+          <w:color w:val="0000FF"/>
+          <w:sz w:val="24"/>
+          <w:szCs w:val="24"/>
+        </w:rPr>
+        <w:t>ID CT011</w:t>
+      </w:r>
+      <w:r>
+        <w:rPr>
+          <w:rFonts w:ascii="Arial" w:hAnsi="Arial"/>
+          <w:b/>
+          <w:sz w:val="24"/>
+          <w:szCs w:val="24"/>
+        </w:rPr>
+        <w:t xml:space="preserve"> –</w:t>
+      </w:r>
+      <w:r>
+        <w:rPr>
+          <w:rFonts w:ascii="Arial" w:hAnsi="Arial"/>
+          <w:b/>
+          <w:sz w:val="24"/>
+          <w:szCs w:val="24"/>
+        </w:rPr>
+        <w:t xml:space="preserve"> </w:t>
+      </w:r>
+      <w:r>
+        <w:rPr>
+          <w:rFonts w:ascii="Arial" w:hAnsi="Arial"/>
+          <w:b/>
+          <w:color w:val="0000FF"/>
+          <w:sz w:val="24"/>
+          <w:szCs w:val="24"/>
+        </w:rPr>
+        <w:t>Cadastrar moto taxista – Cancelar cadastro</w:t>
       </w:r>
       <w:bookmarkStart w:id="0" w:name="_GoBack"/>
       <w:bookmarkEnd w:id="0"/>
@@ -3992,18 +5639,452 @@
           <w:sz w:val="20"/>
         </w:rPr>
       </w:pPr>
-    </w:p>
-    <w:p>
-      <w:pPr>
-        <w:pStyle w:val="bp"/>
-        <w:spacing w:before="0" w:after="0"/>
+      <w:r>
+        <w:rPr>
+          <w:rFonts w:ascii="Arial" w:hAnsi="Arial"/>
+          <w:sz w:val="20"/>
+          <w:u w:val="single"/>
+        </w:rPr>
+        <w:t>Descrição</w:t>
+      </w:r>
+      <w:r>
+        <w:rPr>
+          <w:rFonts w:ascii="Arial" w:hAnsi="Arial"/>
+          <w:sz w:val="20"/>
+        </w:rPr>
+        <w:t>:</w:t>
+      </w:r>
+      <w:r>
+        <w:t xml:space="preserve"> </w:t>
+      </w:r>
+      <w:r>
+        <w:t>Este c</w:t>
+      </w:r>
+      <w:r>
+        <w:t>aso de uso permite que o usuário</w:t>
+      </w:r>
+      <w:r>
+        <w:t xml:space="preserve"> (não cadastrado) possa se cadastrar e assim ter acesso </w:t>
+      </w:r>
+      <w:r>
+        <w:t xml:space="preserve">a usabilidade do sistema </w:t>
+      </w:r>
+      <w:proofErr w:type="gramStart"/>
+      <w:r>
+        <w:t>MotoTaxiJÁ</w:t>
+      </w:r>
+      <w:proofErr w:type="gramEnd"/>
+      <w:r>
+        <w:t>.</w:t>
+      </w:r>
+    </w:p>
+    <w:p>
+      <w:pPr>
+        <w:pStyle w:val="bp"/>
+        <w:spacing w:before="0" w:after="0"/>
+        <w:rPr>
+          <w:rFonts w:ascii="Arial" w:hAnsi="Arial"/>
+          <w:sz w:val="20"/>
+        </w:rPr>
+      </w:pPr>
+      <w:r>
+        <w:rPr>
+          <w:rFonts w:ascii="Arial" w:hAnsi="Arial"/>
+          <w:sz w:val="20"/>
+          <w:u w:val="single"/>
+        </w:rPr>
+        <w:t>Pré-Condições</w:t>
+      </w:r>
+      <w:r>
+        <w:rPr>
+          <w:rFonts w:ascii="Arial" w:hAnsi="Arial"/>
+          <w:sz w:val="20"/>
+        </w:rPr>
+        <w:t xml:space="preserve">: </w:t>
+      </w:r>
+      <w:r>
+        <w:rPr>
+          <w:sz w:val="24"/>
+          <w:szCs w:val="24"/>
+          <w:lang w:eastAsia="pt-BR"/>
+        </w:rPr>
+        <w:t>Acesso à funcionalidade de cadastro de moto taxista</w:t>
+      </w:r>
+      <w:r>
+        <w:rPr>
+          <w:sz w:val="24"/>
+          <w:szCs w:val="24"/>
+          <w:lang w:eastAsia="pt-BR"/>
+        </w:rPr>
+        <w:t>s</w:t>
+      </w:r>
+      <w:r>
+        <w:rPr>
+          <w:sz w:val="24"/>
+          <w:szCs w:val="24"/>
+          <w:lang w:eastAsia="pt-BR"/>
+        </w:rPr>
+        <w:t>.</w:t>
+      </w:r>
+    </w:p>
+    <w:p>
+      <w:pPr>
+        <w:pStyle w:val="bp"/>
+        <w:spacing w:before="0" w:after="0"/>
+        <w:rPr>
+          <w:rFonts w:ascii="Arial" w:hAnsi="Arial"/>
+          <w:sz w:val="20"/>
+        </w:rPr>
+      </w:pPr>
+      <w:r>
+        <w:rPr>
+          <w:rFonts w:ascii="Arial" w:hAnsi="Arial"/>
+          <w:sz w:val="20"/>
+          <w:u w:val="single"/>
+        </w:rPr>
+        <w:t>Pós-Condições</w:t>
+      </w:r>
+      <w:proofErr w:type="gramStart"/>
+      <w:r>
+        <w:rPr>
+          <w:rFonts w:ascii="Arial" w:hAnsi="Arial"/>
+          <w:sz w:val="20"/>
+        </w:rPr>
+        <w:t>: :</w:t>
+      </w:r>
+      <w:proofErr w:type="gramEnd"/>
+      <w:r>
+        <w:rPr>
+          <w:rFonts w:ascii="Arial" w:hAnsi="Arial"/>
+          <w:sz w:val="20"/>
+        </w:rPr>
+        <w:t xml:space="preserve"> Moto taxistas cadastrados no sistema.</w:t>
+      </w:r>
+    </w:p>
+    <w:p>
+      <w:pPr>
+        <w:pStyle w:val="bp"/>
+        <w:spacing w:before="0" w:after="0"/>
+        <w:rPr>
+          <w:rFonts w:ascii="Arial" w:hAnsi="Arial"/>
+          <w:sz w:val="20"/>
+        </w:rPr>
+      </w:pPr>
+      <w:r>
+        <w:rPr>
+          <w:rFonts w:ascii="Arial" w:hAnsi="Arial"/>
+          <w:sz w:val="20"/>
+          <w:u w:val="single"/>
+        </w:rPr>
+        <w:t>Dados Requeridos para Execução</w:t>
+      </w:r>
+      <w:r>
+        <w:rPr>
+          <w:rFonts w:ascii="Arial" w:hAnsi="Arial"/>
+          <w:sz w:val="20"/>
+        </w:rPr>
+        <w:t>:</w:t>
+      </w:r>
+    </w:p>
+    <w:p>
+      <w:pPr>
+        <w:pStyle w:val="bp"/>
+        <w:spacing w:before="0" w:after="0"/>
+        <w:rPr>
+          <w:rFonts w:ascii="Arial" w:hAnsi="Arial"/>
+          <w:sz w:val="20"/>
+        </w:rPr>
+      </w:pPr>
+      <w:r>
+        <w:rPr>
+          <w:rFonts w:ascii="Arial" w:hAnsi="Arial"/>
+          <w:sz w:val="20"/>
+        </w:rPr>
+        <w:t xml:space="preserve">Passo1: </w:t>
+      </w:r>
+      <w:r>
+        <w:rPr>
+          <w:rFonts w:ascii="Arial" w:hAnsi="Arial"/>
+          <w:sz w:val="20"/>
+        </w:rPr>
+        <w:t>O Usuário escolhe a opção de acesso à conta</w:t>
+      </w:r>
+      <w:r>
+        <w:rPr>
+          <w:rFonts w:ascii="Arial" w:hAnsi="Arial"/>
+          <w:sz w:val="20"/>
+        </w:rPr>
+        <w:t>;</w:t>
+      </w:r>
+    </w:p>
+    <w:p>
+      <w:pPr>
+        <w:pStyle w:val="bp"/>
+        <w:spacing w:before="0" w:after="0"/>
+        <w:rPr>
+          <w:rFonts w:ascii="Arial" w:hAnsi="Arial"/>
+          <w:sz w:val="20"/>
+        </w:rPr>
+      </w:pPr>
+      <w:r>
+        <w:rPr>
+          <w:rFonts w:ascii="Arial" w:hAnsi="Arial"/>
+          <w:sz w:val="20"/>
+        </w:rPr>
+        <w:t xml:space="preserve">Passo </w:t>
+      </w:r>
+      <w:proofErr w:type="gramStart"/>
+      <w:r>
+        <w:rPr>
+          <w:rFonts w:ascii="Arial" w:hAnsi="Arial"/>
+          <w:sz w:val="20"/>
+        </w:rPr>
+        <w:t>2</w:t>
+      </w:r>
+      <w:proofErr w:type="gramEnd"/>
+      <w:r>
+        <w:rPr>
+          <w:rFonts w:ascii="Arial" w:hAnsi="Arial"/>
+          <w:sz w:val="20"/>
+        </w:rPr>
+        <w:t>: Clica na opção</w:t>
+      </w:r>
+      <w:r>
+        <w:rPr>
+          <w:rFonts w:ascii="Arial" w:hAnsi="Arial"/>
+          <w:sz w:val="20"/>
+        </w:rPr>
+        <w:t xml:space="preserve"> &lt;</w:t>
+      </w:r>
+      <w:r>
         <w:rPr>
           <w:rFonts w:ascii="Arial" w:hAnsi="Arial"/>
           <w:b/>
-          <w:sz w:val="24"/>
-          <w:szCs w:val="24"/>
-        </w:rPr>
-      </w:pPr>
+          <w:sz w:val="20"/>
+        </w:rPr>
+        <w:t xml:space="preserve"> Cadastrar</w:t>
+      </w:r>
+      <w:r>
+        <w:rPr>
+          <w:rFonts w:ascii="Arial" w:hAnsi="Arial"/>
+          <w:sz w:val="20"/>
+        </w:rPr>
+        <w:t xml:space="preserve"> &gt;</w:t>
+      </w:r>
+      <w:r>
+        <w:rPr>
+          <w:rFonts w:ascii="Arial" w:hAnsi="Arial"/>
+          <w:sz w:val="20"/>
+        </w:rPr>
+        <w:t>;</w:t>
+      </w:r>
+    </w:p>
+    <w:p>
+      <w:pPr>
+        <w:pStyle w:val="bp"/>
+        <w:spacing w:before="0" w:after="0"/>
+        <w:rPr>
+          <w:rFonts w:ascii="Arial" w:hAnsi="Arial"/>
+          <w:sz w:val="20"/>
+        </w:rPr>
+      </w:pPr>
+      <w:r>
+        <w:rPr>
+          <w:rFonts w:ascii="Arial" w:hAnsi="Arial"/>
+          <w:sz w:val="20"/>
+        </w:rPr>
+        <w:t xml:space="preserve">Passo </w:t>
+      </w:r>
+      <w:proofErr w:type="gramStart"/>
+      <w:r>
+        <w:rPr>
+          <w:rFonts w:ascii="Arial" w:hAnsi="Arial"/>
+          <w:sz w:val="20"/>
+        </w:rPr>
+        <w:t>3</w:t>
+      </w:r>
+      <w:proofErr w:type="gramEnd"/>
+      <w:r>
+        <w:rPr>
+          <w:rFonts w:ascii="Arial" w:hAnsi="Arial"/>
+          <w:sz w:val="20"/>
+        </w:rPr>
+        <w:t xml:space="preserve">: Digita os dados requeridos </w:t>
+      </w:r>
+      <w:r>
+        <w:rPr>
+          <w:rFonts w:ascii="Arial" w:hAnsi="Arial"/>
+          <w:sz w:val="20"/>
+        </w:rPr>
+        <w:t>nome, data de nascimento, telefone, CPF, endereço, bairro, cidade, estado, CEP, Login, senha, e-mail</w:t>
+      </w:r>
+      <w:r>
+        <w:rPr>
+          <w:rFonts w:ascii="Arial" w:hAnsi="Arial"/>
+          <w:sz w:val="20"/>
+        </w:rPr>
+        <w:t>;</w:t>
+      </w:r>
+    </w:p>
+    <w:p>
+      <w:pPr>
+        <w:pStyle w:val="bp"/>
+        <w:spacing w:before="0" w:after="0"/>
+        <w:rPr>
+          <w:rFonts w:ascii="Arial" w:hAnsi="Arial"/>
+          <w:sz w:val="20"/>
+        </w:rPr>
+      </w:pPr>
+      <w:r>
+        <w:rPr>
+          <w:rFonts w:ascii="Arial" w:hAnsi="Arial"/>
+          <w:sz w:val="20"/>
+        </w:rPr>
+        <w:t xml:space="preserve">Passo </w:t>
+      </w:r>
+      <w:proofErr w:type="gramStart"/>
+      <w:r>
+        <w:rPr>
+          <w:rFonts w:ascii="Arial" w:hAnsi="Arial"/>
+          <w:sz w:val="20"/>
+        </w:rPr>
+        <w:t>4</w:t>
+      </w:r>
+      <w:proofErr w:type="gramEnd"/>
+      <w:r>
+        <w:rPr>
+          <w:rFonts w:ascii="Arial" w:hAnsi="Arial"/>
+          <w:sz w:val="20"/>
+        </w:rPr>
+        <w:t>: Clica na Opção &lt;</w:t>
+      </w:r>
+      <w:r>
+        <w:rPr>
+          <w:rFonts w:ascii="Arial" w:hAnsi="Arial"/>
+          <w:b/>
+          <w:sz w:val="20"/>
+        </w:rPr>
+        <w:t>Enviar</w:t>
+      </w:r>
+      <w:r>
+        <w:rPr>
+          <w:rFonts w:ascii="Arial" w:hAnsi="Arial"/>
+          <w:sz w:val="20"/>
+        </w:rPr>
+        <w:t>&gt;</w:t>
+      </w:r>
+    </w:p>
+    <w:p>
+      <w:pPr>
+        <w:pStyle w:val="bp"/>
+        <w:spacing w:before="0" w:after="0"/>
+        <w:rPr>
+          <w:rFonts w:ascii="Arial" w:hAnsi="Arial"/>
+          <w:sz w:val="20"/>
+        </w:rPr>
+      </w:pPr>
+    </w:p>
+    <w:p>
+      <w:pPr>
+        <w:pStyle w:val="bp"/>
+        <w:spacing w:before="0" w:after="0"/>
+        <w:rPr>
+          <w:rFonts w:ascii="Arial" w:hAnsi="Arial"/>
+          <w:sz w:val="20"/>
+        </w:rPr>
+      </w:pPr>
+      <w:r>
+        <w:rPr>
+          <w:rFonts w:ascii="Arial" w:hAnsi="Arial"/>
+          <w:sz w:val="20"/>
+        </w:rPr>
+        <w:t xml:space="preserve">Resultado esperado: </w:t>
+      </w:r>
+    </w:p>
+    <w:p>
+      <w:pPr>
+        <w:pStyle w:val="bp"/>
+        <w:spacing w:before="0" w:after="0"/>
+        <w:rPr>
+          <w:rFonts w:ascii="Arial" w:hAnsi="Arial"/>
+          <w:sz w:val="20"/>
+        </w:rPr>
+      </w:pPr>
+      <w:r>
+        <w:rPr>
+          <w:rFonts w:ascii="Arial" w:hAnsi="Arial"/>
+          <w:sz w:val="20"/>
+        </w:rPr>
+        <w:t xml:space="preserve">O sistema </w:t>
+      </w:r>
+      <w:r>
+        <w:rPr>
+          <w:rFonts w:ascii="Arial" w:hAnsi="Arial"/>
+          <w:sz w:val="20"/>
+        </w:rPr>
+        <w:t>Valida os dados inseridos pelo ator do caso de uso.</w:t>
+      </w:r>
+      <w:r>
+        <w:rPr>
+          <w:sz w:val="24"/>
+        </w:rPr>
+        <w:t xml:space="preserve"> </w:t>
+      </w:r>
+      <w:r>
+        <w:rPr>
+          <w:rFonts w:ascii="Arial" w:hAnsi="Arial"/>
+          <w:sz w:val="20"/>
+        </w:rPr>
+        <w:t>Armazena os dados no sistema</w:t>
+      </w:r>
+      <w:r>
+        <w:rPr>
+          <w:sz w:val="24"/>
+        </w:rPr>
+        <w:t>.</w:t>
+      </w:r>
+      <w:r>
+        <w:rPr>
+          <w:rFonts w:ascii="Arial" w:hAnsi="Arial"/>
+          <w:sz w:val="20"/>
+        </w:rPr>
+        <w:t xml:space="preserve"> Exibe mensagem</w:t>
+      </w:r>
+      <w:r>
+        <w:rPr>
+          <w:rFonts w:ascii="Arial" w:hAnsi="Arial"/>
+        </w:rPr>
+        <w:t xml:space="preserve"> </w:t>
+      </w:r>
+      <w:r>
+        <w:rPr>
+          <w:rFonts w:ascii="Arial" w:hAnsi="Arial"/>
+          <w:sz w:val="20"/>
+        </w:rPr>
+        <w:t xml:space="preserve">“Erro ao enviar dados Cadastrados! </w:t>
+      </w:r>
+      <w:proofErr w:type="gramStart"/>
+      <w:r>
+        <w:rPr>
+          <w:rFonts w:ascii="Arial" w:hAnsi="Arial"/>
+          <w:sz w:val="20"/>
+        </w:rPr>
+        <w:t>Por Favor</w:t>
+      </w:r>
+      <w:proofErr w:type="gramEnd"/>
+      <w:r>
+        <w:rPr>
+          <w:rFonts w:ascii="Arial" w:hAnsi="Arial"/>
+          <w:sz w:val="20"/>
+        </w:rPr>
+        <w:t xml:space="preserve"> tente novamente!”.</w:t>
+      </w:r>
+      <w:r>
+        <w:t xml:space="preserve"> </w:t>
+      </w:r>
+      <w:r>
+        <w:t>Volta para a tela de Cadastro.</w:t>
+      </w:r>
     </w:p>
     <w:p>
       <w:pPr>
@@ -4015,267 +6096,6 @@
           <w:color w:val="0000FF"/>
           <w:sz w:val="24"/>
           <w:szCs w:val="24"/>
-        </w:rPr>
-      </w:pPr>
-    </w:p>
-    <w:p>
-      <w:pPr>
-        <w:pStyle w:val="bp"/>
-        <w:spacing w:before="0" w:after="0"/>
-        <w:rPr>
-          <w:rFonts w:ascii="Arial" w:hAnsi="Arial"/>
-          <w:b/>
-          <w:color w:val="0000FF"/>
-          <w:sz w:val="24"/>
-          <w:szCs w:val="24"/>
-        </w:rPr>
-      </w:pPr>
-    </w:p>
-    <w:p>
-      <w:pPr>
-        <w:pStyle w:val="bp"/>
-        <w:spacing w:before="0" w:after="0"/>
-        <w:rPr>
-          <w:rFonts w:ascii="Arial" w:hAnsi="Arial"/>
-          <w:b/>
-          <w:sz w:val="24"/>
-          <w:szCs w:val="24"/>
-          <w:lang w:val="en-US"/>
-        </w:rPr>
-      </w:pPr>
-      <w:r>
-        <w:rPr>
-          <w:rFonts w:ascii="Arial" w:hAnsi="Arial"/>
-          <w:b/>
-          <w:color w:val="0000FF"/>
-          <w:sz w:val="24"/>
-          <w:szCs w:val="24"/>
-          <w:lang w:val="en-US"/>
-        </w:rPr>
-        <w:t>ID CT08</w:t>
-      </w:r>
-      <w:r>
-        <w:rPr>
-          <w:rFonts w:ascii="Arial" w:hAnsi="Arial"/>
-          <w:b/>
-          <w:sz w:val="24"/>
-          <w:szCs w:val="24"/>
-          <w:lang w:val="en-US"/>
-        </w:rPr>
-        <w:t xml:space="preserve"> –</w:t>
-      </w:r>
-    </w:p>
-    <w:p>
-      <w:pPr>
-        <w:pStyle w:val="bp"/>
-        <w:spacing w:before="0" w:after="0"/>
-        <w:rPr>
-          <w:rFonts w:ascii="Arial" w:hAnsi="Arial"/>
-          <w:b/>
-          <w:color w:val="0000FF"/>
-          <w:sz w:val="24"/>
-          <w:szCs w:val="24"/>
-          <w:lang w:val="en-US"/>
-        </w:rPr>
-      </w:pPr>
-    </w:p>
-    <w:p>
-      <w:pPr>
-        <w:pStyle w:val="bp"/>
-        <w:spacing w:before="0" w:after="0"/>
-        <w:rPr>
-          <w:rFonts w:ascii="Arial" w:hAnsi="Arial"/>
-          <w:b/>
-          <w:color w:val="0000FF"/>
-          <w:sz w:val="24"/>
-          <w:szCs w:val="24"/>
-          <w:lang w:val="en-US"/>
-        </w:rPr>
-      </w:pPr>
-    </w:p>
-    <w:p>
-      <w:pPr>
-        <w:pStyle w:val="bp"/>
-        <w:spacing w:before="0" w:after="0"/>
-        <w:rPr>
-          <w:rFonts w:ascii="Arial" w:hAnsi="Arial"/>
-          <w:b/>
-          <w:sz w:val="24"/>
-          <w:szCs w:val="24"/>
-          <w:lang w:val="en-US"/>
-        </w:rPr>
-      </w:pPr>
-      <w:r>
-        <w:rPr>
-          <w:rFonts w:ascii="Arial" w:hAnsi="Arial"/>
-          <w:b/>
-          <w:color w:val="0000FF"/>
-          <w:sz w:val="24"/>
-          <w:szCs w:val="24"/>
-          <w:lang w:val="en-US"/>
-        </w:rPr>
-        <w:t>ID CT09</w:t>
-      </w:r>
-      <w:r>
-        <w:rPr>
-          <w:rFonts w:ascii="Arial" w:hAnsi="Arial"/>
-          <w:b/>
-          <w:sz w:val="24"/>
-          <w:szCs w:val="24"/>
-          <w:lang w:val="en-US"/>
-        </w:rPr>
-        <w:t xml:space="preserve"> –</w:t>
-      </w:r>
-    </w:p>
-    <w:p>
-      <w:pPr>
-        <w:pStyle w:val="bp"/>
-        <w:spacing w:before="0" w:after="0"/>
-        <w:rPr>
-          <w:rFonts w:ascii="Arial" w:hAnsi="Arial"/>
-          <w:b/>
-          <w:color w:val="0000FF"/>
-          <w:sz w:val="24"/>
-          <w:szCs w:val="24"/>
-          <w:lang w:val="en-US"/>
-        </w:rPr>
-      </w:pPr>
-    </w:p>
-    <w:p>
-      <w:pPr>
-        <w:pStyle w:val="bp"/>
-        <w:spacing w:before="0" w:after="0"/>
-        <w:rPr>
-          <w:rFonts w:ascii="Arial" w:hAnsi="Arial"/>
-          <w:b/>
-          <w:color w:val="0000FF"/>
-          <w:sz w:val="24"/>
-          <w:szCs w:val="24"/>
-          <w:lang w:val="en-US"/>
-        </w:rPr>
-      </w:pPr>
-    </w:p>
-    <w:p>
-      <w:pPr>
-        <w:pStyle w:val="bp"/>
-        <w:spacing w:before="0" w:after="0"/>
-        <w:rPr>
-          <w:rFonts w:ascii="Arial" w:hAnsi="Arial"/>
-          <w:b/>
-          <w:sz w:val="24"/>
-          <w:szCs w:val="24"/>
-          <w:lang w:val="en-US"/>
-        </w:rPr>
-      </w:pPr>
-      <w:r>
-        <w:rPr>
-          <w:rFonts w:ascii="Arial" w:hAnsi="Arial"/>
-          <w:b/>
-          <w:color w:val="0000FF"/>
-          <w:sz w:val="24"/>
-          <w:szCs w:val="24"/>
-          <w:lang w:val="en-US"/>
-        </w:rPr>
-        <w:t>ID CT010</w:t>
-      </w:r>
-      <w:r>
-        <w:rPr>
-          <w:rFonts w:ascii="Arial" w:hAnsi="Arial"/>
-          <w:b/>
-          <w:sz w:val="24"/>
-          <w:szCs w:val="24"/>
-          <w:lang w:val="en-US"/>
-        </w:rPr>
-        <w:t xml:space="preserve"> –</w:t>
-      </w:r>
-    </w:p>
-    <w:p>
-      <w:pPr>
-        <w:pStyle w:val="bp"/>
-        <w:spacing w:before="0" w:after="0"/>
-        <w:rPr>
-          <w:rFonts w:ascii="Arial" w:hAnsi="Arial"/>
-          <w:b/>
-          <w:color w:val="0000FF"/>
-          <w:sz w:val="24"/>
-          <w:szCs w:val="24"/>
-          <w:lang w:val="en-US"/>
-        </w:rPr>
-      </w:pPr>
-    </w:p>
-    <w:p>
-      <w:pPr>
-        <w:pStyle w:val="bp"/>
-        <w:spacing w:before="0" w:after="0"/>
-        <w:rPr>
-          <w:rFonts w:ascii="Arial" w:hAnsi="Arial"/>
-          <w:b/>
-          <w:color w:val="0000FF"/>
-          <w:sz w:val="24"/>
-          <w:szCs w:val="24"/>
-          <w:lang w:val="en-US"/>
-        </w:rPr>
-      </w:pPr>
-    </w:p>
-    <w:p>
-      <w:pPr>
-        <w:pStyle w:val="bp"/>
-        <w:spacing w:before="0" w:after="0"/>
-        <w:rPr>
-          <w:rFonts w:ascii="Arial" w:hAnsi="Arial"/>
-          <w:b/>
-          <w:sz w:val="24"/>
-          <w:szCs w:val="24"/>
-          <w:lang w:val="en-US"/>
-        </w:rPr>
-      </w:pPr>
-      <w:r>
-        <w:rPr>
-          <w:rFonts w:ascii="Arial" w:hAnsi="Arial"/>
-          <w:b/>
-          <w:color w:val="0000FF"/>
-          <w:sz w:val="24"/>
-          <w:szCs w:val="24"/>
-          <w:lang w:val="en-US"/>
-        </w:rPr>
-        <w:t>ID CT011</w:t>
-      </w:r>
-      <w:r>
-        <w:rPr>
-          <w:rFonts w:ascii="Arial" w:hAnsi="Arial"/>
-          <w:b/>
-          <w:sz w:val="24"/>
-          <w:szCs w:val="24"/>
-          <w:lang w:val="en-US"/>
-        </w:rPr>
-        <w:t xml:space="preserve"> –</w:t>
-      </w:r>
-    </w:p>
-    <w:p>
-      <w:pPr>
-        <w:pStyle w:val="bp"/>
-        <w:spacing w:before="0" w:after="0"/>
-        <w:rPr>
-          <w:rFonts w:ascii="Arial" w:hAnsi="Arial"/>
-          <w:b/>
-          <w:color w:val="0000FF"/>
-          <w:sz w:val="24"/>
-          <w:szCs w:val="24"/>
-          <w:lang w:val="en-US"/>
-        </w:rPr>
-      </w:pPr>
-    </w:p>
-    <w:p>
-      <w:pPr>
-        <w:pStyle w:val="bp"/>
-        <w:spacing w:before="0" w:after="0"/>
-        <w:rPr>
-          <w:rFonts w:ascii="Arial" w:hAnsi="Arial"/>
-          <w:b/>
-          <w:color w:val="0000FF"/>
-          <w:sz w:val="24"/>
-          <w:szCs w:val="24"/>
-          <w:lang w:val="en-US"/>
         </w:rPr>
       </w:pPr>
     </w:p>
@@ -4288,7 +6108,6 @@
           <w:color w:val="0000FF"/>
           <w:sz w:val="28"/>
           <w:szCs w:val="28"/>
-          <w:lang w:val="en-US"/>
         </w:rPr>
       </w:pPr>
       <w:r>
@@ -4298,7 +6117,6 @@
           <w:color w:val="0000FF"/>
           <w:sz w:val="24"/>
           <w:szCs w:val="24"/>
-          <w:lang w:val="en-US"/>
         </w:rPr>
         <w:t>ID CT012</w:t>
       </w:r>
@@ -4308,9 +6126,464 @@
           <w:b/>
           <w:sz w:val="24"/>
           <w:szCs w:val="24"/>
-          <w:lang w:val="en-US"/>
         </w:rPr>
         <w:t xml:space="preserve"> -</w:t>
+      </w:r>
+    </w:p>
+    <w:p>
+      <w:pPr>
+        <w:pStyle w:val="bp"/>
+        <w:spacing w:before="0" w:after="0"/>
+        <w:rPr>
+          <w:rFonts w:ascii="Arial" w:hAnsi="Arial"/>
+          <w:sz w:val="20"/>
+        </w:rPr>
+      </w:pPr>
+      <w:r>
+        <w:rPr>
+          <w:rFonts w:ascii="Arial" w:hAnsi="Arial"/>
+          <w:sz w:val="20"/>
+          <w:u w:val="single"/>
+        </w:rPr>
+        <w:t>Descrição</w:t>
+      </w:r>
+      <w:r>
+        <w:rPr>
+          <w:rFonts w:ascii="Arial" w:hAnsi="Arial"/>
+          <w:sz w:val="20"/>
+        </w:rPr>
+        <w:t>:</w:t>
+      </w:r>
+      <w:r>
+        <w:t xml:space="preserve"> </w:t>
+      </w:r>
+      <w:r>
+        <w:t>Este c</w:t>
+      </w:r>
+      <w:r>
+        <w:t>aso de uso permite que o usuário</w:t>
+      </w:r>
+      <w:r>
+        <w:t xml:space="preserve"> (não cadastrado) possa se cadastrar e assim ter acesso </w:t>
+      </w:r>
+      <w:r>
+        <w:t xml:space="preserve">a usabilidade do sistema </w:t>
+      </w:r>
+      <w:proofErr w:type="gramStart"/>
+      <w:r>
+        <w:t>MotoTaxiJÁ</w:t>
+      </w:r>
+      <w:proofErr w:type="gramEnd"/>
+      <w:r>
+        <w:t>.</w:t>
+      </w:r>
+    </w:p>
+    <w:p>
+      <w:pPr>
+        <w:pStyle w:val="bp"/>
+        <w:spacing w:before="0" w:after="0"/>
+        <w:rPr>
+          <w:rFonts w:ascii="Arial" w:hAnsi="Arial"/>
+          <w:sz w:val="20"/>
+        </w:rPr>
+      </w:pPr>
+      <w:r>
+        <w:rPr>
+          <w:rFonts w:ascii="Arial" w:hAnsi="Arial"/>
+          <w:sz w:val="20"/>
+          <w:u w:val="single"/>
+        </w:rPr>
+        <w:t>Pré-Condições</w:t>
+      </w:r>
+      <w:r>
+        <w:rPr>
+          <w:rFonts w:ascii="Arial" w:hAnsi="Arial"/>
+          <w:sz w:val="20"/>
+        </w:rPr>
+        <w:t xml:space="preserve">: </w:t>
+      </w:r>
+      <w:r>
+        <w:rPr>
+          <w:sz w:val="24"/>
+          <w:szCs w:val="24"/>
+          <w:lang w:eastAsia="pt-BR"/>
+        </w:rPr>
+        <w:t>Acesso à funcionalidade de cadastro de moto taxista</w:t>
+      </w:r>
+      <w:r>
+        <w:rPr>
+          <w:sz w:val="24"/>
+          <w:szCs w:val="24"/>
+          <w:lang w:eastAsia="pt-BR"/>
+        </w:rPr>
+        <w:t>s</w:t>
+      </w:r>
+      <w:r>
+        <w:rPr>
+          <w:sz w:val="24"/>
+          <w:szCs w:val="24"/>
+          <w:lang w:eastAsia="pt-BR"/>
+        </w:rPr>
+        <w:t>.</w:t>
+      </w:r>
+    </w:p>
+    <w:p>
+      <w:pPr>
+        <w:pStyle w:val="bp"/>
+        <w:spacing w:before="0" w:after="0"/>
+        <w:rPr>
+          <w:rFonts w:ascii="Arial" w:hAnsi="Arial"/>
+          <w:sz w:val="20"/>
+        </w:rPr>
+      </w:pPr>
+      <w:r>
+        <w:rPr>
+          <w:rFonts w:ascii="Arial" w:hAnsi="Arial"/>
+          <w:sz w:val="20"/>
+          <w:u w:val="single"/>
+        </w:rPr>
+        <w:t>Pós-Condições</w:t>
+      </w:r>
+      <w:proofErr w:type="gramStart"/>
+      <w:r>
+        <w:rPr>
+          <w:rFonts w:ascii="Arial" w:hAnsi="Arial"/>
+          <w:sz w:val="20"/>
+        </w:rPr>
+        <w:t>: :</w:t>
+      </w:r>
+      <w:proofErr w:type="gramEnd"/>
+      <w:r>
+        <w:rPr>
+          <w:rFonts w:ascii="Arial" w:hAnsi="Arial"/>
+          <w:sz w:val="20"/>
+        </w:rPr>
+        <w:t xml:space="preserve"> Moto taxistas cadastrados no sistema.</w:t>
+      </w:r>
+    </w:p>
+    <w:p>
+      <w:pPr>
+        <w:pStyle w:val="bp"/>
+        <w:spacing w:before="0" w:after="0"/>
+        <w:rPr>
+          <w:rFonts w:ascii="Arial" w:hAnsi="Arial"/>
+          <w:sz w:val="20"/>
+        </w:rPr>
+      </w:pPr>
+      <w:r>
+        <w:rPr>
+          <w:rFonts w:ascii="Arial" w:hAnsi="Arial"/>
+          <w:sz w:val="20"/>
+          <w:u w:val="single"/>
+        </w:rPr>
+        <w:t>Dados Requeridos para Execução</w:t>
+      </w:r>
+      <w:r>
+        <w:rPr>
+          <w:rFonts w:ascii="Arial" w:hAnsi="Arial"/>
+          <w:sz w:val="20"/>
+        </w:rPr>
+        <w:t>:</w:t>
+      </w:r>
+    </w:p>
+    <w:p>
+      <w:pPr>
+        <w:pStyle w:val="bp"/>
+        <w:spacing w:before="0" w:after="0"/>
+        <w:rPr>
+          <w:rFonts w:ascii="Arial" w:hAnsi="Arial"/>
+          <w:sz w:val="20"/>
+        </w:rPr>
+      </w:pPr>
+      <w:r>
+        <w:rPr>
+          <w:rFonts w:ascii="Arial" w:hAnsi="Arial"/>
+          <w:sz w:val="20"/>
+        </w:rPr>
+        <w:t xml:space="preserve">Passo1: </w:t>
+      </w:r>
+      <w:r>
+        <w:rPr>
+          <w:rFonts w:ascii="Arial" w:hAnsi="Arial"/>
+          <w:sz w:val="20"/>
+        </w:rPr>
+        <w:t>O Usuário escolhe a opção de acesso à conta</w:t>
+      </w:r>
+      <w:r>
+        <w:rPr>
+          <w:rFonts w:ascii="Arial" w:hAnsi="Arial"/>
+          <w:sz w:val="20"/>
+        </w:rPr>
+        <w:t>;</w:t>
+      </w:r>
+    </w:p>
+    <w:p>
+      <w:pPr>
+        <w:pStyle w:val="bp"/>
+        <w:spacing w:before="0" w:after="0"/>
+        <w:rPr>
+          <w:rFonts w:ascii="Arial" w:hAnsi="Arial"/>
+          <w:sz w:val="20"/>
+        </w:rPr>
+      </w:pPr>
+      <w:r>
+        <w:rPr>
+          <w:rFonts w:ascii="Arial" w:hAnsi="Arial"/>
+          <w:sz w:val="20"/>
+        </w:rPr>
+        <w:t xml:space="preserve">Passo </w:t>
+      </w:r>
+      <w:proofErr w:type="gramStart"/>
+      <w:r>
+        <w:rPr>
+          <w:rFonts w:ascii="Arial" w:hAnsi="Arial"/>
+          <w:sz w:val="20"/>
+        </w:rPr>
+        <w:t>2</w:t>
+      </w:r>
+      <w:proofErr w:type="gramEnd"/>
+      <w:r>
+        <w:rPr>
+          <w:rFonts w:ascii="Arial" w:hAnsi="Arial"/>
+          <w:sz w:val="20"/>
+        </w:rPr>
+        <w:t>: Clica na opção</w:t>
+      </w:r>
+      <w:r>
+        <w:rPr>
+          <w:rFonts w:ascii="Arial" w:hAnsi="Arial"/>
+          <w:sz w:val="20"/>
+        </w:rPr>
+        <w:t xml:space="preserve"> &lt;</w:t>
+      </w:r>
+      <w:r>
+        <w:rPr>
+          <w:rFonts w:ascii="Arial" w:hAnsi="Arial"/>
+          <w:b/>
+          <w:sz w:val="20"/>
+        </w:rPr>
+        <w:t xml:space="preserve"> Cadastrar</w:t>
+      </w:r>
+      <w:r>
+        <w:rPr>
+          <w:rFonts w:ascii="Arial" w:hAnsi="Arial"/>
+          <w:sz w:val="20"/>
+        </w:rPr>
+        <w:t xml:space="preserve"> &gt;</w:t>
+      </w:r>
+      <w:r>
+        <w:rPr>
+          <w:rFonts w:ascii="Arial" w:hAnsi="Arial"/>
+          <w:sz w:val="20"/>
+        </w:rPr>
+        <w:t>;</w:t>
+      </w:r>
+    </w:p>
+    <w:p>
+      <w:pPr>
+        <w:pStyle w:val="bp"/>
+        <w:spacing w:before="0" w:after="0"/>
+        <w:rPr>
+          <w:rFonts w:ascii="Arial" w:hAnsi="Arial"/>
+          <w:sz w:val="20"/>
+        </w:rPr>
+      </w:pPr>
+      <w:r>
+        <w:rPr>
+          <w:rFonts w:ascii="Arial" w:hAnsi="Arial"/>
+          <w:sz w:val="20"/>
+        </w:rPr>
+        <w:t xml:space="preserve">Passo </w:t>
+      </w:r>
+      <w:proofErr w:type="gramStart"/>
+      <w:r>
+        <w:rPr>
+          <w:rFonts w:ascii="Arial" w:hAnsi="Arial"/>
+          <w:sz w:val="20"/>
+        </w:rPr>
+        <w:t>3</w:t>
+      </w:r>
+      <w:proofErr w:type="gramEnd"/>
+      <w:r>
+        <w:rPr>
+          <w:rFonts w:ascii="Arial" w:hAnsi="Arial"/>
+          <w:sz w:val="20"/>
+        </w:rPr>
+        <w:t xml:space="preserve">: Digita os dados requeridos </w:t>
+      </w:r>
+      <w:r>
+        <w:rPr>
+          <w:rFonts w:ascii="Arial" w:hAnsi="Arial"/>
+          <w:sz w:val="20"/>
+        </w:rPr>
+        <w:t>nome, data de nascimento, telefone, CPF, endereço, bairro, cidade, estado, CEP, Login, senha, e-mail</w:t>
+      </w:r>
+      <w:r>
+        <w:rPr>
+          <w:rFonts w:ascii="Arial" w:hAnsi="Arial"/>
+          <w:sz w:val="20"/>
+        </w:rPr>
+        <w:t>;</w:t>
+      </w:r>
+    </w:p>
+    <w:p>
+      <w:pPr>
+        <w:pStyle w:val="bp"/>
+        <w:spacing w:before="0" w:after="0"/>
+        <w:rPr>
+          <w:rFonts w:ascii="Arial" w:hAnsi="Arial"/>
+          <w:sz w:val="20"/>
+        </w:rPr>
+      </w:pPr>
+      <w:r>
+        <w:rPr>
+          <w:rFonts w:ascii="Arial" w:hAnsi="Arial"/>
+          <w:sz w:val="20"/>
+        </w:rPr>
+        <w:t xml:space="preserve">Passo </w:t>
+      </w:r>
+      <w:proofErr w:type="gramStart"/>
+      <w:r>
+        <w:rPr>
+          <w:rFonts w:ascii="Arial" w:hAnsi="Arial"/>
+          <w:sz w:val="20"/>
+        </w:rPr>
+        <w:t>4</w:t>
+      </w:r>
+      <w:proofErr w:type="gramEnd"/>
+      <w:r>
+        <w:rPr>
+          <w:rFonts w:ascii="Arial" w:hAnsi="Arial"/>
+          <w:sz w:val="20"/>
+        </w:rPr>
+        <w:t>: Clica na Opção &lt;</w:t>
+      </w:r>
+      <w:r>
+        <w:rPr>
+          <w:rFonts w:ascii="Arial" w:hAnsi="Arial"/>
+          <w:b/>
+          <w:sz w:val="20"/>
+        </w:rPr>
+        <w:t>Enviar</w:t>
+      </w:r>
+      <w:r>
+        <w:rPr>
+          <w:rFonts w:ascii="Arial" w:hAnsi="Arial"/>
+          <w:sz w:val="20"/>
+        </w:rPr>
+        <w:t>&gt;</w:t>
+      </w:r>
+    </w:p>
+    <w:p>
+      <w:pPr>
+        <w:pStyle w:val="bp"/>
+        <w:spacing w:before="0" w:after="0"/>
+        <w:rPr>
+          <w:rFonts w:ascii="Arial" w:hAnsi="Arial"/>
+          <w:sz w:val="20"/>
+        </w:rPr>
+      </w:pPr>
+    </w:p>
+    <w:p>
+      <w:pPr>
+        <w:pStyle w:val="bp"/>
+        <w:spacing w:before="0" w:after="0"/>
+        <w:rPr>
+          <w:rFonts w:ascii="Arial" w:hAnsi="Arial"/>
+          <w:sz w:val="20"/>
+        </w:rPr>
+      </w:pPr>
+      <w:r>
+        <w:rPr>
+          <w:rFonts w:ascii="Arial" w:hAnsi="Arial"/>
+          <w:sz w:val="20"/>
+        </w:rPr>
+        <w:t xml:space="preserve">Resultado esperado: </w:t>
+      </w:r>
+    </w:p>
+    <w:p>
+      <w:pPr>
+        <w:pStyle w:val="bp"/>
+        <w:spacing w:before="0" w:after="0"/>
+        <w:rPr>
+          <w:rFonts w:ascii="Arial" w:hAnsi="Arial"/>
+          <w:sz w:val="20"/>
+        </w:rPr>
+      </w:pPr>
+      <w:r>
+        <w:rPr>
+          <w:rFonts w:ascii="Arial" w:hAnsi="Arial"/>
+          <w:sz w:val="20"/>
+        </w:rPr>
+        <w:t xml:space="preserve">O sistema </w:t>
+      </w:r>
+      <w:r>
+        <w:rPr>
+          <w:rFonts w:ascii="Arial" w:hAnsi="Arial"/>
+          <w:sz w:val="20"/>
+        </w:rPr>
+        <w:t>Valida os dados inseridos pelo ator do caso de uso.</w:t>
+      </w:r>
+      <w:r>
+        <w:rPr>
+          <w:sz w:val="24"/>
+        </w:rPr>
+        <w:t xml:space="preserve"> </w:t>
+      </w:r>
+      <w:r>
+        <w:rPr>
+          <w:rFonts w:ascii="Arial" w:hAnsi="Arial"/>
+          <w:sz w:val="20"/>
+        </w:rPr>
+        <w:t>Armazena os dados no sistema</w:t>
+      </w:r>
+      <w:r>
+        <w:rPr>
+          <w:sz w:val="24"/>
+        </w:rPr>
+        <w:t>.</w:t>
+      </w:r>
+      <w:r>
+        <w:rPr>
+          <w:rFonts w:ascii="Arial" w:hAnsi="Arial"/>
+          <w:sz w:val="20"/>
+        </w:rPr>
+        <w:t xml:space="preserve"> Exibe mensagem</w:t>
+      </w:r>
+      <w:r>
+        <w:rPr>
+          <w:rFonts w:ascii="Arial" w:hAnsi="Arial"/>
+        </w:rPr>
+        <w:t xml:space="preserve"> </w:t>
+      </w:r>
+      <w:r>
+        <w:rPr>
+          <w:rFonts w:ascii="Arial" w:hAnsi="Arial"/>
+          <w:sz w:val="20"/>
+        </w:rPr>
+        <w:t xml:space="preserve">“Erro ao enviar dados Cadastrados! </w:t>
+      </w:r>
+      <w:proofErr w:type="gramStart"/>
+      <w:r>
+        <w:rPr>
+          <w:rFonts w:ascii="Arial" w:hAnsi="Arial"/>
+          <w:sz w:val="20"/>
+        </w:rPr>
+        <w:t>Por Favor</w:t>
+      </w:r>
+      <w:proofErr w:type="gramEnd"/>
+      <w:r>
+        <w:rPr>
+          <w:rFonts w:ascii="Arial" w:hAnsi="Arial"/>
+          <w:sz w:val="20"/>
+        </w:rPr>
+        <w:t xml:space="preserve"> tente novamente!”.</w:t>
+      </w:r>
+      <w:r>
+        <w:t xml:space="preserve"> </w:t>
+      </w:r>
+      <w:r>
+        <w:t>Volta para a tela de Cadastro.</w:t>
       </w:r>
     </w:p>
     <w:p>
@@ -4340,11 +6613,7 @@
           <w:lang w:val="en-US"/>
         </w:rPr>
       </w:pPr>
-    </w:p>
-    <w:p>
-      <w:pPr>
-        <w:pStyle w:val="bp"/>
-        <w:spacing w:before="0" w:after="0"/>
+      <w:r>
         <w:rPr>
           <w:rFonts w:ascii="Arial" w:hAnsi="Arial"/>
           <w:b/>
@@ -4353,16 +6622,7 @@
           <w:szCs w:val="24"/>
           <w:lang w:val="en-US"/>
         </w:rPr>
-      </w:pPr>
-      <w:r>
-        <w:rPr>
-          <w:rFonts w:ascii="Arial" w:hAnsi="Arial"/>
-          <w:b/>
-          <w:color w:val="0000FF"/>
-          <w:sz w:val="24"/>
-          <w:szCs w:val="24"/>
-          <w:lang w:val="en-US"/>
-        </w:rPr>
+        <w:lastRenderedPageBreak/>
         <w:t>[</w:t>
       </w:r>
       <w:proofErr w:type="gramStart"/>
@@ -4496,7 +6756,7 @@
         <w:noProof/>
         <w:sz w:val="20"/>
       </w:rPr>
-      <w:t>4</w:t>
+      <w:t>5</w:t>
     </w:r>
     <w:r>
       <w:rPr>
@@ -4547,7 +6807,7 @@
         <w:noProof/>
         <w:sz w:val="20"/>
       </w:rPr>
-      <w:t>4</w:t>
+      <w:t>6</w:t>
     </w:r>
     <w:r>
       <w:rPr>
@@ -10676,7 +12936,7 @@
   <a:extraClrSchemeLst/>
   <a:extLst>
     <a:ext uri="{05A4C25C-085E-4340-85A3-A5531E510DB2}">
-      <thm15:themeFamily xmlns="" xmlns:thm15="http://schemas.microsoft.com/office/thememl/2012/main" name="Office Theme" id="{62F939B6-93AF-4DB8-9C6B-D6C7DFDC589F}" vid="{4A3C46E8-61CC-4603-A589-7422A47A8E4A}"/>
+      <thm15:themeFamily xmlns:thm15="http://schemas.microsoft.com/office/thememl/2012/main" xmlns="" name="Office Theme" id="{62F939B6-93AF-4DB8-9C6B-D6C7DFDC589F}" vid="{4A3C46E8-61CC-4603-A589-7422A47A8E4A}"/>
     </a:ext>
   </a:extLst>
 </a:theme>

--- a/Testes/Test Cases.docx
+++ b/Testes/Test Cases.docx
@@ -203,6 +203,13 @@
         </w:rPr>
         <w:t>: Moto taxistas cadastrados no sistema</w:t>
       </w:r>
+      <w:r>
+        <w:rPr>
+          <w:rFonts w:ascii="Arial" w:hAnsi="Arial"/>
+          <w:sz w:val="20"/>
+        </w:rPr>
+        <w:t>.</w:t>
+      </w:r>
     </w:p>
     <w:p>
       <w:pPr>
@@ -257,14 +264,61 @@
           <w:rFonts w:ascii="Arial" w:hAnsi="Arial"/>
           <w:sz w:val="20"/>
         </w:rPr>
-        <w:t>O Usuário escolhe a opção de acesso a conta</w:t>
-      </w:r>
-      <w:r>
-        <w:rPr>
-          <w:rFonts w:ascii="Arial" w:hAnsi="Arial"/>
-          <w:sz w:val="20"/>
-        </w:rPr>
-        <w:t>,</w:t>
+        <w:t xml:space="preserve">O Usuário escolhe a opção de acesso </w:t>
+      </w:r>
+      <w:r>
+        <w:rPr>
+          <w:rFonts w:ascii="Arial" w:hAnsi="Arial"/>
+          <w:sz w:val="20"/>
+        </w:rPr>
+        <w:t>à</w:t>
+      </w:r>
+      <w:r>
+        <w:rPr>
+          <w:rFonts w:ascii="Arial" w:hAnsi="Arial"/>
+          <w:sz w:val="20"/>
+        </w:rPr>
+        <w:t xml:space="preserve"> conta</w:t>
+      </w:r>
+      <w:r>
+        <w:rPr>
+          <w:rFonts w:ascii="Arial" w:hAnsi="Arial"/>
+          <w:sz w:val="20"/>
+        </w:rPr>
+        <w:t>;</w:t>
+      </w:r>
+    </w:p>
+    <w:p>
+      <w:pPr>
+        <w:pStyle w:val="bp"/>
+        <w:spacing w:before="0" w:after="0"/>
+        <w:rPr>
+          <w:rFonts w:ascii="Arial" w:hAnsi="Arial"/>
+          <w:sz w:val="20"/>
+        </w:rPr>
+      </w:pPr>
+      <w:r>
+        <w:rPr>
+          <w:rFonts w:ascii="Arial" w:hAnsi="Arial"/>
+          <w:sz w:val="20"/>
+        </w:rPr>
+        <w:t xml:space="preserve">Passo </w:t>
+      </w:r>
+      <w:proofErr w:type="gramStart"/>
+      <w:r>
+        <w:rPr>
+          <w:rFonts w:ascii="Arial" w:hAnsi="Arial"/>
+          <w:sz w:val="20"/>
+        </w:rPr>
+        <w:t>2</w:t>
+      </w:r>
+      <w:proofErr w:type="gramEnd"/>
+      <w:r>
+        <w:rPr>
+          <w:rFonts w:ascii="Arial" w:hAnsi="Arial"/>
+          <w:sz w:val="20"/>
+        </w:rPr>
+        <w:t>:</w:t>
       </w:r>
       <w:r>
         <w:rPr>
@@ -273,13 +327,87 @@
         </w:rPr>
         <w:t xml:space="preserve"> </w:t>
       </w:r>
+      <w:r>
+        <w:rPr>
+          <w:rFonts w:ascii="Arial" w:hAnsi="Arial"/>
+          <w:sz w:val="20"/>
+        </w:rPr>
+        <w:t>C</w:t>
+      </w:r>
+      <w:r>
+        <w:rPr>
+          <w:rFonts w:ascii="Arial" w:hAnsi="Arial"/>
+          <w:sz w:val="20"/>
+        </w:rPr>
+        <w:t>lica na</w:t>
+      </w:r>
+      <w:r>
+        <w:rPr>
+          <w:rFonts w:ascii="Arial" w:hAnsi="Arial"/>
+          <w:sz w:val="20"/>
+        </w:rPr>
+        <w:t xml:space="preserve"> opção</w:t>
+      </w:r>
+      <w:r>
+        <w:rPr>
+          <w:rFonts w:ascii="Arial" w:hAnsi="Arial"/>
+          <w:sz w:val="20"/>
+        </w:rPr>
+        <w:t xml:space="preserve"> &lt;</w:t>
+      </w:r>
+      <w:r>
+        <w:rPr>
+          <w:rFonts w:ascii="Arial" w:hAnsi="Arial"/>
+          <w:b/>
+          <w:sz w:val="20"/>
+        </w:rPr>
+        <w:t xml:space="preserve"> Cadastrar</w:t>
+      </w:r>
+      <w:r>
+        <w:rPr>
+          <w:rFonts w:ascii="Arial" w:hAnsi="Arial"/>
+          <w:sz w:val="20"/>
+        </w:rPr>
+        <w:t xml:space="preserve"> </w:t>
+      </w:r>
+      <w:r>
+        <w:rPr>
+          <w:rFonts w:ascii="Arial" w:hAnsi="Arial"/>
+          <w:sz w:val="20"/>
+        </w:rPr>
+        <w:t>&gt;</w:t>
+      </w:r>
+      <w:r>
+        <w:rPr>
+          <w:rFonts w:ascii="Arial" w:hAnsi="Arial"/>
+          <w:sz w:val="20"/>
+        </w:rPr>
+        <w:t>;</w:t>
+      </w:r>
+    </w:p>
+    <w:p>
+      <w:pPr>
+        <w:pStyle w:val="bp"/>
+        <w:spacing w:before="0" w:after="0"/>
+        <w:rPr>
+          <w:rFonts w:ascii="Arial" w:hAnsi="Arial"/>
+          <w:sz w:val="20"/>
+        </w:rPr>
+      </w:pPr>
+      <w:r>
+        <w:rPr>
+          <w:rFonts w:ascii="Arial" w:hAnsi="Arial"/>
+          <w:sz w:val="20"/>
+        </w:rPr>
+        <w:t xml:space="preserve">Passo </w:t>
+      </w:r>
       <w:proofErr w:type="gramStart"/>
       <w:r>
         <w:rPr>
           <w:rFonts w:ascii="Arial" w:hAnsi="Arial"/>
           <w:sz w:val="20"/>
         </w:rPr>
-        <w:t>vai na</w:t>
+        <w:t>3</w:t>
       </w:r>
       <w:proofErr w:type="gramEnd"/>
       <w:r>
@@ -287,14 +415,21 @@
           <w:rFonts w:ascii="Arial" w:hAnsi="Arial"/>
           <w:sz w:val="20"/>
         </w:rPr>
-        <w:t xml:space="preserve"> opção Cadastrar &lt;Moto Taxista&gt;</w:t>
-      </w:r>
-      <w:r>
-        <w:rPr>
-          <w:rFonts w:ascii="Arial" w:hAnsi="Arial"/>
-          <w:sz w:val="20"/>
-        </w:rPr>
-        <w:t xml:space="preserve"> e digita os dados requeridos nome, data de nascimento, telefone</w:t>
+        <w:t>: D</w:t>
+      </w:r>
+      <w:r>
+        <w:rPr>
+          <w:rFonts w:ascii="Arial" w:hAnsi="Arial"/>
+          <w:sz w:val="20"/>
+        </w:rPr>
+        <w:t xml:space="preserve">igita os dados requeridos </w:t>
+      </w:r>
+      <w:r>
+        <w:rPr>
+          <w:rFonts w:ascii="Arial" w:hAnsi="Arial"/>
+          <w:sz w:val="20"/>
+        </w:rPr>
+        <w:t>nome, data de nascimento, telefone</w:t>
       </w:r>
       <w:r>
         <w:rPr>
@@ -302,9 +437,5378 @@
           <w:sz w:val="20"/>
         </w:rPr>
         <w:t>, CPF, endereço, bairro, cidade, estado, CEP, Login, senha, e-mail</w:t>
+      </w:r>
+      <w:r>
+        <w:rPr>
+          <w:rFonts w:ascii="Arial" w:hAnsi="Arial"/>
+          <w:sz w:val="20"/>
+        </w:rPr>
+        <w:t>;</w:t>
+      </w:r>
+    </w:p>
+    <w:p>
+      <w:pPr>
+        <w:pStyle w:val="bp"/>
+        <w:spacing w:before="0" w:after="0"/>
+        <w:rPr>
+          <w:rFonts w:ascii="Arial" w:hAnsi="Arial"/>
+          <w:sz w:val="20"/>
+        </w:rPr>
+      </w:pPr>
+      <w:r>
+        <w:rPr>
+          <w:rFonts w:ascii="Arial" w:hAnsi="Arial"/>
+          <w:sz w:val="20"/>
+        </w:rPr>
+        <w:t xml:space="preserve">Passo </w:t>
+      </w:r>
+      <w:proofErr w:type="gramStart"/>
+      <w:r>
+        <w:rPr>
+          <w:rFonts w:ascii="Arial" w:hAnsi="Arial"/>
+          <w:sz w:val="20"/>
+        </w:rPr>
+        <w:t>4</w:t>
+      </w:r>
+      <w:proofErr w:type="gramEnd"/>
+      <w:r>
+        <w:rPr>
+          <w:rFonts w:ascii="Arial" w:hAnsi="Arial"/>
+          <w:sz w:val="20"/>
+        </w:rPr>
+        <w:t>: Clica na Opção &lt;</w:t>
+      </w:r>
+      <w:r>
+        <w:rPr>
+          <w:rFonts w:ascii="Arial" w:hAnsi="Arial"/>
+          <w:b/>
+          <w:sz w:val="20"/>
+        </w:rPr>
+        <w:t>Enviar</w:t>
+      </w:r>
+      <w:r>
+        <w:rPr>
+          <w:rFonts w:ascii="Arial" w:hAnsi="Arial"/>
+          <w:sz w:val="20"/>
+        </w:rPr>
+        <w:t>&gt;</w:t>
+      </w:r>
+    </w:p>
+    <w:p>
+      <w:pPr>
+        <w:pStyle w:val="bp"/>
+        <w:spacing w:before="0" w:after="0"/>
+        <w:rPr>
+          <w:rFonts w:ascii="Arial" w:hAnsi="Arial"/>
+          <w:sz w:val="20"/>
+        </w:rPr>
+      </w:pPr>
+    </w:p>
+    <w:p>
+      <w:pPr>
+        <w:pStyle w:val="bp"/>
+        <w:spacing w:before="0" w:after="0"/>
+        <w:rPr>
+          <w:rFonts w:ascii="Arial" w:hAnsi="Arial"/>
+          <w:sz w:val="20"/>
+        </w:rPr>
+      </w:pPr>
+      <w:r>
+        <w:rPr>
+          <w:rFonts w:ascii="Arial" w:hAnsi="Arial"/>
+          <w:sz w:val="20"/>
+        </w:rPr>
+        <w:t xml:space="preserve">Resultado esperado: </w:t>
+      </w:r>
+    </w:p>
+    <w:p>
+      <w:pPr>
+        <w:pStyle w:val="bp"/>
+        <w:spacing w:before="0" w:after="0"/>
+        <w:rPr>
+          <w:rFonts w:ascii="Arial" w:hAnsi="Arial"/>
+          <w:sz w:val="20"/>
+        </w:rPr>
+      </w:pPr>
+      <w:r>
+        <w:rPr>
+          <w:rFonts w:ascii="Arial" w:hAnsi="Arial"/>
+          <w:sz w:val="20"/>
+        </w:rPr>
+        <w:t xml:space="preserve">O sistema </w:t>
+      </w:r>
+      <w:r>
+        <w:rPr>
+          <w:rFonts w:ascii="Arial" w:hAnsi="Arial"/>
+          <w:sz w:val="20"/>
+        </w:rPr>
+        <w:t>Valida os dados inseridos pelo ator do caso de uso.</w:t>
+      </w:r>
+      <w:r>
+        <w:rPr>
+          <w:sz w:val="24"/>
+        </w:rPr>
+        <w:t xml:space="preserve"> </w:t>
+      </w:r>
+      <w:r>
+        <w:rPr>
+          <w:rFonts w:ascii="Arial" w:hAnsi="Arial"/>
+          <w:sz w:val="20"/>
+        </w:rPr>
+        <w:t>Armazena os dados no sistema</w:t>
+      </w:r>
+      <w:r>
+        <w:rPr>
+          <w:sz w:val="24"/>
+        </w:rPr>
+        <w:t>.</w:t>
+      </w:r>
+      <w:r>
+        <w:rPr>
+          <w:rFonts w:ascii="Arial" w:hAnsi="Arial"/>
+          <w:sz w:val="20"/>
+        </w:rPr>
+        <w:t xml:space="preserve"> </w:t>
+      </w:r>
+      <w:r>
+        <w:rPr>
+          <w:rFonts w:ascii="Arial" w:hAnsi="Arial"/>
+          <w:sz w:val="20"/>
+        </w:rPr>
+        <w:t>Exibe mensagem de sucesso ao ator do caso de uso</w:t>
+      </w:r>
+      <w:r>
+        <w:rPr>
+          <w:sz w:val="24"/>
+        </w:rPr>
+        <w:t>:</w:t>
+      </w:r>
+      <w:r>
+        <w:rPr>
+          <w:rFonts w:ascii="Arial" w:hAnsi="Arial"/>
+          <w:sz w:val="20"/>
+        </w:rPr>
+        <w:t xml:space="preserve"> “Cadastro realizado com sucess</w:t>
+      </w:r>
+      <w:r>
+        <w:rPr>
+          <w:rFonts w:ascii="Arial" w:hAnsi="Arial"/>
+          <w:sz w:val="20"/>
+        </w:rPr>
+        <w:t>o</w:t>
+      </w:r>
+      <w:r>
+        <w:rPr>
+          <w:rFonts w:ascii="Arial" w:hAnsi="Arial"/>
+          <w:sz w:val="20"/>
+        </w:rPr>
+        <w:t>!”</w:t>
+      </w:r>
+      <w:r>
+        <w:rPr>
+          <w:rFonts w:ascii="Arial" w:hAnsi="Arial"/>
+          <w:sz w:val="20"/>
+        </w:rPr>
+        <w:t>.</w:t>
+      </w:r>
+    </w:p>
+    <w:p>
+      <w:pPr>
+        <w:pStyle w:val="bp"/>
+        <w:spacing w:before="0" w:after="0"/>
+        <w:rPr>
+          <w:rFonts w:ascii="Arial" w:hAnsi="Arial"/>
+          <w:sz w:val="20"/>
+        </w:rPr>
+      </w:pPr>
+    </w:p>
+    <w:p>
+      <w:pPr>
+        <w:pStyle w:val="bp"/>
+        <w:spacing w:before="0" w:after="0"/>
+        <w:rPr>
+          <w:rFonts w:ascii="Arial" w:hAnsi="Arial"/>
+          <w:b/>
+          <w:color w:val="0000FF"/>
+          <w:sz w:val="24"/>
+          <w:szCs w:val="24"/>
+        </w:rPr>
+      </w:pPr>
+      <w:r>
+        <w:rPr>
+          <w:rFonts w:ascii="Arial" w:hAnsi="Arial"/>
+          <w:b/>
+          <w:color w:val="0000FF"/>
+          <w:sz w:val="24"/>
+          <w:szCs w:val="24"/>
+        </w:rPr>
+        <w:t>ID CT02</w:t>
+      </w:r>
+      <w:r>
+        <w:rPr>
+          <w:rFonts w:ascii="Arial" w:hAnsi="Arial"/>
+          <w:b/>
+          <w:sz w:val="24"/>
+          <w:szCs w:val="24"/>
+        </w:rPr>
+        <w:t xml:space="preserve"> –</w:t>
+      </w:r>
+      <w:r>
+        <w:rPr>
+          <w:rFonts w:ascii="Arial" w:hAnsi="Arial"/>
+          <w:b/>
+          <w:sz w:val="24"/>
+          <w:szCs w:val="24"/>
+        </w:rPr>
+        <w:t xml:space="preserve"> </w:t>
+      </w:r>
+      <w:r>
+        <w:rPr>
+          <w:rFonts w:ascii="Arial" w:hAnsi="Arial"/>
+          <w:b/>
+          <w:color w:val="0000FF"/>
+          <w:sz w:val="24"/>
+          <w:szCs w:val="24"/>
+        </w:rPr>
+        <w:t>Cadastrar Moto Taxistas – Verificar CPF</w:t>
+      </w:r>
+      <w:r>
+        <w:rPr>
+          <w:rFonts w:ascii="Arial" w:hAnsi="Arial"/>
+          <w:b/>
+          <w:color w:val="0000FF"/>
+          <w:sz w:val="24"/>
+          <w:szCs w:val="24"/>
+        </w:rPr>
+        <w:t xml:space="preserve"> </w:t>
+      </w:r>
+      <w:proofErr w:type="gramStart"/>
+      <w:r>
+        <w:rPr>
+          <w:rFonts w:ascii="Arial" w:hAnsi="Arial"/>
+          <w:b/>
+          <w:color w:val="0000FF"/>
+          <w:sz w:val="24"/>
+          <w:szCs w:val="24"/>
+        </w:rPr>
+        <w:t>Invalido</w:t>
+      </w:r>
+      <w:proofErr w:type="gramEnd"/>
+    </w:p>
+    <w:p>
+      <w:pPr>
+        <w:pStyle w:val="bp"/>
+        <w:spacing w:before="0" w:after="0"/>
+        <w:rPr>
+          <w:rFonts w:ascii="Arial" w:hAnsi="Arial"/>
+          <w:b/>
+          <w:color w:val="0000FF"/>
+          <w:sz w:val="24"/>
+          <w:szCs w:val="24"/>
+        </w:rPr>
+      </w:pPr>
+    </w:p>
+    <w:p>
+      <w:pPr>
+        <w:pStyle w:val="bp"/>
+        <w:spacing w:before="0" w:after="0"/>
+        <w:rPr>
+          <w:rFonts w:ascii="Arial" w:hAnsi="Arial"/>
+          <w:sz w:val="20"/>
+        </w:rPr>
+      </w:pPr>
+      <w:r>
+        <w:rPr>
+          <w:rFonts w:ascii="Arial" w:hAnsi="Arial"/>
+          <w:sz w:val="20"/>
+          <w:u w:val="single"/>
+        </w:rPr>
+        <w:t>Descrição</w:t>
+      </w:r>
+      <w:r>
+        <w:rPr>
+          <w:rFonts w:ascii="Arial" w:hAnsi="Arial"/>
+          <w:sz w:val="20"/>
+        </w:rPr>
+        <w:t>:</w:t>
+      </w:r>
+      <w:r>
+        <w:t xml:space="preserve"> </w:t>
+      </w:r>
+      <w:r>
+        <w:t>Este c</w:t>
+      </w:r>
+      <w:r>
+        <w:t>aso de uso permite que o usuário</w:t>
+      </w:r>
+      <w:r>
+        <w:t xml:space="preserve"> (não cadastrado) possa se cadastrar e assim ter acesso </w:t>
+      </w:r>
+      <w:r>
+        <w:t>a usabilidade do sistema MotoTaxiJÁ.</w:t>
+      </w:r>
+    </w:p>
+    <w:p>
+      <w:pPr>
+        <w:pStyle w:val="bp"/>
+        <w:spacing w:before="0" w:after="0"/>
+        <w:rPr>
+          <w:rFonts w:ascii="Arial" w:hAnsi="Arial"/>
+          <w:sz w:val="20"/>
+        </w:rPr>
+      </w:pPr>
+      <w:r>
+        <w:rPr>
+          <w:rFonts w:ascii="Arial" w:hAnsi="Arial"/>
+          <w:sz w:val="20"/>
+          <w:u w:val="single"/>
+        </w:rPr>
+        <w:t>Pré-Condições</w:t>
+      </w:r>
+      <w:r>
+        <w:rPr>
+          <w:rFonts w:ascii="Arial" w:hAnsi="Arial"/>
+          <w:sz w:val="20"/>
+        </w:rPr>
+        <w:t>:</w:t>
+      </w:r>
+      <w:r>
+        <w:rPr>
+          <w:rFonts w:ascii="Arial" w:hAnsi="Arial"/>
+          <w:sz w:val="20"/>
+        </w:rPr>
+        <w:t xml:space="preserve"> </w:t>
+      </w:r>
+      <w:r>
+        <w:rPr>
+          <w:sz w:val="24"/>
+          <w:szCs w:val="24"/>
+          <w:lang w:eastAsia="pt-BR"/>
+        </w:rPr>
+        <w:t>Acesso à funcionalidade de cadastro de moto taxista</w:t>
+      </w:r>
+      <w:r>
+        <w:rPr>
+          <w:sz w:val="24"/>
+          <w:szCs w:val="24"/>
+          <w:lang w:eastAsia="pt-BR"/>
+        </w:rPr>
+        <w:t>s</w:t>
+      </w:r>
+      <w:r>
+        <w:rPr>
+          <w:sz w:val="24"/>
+          <w:szCs w:val="24"/>
+          <w:lang w:eastAsia="pt-BR"/>
+        </w:rPr>
+        <w:t>.</w:t>
+      </w:r>
+    </w:p>
+    <w:p>
+      <w:pPr>
+        <w:pStyle w:val="bp"/>
+        <w:spacing w:before="0" w:after="0"/>
+        <w:rPr>
+          <w:rFonts w:ascii="Arial" w:hAnsi="Arial"/>
+          <w:sz w:val="20"/>
+        </w:rPr>
+      </w:pPr>
+      <w:r>
+        <w:rPr>
+          <w:rFonts w:ascii="Arial" w:hAnsi="Arial"/>
+          <w:sz w:val="20"/>
+          <w:u w:val="single"/>
+        </w:rPr>
+        <w:t>Pós-Condições</w:t>
+      </w:r>
+      <w:r>
+        <w:rPr>
+          <w:rFonts w:ascii="Arial" w:hAnsi="Arial"/>
+          <w:sz w:val="20"/>
+        </w:rPr>
+        <w:t>:</w:t>
+      </w:r>
+      <w:r>
+        <w:rPr>
+          <w:rFonts w:ascii="Arial" w:hAnsi="Arial"/>
+          <w:sz w:val="20"/>
+        </w:rPr>
+        <w:t xml:space="preserve"> Moto taxistas cadastrados no sistema.</w:t>
+      </w:r>
+    </w:p>
+    <w:p>
+      <w:pPr>
+        <w:pStyle w:val="bp"/>
+        <w:spacing w:before="0" w:after="0"/>
+        <w:rPr>
+          <w:rFonts w:ascii="Arial" w:hAnsi="Arial"/>
+          <w:sz w:val="20"/>
+        </w:rPr>
+      </w:pPr>
+      <w:r>
+        <w:rPr>
+          <w:rFonts w:ascii="Arial" w:hAnsi="Arial"/>
+          <w:sz w:val="20"/>
+          <w:u w:val="single"/>
+        </w:rPr>
+        <w:t>Dados Requeridos para Execução</w:t>
+      </w:r>
+      <w:r>
+        <w:rPr>
+          <w:rFonts w:ascii="Arial" w:hAnsi="Arial"/>
+          <w:sz w:val="20"/>
+        </w:rPr>
+        <w:t>:</w:t>
+      </w:r>
+    </w:p>
+    <w:p>
+      <w:pPr>
+        <w:pStyle w:val="bp"/>
+        <w:spacing w:before="0" w:after="0"/>
+        <w:rPr>
+          <w:rFonts w:ascii="Arial" w:hAnsi="Arial"/>
+          <w:sz w:val="20"/>
+        </w:rPr>
+      </w:pPr>
+      <w:r>
+        <w:rPr>
+          <w:rFonts w:ascii="Arial" w:hAnsi="Arial"/>
+          <w:sz w:val="20"/>
+        </w:rPr>
+        <w:t xml:space="preserve">Passo1: </w:t>
+      </w:r>
+      <w:r>
+        <w:rPr>
+          <w:rFonts w:ascii="Arial" w:hAnsi="Arial"/>
+          <w:sz w:val="20"/>
+        </w:rPr>
+        <w:t>O Usuário escolhe a opção de acesso à conta</w:t>
+      </w:r>
+      <w:r>
+        <w:rPr>
+          <w:rFonts w:ascii="Arial" w:hAnsi="Arial"/>
+          <w:sz w:val="20"/>
+        </w:rPr>
+        <w:t>;</w:t>
+      </w:r>
+    </w:p>
+    <w:p>
+      <w:pPr>
+        <w:pStyle w:val="bp"/>
+        <w:spacing w:before="0" w:after="0"/>
+        <w:rPr>
+          <w:rFonts w:ascii="Arial" w:hAnsi="Arial"/>
+          <w:sz w:val="20"/>
+        </w:rPr>
+      </w:pPr>
+      <w:r>
+        <w:rPr>
+          <w:rFonts w:ascii="Arial" w:hAnsi="Arial"/>
+          <w:sz w:val="20"/>
+        </w:rPr>
+        <w:t xml:space="preserve">Passo </w:t>
+      </w:r>
+      <w:proofErr w:type="gramStart"/>
+      <w:r>
+        <w:rPr>
+          <w:rFonts w:ascii="Arial" w:hAnsi="Arial"/>
+          <w:sz w:val="20"/>
+        </w:rPr>
+        <w:t>2</w:t>
+      </w:r>
+      <w:proofErr w:type="gramEnd"/>
+      <w:r>
+        <w:rPr>
+          <w:rFonts w:ascii="Arial" w:hAnsi="Arial"/>
+          <w:sz w:val="20"/>
+        </w:rPr>
+        <w:t>: Clica na</w:t>
+      </w:r>
+      <w:r>
+        <w:rPr>
+          <w:rFonts w:ascii="Arial" w:hAnsi="Arial"/>
+          <w:sz w:val="20"/>
+        </w:rPr>
+        <w:t xml:space="preserve"> opção </w:t>
+      </w:r>
+      <w:r>
+        <w:rPr>
+          <w:rFonts w:ascii="Arial" w:hAnsi="Arial"/>
+          <w:sz w:val="20"/>
+        </w:rPr>
+        <w:t>&lt;</w:t>
+      </w:r>
+      <w:r>
+        <w:rPr>
+          <w:rFonts w:ascii="Arial" w:hAnsi="Arial"/>
+          <w:sz w:val="20"/>
+        </w:rPr>
+        <w:t xml:space="preserve"> </w:t>
+      </w:r>
+      <w:r>
+        <w:rPr>
+          <w:rFonts w:ascii="Arial" w:hAnsi="Arial"/>
+          <w:b/>
+          <w:sz w:val="20"/>
+        </w:rPr>
+        <w:t>Cadastrar</w:t>
+      </w:r>
+      <w:r>
+        <w:rPr>
+          <w:rFonts w:ascii="Arial" w:hAnsi="Arial"/>
+          <w:sz w:val="20"/>
+        </w:rPr>
+        <w:t xml:space="preserve"> </w:t>
+      </w:r>
+      <w:r>
+        <w:rPr>
+          <w:rFonts w:ascii="Arial" w:hAnsi="Arial"/>
+          <w:sz w:val="20"/>
+        </w:rPr>
+        <w:t>&gt;</w:t>
+      </w:r>
+      <w:r>
+        <w:rPr>
+          <w:rFonts w:ascii="Arial" w:hAnsi="Arial"/>
+          <w:sz w:val="20"/>
+        </w:rPr>
+        <w:t>;</w:t>
+      </w:r>
+    </w:p>
+    <w:p>
+      <w:pPr>
+        <w:pStyle w:val="Corpodetexto"/>
+        <w:keepLines/>
+        <w:widowControl w:val="0"/>
+        <w:spacing w:after="120" w:line="240" w:lineRule="atLeast"/>
+        <w:rPr>
+          <w:b w:val="0"/>
+          <w:szCs w:val="24"/>
+          <w:lang w:eastAsia="pt-BR"/>
+        </w:rPr>
+      </w:pPr>
+      <w:r>
+        <w:rPr>
+          <w:rFonts w:ascii="Arial" w:hAnsi="Arial"/>
+          <w:b w:val="0"/>
+          <w:sz w:val="20"/>
+        </w:rPr>
+        <w:t xml:space="preserve">Passo </w:t>
+      </w:r>
+      <w:proofErr w:type="gramStart"/>
+      <w:r>
+        <w:rPr>
+          <w:rFonts w:ascii="Arial" w:hAnsi="Arial"/>
+          <w:b w:val="0"/>
+          <w:sz w:val="20"/>
+        </w:rPr>
+        <w:t>3</w:t>
+      </w:r>
+      <w:proofErr w:type="gramEnd"/>
+      <w:r>
+        <w:rPr>
+          <w:rFonts w:ascii="Arial" w:hAnsi="Arial"/>
+          <w:b w:val="0"/>
+          <w:sz w:val="20"/>
+        </w:rPr>
+        <w:t xml:space="preserve">: </w:t>
+      </w:r>
+      <w:r>
+        <w:rPr>
+          <w:b w:val="0"/>
+          <w:szCs w:val="24"/>
+          <w:lang w:eastAsia="pt-BR"/>
+        </w:rPr>
+        <w:t xml:space="preserve">Digita os dados requeridos nome, data de nascimento, telefone, </w:t>
+      </w:r>
+      <w:r>
+        <w:rPr>
+          <w:rFonts w:ascii="Arial" w:hAnsi="Arial"/>
+          <w:sz w:val="20"/>
+        </w:rPr>
+        <w:t>CPF Invalido</w:t>
+      </w:r>
+      <w:r>
+        <w:rPr>
+          <w:b w:val="0"/>
+          <w:szCs w:val="24"/>
+          <w:lang w:eastAsia="pt-BR"/>
+        </w:rPr>
+        <w:t>, endereço, bairro, cidade, estado, CEP, Login, senha, e-mail;</w:t>
+      </w:r>
+    </w:p>
+    <w:p>
+      <w:pPr>
+        <w:pStyle w:val="bp"/>
+        <w:spacing w:before="0" w:after="0"/>
+        <w:rPr>
+          <w:rFonts w:ascii="Arial" w:hAnsi="Arial"/>
+          <w:sz w:val="20"/>
+        </w:rPr>
+      </w:pPr>
+      <w:r>
+        <w:rPr>
+          <w:rFonts w:ascii="Arial" w:hAnsi="Arial"/>
+          <w:sz w:val="20"/>
+        </w:rPr>
+        <w:t xml:space="preserve">Passo </w:t>
+      </w:r>
+      <w:proofErr w:type="gramStart"/>
+      <w:r>
+        <w:rPr>
+          <w:rFonts w:ascii="Arial" w:hAnsi="Arial"/>
+          <w:sz w:val="20"/>
+        </w:rPr>
+        <w:t>4</w:t>
+      </w:r>
+      <w:proofErr w:type="gramEnd"/>
+      <w:r>
+        <w:rPr>
+          <w:rFonts w:ascii="Arial" w:hAnsi="Arial"/>
+          <w:sz w:val="20"/>
+        </w:rPr>
+        <w:t>: Clica na Opção &lt;</w:t>
+      </w:r>
+      <w:r>
+        <w:rPr>
+          <w:rFonts w:ascii="Arial" w:hAnsi="Arial"/>
+          <w:b/>
+          <w:sz w:val="20"/>
+        </w:rPr>
+        <w:t>Enviar</w:t>
+      </w:r>
+      <w:r>
+        <w:rPr>
+          <w:rFonts w:ascii="Arial" w:hAnsi="Arial"/>
+          <w:sz w:val="20"/>
+        </w:rPr>
+        <w:t>&gt;</w:t>
+      </w:r>
+    </w:p>
+    <w:p>
+      <w:pPr>
+        <w:pStyle w:val="Corpodetexto"/>
+        <w:keepLines/>
+        <w:widowControl w:val="0"/>
+        <w:spacing w:after="120" w:line="240" w:lineRule="atLeast"/>
+        <w:rPr>
+          <w:rFonts w:ascii="Arial" w:hAnsi="Arial"/>
+          <w:b w:val="0"/>
+          <w:sz w:val="20"/>
+        </w:rPr>
+      </w:pPr>
+    </w:p>
+    <w:p>
+      <w:pPr>
+        <w:pStyle w:val="bp"/>
+        <w:spacing w:before="0" w:after="0"/>
+        <w:rPr>
+          <w:rFonts w:ascii="Arial" w:hAnsi="Arial"/>
+          <w:sz w:val="20"/>
+        </w:rPr>
+      </w:pPr>
+      <w:r>
+        <w:rPr>
+          <w:rFonts w:ascii="Arial" w:hAnsi="Arial"/>
+          <w:sz w:val="20"/>
+        </w:rPr>
+        <w:t>Resultado esperado:</w:t>
+      </w:r>
+      <w:r>
+        <w:rPr>
+          <w:rFonts w:ascii="Arial" w:hAnsi="Arial"/>
+          <w:sz w:val="20"/>
+        </w:rPr>
+        <w:t xml:space="preserve"> </w:t>
+      </w:r>
+    </w:p>
+    <w:p>
+      <w:pPr>
+        <w:pStyle w:val="bp"/>
+        <w:spacing w:before="0" w:after="0"/>
+        <w:rPr>
+          <w:rFonts w:ascii="Arial" w:hAnsi="Arial"/>
+          <w:sz w:val="20"/>
+        </w:rPr>
+      </w:pPr>
+      <w:r>
+        <w:rPr>
+          <w:rFonts w:ascii="Arial" w:hAnsi="Arial"/>
+          <w:sz w:val="20"/>
+        </w:rPr>
+        <w:t xml:space="preserve">O sistema Não </w:t>
+      </w:r>
+      <w:r>
+        <w:rPr>
+          <w:rFonts w:ascii="Arial" w:hAnsi="Arial"/>
+          <w:sz w:val="20"/>
+        </w:rPr>
+        <w:t>Valida os dados ins</w:t>
+      </w:r>
+      <w:r>
+        <w:rPr>
+          <w:rFonts w:ascii="Arial" w:hAnsi="Arial"/>
+          <w:sz w:val="20"/>
+        </w:rPr>
+        <w:t xml:space="preserve">eridos pelo ator do caso de uso. Exibe mensagem de Erro para </w:t>
+      </w:r>
+      <w:r>
+        <w:rPr>
+          <w:rFonts w:ascii="Arial" w:hAnsi="Arial"/>
+          <w:sz w:val="20"/>
+        </w:rPr>
+        <w:t>o ator do caso de uso</w:t>
+      </w:r>
+      <w:r>
+        <w:rPr>
+          <w:sz w:val="24"/>
+        </w:rPr>
+        <w:t>:</w:t>
+      </w:r>
+      <w:r>
+        <w:rPr>
+          <w:rFonts w:ascii="Arial" w:hAnsi="Arial"/>
+          <w:sz w:val="20"/>
+        </w:rPr>
+        <w:t xml:space="preserve"> </w:t>
+      </w:r>
+      <w:r>
+        <w:t xml:space="preserve">“CPF </w:t>
+      </w:r>
+      <w:proofErr w:type="gramStart"/>
+      <w:r>
+        <w:t>I</w:t>
+      </w:r>
+      <w:r>
+        <w:t>nvalido</w:t>
+      </w:r>
+      <w:proofErr w:type="gramEnd"/>
+      <w:r>
+        <w:t>! Digite seu CPF novamente!”.</w:t>
+      </w:r>
+      <w:r>
+        <w:t xml:space="preserve"> Volta para a tela de Cadastro.</w:t>
+      </w:r>
+    </w:p>
+    <w:p>
+      <w:pPr>
+        <w:pStyle w:val="bp"/>
+        <w:spacing w:before="0" w:after="0"/>
+        <w:rPr>
+          <w:rFonts w:ascii="Arial" w:hAnsi="Arial"/>
+          <w:b/>
+          <w:sz w:val="24"/>
+          <w:szCs w:val="24"/>
+        </w:rPr>
+      </w:pPr>
+    </w:p>
+    <w:p>
+      <w:pPr>
+        <w:pStyle w:val="Ttulo2"/>
+        <w:keepNext w:val="0"/>
+        <w:keepLines w:val="0"/>
+        <w:widowControl w:val="0"/>
+        <w:numPr>
+          <w:ilvl w:val="1"/>
+          <w:numId w:val="0"/>
+        </w:numPr>
+        <w:tabs>
+          <w:tab w:val="num" w:pos="576"/>
+        </w:tabs>
+        <w:spacing w:before="120" w:after="60" w:line="240" w:lineRule="atLeast"/>
+        <w:ind w:left="720" w:hanging="720"/>
+        <w:rPr>
+          <w:rFonts w:ascii="Arial" w:hAnsi="Arial"/>
+          <w:color w:val="0000FF"/>
+          <w:sz w:val="24"/>
+          <w:szCs w:val="24"/>
+        </w:rPr>
+      </w:pPr>
+      <w:r>
+        <w:rPr>
+          <w:rFonts w:ascii="Arial" w:hAnsi="Arial"/>
+          <w:color w:val="0000FF"/>
+          <w:sz w:val="24"/>
+          <w:szCs w:val="24"/>
+        </w:rPr>
+        <w:t>ID CT03</w:t>
+      </w:r>
+      <w:r>
+        <w:rPr>
+          <w:rFonts w:ascii="Arial" w:hAnsi="Arial"/>
+          <w:sz w:val="24"/>
+          <w:szCs w:val="24"/>
+        </w:rPr>
+        <w:t xml:space="preserve"> </w:t>
+      </w:r>
+      <w:r>
+        <w:rPr>
+          <w:rFonts w:ascii="Arial" w:hAnsi="Arial"/>
+          <w:color w:val="0000FF"/>
+          <w:sz w:val="24"/>
+          <w:szCs w:val="24"/>
+        </w:rPr>
+        <w:t>–</w:t>
+      </w:r>
+      <w:r>
+        <w:rPr>
+          <w:rFonts w:ascii="Arial" w:hAnsi="Arial"/>
+          <w:b w:val="0"/>
+          <w:sz w:val="24"/>
+          <w:szCs w:val="24"/>
+        </w:rPr>
+        <w:t xml:space="preserve"> </w:t>
+      </w:r>
+      <w:r>
+        <w:rPr>
+          <w:rFonts w:ascii="Arial" w:hAnsi="Arial"/>
+          <w:color w:val="0000FF"/>
+          <w:sz w:val="24"/>
+          <w:szCs w:val="24"/>
+        </w:rPr>
+        <w:t xml:space="preserve">Cadastrar moto taxista - Verificar E-mail </w:t>
+      </w:r>
+      <w:proofErr w:type="gramStart"/>
+      <w:r>
+        <w:rPr>
+          <w:rFonts w:ascii="Arial" w:hAnsi="Arial"/>
+          <w:color w:val="0000FF"/>
+          <w:sz w:val="24"/>
+          <w:szCs w:val="24"/>
+        </w:rPr>
+        <w:t>Invalido</w:t>
+      </w:r>
+      <w:proofErr w:type="gramEnd"/>
+    </w:p>
+    <w:p/>
+    <w:p>
+      <w:pPr>
+        <w:pStyle w:val="bp"/>
+        <w:spacing w:before="0" w:after="0"/>
+        <w:rPr>
+          <w:rFonts w:ascii="Arial" w:hAnsi="Arial"/>
+          <w:sz w:val="20"/>
+        </w:rPr>
+      </w:pPr>
+      <w:r>
+        <w:rPr>
+          <w:rFonts w:ascii="Arial" w:hAnsi="Arial"/>
+          <w:sz w:val="20"/>
+          <w:u w:val="single"/>
+        </w:rPr>
+        <w:t>Descrição</w:t>
+      </w:r>
+      <w:r>
+        <w:rPr>
+          <w:rFonts w:ascii="Arial" w:hAnsi="Arial"/>
+          <w:sz w:val="20"/>
+        </w:rPr>
+        <w:t>:</w:t>
+      </w:r>
+      <w:r>
+        <w:t xml:space="preserve"> </w:t>
+      </w:r>
+      <w:r>
+        <w:t>Este c</w:t>
+      </w:r>
+      <w:r>
+        <w:t>aso de uso permite que o usuário</w:t>
+      </w:r>
+      <w:r>
+        <w:t xml:space="preserve"> (não cadastrado) possa se cadastrar e assim ter acesso </w:t>
+      </w:r>
+      <w:r>
+        <w:t xml:space="preserve">a usabilidade do sistema </w:t>
+      </w:r>
+      <w:proofErr w:type="gramStart"/>
+      <w:r>
+        <w:t>MotoTaxiJÁ</w:t>
+      </w:r>
+      <w:proofErr w:type="gramEnd"/>
+      <w:r>
+        <w:t>.</w:t>
+      </w:r>
+    </w:p>
+    <w:p>
+      <w:pPr>
+        <w:pStyle w:val="bp"/>
+        <w:spacing w:before="0" w:after="0"/>
+        <w:rPr>
+          <w:rFonts w:ascii="Arial" w:hAnsi="Arial"/>
+          <w:sz w:val="20"/>
+        </w:rPr>
+      </w:pPr>
+      <w:r>
+        <w:rPr>
+          <w:rFonts w:ascii="Arial" w:hAnsi="Arial"/>
+          <w:sz w:val="20"/>
+          <w:u w:val="single"/>
+        </w:rPr>
+        <w:t>Pré-Condições</w:t>
+      </w:r>
+      <w:r>
+        <w:rPr>
+          <w:rFonts w:ascii="Arial" w:hAnsi="Arial"/>
+          <w:sz w:val="20"/>
+        </w:rPr>
+        <w:t xml:space="preserve">: </w:t>
+      </w:r>
+      <w:r>
+        <w:rPr>
+          <w:sz w:val="24"/>
+          <w:szCs w:val="24"/>
+          <w:lang w:eastAsia="pt-BR"/>
+        </w:rPr>
+        <w:t>Acesso à funcionalidade de cadastro de moto taxista</w:t>
+      </w:r>
+      <w:r>
+        <w:rPr>
+          <w:sz w:val="24"/>
+          <w:szCs w:val="24"/>
+          <w:lang w:eastAsia="pt-BR"/>
+        </w:rPr>
+        <w:t>s</w:t>
+      </w:r>
+      <w:r>
+        <w:rPr>
+          <w:sz w:val="24"/>
+          <w:szCs w:val="24"/>
+          <w:lang w:eastAsia="pt-BR"/>
+        </w:rPr>
+        <w:t>.</w:t>
+      </w:r>
+    </w:p>
+    <w:p>
+      <w:pPr>
+        <w:pStyle w:val="bp"/>
+        <w:spacing w:before="0" w:after="0"/>
+        <w:rPr>
+          <w:rFonts w:ascii="Arial" w:hAnsi="Arial"/>
+          <w:sz w:val="20"/>
+        </w:rPr>
+      </w:pPr>
+      <w:r>
+        <w:rPr>
+          <w:rFonts w:ascii="Arial" w:hAnsi="Arial"/>
+          <w:sz w:val="20"/>
+          <w:u w:val="single"/>
+        </w:rPr>
+        <w:t>Pós-Condições</w:t>
+      </w:r>
+      <w:proofErr w:type="gramStart"/>
+      <w:r>
+        <w:rPr>
+          <w:rFonts w:ascii="Arial" w:hAnsi="Arial"/>
+          <w:sz w:val="20"/>
+        </w:rPr>
+        <w:t>: :</w:t>
+      </w:r>
+      <w:proofErr w:type="gramEnd"/>
+      <w:r>
+        <w:rPr>
+          <w:rFonts w:ascii="Arial" w:hAnsi="Arial"/>
+          <w:sz w:val="20"/>
+        </w:rPr>
+        <w:t xml:space="preserve"> Moto taxistas cadastrados no sistema.</w:t>
+      </w:r>
+    </w:p>
+    <w:p>
+      <w:pPr>
+        <w:pStyle w:val="bp"/>
+        <w:spacing w:before="0" w:after="0"/>
+        <w:rPr>
+          <w:rFonts w:ascii="Arial" w:hAnsi="Arial"/>
+          <w:sz w:val="20"/>
+        </w:rPr>
+      </w:pPr>
+      <w:r>
+        <w:rPr>
+          <w:rFonts w:ascii="Arial" w:hAnsi="Arial"/>
+          <w:sz w:val="20"/>
+          <w:u w:val="single"/>
+        </w:rPr>
+        <w:t>Dados Requeridos para Execução</w:t>
+      </w:r>
+      <w:r>
+        <w:rPr>
+          <w:rFonts w:ascii="Arial" w:hAnsi="Arial"/>
+          <w:sz w:val="20"/>
+        </w:rPr>
+        <w:t>:</w:t>
+      </w:r>
+    </w:p>
+    <w:p>
+      <w:pPr>
+        <w:pStyle w:val="Corpodetexto"/>
+        <w:keepLines/>
+        <w:widowControl w:val="0"/>
+        <w:spacing w:after="120" w:line="240" w:lineRule="atLeast"/>
+        <w:rPr>
+          <w:b w:val="0"/>
+          <w:sz w:val="22"/>
+        </w:rPr>
+      </w:pPr>
+      <w:r>
+        <w:rPr>
+          <w:b w:val="0"/>
+          <w:sz w:val="22"/>
+        </w:rPr>
+        <w:t>Passo1:</w:t>
+      </w:r>
+      <w:r>
+        <w:rPr>
+          <w:b w:val="0"/>
+          <w:sz w:val="22"/>
+        </w:rPr>
+        <w:t xml:space="preserve"> Usuário entra na tela principal do sistema </w:t>
+      </w:r>
+      <w:proofErr w:type="gramStart"/>
+      <w:r>
+        <w:rPr>
+          <w:b w:val="0"/>
+          <w:sz w:val="22"/>
+        </w:rPr>
+        <w:t>MotoTaxiJÁ</w:t>
+      </w:r>
+      <w:proofErr w:type="gramEnd"/>
+      <w:r>
+        <w:rPr>
+          <w:b w:val="0"/>
+          <w:sz w:val="22"/>
+        </w:rPr>
+        <w:t>;</w:t>
+      </w:r>
+    </w:p>
+    <w:p>
+      <w:pPr>
+        <w:pStyle w:val="Corpodetexto"/>
+        <w:keepLines/>
+        <w:widowControl w:val="0"/>
+        <w:spacing w:after="120" w:line="240" w:lineRule="atLeast"/>
+        <w:rPr>
+          <w:b w:val="0"/>
+          <w:sz w:val="22"/>
+        </w:rPr>
+      </w:pPr>
+      <w:r>
+        <w:rPr>
+          <w:b w:val="0"/>
+          <w:sz w:val="22"/>
+        </w:rPr>
+        <w:t xml:space="preserve">Passo </w:t>
+      </w:r>
+      <w:proofErr w:type="gramStart"/>
+      <w:r>
+        <w:rPr>
+          <w:b w:val="0"/>
+          <w:sz w:val="22"/>
+        </w:rPr>
+        <w:t>2</w:t>
+      </w:r>
+      <w:proofErr w:type="gramEnd"/>
+      <w:r>
+        <w:rPr>
+          <w:b w:val="0"/>
+          <w:sz w:val="22"/>
+        </w:rPr>
+        <w:t>:</w:t>
+      </w:r>
+      <w:r>
+        <w:rPr>
+          <w:b w:val="0"/>
+          <w:sz w:val="22"/>
+        </w:rPr>
+        <w:t xml:space="preserve"> </w:t>
+      </w:r>
+      <w:r>
+        <w:rPr>
+          <w:b w:val="0"/>
+          <w:sz w:val="22"/>
+        </w:rPr>
+        <w:t>Clica na Opção</w:t>
+      </w:r>
+      <w:r>
+        <w:rPr>
+          <w:b w:val="0"/>
+          <w:sz w:val="22"/>
+        </w:rPr>
+        <w:t xml:space="preserve"> &lt;</w:t>
+      </w:r>
+      <w:r>
+        <w:rPr>
+          <w:rFonts w:ascii="Arial" w:hAnsi="Arial"/>
+          <w:sz w:val="20"/>
+        </w:rPr>
+        <w:t>C</w:t>
+      </w:r>
+      <w:r>
+        <w:rPr>
+          <w:rFonts w:ascii="Arial" w:hAnsi="Arial"/>
+          <w:sz w:val="20"/>
+        </w:rPr>
+        <w:t>adastrar</w:t>
+      </w:r>
+      <w:r>
+        <w:rPr>
+          <w:b w:val="0"/>
+          <w:sz w:val="22"/>
+        </w:rPr>
+        <w:t>&gt;;</w:t>
+      </w:r>
+    </w:p>
+    <w:p>
+      <w:pPr>
+        <w:pStyle w:val="Corpodetexto"/>
+        <w:keepLines/>
+        <w:widowControl w:val="0"/>
+        <w:spacing w:after="120" w:line="240" w:lineRule="atLeast"/>
+        <w:rPr>
+          <w:b w:val="0"/>
+          <w:sz w:val="22"/>
+        </w:rPr>
+      </w:pPr>
+      <w:r>
+        <w:rPr>
+          <w:b w:val="0"/>
+          <w:sz w:val="22"/>
+        </w:rPr>
+        <w:t xml:space="preserve">Passo </w:t>
+      </w:r>
+      <w:proofErr w:type="gramStart"/>
+      <w:r>
+        <w:rPr>
+          <w:b w:val="0"/>
+          <w:sz w:val="22"/>
+        </w:rPr>
+        <w:t>3</w:t>
+      </w:r>
+      <w:proofErr w:type="gramEnd"/>
+      <w:r>
+        <w:rPr>
+          <w:b w:val="0"/>
+          <w:sz w:val="22"/>
+        </w:rPr>
+        <w:t>:</w:t>
+      </w:r>
+      <w:r>
+        <w:rPr>
+          <w:b w:val="0"/>
+          <w:sz w:val="22"/>
+        </w:rPr>
+        <w:t xml:space="preserve"> </w:t>
+      </w:r>
+      <w:r>
+        <w:rPr>
+          <w:b w:val="0"/>
+          <w:szCs w:val="24"/>
+          <w:lang w:eastAsia="pt-BR"/>
+        </w:rPr>
+        <w:t xml:space="preserve">Digita os dados requeridos nome, data de nascimento, telefone, </w:t>
+      </w:r>
+      <w:r>
+        <w:rPr>
+          <w:b w:val="0"/>
+          <w:szCs w:val="24"/>
+          <w:lang w:eastAsia="pt-BR"/>
+        </w:rPr>
+        <w:t>CPF</w:t>
+      </w:r>
+      <w:r>
+        <w:rPr>
+          <w:b w:val="0"/>
+          <w:szCs w:val="24"/>
+          <w:lang w:eastAsia="pt-BR"/>
+        </w:rPr>
+        <w:t>, endereço, bairro, cidade, e</w:t>
+      </w:r>
+      <w:r>
+        <w:rPr>
+          <w:b w:val="0"/>
+          <w:szCs w:val="24"/>
+          <w:lang w:eastAsia="pt-BR"/>
+        </w:rPr>
+        <w:t xml:space="preserve">stado, CEP, Login, senha, </w:t>
+      </w:r>
+      <w:r>
+        <w:rPr>
+          <w:rFonts w:ascii="Arial" w:hAnsi="Arial"/>
+          <w:sz w:val="20"/>
+        </w:rPr>
+        <w:t>E-mail</w:t>
+      </w:r>
+      <w:r>
+        <w:rPr>
+          <w:rFonts w:ascii="Arial" w:hAnsi="Arial"/>
+          <w:sz w:val="20"/>
+        </w:rPr>
+        <w:t xml:space="preserve"> I</w:t>
+      </w:r>
+      <w:r>
+        <w:rPr>
+          <w:rFonts w:ascii="Arial" w:hAnsi="Arial"/>
+          <w:sz w:val="20"/>
+        </w:rPr>
+        <w:t>nvalido</w:t>
+      </w:r>
+      <w:r>
+        <w:rPr>
+          <w:b w:val="0"/>
+          <w:sz w:val="22"/>
+        </w:rPr>
+        <w:t>;</w:t>
+      </w:r>
+    </w:p>
+    <w:p>
+      <w:pPr>
+        <w:pStyle w:val="bp"/>
+        <w:spacing w:before="0" w:after="0"/>
+        <w:rPr>
+          <w:rFonts w:ascii="Arial" w:hAnsi="Arial"/>
+          <w:sz w:val="20"/>
+        </w:rPr>
+      </w:pPr>
+      <w:r>
+        <w:rPr>
+          <w:rFonts w:ascii="Arial" w:hAnsi="Arial"/>
+          <w:sz w:val="20"/>
+        </w:rPr>
+        <w:t xml:space="preserve">Passo </w:t>
+      </w:r>
+      <w:proofErr w:type="gramStart"/>
+      <w:r>
+        <w:rPr>
+          <w:rFonts w:ascii="Arial" w:hAnsi="Arial"/>
+          <w:sz w:val="20"/>
+        </w:rPr>
+        <w:t>4</w:t>
+      </w:r>
+      <w:proofErr w:type="gramEnd"/>
+      <w:r>
+        <w:rPr>
+          <w:rFonts w:ascii="Arial" w:hAnsi="Arial"/>
+          <w:sz w:val="20"/>
+        </w:rPr>
+        <w:t>: Clica na Opção &lt;</w:t>
+      </w:r>
+      <w:r>
+        <w:rPr>
+          <w:rFonts w:ascii="Arial" w:hAnsi="Arial"/>
+          <w:b/>
+          <w:sz w:val="20"/>
+        </w:rPr>
+        <w:t>Enviar</w:t>
+      </w:r>
+      <w:r>
+        <w:rPr>
+          <w:rFonts w:ascii="Arial" w:hAnsi="Arial"/>
+          <w:sz w:val="20"/>
+        </w:rPr>
+        <w:t>&gt;</w:t>
+      </w:r>
+    </w:p>
+    <w:p>
+      <w:pPr>
+        <w:pStyle w:val="Corpodetexto"/>
+        <w:keepLines/>
+        <w:widowControl w:val="0"/>
+        <w:spacing w:after="120" w:line="240" w:lineRule="atLeast"/>
+        <w:rPr>
+          <w:rFonts w:ascii="Arial" w:hAnsi="Arial"/>
+          <w:b w:val="0"/>
+          <w:sz w:val="20"/>
+        </w:rPr>
+      </w:pPr>
+    </w:p>
+    <w:p>
+      <w:pPr>
+        <w:pStyle w:val="bp"/>
+        <w:spacing w:before="0" w:after="0"/>
+        <w:rPr>
+          <w:rFonts w:ascii="Arial" w:hAnsi="Arial"/>
+          <w:sz w:val="20"/>
+        </w:rPr>
+      </w:pPr>
+      <w:r>
+        <w:rPr>
+          <w:rFonts w:ascii="Arial" w:hAnsi="Arial"/>
+          <w:sz w:val="20"/>
+        </w:rPr>
+        <w:t>Resultado esperado:</w:t>
+      </w:r>
+    </w:p>
+    <w:p>
+      <w:pPr>
+        <w:pStyle w:val="bp"/>
+        <w:spacing w:before="0" w:after="0"/>
+        <w:rPr>
+          <w:rFonts w:ascii="Arial" w:hAnsi="Arial"/>
+          <w:b/>
+          <w:sz w:val="24"/>
+          <w:szCs w:val="24"/>
+        </w:rPr>
+      </w:pPr>
+      <w:r>
+        <w:rPr>
+          <w:rFonts w:ascii="Arial" w:hAnsi="Arial"/>
+          <w:sz w:val="20"/>
+        </w:rPr>
+        <w:t xml:space="preserve">O sistema Não </w:t>
+      </w:r>
+      <w:r>
+        <w:rPr>
+          <w:rFonts w:ascii="Arial" w:hAnsi="Arial"/>
+          <w:sz w:val="20"/>
+        </w:rPr>
+        <w:t>Valida os dados ins</w:t>
+      </w:r>
+      <w:r>
+        <w:rPr>
+          <w:rFonts w:ascii="Arial" w:hAnsi="Arial"/>
+          <w:sz w:val="20"/>
+        </w:rPr>
+        <w:t xml:space="preserve">eridos pelo ator do caso de uso. Exibe mensagem de Erro para </w:t>
+      </w:r>
+      <w:r>
+        <w:rPr>
+          <w:rFonts w:ascii="Arial" w:hAnsi="Arial"/>
+          <w:sz w:val="20"/>
+        </w:rPr>
+        <w:t>o ator do caso de uso</w:t>
+      </w:r>
+      <w:r>
+        <w:rPr>
+          <w:sz w:val="24"/>
+        </w:rPr>
+        <w:t>:</w:t>
+      </w:r>
+      <w:r>
+        <w:rPr>
+          <w:rFonts w:ascii="Arial" w:hAnsi="Arial"/>
+          <w:sz w:val="20"/>
+        </w:rPr>
+        <w:t xml:space="preserve"> </w:t>
+      </w:r>
+      <w:r>
+        <w:t>“</w:t>
+      </w:r>
+      <w:proofErr w:type="gramStart"/>
+      <w:r>
+        <w:t>E-mail</w:t>
+      </w:r>
+      <w:r>
+        <w:t xml:space="preserve"> I</w:t>
+      </w:r>
+      <w:r>
+        <w:t>nvalido</w:t>
+      </w:r>
+      <w:proofErr w:type="gramEnd"/>
+      <w:r>
+        <w:t>! D</w:t>
+      </w:r>
+      <w:r>
+        <w:t>igite seu E-mail</w:t>
+      </w:r>
+      <w:r>
+        <w:t xml:space="preserve"> novamente!”.</w:t>
+      </w:r>
+      <w:r>
+        <w:t xml:space="preserve"> </w:t>
+      </w:r>
+      <w:r>
+        <w:t>Volta para a tela de Cadastro.</w:t>
+      </w:r>
+    </w:p>
+    <w:p>
+      <w:pPr>
+        <w:pStyle w:val="bp"/>
+        <w:spacing w:before="0" w:after="0"/>
+        <w:rPr>
+          <w:rFonts w:ascii="Arial" w:hAnsi="Arial"/>
+          <w:b/>
+          <w:color w:val="0000FF"/>
+          <w:sz w:val="24"/>
+          <w:szCs w:val="24"/>
+        </w:rPr>
+      </w:pPr>
+    </w:p>
+    <w:p>
+      <w:pPr>
+        <w:pStyle w:val="bp"/>
+        <w:spacing w:before="0" w:after="0"/>
+        <w:rPr>
+          <w:rFonts w:ascii="Arial" w:hAnsi="Arial"/>
+          <w:b/>
+          <w:sz w:val="24"/>
+          <w:szCs w:val="24"/>
+        </w:rPr>
+      </w:pPr>
+      <w:r>
+        <w:rPr>
+          <w:rFonts w:ascii="Arial" w:hAnsi="Arial"/>
+          <w:b/>
+          <w:color w:val="0000FF"/>
+          <w:sz w:val="24"/>
+          <w:szCs w:val="24"/>
+        </w:rPr>
+        <w:t>ID CT04</w:t>
+      </w:r>
+      <w:r>
+        <w:rPr>
+          <w:rFonts w:ascii="Arial" w:hAnsi="Arial"/>
+          <w:b/>
+          <w:sz w:val="24"/>
+          <w:szCs w:val="24"/>
+        </w:rPr>
+        <w:t xml:space="preserve"> –</w:t>
+      </w:r>
+      <w:r>
+        <w:rPr>
+          <w:rFonts w:ascii="Arial" w:hAnsi="Arial"/>
+          <w:b/>
+          <w:sz w:val="24"/>
+          <w:szCs w:val="24"/>
+        </w:rPr>
+        <w:t xml:space="preserve"> </w:t>
+      </w:r>
+      <w:r>
+        <w:rPr>
+          <w:rFonts w:ascii="Arial" w:eastAsiaTheme="majorEastAsia" w:hAnsi="Arial" w:cstheme="majorBidi"/>
+          <w:b/>
+          <w:bCs/>
+          <w:color w:val="0000FF"/>
+          <w:sz w:val="24"/>
+          <w:szCs w:val="24"/>
+        </w:rPr>
+        <w:t>Cadastrar moto taxista -</w:t>
+      </w:r>
+      <w:r>
+        <w:rPr>
+          <w:rFonts w:ascii="Arial" w:hAnsi="Arial"/>
+          <w:color w:val="0000FF"/>
+          <w:sz w:val="24"/>
+          <w:szCs w:val="24"/>
+        </w:rPr>
+        <w:t xml:space="preserve"> </w:t>
+      </w:r>
+      <w:r>
+        <w:rPr>
+          <w:rFonts w:ascii="Arial" w:eastAsiaTheme="majorEastAsia" w:hAnsi="Arial" w:cstheme="majorBidi"/>
+          <w:b/>
+          <w:bCs/>
+          <w:color w:val="0000FF"/>
+          <w:sz w:val="24"/>
+          <w:szCs w:val="24"/>
+        </w:rPr>
+        <w:t>Verificar Login Invalido</w:t>
+      </w:r>
+    </w:p>
+    <w:p>
+      <w:pPr>
+        <w:pStyle w:val="bp"/>
+        <w:spacing w:before="0" w:after="0"/>
+        <w:rPr>
+          <w:rFonts w:ascii="Arial" w:hAnsi="Arial"/>
+          <w:sz w:val="20"/>
+        </w:rPr>
+      </w:pPr>
+      <w:r>
+        <w:rPr>
+          <w:rFonts w:ascii="Arial" w:hAnsi="Arial"/>
+          <w:sz w:val="20"/>
+          <w:u w:val="single"/>
+        </w:rPr>
+        <w:t>Descrição</w:t>
+      </w:r>
+      <w:r>
+        <w:rPr>
+          <w:rFonts w:ascii="Arial" w:hAnsi="Arial"/>
+          <w:sz w:val="20"/>
+        </w:rPr>
+        <w:t>:</w:t>
+      </w:r>
+      <w:r>
+        <w:t xml:space="preserve"> </w:t>
+      </w:r>
+      <w:r>
+        <w:t>Este c</w:t>
+      </w:r>
+      <w:r>
+        <w:t>aso de uso permite que o usuário</w:t>
+      </w:r>
+      <w:r>
+        <w:t xml:space="preserve"> (não cadastrado) possa se cadastrar e assim ter acesso </w:t>
+      </w:r>
+      <w:r>
+        <w:t xml:space="preserve">a usabilidade do sistema </w:t>
+      </w:r>
+      <w:proofErr w:type="gramStart"/>
+      <w:r>
+        <w:t>MotoTaxiJÁ</w:t>
+      </w:r>
+      <w:proofErr w:type="gramEnd"/>
+      <w:r>
+        <w:t>.</w:t>
+      </w:r>
+    </w:p>
+    <w:p>
+      <w:pPr>
+        <w:pStyle w:val="bp"/>
+        <w:spacing w:before="0" w:after="0"/>
+        <w:rPr>
+          <w:rFonts w:ascii="Arial" w:hAnsi="Arial"/>
+          <w:sz w:val="20"/>
+        </w:rPr>
+      </w:pPr>
+      <w:r>
+        <w:rPr>
+          <w:rFonts w:ascii="Arial" w:hAnsi="Arial"/>
+          <w:sz w:val="20"/>
+          <w:u w:val="single"/>
+        </w:rPr>
+        <w:t>Pré-Condições</w:t>
+      </w:r>
+      <w:r>
+        <w:rPr>
+          <w:rFonts w:ascii="Arial" w:hAnsi="Arial"/>
+          <w:sz w:val="20"/>
+        </w:rPr>
+        <w:t xml:space="preserve">: </w:t>
+      </w:r>
+      <w:r>
+        <w:rPr>
+          <w:sz w:val="24"/>
+          <w:szCs w:val="24"/>
+          <w:lang w:eastAsia="pt-BR"/>
+        </w:rPr>
+        <w:t>Acesso à funcionalidade de cadastro de moto taxista</w:t>
+      </w:r>
+      <w:r>
+        <w:rPr>
+          <w:sz w:val="24"/>
+          <w:szCs w:val="24"/>
+          <w:lang w:eastAsia="pt-BR"/>
+        </w:rPr>
+        <w:t>s</w:t>
+      </w:r>
+      <w:r>
+        <w:rPr>
+          <w:sz w:val="24"/>
+          <w:szCs w:val="24"/>
+          <w:lang w:eastAsia="pt-BR"/>
+        </w:rPr>
+        <w:t>.</w:t>
+      </w:r>
+    </w:p>
+    <w:p>
+      <w:pPr>
+        <w:pStyle w:val="bp"/>
+        <w:spacing w:before="0" w:after="0"/>
+        <w:rPr>
+          <w:rFonts w:ascii="Arial" w:hAnsi="Arial"/>
+          <w:sz w:val="20"/>
+        </w:rPr>
+      </w:pPr>
+      <w:r>
+        <w:rPr>
+          <w:rFonts w:ascii="Arial" w:hAnsi="Arial"/>
+          <w:sz w:val="20"/>
+          <w:u w:val="single"/>
+        </w:rPr>
+        <w:t>Pós-Condições</w:t>
+      </w:r>
+      <w:proofErr w:type="gramStart"/>
+      <w:r>
+        <w:rPr>
+          <w:rFonts w:ascii="Arial" w:hAnsi="Arial"/>
+          <w:sz w:val="20"/>
+        </w:rPr>
+        <w:t>: :</w:t>
+      </w:r>
+      <w:proofErr w:type="gramEnd"/>
+      <w:r>
+        <w:rPr>
+          <w:rFonts w:ascii="Arial" w:hAnsi="Arial"/>
+          <w:sz w:val="20"/>
+        </w:rPr>
+        <w:t xml:space="preserve"> Moto taxistas cadastrados no sistema.</w:t>
+      </w:r>
+    </w:p>
+    <w:p>
+      <w:pPr>
+        <w:pStyle w:val="bp"/>
+        <w:spacing w:before="0" w:after="0"/>
+        <w:rPr>
+          <w:rFonts w:ascii="Arial" w:hAnsi="Arial"/>
+          <w:sz w:val="20"/>
+        </w:rPr>
+      </w:pPr>
+      <w:r>
+        <w:rPr>
+          <w:rFonts w:ascii="Arial" w:hAnsi="Arial"/>
+          <w:sz w:val="20"/>
+          <w:u w:val="single"/>
+        </w:rPr>
+        <w:t>Dados Requeridos para Execução</w:t>
+      </w:r>
+      <w:r>
+        <w:rPr>
+          <w:rFonts w:ascii="Arial" w:hAnsi="Arial"/>
+          <w:sz w:val="20"/>
+        </w:rPr>
+        <w:t>:</w:t>
+      </w:r>
+    </w:p>
+    <w:p>
+      <w:pPr>
+        <w:pStyle w:val="bp"/>
+        <w:spacing w:before="0" w:after="0"/>
+        <w:rPr>
+          <w:rFonts w:ascii="Arial" w:hAnsi="Arial"/>
+          <w:sz w:val="20"/>
+        </w:rPr>
+      </w:pPr>
+      <w:r>
+        <w:rPr>
+          <w:rFonts w:ascii="Arial" w:hAnsi="Arial"/>
+          <w:sz w:val="20"/>
+        </w:rPr>
+        <w:t>Passo1:</w:t>
+      </w:r>
+      <w:r>
+        <w:rPr>
+          <w:rFonts w:ascii="Arial" w:hAnsi="Arial"/>
+          <w:sz w:val="20"/>
+        </w:rPr>
+        <w:t xml:space="preserve"> </w:t>
+      </w:r>
+      <w:r>
+        <w:t xml:space="preserve">Usuário entra na tela principal do sistema </w:t>
+      </w:r>
+      <w:proofErr w:type="gramStart"/>
+      <w:r>
+        <w:t>MotoTaxiJÁ</w:t>
+      </w:r>
+      <w:proofErr w:type="gramEnd"/>
+      <w:r>
+        <w:t>;</w:t>
+      </w:r>
+    </w:p>
+    <w:p>
+      <w:pPr>
+        <w:pStyle w:val="bp"/>
+        <w:spacing w:before="0" w:after="0"/>
+        <w:rPr>
+          <w:rFonts w:ascii="Arial" w:hAnsi="Arial"/>
+          <w:sz w:val="20"/>
+        </w:rPr>
+      </w:pPr>
+      <w:r>
+        <w:rPr>
+          <w:rFonts w:ascii="Arial" w:hAnsi="Arial"/>
+          <w:sz w:val="20"/>
+        </w:rPr>
+        <w:t xml:space="preserve">Passo </w:t>
+      </w:r>
+      <w:proofErr w:type="gramStart"/>
+      <w:r>
+        <w:rPr>
+          <w:rFonts w:ascii="Arial" w:hAnsi="Arial"/>
+          <w:sz w:val="20"/>
+        </w:rPr>
+        <w:t>2</w:t>
+      </w:r>
+      <w:proofErr w:type="gramEnd"/>
+      <w:r>
+        <w:rPr>
+          <w:rFonts w:ascii="Arial" w:hAnsi="Arial"/>
+          <w:sz w:val="20"/>
+        </w:rPr>
+        <w:t>:</w:t>
+      </w:r>
+      <w:r>
+        <w:rPr>
+          <w:rFonts w:ascii="Arial" w:hAnsi="Arial"/>
+          <w:sz w:val="20"/>
+        </w:rPr>
+        <w:t xml:space="preserve"> </w:t>
+      </w:r>
+      <w:r>
+        <w:t>Clica na Opção &lt;</w:t>
+      </w:r>
+      <w:r>
+        <w:rPr>
+          <w:rFonts w:ascii="Arial" w:hAnsi="Arial"/>
+          <w:b/>
+          <w:sz w:val="20"/>
+        </w:rPr>
+        <w:t>Cadastrar</w:t>
+      </w:r>
+      <w:r>
+        <w:t>&gt;;</w:t>
+      </w:r>
+    </w:p>
+    <w:p>
+      <w:pPr>
+        <w:pStyle w:val="bp"/>
+        <w:spacing w:before="0" w:after="0"/>
+        <w:rPr>
+          <w:rFonts w:ascii="Arial" w:hAnsi="Arial"/>
+          <w:sz w:val="20"/>
+        </w:rPr>
+      </w:pPr>
+      <w:r>
+        <w:rPr>
+          <w:rFonts w:ascii="Arial" w:hAnsi="Arial"/>
+          <w:sz w:val="20"/>
+        </w:rPr>
+        <w:t xml:space="preserve">Passo </w:t>
+      </w:r>
+      <w:proofErr w:type="gramStart"/>
+      <w:r>
+        <w:rPr>
+          <w:rFonts w:ascii="Arial" w:hAnsi="Arial"/>
+          <w:sz w:val="20"/>
+        </w:rPr>
+        <w:t>3</w:t>
+      </w:r>
+      <w:proofErr w:type="gramEnd"/>
+      <w:r>
+        <w:rPr>
+          <w:rFonts w:ascii="Arial" w:hAnsi="Arial"/>
+          <w:sz w:val="20"/>
+        </w:rPr>
+        <w:t>:</w:t>
+      </w:r>
+      <w:r>
+        <w:rPr>
+          <w:rFonts w:ascii="Arial" w:hAnsi="Arial"/>
+          <w:sz w:val="20"/>
+        </w:rPr>
+        <w:t xml:space="preserve"> </w:t>
+      </w:r>
+      <w:r>
+        <w:rPr>
+          <w:sz w:val="24"/>
+          <w:szCs w:val="24"/>
+          <w:lang w:eastAsia="pt-BR"/>
+        </w:rPr>
+        <w:t>Digita os dados requeridos nome, data de nascimento, telefone, CPF, endereço, bairro, cidade, e</w:t>
+      </w:r>
+      <w:r>
+        <w:rPr>
+          <w:szCs w:val="24"/>
+          <w:lang w:eastAsia="pt-BR"/>
+        </w:rPr>
+        <w:t xml:space="preserve">stado, CEP, </w:t>
+      </w:r>
+      <w:r>
+        <w:rPr>
+          <w:b/>
+          <w:szCs w:val="24"/>
+          <w:lang w:eastAsia="pt-BR"/>
+        </w:rPr>
+        <w:t>Login Invalido</w:t>
+      </w:r>
+      <w:r>
+        <w:rPr>
+          <w:szCs w:val="24"/>
+          <w:lang w:eastAsia="pt-BR"/>
+        </w:rPr>
+        <w:t xml:space="preserve">, senha, </w:t>
+      </w:r>
+      <w:r>
+        <w:rPr>
+          <w:rFonts w:ascii="Arial" w:hAnsi="Arial"/>
+          <w:sz w:val="20"/>
+        </w:rPr>
+        <w:t>E-mail</w:t>
+      </w:r>
+      <w:r>
+        <w:t>;</w:t>
+      </w:r>
+    </w:p>
+    <w:p>
+      <w:pPr>
+        <w:pStyle w:val="bp"/>
+        <w:spacing w:before="0" w:after="0"/>
+        <w:rPr>
+          <w:rFonts w:ascii="Arial" w:hAnsi="Arial"/>
+          <w:sz w:val="20"/>
+        </w:rPr>
+      </w:pPr>
+      <w:r>
+        <w:rPr>
+          <w:rFonts w:ascii="Arial" w:hAnsi="Arial"/>
+          <w:sz w:val="20"/>
+        </w:rPr>
+        <w:t xml:space="preserve">Passo </w:t>
+      </w:r>
+      <w:proofErr w:type="gramStart"/>
+      <w:r>
+        <w:rPr>
+          <w:rFonts w:ascii="Arial" w:hAnsi="Arial"/>
+          <w:sz w:val="20"/>
+        </w:rPr>
+        <w:t>4</w:t>
+      </w:r>
+      <w:proofErr w:type="gramEnd"/>
+      <w:r>
+        <w:rPr>
+          <w:rFonts w:ascii="Arial" w:hAnsi="Arial"/>
+          <w:sz w:val="20"/>
+        </w:rPr>
+        <w:t>: Clica na Opção &lt;</w:t>
+      </w:r>
+      <w:r>
+        <w:rPr>
+          <w:rFonts w:ascii="Arial" w:hAnsi="Arial"/>
+          <w:b/>
+          <w:sz w:val="20"/>
+        </w:rPr>
+        <w:t>Enviar</w:t>
+      </w:r>
+      <w:r>
+        <w:rPr>
+          <w:rFonts w:ascii="Arial" w:hAnsi="Arial"/>
+          <w:sz w:val="20"/>
+        </w:rPr>
+        <w:t>&gt;</w:t>
+      </w:r>
+    </w:p>
+    <w:p>
+      <w:pPr>
+        <w:pStyle w:val="bp"/>
+        <w:spacing w:before="0" w:after="0"/>
+        <w:rPr>
+          <w:rFonts w:ascii="Arial" w:hAnsi="Arial"/>
+          <w:sz w:val="20"/>
+        </w:rPr>
+      </w:pPr>
+    </w:p>
+    <w:p>
+      <w:pPr>
+        <w:pStyle w:val="bp"/>
+        <w:spacing w:before="0" w:after="0"/>
+        <w:rPr>
+          <w:rFonts w:ascii="Arial" w:hAnsi="Arial"/>
+          <w:sz w:val="20"/>
+        </w:rPr>
+      </w:pPr>
+      <w:r>
+        <w:rPr>
+          <w:rFonts w:ascii="Arial" w:hAnsi="Arial"/>
+          <w:sz w:val="20"/>
+        </w:rPr>
+        <w:t>Resultado esperado:</w:t>
+      </w:r>
+    </w:p>
+    <w:p>
+      <w:pPr>
+        <w:pStyle w:val="bp"/>
+        <w:spacing w:before="0" w:after="0"/>
+        <w:rPr>
+          <w:rFonts w:ascii="Arial" w:hAnsi="Arial"/>
+          <w:b/>
+          <w:sz w:val="24"/>
+          <w:szCs w:val="24"/>
+        </w:rPr>
+      </w:pPr>
+      <w:r>
+        <w:rPr>
+          <w:rFonts w:ascii="Arial" w:hAnsi="Arial"/>
+          <w:sz w:val="20"/>
+        </w:rPr>
+        <w:t xml:space="preserve">O sistema Não </w:t>
+      </w:r>
+      <w:r>
+        <w:rPr>
+          <w:rFonts w:ascii="Arial" w:hAnsi="Arial"/>
+          <w:sz w:val="20"/>
+        </w:rPr>
+        <w:t>Valida os dados ins</w:t>
+      </w:r>
+      <w:r>
+        <w:rPr>
+          <w:rFonts w:ascii="Arial" w:hAnsi="Arial"/>
+          <w:sz w:val="20"/>
+        </w:rPr>
+        <w:t xml:space="preserve">eridos pelo ator do caso de uso. Exibe mensagem de Erro para </w:t>
+      </w:r>
+      <w:r>
+        <w:rPr>
+          <w:rFonts w:ascii="Arial" w:hAnsi="Arial"/>
+          <w:sz w:val="20"/>
+        </w:rPr>
+        <w:t>o ator do caso de uso</w:t>
+      </w:r>
+      <w:r>
+        <w:rPr>
+          <w:sz w:val="24"/>
+        </w:rPr>
+        <w:t>:</w:t>
+      </w:r>
+      <w:r>
+        <w:rPr>
+          <w:rFonts w:ascii="Arial" w:hAnsi="Arial"/>
+          <w:sz w:val="20"/>
+        </w:rPr>
+        <w:t xml:space="preserve"> </w:t>
+      </w:r>
+      <w:r>
+        <w:t>“Login</w:t>
+      </w:r>
+      <w:r>
+        <w:t xml:space="preserve"> I</w:t>
+      </w:r>
+      <w:r>
+        <w:t>nvalido! Digite seu Login novamente!”.</w:t>
+      </w:r>
+    </w:p>
+    <w:p>
+      <w:pPr>
+        <w:pStyle w:val="bp"/>
+        <w:spacing w:before="0" w:after="0"/>
+        <w:rPr>
+          <w:rFonts w:ascii="Arial" w:hAnsi="Arial"/>
+          <w:b/>
+          <w:color w:val="0000FF"/>
+          <w:sz w:val="24"/>
+          <w:szCs w:val="24"/>
+        </w:rPr>
+      </w:pPr>
+    </w:p>
+    <w:p>
+      <w:pPr>
+        <w:pStyle w:val="bp"/>
+        <w:spacing w:before="0" w:after="0"/>
+        <w:rPr>
+          <w:rFonts w:ascii="Arial" w:hAnsi="Arial"/>
+          <w:b/>
+          <w:sz w:val="24"/>
+          <w:szCs w:val="24"/>
+        </w:rPr>
+      </w:pPr>
+      <w:r>
+        <w:rPr>
+          <w:rFonts w:ascii="Arial" w:hAnsi="Arial"/>
+          <w:b/>
+          <w:color w:val="0000FF"/>
+          <w:sz w:val="24"/>
+          <w:szCs w:val="24"/>
+        </w:rPr>
+        <w:t>ID CT05</w:t>
+      </w:r>
+      <w:r>
+        <w:rPr>
+          <w:rFonts w:ascii="Arial" w:hAnsi="Arial"/>
+          <w:b/>
+          <w:sz w:val="24"/>
+          <w:szCs w:val="24"/>
+        </w:rPr>
+        <w:t xml:space="preserve"> –</w:t>
+      </w:r>
+      <w:r>
+        <w:rPr>
+          <w:rFonts w:ascii="Arial" w:hAnsi="Arial"/>
+          <w:b/>
+          <w:sz w:val="24"/>
+          <w:szCs w:val="24"/>
+        </w:rPr>
+        <w:t xml:space="preserve"> </w:t>
+      </w:r>
+      <w:r>
+        <w:rPr>
+          <w:rFonts w:ascii="Arial" w:hAnsi="Arial"/>
+          <w:b/>
+          <w:color w:val="0000FF"/>
+          <w:sz w:val="24"/>
+          <w:szCs w:val="24"/>
+        </w:rPr>
+        <w:t>Cadastrar moto taxista - Verificar Senha Invalida</w:t>
+      </w:r>
+    </w:p>
+    <w:p>
+      <w:pPr>
+        <w:pStyle w:val="bp"/>
+        <w:spacing w:before="0" w:after="0"/>
+        <w:rPr>
+          <w:rFonts w:ascii="Arial" w:hAnsi="Arial"/>
+          <w:sz w:val="20"/>
+        </w:rPr>
+      </w:pPr>
+      <w:r>
+        <w:rPr>
+          <w:rFonts w:ascii="Arial" w:hAnsi="Arial"/>
+          <w:sz w:val="20"/>
+          <w:u w:val="single"/>
+        </w:rPr>
+        <w:t>Descrição</w:t>
+      </w:r>
+      <w:r>
+        <w:rPr>
+          <w:rFonts w:ascii="Arial" w:hAnsi="Arial"/>
+          <w:sz w:val="20"/>
+        </w:rPr>
+        <w:t>:</w:t>
+      </w:r>
+      <w:r>
+        <w:t xml:space="preserve"> </w:t>
+      </w:r>
+      <w:r>
+        <w:t>Este c</w:t>
+      </w:r>
+      <w:r>
+        <w:t>aso de uso permite que o usuário</w:t>
+      </w:r>
+      <w:r>
+        <w:t xml:space="preserve"> (não cadastrado) possa se cadastrar e assim ter acesso </w:t>
+      </w:r>
+      <w:r>
+        <w:t xml:space="preserve">a usabilidade do sistema </w:t>
+      </w:r>
+      <w:proofErr w:type="gramStart"/>
+      <w:r>
+        <w:t>MotoTaxiJÁ</w:t>
+      </w:r>
+      <w:proofErr w:type="gramEnd"/>
+      <w:r>
+        <w:t>.</w:t>
+      </w:r>
+    </w:p>
+    <w:p>
+      <w:pPr>
+        <w:pStyle w:val="bp"/>
+        <w:spacing w:before="0" w:after="0"/>
+        <w:rPr>
+          <w:rFonts w:ascii="Arial" w:hAnsi="Arial"/>
+          <w:sz w:val="20"/>
+        </w:rPr>
+      </w:pPr>
+      <w:r>
+        <w:rPr>
+          <w:rFonts w:ascii="Arial" w:hAnsi="Arial"/>
+          <w:sz w:val="20"/>
+          <w:u w:val="single"/>
+        </w:rPr>
+        <w:t>Pré-Condições</w:t>
+      </w:r>
+      <w:r>
+        <w:rPr>
+          <w:rFonts w:ascii="Arial" w:hAnsi="Arial"/>
+          <w:sz w:val="20"/>
+        </w:rPr>
+        <w:t xml:space="preserve">: </w:t>
+      </w:r>
+      <w:r>
+        <w:rPr>
+          <w:sz w:val="24"/>
+          <w:szCs w:val="24"/>
+          <w:lang w:eastAsia="pt-BR"/>
+        </w:rPr>
+        <w:t>Acesso à funcionalidade de cadastro de moto taxista</w:t>
+      </w:r>
+      <w:r>
+        <w:rPr>
+          <w:sz w:val="24"/>
+          <w:szCs w:val="24"/>
+          <w:lang w:eastAsia="pt-BR"/>
+        </w:rPr>
+        <w:t>s</w:t>
+      </w:r>
+      <w:r>
+        <w:rPr>
+          <w:sz w:val="24"/>
+          <w:szCs w:val="24"/>
+          <w:lang w:eastAsia="pt-BR"/>
+        </w:rPr>
+        <w:t>.</w:t>
+      </w:r>
+    </w:p>
+    <w:p>
+      <w:pPr>
+        <w:pStyle w:val="bp"/>
+        <w:spacing w:before="0" w:after="0"/>
+        <w:rPr>
+          <w:rFonts w:ascii="Arial" w:hAnsi="Arial"/>
+          <w:sz w:val="20"/>
+        </w:rPr>
+      </w:pPr>
+      <w:r>
+        <w:rPr>
+          <w:rFonts w:ascii="Arial" w:hAnsi="Arial"/>
+          <w:sz w:val="20"/>
+          <w:u w:val="single"/>
+        </w:rPr>
+        <w:t>Pós-Condições</w:t>
+      </w:r>
+      <w:proofErr w:type="gramStart"/>
+      <w:r>
+        <w:rPr>
+          <w:rFonts w:ascii="Arial" w:hAnsi="Arial"/>
+          <w:sz w:val="20"/>
+        </w:rPr>
+        <w:t>: :</w:t>
+      </w:r>
+      <w:proofErr w:type="gramEnd"/>
+      <w:r>
+        <w:rPr>
+          <w:rFonts w:ascii="Arial" w:hAnsi="Arial"/>
+          <w:sz w:val="20"/>
+        </w:rPr>
+        <w:t xml:space="preserve"> Moto taxistas cadastrados no sistema.</w:t>
+      </w:r>
+    </w:p>
+    <w:p>
+      <w:pPr>
+        <w:pStyle w:val="bp"/>
+        <w:spacing w:before="0" w:after="0"/>
+        <w:rPr>
+          <w:rFonts w:ascii="Arial" w:hAnsi="Arial"/>
+          <w:sz w:val="20"/>
+        </w:rPr>
+      </w:pPr>
+      <w:r>
+        <w:rPr>
+          <w:rFonts w:ascii="Arial" w:hAnsi="Arial"/>
+          <w:sz w:val="20"/>
+          <w:u w:val="single"/>
+        </w:rPr>
+        <w:t>Dados Requeridos para Execução</w:t>
+      </w:r>
+      <w:r>
+        <w:rPr>
+          <w:rFonts w:ascii="Arial" w:hAnsi="Arial"/>
+          <w:sz w:val="20"/>
+        </w:rPr>
+        <w:t>:</w:t>
+      </w:r>
+    </w:p>
+    <w:p>
+      <w:pPr>
+        <w:pStyle w:val="bp"/>
+        <w:spacing w:before="0" w:after="0"/>
+        <w:rPr>
+          <w:rFonts w:ascii="Arial" w:hAnsi="Arial"/>
+          <w:sz w:val="20"/>
+        </w:rPr>
+      </w:pPr>
+      <w:r>
+        <w:rPr>
+          <w:rFonts w:ascii="Arial" w:hAnsi="Arial"/>
+          <w:sz w:val="20"/>
+        </w:rPr>
+        <w:lastRenderedPageBreak/>
+        <w:t xml:space="preserve">Passo1: </w:t>
+      </w:r>
+      <w:r>
+        <w:t xml:space="preserve">Usuário entra na tela principal do sistema </w:t>
+      </w:r>
+      <w:proofErr w:type="gramStart"/>
+      <w:r>
+        <w:t>MotoTaxiJÁ</w:t>
+      </w:r>
+      <w:proofErr w:type="gramEnd"/>
+      <w:r>
+        <w:t>;</w:t>
+      </w:r>
+    </w:p>
+    <w:p>
+      <w:pPr>
+        <w:pStyle w:val="bp"/>
+        <w:spacing w:before="0" w:after="0"/>
+        <w:rPr>
+          <w:rFonts w:ascii="Arial" w:hAnsi="Arial"/>
+          <w:sz w:val="20"/>
+        </w:rPr>
+      </w:pPr>
+      <w:r>
+        <w:rPr>
+          <w:rFonts w:ascii="Arial" w:hAnsi="Arial"/>
+          <w:sz w:val="20"/>
+        </w:rPr>
+        <w:t xml:space="preserve">Passo </w:t>
+      </w:r>
+      <w:proofErr w:type="gramStart"/>
+      <w:r>
+        <w:rPr>
+          <w:rFonts w:ascii="Arial" w:hAnsi="Arial"/>
+          <w:sz w:val="20"/>
+        </w:rPr>
+        <w:t>2</w:t>
+      </w:r>
+      <w:proofErr w:type="gramEnd"/>
+      <w:r>
+        <w:rPr>
+          <w:rFonts w:ascii="Arial" w:hAnsi="Arial"/>
+          <w:sz w:val="20"/>
+        </w:rPr>
+        <w:t xml:space="preserve">: </w:t>
+      </w:r>
+      <w:r>
+        <w:t>Clica na Opção &lt;</w:t>
+      </w:r>
+      <w:r>
+        <w:rPr>
+          <w:rFonts w:ascii="Arial" w:hAnsi="Arial"/>
+          <w:b/>
+          <w:sz w:val="20"/>
+        </w:rPr>
+        <w:t>Cadastrar</w:t>
+      </w:r>
+      <w:r>
+        <w:t>&gt;;</w:t>
+      </w:r>
+    </w:p>
+    <w:p>
+      <w:pPr>
+        <w:pStyle w:val="bp"/>
+        <w:spacing w:before="0" w:after="0"/>
+        <w:rPr>
+          <w:rFonts w:ascii="Arial" w:hAnsi="Arial"/>
+          <w:sz w:val="20"/>
+        </w:rPr>
+      </w:pPr>
+      <w:r>
+        <w:rPr>
+          <w:rFonts w:ascii="Arial" w:hAnsi="Arial"/>
+          <w:sz w:val="20"/>
+        </w:rPr>
+        <w:t xml:space="preserve">Passo </w:t>
+      </w:r>
+      <w:proofErr w:type="gramStart"/>
+      <w:r>
+        <w:rPr>
+          <w:rFonts w:ascii="Arial" w:hAnsi="Arial"/>
+          <w:sz w:val="20"/>
+        </w:rPr>
+        <w:t>3</w:t>
+      </w:r>
+      <w:proofErr w:type="gramEnd"/>
+      <w:r>
+        <w:rPr>
+          <w:rFonts w:ascii="Arial" w:hAnsi="Arial"/>
+          <w:sz w:val="20"/>
+        </w:rPr>
+        <w:t xml:space="preserve">: </w:t>
+      </w:r>
+      <w:r>
+        <w:rPr>
+          <w:sz w:val="24"/>
+          <w:szCs w:val="24"/>
+          <w:lang w:eastAsia="pt-BR"/>
+        </w:rPr>
+        <w:t>Digita os dados requeridos nome, data de nascimento, telefone, CPF, endereço, bairro, cidade, e</w:t>
+      </w:r>
+      <w:r>
+        <w:rPr>
+          <w:szCs w:val="24"/>
+          <w:lang w:eastAsia="pt-BR"/>
+        </w:rPr>
+        <w:t xml:space="preserve">stado, CEP, </w:t>
+      </w:r>
+      <w:r>
+        <w:rPr>
+          <w:sz w:val="24"/>
+          <w:szCs w:val="24"/>
+          <w:lang w:eastAsia="pt-BR"/>
+        </w:rPr>
+        <w:t>Login</w:t>
+      </w:r>
+      <w:r>
+        <w:rPr>
+          <w:sz w:val="24"/>
+          <w:szCs w:val="24"/>
+          <w:lang w:eastAsia="pt-BR"/>
+        </w:rPr>
+        <w:t xml:space="preserve"> </w:t>
+      </w:r>
+      <w:r>
+        <w:rPr>
+          <w:szCs w:val="24"/>
+          <w:lang w:eastAsia="pt-BR"/>
+        </w:rPr>
+        <w:t xml:space="preserve">, </w:t>
+      </w:r>
+      <w:r>
+        <w:rPr>
+          <w:rFonts w:ascii="Arial" w:hAnsi="Arial"/>
+          <w:b/>
+          <w:sz w:val="20"/>
+        </w:rPr>
+        <w:t>S</w:t>
+      </w:r>
+      <w:r>
+        <w:rPr>
+          <w:rFonts w:ascii="Arial" w:hAnsi="Arial"/>
+          <w:b/>
+          <w:sz w:val="20"/>
+        </w:rPr>
+        <w:t>enha Invalida</w:t>
+      </w:r>
+      <w:r>
+        <w:rPr>
+          <w:szCs w:val="24"/>
+          <w:lang w:eastAsia="pt-BR"/>
+        </w:rPr>
+        <w:t xml:space="preserve">, </w:t>
+      </w:r>
+      <w:r>
+        <w:rPr>
+          <w:rFonts w:ascii="Arial" w:hAnsi="Arial"/>
+          <w:sz w:val="20"/>
+        </w:rPr>
+        <w:t>E-mail</w:t>
+      </w:r>
+      <w:r>
+        <w:t>;</w:t>
+      </w:r>
+    </w:p>
+    <w:p>
+      <w:pPr>
+        <w:pStyle w:val="bp"/>
+        <w:spacing w:before="0" w:after="0"/>
+        <w:rPr>
+          <w:rFonts w:ascii="Arial" w:hAnsi="Arial"/>
+          <w:sz w:val="20"/>
+        </w:rPr>
+      </w:pPr>
+      <w:r>
+        <w:rPr>
+          <w:rFonts w:ascii="Arial" w:hAnsi="Arial"/>
+          <w:sz w:val="20"/>
+        </w:rPr>
+        <w:t xml:space="preserve">Passo </w:t>
+      </w:r>
+      <w:proofErr w:type="gramStart"/>
+      <w:r>
+        <w:rPr>
+          <w:rFonts w:ascii="Arial" w:hAnsi="Arial"/>
+          <w:sz w:val="20"/>
+        </w:rPr>
+        <w:t>4</w:t>
+      </w:r>
+      <w:proofErr w:type="gramEnd"/>
+      <w:r>
+        <w:rPr>
+          <w:rFonts w:ascii="Arial" w:hAnsi="Arial"/>
+          <w:sz w:val="20"/>
+        </w:rPr>
+        <w:t>: Clica na Opção &lt;</w:t>
+      </w:r>
+      <w:r>
+        <w:rPr>
+          <w:rFonts w:ascii="Arial" w:hAnsi="Arial"/>
+          <w:b/>
+          <w:sz w:val="20"/>
+        </w:rPr>
+        <w:t>Enviar</w:t>
+      </w:r>
+      <w:r>
+        <w:rPr>
+          <w:rFonts w:ascii="Arial" w:hAnsi="Arial"/>
+          <w:sz w:val="20"/>
+        </w:rPr>
+        <w:t>&gt;</w:t>
+      </w:r>
+    </w:p>
+    <w:p>
+      <w:pPr>
+        <w:pStyle w:val="bp"/>
+        <w:spacing w:before="0" w:after="0"/>
+        <w:rPr>
+          <w:rFonts w:ascii="Arial" w:hAnsi="Arial"/>
+          <w:sz w:val="20"/>
+        </w:rPr>
+      </w:pPr>
+    </w:p>
+    <w:p>
+      <w:pPr>
+        <w:pStyle w:val="bp"/>
+        <w:spacing w:before="0" w:after="0"/>
+        <w:rPr>
+          <w:rFonts w:ascii="Arial" w:hAnsi="Arial"/>
+          <w:sz w:val="20"/>
+        </w:rPr>
+      </w:pPr>
+      <w:r>
+        <w:rPr>
+          <w:rFonts w:ascii="Arial" w:hAnsi="Arial"/>
+          <w:sz w:val="20"/>
+        </w:rPr>
+        <w:t>Resultado esperado:</w:t>
+      </w:r>
+    </w:p>
+    <w:p>
+      <w:pPr>
+        <w:pStyle w:val="bp"/>
+        <w:spacing w:before="0" w:after="0"/>
+        <w:rPr>
+          <w:rFonts w:ascii="Arial" w:hAnsi="Arial"/>
+          <w:b/>
+          <w:sz w:val="24"/>
+          <w:szCs w:val="24"/>
+        </w:rPr>
+      </w:pPr>
+      <w:r>
+        <w:rPr>
+          <w:rFonts w:ascii="Arial" w:hAnsi="Arial"/>
+          <w:sz w:val="20"/>
+        </w:rPr>
+        <w:t xml:space="preserve">O sistema Não </w:t>
+      </w:r>
+      <w:r>
+        <w:rPr>
+          <w:rFonts w:ascii="Arial" w:hAnsi="Arial"/>
+          <w:sz w:val="20"/>
+        </w:rPr>
+        <w:t>Valida os dados ins</w:t>
+      </w:r>
+      <w:r>
+        <w:rPr>
+          <w:rFonts w:ascii="Arial" w:hAnsi="Arial"/>
+          <w:sz w:val="20"/>
+        </w:rPr>
+        <w:t xml:space="preserve">eridos pelo ator do caso de uso. Exibe mensagem de Erro para </w:t>
+      </w:r>
+      <w:r>
+        <w:rPr>
+          <w:rFonts w:ascii="Arial" w:hAnsi="Arial"/>
+          <w:sz w:val="20"/>
+        </w:rPr>
+        <w:t>o ator do caso de uso</w:t>
+      </w:r>
+      <w:r>
+        <w:rPr>
+          <w:sz w:val="24"/>
+        </w:rPr>
+        <w:t>:</w:t>
+      </w:r>
+      <w:r>
+        <w:rPr>
+          <w:rFonts w:ascii="Arial" w:hAnsi="Arial"/>
+          <w:sz w:val="20"/>
+        </w:rPr>
+        <w:t xml:space="preserve"> </w:t>
+      </w:r>
+      <w:r>
+        <w:t>“Senha invalida! Digite sua Senha novamente!”.</w:t>
+      </w:r>
+      <w:r>
+        <w:t xml:space="preserve"> </w:t>
+      </w:r>
+      <w:r>
+        <w:t>Volta para a tela de Cadastro.</w:t>
+      </w:r>
+    </w:p>
+    <w:p>
+      <w:pPr>
+        <w:pStyle w:val="bp"/>
+        <w:spacing w:before="0" w:after="0"/>
+        <w:rPr>
+          <w:rFonts w:ascii="Arial" w:hAnsi="Arial"/>
+          <w:b/>
+          <w:color w:val="0000FF"/>
+          <w:sz w:val="24"/>
+          <w:szCs w:val="24"/>
+        </w:rPr>
+      </w:pPr>
+    </w:p>
+    <w:p>
+      <w:pPr>
+        <w:pStyle w:val="bp"/>
+        <w:spacing w:before="0" w:after="0"/>
+        <w:rPr>
+          <w:rFonts w:ascii="Arial" w:hAnsi="Arial"/>
+          <w:b/>
+          <w:sz w:val="24"/>
+          <w:szCs w:val="24"/>
+        </w:rPr>
+      </w:pPr>
+      <w:r>
+        <w:rPr>
+          <w:rFonts w:ascii="Arial" w:hAnsi="Arial"/>
+          <w:b/>
+          <w:color w:val="0000FF"/>
+          <w:sz w:val="24"/>
+          <w:szCs w:val="24"/>
+        </w:rPr>
+        <w:t>ID CT06</w:t>
+      </w:r>
+      <w:r>
+        <w:rPr>
+          <w:rFonts w:ascii="Arial" w:hAnsi="Arial"/>
+          <w:b/>
+          <w:sz w:val="24"/>
+          <w:szCs w:val="24"/>
+        </w:rPr>
+        <w:t xml:space="preserve"> –</w:t>
+      </w:r>
+      <w:r>
+        <w:rPr>
+          <w:rFonts w:ascii="Arial" w:hAnsi="Arial"/>
+          <w:b/>
+          <w:sz w:val="24"/>
+          <w:szCs w:val="24"/>
+        </w:rPr>
+        <w:t xml:space="preserve"> </w:t>
+      </w:r>
+      <w:r>
+        <w:rPr>
+          <w:rFonts w:ascii="Arial" w:hAnsi="Arial"/>
+          <w:b/>
+          <w:color w:val="0000FF"/>
+          <w:sz w:val="24"/>
+          <w:szCs w:val="24"/>
+        </w:rPr>
+        <w:t>Cadastrar moto taxista</w:t>
+      </w:r>
+      <w:r>
+        <w:rPr>
+          <w:rFonts w:ascii="Arial" w:hAnsi="Arial"/>
+          <w:b/>
+          <w:color w:val="0000FF"/>
+          <w:sz w:val="24"/>
+          <w:szCs w:val="24"/>
+        </w:rPr>
+        <w:t xml:space="preserve"> - </w:t>
+      </w:r>
+      <w:r>
+        <w:rPr>
+          <w:rFonts w:ascii="Arial" w:hAnsi="Arial"/>
+          <w:b/>
+          <w:color w:val="0000FF"/>
+          <w:sz w:val="24"/>
+          <w:szCs w:val="24"/>
+        </w:rPr>
+        <w:t>Campos Obrigatórios não preenchidos</w:t>
+      </w:r>
+    </w:p>
+    <w:p>
+      <w:pPr>
+        <w:pStyle w:val="bp"/>
+        <w:spacing w:before="0" w:after="0"/>
+        <w:rPr>
+          <w:rFonts w:ascii="Arial" w:hAnsi="Arial"/>
+          <w:sz w:val="20"/>
+        </w:rPr>
+      </w:pPr>
+      <w:r>
+        <w:rPr>
+          <w:rFonts w:ascii="Arial" w:hAnsi="Arial"/>
+          <w:sz w:val="20"/>
+          <w:u w:val="single"/>
+        </w:rPr>
+        <w:t>Descrição</w:t>
+      </w:r>
+      <w:r>
+        <w:rPr>
+          <w:rFonts w:ascii="Arial" w:hAnsi="Arial"/>
+          <w:sz w:val="20"/>
+        </w:rPr>
+        <w:t>:</w:t>
+      </w:r>
+      <w:r>
+        <w:t xml:space="preserve"> </w:t>
+      </w:r>
+      <w:r>
+        <w:t>Este c</w:t>
+      </w:r>
+      <w:r>
+        <w:t>aso de uso permite que o usuário</w:t>
+      </w:r>
+      <w:r>
+        <w:t xml:space="preserve"> (não cadastrado) possa se cadastrar e assim ter acesso </w:t>
+      </w:r>
+      <w:r>
+        <w:t xml:space="preserve">a usabilidade do sistema </w:t>
+      </w:r>
+      <w:proofErr w:type="gramStart"/>
+      <w:r>
+        <w:t>MotoTaxiJÁ</w:t>
+      </w:r>
+      <w:proofErr w:type="gramEnd"/>
+      <w:r>
+        <w:t>.</w:t>
+      </w:r>
+    </w:p>
+    <w:p>
+      <w:pPr>
+        <w:pStyle w:val="bp"/>
+        <w:spacing w:before="0" w:after="0"/>
+        <w:rPr>
+          <w:rFonts w:ascii="Arial" w:hAnsi="Arial"/>
+          <w:sz w:val="20"/>
+        </w:rPr>
+      </w:pPr>
+      <w:r>
+        <w:rPr>
+          <w:rFonts w:ascii="Arial" w:hAnsi="Arial"/>
+          <w:sz w:val="20"/>
+          <w:u w:val="single"/>
+        </w:rPr>
+        <w:t>Pré-Condições</w:t>
+      </w:r>
+      <w:r>
+        <w:rPr>
+          <w:rFonts w:ascii="Arial" w:hAnsi="Arial"/>
+          <w:sz w:val="20"/>
+        </w:rPr>
+        <w:t xml:space="preserve">: </w:t>
+      </w:r>
+      <w:r>
+        <w:rPr>
+          <w:sz w:val="24"/>
+          <w:szCs w:val="24"/>
+          <w:lang w:eastAsia="pt-BR"/>
+        </w:rPr>
+        <w:t>Acesso à funcionalidade de cadastro de moto taxista</w:t>
+      </w:r>
+      <w:r>
+        <w:rPr>
+          <w:sz w:val="24"/>
+          <w:szCs w:val="24"/>
+          <w:lang w:eastAsia="pt-BR"/>
+        </w:rPr>
+        <w:t>s</w:t>
+      </w:r>
+      <w:r>
+        <w:rPr>
+          <w:sz w:val="24"/>
+          <w:szCs w:val="24"/>
+          <w:lang w:eastAsia="pt-BR"/>
+        </w:rPr>
+        <w:t>.</w:t>
+      </w:r>
+    </w:p>
+    <w:p>
+      <w:pPr>
+        <w:pStyle w:val="bp"/>
+        <w:spacing w:before="0" w:after="0"/>
+        <w:rPr>
+          <w:rFonts w:ascii="Arial" w:hAnsi="Arial"/>
+          <w:sz w:val="20"/>
+        </w:rPr>
+      </w:pPr>
+      <w:r>
+        <w:rPr>
+          <w:rFonts w:ascii="Arial" w:hAnsi="Arial"/>
+          <w:sz w:val="20"/>
+          <w:u w:val="single"/>
+        </w:rPr>
+        <w:t>Pós-Condições</w:t>
+      </w:r>
+      <w:proofErr w:type="gramStart"/>
+      <w:r>
+        <w:rPr>
+          <w:rFonts w:ascii="Arial" w:hAnsi="Arial"/>
+          <w:sz w:val="20"/>
+        </w:rPr>
+        <w:t>: :</w:t>
+      </w:r>
+      <w:proofErr w:type="gramEnd"/>
+      <w:r>
+        <w:rPr>
+          <w:rFonts w:ascii="Arial" w:hAnsi="Arial"/>
+          <w:sz w:val="20"/>
+        </w:rPr>
+        <w:t xml:space="preserve"> Moto taxistas cadastrados no sistema.</w:t>
+      </w:r>
+    </w:p>
+    <w:p>
+      <w:pPr>
+        <w:pStyle w:val="bp"/>
+        <w:spacing w:before="0" w:after="0"/>
+        <w:rPr>
+          <w:rFonts w:ascii="Arial" w:hAnsi="Arial"/>
+          <w:sz w:val="20"/>
+        </w:rPr>
+      </w:pPr>
+      <w:r>
+        <w:rPr>
+          <w:rFonts w:ascii="Arial" w:hAnsi="Arial"/>
+          <w:sz w:val="20"/>
+          <w:u w:val="single"/>
+        </w:rPr>
+        <w:t>Dados Requeridos para Execução</w:t>
+      </w:r>
+      <w:r>
+        <w:rPr>
+          <w:rFonts w:ascii="Arial" w:hAnsi="Arial"/>
+          <w:sz w:val="20"/>
+        </w:rPr>
+        <w:t>:</w:t>
+      </w:r>
+    </w:p>
+    <w:p>
+      <w:pPr>
+        <w:pStyle w:val="bp"/>
+        <w:spacing w:before="0" w:after="0"/>
+        <w:rPr>
+          <w:rFonts w:ascii="Arial" w:hAnsi="Arial"/>
+          <w:sz w:val="20"/>
+        </w:rPr>
+      </w:pPr>
+      <w:r>
+        <w:rPr>
+          <w:rFonts w:ascii="Arial" w:hAnsi="Arial"/>
+          <w:sz w:val="20"/>
+        </w:rPr>
+        <w:t xml:space="preserve">Passo1: </w:t>
+      </w:r>
+      <w:r>
+        <w:t xml:space="preserve">Usuário entra na tela principal do sistema </w:t>
+      </w:r>
+      <w:proofErr w:type="gramStart"/>
+      <w:r>
+        <w:t>MotoTaxiJÁ</w:t>
+      </w:r>
+      <w:proofErr w:type="gramEnd"/>
+      <w:r>
+        <w:t>;</w:t>
+      </w:r>
+    </w:p>
+    <w:p>
+      <w:pPr>
+        <w:pStyle w:val="bp"/>
+        <w:spacing w:before="0" w:after="0"/>
+        <w:rPr>
+          <w:rFonts w:ascii="Arial" w:hAnsi="Arial"/>
+          <w:sz w:val="20"/>
+        </w:rPr>
+      </w:pPr>
+      <w:r>
+        <w:rPr>
+          <w:rFonts w:ascii="Arial" w:hAnsi="Arial"/>
+          <w:sz w:val="20"/>
+        </w:rPr>
+        <w:t xml:space="preserve">Passo </w:t>
+      </w:r>
+      <w:proofErr w:type="gramStart"/>
+      <w:r>
+        <w:rPr>
+          <w:rFonts w:ascii="Arial" w:hAnsi="Arial"/>
+          <w:sz w:val="20"/>
+        </w:rPr>
+        <w:t>2</w:t>
+      </w:r>
+      <w:proofErr w:type="gramEnd"/>
+      <w:r>
+        <w:rPr>
+          <w:rFonts w:ascii="Arial" w:hAnsi="Arial"/>
+          <w:sz w:val="20"/>
+        </w:rPr>
+        <w:t xml:space="preserve">: </w:t>
+      </w:r>
+      <w:r>
+        <w:t>Clica na Opção &lt;</w:t>
+      </w:r>
+      <w:r>
+        <w:rPr>
+          <w:rFonts w:ascii="Arial" w:hAnsi="Arial"/>
+          <w:b/>
+          <w:sz w:val="20"/>
+        </w:rPr>
+        <w:t>Cadastrar</w:t>
+      </w:r>
+      <w:r>
+        <w:t>&gt;;</w:t>
+      </w:r>
+    </w:p>
+    <w:p>
+      <w:pPr>
+        <w:pStyle w:val="bp"/>
+        <w:spacing w:before="0" w:after="0"/>
+      </w:pPr>
+      <w:r>
+        <w:rPr>
+          <w:rFonts w:ascii="Arial" w:hAnsi="Arial"/>
+          <w:sz w:val="20"/>
+        </w:rPr>
+        <w:t xml:space="preserve">Passo </w:t>
+      </w:r>
+      <w:proofErr w:type="gramStart"/>
+      <w:r>
+        <w:rPr>
+          <w:rFonts w:ascii="Arial" w:hAnsi="Arial"/>
+          <w:sz w:val="20"/>
+        </w:rPr>
+        <w:t>3</w:t>
+      </w:r>
+      <w:proofErr w:type="gramEnd"/>
+      <w:r>
+        <w:rPr>
+          <w:rFonts w:ascii="Arial" w:hAnsi="Arial"/>
+          <w:sz w:val="20"/>
+        </w:rPr>
+        <w:t xml:space="preserve">: Não </w:t>
+      </w:r>
+      <w:r>
+        <w:rPr>
+          <w:sz w:val="24"/>
+          <w:szCs w:val="24"/>
+          <w:lang w:eastAsia="pt-BR"/>
+        </w:rPr>
+        <w:t>D</w:t>
+      </w:r>
+      <w:r>
+        <w:rPr>
+          <w:sz w:val="24"/>
+          <w:szCs w:val="24"/>
+          <w:lang w:eastAsia="pt-BR"/>
+        </w:rPr>
+        <w:t>igita os Campos Obrigatórios</w:t>
+      </w:r>
+      <w:r>
+        <w:rPr>
+          <w:sz w:val="24"/>
+          <w:szCs w:val="24"/>
+          <w:lang w:eastAsia="pt-BR"/>
+        </w:rPr>
+        <w:t xml:space="preserve"> requeridos nome, data de nascimento, telefone, CPF, endereço, bairro, cidade, e</w:t>
+      </w:r>
+      <w:r>
+        <w:rPr>
+          <w:szCs w:val="24"/>
+          <w:lang w:eastAsia="pt-BR"/>
+        </w:rPr>
+        <w:t xml:space="preserve">stado, CEP, </w:t>
+      </w:r>
+      <w:r>
+        <w:rPr>
+          <w:sz w:val="24"/>
+          <w:szCs w:val="24"/>
+          <w:lang w:eastAsia="pt-BR"/>
+        </w:rPr>
+        <w:t>Login</w:t>
+      </w:r>
+      <w:r>
+        <w:rPr>
+          <w:szCs w:val="24"/>
+          <w:lang w:eastAsia="pt-BR"/>
+        </w:rPr>
+        <w:t xml:space="preserve">, </w:t>
+      </w:r>
+      <w:r>
+        <w:rPr>
+          <w:sz w:val="24"/>
+          <w:szCs w:val="24"/>
+          <w:lang w:eastAsia="pt-BR"/>
+        </w:rPr>
+        <w:t>senha</w:t>
+      </w:r>
+      <w:r>
+        <w:rPr>
+          <w:szCs w:val="24"/>
+          <w:lang w:eastAsia="pt-BR"/>
+        </w:rPr>
+        <w:t xml:space="preserve">, </w:t>
+      </w:r>
+      <w:r>
+        <w:rPr>
+          <w:rFonts w:ascii="Arial" w:hAnsi="Arial"/>
+          <w:sz w:val="20"/>
+        </w:rPr>
+        <w:t>E-mail</w:t>
+      </w:r>
+      <w:r>
+        <w:t>;</w:t>
+      </w:r>
+    </w:p>
+    <w:p>
+      <w:pPr>
+        <w:pStyle w:val="bp"/>
+        <w:spacing w:before="0" w:after="0"/>
+        <w:rPr>
+          <w:rFonts w:ascii="Arial" w:hAnsi="Arial"/>
+          <w:sz w:val="20"/>
+        </w:rPr>
+      </w:pPr>
+      <w:r>
+        <w:rPr>
+          <w:rFonts w:ascii="Arial" w:hAnsi="Arial"/>
+          <w:sz w:val="20"/>
+        </w:rPr>
+        <w:t xml:space="preserve">Passo </w:t>
+      </w:r>
+      <w:proofErr w:type="gramStart"/>
+      <w:r>
+        <w:rPr>
+          <w:rFonts w:ascii="Arial" w:hAnsi="Arial"/>
+          <w:sz w:val="20"/>
+        </w:rPr>
+        <w:t>4</w:t>
+      </w:r>
+      <w:proofErr w:type="gramEnd"/>
+      <w:r>
+        <w:rPr>
+          <w:rFonts w:ascii="Arial" w:hAnsi="Arial"/>
+          <w:sz w:val="20"/>
+        </w:rPr>
+        <w:t>: Clica na Opção &lt;</w:t>
+      </w:r>
+      <w:r>
+        <w:rPr>
+          <w:rFonts w:ascii="Arial" w:hAnsi="Arial"/>
+          <w:b/>
+          <w:sz w:val="20"/>
+        </w:rPr>
+        <w:t>Enviar</w:t>
+      </w:r>
+      <w:r>
+        <w:rPr>
+          <w:rFonts w:ascii="Arial" w:hAnsi="Arial"/>
+          <w:sz w:val="20"/>
+        </w:rPr>
+        <w:t>&gt;</w:t>
+      </w:r>
+    </w:p>
+    <w:p>
+      <w:pPr>
+        <w:pStyle w:val="bp"/>
+        <w:spacing w:before="0" w:after="0"/>
+        <w:rPr>
+          <w:rFonts w:ascii="Arial" w:hAnsi="Arial"/>
+          <w:sz w:val="20"/>
+        </w:rPr>
+      </w:pPr>
+    </w:p>
+    <w:p>
+      <w:pPr>
+        <w:pStyle w:val="bp"/>
+        <w:spacing w:before="0" w:after="0"/>
+        <w:rPr>
+          <w:rFonts w:ascii="Arial" w:hAnsi="Arial"/>
+          <w:sz w:val="20"/>
+        </w:rPr>
+      </w:pPr>
+      <w:r>
+        <w:rPr>
+          <w:rFonts w:ascii="Arial" w:hAnsi="Arial"/>
+          <w:sz w:val="20"/>
+        </w:rPr>
+        <w:t>Resultado esperado:</w:t>
+      </w:r>
+    </w:p>
+    <w:p>
+      <w:pPr>
+        <w:pStyle w:val="bp"/>
+        <w:spacing w:before="0" w:after="0"/>
+        <w:rPr>
+          <w:rFonts w:ascii="Arial" w:hAnsi="Arial"/>
+          <w:b/>
+          <w:sz w:val="24"/>
+          <w:szCs w:val="24"/>
+        </w:rPr>
+      </w:pPr>
+      <w:r>
+        <w:rPr>
+          <w:rFonts w:ascii="Arial" w:hAnsi="Arial"/>
+          <w:sz w:val="20"/>
+        </w:rPr>
+        <w:t xml:space="preserve">O sistema Não </w:t>
+      </w:r>
+      <w:r>
+        <w:rPr>
+          <w:rFonts w:ascii="Arial" w:hAnsi="Arial"/>
+          <w:sz w:val="20"/>
+        </w:rPr>
+        <w:t>Valida os dados ins</w:t>
+      </w:r>
+      <w:r>
+        <w:rPr>
+          <w:rFonts w:ascii="Arial" w:hAnsi="Arial"/>
+          <w:sz w:val="20"/>
+        </w:rPr>
+        <w:t xml:space="preserve">eridos pelo ator do caso de uso. Exibe mensagem de Erro para </w:t>
+      </w:r>
+      <w:r>
+        <w:rPr>
+          <w:rFonts w:ascii="Arial" w:hAnsi="Arial"/>
+          <w:sz w:val="20"/>
+        </w:rPr>
+        <w:t>o ator do caso de uso</w:t>
+      </w:r>
+      <w:r>
+        <w:rPr>
+          <w:sz w:val="24"/>
+        </w:rPr>
+        <w:t>:</w:t>
+      </w:r>
+      <w:r>
+        <w:rPr>
+          <w:rFonts w:ascii="Arial" w:hAnsi="Arial"/>
+          <w:sz w:val="20"/>
+        </w:rPr>
+        <w:t xml:space="preserve"> </w:t>
+      </w:r>
+      <w:r>
+        <w:t>“Campos Obrigatórios não Preenchidos! Digite os campos Marcados!”.</w:t>
+      </w:r>
+      <w:r>
+        <w:t xml:space="preserve"> </w:t>
+      </w:r>
+      <w:r>
+        <w:t>Volta para a tela de Cadastro.</w:t>
+      </w:r>
+    </w:p>
+    <w:p>
+      <w:pPr>
+        <w:pStyle w:val="bp"/>
+        <w:spacing w:before="0" w:after="0"/>
+        <w:rPr>
+          <w:rFonts w:ascii="Arial" w:hAnsi="Arial"/>
+          <w:b/>
+          <w:color w:val="0000FF"/>
+          <w:sz w:val="24"/>
+          <w:szCs w:val="24"/>
+        </w:rPr>
+      </w:pPr>
+    </w:p>
+    <w:p>
+      <w:pPr>
+        <w:pStyle w:val="bp"/>
+        <w:spacing w:before="0" w:after="0"/>
+        <w:rPr>
+          <w:rFonts w:ascii="Arial" w:hAnsi="Arial"/>
+          <w:b/>
+          <w:color w:val="0000FF"/>
+          <w:sz w:val="24"/>
+          <w:szCs w:val="24"/>
+        </w:rPr>
+      </w:pPr>
+      <w:r>
+        <w:rPr>
+          <w:rFonts w:ascii="Arial" w:hAnsi="Arial"/>
+          <w:b/>
+          <w:color w:val="0000FF"/>
+          <w:sz w:val="24"/>
+          <w:szCs w:val="24"/>
+        </w:rPr>
+        <w:t>ID CT07</w:t>
+      </w:r>
+      <w:r>
+        <w:rPr>
+          <w:rFonts w:ascii="Arial" w:hAnsi="Arial"/>
+          <w:b/>
+          <w:sz w:val="24"/>
+          <w:szCs w:val="24"/>
+        </w:rPr>
+        <w:t xml:space="preserve"> –</w:t>
+      </w:r>
+      <w:r>
+        <w:rPr>
+          <w:rFonts w:ascii="Arial" w:hAnsi="Arial"/>
+          <w:b/>
+          <w:sz w:val="24"/>
+          <w:szCs w:val="24"/>
+        </w:rPr>
+        <w:t xml:space="preserve"> </w:t>
+      </w:r>
+      <w:r>
+        <w:rPr>
+          <w:rFonts w:ascii="Arial" w:hAnsi="Arial"/>
+          <w:b/>
+          <w:color w:val="0000FF"/>
+          <w:sz w:val="24"/>
+          <w:szCs w:val="24"/>
+        </w:rPr>
+        <w:t>Cadastrar moto taxista</w:t>
+      </w:r>
+      <w:r>
+        <w:rPr>
+          <w:rFonts w:ascii="Arial" w:hAnsi="Arial"/>
+          <w:b/>
+          <w:color w:val="0000FF"/>
+          <w:sz w:val="24"/>
+          <w:szCs w:val="24"/>
+        </w:rPr>
+        <w:t xml:space="preserve"> - </w:t>
+      </w:r>
+      <w:r>
+        <w:rPr>
+          <w:rFonts w:ascii="Arial" w:hAnsi="Arial"/>
+          <w:b/>
+          <w:color w:val="0000FF"/>
+          <w:sz w:val="24"/>
+          <w:szCs w:val="24"/>
+        </w:rPr>
+        <w:t>Erro ao enviar Dados</w:t>
+      </w:r>
+    </w:p>
+    <w:p>
+      <w:pPr>
+        <w:pStyle w:val="bp"/>
+        <w:spacing w:before="0" w:after="0"/>
+        <w:rPr>
+          <w:rFonts w:ascii="Arial" w:hAnsi="Arial"/>
+          <w:sz w:val="20"/>
+        </w:rPr>
+      </w:pPr>
+      <w:r>
+        <w:rPr>
+          <w:rFonts w:ascii="Arial" w:hAnsi="Arial"/>
+          <w:sz w:val="20"/>
+          <w:u w:val="single"/>
+        </w:rPr>
+        <w:t>Descrição</w:t>
+      </w:r>
+      <w:r>
+        <w:rPr>
+          <w:rFonts w:ascii="Arial" w:hAnsi="Arial"/>
+          <w:sz w:val="20"/>
+        </w:rPr>
+        <w:t>:</w:t>
+      </w:r>
+      <w:r>
+        <w:t xml:space="preserve"> </w:t>
+      </w:r>
+      <w:r>
+        <w:t>Este c</w:t>
+      </w:r>
+      <w:r>
+        <w:t>aso de uso permite que o usuário</w:t>
+      </w:r>
+      <w:r>
+        <w:t xml:space="preserve"> (não cadastrado) possa se cadastrar e assim ter acesso </w:t>
+      </w:r>
+      <w:r>
+        <w:t xml:space="preserve">a usabilidade do sistema </w:t>
+      </w:r>
+      <w:proofErr w:type="gramStart"/>
+      <w:r>
+        <w:t>MotoTaxiJÁ</w:t>
+      </w:r>
+      <w:proofErr w:type="gramEnd"/>
+      <w:r>
+        <w:t>.</w:t>
+      </w:r>
+    </w:p>
+    <w:p>
+      <w:pPr>
+        <w:pStyle w:val="bp"/>
+        <w:spacing w:before="0" w:after="0"/>
+        <w:rPr>
+          <w:rFonts w:ascii="Arial" w:hAnsi="Arial"/>
+          <w:sz w:val="20"/>
+        </w:rPr>
+      </w:pPr>
+      <w:r>
+        <w:rPr>
+          <w:rFonts w:ascii="Arial" w:hAnsi="Arial"/>
+          <w:sz w:val="20"/>
+          <w:u w:val="single"/>
+        </w:rPr>
+        <w:t>Pré-Condições</w:t>
+      </w:r>
+      <w:r>
+        <w:rPr>
+          <w:rFonts w:ascii="Arial" w:hAnsi="Arial"/>
+          <w:sz w:val="20"/>
+        </w:rPr>
+        <w:t xml:space="preserve">: </w:t>
+      </w:r>
+      <w:r>
+        <w:rPr>
+          <w:sz w:val="24"/>
+          <w:szCs w:val="24"/>
+          <w:lang w:eastAsia="pt-BR"/>
+        </w:rPr>
+        <w:t>Acesso à funcionalidade de cadastro de moto taxista</w:t>
+      </w:r>
+      <w:r>
+        <w:rPr>
+          <w:sz w:val="24"/>
+          <w:szCs w:val="24"/>
+          <w:lang w:eastAsia="pt-BR"/>
+        </w:rPr>
+        <w:t>s</w:t>
+      </w:r>
+      <w:r>
+        <w:rPr>
+          <w:sz w:val="24"/>
+          <w:szCs w:val="24"/>
+          <w:lang w:eastAsia="pt-BR"/>
+        </w:rPr>
+        <w:t>.</w:t>
+      </w:r>
+    </w:p>
+    <w:p>
+      <w:pPr>
+        <w:pStyle w:val="bp"/>
+        <w:spacing w:before="0" w:after="0"/>
+        <w:rPr>
+          <w:rFonts w:ascii="Arial" w:hAnsi="Arial"/>
+          <w:sz w:val="20"/>
+        </w:rPr>
+      </w:pPr>
+      <w:r>
+        <w:rPr>
+          <w:rFonts w:ascii="Arial" w:hAnsi="Arial"/>
+          <w:sz w:val="20"/>
+          <w:u w:val="single"/>
+        </w:rPr>
+        <w:t>Pós-Condições</w:t>
+      </w:r>
+      <w:proofErr w:type="gramStart"/>
+      <w:r>
+        <w:rPr>
+          <w:rFonts w:ascii="Arial" w:hAnsi="Arial"/>
+          <w:sz w:val="20"/>
+        </w:rPr>
+        <w:t>: :</w:t>
+      </w:r>
+      <w:proofErr w:type="gramEnd"/>
+      <w:r>
+        <w:rPr>
+          <w:rFonts w:ascii="Arial" w:hAnsi="Arial"/>
+          <w:sz w:val="20"/>
+        </w:rPr>
+        <w:t xml:space="preserve"> Moto taxistas cadastrados no sistema.</w:t>
+      </w:r>
+    </w:p>
+    <w:p>
+      <w:pPr>
+        <w:pStyle w:val="bp"/>
+        <w:spacing w:before="0" w:after="0"/>
+        <w:rPr>
+          <w:rFonts w:ascii="Arial" w:hAnsi="Arial"/>
+          <w:sz w:val="20"/>
+        </w:rPr>
+      </w:pPr>
+      <w:r>
+        <w:rPr>
+          <w:rFonts w:ascii="Arial" w:hAnsi="Arial"/>
+          <w:sz w:val="20"/>
+          <w:u w:val="single"/>
+        </w:rPr>
+        <w:t>Dados Requeridos para Execução</w:t>
+      </w:r>
+      <w:r>
+        <w:rPr>
+          <w:rFonts w:ascii="Arial" w:hAnsi="Arial"/>
+          <w:sz w:val="20"/>
+        </w:rPr>
+        <w:t>:</w:t>
+      </w:r>
+    </w:p>
+    <w:p>
+      <w:pPr>
+        <w:pStyle w:val="bp"/>
+        <w:spacing w:before="0" w:after="0"/>
+        <w:rPr>
+          <w:rFonts w:ascii="Arial" w:hAnsi="Arial"/>
+          <w:sz w:val="20"/>
+        </w:rPr>
+      </w:pPr>
+      <w:r>
+        <w:rPr>
+          <w:rFonts w:ascii="Arial" w:hAnsi="Arial"/>
+          <w:sz w:val="20"/>
+        </w:rPr>
+        <w:t xml:space="preserve">Passo1: </w:t>
+      </w:r>
+      <w:r>
+        <w:rPr>
+          <w:rFonts w:ascii="Arial" w:hAnsi="Arial"/>
+          <w:sz w:val="20"/>
+        </w:rPr>
+        <w:t>O Usuário escolhe a opção de acesso à conta</w:t>
+      </w:r>
+      <w:r>
+        <w:rPr>
+          <w:rFonts w:ascii="Arial" w:hAnsi="Arial"/>
+          <w:sz w:val="20"/>
+        </w:rPr>
+        <w:t>;</w:t>
+      </w:r>
+    </w:p>
+    <w:p>
+      <w:pPr>
+        <w:pStyle w:val="bp"/>
+        <w:spacing w:before="0" w:after="0"/>
+        <w:rPr>
+          <w:rFonts w:ascii="Arial" w:hAnsi="Arial"/>
+          <w:sz w:val="20"/>
+        </w:rPr>
+      </w:pPr>
+      <w:r>
+        <w:rPr>
+          <w:rFonts w:ascii="Arial" w:hAnsi="Arial"/>
+          <w:sz w:val="20"/>
+        </w:rPr>
+        <w:t xml:space="preserve">Passo </w:t>
+      </w:r>
+      <w:proofErr w:type="gramStart"/>
+      <w:r>
+        <w:rPr>
+          <w:rFonts w:ascii="Arial" w:hAnsi="Arial"/>
+          <w:sz w:val="20"/>
+        </w:rPr>
+        <w:t>2</w:t>
+      </w:r>
+      <w:proofErr w:type="gramEnd"/>
+      <w:r>
+        <w:rPr>
+          <w:rFonts w:ascii="Arial" w:hAnsi="Arial"/>
+          <w:sz w:val="20"/>
+        </w:rPr>
+        <w:t>: Clica na opção</w:t>
+      </w:r>
+      <w:r>
+        <w:rPr>
+          <w:rFonts w:ascii="Arial" w:hAnsi="Arial"/>
+          <w:sz w:val="20"/>
+        </w:rPr>
+        <w:t xml:space="preserve"> &lt;</w:t>
+      </w:r>
+      <w:r>
+        <w:rPr>
+          <w:rFonts w:ascii="Arial" w:hAnsi="Arial"/>
+          <w:b/>
+          <w:sz w:val="20"/>
+        </w:rPr>
+        <w:t xml:space="preserve"> Cadastrar</w:t>
+      </w:r>
+      <w:r>
+        <w:rPr>
+          <w:rFonts w:ascii="Arial" w:hAnsi="Arial"/>
+          <w:sz w:val="20"/>
+        </w:rPr>
+        <w:t xml:space="preserve"> &gt;</w:t>
+      </w:r>
+      <w:r>
+        <w:rPr>
+          <w:rFonts w:ascii="Arial" w:hAnsi="Arial"/>
+          <w:sz w:val="20"/>
+        </w:rPr>
+        <w:t>;</w:t>
+      </w:r>
+    </w:p>
+    <w:p>
+      <w:pPr>
+        <w:pStyle w:val="bp"/>
+        <w:spacing w:before="0" w:after="0"/>
+        <w:rPr>
+          <w:rFonts w:ascii="Arial" w:hAnsi="Arial"/>
+          <w:sz w:val="20"/>
+        </w:rPr>
+      </w:pPr>
+      <w:r>
+        <w:rPr>
+          <w:rFonts w:ascii="Arial" w:hAnsi="Arial"/>
+          <w:sz w:val="20"/>
+        </w:rPr>
+        <w:t xml:space="preserve">Passo </w:t>
+      </w:r>
+      <w:proofErr w:type="gramStart"/>
+      <w:r>
+        <w:rPr>
+          <w:rFonts w:ascii="Arial" w:hAnsi="Arial"/>
+          <w:sz w:val="20"/>
+        </w:rPr>
+        <w:t>3</w:t>
+      </w:r>
+      <w:proofErr w:type="gramEnd"/>
+      <w:r>
+        <w:rPr>
+          <w:rFonts w:ascii="Arial" w:hAnsi="Arial"/>
+          <w:sz w:val="20"/>
+        </w:rPr>
+        <w:t xml:space="preserve">: Digita os dados requeridos </w:t>
+      </w:r>
+      <w:r>
+        <w:rPr>
+          <w:rFonts w:ascii="Arial" w:hAnsi="Arial"/>
+          <w:sz w:val="20"/>
+        </w:rPr>
+        <w:t>nome, data de nascimento, telefone, CPF, endereço, bairro, cidade, estado, CEP, Login, senha, e-mail</w:t>
+      </w:r>
+      <w:r>
+        <w:rPr>
+          <w:rFonts w:ascii="Arial" w:hAnsi="Arial"/>
+          <w:sz w:val="20"/>
+        </w:rPr>
+        <w:t>;</w:t>
+      </w:r>
+    </w:p>
+    <w:p>
+      <w:pPr>
+        <w:pStyle w:val="bp"/>
+        <w:spacing w:before="0" w:after="0"/>
+        <w:rPr>
+          <w:rFonts w:ascii="Arial" w:hAnsi="Arial"/>
+          <w:sz w:val="20"/>
+        </w:rPr>
+      </w:pPr>
+      <w:r>
+        <w:rPr>
+          <w:rFonts w:ascii="Arial" w:hAnsi="Arial"/>
+          <w:sz w:val="20"/>
+        </w:rPr>
+        <w:t xml:space="preserve">Passo </w:t>
+      </w:r>
+      <w:proofErr w:type="gramStart"/>
+      <w:r>
+        <w:rPr>
+          <w:rFonts w:ascii="Arial" w:hAnsi="Arial"/>
+          <w:sz w:val="20"/>
+        </w:rPr>
+        <w:t>4</w:t>
+      </w:r>
+      <w:proofErr w:type="gramEnd"/>
+      <w:r>
+        <w:rPr>
+          <w:rFonts w:ascii="Arial" w:hAnsi="Arial"/>
+          <w:sz w:val="20"/>
+        </w:rPr>
+        <w:t>: Clica na Opção &lt;</w:t>
+      </w:r>
+      <w:r>
+        <w:rPr>
+          <w:rFonts w:ascii="Arial" w:hAnsi="Arial"/>
+          <w:b/>
+          <w:sz w:val="20"/>
+        </w:rPr>
+        <w:t>Enviar</w:t>
+      </w:r>
+      <w:r>
+        <w:rPr>
+          <w:rFonts w:ascii="Arial" w:hAnsi="Arial"/>
+          <w:sz w:val="20"/>
+        </w:rPr>
+        <w:t>&gt;</w:t>
+      </w:r>
+    </w:p>
+    <w:p>
+      <w:pPr>
+        <w:pStyle w:val="bp"/>
+        <w:spacing w:before="0" w:after="0"/>
+        <w:rPr>
+          <w:rFonts w:ascii="Arial" w:hAnsi="Arial"/>
+          <w:sz w:val="20"/>
+        </w:rPr>
+      </w:pPr>
+    </w:p>
+    <w:p>
+      <w:pPr>
+        <w:pStyle w:val="bp"/>
+        <w:spacing w:before="0" w:after="0"/>
+        <w:rPr>
+          <w:rFonts w:ascii="Arial" w:hAnsi="Arial"/>
+          <w:sz w:val="20"/>
+        </w:rPr>
+      </w:pPr>
+      <w:r>
+        <w:rPr>
+          <w:rFonts w:ascii="Arial" w:hAnsi="Arial"/>
+          <w:sz w:val="20"/>
+        </w:rPr>
+        <w:t xml:space="preserve">Resultado esperado: </w:t>
+      </w:r>
+    </w:p>
+    <w:p>
+      <w:pPr>
+        <w:pStyle w:val="bp"/>
+        <w:spacing w:before="0" w:after="0"/>
+        <w:rPr>
+          <w:rFonts w:ascii="Arial" w:hAnsi="Arial"/>
+          <w:sz w:val="20"/>
+        </w:rPr>
+      </w:pPr>
+      <w:r>
+        <w:rPr>
+          <w:rFonts w:ascii="Arial" w:hAnsi="Arial"/>
+          <w:sz w:val="20"/>
+        </w:rPr>
+        <w:lastRenderedPageBreak/>
+        <w:t xml:space="preserve">O sistema </w:t>
+      </w:r>
+      <w:r>
+        <w:rPr>
+          <w:rFonts w:ascii="Arial" w:hAnsi="Arial"/>
+          <w:sz w:val="20"/>
+        </w:rPr>
+        <w:t>Valida os dados inseridos pelo ator do caso de uso.</w:t>
+      </w:r>
+      <w:r>
+        <w:rPr>
+          <w:sz w:val="24"/>
+        </w:rPr>
+        <w:t xml:space="preserve"> </w:t>
+      </w:r>
+      <w:r>
+        <w:rPr>
+          <w:rFonts w:ascii="Arial" w:hAnsi="Arial"/>
+          <w:sz w:val="20"/>
+        </w:rPr>
+        <w:t>Armazena os dados no sistema</w:t>
+      </w:r>
+      <w:r>
+        <w:rPr>
+          <w:sz w:val="24"/>
+        </w:rPr>
+        <w:t>.</w:t>
+      </w:r>
+      <w:r>
+        <w:rPr>
+          <w:rFonts w:ascii="Arial" w:hAnsi="Arial"/>
+          <w:sz w:val="20"/>
+        </w:rPr>
+        <w:t xml:space="preserve"> Exibe mensagem</w:t>
+      </w:r>
+      <w:r>
+        <w:rPr>
+          <w:rFonts w:ascii="Arial" w:hAnsi="Arial"/>
+        </w:rPr>
+        <w:t xml:space="preserve"> </w:t>
+      </w:r>
+      <w:r>
+        <w:rPr>
+          <w:rFonts w:ascii="Arial" w:hAnsi="Arial"/>
+          <w:sz w:val="20"/>
+        </w:rPr>
+        <w:t xml:space="preserve">“Erro ao enviar dados Cadastrados! </w:t>
+      </w:r>
+      <w:proofErr w:type="gramStart"/>
+      <w:r>
+        <w:rPr>
+          <w:rFonts w:ascii="Arial" w:hAnsi="Arial"/>
+          <w:sz w:val="20"/>
+        </w:rPr>
+        <w:t>Por Favor</w:t>
+      </w:r>
+      <w:proofErr w:type="gramEnd"/>
+      <w:r>
+        <w:rPr>
+          <w:rFonts w:ascii="Arial" w:hAnsi="Arial"/>
+          <w:sz w:val="20"/>
+        </w:rPr>
+        <w:t xml:space="preserve"> tente novamente!”.</w:t>
+      </w:r>
+      <w:r>
+        <w:t xml:space="preserve"> </w:t>
+      </w:r>
+      <w:r>
+        <w:t>Volta para a tela de Cadastro.</w:t>
+      </w:r>
+    </w:p>
+    <w:p>
+      <w:pPr>
+        <w:pStyle w:val="bp"/>
+        <w:spacing w:before="0" w:after="0"/>
+        <w:rPr>
+          <w:rFonts w:ascii="Arial" w:hAnsi="Arial"/>
+          <w:b/>
+          <w:color w:val="0000FF"/>
+          <w:sz w:val="24"/>
+          <w:szCs w:val="24"/>
+        </w:rPr>
+      </w:pPr>
+    </w:p>
+    <w:p>
+      <w:pPr>
+        <w:pStyle w:val="bp"/>
+        <w:spacing w:before="0" w:after="0"/>
+        <w:rPr>
+          <w:rFonts w:ascii="Arial" w:hAnsi="Arial"/>
+          <w:b/>
+          <w:color w:val="0000FF"/>
+          <w:sz w:val="24"/>
+          <w:szCs w:val="24"/>
+        </w:rPr>
+      </w:pPr>
+      <w:r>
+        <w:rPr>
+          <w:rFonts w:ascii="Arial" w:hAnsi="Arial"/>
+          <w:b/>
+          <w:color w:val="0000FF"/>
+          <w:sz w:val="24"/>
+          <w:szCs w:val="24"/>
+        </w:rPr>
+        <w:t>ID CT08</w:t>
+      </w:r>
+      <w:r>
+        <w:rPr>
+          <w:rFonts w:ascii="Arial" w:hAnsi="Arial"/>
+          <w:b/>
+          <w:sz w:val="24"/>
+          <w:szCs w:val="24"/>
+        </w:rPr>
+        <w:t xml:space="preserve"> –</w:t>
+      </w:r>
+      <w:r>
+        <w:rPr>
+          <w:rFonts w:ascii="Arial" w:hAnsi="Arial"/>
+          <w:b/>
+          <w:sz w:val="24"/>
+          <w:szCs w:val="24"/>
+        </w:rPr>
+        <w:t xml:space="preserve"> </w:t>
+      </w:r>
+      <w:r>
+        <w:rPr>
+          <w:rFonts w:ascii="Arial" w:hAnsi="Arial"/>
+          <w:b/>
+          <w:color w:val="0000FF"/>
+          <w:sz w:val="24"/>
+          <w:szCs w:val="24"/>
+        </w:rPr>
+        <w:t>Cadastrar moto taxista – Usuário Cadastrado</w:t>
+      </w:r>
+    </w:p>
+    <w:p>
+      <w:pPr>
+        <w:pStyle w:val="bp"/>
+        <w:spacing w:before="0" w:after="0"/>
+        <w:rPr>
+          <w:rFonts w:ascii="Arial" w:hAnsi="Arial"/>
+          <w:sz w:val="20"/>
+        </w:rPr>
+      </w:pPr>
+      <w:r>
+        <w:rPr>
+          <w:rFonts w:ascii="Arial" w:hAnsi="Arial"/>
+          <w:sz w:val="20"/>
+          <w:u w:val="single"/>
+        </w:rPr>
+        <w:t>Descrição</w:t>
+      </w:r>
+      <w:r>
+        <w:rPr>
+          <w:rFonts w:ascii="Arial" w:hAnsi="Arial"/>
+          <w:sz w:val="20"/>
+        </w:rPr>
+        <w:t>:</w:t>
+      </w:r>
+      <w:r>
+        <w:t xml:space="preserve"> </w:t>
+      </w:r>
+      <w:r>
+        <w:t>Este c</w:t>
+      </w:r>
+      <w:r>
+        <w:t>aso de uso permite que o usuário</w:t>
+      </w:r>
+      <w:r>
+        <w:t xml:space="preserve"> (não cadastrado) possa se cadastrar e assim ter acesso </w:t>
+      </w:r>
+      <w:r>
+        <w:t xml:space="preserve">a usabilidade do sistema </w:t>
+      </w:r>
+      <w:proofErr w:type="gramStart"/>
+      <w:r>
+        <w:t>MotoTaxiJÁ</w:t>
+      </w:r>
+      <w:proofErr w:type="gramEnd"/>
+      <w:r>
+        <w:t>.</w:t>
+      </w:r>
+    </w:p>
+    <w:p>
+      <w:pPr>
+        <w:pStyle w:val="bp"/>
+        <w:spacing w:before="0" w:after="0"/>
+        <w:rPr>
+          <w:rFonts w:ascii="Arial" w:hAnsi="Arial"/>
+          <w:sz w:val="20"/>
+        </w:rPr>
+      </w:pPr>
+      <w:r>
+        <w:rPr>
+          <w:rFonts w:ascii="Arial" w:hAnsi="Arial"/>
+          <w:sz w:val="20"/>
+          <w:u w:val="single"/>
+        </w:rPr>
+        <w:t>Pré-Condições</w:t>
+      </w:r>
+      <w:r>
+        <w:rPr>
+          <w:rFonts w:ascii="Arial" w:hAnsi="Arial"/>
+          <w:sz w:val="20"/>
+        </w:rPr>
+        <w:t xml:space="preserve">: </w:t>
+      </w:r>
+      <w:r>
+        <w:rPr>
+          <w:sz w:val="24"/>
+          <w:szCs w:val="24"/>
+          <w:lang w:eastAsia="pt-BR"/>
+        </w:rPr>
+        <w:t>Acesso à funcionalidade de cadastro de moto taxista</w:t>
+      </w:r>
+      <w:r>
+        <w:rPr>
+          <w:sz w:val="24"/>
+          <w:szCs w:val="24"/>
+          <w:lang w:eastAsia="pt-BR"/>
+        </w:rPr>
+        <w:t>s</w:t>
+      </w:r>
+      <w:r>
+        <w:rPr>
+          <w:sz w:val="24"/>
+          <w:szCs w:val="24"/>
+          <w:lang w:eastAsia="pt-BR"/>
+        </w:rPr>
+        <w:t>.</w:t>
+      </w:r>
+    </w:p>
+    <w:p>
+      <w:pPr>
+        <w:pStyle w:val="bp"/>
+        <w:spacing w:before="0" w:after="0"/>
+        <w:rPr>
+          <w:rFonts w:ascii="Arial" w:hAnsi="Arial"/>
+          <w:sz w:val="20"/>
+        </w:rPr>
+      </w:pPr>
+      <w:r>
+        <w:rPr>
+          <w:rFonts w:ascii="Arial" w:hAnsi="Arial"/>
+          <w:sz w:val="20"/>
+          <w:u w:val="single"/>
+        </w:rPr>
+        <w:t>Pós-Condições</w:t>
+      </w:r>
+      <w:proofErr w:type="gramStart"/>
+      <w:r>
+        <w:rPr>
+          <w:rFonts w:ascii="Arial" w:hAnsi="Arial"/>
+          <w:sz w:val="20"/>
+        </w:rPr>
+        <w:t>: :</w:t>
+      </w:r>
+      <w:proofErr w:type="gramEnd"/>
+      <w:r>
+        <w:rPr>
+          <w:rFonts w:ascii="Arial" w:hAnsi="Arial"/>
+          <w:sz w:val="20"/>
+        </w:rPr>
+        <w:t xml:space="preserve"> Moto taxistas cadastrados no sistema.</w:t>
+      </w:r>
+    </w:p>
+    <w:p>
+      <w:pPr>
+        <w:pStyle w:val="bp"/>
+        <w:spacing w:before="0" w:after="0"/>
+        <w:rPr>
+          <w:rFonts w:ascii="Arial" w:hAnsi="Arial"/>
+          <w:sz w:val="20"/>
+        </w:rPr>
+      </w:pPr>
+      <w:r>
+        <w:rPr>
+          <w:rFonts w:ascii="Arial" w:hAnsi="Arial"/>
+          <w:sz w:val="20"/>
+          <w:u w:val="single"/>
+        </w:rPr>
+        <w:t>Dados Requeridos para Execução</w:t>
+      </w:r>
+      <w:r>
+        <w:rPr>
+          <w:rFonts w:ascii="Arial" w:hAnsi="Arial"/>
+          <w:sz w:val="20"/>
+        </w:rPr>
+        <w:t>:</w:t>
+      </w:r>
+    </w:p>
+    <w:p>
+      <w:pPr>
+        <w:pStyle w:val="bp"/>
+        <w:spacing w:before="0" w:after="0"/>
+        <w:rPr>
+          <w:rFonts w:ascii="Arial" w:hAnsi="Arial"/>
+          <w:sz w:val="20"/>
+        </w:rPr>
+      </w:pPr>
+      <w:r>
+        <w:rPr>
+          <w:rFonts w:ascii="Arial" w:hAnsi="Arial"/>
+          <w:sz w:val="20"/>
+        </w:rPr>
+        <w:t xml:space="preserve">Passo1: </w:t>
+      </w:r>
+      <w:r>
+        <w:rPr>
+          <w:rFonts w:ascii="Arial" w:hAnsi="Arial"/>
+          <w:sz w:val="20"/>
+        </w:rPr>
+        <w:t>O Usuário escolhe a opção de acesso à conta</w:t>
+      </w:r>
+      <w:r>
+        <w:rPr>
+          <w:rFonts w:ascii="Arial" w:hAnsi="Arial"/>
+          <w:sz w:val="20"/>
+        </w:rPr>
+        <w:t>;</w:t>
+      </w:r>
+    </w:p>
+    <w:p>
+      <w:pPr>
+        <w:pStyle w:val="bp"/>
+        <w:spacing w:before="0" w:after="0"/>
+        <w:rPr>
+          <w:rFonts w:ascii="Arial" w:hAnsi="Arial"/>
+          <w:sz w:val="20"/>
+        </w:rPr>
+      </w:pPr>
+      <w:r>
+        <w:rPr>
+          <w:rFonts w:ascii="Arial" w:hAnsi="Arial"/>
+          <w:sz w:val="20"/>
+        </w:rPr>
+        <w:t xml:space="preserve">Passo </w:t>
+      </w:r>
+      <w:proofErr w:type="gramStart"/>
+      <w:r>
+        <w:rPr>
+          <w:rFonts w:ascii="Arial" w:hAnsi="Arial"/>
+          <w:sz w:val="20"/>
+        </w:rPr>
+        <w:t>2</w:t>
+      </w:r>
+      <w:proofErr w:type="gramEnd"/>
+      <w:r>
+        <w:rPr>
+          <w:rFonts w:ascii="Arial" w:hAnsi="Arial"/>
+          <w:sz w:val="20"/>
+        </w:rPr>
+        <w:t>: Clica na opção</w:t>
+      </w:r>
+      <w:r>
+        <w:rPr>
+          <w:rFonts w:ascii="Arial" w:hAnsi="Arial"/>
+          <w:sz w:val="20"/>
+        </w:rPr>
+        <w:t xml:space="preserve"> &lt;</w:t>
+      </w:r>
+      <w:r>
+        <w:rPr>
+          <w:rFonts w:ascii="Arial" w:hAnsi="Arial"/>
+          <w:b/>
+          <w:sz w:val="20"/>
+        </w:rPr>
+        <w:t xml:space="preserve"> Cadastrar</w:t>
+      </w:r>
+      <w:r>
+        <w:rPr>
+          <w:rFonts w:ascii="Arial" w:hAnsi="Arial"/>
+          <w:sz w:val="20"/>
+        </w:rPr>
+        <w:t xml:space="preserve"> &gt;</w:t>
+      </w:r>
+      <w:r>
+        <w:rPr>
+          <w:rFonts w:ascii="Arial" w:hAnsi="Arial"/>
+          <w:sz w:val="20"/>
+        </w:rPr>
+        <w:t>;</w:t>
+      </w:r>
+    </w:p>
+    <w:p>
+      <w:pPr>
+        <w:pStyle w:val="bp"/>
+        <w:spacing w:before="0" w:after="0"/>
+        <w:rPr>
+          <w:rFonts w:ascii="Arial" w:hAnsi="Arial"/>
+          <w:sz w:val="20"/>
+        </w:rPr>
+      </w:pPr>
+      <w:r>
+        <w:rPr>
+          <w:rFonts w:ascii="Arial" w:hAnsi="Arial"/>
+          <w:sz w:val="20"/>
+        </w:rPr>
+        <w:t xml:space="preserve">Passo </w:t>
+      </w:r>
+      <w:proofErr w:type="gramStart"/>
+      <w:r>
+        <w:rPr>
+          <w:rFonts w:ascii="Arial" w:hAnsi="Arial"/>
+          <w:sz w:val="20"/>
+        </w:rPr>
+        <w:t>3</w:t>
+      </w:r>
+      <w:proofErr w:type="gramEnd"/>
+      <w:r>
+        <w:rPr>
+          <w:rFonts w:ascii="Arial" w:hAnsi="Arial"/>
+          <w:sz w:val="20"/>
+        </w:rPr>
+        <w:t xml:space="preserve">: Digita os dados requeridos </w:t>
+      </w:r>
+      <w:r>
+        <w:rPr>
+          <w:rFonts w:ascii="Arial" w:hAnsi="Arial"/>
+          <w:sz w:val="20"/>
+        </w:rPr>
+        <w:t>nome, data de nascimento, telefone, CPF, endereço, bairro, cidade, estado, CEP, Login, senha, e-mail</w:t>
+      </w:r>
+      <w:r>
+        <w:rPr>
+          <w:rFonts w:ascii="Arial" w:hAnsi="Arial"/>
+          <w:sz w:val="20"/>
+        </w:rPr>
+        <w:t>;</w:t>
+      </w:r>
+    </w:p>
+    <w:p>
+      <w:pPr>
+        <w:pStyle w:val="bp"/>
+        <w:spacing w:before="0" w:after="0"/>
+        <w:rPr>
+          <w:rFonts w:ascii="Arial" w:hAnsi="Arial"/>
+          <w:sz w:val="20"/>
+        </w:rPr>
+      </w:pPr>
+      <w:r>
+        <w:rPr>
+          <w:rFonts w:ascii="Arial" w:hAnsi="Arial"/>
+          <w:sz w:val="20"/>
+        </w:rPr>
+        <w:t xml:space="preserve">Passo </w:t>
+      </w:r>
+      <w:proofErr w:type="gramStart"/>
+      <w:r>
+        <w:rPr>
+          <w:rFonts w:ascii="Arial" w:hAnsi="Arial"/>
+          <w:sz w:val="20"/>
+        </w:rPr>
+        <w:t>4</w:t>
+      </w:r>
+      <w:proofErr w:type="gramEnd"/>
+      <w:r>
+        <w:rPr>
+          <w:rFonts w:ascii="Arial" w:hAnsi="Arial"/>
+          <w:sz w:val="20"/>
+        </w:rPr>
+        <w:t>: Clica na Opção &lt;</w:t>
+      </w:r>
+      <w:r>
+        <w:rPr>
+          <w:rFonts w:ascii="Arial" w:hAnsi="Arial"/>
+          <w:b/>
+          <w:sz w:val="20"/>
+        </w:rPr>
+        <w:t>Enviar</w:t>
+      </w:r>
+      <w:r>
+        <w:rPr>
+          <w:rFonts w:ascii="Arial" w:hAnsi="Arial"/>
+          <w:sz w:val="20"/>
+        </w:rPr>
+        <w:t>&gt;</w:t>
+      </w:r>
+    </w:p>
+    <w:p>
+      <w:pPr>
+        <w:pStyle w:val="bp"/>
+        <w:spacing w:before="0" w:after="0"/>
+        <w:rPr>
+          <w:rFonts w:ascii="Arial" w:hAnsi="Arial"/>
+          <w:sz w:val="20"/>
+        </w:rPr>
+      </w:pPr>
+    </w:p>
+    <w:p>
+      <w:pPr>
+        <w:pStyle w:val="bp"/>
+        <w:spacing w:before="0" w:after="0"/>
+        <w:rPr>
+          <w:rFonts w:ascii="Arial" w:hAnsi="Arial"/>
+          <w:sz w:val="20"/>
+        </w:rPr>
+      </w:pPr>
+      <w:r>
+        <w:rPr>
+          <w:rFonts w:ascii="Arial" w:hAnsi="Arial"/>
+          <w:sz w:val="20"/>
+        </w:rPr>
+        <w:t xml:space="preserve">Resultado esperado: </w:t>
+      </w:r>
+    </w:p>
+    <w:p>
+      <w:pPr>
+        <w:pStyle w:val="bp"/>
+        <w:spacing w:before="0" w:after="0"/>
+        <w:rPr>
+          <w:rFonts w:ascii="Arial" w:hAnsi="Arial"/>
+          <w:sz w:val="20"/>
+        </w:rPr>
+      </w:pPr>
+      <w:r>
+        <w:rPr>
+          <w:rFonts w:ascii="Arial" w:hAnsi="Arial"/>
+          <w:sz w:val="20"/>
+        </w:rPr>
+        <w:t xml:space="preserve">O sistema </w:t>
+      </w:r>
+      <w:r>
+        <w:rPr>
+          <w:rFonts w:ascii="Arial" w:hAnsi="Arial"/>
+          <w:sz w:val="20"/>
+        </w:rPr>
+        <w:t>Valida os dados inseridos pelo ator do caso de uso.</w:t>
+      </w:r>
+      <w:r>
+        <w:rPr>
+          <w:sz w:val="24"/>
+        </w:rPr>
+        <w:t xml:space="preserve"> </w:t>
+      </w:r>
+      <w:r>
+        <w:rPr>
+          <w:rFonts w:ascii="Arial" w:hAnsi="Arial"/>
+          <w:sz w:val="20"/>
+        </w:rPr>
+        <w:t>Armazena os dados no sistema</w:t>
+      </w:r>
+      <w:r>
+        <w:rPr>
+          <w:sz w:val="24"/>
+        </w:rPr>
+        <w:t>.</w:t>
+      </w:r>
+      <w:r>
+        <w:rPr>
+          <w:rFonts w:ascii="Arial" w:hAnsi="Arial"/>
+          <w:sz w:val="20"/>
+        </w:rPr>
+        <w:t xml:space="preserve"> Exibe mensagem</w:t>
+      </w:r>
+      <w:r>
+        <w:rPr>
+          <w:rFonts w:ascii="Arial" w:hAnsi="Arial"/>
+        </w:rPr>
+        <w:t xml:space="preserve"> </w:t>
+      </w:r>
+      <w:r>
+        <w:rPr>
+          <w:rFonts w:ascii="Arial" w:hAnsi="Arial"/>
+          <w:sz w:val="20"/>
+        </w:rPr>
+        <w:t xml:space="preserve">“Erro ao enviar dados Cadastrados! </w:t>
+      </w:r>
+      <w:proofErr w:type="gramStart"/>
+      <w:r>
+        <w:rPr>
+          <w:rFonts w:ascii="Arial" w:hAnsi="Arial"/>
+          <w:sz w:val="20"/>
+        </w:rPr>
+        <w:t>Por Favor</w:t>
+      </w:r>
+      <w:proofErr w:type="gramEnd"/>
+      <w:r>
+        <w:rPr>
+          <w:rFonts w:ascii="Arial" w:hAnsi="Arial"/>
+          <w:sz w:val="20"/>
+        </w:rPr>
+        <w:t xml:space="preserve"> tente novamente!”.</w:t>
+      </w:r>
+      <w:r>
+        <w:t xml:space="preserve"> </w:t>
+      </w:r>
+      <w:r>
+        <w:t>Volta para a tela de Cadastro.</w:t>
+      </w:r>
+    </w:p>
+    <w:p>
+      <w:pPr>
+        <w:pStyle w:val="bp"/>
+        <w:spacing w:before="0" w:after="0"/>
+        <w:rPr>
+          <w:rFonts w:ascii="Arial" w:hAnsi="Arial"/>
+          <w:b/>
+          <w:color w:val="0000FF"/>
+          <w:sz w:val="24"/>
+          <w:szCs w:val="24"/>
+        </w:rPr>
+      </w:pPr>
+    </w:p>
+    <w:p>
+      <w:pPr>
+        <w:pStyle w:val="bp"/>
+        <w:spacing w:before="0" w:after="0"/>
+        <w:rPr>
+          <w:rFonts w:ascii="Arial" w:hAnsi="Arial"/>
+          <w:b/>
+          <w:sz w:val="24"/>
+          <w:szCs w:val="24"/>
+        </w:rPr>
+      </w:pPr>
+      <w:r>
+        <w:rPr>
+          <w:rFonts w:ascii="Arial" w:hAnsi="Arial"/>
+          <w:b/>
+          <w:color w:val="0000FF"/>
+          <w:sz w:val="24"/>
+          <w:szCs w:val="24"/>
+        </w:rPr>
+        <w:t>ID CT09</w:t>
+      </w:r>
+      <w:r>
+        <w:rPr>
+          <w:rFonts w:ascii="Arial" w:hAnsi="Arial"/>
+          <w:b/>
+          <w:sz w:val="24"/>
+          <w:szCs w:val="24"/>
+        </w:rPr>
+        <w:t xml:space="preserve"> –</w:t>
+      </w:r>
+      <w:r>
+        <w:rPr>
+          <w:rFonts w:ascii="Arial" w:hAnsi="Arial"/>
+          <w:b/>
+          <w:sz w:val="24"/>
+          <w:szCs w:val="24"/>
+        </w:rPr>
+        <w:t xml:space="preserve"> </w:t>
+      </w:r>
+      <w:r>
+        <w:rPr>
+          <w:rFonts w:ascii="Arial" w:hAnsi="Arial"/>
+          <w:b/>
+          <w:color w:val="0000FF"/>
+          <w:sz w:val="24"/>
+          <w:szCs w:val="24"/>
+        </w:rPr>
+        <w:t>Cadastrar moto taxista – Editar dados Pessoais</w:t>
+      </w:r>
+    </w:p>
+    <w:p>
+      <w:pPr>
+        <w:pStyle w:val="bp"/>
+        <w:spacing w:before="0" w:after="0"/>
+        <w:rPr>
+          <w:rFonts w:ascii="Arial" w:hAnsi="Arial"/>
+          <w:sz w:val="20"/>
+        </w:rPr>
+      </w:pPr>
+      <w:r>
+        <w:rPr>
+          <w:rFonts w:ascii="Arial" w:hAnsi="Arial"/>
+          <w:sz w:val="20"/>
+          <w:u w:val="single"/>
+        </w:rPr>
+        <w:t>Descrição</w:t>
+      </w:r>
+      <w:r>
+        <w:rPr>
+          <w:rFonts w:ascii="Arial" w:hAnsi="Arial"/>
+          <w:sz w:val="20"/>
+        </w:rPr>
+        <w:t>:</w:t>
+      </w:r>
+      <w:r>
+        <w:t xml:space="preserve"> </w:t>
+      </w:r>
+      <w:r>
+        <w:t>Este c</w:t>
+      </w:r>
+      <w:r>
+        <w:t>aso de uso permite que o usuário</w:t>
+      </w:r>
+      <w:r>
+        <w:t xml:space="preserve"> (não cadastrado) possa se cadastrar e assim ter acesso </w:t>
+      </w:r>
+      <w:r>
+        <w:t xml:space="preserve">a usabilidade do sistema </w:t>
+      </w:r>
+      <w:proofErr w:type="gramStart"/>
+      <w:r>
+        <w:t>MotoTaxiJÁ</w:t>
+      </w:r>
+      <w:proofErr w:type="gramEnd"/>
+      <w:r>
+        <w:t>.</w:t>
+      </w:r>
+    </w:p>
+    <w:p>
+      <w:pPr>
+        <w:pStyle w:val="bp"/>
+        <w:spacing w:before="0" w:after="0"/>
+        <w:rPr>
+          <w:rFonts w:ascii="Arial" w:hAnsi="Arial"/>
+          <w:sz w:val="20"/>
+        </w:rPr>
+      </w:pPr>
+      <w:r>
+        <w:rPr>
+          <w:rFonts w:ascii="Arial" w:hAnsi="Arial"/>
+          <w:sz w:val="20"/>
+          <w:u w:val="single"/>
+        </w:rPr>
+        <w:t>Pré-Condições</w:t>
+      </w:r>
+      <w:r>
+        <w:rPr>
+          <w:rFonts w:ascii="Arial" w:hAnsi="Arial"/>
+          <w:sz w:val="20"/>
+        </w:rPr>
+        <w:t xml:space="preserve">: </w:t>
+      </w:r>
+      <w:r>
+        <w:rPr>
+          <w:sz w:val="24"/>
+          <w:szCs w:val="24"/>
+          <w:lang w:eastAsia="pt-BR"/>
+        </w:rPr>
+        <w:t>Acesso à funcionalidade de cadastro de moto taxista</w:t>
+      </w:r>
+      <w:r>
+        <w:rPr>
+          <w:sz w:val="24"/>
+          <w:szCs w:val="24"/>
+          <w:lang w:eastAsia="pt-BR"/>
+        </w:rPr>
+        <w:t>s</w:t>
+      </w:r>
+      <w:r>
+        <w:rPr>
+          <w:sz w:val="24"/>
+          <w:szCs w:val="24"/>
+          <w:lang w:eastAsia="pt-BR"/>
+        </w:rPr>
+        <w:t>.</w:t>
+      </w:r>
+    </w:p>
+    <w:p>
+      <w:pPr>
+        <w:pStyle w:val="bp"/>
+        <w:spacing w:before="0" w:after="0"/>
+        <w:rPr>
+          <w:rFonts w:ascii="Arial" w:hAnsi="Arial"/>
+          <w:sz w:val="20"/>
+        </w:rPr>
+      </w:pPr>
+      <w:r>
+        <w:rPr>
+          <w:rFonts w:ascii="Arial" w:hAnsi="Arial"/>
+          <w:sz w:val="20"/>
+          <w:u w:val="single"/>
+        </w:rPr>
+        <w:t>Pós-Condições</w:t>
+      </w:r>
+      <w:proofErr w:type="gramStart"/>
+      <w:r>
+        <w:rPr>
+          <w:rFonts w:ascii="Arial" w:hAnsi="Arial"/>
+          <w:sz w:val="20"/>
+        </w:rPr>
+        <w:t>: :</w:t>
+      </w:r>
+      <w:proofErr w:type="gramEnd"/>
+      <w:r>
+        <w:rPr>
+          <w:rFonts w:ascii="Arial" w:hAnsi="Arial"/>
+          <w:sz w:val="20"/>
+        </w:rPr>
+        <w:t xml:space="preserve"> Moto taxistas cadastrados no sistema.</w:t>
+      </w:r>
+    </w:p>
+    <w:p>
+      <w:pPr>
+        <w:pStyle w:val="bp"/>
+        <w:spacing w:before="0" w:after="0"/>
+        <w:rPr>
+          <w:rFonts w:ascii="Arial" w:hAnsi="Arial"/>
+          <w:sz w:val="20"/>
+        </w:rPr>
+      </w:pPr>
+      <w:r>
+        <w:rPr>
+          <w:rFonts w:ascii="Arial" w:hAnsi="Arial"/>
+          <w:sz w:val="20"/>
+          <w:u w:val="single"/>
+        </w:rPr>
+        <w:t>Dados Requeridos para Execução</w:t>
+      </w:r>
+      <w:r>
+        <w:rPr>
+          <w:rFonts w:ascii="Arial" w:hAnsi="Arial"/>
+          <w:sz w:val="20"/>
+        </w:rPr>
+        <w:t>:</w:t>
+      </w:r>
+    </w:p>
+    <w:p>
+      <w:pPr>
+        <w:pStyle w:val="bp"/>
+        <w:spacing w:before="0" w:after="0"/>
+        <w:rPr>
+          <w:rFonts w:ascii="Arial" w:hAnsi="Arial"/>
+          <w:sz w:val="20"/>
+        </w:rPr>
+      </w:pPr>
+      <w:r>
+        <w:rPr>
+          <w:rFonts w:ascii="Arial" w:hAnsi="Arial"/>
+          <w:sz w:val="20"/>
+        </w:rPr>
+        <w:t xml:space="preserve">Passo1: </w:t>
+      </w:r>
+      <w:r>
+        <w:rPr>
+          <w:rFonts w:ascii="Arial" w:hAnsi="Arial"/>
+          <w:sz w:val="20"/>
+        </w:rPr>
+        <w:t>O Usuário escolhe a opção de acesso à conta</w:t>
+      </w:r>
+      <w:r>
+        <w:rPr>
+          <w:rFonts w:ascii="Arial" w:hAnsi="Arial"/>
+          <w:sz w:val="20"/>
+        </w:rPr>
+        <w:t>;</w:t>
+      </w:r>
+    </w:p>
+    <w:p>
+      <w:pPr>
+        <w:pStyle w:val="bp"/>
+        <w:spacing w:before="0" w:after="0"/>
+        <w:rPr>
+          <w:rFonts w:ascii="Arial" w:hAnsi="Arial"/>
+          <w:sz w:val="20"/>
+        </w:rPr>
+      </w:pPr>
+      <w:r>
+        <w:rPr>
+          <w:rFonts w:ascii="Arial" w:hAnsi="Arial"/>
+          <w:sz w:val="20"/>
+        </w:rPr>
+        <w:t xml:space="preserve">Passo </w:t>
+      </w:r>
+      <w:proofErr w:type="gramStart"/>
+      <w:r>
+        <w:rPr>
+          <w:rFonts w:ascii="Arial" w:hAnsi="Arial"/>
+          <w:sz w:val="20"/>
+        </w:rPr>
+        <w:t>2</w:t>
+      </w:r>
+      <w:proofErr w:type="gramEnd"/>
+      <w:r>
+        <w:rPr>
+          <w:rFonts w:ascii="Arial" w:hAnsi="Arial"/>
+          <w:sz w:val="20"/>
+        </w:rPr>
+        <w:t>: Clica na opção</w:t>
+      </w:r>
+      <w:r>
+        <w:rPr>
+          <w:rFonts w:ascii="Arial" w:hAnsi="Arial"/>
+          <w:sz w:val="20"/>
+        </w:rPr>
+        <w:t xml:space="preserve"> &lt;</w:t>
+      </w:r>
+      <w:r>
+        <w:rPr>
+          <w:rFonts w:ascii="Arial" w:hAnsi="Arial"/>
+          <w:b/>
+          <w:sz w:val="20"/>
+        </w:rPr>
+        <w:t xml:space="preserve"> Cadastrar</w:t>
+      </w:r>
+      <w:r>
+        <w:rPr>
+          <w:rFonts w:ascii="Arial" w:hAnsi="Arial"/>
+          <w:sz w:val="20"/>
+        </w:rPr>
+        <w:t xml:space="preserve"> &gt;</w:t>
+      </w:r>
+      <w:r>
+        <w:rPr>
+          <w:rFonts w:ascii="Arial" w:hAnsi="Arial"/>
+          <w:sz w:val="20"/>
+        </w:rPr>
+        <w:t>;</w:t>
+      </w:r>
+    </w:p>
+    <w:p>
+      <w:pPr>
+        <w:pStyle w:val="bp"/>
+        <w:spacing w:before="0" w:after="0"/>
+        <w:rPr>
+          <w:rFonts w:ascii="Arial" w:hAnsi="Arial"/>
+          <w:sz w:val="20"/>
+        </w:rPr>
+      </w:pPr>
+      <w:r>
+        <w:rPr>
+          <w:rFonts w:ascii="Arial" w:hAnsi="Arial"/>
+          <w:sz w:val="20"/>
+        </w:rPr>
+        <w:t xml:space="preserve">Passo </w:t>
+      </w:r>
+      <w:proofErr w:type="gramStart"/>
+      <w:r>
+        <w:rPr>
+          <w:rFonts w:ascii="Arial" w:hAnsi="Arial"/>
+          <w:sz w:val="20"/>
+        </w:rPr>
+        <w:t>3</w:t>
+      </w:r>
+      <w:proofErr w:type="gramEnd"/>
+      <w:r>
+        <w:rPr>
+          <w:rFonts w:ascii="Arial" w:hAnsi="Arial"/>
+          <w:sz w:val="20"/>
+        </w:rPr>
+        <w:t xml:space="preserve">: Digita os dados requeridos </w:t>
+      </w:r>
+      <w:r>
+        <w:rPr>
+          <w:rFonts w:ascii="Arial" w:hAnsi="Arial"/>
+          <w:sz w:val="20"/>
+        </w:rPr>
+        <w:t>nome, data de nascimento, telefone, CPF, endereço, bairro, cidade, estado, CEP, Login, senha, e-mail</w:t>
+      </w:r>
+      <w:r>
+        <w:rPr>
+          <w:rFonts w:ascii="Arial" w:hAnsi="Arial"/>
+          <w:sz w:val="20"/>
+        </w:rPr>
+        <w:t>;</w:t>
+      </w:r>
+    </w:p>
+    <w:p>
+      <w:pPr>
+        <w:pStyle w:val="bp"/>
+        <w:spacing w:before="0" w:after="0"/>
+        <w:rPr>
+          <w:rFonts w:ascii="Arial" w:hAnsi="Arial"/>
+          <w:sz w:val="20"/>
+        </w:rPr>
+      </w:pPr>
+      <w:r>
+        <w:rPr>
+          <w:rFonts w:ascii="Arial" w:hAnsi="Arial"/>
+          <w:sz w:val="20"/>
+        </w:rPr>
+        <w:t xml:space="preserve">Passo </w:t>
+      </w:r>
+      <w:proofErr w:type="gramStart"/>
+      <w:r>
+        <w:rPr>
+          <w:rFonts w:ascii="Arial" w:hAnsi="Arial"/>
+          <w:sz w:val="20"/>
+        </w:rPr>
+        <w:t>4</w:t>
+      </w:r>
+      <w:proofErr w:type="gramEnd"/>
+      <w:r>
+        <w:rPr>
+          <w:rFonts w:ascii="Arial" w:hAnsi="Arial"/>
+          <w:sz w:val="20"/>
+        </w:rPr>
+        <w:t>: Clica na Opção &lt;</w:t>
+      </w:r>
+      <w:r>
+        <w:rPr>
+          <w:rFonts w:ascii="Arial" w:hAnsi="Arial"/>
+          <w:b/>
+          <w:sz w:val="20"/>
+        </w:rPr>
+        <w:t>Enviar</w:t>
+      </w:r>
+      <w:r>
+        <w:rPr>
+          <w:rFonts w:ascii="Arial" w:hAnsi="Arial"/>
+          <w:sz w:val="20"/>
+        </w:rPr>
+        <w:t>&gt;</w:t>
+      </w:r>
+    </w:p>
+    <w:p>
+      <w:pPr>
+        <w:pStyle w:val="bp"/>
+        <w:spacing w:before="0" w:after="0"/>
+        <w:rPr>
+          <w:rFonts w:ascii="Arial" w:hAnsi="Arial"/>
+          <w:sz w:val="20"/>
+        </w:rPr>
+      </w:pPr>
+    </w:p>
+    <w:p>
+      <w:pPr>
+        <w:pStyle w:val="bp"/>
+        <w:spacing w:before="0" w:after="0"/>
+        <w:rPr>
+          <w:rFonts w:ascii="Arial" w:hAnsi="Arial"/>
+          <w:sz w:val="20"/>
+        </w:rPr>
+      </w:pPr>
+      <w:r>
+        <w:rPr>
+          <w:rFonts w:ascii="Arial" w:hAnsi="Arial"/>
+          <w:sz w:val="20"/>
+        </w:rPr>
+        <w:t xml:space="preserve">Resultado esperado: </w:t>
+      </w:r>
+    </w:p>
+    <w:p>
+      <w:pPr>
+        <w:pStyle w:val="bp"/>
+        <w:spacing w:before="0" w:after="0"/>
+        <w:rPr>
+          <w:rFonts w:ascii="Arial" w:hAnsi="Arial"/>
+          <w:sz w:val="20"/>
+        </w:rPr>
+      </w:pPr>
+      <w:r>
+        <w:rPr>
+          <w:rFonts w:ascii="Arial" w:hAnsi="Arial"/>
+          <w:sz w:val="20"/>
+        </w:rPr>
+        <w:t xml:space="preserve">O sistema </w:t>
+      </w:r>
+      <w:r>
+        <w:rPr>
+          <w:rFonts w:ascii="Arial" w:hAnsi="Arial"/>
+          <w:sz w:val="20"/>
+        </w:rPr>
+        <w:t>Valida os dados inseridos pelo ator do caso de uso.</w:t>
+      </w:r>
+      <w:r>
+        <w:rPr>
+          <w:sz w:val="24"/>
+        </w:rPr>
+        <w:t xml:space="preserve"> </w:t>
+      </w:r>
+      <w:r>
+        <w:rPr>
+          <w:rFonts w:ascii="Arial" w:hAnsi="Arial"/>
+          <w:sz w:val="20"/>
+        </w:rPr>
+        <w:t>Armazena os dados no sistema</w:t>
+      </w:r>
+      <w:r>
+        <w:rPr>
+          <w:sz w:val="24"/>
+        </w:rPr>
+        <w:t>.</w:t>
+      </w:r>
+      <w:r>
+        <w:rPr>
+          <w:rFonts w:ascii="Arial" w:hAnsi="Arial"/>
+          <w:sz w:val="20"/>
+        </w:rPr>
+        <w:t xml:space="preserve"> Exibe mensagem</w:t>
+      </w:r>
+      <w:r>
+        <w:rPr>
+          <w:rFonts w:ascii="Arial" w:hAnsi="Arial"/>
+        </w:rPr>
+        <w:t xml:space="preserve"> </w:t>
+      </w:r>
+      <w:r>
+        <w:rPr>
+          <w:rFonts w:ascii="Arial" w:hAnsi="Arial"/>
+          <w:sz w:val="20"/>
+        </w:rPr>
+        <w:t xml:space="preserve">“Erro ao enviar dados Cadastrados! </w:t>
+      </w:r>
+      <w:proofErr w:type="gramStart"/>
+      <w:r>
+        <w:rPr>
+          <w:rFonts w:ascii="Arial" w:hAnsi="Arial"/>
+          <w:sz w:val="20"/>
+        </w:rPr>
+        <w:t>Por Favor</w:t>
+      </w:r>
+      <w:proofErr w:type="gramEnd"/>
+      <w:r>
+        <w:rPr>
+          <w:rFonts w:ascii="Arial" w:hAnsi="Arial"/>
+          <w:sz w:val="20"/>
+        </w:rPr>
+        <w:t xml:space="preserve"> tente novamente!”.</w:t>
+      </w:r>
+      <w:r>
+        <w:t xml:space="preserve"> </w:t>
+      </w:r>
+      <w:r>
+        <w:t>Volta para a tela de Cadastro.</w:t>
+      </w:r>
+    </w:p>
+    <w:p>
+      <w:pPr>
+        <w:pStyle w:val="bp"/>
+        <w:spacing w:before="0" w:after="0"/>
+        <w:rPr>
+          <w:rFonts w:ascii="Arial" w:hAnsi="Arial"/>
+          <w:b/>
+          <w:color w:val="0000FF"/>
+          <w:sz w:val="24"/>
+          <w:szCs w:val="24"/>
+        </w:rPr>
+      </w:pPr>
+    </w:p>
+    <w:p>
+      <w:pPr>
+        <w:pStyle w:val="bp"/>
+        <w:spacing w:before="0" w:after="0"/>
+        <w:rPr>
+          <w:rFonts w:ascii="Arial" w:hAnsi="Arial"/>
+          <w:b/>
+          <w:color w:val="0000FF"/>
+          <w:sz w:val="24"/>
+          <w:szCs w:val="24"/>
+        </w:rPr>
+      </w:pPr>
+    </w:p>
+    <w:p>
+      <w:pPr>
+        <w:pStyle w:val="bp"/>
+        <w:spacing w:before="0" w:after="0"/>
+        <w:rPr>
+          <w:rFonts w:ascii="Arial" w:hAnsi="Arial"/>
+          <w:b/>
+          <w:color w:val="0000FF"/>
+          <w:sz w:val="24"/>
+          <w:szCs w:val="24"/>
+        </w:rPr>
+      </w:pPr>
+      <w:r>
+        <w:rPr>
+          <w:rFonts w:ascii="Arial" w:hAnsi="Arial"/>
+          <w:b/>
+          <w:color w:val="0000FF"/>
+          <w:sz w:val="24"/>
+          <w:szCs w:val="24"/>
+        </w:rPr>
+        <w:t>ID CT010</w:t>
+      </w:r>
+      <w:r>
+        <w:rPr>
+          <w:rFonts w:ascii="Arial" w:hAnsi="Arial"/>
+          <w:b/>
+          <w:sz w:val="24"/>
+          <w:szCs w:val="24"/>
+        </w:rPr>
+        <w:t xml:space="preserve"> –</w:t>
+      </w:r>
+      <w:r>
+        <w:rPr>
+          <w:rFonts w:ascii="Arial" w:hAnsi="Arial"/>
+          <w:b/>
+          <w:sz w:val="24"/>
+          <w:szCs w:val="24"/>
+        </w:rPr>
+        <w:t xml:space="preserve"> </w:t>
+      </w:r>
+      <w:r>
+        <w:rPr>
+          <w:rFonts w:ascii="Arial" w:hAnsi="Arial"/>
+          <w:b/>
+          <w:color w:val="0000FF"/>
+          <w:sz w:val="24"/>
+          <w:szCs w:val="24"/>
+        </w:rPr>
+        <w:t>Cadastrar moto taxista – Excluir Cadastrado Usuário</w:t>
+      </w:r>
+    </w:p>
+    <w:p>
+      <w:pPr>
+        <w:pStyle w:val="bp"/>
+        <w:spacing w:before="0" w:after="0"/>
+        <w:rPr>
+          <w:rFonts w:ascii="Arial" w:hAnsi="Arial"/>
+          <w:sz w:val="20"/>
+        </w:rPr>
+      </w:pPr>
+      <w:r>
+        <w:rPr>
+          <w:rFonts w:ascii="Arial" w:hAnsi="Arial"/>
+          <w:sz w:val="20"/>
+          <w:u w:val="single"/>
+        </w:rPr>
+        <w:t>Descrição</w:t>
+      </w:r>
+      <w:r>
+        <w:rPr>
+          <w:rFonts w:ascii="Arial" w:hAnsi="Arial"/>
+          <w:sz w:val="20"/>
+        </w:rPr>
+        <w:t>:</w:t>
+      </w:r>
+      <w:r>
+        <w:t xml:space="preserve"> </w:t>
+      </w:r>
+      <w:r>
+        <w:t>Este c</w:t>
+      </w:r>
+      <w:r>
+        <w:t>aso de uso permite que o usuário</w:t>
+      </w:r>
+      <w:r>
+        <w:t xml:space="preserve"> (não cadastrado) possa se cadastrar e assim ter acesso </w:t>
+      </w:r>
+      <w:r>
+        <w:t xml:space="preserve">a usabilidade do sistema </w:t>
+      </w:r>
+      <w:proofErr w:type="gramStart"/>
+      <w:r>
+        <w:t>MotoTaxiJÁ</w:t>
+      </w:r>
+      <w:proofErr w:type="gramEnd"/>
+      <w:r>
+        <w:t>.</w:t>
+      </w:r>
+    </w:p>
+    <w:p>
+      <w:pPr>
+        <w:pStyle w:val="bp"/>
+        <w:spacing w:before="0" w:after="0"/>
+        <w:rPr>
+          <w:rFonts w:ascii="Arial" w:hAnsi="Arial"/>
+          <w:sz w:val="20"/>
+        </w:rPr>
+      </w:pPr>
+      <w:r>
+        <w:rPr>
+          <w:rFonts w:ascii="Arial" w:hAnsi="Arial"/>
+          <w:sz w:val="20"/>
+          <w:u w:val="single"/>
+        </w:rPr>
+        <w:t>Pré-Condições</w:t>
+      </w:r>
+      <w:r>
+        <w:rPr>
+          <w:rFonts w:ascii="Arial" w:hAnsi="Arial"/>
+          <w:sz w:val="20"/>
+        </w:rPr>
+        <w:t xml:space="preserve">: </w:t>
+      </w:r>
+      <w:r>
+        <w:rPr>
+          <w:sz w:val="24"/>
+          <w:szCs w:val="24"/>
+          <w:lang w:eastAsia="pt-BR"/>
+        </w:rPr>
+        <w:t>Acesso à funcionalidade de cadastro de moto taxista</w:t>
+      </w:r>
+      <w:r>
+        <w:rPr>
+          <w:sz w:val="24"/>
+          <w:szCs w:val="24"/>
+          <w:lang w:eastAsia="pt-BR"/>
+        </w:rPr>
+        <w:t>s</w:t>
+      </w:r>
+      <w:r>
+        <w:rPr>
+          <w:sz w:val="24"/>
+          <w:szCs w:val="24"/>
+          <w:lang w:eastAsia="pt-BR"/>
+        </w:rPr>
+        <w:t>.</w:t>
+      </w:r>
+    </w:p>
+    <w:p>
+      <w:pPr>
+        <w:pStyle w:val="bp"/>
+        <w:spacing w:before="0" w:after="0"/>
+        <w:rPr>
+          <w:rFonts w:ascii="Arial" w:hAnsi="Arial"/>
+          <w:sz w:val="20"/>
+        </w:rPr>
+      </w:pPr>
+      <w:r>
+        <w:rPr>
+          <w:rFonts w:ascii="Arial" w:hAnsi="Arial"/>
+          <w:sz w:val="20"/>
+          <w:u w:val="single"/>
+        </w:rPr>
+        <w:t>Pós-Condições</w:t>
+      </w:r>
+      <w:proofErr w:type="gramStart"/>
+      <w:r>
+        <w:rPr>
+          <w:rFonts w:ascii="Arial" w:hAnsi="Arial"/>
+          <w:sz w:val="20"/>
+        </w:rPr>
+        <w:t>: :</w:t>
+      </w:r>
+      <w:proofErr w:type="gramEnd"/>
+      <w:r>
+        <w:rPr>
+          <w:rFonts w:ascii="Arial" w:hAnsi="Arial"/>
+          <w:sz w:val="20"/>
+        </w:rPr>
+        <w:t xml:space="preserve"> Moto taxistas cadastrados no sistema.</w:t>
+      </w:r>
+    </w:p>
+    <w:p>
+      <w:pPr>
+        <w:pStyle w:val="bp"/>
+        <w:spacing w:before="0" w:after="0"/>
+        <w:rPr>
+          <w:rFonts w:ascii="Arial" w:hAnsi="Arial"/>
+          <w:sz w:val="20"/>
+        </w:rPr>
+      </w:pPr>
+      <w:r>
+        <w:rPr>
+          <w:rFonts w:ascii="Arial" w:hAnsi="Arial"/>
+          <w:sz w:val="20"/>
+          <w:u w:val="single"/>
+        </w:rPr>
+        <w:t>Dados Requeridos para Execução</w:t>
+      </w:r>
+      <w:r>
+        <w:rPr>
+          <w:rFonts w:ascii="Arial" w:hAnsi="Arial"/>
+          <w:sz w:val="20"/>
+        </w:rPr>
+        <w:t>:</w:t>
+      </w:r>
+    </w:p>
+    <w:p>
+      <w:pPr>
+        <w:pStyle w:val="bp"/>
+        <w:spacing w:before="0" w:after="0"/>
+        <w:rPr>
+          <w:rFonts w:ascii="Arial" w:hAnsi="Arial"/>
+          <w:sz w:val="20"/>
+        </w:rPr>
+      </w:pPr>
+      <w:r>
+        <w:rPr>
+          <w:rFonts w:ascii="Arial" w:hAnsi="Arial"/>
+          <w:sz w:val="20"/>
+        </w:rPr>
+        <w:lastRenderedPageBreak/>
+        <w:t xml:space="preserve">Passo1: </w:t>
+      </w:r>
+      <w:r>
+        <w:rPr>
+          <w:rFonts w:ascii="Arial" w:hAnsi="Arial"/>
+          <w:sz w:val="20"/>
+        </w:rPr>
+        <w:t>O Usuário escolhe a opção de acesso à conta</w:t>
+      </w:r>
+      <w:r>
+        <w:rPr>
+          <w:rFonts w:ascii="Arial" w:hAnsi="Arial"/>
+          <w:sz w:val="20"/>
+        </w:rPr>
+        <w:t>;</w:t>
+      </w:r>
+    </w:p>
+    <w:p>
+      <w:pPr>
+        <w:pStyle w:val="bp"/>
+        <w:spacing w:before="0" w:after="0"/>
+        <w:rPr>
+          <w:rFonts w:ascii="Arial" w:hAnsi="Arial"/>
+          <w:sz w:val="20"/>
+        </w:rPr>
+      </w:pPr>
+      <w:r>
+        <w:rPr>
+          <w:rFonts w:ascii="Arial" w:hAnsi="Arial"/>
+          <w:sz w:val="20"/>
+        </w:rPr>
+        <w:t xml:space="preserve">Passo </w:t>
+      </w:r>
+      <w:proofErr w:type="gramStart"/>
+      <w:r>
+        <w:rPr>
+          <w:rFonts w:ascii="Arial" w:hAnsi="Arial"/>
+          <w:sz w:val="20"/>
+        </w:rPr>
+        <w:t>2</w:t>
+      </w:r>
+      <w:proofErr w:type="gramEnd"/>
+      <w:r>
+        <w:rPr>
+          <w:rFonts w:ascii="Arial" w:hAnsi="Arial"/>
+          <w:sz w:val="20"/>
+        </w:rPr>
+        <w:t>: Clica na opção</w:t>
+      </w:r>
+      <w:r>
+        <w:rPr>
+          <w:rFonts w:ascii="Arial" w:hAnsi="Arial"/>
+          <w:sz w:val="20"/>
+        </w:rPr>
+        <w:t xml:space="preserve"> &lt;</w:t>
+      </w:r>
+      <w:r>
+        <w:rPr>
+          <w:rFonts w:ascii="Arial" w:hAnsi="Arial"/>
+          <w:b/>
+          <w:sz w:val="20"/>
+        </w:rPr>
+        <w:t xml:space="preserve"> Cadastrar</w:t>
+      </w:r>
+      <w:r>
+        <w:rPr>
+          <w:rFonts w:ascii="Arial" w:hAnsi="Arial"/>
+          <w:sz w:val="20"/>
+        </w:rPr>
+        <w:t xml:space="preserve"> &gt;</w:t>
+      </w:r>
+      <w:r>
+        <w:rPr>
+          <w:rFonts w:ascii="Arial" w:hAnsi="Arial"/>
+          <w:sz w:val="20"/>
+        </w:rPr>
+        <w:t>;</w:t>
+      </w:r>
+    </w:p>
+    <w:p>
+      <w:pPr>
+        <w:pStyle w:val="bp"/>
+        <w:spacing w:before="0" w:after="0"/>
+        <w:rPr>
+          <w:rFonts w:ascii="Arial" w:hAnsi="Arial"/>
+          <w:sz w:val="20"/>
+        </w:rPr>
+      </w:pPr>
+      <w:r>
+        <w:rPr>
+          <w:rFonts w:ascii="Arial" w:hAnsi="Arial"/>
+          <w:sz w:val="20"/>
+        </w:rPr>
+        <w:t xml:space="preserve">Passo </w:t>
+      </w:r>
+      <w:proofErr w:type="gramStart"/>
+      <w:r>
+        <w:rPr>
+          <w:rFonts w:ascii="Arial" w:hAnsi="Arial"/>
+          <w:sz w:val="20"/>
+        </w:rPr>
+        <w:t>3</w:t>
+      </w:r>
+      <w:proofErr w:type="gramEnd"/>
+      <w:r>
+        <w:rPr>
+          <w:rFonts w:ascii="Arial" w:hAnsi="Arial"/>
+          <w:sz w:val="20"/>
+        </w:rPr>
+        <w:t xml:space="preserve">: Digita os dados requeridos </w:t>
+      </w:r>
+      <w:r>
+        <w:rPr>
+          <w:rFonts w:ascii="Arial" w:hAnsi="Arial"/>
+          <w:sz w:val="20"/>
+        </w:rPr>
+        <w:t>nome, data de nascimento, telefone, CPF, endereço, bairro, cidade, estado, CEP, Login, senha, e-mail</w:t>
+      </w:r>
+      <w:r>
+        <w:rPr>
+          <w:rFonts w:ascii="Arial" w:hAnsi="Arial"/>
+          <w:sz w:val="20"/>
+        </w:rPr>
+        <w:t>;</w:t>
+      </w:r>
+    </w:p>
+    <w:p>
+      <w:pPr>
+        <w:pStyle w:val="bp"/>
+        <w:spacing w:before="0" w:after="0"/>
+        <w:rPr>
+          <w:rFonts w:ascii="Arial" w:hAnsi="Arial"/>
+          <w:sz w:val="20"/>
+        </w:rPr>
+      </w:pPr>
+      <w:r>
+        <w:rPr>
+          <w:rFonts w:ascii="Arial" w:hAnsi="Arial"/>
+          <w:sz w:val="20"/>
+        </w:rPr>
+        <w:t xml:space="preserve">Passo </w:t>
+      </w:r>
+      <w:proofErr w:type="gramStart"/>
+      <w:r>
+        <w:rPr>
+          <w:rFonts w:ascii="Arial" w:hAnsi="Arial"/>
+          <w:sz w:val="20"/>
+        </w:rPr>
+        <w:t>4</w:t>
+      </w:r>
+      <w:proofErr w:type="gramEnd"/>
+      <w:r>
+        <w:rPr>
+          <w:rFonts w:ascii="Arial" w:hAnsi="Arial"/>
+          <w:sz w:val="20"/>
+        </w:rPr>
+        <w:t>: Clica na Opção &lt;</w:t>
+      </w:r>
+      <w:r>
+        <w:rPr>
+          <w:rFonts w:ascii="Arial" w:hAnsi="Arial"/>
+          <w:b/>
+          <w:sz w:val="20"/>
+        </w:rPr>
+        <w:t>Enviar</w:t>
+      </w:r>
+      <w:r>
+        <w:rPr>
+          <w:rFonts w:ascii="Arial" w:hAnsi="Arial"/>
+          <w:sz w:val="20"/>
+        </w:rPr>
+        <w:t>&gt;</w:t>
+      </w:r>
+    </w:p>
+    <w:p>
+      <w:pPr>
+        <w:pStyle w:val="bp"/>
+        <w:spacing w:before="0" w:after="0"/>
+        <w:rPr>
+          <w:rFonts w:ascii="Arial" w:hAnsi="Arial"/>
+          <w:sz w:val="20"/>
+        </w:rPr>
+      </w:pPr>
+    </w:p>
+    <w:p>
+      <w:pPr>
+        <w:pStyle w:val="bp"/>
+        <w:spacing w:before="0" w:after="0"/>
+        <w:rPr>
+          <w:rFonts w:ascii="Arial" w:hAnsi="Arial"/>
+          <w:sz w:val="20"/>
+        </w:rPr>
+      </w:pPr>
+      <w:r>
+        <w:rPr>
+          <w:rFonts w:ascii="Arial" w:hAnsi="Arial"/>
+          <w:sz w:val="20"/>
+        </w:rPr>
+        <w:t xml:space="preserve">Resultado esperado: </w:t>
+      </w:r>
+    </w:p>
+    <w:p>
+      <w:pPr>
+        <w:pStyle w:val="bp"/>
+        <w:spacing w:before="0" w:after="0"/>
+        <w:rPr>
+          <w:rFonts w:ascii="Arial" w:hAnsi="Arial"/>
+          <w:sz w:val="20"/>
+        </w:rPr>
+      </w:pPr>
+      <w:r>
+        <w:rPr>
+          <w:rFonts w:ascii="Arial" w:hAnsi="Arial"/>
+          <w:sz w:val="20"/>
+        </w:rPr>
+        <w:t xml:space="preserve">O sistema </w:t>
+      </w:r>
+      <w:r>
+        <w:rPr>
+          <w:rFonts w:ascii="Arial" w:hAnsi="Arial"/>
+          <w:sz w:val="20"/>
+        </w:rPr>
+        <w:t>Valida os dados inseridos pelo ator do caso de uso.</w:t>
+      </w:r>
+      <w:r>
+        <w:rPr>
+          <w:sz w:val="24"/>
+        </w:rPr>
+        <w:t xml:space="preserve"> </w:t>
+      </w:r>
+      <w:r>
+        <w:rPr>
+          <w:rFonts w:ascii="Arial" w:hAnsi="Arial"/>
+          <w:sz w:val="20"/>
+        </w:rPr>
+        <w:t>Armazena os dados no sistema</w:t>
+      </w:r>
+      <w:r>
+        <w:rPr>
+          <w:sz w:val="24"/>
+        </w:rPr>
+        <w:t>.</w:t>
+      </w:r>
+      <w:r>
+        <w:rPr>
+          <w:rFonts w:ascii="Arial" w:hAnsi="Arial"/>
+          <w:sz w:val="20"/>
+        </w:rPr>
+        <w:t xml:space="preserve"> Exibe mensagem</w:t>
+      </w:r>
+      <w:r>
+        <w:rPr>
+          <w:rFonts w:ascii="Arial" w:hAnsi="Arial"/>
+        </w:rPr>
+        <w:t xml:space="preserve"> </w:t>
+      </w:r>
+      <w:r>
+        <w:rPr>
+          <w:rFonts w:ascii="Arial" w:hAnsi="Arial"/>
+          <w:sz w:val="20"/>
+        </w:rPr>
+        <w:t xml:space="preserve">“Erro ao enviar dados Cadastrados! </w:t>
+      </w:r>
+      <w:proofErr w:type="gramStart"/>
+      <w:r>
+        <w:rPr>
+          <w:rFonts w:ascii="Arial" w:hAnsi="Arial"/>
+          <w:sz w:val="20"/>
+        </w:rPr>
+        <w:t>Por Favor</w:t>
+      </w:r>
+      <w:proofErr w:type="gramEnd"/>
+      <w:r>
+        <w:rPr>
+          <w:rFonts w:ascii="Arial" w:hAnsi="Arial"/>
+          <w:sz w:val="20"/>
+        </w:rPr>
+        <w:t xml:space="preserve"> tente novamente!”.</w:t>
+      </w:r>
+      <w:r>
+        <w:t xml:space="preserve"> </w:t>
+      </w:r>
+      <w:r>
+        <w:t>Volta para a tela de Cadastro.</w:t>
+      </w:r>
+    </w:p>
+    <w:p>
+      <w:pPr>
+        <w:pStyle w:val="bp"/>
+        <w:spacing w:before="0" w:after="0"/>
+        <w:rPr>
+          <w:rFonts w:ascii="Arial" w:hAnsi="Arial"/>
+          <w:b/>
+          <w:color w:val="0000FF"/>
+          <w:sz w:val="24"/>
+          <w:szCs w:val="24"/>
+        </w:rPr>
+      </w:pPr>
+    </w:p>
+    <w:p>
+      <w:pPr>
+        <w:pStyle w:val="bp"/>
+        <w:spacing w:before="0" w:after="0"/>
+        <w:rPr>
+          <w:rFonts w:ascii="Arial" w:hAnsi="Arial"/>
+          <w:b/>
+          <w:sz w:val="24"/>
+          <w:szCs w:val="24"/>
+        </w:rPr>
+      </w:pPr>
+      <w:r>
+        <w:rPr>
+          <w:rFonts w:ascii="Arial" w:hAnsi="Arial"/>
+          <w:b/>
+          <w:color w:val="0000FF"/>
+          <w:sz w:val="24"/>
+          <w:szCs w:val="24"/>
+        </w:rPr>
+        <w:t>ID CT011</w:t>
+      </w:r>
+      <w:r>
+        <w:rPr>
+          <w:rFonts w:ascii="Arial" w:hAnsi="Arial"/>
+          <w:b/>
+          <w:sz w:val="24"/>
+          <w:szCs w:val="24"/>
+        </w:rPr>
+        <w:t xml:space="preserve"> –</w:t>
+      </w:r>
+      <w:r>
+        <w:rPr>
+          <w:rFonts w:ascii="Arial" w:hAnsi="Arial"/>
+          <w:b/>
+          <w:sz w:val="24"/>
+          <w:szCs w:val="24"/>
+        </w:rPr>
+        <w:t xml:space="preserve"> </w:t>
+      </w:r>
+      <w:r>
+        <w:rPr>
+          <w:rFonts w:ascii="Arial" w:hAnsi="Arial"/>
+          <w:b/>
+          <w:color w:val="0000FF"/>
+          <w:sz w:val="24"/>
+          <w:szCs w:val="24"/>
+        </w:rPr>
+        <w:t>Cadastrar moto taxista – Cancelar cadastro</w:t>
       </w:r>
       <w:bookmarkStart w:id="0" w:name="_GoBack"/>
       <w:bookmarkEnd w:id="0"/>
+    </w:p>
+    <w:p>
+      <w:pPr>
+        <w:pStyle w:val="bp"/>
+        <w:spacing w:before="0" w:after="0"/>
+        <w:rPr>
+          <w:rFonts w:ascii="Arial" w:hAnsi="Arial"/>
+          <w:sz w:val="20"/>
+        </w:rPr>
+      </w:pPr>
+      <w:r>
+        <w:rPr>
+          <w:rFonts w:ascii="Arial" w:hAnsi="Arial"/>
+          <w:sz w:val="20"/>
+          <w:u w:val="single"/>
+        </w:rPr>
+        <w:t>Descrição</w:t>
+      </w:r>
+      <w:r>
+        <w:rPr>
+          <w:rFonts w:ascii="Arial" w:hAnsi="Arial"/>
+          <w:sz w:val="20"/>
+        </w:rPr>
+        <w:t>:</w:t>
+      </w:r>
+      <w:r>
+        <w:t xml:space="preserve"> </w:t>
+      </w:r>
+      <w:r>
+        <w:t>Este c</w:t>
+      </w:r>
+      <w:r>
+        <w:t>aso de uso permite que o usuário</w:t>
+      </w:r>
+      <w:r>
+        <w:t xml:space="preserve"> (não cadastrado) possa se cadastrar e assim ter acesso </w:t>
+      </w:r>
+      <w:r>
+        <w:t xml:space="preserve">a usabilidade do sistema </w:t>
+      </w:r>
+      <w:proofErr w:type="gramStart"/>
+      <w:r>
+        <w:t>MotoTaxiJÁ</w:t>
+      </w:r>
+      <w:proofErr w:type="gramEnd"/>
+      <w:r>
+        <w:t>.</w:t>
+      </w:r>
+    </w:p>
+    <w:p>
+      <w:pPr>
+        <w:pStyle w:val="bp"/>
+        <w:spacing w:before="0" w:after="0"/>
+        <w:rPr>
+          <w:rFonts w:ascii="Arial" w:hAnsi="Arial"/>
+          <w:sz w:val="20"/>
+        </w:rPr>
+      </w:pPr>
+      <w:r>
+        <w:rPr>
+          <w:rFonts w:ascii="Arial" w:hAnsi="Arial"/>
+          <w:sz w:val="20"/>
+          <w:u w:val="single"/>
+        </w:rPr>
+        <w:t>Pré-Condições</w:t>
+      </w:r>
+      <w:r>
+        <w:rPr>
+          <w:rFonts w:ascii="Arial" w:hAnsi="Arial"/>
+          <w:sz w:val="20"/>
+        </w:rPr>
+        <w:t xml:space="preserve">: </w:t>
+      </w:r>
+      <w:r>
+        <w:rPr>
+          <w:sz w:val="24"/>
+          <w:szCs w:val="24"/>
+          <w:lang w:eastAsia="pt-BR"/>
+        </w:rPr>
+        <w:t>Acesso à funcionalidade de cadastro de moto taxista</w:t>
+      </w:r>
+      <w:r>
+        <w:rPr>
+          <w:sz w:val="24"/>
+          <w:szCs w:val="24"/>
+          <w:lang w:eastAsia="pt-BR"/>
+        </w:rPr>
+        <w:t>s</w:t>
+      </w:r>
+      <w:r>
+        <w:rPr>
+          <w:sz w:val="24"/>
+          <w:szCs w:val="24"/>
+          <w:lang w:eastAsia="pt-BR"/>
+        </w:rPr>
+        <w:t>.</w:t>
+      </w:r>
+    </w:p>
+    <w:p>
+      <w:pPr>
+        <w:pStyle w:val="bp"/>
+        <w:spacing w:before="0" w:after="0"/>
+        <w:rPr>
+          <w:rFonts w:ascii="Arial" w:hAnsi="Arial"/>
+          <w:sz w:val="20"/>
+        </w:rPr>
+      </w:pPr>
+      <w:r>
+        <w:rPr>
+          <w:rFonts w:ascii="Arial" w:hAnsi="Arial"/>
+          <w:sz w:val="20"/>
+          <w:u w:val="single"/>
+        </w:rPr>
+        <w:t>Pós-Condições</w:t>
+      </w:r>
+      <w:proofErr w:type="gramStart"/>
+      <w:r>
+        <w:rPr>
+          <w:rFonts w:ascii="Arial" w:hAnsi="Arial"/>
+          <w:sz w:val="20"/>
+        </w:rPr>
+        <w:t>: :</w:t>
+      </w:r>
+      <w:proofErr w:type="gramEnd"/>
+      <w:r>
+        <w:rPr>
+          <w:rFonts w:ascii="Arial" w:hAnsi="Arial"/>
+          <w:sz w:val="20"/>
+        </w:rPr>
+        <w:t xml:space="preserve"> Moto taxistas cadastrados no sistema.</w:t>
+      </w:r>
+    </w:p>
+    <w:p>
+      <w:pPr>
+        <w:pStyle w:val="bp"/>
+        <w:spacing w:before="0" w:after="0"/>
+        <w:rPr>
+          <w:rFonts w:ascii="Arial" w:hAnsi="Arial"/>
+          <w:sz w:val="20"/>
+        </w:rPr>
+      </w:pPr>
+      <w:r>
+        <w:rPr>
+          <w:rFonts w:ascii="Arial" w:hAnsi="Arial"/>
+          <w:sz w:val="20"/>
+          <w:u w:val="single"/>
+        </w:rPr>
+        <w:t>Dados Requeridos para Execução</w:t>
+      </w:r>
+      <w:r>
+        <w:rPr>
+          <w:rFonts w:ascii="Arial" w:hAnsi="Arial"/>
+          <w:sz w:val="20"/>
+        </w:rPr>
+        <w:t>:</w:t>
+      </w:r>
+    </w:p>
+    <w:p>
+      <w:pPr>
+        <w:pStyle w:val="bp"/>
+        <w:spacing w:before="0" w:after="0"/>
+        <w:rPr>
+          <w:rFonts w:ascii="Arial" w:hAnsi="Arial"/>
+          <w:sz w:val="20"/>
+        </w:rPr>
+      </w:pPr>
+      <w:r>
+        <w:rPr>
+          <w:rFonts w:ascii="Arial" w:hAnsi="Arial"/>
+          <w:sz w:val="20"/>
+        </w:rPr>
+        <w:t xml:space="preserve">Passo1: </w:t>
+      </w:r>
+      <w:r>
+        <w:rPr>
+          <w:rFonts w:ascii="Arial" w:hAnsi="Arial"/>
+          <w:sz w:val="20"/>
+        </w:rPr>
+        <w:t>O Usuário escolhe a opção de acesso à conta</w:t>
+      </w:r>
       <w:r>
         <w:rPr>
           <w:rFonts w:ascii="Arial" w:hAnsi="Arial"/>
@@ -327,6 +5831,173 @@
           <w:rFonts w:ascii="Arial" w:hAnsi="Arial"/>
           <w:sz w:val="20"/>
         </w:rPr>
+        <w:t xml:space="preserve">Passo </w:t>
+      </w:r>
+      <w:proofErr w:type="gramStart"/>
+      <w:r>
+        <w:rPr>
+          <w:rFonts w:ascii="Arial" w:hAnsi="Arial"/>
+          <w:sz w:val="20"/>
+        </w:rPr>
+        <w:t>2</w:t>
+      </w:r>
+      <w:proofErr w:type="gramEnd"/>
+      <w:r>
+        <w:rPr>
+          <w:rFonts w:ascii="Arial" w:hAnsi="Arial"/>
+          <w:sz w:val="20"/>
+        </w:rPr>
+        <w:t>: Clica na opção</w:t>
+      </w:r>
+      <w:r>
+        <w:rPr>
+          <w:rFonts w:ascii="Arial" w:hAnsi="Arial"/>
+          <w:sz w:val="20"/>
+        </w:rPr>
+        <w:t xml:space="preserve"> &lt;</w:t>
+      </w:r>
+      <w:r>
+        <w:rPr>
+          <w:rFonts w:ascii="Arial" w:hAnsi="Arial"/>
+          <w:b/>
+          <w:sz w:val="20"/>
+        </w:rPr>
+        <w:t xml:space="preserve"> Cadastrar</w:t>
+      </w:r>
+      <w:r>
+        <w:rPr>
+          <w:rFonts w:ascii="Arial" w:hAnsi="Arial"/>
+          <w:sz w:val="20"/>
+        </w:rPr>
+        <w:t xml:space="preserve"> &gt;</w:t>
+      </w:r>
+      <w:r>
+        <w:rPr>
+          <w:rFonts w:ascii="Arial" w:hAnsi="Arial"/>
+          <w:sz w:val="20"/>
+        </w:rPr>
+        <w:t>;</w:t>
+      </w:r>
+    </w:p>
+    <w:p>
+      <w:pPr>
+        <w:pStyle w:val="bp"/>
+        <w:spacing w:before="0" w:after="0"/>
+        <w:rPr>
+          <w:rFonts w:ascii="Arial" w:hAnsi="Arial"/>
+          <w:sz w:val="20"/>
+        </w:rPr>
+      </w:pPr>
+      <w:r>
+        <w:rPr>
+          <w:rFonts w:ascii="Arial" w:hAnsi="Arial"/>
+          <w:sz w:val="20"/>
+        </w:rPr>
+        <w:t xml:space="preserve">Passo </w:t>
+      </w:r>
+      <w:proofErr w:type="gramStart"/>
+      <w:r>
+        <w:rPr>
+          <w:rFonts w:ascii="Arial" w:hAnsi="Arial"/>
+          <w:sz w:val="20"/>
+        </w:rPr>
+        <w:t>3</w:t>
+      </w:r>
+      <w:proofErr w:type="gramEnd"/>
+      <w:r>
+        <w:rPr>
+          <w:rFonts w:ascii="Arial" w:hAnsi="Arial"/>
+          <w:sz w:val="20"/>
+        </w:rPr>
+        <w:t xml:space="preserve">: Digita os dados requeridos </w:t>
+      </w:r>
+      <w:r>
+        <w:rPr>
+          <w:rFonts w:ascii="Arial" w:hAnsi="Arial"/>
+          <w:sz w:val="20"/>
+        </w:rPr>
+        <w:t>nome, data de nascimento, telefone, CPF, endereço, bairro, cidade, estado, CEP, Login, senha, e-mail</w:t>
+      </w:r>
+      <w:r>
+        <w:rPr>
+          <w:rFonts w:ascii="Arial" w:hAnsi="Arial"/>
+          <w:sz w:val="20"/>
+        </w:rPr>
+        <w:t>;</w:t>
+      </w:r>
+    </w:p>
+    <w:p>
+      <w:pPr>
+        <w:pStyle w:val="bp"/>
+        <w:spacing w:before="0" w:after="0"/>
+        <w:rPr>
+          <w:rFonts w:ascii="Arial" w:hAnsi="Arial"/>
+          <w:sz w:val="20"/>
+        </w:rPr>
+      </w:pPr>
+      <w:r>
+        <w:rPr>
+          <w:rFonts w:ascii="Arial" w:hAnsi="Arial"/>
+          <w:sz w:val="20"/>
+        </w:rPr>
+        <w:t xml:space="preserve">Passo </w:t>
+      </w:r>
+      <w:proofErr w:type="gramStart"/>
+      <w:r>
+        <w:rPr>
+          <w:rFonts w:ascii="Arial" w:hAnsi="Arial"/>
+          <w:sz w:val="20"/>
+        </w:rPr>
+        <w:t>4</w:t>
+      </w:r>
+      <w:proofErr w:type="gramEnd"/>
+      <w:r>
+        <w:rPr>
+          <w:rFonts w:ascii="Arial" w:hAnsi="Arial"/>
+          <w:sz w:val="20"/>
+        </w:rPr>
+        <w:t>: Clica na Opção &lt;</w:t>
+      </w:r>
+      <w:r>
+        <w:rPr>
+          <w:rFonts w:ascii="Arial" w:hAnsi="Arial"/>
+          <w:b/>
+          <w:sz w:val="20"/>
+        </w:rPr>
+        <w:t>Enviar</w:t>
+      </w:r>
+      <w:r>
+        <w:rPr>
+          <w:rFonts w:ascii="Arial" w:hAnsi="Arial"/>
+          <w:sz w:val="20"/>
+        </w:rPr>
+        <w:t>&gt;</w:t>
+      </w:r>
+    </w:p>
+    <w:p>
+      <w:pPr>
+        <w:pStyle w:val="bp"/>
+        <w:spacing w:before="0" w:after="0"/>
+        <w:rPr>
+          <w:rFonts w:ascii="Arial" w:hAnsi="Arial"/>
+          <w:sz w:val="20"/>
+        </w:rPr>
+      </w:pPr>
+    </w:p>
+    <w:p>
+      <w:pPr>
+        <w:pStyle w:val="bp"/>
+        <w:spacing w:before="0" w:after="0"/>
+        <w:rPr>
+          <w:rFonts w:ascii="Arial" w:hAnsi="Arial"/>
+          <w:sz w:val="20"/>
+        </w:rPr>
+      </w:pPr>
+      <w:r>
+        <w:rPr>
+          <w:rFonts w:ascii="Arial" w:hAnsi="Arial"/>
+          <w:sz w:val="20"/>
+        </w:rPr>
         <w:t xml:space="preserve">Resultado esperado: </w:t>
       </w:r>
     </w:p>
@@ -336,626 +6007,95 @@
         <w:spacing w:before="0" w:after="0"/>
         <w:rPr>
           <w:rFonts w:ascii="Arial" w:hAnsi="Arial"/>
-          <w:color w:val="0000FF"/>
-          <w:sz w:val="20"/>
-        </w:rPr>
-      </w:pPr>
-    </w:p>
-    <w:p>
-      <w:pPr>
-        <w:pStyle w:val="bp"/>
-        <w:spacing w:before="0" w:after="0"/>
-        <w:rPr>
-          <w:rFonts w:ascii="Arial" w:hAnsi="Arial"/>
-          <w:sz w:val="20"/>
-        </w:rPr>
-      </w:pPr>
-    </w:p>
-    <w:p>
-      <w:pPr>
-        <w:pStyle w:val="bp"/>
-        <w:spacing w:before="0" w:after="0"/>
-        <w:rPr>
-          <w:rFonts w:ascii="Arial" w:hAnsi="Arial"/>
-          <w:b/>
-          <w:sz w:val="24"/>
-          <w:szCs w:val="24"/>
-        </w:rPr>
-      </w:pPr>
-      <w:r>
+          <w:sz w:val="20"/>
+        </w:rPr>
+      </w:pPr>
+      <w:r>
+        <w:rPr>
+          <w:rFonts w:ascii="Arial" w:hAnsi="Arial"/>
+          <w:sz w:val="20"/>
+        </w:rPr>
+        <w:t xml:space="preserve">O sistema </w:t>
+      </w:r>
+      <w:r>
+        <w:rPr>
+          <w:rFonts w:ascii="Arial" w:hAnsi="Arial"/>
+          <w:sz w:val="20"/>
+        </w:rPr>
+        <w:t>Valida os dados inseridos pelo ator do caso de uso.</w:t>
+      </w:r>
+      <w:r>
+        <w:rPr>
+          <w:sz w:val="24"/>
+        </w:rPr>
+        <w:t xml:space="preserve"> </w:t>
+      </w:r>
+      <w:r>
+        <w:rPr>
+          <w:rFonts w:ascii="Arial" w:hAnsi="Arial"/>
+          <w:sz w:val="20"/>
+        </w:rPr>
+        <w:t>Armazena os dados no sistema</w:t>
+      </w:r>
+      <w:r>
+        <w:rPr>
+          <w:sz w:val="24"/>
+        </w:rPr>
+        <w:t>.</w:t>
+      </w:r>
+      <w:r>
+        <w:rPr>
+          <w:rFonts w:ascii="Arial" w:hAnsi="Arial"/>
+          <w:sz w:val="20"/>
+        </w:rPr>
+        <w:t xml:space="preserve"> Exibe mensagem</w:t>
+      </w:r>
+      <w:r>
+        <w:rPr>
+          <w:rFonts w:ascii="Arial" w:hAnsi="Arial"/>
+        </w:rPr>
+        <w:t xml:space="preserve"> </w:t>
+      </w:r>
+      <w:r>
+        <w:rPr>
+          <w:rFonts w:ascii="Arial" w:hAnsi="Arial"/>
+          <w:sz w:val="20"/>
+        </w:rPr>
+        <w:t xml:space="preserve">“Erro ao enviar dados Cadastrados! </w:t>
+      </w:r>
+      <w:proofErr w:type="gramStart"/>
+      <w:r>
+        <w:rPr>
+          <w:rFonts w:ascii="Arial" w:hAnsi="Arial"/>
+          <w:sz w:val="20"/>
+        </w:rPr>
+        <w:t>Por Favor</w:t>
+      </w:r>
+      <w:proofErr w:type="gramEnd"/>
+      <w:r>
+        <w:rPr>
+          <w:rFonts w:ascii="Arial" w:hAnsi="Arial"/>
+          <w:sz w:val="20"/>
+        </w:rPr>
+        <w:t xml:space="preserve"> tente novamente!”.</w:t>
+      </w:r>
+      <w:r>
+        <w:t xml:space="preserve"> </w:t>
+      </w:r>
+      <w:r>
+        <w:t>Volta para a tela de Cadastro.</w:t>
+      </w:r>
+    </w:p>
+    <w:p>
+      <w:pPr>
+        <w:pStyle w:val="bp"/>
+        <w:spacing w:before="0" w:after="0"/>
         <w:rPr>
           <w:rFonts w:ascii="Arial" w:hAnsi="Arial"/>
           <w:b/>
           <w:color w:val="0000FF"/>
           <w:sz w:val="24"/>
           <w:szCs w:val="24"/>
-        </w:rPr>
-        <w:t>ID CT02</w:t>
-      </w:r>
-      <w:r>
-        <w:rPr>
-          <w:rFonts w:ascii="Arial" w:hAnsi="Arial"/>
-          <w:b/>
-          <w:sz w:val="24"/>
-          <w:szCs w:val="24"/>
-        </w:rPr>
-        <w:t xml:space="preserve"> –</w:t>
-      </w:r>
-    </w:p>
-    <w:p>
-      <w:pPr>
-        <w:pStyle w:val="bp"/>
-        <w:spacing w:before="0" w:after="0"/>
-        <w:rPr>
-          <w:rFonts w:ascii="Arial" w:hAnsi="Arial"/>
-          <w:b/>
-          <w:sz w:val="24"/>
-          <w:szCs w:val="24"/>
-        </w:rPr>
-      </w:pPr>
-    </w:p>
-    <w:p>
-      <w:pPr>
-        <w:pStyle w:val="bp"/>
-        <w:spacing w:before="0" w:after="0"/>
-        <w:rPr>
-          <w:rFonts w:ascii="Arial" w:hAnsi="Arial"/>
-          <w:b/>
-          <w:sz w:val="24"/>
-          <w:szCs w:val="24"/>
-        </w:rPr>
-      </w:pPr>
-    </w:p>
-    <w:p>
-      <w:pPr>
-        <w:pStyle w:val="bp"/>
-        <w:spacing w:before="0" w:after="0"/>
-        <w:rPr>
-          <w:rFonts w:ascii="Arial" w:hAnsi="Arial"/>
-          <w:b/>
-          <w:sz w:val="24"/>
-          <w:szCs w:val="24"/>
-        </w:rPr>
-      </w:pPr>
-      <w:r>
-        <w:rPr>
-          <w:rFonts w:ascii="Arial" w:hAnsi="Arial"/>
-          <w:b/>
-          <w:color w:val="0000FF"/>
-          <w:sz w:val="24"/>
-          <w:szCs w:val="24"/>
-        </w:rPr>
-        <w:t>ID CT03</w:t>
-      </w:r>
-      <w:r>
-        <w:rPr>
-          <w:rFonts w:ascii="Arial" w:hAnsi="Arial"/>
-          <w:b/>
-          <w:sz w:val="24"/>
-          <w:szCs w:val="24"/>
-        </w:rPr>
-        <w:t xml:space="preserve"> –</w:t>
-      </w:r>
-    </w:p>
-    <w:p>
-      <w:pPr>
-        <w:pStyle w:val="bp"/>
-        <w:spacing w:before="0" w:after="0"/>
-        <w:rPr>
-          <w:rFonts w:ascii="Arial" w:hAnsi="Arial"/>
-          <w:b/>
-          <w:color w:val="0000FF"/>
-          <w:sz w:val="24"/>
-          <w:szCs w:val="24"/>
-        </w:rPr>
-      </w:pPr>
-    </w:p>
-    <w:p>
-      <w:pPr>
-        <w:pStyle w:val="bp"/>
-        <w:spacing w:before="0" w:after="0"/>
-        <w:rPr>
-          <w:rFonts w:ascii="Arial" w:hAnsi="Arial"/>
-          <w:b/>
-          <w:color w:val="0000FF"/>
-          <w:sz w:val="24"/>
-          <w:szCs w:val="24"/>
-        </w:rPr>
-      </w:pPr>
-    </w:p>
-    <w:p>
-      <w:pPr>
-        <w:pStyle w:val="bp"/>
-        <w:spacing w:before="0" w:after="0"/>
-        <w:rPr>
-          <w:rFonts w:ascii="Arial" w:hAnsi="Arial"/>
-          <w:b/>
-          <w:sz w:val="24"/>
-          <w:szCs w:val="24"/>
-          <w:lang w:val="en-US"/>
-        </w:rPr>
-      </w:pPr>
-      <w:r>
-        <w:rPr>
-          <w:rFonts w:ascii="Arial" w:hAnsi="Arial"/>
-          <w:b/>
-          <w:color w:val="0000FF"/>
-          <w:sz w:val="24"/>
-          <w:szCs w:val="24"/>
-          <w:lang w:val="en-US"/>
-        </w:rPr>
-        <w:t>ID CT04</w:t>
-      </w:r>
-      <w:r>
-        <w:rPr>
-          <w:rFonts w:ascii="Arial" w:hAnsi="Arial"/>
-          <w:b/>
-          <w:sz w:val="24"/>
-          <w:szCs w:val="24"/>
-          <w:lang w:val="en-US"/>
-        </w:rPr>
-        <w:t xml:space="preserve"> –</w:t>
-      </w:r>
-    </w:p>
-    <w:p>
-      <w:pPr>
-        <w:pStyle w:val="bp"/>
-        <w:spacing w:before="0" w:after="0"/>
-        <w:rPr>
-          <w:rFonts w:ascii="Arial" w:hAnsi="Arial"/>
-          <w:b/>
-          <w:color w:val="0000FF"/>
-          <w:sz w:val="24"/>
-          <w:szCs w:val="24"/>
-          <w:lang w:val="en-US"/>
-        </w:rPr>
-      </w:pPr>
-    </w:p>
-    <w:p>
-      <w:pPr>
-        <w:pStyle w:val="bp"/>
-        <w:spacing w:before="0" w:after="0"/>
-        <w:rPr>
-          <w:rFonts w:ascii="Arial" w:hAnsi="Arial"/>
-          <w:b/>
-          <w:color w:val="0000FF"/>
-          <w:sz w:val="24"/>
-          <w:szCs w:val="24"/>
-          <w:lang w:val="en-US"/>
-        </w:rPr>
-      </w:pPr>
-    </w:p>
-    <w:p>
-      <w:pPr>
-        <w:pStyle w:val="bp"/>
-        <w:spacing w:before="0" w:after="0"/>
-        <w:rPr>
-          <w:rFonts w:ascii="Arial" w:hAnsi="Arial"/>
-          <w:b/>
-          <w:sz w:val="24"/>
-          <w:szCs w:val="24"/>
-          <w:lang w:val="en-US"/>
-        </w:rPr>
-      </w:pPr>
-      <w:r>
-        <w:rPr>
-          <w:rFonts w:ascii="Arial" w:hAnsi="Arial"/>
-          <w:b/>
-          <w:color w:val="0000FF"/>
-          <w:sz w:val="24"/>
-          <w:szCs w:val="24"/>
-          <w:lang w:val="en-US"/>
-        </w:rPr>
-        <w:t>ID CT05</w:t>
-      </w:r>
-      <w:r>
-        <w:rPr>
-          <w:rFonts w:ascii="Arial" w:hAnsi="Arial"/>
-          <w:b/>
-          <w:sz w:val="24"/>
-          <w:szCs w:val="24"/>
-          <w:lang w:val="en-US"/>
-        </w:rPr>
-        <w:t xml:space="preserve"> –</w:t>
-      </w:r>
-    </w:p>
-    <w:p>
-      <w:pPr>
-        <w:pStyle w:val="bp"/>
-        <w:spacing w:before="0" w:after="0"/>
-        <w:rPr>
-          <w:rFonts w:ascii="Arial" w:hAnsi="Arial"/>
-          <w:b/>
-          <w:color w:val="0000FF"/>
-          <w:sz w:val="24"/>
-          <w:szCs w:val="24"/>
-          <w:lang w:val="en-US"/>
-        </w:rPr>
-      </w:pPr>
-    </w:p>
-    <w:p>
-      <w:pPr>
-        <w:pStyle w:val="bp"/>
-        <w:spacing w:before="0" w:after="0"/>
-        <w:rPr>
-          <w:rFonts w:ascii="Arial" w:hAnsi="Arial"/>
-          <w:b/>
-          <w:color w:val="0000FF"/>
-          <w:sz w:val="24"/>
-          <w:szCs w:val="24"/>
-          <w:lang w:val="en-US"/>
-        </w:rPr>
-      </w:pPr>
-    </w:p>
-    <w:p>
-      <w:pPr>
-        <w:pStyle w:val="bp"/>
-        <w:spacing w:before="0" w:after="0"/>
-        <w:rPr>
-          <w:rFonts w:ascii="Arial" w:hAnsi="Arial"/>
-          <w:b/>
-          <w:sz w:val="24"/>
-          <w:szCs w:val="24"/>
-          <w:lang w:val="en-US"/>
-        </w:rPr>
-      </w:pPr>
-      <w:r>
-        <w:rPr>
-          <w:rFonts w:ascii="Arial" w:hAnsi="Arial"/>
-          <w:b/>
-          <w:color w:val="0000FF"/>
-          <w:sz w:val="24"/>
-          <w:szCs w:val="24"/>
-          <w:lang w:val="en-US"/>
-        </w:rPr>
-        <w:t>ID CT06</w:t>
-      </w:r>
-      <w:r>
-        <w:rPr>
-          <w:rFonts w:ascii="Arial" w:hAnsi="Arial"/>
-          <w:b/>
-          <w:sz w:val="24"/>
-          <w:szCs w:val="24"/>
-          <w:lang w:val="en-US"/>
-        </w:rPr>
-        <w:t xml:space="preserve"> –</w:t>
-      </w:r>
-    </w:p>
-    <w:p>
-      <w:pPr>
-        <w:pStyle w:val="bp"/>
-        <w:spacing w:before="0" w:after="0"/>
-        <w:rPr>
-          <w:rFonts w:ascii="Arial" w:hAnsi="Arial"/>
-          <w:b/>
-          <w:color w:val="0000FF"/>
-          <w:sz w:val="24"/>
-          <w:szCs w:val="24"/>
-          <w:lang w:val="en-US"/>
-        </w:rPr>
-      </w:pPr>
-    </w:p>
-    <w:p>
-      <w:pPr>
-        <w:pStyle w:val="bp"/>
-        <w:spacing w:before="0" w:after="0"/>
-        <w:rPr>
-          <w:rFonts w:ascii="Arial" w:hAnsi="Arial"/>
-          <w:b/>
-          <w:color w:val="0000FF"/>
-          <w:sz w:val="24"/>
-          <w:szCs w:val="24"/>
-          <w:lang w:val="en-US"/>
-        </w:rPr>
-      </w:pPr>
-    </w:p>
-    <w:p>
-      <w:pPr>
-        <w:pStyle w:val="bp"/>
-        <w:spacing w:before="0" w:after="0"/>
-        <w:rPr>
-          <w:rFonts w:ascii="Arial" w:hAnsi="Arial"/>
-          <w:b/>
-          <w:sz w:val="24"/>
-          <w:szCs w:val="24"/>
-          <w:lang w:val="en-US"/>
-        </w:rPr>
-      </w:pPr>
-      <w:r>
-        <w:rPr>
-          <w:rFonts w:ascii="Arial" w:hAnsi="Arial"/>
-          <w:b/>
-          <w:color w:val="0000FF"/>
-          <w:sz w:val="24"/>
-          <w:szCs w:val="24"/>
-          <w:lang w:val="en-US"/>
-        </w:rPr>
-        <w:t>ID CT07</w:t>
-      </w:r>
-      <w:r>
-        <w:rPr>
-          <w:rFonts w:ascii="Arial" w:hAnsi="Arial"/>
-          <w:b/>
-          <w:sz w:val="24"/>
-          <w:szCs w:val="24"/>
-          <w:lang w:val="en-US"/>
-        </w:rPr>
-        <w:t xml:space="preserve"> –</w:t>
-      </w:r>
-    </w:p>
-    <w:p>
-      <w:pPr>
-        <w:pStyle w:val="bp"/>
-        <w:spacing w:before="0" w:after="0"/>
-        <w:rPr>
-          <w:rFonts w:ascii="Arial" w:hAnsi="Arial"/>
-          <w:b/>
-          <w:color w:val="0000FF"/>
-          <w:sz w:val="24"/>
-          <w:szCs w:val="24"/>
-          <w:lang w:val="en-US"/>
-        </w:rPr>
-      </w:pPr>
-    </w:p>
-    <w:p>
-      <w:pPr>
-        <w:pStyle w:val="bp"/>
-        <w:spacing w:before="0" w:after="0"/>
-        <w:rPr>
-          <w:rFonts w:ascii="Arial" w:hAnsi="Arial"/>
-          <w:b/>
-          <w:color w:val="0000FF"/>
-          <w:sz w:val="24"/>
-          <w:szCs w:val="24"/>
-          <w:lang w:val="en-US"/>
-        </w:rPr>
-      </w:pPr>
-    </w:p>
-    <w:p>
-      <w:pPr>
-        <w:pStyle w:val="bp"/>
-        <w:spacing w:before="0" w:after="0"/>
-        <w:rPr>
-          <w:rFonts w:ascii="Arial" w:hAnsi="Arial"/>
-          <w:b/>
-          <w:sz w:val="24"/>
-          <w:szCs w:val="24"/>
-          <w:lang w:val="en-US"/>
-        </w:rPr>
-      </w:pPr>
-      <w:r>
-        <w:rPr>
-          <w:rFonts w:ascii="Arial" w:hAnsi="Arial"/>
-          <w:b/>
-          <w:color w:val="0000FF"/>
-          <w:sz w:val="24"/>
-          <w:szCs w:val="24"/>
-          <w:lang w:val="en-US"/>
-        </w:rPr>
-        <w:t>ID CT08</w:t>
-      </w:r>
-      <w:r>
-        <w:rPr>
-          <w:rFonts w:ascii="Arial" w:hAnsi="Arial"/>
-          <w:b/>
-          <w:sz w:val="24"/>
-          <w:szCs w:val="24"/>
-          <w:lang w:val="en-US"/>
-        </w:rPr>
-        <w:t xml:space="preserve"> –</w:t>
-      </w:r>
-    </w:p>
-    <w:p>
-      <w:pPr>
-        <w:pStyle w:val="bp"/>
-        <w:spacing w:before="0" w:after="0"/>
-        <w:rPr>
-          <w:rFonts w:ascii="Arial" w:hAnsi="Arial"/>
-          <w:b/>
-          <w:color w:val="0000FF"/>
-          <w:sz w:val="24"/>
-          <w:szCs w:val="24"/>
-          <w:lang w:val="en-US"/>
-        </w:rPr>
-      </w:pPr>
-    </w:p>
-    <w:p>
-      <w:pPr>
-        <w:pStyle w:val="bp"/>
-        <w:spacing w:before="0" w:after="0"/>
-        <w:rPr>
-          <w:rFonts w:ascii="Arial" w:hAnsi="Arial"/>
-          <w:b/>
-          <w:color w:val="0000FF"/>
-          <w:sz w:val="24"/>
-          <w:szCs w:val="24"/>
-          <w:lang w:val="en-US"/>
-        </w:rPr>
-      </w:pPr>
-    </w:p>
-    <w:p>
-      <w:pPr>
-        <w:pStyle w:val="bp"/>
-        <w:spacing w:before="0" w:after="0"/>
-        <w:rPr>
-          <w:rFonts w:ascii="Arial" w:hAnsi="Arial"/>
-          <w:b/>
-          <w:sz w:val="24"/>
-          <w:szCs w:val="24"/>
-          <w:lang w:val="en-US"/>
-        </w:rPr>
-      </w:pPr>
-      <w:r>
-        <w:rPr>
-          <w:rFonts w:ascii="Arial" w:hAnsi="Arial"/>
-          <w:b/>
-          <w:color w:val="0000FF"/>
-          <w:sz w:val="24"/>
-          <w:szCs w:val="24"/>
-          <w:lang w:val="en-US"/>
-        </w:rPr>
-        <w:t>ID CT09</w:t>
-      </w:r>
-      <w:r>
-        <w:rPr>
-          <w:rFonts w:ascii="Arial" w:hAnsi="Arial"/>
-          <w:b/>
-          <w:sz w:val="24"/>
-          <w:szCs w:val="24"/>
-          <w:lang w:val="en-US"/>
-        </w:rPr>
-        <w:t xml:space="preserve"> –</w:t>
-      </w:r>
-    </w:p>
-    <w:p>
-      <w:pPr>
-        <w:pStyle w:val="bp"/>
-        <w:spacing w:before="0" w:after="0"/>
-        <w:rPr>
-          <w:rFonts w:ascii="Arial" w:hAnsi="Arial"/>
-          <w:b/>
-          <w:color w:val="0000FF"/>
-          <w:sz w:val="24"/>
-          <w:szCs w:val="24"/>
-          <w:lang w:val="en-US"/>
-        </w:rPr>
-      </w:pPr>
-    </w:p>
-    <w:p>
-      <w:pPr>
-        <w:pStyle w:val="bp"/>
-        <w:spacing w:before="0" w:after="0"/>
-        <w:rPr>
-          <w:rFonts w:ascii="Arial" w:hAnsi="Arial"/>
-          <w:b/>
-          <w:color w:val="0000FF"/>
-          <w:sz w:val="24"/>
-          <w:szCs w:val="24"/>
-          <w:lang w:val="en-US"/>
-        </w:rPr>
-      </w:pPr>
-    </w:p>
-    <w:p>
-      <w:pPr>
-        <w:pStyle w:val="bp"/>
-        <w:spacing w:before="0" w:after="0"/>
-        <w:rPr>
-          <w:rFonts w:ascii="Arial" w:hAnsi="Arial"/>
-          <w:b/>
-          <w:sz w:val="24"/>
-          <w:szCs w:val="24"/>
-          <w:lang w:val="en-US"/>
-        </w:rPr>
-      </w:pPr>
-      <w:r>
-        <w:rPr>
-          <w:rFonts w:ascii="Arial" w:hAnsi="Arial"/>
-          <w:b/>
-          <w:color w:val="0000FF"/>
-          <w:sz w:val="24"/>
-          <w:szCs w:val="24"/>
-          <w:lang w:val="en-US"/>
-        </w:rPr>
-        <w:t>ID CT010</w:t>
-      </w:r>
-      <w:r>
-        <w:rPr>
-          <w:rFonts w:ascii="Arial" w:hAnsi="Arial"/>
-          <w:b/>
-          <w:sz w:val="24"/>
-          <w:szCs w:val="24"/>
-          <w:lang w:val="en-US"/>
-        </w:rPr>
-        <w:t xml:space="preserve"> –</w:t>
-      </w:r>
-    </w:p>
-    <w:p>
-      <w:pPr>
-        <w:pStyle w:val="bp"/>
-        <w:spacing w:before="0" w:after="0"/>
-        <w:rPr>
-          <w:rFonts w:ascii="Arial" w:hAnsi="Arial"/>
-          <w:b/>
-          <w:color w:val="0000FF"/>
-          <w:sz w:val="24"/>
-          <w:szCs w:val="24"/>
-          <w:lang w:val="en-US"/>
-        </w:rPr>
-      </w:pPr>
-    </w:p>
-    <w:p>
-      <w:pPr>
-        <w:pStyle w:val="bp"/>
-        <w:spacing w:before="0" w:after="0"/>
-        <w:rPr>
-          <w:rFonts w:ascii="Arial" w:hAnsi="Arial"/>
-          <w:b/>
-          <w:color w:val="0000FF"/>
-          <w:sz w:val="24"/>
-          <w:szCs w:val="24"/>
-          <w:lang w:val="en-US"/>
-        </w:rPr>
-      </w:pPr>
-    </w:p>
-    <w:p>
-      <w:pPr>
-        <w:pStyle w:val="bp"/>
-        <w:spacing w:before="0" w:after="0"/>
-        <w:rPr>
-          <w:rFonts w:ascii="Arial" w:hAnsi="Arial"/>
-          <w:b/>
-          <w:sz w:val="24"/>
-          <w:szCs w:val="24"/>
-          <w:lang w:val="en-US"/>
-        </w:rPr>
-      </w:pPr>
-      <w:r>
-        <w:rPr>
-          <w:rFonts w:ascii="Arial" w:hAnsi="Arial"/>
-          <w:b/>
-          <w:color w:val="0000FF"/>
-          <w:sz w:val="24"/>
-          <w:szCs w:val="24"/>
-          <w:lang w:val="en-US"/>
-        </w:rPr>
-        <w:t>ID CT011</w:t>
-      </w:r>
-      <w:r>
-        <w:rPr>
-          <w:rFonts w:ascii="Arial" w:hAnsi="Arial"/>
-          <w:b/>
-          <w:sz w:val="24"/>
-          <w:szCs w:val="24"/>
-          <w:lang w:val="en-US"/>
-        </w:rPr>
-        <w:t xml:space="preserve"> –</w:t>
-      </w:r>
-    </w:p>
-    <w:p>
-      <w:pPr>
-        <w:pStyle w:val="bp"/>
-        <w:spacing w:before="0" w:after="0"/>
-        <w:rPr>
-          <w:rFonts w:ascii="Arial" w:hAnsi="Arial"/>
-          <w:b/>
-          <w:color w:val="0000FF"/>
-          <w:sz w:val="24"/>
-          <w:szCs w:val="24"/>
-          <w:lang w:val="en-US"/>
-        </w:rPr>
-      </w:pPr>
-    </w:p>
-    <w:p>
-      <w:pPr>
-        <w:pStyle w:val="bp"/>
-        <w:spacing w:before="0" w:after="0"/>
-        <w:rPr>
-          <w:rFonts w:ascii="Arial" w:hAnsi="Arial"/>
-          <w:b/>
-          <w:color w:val="0000FF"/>
-          <w:sz w:val="24"/>
-          <w:szCs w:val="24"/>
-          <w:lang w:val="en-US"/>
         </w:rPr>
       </w:pPr>
     </w:p>
@@ -968,7 +6108,6 @@
           <w:color w:val="0000FF"/>
           <w:sz w:val="28"/>
           <w:szCs w:val="28"/>
-          <w:lang w:val="en-US"/>
         </w:rPr>
       </w:pPr>
       <w:r>
@@ -978,7 +6117,6 @@
           <w:color w:val="0000FF"/>
           <w:sz w:val="24"/>
           <w:szCs w:val="24"/>
-          <w:lang w:val="en-US"/>
         </w:rPr>
         <w:t>ID CT012</w:t>
       </w:r>
@@ -988,9 +6126,464 @@
           <w:b/>
           <w:sz w:val="24"/>
           <w:szCs w:val="24"/>
-          <w:lang w:val="en-US"/>
         </w:rPr>
         <w:t xml:space="preserve"> -</w:t>
+      </w:r>
+    </w:p>
+    <w:p>
+      <w:pPr>
+        <w:pStyle w:val="bp"/>
+        <w:spacing w:before="0" w:after="0"/>
+        <w:rPr>
+          <w:rFonts w:ascii="Arial" w:hAnsi="Arial"/>
+          <w:sz w:val="20"/>
+        </w:rPr>
+      </w:pPr>
+      <w:r>
+        <w:rPr>
+          <w:rFonts w:ascii="Arial" w:hAnsi="Arial"/>
+          <w:sz w:val="20"/>
+          <w:u w:val="single"/>
+        </w:rPr>
+        <w:t>Descrição</w:t>
+      </w:r>
+      <w:r>
+        <w:rPr>
+          <w:rFonts w:ascii="Arial" w:hAnsi="Arial"/>
+          <w:sz w:val="20"/>
+        </w:rPr>
+        <w:t>:</w:t>
+      </w:r>
+      <w:r>
+        <w:t xml:space="preserve"> </w:t>
+      </w:r>
+      <w:r>
+        <w:t>Este c</w:t>
+      </w:r>
+      <w:r>
+        <w:t>aso de uso permite que o usuário</w:t>
+      </w:r>
+      <w:r>
+        <w:t xml:space="preserve"> (não cadastrado) possa se cadastrar e assim ter acesso </w:t>
+      </w:r>
+      <w:r>
+        <w:t xml:space="preserve">a usabilidade do sistema </w:t>
+      </w:r>
+      <w:proofErr w:type="gramStart"/>
+      <w:r>
+        <w:t>MotoTaxiJÁ</w:t>
+      </w:r>
+      <w:proofErr w:type="gramEnd"/>
+      <w:r>
+        <w:t>.</w:t>
+      </w:r>
+    </w:p>
+    <w:p>
+      <w:pPr>
+        <w:pStyle w:val="bp"/>
+        <w:spacing w:before="0" w:after="0"/>
+        <w:rPr>
+          <w:rFonts w:ascii="Arial" w:hAnsi="Arial"/>
+          <w:sz w:val="20"/>
+        </w:rPr>
+      </w:pPr>
+      <w:r>
+        <w:rPr>
+          <w:rFonts w:ascii="Arial" w:hAnsi="Arial"/>
+          <w:sz w:val="20"/>
+          <w:u w:val="single"/>
+        </w:rPr>
+        <w:t>Pré-Condições</w:t>
+      </w:r>
+      <w:r>
+        <w:rPr>
+          <w:rFonts w:ascii="Arial" w:hAnsi="Arial"/>
+          <w:sz w:val="20"/>
+        </w:rPr>
+        <w:t xml:space="preserve">: </w:t>
+      </w:r>
+      <w:r>
+        <w:rPr>
+          <w:sz w:val="24"/>
+          <w:szCs w:val="24"/>
+          <w:lang w:eastAsia="pt-BR"/>
+        </w:rPr>
+        <w:t>Acesso à funcionalidade de cadastro de moto taxista</w:t>
+      </w:r>
+      <w:r>
+        <w:rPr>
+          <w:sz w:val="24"/>
+          <w:szCs w:val="24"/>
+          <w:lang w:eastAsia="pt-BR"/>
+        </w:rPr>
+        <w:t>s</w:t>
+      </w:r>
+      <w:r>
+        <w:rPr>
+          <w:sz w:val="24"/>
+          <w:szCs w:val="24"/>
+          <w:lang w:eastAsia="pt-BR"/>
+        </w:rPr>
+        <w:t>.</w:t>
+      </w:r>
+    </w:p>
+    <w:p>
+      <w:pPr>
+        <w:pStyle w:val="bp"/>
+        <w:spacing w:before="0" w:after="0"/>
+        <w:rPr>
+          <w:rFonts w:ascii="Arial" w:hAnsi="Arial"/>
+          <w:sz w:val="20"/>
+        </w:rPr>
+      </w:pPr>
+      <w:r>
+        <w:rPr>
+          <w:rFonts w:ascii="Arial" w:hAnsi="Arial"/>
+          <w:sz w:val="20"/>
+          <w:u w:val="single"/>
+        </w:rPr>
+        <w:t>Pós-Condições</w:t>
+      </w:r>
+      <w:proofErr w:type="gramStart"/>
+      <w:r>
+        <w:rPr>
+          <w:rFonts w:ascii="Arial" w:hAnsi="Arial"/>
+          <w:sz w:val="20"/>
+        </w:rPr>
+        <w:t>: :</w:t>
+      </w:r>
+      <w:proofErr w:type="gramEnd"/>
+      <w:r>
+        <w:rPr>
+          <w:rFonts w:ascii="Arial" w:hAnsi="Arial"/>
+          <w:sz w:val="20"/>
+        </w:rPr>
+        <w:t xml:space="preserve"> Moto taxistas cadastrados no sistema.</w:t>
+      </w:r>
+    </w:p>
+    <w:p>
+      <w:pPr>
+        <w:pStyle w:val="bp"/>
+        <w:spacing w:before="0" w:after="0"/>
+        <w:rPr>
+          <w:rFonts w:ascii="Arial" w:hAnsi="Arial"/>
+          <w:sz w:val="20"/>
+        </w:rPr>
+      </w:pPr>
+      <w:r>
+        <w:rPr>
+          <w:rFonts w:ascii="Arial" w:hAnsi="Arial"/>
+          <w:sz w:val="20"/>
+          <w:u w:val="single"/>
+        </w:rPr>
+        <w:t>Dados Requeridos para Execução</w:t>
+      </w:r>
+      <w:r>
+        <w:rPr>
+          <w:rFonts w:ascii="Arial" w:hAnsi="Arial"/>
+          <w:sz w:val="20"/>
+        </w:rPr>
+        <w:t>:</w:t>
+      </w:r>
+    </w:p>
+    <w:p>
+      <w:pPr>
+        <w:pStyle w:val="bp"/>
+        <w:spacing w:before="0" w:after="0"/>
+        <w:rPr>
+          <w:rFonts w:ascii="Arial" w:hAnsi="Arial"/>
+          <w:sz w:val="20"/>
+        </w:rPr>
+      </w:pPr>
+      <w:r>
+        <w:rPr>
+          <w:rFonts w:ascii="Arial" w:hAnsi="Arial"/>
+          <w:sz w:val="20"/>
+        </w:rPr>
+        <w:t xml:space="preserve">Passo1: </w:t>
+      </w:r>
+      <w:r>
+        <w:rPr>
+          <w:rFonts w:ascii="Arial" w:hAnsi="Arial"/>
+          <w:sz w:val="20"/>
+        </w:rPr>
+        <w:t>O Usuário escolhe a opção de acesso à conta</w:t>
+      </w:r>
+      <w:r>
+        <w:rPr>
+          <w:rFonts w:ascii="Arial" w:hAnsi="Arial"/>
+          <w:sz w:val="20"/>
+        </w:rPr>
+        <w:t>;</w:t>
+      </w:r>
+    </w:p>
+    <w:p>
+      <w:pPr>
+        <w:pStyle w:val="bp"/>
+        <w:spacing w:before="0" w:after="0"/>
+        <w:rPr>
+          <w:rFonts w:ascii="Arial" w:hAnsi="Arial"/>
+          <w:sz w:val="20"/>
+        </w:rPr>
+      </w:pPr>
+      <w:r>
+        <w:rPr>
+          <w:rFonts w:ascii="Arial" w:hAnsi="Arial"/>
+          <w:sz w:val="20"/>
+        </w:rPr>
+        <w:t xml:space="preserve">Passo </w:t>
+      </w:r>
+      <w:proofErr w:type="gramStart"/>
+      <w:r>
+        <w:rPr>
+          <w:rFonts w:ascii="Arial" w:hAnsi="Arial"/>
+          <w:sz w:val="20"/>
+        </w:rPr>
+        <w:t>2</w:t>
+      </w:r>
+      <w:proofErr w:type="gramEnd"/>
+      <w:r>
+        <w:rPr>
+          <w:rFonts w:ascii="Arial" w:hAnsi="Arial"/>
+          <w:sz w:val="20"/>
+        </w:rPr>
+        <w:t>: Clica na opção</w:t>
+      </w:r>
+      <w:r>
+        <w:rPr>
+          <w:rFonts w:ascii="Arial" w:hAnsi="Arial"/>
+          <w:sz w:val="20"/>
+        </w:rPr>
+        <w:t xml:space="preserve"> &lt;</w:t>
+      </w:r>
+      <w:r>
+        <w:rPr>
+          <w:rFonts w:ascii="Arial" w:hAnsi="Arial"/>
+          <w:b/>
+          <w:sz w:val="20"/>
+        </w:rPr>
+        <w:t xml:space="preserve"> Cadastrar</w:t>
+      </w:r>
+      <w:r>
+        <w:rPr>
+          <w:rFonts w:ascii="Arial" w:hAnsi="Arial"/>
+          <w:sz w:val="20"/>
+        </w:rPr>
+        <w:t xml:space="preserve"> &gt;</w:t>
+      </w:r>
+      <w:r>
+        <w:rPr>
+          <w:rFonts w:ascii="Arial" w:hAnsi="Arial"/>
+          <w:sz w:val="20"/>
+        </w:rPr>
+        <w:t>;</w:t>
+      </w:r>
+    </w:p>
+    <w:p>
+      <w:pPr>
+        <w:pStyle w:val="bp"/>
+        <w:spacing w:before="0" w:after="0"/>
+        <w:rPr>
+          <w:rFonts w:ascii="Arial" w:hAnsi="Arial"/>
+          <w:sz w:val="20"/>
+        </w:rPr>
+      </w:pPr>
+      <w:r>
+        <w:rPr>
+          <w:rFonts w:ascii="Arial" w:hAnsi="Arial"/>
+          <w:sz w:val="20"/>
+        </w:rPr>
+        <w:t xml:space="preserve">Passo </w:t>
+      </w:r>
+      <w:proofErr w:type="gramStart"/>
+      <w:r>
+        <w:rPr>
+          <w:rFonts w:ascii="Arial" w:hAnsi="Arial"/>
+          <w:sz w:val="20"/>
+        </w:rPr>
+        <w:t>3</w:t>
+      </w:r>
+      <w:proofErr w:type="gramEnd"/>
+      <w:r>
+        <w:rPr>
+          <w:rFonts w:ascii="Arial" w:hAnsi="Arial"/>
+          <w:sz w:val="20"/>
+        </w:rPr>
+        <w:t xml:space="preserve">: Digita os dados requeridos </w:t>
+      </w:r>
+      <w:r>
+        <w:rPr>
+          <w:rFonts w:ascii="Arial" w:hAnsi="Arial"/>
+          <w:sz w:val="20"/>
+        </w:rPr>
+        <w:t>nome, data de nascimento, telefone, CPF, endereço, bairro, cidade, estado, CEP, Login, senha, e-mail</w:t>
+      </w:r>
+      <w:r>
+        <w:rPr>
+          <w:rFonts w:ascii="Arial" w:hAnsi="Arial"/>
+          <w:sz w:val="20"/>
+        </w:rPr>
+        <w:t>;</w:t>
+      </w:r>
+    </w:p>
+    <w:p>
+      <w:pPr>
+        <w:pStyle w:val="bp"/>
+        <w:spacing w:before="0" w:after="0"/>
+        <w:rPr>
+          <w:rFonts w:ascii="Arial" w:hAnsi="Arial"/>
+          <w:sz w:val="20"/>
+        </w:rPr>
+      </w:pPr>
+      <w:r>
+        <w:rPr>
+          <w:rFonts w:ascii="Arial" w:hAnsi="Arial"/>
+          <w:sz w:val="20"/>
+        </w:rPr>
+        <w:t xml:space="preserve">Passo </w:t>
+      </w:r>
+      <w:proofErr w:type="gramStart"/>
+      <w:r>
+        <w:rPr>
+          <w:rFonts w:ascii="Arial" w:hAnsi="Arial"/>
+          <w:sz w:val="20"/>
+        </w:rPr>
+        <w:t>4</w:t>
+      </w:r>
+      <w:proofErr w:type="gramEnd"/>
+      <w:r>
+        <w:rPr>
+          <w:rFonts w:ascii="Arial" w:hAnsi="Arial"/>
+          <w:sz w:val="20"/>
+        </w:rPr>
+        <w:t>: Clica na Opção &lt;</w:t>
+      </w:r>
+      <w:r>
+        <w:rPr>
+          <w:rFonts w:ascii="Arial" w:hAnsi="Arial"/>
+          <w:b/>
+          <w:sz w:val="20"/>
+        </w:rPr>
+        <w:t>Enviar</w:t>
+      </w:r>
+      <w:r>
+        <w:rPr>
+          <w:rFonts w:ascii="Arial" w:hAnsi="Arial"/>
+          <w:sz w:val="20"/>
+        </w:rPr>
+        <w:t>&gt;</w:t>
+      </w:r>
+    </w:p>
+    <w:p>
+      <w:pPr>
+        <w:pStyle w:val="bp"/>
+        <w:spacing w:before="0" w:after="0"/>
+        <w:rPr>
+          <w:rFonts w:ascii="Arial" w:hAnsi="Arial"/>
+          <w:sz w:val="20"/>
+        </w:rPr>
+      </w:pPr>
+    </w:p>
+    <w:p>
+      <w:pPr>
+        <w:pStyle w:val="bp"/>
+        <w:spacing w:before="0" w:after="0"/>
+        <w:rPr>
+          <w:rFonts w:ascii="Arial" w:hAnsi="Arial"/>
+          <w:sz w:val="20"/>
+        </w:rPr>
+      </w:pPr>
+      <w:r>
+        <w:rPr>
+          <w:rFonts w:ascii="Arial" w:hAnsi="Arial"/>
+          <w:sz w:val="20"/>
+        </w:rPr>
+        <w:t xml:space="preserve">Resultado esperado: </w:t>
+      </w:r>
+    </w:p>
+    <w:p>
+      <w:pPr>
+        <w:pStyle w:val="bp"/>
+        <w:spacing w:before="0" w:after="0"/>
+        <w:rPr>
+          <w:rFonts w:ascii="Arial" w:hAnsi="Arial"/>
+          <w:sz w:val="20"/>
+        </w:rPr>
+      </w:pPr>
+      <w:r>
+        <w:rPr>
+          <w:rFonts w:ascii="Arial" w:hAnsi="Arial"/>
+          <w:sz w:val="20"/>
+        </w:rPr>
+        <w:t xml:space="preserve">O sistema </w:t>
+      </w:r>
+      <w:r>
+        <w:rPr>
+          <w:rFonts w:ascii="Arial" w:hAnsi="Arial"/>
+          <w:sz w:val="20"/>
+        </w:rPr>
+        <w:t>Valida os dados inseridos pelo ator do caso de uso.</w:t>
+      </w:r>
+      <w:r>
+        <w:rPr>
+          <w:sz w:val="24"/>
+        </w:rPr>
+        <w:t xml:space="preserve"> </w:t>
+      </w:r>
+      <w:r>
+        <w:rPr>
+          <w:rFonts w:ascii="Arial" w:hAnsi="Arial"/>
+          <w:sz w:val="20"/>
+        </w:rPr>
+        <w:t>Armazena os dados no sistema</w:t>
+      </w:r>
+      <w:r>
+        <w:rPr>
+          <w:sz w:val="24"/>
+        </w:rPr>
+        <w:t>.</w:t>
+      </w:r>
+      <w:r>
+        <w:rPr>
+          <w:rFonts w:ascii="Arial" w:hAnsi="Arial"/>
+          <w:sz w:val="20"/>
+        </w:rPr>
+        <w:t xml:space="preserve"> Exibe mensagem</w:t>
+      </w:r>
+      <w:r>
+        <w:rPr>
+          <w:rFonts w:ascii="Arial" w:hAnsi="Arial"/>
+        </w:rPr>
+        <w:t xml:space="preserve"> </w:t>
+      </w:r>
+      <w:r>
+        <w:rPr>
+          <w:rFonts w:ascii="Arial" w:hAnsi="Arial"/>
+          <w:sz w:val="20"/>
+        </w:rPr>
+        <w:t xml:space="preserve">“Erro ao enviar dados Cadastrados! </w:t>
+      </w:r>
+      <w:proofErr w:type="gramStart"/>
+      <w:r>
+        <w:rPr>
+          <w:rFonts w:ascii="Arial" w:hAnsi="Arial"/>
+          <w:sz w:val="20"/>
+        </w:rPr>
+        <w:t>Por Favor</w:t>
+      </w:r>
+      <w:proofErr w:type="gramEnd"/>
+      <w:r>
+        <w:rPr>
+          <w:rFonts w:ascii="Arial" w:hAnsi="Arial"/>
+          <w:sz w:val="20"/>
+        </w:rPr>
+        <w:t xml:space="preserve"> tente novamente!”.</w:t>
+      </w:r>
+      <w:r>
+        <w:t xml:space="preserve"> </w:t>
+      </w:r>
+      <w:r>
+        <w:t>Volta para a tela de Cadastro.</w:t>
       </w:r>
     </w:p>
     <w:p>
@@ -1020,19 +6613,19 @@
           <w:lang w:val="en-US"/>
         </w:rPr>
       </w:pPr>
-    </w:p>
-    <w:p>
-      <w:pPr>
-        <w:pStyle w:val="bp"/>
-        <w:spacing w:before="0" w:after="0"/>
+      <w:r>
         <w:rPr>
           <w:rFonts w:ascii="Arial" w:hAnsi="Arial"/>
           <w:b/>
           <w:color w:val="0000FF"/>
           <w:sz w:val="24"/>
           <w:szCs w:val="24"/>
-        </w:rPr>
-      </w:pPr>
+          <w:lang w:val="en-US"/>
+        </w:rPr>
+        <w:lastRenderedPageBreak/>
+        <w:t>[</w:t>
+      </w:r>
+      <w:proofErr w:type="gramStart"/>
       <w:r>
         <w:rPr>
           <w:rFonts w:ascii="Arial" w:hAnsi="Arial"/>
@@ -1040,10 +6633,11 @@
           <w:color w:val="0000FF"/>
           <w:sz w:val="24"/>
           <w:szCs w:val="24"/>
-        </w:rPr>
-        <w:t>[</w:t>
-      </w:r>
-      <w:proofErr w:type="spellStart"/>
+          <w:lang w:val="en-US"/>
+        </w:rPr>
+        <w:t>repeat</w:t>
+      </w:r>
+      <w:proofErr w:type="gramEnd"/>
       <w:r>
         <w:rPr>
           <w:rFonts w:ascii="Arial" w:hAnsi="Arial"/>
@@ -1051,41 +6645,9 @@
           <w:color w:val="0000FF"/>
           <w:sz w:val="24"/>
           <w:szCs w:val="24"/>
-        </w:rPr>
-        <w:t>repeat</w:t>
-      </w:r>
-      <w:proofErr w:type="spellEnd"/>
-      <w:r>
-        <w:rPr>
-          <w:rFonts w:ascii="Arial" w:hAnsi="Arial"/>
-          <w:b/>
-          <w:color w:val="0000FF"/>
-          <w:sz w:val="24"/>
-          <w:szCs w:val="24"/>
-        </w:rPr>
-        <w:t xml:space="preserve"> as </w:t>
-      </w:r>
-      <w:proofErr w:type="spellStart"/>
-      <w:r>
-        <w:rPr>
-          <w:rFonts w:ascii="Arial" w:hAnsi="Arial"/>
-          <w:b/>
-          <w:color w:val="0000FF"/>
-          <w:sz w:val="24"/>
-          <w:szCs w:val="24"/>
-        </w:rPr>
-        <w:t>needed</w:t>
-      </w:r>
-      <w:proofErr w:type="spellEnd"/>
-      <w:r>
-        <w:rPr>
-          <w:rFonts w:ascii="Arial" w:hAnsi="Arial"/>
-          <w:b/>
-          <w:color w:val="0000FF"/>
-          <w:sz w:val="24"/>
-          <w:szCs w:val="24"/>
-        </w:rPr>
-        <w:t>]</w:t>
+          <w:lang w:val="en-US"/>
+        </w:rPr>
+        <w:t xml:space="preserve"> as needed]</w:t>
       </w:r>
     </w:p>
     <w:sectPr>
@@ -1194,7 +6756,7 @@
         <w:noProof/>
         <w:sz w:val="20"/>
       </w:rPr>
-      <w:t>1</w:t>
+      <w:t>5</w:t>
     </w:r>
     <w:r>
       <w:rPr>
@@ -1245,7 +6807,7 @@
         <w:noProof/>
         <w:sz w:val="20"/>
       </w:rPr>
-      <w:t>2</w:t>
+      <w:t>6</w:t>
     </w:r>
     <w:r>
       <w:rPr>
@@ -1331,6 +6893,119 @@
 <file path=word/numbering.xml><?xml version="1.0" encoding="utf-8"?>
 <w:numbering xmlns:wpc="http://schemas.microsoft.com/office/word/2010/wordprocessingCanvas" xmlns:mc="http://schemas.openxmlformats.org/markup-compatibility/2006" xmlns:o="urn:schemas-microsoft-com:office:office" xmlns:r="http://schemas.openxmlformats.org/officeDocument/2006/relationships" xmlns:m="http://schemas.openxmlformats.org/officeDocument/2006/math" xmlns:v="urn:schemas-microsoft-com:vml" xmlns:wp14="http://schemas.microsoft.com/office/word/2010/wordprocessingDrawing" xmlns:wp="http://schemas.openxmlformats.org/drawingml/2006/wordprocessingDrawing" xmlns:w10="urn:schemas-microsoft-com:office:word" xmlns:w="http://schemas.openxmlformats.org/wordprocessingml/2006/main" xmlns:w14="http://schemas.microsoft.com/office/word/2010/wordml" xmlns:wpg="http://schemas.microsoft.com/office/word/2010/wordprocessingGroup" xmlns:wpi="http://schemas.microsoft.com/office/word/2010/wordprocessingInk" xmlns:wne="http://schemas.microsoft.com/office/word/2006/wordml" xmlns:wps="http://schemas.microsoft.com/office/word/2010/wordprocessingShape" mc:Ignorable="w14 wp14">
   <w:abstractNum w:abstractNumId="0">
+    <w:nsid w:val="FFFFFFFB"/>
+    <w:multiLevelType w:val="multilevel"/>
+    <w:tmpl w:val="04090025"/>
+    <w:lvl w:ilvl="0">
+      <w:start w:val="1"/>
+      <w:numFmt w:val="decimal"/>
+      <w:lvlText w:val="%1"/>
+      <w:lvlJc w:val="left"/>
+      <w:pPr>
+        <w:tabs>
+          <w:tab w:val="num" w:pos="432"/>
+        </w:tabs>
+        <w:ind w:left="432" w:hanging="432"/>
+      </w:pPr>
+    </w:lvl>
+    <w:lvl w:ilvl="1">
+      <w:start w:val="1"/>
+      <w:numFmt w:val="decimal"/>
+      <w:lvlText w:val="%1.%2"/>
+      <w:lvlJc w:val="left"/>
+      <w:pPr>
+        <w:tabs>
+          <w:tab w:val="num" w:pos="718"/>
+        </w:tabs>
+        <w:ind w:left="718" w:hanging="576"/>
+      </w:pPr>
+    </w:lvl>
+    <w:lvl w:ilvl="2">
+      <w:start w:val="1"/>
+      <w:numFmt w:val="decimal"/>
+      <w:lvlText w:val="%1.%2.%3"/>
+      <w:lvlJc w:val="left"/>
+      <w:pPr>
+        <w:tabs>
+          <w:tab w:val="num" w:pos="720"/>
+        </w:tabs>
+        <w:ind w:left="720" w:hanging="720"/>
+      </w:pPr>
+    </w:lvl>
+    <w:lvl w:ilvl="3">
+      <w:start w:val="1"/>
+      <w:numFmt w:val="decimal"/>
+      <w:lvlText w:val="%1.%2.%3.%4"/>
+      <w:lvlJc w:val="left"/>
+      <w:pPr>
+        <w:tabs>
+          <w:tab w:val="num" w:pos="864"/>
+        </w:tabs>
+        <w:ind w:left="864" w:hanging="864"/>
+      </w:pPr>
+    </w:lvl>
+    <w:lvl w:ilvl="4">
+      <w:start w:val="1"/>
+      <w:numFmt w:val="decimal"/>
+      <w:lvlText w:val="%1.%2.%3.%4.%5"/>
+      <w:lvlJc w:val="left"/>
+      <w:pPr>
+        <w:tabs>
+          <w:tab w:val="num" w:pos="1008"/>
+        </w:tabs>
+        <w:ind w:left="1008" w:hanging="1008"/>
+      </w:pPr>
+    </w:lvl>
+    <w:lvl w:ilvl="5">
+      <w:start w:val="1"/>
+      <w:numFmt w:val="decimal"/>
+      <w:lvlText w:val="%1.%2.%3.%4.%5.%6"/>
+      <w:lvlJc w:val="left"/>
+      <w:pPr>
+        <w:tabs>
+          <w:tab w:val="num" w:pos="1152"/>
+        </w:tabs>
+        <w:ind w:left="1152" w:hanging="1152"/>
+      </w:pPr>
+    </w:lvl>
+    <w:lvl w:ilvl="6">
+      <w:start w:val="1"/>
+      <w:numFmt w:val="decimal"/>
+      <w:lvlText w:val="%1.%2.%3.%4.%5.%6.%7"/>
+      <w:lvlJc w:val="left"/>
+      <w:pPr>
+        <w:tabs>
+          <w:tab w:val="num" w:pos="1296"/>
+        </w:tabs>
+        <w:ind w:left="1296" w:hanging="1296"/>
+      </w:pPr>
+    </w:lvl>
+    <w:lvl w:ilvl="7">
+      <w:start w:val="1"/>
+      <w:numFmt w:val="decimal"/>
+      <w:lvlText w:val="%1.%2.%3.%4.%5.%6.%7.%8"/>
+      <w:lvlJc w:val="left"/>
+      <w:pPr>
+        <w:tabs>
+          <w:tab w:val="num" w:pos="1440"/>
+        </w:tabs>
+        <w:ind w:left="1440" w:hanging="1440"/>
+      </w:pPr>
+    </w:lvl>
+    <w:lvl w:ilvl="8">
+      <w:start w:val="1"/>
+      <w:numFmt w:val="decimal"/>
+      <w:lvlText w:val="%1.%2.%3.%4.%5.%6.%7.%8.%9"/>
+      <w:lvlJc w:val="left"/>
+      <w:pPr>
+        <w:tabs>
+          <w:tab w:val="num" w:pos="1584"/>
+        </w:tabs>
+        <w:ind w:left="1584" w:hanging="1584"/>
+      </w:pPr>
+    </w:lvl>
+  </w:abstractNum>
+  <w:abstractNum w:abstractNumId="1">
     <w:nsid w:val="04310E36"/>
     <w:multiLevelType w:val="hybridMultilevel"/>
     <w:tmpl w:val="C908D60A"/>
@@ -1470,7 +7145,7 @@
       </w:rPr>
     </w:lvl>
   </w:abstractNum>
-  <w:abstractNum w:abstractNumId="1">
+  <w:abstractNum w:abstractNumId="2">
     <w:nsid w:val="049E547F"/>
     <w:multiLevelType w:val="hybridMultilevel"/>
     <w:tmpl w:val="8FB208E0"/>
@@ -1611,7 +7286,7 @@
       </w:rPr>
     </w:lvl>
   </w:abstractNum>
-  <w:abstractNum w:abstractNumId="2">
+  <w:abstractNum w:abstractNumId="3">
     <w:nsid w:val="05CC0480"/>
     <w:multiLevelType w:val="hybridMultilevel"/>
     <w:tmpl w:val="BE50941A"/>
@@ -1751,7 +7426,120 @@
       </w:rPr>
     </w:lvl>
   </w:abstractNum>
-  <w:abstractNum w:abstractNumId="3">
+  <w:abstractNum w:abstractNumId="4">
+    <w:nsid w:val="0A9F30F4"/>
+    <w:multiLevelType w:val="hybridMultilevel"/>
+    <w:tmpl w:val="56264B88"/>
+    <w:lvl w:ilvl="0" w:tplc="0409000F">
+      <w:start w:val="1"/>
+      <w:numFmt w:val="decimal"/>
+      <w:lvlText w:val="%1."/>
+      <w:lvlJc w:val="left"/>
+      <w:pPr>
+        <w:tabs>
+          <w:tab w:val="num" w:pos="1440"/>
+        </w:tabs>
+        <w:ind w:left="1440" w:hanging="360"/>
+      </w:pPr>
+    </w:lvl>
+    <w:lvl w:ilvl="1" w:tplc="04090019" w:tentative="1">
+      <w:start w:val="1"/>
+      <w:numFmt w:val="lowerLetter"/>
+      <w:lvlText w:val="%2."/>
+      <w:lvlJc w:val="left"/>
+      <w:pPr>
+        <w:tabs>
+          <w:tab w:val="num" w:pos="2160"/>
+        </w:tabs>
+        <w:ind w:left="2160" w:hanging="360"/>
+      </w:pPr>
+    </w:lvl>
+    <w:lvl w:ilvl="2" w:tplc="0409001B" w:tentative="1">
+      <w:start w:val="1"/>
+      <w:numFmt w:val="lowerRoman"/>
+      <w:lvlText w:val="%3."/>
+      <w:lvlJc w:val="right"/>
+      <w:pPr>
+        <w:tabs>
+          <w:tab w:val="num" w:pos="2880"/>
+        </w:tabs>
+        <w:ind w:left="2880" w:hanging="180"/>
+      </w:pPr>
+    </w:lvl>
+    <w:lvl w:ilvl="3" w:tplc="0409000F" w:tentative="1">
+      <w:start w:val="1"/>
+      <w:numFmt w:val="decimal"/>
+      <w:lvlText w:val="%4."/>
+      <w:lvlJc w:val="left"/>
+      <w:pPr>
+        <w:tabs>
+          <w:tab w:val="num" w:pos="3600"/>
+        </w:tabs>
+        <w:ind w:left="3600" w:hanging="360"/>
+      </w:pPr>
+    </w:lvl>
+    <w:lvl w:ilvl="4" w:tplc="04090019" w:tentative="1">
+      <w:start w:val="1"/>
+      <w:numFmt w:val="lowerLetter"/>
+      <w:lvlText w:val="%5."/>
+      <w:lvlJc w:val="left"/>
+      <w:pPr>
+        <w:tabs>
+          <w:tab w:val="num" w:pos="4320"/>
+        </w:tabs>
+        <w:ind w:left="4320" w:hanging="360"/>
+      </w:pPr>
+    </w:lvl>
+    <w:lvl w:ilvl="5" w:tplc="0409001B" w:tentative="1">
+      <w:start w:val="1"/>
+      <w:numFmt w:val="lowerRoman"/>
+      <w:lvlText w:val="%6."/>
+      <w:lvlJc w:val="right"/>
+      <w:pPr>
+        <w:tabs>
+          <w:tab w:val="num" w:pos="5040"/>
+        </w:tabs>
+        <w:ind w:left="5040" w:hanging="180"/>
+      </w:pPr>
+    </w:lvl>
+    <w:lvl w:ilvl="6" w:tplc="0409000F" w:tentative="1">
+      <w:start w:val="1"/>
+      <w:numFmt w:val="decimal"/>
+      <w:lvlText w:val="%7."/>
+      <w:lvlJc w:val="left"/>
+      <w:pPr>
+        <w:tabs>
+          <w:tab w:val="num" w:pos="5760"/>
+        </w:tabs>
+        <w:ind w:left="5760" w:hanging="360"/>
+      </w:pPr>
+    </w:lvl>
+    <w:lvl w:ilvl="7" w:tplc="04090019" w:tentative="1">
+      <w:start w:val="1"/>
+      <w:numFmt w:val="lowerLetter"/>
+      <w:lvlText w:val="%8."/>
+      <w:lvlJc w:val="left"/>
+      <w:pPr>
+        <w:tabs>
+          <w:tab w:val="num" w:pos="6480"/>
+        </w:tabs>
+        <w:ind w:left="6480" w:hanging="360"/>
+      </w:pPr>
+    </w:lvl>
+    <w:lvl w:ilvl="8" w:tplc="0409001B" w:tentative="1">
+      <w:start w:val="1"/>
+      <w:numFmt w:val="lowerRoman"/>
+      <w:lvlText w:val="%9."/>
+      <w:lvlJc w:val="right"/>
+      <w:pPr>
+        <w:tabs>
+          <w:tab w:val="num" w:pos="7200"/>
+        </w:tabs>
+        <w:ind w:left="7200" w:hanging="180"/>
+      </w:pPr>
+    </w:lvl>
+  </w:abstractNum>
+  <w:abstractNum w:abstractNumId="5">
     <w:nsid w:val="17A55B85"/>
     <w:multiLevelType w:val="hybridMultilevel"/>
     <w:tmpl w:val="8D1842D6"/>
@@ -1900,7 +7688,7 @@
       </w:rPr>
     </w:lvl>
   </w:abstractNum>
-  <w:abstractNum w:abstractNumId="4">
+  <w:abstractNum w:abstractNumId="6">
     <w:nsid w:val="18204513"/>
     <w:multiLevelType w:val="hybridMultilevel"/>
     <w:tmpl w:val="52C23DEC"/>
@@ -2040,7 +7828,120 @@
       </w:rPr>
     </w:lvl>
   </w:abstractNum>
-  <w:abstractNum w:abstractNumId="5">
+  <w:abstractNum w:abstractNumId="7">
+    <w:nsid w:val="1ECF268A"/>
+    <w:multiLevelType w:val="hybridMultilevel"/>
+    <w:tmpl w:val="56264B88"/>
+    <w:lvl w:ilvl="0" w:tplc="0409000F">
+      <w:start w:val="1"/>
+      <w:numFmt w:val="decimal"/>
+      <w:lvlText w:val="%1."/>
+      <w:lvlJc w:val="left"/>
+      <w:pPr>
+        <w:tabs>
+          <w:tab w:val="num" w:pos="1440"/>
+        </w:tabs>
+        <w:ind w:left="1440" w:hanging="360"/>
+      </w:pPr>
+    </w:lvl>
+    <w:lvl w:ilvl="1" w:tplc="04090019" w:tentative="1">
+      <w:start w:val="1"/>
+      <w:numFmt w:val="lowerLetter"/>
+      <w:lvlText w:val="%2."/>
+      <w:lvlJc w:val="left"/>
+      <w:pPr>
+        <w:tabs>
+          <w:tab w:val="num" w:pos="2160"/>
+        </w:tabs>
+        <w:ind w:left="2160" w:hanging="360"/>
+      </w:pPr>
+    </w:lvl>
+    <w:lvl w:ilvl="2" w:tplc="0409001B" w:tentative="1">
+      <w:start w:val="1"/>
+      <w:numFmt w:val="lowerRoman"/>
+      <w:lvlText w:val="%3."/>
+      <w:lvlJc w:val="right"/>
+      <w:pPr>
+        <w:tabs>
+          <w:tab w:val="num" w:pos="2880"/>
+        </w:tabs>
+        <w:ind w:left="2880" w:hanging="180"/>
+      </w:pPr>
+    </w:lvl>
+    <w:lvl w:ilvl="3" w:tplc="0409000F" w:tentative="1">
+      <w:start w:val="1"/>
+      <w:numFmt w:val="decimal"/>
+      <w:lvlText w:val="%4."/>
+      <w:lvlJc w:val="left"/>
+      <w:pPr>
+        <w:tabs>
+          <w:tab w:val="num" w:pos="3600"/>
+        </w:tabs>
+        <w:ind w:left="3600" w:hanging="360"/>
+      </w:pPr>
+    </w:lvl>
+    <w:lvl w:ilvl="4" w:tplc="04090019" w:tentative="1">
+      <w:start w:val="1"/>
+      <w:numFmt w:val="lowerLetter"/>
+      <w:lvlText w:val="%5."/>
+      <w:lvlJc w:val="left"/>
+      <w:pPr>
+        <w:tabs>
+          <w:tab w:val="num" w:pos="4320"/>
+        </w:tabs>
+        <w:ind w:left="4320" w:hanging="360"/>
+      </w:pPr>
+    </w:lvl>
+    <w:lvl w:ilvl="5" w:tplc="0409001B" w:tentative="1">
+      <w:start w:val="1"/>
+      <w:numFmt w:val="lowerRoman"/>
+      <w:lvlText w:val="%6."/>
+      <w:lvlJc w:val="right"/>
+      <w:pPr>
+        <w:tabs>
+          <w:tab w:val="num" w:pos="5040"/>
+        </w:tabs>
+        <w:ind w:left="5040" w:hanging="180"/>
+      </w:pPr>
+    </w:lvl>
+    <w:lvl w:ilvl="6" w:tplc="0409000F" w:tentative="1">
+      <w:start w:val="1"/>
+      <w:numFmt w:val="decimal"/>
+      <w:lvlText w:val="%7."/>
+      <w:lvlJc w:val="left"/>
+      <w:pPr>
+        <w:tabs>
+          <w:tab w:val="num" w:pos="5760"/>
+        </w:tabs>
+        <w:ind w:left="5760" w:hanging="360"/>
+      </w:pPr>
+    </w:lvl>
+    <w:lvl w:ilvl="7" w:tplc="04090019" w:tentative="1">
+      <w:start w:val="1"/>
+      <w:numFmt w:val="lowerLetter"/>
+      <w:lvlText w:val="%8."/>
+      <w:lvlJc w:val="left"/>
+      <w:pPr>
+        <w:tabs>
+          <w:tab w:val="num" w:pos="6480"/>
+        </w:tabs>
+        <w:ind w:left="6480" w:hanging="360"/>
+      </w:pPr>
+    </w:lvl>
+    <w:lvl w:ilvl="8" w:tplc="0409001B" w:tentative="1">
+      <w:start w:val="1"/>
+      <w:numFmt w:val="lowerRoman"/>
+      <w:lvlText w:val="%9."/>
+      <w:lvlJc w:val="right"/>
+      <w:pPr>
+        <w:tabs>
+          <w:tab w:val="num" w:pos="7200"/>
+        </w:tabs>
+        <w:ind w:left="7200" w:hanging="180"/>
+      </w:pPr>
+    </w:lvl>
+  </w:abstractNum>
+  <w:abstractNum w:abstractNumId="8">
     <w:nsid w:val="23373AEC"/>
     <w:multiLevelType w:val="hybridMultilevel"/>
     <w:tmpl w:val="4E7E8CD8"/>
@@ -2180,7 +8081,7 @@
       </w:rPr>
     </w:lvl>
   </w:abstractNum>
-  <w:abstractNum w:abstractNumId="6">
+  <w:abstractNum w:abstractNumId="9">
     <w:nsid w:val="24F1788D"/>
     <w:multiLevelType w:val="hybridMultilevel"/>
     <w:tmpl w:val="0066A2B0"/>
@@ -2320,7 +8221,7 @@
       </w:rPr>
     </w:lvl>
   </w:abstractNum>
-  <w:abstractNum w:abstractNumId="7">
+  <w:abstractNum w:abstractNumId="10">
     <w:nsid w:val="26361CF2"/>
     <w:multiLevelType w:val="hybridMultilevel"/>
     <w:tmpl w:val="FAFE6C56"/>
@@ -2436,7 +8337,7 @@
       </w:pPr>
     </w:lvl>
   </w:abstractNum>
-  <w:abstractNum w:abstractNumId="8">
+  <w:abstractNum w:abstractNumId="11">
     <w:nsid w:val="27094DC7"/>
     <w:multiLevelType w:val="singleLevel"/>
     <w:tmpl w:val="B982229E"/>
@@ -2455,7 +8356,7 @@
       </w:rPr>
     </w:lvl>
   </w:abstractNum>
-  <w:abstractNum w:abstractNumId="9">
+  <w:abstractNum w:abstractNumId="12">
     <w:nsid w:val="273D0898"/>
     <w:multiLevelType w:val="hybridMultilevel"/>
     <w:tmpl w:val="A2923E48"/>
@@ -2595,7 +8496,7 @@
       </w:rPr>
     </w:lvl>
   </w:abstractNum>
-  <w:abstractNum w:abstractNumId="10">
+  <w:abstractNum w:abstractNumId="13">
     <w:nsid w:val="291963EA"/>
     <w:multiLevelType w:val="hybridMultilevel"/>
     <w:tmpl w:val="BED0A518"/>
@@ -2708,7 +8609,7 @@
       </w:pPr>
     </w:lvl>
   </w:abstractNum>
-  <w:abstractNum w:abstractNumId="11">
+  <w:abstractNum w:abstractNumId="14">
     <w:nsid w:val="2FA63348"/>
     <w:multiLevelType w:val="hybridMultilevel"/>
     <w:tmpl w:val="3E9AFE7A"/>
@@ -2848,7 +8749,7 @@
       </w:rPr>
     </w:lvl>
   </w:abstractNum>
-  <w:abstractNum w:abstractNumId="12">
+  <w:abstractNum w:abstractNumId="15">
     <w:nsid w:val="3A7965B8"/>
     <w:multiLevelType w:val="singleLevel"/>
     <w:tmpl w:val="2F265148"/>
@@ -2866,7 +8767,120 @@
       </w:pPr>
     </w:lvl>
   </w:abstractNum>
-  <w:abstractNum w:abstractNumId="13">
+  <w:abstractNum w:abstractNumId="16">
+    <w:nsid w:val="3DA4057A"/>
+    <w:multiLevelType w:val="hybridMultilevel"/>
+    <w:tmpl w:val="56264B88"/>
+    <w:lvl w:ilvl="0" w:tplc="0409000F">
+      <w:start w:val="1"/>
+      <w:numFmt w:val="decimal"/>
+      <w:lvlText w:val="%1."/>
+      <w:lvlJc w:val="left"/>
+      <w:pPr>
+        <w:tabs>
+          <w:tab w:val="num" w:pos="1440"/>
+        </w:tabs>
+        <w:ind w:left="1440" w:hanging="360"/>
+      </w:pPr>
+    </w:lvl>
+    <w:lvl w:ilvl="1" w:tplc="04090019" w:tentative="1">
+      <w:start w:val="1"/>
+      <w:numFmt w:val="lowerLetter"/>
+      <w:lvlText w:val="%2."/>
+      <w:lvlJc w:val="left"/>
+      <w:pPr>
+        <w:tabs>
+          <w:tab w:val="num" w:pos="2160"/>
+        </w:tabs>
+        <w:ind w:left="2160" w:hanging="360"/>
+      </w:pPr>
+    </w:lvl>
+    <w:lvl w:ilvl="2" w:tplc="0409001B" w:tentative="1">
+      <w:start w:val="1"/>
+      <w:numFmt w:val="lowerRoman"/>
+      <w:lvlText w:val="%3."/>
+      <w:lvlJc w:val="right"/>
+      <w:pPr>
+        <w:tabs>
+          <w:tab w:val="num" w:pos="2880"/>
+        </w:tabs>
+        <w:ind w:left="2880" w:hanging="180"/>
+      </w:pPr>
+    </w:lvl>
+    <w:lvl w:ilvl="3" w:tplc="0409000F" w:tentative="1">
+      <w:start w:val="1"/>
+      <w:numFmt w:val="decimal"/>
+      <w:lvlText w:val="%4."/>
+      <w:lvlJc w:val="left"/>
+      <w:pPr>
+        <w:tabs>
+          <w:tab w:val="num" w:pos="3600"/>
+        </w:tabs>
+        <w:ind w:left="3600" w:hanging="360"/>
+      </w:pPr>
+    </w:lvl>
+    <w:lvl w:ilvl="4" w:tplc="04090019" w:tentative="1">
+      <w:start w:val="1"/>
+      <w:numFmt w:val="lowerLetter"/>
+      <w:lvlText w:val="%5."/>
+      <w:lvlJc w:val="left"/>
+      <w:pPr>
+        <w:tabs>
+          <w:tab w:val="num" w:pos="4320"/>
+        </w:tabs>
+        <w:ind w:left="4320" w:hanging="360"/>
+      </w:pPr>
+    </w:lvl>
+    <w:lvl w:ilvl="5" w:tplc="0409001B" w:tentative="1">
+      <w:start w:val="1"/>
+      <w:numFmt w:val="lowerRoman"/>
+      <w:lvlText w:val="%6."/>
+      <w:lvlJc w:val="right"/>
+      <w:pPr>
+        <w:tabs>
+          <w:tab w:val="num" w:pos="5040"/>
+        </w:tabs>
+        <w:ind w:left="5040" w:hanging="180"/>
+      </w:pPr>
+    </w:lvl>
+    <w:lvl w:ilvl="6" w:tplc="0409000F" w:tentative="1">
+      <w:start w:val="1"/>
+      <w:numFmt w:val="decimal"/>
+      <w:lvlText w:val="%7."/>
+      <w:lvlJc w:val="left"/>
+      <w:pPr>
+        <w:tabs>
+          <w:tab w:val="num" w:pos="5760"/>
+        </w:tabs>
+        <w:ind w:left="5760" w:hanging="360"/>
+      </w:pPr>
+    </w:lvl>
+    <w:lvl w:ilvl="7" w:tplc="04090019" w:tentative="1">
+      <w:start w:val="1"/>
+      <w:numFmt w:val="lowerLetter"/>
+      <w:lvlText w:val="%8."/>
+      <w:lvlJc w:val="left"/>
+      <w:pPr>
+        <w:tabs>
+          <w:tab w:val="num" w:pos="6480"/>
+        </w:tabs>
+        <w:ind w:left="6480" w:hanging="360"/>
+      </w:pPr>
+    </w:lvl>
+    <w:lvl w:ilvl="8" w:tplc="0409001B" w:tentative="1">
+      <w:start w:val="1"/>
+      <w:numFmt w:val="lowerRoman"/>
+      <w:lvlText w:val="%9."/>
+      <w:lvlJc w:val="right"/>
+      <w:pPr>
+        <w:tabs>
+          <w:tab w:val="num" w:pos="7200"/>
+        </w:tabs>
+        <w:ind w:left="7200" w:hanging="180"/>
+      </w:pPr>
+    </w:lvl>
+  </w:abstractNum>
+  <w:abstractNum w:abstractNumId="17">
     <w:nsid w:val="40071A31"/>
     <w:multiLevelType w:val="singleLevel"/>
     <w:tmpl w:val="B39CD984"/>
@@ -2887,7 +8901,7 @@
       </w:rPr>
     </w:lvl>
   </w:abstractNum>
-  <w:abstractNum w:abstractNumId="14">
+  <w:abstractNum w:abstractNumId="18">
     <w:nsid w:val="44E54C59"/>
     <w:multiLevelType w:val="hybridMultilevel"/>
     <w:tmpl w:val="8B408572"/>
@@ -3027,7 +9041,233 @@
       </w:rPr>
     </w:lvl>
   </w:abstractNum>
-  <w:abstractNum w:abstractNumId="15">
+  <w:abstractNum w:abstractNumId="19">
+    <w:nsid w:val="46AD0E55"/>
+    <w:multiLevelType w:val="hybridMultilevel"/>
+    <w:tmpl w:val="56264B88"/>
+    <w:lvl w:ilvl="0" w:tplc="0409000F">
+      <w:start w:val="1"/>
+      <w:numFmt w:val="decimal"/>
+      <w:lvlText w:val="%1."/>
+      <w:lvlJc w:val="left"/>
+      <w:pPr>
+        <w:tabs>
+          <w:tab w:val="num" w:pos="1440"/>
+        </w:tabs>
+        <w:ind w:left="1440" w:hanging="360"/>
+      </w:pPr>
+    </w:lvl>
+    <w:lvl w:ilvl="1" w:tplc="04090019" w:tentative="1">
+      <w:start w:val="1"/>
+      <w:numFmt w:val="lowerLetter"/>
+      <w:lvlText w:val="%2."/>
+      <w:lvlJc w:val="left"/>
+      <w:pPr>
+        <w:tabs>
+          <w:tab w:val="num" w:pos="2160"/>
+        </w:tabs>
+        <w:ind w:left="2160" w:hanging="360"/>
+      </w:pPr>
+    </w:lvl>
+    <w:lvl w:ilvl="2" w:tplc="0409001B" w:tentative="1">
+      <w:start w:val="1"/>
+      <w:numFmt w:val="lowerRoman"/>
+      <w:lvlText w:val="%3."/>
+      <w:lvlJc w:val="right"/>
+      <w:pPr>
+        <w:tabs>
+          <w:tab w:val="num" w:pos="2880"/>
+        </w:tabs>
+        <w:ind w:left="2880" w:hanging="180"/>
+      </w:pPr>
+    </w:lvl>
+    <w:lvl w:ilvl="3" w:tplc="0409000F" w:tentative="1">
+      <w:start w:val="1"/>
+      <w:numFmt w:val="decimal"/>
+      <w:lvlText w:val="%4."/>
+      <w:lvlJc w:val="left"/>
+      <w:pPr>
+        <w:tabs>
+          <w:tab w:val="num" w:pos="3600"/>
+        </w:tabs>
+        <w:ind w:left="3600" w:hanging="360"/>
+      </w:pPr>
+    </w:lvl>
+    <w:lvl w:ilvl="4" w:tplc="04090019" w:tentative="1">
+      <w:start w:val="1"/>
+      <w:numFmt w:val="lowerLetter"/>
+      <w:lvlText w:val="%5."/>
+      <w:lvlJc w:val="left"/>
+      <w:pPr>
+        <w:tabs>
+          <w:tab w:val="num" w:pos="4320"/>
+        </w:tabs>
+        <w:ind w:left="4320" w:hanging="360"/>
+      </w:pPr>
+    </w:lvl>
+    <w:lvl w:ilvl="5" w:tplc="0409001B" w:tentative="1">
+      <w:start w:val="1"/>
+      <w:numFmt w:val="lowerRoman"/>
+      <w:lvlText w:val="%6."/>
+      <w:lvlJc w:val="right"/>
+      <w:pPr>
+        <w:tabs>
+          <w:tab w:val="num" w:pos="5040"/>
+        </w:tabs>
+        <w:ind w:left="5040" w:hanging="180"/>
+      </w:pPr>
+    </w:lvl>
+    <w:lvl w:ilvl="6" w:tplc="0409000F" w:tentative="1">
+      <w:start w:val="1"/>
+      <w:numFmt w:val="decimal"/>
+      <w:lvlText w:val="%7."/>
+      <w:lvlJc w:val="left"/>
+      <w:pPr>
+        <w:tabs>
+          <w:tab w:val="num" w:pos="5760"/>
+        </w:tabs>
+        <w:ind w:left="5760" w:hanging="360"/>
+      </w:pPr>
+    </w:lvl>
+    <w:lvl w:ilvl="7" w:tplc="04090019" w:tentative="1">
+      <w:start w:val="1"/>
+      <w:numFmt w:val="lowerLetter"/>
+      <w:lvlText w:val="%8."/>
+      <w:lvlJc w:val="left"/>
+      <w:pPr>
+        <w:tabs>
+          <w:tab w:val="num" w:pos="6480"/>
+        </w:tabs>
+        <w:ind w:left="6480" w:hanging="360"/>
+      </w:pPr>
+    </w:lvl>
+    <w:lvl w:ilvl="8" w:tplc="0409001B" w:tentative="1">
+      <w:start w:val="1"/>
+      <w:numFmt w:val="lowerRoman"/>
+      <w:lvlText w:val="%9."/>
+      <w:lvlJc w:val="right"/>
+      <w:pPr>
+        <w:tabs>
+          <w:tab w:val="num" w:pos="7200"/>
+        </w:tabs>
+        <w:ind w:left="7200" w:hanging="180"/>
+      </w:pPr>
+    </w:lvl>
+  </w:abstractNum>
+  <w:abstractNum w:abstractNumId="20">
+    <w:nsid w:val="49532FF4"/>
+    <w:multiLevelType w:val="hybridMultilevel"/>
+    <w:tmpl w:val="8E56102C"/>
+    <w:lvl w:ilvl="0" w:tplc="0409000F">
+      <w:start w:val="1"/>
+      <w:numFmt w:val="decimal"/>
+      <w:lvlText w:val="%1."/>
+      <w:lvlJc w:val="left"/>
+      <w:pPr>
+        <w:tabs>
+          <w:tab w:val="num" w:pos="1440"/>
+        </w:tabs>
+        <w:ind w:left="1440" w:hanging="360"/>
+      </w:pPr>
+    </w:lvl>
+    <w:lvl w:ilvl="1" w:tplc="04090019" w:tentative="1">
+      <w:start w:val="1"/>
+      <w:numFmt w:val="lowerLetter"/>
+      <w:lvlText w:val="%2."/>
+      <w:lvlJc w:val="left"/>
+      <w:pPr>
+        <w:tabs>
+          <w:tab w:val="num" w:pos="2160"/>
+        </w:tabs>
+        <w:ind w:left="2160" w:hanging="360"/>
+      </w:pPr>
+    </w:lvl>
+    <w:lvl w:ilvl="2" w:tplc="0409001B" w:tentative="1">
+      <w:start w:val="1"/>
+      <w:numFmt w:val="lowerRoman"/>
+      <w:lvlText w:val="%3."/>
+      <w:lvlJc w:val="right"/>
+      <w:pPr>
+        <w:tabs>
+          <w:tab w:val="num" w:pos="2880"/>
+        </w:tabs>
+        <w:ind w:left="2880" w:hanging="180"/>
+      </w:pPr>
+    </w:lvl>
+    <w:lvl w:ilvl="3" w:tplc="0409000F" w:tentative="1">
+      <w:start w:val="1"/>
+      <w:numFmt w:val="decimal"/>
+      <w:lvlText w:val="%4."/>
+      <w:lvlJc w:val="left"/>
+      <w:pPr>
+        <w:tabs>
+          <w:tab w:val="num" w:pos="3600"/>
+        </w:tabs>
+        <w:ind w:left="3600" w:hanging="360"/>
+      </w:pPr>
+    </w:lvl>
+    <w:lvl w:ilvl="4" w:tplc="04090019" w:tentative="1">
+      <w:start w:val="1"/>
+      <w:numFmt w:val="lowerLetter"/>
+      <w:lvlText w:val="%5."/>
+      <w:lvlJc w:val="left"/>
+      <w:pPr>
+        <w:tabs>
+          <w:tab w:val="num" w:pos="4320"/>
+        </w:tabs>
+        <w:ind w:left="4320" w:hanging="360"/>
+      </w:pPr>
+    </w:lvl>
+    <w:lvl w:ilvl="5" w:tplc="0409001B" w:tentative="1">
+      <w:start w:val="1"/>
+      <w:numFmt w:val="lowerRoman"/>
+      <w:lvlText w:val="%6."/>
+      <w:lvlJc w:val="right"/>
+      <w:pPr>
+        <w:tabs>
+          <w:tab w:val="num" w:pos="5040"/>
+        </w:tabs>
+        <w:ind w:left="5040" w:hanging="180"/>
+      </w:pPr>
+    </w:lvl>
+    <w:lvl w:ilvl="6" w:tplc="0409000F" w:tentative="1">
+      <w:start w:val="1"/>
+      <w:numFmt w:val="decimal"/>
+      <w:lvlText w:val="%7."/>
+      <w:lvlJc w:val="left"/>
+      <w:pPr>
+        <w:tabs>
+          <w:tab w:val="num" w:pos="5760"/>
+        </w:tabs>
+        <w:ind w:left="5760" w:hanging="360"/>
+      </w:pPr>
+    </w:lvl>
+    <w:lvl w:ilvl="7" w:tplc="04090019" w:tentative="1">
+      <w:start w:val="1"/>
+      <w:numFmt w:val="lowerLetter"/>
+      <w:lvlText w:val="%8."/>
+      <w:lvlJc w:val="left"/>
+      <w:pPr>
+        <w:tabs>
+          <w:tab w:val="num" w:pos="6480"/>
+        </w:tabs>
+        <w:ind w:left="6480" w:hanging="360"/>
+      </w:pPr>
+    </w:lvl>
+    <w:lvl w:ilvl="8" w:tplc="0409001B" w:tentative="1">
+      <w:start w:val="1"/>
+      <w:numFmt w:val="lowerRoman"/>
+      <w:lvlText w:val="%9."/>
+      <w:lvlJc w:val="right"/>
+      <w:pPr>
+        <w:tabs>
+          <w:tab w:val="num" w:pos="7200"/>
+        </w:tabs>
+        <w:ind w:left="7200" w:hanging="180"/>
+      </w:pPr>
+    </w:lvl>
+  </w:abstractNum>
+  <w:abstractNum w:abstractNumId="21">
     <w:nsid w:val="4AC53748"/>
     <w:multiLevelType w:val="singleLevel"/>
     <w:tmpl w:val="1BBC797C"/>
@@ -3048,7 +9288,7 @@
       </w:rPr>
     </w:lvl>
   </w:abstractNum>
-  <w:abstractNum w:abstractNumId="16">
+  <w:abstractNum w:abstractNumId="22">
     <w:nsid w:val="54964F60"/>
     <w:multiLevelType w:val="hybridMultilevel"/>
     <w:tmpl w:val="CB1098A2"/>
@@ -3161,7 +9401,7 @@
       </w:pPr>
     </w:lvl>
   </w:abstractNum>
-  <w:abstractNum w:abstractNumId="17">
+  <w:abstractNum w:abstractNumId="23">
     <w:nsid w:val="568F7C63"/>
     <w:multiLevelType w:val="hybridMultilevel"/>
     <w:tmpl w:val="CBDADF12"/>
@@ -3303,7 +9543,7 @@
       </w:rPr>
     </w:lvl>
   </w:abstractNum>
-  <w:abstractNum w:abstractNumId="18">
+  <w:abstractNum w:abstractNumId="24">
     <w:nsid w:val="5B395403"/>
     <w:multiLevelType w:val="hybridMultilevel"/>
     <w:tmpl w:val="ACC48B36"/>
@@ -3419,7 +9659,7 @@
       </w:pPr>
     </w:lvl>
   </w:abstractNum>
-  <w:abstractNum w:abstractNumId="19">
+  <w:abstractNum w:abstractNumId="25">
     <w:nsid w:val="5C1B4F23"/>
     <w:multiLevelType w:val="singleLevel"/>
     <w:tmpl w:val="FD1471C0"/>
@@ -3449,7 +9689,7 @@
       </w:rPr>
     </w:lvl>
   </w:abstractNum>
-  <w:abstractNum w:abstractNumId="20">
+  <w:abstractNum w:abstractNumId="26">
     <w:nsid w:val="5CA03658"/>
     <w:multiLevelType w:val="hybridMultilevel"/>
     <w:tmpl w:val="05560240"/>
@@ -3589,7 +9829,7 @@
       </w:rPr>
     </w:lvl>
   </w:abstractNum>
-  <w:abstractNum w:abstractNumId="21">
+  <w:abstractNum w:abstractNumId="27">
     <w:nsid w:val="61536E75"/>
     <w:multiLevelType w:val="hybridMultilevel"/>
     <w:tmpl w:val="97729E14"/>
@@ -3729,7 +9969,7 @@
       </w:rPr>
     </w:lvl>
   </w:abstractNum>
-  <w:abstractNum w:abstractNumId="22">
+  <w:abstractNum w:abstractNumId="28">
     <w:nsid w:val="67A903E2"/>
     <w:multiLevelType w:val="hybridMultilevel"/>
     <w:tmpl w:val="6A26A290"/>
@@ -3870,7 +10110,7 @@
       </w:rPr>
     </w:lvl>
   </w:abstractNum>
-  <w:abstractNum w:abstractNumId="23">
+  <w:abstractNum w:abstractNumId="29">
     <w:nsid w:val="6A3C46E8"/>
     <w:multiLevelType w:val="hybridMultilevel"/>
     <w:tmpl w:val="E74295F6"/>
@@ -3983,7 +10223,7 @@
       </w:pPr>
     </w:lvl>
   </w:abstractNum>
-  <w:abstractNum w:abstractNumId="24">
+  <w:abstractNum w:abstractNumId="30">
     <w:nsid w:val="6A417BF2"/>
     <w:multiLevelType w:val="hybridMultilevel"/>
     <w:tmpl w:val="79B22646"/>
@@ -4102,7 +10342,7 @@
       </w:pPr>
     </w:lvl>
   </w:abstractNum>
-  <w:abstractNum w:abstractNumId="25">
+  <w:abstractNum w:abstractNumId="31">
     <w:nsid w:val="6D9B1DF6"/>
     <w:multiLevelType w:val="hybridMultilevel"/>
     <w:tmpl w:val="39F6E6B2"/>
@@ -4221,7 +10461,7 @@
       </w:pPr>
     </w:lvl>
   </w:abstractNum>
-  <w:abstractNum w:abstractNumId="26">
+  <w:abstractNum w:abstractNumId="32">
     <w:nsid w:val="72864362"/>
     <w:multiLevelType w:val="hybridMultilevel"/>
     <w:tmpl w:val="75C2380E"/>
@@ -4361,7 +10601,7 @@
       </w:rPr>
     </w:lvl>
   </w:abstractNum>
-  <w:abstractNum w:abstractNumId="27">
+  <w:abstractNum w:abstractNumId="33">
     <w:nsid w:val="733D48AD"/>
     <w:multiLevelType w:val="hybridMultilevel"/>
     <w:tmpl w:val="9A60CCEE"/>
@@ -4474,7 +10714,7 @@
       </w:pPr>
     </w:lvl>
   </w:abstractNum>
-  <w:abstractNum w:abstractNumId="28">
+  <w:abstractNum w:abstractNumId="34">
     <w:nsid w:val="771D5D70"/>
     <w:multiLevelType w:val="hybridMultilevel"/>
     <w:tmpl w:val="D8CCBFA4"/>
@@ -4614,7 +10854,7 @@
       </w:rPr>
     </w:lvl>
   </w:abstractNum>
-  <w:abstractNum w:abstractNumId="29">
+  <w:abstractNum w:abstractNumId="35">
     <w:nsid w:val="7FF22ED4"/>
     <w:multiLevelType w:val="hybridMultilevel"/>
     <w:tmpl w:val="603E9AE0"/>
@@ -4755,70 +10995,70 @@
     </w:lvl>
   </w:abstractNum>
   <w:num w:numId="1">
-    <w:abstractNumId w:val="13"/>
+    <w:abstractNumId w:val="17"/>
   </w:num>
   <w:num w:numId="2">
-    <w:abstractNumId w:val="8"/>
+    <w:abstractNumId w:val="11"/>
   </w:num>
   <w:num w:numId="3">
+    <w:abstractNumId w:val="21"/>
+  </w:num>
+  <w:num w:numId="4">
     <w:abstractNumId w:val="15"/>
   </w:num>
-  <w:num w:numId="4">
-    <w:abstractNumId w:val="12"/>
-  </w:num>
   <w:num w:numId="5">
-    <w:abstractNumId w:val="19"/>
+    <w:abstractNumId w:val="25"/>
   </w:num>
   <w:num w:numId="6">
-    <w:abstractNumId w:val="18"/>
+    <w:abstractNumId w:val="24"/>
   </w:num>
   <w:num w:numId="7">
-    <w:abstractNumId w:val="7"/>
+    <w:abstractNumId w:val="10"/>
   </w:num>
   <w:num w:numId="8">
-    <w:abstractNumId w:val="17"/>
+    <w:abstractNumId w:val="23"/>
   </w:num>
   <w:num w:numId="9">
-    <w:abstractNumId w:val="22"/>
+    <w:abstractNumId w:val="28"/>
   </w:num>
   <w:num w:numId="10">
+    <w:abstractNumId w:val="2"/>
+  </w:num>
+  <w:num w:numId="11">
+    <w:abstractNumId w:val="5"/>
+  </w:num>
+  <w:num w:numId="12">
+    <w:abstractNumId w:val="35"/>
+  </w:num>
+  <w:num w:numId="13">
+    <w:abstractNumId w:val="9"/>
+  </w:num>
+  <w:num w:numId="14">
     <w:abstractNumId w:val="1"/>
   </w:num>
-  <w:num w:numId="11">
-    <w:abstractNumId w:val="3"/>
+  <w:num w:numId="15">
+    <w:abstractNumId w:val="31"/>
   </w:num>
-  <w:num w:numId="12">
+  <w:num w:numId="16">
+    <w:abstractNumId w:val="30"/>
+  </w:num>
+  <w:num w:numId="17">
     <w:abstractNumId w:val="29"/>
   </w:num>
-  <w:num w:numId="13">
+  <w:num w:numId="18">
+    <w:abstractNumId w:val="27"/>
+  </w:num>
+  <w:num w:numId="19">
     <w:abstractNumId w:val="6"/>
   </w:num>
-  <w:num w:numId="14">
-    <w:abstractNumId w:val="0"/>
-  </w:num>
-  <w:num w:numId="15">
-    <w:abstractNumId w:val="25"/>
-  </w:num>
-  <w:num w:numId="16">
-    <w:abstractNumId w:val="24"/>
-  </w:num>
-  <w:num w:numId="17">
-    <w:abstractNumId w:val="23"/>
-  </w:num>
-  <w:num w:numId="18">
-    <w:abstractNumId w:val="21"/>
-  </w:num>
-  <w:num w:numId="19">
-    <w:abstractNumId w:val="4"/>
-  </w:num>
   <w:num w:numId="20">
-    <w:abstractNumId w:val="12"/>
+    <w:abstractNumId w:val="15"/>
     <w:lvlOverride w:ilvl="0">
       <w:startOverride w:val="1"/>
     </w:lvlOverride>
   </w:num>
   <w:num w:numId="21">
-    <w:abstractNumId w:val="18"/>
+    <w:abstractNumId w:val="24"/>
     <w:lvlOverride w:ilvl="0">
       <w:startOverride w:val="1"/>
     </w:lvlOverride>
@@ -4846,37 +11086,55 @@
     </w:lvlOverride>
   </w:num>
   <w:num w:numId="22">
+    <w:abstractNumId w:val="32"/>
+  </w:num>
+  <w:num w:numId="23">
+    <w:abstractNumId w:val="8"/>
+  </w:num>
+  <w:num w:numId="24">
+    <w:abstractNumId w:val="18"/>
+  </w:num>
+  <w:num w:numId="25">
+    <w:abstractNumId w:val="3"/>
+  </w:num>
+  <w:num w:numId="26">
     <w:abstractNumId w:val="26"/>
   </w:num>
-  <w:num w:numId="23">
-    <w:abstractNumId w:val="5"/>
+  <w:num w:numId="27">
+    <w:abstractNumId w:val="34"/>
   </w:num>
-  <w:num w:numId="24">
+  <w:num w:numId="28">
+    <w:abstractNumId w:val="22"/>
+  </w:num>
+  <w:num w:numId="29">
+    <w:abstractNumId w:val="33"/>
+  </w:num>
+  <w:num w:numId="30">
+    <w:abstractNumId w:val="13"/>
+  </w:num>
+  <w:num w:numId="31">
     <w:abstractNumId w:val="14"/>
   </w:num>
-  <w:num w:numId="25">
-    <w:abstractNumId w:val="2"/>
+  <w:num w:numId="32">
+    <w:abstractNumId w:val="12"/>
   </w:num>
-  <w:num w:numId="26">
+  <w:num w:numId="33">
+    <w:abstractNumId w:val="0"/>
+  </w:num>
+  <w:num w:numId="34">
     <w:abstractNumId w:val="20"/>
   </w:num>
-  <w:num w:numId="27">
-    <w:abstractNumId w:val="28"/>
+  <w:num w:numId="35">
+    <w:abstractNumId w:val="4"/>
   </w:num>
-  <w:num w:numId="28">
+  <w:num w:numId="36">
     <w:abstractNumId w:val="16"/>
   </w:num>
-  <w:num w:numId="29">
-    <w:abstractNumId w:val="27"/>
+  <w:num w:numId="37">
+    <w:abstractNumId w:val="19"/>
   </w:num>
-  <w:num w:numId="30">
-    <w:abstractNumId w:val="10"/>
-  </w:num>
-  <w:num w:numId="31">
-    <w:abstractNumId w:val="11"/>
-  </w:num>
-  <w:num w:numId="32">
-    <w:abstractNumId w:val="9"/>
+  <w:num w:numId="38">
+    <w:abstractNumId w:val="7"/>
   </w:num>
 </w:numbering>
 </file>
@@ -4894,15 +11152,15 @@
   </w:docDefaults>
   <w:latentStyles w:defLockedState="0" w:defUIPriority="99" w:defSemiHidden="1" w:defUnhideWhenUsed="1" w:defQFormat="0" w:count="267">
     <w:lsdException w:name="Normal" w:semiHidden="0" w:uiPriority="0" w:unhideWhenUsed="0" w:qFormat="1"/>
-    <w:lsdException w:name="heading 1" w:semiHidden="0" w:uiPriority="9" w:unhideWhenUsed="0" w:qFormat="1"/>
-    <w:lsdException w:name="heading 2" w:uiPriority="9" w:qFormat="1"/>
-    <w:lsdException w:name="heading 3" w:uiPriority="9" w:qFormat="1"/>
-    <w:lsdException w:name="heading 4" w:uiPriority="9" w:qFormat="1"/>
-    <w:lsdException w:name="heading 5" w:uiPriority="9" w:qFormat="1"/>
-    <w:lsdException w:name="heading 6" w:uiPriority="9" w:qFormat="1"/>
-    <w:lsdException w:name="heading 7" w:uiPriority="9" w:qFormat="1"/>
-    <w:lsdException w:name="heading 8" w:uiPriority="9" w:qFormat="1"/>
-    <w:lsdException w:name="heading 9" w:uiPriority="9" w:qFormat="1"/>
+    <w:lsdException w:name="heading 1" w:semiHidden="0" w:uiPriority="0" w:unhideWhenUsed="0" w:qFormat="1"/>
+    <w:lsdException w:name="heading 2" w:uiPriority="0" w:qFormat="1"/>
+    <w:lsdException w:name="heading 3" w:uiPriority="0" w:qFormat="1"/>
+    <w:lsdException w:name="heading 4" w:uiPriority="0" w:qFormat="1"/>
+    <w:lsdException w:name="heading 5" w:uiPriority="0" w:qFormat="1"/>
+    <w:lsdException w:name="heading 6" w:uiPriority="0" w:qFormat="1"/>
+    <w:lsdException w:name="heading 7" w:uiPriority="0" w:qFormat="1"/>
+    <w:lsdException w:name="heading 8" w:uiPriority="0" w:qFormat="1"/>
+    <w:lsdException w:name="heading 9" w:uiPriority="0" w:qFormat="1"/>
     <w:lsdException w:name="toc 1" w:uiPriority="39"/>
     <w:lsdException w:name="toc 2" w:uiPriority="39"/>
     <w:lsdException w:name="toc 3" w:uiPriority="39"/>
@@ -5053,6 +11311,183 @@
     <w:rPr>
       <w:b/>
       <w:sz w:val="24"/>
+    </w:rPr>
+  </w:style>
+  <w:style w:type="paragraph" w:styleId="Ttulo2">
+    <w:name w:val="heading 2"/>
+    <w:basedOn w:val="Normal"/>
+    <w:next w:val="Normal"/>
+    <w:link w:val="Ttulo2Char"/>
+    <w:unhideWhenUsed/>
+    <w:qFormat/>
+    <w:rsid w:val="0053154E"/>
+    <w:pPr>
+      <w:keepNext/>
+      <w:keepLines/>
+      <w:spacing w:before="200"/>
+      <w:outlineLvl w:val="1"/>
+    </w:pPr>
+    <w:rPr>
+      <w:rFonts w:asciiTheme="majorHAnsi" w:eastAsiaTheme="majorEastAsia" w:hAnsiTheme="majorHAnsi" w:cstheme="majorBidi"/>
+      <w:b/>
+      <w:bCs/>
+      <w:color w:val="5B9BD5" w:themeColor="accent1"/>
+      <w:sz w:val="26"/>
+      <w:szCs w:val="26"/>
+    </w:rPr>
+  </w:style>
+  <w:style w:type="paragraph" w:styleId="Ttulo3">
+    <w:name w:val="heading 3"/>
+    <w:basedOn w:val="Ttulo1"/>
+    <w:link w:val="Ttulo3Char"/>
+    <w:qFormat/>
+    <w:rsid w:val="0053154E"/>
+    <w:pPr>
+      <w:keepNext w:val="0"/>
+      <w:widowControl w:val="0"/>
+      <w:tabs>
+        <w:tab w:val="num" w:pos="720"/>
+      </w:tabs>
+      <w:spacing w:line="240" w:lineRule="atLeast"/>
+      <w:ind w:left="720" w:hanging="720"/>
+      <w:jc w:val="left"/>
+      <w:outlineLvl w:val="2"/>
+    </w:pPr>
+    <w:rPr>
+      <w:rFonts w:ascii="Arial" w:hAnsi="Arial"/>
+      <w:b w:val="0"/>
+      <w:iCs/>
+      <w:sz w:val="20"/>
+    </w:rPr>
+  </w:style>
+  <w:style w:type="paragraph" w:styleId="Ttulo4">
+    <w:name w:val="heading 4"/>
+    <w:basedOn w:val="Normal"/>
+    <w:next w:val="Normal"/>
+    <w:link w:val="Ttulo4Char"/>
+    <w:qFormat/>
+    <w:rsid w:val="0053154E"/>
+    <w:pPr>
+      <w:keepNext/>
+      <w:tabs>
+        <w:tab w:val="num" w:pos="864"/>
+      </w:tabs>
+      <w:spacing w:before="240" w:after="60"/>
+      <w:ind w:left="864" w:hanging="864"/>
+      <w:outlineLvl w:val="3"/>
+    </w:pPr>
+    <w:rPr>
+      <w:b/>
+      <w:bCs/>
+      <w:sz w:val="28"/>
+      <w:szCs w:val="28"/>
+    </w:rPr>
+  </w:style>
+  <w:style w:type="paragraph" w:styleId="Ttulo5">
+    <w:name w:val="heading 5"/>
+    <w:basedOn w:val="Normal"/>
+    <w:next w:val="Normal"/>
+    <w:link w:val="Ttulo5Char"/>
+    <w:qFormat/>
+    <w:rsid w:val="0053154E"/>
+    <w:pPr>
+      <w:tabs>
+        <w:tab w:val="num" w:pos="1008"/>
+      </w:tabs>
+      <w:spacing w:before="240" w:after="60"/>
+      <w:ind w:left="1008" w:hanging="1008"/>
+      <w:outlineLvl w:val="4"/>
+    </w:pPr>
+    <w:rPr>
+      <w:b/>
+      <w:bCs/>
+      <w:i/>
+      <w:iCs/>
+      <w:sz w:val="26"/>
+      <w:szCs w:val="26"/>
+    </w:rPr>
+  </w:style>
+  <w:style w:type="paragraph" w:styleId="Ttulo6">
+    <w:name w:val="heading 6"/>
+    <w:basedOn w:val="Normal"/>
+    <w:next w:val="Normal"/>
+    <w:link w:val="Ttulo6Char"/>
+    <w:qFormat/>
+    <w:rsid w:val="0053154E"/>
+    <w:pPr>
+      <w:tabs>
+        <w:tab w:val="num" w:pos="1152"/>
+      </w:tabs>
+      <w:spacing w:before="240" w:after="60"/>
+      <w:ind w:left="1152" w:hanging="1152"/>
+      <w:outlineLvl w:val="5"/>
+    </w:pPr>
+    <w:rPr>
+      <w:b/>
+      <w:bCs/>
+      <w:szCs w:val="22"/>
+    </w:rPr>
+  </w:style>
+  <w:style w:type="paragraph" w:styleId="Ttulo7">
+    <w:name w:val="heading 7"/>
+    <w:basedOn w:val="Normal"/>
+    <w:next w:val="Normal"/>
+    <w:link w:val="Ttulo7Char"/>
+    <w:qFormat/>
+    <w:rsid w:val="0053154E"/>
+    <w:pPr>
+      <w:tabs>
+        <w:tab w:val="num" w:pos="1296"/>
+      </w:tabs>
+      <w:spacing w:before="240" w:after="60"/>
+      <w:ind w:left="1296" w:hanging="1296"/>
+      <w:outlineLvl w:val="6"/>
+    </w:pPr>
+    <w:rPr>
+      <w:sz w:val="24"/>
+      <w:szCs w:val="24"/>
+    </w:rPr>
+  </w:style>
+  <w:style w:type="paragraph" w:styleId="Ttulo8">
+    <w:name w:val="heading 8"/>
+    <w:basedOn w:val="Normal"/>
+    <w:next w:val="Normal"/>
+    <w:link w:val="Ttulo8Char"/>
+    <w:qFormat/>
+    <w:rsid w:val="0053154E"/>
+    <w:pPr>
+      <w:tabs>
+        <w:tab w:val="num" w:pos="1440"/>
+      </w:tabs>
+      <w:spacing w:before="240" w:after="60"/>
+      <w:ind w:left="1440" w:hanging="1440"/>
+      <w:outlineLvl w:val="7"/>
+    </w:pPr>
+    <w:rPr>
+      <w:i/>
+      <w:iCs/>
+      <w:sz w:val="24"/>
+      <w:szCs w:val="24"/>
+    </w:rPr>
+  </w:style>
+  <w:style w:type="paragraph" w:styleId="Ttulo9">
+    <w:name w:val="heading 9"/>
+    <w:basedOn w:val="Normal"/>
+    <w:next w:val="Normal"/>
+    <w:link w:val="Ttulo9Char"/>
+    <w:qFormat/>
+    <w:rsid w:val="0053154E"/>
+    <w:pPr>
+      <w:tabs>
+        <w:tab w:val="num" w:pos="1584"/>
+      </w:tabs>
+      <w:spacing w:before="240" w:after="60"/>
+      <w:ind w:left="1584" w:hanging="1584"/>
+      <w:outlineLvl w:val="8"/>
+    </w:pPr>
+    <w:rPr>
+      <w:rFonts w:ascii="Arial" w:hAnsi="Arial" w:cs="Arial"/>
+      <w:szCs w:val="22"/>
     </w:rPr>
   </w:style>
   <w:style w:type="character" w:default="1" w:styleId="Fontepargpadro">
@@ -5367,6 +11802,111 @@
       <w:lang w:eastAsia="pt-BR"/>
     </w:rPr>
   </w:style>
+  <w:style w:type="character" w:customStyle="1" w:styleId="Ttulo2Char">
+    <w:name w:val="Título 2 Char"/>
+    <w:basedOn w:val="Fontepargpadro"/>
+    <w:link w:val="Ttulo2"/>
+    <w:uiPriority w:val="9"/>
+    <w:semiHidden/>
+    <w:rsid w:val="0053154E"/>
+    <w:rPr>
+      <w:rFonts w:asciiTheme="majorHAnsi" w:eastAsiaTheme="majorEastAsia" w:hAnsiTheme="majorHAnsi" w:cstheme="majorBidi"/>
+      <w:b/>
+      <w:bCs/>
+      <w:color w:val="5B9BD5" w:themeColor="accent1"/>
+      <w:sz w:val="26"/>
+      <w:szCs w:val="26"/>
+      <w:lang w:eastAsia="en-US"/>
+    </w:rPr>
+  </w:style>
+  <w:style w:type="character" w:customStyle="1" w:styleId="Ttulo3Char">
+    <w:name w:val="Título 3 Char"/>
+    <w:basedOn w:val="Fontepargpadro"/>
+    <w:link w:val="Ttulo3"/>
+    <w:rsid w:val="0053154E"/>
+    <w:rPr>
+      <w:rFonts w:ascii="Arial" w:hAnsi="Arial"/>
+      <w:iCs/>
+      <w:lang w:eastAsia="en-US"/>
+    </w:rPr>
+  </w:style>
+  <w:style w:type="character" w:customStyle="1" w:styleId="Ttulo4Char">
+    <w:name w:val="Título 4 Char"/>
+    <w:basedOn w:val="Fontepargpadro"/>
+    <w:link w:val="Ttulo4"/>
+    <w:rsid w:val="0053154E"/>
+    <w:rPr>
+      <w:b/>
+      <w:bCs/>
+      <w:sz w:val="28"/>
+      <w:szCs w:val="28"/>
+      <w:lang w:eastAsia="en-US"/>
+    </w:rPr>
+  </w:style>
+  <w:style w:type="character" w:customStyle="1" w:styleId="Ttulo5Char">
+    <w:name w:val="Título 5 Char"/>
+    <w:basedOn w:val="Fontepargpadro"/>
+    <w:link w:val="Ttulo5"/>
+    <w:rsid w:val="0053154E"/>
+    <w:rPr>
+      <w:b/>
+      <w:bCs/>
+      <w:i/>
+      <w:iCs/>
+      <w:sz w:val="26"/>
+      <w:szCs w:val="26"/>
+      <w:lang w:eastAsia="en-US"/>
+    </w:rPr>
+  </w:style>
+  <w:style w:type="character" w:customStyle="1" w:styleId="Ttulo6Char">
+    <w:name w:val="Título 6 Char"/>
+    <w:basedOn w:val="Fontepargpadro"/>
+    <w:link w:val="Ttulo6"/>
+    <w:rsid w:val="0053154E"/>
+    <w:rPr>
+      <w:b/>
+      <w:bCs/>
+      <w:sz w:val="22"/>
+      <w:szCs w:val="22"/>
+      <w:lang w:eastAsia="en-US"/>
+    </w:rPr>
+  </w:style>
+  <w:style w:type="character" w:customStyle="1" w:styleId="Ttulo7Char">
+    <w:name w:val="Título 7 Char"/>
+    <w:basedOn w:val="Fontepargpadro"/>
+    <w:link w:val="Ttulo7"/>
+    <w:rsid w:val="0053154E"/>
+    <w:rPr>
+      <w:sz w:val="24"/>
+      <w:szCs w:val="24"/>
+      <w:lang w:eastAsia="en-US"/>
+    </w:rPr>
+  </w:style>
+  <w:style w:type="character" w:customStyle="1" w:styleId="Ttulo8Char">
+    <w:name w:val="Título 8 Char"/>
+    <w:basedOn w:val="Fontepargpadro"/>
+    <w:link w:val="Ttulo8"/>
+    <w:rsid w:val="0053154E"/>
+    <w:rPr>
+      <w:i/>
+      <w:iCs/>
+      <w:sz w:val="24"/>
+      <w:szCs w:val="24"/>
+      <w:lang w:eastAsia="en-US"/>
+    </w:rPr>
+  </w:style>
+  <w:style w:type="character" w:customStyle="1" w:styleId="Ttulo9Char">
+    <w:name w:val="Título 9 Char"/>
+    <w:basedOn w:val="Fontepargpadro"/>
+    <w:link w:val="Ttulo9"/>
+    <w:rsid w:val="0053154E"/>
+    <w:rPr>
+      <w:rFonts w:ascii="Arial" w:hAnsi="Arial" w:cs="Arial"/>
+      <w:sz w:val="22"/>
+      <w:szCs w:val="22"/>
+      <w:lang w:eastAsia="en-US"/>
+    </w:rPr>
+  </w:style>
 </w:styles>
 </file>
 
@@ -5383,15 +11923,15 @@
   </w:docDefaults>
   <w:latentStyles w:defLockedState="0" w:defUIPriority="99" w:defSemiHidden="1" w:defUnhideWhenUsed="1" w:defQFormat="0" w:count="267">
     <w:lsdException w:name="Normal" w:semiHidden="0" w:uiPriority="0" w:unhideWhenUsed="0" w:qFormat="1"/>
-    <w:lsdException w:name="heading 1" w:semiHidden="0" w:uiPriority="9" w:unhideWhenUsed="0" w:qFormat="1"/>
-    <w:lsdException w:name="heading 2" w:uiPriority="9" w:qFormat="1"/>
-    <w:lsdException w:name="heading 3" w:uiPriority="9" w:qFormat="1"/>
-    <w:lsdException w:name="heading 4" w:uiPriority="9" w:qFormat="1"/>
-    <w:lsdException w:name="heading 5" w:uiPriority="9" w:qFormat="1"/>
-    <w:lsdException w:name="heading 6" w:uiPriority="9" w:qFormat="1"/>
-    <w:lsdException w:name="heading 7" w:uiPriority="9" w:qFormat="1"/>
-    <w:lsdException w:name="heading 8" w:uiPriority="9" w:qFormat="1"/>
-    <w:lsdException w:name="heading 9" w:uiPriority="9" w:qFormat="1"/>
+    <w:lsdException w:name="heading 1" w:semiHidden="0" w:uiPriority="0" w:unhideWhenUsed="0" w:qFormat="1"/>
+    <w:lsdException w:name="heading 2" w:uiPriority="0" w:qFormat="1"/>
+    <w:lsdException w:name="heading 3" w:uiPriority="0" w:qFormat="1"/>
+    <w:lsdException w:name="heading 4" w:uiPriority="0" w:qFormat="1"/>
+    <w:lsdException w:name="heading 5" w:uiPriority="0" w:qFormat="1"/>
+    <w:lsdException w:name="heading 6" w:uiPriority="0" w:qFormat="1"/>
+    <w:lsdException w:name="heading 7" w:uiPriority="0" w:qFormat="1"/>
+    <w:lsdException w:name="heading 8" w:uiPriority="0" w:qFormat="1"/>
+    <w:lsdException w:name="heading 9" w:uiPriority="0" w:qFormat="1"/>
     <w:lsdException w:name="toc 1" w:uiPriority="39"/>
     <w:lsdException w:name="toc 2" w:uiPriority="39"/>
     <w:lsdException w:name="toc 3" w:uiPriority="39"/>
@@ -5542,6 +12082,183 @@
     <w:rPr>
       <w:b/>
       <w:sz w:val="24"/>
+    </w:rPr>
+  </w:style>
+  <w:style w:type="paragraph" w:styleId="Ttulo2">
+    <w:name w:val="heading 2"/>
+    <w:basedOn w:val="Normal"/>
+    <w:next w:val="Normal"/>
+    <w:link w:val="Ttulo2Char"/>
+    <w:unhideWhenUsed/>
+    <w:qFormat/>
+    <w:rsid w:val="0053154E"/>
+    <w:pPr>
+      <w:keepNext/>
+      <w:keepLines/>
+      <w:spacing w:before="200"/>
+      <w:outlineLvl w:val="1"/>
+    </w:pPr>
+    <w:rPr>
+      <w:rFonts w:asciiTheme="majorHAnsi" w:eastAsiaTheme="majorEastAsia" w:hAnsiTheme="majorHAnsi" w:cstheme="majorBidi"/>
+      <w:b/>
+      <w:bCs/>
+      <w:color w:val="5B9BD5" w:themeColor="accent1"/>
+      <w:sz w:val="26"/>
+      <w:szCs w:val="26"/>
+    </w:rPr>
+  </w:style>
+  <w:style w:type="paragraph" w:styleId="Ttulo3">
+    <w:name w:val="heading 3"/>
+    <w:basedOn w:val="Ttulo1"/>
+    <w:link w:val="Ttulo3Char"/>
+    <w:qFormat/>
+    <w:rsid w:val="0053154E"/>
+    <w:pPr>
+      <w:keepNext w:val="0"/>
+      <w:widowControl w:val="0"/>
+      <w:tabs>
+        <w:tab w:val="num" w:pos="720"/>
+      </w:tabs>
+      <w:spacing w:line="240" w:lineRule="atLeast"/>
+      <w:ind w:left="720" w:hanging="720"/>
+      <w:jc w:val="left"/>
+      <w:outlineLvl w:val="2"/>
+    </w:pPr>
+    <w:rPr>
+      <w:rFonts w:ascii="Arial" w:hAnsi="Arial"/>
+      <w:b w:val="0"/>
+      <w:iCs/>
+      <w:sz w:val="20"/>
+    </w:rPr>
+  </w:style>
+  <w:style w:type="paragraph" w:styleId="Ttulo4">
+    <w:name w:val="heading 4"/>
+    <w:basedOn w:val="Normal"/>
+    <w:next w:val="Normal"/>
+    <w:link w:val="Ttulo4Char"/>
+    <w:qFormat/>
+    <w:rsid w:val="0053154E"/>
+    <w:pPr>
+      <w:keepNext/>
+      <w:tabs>
+        <w:tab w:val="num" w:pos="864"/>
+      </w:tabs>
+      <w:spacing w:before="240" w:after="60"/>
+      <w:ind w:left="864" w:hanging="864"/>
+      <w:outlineLvl w:val="3"/>
+    </w:pPr>
+    <w:rPr>
+      <w:b/>
+      <w:bCs/>
+      <w:sz w:val="28"/>
+      <w:szCs w:val="28"/>
+    </w:rPr>
+  </w:style>
+  <w:style w:type="paragraph" w:styleId="Ttulo5">
+    <w:name w:val="heading 5"/>
+    <w:basedOn w:val="Normal"/>
+    <w:next w:val="Normal"/>
+    <w:link w:val="Ttulo5Char"/>
+    <w:qFormat/>
+    <w:rsid w:val="0053154E"/>
+    <w:pPr>
+      <w:tabs>
+        <w:tab w:val="num" w:pos="1008"/>
+      </w:tabs>
+      <w:spacing w:before="240" w:after="60"/>
+      <w:ind w:left="1008" w:hanging="1008"/>
+      <w:outlineLvl w:val="4"/>
+    </w:pPr>
+    <w:rPr>
+      <w:b/>
+      <w:bCs/>
+      <w:i/>
+      <w:iCs/>
+      <w:sz w:val="26"/>
+      <w:szCs w:val="26"/>
+    </w:rPr>
+  </w:style>
+  <w:style w:type="paragraph" w:styleId="Ttulo6">
+    <w:name w:val="heading 6"/>
+    <w:basedOn w:val="Normal"/>
+    <w:next w:val="Normal"/>
+    <w:link w:val="Ttulo6Char"/>
+    <w:qFormat/>
+    <w:rsid w:val="0053154E"/>
+    <w:pPr>
+      <w:tabs>
+        <w:tab w:val="num" w:pos="1152"/>
+      </w:tabs>
+      <w:spacing w:before="240" w:after="60"/>
+      <w:ind w:left="1152" w:hanging="1152"/>
+      <w:outlineLvl w:val="5"/>
+    </w:pPr>
+    <w:rPr>
+      <w:b/>
+      <w:bCs/>
+      <w:szCs w:val="22"/>
+    </w:rPr>
+  </w:style>
+  <w:style w:type="paragraph" w:styleId="Ttulo7">
+    <w:name w:val="heading 7"/>
+    <w:basedOn w:val="Normal"/>
+    <w:next w:val="Normal"/>
+    <w:link w:val="Ttulo7Char"/>
+    <w:qFormat/>
+    <w:rsid w:val="0053154E"/>
+    <w:pPr>
+      <w:tabs>
+        <w:tab w:val="num" w:pos="1296"/>
+      </w:tabs>
+      <w:spacing w:before="240" w:after="60"/>
+      <w:ind w:left="1296" w:hanging="1296"/>
+      <w:outlineLvl w:val="6"/>
+    </w:pPr>
+    <w:rPr>
+      <w:sz w:val="24"/>
+      <w:szCs w:val="24"/>
+    </w:rPr>
+  </w:style>
+  <w:style w:type="paragraph" w:styleId="Ttulo8">
+    <w:name w:val="heading 8"/>
+    <w:basedOn w:val="Normal"/>
+    <w:next w:val="Normal"/>
+    <w:link w:val="Ttulo8Char"/>
+    <w:qFormat/>
+    <w:rsid w:val="0053154E"/>
+    <w:pPr>
+      <w:tabs>
+        <w:tab w:val="num" w:pos="1440"/>
+      </w:tabs>
+      <w:spacing w:before="240" w:after="60"/>
+      <w:ind w:left="1440" w:hanging="1440"/>
+      <w:outlineLvl w:val="7"/>
+    </w:pPr>
+    <w:rPr>
+      <w:i/>
+      <w:iCs/>
+      <w:sz w:val="24"/>
+      <w:szCs w:val="24"/>
+    </w:rPr>
+  </w:style>
+  <w:style w:type="paragraph" w:styleId="Ttulo9">
+    <w:name w:val="heading 9"/>
+    <w:basedOn w:val="Normal"/>
+    <w:next w:val="Normal"/>
+    <w:link w:val="Ttulo9Char"/>
+    <w:qFormat/>
+    <w:rsid w:val="0053154E"/>
+    <w:pPr>
+      <w:tabs>
+        <w:tab w:val="num" w:pos="1584"/>
+      </w:tabs>
+      <w:spacing w:before="240" w:after="60"/>
+      <w:ind w:left="1584" w:hanging="1584"/>
+      <w:outlineLvl w:val="8"/>
+    </w:pPr>
+    <w:rPr>
+      <w:rFonts w:ascii="Arial" w:hAnsi="Arial" w:cs="Arial"/>
+      <w:szCs w:val="22"/>
     </w:rPr>
   </w:style>
   <w:style w:type="character" w:default="1" w:styleId="Fontepargpadro">
@@ -5856,6 +12573,111 @@
       <w:lang w:eastAsia="pt-BR"/>
     </w:rPr>
   </w:style>
+  <w:style w:type="character" w:customStyle="1" w:styleId="Ttulo2Char">
+    <w:name w:val="Título 2 Char"/>
+    <w:basedOn w:val="Fontepargpadro"/>
+    <w:link w:val="Ttulo2"/>
+    <w:uiPriority w:val="9"/>
+    <w:semiHidden/>
+    <w:rsid w:val="0053154E"/>
+    <w:rPr>
+      <w:rFonts w:asciiTheme="majorHAnsi" w:eastAsiaTheme="majorEastAsia" w:hAnsiTheme="majorHAnsi" w:cstheme="majorBidi"/>
+      <w:b/>
+      <w:bCs/>
+      <w:color w:val="5B9BD5" w:themeColor="accent1"/>
+      <w:sz w:val="26"/>
+      <w:szCs w:val="26"/>
+      <w:lang w:eastAsia="en-US"/>
+    </w:rPr>
+  </w:style>
+  <w:style w:type="character" w:customStyle="1" w:styleId="Ttulo3Char">
+    <w:name w:val="Título 3 Char"/>
+    <w:basedOn w:val="Fontepargpadro"/>
+    <w:link w:val="Ttulo3"/>
+    <w:rsid w:val="0053154E"/>
+    <w:rPr>
+      <w:rFonts w:ascii="Arial" w:hAnsi="Arial"/>
+      <w:iCs/>
+      <w:lang w:eastAsia="en-US"/>
+    </w:rPr>
+  </w:style>
+  <w:style w:type="character" w:customStyle="1" w:styleId="Ttulo4Char">
+    <w:name w:val="Título 4 Char"/>
+    <w:basedOn w:val="Fontepargpadro"/>
+    <w:link w:val="Ttulo4"/>
+    <w:rsid w:val="0053154E"/>
+    <w:rPr>
+      <w:b/>
+      <w:bCs/>
+      <w:sz w:val="28"/>
+      <w:szCs w:val="28"/>
+      <w:lang w:eastAsia="en-US"/>
+    </w:rPr>
+  </w:style>
+  <w:style w:type="character" w:customStyle="1" w:styleId="Ttulo5Char">
+    <w:name w:val="Título 5 Char"/>
+    <w:basedOn w:val="Fontepargpadro"/>
+    <w:link w:val="Ttulo5"/>
+    <w:rsid w:val="0053154E"/>
+    <w:rPr>
+      <w:b/>
+      <w:bCs/>
+      <w:i/>
+      <w:iCs/>
+      <w:sz w:val="26"/>
+      <w:szCs w:val="26"/>
+      <w:lang w:eastAsia="en-US"/>
+    </w:rPr>
+  </w:style>
+  <w:style w:type="character" w:customStyle="1" w:styleId="Ttulo6Char">
+    <w:name w:val="Título 6 Char"/>
+    <w:basedOn w:val="Fontepargpadro"/>
+    <w:link w:val="Ttulo6"/>
+    <w:rsid w:val="0053154E"/>
+    <w:rPr>
+      <w:b/>
+      <w:bCs/>
+      <w:sz w:val="22"/>
+      <w:szCs w:val="22"/>
+      <w:lang w:eastAsia="en-US"/>
+    </w:rPr>
+  </w:style>
+  <w:style w:type="character" w:customStyle="1" w:styleId="Ttulo7Char">
+    <w:name w:val="Título 7 Char"/>
+    <w:basedOn w:val="Fontepargpadro"/>
+    <w:link w:val="Ttulo7"/>
+    <w:rsid w:val="0053154E"/>
+    <w:rPr>
+      <w:sz w:val="24"/>
+      <w:szCs w:val="24"/>
+      <w:lang w:eastAsia="en-US"/>
+    </w:rPr>
+  </w:style>
+  <w:style w:type="character" w:customStyle="1" w:styleId="Ttulo8Char">
+    <w:name w:val="Título 8 Char"/>
+    <w:basedOn w:val="Fontepargpadro"/>
+    <w:link w:val="Ttulo8"/>
+    <w:rsid w:val="0053154E"/>
+    <w:rPr>
+      <w:i/>
+      <w:iCs/>
+      <w:sz w:val="24"/>
+      <w:szCs w:val="24"/>
+      <w:lang w:eastAsia="en-US"/>
+    </w:rPr>
+  </w:style>
+  <w:style w:type="character" w:customStyle="1" w:styleId="Ttulo9Char">
+    <w:name w:val="Título 9 Char"/>
+    <w:basedOn w:val="Fontepargpadro"/>
+    <w:link w:val="Ttulo9"/>
+    <w:rsid w:val="0053154E"/>
+    <w:rPr>
+      <w:rFonts w:ascii="Arial" w:hAnsi="Arial" w:cs="Arial"/>
+      <w:sz w:val="22"/>
+      <w:szCs w:val="22"/>
+      <w:lang w:eastAsia="en-US"/>
+    </w:rPr>
+  </w:style>
 </w:styles>
 </file>
 

--- a/Testes/Test Cases.docx
+++ b/Testes/Test Cases.docx
@@ -1,6 +1,6 @@
 
 <file path=word/document.xml><?xml version="1.0" encoding="utf-8"?>
-<w:document xmlns:wpc="http://schemas.microsoft.com/office/word/2010/wordprocessingCanvas" xmlns:mc="http://schemas.openxmlformats.org/markup-compatibility/2006" xmlns:o="urn:schemas-microsoft-com:office:office" xmlns:r="http://schemas.openxmlformats.org/officeDocument/2006/relationships" xmlns:m="http://schemas.openxmlformats.org/officeDocument/2006/math" xmlns:v="urn:schemas-microsoft-com:vml" xmlns:wp14="http://schemas.microsoft.com/office/word/2010/wordprocessingDrawing" xmlns:wp="http://schemas.openxmlformats.org/drawingml/2006/wordprocessingDrawing" xmlns:w10="urn:schemas-microsoft-com:office:word" xmlns:w="http://schemas.openxmlformats.org/wordprocessingml/2006/main" xmlns:w14="http://schemas.microsoft.com/office/word/2010/wordml" xmlns:wpg="http://schemas.microsoft.com/office/word/2010/wordprocessingGroup" xmlns:wpi="http://schemas.microsoft.com/office/word/2010/wordprocessingInk" xmlns:wne="http://schemas.microsoft.com/office/word/2006/wordml" xmlns:wps="http://schemas.microsoft.com/office/word/2010/wordprocessingShape" mc:Ignorable="w14 wp14">
+<w:document xmlns:wpc="http://schemas.microsoft.com/office/word/2010/wordprocessingCanvas" xmlns:mc="http://schemas.openxmlformats.org/markup-compatibility/2006" xmlns:o="urn:schemas-microsoft-com:office:office" xmlns:r="http://schemas.openxmlformats.org/officeDocument/2006/relationships" xmlns:m="http://schemas.openxmlformats.org/officeDocument/2006/math" xmlns:v="urn:schemas-microsoft-com:vml" xmlns:wp14="http://schemas.microsoft.com/office/word/2010/wordprocessingDrawing" xmlns:wp="http://schemas.openxmlformats.org/drawingml/2006/wordprocessingDrawing" xmlns:w10="urn:schemas-microsoft-com:office:word" xmlns:w="http://schemas.openxmlformats.org/wordprocessingml/2006/main" xmlns:w14="http://schemas.microsoft.com/office/word/2010/wordml" xmlns:w15="http://schemas.microsoft.com/office/word/2012/wordml" xmlns:wpg="http://schemas.microsoft.com/office/word/2010/wordprocessingGroup" xmlns:wpi="http://schemas.microsoft.com/office/word/2010/wordprocessingInk" xmlns:wne="http://schemas.microsoft.com/office/word/2006/wordml" xmlns:wps="http://schemas.microsoft.com/office/word/2010/wordprocessingShape" mc:Ignorable="w14 w15 wp14">
   <w:body>
     <w:p>
       <w:pPr>
@@ -302,23 +302,7 @@
           <w:rFonts w:ascii="Arial" w:hAnsi="Arial"/>
           <w:sz w:val="20"/>
         </w:rPr>
-        <w:t xml:space="preserve">Passo </w:t>
-      </w:r>
-      <w:proofErr w:type="gramStart"/>
-      <w:r>
-        <w:rPr>
-          <w:rFonts w:ascii="Arial" w:hAnsi="Arial"/>
-          <w:sz w:val="20"/>
-        </w:rPr>
-        <w:t>2</w:t>
-      </w:r>
-      <w:proofErr w:type="gramEnd"/>
-      <w:r>
-        <w:rPr>
-          <w:rFonts w:ascii="Arial" w:hAnsi="Arial"/>
-          <w:sz w:val="20"/>
-        </w:rPr>
-        <w:t>:</w:t>
+        <w:t>Passo 2:</w:t>
       </w:r>
       <w:r>
         <w:rPr>
@@ -399,23 +383,7 @@
           <w:rFonts w:ascii="Arial" w:hAnsi="Arial"/>
           <w:sz w:val="20"/>
         </w:rPr>
-        <w:t xml:space="preserve">Passo </w:t>
-      </w:r>
-      <w:proofErr w:type="gramStart"/>
-      <w:r>
-        <w:rPr>
-          <w:rFonts w:ascii="Arial" w:hAnsi="Arial"/>
-          <w:sz w:val="20"/>
-        </w:rPr>
-        <w:t>3</w:t>
-      </w:r>
-      <w:proofErr w:type="gramEnd"/>
-      <w:r>
-        <w:rPr>
-          <w:rFonts w:ascii="Arial" w:hAnsi="Arial"/>
-          <w:sz w:val="20"/>
-        </w:rPr>
-        <w:t>: D</w:t>
+        <w:t>Passo 3: D</w:t>
       </w:r>
       <w:r>
         <w:rPr>
@@ -460,23 +428,7 @@
           <w:rFonts w:ascii="Arial" w:hAnsi="Arial"/>
           <w:sz w:val="20"/>
         </w:rPr>
-        <w:t xml:space="preserve">Passo </w:t>
-      </w:r>
-      <w:proofErr w:type="gramStart"/>
-      <w:r>
-        <w:rPr>
-          <w:rFonts w:ascii="Arial" w:hAnsi="Arial"/>
-          <w:sz w:val="20"/>
-        </w:rPr>
-        <w:t>4</w:t>
-      </w:r>
-      <w:proofErr w:type="gramEnd"/>
-      <w:r>
-        <w:rPr>
-          <w:rFonts w:ascii="Arial" w:hAnsi="Arial"/>
-          <w:sz w:val="20"/>
-        </w:rPr>
-        <w:t>: Clica na Opção &lt;</w:t>
+        <w:t>Passo 4: Clica na Opção &lt;</w:t>
       </w:r>
       <w:r>
         <w:rPr>
@@ -682,7 +634,6 @@
         </w:rPr>
         <w:t xml:space="preserve"> </w:t>
       </w:r>
-      <w:proofErr w:type="gramStart"/>
       <w:r>
         <w:rPr>
           <w:rFonts w:ascii="Arial" w:hAnsi="Arial"/>
@@ -693,7 +644,6 @@
         </w:rPr>
         <w:t>Invalido</w:t>
       </w:r>
-      <w:proofErr w:type="gramEnd"/>
     </w:p>
     <w:p>
       <w:pPr>
@@ -906,23 +856,7 @@
           <w:rFonts w:ascii="Arial" w:hAnsi="Arial"/>
           <w:sz w:val="20"/>
         </w:rPr>
-        <w:t xml:space="preserve">Passo </w:t>
-      </w:r>
-      <w:proofErr w:type="gramStart"/>
-      <w:r>
-        <w:rPr>
-          <w:rFonts w:ascii="Arial" w:hAnsi="Arial"/>
-          <w:sz w:val="20"/>
-        </w:rPr>
-        <w:t>2</w:t>
-      </w:r>
-      <w:proofErr w:type="gramEnd"/>
-      <w:r>
-        <w:rPr>
-          <w:rFonts w:ascii="Arial" w:hAnsi="Arial"/>
-          <w:sz w:val="20"/>
-        </w:rPr>
-        <w:t>: Clica na</w:t>
+        <w:t>Passo 2: Clica na</w:t>
       </w:r>
       <w:r>
         <w:rPr>
@@ -993,47 +927,29 @@
           <w:b w:val="0"/>
           <w:sz w:val="20"/>
         </w:rPr>
-        <w:t xml:space="preserve">Passo </w:t>
-      </w:r>
-      <w:proofErr w:type="gramStart"/>
-      <w:r>
-        <w:rPr>
-          <w:rFonts w:ascii="Arial" w:hAnsi="Arial"/>
+        <w:t xml:space="preserve">Passo 3: </w:t>
+      </w:r>
+      <w:r>
+        <w:rPr>
           <w:b w:val="0"/>
-          <w:sz w:val="20"/>
-        </w:rPr>
-        <w:t>3</w:t>
-      </w:r>
-      <w:proofErr w:type="gramEnd"/>
-      <w:r>
-        <w:rPr>
-          <w:rFonts w:ascii="Arial" w:hAnsi="Arial"/>
+          <w:szCs w:val="24"/>
+          <w:lang w:eastAsia="pt-BR"/>
+        </w:rPr>
+        <w:t xml:space="preserve">Digita os dados requeridos nome, data de nascimento, telefone, </w:t>
+      </w:r>
+      <w:r>
+        <w:rPr>
+          <w:rFonts w:ascii="Arial" w:hAnsi="Arial"/>
+          <w:sz w:val="20"/>
+        </w:rPr>
+        <w:t>CPF Invalido</w:t>
+      </w:r>
+      <w:r>
+        <w:rPr>
           <w:b w:val="0"/>
-          <w:sz w:val="20"/>
-        </w:rPr>
-        <w:t xml:space="preserve">: </w:t>
-      </w:r>
-      <w:r>
-        <w:rPr>
-          <w:b w:val="0"/>
           <w:szCs w:val="24"/>
           <w:lang w:eastAsia="pt-BR"/>
         </w:rPr>
-        <w:t xml:space="preserve">Digita os dados requeridos nome, data de nascimento, telefone, </w:t>
-      </w:r>
-      <w:r>
-        <w:rPr>
-          <w:rFonts w:ascii="Arial" w:hAnsi="Arial"/>
-          <w:sz w:val="20"/>
-        </w:rPr>
-        <w:t>CPF Invalido</w:t>
-      </w:r>
-      <w:r>
-        <w:rPr>
-          <w:b w:val="0"/>
-          <w:szCs w:val="24"/>
-          <w:lang w:eastAsia="pt-BR"/>
-        </w:rPr>
         <w:t>, endereço, bairro, cidade, estado, CEP, Login, senha, e-mail;</w:t>
       </w:r>
     </w:p>
@@ -1051,23 +967,7 @@
           <w:rFonts w:ascii="Arial" w:hAnsi="Arial"/>
           <w:sz w:val="20"/>
         </w:rPr>
-        <w:t xml:space="preserve">Passo </w:t>
-      </w:r>
-      <w:proofErr w:type="gramStart"/>
-      <w:r>
-        <w:rPr>
-          <w:rFonts w:ascii="Arial" w:hAnsi="Arial"/>
-          <w:sz w:val="20"/>
-        </w:rPr>
-        <w:t>4</w:t>
-      </w:r>
-      <w:proofErr w:type="gramEnd"/>
-      <w:r>
-        <w:rPr>
-          <w:rFonts w:ascii="Arial" w:hAnsi="Arial"/>
-          <w:sz w:val="20"/>
-        </w:rPr>
-        <w:t>: Clica na Opção &lt;</w:t>
+        <w:t>Passo 4: Clica na Opção &lt;</w:t>
       </w:r>
       <w:r>
         <w:rPr>
@@ -1173,18 +1073,10 @@
         <w:t xml:space="preserve"> </w:t>
       </w:r>
       <w:r>
-        <w:t xml:space="preserve">“CPF </w:t>
-      </w:r>
-      <w:proofErr w:type="gramStart"/>
-      <w:r>
-        <w:t>I</w:t>
-      </w:r>
-      <w:r>
-        <w:t>nvalido</w:t>
-      </w:r>
-      <w:proofErr w:type="gramEnd"/>
-      <w:r>
-        <w:t>! Digite seu CPF novamente!”.</w:t>
+        <w:t>“CPF I</w:t>
+      </w:r>
+      <w:r>
+        <w:t>nvalido! Digite seu CPF novamente!”.</w:t>
       </w:r>
       <w:r>
         <w:t xml:space="preserve"> Volta para a tela de Cadastro.</w:t>
@@ -1266,19 +1158,8 @@
           <w:sz w:val="24"/>
           <w:szCs w:val="24"/>
         </w:rPr>
-        <w:t xml:space="preserve">Cadastrar moto taxista - Verificar E-mail </w:t>
-      </w:r>
-      <w:proofErr w:type="gramStart"/>
-      <w:r>
-        <w:rPr>
-          <w:rFonts w:ascii="Arial" w:hAnsi="Arial"/>
-          <w:color w:val="0000FF"/>
-          <w:sz w:val="24"/>
-          <w:szCs w:val="24"/>
-        </w:rPr>
-        <w:t>Invalido</w:t>
-      </w:r>
-      <w:proofErr w:type="gramEnd"/>
+        <w:t>Cadastrar moto taxista - Verificar E-mail Invalido</w:t>
+      </w:r>
     </w:p>
     <w:p/>
     <w:p>
@@ -1318,14 +1199,55 @@
         <w:t xml:space="preserve"> (não cadastrado) possa se cadastrar e assim ter acesso </w:t>
       </w:r>
       <w:r>
-        <w:t xml:space="preserve">a usabilidade do sistema </w:t>
-      </w:r>
-      <w:proofErr w:type="gramStart"/>
-      <w:r>
-        <w:t>MotoTaxiJÁ</w:t>
-      </w:r>
-      <w:proofErr w:type="gramEnd"/>
-      <w:r>
+        <w:t>a usabilidade do sistema MotoTaxiJÁ.</w:t>
+      </w:r>
+    </w:p>
+    <w:p>
+      <w:pPr>
+        <w:pStyle w:val="bp"/>
+        <w:spacing w:before="0" w:after="0"/>
+        <w:rPr>
+          <w:rFonts w:ascii="Arial" w:hAnsi="Arial"/>
+          <w:sz w:val="20"/>
+        </w:rPr>
+      </w:pPr>
+      <w:r>
+        <w:rPr>
+          <w:rFonts w:ascii="Arial" w:hAnsi="Arial"/>
+          <w:sz w:val="20"/>
+          <w:u w:val="single"/>
+        </w:rPr>
+        <w:t>Pré-Condições</w:t>
+      </w:r>
+      <w:r>
+        <w:rPr>
+          <w:rFonts w:ascii="Arial" w:hAnsi="Arial"/>
+          <w:sz w:val="20"/>
+        </w:rPr>
+        <w:t xml:space="preserve">: </w:t>
+      </w:r>
+      <w:r>
+        <w:rPr>
+          <w:sz w:val="24"/>
+          <w:szCs w:val="24"/>
+          <w:lang w:eastAsia="pt-BR"/>
+        </w:rPr>
+        <w:t>Acesso à funcionalidade de cadastro de moto taxista</w:t>
+      </w:r>
+      <w:r>
+        <w:rPr>
+          <w:sz w:val="24"/>
+          <w:szCs w:val="24"/>
+          <w:lang w:eastAsia="pt-BR"/>
+        </w:rPr>
+        <w:t>s</w:t>
+      </w:r>
+      <w:r>
+        <w:rPr>
+          <w:sz w:val="24"/>
+          <w:szCs w:val="24"/>
+          <w:lang w:eastAsia="pt-BR"/>
+        </w:rPr>
         <w:t>.</w:t>
       </w:r>
     </w:p>
@@ -1344,72 +1266,14 @@
           <w:sz w:val="20"/>
           <w:u w:val="single"/>
         </w:rPr>
-        <w:t>Pré-Condições</w:t>
-      </w:r>
-      <w:r>
-        <w:rPr>
-          <w:rFonts w:ascii="Arial" w:hAnsi="Arial"/>
-          <w:sz w:val="20"/>
-        </w:rPr>
-        <w:t xml:space="preserve">: </w:t>
-      </w:r>
-      <w:r>
-        <w:rPr>
-          <w:sz w:val="24"/>
-          <w:szCs w:val="24"/>
-          <w:lang w:eastAsia="pt-BR"/>
-        </w:rPr>
-        <w:t>Acesso à funcionalidade de cadastro de moto taxista</w:t>
-      </w:r>
-      <w:r>
-        <w:rPr>
-          <w:sz w:val="24"/>
-          <w:szCs w:val="24"/>
-          <w:lang w:eastAsia="pt-BR"/>
-        </w:rPr>
-        <w:t>s</w:t>
-      </w:r>
-      <w:r>
-        <w:rPr>
-          <w:sz w:val="24"/>
-          <w:szCs w:val="24"/>
-          <w:lang w:eastAsia="pt-BR"/>
-        </w:rPr>
-        <w:t>.</w:t>
-      </w:r>
-    </w:p>
-    <w:p>
-      <w:pPr>
-        <w:pStyle w:val="bp"/>
-        <w:spacing w:before="0" w:after="0"/>
-        <w:rPr>
-          <w:rFonts w:ascii="Arial" w:hAnsi="Arial"/>
-          <w:sz w:val="20"/>
-        </w:rPr>
-      </w:pPr>
-      <w:r>
-        <w:rPr>
-          <w:rFonts w:ascii="Arial" w:hAnsi="Arial"/>
-          <w:sz w:val="20"/>
-          <w:u w:val="single"/>
-        </w:rPr>
         <w:t>Pós-Condições</w:t>
       </w:r>
-      <w:proofErr w:type="gramStart"/>
-      <w:r>
-        <w:rPr>
-          <w:rFonts w:ascii="Arial" w:hAnsi="Arial"/>
-          <w:sz w:val="20"/>
-        </w:rPr>
-        <w:t>: :</w:t>
-      </w:r>
-      <w:proofErr w:type="gramEnd"/>
-      <w:r>
-        <w:rPr>
-          <w:rFonts w:ascii="Arial" w:hAnsi="Arial"/>
-          <w:sz w:val="20"/>
-        </w:rPr>
-        <w:t xml:space="preserve"> Moto taxistas cadastrados no sistema.</w:t>
+      <w:r>
+        <w:rPr>
+          <w:rFonts w:ascii="Arial" w:hAnsi="Arial"/>
+          <w:sz w:val="20"/>
+        </w:rPr>
+        <w:t>: : Moto taxistas cadastrados no sistema.</w:t>
       </w:r>
     </w:p>
     <w:p>
@@ -1460,17 +1324,8 @@
           <w:b w:val="0"/>
           <w:sz w:val="22"/>
         </w:rPr>
-        <w:t xml:space="preserve"> Usuário entra na tela principal do sistema </w:t>
-      </w:r>
-      <w:proofErr w:type="gramStart"/>
-      <w:r>
-        <w:rPr>
-          <w:b w:val="0"/>
-          <w:sz w:val="22"/>
-        </w:rPr>
-        <w:t>MotoTaxiJÁ</w:t>
-      </w:r>
-      <w:proofErr w:type="gramEnd"/>
+        <w:t xml:space="preserve"> Usuário entra na tela principal do sistema MotoTaxiJÁ</w:t>
+      </w:r>
       <w:r>
         <w:rPr>
           <w:b w:val="0"/>
@@ -1495,23 +1350,7 @@
           <w:b w:val="0"/>
           <w:sz w:val="22"/>
         </w:rPr>
-        <w:t xml:space="preserve">Passo </w:t>
-      </w:r>
-      <w:proofErr w:type="gramStart"/>
-      <w:r>
-        <w:rPr>
-          <w:b w:val="0"/>
-          <w:sz w:val="22"/>
-        </w:rPr>
-        <w:t>2</w:t>
-      </w:r>
-      <w:proofErr w:type="gramEnd"/>
-      <w:r>
-        <w:rPr>
-          <w:b w:val="0"/>
-          <w:sz w:val="22"/>
-        </w:rPr>
-        <w:t>:</w:t>
+        <w:t>Passo 2:</w:t>
       </w:r>
       <w:r>
         <w:rPr>
@@ -1572,89 +1411,73 @@
           <w:b w:val="0"/>
           <w:sz w:val="22"/>
         </w:rPr>
-        <w:t xml:space="preserve">Passo </w:t>
-      </w:r>
-      <w:proofErr w:type="gramStart"/>
+        <w:t>Passo 3:</w:t>
+      </w:r>
       <w:r>
         <w:rPr>
           <w:b w:val="0"/>
           <w:sz w:val="22"/>
         </w:rPr>
-        <w:t>3</w:t>
-      </w:r>
-      <w:proofErr w:type="gramEnd"/>
+        <w:t xml:space="preserve"> </w:t>
+      </w:r>
+      <w:r>
+        <w:rPr>
+          <w:b w:val="0"/>
+          <w:szCs w:val="24"/>
+          <w:lang w:eastAsia="pt-BR"/>
+        </w:rPr>
+        <w:t xml:space="preserve">Digita os dados requeridos nome, data de nascimento, telefone, </w:t>
+      </w:r>
+      <w:r>
+        <w:rPr>
+          <w:b w:val="0"/>
+          <w:szCs w:val="24"/>
+          <w:lang w:eastAsia="pt-BR"/>
+        </w:rPr>
+        <w:t>CPF</w:t>
+      </w:r>
+      <w:r>
+        <w:rPr>
+          <w:b w:val="0"/>
+          <w:szCs w:val="24"/>
+          <w:lang w:eastAsia="pt-BR"/>
+        </w:rPr>
+        <w:t>, endereço, bairro, cidade, e</w:t>
+      </w:r>
+      <w:r>
+        <w:rPr>
+          <w:b w:val="0"/>
+          <w:szCs w:val="24"/>
+          <w:lang w:eastAsia="pt-BR"/>
+        </w:rPr>
+        <w:t xml:space="preserve">stado, CEP, Login, senha, </w:t>
+      </w:r>
+      <w:r>
+        <w:rPr>
+          <w:rFonts w:ascii="Arial" w:hAnsi="Arial"/>
+          <w:sz w:val="20"/>
+        </w:rPr>
+        <w:t>E-mail</w:t>
+      </w:r>
+      <w:r>
+        <w:rPr>
+          <w:rFonts w:ascii="Arial" w:hAnsi="Arial"/>
+          <w:sz w:val="20"/>
+        </w:rPr>
+        <w:t xml:space="preserve"> I</w:t>
+      </w:r>
+      <w:r>
+        <w:rPr>
+          <w:rFonts w:ascii="Arial" w:hAnsi="Arial"/>
+          <w:sz w:val="20"/>
+        </w:rPr>
+        <w:t>nvalido</w:t>
+      </w:r>
       <w:r>
         <w:rPr>
           <w:b w:val="0"/>
           <w:sz w:val="22"/>
         </w:rPr>
-        <w:t>:</w:t>
-      </w:r>
-      <w:r>
-        <w:rPr>
-          <w:b w:val="0"/>
-          <w:sz w:val="22"/>
-        </w:rPr>
-        <w:t xml:space="preserve"> </w:t>
-      </w:r>
-      <w:r>
-        <w:rPr>
-          <w:b w:val="0"/>
-          <w:szCs w:val="24"/>
-          <w:lang w:eastAsia="pt-BR"/>
-        </w:rPr>
-        <w:t xml:space="preserve">Digita os dados requeridos nome, data de nascimento, telefone, </w:t>
-      </w:r>
-      <w:r>
-        <w:rPr>
-          <w:b w:val="0"/>
-          <w:szCs w:val="24"/>
-          <w:lang w:eastAsia="pt-BR"/>
-        </w:rPr>
-        <w:t>CPF</w:t>
-      </w:r>
-      <w:r>
-        <w:rPr>
-          <w:b w:val="0"/>
-          <w:szCs w:val="24"/>
-          <w:lang w:eastAsia="pt-BR"/>
-        </w:rPr>
-        <w:t>, endereço, bairro, cidade, e</w:t>
-      </w:r>
-      <w:r>
-        <w:rPr>
-          <w:b w:val="0"/>
-          <w:szCs w:val="24"/>
-          <w:lang w:eastAsia="pt-BR"/>
-        </w:rPr>
-        <w:t xml:space="preserve">stado, CEP, Login, senha, </w:t>
-      </w:r>
-      <w:r>
-        <w:rPr>
-          <w:rFonts w:ascii="Arial" w:hAnsi="Arial"/>
-          <w:sz w:val="20"/>
-        </w:rPr>
-        <w:t>E-mail</w:t>
-      </w:r>
-      <w:r>
-        <w:rPr>
-          <w:rFonts w:ascii="Arial" w:hAnsi="Arial"/>
-          <w:sz w:val="20"/>
-        </w:rPr>
-        <w:t xml:space="preserve"> I</w:t>
-      </w:r>
-      <w:r>
-        <w:rPr>
-          <w:rFonts w:ascii="Arial" w:hAnsi="Arial"/>
-          <w:sz w:val="20"/>
-        </w:rPr>
-        <w:t>nvalido</w:t>
-      </w:r>
-      <w:r>
-        <w:rPr>
-          <w:b w:val="0"/>
-          <w:sz w:val="22"/>
-        </w:rPr>
         <w:t>;</w:t>
       </w:r>
     </w:p>
@@ -1672,23 +1495,7 @@
           <w:rFonts w:ascii="Arial" w:hAnsi="Arial"/>
           <w:sz w:val="20"/>
         </w:rPr>
-        <w:t xml:space="preserve">Passo </w:t>
-      </w:r>
-      <w:proofErr w:type="gramStart"/>
-      <w:r>
-        <w:rPr>
-          <w:rFonts w:ascii="Arial" w:hAnsi="Arial"/>
-          <w:sz w:val="20"/>
-        </w:rPr>
-        <w:t>4</w:t>
-      </w:r>
-      <w:proofErr w:type="gramEnd"/>
-      <w:r>
-        <w:rPr>
-          <w:rFonts w:ascii="Arial" w:hAnsi="Arial"/>
-          <w:sz w:val="20"/>
-        </w:rPr>
-        <w:t>: Clica na Opção &lt;</w:t>
+        <w:t>Passo 4: Clica na Opção &lt;</w:t>
       </w:r>
       <w:r>
         <w:rPr>
@@ -1789,21 +1596,13 @@
         <w:t xml:space="preserve"> </w:t>
       </w:r>
       <w:r>
-        <w:t>“</w:t>
-      </w:r>
-      <w:proofErr w:type="gramStart"/>
-      <w:r>
-        <w:t>E-mail</w:t>
+        <w:t>“E-mail</w:t>
       </w:r>
       <w:r>
         <w:t xml:space="preserve"> I</w:t>
       </w:r>
       <w:r>
-        <w:t>nvalido</w:t>
-      </w:r>
-      <w:proofErr w:type="gramEnd"/>
-      <w:r>
-        <w:t>! D</w:t>
+        <w:t>nvalido! D</w:t>
       </w:r>
       <w:r>
         <w:t>igite seu E-mail</w:t>
@@ -1939,14 +1738,55 @@
         <w:t xml:space="preserve"> (não cadastrado) possa se cadastrar e assim ter acesso </w:t>
       </w:r>
       <w:r>
-        <w:t xml:space="preserve">a usabilidade do sistema </w:t>
-      </w:r>
-      <w:proofErr w:type="gramStart"/>
-      <w:r>
-        <w:t>MotoTaxiJÁ</w:t>
-      </w:r>
-      <w:proofErr w:type="gramEnd"/>
-      <w:r>
+        <w:t>a usabilidade do sistema MotoTaxiJÁ.</w:t>
+      </w:r>
+    </w:p>
+    <w:p>
+      <w:pPr>
+        <w:pStyle w:val="bp"/>
+        <w:spacing w:before="0" w:after="0"/>
+        <w:rPr>
+          <w:rFonts w:ascii="Arial" w:hAnsi="Arial"/>
+          <w:sz w:val="20"/>
+        </w:rPr>
+      </w:pPr>
+      <w:r>
+        <w:rPr>
+          <w:rFonts w:ascii="Arial" w:hAnsi="Arial"/>
+          <w:sz w:val="20"/>
+          <w:u w:val="single"/>
+        </w:rPr>
+        <w:t>Pré-Condições</w:t>
+      </w:r>
+      <w:r>
+        <w:rPr>
+          <w:rFonts w:ascii="Arial" w:hAnsi="Arial"/>
+          <w:sz w:val="20"/>
+        </w:rPr>
+        <w:t xml:space="preserve">: </w:t>
+      </w:r>
+      <w:r>
+        <w:rPr>
+          <w:sz w:val="24"/>
+          <w:szCs w:val="24"/>
+          <w:lang w:eastAsia="pt-BR"/>
+        </w:rPr>
+        <w:t>Acesso à funcionalidade de cadastro de moto taxista</w:t>
+      </w:r>
+      <w:r>
+        <w:rPr>
+          <w:sz w:val="24"/>
+          <w:szCs w:val="24"/>
+          <w:lang w:eastAsia="pt-BR"/>
+        </w:rPr>
+        <w:t>s</w:t>
+      </w:r>
+      <w:r>
+        <w:rPr>
+          <w:sz w:val="24"/>
+          <w:szCs w:val="24"/>
+          <w:lang w:eastAsia="pt-BR"/>
+        </w:rPr>
         <w:t>.</w:t>
       </w:r>
     </w:p>
@@ -1965,14 +1805,128 @@
           <w:sz w:val="20"/>
           <w:u w:val="single"/>
         </w:rPr>
-        <w:t>Pré-Condições</w:t>
-      </w:r>
-      <w:r>
-        <w:rPr>
-          <w:rFonts w:ascii="Arial" w:hAnsi="Arial"/>
-          <w:sz w:val="20"/>
-        </w:rPr>
-        <w:t xml:space="preserve">: </w:t>
+        <w:t>Pós-Condições</w:t>
+      </w:r>
+      <w:r>
+        <w:rPr>
+          <w:rFonts w:ascii="Arial" w:hAnsi="Arial"/>
+          <w:sz w:val="20"/>
+        </w:rPr>
+        <w:t>: : Moto taxistas cadastrados no sistema.</w:t>
+      </w:r>
+    </w:p>
+    <w:p>
+      <w:pPr>
+        <w:pStyle w:val="bp"/>
+        <w:spacing w:before="0" w:after="0"/>
+        <w:rPr>
+          <w:rFonts w:ascii="Arial" w:hAnsi="Arial"/>
+          <w:sz w:val="20"/>
+        </w:rPr>
+      </w:pPr>
+      <w:r>
+        <w:rPr>
+          <w:rFonts w:ascii="Arial" w:hAnsi="Arial"/>
+          <w:sz w:val="20"/>
+          <w:u w:val="single"/>
+        </w:rPr>
+        <w:t>Dados Requeridos para Execução</w:t>
+      </w:r>
+      <w:r>
+        <w:rPr>
+          <w:rFonts w:ascii="Arial" w:hAnsi="Arial"/>
+          <w:sz w:val="20"/>
+        </w:rPr>
+        <w:t>:</w:t>
+      </w:r>
+    </w:p>
+    <w:p>
+      <w:pPr>
+        <w:pStyle w:val="bp"/>
+        <w:spacing w:before="0" w:after="0"/>
+        <w:rPr>
+          <w:rFonts w:ascii="Arial" w:hAnsi="Arial"/>
+          <w:sz w:val="20"/>
+        </w:rPr>
+      </w:pPr>
+      <w:r>
+        <w:rPr>
+          <w:rFonts w:ascii="Arial" w:hAnsi="Arial"/>
+          <w:sz w:val="20"/>
+        </w:rPr>
+        <w:t>Passo1:</w:t>
+      </w:r>
+      <w:r>
+        <w:rPr>
+          <w:rFonts w:ascii="Arial" w:hAnsi="Arial"/>
+          <w:sz w:val="20"/>
+        </w:rPr>
+        <w:t xml:space="preserve"> </w:t>
+      </w:r>
+      <w:r>
+        <w:t>Usuário entra na tela principal do sistema MotoTaxiJÁ;</w:t>
+      </w:r>
+    </w:p>
+    <w:p>
+      <w:pPr>
+        <w:pStyle w:val="bp"/>
+        <w:spacing w:before="0" w:after="0"/>
+        <w:rPr>
+          <w:rFonts w:ascii="Arial" w:hAnsi="Arial"/>
+          <w:sz w:val="20"/>
+        </w:rPr>
+      </w:pPr>
+      <w:r>
+        <w:rPr>
+          <w:rFonts w:ascii="Arial" w:hAnsi="Arial"/>
+          <w:sz w:val="20"/>
+        </w:rPr>
+        <w:t>Passo 2:</w:t>
+      </w:r>
+      <w:r>
+        <w:rPr>
+          <w:rFonts w:ascii="Arial" w:hAnsi="Arial"/>
+          <w:sz w:val="20"/>
+        </w:rPr>
+        <w:t xml:space="preserve"> </w:t>
+      </w:r>
+      <w:r>
+        <w:t>Clica na Opção &lt;</w:t>
+      </w:r>
+      <w:r>
+        <w:rPr>
+          <w:rFonts w:ascii="Arial" w:hAnsi="Arial"/>
+          <w:b/>
+          <w:sz w:val="20"/>
+        </w:rPr>
+        <w:t>Cadastrar</w:t>
+      </w:r>
+      <w:r>
+        <w:t>&gt;;</w:t>
+      </w:r>
+    </w:p>
+    <w:p>
+      <w:pPr>
+        <w:pStyle w:val="bp"/>
+        <w:spacing w:before="0" w:after="0"/>
+        <w:rPr>
+          <w:rFonts w:ascii="Arial" w:hAnsi="Arial"/>
+          <w:sz w:val="20"/>
+        </w:rPr>
+      </w:pPr>
+      <w:r>
+        <w:rPr>
+          <w:rFonts w:ascii="Arial" w:hAnsi="Arial"/>
+          <w:sz w:val="20"/>
+        </w:rPr>
+        <w:t>Passo 3:</w:t>
+      </w:r>
+      <w:r>
+        <w:rPr>
+          <w:rFonts w:ascii="Arial" w:hAnsi="Arial"/>
+          <w:sz w:val="20"/>
+        </w:rPr>
+        <w:t xml:space="preserve"> </w:t>
       </w:r>
       <w:r>
         <w:rPr>
@@ -1980,388 +1934,168 @@
           <w:szCs w:val="24"/>
           <w:lang w:eastAsia="pt-BR"/>
         </w:rPr>
-        <w:t>Acesso à funcionalidade de cadastro de moto taxista</w:t>
-      </w:r>
-      <w:r>
-        <w:rPr>
-          <w:sz w:val="24"/>
+        <w:t>Digita os dados requeridos nome, data de nascimento, telefone, CPF, endereço, bairro, cidade, e</w:t>
+      </w:r>
+      <w:r>
+        <w:rPr>
           <w:szCs w:val="24"/>
           <w:lang w:eastAsia="pt-BR"/>
         </w:rPr>
-        <w:t>s</w:t>
-      </w:r>
-      <w:r>
-        <w:rPr>
-          <w:sz w:val="24"/>
+        <w:t xml:space="preserve">stado, CEP, </w:t>
+      </w:r>
+      <w:r>
+        <w:rPr>
+          <w:b/>
           <w:szCs w:val="24"/>
           <w:lang w:eastAsia="pt-BR"/>
         </w:rPr>
+        <w:t>Login Invalido</w:t>
+      </w:r>
+      <w:r>
+        <w:rPr>
+          <w:szCs w:val="24"/>
+          <w:lang w:eastAsia="pt-BR"/>
+        </w:rPr>
+        <w:t xml:space="preserve">, senha, </w:t>
+      </w:r>
+      <w:r>
+        <w:rPr>
+          <w:rFonts w:ascii="Arial" w:hAnsi="Arial"/>
+          <w:sz w:val="20"/>
+        </w:rPr>
+        <w:t>E-mail</w:t>
+      </w:r>
+      <w:r>
+        <w:t>;</w:t>
+      </w:r>
+    </w:p>
+    <w:p>
+      <w:pPr>
+        <w:pStyle w:val="bp"/>
+        <w:spacing w:before="0" w:after="0"/>
+        <w:rPr>
+          <w:rFonts w:ascii="Arial" w:hAnsi="Arial"/>
+          <w:sz w:val="20"/>
+        </w:rPr>
+      </w:pPr>
+      <w:r>
+        <w:rPr>
+          <w:rFonts w:ascii="Arial" w:hAnsi="Arial"/>
+          <w:sz w:val="20"/>
+        </w:rPr>
+        <w:t>Passo 4: Clica na Opção &lt;</w:t>
+      </w:r>
+      <w:r>
+        <w:rPr>
+          <w:rFonts w:ascii="Arial" w:hAnsi="Arial"/>
+          <w:b/>
+          <w:sz w:val="20"/>
+        </w:rPr>
+        <w:t>Enviar</w:t>
+      </w:r>
+      <w:r>
+        <w:rPr>
+          <w:rFonts w:ascii="Arial" w:hAnsi="Arial"/>
+          <w:sz w:val="20"/>
+        </w:rPr>
+        <w:t>&gt;</w:t>
+      </w:r>
+      <w:bookmarkStart w:id="0" w:name="_GoBack"/>
+      <w:bookmarkEnd w:id="0"/>
+    </w:p>
+    <w:p>
+      <w:pPr>
+        <w:pStyle w:val="bp"/>
+        <w:spacing w:before="0" w:after="0"/>
+        <w:rPr>
+          <w:rFonts w:ascii="Arial" w:hAnsi="Arial"/>
+          <w:sz w:val="20"/>
+        </w:rPr>
+      </w:pPr>
+    </w:p>
+    <w:p>
+      <w:pPr>
+        <w:pStyle w:val="bp"/>
+        <w:spacing w:before="0" w:after="0"/>
+        <w:rPr>
+          <w:rFonts w:ascii="Arial" w:hAnsi="Arial"/>
+          <w:sz w:val="20"/>
+        </w:rPr>
+      </w:pPr>
+      <w:r>
+        <w:rPr>
+          <w:rFonts w:ascii="Arial" w:hAnsi="Arial"/>
+          <w:sz w:val="20"/>
+        </w:rPr>
+        <w:t>Resultado esperado:</w:t>
+      </w:r>
+    </w:p>
+    <w:p>
+      <w:pPr>
+        <w:pStyle w:val="bp"/>
+        <w:spacing w:before="0" w:after="0"/>
+        <w:rPr>
+          <w:rFonts w:ascii="Arial" w:hAnsi="Arial"/>
+          <w:b/>
+          <w:sz w:val="24"/>
+          <w:szCs w:val="24"/>
+        </w:rPr>
+      </w:pPr>
+      <w:r>
+        <w:rPr>
+          <w:rFonts w:ascii="Arial" w:hAnsi="Arial"/>
+          <w:sz w:val="20"/>
+        </w:rPr>
+        <w:t xml:space="preserve">O sistema Não </w:t>
+      </w:r>
+      <w:r>
+        <w:rPr>
+          <w:rFonts w:ascii="Arial" w:hAnsi="Arial"/>
+          <w:sz w:val="20"/>
+        </w:rPr>
+        <w:t>Valida os dados ins</w:t>
+      </w:r>
+      <w:r>
+        <w:rPr>
+          <w:rFonts w:ascii="Arial" w:hAnsi="Arial"/>
+          <w:sz w:val="20"/>
+        </w:rPr>
+        <w:t xml:space="preserve">eridos pelo ator do caso de uso. Exibe mensagem de Erro para </w:t>
+      </w:r>
+      <w:r>
+        <w:rPr>
+          <w:rFonts w:ascii="Arial" w:hAnsi="Arial"/>
+          <w:sz w:val="20"/>
+        </w:rPr>
+        <w:t>o ator do caso de uso</w:t>
+      </w:r>
+      <w:r>
+        <w:rPr>
+          <w:sz w:val="24"/>
+        </w:rPr>
+        <w:t>:</w:t>
+      </w:r>
+      <w:r>
+        <w:rPr>
+          <w:rFonts w:ascii="Arial" w:hAnsi="Arial"/>
+          <w:sz w:val="20"/>
+        </w:rPr>
+        <w:t xml:space="preserve"> </w:t>
+      </w:r>
+      <w:r>
+        <w:t>“Login</w:t>
+      </w:r>
+      <w:r>
+        <w:t xml:space="preserve"> I</w:t>
+      </w:r>
+      <w:r>
+        <w:t>nvalido! Digite seu Login novamente!”</w:t>
+      </w:r>
+      <w:r>
+        <w:t>. Volta para a tela de Cadastro</w:t>
+      </w:r>
+      <w:r>
         <w:t>.</w:t>
-      </w:r>
-    </w:p>
-    <w:p>
-      <w:pPr>
-        <w:pStyle w:val="bp"/>
-        <w:spacing w:before="0" w:after="0"/>
-        <w:rPr>
-          <w:rFonts w:ascii="Arial" w:hAnsi="Arial"/>
-          <w:sz w:val="20"/>
-        </w:rPr>
-      </w:pPr>
-      <w:r>
-        <w:rPr>
-          <w:rFonts w:ascii="Arial" w:hAnsi="Arial"/>
-          <w:sz w:val="20"/>
-          <w:u w:val="single"/>
-        </w:rPr>
-        <w:t>Pós-Condições</w:t>
-      </w:r>
-      <w:proofErr w:type="gramStart"/>
-      <w:r>
-        <w:rPr>
-          <w:rFonts w:ascii="Arial" w:hAnsi="Arial"/>
-          <w:sz w:val="20"/>
-        </w:rPr>
-        <w:t>: :</w:t>
-      </w:r>
-      <w:proofErr w:type="gramEnd"/>
-      <w:r>
-        <w:rPr>
-          <w:rFonts w:ascii="Arial" w:hAnsi="Arial"/>
-          <w:sz w:val="20"/>
-        </w:rPr>
-        <w:t xml:space="preserve"> Moto taxistas cadastrados no sistema.</w:t>
-      </w:r>
-    </w:p>
-    <w:p>
-      <w:pPr>
-        <w:pStyle w:val="bp"/>
-        <w:spacing w:before="0" w:after="0"/>
-        <w:rPr>
-          <w:rFonts w:ascii="Arial" w:hAnsi="Arial"/>
-          <w:sz w:val="20"/>
-        </w:rPr>
-      </w:pPr>
-      <w:r>
-        <w:rPr>
-          <w:rFonts w:ascii="Arial" w:hAnsi="Arial"/>
-          <w:sz w:val="20"/>
-          <w:u w:val="single"/>
-        </w:rPr>
-        <w:t>Dados Requeridos para Execução</w:t>
-      </w:r>
-      <w:r>
-        <w:rPr>
-          <w:rFonts w:ascii="Arial" w:hAnsi="Arial"/>
-          <w:sz w:val="20"/>
-        </w:rPr>
-        <w:t>:</w:t>
-      </w:r>
-    </w:p>
-    <w:p>
-      <w:pPr>
-        <w:pStyle w:val="bp"/>
-        <w:spacing w:before="0" w:after="0"/>
-        <w:rPr>
-          <w:rFonts w:ascii="Arial" w:hAnsi="Arial"/>
-          <w:sz w:val="20"/>
-        </w:rPr>
-      </w:pPr>
-      <w:r>
-        <w:rPr>
-          <w:rFonts w:ascii="Arial" w:hAnsi="Arial"/>
-          <w:sz w:val="20"/>
-        </w:rPr>
-        <w:t>Passo1:</w:t>
-      </w:r>
-      <w:r>
-        <w:rPr>
-          <w:rFonts w:ascii="Arial" w:hAnsi="Arial"/>
-          <w:sz w:val="20"/>
-        </w:rPr>
-        <w:t xml:space="preserve"> </w:t>
-      </w:r>
-      <w:r>
-        <w:t xml:space="preserve">Usuário entra na tela principal do sistema </w:t>
-      </w:r>
-      <w:proofErr w:type="gramStart"/>
-      <w:r>
-        <w:t>MotoTaxiJÁ</w:t>
-      </w:r>
-      <w:proofErr w:type="gramEnd"/>
-      <w:r>
-        <w:t>;</w:t>
-      </w:r>
-    </w:p>
-    <w:p>
-      <w:pPr>
-        <w:pStyle w:val="bp"/>
-        <w:spacing w:before="0" w:after="0"/>
-        <w:rPr>
-          <w:rFonts w:ascii="Arial" w:hAnsi="Arial"/>
-          <w:sz w:val="20"/>
-        </w:rPr>
-      </w:pPr>
-      <w:r>
-        <w:rPr>
-          <w:rFonts w:ascii="Arial" w:hAnsi="Arial"/>
-          <w:sz w:val="20"/>
-        </w:rPr>
-        <w:t xml:space="preserve">Passo </w:t>
-      </w:r>
-      <w:proofErr w:type="gramStart"/>
-      <w:r>
-        <w:rPr>
-          <w:rFonts w:ascii="Arial" w:hAnsi="Arial"/>
-          <w:sz w:val="20"/>
-        </w:rPr>
-        <w:t>2</w:t>
-      </w:r>
-      <w:proofErr w:type="gramEnd"/>
-      <w:r>
-        <w:rPr>
-          <w:rFonts w:ascii="Arial" w:hAnsi="Arial"/>
-          <w:sz w:val="20"/>
-        </w:rPr>
-        <w:t>:</w:t>
-      </w:r>
-      <w:r>
-        <w:rPr>
-          <w:rFonts w:ascii="Arial" w:hAnsi="Arial"/>
-          <w:sz w:val="20"/>
-        </w:rPr>
-        <w:t xml:space="preserve"> </w:t>
-      </w:r>
-      <w:r>
-        <w:t>Clica na Opção &lt;</w:t>
-      </w:r>
-      <w:r>
-        <w:rPr>
-          <w:rFonts w:ascii="Arial" w:hAnsi="Arial"/>
-          <w:b/>
-          <w:sz w:val="20"/>
-        </w:rPr>
-        <w:t>Cadastrar</w:t>
-      </w:r>
-      <w:r>
-        <w:t>&gt;;</w:t>
-      </w:r>
-    </w:p>
-    <w:p>
-      <w:pPr>
-        <w:pStyle w:val="bp"/>
-        <w:spacing w:before="0" w:after="0"/>
-        <w:rPr>
-          <w:rFonts w:ascii="Arial" w:hAnsi="Arial"/>
-          <w:sz w:val="20"/>
-        </w:rPr>
-      </w:pPr>
-      <w:r>
-        <w:rPr>
-          <w:rFonts w:ascii="Arial" w:hAnsi="Arial"/>
-          <w:sz w:val="20"/>
-        </w:rPr>
-        <w:t xml:space="preserve">Passo </w:t>
-      </w:r>
-      <w:proofErr w:type="gramStart"/>
-      <w:r>
-        <w:rPr>
-          <w:rFonts w:ascii="Arial" w:hAnsi="Arial"/>
-          <w:sz w:val="20"/>
-        </w:rPr>
-        <w:t>3</w:t>
-      </w:r>
-      <w:proofErr w:type="gramEnd"/>
-      <w:r>
-        <w:rPr>
-          <w:rFonts w:ascii="Arial" w:hAnsi="Arial"/>
-          <w:sz w:val="20"/>
-        </w:rPr>
-        <w:t>:</w:t>
-      </w:r>
-      <w:r>
-        <w:rPr>
-          <w:rFonts w:ascii="Arial" w:hAnsi="Arial"/>
-          <w:sz w:val="20"/>
-        </w:rPr>
-        <w:t xml:space="preserve"> </w:t>
-      </w:r>
-      <w:r>
-        <w:rPr>
-          <w:sz w:val="24"/>
-          <w:szCs w:val="24"/>
-          <w:lang w:eastAsia="pt-BR"/>
-        </w:rPr>
-        <w:t>Digita os dados requeridos nome, data de nascimento, telefone, CPF, endereço, bairro, cidade, e</w:t>
-      </w:r>
-      <w:r>
-        <w:rPr>
-          <w:szCs w:val="24"/>
-          <w:lang w:eastAsia="pt-BR"/>
-        </w:rPr>
-        <w:t xml:space="preserve">stado, CEP, </w:t>
-      </w:r>
-      <w:r>
-        <w:rPr>
-          <w:b/>
-          <w:szCs w:val="24"/>
-          <w:lang w:eastAsia="pt-BR"/>
-        </w:rPr>
-        <w:t>Login Invalido</w:t>
-      </w:r>
-      <w:r>
-        <w:rPr>
-          <w:szCs w:val="24"/>
-          <w:lang w:eastAsia="pt-BR"/>
-        </w:rPr>
-        <w:t xml:space="preserve">, senha, </w:t>
-      </w:r>
-      <w:r>
-        <w:rPr>
-          <w:rFonts w:ascii="Arial" w:hAnsi="Arial"/>
-          <w:sz w:val="20"/>
-        </w:rPr>
-        <w:t>E-mail</w:t>
-      </w:r>
-      <w:r>
-        <w:t>;</w:t>
-      </w:r>
-    </w:p>
-    <w:p>
-      <w:pPr>
-        <w:pStyle w:val="bp"/>
-        <w:spacing w:before="0" w:after="0"/>
-        <w:rPr>
-          <w:rFonts w:ascii="Arial" w:hAnsi="Arial"/>
-          <w:sz w:val="20"/>
-        </w:rPr>
-      </w:pPr>
-      <w:r>
-        <w:rPr>
-          <w:rFonts w:ascii="Arial" w:hAnsi="Arial"/>
-          <w:sz w:val="20"/>
-        </w:rPr>
-        <w:t xml:space="preserve">Passo </w:t>
-      </w:r>
-      <w:proofErr w:type="gramStart"/>
-      <w:r>
-        <w:rPr>
-          <w:rFonts w:ascii="Arial" w:hAnsi="Arial"/>
-          <w:sz w:val="20"/>
-        </w:rPr>
-        <w:t>4</w:t>
-      </w:r>
-      <w:proofErr w:type="gramEnd"/>
-      <w:r>
-        <w:rPr>
-          <w:rFonts w:ascii="Arial" w:hAnsi="Arial"/>
-          <w:sz w:val="20"/>
-        </w:rPr>
-        <w:t>: Clica na Opção &lt;</w:t>
-      </w:r>
-      <w:r>
-        <w:rPr>
-          <w:rFonts w:ascii="Arial" w:hAnsi="Arial"/>
-          <w:b/>
-          <w:sz w:val="20"/>
-        </w:rPr>
-        <w:t>Enviar</w:t>
-      </w:r>
-      <w:r>
-        <w:rPr>
-          <w:rFonts w:ascii="Arial" w:hAnsi="Arial"/>
-          <w:sz w:val="20"/>
-        </w:rPr>
-        <w:t>&gt;</w:t>
-      </w:r>
-    </w:p>
-    <w:p>
-      <w:pPr>
-        <w:pStyle w:val="bp"/>
-        <w:spacing w:before="0" w:after="0"/>
-        <w:rPr>
-          <w:rFonts w:ascii="Arial" w:hAnsi="Arial"/>
-          <w:sz w:val="20"/>
-        </w:rPr>
-      </w:pPr>
-    </w:p>
-    <w:p>
-      <w:pPr>
-        <w:pStyle w:val="bp"/>
-        <w:spacing w:before="0" w:after="0"/>
-        <w:rPr>
-          <w:rFonts w:ascii="Arial" w:hAnsi="Arial"/>
-          <w:sz w:val="20"/>
-        </w:rPr>
-      </w:pPr>
-      <w:r>
-        <w:rPr>
-          <w:rFonts w:ascii="Arial" w:hAnsi="Arial"/>
-          <w:sz w:val="20"/>
-        </w:rPr>
-        <w:t>Resultado esperado:</w:t>
-      </w:r>
-    </w:p>
-    <w:p>
-      <w:pPr>
-        <w:pStyle w:val="bp"/>
-        <w:spacing w:before="0" w:after="0"/>
-        <w:rPr>
-          <w:rFonts w:ascii="Arial" w:hAnsi="Arial"/>
-          <w:b/>
-          <w:sz w:val="24"/>
-          <w:szCs w:val="24"/>
-        </w:rPr>
-      </w:pPr>
-      <w:r>
-        <w:rPr>
-          <w:rFonts w:ascii="Arial" w:hAnsi="Arial"/>
-          <w:sz w:val="20"/>
-        </w:rPr>
-        <w:t xml:space="preserve">O sistema Não </w:t>
-      </w:r>
-      <w:r>
-        <w:rPr>
-          <w:rFonts w:ascii="Arial" w:hAnsi="Arial"/>
-          <w:sz w:val="20"/>
-        </w:rPr>
-        <w:t>Valida os dados ins</w:t>
-      </w:r>
-      <w:r>
-        <w:rPr>
-          <w:rFonts w:ascii="Arial" w:hAnsi="Arial"/>
-          <w:sz w:val="20"/>
-        </w:rPr>
-        <w:t xml:space="preserve">eridos pelo ator do caso de uso. Exibe mensagem de Erro para </w:t>
-      </w:r>
-      <w:r>
-        <w:rPr>
-          <w:rFonts w:ascii="Arial" w:hAnsi="Arial"/>
-          <w:sz w:val="20"/>
-        </w:rPr>
-        <w:t>o ator do caso de uso</w:t>
-      </w:r>
-      <w:r>
-        <w:rPr>
-          <w:sz w:val="24"/>
-        </w:rPr>
-        <w:t>:</w:t>
-      </w:r>
-      <w:r>
-        <w:rPr>
-          <w:rFonts w:ascii="Arial" w:hAnsi="Arial"/>
-          <w:sz w:val="20"/>
-        </w:rPr>
-        <w:t xml:space="preserve"> </w:t>
-      </w:r>
-      <w:r>
-        <w:t>“Login</w:t>
-      </w:r>
-      <w:r>
-        <w:t xml:space="preserve"> I</w:t>
-      </w:r>
-      <w:r>
-        <w:t>nvalido! Digite seu Login novamente!”.</w:t>
       </w:r>
     </w:p>
     <w:p>
@@ -2464,14 +2198,55 @@
         <w:t xml:space="preserve"> (não cadastrado) possa se cadastrar e assim ter acesso </w:t>
       </w:r>
       <w:r>
-        <w:t xml:space="preserve">a usabilidade do sistema </w:t>
-      </w:r>
-      <w:proofErr w:type="gramStart"/>
-      <w:r>
-        <w:t>MotoTaxiJÁ</w:t>
-      </w:r>
-      <w:proofErr w:type="gramEnd"/>
-      <w:r>
+        <w:t>a usabilidade do sistema MotoTaxiJÁ.</w:t>
+      </w:r>
+    </w:p>
+    <w:p>
+      <w:pPr>
+        <w:pStyle w:val="bp"/>
+        <w:spacing w:before="0" w:after="0"/>
+        <w:rPr>
+          <w:rFonts w:ascii="Arial" w:hAnsi="Arial"/>
+          <w:sz w:val="20"/>
+        </w:rPr>
+      </w:pPr>
+      <w:r>
+        <w:rPr>
+          <w:rFonts w:ascii="Arial" w:hAnsi="Arial"/>
+          <w:sz w:val="20"/>
+          <w:u w:val="single"/>
+        </w:rPr>
+        <w:t>Pré-Condições</w:t>
+      </w:r>
+      <w:r>
+        <w:rPr>
+          <w:rFonts w:ascii="Arial" w:hAnsi="Arial"/>
+          <w:sz w:val="20"/>
+        </w:rPr>
+        <w:t xml:space="preserve">: </w:t>
+      </w:r>
+      <w:r>
+        <w:rPr>
+          <w:sz w:val="24"/>
+          <w:szCs w:val="24"/>
+          <w:lang w:eastAsia="pt-BR"/>
+        </w:rPr>
+        <w:t>Acesso à funcionalidade de cadastro de moto taxista</w:t>
+      </w:r>
+      <w:r>
+        <w:rPr>
+          <w:sz w:val="24"/>
+          <w:szCs w:val="24"/>
+          <w:lang w:eastAsia="pt-BR"/>
+        </w:rPr>
+        <w:t>s</w:t>
+      </w:r>
+      <w:r>
+        <w:rPr>
+          <w:sz w:val="24"/>
+          <w:szCs w:val="24"/>
+          <w:lang w:eastAsia="pt-BR"/>
+        </w:rPr>
         <w:t>.</w:t>
       </w:r>
     </w:p>
@@ -2490,7 +2265,7 @@
           <w:sz w:val="20"/>
           <w:u w:val="single"/>
         </w:rPr>
-        <w:t>Pré-Condições</w:t>
+        <w:t>Pós-Condições</w:t>
       </w:r>
       <w:r>
         <w:rPr>
@@ -2501,61 +2276,10 @@
       </w:r>
       <w:r>
         <w:rPr>
-          <w:sz w:val="24"/>
-          <w:szCs w:val="24"/>
-          <w:lang w:eastAsia="pt-BR"/>
-        </w:rPr>
-        <w:t>Acesso à funcionalidade de cadastro de moto taxista</w:t>
-      </w:r>
-      <w:r>
-        <w:rPr>
-          <w:sz w:val="24"/>
-          <w:szCs w:val="24"/>
-          <w:lang w:eastAsia="pt-BR"/>
-        </w:rPr>
-        <w:t>s</w:t>
-      </w:r>
-      <w:r>
-        <w:rPr>
-          <w:sz w:val="24"/>
-          <w:szCs w:val="24"/>
-          <w:lang w:eastAsia="pt-BR"/>
-        </w:rPr>
-        <w:t>.</w:t>
-      </w:r>
-    </w:p>
-    <w:p>
-      <w:pPr>
-        <w:pStyle w:val="bp"/>
-        <w:spacing w:before="0" w:after="0"/>
-        <w:rPr>
-          <w:rFonts w:ascii="Arial" w:hAnsi="Arial"/>
-          <w:sz w:val="20"/>
-        </w:rPr>
-      </w:pPr>
-      <w:r>
-        <w:rPr>
-          <w:rFonts w:ascii="Arial" w:hAnsi="Arial"/>
-          <w:sz w:val="20"/>
-          <w:u w:val="single"/>
-        </w:rPr>
-        <w:t>Pós-Condições</w:t>
-      </w:r>
-      <w:proofErr w:type="gramStart"/>
-      <w:r>
-        <w:rPr>
-          <w:rFonts w:ascii="Arial" w:hAnsi="Arial"/>
-          <w:sz w:val="20"/>
-        </w:rPr>
-        <w:t>: :</w:t>
-      </w:r>
-      <w:proofErr w:type="gramEnd"/>
-      <w:r>
-        <w:rPr>
-          <w:rFonts w:ascii="Arial" w:hAnsi="Arial"/>
-          <w:sz w:val="20"/>
-        </w:rPr>
-        <w:t xml:space="preserve"> Moto taxistas cadastrados no sistema.</w:t>
+          <w:rFonts w:ascii="Arial" w:hAnsi="Arial"/>
+          <w:sz w:val="20"/>
+        </w:rPr>
+        <w:t>Moto taxistas cadastrados no sistema.</w:t>
       </w:r>
     </w:p>
     <w:p>
@@ -2601,13 +2325,124 @@
         <w:t xml:space="preserve">Passo1: </w:t>
       </w:r>
       <w:r>
-        <w:t xml:space="preserve">Usuário entra na tela principal do sistema </w:t>
-      </w:r>
-      <w:proofErr w:type="gramStart"/>
-      <w:r>
-        <w:t>MotoTaxiJÁ</w:t>
-      </w:r>
-      <w:proofErr w:type="gramEnd"/>
+        <w:t>Usuário entra na tela principal do sistema MotoTaxiJÁ;</w:t>
+      </w:r>
+    </w:p>
+    <w:p>
+      <w:pPr>
+        <w:pStyle w:val="bp"/>
+        <w:spacing w:before="0" w:after="0"/>
+        <w:rPr>
+          <w:rFonts w:ascii="Arial" w:hAnsi="Arial"/>
+          <w:sz w:val="20"/>
+        </w:rPr>
+      </w:pPr>
+      <w:r>
+        <w:rPr>
+          <w:rFonts w:ascii="Arial" w:hAnsi="Arial"/>
+          <w:sz w:val="20"/>
+        </w:rPr>
+        <w:t xml:space="preserve">Passo 2: </w:t>
+      </w:r>
+      <w:r>
+        <w:t>Clica na Opção &lt;</w:t>
+      </w:r>
+      <w:r>
+        <w:rPr>
+          <w:rFonts w:ascii="Arial" w:hAnsi="Arial"/>
+          <w:b/>
+          <w:sz w:val="20"/>
+        </w:rPr>
+        <w:t>Cadastrar</w:t>
+      </w:r>
+      <w:r>
+        <w:t>&gt;;</w:t>
+      </w:r>
+    </w:p>
+    <w:p>
+      <w:pPr>
+        <w:pStyle w:val="bp"/>
+        <w:spacing w:before="0" w:after="0"/>
+        <w:rPr>
+          <w:rFonts w:ascii="Arial" w:hAnsi="Arial"/>
+          <w:sz w:val="20"/>
+        </w:rPr>
+      </w:pPr>
+      <w:r>
+        <w:rPr>
+          <w:rFonts w:ascii="Arial" w:hAnsi="Arial"/>
+          <w:sz w:val="20"/>
+        </w:rPr>
+        <w:t xml:space="preserve">Passo 3: </w:t>
+      </w:r>
+      <w:r>
+        <w:rPr>
+          <w:sz w:val="24"/>
+          <w:szCs w:val="24"/>
+          <w:lang w:eastAsia="pt-BR"/>
+        </w:rPr>
+        <w:t>Digita os dados requeridos nome, data de nascimento, telefone, CPF, endereço, bairro, cidade, e</w:t>
+      </w:r>
+      <w:r>
+        <w:rPr>
+          <w:szCs w:val="24"/>
+          <w:lang w:eastAsia="pt-BR"/>
+        </w:rPr>
+        <w:t xml:space="preserve">stado, CEP, </w:t>
+      </w:r>
+      <w:r>
+        <w:rPr>
+          <w:sz w:val="24"/>
+          <w:szCs w:val="24"/>
+          <w:lang w:eastAsia="pt-BR"/>
+        </w:rPr>
+        <w:t>Login</w:t>
+      </w:r>
+      <w:r>
+        <w:rPr>
+          <w:sz w:val="24"/>
+          <w:szCs w:val="24"/>
+          <w:lang w:eastAsia="pt-BR"/>
+        </w:rPr>
+        <w:t xml:space="preserve"> </w:t>
+      </w:r>
+      <w:r>
+        <w:rPr>
+          <w:szCs w:val="24"/>
+          <w:lang w:eastAsia="pt-BR"/>
+        </w:rPr>
+        <w:t xml:space="preserve">, </w:t>
+      </w:r>
+      <w:r>
+        <w:rPr>
+          <w:rFonts w:ascii="Arial" w:hAnsi="Arial"/>
+          <w:b/>
+          <w:sz w:val="20"/>
+        </w:rPr>
+        <w:t>S</w:t>
+      </w:r>
+      <w:r>
+        <w:rPr>
+          <w:rFonts w:ascii="Arial" w:hAnsi="Arial"/>
+          <w:b/>
+          <w:sz w:val="20"/>
+        </w:rPr>
+        <w:t>enha Invalida</w:t>
+      </w:r>
+      <w:r>
+        <w:rPr>
+          <w:szCs w:val="24"/>
+          <w:lang w:eastAsia="pt-BR"/>
+        </w:rPr>
+        <w:t xml:space="preserve">, </w:t>
+      </w:r>
+      <w:r>
+        <w:rPr>
+          <w:rFonts w:ascii="Arial" w:hAnsi="Arial"/>
+          <w:sz w:val="20"/>
+        </w:rPr>
+        <w:t>E-mail</w:t>
+      </w:r>
       <w:r>
         <w:t>;</w:t>
       </w:r>
@@ -2626,174 +2461,7 @@
           <w:rFonts w:ascii="Arial" w:hAnsi="Arial"/>
           <w:sz w:val="20"/>
         </w:rPr>
-        <w:t xml:space="preserve">Passo </w:t>
-      </w:r>
-      <w:proofErr w:type="gramStart"/>
-      <w:r>
-        <w:rPr>
-          <w:rFonts w:ascii="Arial" w:hAnsi="Arial"/>
-          <w:sz w:val="20"/>
-        </w:rPr>
-        <w:t>2</w:t>
-      </w:r>
-      <w:proofErr w:type="gramEnd"/>
-      <w:r>
-        <w:rPr>
-          <w:rFonts w:ascii="Arial" w:hAnsi="Arial"/>
-          <w:sz w:val="20"/>
-        </w:rPr>
-        <w:t xml:space="preserve">: </w:t>
-      </w:r>
-      <w:r>
-        <w:t>Clica na Opção &lt;</w:t>
-      </w:r>
-      <w:r>
-        <w:rPr>
-          <w:rFonts w:ascii="Arial" w:hAnsi="Arial"/>
-          <w:b/>
-          <w:sz w:val="20"/>
-        </w:rPr>
-        <w:t>Cadastrar</w:t>
-      </w:r>
-      <w:r>
-        <w:t>&gt;;</w:t>
-      </w:r>
-    </w:p>
-    <w:p>
-      <w:pPr>
-        <w:pStyle w:val="bp"/>
-        <w:spacing w:before="0" w:after="0"/>
-        <w:rPr>
-          <w:rFonts w:ascii="Arial" w:hAnsi="Arial"/>
-          <w:sz w:val="20"/>
-        </w:rPr>
-      </w:pPr>
-      <w:r>
-        <w:rPr>
-          <w:rFonts w:ascii="Arial" w:hAnsi="Arial"/>
-          <w:sz w:val="20"/>
-        </w:rPr>
-        <w:t xml:space="preserve">Passo </w:t>
-      </w:r>
-      <w:proofErr w:type="gramStart"/>
-      <w:r>
-        <w:rPr>
-          <w:rFonts w:ascii="Arial" w:hAnsi="Arial"/>
-          <w:sz w:val="20"/>
-        </w:rPr>
-        <w:t>3</w:t>
-      </w:r>
-      <w:proofErr w:type="gramEnd"/>
-      <w:r>
-        <w:rPr>
-          <w:rFonts w:ascii="Arial" w:hAnsi="Arial"/>
-          <w:sz w:val="20"/>
-        </w:rPr>
-        <w:t xml:space="preserve">: </w:t>
-      </w:r>
-      <w:r>
-        <w:rPr>
-          <w:sz w:val="24"/>
-          <w:szCs w:val="24"/>
-          <w:lang w:eastAsia="pt-BR"/>
-        </w:rPr>
-        <w:t>Digita os dados requeridos nome, data de nascimento, telefone, CPF, endereço, bairro, cidade, e</w:t>
-      </w:r>
-      <w:r>
-        <w:rPr>
-          <w:szCs w:val="24"/>
-          <w:lang w:eastAsia="pt-BR"/>
-        </w:rPr>
-        <w:t xml:space="preserve">stado, CEP, </w:t>
-      </w:r>
-      <w:r>
-        <w:rPr>
-          <w:sz w:val="24"/>
-          <w:szCs w:val="24"/>
-          <w:lang w:eastAsia="pt-BR"/>
-        </w:rPr>
-        <w:t>Login</w:t>
-      </w:r>
-      <w:r>
-        <w:rPr>
-          <w:sz w:val="24"/>
-          <w:szCs w:val="24"/>
-          <w:lang w:eastAsia="pt-BR"/>
-        </w:rPr>
-        <w:t xml:space="preserve"> </w:t>
-      </w:r>
-      <w:r>
-        <w:rPr>
-          <w:szCs w:val="24"/>
-          <w:lang w:eastAsia="pt-BR"/>
-        </w:rPr>
-        <w:t xml:space="preserve">, </w:t>
-      </w:r>
-      <w:r>
-        <w:rPr>
-          <w:rFonts w:ascii="Arial" w:hAnsi="Arial"/>
-          <w:b/>
-          <w:sz w:val="20"/>
-        </w:rPr>
-        <w:t>S</w:t>
-      </w:r>
-      <w:r>
-        <w:rPr>
-          <w:rFonts w:ascii="Arial" w:hAnsi="Arial"/>
-          <w:b/>
-          <w:sz w:val="20"/>
-        </w:rPr>
-        <w:t>enha Invalida</w:t>
-      </w:r>
-      <w:r>
-        <w:rPr>
-          <w:szCs w:val="24"/>
-          <w:lang w:eastAsia="pt-BR"/>
-        </w:rPr>
-        <w:t xml:space="preserve">, </w:t>
-      </w:r>
-      <w:r>
-        <w:rPr>
-          <w:rFonts w:ascii="Arial" w:hAnsi="Arial"/>
-          <w:sz w:val="20"/>
-        </w:rPr>
-        <w:t>E-mail</w:t>
-      </w:r>
-      <w:r>
-        <w:t>;</w:t>
-      </w:r>
-    </w:p>
-    <w:p>
-      <w:pPr>
-        <w:pStyle w:val="bp"/>
-        <w:spacing w:before="0" w:after="0"/>
-        <w:rPr>
-          <w:rFonts w:ascii="Arial" w:hAnsi="Arial"/>
-          <w:sz w:val="20"/>
-        </w:rPr>
-      </w:pPr>
-      <w:r>
-        <w:rPr>
-          <w:rFonts w:ascii="Arial" w:hAnsi="Arial"/>
-          <w:sz w:val="20"/>
-        </w:rPr>
-        <w:t xml:space="preserve">Passo </w:t>
-      </w:r>
-      <w:proofErr w:type="gramStart"/>
-      <w:r>
-        <w:rPr>
-          <w:rFonts w:ascii="Arial" w:hAnsi="Arial"/>
-          <w:sz w:val="20"/>
-        </w:rPr>
-        <w:t>4</w:t>
-      </w:r>
-      <w:proofErr w:type="gramEnd"/>
-      <w:r>
-        <w:rPr>
-          <w:rFonts w:ascii="Arial" w:hAnsi="Arial"/>
-          <w:sz w:val="20"/>
-        </w:rPr>
-        <w:t>: Clica na Opção &lt;</w:t>
+        <w:t>Passo 4: Clica na Opção &lt;</w:t>
       </w:r>
       <w:r>
         <w:rPr>
@@ -3020,14 +2688,55 @@
         <w:t xml:space="preserve"> (não cadastrado) possa se cadastrar e assim ter acesso </w:t>
       </w:r>
       <w:r>
-        <w:t xml:space="preserve">a usabilidade do sistema </w:t>
-      </w:r>
-      <w:proofErr w:type="gramStart"/>
-      <w:r>
-        <w:t>MotoTaxiJÁ</w:t>
-      </w:r>
-      <w:proofErr w:type="gramEnd"/>
-      <w:r>
+        <w:t>a usabilidade do sistema MotoTaxiJÁ.</w:t>
+      </w:r>
+    </w:p>
+    <w:p>
+      <w:pPr>
+        <w:pStyle w:val="bp"/>
+        <w:spacing w:before="0" w:after="0"/>
+        <w:rPr>
+          <w:rFonts w:ascii="Arial" w:hAnsi="Arial"/>
+          <w:sz w:val="20"/>
+        </w:rPr>
+      </w:pPr>
+      <w:r>
+        <w:rPr>
+          <w:rFonts w:ascii="Arial" w:hAnsi="Arial"/>
+          <w:sz w:val="20"/>
+          <w:u w:val="single"/>
+        </w:rPr>
+        <w:t>Pré-Condições</w:t>
+      </w:r>
+      <w:r>
+        <w:rPr>
+          <w:rFonts w:ascii="Arial" w:hAnsi="Arial"/>
+          <w:sz w:val="20"/>
+        </w:rPr>
+        <w:t xml:space="preserve">: </w:t>
+      </w:r>
+      <w:r>
+        <w:rPr>
+          <w:sz w:val="24"/>
+          <w:szCs w:val="24"/>
+          <w:lang w:eastAsia="pt-BR"/>
+        </w:rPr>
+        <w:t>Acesso à funcionalidade de cadastro de moto taxista</w:t>
+      </w:r>
+      <w:r>
+        <w:rPr>
+          <w:sz w:val="24"/>
+          <w:szCs w:val="24"/>
+          <w:lang w:eastAsia="pt-BR"/>
+        </w:rPr>
+        <w:t>s</w:t>
+      </w:r>
+      <w:r>
+        <w:rPr>
+          <w:sz w:val="24"/>
+          <w:szCs w:val="24"/>
+          <w:lang w:eastAsia="pt-BR"/>
+        </w:rPr>
         <w:t>.</w:t>
       </w:r>
     </w:p>
@@ -3046,14 +2755,103 @@
           <w:sz w:val="20"/>
           <w:u w:val="single"/>
         </w:rPr>
-        <w:t>Pré-Condições</w:t>
-      </w:r>
-      <w:r>
-        <w:rPr>
-          <w:rFonts w:ascii="Arial" w:hAnsi="Arial"/>
-          <w:sz w:val="20"/>
-        </w:rPr>
-        <w:t xml:space="preserve">: </w:t>
+        <w:t>Pós-Condições</w:t>
+      </w:r>
+      <w:r>
+        <w:rPr>
+          <w:rFonts w:ascii="Arial" w:hAnsi="Arial"/>
+          <w:sz w:val="20"/>
+        </w:rPr>
+        <w:t>: : Moto taxistas cadastrados no sistema.</w:t>
+      </w:r>
+    </w:p>
+    <w:p>
+      <w:pPr>
+        <w:pStyle w:val="bp"/>
+        <w:spacing w:before="0" w:after="0"/>
+        <w:rPr>
+          <w:rFonts w:ascii="Arial" w:hAnsi="Arial"/>
+          <w:sz w:val="20"/>
+        </w:rPr>
+      </w:pPr>
+      <w:r>
+        <w:rPr>
+          <w:rFonts w:ascii="Arial" w:hAnsi="Arial"/>
+          <w:sz w:val="20"/>
+          <w:u w:val="single"/>
+        </w:rPr>
+        <w:t>Dados Requeridos para Execução</w:t>
+      </w:r>
+      <w:r>
+        <w:rPr>
+          <w:rFonts w:ascii="Arial" w:hAnsi="Arial"/>
+          <w:sz w:val="20"/>
+        </w:rPr>
+        <w:t>:</w:t>
+      </w:r>
+    </w:p>
+    <w:p>
+      <w:pPr>
+        <w:pStyle w:val="bp"/>
+        <w:spacing w:before="0" w:after="0"/>
+        <w:rPr>
+          <w:rFonts w:ascii="Arial" w:hAnsi="Arial"/>
+          <w:sz w:val="20"/>
+        </w:rPr>
+      </w:pPr>
+      <w:r>
+        <w:rPr>
+          <w:rFonts w:ascii="Arial" w:hAnsi="Arial"/>
+          <w:sz w:val="20"/>
+        </w:rPr>
+        <w:t xml:space="preserve">Passo1: </w:t>
+      </w:r>
+      <w:r>
+        <w:t>Usuário entra na tela principal do sistema MotoTaxiJÁ;</w:t>
+      </w:r>
+    </w:p>
+    <w:p>
+      <w:pPr>
+        <w:pStyle w:val="bp"/>
+        <w:spacing w:before="0" w:after="0"/>
+        <w:rPr>
+          <w:rFonts w:ascii="Arial" w:hAnsi="Arial"/>
+          <w:sz w:val="20"/>
+        </w:rPr>
+      </w:pPr>
+      <w:r>
+        <w:rPr>
+          <w:rFonts w:ascii="Arial" w:hAnsi="Arial"/>
+          <w:sz w:val="20"/>
+        </w:rPr>
+        <w:t xml:space="preserve">Passo 2: </w:t>
+      </w:r>
+      <w:r>
+        <w:t>Clica na Opção &lt;</w:t>
+      </w:r>
+      <w:r>
+        <w:rPr>
+          <w:rFonts w:ascii="Arial" w:hAnsi="Arial"/>
+          <w:b/>
+          <w:sz w:val="20"/>
+        </w:rPr>
+        <w:t>Cadastrar</w:t>
+      </w:r>
+      <w:r>
+        <w:t>&gt;;</w:t>
+      </w:r>
+    </w:p>
+    <w:p>
+      <w:pPr>
+        <w:pStyle w:val="bp"/>
+        <w:spacing w:before="0" w:after="0"/>
+      </w:pPr>
+      <w:r>
+        <w:rPr>
+          <w:rFonts w:ascii="Arial" w:hAnsi="Arial"/>
+          <w:sz w:val="20"/>
+        </w:rPr>
+        <w:t xml:space="preserve">Passo 3: Não </w:t>
       </w:r>
       <w:r>
         <w:rPr>
@@ -3061,7 +2859,7 @@
           <w:szCs w:val="24"/>
           <w:lang w:eastAsia="pt-BR"/>
         </w:rPr>
-        <w:t>Acesso à funcionalidade de cadastro de moto taxista</w:t>
+        <w:t>D</w:t>
       </w:r>
       <w:r>
         <w:rPr>
@@ -3069,7 +2867,7 @@
           <w:szCs w:val="24"/>
           <w:lang w:eastAsia="pt-BR"/>
         </w:rPr>
-        <w:t>s</w:t>
+        <w:t>igita os Campos Obrigatórios</w:t>
       </w:r>
       <w:r>
         <w:rPr>
@@ -3077,92 +2875,52 @@
           <w:szCs w:val="24"/>
           <w:lang w:eastAsia="pt-BR"/>
         </w:rPr>
-        <w:t>.</w:t>
-      </w:r>
-    </w:p>
-    <w:p>
-      <w:pPr>
-        <w:pStyle w:val="bp"/>
-        <w:spacing w:before="0" w:after="0"/>
-        <w:rPr>
-          <w:rFonts w:ascii="Arial" w:hAnsi="Arial"/>
-          <w:sz w:val="20"/>
-        </w:rPr>
-      </w:pPr>
-      <w:r>
-        <w:rPr>
-          <w:rFonts w:ascii="Arial" w:hAnsi="Arial"/>
-          <w:sz w:val="20"/>
-          <w:u w:val="single"/>
-        </w:rPr>
-        <w:t>Pós-Condições</w:t>
-      </w:r>
-      <w:proofErr w:type="gramStart"/>
-      <w:r>
-        <w:rPr>
-          <w:rFonts w:ascii="Arial" w:hAnsi="Arial"/>
-          <w:sz w:val="20"/>
-        </w:rPr>
-        <w:t>: :</w:t>
-      </w:r>
-      <w:proofErr w:type="gramEnd"/>
-      <w:r>
-        <w:rPr>
-          <w:rFonts w:ascii="Arial" w:hAnsi="Arial"/>
-          <w:sz w:val="20"/>
-        </w:rPr>
-        <w:t xml:space="preserve"> Moto taxistas cadastrados no sistema.</w:t>
-      </w:r>
-    </w:p>
-    <w:p>
-      <w:pPr>
-        <w:pStyle w:val="bp"/>
-        <w:spacing w:before="0" w:after="0"/>
-        <w:rPr>
-          <w:rFonts w:ascii="Arial" w:hAnsi="Arial"/>
-          <w:sz w:val="20"/>
-        </w:rPr>
-      </w:pPr>
-      <w:r>
-        <w:rPr>
-          <w:rFonts w:ascii="Arial" w:hAnsi="Arial"/>
-          <w:sz w:val="20"/>
-          <w:u w:val="single"/>
-        </w:rPr>
-        <w:t>Dados Requeridos para Execução</w:t>
-      </w:r>
-      <w:r>
-        <w:rPr>
-          <w:rFonts w:ascii="Arial" w:hAnsi="Arial"/>
-          <w:sz w:val="20"/>
-        </w:rPr>
-        <w:t>:</w:t>
-      </w:r>
-    </w:p>
-    <w:p>
-      <w:pPr>
-        <w:pStyle w:val="bp"/>
-        <w:spacing w:before="0" w:after="0"/>
-        <w:rPr>
-          <w:rFonts w:ascii="Arial" w:hAnsi="Arial"/>
-          <w:sz w:val="20"/>
-        </w:rPr>
-      </w:pPr>
-      <w:r>
-        <w:rPr>
-          <w:rFonts w:ascii="Arial" w:hAnsi="Arial"/>
-          <w:sz w:val="20"/>
-        </w:rPr>
-        <w:t xml:space="preserve">Passo1: </w:t>
-      </w:r>
-      <w:r>
-        <w:t xml:space="preserve">Usuário entra na tela principal do sistema </w:t>
-      </w:r>
-      <w:proofErr w:type="gramStart"/>
-      <w:r>
-        <w:t>MotoTaxiJÁ</w:t>
-      </w:r>
-      <w:proofErr w:type="gramEnd"/>
+        <w:t xml:space="preserve"> requeridos nome, data de nascimento, telefone, CPF, endereço, bairro, cidade, e</w:t>
+      </w:r>
+      <w:r>
+        <w:rPr>
+          <w:szCs w:val="24"/>
+          <w:lang w:eastAsia="pt-BR"/>
+        </w:rPr>
+        <w:t xml:space="preserve">stado, CEP, </w:t>
+      </w:r>
+      <w:r>
+        <w:rPr>
+          <w:sz w:val="24"/>
+          <w:szCs w:val="24"/>
+          <w:lang w:eastAsia="pt-BR"/>
+        </w:rPr>
+        <w:t>Login</w:t>
+      </w:r>
+      <w:r>
+        <w:rPr>
+          <w:szCs w:val="24"/>
+          <w:lang w:eastAsia="pt-BR"/>
+        </w:rPr>
+        <w:t xml:space="preserve">, </w:t>
+      </w:r>
+      <w:r>
+        <w:rPr>
+          <w:sz w:val="24"/>
+          <w:szCs w:val="24"/>
+          <w:lang w:eastAsia="pt-BR"/>
+        </w:rPr>
+        <w:t>senha</w:t>
+      </w:r>
+      <w:r>
+        <w:rPr>
+          <w:szCs w:val="24"/>
+          <w:lang w:eastAsia="pt-BR"/>
+        </w:rPr>
+        <w:t xml:space="preserve">, </w:t>
+      </w:r>
+      <w:r>
+        <w:rPr>
+          <w:rFonts w:ascii="Arial" w:hAnsi="Arial"/>
+          <w:sz w:val="20"/>
+        </w:rPr>
+        <w:t>E-mail</w:t>
+      </w:r>
       <w:r>
         <w:t>;</w:t>
       </w:r>
@@ -3181,170 +2939,7 @@
           <w:rFonts w:ascii="Arial" w:hAnsi="Arial"/>
           <w:sz w:val="20"/>
         </w:rPr>
-        <w:t xml:space="preserve">Passo </w:t>
-      </w:r>
-      <w:proofErr w:type="gramStart"/>
-      <w:r>
-        <w:rPr>
-          <w:rFonts w:ascii="Arial" w:hAnsi="Arial"/>
-          <w:sz w:val="20"/>
-        </w:rPr>
-        <w:t>2</w:t>
-      </w:r>
-      <w:proofErr w:type="gramEnd"/>
-      <w:r>
-        <w:rPr>
-          <w:rFonts w:ascii="Arial" w:hAnsi="Arial"/>
-          <w:sz w:val="20"/>
-        </w:rPr>
-        <w:t xml:space="preserve">: </w:t>
-      </w:r>
-      <w:r>
-        <w:t>Clica na Opção &lt;</w:t>
-      </w:r>
-      <w:r>
-        <w:rPr>
-          <w:rFonts w:ascii="Arial" w:hAnsi="Arial"/>
-          <w:b/>
-          <w:sz w:val="20"/>
-        </w:rPr>
-        <w:t>Cadastrar</w:t>
-      </w:r>
-      <w:r>
-        <w:t>&gt;;</w:t>
-      </w:r>
-    </w:p>
-    <w:p>
-      <w:pPr>
-        <w:pStyle w:val="bp"/>
-        <w:spacing w:before="0" w:after="0"/>
-      </w:pPr>
-      <w:r>
-        <w:rPr>
-          <w:rFonts w:ascii="Arial" w:hAnsi="Arial"/>
-          <w:sz w:val="20"/>
-        </w:rPr>
-        <w:t xml:space="preserve">Passo </w:t>
-      </w:r>
-      <w:proofErr w:type="gramStart"/>
-      <w:r>
-        <w:rPr>
-          <w:rFonts w:ascii="Arial" w:hAnsi="Arial"/>
-          <w:sz w:val="20"/>
-        </w:rPr>
-        <w:t>3</w:t>
-      </w:r>
-      <w:proofErr w:type="gramEnd"/>
-      <w:r>
-        <w:rPr>
-          <w:rFonts w:ascii="Arial" w:hAnsi="Arial"/>
-          <w:sz w:val="20"/>
-        </w:rPr>
-        <w:t xml:space="preserve">: Não </w:t>
-      </w:r>
-      <w:r>
-        <w:rPr>
-          <w:sz w:val="24"/>
-          <w:szCs w:val="24"/>
-          <w:lang w:eastAsia="pt-BR"/>
-        </w:rPr>
-        <w:t>D</w:t>
-      </w:r>
-      <w:r>
-        <w:rPr>
-          <w:sz w:val="24"/>
-          <w:szCs w:val="24"/>
-          <w:lang w:eastAsia="pt-BR"/>
-        </w:rPr>
-        <w:t>igita os Campos Obrigatórios</w:t>
-      </w:r>
-      <w:r>
-        <w:rPr>
-          <w:sz w:val="24"/>
-          <w:szCs w:val="24"/>
-          <w:lang w:eastAsia="pt-BR"/>
-        </w:rPr>
-        <w:t xml:space="preserve"> requeridos nome, data de nascimento, telefone, CPF, endereço, bairro, cidade, e</w:t>
-      </w:r>
-      <w:r>
-        <w:rPr>
-          <w:szCs w:val="24"/>
-          <w:lang w:eastAsia="pt-BR"/>
-        </w:rPr>
-        <w:t xml:space="preserve">stado, CEP, </w:t>
-      </w:r>
-      <w:r>
-        <w:rPr>
-          <w:sz w:val="24"/>
-          <w:szCs w:val="24"/>
-          <w:lang w:eastAsia="pt-BR"/>
-        </w:rPr>
-        <w:t>Login</w:t>
-      </w:r>
-      <w:r>
-        <w:rPr>
-          <w:szCs w:val="24"/>
-          <w:lang w:eastAsia="pt-BR"/>
-        </w:rPr>
-        <w:t xml:space="preserve">, </w:t>
-      </w:r>
-      <w:r>
-        <w:rPr>
-          <w:sz w:val="24"/>
-          <w:szCs w:val="24"/>
-          <w:lang w:eastAsia="pt-BR"/>
-        </w:rPr>
-        <w:t>senha</w:t>
-      </w:r>
-      <w:r>
-        <w:rPr>
-          <w:szCs w:val="24"/>
-          <w:lang w:eastAsia="pt-BR"/>
-        </w:rPr>
-        <w:t xml:space="preserve">, </w:t>
-      </w:r>
-      <w:r>
-        <w:rPr>
-          <w:rFonts w:ascii="Arial" w:hAnsi="Arial"/>
-          <w:sz w:val="20"/>
-        </w:rPr>
-        <w:t>E-mail</w:t>
-      </w:r>
-      <w:r>
-        <w:t>;</w:t>
-      </w:r>
-    </w:p>
-    <w:p>
-      <w:pPr>
-        <w:pStyle w:val="bp"/>
-        <w:spacing w:before="0" w:after="0"/>
-        <w:rPr>
-          <w:rFonts w:ascii="Arial" w:hAnsi="Arial"/>
-          <w:sz w:val="20"/>
-        </w:rPr>
-      </w:pPr>
-      <w:r>
-        <w:rPr>
-          <w:rFonts w:ascii="Arial" w:hAnsi="Arial"/>
-          <w:sz w:val="20"/>
-        </w:rPr>
-        <w:t xml:space="preserve">Passo </w:t>
-      </w:r>
-      <w:proofErr w:type="gramStart"/>
-      <w:r>
-        <w:rPr>
-          <w:rFonts w:ascii="Arial" w:hAnsi="Arial"/>
-          <w:sz w:val="20"/>
-        </w:rPr>
-        <w:t>4</w:t>
-      </w:r>
-      <w:proofErr w:type="gramEnd"/>
-      <w:r>
-        <w:rPr>
-          <w:rFonts w:ascii="Arial" w:hAnsi="Arial"/>
-          <w:sz w:val="20"/>
-        </w:rPr>
-        <w:t>: Clica na Opção &lt;</w:t>
+        <w:t>Passo 4: Clica na Opção &lt;</w:t>
       </w:r>
       <w:r>
         <w:rPr>
@@ -3572,14 +3167,55 @@
         <w:t xml:space="preserve"> (não cadastrado) possa se cadastrar e assim ter acesso </w:t>
       </w:r>
       <w:r>
-        <w:t xml:space="preserve">a usabilidade do sistema </w:t>
-      </w:r>
-      <w:proofErr w:type="gramStart"/>
-      <w:r>
-        <w:t>MotoTaxiJÁ</w:t>
-      </w:r>
-      <w:proofErr w:type="gramEnd"/>
-      <w:r>
+        <w:t>a usabilidade do sistema MotoTaxiJÁ.</w:t>
+      </w:r>
+    </w:p>
+    <w:p>
+      <w:pPr>
+        <w:pStyle w:val="bp"/>
+        <w:spacing w:before="0" w:after="0"/>
+        <w:rPr>
+          <w:rFonts w:ascii="Arial" w:hAnsi="Arial"/>
+          <w:sz w:val="20"/>
+        </w:rPr>
+      </w:pPr>
+      <w:r>
+        <w:rPr>
+          <w:rFonts w:ascii="Arial" w:hAnsi="Arial"/>
+          <w:sz w:val="20"/>
+          <w:u w:val="single"/>
+        </w:rPr>
+        <w:t>Pré-Condições</w:t>
+      </w:r>
+      <w:r>
+        <w:rPr>
+          <w:rFonts w:ascii="Arial" w:hAnsi="Arial"/>
+          <w:sz w:val="20"/>
+        </w:rPr>
+        <w:t xml:space="preserve">: </w:t>
+      </w:r>
+      <w:r>
+        <w:rPr>
+          <w:sz w:val="24"/>
+          <w:szCs w:val="24"/>
+          <w:lang w:eastAsia="pt-BR"/>
+        </w:rPr>
+        <w:t>Acesso à funcionalidade de cadastro de moto taxista</w:t>
+      </w:r>
+      <w:r>
+        <w:rPr>
+          <w:sz w:val="24"/>
+          <w:szCs w:val="24"/>
+          <w:lang w:eastAsia="pt-BR"/>
+        </w:rPr>
+        <w:t>s</w:t>
+      </w:r>
+      <w:r>
+        <w:rPr>
+          <w:sz w:val="24"/>
+          <w:szCs w:val="24"/>
+          <w:lang w:eastAsia="pt-BR"/>
+        </w:rPr>
         <w:t>.</w:t>
       </w:r>
     </w:p>
@@ -3598,38 +3234,14 @@
           <w:sz w:val="20"/>
           <w:u w:val="single"/>
         </w:rPr>
-        <w:t>Pré-Condições</w:t>
-      </w:r>
-      <w:r>
-        <w:rPr>
-          <w:rFonts w:ascii="Arial" w:hAnsi="Arial"/>
-          <w:sz w:val="20"/>
-        </w:rPr>
-        <w:t xml:space="preserve">: </w:t>
-      </w:r>
-      <w:r>
-        <w:rPr>
-          <w:sz w:val="24"/>
-          <w:szCs w:val="24"/>
-          <w:lang w:eastAsia="pt-BR"/>
-        </w:rPr>
-        <w:t>Acesso à funcionalidade de cadastro de moto taxista</w:t>
-      </w:r>
-      <w:r>
-        <w:rPr>
-          <w:sz w:val="24"/>
-          <w:szCs w:val="24"/>
-          <w:lang w:eastAsia="pt-BR"/>
-        </w:rPr>
-        <w:t>s</w:t>
-      </w:r>
-      <w:r>
-        <w:rPr>
-          <w:sz w:val="24"/>
-          <w:szCs w:val="24"/>
-          <w:lang w:eastAsia="pt-BR"/>
-        </w:rPr>
-        <w:t>.</w:t>
+        <w:t>Pós-Condições</w:t>
+      </w:r>
+      <w:r>
+        <w:rPr>
+          <w:rFonts w:ascii="Arial" w:hAnsi="Arial"/>
+          <w:sz w:val="20"/>
+        </w:rPr>
+        <w:t>: : Moto taxistas cadastrados no sistema.</w:t>
       </w:r>
     </w:p>
     <w:p>
@@ -3647,40 +3259,6 @@
           <w:sz w:val="20"/>
           <w:u w:val="single"/>
         </w:rPr>
-        <w:t>Pós-Condições</w:t>
-      </w:r>
-      <w:proofErr w:type="gramStart"/>
-      <w:r>
-        <w:rPr>
-          <w:rFonts w:ascii="Arial" w:hAnsi="Arial"/>
-          <w:sz w:val="20"/>
-        </w:rPr>
-        <w:t>: :</w:t>
-      </w:r>
-      <w:proofErr w:type="gramEnd"/>
-      <w:r>
-        <w:rPr>
-          <w:rFonts w:ascii="Arial" w:hAnsi="Arial"/>
-          <w:sz w:val="20"/>
-        </w:rPr>
-        <w:t xml:space="preserve"> Moto taxistas cadastrados no sistema.</w:t>
-      </w:r>
-    </w:p>
-    <w:p>
-      <w:pPr>
-        <w:pStyle w:val="bp"/>
-        <w:spacing w:before="0" w:after="0"/>
-        <w:rPr>
-          <w:rFonts w:ascii="Arial" w:hAnsi="Arial"/>
-          <w:sz w:val="20"/>
-        </w:rPr>
-      </w:pPr>
-      <w:r>
-        <w:rPr>
-          <w:rFonts w:ascii="Arial" w:hAnsi="Arial"/>
-          <w:sz w:val="20"/>
-          <w:u w:val="single"/>
-        </w:rPr>
         <w:t>Dados Requeridos para Execução</w:t>
       </w:r>
       <w:r>
@@ -3736,23 +3314,7 @@
           <w:rFonts w:ascii="Arial" w:hAnsi="Arial"/>
           <w:sz w:val="20"/>
         </w:rPr>
-        <w:t xml:space="preserve">Passo </w:t>
-      </w:r>
-      <w:proofErr w:type="gramStart"/>
-      <w:r>
-        <w:rPr>
-          <w:rFonts w:ascii="Arial" w:hAnsi="Arial"/>
-          <w:sz w:val="20"/>
-        </w:rPr>
-        <w:t>2</w:t>
-      </w:r>
-      <w:proofErr w:type="gramEnd"/>
-      <w:r>
-        <w:rPr>
-          <w:rFonts w:ascii="Arial" w:hAnsi="Arial"/>
-          <w:sz w:val="20"/>
-        </w:rPr>
-        <w:t>: Clica na opção</w:t>
+        <w:t>Passo 2: Clica na opção</w:t>
       </w:r>
       <w:r>
         <w:rPr>
@@ -3798,23 +3360,7 @@
           <w:rFonts w:ascii="Arial" w:hAnsi="Arial"/>
           <w:sz w:val="20"/>
         </w:rPr>
-        <w:t xml:space="preserve">Passo </w:t>
-      </w:r>
-      <w:proofErr w:type="gramStart"/>
-      <w:r>
-        <w:rPr>
-          <w:rFonts w:ascii="Arial" w:hAnsi="Arial"/>
-          <w:sz w:val="20"/>
-        </w:rPr>
-        <w:t>3</w:t>
-      </w:r>
-      <w:proofErr w:type="gramEnd"/>
-      <w:r>
-        <w:rPr>
-          <w:rFonts w:ascii="Arial" w:hAnsi="Arial"/>
-          <w:sz w:val="20"/>
-        </w:rPr>
-        <w:t xml:space="preserve">: Digita os dados requeridos </w:t>
+        <w:t xml:space="preserve">Passo 3: Digita os dados requeridos </w:t>
       </w:r>
       <w:r>
         <w:rPr>
@@ -3845,23 +3391,7 @@
           <w:rFonts w:ascii="Arial" w:hAnsi="Arial"/>
           <w:sz w:val="20"/>
         </w:rPr>
-        <w:t xml:space="preserve">Passo </w:t>
-      </w:r>
-      <w:proofErr w:type="gramStart"/>
-      <w:r>
-        <w:rPr>
-          <w:rFonts w:ascii="Arial" w:hAnsi="Arial"/>
-          <w:sz w:val="20"/>
-        </w:rPr>
-        <w:t>4</w:t>
-      </w:r>
-      <w:proofErr w:type="gramEnd"/>
-      <w:r>
-        <w:rPr>
-          <w:rFonts w:ascii="Arial" w:hAnsi="Arial"/>
-          <w:sz w:val="20"/>
-        </w:rPr>
-        <w:t>: Clica na Opção &lt;</w:t>
+        <w:t>Passo 4: Clica na Opção &lt;</w:t>
       </w:r>
       <w:r>
         <w:rPr>
@@ -3938,10 +3468,23 @@
       </w:r>
       <w:r>
         <w:rPr>
-          <w:rFonts w:ascii="Arial" w:hAnsi="Arial"/>
-          <w:sz w:val="20"/>
-        </w:rPr>
-        <w:t>Armazena os dados no sistema</w:t>
+          <w:sz w:val="24"/>
+        </w:rPr>
+        <w:t xml:space="preserve">Não </w:t>
+      </w:r>
+      <w:r>
+        <w:rPr>
+          <w:rFonts w:ascii="Arial" w:hAnsi="Arial"/>
+          <w:sz w:val="20"/>
+        </w:rPr>
+        <w:t>a</w:t>
+      </w:r>
+      <w:r>
+        <w:rPr>
+          <w:rFonts w:ascii="Arial" w:hAnsi="Arial"/>
+          <w:sz w:val="20"/>
+        </w:rPr>
+        <w:t>rmazena os dados no sistema</w:t>
       </w:r>
       <w:r>
         <w:rPr>
@@ -3967,23 +3510,7 @@
           <w:rFonts w:ascii="Arial" w:hAnsi="Arial"/>
           <w:sz w:val="20"/>
         </w:rPr>
-        <w:t xml:space="preserve">“Erro ao enviar dados Cadastrados! </w:t>
-      </w:r>
-      <w:proofErr w:type="gramStart"/>
-      <w:r>
-        <w:rPr>
-          <w:rFonts w:ascii="Arial" w:hAnsi="Arial"/>
-          <w:sz w:val="20"/>
-        </w:rPr>
-        <w:t>Por Favor</w:t>
-      </w:r>
-      <w:proofErr w:type="gramEnd"/>
-      <w:r>
-        <w:rPr>
-          <w:rFonts w:ascii="Arial" w:hAnsi="Arial"/>
-          <w:sz w:val="20"/>
-        </w:rPr>
-        <w:t xml:space="preserve"> tente novamente!”.</w:t>
+        <w:t>“Erro ao enviar dados Cadastrados! Por Favor tente novamente!”.</w:t>
       </w:r>
       <w:r>
         <w:t xml:space="preserve"> </w:t>
@@ -4053,469 +3580,9 @@
           <w:sz w:val="24"/>
           <w:szCs w:val="24"/>
         </w:rPr>
-        <w:t>Cadastrar moto taxista – Usuário Cadastrado</w:t>
-      </w:r>
-    </w:p>
-    <w:p>
-      <w:pPr>
-        <w:pStyle w:val="bp"/>
-        <w:spacing w:before="0" w:after="0"/>
-        <w:rPr>
-          <w:rFonts w:ascii="Arial" w:hAnsi="Arial"/>
-          <w:sz w:val="20"/>
-        </w:rPr>
-      </w:pPr>
-      <w:r>
-        <w:rPr>
-          <w:rFonts w:ascii="Arial" w:hAnsi="Arial"/>
-          <w:sz w:val="20"/>
-          <w:u w:val="single"/>
-        </w:rPr>
-        <w:t>Descrição</w:t>
-      </w:r>
-      <w:r>
-        <w:rPr>
-          <w:rFonts w:ascii="Arial" w:hAnsi="Arial"/>
-          <w:sz w:val="20"/>
-        </w:rPr>
-        <w:t>:</w:t>
-      </w:r>
-      <w:r>
-        <w:t xml:space="preserve"> </w:t>
-      </w:r>
-      <w:r>
-        <w:t>Este c</w:t>
-      </w:r>
-      <w:r>
-        <w:t>aso de uso permite que o usuário</w:t>
-      </w:r>
-      <w:r>
-        <w:t xml:space="preserve"> (não cadastrado) possa se cadastrar e assim ter acesso </w:t>
-      </w:r>
-      <w:r>
-        <w:t xml:space="preserve">a usabilidade do sistema </w:t>
-      </w:r>
-      <w:proofErr w:type="gramStart"/>
-      <w:r>
-        <w:t>MotoTaxiJÁ</w:t>
-      </w:r>
-      <w:proofErr w:type="gramEnd"/>
-      <w:r>
-        <w:t>.</w:t>
-      </w:r>
-    </w:p>
-    <w:p>
-      <w:pPr>
-        <w:pStyle w:val="bp"/>
-        <w:spacing w:before="0" w:after="0"/>
-        <w:rPr>
-          <w:rFonts w:ascii="Arial" w:hAnsi="Arial"/>
-          <w:sz w:val="20"/>
-        </w:rPr>
-      </w:pPr>
-      <w:r>
-        <w:rPr>
-          <w:rFonts w:ascii="Arial" w:hAnsi="Arial"/>
-          <w:sz w:val="20"/>
-          <w:u w:val="single"/>
-        </w:rPr>
-        <w:t>Pré-Condições</w:t>
-      </w:r>
-      <w:r>
-        <w:rPr>
-          <w:rFonts w:ascii="Arial" w:hAnsi="Arial"/>
-          <w:sz w:val="20"/>
-        </w:rPr>
-        <w:t xml:space="preserve">: </w:t>
-      </w:r>
-      <w:r>
-        <w:rPr>
-          <w:sz w:val="24"/>
-          <w:szCs w:val="24"/>
-          <w:lang w:eastAsia="pt-BR"/>
-        </w:rPr>
-        <w:t>Acesso à funcionalidade de cadastro de moto taxista</w:t>
-      </w:r>
-      <w:r>
-        <w:rPr>
-          <w:sz w:val="24"/>
-          <w:szCs w:val="24"/>
-          <w:lang w:eastAsia="pt-BR"/>
-        </w:rPr>
-        <w:t>s</w:t>
-      </w:r>
-      <w:r>
-        <w:rPr>
-          <w:sz w:val="24"/>
-          <w:szCs w:val="24"/>
-          <w:lang w:eastAsia="pt-BR"/>
-        </w:rPr>
-        <w:t>.</w:t>
-      </w:r>
-    </w:p>
-    <w:p>
-      <w:pPr>
-        <w:pStyle w:val="bp"/>
-        <w:spacing w:before="0" w:after="0"/>
-        <w:rPr>
-          <w:rFonts w:ascii="Arial" w:hAnsi="Arial"/>
-          <w:sz w:val="20"/>
-        </w:rPr>
-      </w:pPr>
-      <w:r>
-        <w:rPr>
-          <w:rFonts w:ascii="Arial" w:hAnsi="Arial"/>
-          <w:sz w:val="20"/>
-          <w:u w:val="single"/>
-        </w:rPr>
-        <w:t>Pós-Condições</w:t>
-      </w:r>
-      <w:proofErr w:type="gramStart"/>
-      <w:r>
-        <w:rPr>
-          <w:rFonts w:ascii="Arial" w:hAnsi="Arial"/>
-          <w:sz w:val="20"/>
-        </w:rPr>
-        <w:t>: :</w:t>
-      </w:r>
-      <w:proofErr w:type="gramEnd"/>
-      <w:r>
-        <w:rPr>
-          <w:rFonts w:ascii="Arial" w:hAnsi="Arial"/>
-          <w:sz w:val="20"/>
-        </w:rPr>
-        <w:t xml:space="preserve"> Moto taxistas cadastrados no sistema.</w:t>
-      </w:r>
-    </w:p>
-    <w:p>
-      <w:pPr>
-        <w:pStyle w:val="bp"/>
-        <w:spacing w:before="0" w:after="0"/>
-        <w:rPr>
-          <w:rFonts w:ascii="Arial" w:hAnsi="Arial"/>
-          <w:sz w:val="20"/>
-        </w:rPr>
-      </w:pPr>
-      <w:r>
-        <w:rPr>
-          <w:rFonts w:ascii="Arial" w:hAnsi="Arial"/>
-          <w:sz w:val="20"/>
-          <w:u w:val="single"/>
-        </w:rPr>
-        <w:t>Dados Requeridos para Execução</w:t>
-      </w:r>
-      <w:r>
-        <w:rPr>
-          <w:rFonts w:ascii="Arial" w:hAnsi="Arial"/>
-          <w:sz w:val="20"/>
-        </w:rPr>
-        <w:t>:</w:t>
-      </w:r>
-    </w:p>
-    <w:p>
-      <w:pPr>
-        <w:pStyle w:val="bp"/>
-        <w:spacing w:before="0" w:after="0"/>
-        <w:rPr>
-          <w:rFonts w:ascii="Arial" w:hAnsi="Arial"/>
-          <w:sz w:val="20"/>
-        </w:rPr>
-      </w:pPr>
-      <w:r>
-        <w:rPr>
-          <w:rFonts w:ascii="Arial" w:hAnsi="Arial"/>
-          <w:sz w:val="20"/>
-        </w:rPr>
-        <w:t xml:space="preserve">Passo1: </w:t>
-      </w:r>
-      <w:r>
-        <w:rPr>
-          <w:rFonts w:ascii="Arial" w:hAnsi="Arial"/>
-          <w:sz w:val="20"/>
-        </w:rPr>
-        <w:t>O Usuário escolhe a opção de acesso à conta</w:t>
-      </w:r>
-      <w:r>
-        <w:rPr>
-          <w:rFonts w:ascii="Arial" w:hAnsi="Arial"/>
-          <w:sz w:val="20"/>
-        </w:rPr>
-        <w:t>;</w:t>
-      </w:r>
-    </w:p>
-    <w:p>
-      <w:pPr>
-        <w:pStyle w:val="bp"/>
-        <w:spacing w:before="0" w:after="0"/>
-        <w:rPr>
-          <w:rFonts w:ascii="Arial" w:hAnsi="Arial"/>
-          <w:sz w:val="20"/>
-        </w:rPr>
-      </w:pPr>
-      <w:r>
-        <w:rPr>
-          <w:rFonts w:ascii="Arial" w:hAnsi="Arial"/>
-          <w:sz w:val="20"/>
-        </w:rPr>
-        <w:t xml:space="preserve">Passo </w:t>
-      </w:r>
-      <w:proofErr w:type="gramStart"/>
-      <w:r>
-        <w:rPr>
-          <w:rFonts w:ascii="Arial" w:hAnsi="Arial"/>
-          <w:sz w:val="20"/>
-        </w:rPr>
-        <w:t>2</w:t>
-      </w:r>
-      <w:proofErr w:type="gramEnd"/>
-      <w:r>
-        <w:rPr>
-          <w:rFonts w:ascii="Arial" w:hAnsi="Arial"/>
-          <w:sz w:val="20"/>
-        </w:rPr>
-        <w:t>: Clica na opção</w:t>
-      </w:r>
-      <w:r>
-        <w:rPr>
-          <w:rFonts w:ascii="Arial" w:hAnsi="Arial"/>
-          <w:sz w:val="20"/>
-        </w:rPr>
-        <w:t xml:space="preserve"> &lt;</w:t>
-      </w:r>
-      <w:r>
-        <w:rPr>
-          <w:rFonts w:ascii="Arial" w:hAnsi="Arial"/>
-          <w:b/>
-          <w:sz w:val="20"/>
-        </w:rPr>
-        <w:t xml:space="preserve"> Cadastrar</w:t>
-      </w:r>
-      <w:r>
-        <w:rPr>
-          <w:rFonts w:ascii="Arial" w:hAnsi="Arial"/>
-          <w:sz w:val="20"/>
-        </w:rPr>
-        <w:t xml:space="preserve"> &gt;</w:t>
-      </w:r>
-      <w:r>
-        <w:rPr>
-          <w:rFonts w:ascii="Arial" w:hAnsi="Arial"/>
-          <w:sz w:val="20"/>
-        </w:rPr>
-        <w:t>;</w:t>
-      </w:r>
-    </w:p>
-    <w:p>
-      <w:pPr>
-        <w:pStyle w:val="bp"/>
-        <w:spacing w:before="0" w:after="0"/>
-        <w:rPr>
-          <w:rFonts w:ascii="Arial" w:hAnsi="Arial"/>
-          <w:sz w:val="20"/>
-        </w:rPr>
-      </w:pPr>
-      <w:r>
-        <w:rPr>
-          <w:rFonts w:ascii="Arial" w:hAnsi="Arial"/>
-          <w:sz w:val="20"/>
-        </w:rPr>
-        <w:t xml:space="preserve">Passo </w:t>
-      </w:r>
-      <w:proofErr w:type="gramStart"/>
-      <w:r>
-        <w:rPr>
-          <w:rFonts w:ascii="Arial" w:hAnsi="Arial"/>
-          <w:sz w:val="20"/>
-        </w:rPr>
-        <w:t>3</w:t>
-      </w:r>
-      <w:proofErr w:type="gramEnd"/>
-      <w:r>
-        <w:rPr>
-          <w:rFonts w:ascii="Arial" w:hAnsi="Arial"/>
-          <w:sz w:val="20"/>
-        </w:rPr>
-        <w:t xml:space="preserve">: Digita os dados requeridos </w:t>
-      </w:r>
-      <w:r>
-        <w:rPr>
-          <w:rFonts w:ascii="Arial" w:hAnsi="Arial"/>
-          <w:sz w:val="20"/>
-        </w:rPr>
-        <w:t>nome, data de nascimento, telefone, CPF, endereço, bairro, cidade, estado, CEP, Login, senha, e-mail</w:t>
-      </w:r>
-      <w:r>
-        <w:rPr>
-          <w:rFonts w:ascii="Arial" w:hAnsi="Arial"/>
-          <w:sz w:val="20"/>
-        </w:rPr>
-        <w:t>;</w:t>
-      </w:r>
-    </w:p>
-    <w:p>
-      <w:pPr>
-        <w:pStyle w:val="bp"/>
-        <w:spacing w:before="0" w:after="0"/>
-        <w:rPr>
-          <w:rFonts w:ascii="Arial" w:hAnsi="Arial"/>
-          <w:sz w:val="20"/>
-        </w:rPr>
-      </w:pPr>
-      <w:r>
-        <w:rPr>
-          <w:rFonts w:ascii="Arial" w:hAnsi="Arial"/>
-          <w:sz w:val="20"/>
-        </w:rPr>
-        <w:t xml:space="preserve">Passo </w:t>
-      </w:r>
-      <w:proofErr w:type="gramStart"/>
-      <w:r>
-        <w:rPr>
-          <w:rFonts w:ascii="Arial" w:hAnsi="Arial"/>
-          <w:sz w:val="20"/>
-        </w:rPr>
-        <w:t>4</w:t>
-      </w:r>
-      <w:proofErr w:type="gramEnd"/>
-      <w:r>
-        <w:rPr>
-          <w:rFonts w:ascii="Arial" w:hAnsi="Arial"/>
-          <w:sz w:val="20"/>
-        </w:rPr>
-        <w:t>: Clica na Opção &lt;</w:t>
-      </w:r>
-      <w:r>
-        <w:rPr>
-          <w:rFonts w:ascii="Arial" w:hAnsi="Arial"/>
-          <w:b/>
-          <w:sz w:val="20"/>
-        </w:rPr>
-        <w:t>Enviar</w:t>
-      </w:r>
-      <w:r>
-        <w:rPr>
-          <w:rFonts w:ascii="Arial" w:hAnsi="Arial"/>
-          <w:sz w:val="20"/>
-        </w:rPr>
-        <w:t>&gt;</w:t>
-      </w:r>
-    </w:p>
-    <w:p>
-      <w:pPr>
-        <w:pStyle w:val="bp"/>
-        <w:spacing w:before="0" w:after="0"/>
-        <w:rPr>
-          <w:rFonts w:ascii="Arial" w:hAnsi="Arial"/>
-          <w:sz w:val="20"/>
-        </w:rPr>
-      </w:pPr>
-    </w:p>
-    <w:p>
-      <w:pPr>
-        <w:pStyle w:val="bp"/>
-        <w:spacing w:before="0" w:after="0"/>
-        <w:rPr>
-          <w:rFonts w:ascii="Arial" w:hAnsi="Arial"/>
-          <w:sz w:val="20"/>
-        </w:rPr>
-      </w:pPr>
-      <w:r>
-        <w:rPr>
-          <w:rFonts w:ascii="Arial" w:hAnsi="Arial"/>
-          <w:sz w:val="20"/>
-        </w:rPr>
-        <w:t xml:space="preserve">Resultado esperado: </w:t>
-      </w:r>
-    </w:p>
-    <w:p>
-      <w:pPr>
-        <w:pStyle w:val="bp"/>
-        <w:spacing w:before="0" w:after="0"/>
-        <w:rPr>
-          <w:rFonts w:ascii="Arial" w:hAnsi="Arial"/>
-          <w:sz w:val="20"/>
-        </w:rPr>
-      </w:pPr>
-      <w:r>
-        <w:rPr>
-          <w:rFonts w:ascii="Arial" w:hAnsi="Arial"/>
-          <w:sz w:val="20"/>
-        </w:rPr>
-        <w:t xml:space="preserve">O sistema </w:t>
-      </w:r>
-      <w:r>
-        <w:rPr>
-          <w:rFonts w:ascii="Arial" w:hAnsi="Arial"/>
-          <w:sz w:val="20"/>
-        </w:rPr>
-        <w:t>Valida os dados inseridos pelo ator do caso de uso.</w:t>
-      </w:r>
-      <w:r>
-        <w:rPr>
-          <w:sz w:val="24"/>
-        </w:rPr>
-        <w:t xml:space="preserve"> </w:t>
-      </w:r>
-      <w:r>
-        <w:rPr>
-          <w:rFonts w:ascii="Arial" w:hAnsi="Arial"/>
-          <w:sz w:val="20"/>
-        </w:rPr>
-        <w:t>Armazena os dados no sistema</w:t>
-      </w:r>
-      <w:r>
-        <w:rPr>
-          <w:sz w:val="24"/>
-        </w:rPr>
-        <w:t>.</w:t>
-      </w:r>
-      <w:r>
-        <w:rPr>
-          <w:rFonts w:ascii="Arial" w:hAnsi="Arial"/>
-          <w:sz w:val="20"/>
-        </w:rPr>
-        <w:t xml:space="preserve"> Exibe mensagem</w:t>
-      </w:r>
-      <w:r>
-        <w:rPr>
-          <w:rFonts w:ascii="Arial" w:hAnsi="Arial"/>
-        </w:rPr>
-        <w:t xml:space="preserve"> </w:t>
-      </w:r>
-      <w:r>
-        <w:rPr>
-          <w:rFonts w:ascii="Arial" w:hAnsi="Arial"/>
-          <w:sz w:val="20"/>
-        </w:rPr>
-        <w:t xml:space="preserve">“Erro ao enviar dados Cadastrados! </w:t>
-      </w:r>
-      <w:proofErr w:type="gramStart"/>
-      <w:r>
-        <w:rPr>
-          <w:rFonts w:ascii="Arial" w:hAnsi="Arial"/>
-          <w:sz w:val="20"/>
-        </w:rPr>
-        <w:t>Por Favor</w:t>
-      </w:r>
-      <w:proofErr w:type="gramEnd"/>
-      <w:r>
-        <w:rPr>
-          <w:rFonts w:ascii="Arial" w:hAnsi="Arial"/>
-          <w:sz w:val="20"/>
-        </w:rPr>
-        <w:t xml:space="preserve"> tente novamente!”.</w:t>
-      </w:r>
-      <w:r>
-        <w:t xml:space="preserve"> </w:t>
-      </w:r>
-      <w:r>
-        <w:t>Volta para a tela de Cadastro.</w:t>
-      </w:r>
-    </w:p>
-    <w:p>
-      <w:pPr>
-        <w:pStyle w:val="bp"/>
-        <w:spacing w:before="0" w:after="0"/>
+        <w:t xml:space="preserve">Cadastrar moto taxista – Usuário </w:t>
+      </w:r>
+      <w:r>
         <w:rPr>
           <w:rFonts w:ascii="Arial" w:hAnsi="Arial"/>
           <w:b/>
@@ -4523,19 +3590,8 @@
           <w:sz w:val="24"/>
           <w:szCs w:val="24"/>
         </w:rPr>
-      </w:pPr>
-    </w:p>
-    <w:p>
-      <w:pPr>
-        <w:pStyle w:val="bp"/>
-        <w:spacing w:before="0" w:after="0"/>
-        <w:rPr>
-          <w:rFonts w:ascii="Arial" w:hAnsi="Arial"/>
-          <w:b/>
-          <w:sz w:val="24"/>
-          <w:szCs w:val="24"/>
-        </w:rPr>
-      </w:pPr>
+        <w:t xml:space="preserve">já </w:t>
+      </w:r>
       <w:r>
         <w:rPr>
           <w:rFonts w:ascii="Arial" w:hAnsi="Arial"/>
@@ -4544,27 +3600,416 @@
           <w:sz w:val="24"/>
           <w:szCs w:val="24"/>
         </w:rPr>
-        <w:t>ID CT09</w:t>
+        <w:t>Cadastrado</w:t>
+      </w:r>
+    </w:p>
+    <w:p>
+      <w:pPr>
+        <w:pStyle w:val="bp"/>
+        <w:spacing w:before="0" w:after="0"/>
+        <w:rPr>
+          <w:rFonts w:ascii="Arial" w:hAnsi="Arial"/>
+          <w:sz w:val="20"/>
+        </w:rPr>
+      </w:pPr>
+      <w:r>
+        <w:rPr>
+          <w:rFonts w:ascii="Arial" w:hAnsi="Arial"/>
+          <w:sz w:val="20"/>
+          <w:u w:val="single"/>
+        </w:rPr>
+        <w:t>Descrição</w:t>
+      </w:r>
+      <w:r>
+        <w:rPr>
+          <w:rFonts w:ascii="Arial" w:hAnsi="Arial"/>
+          <w:sz w:val="20"/>
+        </w:rPr>
+        <w:t>:</w:t>
+      </w:r>
+      <w:r>
+        <w:t xml:space="preserve"> </w:t>
+      </w:r>
+      <w:r>
+        <w:t>Este c</w:t>
+      </w:r>
+      <w:r>
+        <w:t>aso de uso permite que o usuário</w:t>
+      </w:r>
+      <w:r>
+        <w:t xml:space="preserve"> (não cadastrado) possa se cadastrar e assim ter acesso </w:t>
+      </w:r>
+      <w:r>
+        <w:t>a usabilidade do sistema MotoTaxiJÁ.</w:t>
+      </w:r>
+    </w:p>
+    <w:p>
+      <w:pPr>
+        <w:pStyle w:val="bp"/>
+        <w:spacing w:before="0" w:after="0"/>
+        <w:rPr>
+          <w:rFonts w:ascii="Arial" w:hAnsi="Arial"/>
+          <w:sz w:val="20"/>
+        </w:rPr>
+      </w:pPr>
+      <w:r>
+        <w:rPr>
+          <w:rFonts w:ascii="Arial" w:hAnsi="Arial"/>
+          <w:sz w:val="20"/>
+          <w:u w:val="single"/>
+        </w:rPr>
+        <w:t>Pré-Condições</w:t>
+      </w:r>
+      <w:r>
+        <w:rPr>
+          <w:rFonts w:ascii="Arial" w:hAnsi="Arial"/>
+          <w:sz w:val="20"/>
+        </w:rPr>
+        <w:t xml:space="preserve">: </w:t>
+      </w:r>
+      <w:r>
+        <w:rPr>
+          <w:sz w:val="24"/>
+          <w:szCs w:val="24"/>
+          <w:lang w:eastAsia="pt-BR"/>
+        </w:rPr>
+        <w:t>Acesso à funcionalidade de cadastro de moto taxista</w:t>
+      </w:r>
+      <w:r>
+        <w:rPr>
+          <w:sz w:val="24"/>
+          <w:szCs w:val="24"/>
+          <w:lang w:eastAsia="pt-BR"/>
+        </w:rPr>
+        <w:t>s</w:t>
+      </w:r>
+      <w:r>
+        <w:rPr>
+          <w:sz w:val="24"/>
+          <w:szCs w:val="24"/>
+          <w:lang w:eastAsia="pt-BR"/>
+        </w:rPr>
+        <w:t>.</w:t>
+      </w:r>
+    </w:p>
+    <w:p>
+      <w:pPr>
+        <w:pStyle w:val="bp"/>
+        <w:spacing w:before="0" w:after="0"/>
+        <w:rPr>
+          <w:rFonts w:ascii="Arial" w:hAnsi="Arial"/>
+          <w:sz w:val="20"/>
+        </w:rPr>
+      </w:pPr>
+      <w:r>
+        <w:rPr>
+          <w:rFonts w:ascii="Arial" w:hAnsi="Arial"/>
+          <w:sz w:val="20"/>
+          <w:u w:val="single"/>
+        </w:rPr>
+        <w:t>Pós-Condições</w:t>
+      </w:r>
+      <w:r>
+        <w:rPr>
+          <w:rFonts w:ascii="Arial" w:hAnsi="Arial"/>
+          <w:sz w:val="20"/>
+        </w:rPr>
+        <w:t>: Moto taxistas cadastrados no sistema.</w:t>
+      </w:r>
+    </w:p>
+    <w:p>
+      <w:pPr>
+        <w:pStyle w:val="bp"/>
+        <w:spacing w:before="0" w:after="0"/>
+        <w:rPr>
+          <w:rFonts w:ascii="Arial" w:hAnsi="Arial"/>
+          <w:sz w:val="20"/>
+        </w:rPr>
+      </w:pPr>
+      <w:r>
+        <w:rPr>
+          <w:rFonts w:ascii="Arial" w:hAnsi="Arial"/>
+          <w:sz w:val="20"/>
+          <w:u w:val="single"/>
+        </w:rPr>
+        <w:t>Dados Requeridos para Execução</w:t>
+      </w:r>
+      <w:r>
+        <w:rPr>
+          <w:rFonts w:ascii="Arial" w:hAnsi="Arial"/>
+          <w:sz w:val="20"/>
+        </w:rPr>
+        <w:t>:</w:t>
+      </w:r>
+    </w:p>
+    <w:p>
+      <w:pPr>
+        <w:pStyle w:val="bp"/>
+        <w:spacing w:before="0" w:after="0"/>
+        <w:rPr>
+          <w:rFonts w:ascii="Arial" w:hAnsi="Arial"/>
+          <w:sz w:val="20"/>
+        </w:rPr>
+      </w:pPr>
+      <w:r>
+        <w:rPr>
+          <w:rFonts w:ascii="Arial" w:hAnsi="Arial"/>
+          <w:sz w:val="20"/>
+        </w:rPr>
+        <w:t xml:space="preserve">Passo1: </w:t>
+      </w:r>
+      <w:r>
+        <w:rPr>
+          <w:rFonts w:ascii="Arial" w:hAnsi="Arial"/>
+          <w:sz w:val="20"/>
+        </w:rPr>
+        <w:t>O Usuário escolhe a opção de acesso à conta</w:t>
+      </w:r>
+      <w:r>
+        <w:rPr>
+          <w:rFonts w:ascii="Arial" w:hAnsi="Arial"/>
+          <w:sz w:val="20"/>
+        </w:rPr>
+        <w:t>;</w:t>
+      </w:r>
+    </w:p>
+    <w:p>
+      <w:pPr>
+        <w:pStyle w:val="bp"/>
+        <w:spacing w:before="0" w:after="0"/>
+        <w:rPr>
+          <w:rFonts w:ascii="Arial" w:hAnsi="Arial"/>
+          <w:sz w:val="20"/>
+        </w:rPr>
+      </w:pPr>
+      <w:r>
+        <w:rPr>
+          <w:rFonts w:ascii="Arial" w:hAnsi="Arial"/>
+          <w:sz w:val="20"/>
+        </w:rPr>
+        <w:t>Passo 2: Clica na opção</w:t>
+      </w:r>
+      <w:r>
+        <w:rPr>
+          <w:rFonts w:ascii="Arial" w:hAnsi="Arial"/>
+          <w:sz w:val="20"/>
+        </w:rPr>
+        <w:t xml:space="preserve"> &lt;</w:t>
       </w:r>
       <w:r>
         <w:rPr>
           <w:rFonts w:ascii="Arial" w:hAnsi="Arial"/>
           <w:b/>
-          <w:sz w:val="24"/>
-          <w:szCs w:val="24"/>
-        </w:rPr>
-        <w:t xml:space="preserve"> –</w:t>
+          <w:sz w:val="20"/>
+        </w:rPr>
+        <w:t xml:space="preserve"> Cadastrar</w:t>
+      </w:r>
+      <w:r>
+        <w:rPr>
+          <w:rFonts w:ascii="Arial" w:hAnsi="Arial"/>
+          <w:sz w:val="20"/>
+        </w:rPr>
+        <w:t xml:space="preserve"> &gt;</w:t>
+      </w:r>
+      <w:r>
+        <w:rPr>
+          <w:rFonts w:ascii="Arial" w:hAnsi="Arial"/>
+          <w:sz w:val="20"/>
+        </w:rPr>
+        <w:t>;</w:t>
+      </w:r>
+    </w:p>
+    <w:p>
+      <w:pPr>
+        <w:pStyle w:val="bp"/>
+        <w:spacing w:before="0" w:after="0"/>
+        <w:rPr>
+          <w:rFonts w:ascii="Arial" w:hAnsi="Arial"/>
+          <w:sz w:val="20"/>
+        </w:rPr>
+      </w:pPr>
+      <w:r>
+        <w:rPr>
+          <w:rFonts w:ascii="Arial" w:hAnsi="Arial"/>
+          <w:sz w:val="20"/>
+        </w:rPr>
+        <w:t xml:space="preserve">Passo 3: Digita os dados requeridos </w:t>
+      </w:r>
+      <w:r>
+        <w:rPr>
+          <w:rFonts w:ascii="Arial" w:hAnsi="Arial"/>
+          <w:sz w:val="20"/>
+        </w:rPr>
+        <w:t>nome, data de nascimento, telefone, CPF, endereço, bairro, cidade, estado, CEP, Login, senha, e-mail</w:t>
+      </w:r>
+      <w:r>
+        <w:rPr>
+          <w:rFonts w:ascii="Arial" w:hAnsi="Arial"/>
+          <w:sz w:val="20"/>
+        </w:rPr>
+        <w:t>;</w:t>
+      </w:r>
+    </w:p>
+    <w:p>
+      <w:pPr>
+        <w:pStyle w:val="bp"/>
+        <w:spacing w:before="0" w:after="0"/>
+        <w:rPr>
+          <w:rFonts w:ascii="Arial" w:hAnsi="Arial"/>
+          <w:sz w:val="20"/>
+        </w:rPr>
+      </w:pPr>
+      <w:r>
+        <w:rPr>
+          <w:rFonts w:ascii="Arial" w:hAnsi="Arial"/>
+          <w:sz w:val="20"/>
+        </w:rPr>
+        <w:t>Passo 4: Clica na Opção &lt;</w:t>
       </w:r>
       <w:r>
         <w:rPr>
           <w:rFonts w:ascii="Arial" w:hAnsi="Arial"/>
           <w:b/>
-          <w:sz w:val="24"/>
-          <w:szCs w:val="24"/>
+          <w:sz w:val="20"/>
+        </w:rPr>
+        <w:t>Enviar</w:t>
+      </w:r>
+      <w:r>
+        <w:rPr>
+          <w:rFonts w:ascii="Arial" w:hAnsi="Arial"/>
+          <w:sz w:val="20"/>
+        </w:rPr>
+        <w:t>&gt;</w:t>
+      </w:r>
+    </w:p>
+    <w:p>
+      <w:pPr>
+        <w:pStyle w:val="bp"/>
+        <w:spacing w:before="0" w:after="0"/>
+        <w:rPr>
+          <w:rFonts w:ascii="Arial" w:hAnsi="Arial"/>
+          <w:sz w:val="20"/>
+        </w:rPr>
+      </w:pPr>
+    </w:p>
+    <w:p>
+      <w:pPr>
+        <w:pStyle w:val="bp"/>
+        <w:spacing w:before="0" w:after="0"/>
+        <w:rPr>
+          <w:rFonts w:ascii="Arial" w:hAnsi="Arial"/>
+          <w:sz w:val="20"/>
+        </w:rPr>
+      </w:pPr>
+      <w:r>
+        <w:rPr>
+          <w:rFonts w:ascii="Arial" w:hAnsi="Arial"/>
+          <w:sz w:val="20"/>
+        </w:rPr>
+        <w:t xml:space="preserve">Resultado esperado: </w:t>
+      </w:r>
+    </w:p>
+    <w:p>
+      <w:pPr>
+        <w:pStyle w:val="bp"/>
+        <w:spacing w:before="0" w:after="0"/>
+        <w:rPr>
+          <w:rFonts w:ascii="Arial" w:hAnsi="Arial"/>
+          <w:sz w:val="20"/>
+        </w:rPr>
+      </w:pPr>
+      <w:r>
+        <w:rPr>
+          <w:rFonts w:ascii="Arial" w:hAnsi="Arial"/>
+          <w:sz w:val="20"/>
+        </w:rPr>
+        <w:t xml:space="preserve">O sistema </w:t>
+      </w:r>
+      <w:r>
+        <w:rPr>
+          <w:rFonts w:ascii="Arial" w:hAnsi="Arial"/>
+          <w:sz w:val="20"/>
+        </w:rPr>
+        <w:t>Valida os dados inseridos pelo ator do caso de uso.</w:t>
+      </w:r>
+      <w:r>
+        <w:rPr>
+          <w:sz w:val="24"/>
         </w:rPr>
         <w:t xml:space="preserve"> </w:t>
       </w:r>
       <w:r>
+        <w:rPr>
+          <w:rFonts w:ascii="Arial" w:hAnsi="Arial"/>
+          <w:sz w:val="20"/>
+        </w:rPr>
+        <w:t>Armazena os dados no sistema</w:t>
+      </w:r>
+      <w:r>
+        <w:rPr>
+          <w:sz w:val="24"/>
+        </w:rPr>
+        <w:t>.</w:t>
+      </w:r>
+      <w:r>
+        <w:rPr>
+          <w:rFonts w:ascii="Arial" w:hAnsi="Arial"/>
+          <w:sz w:val="20"/>
+        </w:rPr>
+        <w:t xml:space="preserve"> Exibe mensagem</w:t>
+      </w:r>
+      <w:r>
+        <w:rPr>
+          <w:rFonts w:ascii="Arial" w:hAnsi="Arial"/>
+        </w:rPr>
+        <w:t xml:space="preserve"> </w:t>
+      </w:r>
+      <w:r>
+        <w:rPr>
+          <w:rFonts w:ascii="Arial" w:hAnsi="Arial"/>
+          <w:sz w:val="20"/>
+        </w:rPr>
+        <w:t>“</w:t>
+      </w:r>
+      <w:r>
+        <w:rPr>
+          <w:rFonts w:ascii="Arial" w:hAnsi="Arial"/>
+          <w:sz w:val="20"/>
+        </w:rPr>
+        <w:t>Usuário já Cadastrado</w:t>
+      </w:r>
+      <w:r>
+        <w:rPr>
+          <w:rFonts w:ascii="Arial" w:hAnsi="Arial"/>
+          <w:sz w:val="20"/>
+        </w:rPr>
+        <w:t xml:space="preserve">! </w:t>
+      </w:r>
+      <w:r>
+        <w:rPr>
+          <w:rFonts w:ascii="Arial" w:hAnsi="Arial"/>
+          <w:sz w:val="20"/>
+        </w:rPr>
+        <w:t>Digite seus dados novamente ou faça Login</w:t>
+      </w:r>
+      <w:r>
+        <w:rPr>
+          <w:rFonts w:ascii="Arial" w:hAnsi="Arial"/>
+          <w:sz w:val="20"/>
+        </w:rPr>
+        <w:t>!”.</w:t>
+      </w:r>
+      <w:r>
+        <w:t xml:space="preserve"> </w:t>
+      </w:r>
+      <w:r>
+        <w:t>Volta para a tela de Cadastro.</w:t>
+      </w:r>
+    </w:p>
+    <w:p>
+      <w:pPr>
+        <w:pStyle w:val="bp"/>
+        <w:spacing w:before="0" w:after="0"/>
         <w:rPr>
           <w:rFonts w:ascii="Arial" w:hAnsi="Arial"/>
           <w:b/>
@@ -4572,464 +4017,7 @@
           <w:sz w:val="24"/>
           <w:szCs w:val="24"/>
         </w:rPr>
-        <w:t>Cadastrar moto taxista – Editar dados Pessoais</w:t>
-      </w:r>
-    </w:p>
-    <w:p>
-      <w:pPr>
-        <w:pStyle w:val="bp"/>
-        <w:spacing w:before="0" w:after="0"/>
-        <w:rPr>
-          <w:rFonts w:ascii="Arial" w:hAnsi="Arial"/>
-          <w:sz w:val="20"/>
-        </w:rPr>
-      </w:pPr>
-      <w:r>
-        <w:rPr>
-          <w:rFonts w:ascii="Arial" w:hAnsi="Arial"/>
-          <w:sz w:val="20"/>
-          <w:u w:val="single"/>
-        </w:rPr>
-        <w:t>Descrição</w:t>
-      </w:r>
-      <w:r>
-        <w:rPr>
-          <w:rFonts w:ascii="Arial" w:hAnsi="Arial"/>
-          <w:sz w:val="20"/>
-        </w:rPr>
-        <w:t>:</w:t>
-      </w:r>
-      <w:r>
-        <w:t xml:space="preserve"> </w:t>
-      </w:r>
-      <w:r>
-        <w:t>Este c</w:t>
-      </w:r>
-      <w:r>
-        <w:t>aso de uso permite que o usuário</w:t>
-      </w:r>
-      <w:r>
-        <w:t xml:space="preserve"> (não cadastrado) possa se cadastrar e assim ter acesso </w:t>
-      </w:r>
-      <w:r>
-        <w:t xml:space="preserve">a usabilidade do sistema </w:t>
-      </w:r>
-      <w:proofErr w:type="gramStart"/>
-      <w:r>
-        <w:t>MotoTaxiJÁ</w:t>
-      </w:r>
-      <w:proofErr w:type="gramEnd"/>
-      <w:r>
-        <w:t>.</w:t>
-      </w:r>
-    </w:p>
-    <w:p>
-      <w:pPr>
-        <w:pStyle w:val="bp"/>
-        <w:spacing w:before="0" w:after="0"/>
-        <w:rPr>
-          <w:rFonts w:ascii="Arial" w:hAnsi="Arial"/>
-          <w:sz w:val="20"/>
-        </w:rPr>
-      </w:pPr>
-      <w:r>
-        <w:rPr>
-          <w:rFonts w:ascii="Arial" w:hAnsi="Arial"/>
-          <w:sz w:val="20"/>
-          <w:u w:val="single"/>
-        </w:rPr>
-        <w:t>Pré-Condições</w:t>
-      </w:r>
-      <w:r>
-        <w:rPr>
-          <w:rFonts w:ascii="Arial" w:hAnsi="Arial"/>
-          <w:sz w:val="20"/>
-        </w:rPr>
-        <w:t xml:space="preserve">: </w:t>
-      </w:r>
-      <w:r>
-        <w:rPr>
-          <w:sz w:val="24"/>
-          <w:szCs w:val="24"/>
-          <w:lang w:eastAsia="pt-BR"/>
-        </w:rPr>
-        <w:t>Acesso à funcionalidade de cadastro de moto taxista</w:t>
-      </w:r>
-      <w:r>
-        <w:rPr>
-          <w:sz w:val="24"/>
-          <w:szCs w:val="24"/>
-          <w:lang w:eastAsia="pt-BR"/>
-        </w:rPr>
-        <w:t>s</w:t>
-      </w:r>
-      <w:r>
-        <w:rPr>
-          <w:sz w:val="24"/>
-          <w:szCs w:val="24"/>
-          <w:lang w:eastAsia="pt-BR"/>
-        </w:rPr>
-        <w:t>.</w:t>
-      </w:r>
-    </w:p>
-    <w:p>
-      <w:pPr>
-        <w:pStyle w:val="bp"/>
-        <w:spacing w:before="0" w:after="0"/>
-        <w:rPr>
-          <w:rFonts w:ascii="Arial" w:hAnsi="Arial"/>
-          <w:sz w:val="20"/>
-        </w:rPr>
-      </w:pPr>
-      <w:r>
-        <w:rPr>
-          <w:rFonts w:ascii="Arial" w:hAnsi="Arial"/>
-          <w:sz w:val="20"/>
-          <w:u w:val="single"/>
-        </w:rPr>
-        <w:t>Pós-Condições</w:t>
-      </w:r>
-      <w:proofErr w:type="gramStart"/>
-      <w:r>
-        <w:rPr>
-          <w:rFonts w:ascii="Arial" w:hAnsi="Arial"/>
-          <w:sz w:val="20"/>
-        </w:rPr>
-        <w:t>: :</w:t>
-      </w:r>
-      <w:proofErr w:type="gramEnd"/>
-      <w:r>
-        <w:rPr>
-          <w:rFonts w:ascii="Arial" w:hAnsi="Arial"/>
-          <w:sz w:val="20"/>
-        </w:rPr>
-        <w:t xml:space="preserve"> Moto taxistas cadastrados no sistema.</w:t>
-      </w:r>
-    </w:p>
-    <w:p>
-      <w:pPr>
-        <w:pStyle w:val="bp"/>
-        <w:spacing w:before="0" w:after="0"/>
-        <w:rPr>
-          <w:rFonts w:ascii="Arial" w:hAnsi="Arial"/>
-          <w:sz w:val="20"/>
-        </w:rPr>
-      </w:pPr>
-      <w:r>
-        <w:rPr>
-          <w:rFonts w:ascii="Arial" w:hAnsi="Arial"/>
-          <w:sz w:val="20"/>
-          <w:u w:val="single"/>
-        </w:rPr>
-        <w:t>Dados Requeridos para Execução</w:t>
-      </w:r>
-      <w:r>
-        <w:rPr>
-          <w:rFonts w:ascii="Arial" w:hAnsi="Arial"/>
-          <w:sz w:val="20"/>
-        </w:rPr>
-        <w:t>:</w:t>
-      </w:r>
-    </w:p>
-    <w:p>
-      <w:pPr>
-        <w:pStyle w:val="bp"/>
-        <w:spacing w:before="0" w:after="0"/>
-        <w:rPr>
-          <w:rFonts w:ascii="Arial" w:hAnsi="Arial"/>
-          <w:sz w:val="20"/>
-        </w:rPr>
-      </w:pPr>
-      <w:r>
-        <w:rPr>
-          <w:rFonts w:ascii="Arial" w:hAnsi="Arial"/>
-          <w:sz w:val="20"/>
-        </w:rPr>
-        <w:t xml:space="preserve">Passo1: </w:t>
-      </w:r>
-      <w:r>
-        <w:rPr>
-          <w:rFonts w:ascii="Arial" w:hAnsi="Arial"/>
-          <w:sz w:val="20"/>
-        </w:rPr>
-        <w:t>O Usuário escolhe a opção de acesso à conta</w:t>
-      </w:r>
-      <w:r>
-        <w:rPr>
-          <w:rFonts w:ascii="Arial" w:hAnsi="Arial"/>
-          <w:sz w:val="20"/>
-        </w:rPr>
-        <w:t>;</w:t>
-      </w:r>
-    </w:p>
-    <w:p>
-      <w:pPr>
-        <w:pStyle w:val="bp"/>
-        <w:spacing w:before="0" w:after="0"/>
-        <w:rPr>
-          <w:rFonts w:ascii="Arial" w:hAnsi="Arial"/>
-          <w:sz w:val="20"/>
-        </w:rPr>
-      </w:pPr>
-      <w:r>
-        <w:rPr>
-          <w:rFonts w:ascii="Arial" w:hAnsi="Arial"/>
-          <w:sz w:val="20"/>
-        </w:rPr>
-        <w:t xml:space="preserve">Passo </w:t>
-      </w:r>
-      <w:proofErr w:type="gramStart"/>
-      <w:r>
-        <w:rPr>
-          <w:rFonts w:ascii="Arial" w:hAnsi="Arial"/>
-          <w:sz w:val="20"/>
-        </w:rPr>
-        <w:t>2</w:t>
-      </w:r>
-      <w:proofErr w:type="gramEnd"/>
-      <w:r>
-        <w:rPr>
-          <w:rFonts w:ascii="Arial" w:hAnsi="Arial"/>
-          <w:sz w:val="20"/>
-        </w:rPr>
-        <w:t>: Clica na opção</w:t>
-      </w:r>
-      <w:r>
-        <w:rPr>
-          <w:rFonts w:ascii="Arial" w:hAnsi="Arial"/>
-          <w:sz w:val="20"/>
-        </w:rPr>
-        <w:t xml:space="preserve"> &lt;</w:t>
-      </w:r>
-      <w:r>
-        <w:rPr>
-          <w:rFonts w:ascii="Arial" w:hAnsi="Arial"/>
-          <w:b/>
-          <w:sz w:val="20"/>
-        </w:rPr>
-        <w:t xml:space="preserve"> Cadastrar</w:t>
-      </w:r>
-      <w:r>
-        <w:rPr>
-          <w:rFonts w:ascii="Arial" w:hAnsi="Arial"/>
-          <w:sz w:val="20"/>
-        </w:rPr>
-        <w:t xml:space="preserve"> &gt;</w:t>
-      </w:r>
-      <w:r>
-        <w:rPr>
-          <w:rFonts w:ascii="Arial" w:hAnsi="Arial"/>
-          <w:sz w:val="20"/>
-        </w:rPr>
-        <w:t>;</w:t>
-      </w:r>
-    </w:p>
-    <w:p>
-      <w:pPr>
-        <w:pStyle w:val="bp"/>
-        <w:spacing w:before="0" w:after="0"/>
-        <w:rPr>
-          <w:rFonts w:ascii="Arial" w:hAnsi="Arial"/>
-          <w:sz w:val="20"/>
-        </w:rPr>
-      </w:pPr>
-      <w:r>
-        <w:rPr>
-          <w:rFonts w:ascii="Arial" w:hAnsi="Arial"/>
-          <w:sz w:val="20"/>
-        </w:rPr>
-        <w:t xml:space="preserve">Passo </w:t>
-      </w:r>
-      <w:proofErr w:type="gramStart"/>
-      <w:r>
-        <w:rPr>
-          <w:rFonts w:ascii="Arial" w:hAnsi="Arial"/>
-          <w:sz w:val="20"/>
-        </w:rPr>
-        <w:t>3</w:t>
-      </w:r>
-      <w:proofErr w:type="gramEnd"/>
-      <w:r>
-        <w:rPr>
-          <w:rFonts w:ascii="Arial" w:hAnsi="Arial"/>
-          <w:sz w:val="20"/>
-        </w:rPr>
-        <w:t xml:space="preserve">: Digita os dados requeridos </w:t>
-      </w:r>
-      <w:r>
-        <w:rPr>
-          <w:rFonts w:ascii="Arial" w:hAnsi="Arial"/>
-          <w:sz w:val="20"/>
-        </w:rPr>
-        <w:t>nome, data de nascimento, telefone, CPF, endereço, bairro, cidade, estado, CEP, Login, senha, e-mail</w:t>
-      </w:r>
-      <w:r>
-        <w:rPr>
-          <w:rFonts w:ascii="Arial" w:hAnsi="Arial"/>
-          <w:sz w:val="20"/>
-        </w:rPr>
-        <w:t>;</w:t>
-      </w:r>
-    </w:p>
-    <w:p>
-      <w:pPr>
-        <w:pStyle w:val="bp"/>
-        <w:spacing w:before="0" w:after="0"/>
-        <w:rPr>
-          <w:rFonts w:ascii="Arial" w:hAnsi="Arial"/>
-          <w:sz w:val="20"/>
-        </w:rPr>
-      </w:pPr>
-      <w:r>
-        <w:rPr>
-          <w:rFonts w:ascii="Arial" w:hAnsi="Arial"/>
-          <w:sz w:val="20"/>
-        </w:rPr>
-        <w:t xml:space="preserve">Passo </w:t>
-      </w:r>
-      <w:proofErr w:type="gramStart"/>
-      <w:r>
-        <w:rPr>
-          <w:rFonts w:ascii="Arial" w:hAnsi="Arial"/>
-          <w:sz w:val="20"/>
-        </w:rPr>
-        <w:t>4</w:t>
-      </w:r>
-      <w:proofErr w:type="gramEnd"/>
-      <w:r>
-        <w:rPr>
-          <w:rFonts w:ascii="Arial" w:hAnsi="Arial"/>
-          <w:sz w:val="20"/>
-        </w:rPr>
-        <w:t>: Clica na Opção &lt;</w:t>
-      </w:r>
-      <w:r>
-        <w:rPr>
-          <w:rFonts w:ascii="Arial" w:hAnsi="Arial"/>
-          <w:b/>
-          <w:sz w:val="20"/>
-        </w:rPr>
-        <w:t>Enviar</w:t>
-      </w:r>
-      <w:r>
-        <w:rPr>
-          <w:rFonts w:ascii="Arial" w:hAnsi="Arial"/>
-          <w:sz w:val="20"/>
-        </w:rPr>
-        <w:t>&gt;</w:t>
-      </w:r>
-    </w:p>
-    <w:p>
-      <w:pPr>
-        <w:pStyle w:val="bp"/>
-        <w:spacing w:before="0" w:after="0"/>
-        <w:rPr>
-          <w:rFonts w:ascii="Arial" w:hAnsi="Arial"/>
-          <w:sz w:val="20"/>
-        </w:rPr>
-      </w:pPr>
-    </w:p>
-    <w:p>
-      <w:pPr>
-        <w:pStyle w:val="bp"/>
-        <w:spacing w:before="0" w:after="0"/>
-        <w:rPr>
-          <w:rFonts w:ascii="Arial" w:hAnsi="Arial"/>
-          <w:sz w:val="20"/>
-        </w:rPr>
-      </w:pPr>
-      <w:r>
-        <w:rPr>
-          <w:rFonts w:ascii="Arial" w:hAnsi="Arial"/>
-          <w:sz w:val="20"/>
-        </w:rPr>
-        <w:t xml:space="preserve">Resultado esperado: </w:t>
-      </w:r>
-    </w:p>
-    <w:p>
-      <w:pPr>
-        <w:pStyle w:val="bp"/>
-        <w:spacing w:before="0" w:after="0"/>
-        <w:rPr>
-          <w:rFonts w:ascii="Arial" w:hAnsi="Arial"/>
-          <w:sz w:val="20"/>
-        </w:rPr>
-      </w:pPr>
-      <w:r>
-        <w:rPr>
-          <w:rFonts w:ascii="Arial" w:hAnsi="Arial"/>
-          <w:sz w:val="20"/>
-        </w:rPr>
-        <w:t xml:space="preserve">O sistema </w:t>
-      </w:r>
-      <w:r>
-        <w:rPr>
-          <w:rFonts w:ascii="Arial" w:hAnsi="Arial"/>
-          <w:sz w:val="20"/>
-        </w:rPr>
-        <w:t>Valida os dados inseridos pelo ator do caso de uso.</w:t>
-      </w:r>
-      <w:r>
-        <w:rPr>
-          <w:sz w:val="24"/>
-        </w:rPr>
-        <w:t xml:space="preserve"> </w:t>
-      </w:r>
-      <w:r>
-        <w:rPr>
-          <w:rFonts w:ascii="Arial" w:hAnsi="Arial"/>
-          <w:sz w:val="20"/>
-        </w:rPr>
-        <w:t>Armazena os dados no sistema</w:t>
-      </w:r>
-      <w:r>
-        <w:rPr>
-          <w:sz w:val="24"/>
-        </w:rPr>
-        <w:t>.</w:t>
-      </w:r>
-      <w:r>
-        <w:rPr>
-          <w:rFonts w:ascii="Arial" w:hAnsi="Arial"/>
-          <w:sz w:val="20"/>
-        </w:rPr>
-        <w:t xml:space="preserve"> Exibe mensagem</w:t>
-      </w:r>
-      <w:r>
-        <w:rPr>
-          <w:rFonts w:ascii="Arial" w:hAnsi="Arial"/>
-        </w:rPr>
-        <w:t xml:space="preserve"> </w:t>
-      </w:r>
-      <w:r>
-        <w:rPr>
-          <w:rFonts w:ascii="Arial" w:hAnsi="Arial"/>
-          <w:sz w:val="20"/>
-        </w:rPr>
-        <w:t xml:space="preserve">“Erro ao enviar dados Cadastrados! </w:t>
-      </w:r>
-      <w:proofErr w:type="gramStart"/>
-      <w:r>
-        <w:rPr>
-          <w:rFonts w:ascii="Arial" w:hAnsi="Arial"/>
-          <w:sz w:val="20"/>
-        </w:rPr>
-        <w:t>Por Favor</w:t>
-      </w:r>
-      <w:proofErr w:type="gramEnd"/>
-      <w:r>
-        <w:rPr>
-          <w:rFonts w:ascii="Arial" w:hAnsi="Arial"/>
-          <w:sz w:val="20"/>
-        </w:rPr>
-        <w:t xml:space="preserve"> tente novamente!”.</w:t>
-      </w:r>
-      <w:r>
-        <w:t xml:space="preserve"> </w:t>
-      </w:r>
-      <w:r>
-        <w:t>Volta para a tela de Cadastro.</w:t>
-      </w:r>
+      </w:pPr>
     </w:p>
     <w:p>
       <w:pPr>
@@ -5077,7 +4065,7 @@
           <w:sz w:val="24"/>
           <w:szCs w:val="24"/>
         </w:rPr>
-        <w:t>ID CT010</w:t>
+        <w:t>ID CT09</w:t>
       </w:r>
       <w:r>
         <w:rPr>
@@ -5087,15 +4075,6 @@
           <w:szCs w:val="24"/>
         </w:rPr>
         <w:t xml:space="preserve"> –</w:t>
-      </w:r>
-      <w:r>
-        <w:rPr>
-          <w:rFonts w:ascii="Arial" w:hAnsi="Arial"/>
-          <w:b/>
-          <w:sz w:val="24"/>
-          <w:szCs w:val="24"/>
-        </w:rPr>
-        <w:t xml:space="preserve"> </w:t>
       </w:r>
       <w:r>
         <w:rPr>
@@ -5105,470 +4084,9 @@
           <w:sz w:val="24"/>
           <w:szCs w:val="24"/>
         </w:rPr>
-        <w:t>Cadastrar moto taxista – Excluir Cadastrado Usuário</w:t>
-      </w:r>
-    </w:p>
-    <w:p>
-      <w:pPr>
-        <w:pStyle w:val="bp"/>
-        <w:spacing w:before="0" w:after="0"/>
-        <w:rPr>
-          <w:rFonts w:ascii="Arial" w:hAnsi="Arial"/>
-          <w:sz w:val="20"/>
-        </w:rPr>
-      </w:pPr>
-      <w:r>
-        <w:rPr>
-          <w:rFonts w:ascii="Arial" w:hAnsi="Arial"/>
-          <w:sz w:val="20"/>
-          <w:u w:val="single"/>
-        </w:rPr>
-        <w:t>Descrição</w:t>
-      </w:r>
-      <w:r>
-        <w:rPr>
-          <w:rFonts w:ascii="Arial" w:hAnsi="Arial"/>
-          <w:sz w:val="20"/>
-        </w:rPr>
-        <w:t>:</w:t>
-      </w:r>
-      <w:r>
         <w:t xml:space="preserve"> </w:t>
       </w:r>
       <w:r>
-        <w:t>Este c</w:t>
-      </w:r>
-      <w:r>
-        <w:t>aso de uso permite que o usuário</w:t>
-      </w:r>
-      <w:r>
-        <w:t xml:space="preserve"> (não cadastrado) possa se cadastrar e assim ter acesso </w:t>
-      </w:r>
-      <w:r>
-        <w:t xml:space="preserve">a usabilidade do sistema </w:t>
-      </w:r>
-      <w:proofErr w:type="gramStart"/>
-      <w:r>
-        <w:t>MotoTaxiJÁ</w:t>
-      </w:r>
-      <w:proofErr w:type="gramEnd"/>
-      <w:r>
-        <w:t>.</w:t>
-      </w:r>
-    </w:p>
-    <w:p>
-      <w:pPr>
-        <w:pStyle w:val="bp"/>
-        <w:spacing w:before="0" w:after="0"/>
-        <w:rPr>
-          <w:rFonts w:ascii="Arial" w:hAnsi="Arial"/>
-          <w:sz w:val="20"/>
-        </w:rPr>
-      </w:pPr>
-      <w:r>
-        <w:rPr>
-          <w:rFonts w:ascii="Arial" w:hAnsi="Arial"/>
-          <w:sz w:val="20"/>
-          <w:u w:val="single"/>
-        </w:rPr>
-        <w:t>Pré-Condições</w:t>
-      </w:r>
-      <w:r>
-        <w:rPr>
-          <w:rFonts w:ascii="Arial" w:hAnsi="Arial"/>
-          <w:sz w:val="20"/>
-        </w:rPr>
-        <w:t xml:space="preserve">: </w:t>
-      </w:r>
-      <w:r>
-        <w:rPr>
-          <w:sz w:val="24"/>
-          <w:szCs w:val="24"/>
-          <w:lang w:eastAsia="pt-BR"/>
-        </w:rPr>
-        <w:t>Acesso à funcionalidade de cadastro de moto taxista</w:t>
-      </w:r>
-      <w:r>
-        <w:rPr>
-          <w:sz w:val="24"/>
-          <w:szCs w:val="24"/>
-          <w:lang w:eastAsia="pt-BR"/>
-        </w:rPr>
-        <w:t>s</w:t>
-      </w:r>
-      <w:r>
-        <w:rPr>
-          <w:sz w:val="24"/>
-          <w:szCs w:val="24"/>
-          <w:lang w:eastAsia="pt-BR"/>
-        </w:rPr>
-        <w:t>.</w:t>
-      </w:r>
-    </w:p>
-    <w:p>
-      <w:pPr>
-        <w:pStyle w:val="bp"/>
-        <w:spacing w:before="0" w:after="0"/>
-        <w:rPr>
-          <w:rFonts w:ascii="Arial" w:hAnsi="Arial"/>
-          <w:sz w:val="20"/>
-        </w:rPr>
-      </w:pPr>
-      <w:r>
-        <w:rPr>
-          <w:rFonts w:ascii="Arial" w:hAnsi="Arial"/>
-          <w:sz w:val="20"/>
-          <w:u w:val="single"/>
-        </w:rPr>
-        <w:t>Pós-Condições</w:t>
-      </w:r>
-      <w:proofErr w:type="gramStart"/>
-      <w:r>
-        <w:rPr>
-          <w:rFonts w:ascii="Arial" w:hAnsi="Arial"/>
-          <w:sz w:val="20"/>
-        </w:rPr>
-        <w:t>: :</w:t>
-      </w:r>
-      <w:proofErr w:type="gramEnd"/>
-      <w:r>
-        <w:rPr>
-          <w:rFonts w:ascii="Arial" w:hAnsi="Arial"/>
-          <w:sz w:val="20"/>
-        </w:rPr>
-        <w:t xml:space="preserve"> Moto taxistas cadastrados no sistema.</w:t>
-      </w:r>
-    </w:p>
-    <w:p>
-      <w:pPr>
-        <w:pStyle w:val="bp"/>
-        <w:spacing w:before="0" w:after="0"/>
-        <w:rPr>
-          <w:rFonts w:ascii="Arial" w:hAnsi="Arial"/>
-          <w:sz w:val="20"/>
-        </w:rPr>
-      </w:pPr>
-      <w:r>
-        <w:rPr>
-          <w:rFonts w:ascii="Arial" w:hAnsi="Arial"/>
-          <w:sz w:val="20"/>
-          <w:u w:val="single"/>
-        </w:rPr>
-        <w:t>Dados Requeridos para Execução</w:t>
-      </w:r>
-      <w:r>
-        <w:rPr>
-          <w:rFonts w:ascii="Arial" w:hAnsi="Arial"/>
-          <w:sz w:val="20"/>
-        </w:rPr>
-        <w:t>:</w:t>
-      </w:r>
-    </w:p>
-    <w:p>
-      <w:pPr>
-        <w:pStyle w:val="bp"/>
-        <w:spacing w:before="0" w:after="0"/>
-        <w:rPr>
-          <w:rFonts w:ascii="Arial" w:hAnsi="Arial"/>
-          <w:sz w:val="20"/>
-        </w:rPr>
-      </w:pPr>
-      <w:r>
-        <w:rPr>
-          <w:rFonts w:ascii="Arial" w:hAnsi="Arial"/>
-          <w:sz w:val="20"/>
-        </w:rPr>
-        <w:lastRenderedPageBreak/>
-        <w:t xml:space="preserve">Passo1: </w:t>
-      </w:r>
-      <w:r>
-        <w:rPr>
-          <w:rFonts w:ascii="Arial" w:hAnsi="Arial"/>
-          <w:sz w:val="20"/>
-        </w:rPr>
-        <w:t>O Usuário escolhe a opção de acesso à conta</w:t>
-      </w:r>
-      <w:r>
-        <w:rPr>
-          <w:rFonts w:ascii="Arial" w:hAnsi="Arial"/>
-          <w:sz w:val="20"/>
-        </w:rPr>
-        <w:t>;</w:t>
-      </w:r>
-    </w:p>
-    <w:p>
-      <w:pPr>
-        <w:pStyle w:val="bp"/>
-        <w:spacing w:before="0" w:after="0"/>
-        <w:rPr>
-          <w:rFonts w:ascii="Arial" w:hAnsi="Arial"/>
-          <w:sz w:val="20"/>
-        </w:rPr>
-      </w:pPr>
-      <w:r>
-        <w:rPr>
-          <w:rFonts w:ascii="Arial" w:hAnsi="Arial"/>
-          <w:sz w:val="20"/>
-        </w:rPr>
-        <w:t xml:space="preserve">Passo </w:t>
-      </w:r>
-      <w:proofErr w:type="gramStart"/>
-      <w:r>
-        <w:rPr>
-          <w:rFonts w:ascii="Arial" w:hAnsi="Arial"/>
-          <w:sz w:val="20"/>
-        </w:rPr>
-        <w:t>2</w:t>
-      </w:r>
-      <w:proofErr w:type="gramEnd"/>
-      <w:r>
-        <w:rPr>
-          <w:rFonts w:ascii="Arial" w:hAnsi="Arial"/>
-          <w:sz w:val="20"/>
-        </w:rPr>
-        <w:t>: Clica na opção</w:t>
-      </w:r>
-      <w:r>
-        <w:rPr>
-          <w:rFonts w:ascii="Arial" w:hAnsi="Arial"/>
-          <w:sz w:val="20"/>
-        </w:rPr>
-        <w:t xml:space="preserve"> &lt;</w:t>
-      </w:r>
-      <w:r>
-        <w:rPr>
-          <w:rFonts w:ascii="Arial" w:hAnsi="Arial"/>
-          <w:b/>
-          <w:sz w:val="20"/>
-        </w:rPr>
-        <w:t xml:space="preserve"> Cadastrar</w:t>
-      </w:r>
-      <w:r>
-        <w:rPr>
-          <w:rFonts w:ascii="Arial" w:hAnsi="Arial"/>
-          <w:sz w:val="20"/>
-        </w:rPr>
-        <w:t xml:space="preserve"> &gt;</w:t>
-      </w:r>
-      <w:r>
-        <w:rPr>
-          <w:rFonts w:ascii="Arial" w:hAnsi="Arial"/>
-          <w:sz w:val="20"/>
-        </w:rPr>
-        <w:t>;</w:t>
-      </w:r>
-    </w:p>
-    <w:p>
-      <w:pPr>
-        <w:pStyle w:val="bp"/>
-        <w:spacing w:before="0" w:after="0"/>
-        <w:rPr>
-          <w:rFonts w:ascii="Arial" w:hAnsi="Arial"/>
-          <w:sz w:val="20"/>
-        </w:rPr>
-      </w:pPr>
-      <w:r>
-        <w:rPr>
-          <w:rFonts w:ascii="Arial" w:hAnsi="Arial"/>
-          <w:sz w:val="20"/>
-        </w:rPr>
-        <w:t xml:space="preserve">Passo </w:t>
-      </w:r>
-      <w:proofErr w:type="gramStart"/>
-      <w:r>
-        <w:rPr>
-          <w:rFonts w:ascii="Arial" w:hAnsi="Arial"/>
-          <w:sz w:val="20"/>
-        </w:rPr>
-        <w:t>3</w:t>
-      </w:r>
-      <w:proofErr w:type="gramEnd"/>
-      <w:r>
-        <w:rPr>
-          <w:rFonts w:ascii="Arial" w:hAnsi="Arial"/>
-          <w:sz w:val="20"/>
-        </w:rPr>
-        <w:t xml:space="preserve">: Digita os dados requeridos </w:t>
-      </w:r>
-      <w:r>
-        <w:rPr>
-          <w:rFonts w:ascii="Arial" w:hAnsi="Arial"/>
-          <w:sz w:val="20"/>
-        </w:rPr>
-        <w:t>nome, data de nascimento, telefone, CPF, endereço, bairro, cidade, estado, CEP, Login, senha, e-mail</w:t>
-      </w:r>
-      <w:r>
-        <w:rPr>
-          <w:rFonts w:ascii="Arial" w:hAnsi="Arial"/>
-          <w:sz w:val="20"/>
-        </w:rPr>
-        <w:t>;</w:t>
-      </w:r>
-    </w:p>
-    <w:p>
-      <w:pPr>
-        <w:pStyle w:val="bp"/>
-        <w:spacing w:before="0" w:after="0"/>
-        <w:rPr>
-          <w:rFonts w:ascii="Arial" w:hAnsi="Arial"/>
-          <w:sz w:val="20"/>
-        </w:rPr>
-      </w:pPr>
-      <w:r>
-        <w:rPr>
-          <w:rFonts w:ascii="Arial" w:hAnsi="Arial"/>
-          <w:sz w:val="20"/>
-        </w:rPr>
-        <w:t xml:space="preserve">Passo </w:t>
-      </w:r>
-      <w:proofErr w:type="gramStart"/>
-      <w:r>
-        <w:rPr>
-          <w:rFonts w:ascii="Arial" w:hAnsi="Arial"/>
-          <w:sz w:val="20"/>
-        </w:rPr>
-        <w:t>4</w:t>
-      </w:r>
-      <w:proofErr w:type="gramEnd"/>
-      <w:r>
-        <w:rPr>
-          <w:rFonts w:ascii="Arial" w:hAnsi="Arial"/>
-          <w:sz w:val="20"/>
-        </w:rPr>
-        <w:t>: Clica na Opção &lt;</w:t>
-      </w:r>
-      <w:r>
-        <w:rPr>
-          <w:rFonts w:ascii="Arial" w:hAnsi="Arial"/>
-          <w:b/>
-          <w:sz w:val="20"/>
-        </w:rPr>
-        <w:t>Enviar</w:t>
-      </w:r>
-      <w:r>
-        <w:rPr>
-          <w:rFonts w:ascii="Arial" w:hAnsi="Arial"/>
-          <w:sz w:val="20"/>
-        </w:rPr>
-        <w:t>&gt;</w:t>
-      </w:r>
-    </w:p>
-    <w:p>
-      <w:pPr>
-        <w:pStyle w:val="bp"/>
-        <w:spacing w:before="0" w:after="0"/>
-        <w:rPr>
-          <w:rFonts w:ascii="Arial" w:hAnsi="Arial"/>
-          <w:sz w:val="20"/>
-        </w:rPr>
-      </w:pPr>
-    </w:p>
-    <w:p>
-      <w:pPr>
-        <w:pStyle w:val="bp"/>
-        <w:spacing w:before="0" w:after="0"/>
-        <w:rPr>
-          <w:rFonts w:ascii="Arial" w:hAnsi="Arial"/>
-          <w:sz w:val="20"/>
-        </w:rPr>
-      </w:pPr>
-      <w:r>
-        <w:rPr>
-          <w:rFonts w:ascii="Arial" w:hAnsi="Arial"/>
-          <w:sz w:val="20"/>
-        </w:rPr>
-        <w:t xml:space="preserve">Resultado esperado: </w:t>
-      </w:r>
-    </w:p>
-    <w:p>
-      <w:pPr>
-        <w:pStyle w:val="bp"/>
-        <w:spacing w:before="0" w:after="0"/>
-        <w:rPr>
-          <w:rFonts w:ascii="Arial" w:hAnsi="Arial"/>
-          <w:sz w:val="20"/>
-        </w:rPr>
-      </w:pPr>
-      <w:r>
-        <w:rPr>
-          <w:rFonts w:ascii="Arial" w:hAnsi="Arial"/>
-          <w:sz w:val="20"/>
-        </w:rPr>
-        <w:t xml:space="preserve">O sistema </w:t>
-      </w:r>
-      <w:r>
-        <w:rPr>
-          <w:rFonts w:ascii="Arial" w:hAnsi="Arial"/>
-          <w:sz w:val="20"/>
-        </w:rPr>
-        <w:t>Valida os dados inseridos pelo ator do caso de uso.</w:t>
-      </w:r>
-      <w:r>
-        <w:rPr>
-          <w:sz w:val="24"/>
-        </w:rPr>
-        <w:t xml:space="preserve"> </w:t>
-      </w:r>
-      <w:r>
-        <w:rPr>
-          <w:rFonts w:ascii="Arial" w:hAnsi="Arial"/>
-          <w:sz w:val="20"/>
-        </w:rPr>
-        <w:t>Armazena os dados no sistema</w:t>
-      </w:r>
-      <w:r>
-        <w:rPr>
-          <w:sz w:val="24"/>
-        </w:rPr>
-        <w:t>.</w:t>
-      </w:r>
-      <w:r>
-        <w:rPr>
-          <w:rFonts w:ascii="Arial" w:hAnsi="Arial"/>
-          <w:sz w:val="20"/>
-        </w:rPr>
-        <w:t xml:space="preserve"> Exibe mensagem</w:t>
-      </w:r>
-      <w:r>
-        <w:rPr>
-          <w:rFonts w:ascii="Arial" w:hAnsi="Arial"/>
-        </w:rPr>
-        <w:t xml:space="preserve"> </w:t>
-      </w:r>
-      <w:r>
-        <w:rPr>
-          <w:rFonts w:ascii="Arial" w:hAnsi="Arial"/>
-          <w:sz w:val="20"/>
-        </w:rPr>
-        <w:t xml:space="preserve">“Erro ao enviar dados Cadastrados! </w:t>
-      </w:r>
-      <w:proofErr w:type="gramStart"/>
-      <w:r>
-        <w:rPr>
-          <w:rFonts w:ascii="Arial" w:hAnsi="Arial"/>
-          <w:sz w:val="20"/>
-        </w:rPr>
-        <w:t>Por Favor</w:t>
-      </w:r>
-      <w:proofErr w:type="gramEnd"/>
-      <w:r>
-        <w:rPr>
-          <w:rFonts w:ascii="Arial" w:hAnsi="Arial"/>
-          <w:sz w:val="20"/>
-        </w:rPr>
-        <w:t xml:space="preserve"> tente novamente!”.</w:t>
-      </w:r>
-      <w:r>
-        <w:t xml:space="preserve"> </w:t>
-      </w:r>
-      <w:r>
-        <w:t>Volta para a tela de Cadastro.</w:t>
-      </w:r>
-    </w:p>
-    <w:p>
-      <w:pPr>
-        <w:pStyle w:val="bp"/>
-        <w:spacing w:before="0" w:after="0"/>
         <w:rPr>
           <w:rFonts w:ascii="Arial" w:hAnsi="Arial"/>
           <w:b/>
@@ -5576,1084 +4094,441 @@
           <w:sz w:val="24"/>
           <w:szCs w:val="24"/>
         </w:rPr>
-      </w:pPr>
-    </w:p>
-    <w:p>
-      <w:pPr>
-        <w:pStyle w:val="bp"/>
-        <w:spacing w:before="0" w:after="0"/>
+        <w:t>Cadastrar moto taxista – Cancelar cadastro</w:t>
+      </w:r>
+    </w:p>
+    <w:p>
+      <w:pPr>
+        <w:pStyle w:val="bp"/>
+        <w:spacing w:before="0" w:after="0"/>
+        <w:rPr>
+          <w:rFonts w:ascii="Arial" w:hAnsi="Arial"/>
+          <w:sz w:val="20"/>
+        </w:rPr>
+      </w:pPr>
+      <w:r>
+        <w:rPr>
+          <w:rFonts w:ascii="Arial" w:hAnsi="Arial"/>
+          <w:sz w:val="20"/>
+          <w:u w:val="single"/>
+        </w:rPr>
+        <w:t>Descrição</w:t>
+      </w:r>
+      <w:r>
+        <w:rPr>
+          <w:rFonts w:ascii="Arial" w:hAnsi="Arial"/>
+          <w:sz w:val="20"/>
+        </w:rPr>
+        <w:t>:</w:t>
+      </w:r>
+      <w:r>
+        <w:t xml:space="preserve"> </w:t>
+      </w:r>
+      <w:r>
+        <w:t>Este c</w:t>
+      </w:r>
+      <w:r>
+        <w:t>aso de uso permite que o usuário</w:t>
+      </w:r>
+      <w:r>
+        <w:t xml:space="preserve"> (não cadastrado) possa se cadastrar e assim ter acesso </w:t>
+      </w:r>
+      <w:r>
+        <w:t>a usabilidade do sistema MotoTaxiJÁ.</w:t>
+      </w:r>
+    </w:p>
+    <w:p>
+      <w:pPr>
+        <w:pStyle w:val="bp"/>
+        <w:spacing w:before="0" w:after="0"/>
+        <w:rPr>
+          <w:rFonts w:ascii="Arial" w:hAnsi="Arial"/>
+          <w:sz w:val="20"/>
+        </w:rPr>
+      </w:pPr>
+      <w:r>
+        <w:rPr>
+          <w:rFonts w:ascii="Arial" w:hAnsi="Arial"/>
+          <w:sz w:val="20"/>
+          <w:u w:val="single"/>
+        </w:rPr>
+        <w:t>Pré-Condições</w:t>
+      </w:r>
+      <w:r>
+        <w:rPr>
+          <w:rFonts w:ascii="Arial" w:hAnsi="Arial"/>
+          <w:sz w:val="20"/>
+        </w:rPr>
+        <w:t xml:space="preserve">: </w:t>
+      </w:r>
+      <w:r>
+        <w:rPr>
+          <w:sz w:val="24"/>
+          <w:szCs w:val="24"/>
+          <w:lang w:eastAsia="pt-BR"/>
+        </w:rPr>
+        <w:t>Acesso à funcionalidade de cadastro de moto taxista</w:t>
+      </w:r>
+      <w:r>
+        <w:rPr>
+          <w:sz w:val="24"/>
+          <w:szCs w:val="24"/>
+          <w:lang w:eastAsia="pt-BR"/>
+        </w:rPr>
+        <w:t>s</w:t>
+      </w:r>
+      <w:r>
+        <w:rPr>
+          <w:sz w:val="24"/>
+          <w:szCs w:val="24"/>
+          <w:lang w:eastAsia="pt-BR"/>
+        </w:rPr>
+        <w:t>.</w:t>
+      </w:r>
+    </w:p>
+    <w:p>
+      <w:pPr>
+        <w:pStyle w:val="bp"/>
+        <w:spacing w:before="0" w:after="0"/>
+        <w:rPr>
+          <w:rFonts w:ascii="Arial" w:hAnsi="Arial"/>
+          <w:sz w:val="20"/>
+        </w:rPr>
+      </w:pPr>
+      <w:r>
+        <w:rPr>
+          <w:rFonts w:ascii="Arial" w:hAnsi="Arial"/>
+          <w:sz w:val="20"/>
+          <w:u w:val="single"/>
+        </w:rPr>
+        <w:t>Pós-Condições</w:t>
+      </w:r>
+      <w:r>
+        <w:rPr>
+          <w:rFonts w:ascii="Arial" w:hAnsi="Arial"/>
+          <w:sz w:val="20"/>
+        </w:rPr>
+        <w:t>: : Moto taxistas cadastrados no sistema.</w:t>
+      </w:r>
+    </w:p>
+    <w:p>
+      <w:pPr>
+        <w:pStyle w:val="bp"/>
+        <w:spacing w:before="0" w:after="0"/>
+        <w:rPr>
+          <w:rFonts w:ascii="Arial" w:hAnsi="Arial"/>
+          <w:sz w:val="20"/>
+        </w:rPr>
+      </w:pPr>
+      <w:r>
+        <w:rPr>
+          <w:rFonts w:ascii="Arial" w:hAnsi="Arial"/>
+          <w:sz w:val="20"/>
+          <w:u w:val="single"/>
+        </w:rPr>
+        <w:t>Dados Requeridos para Execução</w:t>
+      </w:r>
+      <w:r>
+        <w:rPr>
+          <w:rFonts w:ascii="Arial" w:hAnsi="Arial"/>
+          <w:sz w:val="20"/>
+        </w:rPr>
+        <w:t>:</w:t>
+      </w:r>
+    </w:p>
+    <w:p>
+      <w:pPr>
+        <w:pStyle w:val="bp"/>
+        <w:spacing w:before="0" w:after="0"/>
+        <w:rPr>
+          <w:rFonts w:ascii="Arial" w:hAnsi="Arial"/>
+          <w:sz w:val="20"/>
+        </w:rPr>
+      </w:pPr>
+      <w:r>
+        <w:rPr>
+          <w:rFonts w:ascii="Arial" w:hAnsi="Arial"/>
+          <w:sz w:val="20"/>
+        </w:rPr>
+        <w:t xml:space="preserve">Passo1: </w:t>
+      </w:r>
+      <w:r>
+        <w:rPr>
+          <w:rFonts w:ascii="Arial" w:hAnsi="Arial"/>
+          <w:sz w:val="20"/>
+        </w:rPr>
+        <w:t>O Usuário escolhe a opção de acesso à conta</w:t>
+      </w:r>
+      <w:r>
+        <w:rPr>
+          <w:rFonts w:ascii="Arial" w:hAnsi="Arial"/>
+          <w:sz w:val="20"/>
+        </w:rPr>
+        <w:t>;</w:t>
+      </w:r>
+    </w:p>
+    <w:p>
+      <w:pPr>
+        <w:pStyle w:val="bp"/>
+        <w:spacing w:before="0" w:after="0"/>
+        <w:rPr>
+          <w:rFonts w:ascii="Arial" w:hAnsi="Arial"/>
+          <w:sz w:val="20"/>
+        </w:rPr>
+      </w:pPr>
+      <w:r>
+        <w:rPr>
+          <w:rFonts w:ascii="Arial" w:hAnsi="Arial"/>
+          <w:sz w:val="20"/>
+        </w:rPr>
+        <w:t>Passo 2: Clica na opção</w:t>
+      </w:r>
+      <w:r>
+        <w:rPr>
+          <w:rFonts w:ascii="Arial" w:hAnsi="Arial"/>
+          <w:sz w:val="20"/>
+        </w:rPr>
+        <w:t xml:space="preserve"> &lt;</w:t>
+      </w:r>
+      <w:r>
         <w:rPr>
           <w:rFonts w:ascii="Arial" w:hAnsi="Arial"/>
           <w:b/>
-          <w:sz w:val="24"/>
-          <w:szCs w:val="24"/>
-        </w:rPr>
-      </w:pPr>
-      <w:r>
+          <w:sz w:val="20"/>
+        </w:rPr>
+        <w:t xml:space="preserve"> Cadastrar</w:t>
+      </w:r>
+      <w:r>
+        <w:rPr>
+          <w:rFonts w:ascii="Arial" w:hAnsi="Arial"/>
+          <w:sz w:val="20"/>
+        </w:rPr>
+        <w:t xml:space="preserve"> &gt;</w:t>
+      </w:r>
+      <w:r>
+        <w:rPr>
+          <w:rFonts w:ascii="Arial" w:hAnsi="Arial"/>
+          <w:sz w:val="20"/>
+        </w:rPr>
+        <w:t>;</w:t>
+      </w:r>
+    </w:p>
+    <w:p>
+      <w:pPr>
+        <w:pStyle w:val="bp"/>
+        <w:spacing w:before="0" w:after="0"/>
+        <w:rPr>
+          <w:rFonts w:ascii="Arial" w:hAnsi="Arial"/>
+          <w:sz w:val="20"/>
+        </w:rPr>
+      </w:pPr>
+      <w:r>
+        <w:rPr>
+          <w:rFonts w:ascii="Arial" w:hAnsi="Arial"/>
+          <w:sz w:val="20"/>
+        </w:rPr>
+        <w:t xml:space="preserve">Passo 3: Digita os dados requeridos </w:t>
+      </w:r>
+      <w:r>
+        <w:rPr>
+          <w:rFonts w:ascii="Arial" w:hAnsi="Arial"/>
+          <w:sz w:val="20"/>
+        </w:rPr>
+        <w:t>nome, data de nascimento, telefone, CPF, endereço, bairro, cidade, estado, CEP, Login, senha, e-mail</w:t>
+      </w:r>
+      <w:r>
+        <w:rPr>
+          <w:rFonts w:ascii="Arial" w:hAnsi="Arial"/>
+          <w:sz w:val="20"/>
+        </w:rPr>
+        <w:t>;</w:t>
+      </w:r>
+    </w:p>
+    <w:p>
+      <w:pPr>
+        <w:pStyle w:val="bp"/>
+        <w:spacing w:before="0" w:after="0"/>
+        <w:rPr>
+          <w:rFonts w:ascii="Arial" w:hAnsi="Arial"/>
+          <w:sz w:val="20"/>
+        </w:rPr>
+      </w:pPr>
+      <w:r>
+        <w:rPr>
+          <w:rFonts w:ascii="Arial" w:hAnsi="Arial"/>
+          <w:sz w:val="20"/>
+        </w:rPr>
+        <w:t>Passo 4: Clica na Opção &lt;</w:t>
+      </w:r>
+      <w:r>
+        <w:rPr>
+          <w:rFonts w:ascii="Arial" w:hAnsi="Arial"/>
+          <w:b/>
+          <w:sz w:val="20"/>
+        </w:rPr>
+        <w:t>Cancelar</w:t>
+      </w:r>
+      <w:r>
+        <w:rPr>
+          <w:rFonts w:ascii="Arial" w:hAnsi="Arial"/>
+          <w:sz w:val="20"/>
+        </w:rPr>
+        <w:t>&gt;</w:t>
+      </w:r>
+    </w:p>
+    <w:p>
+      <w:pPr>
+        <w:pStyle w:val="bp"/>
+        <w:spacing w:before="0" w:after="0"/>
+        <w:rPr>
+          <w:rFonts w:ascii="Arial" w:hAnsi="Arial"/>
+          <w:sz w:val="20"/>
+        </w:rPr>
+      </w:pPr>
+    </w:p>
+    <w:p>
+      <w:pPr>
+        <w:pStyle w:val="bp"/>
+        <w:spacing w:before="0" w:after="0"/>
+        <w:rPr>
+          <w:rFonts w:ascii="Arial" w:hAnsi="Arial"/>
+          <w:sz w:val="20"/>
+        </w:rPr>
+      </w:pPr>
+      <w:r>
+        <w:rPr>
+          <w:rFonts w:ascii="Arial" w:hAnsi="Arial"/>
+          <w:sz w:val="20"/>
+        </w:rPr>
+        <w:t xml:space="preserve">Resultado esperado: </w:t>
+      </w:r>
+    </w:p>
+    <w:p>
+      <w:pPr>
+        <w:pStyle w:val="bp"/>
+        <w:spacing w:before="0" w:after="0"/>
+        <w:rPr>
+          <w:rFonts w:ascii="Arial" w:hAnsi="Arial"/>
+          <w:sz w:val="20"/>
+        </w:rPr>
+      </w:pPr>
+      <w:r>
+        <w:rPr>
+          <w:rFonts w:ascii="Arial" w:hAnsi="Arial"/>
+          <w:sz w:val="20"/>
+        </w:rPr>
+        <w:t xml:space="preserve">O sistema </w:t>
+      </w:r>
+      <w:r>
+        <w:rPr>
+          <w:rFonts w:ascii="Arial" w:hAnsi="Arial"/>
+          <w:sz w:val="20"/>
+        </w:rPr>
+        <w:t>Valida os dados inseridos pelo ator do caso de uso.</w:t>
+      </w:r>
+      <w:r>
+        <w:rPr>
+          <w:sz w:val="24"/>
+        </w:rPr>
+        <w:t xml:space="preserve"> </w:t>
+      </w:r>
+      <w:r>
+        <w:rPr>
+          <w:rFonts w:ascii="Arial" w:hAnsi="Arial"/>
+          <w:sz w:val="20"/>
+        </w:rPr>
+        <w:t>Armazena os dados no sistema</w:t>
+      </w:r>
+      <w:r>
+        <w:rPr>
+          <w:sz w:val="24"/>
+        </w:rPr>
+        <w:t>.</w:t>
+      </w:r>
+      <w:r>
+        <w:rPr>
+          <w:rFonts w:ascii="Arial" w:hAnsi="Arial"/>
+          <w:sz w:val="20"/>
+        </w:rPr>
+        <w:t xml:space="preserve"> Exibe mensagem</w:t>
+      </w:r>
+      <w:r>
+        <w:rPr>
+          <w:rFonts w:ascii="Arial" w:hAnsi="Arial"/>
+        </w:rPr>
+        <w:t xml:space="preserve"> </w:t>
+      </w:r>
+      <w:r>
+        <w:rPr>
+          <w:rFonts w:ascii="Arial" w:hAnsi="Arial"/>
+          <w:sz w:val="20"/>
+        </w:rPr>
+        <w:t>“</w:t>
+      </w:r>
+      <w:r>
+        <w:rPr>
+          <w:rFonts w:ascii="Arial" w:hAnsi="Arial"/>
+          <w:sz w:val="20"/>
+        </w:rPr>
+        <w:t>Cadastro Cancelado</w:t>
+      </w:r>
+      <w:r>
+        <w:rPr>
+          <w:rFonts w:ascii="Arial" w:hAnsi="Arial"/>
+          <w:sz w:val="20"/>
+        </w:rPr>
+        <w:t>!”.</w:t>
+      </w:r>
+      <w:r>
+        <w:t xml:space="preserve"> </w:t>
+      </w:r>
+      <w:r>
+        <w:t>Volta para a tela de Cadastro.</w:t>
+      </w:r>
+    </w:p>
+    <w:p>
+      <w:pPr>
+        <w:pStyle w:val="bp"/>
+        <w:spacing w:before="0" w:after="0"/>
         <w:rPr>
           <w:rFonts w:ascii="Arial" w:hAnsi="Arial"/>
           <w:b/>
           <w:color w:val="0000FF"/>
           <w:sz w:val="24"/>
           <w:szCs w:val="24"/>
-        </w:rPr>
-        <w:t>ID CT011</w:t>
-      </w:r>
-      <w:r>
-        <w:rPr>
-          <w:rFonts w:ascii="Arial" w:hAnsi="Arial"/>
-          <w:b/>
-          <w:sz w:val="24"/>
-          <w:szCs w:val="24"/>
-        </w:rPr>
-        <w:t xml:space="preserve"> –</w:t>
-      </w:r>
-      <w:r>
-        <w:rPr>
-          <w:rFonts w:ascii="Arial" w:hAnsi="Arial"/>
-          <w:b/>
-          <w:sz w:val="24"/>
-          <w:szCs w:val="24"/>
-        </w:rPr>
-        <w:t xml:space="preserve"> </w:t>
-      </w:r>
-      <w:r>
+          <w:lang w:val="en-US"/>
+        </w:rPr>
+      </w:pPr>
+    </w:p>
+    <w:p>
+      <w:pPr>
+        <w:pStyle w:val="bp"/>
+        <w:spacing w:before="0" w:after="0"/>
         <w:rPr>
           <w:rFonts w:ascii="Arial" w:hAnsi="Arial"/>
           <w:b/>
           <w:color w:val="0000FF"/>
           <w:sz w:val="24"/>
           <w:szCs w:val="24"/>
-        </w:rPr>
-        <w:t>Cadastrar moto taxista – Cancelar cadastro</w:t>
-      </w:r>
-      <w:bookmarkStart w:id="0" w:name="_GoBack"/>
-      <w:bookmarkEnd w:id="0"/>
-    </w:p>
-    <w:p>
-      <w:pPr>
-        <w:pStyle w:val="bp"/>
-        <w:spacing w:before="0" w:after="0"/>
-        <w:rPr>
-          <w:rFonts w:ascii="Arial" w:hAnsi="Arial"/>
-          <w:sz w:val="20"/>
-        </w:rPr>
-      </w:pPr>
-      <w:r>
-        <w:rPr>
-          <w:rFonts w:ascii="Arial" w:hAnsi="Arial"/>
-          <w:sz w:val="20"/>
-          <w:u w:val="single"/>
-        </w:rPr>
-        <w:t>Descrição</w:t>
-      </w:r>
-      <w:r>
-        <w:rPr>
-          <w:rFonts w:ascii="Arial" w:hAnsi="Arial"/>
-          <w:sz w:val="20"/>
-        </w:rPr>
-        <w:t>:</w:t>
-      </w:r>
-      <w:r>
-        <w:t xml:space="preserve"> </w:t>
-      </w:r>
-      <w:r>
-        <w:t>Este c</w:t>
-      </w:r>
-      <w:r>
-        <w:t>aso de uso permite que o usuário</w:t>
-      </w:r>
-      <w:r>
-        <w:t xml:space="preserve"> (não cadastrado) possa se cadastrar e assim ter acesso </w:t>
-      </w:r>
-      <w:r>
-        <w:t xml:space="preserve">a usabilidade do sistema </w:t>
-      </w:r>
-      <w:proofErr w:type="gramStart"/>
-      <w:r>
-        <w:t>MotoTaxiJÁ</w:t>
-      </w:r>
-      <w:proofErr w:type="gramEnd"/>
-      <w:r>
-        <w:t>.</w:t>
-      </w:r>
-    </w:p>
-    <w:p>
-      <w:pPr>
-        <w:pStyle w:val="bp"/>
-        <w:spacing w:before="0" w:after="0"/>
-        <w:rPr>
-          <w:rFonts w:ascii="Arial" w:hAnsi="Arial"/>
-          <w:sz w:val="20"/>
-        </w:rPr>
-      </w:pPr>
-      <w:r>
-        <w:rPr>
-          <w:rFonts w:ascii="Arial" w:hAnsi="Arial"/>
-          <w:sz w:val="20"/>
-          <w:u w:val="single"/>
-        </w:rPr>
-        <w:t>Pré-Condições</w:t>
-      </w:r>
-      <w:r>
-        <w:rPr>
-          <w:rFonts w:ascii="Arial" w:hAnsi="Arial"/>
-          <w:sz w:val="20"/>
-        </w:rPr>
-        <w:t xml:space="preserve">: </w:t>
-      </w:r>
-      <w:r>
-        <w:rPr>
-          <w:sz w:val="24"/>
-          <w:szCs w:val="24"/>
-          <w:lang w:eastAsia="pt-BR"/>
-        </w:rPr>
-        <w:t>Acesso à funcionalidade de cadastro de moto taxista</w:t>
-      </w:r>
-      <w:r>
-        <w:rPr>
-          <w:sz w:val="24"/>
-          <w:szCs w:val="24"/>
-          <w:lang w:eastAsia="pt-BR"/>
-        </w:rPr>
-        <w:t>s</w:t>
-      </w:r>
-      <w:r>
-        <w:rPr>
-          <w:sz w:val="24"/>
-          <w:szCs w:val="24"/>
-          <w:lang w:eastAsia="pt-BR"/>
-        </w:rPr>
-        <w:t>.</w:t>
-      </w:r>
-    </w:p>
-    <w:p>
-      <w:pPr>
-        <w:pStyle w:val="bp"/>
-        <w:spacing w:before="0" w:after="0"/>
-        <w:rPr>
-          <w:rFonts w:ascii="Arial" w:hAnsi="Arial"/>
-          <w:sz w:val="20"/>
-        </w:rPr>
-      </w:pPr>
-      <w:r>
-        <w:rPr>
-          <w:rFonts w:ascii="Arial" w:hAnsi="Arial"/>
-          <w:sz w:val="20"/>
-          <w:u w:val="single"/>
-        </w:rPr>
-        <w:t>Pós-Condições</w:t>
-      </w:r>
-      <w:proofErr w:type="gramStart"/>
-      <w:r>
-        <w:rPr>
-          <w:rFonts w:ascii="Arial" w:hAnsi="Arial"/>
-          <w:sz w:val="20"/>
-        </w:rPr>
-        <w:t>: :</w:t>
-      </w:r>
-      <w:proofErr w:type="gramEnd"/>
-      <w:r>
-        <w:rPr>
-          <w:rFonts w:ascii="Arial" w:hAnsi="Arial"/>
-          <w:sz w:val="20"/>
-        </w:rPr>
-        <w:t xml:space="preserve"> Moto taxistas cadastrados no sistema.</w:t>
-      </w:r>
-    </w:p>
-    <w:p>
-      <w:pPr>
-        <w:pStyle w:val="bp"/>
-        <w:spacing w:before="0" w:after="0"/>
-        <w:rPr>
-          <w:rFonts w:ascii="Arial" w:hAnsi="Arial"/>
-          <w:sz w:val="20"/>
-        </w:rPr>
-      </w:pPr>
-      <w:r>
-        <w:rPr>
-          <w:rFonts w:ascii="Arial" w:hAnsi="Arial"/>
-          <w:sz w:val="20"/>
-          <w:u w:val="single"/>
-        </w:rPr>
-        <w:t>Dados Requeridos para Execução</w:t>
-      </w:r>
-      <w:r>
-        <w:rPr>
-          <w:rFonts w:ascii="Arial" w:hAnsi="Arial"/>
-          <w:sz w:val="20"/>
-        </w:rPr>
-        <w:t>:</w:t>
-      </w:r>
-    </w:p>
-    <w:p>
-      <w:pPr>
-        <w:pStyle w:val="bp"/>
-        <w:spacing w:before="0" w:after="0"/>
-        <w:rPr>
-          <w:rFonts w:ascii="Arial" w:hAnsi="Arial"/>
-          <w:sz w:val="20"/>
-        </w:rPr>
-      </w:pPr>
-      <w:r>
-        <w:rPr>
-          <w:rFonts w:ascii="Arial" w:hAnsi="Arial"/>
-          <w:sz w:val="20"/>
-        </w:rPr>
-        <w:t xml:space="preserve">Passo1: </w:t>
-      </w:r>
-      <w:r>
-        <w:rPr>
-          <w:rFonts w:ascii="Arial" w:hAnsi="Arial"/>
-          <w:sz w:val="20"/>
-        </w:rPr>
-        <w:t>O Usuário escolhe a opção de acesso à conta</w:t>
-      </w:r>
-      <w:r>
-        <w:rPr>
-          <w:rFonts w:ascii="Arial" w:hAnsi="Arial"/>
-          <w:sz w:val="20"/>
-        </w:rPr>
-        <w:t>;</w:t>
-      </w:r>
-    </w:p>
-    <w:p>
-      <w:pPr>
-        <w:pStyle w:val="bp"/>
-        <w:spacing w:before="0" w:after="0"/>
-        <w:rPr>
-          <w:rFonts w:ascii="Arial" w:hAnsi="Arial"/>
-          <w:sz w:val="20"/>
-        </w:rPr>
-      </w:pPr>
-      <w:r>
-        <w:rPr>
-          <w:rFonts w:ascii="Arial" w:hAnsi="Arial"/>
-          <w:sz w:val="20"/>
-        </w:rPr>
-        <w:t xml:space="preserve">Passo </w:t>
-      </w:r>
-      <w:proofErr w:type="gramStart"/>
-      <w:r>
-        <w:rPr>
-          <w:rFonts w:ascii="Arial" w:hAnsi="Arial"/>
-          <w:sz w:val="20"/>
-        </w:rPr>
-        <w:t>2</w:t>
-      </w:r>
-      <w:proofErr w:type="gramEnd"/>
-      <w:r>
-        <w:rPr>
-          <w:rFonts w:ascii="Arial" w:hAnsi="Arial"/>
-          <w:sz w:val="20"/>
-        </w:rPr>
-        <w:t>: Clica na opção</w:t>
-      </w:r>
-      <w:r>
-        <w:rPr>
-          <w:rFonts w:ascii="Arial" w:hAnsi="Arial"/>
-          <w:sz w:val="20"/>
-        </w:rPr>
-        <w:t xml:space="preserve"> &lt;</w:t>
-      </w:r>
-      <w:r>
-        <w:rPr>
-          <w:rFonts w:ascii="Arial" w:hAnsi="Arial"/>
-          <w:b/>
-          <w:sz w:val="20"/>
-        </w:rPr>
-        <w:t xml:space="preserve"> Cadastrar</w:t>
-      </w:r>
-      <w:r>
-        <w:rPr>
-          <w:rFonts w:ascii="Arial" w:hAnsi="Arial"/>
-          <w:sz w:val="20"/>
-        </w:rPr>
-        <w:t xml:space="preserve"> &gt;</w:t>
-      </w:r>
-      <w:r>
-        <w:rPr>
-          <w:rFonts w:ascii="Arial" w:hAnsi="Arial"/>
-          <w:sz w:val="20"/>
-        </w:rPr>
-        <w:t>;</w:t>
-      </w:r>
-    </w:p>
-    <w:p>
-      <w:pPr>
-        <w:pStyle w:val="bp"/>
-        <w:spacing w:before="0" w:after="0"/>
-        <w:rPr>
-          <w:rFonts w:ascii="Arial" w:hAnsi="Arial"/>
-          <w:sz w:val="20"/>
-        </w:rPr>
-      </w:pPr>
-      <w:r>
-        <w:rPr>
-          <w:rFonts w:ascii="Arial" w:hAnsi="Arial"/>
-          <w:sz w:val="20"/>
-        </w:rPr>
-        <w:t xml:space="preserve">Passo </w:t>
-      </w:r>
-      <w:proofErr w:type="gramStart"/>
-      <w:r>
-        <w:rPr>
-          <w:rFonts w:ascii="Arial" w:hAnsi="Arial"/>
-          <w:sz w:val="20"/>
-        </w:rPr>
-        <w:t>3</w:t>
-      </w:r>
-      <w:proofErr w:type="gramEnd"/>
-      <w:r>
-        <w:rPr>
-          <w:rFonts w:ascii="Arial" w:hAnsi="Arial"/>
-          <w:sz w:val="20"/>
-        </w:rPr>
-        <w:t xml:space="preserve">: Digita os dados requeridos </w:t>
-      </w:r>
-      <w:r>
-        <w:rPr>
-          <w:rFonts w:ascii="Arial" w:hAnsi="Arial"/>
-          <w:sz w:val="20"/>
-        </w:rPr>
-        <w:t>nome, data de nascimento, telefone, CPF, endereço, bairro, cidade, estado, CEP, Login, senha, e-mail</w:t>
-      </w:r>
-      <w:r>
-        <w:rPr>
-          <w:rFonts w:ascii="Arial" w:hAnsi="Arial"/>
-          <w:sz w:val="20"/>
-        </w:rPr>
-        <w:t>;</w:t>
-      </w:r>
-    </w:p>
-    <w:p>
-      <w:pPr>
-        <w:pStyle w:val="bp"/>
-        <w:spacing w:before="0" w:after="0"/>
-        <w:rPr>
-          <w:rFonts w:ascii="Arial" w:hAnsi="Arial"/>
-          <w:sz w:val="20"/>
-        </w:rPr>
-      </w:pPr>
-      <w:r>
-        <w:rPr>
-          <w:rFonts w:ascii="Arial" w:hAnsi="Arial"/>
-          <w:sz w:val="20"/>
-        </w:rPr>
-        <w:t xml:space="preserve">Passo </w:t>
-      </w:r>
-      <w:proofErr w:type="gramStart"/>
-      <w:r>
-        <w:rPr>
-          <w:rFonts w:ascii="Arial" w:hAnsi="Arial"/>
-          <w:sz w:val="20"/>
-        </w:rPr>
-        <w:t>4</w:t>
-      </w:r>
-      <w:proofErr w:type="gramEnd"/>
-      <w:r>
-        <w:rPr>
-          <w:rFonts w:ascii="Arial" w:hAnsi="Arial"/>
-          <w:sz w:val="20"/>
-        </w:rPr>
-        <w:t>: Clica na Opção &lt;</w:t>
-      </w:r>
-      <w:r>
-        <w:rPr>
-          <w:rFonts w:ascii="Arial" w:hAnsi="Arial"/>
-          <w:b/>
-          <w:sz w:val="20"/>
-        </w:rPr>
-        <w:t>Enviar</w:t>
-      </w:r>
-      <w:r>
-        <w:rPr>
-          <w:rFonts w:ascii="Arial" w:hAnsi="Arial"/>
-          <w:sz w:val="20"/>
-        </w:rPr>
-        <w:t>&gt;</w:t>
-      </w:r>
-    </w:p>
-    <w:p>
-      <w:pPr>
-        <w:pStyle w:val="bp"/>
-        <w:spacing w:before="0" w:after="0"/>
-        <w:rPr>
-          <w:rFonts w:ascii="Arial" w:hAnsi="Arial"/>
-          <w:sz w:val="20"/>
-        </w:rPr>
-      </w:pPr>
-    </w:p>
-    <w:p>
-      <w:pPr>
-        <w:pStyle w:val="bp"/>
-        <w:spacing w:before="0" w:after="0"/>
-        <w:rPr>
-          <w:rFonts w:ascii="Arial" w:hAnsi="Arial"/>
-          <w:sz w:val="20"/>
-        </w:rPr>
-      </w:pPr>
-      <w:r>
-        <w:rPr>
-          <w:rFonts w:ascii="Arial" w:hAnsi="Arial"/>
-          <w:sz w:val="20"/>
-        </w:rPr>
-        <w:t xml:space="preserve">Resultado esperado: </w:t>
-      </w:r>
-    </w:p>
-    <w:p>
-      <w:pPr>
-        <w:pStyle w:val="bp"/>
-        <w:spacing w:before="0" w:after="0"/>
-        <w:rPr>
-          <w:rFonts w:ascii="Arial" w:hAnsi="Arial"/>
-          <w:sz w:val="20"/>
-        </w:rPr>
-      </w:pPr>
-      <w:r>
-        <w:rPr>
-          <w:rFonts w:ascii="Arial" w:hAnsi="Arial"/>
-          <w:sz w:val="20"/>
-        </w:rPr>
-        <w:t xml:space="preserve">O sistema </w:t>
-      </w:r>
-      <w:r>
-        <w:rPr>
-          <w:rFonts w:ascii="Arial" w:hAnsi="Arial"/>
-          <w:sz w:val="20"/>
-        </w:rPr>
-        <w:t>Valida os dados inseridos pelo ator do caso de uso.</w:t>
-      </w:r>
-      <w:r>
-        <w:rPr>
-          <w:sz w:val="24"/>
-        </w:rPr>
-        <w:t xml:space="preserve"> </w:t>
-      </w:r>
-      <w:r>
-        <w:rPr>
-          <w:rFonts w:ascii="Arial" w:hAnsi="Arial"/>
-          <w:sz w:val="20"/>
-        </w:rPr>
-        <w:t>Armazena os dados no sistema</w:t>
-      </w:r>
-      <w:r>
-        <w:rPr>
-          <w:sz w:val="24"/>
-        </w:rPr>
-        <w:t>.</w:t>
-      </w:r>
-      <w:r>
-        <w:rPr>
-          <w:rFonts w:ascii="Arial" w:hAnsi="Arial"/>
-          <w:sz w:val="20"/>
-        </w:rPr>
-        <w:t xml:space="preserve"> Exibe mensagem</w:t>
-      </w:r>
-      <w:r>
-        <w:rPr>
-          <w:rFonts w:ascii="Arial" w:hAnsi="Arial"/>
-        </w:rPr>
-        <w:t xml:space="preserve"> </w:t>
-      </w:r>
-      <w:r>
-        <w:rPr>
-          <w:rFonts w:ascii="Arial" w:hAnsi="Arial"/>
-          <w:sz w:val="20"/>
-        </w:rPr>
-        <w:t xml:space="preserve">“Erro ao enviar dados Cadastrados! </w:t>
-      </w:r>
-      <w:proofErr w:type="gramStart"/>
-      <w:r>
-        <w:rPr>
-          <w:rFonts w:ascii="Arial" w:hAnsi="Arial"/>
-          <w:sz w:val="20"/>
-        </w:rPr>
-        <w:t>Por Favor</w:t>
-      </w:r>
-      <w:proofErr w:type="gramEnd"/>
-      <w:r>
-        <w:rPr>
-          <w:rFonts w:ascii="Arial" w:hAnsi="Arial"/>
-          <w:sz w:val="20"/>
-        </w:rPr>
-        <w:t xml:space="preserve"> tente novamente!”.</w:t>
-      </w:r>
-      <w:r>
-        <w:t xml:space="preserve"> </w:t>
-      </w:r>
-      <w:r>
-        <w:t>Volta para a tela de Cadastro.</w:t>
-      </w:r>
-    </w:p>
-    <w:p>
-      <w:pPr>
-        <w:pStyle w:val="bp"/>
-        <w:spacing w:before="0" w:after="0"/>
+          <w:lang w:val="en-US"/>
+        </w:rPr>
+      </w:pPr>
+      <w:r>
         <w:rPr>
           <w:rFonts w:ascii="Arial" w:hAnsi="Arial"/>
           <w:b/>
           <w:color w:val="0000FF"/>
           <w:sz w:val="24"/>
           <w:szCs w:val="24"/>
-        </w:rPr>
-      </w:pPr>
-    </w:p>
-    <w:p>
-      <w:pPr>
-        <w:pStyle w:val="bp"/>
-        <w:spacing w:before="0" w:after="0"/>
-        <w:rPr>
-          <w:rFonts w:ascii="Arial" w:hAnsi="Arial"/>
-          <w:color w:val="0000FF"/>
-          <w:sz w:val="28"/>
-          <w:szCs w:val="28"/>
-        </w:rPr>
-      </w:pPr>
-      <w:r>
-        <w:rPr>
-          <w:rFonts w:ascii="Arial" w:hAnsi="Arial"/>
-          <w:b/>
-          <w:color w:val="0000FF"/>
-          <w:sz w:val="24"/>
-          <w:szCs w:val="24"/>
-        </w:rPr>
-        <w:t>ID CT012</w:t>
-      </w:r>
-      <w:r>
-        <w:rPr>
-          <w:rFonts w:ascii="Arial" w:hAnsi="Arial"/>
-          <w:b/>
-          <w:sz w:val="24"/>
-          <w:szCs w:val="24"/>
-        </w:rPr>
-        <w:t xml:space="preserve"> -</w:t>
-      </w:r>
-    </w:p>
-    <w:p>
-      <w:pPr>
-        <w:pStyle w:val="bp"/>
-        <w:spacing w:before="0" w:after="0"/>
-        <w:rPr>
-          <w:rFonts w:ascii="Arial" w:hAnsi="Arial"/>
-          <w:sz w:val="20"/>
-        </w:rPr>
-      </w:pPr>
-      <w:r>
-        <w:rPr>
-          <w:rFonts w:ascii="Arial" w:hAnsi="Arial"/>
-          <w:sz w:val="20"/>
-          <w:u w:val="single"/>
-        </w:rPr>
-        <w:t>Descrição</w:t>
-      </w:r>
-      <w:r>
-        <w:rPr>
-          <w:rFonts w:ascii="Arial" w:hAnsi="Arial"/>
-          <w:sz w:val="20"/>
-        </w:rPr>
-        <w:t>:</w:t>
-      </w:r>
-      <w:r>
-        <w:t xml:space="preserve"> </w:t>
-      </w:r>
-      <w:r>
-        <w:t>Este c</w:t>
-      </w:r>
-      <w:r>
-        <w:t>aso de uso permite que o usuário</w:t>
-      </w:r>
-      <w:r>
-        <w:t xml:space="preserve"> (não cadastrado) possa se cadastrar e assim ter acesso </w:t>
-      </w:r>
-      <w:r>
-        <w:t xml:space="preserve">a usabilidade do sistema </w:t>
-      </w:r>
-      <w:proofErr w:type="gramStart"/>
-      <w:r>
-        <w:t>MotoTaxiJÁ</w:t>
-      </w:r>
-      <w:proofErr w:type="gramEnd"/>
-      <w:r>
-        <w:t>.</w:t>
-      </w:r>
-    </w:p>
-    <w:p>
-      <w:pPr>
-        <w:pStyle w:val="bp"/>
-        <w:spacing w:before="0" w:after="0"/>
-        <w:rPr>
-          <w:rFonts w:ascii="Arial" w:hAnsi="Arial"/>
-          <w:sz w:val="20"/>
-        </w:rPr>
-      </w:pPr>
-      <w:r>
-        <w:rPr>
-          <w:rFonts w:ascii="Arial" w:hAnsi="Arial"/>
-          <w:sz w:val="20"/>
-          <w:u w:val="single"/>
-        </w:rPr>
-        <w:t>Pré-Condições</w:t>
-      </w:r>
-      <w:r>
-        <w:rPr>
-          <w:rFonts w:ascii="Arial" w:hAnsi="Arial"/>
-          <w:sz w:val="20"/>
-        </w:rPr>
-        <w:t xml:space="preserve">: </w:t>
-      </w:r>
-      <w:r>
-        <w:rPr>
-          <w:sz w:val="24"/>
-          <w:szCs w:val="24"/>
-          <w:lang w:eastAsia="pt-BR"/>
-        </w:rPr>
-        <w:t>Acesso à funcionalidade de cadastro de moto taxista</w:t>
-      </w:r>
-      <w:r>
-        <w:rPr>
-          <w:sz w:val="24"/>
-          <w:szCs w:val="24"/>
-          <w:lang w:eastAsia="pt-BR"/>
-        </w:rPr>
-        <w:t>s</w:t>
-      </w:r>
-      <w:r>
-        <w:rPr>
-          <w:sz w:val="24"/>
-          <w:szCs w:val="24"/>
-          <w:lang w:eastAsia="pt-BR"/>
-        </w:rPr>
-        <w:t>.</w:t>
-      </w:r>
-    </w:p>
-    <w:p>
-      <w:pPr>
-        <w:pStyle w:val="bp"/>
-        <w:spacing w:before="0" w:after="0"/>
-        <w:rPr>
-          <w:rFonts w:ascii="Arial" w:hAnsi="Arial"/>
-          <w:sz w:val="20"/>
-        </w:rPr>
-      </w:pPr>
-      <w:r>
-        <w:rPr>
-          <w:rFonts w:ascii="Arial" w:hAnsi="Arial"/>
-          <w:sz w:val="20"/>
-          <w:u w:val="single"/>
-        </w:rPr>
-        <w:t>Pós-Condições</w:t>
-      </w:r>
-      <w:proofErr w:type="gramStart"/>
-      <w:r>
-        <w:rPr>
-          <w:rFonts w:ascii="Arial" w:hAnsi="Arial"/>
-          <w:sz w:val="20"/>
-        </w:rPr>
-        <w:t>: :</w:t>
-      </w:r>
-      <w:proofErr w:type="gramEnd"/>
-      <w:r>
-        <w:rPr>
-          <w:rFonts w:ascii="Arial" w:hAnsi="Arial"/>
-          <w:sz w:val="20"/>
-        </w:rPr>
-        <w:t xml:space="preserve"> Moto taxistas cadastrados no sistema.</w:t>
-      </w:r>
-    </w:p>
-    <w:p>
-      <w:pPr>
-        <w:pStyle w:val="bp"/>
-        <w:spacing w:before="0" w:after="0"/>
-        <w:rPr>
-          <w:rFonts w:ascii="Arial" w:hAnsi="Arial"/>
-          <w:sz w:val="20"/>
-        </w:rPr>
-      </w:pPr>
-      <w:r>
-        <w:rPr>
-          <w:rFonts w:ascii="Arial" w:hAnsi="Arial"/>
-          <w:sz w:val="20"/>
-          <w:u w:val="single"/>
-        </w:rPr>
-        <w:t>Dados Requeridos para Execução</w:t>
-      </w:r>
-      <w:r>
-        <w:rPr>
-          <w:rFonts w:ascii="Arial" w:hAnsi="Arial"/>
-          <w:sz w:val="20"/>
-        </w:rPr>
-        <w:t>:</w:t>
-      </w:r>
-    </w:p>
-    <w:p>
-      <w:pPr>
-        <w:pStyle w:val="bp"/>
-        <w:spacing w:before="0" w:after="0"/>
-        <w:rPr>
-          <w:rFonts w:ascii="Arial" w:hAnsi="Arial"/>
-          <w:sz w:val="20"/>
-        </w:rPr>
-      </w:pPr>
-      <w:r>
-        <w:rPr>
-          <w:rFonts w:ascii="Arial" w:hAnsi="Arial"/>
-          <w:sz w:val="20"/>
-        </w:rPr>
-        <w:t xml:space="preserve">Passo1: </w:t>
-      </w:r>
-      <w:r>
-        <w:rPr>
-          <w:rFonts w:ascii="Arial" w:hAnsi="Arial"/>
-          <w:sz w:val="20"/>
-        </w:rPr>
-        <w:t>O Usuário escolhe a opção de acesso à conta</w:t>
-      </w:r>
-      <w:r>
-        <w:rPr>
-          <w:rFonts w:ascii="Arial" w:hAnsi="Arial"/>
-          <w:sz w:val="20"/>
-        </w:rPr>
-        <w:t>;</w:t>
-      </w:r>
-    </w:p>
-    <w:p>
-      <w:pPr>
-        <w:pStyle w:val="bp"/>
-        <w:spacing w:before="0" w:after="0"/>
-        <w:rPr>
-          <w:rFonts w:ascii="Arial" w:hAnsi="Arial"/>
-          <w:sz w:val="20"/>
-        </w:rPr>
-      </w:pPr>
-      <w:r>
-        <w:rPr>
-          <w:rFonts w:ascii="Arial" w:hAnsi="Arial"/>
-          <w:sz w:val="20"/>
-        </w:rPr>
-        <w:t xml:space="preserve">Passo </w:t>
-      </w:r>
-      <w:proofErr w:type="gramStart"/>
-      <w:r>
-        <w:rPr>
-          <w:rFonts w:ascii="Arial" w:hAnsi="Arial"/>
-          <w:sz w:val="20"/>
-        </w:rPr>
-        <w:t>2</w:t>
-      </w:r>
-      <w:proofErr w:type="gramEnd"/>
-      <w:r>
-        <w:rPr>
-          <w:rFonts w:ascii="Arial" w:hAnsi="Arial"/>
-          <w:sz w:val="20"/>
-        </w:rPr>
-        <w:t>: Clica na opção</w:t>
-      </w:r>
-      <w:r>
-        <w:rPr>
-          <w:rFonts w:ascii="Arial" w:hAnsi="Arial"/>
-          <w:sz w:val="20"/>
-        </w:rPr>
-        <w:t xml:space="preserve"> &lt;</w:t>
-      </w:r>
-      <w:r>
-        <w:rPr>
-          <w:rFonts w:ascii="Arial" w:hAnsi="Arial"/>
-          <w:b/>
-          <w:sz w:val="20"/>
-        </w:rPr>
-        <w:t xml:space="preserve"> Cadastrar</w:t>
-      </w:r>
-      <w:r>
-        <w:rPr>
-          <w:rFonts w:ascii="Arial" w:hAnsi="Arial"/>
-          <w:sz w:val="20"/>
-        </w:rPr>
-        <w:t xml:space="preserve"> &gt;</w:t>
-      </w:r>
-      <w:r>
-        <w:rPr>
-          <w:rFonts w:ascii="Arial" w:hAnsi="Arial"/>
-          <w:sz w:val="20"/>
-        </w:rPr>
-        <w:t>;</w:t>
-      </w:r>
-    </w:p>
-    <w:p>
-      <w:pPr>
-        <w:pStyle w:val="bp"/>
-        <w:spacing w:before="0" w:after="0"/>
-        <w:rPr>
-          <w:rFonts w:ascii="Arial" w:hAnsi="Arial"/>
-          <w:sz w:val="20"/>
-        </w:rPr>
-      </w:pPr>
-      <w:r>
-        <w:rPr>
-          <w:rFonts w:ascii="Arial" w:hAnsi="Arial"/>
-          <w:sz w:val="20"/>
-        </w:rPr>
-        <w:t xml:space="preserve">Passo </w:t>
-      </w:r>
-      <w:proofErr w:type="gramStart"/>
-      <w:r>
-        <w:rPr>
-          <w:rFonts w:ascii="Arial" w:hAnsi="Arial"/>
-          <w:sz w:val="20"/>
-        </w:rPr>
-        <w:t>3</w:t>
-      </w:r>
-      <w:proofErr w:type="gramEnd"/>
-      <w:r>
-        <w:rPr>
-          <w:rFonts w:ascii="Arial" w:hAnsi="Arial"/>
-          <w:sz w:val="20"/>
-        </w:rPr>
-        <w:t xml:space="preserve">: Digita os dados requeridos </w:t>
-      </w:r>
-      <w:r>
-        <w:rPr>
-          <w:rFonts w:ascii="Arial" w:hAnsi="Arial"/>
-          <w:sz w:val="20"/>
-        </w:rPr>
-        <w:t>nome, data de nascimento, telefone, CPF, endereço, bairro, cidade, estado, CEP, Login, senha, e-mail</w:t>
-      </w:r>
-      <w:r>
-        <w:rPr>
-          <w:rFonts w:ascii="Arial" w:hAnsi="Arial"/>
-          <w:sz w:val="20"/>
-        </w:rPr>
-        <w:t>;</w:t>
-      </w:r>
-    </w:p>
-    <w:p>
-      <w:pPr>
-        <w:pStyle w:val="bp"/>
-        <w:spacing w:before="0" w:after="0"/>
-        <w:rPr>
-          <w:rFonts w:ascii="Arial" w:hAnsi="Arial"/>
-          <w:sz w:val="20"/>
-        </w:rPr>
-      </w:pPr>
-      <w:r>
-        <w:rPr>
-          <w:rFonts w:ascii="Arial" w:hAnsi="Arial"/>
-          <w:sz w:val="20"/>
-        </w:rPr>
-        <w:t xml:space="preserve">Passo </w:t>
-      </w:r>
-      <w:proofErr w:type="gramStart"/>
-      <w:r>
-        <w:rPr>
-          <w:rFonts w:ascii="Arial" w:hAnsi="Arial"/>
-          <w:sz w:val="20"/>
-        </w:rPr>
-        <w:t>4</w:t>
-      </w:r>
-      <w:proofErr w:type="gramEnd"/>
-      <w:r>
-        <w:rPr>
-          <w:rFonts w:ascii="Arial" w:hAnsi="Arial"/>
-          <w:sz w:val="20"/>
-        </w:rPr>
-        <w:t>: Clica na Opção &lt;</w:t>
-      </w:r>
-      <w:r>
-        <w:rPr>
-          <w:rFonts w:ascii="Arial" w:hAnsi="Arial"/>
-          <w:b/>
-          <w:sz w:val="20"/>
-        </w:rPr>
-        <w:t>Enviar</w:t>
-      </w:r>
-      <w:r>
-        <w:rPr>
-          <w:rFonts w:ascii="Arial" w:hAnsi="Arial"/>
-          <w:sz w:val="20"/>
-        </w:rPr>
-        <w:t>&gt;</w:t>
-      </w:r>
-    </w:p>
-    <w:p>
-      <w:pPr>
-        <w:pStyle w:val="bp"/>
-        <w:spacing w:before="0" w:after="0"/>
-        <w:rPr>
-          <w:rFonts w:ascii="Arial" w:hAnsi="Arial"/>
-          <w:sz w:val="20"/>
-        </w:rPr>
-      </w:pPr>
-    </w:p>
-    <w:p>
-      <w:pPr>
-        <w:pStyle w:val="bp"/>
-        <w:spacing w:before="0" w:after="0"/>
-        <w:rPr>
-          <w:rFonts w:ascii="Arial" w:hAnsi="Arial"/>
-          <w:sz w:val="20"/>
-        </w:rPr>
-      </w:pPr>
-      <w:r>
-        <w:rPr>
-          <w:rFonts w:ascii="Arial" w:hAnsi="Arial"/>
-          <w:sz w:val="20"/>
-        </w:rPr>
-        <w:t xml:space="preserve">Resultado esperado: </w:t>
-      </w:r>
-    </w:p>
-    <w:p>
-      <w:pPr>
-        <w:pStyle w:val="bp"/>
-        <w:spacing w:before="0" w:after="0"/>
-        <w:rPr>
-          <w:rFonts w:ascii="Arial" w:hAnsi="Arial"/>
-          <w:sz w:val="20"/>
-        </w:rPr>
-      </w:pPr>
-      <w:r>
-        <w:rPr>
-          <w:rFonts w:ascii="Arial" w:hAnsi="Arial"/>
-          <w:sz w:val="20"/>
-        </w:rPr>
-        <w:t xml:space="preserve">O sistema </w:t>
-      </w:r>
-      <w:r>
-        <w:rPr>
-          <w:rFonts w:ascii="Arial" w:hAnsi="Arial"/>
-          <w:sz w:val="20"/>
-        </w:rPr>
-        <w:t>Valida os dados inseridos pelo ator do caso de uso.</w:t>
-      </w:r>
-      <w:r>
-        <w:rPr>
-          <w:sz w:val="24"/>
-        </w:rPr>
-        <w:t xml:space="preserve"> </w:t>
-      </w:r>
-      <w:r>
-        <w:rPr>
-          <w:rFonts w:ascii="Arial" w:hAnsi="Arial"/>
-          <w:sz w:val="20"/>
-        </w:rPr>
-        <w:t>Armazena os dados no sistema</w:t>
-      </w:r>
-      <w:r>
-        <w:rPr>
-          <w:sz w:val="24"/>
-        </w:rPr>
-        <w:t>.</w:t>
-      </w:r>
-      <w:r>
-        <w:rPr>
-          <w:rFonts w:ascii="Arial" w:hAnsi="Arial"/>
-          <w:sz w:val="20"/>
-        </w:rPr>
-        <w:t xml:space="preserve"> Exibe mensagem</w:t>
-      </w:r>
-      <w:r>
-        <w:rPr>
-          <w:rFonts w:ascii="Arial" w:hAnsi="Arial"/>
-        </w:rPr>
-        <w:t xml:space="preserve"> </w:t>
-      </w:r>
-      <w:r>
-        <w:rPr>
-          <w:rFonts w:ascii="Arial" w:hAnsi="Arial"/>
-          <w:sz w:val="20"/>
-        </w:rPr>
-        <w:t xml:space="preserve">“Erro ao enviar dados Cadastrados! </w:t>
-      </w:r>
-      <w:proofErr w:type="gramStart"/>
-      <w:r>
-        <w:rPr>
-          <w:rFonts w:ascii="Arial" w:hAnsi="Arial"/>
-          <w:sz w:val="20"/>
-        </w:rPr>
-        <w:t>Por Favor</w:t>
-      </w:r>
-      <w:proofErr w:type="gramEnd"/>
-      <w:r>
-        <w:rPr>
-          <w:rFonts w:ascii="Arial" w:hAnsi="Arial"/>
-          <w:sz w:val="20"/>
-        </w:rPr>
-        <w:t xml:space="preserve"> tente novamente!”.</w:t>
-      </w:r>
-      <w:r>
-        <w:t xml:space="preserve"> </w:t>
-      </w:r>
-      <w:r>
-        <w:t>Volta para a tela de Cadastro.</w:t>
-      </w:r>
-    </w:p>
-    <w:p>
-      <w:pPr>
-        <w:pStyle w:val="bp"/>
-        <w:spacing w:before="0" w:after="0"/>
-        <w:rPr>
-          <w:rFonts w:ascii="Arial" w:hAnsi="Arial"/>
-          <w:b/>
-          <w:color w:val="0000FF"/>
-          <w:sz w:val="24"/>
-          <w:szCs w:val="24"/>
           <w:lang w:val="en-US"/>
         </w:rPr>
-      </w:pPr>
-    </w:p>
-    <w:p>
-      <w:pPr>
-        <w:pStyle w:val="bp"/>
-        <w:spacing w:before="0" w:after="0"/>
-        <w:rPr>
-          <w:rFonts w:ascii="Arial" w:hAnsi="Arial"/>
-          <w:b/>
-          <w:color w:val="0000FF"/>
-          <w:sz w:val="24"/>
-          <w:szCs w:val="24"/>
-          <w:lang w:val="en-US"/>
-        </w:rPr>
-      </w:pPr>
-      <w:r>
-        <w:rPr>
-          <w:rFonts w:ascii="Arial" w:hAnsi="Arial"/>
-          <w:b/>
-          <w:color w:val="0000FF"/>
-          <w:sz w:val="24"/>
-          <w:szCs w:val="24"/>
-          <w:lang w:val="en-US"/>
-        </w:rPr>
-        <w:lastRenderedPageBreak/>
-        <w:t>[</w:t>
-      </w:r>
-      <w:proofErr w:type="gramStart"/>
-      <w:r>
-        <w:rPr>
-          <w:rFonts w:ascii="Arial" w:hAnsi="Arial"/>
-          <w:b/>
-          <w:color w:val="0000FF"/>
-          <w:sz w:val="24"/>
-          <w:szCs w:val="24"/>
-          <w:lang w:val="en-US"/>
-        </w:rPr>
-        <w:t>repeat</w:t>
-      </w:r>
-      <w:proofErr w:type="gramEnd"/>
-      <w:r>
-        <w:rPr>
-          <w:rFonts w:ascii="Arial" w:hAnsi="Arial"/>
-          <w:b/>
-          <w:color w:val="0000FF"/>
-          <w:sz w:val="24"/>
-          <w:szCs w:val="24"/>
-          <w:lang w:val="en-US"/>
-        </w:rPr>
-        <w:t xml:space="preserve"> as needed]</w:t>
+        <w:t>[repeat as needed]</w:t>
       </w:r>
     </w:p>
     <w:sectPr>
-      <w:headerReference w:type="default" r:id="rId8"/>
-      <w:footerReference w:type="even" r:id="rId9"/>
-      <w:footerReference w:type="default" r:id="rId10"/>
+      <w:headerReference w:type="default" r:id="rId7"/>
+      <w:footerReference w:type="even" r:id="rId8"/>
+      <w:footerReference w:type="default" r:id="rId9"/>
       <w:type w:val="continuous"/>
       <w:pgSz w:w="15840" w:h="12240" w:orient="landscape" w:code="1"/>
       <w:pgMar w:top="1440" w:right="1440" w:bottom="1440" w:left="1440" w:header="720" w:footer="720" w:gutter="0"/>
@@ -6665,7 +4540,7 @@
 </file>
 
 <file path=word/endnotes.xml><?xml version="1.0" encoding="utf-8"?>
-<w:endnotes xmlns:wpc="http://schemas.microsoft.com/office/word/2010/wordprocessingCanvas" xmlns:mc="http://schemas.openxmlformats.org/markup-compatibility/2006" xmlns:o="urn:schemas-microsoft-com:office:office" xmlns:r="http://schemas.openxmlformats.org/officeDocument/2006/relationships" xmlns:m="http://schemas.openxmlformats.org/officeDocument/2006/math" xmlns:v="urn:schemas-microsoft-com:vml" xmlns:wp14="http://schemas.microsoft.com/office/word/2010/wordprocessingDrawing" xmlns:wp="http://schemas.openxmlformats.org/drawingml/2006/wordprocessingDrawing" xmlns:w10="urn:schemas-microsoft-com:office:word" xmlns:w="http://schemas.openxmlformats.org/wordprocessingml/2006/main" xmlns:w14="http://schemas.microsoft.com/office/word/2010/wordml" xmlns:wpg="http://schemas.microsoft.com/office/word/2010/wordprocessingGroup" xmlns:wpi="http://schemas.microsoft.com/office/word/2010/wordprocessingInk" xmlns:wne="http://schemas.microsoft.com/office/word/2006/wordml" xmlns:wps="http://schemas.microsoft.com/office/word/2010/wordprocessingShape" mc:Ignorable="w14 wp14">
+<w:endnotes xmlns:wpc="http://schemas.microsoft.com/office/word/2010/wordprocessingCanvas" xmlns:mc="http://schemas.openxmlformats.org/markup-compatibility/2006" xmlns:o="urn:schemas-microsoft-com:office:office" xmlns:r="http://schemas.openxmlformats.org/officeDocument/2006/relationships" xmlns:m="http://schemas.openxmlformats.org/officeDocument/2006/math" xmlns:v="urn:schemas-microsoft-com:vml" xmlns:wp14="http://schemas.microsoft.com/office/word/2010/wordprocessingDrawing" xmlns:wp="http://schemas.openxmlformats.org/drawingml/2006/wordprocessingDrawing" xmlns:w10="urn:schemas-microsoft-com:office:word" xmlns:w="http://schemas.openxmlformats.org/wordprocessingml/2006/main" xmlns:w14="http://schemas.microsoft.com/office/word/2010/wordml" xmlns:w15="http://schemas.microsoft.com/office/word/2012/wordml" xmlns:wpg="http://schemas.microsoft.com/office/word/2010/wordprocessingGroup" xmlns:wpi="http://schemas.microsoft.com/office/word/2010/wordprocessingInk" xmlns:wne="http://schemas.microsoft.com/office/word/2006/wordml" xmlns:wps="http://schemas.microsoft.com/office/word/2010/wordprocessingShape" mc:Ignorable="w14 w15 wp14">
   <w:endnote w:type="separator" w:id="-1">
     <w:p>
       <w:r>
@@ -6684,7 +4559,7 @@
 </file>
 
 <file path=word/footer1.xml><?xml version="1.0" encoding="utf-8"?>
-<w:ftr xmlns:wpc="http://schemas.microsoft.com/office/word/2010/wordprocessingCanvas" xmlns:mc="http://schemas.openxmlformats.org/markup-compatibility/2006" xmlns:o="urn:schemas-microsoft-com:office:office" xmlns:r="http://schemas.openxmlformats.org/officeDocument/2006/relationships" xmlns:m="http://schemas.openxmlformats.org/officeDocument/2006/math" xmlns:v="urn:schemas-microsoft-com:vml" xmlns:wp14="http://schemas.microsoft.com/office/word/2010/wordprocessingDrawing" xmlns:wp="http://schemas.openxmlformats.org/drawingml/2006/wordprocessingDrawing" xmlns:w10="urn:schemas-microsoft-com:office:word" xmlns:w="http://schemas.openxmlformats.org/wordprocessingml/2006/main" xmlns:w14="http://schemas.microsoft.com/office/word/2010/wordml" xmlns:wpg="http://schemas.microsoft.com/office/word/2010/wordprocessingGroup" xmlns:wpi="http://schemas.microsoft.com/office/word/2010/wordprocessingInk" xmlns:wne="http://schemas.microsoft.com/office/word/2006/wordml" xmlns:wps="http://schemas.microsoft.com/office/word/2010/wordprocessingShape" mc:Ignorable="w14 wp14">
+<w:ftr xmlns:wpc="http://schemas.microsoft.com/office/word/2010/wordprocessingCanvas" xmlns:mc="http://schemas.openxmlformats.org/markup-compatibility/2006" xmlns:o="urn:schemas-microsoft-com:office:office" xmlns:r="http://schemas.openxmlformats.org/officeDocument/2006/relationships" xmlns:m="http://schemas.openxmlformats.org/officeDocument/2006/math" xmlns:v="urn:schemas-microsoft-com:vml" xmlns:wp14="http://schemas.microsoft.com/office/word/2010/wordprocessingDrawing" xmlns:wp="http://schemas.openxmlformats.org/drawingml/2006/wordprocessingDrawing" xmlns:w10="urn:schemas-microsoft-com:office:word" xmlns:w="http://schemas.openxmlformats.org/wordprocessingml/2006/main" xmlns:w14="http://schemas.microsoft.com/office/word/2010/wordml" xmlns:w15="http://schemas.microsoft.com/office/word/2012/wordml" xmlns:wpg="http://schemas.microsoft.com/office/word/2010/wordprocessingGroup" xmlns:wpi="http://schemas.microsoft.com/office/word/2010/wordprocessingInk" xmlns:wne="http://schemas.microsoft.com/office/word/2006/wordml" xmlns:wps="http://schemas.microsoft.com/office/word/2010/wordprocessingShape" mc:Ignorable="w14 w15 wp14">
   <w:p>
     <w:pPr>
       <w:pStyle w:val="Rodap"/>
@@ -6722,7 +4597,7 @@
 </file>
 
 <file path=word/footer2.xml><?xml version="1.0" encoding="utf-8"?>
-<w:ftr xmlns:wpc="http://schemas.microsoft.com/office/word/2010/wordprocessingCanvas" xmlns:mc="http://schemas.openxmlformats.org/markup-compatibility/2006" xmlns:o="urn:schemas-microsoft-com:office:office" xmlns:r="http://schemas.openxmlformats.org/officeDocument/2006/relationships" xmlns:m="http://schemas.openxmlformats.org/officeDocument/2006/math" xmlns:v="urn:schemas-microsoft-com:vml" xmlns:wp14="http://schemas.microsoft.com/office/word/2010/wordprocessingDrawing" xmlns:wp="http://schemas.openxmlformats.org/drawingml/2006/wordprocessingDrawing" xmlns:w10="urn:schemas-microsoft-com:office:word" xmlns:w="http://schemas.openxmlformats.org/wordprocessingml/2006/main" xmlns:w14="http://schemas.microsoft.com/office/word/2010/wordml" xmlns:wpg="http://schemas.microsoft.com/office/word/2010/wordprocessingGroup" xmlns:wpi="http://schemas.microsoft.com/office/word/2010/wordprocessingInk" xmlns:wne="http://schemas.microsoft.com/office/word/2006/wordml" xmlns:wps="http://schemas.microsoft.com/office/word/2010/wordprocessingShape" mc:Ignorable="w14 wp14">
+<w:ftr xmlns:wpc="http://schemas.microsoft.com/office/word/2010/wordprocessingCanvas" xmlns:mc="http://schemas.openxmlformats.org/markup-compatibility/2006" xmlns:o="urn:schemas-microsoft-com:office:office" xmlns:r="http://schemas.openxmlformats.org/officeDocument/2006/relationships" xmlns:m="http://schemas.openxmlformats.org/officeDocument/2006/math" xmlns:v="urn:schemas-microsoft-com:vml" xmlns:wp14="http://schemas.microsoft.com/office/word/2010/wordprocessingDrawing" xmlns:wp="http://schemas.openxmlformats.org/drawingml/2006/wordprocessingDrawing" xmlns:w10="urn:schemas-microsoft-com:office:word" xmlns:w="http://schemas.openxmlformats.org/wordprocessingml/2006/main" xmlns:w14="http://schemas.microsoft.com/office/word/2010/wordml" xmlns:w15="http://schemas.microsoft.com/office/word/2012/wordml" xmlns:wpg="http://schemas.microsoft.com/office/word/2010/wordprocessingGroup" xmlns:wpi="http://schemas.microsoft.com/office/word/2010/wordprocessingInk" xmlns:wne="http://schemas.microsoft.com/office/word/2006/wordml" xmlns:wps="http://schemas.microsoft.com/office/word/2010/wordprocessingShape" mc:Ignorable="w14 w15 wp14">
   <w:p>
     <w:pPr>
       <w:jc w:val="right"/>
@@ -6756,7 +4631,7 @@
         <w:noProof/>
         <w:sz w:val="20"/>
       </w:rPr>
-      <w:t>5</w:t>
+      <w:t>1</w:t>
     </w:r>
     <w:r>
       <w:rPr>
@@ -6768,21 +4643,7 @@
       <w:rPr>
         <w:sz w:val="20"/>
       </w:rPr>
-      <w:t xml:space="preserve"> </w:t>
-    </w:r>
-    <w:proofErr w:type="spellStart"/>
-    <w:r>
-      <w:rPr>
-        <w:sz w:val="20"/>
-      </w:rPr>
-      <w:t>of</w:t>
-    </w:r>
-    <w:proofErr w:type="spellEnd"/>
-    <w:r>
-      <w:rPr>
-        <w:sz w:val="20"/>
-      </w:rPr>
-      <w:t xml:space="preserve"> </w:t>
+      <w:t xml:space="preserve"> of </w:t>
     </w:r>
     <w:r>
       <w:rPr>
@@ -6807,7 +4668,7 @@
         <w:noProof/>
         <w:sz w:val="20"/>
       </w:rPr>
-      <w:t>6</w:t>
+      <w:t>4</w:t>
     </w:r>
     <w:r>
       <w:rPr>
@@ -6823,7 +4684,7 @@
 </file>
 
 <file path=word/footnotes.xml><?xml version="1.0" encoding="utf-8"?>
-<w:footnotes xmlns:wpc="http://schemas.microsoft.com/office/word/2010/wordprocessingCanvas" xmlns:mc="http://schemas.openxmlformats.org/markup-compatibility/2006" xmlns:o="urn:schemas-microsoft-com:office:office" xmlns:r="http://schemas.openxmlformats.org/officeDocument/2006/relationships" xmlns:m="http://schemas.openxmlformats.org/officeDocument/2006/math" xmlns:v="urn:schemas-microsoft-com:vml" xmlns:wp14="http://schemas.microsoft.com/office/word/2010/wordprocessingDrawing" xmlns:wp="http://schemas.openxmlformats.org/drawingml/2006/wordprocessingDrawing" xmlns:w10="urn:schemas-microsoft-com:office:word" xmlns:w="http://schemas.openxmlformats.org/wordprocessingml/2006/main" xmlns:w14="http://schemas.microsoft.com/office/word/2010/wordml" xmlns:wpg="http://schemas.microsoft.com/office/word/2010/wordprocessingGroup" xmlns:wpi="http://schemas.microsoft.com/office/word/2010/wordprocessingInk" xmlns:wne="http://schemas.microsoft.com/office/word/2006/wordml" xmlns:wps="http://schemas.microsoft.com/office/word/2010/wordprocessingShape" mc:Ignorable="w14 wp14">
+<w:footnotes xmlns:wpc="http://schemas.microsoft.com/office/word/2010/wordprocessingCanvas" xmlns:mc="http://schemas.openxmlformats.org/markup-compatibility/2006" xmlns:o="urn:schemas-microsoft-com:office:office" xmlns:r="http://schemas.openxmlformats.org/officeDocument/2006/relationships" xmlns:m="http://schemas.openxmlformats.org/officeDocument/2006/math" xmlns:v="urn:schemas-microsoft-com:vml" xmlns:wp14="http://schemas.microsoft.com/office/word/2010/wordprocessingDrawing" xmlns:wp="http://schemas.openxmlformats.org/drawingml/2006/wordprocessingDrawing" xmlns:w10="urn:schemas-microsoft-com:office:word" xmlns:w="http://schemas.openxmlformats.org/wordprocessingml/2006/main" xmlns:w14="http://schemas.microsoft.com/office/word/2010/wordml" xmlns:w15="http://schemas.microsoft.com/office/word/2012/wordml" xmlns:wpg="http://schemas.microsoft.com/office/word/2010/wordprocessingGroup" xmlns:wpi="http://schemas.microsoft.com/office/word/2010/wordprocessingInk" xmlns:wne="http://schemas.microsoft.com/office/word/2006/wordml" xmlns:wps="http://schemas.microsoft.com/office/word/2010/wordprocessingShape" mc:Ignorable="w14 w15 wp14">
   <w:footnote w:type="separator" w:id="-1">
     <w:p>
       <w:r>
@@ -6842,7 +4703,7 @@
 </file>
 
 <file path=word/header1.xml><?xml version="1.0" encoding="utf-8"?>
-<w:hdr xmlns:wpc="http://schemas.microsoft.com/office/word/2010/wordprocessingCanvas" xmlns:mc="http://schemas.openxmlformats.org/markup-compatibility/2006" xmlns:o="urn:schemas-microsoft-com:office:office" xmlns:r="http://schemas.openxmlformats.org/officeDocument/2006/relationships" xmlns:m="http://schemas.openxmlformats.org/officeDocument/2006/math" xmlns:v="urn:schemas-microsoft-com:vml" xmlns:wp14="http://schemas.microsoft.com/office/word/2010/wordprocessingDrawing" xmlns:wp="http://schemas.openxmlformats.org/drawingml/2006/wordprocessingDrawing" xmlns:w10="urn:schemas-microsoft-com:office:word" xmlns:w="http://schemas.openxmlformats.org/wordprocessingml/2006/main" xmlns:w14="http://schemas.microsoft.com/office/word/2010/wordml" xmlns:wpg="http://schemas.microsoft.com/office/word/2010/wordprocessingGroup" xmlns:wpi="http://schemas.microsoft.com/office/word/2010/wordprocessingInk" xmlns:wne="http://schemas.microsoft.com/office/word/2006/wordml" xmlns:wps="http://schemas.microsoft.com/office/word/2010/wordprocessingShape" mc:Ignorable="w14 wp14">
+<w:hdr xmlns:wpc="http://schemas.microsoft.com/office/word/2010/wordprocessingCanvas" xmlns:mc="http://schemas.openxmlformats.org/markup-compatibility/2006" xmlns:o="urn:schemas-microsoft-com:office:office" xmlns:r="http://schemas.openxmlformats.org/officeDocument/2006/relationships" xmlns:m="http://schemas.openxmlformats.org/officeDocument/2006/math" xmlns:v="urn:schemas-microsoft-com:vml" xmlns:wp14="http://schemas.microsoft.com/office/word/2010/wordprocessingDrawing" xmlns:wp="http://schemas.openxmlformats.org/drawingml/2006/wordprocessingDrawing" xmlns:w10="urn:schemas-microsoft-com:office:word" xmlns:w="http://schemas.openxmlformats.org/wordprocessingml/2006/main" xmlns:w14="http://schemas.microsoft.com/office/word/2010/wordml" xmlns:w15="http://schemas.microsoft.com/office/word/2012/wordml" xmlns:wpg="http://schemas.microsoft.com/office/word/2010/wordprocessingGroup" xmlns:wpi="http://schemas.microsoft.com/office/word/2010/wordprocessingInk" xmlns:wne="http://schemas.microsoft.com/office/word/2006/wordml" xmlns:wps="http://schemas.microsoft.com/office/word/2010/wordprocessingShape" mc:Ignorable="w14 w15 wp14">
   <w:p>
     <w:pPr>
       <w:pStyle w:val="Cabealho"/>
@@ -6861,17 +4722,8 @@
         <w:b/>
         <w:sz w:val="28"/>
       </w:rPr>
-      <w:t xml:space="preserve">Casos de Testes do Projeto </w:t>
+      <w:t>Casos de Testes do Projeto MotoTaxiJÁ</w:t>
     </w:r>
-    <w:proofErr w:type="gramStart"/>
-    <w:r>
-      <w:rPr>
-        <w:b/>
-        <w:sz w:val="28"/>
-      </w:rPr>
-      <w:t>MotoTaxiJÁ</w:t>
-    </w:r>
-    <w:proofErr w:type="gramEnd"/>
     <w:r>
       <w:rPr>
         <w:b/>
@@ -6891,7 +4743,7 @@
 </file>
 
 <file path=word/numbering.xml><?xml version="1.0" encoding="utf-8"?>
-<w:numbering xmlns:wpc="http://schemas.microsoft.com/office/word/2010/wordprocessingCanvas" xmlns:mc="http://schemas.openxmlformats.org/markup-compatibility/2006" xmlns:o="urn:schemas-microsoft-com:office:office" xmlns:r="http://schemas.openxmlformats.org/officeDocument/2006/relationships" xmlns:m="http://schemas.openxmlformats.org/officeDocument/2006/math" xmlns:v="urn:schemas-microsoft-com:vml" xmlns:wp14="http://schemas.microsoft.com/office/word/2010/wordprocessingDrawing" xmlns:wp="http://schemas.openxmlformats.org/drawingml/2006/wordprocessingDrawing" xmlns:w10="urn:schemas-microsoft-com:office:word" xmlns:w="http://schemas.openxmlformats.org/wordprocessingml/2006/main" xmlns:w14="http://schemas.microsoft.com/office/word/2010/wordml" xmlns:wpg="http://schemas.microsoft.com/office/word/2010/wordprocessingGroup" xmlns:wpi="http://schemas.microsoft.com/office/word/2010/wordprocessingInk" xmlns:wne="http://schemas.microsoft.com/office/word/2006/wordml" xmlns:wps="http://schemas.microsoft.com/office/word/2010/wordprocessingShape" mc:Ignorable="w14 wp14">
+<w:numbering xmlns:wpc="http://schemas.microsoft.com/office/word/2010/wordprocessingCanvas" xmlns:mc="http://schemas.openxmlformats.org/markup-compatibility/2006" xmlns:o="urn:schemas-microsoft-com:office:office" xmlns:r="http://schemas.openxmlformats.org/officeDocument/2006/relationships" xmlns:m="http://schemas.openxmlformats.org/officeDocument/2006/math" xmlns:v="urn:schemas-microsoft-com:vml" xmlns:wp14="http://schemas.microsoft.com/office/word/2010/wordprocessingDrawing" xmlns:wp="http://schemas.openxmlformats.org/drawingml/2006/wordprocessingDrawing" xmlns:w10="urn:schemas-microsoft-com:office:word" xmlns:w="http://schemas.openxmlformats.org/wordprocessingml/2006/main" xmlns:w14="http://schemas.microsoft.com/office/word/2010/wordml" xmlns:w15="http://schemas.microsoft.com/office/word/2012/wordml" xmlns:wpg="http://schemas.microsoft.com/office/word/2010/wordprocessingGroup" xmlns:wpi="http://schemas.microsoft.com/office/word/2010/wordprocessingInk" xmlns:wne="http://schemas.microsoft.com/office/word/2006/wordml" xmlns:wps="http://schemas.microsoft.com/office/word/2010/wordprocessingShape" mc:Ignorable="w14 w15 wp14">
   <w:abstractNum w:abstractNumId="0">
     <w:nsid w:val="FFFFFFFB"/>
     <w:multiLevelType w:val="multilevel"/>
@@ -11140,7 +8992,7 @@
 </file>
 
 <file path=word/styles.xml><?xml version="1.0" encoding="utf-8"?>
-<w:styles xmlns:mc="http://schemas.openxmlformats.org/markup-compatibility/2006" xmlns:r="http://schemas.openxmlformats.org/officeDocument/2006/relationships" xmlns:w="http://schemas.openxmlformats.org/wordprocessingml/2006/main" xmlns:w14="http://schemas.microsoft.com/office/word/2010/wordml" mc:Ignorable="w14">
+<w:styles xmlns:mc="http://schemas.openxmlformats.org/markup-compatibility/2006" xmlns:r="http://schemas.openxmlformats.org/officeDocument/2006/relationships" xmlns:w="http://schemas.openxmlformats.org/wordprocessingml/2006/main" xmlns:w14="http://schemas.microsoft.com/office/word/2010/wordml" xmlns:w15="http://schemas.microsoft.com/office/word/2012/wordml" mc:Ignorable="w14 w15">
   <w:docDefaults>
     <w:rPrDefault>
       <w:rPr>
@@ -11150,916 +9002,378 @@
     </w:rPrDefault>
     <w:pPrDefault/>
   </w:docDefaults>
-  <w:latentStyles w:defLockedState="0" w:defUIPriority="99" w:defSemiHidden="1" w:defUnhideWhenUsed="1" w:defQFormat="0" w:count="267">
-    <w:lsdException w:name="Normal" w:semiHidden="0" w:uiPriority="0" w:unhideWhenUsed="0" w:qFormat="1"/>
-    <w:lsdException w:name="heading 1" w:semiHidden="0" w:uiPriority="0" w:unhideWhenUsed="0" w:qFormat="1"/>
-    <w:lsdException w:name="heading 2" w:uiPriority="0" w:qFormat="1"/>
-    <w:lsdException w:name="heading 3" w:uiPriority="0" w:qFormat="1"/>
-    <w:lsdException w:name="heading 4" w:uiPriority="0" w:qFormat="1"/>
-    <w:lsdException w:name="heading 5" w:uiPriority="0" w:qFormat="1"/>
-    <w:lsdException w:name="heading 6" w:uiPriority="0" w:qFormat="1"/>
-    <w:lsdException w:name="heading 7" w:uiPriority="0" w:qFormat="1"/>
-    <w:lsdException w:name="heading 8" w:uiPriority="0" w:qFormat="1"/>
-    <w:lsdException w:name="heading 9" w:uiPriority="0" w:qFormat="1"/>
-    <w:lsdException w:name="toc 1" w:uiPriority="39"/>
-    <w:lsdException w:name="toc 2" w:uiPriority="39"/>
-    <w:lsdException w:name="toc 3" w:uiPriority="39"/>
-    <w:lsdException w:name="toc 4" w:uiPriority="39"/>
-    <w:lsdException w:name="toc 5" w:uiPriority="39"/>
-    <w:lsdException w:name="toc 6" w:uiPriority="39"/>
-    <w:lsdException w:name="toc 7" w:uiPriority="39"/>
-    <w:lsdException w:name="toc 8" w:uiPriority="39"/>
-    <w:lsdException w:name="toc 9" w:uiPriority="39"/>
-    <w:lsdException w:name="caption" w:uiPriority="35" w:qFormat="1"/>
-    <w:lsdException w:name="Title" w:semiHidden="0" w:uiPriority="10" w:unhideWhenUsed="0" w:qFormat="1"/>
-    <w:lsdException w:name="Default Paragraph Font" w:uiPriority="1"/>
-    <w:lsdException w:name="Body Text" w:uiPriority="0"/>
-    <w:lsdException w:name="Subtitle" w:semiHidden="0" w:uiPriority="11" w:unhideWhenUsed="0" w:qFormat="1"/>
-    <w:lsdException w:name="Strong" w:semiHidden="0" w:uiPriority="22" w:unhideWhenUsed="0" w:qFormat="1"/>
-    <w:lsdException w:name="Emphasis" w:semiHidden="0" w:uiPriority="20" w:unhideWhenUsed="0" w:qFormat="1"/>
-    <w:lsdException w:name="Table Grid" w:semiHidden="0" w:uiPriority="39" w:unhideWhenUsed="0"/>
-    <w:lsdException w:name="Placeholder Text" w:unhideWhenUsed="0"/>
-    <w:lsdException w:name="No Spacing" w:semiHidden="0" w:uiPriority="1" w:unhideWhenUsed="0" w:qFormat="1"/>
-    <w:lsdException w:name="Light Shading" w:semiHidden="0" w:uiPriority="60" w:unhideWhenUsed="0"/>
-    <w:lsdException w:name="Light List" w:semiHidden="0" w:uiPriority="61" w:unhideWhenUsed="0"/>
-    <w:lsdException w:name="Light Grid" w:semiHidden="0" w:uiPriority="62" w:unhideWhenUsed="0"/>
-    <w:lsdException w:name="Medium Shading 1" w:semiHidden="0" w:uiPriority="63" w:unhideWhenUsed="0"/>
-    <w:lsdException w:name="Medium Shading 2" w:semiHidden="0" w:uiPriority="64" w:unhideWhenUsed="0"/>
-    <w:lsdException w:name="Medium List 1" w:semiHidden="0" w:uiPriority="65" w:unhideWhenUsed="0"/>
-    <w:lsdException w:name="Medium List 2" w:semiHidden="0" w:uiPriority="66" w:unhideWhenUsed="0"/>
-    <w:lsdException w:name="Medium Grid 1" w:semiHidden="0" w:uiPriority="67" w:unhideWhenUsed="0"/>
-    <w:lsdException w:name="Medium Grid 2" w:semiHidden="0" w:uiPriority="68" w:unhideWhenUsed="0"/>
-    <w:lsdException w:name="Medium Grid 3" w:semiHidden="0" w:uiPriority="69" w:unhideWhenUsed="0"/>
-    <w:lsdException w:name="Dark List" w:semiHidden="0" w:uiPriority="70" w:unhideWhenUsed="0"/>
-    <w:lsdException w:name="Colorful Shading" w:semiHidden="0" w:uiPriority="71" w:unhideWhenUsed="0"/>
-    <w:lsdException w:name="Colorful List" w:semiHidden="0" w:uiPriority="72" w:unhideWhenUsed="0"/>
-    <w:lsdException w:name="Colorful Grid" w:semiHidden="0" w:uiPriority="73" w:unhideWhenUsed="0"/>
-    <w:lsdException w:name="Light Shading Accent 1" w:semiHidden="0" w:uiPriority="60" w:unhideWhenUsed="0"/>
-    <w:lsdException w:name="Light List Accent 1" w:semiHidden="0" w:uiPriority="61" w:unhideWhenUsed="0"/>
-    <w:lsdException w:name="Light Grid Accent 1" w:semiHidden="0" w:uiPriority="62" w:unhideWhenUsed="0"/>
-    <w:lsdException w:name="Medium Shading 1 Accent 1" w:semiHidden="0" w:uiPriority="63" w:unhideWhenUsed="0"/>
-    <w:lsdException w:name="Medium Shading 2 Accent 1" w:semiHidden="0" w:uiPriority="64" w:unhideWhenUsed="0"/>
-    <w:lsdException w:name="Medium List 1 Accent 1" w:semiHidden="0" w:uiPriority="65" w:unhideWhenUsed="0"/>
-    <w:lsdException w:name="Revision" w:unhideWhenUsed="0"/>
-    <w:lsdException w:name="List Paragraph" w:semiHidden="0" w:uiPriority="34" w:unhideWhenUsed="0" w:qFormat="1"/>
-    <w:lsdException w:name="Quote" w:semiHidden="0" w:uiPriority="29" w:unhideWhenUsed="0" w:qFormat="1"/>
-    <w:lsdException w:name="Intense Quote" w:semiHidden="0" w:uiPriority="30" w:unhideWhenUsed="0" w:qFormat="1"/>
-    <w:lsdException w:name="Medium List 2 Accent 1" w:semiHidden="0" w:uiPriority="66" w:unhideWhenUsed="0"/>
-    <w:lsdException w:name="Medium Grid 1 Accent 1" w:semiHidden="0" w:uiPriority="67" w:unhideWhenUsed="0"/>
-    <w:lsdException w:name="Medium Grid 2 Accent 1" w:semiHidden="0" w:uiPriority="68" w:unhideWhenUsed="0"/>
-    <w:lsdException w:name="Medium Grid 3 Accent 1" w:semiHidden="0" w:uiPriority="69" w:unhideWhenUsed="0"/>
-    <w:lsdException w:name="Dark List Accent 1" w:semiHidden="0" w:uiPriority="70" w:unhideWhenUsed="0"/>
-    <w:lsdException w:name="Colorful Shading Accent 1" w:semiHidden="0" w:uiPriority="71" w:unhideWhenUsed="0"/>
-    <w:lsdException w:name="Colorful List Accent 1" w:semiHidden="0" w:uiPriority="72" w:unhideWhenUsed="0"/>
-    <w:lsdException w:name="Colorful Grid Accent 1" w:semiHidden="0" w:uiPriority="73" w:unhideWhenUsed="0"/>
-    <w:lsdException w:name="Light Shading Accent 2" w:semiHidden="0" w:uiPriority="60" w:unhideWhenUsed="0"/>
-    <w:lsdException w:name="Light List Accent 2" w:semiHidden="0" w:uiPriority="61" w:unhideWhenUsed="0"/>
-    <w:lsdException w:name="Light Grid Accent 2" w:semiHidden="0" w:uiPriority="62" w:unhideWhenUsed="0"/>
-    <w:lsdException w:name="Medium Shading 1 Accent 2" w:semiHidden="0" w:uiPriority="63" w:unhideWhenUsed="0"/>
-    <w:lsdException w:name="Medium Shading 2 Accent 2" w:semiHidden="0" w:uiPriority="64" w:unhideWhenUsed="0"/>
-    <w:lsdException w:name="Medium List 1 Accent 2" w:semiHidden="0" w:uiPriority="65" w:unhideWhenUsed="0"/>
-    <w:lsdException w:name="Medium List 2 Accent 2" w:semiHidden="0" w:uiPriority="66" w:unhideWhenUsed="0"/>
-    <w:lsdException w:name="Medium Grid 1 Accent 2" w:semiHidden="0" w:uiPriority="67" w:unhideWhenUsed="0"/>
-    <w:lsdException w:name="Medium Grid 2 Accent 2" w:semiHidden="0" w:uiPriority="68" w:unhideWhenUsed="0"/>
-    <w:lsdException w:name="Medium Grid 3 Accent 2" w:semiHidden="0" w:uiPriority="69" w:unhideWhenUsed="0"/>
-    <w:lsdException w:name="Dark List Accent 2" w:semiHidden="0" w:uiPriority="70" w:unhideWhenUsed="0"/>
-    <w:lsdException w:name="Colorful Shading Accent 2" w:semiHidden="0" w:uiPriority="71" w:unhideWhenUsed="0"/>
-    <w:lsdException w:name="Colorful List Accent 2" w:semiHidden="0" w:uiPriority="72" w:unhideWhenUsed="0"/>
-    <w:lsdException w:name="Colorful Grid Accent 2" w:semiHidden="0" w:uiPriority="73" w:unhideWhenUsed="0"/>
-    <w:lsdException w:name="Light Shading Accent 3" w:semiHidden="0" w:uiPriority="60" w:unhideWhenUsed="0"/>
-    <w:lsdException w:name="Light List Accent 3" w:semiHidden="0" w:uiPriority="61" w:unhideWhenUsed="0"/>
-    <w:lsdException w:name="Light Grid Accent 3" w:semiHidden="0" w:uiPriority="62" w:unhideWhenUsed="0"/>
-    <w:lsdException w:name="Medium Shading 1 Accent 3" w:semiHidden="0" w:uiPriority="63" w:unhideWhenUsed="0"/>
-    <w:lsdException w:name="Medium Shading 2 Accent 3" w:semiHidden="0" w:uiPriority="64" w:unhideWhenUsed="0"/>
-    <w:lsdException w:name="Medium List 1 Accent 3" w:semiHidden="0" w:uiPriority="65" w:unhideWhenUsed="0"/>
-    <w:lsdException w:name="Medium List 2 Accent 3" w:semiHidden="0" w:uiPriority="66" w:unhideWhenUsed="0"/>
-    <w:lsdException w:name="Medium Grid 1 Accent 3" w:semiHidden="0" w:uiPriority="67" w:unhideWhenUsed="0"/>
-    <w:lsdException w:name="Medium Grid 2 Accent 3" w:semiHidden="0" w:uiPriority="68" w:unhideWhenUsed="0"/>
-    <w:lsdException w:name="Medium Grid 3 Accent 3" w:semiHidden="0" w:uiPriority="69" w:unhideWhenUsed="0"/>
-    <w:lsdException w:name="Dark List Accent 3" w:semiHidden="0" w:uiPriority="70" w:unhideWhenUsed="0"/>
-    <w:lsdException w:name="Colorful Shading Accent 3" w:semiHidden="0" w:uiPriority="71" w:unhideWhenUsed="0"/>
-    <w:lsdException w:name="Colorful List Accent 3" w:semiHidden="0" w:uiPriority="72" w:unhideWhenUsed="0"/>
-    <w:lsdException w:name="Colorful Grid Accent 3" w:semiHidden="0" w:uiPriority="73" w:unhideWhenUsed="0"/>
-    <w:lsdException w:name="Light Shading Accent 4" w:semiHidden="0" w:uiPriority="60" w:unhideWhenUsed="0"/>
-    <w:lsdException w:name="Light List Accent 4" w:semiHidden="0" w:uiPriority="61" w:unhideWhenUsed="0"/>
-    <w:lsdException w:name="Light Grid Accent 4" w:semiHidden="0" w:uiPriority="62" w:unhideWhenUsed="0"/>
-    <w:lsdException w:name="Medium Shading 1 Accent 4" w:semiHidden="0" w:uiPriority="63" w:unhideWhenUsed="0"/>
-    <w:lsdException w:name="Medium Shading 2 Accent 4" w:semiHidden="0" w:uiPriority="64" w:unhideWhenUsed="0"/>
-    <w:lsdException w:name="Medium List 1 Accent 4" w:semiHidden="0" w:uiPriority="65" w:unhideWhenUsed="0"/>
-    <w:lsdException w:name="Medium List 2 Accent 4" w:semiHidden="0" w:uiPriority="66" w:unhideWhenUsed="0"/>
-    <w:lsdException w:name="Medium Grid 1 Accent 4" w:semiHidden="0" w:uiPriority="67" w:unhideWhenUsed="0"/>
-    <w:lsdException w:name="Medium Grid 2 Accent 4" w:semiHidden="0" w:uiPriority="68" w:unhideWhenUsed="0"/>
-    <w:lsdException w:name="Medium Grid 3 Accent 4" w:semiHidden="0" w:uiPriority="69" w:unhideWhenUsed="0"/>
-    <w:lsdException w:name="Dark List Accent 4" w:semiHidden="0" w:uiPriority="70" w:unhideWhenUsed="0"/>
-    <w:lsdException w:name="Colorful Shading Accent 4" w:semiHidden="0" w:uiPriority="71" w:unhideWhenUsed="0"/>
-    <w:lsdException w:name="Colorful List Accent 4" w:semiHidden="0" w:uiPriority="72" w:unhideWhenUsed="0"/>
-    <w:lsdException w:name="Colorful Grid Accent 4" w:semiHidden="0" w:uiPriority="73" w:unhideWhenUsed="0"/>
-    <w:lsdException w:name="Light Shading Accent 5" w:semiHidden="0" w:uiPriority="60" w:unhideWhenUsed="0"/>
-    <w:lsdException w:name="Light List Accent 5" w:semiHidden="0" w:uiPriority="61" w:unhideWhenUsed="0"/>
-    <w:lsdException w:name="Light Grid Accent 5" w:semiHidden="0" w:uiPriority="62" w:unhideWhenUsed="0"/>
-    <w:lsdException w:name="Medium Shading 1 Accent 5" w:semiHidden="0" w:uiPriority="63" w:unhideWhenUsed="0"/>
-    <w:lsdException w:name="Medium Shading 2 Accent 5" w:semiHidden="0" w:uiPriority="64" w:unhideWhenUsed="0"/>
-    <w:lsdException w:name="Medium List 1 Accent 5" w:semiHidden="0" w:uiPriority="65" w:unhideWhenUsed="0"/>
-    <w:lsdException w:name="Medium List 2 Accent 5" w:semiHidden="0" w:uiPriority="66" w:unhideWhenUsed="0"/>
-    <w:lsdException w:name="Medium Grid 1 Accent 5" w:semiHidden="0" w:uiPriority="67" w:unhideWhenUsed="0"/>
-    <w:lsdException w:name="Medium Grid 2 Accent 5" w:semiHidden="0" w:uiPriority="68" w:unhideWhenUsed="0"/>
-    <w:lsdException w:name="Medium Grid 3 Accent 5" w:semiHidden="0" w:uiPriority="69" w:unhideWhenUsed="0"/>
-    <w:lsdException w:name="Dark List Accent 5" w:semiHidden="0" w:uiPriority="70" w:unhideWhenUsed="0"/>
-    <w:lsdException w:name="Colorful Shading Accent 5" w:semiHidden="0" w:uiPriority="71" w:unhideWhenUsed="0"/>
-    <w:lsdException w:name="Colorful List Accent 5" w:semiHidden="0" w:uiPriority="72" w:unhideWhenUsed="0"/>
-    <w:lsdException w:name="Colorful Grid Accent 5" w:semiHidden="0" w:uiPriority="73" w:unhideWhenUsed="0"/>
-    <w:lsdException w:name="Light Shading Accent 6" w:semiHidden="0" w:uiPriority="60" w:unhideWhenUsed="0"/>
-    <w:lsdException w:name="Light List Accent 6" w:semiHidden="0" w:uiPriority="61" w:unhideWhenUsed="0"/>
-    <w:lsdException w:name="Light Grid Accent 6" w:semiHidden="0" w:uiPriority="62" w:unhideWhenUsed="0"/>
-    <w:lsdException w:name="Medium Shading 1 Accent 6" w:semiHidden="0" w:uiPriority="63" w:unhideWhenUsed="0"/>
-    <w:lsdException w:name="Medium Shading 2 Accent 6" w:semiHidden="0" w:uiPriority="64" w:unhideWhenUsed="0"/>
-    <w:lsdException w:name="Medium List 1 Accent 6" w:semiHidden="0" w:uiPriority="65" w:unhideWhenUsed="0"/>
-    <w:lsdException w:name="Medium List 2 Accent 6" w:semiHidden="0" w:uiPriority="66" w:unhideWhenUsed="0"/>
-    <w:lsdException w:name="Medium Grid 1 Accent 6" w:semiHidden="0" w:uiPriority="67" w:unhideWhenUsed="0"/>
-    <w:lsdException w:name="Medium Grid 2 Accent 6" w:semiHidden="0" w:uiPriority="68" w:unhideWhenUsed="0"/>
-    <w:lsdException w:name="Medium Grid 3 Accent 6" w:semiHidden="0" w:uiPriority="69" w:unhideWhenUsed="0"/>
-    <w:lsdException w:name="Dark List Accent 6" w:semiHidden="0" w:uiPriority="70" w:unhideWhenUsed="0"/>
-    <w:lsdException w:name="Colorful Shading Accent 6" w:semiHidden="0" w:uiPriority="71" w:unhideWhenUsed="0"/>
-    <w:lsdException w:name="Colorful List Accent 6" w:semiHidden="0" w:uiPriority="72" w:unhideWhenUsed="0"/>
-    <w:lsdException w:name="Colorful Grid Accent 6" w:semiHidden="0" w:uiPriority="73" w:unhideWhenUsed="0"/>
-    <w:lsdException w:name="Subtle Emphasis" w:semiHidden="0" w:uiPriority="19" w:unhideWhenUsed="0" w:qFormat="1"/>
-    <w:lsdException w:name="Intense Emphasis" w:semiHidden="0" w:uiPriority="21" w:unhideWhenUsed="0" w:qFormat="1"/>
-    <w:lsdException w:name="Subtle Reference" w:semiHidden="0" w:uiPriority="31" w:unhideWhenUsed="0" w:qFormat="1"/>
-    <w:lsdException w:name="Intense Reference" w:semiHidden="0" w:uiPriority="32" w:unhideWhenUsed="0" w:qFormat="1"/>
-    <w:lsdException w:name="Book Title" w:semiHidden="0" w:uiPriority="33" w:unhideWhenUsed="0" w:qFormat="1"/>
-    <w:lsdException w:name="Bibliography" w:uiPriority="37"/>
-    <w:lsdException w:name="TOC Heading" w:uiPriority="39" w:qFormat="1"/>
-  </w:latentStyles>
-  <w:style w:type="paragraph" w:default="1" w:styleId="Normal">
-    <w:name w:val="Normal"/>
-    <w:qFormat/>
-    <w:rPr>
-      <w:sz w:val="22"/>
-      <w:lang w:eastAsia="en-US"/>
-    </w:rPr>
-  </w:style>
-  <w:style w:type="paragraph" w:styleId="Ttulo1">
-    <w:name w:val="heading 1"/>
-    <w:basedOn w:val="Normal"/>
-    <w:next w:val="Normal"/>
-    <w:qFormat/>
-    <w:pPr>
-      <w:keepNext/>
-      <w:jc w:val="center"/>
-      <w:outlineLvl w:val="0"/>
-    </w:pPr>
-    <w:rPr>
-      <w:b/>
-      <w:sz w:val="24"/>
-    </w:rPr>
-  </w:style>
-  <w:style w:type="paragraph" w:styleId="Ttulo2">
-    <w:name w:val="heading 2"/>
-    <w:basedOn w:val="Normal"/>
-    <w:next w:val="Normal"/>
-    <w:link w:val="Ttulo2Char"/>
-    <w:unhideWhenUsed/>
-    <w:qFormat/>
-    <w:rsid w:val="0053154E"/>
-    <w:pPr>
-      <w:keepNext/>
-      <w:keepLines/>
-      <w:spacing w:before="200"/>
-      <w:outlineLvl w:val="1"/>
-    </w:pPr>
-    <w:rPr>
-      <w:rFonts w:asciiTheme="majorHAnsi" w:eastAsiaTheme="majorEastAsia" w:hAnsiTheme="majorHAnsi" w:cstheme="majorBidi"/>
-      <w:b/>
-      <w:bCs/>
-      <w:color w:val="5B9BD5" w:themeColor="accent1"/>
-      <w:sz w:val="26"/>
-      <w:szCs w:val="26"/>
-    </w:rPr>
-  </w:style>
-  <w:style w:type="paragraph" w:styleId="Ttulo3">
-    <w:name w:val="heading 3"/>
-    <w:basedOn w:val="Ttulo1"/>
-    <w:link w:val="Ttulo3Char"/>
-    <w:qFormat/>
-    <w:rsid w:val="0053154E"/>
-    <w:pPr>
-      <w:keepNext w:val="0"/>
-      <w:widowControl w:val="0"/>
-      <w:tabs>
-        <w:tab w:val="num" w:pos="720"/>
-      </w:tabs>
-      <w:spacing w:line="240" w:lineRule="atLeast"/>
-      <w:ind w:left="720" w:hanging="720"/>
-      <w:jc w:val="left"/>
-      <w:outlineLvl w:val="2"/>
-    </w:pPr>
-    <w:rPr>
-      <w:rFonts w:ascii="Arial" w:hAnsi="Arial"/>
-      <w:b w:val="0"/>
-      <w:iCs/>
-      <w:sz w:val="20"/>
-    </w:rPr>
-  </w:style>
-  <w:style w:type="paragraph" w:styleId="Ttulo4">
-    <w:name w:val="heading 4"/>
-    <w:basedOn w:val="Normal"/>
-    <w:next w:val="Normal"/>
-    <w:link w:val="Ttulo4Char"/>
-    <w:qFormat/>
-    <w:rsid w:val="0053154E"/>
-    <w:pPr>
-      <w:keepNext/>
-      <w:tabs>
-        <w:tab w:val="num" w:pos="864"/>
-      </w:tabs>
-      <w:spacing w:before="240" w:after="60"/>
-      <w:ind w:left="864" w:hanging="864"/>
-      <w:outlineLvl w:val="3"/>
-    </w:pPr>
-    <w:rPr>
-      <w:b/>
-      <w:bCs/>
-      <w:sz w:val="28"/>
-      <w:szCs w:val="28"/>
-    </w:rPr>
-  </w:style>
-  <w:style w:type="paragraph" w:styleId="Ttulo5">
-    <w:name w:val="heading 5"/>
-    <w:basedOn w:val="Normal"/>
-    <w:next w:val="Normal"/>
-    <w:link w:val="Ttulo5Char"/>
-    <w:qFormat/>
-    <w:rsid w:val="0053154E"/>
-    <w:pPr>
-      <w:tabs>
-        <w:tab w:val="num" w:pos="1008"/>
-      </w:tabs>
-      <w:spacing w:before="240" w:after="60"/>
-      <w:ind w:left="1008" w:hanging="1008"/>
-      <w:outlineLvl w:val="4"/>
-    </w:pPr>
-    <w:rPr>
-      <w:b/>
-      <w:bCs/>
-      <w:i/>
-      <w:iCs/>
-      <w:sz w:val="26"/>
-      <w:szCs w:val="26"/>
-    </w:rPr>
-  </w:style>
-  <w:style w:type="paragraph" w:styleId="Ttulo6">
-    <w:name w:val="heading 6"/>
-    <w:basedOn w:val="Normal"/>
-    <w:next w:val="Normal"/>
-    <w:link w:val="Ttulo6Char"/>
-    <w:qFormat/>
-    <w:rsid w:val="0053154E"/>
-    <w:pPr>
-      <w:tabs>
-        <w:tab w:val="num" w:pos="1152"/>
-      </w:tabs>
-      <w:spacing w:before="240" w:after="60"/>
-      <w:ind w:left="1152" w:hanging="1152"/>
-      <w:outlineLvl w:val="5"/>
-    </w:pPr>
-    <w:rPr>
-      <w:b/>
-      <w:bCs/>
-      <w:szCs w:val="22"/>
-    </w:rPr>
-  </w:style>
-  <w:style w:type="paragraph" w:styleId="Ttulo7">
-    <w:name w:val="heading 7"/>
-    <w:basedOn w:val="Normal"/>
-    <w:next w:val="Normal"/>
-    <w:link w:val="Ttulo7Char"/>
-    <w:qFormat/>
-    <w:rsid w:val="0053154E"/>
-    <w:pPr>
-      <w:tabs>
-        <w:tab w:val="num" w:pos="1296"/>
-      </w:tabs>
-      <w:spacing w:before="240" w:after="60"/>
-      <w:ind w:left="1296" w:hanging="1296"/>
-      <w:outlineLvl w:val="6"/>
-    </w:pPr>
-    <w:rPr>
-      <w:sz w:val="24"/>
-      <w:szCs w:val="24"/>
-    </w:rPr>
-  </w:style>
-  <w:style w:type="paragraph" w:styleId="Ttulo8">
-    <w:name w:val="heading 8"/>
-    <w:basedOn w:val="Normal"/>
-    <w:next w:val="Normal"/>
-    <w:link w:val="Ttulo8Char"/>
-    <w:qFormat/>
-    <w:rsid w:val="0053154E"/>
-    <w:pPr>
-      <w:tabs>
-        <w:tab w:val="num" w:pos="1440"/>
-      </w:tabs>
-      <w:spacing w:before="240" w:after="60"/>
-      <w:ind w:left="1440" w:hanging="1440"/>
-      <w:outlineLvl w:val="7"/>
-    </w:pPr>
-    <w:rPr>
-      <w:i/>
-      <w:iCs/>
-      <w:sz w:val="24"/>
-      <w:szCs w:val="24"/>
-    </w:rPr>
-  </w:style>
-  <w:style w:type="paragraph" w:styleId="Ttulo9">
-    <w:name w:val="heading 9"/>
-    <w:basedOn w:val="Normal"/>
-    <w:next w:val="Normal"/>
-    <w:link w:val="Ttulo9Char"/>
-    <w:qFormat/>
-    <w:rsid w:val="0053154E"/>
-    <w:pPr>
-      <w:tabs>
-        <w:tab w:val="num" w:pos="1584"/>
-      </w:tabs>
-      <w:spacing w:before="240" w:after="60"/>
-      <w:ind w:left="1584" w:hanging="1584"/>
-      <w:outlineLvl w:val="8"/>
-    </w:pPr>
-    <w:rPr>
-      <w:rFonts w:ascii="Arial" w:hAnsi="Arial" w:cs="Arial"/>
-      <w:szCs w:val="22"/>
-    </w:rPr>
-  </w:style>
-  <w:style w:type="character" w:default="1" w:styleId="Fontepargpadro">
-    <w:name w:val="Default Paragraph Font"/>
-    <w:uiPriority w:val="1"/>
-    <w:semiHidden/>
-    <w:unhideWhenUsed/>
-  </w:style>
-  <w:style w:type="table" w:default="1" w:styleId="Tabelanormal">
-    <w:name w:val="Normal Table"/>
-    <w:uiPriority w:val="99"/>
-    <w:semiHidden/>
-    <w:unhideWhenUsed/>
-    <w:tblPr>
-      <w:tblInd w:w="0" w:type="dxa"/>
-      <w:tblCellMar>
-        <w:top w:w="0" w:type="dxa"/>
-        <w:left w:w="108" w:type="dxa"/>
-        <w:bottom w:w="0" w:type="dxa"/>
-        <w:right w:w="108" w:type="dxa"/>
-      </w:tblCellMar>
-    </w:tblPr>
-  </w:style>
-  <w:style w:type="numbering" w:default="1" w:styleId="Semlista">
-    <w:name w:val="No List"/>
-    <w:uiPriority w:val="99"/>
-    <w:semiHidden/>
-    <w:unhideWhenUsed/>
-  </w:style>
-  <w:style w:type="paragraph" w:styleId="Cabealho">
-    <w:name w:val="header"/>
-    <w:basedOn w:val="Normal"/>
-    <w:semiHidden/>
-    <w:pPr>
-      <w:tabs>
-        <w:tab w:val="center" w:pos="4320"/>
-        <w:tab w:val="right" w:pos="8640"/>
-      </w:tabs>
-    </w:pPr>
-    <w:rPr>
-      <w:sz w:val="20"/>
-    </w:rPr>
-  </w:style>
-  <w:style w:type="paragraph" w:styleId="Rodap">
-    <w:name w:val="footer"/>
-    <w:basedOn w:val="Normal"/>
-    <w:semiHidden/>
-    <w:pPr>
-      <w:pBdr>
-        <w:top w:val="single" w:sz="6" w:space="1" w:color="auto"/>
-      </w:pBdr>
-      <w:tabs>
-        <w:tab w:val="center" w:pos="4320"/>
-        <w:tab w:val="right" w:pos="8640"/>
-      </w:tabs>
-      <w:jc w:val="center"/>
-    </w:pPr>
-  </w:style>
-  <w:style w:type="paragraph" w:styleId="Corpodetexto">
-    <w:name w:val="Body Text"/>
-    <w:basedOn w:val="Normal"/>
-    <w:semiHidden/>
-    <w:rPr>
-      <w:b/>
-      <w:sz w:val="24"/>
-    </w:rPr>
-  </w:style>
-  <w:style w:type="paragraph" w:customStyle="1" w:styleId="bp">
-    <w:name w:val="bp"/>
-    <w:basedOn w:val="Normal"/>
-    <w:pPr>
-      <w:spacing w:before="80" w:after="80"/>
-    </w:pPr>
-  </w:style>
-  <w:style w:type="paragraph" w:customStyle="1" w:styleId="bu0">
-    <w:name w:val="bu"/>
-    <w:basedOn w:val="Normal"/>
-    <w:pPr>
-      <w:numPr>
-        <w:numId w:val="5"/>
-      </w:numPr>
-      <w:tabs>
-        <w:tab w:val="clear" w:pos="360"/>
-        <w:tab w:val="num" w:pos="720"/>
-      </w:tabs>
-      <w:ind w:left="720"/>
-    </w:pPr>
-  </w:style>
-  <w:style w:type="paragraph" w:customStyle="1" w:styleId="mess">
-    <w:name w:val="mess"/>
-    <w:basedOn w:val="bp"/>
-    <w:pPr>
-      <w:ind w:left="342"/>
-    </w:pPr>
-    <w:rPr>
-      <w:i/>
-    </w:rPr>
-  </w:style>
-  <w:style w:type="paragraph" w:customStyle="1" w:styleId="proc">
-    <w:name w:val="proc"/>
-    <w:basedOn w:val="Normal"/>
-    <w:pPr>
-      <w:numPr>
-        <w:numId w:val="4"/>
-      </w:numPr>
-      <w:spacing w:before="80" w:after="80"/>
-    </w:pPr>
-  </w:style>
-  <w:style w:type="character" w:styleId="Nmerodepgina">
-    <w:name w:val="page number"/>
-    <w:basedOn w:val="Fontepargpadro"/>
-    <w:semiHidden/>
-    <w:rPr>
-      <w:sz w:val="20"/>
-    </w:rPr>
-  </w:style>
-  <w:style w:type="paragraph" w:customStyle="1" w:styleId="head">
-    <w:name w:val="head"/>
-    <w:basedOn w:val="Normal"/>
-    <w:pPr>
-      <w:spacing w:before="120" w:after="120"/>
-    </w:pPr>
-    <w:rPr>
-      <w:b/>
-    </w:rPr>
-  </w:style>
-  <w:style w:type="paragraph" w:customStyle="1" w:styleId="RowHeadings">
-    <w:name w:val="Row Headings"/>
-    <w:basedOn w:val="Normal"/>
-    <w:pPr>
-      <w:keepLines/>
-      <w:widowControl w:val="0"/>
-      <w:suppressAutoHyphens/>
-    </w:pPr>
-    <w:rPr>
-      <w:rFonts w:ascii="Arial" w:hAnsi="Arial"/>
-      <w:b/>
-      <w:noProof/>
-      <w:sz w:val="18"/>
-    </w:rPr>
-  </w:style>
-  <w:style w:type="paragraph" w:styleId="Corpodetexto2">
-    <w:name w:val="Body Text 2"/>
-    <w:basedOn w:val="Normal"/>
-    <w:semiHidden/>
-    <w:rPr>
-      <w:b/>
-    </w:rPr>
-  </w:style>
-  <w:style w:type="paragraph" w:customStyle="1" w:styleId="tablefield">
-    <w:name w:val="tablefield"/>
-    <w:basedOn w:val="Normal"/>
-    <w:pPr>
-      <w:spacing w:before="80" w:after="80"/>
-      <w:ind w:left="360"/>
-    </w:pPr>
-    <w:rPr>
-      <w:rFonts w:ascii="Courier" w:hAnsi="Courier"/>
-      <w:caps/>
-      <w:sz w:val="24"/>
-    </w:rPr>
-  </w:style>
-  <w:style w:type="paragraph" w:customStyle="1" w:styleId="bu">
-    <w:name w:val="bu'"/>
-    <w:basedOn w:val="proc"/>
-    <w:pPr>
-      <w:numPr>
-        <w:numId w:val="1"/>
-      </w:numPr>
-    </w:pPr>
-  </w:style>
-  <w:style w:type="paragraph" w:customStyle="1" w:styleId="note">
-    <w:name w:val="note"/>
-    <w:basedOn w:val="bp"/>
-    <w:pPr>
-      <w:ind w:left="882" w:hanging="882"/>
-    </w:pPr>
-  </w:style>
-  <w:style w:type="paragraph" w:customStyle="1" w:styleId="Indednt">
-    <w:name w:val="Indednt"/>
-    <w:basedOn w:val="bu0"/>
-    <w:pPr>
-      <w:numPr>
-        <w:numId w:val="2"/>
-      </w:numPr>
-      <w:tabs>
-        <w:tab w:val="left" w:pos="1080"/>
-      </w:tabs>
-      <w:spacing w:after="240" w:line="260" w:lineRule="atLeast"/>
-      <w:jc w:val="both"/>
-    </w:pPr>
-    <w:rPr>
-      <w:color w:val="000000"/>
-      <w:sz w:val="24"/>
-    </w:rPr>
-  </w:style>
-  <w:style w:type="paragraph" w:customStyle="1" w:styleId="Indent">
-    <w:name w:val="Indent"/>
-    <w:basedOn w:val="bu0"/>
-    <w:pPr>
-      <w:numPr>
-        <w:numId w:val="0"/>
-      </w:numPr>
-      <w:tabs>
-        <w:tab w:val="left" w:pos="1080"/>
-      </w:tabs>
-      <w:spacing w:after="240" w:line="260" w:lineRule="atLeast"/>
-      <w:ind w:left="720"/>
-      <w:jc w:val="both"/>
-    </w:pPr>
-    <w:rPr>
-      <w:color w:val="000000"/>
-      <w:sz w:val="24"/>
-    </w:rPr>
-  </w:style>
-  <w:style w:type="paragraph" w:customStyle="1" w:styleId="d1">
-    <w:name w:val="d1"/>
-    <w:basedOn w:val="Normal"/>
-    <w:pPr>
-      <w:numPr>
-        <w:numId w:val="3"/>
-      </w:numPr>
-      <w:ind w:left="1080"/>
-    </w:pPr>
-  </w:style>
-  <w:style w:type="character" w:styleId="Refdecomentrio">
-    <w:name w:val="annotation reference"/>
-    <w:basedOn w:val="Fontepargpadro"/>
-    <w:semiHidden/>
-    <w:rPr>
-      <w:sz w:val="16"/>
-    </w:rPr>
-  </w:style>
-  <w:style w:type="paragraph" w:styleId="Textodecomentrio">
-    <w:name w:val="annotation text"/>
-    <w:basedOn w:val="Normal"/>
-    <w:semiHidden/>
-    <w:rPr>
-      <w:sz w:val="20"/>
-    </w:rPr>
-  </w:style>
-  <w:style w:type="character" w:styleId="Hyperlink">
-    <w:name w:val="Hyperlink"/>
-    <w:basedOn w:val="Fontepargpadro"/>
-    <w:semiHidden/>
-    <w:rPr>
-      <w:color w:val="0000FF"/>
-      <w:u w:val="single"/>
-    </w:rPr>
-  </w:style>
-  <w:style w:type="character" w:styleId="HiperlinkVisitado">
-    <w:name w:val="FollowedHyperlink"/>
-    <w:basedOn w:val="Fontepargpadro"/>
-    <w:semiHidden/>
-    <w:rPr>
-      <w:color w:val="800080"/>
-      <w:u w:val="single"/>
-    </w:rPr>
-  </w:style>
-  <w:style w:type="character" w:customStyle="1" w:styleId="errormessage">
-    <w:name w:val="errormessage"/>
-    <w:basedOn w:val="Fontepargpadro"/>
-  </w:style>
-  <w:style w:type="paragraph" w:styleId="Textodemacro">
-    <w:name w:val="macro"/>
-    <w:semiHidden/>
-    <w:pPr>
-      <w:tabs>
-        <w:tab w:val="left" w:pos="576"/>
-        <w:tab w:val="left" w:pos="1152"/>
-        <w:tab w:val="left" w:pos="1728"/>
-        <w:tab w:val="left" w:pos="2304"/>
-        <w:tab w:val="left" w:pos="2880"/>
-        <w:tab w:val="left" w:pos="3456"/>
-        <w:tab w:val="left" w:pos="4032"/>
-      </w:tabs>
-      <w:spacing w:after="120"/>
-      <w:ind w:left="1440" w:hanging="1440"/>
-    </w:pPr>
-    <w:rPr>
-      <w:rFonts w:ascii="Geneva" w:hAnsi="Geneva"/>
-      <w:lang w:val="en-US" w:eastAsia="en-US"/>
-    </w:rPr>
-  </w:style>
-  <w:style w:type="paragraph" w:customStyle="1" w:styleId="Textodebalo1">
-    <w:name w:val="Texto de balão1"/>
-    <w:basedOn w:val="Normal"/>
-    <w:semiHidden/>
-    <w:rPr>
-      <w:rFonts w:ascii="Tahoma" w:hAnsi="Tahoma" w:cs="Tahoma"/>
-      <w:sz w:val="16"/>
-      <w:szCs w:val="16"/>
-    </w:rPr>
-  </w:style>
-  <w:style w:type="character" w:customStyle="1" w:styleId="hps">
-    <w:name w:val="hps"/>
-    <w:basedOn w:val="Fontepargpadro"/>
-    <w:rsid w:val="00FD2AF9"/>
-  </w:style>
-  <w:style w:type="paragraph" w:styleId="NormalWeb">
-    <w:name w:val="Normal (Web)"/>
-    <w:basedOn w:val="Normal"/>
-    <w:uiPriority w:val="99"/>
-    <w:unhideWhenUsed/>
-    <w:rsid w:val="0043110C"/>
-    <w:pPr>
-      <w:spacing w:before="100" w:beforeAutospacing="1" w:after="100" w:afterAutospacing="1"/>
-    </w:pPr>
-    <w:rPr>
-      <w:sz w:val="24"/>
-      <w:szCs w:val="24"/>
-      <w:lang w:eastAsia="pt-BR"/>
-    </w:rPr>
-  </w:style>
-  <w:style w:type="character" w:customStyle="1" w:styleId="Ttulo2Char">
-    <w:name w:val="Título 2 Char"/>
-    <w:basedOn w:val="Fontepargpadro"/>
-    <w:link w:val="Ttulo2"/>
-    <w:uiPriority w:val="9"/>
-    <w:semiHidden/>
-    <w:rsid w:val="0053154E"/>
-    <w:rPr>
-      <w:rFonts w:asciiTheme="majorHAnsi" w:eastAsiaTheme="majorEastAsia" w:hAnsiTheme="majorHAnsi" w:cstheme="majorBidi"/>
-      <w:b/>
-      <w:bCs/>
-      <w:color w:val="5B9BD5" w:themeColor="accent1"/>
-      <w:sz w:val="26"/>
-      <w:szCs w:val="26"/>
-      <w:lang w:eastAsia="en-US"/>
-    </w:rPr>
-  </w:style>
-  <w:style w:type="character" w:customStyle="1" w:styleId="Ttulo3Char">
-    <w:name w:val="Título 3 Char"/>
-    <w:basedOn w:val="Fontepargpadro"/>
-    <w:link w:val="Ttulo3"/>
-    <w:rsid w:val="0053154E"/>
-    <w:rPr>
-      <w:rFonts w:ascii="Arial" w:hAnsi="Arial"/>
-      <w:iCs/>
-      <w:lang w:eastAsia="en-US"/>
-    </w:rPr>
-  </w:style>
-  <w:style w:type="character" w:customStyle="1" w:styleId="Ttulo4Char">
-    <w:name w:val="Título 4 Char"/>
-    <w:basedOn w:val="Fontepargpadro"/>
-    <w:link w:val="Ttulo4"/>
-    <w:rsid w:val="0053154E"/>
-    <w:rPr>
-      <w:b/>
-      <w:bCs/>
-      <w:sz w:val="28"/>
-      <w:szCs w:val="28"/>
-      <w:lang w:eastAsia="en-US"/>
-    </w:rPr>
-  </w:style>
-  <w:style w:type="character" w:customStyle="1" w:styleId="Ttulo5Char">
-    <w:name w:val="Título 5 Char"/>
-    <w:basedOn w:val="Fontepargpadro"/>
-    <w:link w:val="Ttulo5"/>
-    <w:rsid w:val="0053154E"/>
-    <w:rPr>
-      <w:b/>
-      <w:bCs/>
-      <w:i/>
-      <w:iCs/>
-      <w:sz w:val="26"/>
-      <w:szCs w:val="26"/>
-      <w:lang w:eastAsia="en-US"/>
-    </w:rPr>
-  </w:style>
-  <w:style w:type="character" w:customStyle="1" w:styleId="Ttulo6Char">
-    <w:name w:val="Título 6 Char"/>
-    <w:basedOn w:val="Fontepargpadro"/>
-    <w:link w:val="Ttulo6"/>
-    <w:rsid w:val="0053154E"/>
-    <w:rPr>
-      <w:b/>
-      <w:bCs/>
-      <w:sz w:val="22"/>
-      <w:szCs w:val="22"/>
-      <w:lang w:eastAsia="en-US"/>
-    </w:rPr>
-  </w:style>
-  <w:style w:type="character" w:customStyle="1" w:styleId="Ttulo7Char">
-    <w:name w:val="Título 7 Char"/>
-    <w:basedOn w:val="Fontepargpadro"/>
-    <w:link w:val="Ttulo7"/>
-    <w:rsid w:val="0053154E"/>
-    <w:rPr>
-      <w:sz w:val="24"/>
-      <w:szCs w:val="24"/>
-      <w:lang w:eastAsia="en-US"/>
-    </w:rPr>
-  </w:style>
-  <w:style w:type="character" w:customStyle="1" w:styleId="Ttulo8Char">
-    <w:name w:val="Título 8 Char"/>
-    <w:basedOn w:val="Fontepargpadro"/>
-    <w:link w:val="Ttulo8"/>
-    <w:rsid w:val="0053154E"/>
-    <w:rPr>
-      <w:i/>
-      <w:iCs/>
-      <w:sz w:val="24"/>
-      <w:szCs w:val="24"/>
-      <w:lang w:eastAsia="en-US"/>
-    </w:rPr>
-  </w:style>
-  <w:style w:type="character" w:customStyle="1" w:styleId="Ttulo9Char">
-    <w:name w:val="Título 9 Char"/>
-    <w:basedOn w:val="Fontepargpadro"/>
-    <w:link w:val="Ttulo9"/>
-    <w:rsid w:val="0053154E"/>
-    <w:rPr>
-      <w:rFonts w:ascii="Arial" w:hAnsi="Arial" w:cs="Arial"/>
-      <w:sz w:val="22"/>
-      <w:szCs w:val="22"/>
-      <w:lang w:eastAsia="en-US"/>
-    </w:rPr>
-  </w:style>
-</w:styles>
-</file>
-
-<file path=word/stylesWithEffects.xml><?xml version="1.0" encoding="utf-8"?>
-<w:styles xmlns:wpc="http://schemas.microsoft.com/office/word/2010/wordprocessingCanvas" xmlns:mc="http://schemas.openxmlformats.org/markup-compatibility/2006" xmlns:o="urn:schemas-microsoft-com:office:office" xmlns:r="http://schemas.openxmlformats.org/officeDocument/2006/relationships" xmlns:m="http://schemas.openxmlformats.org/officeDocument/2006/math" xmlns:v="urn:schemas-microsoft-com:vml" xmlns:wp14="http://schemas.microsoft.com/office/word/2010/wordprocessingDrawing" xmlns:wp="http://schemas.openxmlformats.org/drawingml/2006/wordprocessingDrawing" xmlns:w10="urn:schemas-microsoft-com:office:word" xmlns:w="http://schemas.openxmlformats.org/wordprocessingml/2006/main" xmlns:w14="http://schemas.microsoft.com/office/word/2010/wordml" xmlns:wpg="http://schemas.microsoft.com/office/word/2010/wordprocessingGroup" xmlns:wpi="http://schemas.microsoft.com/office/word/2010/wordprocessingInk" xmlns:wne="http://schemas.microsoft.com/office/word/2006/wordml" xmlns:wps="http://schemas.microsoft.com/office/word/2010/wordprocessingShape" mc:Ignorable="w14 wp14">
-  <w:docDefaults>
-    <w:rPrDefault>
-      <w:rPr>
-        <w:rFonts w:ascii="Times New Roman" w:eastAsia="Times New Roman" w:hAnsi="Times New Roman" w:cs="Times New Roman"/>
-        <w:lang w:val="pt-BR" w:eastAsia="pt-BR" w:bidi="ar-SA"/>
-      </w:rPr>
-    </w:rPrDefault>
-    <w:pPrDefault/>
-  </w:docDefaults>
-  <w:latentStyles w:defLockedState="0" w:defUIPriority="99" w:defSemiHidden="1" w:defUnhideWhenUsed="1" w:defQFormat="0" w:count="267">
-    <w:lsdException w:name="Normal" w:semiHidden="0" w:uiPriority="0" w:unhideWhenUsed="0" w:qFormat="1"/>
-    <w:lsdException w:name="heading 1" w:semiHidden="0" w:uiPriority="0" w:unhideWhenUsed="0" w:qFormat="1"/>
-    <w:lsdException w:name="heading 2" w:uiPriority="0" w:qFormat="1"/>
-    <w:lsdException w:name="heading 3" w:uiPriority="0" w:qFormat="1"/>
-    <w:lsdException w:name="heading 4" w:uiPriority="0" w:qFormat="1"/>
-    <w:lsdException w:name="heading 5" w:uiPriority="0" w:qFormat="1"/>
-    <w:lsdException w:name="heading 6" w:uiPriority="0" w:qFormat="1"/>
-    <w:lsdException w:name="heading 7" w:uiPriority="0" w:qFormat="1"/>
-    <w:lsdException w:name="heading 8" w:uiPriority="0" w:qFormat="1"/>
-    <w:lsdException w:name="heading 9" w:uiPriority="0" w:qFormat="1"/>
-    <w:lsdException w:name="toc 1" w:uiPriority="39"/>
-    <w:lsdException w:name="toc 2" w:uiPriority="39"/>
-    <w:lsdException w:name="toc 3" w:uiPriority="39"/>
-    <w:lsdException w:name="toc 4" w:uiPriority="39"/>
-    <w:lsdException w:name="toc 5" w:uiPriority="39"/>
-    <w:lsdException w:name="toc 6" w:uiPriority="39"/>
-    <w:lsdException w:name="toc 7" w:uiPriority="39"/>
-    <w:lsdException w:name="toc 8" w:uiPriority="39"/>
-    <w:lsdException w:name="toc 9" w:uiPriority="39"/>
-    <w:lsdException w:name="caption" w:uiPriority="35" w:qFormat="1"/>
-    <w:lsdException w:name="Title" w:semiHidden="0" w:uiPriority="10" w:unhideWhenUsed="0" w:qFormat="1"/>
-    <w:lsdException w:name="Default Paragraph Font" w:uiPriority="1"/>
-    <w:lsdException w:name="Body Text" w:uiPriority="0"/>
-    <w:lsdException w:name="Subtitle" w:semiHidden="0" w:uiPriority="11" w:unhideWhenUsed="0" w:qFormat="1"/>
-    <w:lsdException w:name="Strong" w:semiHidden="0" w:uiPriority="22" w:unhideWhenUsed="0" w:qFormat="1"/>
-    <w:lsdException w:name="Emphasis" w:semiHidden="0" w:uiPriority="20" w:unhideWhenUsed="0" w:qFormat="1"/>
-    <w:lsdException w:name="Table Grid" w:semiHidden="0" w:uiPriority="39" w:unhideWhenUsed="0"/>
-    <w:lsdException w:name="Placeholder Text" w:unhideWhenUsed="0"/>
-    <w:lsdException w:name="No Spacing" w:semiHidden="0" w:uiPriority="1" w:unhideWhenUsed="0" w:qFormat="1"/>
-    <w:lsdException w:name="Light Shading" w:semiHidden="0" w:uiPriority="60" w:unhideWhenUsed="0"/>
-    <w:lsdException w:name="Light List" w:semiHidden="0" w:uiPriority="61" w:unhideWhenUsed="0"/>
-    <w:lsdException w:name="Light Grid" w:semiHidden="0" w:uiPriority="62" w:unhideWhenUsed="0"/>
-    <w:lsdException w:name="Medium Shading 1" w:semiHidden="0" w:uiPriority="63" w:unhideWhenUsed="0"/>
-    <w:lsdException w:name="Medium Shading 2" w:semiHidden="0" w:uiPriority="64" w:unhideWhenUsed="0"/>
-    <w:lsdException w:name="Medium List 1" w:semiHidden="0" w:uiPriority="65" w:unhideWhenUsed="0"/>
-    <w:lsdException w:name="Medium List 2" w:semiHidden="0" w:uiPriority="66" w:unhideWhenUsed="0"/>
-    <w:lsdException w:name="Medium Grid 1" w:semiHidden="0" w:uiPriority="67" w:unhideWhenUsed="0"/>
-    <w:lsdException w:name="Medium Grid 2" w:semiHidden="0" w:uiPriority="68" w:unhideWhenUsed="0"/>
-    <w:lsdException w:name="Medium Grid 3" w:semiHidden="0" w:uiPriority="69" w:unhideWhenUsed="0"/>
-    <w:lsdException w:name="Dark List" w:semiHidden="0" w:uiPriority="70" w:unhideWhenUsed="0"/>
-    <w:lsdException w:name="Colorful Shading" w:semiHidden="0" w:uiPriority="71" w:unhideWhenUsed="0"/>
-    <w:lsdException w:name="Colorful List" w:semiHidden="0" w:uiPriority="72" w:unhideWhenUsed="0"/>
-    <w:lsdException w:name="Colorful Grid" w:semiHidden="0" w:uiPriority="73" w:unhideWhenUsed="0"/>
-    <w:lsdException w:name="Light Shading Accent 1" w:semiHidden="0" w:uiPriority="60" w:unhideWhenUsed="0"/>
-    <w:lsdException w:name="Light List Accent 1" w:semiHidden="0" w:uiPriority="61" w:unhideWhenUsed="0"/>
-    <w:lsdException w:name="Light Grid Accent 1" w:semiHidden="0" w:uiPriority="62" w:unhideWhenUsed="0"/>
-    <w:lsdException w:name="Medium Shading 1 Accent 1" w:semiHidden="0" w:uiPriority="63" w:unhideWhenUsed="0"/>
-    <w:lsdException w:name="Medium Shading 2 Accent 1" w:semiHidden="0" w:uiPriority="64" w:unhideWhenUsed="0"/>
-    <w:lsdException w:name="Medium List 1 Accent 1" w:semiHidden="0" w:uiPriority="65" w:unhideWhenUsed="0"/>
-    <w:lsdException w:name="Revision" w:unhideWhenUsed="0"/>
-    <w:lsdException w:name="List Paragraph" w:semiHidden="0" w:uiPriority="34" w:unhideWhenUsed="0" w:qFormat="1"/>
-    <w:lsdException w:name="Quote" w:semiHidden="0" w:uiPriority="29" w:unhideWhenUsed="0" w:qFormat="1"/>
-    <w:lsdException w:name="Intense Quote" w:semiHidden="0" w:uiPriority="30" w:unhideWhenUsed="0" w:qFormat="1"/>
-    <w:lsdException w:name="Medium List 2 Accent 1" w:semiHidden="0" w:uiPriority="66" w:unhideWhenUsed="0"/>
-    <w:lsdException w:name="Medium Grid 1 Accent 1" w:semiHidden="0" w:uiPriority="67" w:unhideWhenUsed="0"/>
-    <w:lsdException w:name="Medium Grid 2 Accent 1" w:semiHidden="0" w:uiPriority="68" w:unhideWhenUsed="0"/>
-    <w:lsdException w:name="Medium Grid 3 Accent 1" w:semiHidden="0" w:uiPriority="69" w:unhideWhenUsed="0"/>
-    <w:lsdException w:name="Dark List Accent 1" w:semiHidden="0" w:uiPriority="70" w:unhideWhenUsed="0"/>
-    <w:lsdException w:name="Colorful Shading Accent 1" w:semiHidden="0" w:uiPriority="71" w:unhideWhenUsed="0"/>
-    <w:lsdException w:name="Colorful List Accent 1" w:semiHidden="0" w:uiPriority="72" w:unhideWhenUsed="0"/>
-    <w:lsdException w:name="Colorful Grid Accent 1" w:semiHidden="0" w:uiPriority="73" w:unhideWhenUsed="0"/>
-    <w:lsdException w:name="Light Shading Accent 2" w:semiHidden="0" w:uiPriority="60" w:unhideWhenUsed="0"/>
-    <w:lsdException w:name="Light List Accent 2" w:semiHidden="0" w:uiPriority="61" w:unhideWhenUsed="0"/>
-    <w:lsdException w:name="Light Grid Accent 2" w:semiHidden="0" w:uiPriority="62" w:unhideWhenUsed="0"/>
-    <w:lsdException w:name="Medium Shading 1 Accent 2" w:semiHidden="0" w:uiPriority="63" w:unhideWhenUsed="0"/>
-    <w:lsdException w:name="Medium Shading 2 Accent 2" w:semiHidden="0" w:uiPriority="64" w:unhideWhenUsed="0"/>
-    <w:lsdException w:name="Medium List 1 Accent 2" w:semiHidden="0" w:uiPriority="65" w:unhideWhenUsed="0"/>
-    <w:lsdException w:name="Medium List 2 Accent 2" w:semiHidden="0" w:uiPriority="66" w:unhideWhenUsed="0"/>
-    <w:lsdException w:name="Medium Grid 1 Accent 2" w:semiHidden="0" w:uiPriority="67" w:unhideWhenUsed="0"/>
-    <w:lsdException w:name="Medium Grid 2 Accent 2" w:semiHidden="0" w:uiPriority="68" w:unhideWhenUsed="0"/>
-    <w:lsdException w:name="Medium Grid 3 Accent 2" w:semiHidden="0" w:uiPriority="69" w:unhideWhenUsed="0"/>
-    <w:lsdException w:name="Dark List Accent 2" w:semiHidden="0" w:uiPriority="70" w:unhideWhenUsed="0"/>
-    <w:lsdException w:name="Colorful Shading Accent 2" w:semiHidden="0" w:uiPriority="71" w:unhideWhenUsed="0"/>
-    <w:lsdException w:name="Colorful List Accent 2" w:semiHidden="0" w:uiPriority="72" w:unhideWhenUsed="0"/>
-    <w:lsdException w:name="Colorful Grid Accent 2" w:semiHidden="0" w:uiPriority="73" w:unhideWhenUsed="0"/>
-    <w:lsdException w:name="Light Shading Accent 3" w:semiHidden="0" w:uiPriority="60" w:unhideWhenUsed="0"/>
-    <w:lsdException w:name="Light List Accent 3" w:semiHidden="0" w:uiPriority="61" w:unhideWhenUsed="0"/>
-    <w:lsdException w:name="Light Grid Accent 3" w:semiHidden="0" w:uiPriority="62" w:unhideWhenUsed="0"/>
-    <w:lsdException w:name="Medium Shading 1 Accent 3" w:semiHidden="0" w:uiPriority="63" w:unhideWhenUsed="0"/>
-    <w:lsdException w:name="Medium Shading 2 Accent 3" w:semiHidden="0" w:uiPriority="64" w:unhideWhenUsed="0"/>
-    <w:lsdException w:name="Medium List 1 Accent 3" w:semiHidden="0" w:uiPriority="65" w:unhideWhenUsed="0"/>
-    <w:lsdException w:name="Medium List 2 Accent 3" w:semiHidden="0" w:uiPriority="66" w:unhideWhenUsed="0"/>
-    <w:lsdException w:name="Medium Grid 1 Accent 3" w:semiHidden="0" w:uiPriority="67" w:unhideWhenUsed="0"/>
-    <w:lsdException w:name="Medium Grid 2 Accent 3" w:semiHidden="0" w:uiPriority="68" w:unhideWhenUsed="0"/>
-    <w:lsdException w:name="Medium Grid 3 Accent 3" w:semiHidden="0" w:uiPriority="69" w:unhideWhenUsed="0"/>
-    <w:lsdException w:name="Dark List Accent 3" w:semiHidden="0" w:uiPriority="70" w:unhideWhenUsed="0"/>
-    <w:lsdException w:name="Colorful Shading Accent 3" w:semiHidden="0" w:uiPriority="71" w:unhideWhenUsed="0"/>
-    <w:lsdException w:name="Colorful List Accent 3" w:semiHidden="0" w:uiPriority="72" w:unhideWhenUsed="0"/>
-    <w:lsdException w:name="Colorful Grid Accent 3" w:semiHidden="0" w:uiPriority="73" w:unhideWhenUsed="0"/>
-    <w:lsdException w:name="Light Shading Accent 4" w:semiHidden="0" w:uiPriority="60" w:unhideWhenUsed="0"/>
-    <w:lsdException w:name="Light List Accent 4" w:semiHidden="0" w:uiPriority="61" w:unhideWhenUsed="0"/>
-    <w:lsdException w:name="Light Grid Accent 4" w:semiHidden="0" w:uiPriority="62" w:unhideWhenUsed="0"/>
-    <w:lsdException w:name="Medium Shading 1 Accent 4" w:semiHidden="0" w:uiPriority="63" w:unhideWhenUsed="0"/>
-    <w:lsdException w:name="Medium Shading 2 Accent 4" w:semiHidden="0" w:uiPriority="64" w:unhideWhenUsed="0"/>
-    <w:lsdException w:name="Medium List 1 Accent 4" w:semiHidden="0" w:uiPriority="65" w:unhideWhenUsed="0"/>
-    <w:lsdException w:name="Medium List 2 Accent 4" w:semiHidden="0" w:uiPriority="66" w:unhideWhenUsed="0"/>
-    <w:lsdException w:name="Medium Grid 1 Accent 4" w:semiHidden="0" w:uiPriority="67" w:unhideWhenUsed="0"/>
-    <w:lsdException w:name="Medium Grid 2 Accent 4" w:semiHidden="0" w:uiPriority="68" w:unhideWhenUsed="0"/>
-    <w:lsdException w:name="Medium Grid 3 Accent 4" w:semiHidden="0" w:uiPriority="69" w:unhideWhenUsed="0"/>
-    <w:lsdException w:name="Dark List Accent 4" w:semiHidden="0" w:uiPriority="70" w:unhideWhenUsed="0"/>
-    <w:lsdException w:name="Colorful Shading Accent 4" w:semiHidden="0" w:uiPriority="71" w:unhideWhenUsed="0"/>
-    <w:lsdException w:name="Colorful List Accent 4" w:semiHidden="0" w:uiPriority="72" w:unhideWhenUsed="0"/>
-    <w:lsdException w:name="Colorful Grid Accent 4" w:semiHidden="0" w:uiPriority="73" w:unhideWhenUsed="0"/>
-    <w:lsdException w:name="Light Shading Accent 5" w:semiHidden="0" w:uiPriority="60" w:unhideWhenUsed="0"/>
-    <w:lsdException w:name="Light List Accent 5" w:semiHidden="0" w:uiPriority="61" w:unhideWhenUsed="0"/>
-    <w:lsdException w:name="Light Grid Accent 5" w:semiHidden="0" w:uiPriority="62" w:unhideWhenUsed="0"/>
-    <w:lsdException w:name="Medium Shading 1 Accent 5" w:semiHidden="0" w:uiPriority="63" w:unhideWhenUsed="0"/>
-    <w:lsdException w:name="Medium Shading 2 Accent 5" w:semiHidden="0" w:uiPriority="64" w:unhideWhenUsed="0"/>
-    <w:lsdException w:name="Medium List 1 Accent 5" w:semiHidden="0" w:uiPriority="65" w:unhideWhenUsed="0"/>
-    <w:lsdException w:name="Medium List 2 Accent 5" w:semiHidden="0" w:uiPriority="66" w:unhideWhenUsed="0"/>
-    <w:lsdException w:name="Medium Grid 1 Accent 5" w:semiHidden="0" w:uiPriority="67" w:unhideWhenUsed="0"/>
-    <w:lsdException w:name="Medium Grid 2 Accent 5" w:semiHidden="0" w:uiPriority="68" w:unhideWhenUsed="0"/>
-    <w:lsdException w:name="Medium Grid 3 Accent 5" w:semiHidden="0" w:uiPriority="69" w:unhideWhenUsed="0"/>
-    <w:lsdException w:name="Dark List Accent 5" w:semiHidden="0" w:uiPriority="70" w:unhideWhenUsed="0"/>
-    <w:lsdException w:name="Colorful Shading Accent 5" w:semiHidden="0" w:uiPriority="71" w:unhideWhenUsed="0"/>
-    <w:lsdException w:name="Colorful List Accent 5" w:semiHidden="0" w:uiPriority="72" w:unhideWhenUsed="0"/>
-    <w:lsdException w:name="Colorful Grid Accent 5" w:semiHidden="0" w:uiPriority="73" w:unhideWhenUsed="0"/>
-    <w:lsdException w:name="Light Shading Accent 6" w:semiHidden="0" w:uiPriority="60" w:unhideWhenUsed="0"/>
-    <w:lsdException w:name="Light List Accent 6" w:semiHidden="0" w:uiPriority="61" w:unhideWhenUsed="0"/>
-    <w:lsdException w:name="Light Grid Accent 6" w:semiHidden="0" w:uiPriority="62" w:unhideWhenUsed="0"/>
-    <w:lsdException w:name="Medium Shading 1 Accent 6" w:semiHidden="0" w:uiPriority="63" w:unhideWhenUsed="0"/>
-    <w:lsdException w:name="Medium Shading 2 Accent 6" w:semiHidden="0" w:uiPriority="64" w:unhideWhenUsed="0"/>
-    <w:lsdException w:name="Medium List 1 Accent 6" w:semiHidden="0" w:uiPriority="65" w:unhideWhenUsed="0"/>
-    <w:lsdException w:name="Medium List 2 Accent 6" w:semiHidden="0" w:uiPriority="66" w:unhideWhenUsed="0"/>
-    <w:lsdException w:name="Medium Grid 1 Accent 6" w:semiHidden="0" w:uiPriority="67" w:unhideWhenUsed="0"/>
-    <w:lsdException w:name="Medium Grid 2 Accent 6" w:semiHidden="0" w:uiPriority="68" w:unhideWhenUsed="0"/>
-    <w:lsdException w:name="Medium Grid 3 Accent 6" w:semiHidden="0" w:uiPriority="69" w:unhideWhenUsed="0"/>
-    <w:lsdException w:name="Dark List Accent 6" w:semiHidden="0" w:uiPriority="70" w:unhideWhenUsed="0"/>
-    <w:lsdException w:name="Colorful Shading Accent 6" w:semiHidden="0" w:uiPriority="71" w:unhideWhenUsed="0"/>
-    <w:lsdException w:name="Colorful List Accent 6" w:semiHidden="0" w:uiPriority="72" w:unhideWhenUsed="0"/>
-    <w:lsdException w:name="Colorful Grid Accent 6" w:semiHidden="0" w:uiPriority="73" w:unhideWhenUsed="0"/>
-    <w:lsdException w:name="Subtle Emphasis" w:semiHidden="0" w:uiPriority="19" w:unhideWhenUsed="0" w:qFormat="1"/>
-    <w:lsdException w:name="Intense Emphasis" w:semiHidden="0" w:uiPriority="21" w:unhideWhenUsed="0" w:qFormat="1"/>
-    <w:lsdException w:name="Subtle Reference" w:semiHidden="0" w:uiPriority="31" w:unhideWhenUsed="0" w:qFormat="1"/>
-    <w:lsdException w:name="Intense Reference" w:semiHidden="0" w:uiPriority="32" w:unhideWhenUsed="0" w:qFormat="1"/>
-    <w:lsdException w:name="Book Title" w:semiHidden="0" w:uiPriority="33" w:unhideWhenUsed="0" w:qFormat="1"/>
-    <w:lsdException w:name="Bibliography" w:uiPriority="37"/>
-    <w:lsdException w:name="TOC Heading" w:uiPriority="39" w:qFormat="1"/>
+  <w:latentStyles w:defLockedState="0" w:defUIPriority="99" w:defSemiHidden="0" w:defUnhideWhenUsed="0" w:defQFormat="0" w:count="371">
+    <w:lsdException w:name="Normal" w:uiPriority="0" w:qFormat="1"/>
+    <w:lsdException w:name="heading 1" w:uiPriority="0" w:qFormat="1"/>
+    <w:lsdException w:name="heading 2" w:semiHidden="1" w:uiPriority="0" w:unhideWhenUsed="1" w:qFormat="1"/>
+    <w:lsdException w:name="heading 3" w:semiHidden="1" w:uiPriority="0" w:unhideWhenUsed="1" w:qFormat="1"/>
+    <w:lsdException w:name="heading 4" w:semiHidden="1" w:uiPriority="0" w:unhideWhenUsed="1" w:qFormat="1"/>
+    <w:lsdException w:name="heading 5" w:semiHidden="1" w:uiPriority="0" w:unhideWhenUsed="1" w:qFormat="1"/>
+    <w:lsdException w:name="heading 6" w:semiHidden="1" w:uiPriority="0" w:unhideWhenUsed="1" w:qFormat="1"/>
+    <w:lsdException w:name="heading 7" w:semiHidden="1" w:uiPriority="0" w:unhideWhenUsed="1" w:qFormat="1"/>
+    <w:lsdException w:name="heading 8" w:semiHidden="1" w:uiPriority="0" w:unhideWhenUsed="1" w:qFormat="1"/>
+    <w:lsdException w:name="heading 9" w:semiHidden="1" w:uiPriority="0" w:unhideWhenUsed="1" w:qFormat="1"/>
+    <w:lsdException w:name="index 1" w:semiHidden="1" w:unhideWhenUsed="1"/>
+    <w:lsdException w:name="index 2" w:semiHidden="1" w:unhideWhenUsed="1"/>
+    <w:lsdException w:name="index 3" w:semiHidden="1" w:unhideWhenUsed="1"/>
+    <w:lsdException w:name="index 4" w:semiHidden="1" w:unhideWhenUsed="1"/>
+    <w:lsdException w:name="index 5" w:semiHidden="1" w:unhideWhenUsed="1"/>
+    <w:lsdException w:name="index 6" w:semiHidden="1" w:unhideWhenUsed="1"/>
+    <w:lsdException w:name="index 7" w:semiHidden="1" w:unhideWhenUsed="1"/>
+    <w:lsdException w:name="index 8" w:semiHidden="1" w:unhideWhenUsed="1"/>
+    <w:lsdException w:name="index 9" w:semiHidden="1" w:unhideWhenUsed="1"/>
+    <w:lsdException w:name="toc 1" w:semiHidden="1" w:uiPriority="39" w:unhideWhenUsed="1"/>
+    <w:lsdException w:name="toc 2" w:semiHidden="1" w:uiPriority="39" w:unhideWhenUsed="1"/>
+    <w:lsdException w:name="toc 3" w:semiHidden="1" w:uiPriority="39" w:unhideWhenUsed="1"/>
+    <w:lsdException w:name="toc 4" w:semiHidden="1" w:uiPriority="39" w:unhideWhenUsed="1"/>
+    <w:lsdException w:name="toc 5" w:semiHidden="1" w:uiPriority="39" w:unhideWhenUsed="1"/>
+    <w:lsdException w:name="toc 6" w:semiHidden="1" w:uiPriority="39" w:unhideWhenUsed="1"/>
+    <w:lsdException w:name="toc 7" w:semiHidden="1" w:uiPriority="39" w:unhideWhenUsed="1"/>
+    <w:lsdException w:name="toc 8" w:semiHidden="1" w:uiPriority="39" w:unhideWhenUsed="1"/>
+    <w:lsdException w:name="toc 9" w:semiHidden="1" w:uiPriority="39" w:unhideWhenUsed="1"/>
+    <w:lsdException w:name="Normal Indent" w:semiHidden="1" w:unhideWhenUsed="1"/>
+    <w:lsdException w:name="footnote text" w:semiHidden="1" w:unhideWhenUsed="1"/>
+    <w:lsdException w:name="annotation text" w:semiHidden="1" w:unhideWhenUsed="1"/>
+    <w:lsdException w:name="header" w:semiHidden="1" w:unhideWhenUsed="1"/>
+    <w:lsdException w:name="footer" w:semiHidden="1" w:unhideWhenUsed="1"/>
+    <w:lsdException w:name="index heading" w:semiHidden="1" w:unhideWhenUsed="1"/>
+    <w:lsdException w:name="caption" w:semiHidden="1" w:uiPriority="35" w:unhideWhenUsed="1" w:qFormat="1"/>
+    <w:lsdException w:name="table of figures" w:semiHidden="1" w:unhideWhenUsed="1"/>
+    <w:lsdException w:name="envelope address" w:semiHidden="1" w:unhideWhenUsed="1"/>
+    <w:lsdException w:name="envelope return" w:semiHidden="1" w:unhideWhenUsed="1"/>
+    <w:lsdException w:name="footnote reference" w:semiHidden="1" w:unhideWhenUsed="1"/>
+    <w:lsdException w:name="annotation reference" w:semiHidden="1" w:unhideWhenUsed="1"/>
+    <w:lsdException w:name="line number" w:semiHidden="1" w:unhideWhenUsed="1"/>
+    <w:lsdException w:name="page number" w:semiHidden="1" w:unhideWhenUsed="1"/>
+    <w:lsdException w:name="endnote reference" w:semiHidden="1" w:unhideWhenUsed="1"/>
+    <w:lsdException w:name="endnote text" w:semiHidden="1" w:unhideWhenUsed="1"/>
+    <w:lsdException w:name="table of authorities" w:semiHidden="1" w:unhideWhenUsed="1"/>
+    <w:lsdException w:name="macro" w:semiHidden="1" w:unhideWhenUsed="1"/>
+    <w:lsdException w:name="toa heading" w:semiHidden="1" w:unhideWhenUsed="1"/>
+    <w:lsdException w:name="List" w:semiHidden="1" w:unhideWhenUsed="1"/>
+    <w:lsdException w:name="List Bullet" w:semiHidden="1" w:unhideWhenUsed="1"/>
+    <w:lsdException w:name="List Number" w:semiHidden="1" w:unhideWhenUsed="1"/>
+    <w:lsdException w:name="List 2" w:semiHidden="1" w:unhideWhenUsed="1"/>
+    <w:lsdException w:name="List 3" w:semiHidden="1" w:unhideWhenUsed="1"/>
+    <w:lsdException w:name="List 4" w:semiHidden="1" w:unhideWhenUsed="1"/>
+    <w:lsdException w:name="List 5" w:semiHidden="1" w:unhideWhenUsed="1"/>
+    <w:lsdException w:name="List Bullet 2" w:semiHidden="1" w:unhideWhenUsed="1"/>
+    <w:lsdException w:name="List Bullet 3" w:semiHidden="1" w:unhideWhenUsed="1"/>
+    <w:lsdException w:name="List Bullet 4" w:semiHidden="1" w:unhideWhenUsed="1"/>
+    <w:lsdException w:name="List Bullet 5" w:semiHidden="1" w:unhideWhenUsed="1"/>
+    <w:lsdException w:name="List Number 2" w:semiHidden="1" w:unhideWhenUsed="1"/>
+    <w:lsdException w:name="List Number 3" w:semiHidden="1" w:unhideWhenUsed="1"/>
+    <w:lsdException w:name="List Number 4" w:semiHidden="1" w:unhideWhenUsed="1"/>
+    <w:lsdException w:name="List Number 5" w:semiHidden="1" w:unhideWhenUsed="1"/>
+    <w:lsdException w:name="Title" w:uiPriority="10" w:qFormat="1"/>
+    <w:lsdException w:name="Closing" w:semiHidden="1" w:unhideWhenUsed="1"/>
+    <w:lsdException w:name="Signature" w:semiHidden="1" w:unhideWhenUsed="1"/>
+    <w:lsdException w:name="Default Paragraph Font" w:semiHidden="1" w:uiPriority="1" w:unhideWhenUsed="1"/>
+    <w:lsdException w:name="Body Text" w:semiHidden="1" w:uiPriority="0" w:unhideWhenUsed="1"/>
+    <w:lsdException w:name="Body Text Indent" w:semiHidden="1" w:unhideWhenUsed="1"/>
+    <w:lsdException w:name="List Continue" w:semiHidden="1" w:unhideWhenUsed="1"/>
+    <w:lsdException w:name="List Continue 2" w:semiHidden="1" w:unhideWhenUsed="1"/>
+    <w:lsdException w:name="List Continue 3" w:semiHidden="1" w:unhideWhenUsed="1"/>
+    <w:lsdException w:name="List Continue 4" w:semiHidden="1" w:unhideWhenUsed="1"/>
+    <w:lsdException w:name="List Continue 5" w:semiHidden="1" w:unhideWhenUsed="1"/>
+    <w:lsdException w:name="Message Header" w:semiHidden="1" w:unhideWhenUsed="1"/>
+    <w:lsdException w:name="Subtitle" w:uiPriority="11" w:qFormat="1"/>
+    <w:lsdException w:name="Salutation" w:semiHidden="1" w:unhideWhenUsed="1"/>
+    <w:lsdException w:name="Date" w:semiHidden="1" w:unhideWhenUsed="1"/>
+    <w:lsdException w:name="Body Text First Indent" w:semiHidden="1" w:unhideWhenUsed="1"/>
+    <w:lsdException w:name="Body Text First Indent 2" w:semiHidden="1" w:unhideWhenUsed="1"/>
+    <w:lsdException w:name="Note Heading" w:semiHidden="1" w:unhideWhenUsed="1"/>
+    <w:lsdException w:name="Body Text 2" w:semiHidden="1" w:unhideWhenUsed="1"/>
+    <w:lsdException w:name="Body Text 3" w:semiHidden="1" w:unhideWhenUsed="1"/>
+    <w:lsdException w:name="Body Text Indent 2" w:semiHidden="1" w:unhideWhenUsed="1"/>
+    <w:lsdException w:name="Body Text Indent 3" w:semiHidden="1" w:unhideWhenUsed="1"/>
+    <w:lsdException w:name="Block Text" w:semiHidden="1" w:unhideWhenUsed="1"/>
+    <w:lsdException w:name="Hyperlink" w:semiHidden="1" w:unhideWhenUsed="1"/>
+    <w:lsdException w:name="FollowedHyperlink" w:semiHidden="1" w:unhideWhenUsed="1"/>
+    <w:lsdException w:name="Strong" w:uiPriority="22" w:qFormat="1"/>
+    <w:lsdException w:name="Emphasis" w:uiPriority="20" w:qFormat="1"/>
+    <w:lsdException w:name="Document Map" w:semiHidden="1" w:unhideWhenUsed="1"/>
+    <w:lsdException w:name="Plain Text" w:semiHidden="1" w:unhideWhenUsed="1"/>
+    <w:lsdException w:name="E-mail Signature" w:semiHidden="1" w:unhideWhenUsed="1"/>
+    <w:lsdException w:name="HTML Top of Form" w:semiHidden="1" w:unhideWhenUsed="1"/>
+    <w:lsdException w:name="HTML Bottom of Form" w:semiHidden="1" w:unhideWhenUsed="1"/>
+    <w:lsdException w:name="Normal (Web)" w:semiHidden="1" w:unhideWhenUsed="1"/>
+    <w:lsdException w:name="HTML Acronym" w:semiHidden="1" w:unhideWhenUsed="1"/>
+    <w:lsdException w:name="HTML Address" w:semiHidden="1" w:unhideWhenUsed="1"/>
+    <w:lsdException w:name="HTML Cite" w:semiHidden="1" w:unhideWhenUsed="1"/>
+    <w:lsdException w:name="HTML Code" w:semiHidden="1" w:unhideWhenUsed="1"/>
+    <w:lsdException w:name="HTML Definition" w:semiHidden="1" w:unhideWhenUsed="1"/>
+    <w:lsdException w:name="HTML Keyboard" w:semiHidden="1" w:unhideWhenUsed="1"/>
+    <w:lsdException w:name="HTML Preformatted" w:semiHidden="1" w:unhideWhenUsed="1"/>
+    <w:lsdException w:name="HTML Sample" w:semiHidden="1" w:unhideWhenUsed="1"/>
+    <w:lsdException w:name="HTML Typewriter" w:semiHidden="1" w:unhideWhenUsed="1"/>
+    <w:lsdException w:name="HTML Variable" w:semiHidden="1" w:unhideWhenUsed="1"/>
+    <w:lsdException w:name="Normal Table" w:semiHidden="1" w:unhideWhenUsed="1"/>
+    <w:lsdException w:name="annotation subject" w:semiHidden="1" w:unhideWhenUsed="1"/>
+    <w:lsdException w:name="No List" w:semiHidden="1" w:unhideWhenUsed="1"/>
+    <w:lsdException w:name="Outline List 1" w:semiHidden="1" w:unhideWhenUsed="1"/>
+    <w:lsdException w:name="Outline List 2" w:semiHidden="1" w:unhideWhenUsed="1"/>
+    <w:lsdException w:name="Outline List 3" w:semiHidden="1" w:unhideWhenUsed="1"/>
+    <w:lsdException w:name="Table Simple 1" w:semiHidden="1" w:unhideWhenUsed="1"/>
+    <w:lsdException w:name="Table Simple 2" w:semiHidden="1" w:unhideWhenUsed="1"/>
+    <w:lsdException w:name="Table Simple 3" w:semiHidden="1" w:unhideWhenUsed="1"/>
+    <w:lsdException w:name="Table Classic 1" w:semiHidden="1" w:unhideWhenUsed="1"/>
+    <w:lsdException w:name="Table Classic 2" w:semiHidden="1" w:unhideWhenUsed="1"/>
+    <w:lsdException w:name="Table Classic 3" w:semiHidden="1" w:unhideWhenUsed="1"/>
+    <w:lsdException w:name="Table Classic 4" w:semiHidden="1" w:unhideWhenUsed="1"/>
+    <w:lsdException w:name="Table Colorful 1" w:semiHidden="1" w:unhideWhenUsed="1"/>
+    <w:lsdException w:name="Table Colorful 2" w:semiHidden="1" w:unhideWhenUsed="1"/>
+    <w:lsdException w:name="Table Colorful 3" w:semiHidden="1" w:unhideWhenUsed="1"/>
+    <w:lsdException w:name="Table Columns 1" w:semiHidden="1" w:unhideWhenUsed="1"/>
+    <w:lsdException w:name="Table Columns 2" w:semiHidden="1" w:unhideWhenUsed="1"/>
+    <w:lsdException w:name="Table Columns 3" w:semiHidden="1" w:unhideWhenUsed="1"/>
+    <w:lsdException w:name="Table Columns 4" w:semiHidden="1" w:unhideWhenUsed="1"/>
+    <w:lsdException w:name="Table Columns 5" w:semiHidden="1" w:unhideWhenUsed="1"/>
+    <w:lsdException w:name="Table Grid 1" w:semiHidden="1" w:unhideWhenUsed="1"/>
+    <w:lsdException w:name="Table Grid 2" w:semiHidden="1" w:unhideWhenUsed="1"/>
+    <w:lsdException w:name="Table Grid 3" w:semiHidden="1" w:unhideWhenUsed="1"/>
+    <w:lsdException w:name="Table Grid 4" w:semiHidden="1" w:unhideWhenUsed="1"/>
+    <w:lsdException w:name="Table Grid 5" w:semiHidden="1" w:unhideWhenUsed="1"/>
+    <w:lsdException w:name="Table Grid 6" w:semiHidden="1" w:unhideWhenUsed="1"/>
+    <w:lsdException w:name="Table Grid 7" w:semiHidden="1" w:unhideWhenUsed="1"/>
+    <w:lsdException w:name="Table Grid 8" w:semiHidden="1" w:unhideWhenUsed="1"/>
+    <w:lsdException w:name="Table List 1" w:semiHidden="1" w:unhideWhenUsed="1"/>
+    <w:lsdException w:name="Table List 2" w:semiHidden="1" w:unhideWhenUsed="1"/>
+    <w:lsdException w:name="Table List 3" w:semiHidden="1" w:unhideWhenUsed="1"/>
+    <w:lsdException w:name="Table List 4" w:semiHidden="1" w:unhideWhenUsed="1"/>
+    <w:lsdException w:name="Table List 5" w:semiHidden="1" w:unhideWhenUsed="1"/>
+    <w:lsdException w:name="Table List 6" w:semiHidden="1" w:unhideWhenUsed="1"/>
+    <w:lsdException w:name="Table List 7" w:semiHidden="1" w:unhideWhenUsed="1"/>
+    <w:lsdException w:name="Table List 8" w:semiHidden="1" w:unhideWhenUsed="1"/>
+    <w:lsdException w:name="Table 3D effects 1" w:semiHidden="1" w:unhideWhenUsed="1"/>
+    <w:lsdException w:name="Table 3D effects 2" w:semiHidden="1" w:unhideWhenUsed="1"/>
+    <w:lsdException w:name="Table 3D effects 3" w:semiHidden="1" w:unhideWhenUsed="1"/>
+    <w:lsdException w:name="Table Contemporary" w:semiHidden="1" w:unhideWhenUsed="1"/>
+    <w:lsdException w:name="Table Elegant" w:semiHidden="1" w:unhideWhenUsed="1"/>
+    <w:lsdException w:name="Table Professional" w:semiHidden="1" w:unhideWhenUsed="1"/>
+    <w:lsdException w:name="Table Subtle 1" w:semiHidden="1" w:unhideWhenUsed="1"/>
+    <w:lsdException w:name="Table Subtle 2" w:semiHidden="1" w:unhideWhenUsed="1"/>
+    <w:lsdException w:name="Table Web 1" w:semiHidden="1" w:unhideWhenUsed="1"/>
+    <w:lsdException w:name="Table Web 2" w:semiHidden="1" w:unhideWhenUsed="1"/>
+    <w:lsdException w:name="Table Web 3" w:semiHidden="1" w:unhideWhenUsed="1"/>
+    <w:lsdException w:name="Balloon Text" w:semiHidden="1" w:unhideWhenUsed="1"/>
+    <w:lsdException w:name="Table Grid" w:uiPriority="39"/>
+    <w:lsdException w:name="Table Theme" w:semiHidden="1" w:unhideWhenUsed="1"/>
+    <w:lsdException w:name="Placeholder Text" w:semiHidden="1"/>
+    <w:lsdException w:name="No Spacing" w:uiPriority="1" w:qFormat="1"/>
+    <w:lsdException w:name="Light Shading" w:uiPriority="60"/>
+    <w:lsdException w:name="Light List" w:uiPriority="61"/>
+    <w:lsdException w:name="Light Grid" w:uiPriority="62"/>
+    <w:lsdException w:name="Medium Shading 1" w:uiPriority="63"/>
+    <w:lsdException w:name="Medium Shading 2" w:uiPriority="64"/>
+    <w:lsdException w:name="Medium List 1" w:uiPriority="65"/>
+    <w:lsdException w:name="Medium List 2" w:uiPriority="66"/>
+    <w:lsdException w:name="Medium Grid 1" w:uiPriority="67"/>
+    <w:lsdException w:name="Medium Grid 2" w:uiPriority="68"/>
+    <w:lsdException w:name="Medium Grid 3" w:uiPriority="69"/>
+    <w:lsdException w:name="Dark List" w:uiPriority="70"/>
+    <w:lsdException w:name="Colorful Shading" w:uiPriority="71"/>
+    <w:lsdException w:name="Colorful List" w:uiPriority="72"/>
+    <w:lsdException w:name="Colorful Grid" w:uiPriority="73"/>
+    <w:lsdException w:name="Light Shading Accent 1" w:uiPriority="60"/>
+    <w:lsdException w:name="Light List Accent 1" w:uiPriority="61"/>
+    <w:lsdException w:name="Light Grid Accent 1" w:uiPriority="62"/>
+    <w:lsdException w:name="Medium Shading 1 Accent 1" w:uiPriority="63"/>
+    <w:lsdException w:name="Medium Shading 2 Accent 1" w:uiPriority="64"/>
+    <w:lsdException w:name="Medium List 1 Accent 1" w:uiPriority="65"/>
+    <w:lsdException w:name="Revision" w:semiHidden="1"/>
+    <w:lsdException w:name="List Paragraph" w:uiPriority="34" w:qFormat="1"/>
+    <w:lsdException w:name="Quote" w:uiPriority="29" w:qFormat="1"/>
+    <w:lsdException w:name="Intense Quote" w:uiPriority="30" w:qFormat="1"/>
+    <w:lsdException w:name="Medium List 2 Accent 1" w:uiPriority="66"/>
+    <w:lsdException w:name="Medium Grid 1 Accent 1" w:uiPriority="67"/>
+    <w:lsdException w:name="Medium Grid 2 Accent 1" w:uiPriority="68"/>
+    <w:lsdException w:name="Medium Grid 3 Accent 1" w:uiPriority="69"/>
+    <w:lsdException w:name="Dark List Accent 1" w:uiPriority="70"/>
+    <w:lsdException w:name="Colorful Shading Accent 1" w:uiPriority="71"/>
+    <w:lsdException w:name="Colorful List Accent 1" w:uiPriority="72"/>
+    <w:lsdException w:name="Colorful Grid Accent 1" w:uiPriority="73"/>
+    <w:lsdException w:name="Light Shading Accent 2" w:uiPriority="60"/>
+    <w:lsdException w:name="Light List Accent 2" w:uiPriority="61"/>
+    <w:lsdException w:name="Light Grid Accent 2" w:uiPriority="62"/>
+    <w:lsdException w:name="Medium Shading 1 Accent 2" w:uiPriority="63"/>
+    <w:lsdException w:name="Medium Shading 2 Accent 2" w:uiPriority="64"/>
+    <w:lsdException w:name="Medium List 1 Accent 2" w:uiPriority="65"/>
+    <w:lsdException w:name="Medium List 2 Accent 2" w:uiPriority="66"/>
+    <w:lsdException w:name="Medium Grid 1 Accent 2" w:uiPriority="67"/>
+    <w:lsdException w:name="Medium Grid 2 Accent 2" w:uiPriority="68"/>
+    <w:lsdException w:name="Medium Grid 3 Accent 2" w:uiPriority="69"/>
+    <w:lsdException w:name="Dark List Accent 2" w:uiPriority="70"/>
+    <w:lsdException w:name="Colorful Shading Accent 2" w:uiPriority="71"/>
+    <w:lsdException w:name="Colorful List Accent 2" w:uiPriority="72"/>
+    <w:lsdException w:name="Colorful Grid Accent 2" w:uiPriority="73"/>
+    <w:lsdException w:name="Light Shading Accent 3" w:uiPriority="60"/>
+    <w:lsdException w:name="Light List Accent 3" w:uiPriority="61"/>
+    <w:lsdException w:name="Light Grid Accent 3" w:uiPriority="62"/>
+    <w:lsdException w:name="Medium Shading 1 Accent 3" w:uiPriority="63"/>
+    <w:lsdException w:name="Medium Shading 2 Accent 3" w:uiPriority="64"/>
+    <w:lsdException w:name="Medium List 1 Accent 3" w:uiPriority="65"/>
+    <w:lsdException w:name="Medium List 2 Accent 3" w:uiPriority="66"/>
+    <w:lsdException w:name="Medium Grid 1 Accent 3" w:uiPriority="67"/>
+    <w:lsdException w:name="Medium Grid 2 Accent 3" w:uiPriority="68"/>
+    <w:lsdException w:name="Medium Grid 3 Accent 3" w:uiPriority="69"/>
+    <w:lsdException w:name="Dark List Accent 3" w:uiPriority="70"/>
+    <w:lsdException w:name="Colorful Shading Accent 3" w:uiPriority="71"/>
+    <w:lsdException w:name="Colorful List Accent 3" w:uiPriority="72"/>
+    <w:lsdException w:name="Colorful Grid Accent 3" w:uiPriority="73"/>
+    <w:lsdException w:name="Light Shading Accent 4" w:uiPriority="60"/>
+    <w:lsdException w:name="Light List Accent 4" w:uiPriority="61"/>
+    <w:lsdException w:name="Light Grid Accent 4" w:uiPriority="62"/>
+    <w:lsdException w:name="Medium Shading 1 Accent 4" w:uiPriority="63"/>
+    <w:lsdException w:name="Medium Shading 2 Accent 4" w:uiPriority="64"/>
+    <w:lsdException w:name="Medium List 1 Accent 4" w:uiPriority="65"/>
+    <w:lsdException w:name="Medium List 2 Accent 4" w:uiPriority="66"/>
+    <w:lsdException w:name="Medium Grid 1 Accent 4" w:uiPriority="67"/>
+    <w:lsdException w:name="Medium Grid 2 Accent 4" w:uiPriority="68"/>
+    <w:lsdException w:name="Medium Grid 3 Accent 4" w:uiPriority="69"/>
+    <w:lsdException w:name="Dark List Accent 4" w:uiPriority="70"/>
+    <w:lsdException w:name="Colorful Shading Accent 4" w:uiPriority="71"/>
+    <w:lsdException w:name="Colorful List Accent 4" w:uiPriority="72"/>
+    <w:lsdException w:name="Colorful Grid Accent 4" w:uiPriority="73"/>
+    <w:lsdException w:name="Light Shading Accent 5" w:uiPriority="60"/>
+    <w:lsdException w:name="Light List Accent 5" w:uiPriority="61"/>
+    <w:lsdException w:name="Light Grid Accent 5" w:uiPriority="62"/>
+    <w:lsdException w:name="Medium Shading 1 Accent 5" w:uiPriority="63"/>
+    <w:lsdException w:name="Medium Shading 2 Accent 5" w:uiPriority="64"/>
+    <w:lsdException w:name="Medium List 1 Accent 5" w:uiPriority="65"/>
+    <w:lsdException w:name="Medium List 2 Accent 5" w:uiPriority="66"/>
+    <w:lsdException w:name="Medium Grid 1 Accent 5" w:uiPriority="67"/>
+    <w:lsdException w:name="Medium Grid 2 Accent 5" w:uiPriority="68"/>
+    <w:lsdException w:name="Medium Grid 3 Accent 5" w:uiPriority="69"/>
+    <w:lsdException w:name="Dark List Accent 5" w:uiPriority="70"/>
+    <w:lsdException w:name="Colorful Shading Accent 5" w:uiPriority="71"/>
+    <w:lsdException w:name="Colorful List Accent 5" w:uiPriority="72"/>
+    <w:lsdException w:name="Colorful Grid Accent 5" w:uiPriority="73"/>
+    <w:lsdException w:name="Light Shading Accent 6" w:uiPriority="60"/>
+    <w:lsdException w:name="Light List Accent 6" w:uiPriority="61"/>
+    <w:lsdException w:name="Light Grid Accent 6" w:uiPriority="62"/>
+    <w:lsdException w:name="Medium Shading 1 Accent 6" w:uiPriority="63"/>
+    <w:lsdException w:name="Medium Shading 2 Accent 6" w:uiPriority="64"/>
+    <w:lsdException w:name="Medium List 1 Accent 6" w:uiPriority="65"/>
+    <w:lsdException w:name="Medium List 2 Accent 6" w:uiPriority="66"/>
+    <w:lsdException w:name="Medium Grid 1 Accent 6" w:uiPriority="67"/>
+    <w:lsdException w:name="Medium Grid 2 Accent 6" w:uiPriority="68"/>
+    <w:lsdException w:name="Medium Grid 3 Accent 6" w:uiPriority="69"/>
+    <w:lsdException w:name="Dark List Accent 6" w:uiPriority="70"/>
+    <w:lsdException w:name="Colorful Shading Accent 6" w:uiPriority="71"/>
+    <w:lsdException w:name="Colorful List Accent 6" w:uiPriority="72"/>
+    <w:lsdException w:name="Colorful Grid Accent 6" w:uiPriority="73"/>
+    <w:lsdException w:name="Subtle Emphasis" w:uiPriority="19" w:qFormat="1"/>
+    <w:lsdException w:name="Intense Emphasis" w:uiPriority="21" w:qFormat="1"/>
+    <w:lsdException w:name="Subtle Reference" w:uiPriority="31" w:qFormat="1"/>
+    <w:lsdException w:name="Intense Reference" w:uiPriority="32" w:qFormat="1"/>
+    <w:lsdException w:name="Book Title" w:uiPriority="33" w:qFormat="1"/>
+    <w:lsdException w:name="Bibliography" w:semiHidden="1" w:uiPriority="37" w:unhideWhenUsed="1"/>
+    <w:lsdException w:name="TOC Heading" w:semiHidden="1" w:uiPriority="39" w:unhideWhenUsed="1" w:qFormat="1"/>
+    <w:lsdException w:name="Plain Table 1" w:uiPriority="41"/>
+    <w:lsdException w:name="Plain Table 2" w:uiPriority="42"/>
+    <w:lsdException w:name="Plain Table 3" w:uiPriority="43"/>
+    <w:lsdException w:name="Plain Table 4" w:uiPriority="44"/>
+    <w:lsdException w:name="Plain Table 5" w:uiPriority="45"/>
+    <w:lsdException w:name="Grid Table Light" w:uiPriority="40"/>
+    <w:lsdException w:name="Grid Table 1 Light" w:uiPriority="46"/>
+    <w:lsdException w:name="Grid Table 2" w:uiPriority="47"/>
+    <w:lsdException w:name="Grid Table 3" w:uiPriority="48"/>
+    <w:lsdException w:name="Grid Table 4" w:uiPriority="49"/>
+    <w:lsdException w:name="Grid Table 5 Dark" w:uiPriority="50"/>
+    <w:lsdException w:name="Grid Table 6 Colorful" w:uiPriority="51"/>
+    <w:lsdException w:name="Grid Table 7 Colorful" w:uiPriority="52"/>
+    <w:lsdException w:name="Grid Table 1 Light Accent 1" w:uiPriority="46"/>
+    <w:lsdException w:name="Grid Table 2 Accent 1" w:uiPriority="47"/>
+    <w:lsdException w:name="Grid Table 3 Accent 1" w:uiPriority="48"/>
+    <w:lsdException w:name="Grid Table 4 Accent 1" w:uiPriority="49"/>
+    <w:lsdException w:name="Grid Table 5 Dark Accent 1" w:uiPriority="50"/>
+    <w:lsdException w:name="Grid Table 6 Colorful Accent 1" w:uiPriority="51"/>
+    <w:lsdException w:name="Grid Table 7 Colorful Accent 1" w:uiPriority="52"/>
+    <w:lsdException w:name="Grid Table 1 Light Accent 2" w:uiPriority="46"/>
+    <w:lsdException w:name="Grid Table 2 Accent 2" w:uiPriority="47"/>
+    <w:lsdException w:name="Grid Table 3 Accent 2" w:uiPriority="48"/>
+    <w:lsdException w:name="Grid Table 4 Accent 2" w:uiPriority="49"/>
+    <w:lsdException w:name="Grid Table 5 Dark Accent 2" w:uiPriority="50"/>
+    <w:lsdException w:name="Grid Table 6 Colorful Accent 2" w:uiPriority="51"/>
+    <w:lsdException w:name="Grid Table 7 Colorful Accent 2" w:uiPriority="52"/>
+    <w:lsdException w:name="Grid Table 1 Light Accent 3" w:uiPriority="46"/>
+    <w:lsdException w:name="Grid Table 2 Accent 3" w:uiPriority="47"/>
+    <w:lsdException w:name="Grid Table 3 Accent 3" w:uiPriority="48"/>
+    <w:lsdException w:name="Grid Table 4 Accent 3" w:uiPriority="49"/>
+    <w:lsdException w:name="Grid Table 5 Dark Accent 3" w:uiPriority="50"/>
+    <w:lsdException w:name="Grid Table 6 Colorful Accent 3" w:uiPriority="51"/>
+    <w:lsdException w:name="Grid Table 7 Colorful Accent 3" w:uiPriority="52"/>
+    <w:lsdException w:name="Grid Table 1 Light Accent 4" w:uiPriority="46"/>
+    <w:lsdException w:name="Grid Table 2 Accent 4" w:uiPriority="47"/>
+    <w:lsdException w:name="Grid Table 3 Accent 4" w:uiPriority="48"/>
+    <w:lsdException w:name="Grid Table 4 Accent 4" w:uiPriority="49"/>
+    <w:lsdException w:name="Grid Table 5 Dark Accent 4" w:uiPriority="50"/>
+    <w:lsdException w:name="Grid Table 6 Colorful Accent 4" w:uiPriority="51"/>
+    <w:lsdException w:name="Grid Table 7 Colorful Accent 4" w:uiPriority="52"/>
+    <w:lsdException w:name="Grid Table 1 Light Accent 5" w:uiPriority="46"/>
+    <w:lsdException w:name="Grid Table 2 Accent 5" w:uiPriority="47"/>
+    <w:lsdException w:name="Grid Table 3 Accent 5" w:uiPriority="48"/>
+    <w:lsdException w:name="Grid Table 4 Accent 5" w:uiPriority="49"/>
+    <w:lsdException w:name="Grid Table 5 Dark Accent 5" w:uiPriority="50"/>
+    <w:lsdException w:name="Grid Table 6 Colorful Accent 5" w:uiPriority="51"/>
+    <w:lsdException w:name="Grid Table 7 Colorful Accent 5" w:uiPriority="52"/>
+    <w:lsdException w:name="Grid Table 1 Light Accent 6" w:uiPriority="46"/>
+    <w:lsdException w:name="Grid Table 2 Accent 6" w:uiPriority="47"/>
+    <w:lsdException w:name="Grid Table 3 Accent 6" w:uiPriority="48"/>
+    <w:lsdException w:name="Grid Table 4 Accent 6" w:uiPriority="49"/>
+    <w:lsdException w:name="Grid Table 5 Dark Accent 6" w:uiPriority="50"/>
+    <w:lsdException w:name="Grid Table 6 Colorful Accent 6" w:uiPriority="51"/>
+    <w:lsdException w:name="Grid Table 7 Colorful Accent 6" w:uiPriority="52"/>
+    <w:lsdException w:name="List Table 1 Light" w:uiPriority="46"/>
+    <w:lsdException w:name="List Table 2" w:uiPriority="47"/>
+    <w:lsdException w:name="List Table 3" w:uiPriority="48"/>
+    <w:lsdException w:name="List Table 4" w:uiPriority="49"/>
+    <w:lsdException w:name="List Table 5 Dark" w:uiPriority="50"/>
+    <w:lsdException w:name="List Table 6 Colorful" w:uiPriority="51"/>
+    <w:lsdException w:name="List Table 7 Colorful" w:uiPriority="52"/>
+    <w:lsdException w:name="List Table 1 Light Accent 1" w:uiPriority="46"/>
+    <w:lsdException w:name="List Table 2 Accent 1" w:uiPriority="47"/>
+    <w:lsdException w:name="List Table 3 Accent 1" w:uiPriority="48"/>
+    <w:lsdException w:name="List Table 4 Accent 1" w:uiPriority="49"/>
+    <w:lsdException w:name="List Table 5 Dark Accent 1" w:uiPriority="50"/>
+    <w:lsdException w:name="List Table 6 Colorful Accent 1" w:uiPriority="51"/>
+    <w:lsdException w:name="List Table 7 Colorful Accent 1" w:uiPriority="52"/>
+    <w:lsdException w:name="List Table 1 Light Accent 2" w:uiPriority="46"/>
+    <w:lsdException w:name="List Table 2 Accent 2" w:uiPriority="47"/>
+    <w:lsdException w:name="List Table 3 Accent 2" w:uiPriority="48"/>
+    <w:lsdException w:name="List Table 4 Accent 2" w:uiPriority="49"/>
+    <w:lsdException w:name="List Table 5 Dark Accent 2" w:uiPriority="50"/>
+    <w:lsdException w:name="List Table 6 Colorful Accent 2" w:uiPriority="51"/>
+    <w:lsdException w:name="List Table 7 Colorful Accent 2" w:uiPriority="52"/>
+    <w:lsdException w:name="List Table 1 Light Accent 3" w:uiPriority="46"/>
+    <w:lsdException w:name="List Table 2 Accent 3" w:uiPriority="47"/>
+    <w:lsdException w:name="List Table 3 Accent 3" w:uiPriority="48"/>
+    <w:lsdException w:name="List Table 4 Accent 3" w:uiPriority="49"/>
+    <w:lsdException w:name="List Table 5 Dark Accent 3" w:uiPriority="50"/>
+    <w:lsdException w:name="List Table 6 Colorful Accent 3" w:uiPriority="51"/>
+    <w:lsdException w:name="List Table 7 Colorful Accent 3" w:uiPriority="52"/>
+    <w:lsdException w:name="List Table 1 Light Accent 4" w:uiPriority="46"/>
+    <w:lsdException w:name="List Table 2 Accent 4" w:uiPriority="47"/>
+    <w:lsdException w:name="List Table 3 Accent 4" w:uiPriority="48"/>
+    <w:lsdException w:name="List Table 4 Accent 4" w:uiPriority="49"/>
+    <w:lsdException w:name="List Table 5 Dark Accent 4" w:uiPriority="50"/>
+    <w:lsdException w:name="List Table 6 Colorful Accent 4" w:uiPriority="51"/>
+    <w:lsdException w:name="List Table 7 Colorful Accent 4" w:uiPriority="52"/>
+    <w:lsdException w:name="List Table 1 Light Accent 5" w:uiPriority="46"/>
+    <w:lsdException w:name="List Table 2 Accent 5" w:uiPriority="47"/>
+    <w:lsdException w:name="List Table 3 Accent 5" w:uiPriority="48"/>
+    <w:lsdException w:name="List Table 4 Accent 5" w:uiPriority="49"/>
+    <w:lsdException w:name="List Table 5 Dark Accent 5" w:uiPriority="50"/>
+    <w:lsdException w:name="List Table 6 Colorful Accent 5" w:uiPriority="51"/>
+    <w:lsdException w:name="List Table 7 Colorful Accent 5" w:uiPriority="52"/>
+    <w:lsdException w:name="List Table 1 Light Accent 6" w:uiPriority="46"/>
+    <w:lsdException w:name="List Table 2 Accent 6" w:uiPriority="47"/>
+    <w:lsdException w:name="List Table 3 Accent 6" w:uiPriority="48"/>
+    <w:lsdException w:name="List Table 4 Accent 6" w:uiPriority="49"/>
+    <w:lsdException w:name="List Table 5 Dark Accent 6" w:uiPriority="50"/>
+    <w:lsdException w:name="List Table 6 Colorful Accent 6" w:uiPriority="51"/>
+    <w:lsdException w:name="List Table 7 Colorful Accent 6" w:uiPriority="52"/>
   </w:latentStyles>
   <w:style w:type="paragraph" w:default="1" w:styleId="Normal">
     <w:name w:val="Normal"/>
@@ -12936,7 +10250,7 @@
   <a:extraClrSchemeLst/>
   <a:extLst>
     <a:ext uri="{05A4C25C-085E-4340-85A3-A5531E510DB2}">
-      <thm15:themeFamily xmlns:thm15="http://schemas.microsoft.com/office/thememl/2012/main" xmlns="" name="Office Theme" id="{62F939B6-93AF-4DB8-9C6B-D6C7DFDC589F}" vid="{4A3C46E8-61CC-4603-A589-7422A47A8E4A}"/>
+      <thm15:themeFamily xmlns:thm15="http://schemas.microsoft.com/office/thememl/2012/main" name="Office Theme" id="{62F939B6-93AF-4DB8-9C6B-D6C7DFDC589F}" vid="{4A3C46E8-61CC-4603-A589-7422A47A8E4A}"/>
     </a:ext>
   </a:extLst>
 </a:theme>

--- a/Testes/Test Cases.docx
+++ b/Testes/Test Cases.docx
@@ -5627,6 +5627,2444 @@
         </w:rPr>
         <w:t>Cadastrar moto taxista – Cancelar cadastro</w:t>
       </w:r>
+    </w:p>
+    <w:p>
+      <w:pPr>
+        <w:pStyle w:val="bp"/>
+        <w:spacing w:before="0" w:after="0"/>
+        <w:rPr>
+          <w:rFonts w:ascii="Arial" w:hAnsi="Arial"/>
+          <w:sz w:val="20"/>
+        </w:rPr>
+      </w:pPr>
+      <w:r>
+        <w:rPr>
+          <w:rFonts w:ascii="Arial" w:hAnsi="Arial"/>
+          <w:sz w:val="20"/>
+          <w:u w:val="single"/>
+        </w:rPr>
+        <w:t>Descrição</w:t>
+      </w:r>
+      <w:r>
+        <w:rPr>
+          <w:rFonts w:ascii="Arial" w:hAnsi="Arial"/>
+          <w:sz w:val="20"/>
+        </w:rPr>
+        <w:t>:</w:t>
+      </w:r>
+      <w:r>
+        <w:t xml:space="preserve"> </w:t>
+      </w:r>
+      <w:r>
+        <w:t>Este c</w:t>
+      </w:r>
+      <w:r>
+        <w:t>aso de uso permite que o usuário</w:t>
+      </w:r>
+      <w:r>
+        <w:t xml:space="preserve"> (não cadastrado) possa se cadastrar e assim ter acesso </w:t>
+      </w:r>
+      <w:r>
+        <w:t xml:space="preserve">a usabilidade do sistema </w:t>
+      </w:r>
+      <w:proofErr w:type="gramStart"/>
+      <w:r>
+        <w:t>MotoTaxiJÁ</w:t>
+      </w:r>
+      <w:proofErr w:type="gramEnd"/>
+      <w:r>
+        <w:t>.</w:t>
+      </w:r>
+    </w:p>
+    <w:p>
+      <w:pPr>
+        <w:pStyle w:val="bp"/>
+        <w:spacing w:before="0" w:after="0"/>
+        <w:rPr>
+          <w:rFonts w:ascii="Arial" w:hAnsi="Arial"/>
+          <w:sz w:val="20"/>
+        </w:rPr>
+      </w:pPr>
+      <w:r>
+        <w:rPr>
+          <w:rFonts w:ascii="Arial" w:hAnsi="Arial"/>
+          <w:sz w:val="20"/>
+          <w:u w:val="single"/>
+        </w:rPr>
+        <w:t>Pré-Condições</w:t>
+      </w:r>
+      <w:r>
+        <w:rPr>
+          <w:rFonts w:ascii="Arial" w:hAnsi="Arial"/>
+          <w:sz w:val="20"/>
+        </w:rPr>
+        <w:t xml:space="preserve">: </w:t>
+      </w:r>
+      <w:r>
+        <w:rPr>
+          <w:sz w:val="24"/>
+          <w:szCs w:val="24"/>
+          <w:lang w:eastAsia="pt-BR"/>
+        </w:rPr>
+        <w:t>Acesso à funcionalidade de cadastro de moto taxista</w:t>
+      </w:r>
+      <w:r>
+        <w:rPr>
+          <w:sz w:val="24"/>
+          <w:szCs w:val="24"/>
+          <w:lang w:eastAsia="pt-BR"/>
+        </w:rPr>
+        <w:t>s</w:t>
+      </w:r>
+      <w:r>
+        <w:rPr>
+          <w:sz w:val="24"/>
+          <w:szCs w:val="24"/>
+          <w:lang w:eastAsia="pt-BR"/>
+        </w:rPr>
+        <w:t>.</w:t>
+      </w:r>
+    </w:p>
+    <w:p>
+      <w:pPr>
+        <w:pStyle w:val="bp"/>
+        <w:spacing w:before="0" w:after="0"/>
+        <w:rPr>
+          <w:rFonts w:ascii="Arial" w:hAnsi="Arial"/>
+          <w:sz w:val="20"/>
+        </w:rPr>
+      </w:pPr>
+      <w:r>
+        <w:rPr>
+          <w:rFonts w:ascii="Arial" w:hAnsi="Arial"/>
+          <w:sz w:val="20"/>
+          <w:u w:val="single"/>
+        </w:rPr>
+        <w:t>Pós-Condições</w:t>
+      </w:r>
+      <w:proofErr w:type="gramStart"/>
+      <w:r>
+        <w:rPr>
+          <w:rFonts w:ascii="Arial" w:hAnsi="Arial"/>
+          <w:sz w:val="20"/>
+        </w:rPr>
+        <w:t>: :</w:t>
+      </w:r>
+      <w:proofErr w:type="gramEnd"/>
+      <w:r>
+        <w:rPr>
+          <w:rFonts w:ascii="Arial" w:hAnsi="Arial"/>
+          <w:sz w:val="20"/>
+        </w:rPr>
+        <w:t xml:space="preserve"> Moto taxistas cadastrados no sistema.</w:t>
+      </w:r>
+    </w:p>
+    <w:p>
+      <w:pPr>
+        <w:pStyle w:val="bp"/>
+        <w:spacing w:before="0" w:after="0"/>
+        <w:rPr>
+          <w:rFonts w:ascii="Arial" w:hAnsi="Arial"/>
+          <w:sz w:val="20"/>
+        </w:rPr>
+      </w:pPr>
+      <w:r>
+        <w:rPr>
+          <w:rFonts w:ascii="Arial" w:hAnsi="Arial"/>
+          <w:sz w:val="20"/>
+          <w:u w:val="single"/>
+        </w:rPr>
+        <w:t>Dados Requeridos para Execução</w:t>
+      </w:r>
+      <w:r>
+        <w:rPr>
+          <w:rFonts w:ascii="Arial" w:hAnsi="Arial"/>
+          <w:sz w:val="20"/>
+        </w:rPr>
+        <w:t>:</w:t>
+      </w:r>
+    </w:p>
+    <w:p>
+      <w:pPr>
+        <w:pStyle w:val="bp"/>
+        <w:spacing w:before="0" w:after="0"/>
+        <w:rPr>
+          <w:rFonts w:ascii="Arial" w:hAnsi="Arial"/>
+          <w:sz w:val="20"/>
+        </w:rPr>
+      </w:pPr>
+      <w:r>
+        <w:rPr>
+          <w:rFonts w:ascii="Arial" w:hAnsi="Arial"/>
+          <w:sz w:val="20"/>
+        </w:rPr>
+        <w:t xml:space="preserve">Passo1: </w:t>
+      </w:r>
+      <w:r>
+        <w:rPr>
+          <w:rFonts w:ascii="Arial" w:hAnsi="Arial"/>
+          <w:sz w:val="20"/>
+        </w:rPr>
+        <w:t>O Usuário escolhe a opção de acesso à conta</w:t>
+      </w:r>
+      <w:r>
+        <w:rPr>
+          <w:rFonts w:ascii="Arial" w:hAnsi="Arial"/>
+          <w:sz w:val="20"/>
+        </w:rPr>
+        <w:t>;</w:t>
+      </w:r>
+    </w:p>
+    <w:p>
+      <w:pPr>
+        <w:pStyle w:val="bp"/>
+        <w:spacing w:before="0" w:after="0"/>
+        <w:rPr>
+          <w:rFonts w:ascii="Arial" w:hAnsi="Arial"/>
+          <w:sz w:val="20"/>
+        </w:rPr>
+      </w:pPr>
+      <w:r>
+        <w:rPr>
+          <w:rFonts w:ascii="Arial" w:hAnsi="Arial"/>
+          <w:sz w:val="20"/>
+        </w:rPr>
+        <w:t xml:space="preserve">Passo </w:t>
+      </w:r>
+      <w:proofErr w:type="gramStart"/>
+      <w:r>
+        <w:rPr>
+          <w:rFonts w:ascii="Arial" w:hAnsi="Arial"/>
+          <w:sz w:val="20"/>
+        </w:rPr>
+        <w:t>2</w:t>
+      </w:r>
+      <w:proofErr w:type="gramEnd"/>
+      <w:r>
+        <w:rPr>
+          <w:rFonts w:ascii="Arial" w:hAnsi="Arial"/>
+          <w:sz w:val="20"/>
+        </w:rPr>
+        <w:t>: Clica na opção</w:t>
+      </w:r>
+      <w:r>
+        <w:rPr>
+          <w:rFonts w:ascii="Arial" w:hAnsi="Arial"/>
+          <w:sz w:val="20"/>
+        </w:rPr>
+        <w:t xml:space="preserve"> &lt;</w:t>
+      </w:r>
+      <w:r>
+        <w:rPr>
+          <w:rFonts w:ascii="Arial" w:hAnsi="Arial"/>
+          <w:b/>
+          <w:sz w:val="20"/>
+        </w:rPr>
+        <w:t xml:space="preserve"> Cadastrar</w:t>
+      </w:r>
+      <w:r>
+        <w:rPr>
+          <w:rFonts w:ascii="Arial" w:hAnsi="Arial"/>
+          <w:sz w:val="20"/>
+        </w:rPr>
+        <w:t xml:space="preserve"> &gt;</w:t>
+      </w:r>
+      <w:r>
+        <w:rPr>
+          <w:rFonts w:ascii="Arial" w:hAnsi="Arial"/>
+          <w:sz w:val="20"/>
+        </w:rPr>
+        <w:t>;</w:t>
+      </w:r>
+    </w:p>
+    <w:p>
+      <w:pPr>
+        <w:pStyle w:val="bp"/>
+        <w:spacing w:before="0" w:after="0"/>
+        <w:rPr>
+          <w:rFonts w:ascii="Arial" w:hAnsi="Arial"/>
+          <w:sz w:val="20"/>
+        </w:rPr>
+      </w:pPr>
+      <w:r>
+        <w:rPr>
+          <w:rFonts w:ascii="Arial" w:hAnsi="Arial"/>
+          <w:sz w:val="20"/>
+        </w:rPr>
+        <w:t xml:space="preserve">Passo </w:t>
+      </w:r>
+      <w:proofErr w:type="gramStart"/>
+      <w:r>
+        <w:rPr>
+          <w:rFonts w:ascii="Arial" w:hAnsi="Arial"/>
+          <w:sz w:val="20"/>
+        </w:rPr>
+        <w:t>3</w:t>
+      </w:r>
+      <w:proofErr w:type="gramEnd"/>
+      <w:r>
+        <w:rPr>
+          <w:rFonts w:ascii="Arial" w:hAnsi="Arial"/>
+          <w:sz w:val="20"/>
+        </w:rPr>
+        <w:t xml:space="preserve">: Digita os dados requeridos </w:t>
+      </w:r>
+      <w:r>
+        <w:rPr>
+          <w:rFonts w:ascii="Arial" w:hAnsi="Arial"/>
+          <w:sz w:val="20"/>
+        </w:rPr>
+        <w:t>nome, data de nascimento, telefone, CPF, endereço, bairro, cidade, estado, CEP, Login, senha, e-mail</w:t>
+      </w:r>
+      <w:r>
+        <w:rPr>
+          <w:rFonts w:ascii="Arial" w:hAnsi="Arial"/>
+          <w:sz w:val="20"/>
+        </w:rPr>
+        <w:t>;</w:t>
+      </w:r>
+    </w:p>
+    <w:p>
+      <w:pPr>
+        <w:pStyle w:val="bp"/>
+        <w:spacing w:before="0" w:after="0"/>
+        <w:rPr>
+          <w:rFonts w:ascii="Arial" w:hAnsi="Arial"/>
+          <w:sz w:val="20"/>
+        </w:rPr>
+      </w:pPr>
+      <w:r>
+        <w:rPr>
+          <w:rFonts w:ascii="Arial" w:hAnsi="Arial"/>
+          <w:sz w:val="20"/>
+        </w:rPr>
+        <w:t xml:space="preserve">Passo </w:t>
+      </w:r>
+      <w:proofErr w:type="gramStart"/>
+      <w:r>
+        <w:rPr>
+          <w:rFonts w:ascii="Arial" w:hAnsi="Arial"/>
+          <w:sz w:val="20"/>
+        </w:rPr>
+        <w:t>4</w:t>
+      </w:r>
+      <w:proofErr w:type="gramEnd"/>
+      <w:r>
+        <w:rPr>
+          <w:rFonts w:ascii="Arial" w:hAnsi="Arial"/>
+          <w:sz w:val="20"/>
+        </w:rPr>
+        <w:t>: Clica na Opção &lt;</w:t>
+      </w:r>
+      <w:r>
+        <w:rPr>
+          <w:rFonts w:ascii="Arial" w:hAnsi="Arial"/>
+          <w:b/>
+          <w:sz w:val="20"/>
+        </w:rPr>
+        <w:t>Enviar</w:t>
+      </w:r>
+      <w:r>
+        <w:rPr>
+          <w:rFonts w:ascii="Arial" w:hAnsi="Arial"/>
+          <w:sz w:val="20"/>
+        </w:rPr>
+        <w:t>&gt;</w:t>
+      </w:r>
+    </w:p>
+    <w:p>
+      <w:pPr>
+        <w:pStyle w:val="bp"/>
+        <w:spacing w:before="0" w:after="0"/>
+        <w:rPr>
+          <w:rFonts w:ascii="Arial" w:hAnsi="Arial"/>
+          <w:sz w:val="20"/>
+        </w:rPr>
+      </w:pPr>
+    </w:p>
+    <w:p>
+      <w:pPr>
+        <w:pStyle w:val="bp"/>
+        <w:spacing w:before="0" w:after="0"/>
+        <w:rPr>
+          <w:rFonts w:ascii="Arial" w:hAnsi="Arial"/>
+          <w:sz w:val="20"/>
+        </w:rPr>
+      </w:pPr>
+      <w:r>
+        <w:rPr>
+          <w:rFonts w:ascii="Arial" w:hAnsi="Arial"/>
+          <w:sz w:val="20"/>
+        </w:rPr>
+        <w:t xml:space="preserve">Resultado esperado: </w:t>
+      </w:r>
+    </w:p>
+    <w:p>
+      <w:pPr>
+        <w:pStyle w:val="bp"/>
+        <w:spacing w:before="0" w:after="0"/>
+        <w:rPr>
+          <w:rFonts w:ascii="Arial" w:hAnsi="Arial"/>
+          <w:sz w:val="20"/>
+        </w:rPr>
+      </w:pPr>
+      <w:r>
+        <w:rPr>
+          <w:rFonts w:ascii="Arial" w:hAnsi="Arial"/>
+          <w:sz w:val="20"/>
+        </w:rPr>
+        <w:t xml:space="preserve">O sistema </w:t>
+      </w:r>
+      <w:r>
+        <w:rPr>
+          <w:rFonts w:ascii="Arial" w:hAnsi="Arial"/>
+          <w:sz w:val="20"/>
+        </w:rPr>
+        <w:t>Valida os dados inseridos pelo ator do caso de uso.</w:t>
+      </w:r>
+      <w:r>
+        <w:rPr>
+          <w:sz w:val="24"/>
+        </w:rPr>
+        <w:t xml:space="preserve"> </w:t>
+      </w:r>
+      <w:r>
+        <w:rPr>
+          <w:rFonts w:ascii="Arial" w:hAnsi="Arial"/>
+          <w:sz w:val="20"/>
+        </w:rPr>
+        <w:t>Armazena os dados no sistema</w:t>
+      </w:r>
+      <w:r>
+        <w:rPr>
+          <w:sz w:val="24"/>
+        </w:rPr>
+        <w:t>.</w:t>
+      </w:r>
+      <w:r>
+        <w:rPr>
+          <w:rFonts w:ascii="Arial" w:hAnsi="Arial"/>
+          <w:sz w:val="20"/>
+        </w:rPr>
+        <w:t xml:space="preserve"> Exibe mensagem</w:t>
+      </w:r>
+      <w:r>
+        <w:rPr>
+          <w:rFonts w:ascii="Arial" w:hAnsi="Arial"/>
+        </w:rPr>
+        <w:t xml:space="preserve"> </w:t>
+      </w:r>
+      <w:r>
+        <w:rPr>
+          <w:rFonts w:ascii="Arial" w:hAnsi="Arial"/>
+          <w:sz w:val="20"/>
+        </w:rPr>
+        <w:t xml:space="preserve">“Erro ao enviar dados Cadastrados! </w:t>
+      </w:r>
+      <w:proofErr w:type="gramStart"/>
+      <w:r>
+        <w:rPr>
+          <w:rFonts w:ascii="Arial" w:hAnsi="Arial"/>
+          <w:sz w:val="20"/>
+        </w:rPr>
+        <w:t>Por Favor</w:t>
+      </w:r>
+      <w:proofErr w:type="gramEnd"/>
+      <w:r>
+        <w:rPr>
+          <w:rFonts w:ascii="Arial" w:hAnsi="Arial"/>
+          <w:sz w:val="20"/>
+        </w:rPr>
+        <w:t xml:space="preserve"> tente novamente!”.</w:t>
+      </w:r>
+      <w:r>
+        <w:t xml:space="preserve"> </w:t>
+      </w:r>
+      <w:r>
+        <w:t>Volta para a tela de Cadastro.</w:t>
+      </w:r>
+    </w:p>
+    <w:p>
+      <w:pPr>
+        <w:pStyle w:val="bp"/>
+        <w:spacing w:before="0" w:after="0"/>
+        <w:rPr>
+          <w:rFonts w:ascii="Arial" w:hAnsi="Arial"/>
+          <w:b/>
+          <w:color w:val="0000FF"/>
+          <w:sz w:val="24"/>
+          <w:szCs w:val="24"/>
+        </w:rPr>
+      </w:pPr>
+    </w:p>
+    <w:p>
+      <w:pPr>
+        <w:pStyle w:val="bp"/>
+        <w:spacing w:before="0" w:after="0"/>
+        <w:rPr>
+          <w:rFonts w:ascii="Arial" w:hAnsi="Arial"/>
+          <w:b/>
+          <w:color w:val="0000FF"/>
+          <w:sz w:val="24"/>
+          <w:szCs w:val="24"/>
+        </w:rPr>
+      </w:pPr>
+      <w:r>
+        <w:rPr>
+          <w:rFonts w:ascii="Arial" w:hAnsi="Arial"/>
+          <w:b/>
+          <w:color w:val="0000FF"/>
+          <w:sz w:val="24"/>
+          <w:szCs w:val="24"/>
+        </w:rPr>
+        <w:t>ID CT012</w:t>
+      </w:r>
+      <w:r>
+        <w:rPr>
+          <w:rFonts w:ascii="Arial" w:hAnsi="Arial"/>
+          <w:b/>
+          <w:sz w:val="24"/>
+          <w:szCs w:val="24"/>
+        </w:rPr>
+        <w:t xml:space="preserve"> </w:t>
+      </w:r>
+      <w:r>
+        <w:rPr>
+          <w:rFonts w:ascii="Arial" w:hAnsi="Arial"/>
+          <w:b/>
+          <w:sz w:val="24"/>
+          <w:szCs w:val="24"/>
+        </w:rPr>
+        <w:t xml:space="preserve">– </w:t>
+      </w:r>
+      <w:r>
+        <w:rPr>
+          <w:rFonts w:ascii="Arial" w:hAnsi="Arial"/>
+          <w:b/>
+          <w:color w:val="0000FF"/>
+          <w:sz w:val="24"/>
+          <w:szCs w:val="24"/>
+        </w:rPr>
+        <w:t>Realizar Login com sucesso</w:t>
+      </w:r>
+    </w:p>
+    <w:p>
+      <w:pPr>
+        <w:pStyle w:val="bp"/>
+        <w:spacing w:before="0" w:after="0"/>
+        <w:rPr>
+          <w:rFonts w:ascii="Arial" w:hAnsi="Arial"/>
+          <w:sz w:val="20"/>
+        </w:rPr>
+      </w:pPr>
+      <w:r>
+        <w:rPr>
+          <w:rFonts w:ascii="Arial" w:hAnsi="Arial"/>
+          <w:sz w:val="20"/>
+          <w:u w:val="single"/>
+        </w:rPr>
+        <w:t>Descrição</w:t>
+      </w:r>
+      <w:r>
+        <w:rPr>
+          <w:rFonts w:ascii="Arial" w:hAnsi="Arial"/>
+          <w:sz w:val="20"/>
+        </w:rPr>
+        <w:t>:</w:t>
+      </w:r>
+      <w:r>
+        <w:t xml:space="preserve"> </w:t>
+      </w:r>
+      <w:r>
+        <w:t>Este c</w:t>
+      </w:r>
+      <w:r>
+        <w:t xml:space="preserve">aso de uso permite que o </w:t>
+      </w:r>
+      <w:r>
+        <w:t xml:space="preserve">Moto Taxista Já cadastrado no sistema possa realizar Login na aplicação </w:t>
+      </w:r>
+      <w:proofErr w:type="gramStart"/>
+      <w:r>
+        <w:t>MotoTaxiJÁ</w:t>
+      </w:r>
+      <w:proofErr w:type="gramEnd"/>
+      <w:r>
+        <w:t>.</w:t>
+      </w:r>
+    </w:p>
+    <w:p>
+      <w:pPr>
+        <w:pStyle w:val="bp"/>
+        <w:spacing w:before="0" w:after="0"/>
+        <w:rPr>
+          <w:rFonts w:ascii="Arial" w:hAnsi="Arial"/>
+          <w:sz w:val="20"/>
+        </w:rPr>
+      </w:pPr>
+      <w:r>
+        <w:rPr>
+          <w:rFonts w:ascii="Arial" w:hAnsi="Arial"/>
+          <w:sz w:val="20"/>
+          <w:u w:val="single"/>
+        </w:rPr>
+        <w:t>Pré-Condições</w:t>
+      </w:r>
+      <w:r>
+        <w:rPr>
+          <w:rFonts w:ascii="Arial" w:hAnsi="Arial"/>
+          <w:sz w:val="20"/>
+        </w:rPr>
+        <w:t xml:space="preserve">: </w:t>
+      </w:r>
+      <w:r>
+        <w:t>Moto Taxista deve estar cadastrado no sistema e acessando a Internet.</w:t>
+      </w:r>
+    </w:p>
+    <w:p>
+      <w:pPr>
+        <w:pStyle w:val="bp"/>
+        <w:spacing w:before="0" w:after="0"/>
+        <w:rPr>
+          <w:rFonts w:ascii="Arial" w:hAnsi="Arial"/>
+          <w:sz w:val="20"/>
+        </w:rPr>
+      </w:pPr>
+      <w:r>
+        <w:rPr>
+          <w:rFonts w:ascii="Arial" w:hAnsi="Arial"/>
+          <w:sz w:val="20"/>
+          <w:u w:val="single"/>
+        </w:rPr>
+        <w:t>Pós-Condições</w:t>
+      </w:r>
+      <w:r>
+        <w:rPr>
+          <w:rFonts w:ascii="Arial" w:hAnsi="Arial"/>
+          <w:sz w:val="20"/>
+        </w:rPr>
+        <w:t xml:space="preserve">: </w:t>
+      </w:r>
+      <w:r>
+        <w:t>Moto Taxista habilitado a usar o sistema.</w:t>
+      </w:r>
+    </w:p>
+    <w:p>
+      <w:pPr>
+        <w:pStyle w:val="bp"/>
+        <w:spacing w:before="0" w:after="0"/>
+        <w:rPr>
+          <w:rFonts w:ascii="Arial" w:hAnsi="Arial"/>
+          <w:sz w:val="20"/>
+        </w:rPr>
+      </w:pPr>
+      <w:r>
+        <w:rPr>
+          <w:rFonts w:ascii="Arial" w:hAnsi="Arial"/>
+          <w:sz w:val="20"/>
+          <w:u w:val="single"/>
+        </w:rPr>
+        <w:t>Dados Requeridos para Execução</w:t>
+      </w:r>
+      <w:r>
+        <w:rPr>
+          <w:rFonts w:ascii="Arial" w:hAnsi="Arial"/>
+          <w:sz w:val="20"/>
+        </w:rPr>
+        <w:t>:</w:t>
+      </w:r>
+    </w:p>
+    <w:p>
+      <w:pPr>
+        <w:pStyle w:val="bp"/>
+        <w:spacing w:before="0" w:after="0"/>
+        <w:rPr>
+          <w:rFonts w:ascii="Arial" w:hAnsi="Arial"/>
+          <w:sz w:val="20"/>
+        </w:rPr>
+      </w:pPr>
+      <w:r>
+        <w:rPr>
+          <w:rFonts w:ascii="Arial" w:hAnsi="Arial"/>
+          <w:sz w:val="20"/>
+        </w:rPr>
+        <w:t>Passo1:</w:t>
+      </w:r>
+      <w:r>
+        <w:t xml:space="preserve"> </w:t>
+      </w:r>
+      <w:r>
+        <w:t xml:space="preserve">O sistema apresenta uma tela de Login </w:t>
+      </w:r>
+      <w:r>
+        <w:t>de Moto Taxista com as</w:t>
+      </w:r>
+      <w:r>
+        <w:t xml:space="preserve"> informações</w:t>
+      </w:r>
+      <w:r>
+        <w:t xml:space="preserve"> de Login e senha</w:t>
+      </w:r>
+      <w:r>
+        <w:rPr>
+          <w:rFonts w:ascii="Arial" w:hAnsi="Arial"/>
+          <w:sz w:val="20"/>
+        </w:rPr>
+        <w:t>;</w:t>
+      </w:r>
+    </w:p>
+    <w:p>
+      <w:pPr>
+        <w:pStyle w:val="bp"/>
+        <w:spacing w:before="0" w:after="0"/>
+      </w:pPr>
+      <w:r>
+        <w:rPr>
+          <w:rFonts w:ascii="Arial" w:hAnsi="Arial"/>
+          <w:sz w:val="20"/>
+        </w:rPr>
+        <w:t xml:space="preserve">Passo </w:t>
+      </w:r>
+      <w:proofErr w:type="gramStart"/>
+      <w:r>
+        <w:rPr>
+          <w:rFonts w:ascii="Arial" w:hAnsi="Arial"/>
+          <w:sz w:val="20"/>
+        </w:rPr>
+        <w:t>2</w:t>
+      </w:r>
+      <w:proofErr w:type="gramEnd"/>
+      <w:r>
+        <w:rPr>
+          <w:rFonts w:ascii="Arial" w:hAnsi="Arial"/>
+          <w:sz w:val="20"/>
+        </w:rPr>
+        <w:t xml:space="preserve">: </w:t>
+      </w:r>
+      <w:r>
+        <w:t>O moto taxista digita seu Login e sua senha de acesso já cadastrado</w:t>
+      </w:r>
+      <w:r>
+        <w:t>;</w:t>
+      </w:r>
+    </w:p>
+    <w:p>
+      <w:pPr>
+        <w:pStyle w:val="bp"/>
+        <w:spacing w:before="0" w:after="0"/>
+        <w:rPr>
+          <w:rFonts w:ascii="Arial" w:hAnsi="Arial"/>
+          <w:sz w:val="20"/>
+        </w:rPr>
+      </w:pPr>
+      <w:r>
+        <w:rPr>
+          <w:rFonts w:ascii="Arial" w:hAnsi="Arial"/>
+          <w:sz w:val="20"/>
+        </w:rPr>
+        <w:t xml:space="preserve">Passo </w:t>
+      </w:r>
+      <w:proofErr w:type="gramStart"/>
+      <w:r>
+        <w:rPr>
+          <w:rFonts w:ascii="Arial" w:hAnsi="Arial"/>
+          <w:sz w:val="20"/>
+        </w:rPr>
+        <w:t>3</w:t>
+      </w:r>
+      <w:proofErr w:type="gramEnd"/>
+      <w:r>
+        <w:rPr>
+          <w:rFonts w:ascii="Arial" w:hAnsi="Arial"/>
+          <w:sz w:val="20"/>
+        </w:rPr>
+        <w:t>:</w:t>
+      </w:r>
+      <w:r>
+        <w:t xml:space="preserve"> </w:t>
+      </w:r>
+      <w:r>
+        <w:t xml:space="preserve">clica no botão </w:t>
+      </w:r>
+      <w:r>
+        <w:rPr>
+          <w:b/>
+        </w:rPr>
+        <w:t>&lt;</w:t>
+      </w:r>
+      <w:r>
+        <w:rPr>
+          <w:b/>
+        </w:rPr>
+        <w:t>Entrar</w:t>
+      </w:r>
+      <w:r>
+        <w:rPr>
+          <w:b/>
+        </w:rPr>
+        <w:t>&gt;;</w:t>
+      </w:r>
+    </w:p>
+    <w:p>
+      <w:pPr>
+        <w:pStyle w:val="bp"/>
+        <w:spacing w:before="0" w:after="0"/>
+        <w:rPr>
+          <w:rFonts w:ascii="Arial" w:hAnsi="Arial"/>
+          <w:sz w:val="20"/>
+        </w:rPr>
+      </w:pPr>
+    </w:p>
+    <w:p>
+      <w:pPr>
+        <w:pStyle w:val="bp"/>
+        <w:spacing w:before="0" w:after="0"/>
+        <w:rPr>
+          <w:rFonts w:ascii="Arial" w:hAnsi="Arial"/>
+          <w:sz w:val="20"/>
+        </w:rPr>
+      </w:pPr>
+      <w:r>
+        <w:rPr>
+          <w:rFonts w:ascii="Arial" w:hAnsi="Arial"/>
+          <w:sz w:val="20"/>
+        </w:rPr>
+        <w:t xml:space="preserve">Resultado esperado: </w:t>
+      </w:r>
+    </w:p>
+    <w:p>
+      <w:pPr>
+        <w:pStyle w:val="bp"/>
+        <w:spacing w:before="0" w:after="0"/>
+      </w:pPr>
+      <w:r>
+        <w:rPr>
+          <w:rFonts w:ascii="Arial" w:hAnsi="Arial"/>
+          <w:sz w:val="20"/>
+        </w:rPr>
+        <w:t xml:space="preserve">O sistema </w:t>
+      </w:r>
+      <w:r>
+        <w:rPr>
+          <w:rFonts w:ascii="Arial" w:hAnsi="Arial"/>
+          <w:sz w:val="20"/>
+        </w:rPr>
+        <w:t>Valida os dados inseridos pelo ator do caso de uso.</w:t>
+      </w:r>
+      <w:r>
+        <w:rPr>
+          <w:rFonts w:ascii="Arial" w:hAnsi="Arial"/>
+          <w:sz w:val="20"/>
+        </w:rPr>
+        <w:t xml:space="preserve"> </w:t>
+      </w:r>
+      <w:r>
+        <w:rPr>
+          <w:sz w:val="24"/>
+        </w:rPr>
+        <w:t xml:space="preserve">E entra na tela do sistema MotoTaxiJÁ </w:t>
+      </w:r>
+      <w:r>
+        <w:t>.</w:t>
+      </w:r>
+    </w:p>
+    <w:p>
+      <w:pPr>
+        <w:pStyle w:val="bp"/>
+        <w:spacing w:before="0" w:after="0"/>
+      </w:pPr>
+    </w:p>
+    <w:p>
+      <w:pPr>
+        <w:pStyle w:val="bp"/>
+        <w:spacing w:before="0" w:after="0"/>
+        <w:rPr>
+          <w:rFonts w:ascii="Arial" w:hAnsi="Arial"/>
+          <w:b/>
+          <w:color w:val="0000FF"/>
+          <w:sz w:val="24"/>
+          <w:szCs w:val="24"/>
+        </w:rPr>
+      </w:pPr>
+      <w:r>
+        <w:rPr>
+          <w:rFonts w:ascii="Arial" w:hAnsi="Arial"/>
+          <w:b/>
+          <w:color w:val="0000FF"/>
+          <w:sz w:val="24"/>
+          <w:szCs w:val="24"/>
+        </w:rPr>
+        <w:t>ID CT012</w:t>
+      </w:r>
+      <w:r>
+        <w:rPr>
+          <w:rFonts w:ascii="Arial" w:hAnsi="Arial"/>
+          <w:b/>
+          <w:sz w:val="24"/>
+          <w:szCs w:val="24"/>
+        </w:rPr>
+        <w:t xml:space="preserve"> </w:t>
+      </w:r>
+      <w:r>
+        <w:rPr>
+          <w:rFonts w:ascii="Arial" w:hAnsi="Arial"/>
+          <w:b/>
+          <w:sz w:val="24"/>
+          <w:szCs w:val="24"/>
+        </w:rPr>
+        <w:t xml:space="preserve">– </w:t>
+      </w:r>
+      <w:r>
+        <w:rPr>
+          <w:rFonts w:ascii="Arial" w:hAnsi="Arial"/>
+          <w:b/>
+          <w:color w:val="0000FF"/>
+          <w:sz w:val="24"/>
+          <w:szCs w:val="24"/>
+        </w:rPr>
+        <w:t xml:space="preserve">Realizar </w:t>
+      </w:r>
+      <w:r>
+        <w:rPr>
+          <w:rFonts w:ascii="Arial" w:hAnsi="Arial"/>
+          <w:b/>
+          <w:color w:val="0000FF"/>
+          <w:sz w:val="24"/>
+          <w:szCs w:val="24"/>
+        </w:rPr>
+        <w:t>Login – Login Invalido</w:t>
+      </w:r>
+    </w:p>
+    <w:p>
+      <w:pPr>
+        <w:pStyle w:val="bp"/>
+        <w:spacing w:before="0" w:after="0"/>
+        <w:rPr>
+          <w:rFonts w:ascii="Arial" w:hAnsi="Arial"/>
+          <w:sz w:val="20"/>
+        </w:rPr>
+      </w:pPr>
+      <w:r>
+        <w:rPr>
+          <w:rFonts w:ascii="Arial" w:hAnsi="Arial"/>
+          <w:sz w:val="20"/>
+          <w:u w:val="single"/>
+        </w:rPr>
+        <w:t>Descrição</w:t>
+      </w:r>
+      <w:r>
+        <w:rPr>
+          <w:rFonts w:ascii="Arial" w:hAnsi="Arial"/>
+          <w:sz w:val="20"/>
+        </w:rPr>
+        <w:t>:</w:t>
+      </w:r>
+      <w:r>
+        <w:t xml:space="preserve"> </w:t>
+      </w:r>
+      <w:r>
+        <w:t>Este c</w:t>
+      </w:r>
+      <w:r>
+        <w:t xml:space="preserve">aso de uso permite que o Moto Taxista Já cadastrado no sistema possa realizar Login na aplicação </w:t>
+      </w:r>
+      <w:proofErr w:type="gramStart"/>
+      <w:r>
+        <w:t>MotoTaxiJÁ</w:t>
+      </w:r>
+      <w:proofErr w:type="gramEnd"/>
+      <w:r>
+        <w:t>.</w:t>
+      </w:r>
+    </w:p>
+    <w:p>
+      <w:pPr>
+        <w:pStyle w:val="bp"/>
+        <w:spacing w:before="0" w:after="0"/>
+        <w:rPr>
+          <w:rFonts w:ascii="Arial" w:hAnsi="Arial"/>
+          <w:sz w:val="20"/>
+        </w:rPr>
+      </w:pPr>
+      <w:r>
+        <w:rPr>
+          <w:rFonts w:ascii="Arial" w:hAnsi="Arial"/>
+          <w:sz w:val="20"/>
+          <w:u w:val="single"/>
+        </w:rPr>
+        <w:lastRenderedPageBreak/>
+        <w:t>Pré-Condições</w:t>
+      </w:r>
+      <w:r>
+        <w:rPr>
+          <w:rFonts w:ascii="Arial" w:hAnsi="Arial"/>
+          <w:sz w:val="20"/>
+        </w:rPr>
+        <w:t xml:space="preserve">: </w:t>
+      </w:r>
+      <w:r>
+        <w:t>Moto Taxista deve estar cadastrado no sistema e acessando a Internet.</w:t>
+      </w:r>
+    </w:p>
+    <w:p>
+      <w:pPr>
+        <w:pStyle w:val="bp"/>
+        <w:spacing w:before="0" w:after="0"/>
+        <w:rPr>
+          <w:rFonts w:ascii="Arial" w:hAnsi="Arial"/>
+          <w:sz w:val="20"/>
+        </w:rPr>
+      </w:pPr>
+      <w:r>
+        <w:rPr>
+          <w:rFonts w:ascii="Arial" w:hAnsi="Arial"/>
+          <w:sz w:val="20"/>
+          <w:u w:val="single"/>
+        </w:rPr>
+        <w:t>Pós-Condições</w:t>
+      </w:r>
+      <w:r>
+        <w:rPr>
+          <w:rFonts w:ascii="Arial" w:hAnsi="Arial"/>
+          <w:sz w:val="20"/>
+        </w:rPr>
+        <w:t xml:space="preserve">: </w:t>
+      </w:r>
+      <w:r>
+        <w:t>Moto Taxista habilitado a usar o sistema.</w:t>
+      </w:r>
+    </w:p>
+    <w:p>
+      <w:pPr>
+        <w:pStyle w:val="bp"/>
+        <w:spacing w:before="0" w:after="0"/>
+        <w:rPr>
+          <w:rFonts w:ascii="Arial" w:hAnsi="Arial"/>
+          <w:sz w:val="20"/>
+        </w:rPr>
+      </w:pPr>
+      <w:r>
+        <w:rPr>
+          <w:rFonts w:ascii="Arial" w:hAnsi="Arial"/>
+          <w:sz w:val="20"/>
+          <w:u w:val="single"/>
+        </w:rPr>
+        <w:t>Dados Requeridos para Execução</w:t>
+      </w:r>
+      <w:r>
+        <w:rPr>
+          <w:rFonts w:ascii="Arial" w:hAnsi="Arial"/>
+          <w:sz w:val="20"/>
+        </w:rPr>
+        <w:t>:</w:t>
+      </w:r>
+    </w:p>
+    <w:p>
+      <w:pPr>
+        <w:pStyle w:val="bp"/>
+        <w:spacing w:before="0" w:after="0"/>
+        <w:rPr>
+          <w:rFonts w:ascii="Arial" w:hAnsi="Arial"/>
+          <w:sz w:val="20"/>
+        </w:rPr>
+      </w:pPr>
+      <w:r>
+        <w:rPr>
+          <w:rFonts w:ascii="Arial" w:hAnsi="Arial"/>
+          <w:sz w:val="20"/>
+        </w:rPr>
+        <w:t>Passo1:</w:t>
+      </w:r>
+      <w:r>
+        <w:t xml:space="preserve"> </w:t>
+      </w:r>
+      <w:r>
+        <w:t>O sistema apresenta uma tela de Login de Moto Taxista com as informações de Login e senha</w:t>
+      </w:r>
+      <w:r>
+        <w:rPr>
+          <w:rFonts w:ascii="Arial" w:hAnsi="Arial"/>
+          <w:sz w:val="20"/>
+        </w:rPr>
+        <w:t>;</w:t>
+      </w:r>
+    </w:p>
+    <w:p>
+      <w:pPr>
+        <w:pStyle w:val="bp"/>
+        <w:spacing w:before="0" w:after="0"/>
+      </w:pPr>
+      <w:r>
+        <w:rPr>
+          <w:rFonts w:ascii="Arial" w:hAnsi="Arial"/>
+          <w:sz w:val="20"/>
+        </w:rPr>
+        <w:t xml:space="preserve">Passo </w:t>
+      </w:r>
+      <w:proofErr w:type="gramStart"/>
+      <w:r>
+        <w:rPr>
+          <w:rFonts w:ascii="Arial" w:hAnsi="Arial"/>
+          <w:sz w:val="20"/>
+        </w:rPr>
+        <w:t>2</w:t>
+      </w:r>
+      <w:proofErr w:type="gramEnd"/>
+      <w:r>
+        <w:rPr>
+          <w:rFonts w:ascii="Arial" w:hAnsi="Arial"/>
+          <w:sz w:val="20"/>
+        </w:rPr>
+        <w:t xml:space="preserve">: </w:t>
+      </w:r>
+      <w:r>
+        <w:t xml:space="preserve">O moto taxista digita seu Login </w:t>
+      </w:r>
+      <w:r>
+        <w:t>(</w:t>
+      </w:r>
+      <w:r>
+        <w:rPr>
+          <w:b/>
+        </w:rPr>
+        <w:t>Inválido</w:t>
+      </w:r>
+      <w:r>
+        <w:t xml:space="preserve">) </w:t>
+      </w:r>
+      <w:r>
+        <w:t>e sua senha de acesso já cadastrado;</w:t>
+      </w:r>
+    </w:p>
+    <w:p>
+      <w:pPr>
+        <w:pStyle w:val="Numerada"/>
+        <w:numPr>
+          <w:ilvl w:val="0"/>
+          <w:numId w:val="0"/>
+        </w:numPr>
+        <w:rPr>
+          <w:rFonts w:ascii="Times New Roman" w:hAnsi="Times New Roman"/>
+          <w:sz w:val="24"/>
+        </w:rPr>
+      </w:pPr>
+      <w:r>
+        <w:rPr>
+          <w:sz w:val="20"/>
+        </w:rPr>
+        <w:t xml:space="preserve">Passo </w:t>
+      </w:r>
+      <w:proofErr w:type="gramStart"/>
+      <w:r>
+        <w:rPr>
+          <w:sz w:val="20"/>
+        </w:rPr>
+        <w:t>3</w:t>
+      </w:r>
+      <w:proofErr w:type="gramEnd"/>
+      <w:r>
+        <w:rPr>
+          <w:sz w:val="20"/>
+        </w:rPr>
+        <w:t>:</w:t>
+      </w:r>
+      <w:r>
+        <w:rPr>
+          <w:sz w:val="20"/>
+        </w:rPr>
+        <w:t xml:space="preserve"> </w:t>
+      </w:r>
+      <w:r>
+        <w:rPr>
+          <w:rFonts w:ascii="Times New Roman" w:hAnsi="Times New Roman"/>
+          <w:sz w:val="24"/>
+        </w:rPr>
+        <w:t xml:space="preserve">Clica no botão </w:t>
+      </w:r>
+      <w:r>
+        <w:rPr>
+          <w:rFonts w:ascii="Times New Roman" w:hAnsi="Times New Roman"/>
+          <w:b/>
+          <w:sz w:val="24"/>
+        </w:rPr>
+        <w:t>&lt;Entrar&gt;;</w:t>
+      </w:r>
+    </w:p>
+    <w:p>
+      <w:pPr>
+        <w:pStyle w:val="bp"/>
+        <w:spacing w:before="0" w:after="0"/>
+        <w:rPr>
+          <w:rFonts w:ascii="Arial" w:hAnsi="Arial"/>
+          <w:b/>
+          <w:color w:val="0000FF"/>
+          <w:sz w:val="24"/>
+          <w:szCs w:val="24"/>
+        </w:rPr>
+      </w:pPr>
+    </w:p>
+    <w:p>
+      <w:pPr>
+        <w:pStyle w:val="bp"/>
+        <w:spacing w:before="0" w:after="0"/>
+        <w:rPr>
+          <w:rFonts w:ascii="Arial" w:hAnsi="Arial"/>
+          <w:sz w:val="20"/>
+        </w:rPr>
+      </w:pPr>
+      <w:r>
+        <w:rPr>
+          <w:rFonts w:ascii="Arial" w:hAnsi="Arial"/>
+          <w:sz w:val="20"/>
+        </w:rPr>
+        <w:t xml:space="preserve">Resultado esperado: </w:t>
+      </w:r>
+    </w:p>
+    <w:p>
+      <w:pPr>
+        <w:pStyle w:val="bp"/>
+        <w:spacing w:before="0" w:after="0"/>
+        <w:rPr>
+          <w:rFonts w:ascii="Arial" w:hAnsi="Arial"/>
+          <w:sz w:val="20"/>
+        </w:rPr>
+      </w:pPr>
+      <w:r>
+        <w:rPr>
+          <w:sz w:val="24"/>
+        </w:rPr>
+        <w:t>O</w:t>
+      </w:r>
+      <w:r>
+        <w:rPr>
+          <w:sz w:val="24"/>
+        </w:rPr>
+        <w:t xml:space="preserve"> sistema informará, através de uma mensagem, que os dados digitados estão incorretos e pedirá ao usuário que ele digite novamente seus dados.</w:t>
+      </w:r>
+      <w:r>
+        <w:rPr>
+          <w:sz w:val="24"/>
+        </w:rPr>
+        <w:t xml:space="preserve"> </w:t>
+      </w:r>
+      <w:r>
+        <w:rPr>
+          <w:sz w:val="24"/>
+        </w:rPr>
+        <w:t>Volta para tela de Login.</w:t>
+      </w:r>
+    </w:p>
+    <w:p>
+      <w:pPr>
+        <w:pStyle w:val="bp"/>
+        <w:spacing w:before="0" w:after="0"/>
+        <w:rPr>
+          <w:rFonts w:ascii="Arial" w:hAnsi="Arial"/>
+          <w:b/>
+          <w:color w:val="0000FF"/>
+          <w:sz w:val="24"/>
+          <w:szCs w:val="24"/>
+        </w:rPr>
+      </w:pPr>
+    </w:p>
+    <w:p>
+      <w:pPr>
+        <w:pStyle w:val="bp"/>
+        <w:spacing w:before="0" w:after="0"/>
+        <w:rPr>
+          <w:rFonts w:ascii="Arial" w:hAnsi="Arial"/>
+          <w:b/>
+          <w:color w:val="0000FF"/>
+          <w:sz w:val="24"/>
+          <w:szCs w:val="24"/>
+        </w:rPr>
+      </w:pPr>
+      <w:r>
+        <w:rPr>
+          <w:rFonts w:ascii="Arial" w:hAnsi="Arial"/>
+          <w:b/>
+          <w:color w:val="0000FF"/>
+          <w:sz w:val="24"/>
+          <w:szCs w:val="24"/>
+        </w:rPr>
+        <w:t>ID CT012</w:t>
+      </w:r>
+      <w:r>
+        <w:rPr>
+          <w:rFonts w:ascii="Arial" w:hAnsi="Arial"/>
+          <w:b/>
+          <w:sz w:val="24"/>
+          <w:szCs w:val="24"/>
+        </w:rPr>
+        <w:t xml:space="preserve"> </w:t>
+      </w:r>
+      <w:r>
+        <w:rPr>
+          <w:rFonts w:ascii="Arial" w:hAnsi="Arial"/>
+          <w:b/>
+          <w:sz w:val="24"/>
+          <w:szCs w:val="24"/>
+        </w:rPr>
+        <w:t xml:space="preserve">– </w:t>
+      </w:r>
+      <w:r>
+        <w:rPr>
+          <w:rFonts w:ascii="Arial" w:hAnsi="Arial"/>
+          <w:b/>
+          <w:color w:val="0000FF"/>
+          <w:sz w:val="24"/>
+          <w:szCs w:val="24"/>
+        </w:rPr>
+        <w:t xml:space="preserve">Realizar </w:t>
+      </w:r>
+      <w:r>
+        <w:rPr>
+          <w:rFonts w:ascii="Arial" w:hAnsi="Arial"/>
+          <w:b/>
+          <w:color w:val="0000FF"/>
+          <w:sz w:val="24"/>
+          <w:szCs w:val="24"/>
+        </w:rPr>
+        <w:t xml:space="preserve">Login – </w:t>
+      </w:r>
+      <w:r>
+        <w:rPr>
+          <w:rFonts w:ascii="Arial" w:hAnsi="Arial"/>
+          <w:b/>
+          <w:color w:val="0000FF"/>
+          <w:sz w:val="24"/>
+          <w:szCs w:val="24"/>
+        </w:rPr>
+        <w:t>Senha</w:t>
+      </w:r>
+      <w:r>
+        <w:rPr>
+          <w:rFonts w:ascii="Arial" w:hAnsi="Arial"/>
+          <w:b/>
+          <w:color w:val="0000FF"/>
+          <w:sz w:val="24"/>
+          <w:szCs w:val="24"/>
+        </w:rPr>
+        <w:t xml:space="preserve"> </w:t>
+      </w:r>
+      <w:proofErr w:type="gramStart"/>
+      <w:r>
+        <w:rPr>
+          <w:rFonts w:ascii="Arial" w:hAnsi="Arial"/>
+          <w:b/>
+          <w:color w:val="0000FF"/>
+          <w:sz w:val="24"/>
+          <w:szCs w:val="24"/>
+        </w:rPr>
+        <w:t>Invalido</w:t>
+      </w:r>
+      <w:proofErr w:type="gramEnd"/>
+    </w:p>
+    <w:p>
+      <w:pPr>
+        <w:pStyle w:val="bp"/>
+        <w:spacing w:before="0" w:after="0"/>
+        <w:rPr>
+          <w:rFonts w:ascii="Arial" w:hAnsi="Arial"/>
+          <w:sz w:val="20"/>
+        </w:rPr>
+      </w:pPr>
+      <w:r>
+        <w:rPr>
+          <w:rFonts w:ascii="Arial" w:hAnsi="Arial"/>
+          <w:sz w:val="20"/>
+          <w:u w:val="single"/>
+        </w:rPr>
+        <w:t>Descrição</w:t>
+      </w:r>
+      <w:r>
+        <w:rPr>
+          <w:rFonts w:ascii="Arial" w:hAnsi="Arial"/>
+          <w:sz w:val="20"/>
+        </w:rPr>
+        <w:t>:</w:t>
+      </w:r>
+      <w:r>
+        <w:t xml:space="preserve"> </w:t>
+      </w:r>
+      <w:r>
+        <w:t>Este c</w:t>
+      </w:r>
+      <w:r>
+        <w:t xml:space="preserve">aso de uso permite que o Moto Taxista Já cadastrado no sistema possa realizar Login na aplicação </w:t>
+      </w:r>
+      <w:proofErr w:type="gramStart"/>
+      <w:r>
+        <w:t>MotoTaxiJÁ</w:t>
+      </w:r>
+      <w:proofErr w:type="gramEnd"/>
+      <w:r>
+        <w:t>.</w:t>
+      </w:r>
+    </w:p>
+    <w:p>
+      <w:pPr>
+        <w:pStyle w:val="bp"/>
+        <w:spacing w:before="0" w:after="0"/>
+        <w:rPr>
+          <w:rFonts w:ascii="Arial" w:hAnsi="Arial"/>
+          <w:sz w:val="20"/>
+        </w:rPr>
+      </w:pPr>
+      <w:r>
+        <w:rPr>
+          <w:rFonts w:ascii="Arial" w:hAnsi="Arial"/>
+          <w:sz w:val="20"/>
+          <w:u w:val="single"/>
+        </w:rPr>
+        <w:t>Pré-Condições</w:t>
+      </w:r>
+      <w:r>
+        <w:rPr>
+          <w:rFonts w:ascii="Arial" w:hAnsi="Arial"/>
+          <w:sz w:val="20"/>
+        </w:rPr>
+        <w:t xml:space="preserve">: </w:t>
+      </w:r>
+      <w:r>
+        <w:t>Moto Taxista deve estar cadastrado no sistema e acessando a Internet.</w:t>
+      </w:r>
+    </w:p>
+    <w:p>
+      <w:pPr>
+        <w:pStyle w:val="bp"/>
+        <w:spacing w:before="0" w:after="0"/>
+        <w:rPr>
+          <w:rFonts w:ascii="Arial" w:hAnsi="Arial"/>
+          <w:sz w:val="20"/>
+        </w:rPr>
+      </w:pPr>
+      <w:r>
+        <w:rPr>
+          <w:rFonts w:ascii="Arial" w:hAnsi="Arial"/>
+          <w:sz w:val="20"/>
+          <w:u w:val="single"/>
+        </w:rPr>
+        <w:t>Pós-Condições</w:t>
+      </w:r>
+      <w:r>
+        <w:rPr>
+          <w:rFonts w:ascii="Arial" w:hAnsi="Arial"/>
+          <w:sz w:val="20"/>
+        </w:rPr>
+        <w:t xml:space="preserve">: </w:t>
+      </w:r>
+      <w:r>
+        <w:t>Moto Taxista habilitado a usar o sistema.</w:t>
+      </w:r>
+    </w:p>
+    <w:p>
+      <w:pPr>
+        <w:pStyle w:val="bp"/>
+        <w:spacing w:before="0" w:after="0"/>
+        <w:rPr>
+          <w:rFonts w:ascii="Arial" w:hAnsi="Arial"/>
+          <w:sz w:val="20"/>
+        </w:rPr>
+      </w:pPr>
+      <w:r>
+        <w:rPr>
+          <w:rFonts w:ascii="Arial" w:hAnsi="Arial"/>
+          <w:sz w:val="20"/>
+          <w:u w:val="single"/>
+        </w:rPr>
+        <w:t>Dados Requeridos para Execução</w:t>
+      </w:r>
+      <w:r>
+        <w:rPr>
+          <w:rFonts w:ascii="Arial" w:hAnsi="Arial"/>
+          <w:sz w:val="20"/>
+        </w:rPr>
+        <w:t>:</w:t>
+      </w:r>
+    </w:p>
+    <w:p>
+      <w:pPr>
+        <w:pStyle w:val="bp"/>
+        <w:spacing w:before="0" w:after="0"/>
+        <w:rPr>
+          <w:rFonts w:ascii="Arial" w:hAnsi="Arial"/>
+          <w:sz w:val="20"/>
+        </w:rPr>
+      </w:pPr>
+      <w:r>
+        <w:rPr>
+          <w:rFonts w:ascii="Arial" w:hAnsi="Arial"/>
+          <w:sz w:val="20"/>
+        </w:rPr>
+        <w:t>Passo1:</w:t>
+      </w:r>
+      <w:r>
+        <w:t xml:space="preserve"> </w:t>
+      </w:r>
+      <w:r>
+        <w:t>O sistema apresenta uma tela de Login de Moto Taxista com as informações de Login e senha</w:t>
+      </w:r>
+      <w:r>
+        <w:rPr>
+          <w:rFonts w:ascii="Arial" w:hAnsi="Arial"/>
+          <w:sz w:val="20"/>
+        </w:rPr>
+        <w:t>;</w:t>
+      </w:r>
+    </w:p>
+    <w:p>
+      <w:pPr>
+        <w:pStyle w:val="bp"/>
+        <w:spacing w:before="0" w:after="0"/>
+      </w:pPr>
+      <w:r>
+        <w:rPr>
+          <w:rFonts w:ascii="Arial" w:hAnsi="Arial"/>
+          <w:sz w:val="20"/>
+        </w:rPr>
+        <w:t xml:space="preserve">Passo </w:t>
+      </w:r>
+      <w:proofErr w:type="gramStart"/>
+      <w:r>
+        <w:rPr>
+          <w:rFonts w:ascii="Arial" w:hAnsi="Arial"/>
+          <w:sz w:val="20"/>
+        </w:rPr>
+        <w:t>2</w:t>
+      </w:r>
+      <w:proofErr w:type="gramEnd"/>
+      <w:r>
+        <w:rPr>
+          <w:rFonts w:ascii="Arial" w:hAnsi="Arial"/>
+          <w:sz w:val="20"/>
+        </w:rPr>
+        <w:t xml:space="preserve">: </w:t>
+      </w:r>
+      <w:r>
+        <w:t>O moto taxista digita seu Login e sua senha</w:t>
+      </w:r>
+      <w:r>
+        <w:t xml:space="preserve"> </w:t>
+      </w:r>
+      <w:r>
+        <w:t>(</w:t>
+      </w:r>
+      <w:r>
+        <w:rPr>
+          <w:b/>
+        </w:rPr>
+        <w:t>Inváli</w:t>
+      </w:r>
+      <w:r>
+        <w:rPr>
+          <w:b/>
+        </w:rPr>
+        <w:t>da</w:t>
+      </w:r>
+      <w:r>
+        <w:t>) de acesso já cadastrado;</w:t>
+      </w:r>
+    </w:p>
+    <w:p>
+      <w:pPr>
+        <w:pStyle w:val="Numerada"/>
+        <w:numPr>
+          <w:ilvl w:val="0"/>
+          <w:numId w:val="0"/>
+        </w:numPr>
+        <w:rPr>
+          <w:rFonts w:ascii="Times New Roman" w:hAnsi="Times New Roman"/>
+          <w:sz w:val="24"/>
+        </w:rPr>
+      </w:pPr>
+      <w:r>
+        <w:rPr>
+          <w:sz w:val="20"/>
+        </w:rPr>
+        <w:t xml:space="preserve">Passo </w:t>
+      </w:r>
+      <w:proofErr w:type="gramStart"/>
+      <w:r>
+        <w:rPr>
+          <w:sz w:val="20"/>
+        </w:rPr>
+        <w:t>3</w:t>
+      </w:r>
+      <w:proofErr w:type="gramEnd"/>
+      <w:r>
+        <w:rPr>
+          <w:sz w:val="20"/>
+        </w:rPr>
+        <w:t xml:space="preserve">: </w:t>
+      </w:r>
+      <w:r>
+        <w:rPr>
+          <w:rFonts w:ascii="Times New Roman" w:hAnsi="Times New Roman"/>
+          <w:sz w:val="24"/>
+        </w:rPr>
+        <w:t xml:space="preserve">Clica no botão </w:t>
+      </w:r>
+      <w:r>
+        <w:rPr>
+          <w:rFonts w:ascii="Times New Roman" w:hAnsi="Times New Roman"/>
+          <w:b/>
+          <w:sz w:val="24"/>
+        </w:rPr>
+        <w:t>&lt;Entrar&gt;;</w:t>
+      </w:r>
+    </w:p>
+    <w:p>
+      <w:pPr>
+        <w:pStyle w:val="bp"/>
+        <w:spacing w:before="0" w:after="0"/>
+        <w:rPr>
+          <w:rFonts w:ascii="Arial" w:hAnsi="Arial"/>
+          <w:b/>
+          <w:color w:val="0000FF"/>
+          <w:sz w:val="24"/>
+          <w:szCs w:val="24"/>
+        </w:rPr>
+      </w:pPr>
+    </w:p>
+    <w:p>
+      <w:pPr>
+        <w:pStyle w:val="bp"/>
+        <w:spacing w:before="0" w:after="0"/>
+        <w:rPr>
+          <w:rFonts w:ascii="Arial" w:hAnsi="Arial"/>
+          <w:sz w:val="20"/>
+        </w:rPr>
+      </w:pPr>
+      <w:r>
+        <w:rPr>
+          <w:rFonts w:ascii="Arial" w:hAnsi="Arial"/>
+          <w:sz w:val="20"/>
+        </w:rPr>
+        <w:t>Resultado esperado:</w:t>
+      </w:r>
+    </w:p>
+    <w:p>
+      <w:pPr>
+        <w:pStyle w:val="bp"/>
+        <w:spacing w:before="0" w:after="0"/>
+        <w:rPr>
+          <w:rFonts w:ascii="Arial" w:hAnsi="Arial"/>
+          <w:sz w:val="20"/>
+        </w:rPr>
+      </w:pPr>
+      <w:r>
+        <w:rPr>
+          <w:sz w:val="24"/>
+        </w:rPr>
+        <w:t>O</w:t>
+      </w:r>
+      <w:r>
+        <w:rPr>
+          <w:sz w:val="24"/>
+        </w:rPr>
+        <w:t xml:space="preserve"> sistema informará, através de uma mensagem, que os dados digitados estão incorretos e pedirá ao usuário que ele digite novamente seus dados.</w:t>
+      </w:r>
+      <w:r>
+        <w:rPr>
+          <w:sz w:val="24"/>
+        </w:rPr>
+        <w:t xml:space="preserve"> Volta para tela de Login.</w:t>
+      </w:r>
+    </w:p>
+    <w:p>
+      <w:pPr>
+        <w:pStyle w:val="bp"/>
+        <w:spacing w:before="0" w:after="0"/>
+        <w:rPr>
+          <w:rFonts w:ascii="Arial" w:hAnsi="Arial"/>
+          <w:b/>
+          <w:color w:val="0000FF"/>
+          <w:sz w:val="24"/>
+          <w:szCs w:val="24"/>
+        </w:rPr>
+      </w:pPr>
+    </w:p>
+    <w:p>
+      <w:pPr>
+        <w:pStyle w:val="bp"/>
+        <w:spacing w:before="0" w:after="0"/>
+        <w:rPr>
+          <w:rFonts w:ascii="Arial" w:hAnsi="Arial"/>
+          <w:b/>
+          <w:color w:val="0000FF"/>
+          <w:sz w:val="24"/>
+          <w:szCs w:val="24"/>
+        </w:rPr>
+      </w:pPr>
+      <w:r>
+        <w:rPr>
+          <w:rFonts w:ascii="Arial" w:hAnsi="Arial"/>
+          <w:b/>
+          <w:color w:val="0000FF"/>
+          <w:sz w:val="24"/>
+          <w:szCs w:val="24"/>
+        </w:rPr>
+        <w:t>ID CT012</w:t>
+      </w:r>
+      <w:r>
+        <w:rPr>
+          <w:rFonts w:ascii="Arial" w:hAnsi="Arial"/>
+          <w:b/>
+          <w:sz w:val="24"/>
+          <w:szCs w:val="24"/>
+        </w:rPr>
+        <w:t xml:space="preserve"> </w:t>
+      </w:r>
+      <w:r>
+        <w:rPr>
+          <w:rFonts w:ascii="Arial" w:hAnsi="Arial"/>
+          <w:b/>
+          <w:sz w:val="24"/>
+          <w:szCs w:val="24"/>
+        </w:rPr>
+        <w:t xml:space="preserve">– </w:t>
+      </w:r>
+      <w:r>
+        <w:rPr>
+          <w:rFonts w:ascii="Arial" w:hAnsi="Arial"/>
+          <w:b/>
+          <w:color w:val="0000FF"/>
+          <w:sz w:val="24"/>
+          <w:szCs w:val="24"/>
+        </w:rPr>
+        <w:t xml:space="preserve">Realizar </w:t>
+      </w:r>
+      <w:r>
+        <w:rPr>
+          <w:rFonts w:ascii="Arial" w:hAnsi="Arial"/>
+          <w:b/>
+          <w:color w:val="0000FF"/>
+          <w:sz w:val="24"/>
+          <w:szCs w:val="24"/>
+        </w:rPr>
+        <w:t xml:space="preserve">Login – </w:t>
+      </w:r>
+      <w:r>
+        <w:rPr>
+          <w:rFonts w:ascii="Arial" w:hAnsi="Arial"/>
+          <w:b/>
+          <w:color w:val="0000FF"/>
+          <w:sz w:val="24"/>
+          <w:szCs w:val="24"/>
+        </w:rPr>
+        <w:t>Campos Obrigatórios não preenchidos</w:t>
+      </w:r>
+    </w:p>
+    <w:p>
+      <w:pPr>
+        <w:pStyle w:val="bp"/>
+        <w:spacing w:before="0" w:after="0"/>
+        <w:rPr>
+          <w:rFonts w:ascii="Arial" w:hAnsi="Arial"/>
+          <w:sz w:val="20"/>
+        </w:rPr>
+      </w:pPr>
+      <w:r>
+        <w:rPr>
+          <w:rFonts w:ascii="Arial" w:hAnsi="Arial"/>
+          <w:sz w:val="20"/>
+          <w:u w:val="single"/>
+        </w:rPr>
+        <w:t>Descrição</w:t>
+      </w:r>
+      <w:r>
+        <w:rPr>
+          <w:rFonts w:ascii="Arial" w:hAnsi="Arial"/>
+          <w:sz w:val="20"/>
+        </w:rPr>
+        <w:t>:</w:t>
+      </w:r>
+      <w:r>
+        <w:t xml:space="preserve"> </w:t>
+      </w:r>
+      <w:r>
+        <w:t>Este c</w:t>
+      </w:r>
+      <w:r>
+        <w:t xml:space="preserve">aso de uso permite que o Moto Taxista Já cadastrado no sistema possa realizar Login na aplicação </w:t>
+      </w:r>
+      <w:proofErr w:type="gramStart"/>
+      <w:r>
+        <w:t>MotoTaxiJÁ</w:t>
+      </w:r>
+      <w:proofErr w:type="gramEnd"/>
+      <w:r>
+        <w:t>.</w:t>
+      </w:r>
+    </w:p>
+    <w:p>
+      <w:pPr>
+        <w:pStyle w:val="bp"/>
+        <w:spacing w:before="0" w:after="0"/>
+        <w:rPr>
+          <w:rFonts w:ascii="Arial" w:hAnsi="Arial"/>
+          <w:sz w:val="20"/>
+        </w:rPr>
+      </w:pPr>
+      <w:r>
+        <w:rPr>
+          <w:rFonts w:ascii="Arial" w:hAnsi="Arial"/>
+          <w:sz w:val="20"/>
+          <w:u w:val="single"/>
+        </w:rPr>
+        <w:t>Pré-Condições</w:t>
+      </w:r>
+      <w:r>
+        <w:rPr>
+          <w:rFonts w:ascii="Arial" w:hAnsi="Arial"/>
+          <w:sz w:val="20"/>
+        </w:rPr>
+        <w:t xml:space="preserve">: </w:t>
+      </w:r>
+      <w:r>
+        <w:t>Moto Taxista deve estar cadastrado no sistema e acessando a Internet.</w:t>
+      </w:r>
+    </w:p>
+    <w:p>
+      <w:pPr>
+        <w:pStyle w:val="bp"/>
+        <w:spacing w:before="0" w:after="0"/>
+        <w:rPr>
+          <w:rFonts w:ascii="Arial" w:hAnsi="Arial"/>
+          <w:sz w:val="20"/>
+        </w:rPr>
+      </w:pPr>
+      <w:r>
+        <w:rPr>
+          <w:rFonts w:ascii="Arial" w:hAnsi="Arial"/>
+          <w:sz w:val="20"/>
+          <w:u w:val="single"/>
+        </w:rPr>
+        <w:t>Pós-Condições</w:t>
+      </w:r>
+      <w:r>
+        <w:rPr>
+          <w:rFonts w:ascii="Arial" w:hAnsi="Arial"/>
+          <w:sz w:val="20"/>
+        </w:rPr>
+        <w:t xml:space="preserve">: </w:t>
+      </w:r>
+      <w:r>
+        <w:t>Moto Taxista habilitado a usar o sistema.</w:t>
+      </w:r>
+    </w:p>
+    <w:p>
+      <w:pPr>
+        <w:pStyle w:val="bp"/>
+        <w:spacing w:before="0" w:after="0"/>
+        <w:rPr>
+          <w:rFonts w:ascii="Arial" w:hAnsi="Arial"/>
+          <w:sz w:val="20"/>
+        </w:rPr>
+      </w:pPr>
+      <w:r>
+        <w:rPr>
+          <w:rFonts w:ascii="Arial" w:hAnsi="Arial"/>
+          <w:sz w:val="20"/>
+          <w:u w:val="single"/>
+        </w:rPr>
+        <w:t>Dados Requeridos para Execução</w:t>
+      </w:r>
+      <w:r>
+        <w:rPr>
+          <w:rFonts w:ascii="Arial" w:hAnsi="Arial"/>
+          <w:sz w:val="20"/>
+        </w:rPr>
+        <w:t>:</w:t>
+      </w:r>
+    </w:p>
+    <w:p>
+      <w:pPr>
+        <w:pStyle w:val="bp"/>
+        <w:spacing w:before="0" w:after="0"/>
+        <w:rPr>
+          <w:rFonts w:ascii="Arial" w:hAnsi="Arial"/>
+          <w:sz w:val="20"/>
+        </w:rPr>
+      </w:pPr>
+      <w:r>
+        <w:rPr>
+          <w:rFonts w:ascii="Arial" w:hAnsi="Arial"/>
+          <w:sz w:val="20"/>
+        </w:rPr>
+        <w:t>Passo1:</w:t>
+      </w:r>
+      <w:r>
+        <w:t xml:space="preserve"> </w:t>
+      </w:r>
+      <w:r>
+        <w:t>O sistema apresenta uma tela de Login de Moto Taxista com as informações de Login e senha</w:t>
+      </w:r>
+      <w:r>
+        <w:rPr>
+          <w:rFonts w:ascii="Arial" w:hAnsi="Arial"/>
+          <w:sz w:val="20"/>
+        </w:rPr>
+        <w:t>;</w:t>
+      </w:r>
+    </w:p>
+    <w:p>
+      <w:pPr>
+        <w:pStyle w:val="bp"/>
+        <w:spacing w:before="0" w:after="0"/>
+        <w:rPr>
+          <w:rFonts w:ascii="Arial" w:hAnsi="Arial"/>
+          <w:sz w:val="20"/>
+        </w:rPr>
+      </w:pPr>
+      <w:r>
+        <w:rPr>
+          <w:rFonts w:ascii="Arial" w:hAnsi="Arial"/>
+          <w:sz w:val="20"/>
+        </w:rPr>
+        <w:t xml:space="preserve">Passo </w:t>
+      </w:r>
+      <w:proofErr w:type="gramStart"/>
+      <w:r>
+        <w:rPr>
+          <w:rFonts w:ascii="Arial" w:hAnsi="Arial"/>
+          <w:sz w:val="20"/>
+        </w:rPr>
+        <w:t>2</w:t>
+      </w:r>
+      <w:proofErr w:type="gramEnd"/>
+      <w:r>
+        <w:rPr>
+          <w:rFonts w:ascii="Arial" w:hAnsi="Arial"/>
+          <w:sz w:val="20"/>
+        </w:rPr>
+        <w:t>:</w:t>
+      </w:r>
+      <w:r>
+        <w:rPr>
+          <w:rFonts w:ascii="Arial" w:hAnsi="Arial"/>
+          <w:sz w:val="20"/>
+        </w:rPr>
+        <w:t xml:space="preserve"> </w:t>
+      </w:r>
+      <w:r>
+        <w:t>O moto taxista</w:t>
+      </w:r>
+      <w:r>
+        <w:t xml:space="preserve"> </w:t>
+      </w:r>
+      <w:r>
+        <w:rPr>
+          <w:b/>
+        </w:rPr>
+        <w:t>NÃO</w:t>
+      </w:r>
+      <w:r>
+        <w:t xml:space="preserve"> digita seu Login e sua senha de acesso já cadastrado;</w:t>
+      </w:r>
+    </w:p>
+    <w:p>
+      <w:pPr>
+        <w:pStyle w:val="bp"/>
+        <w:spacing w:before="0" w:after="0"/>
+        <w:rPr>
+          <w:rFonts w:ascii="Arial" w:hAnsi="Arial"/>
+          <w:sz w:val="20"/>
+        </w:rPr>
+      </w:pPr>
+      <w:r>
+        <w:rPr>
+          <w:rFonts w:ascii="Arial" w:hAnsi="Arial"/>
+          <w:sz w:val="20"/>
+        </w:rPr>
+        <w:t xml:space="preserve">Passo </w:t>
+      </w:r>
+      <w:proofErr w:type="gramStart"/>
+      <w:r>
+        <w:rPr>
+          <w:rFonts w:ascii="Arial" w:hAnsi="Arial"/>
+          <w:sz w:val="20"/>
+        </w:rPr>
+        <w:t>3</w:t>
+      </w:r>
+      <w:proofErr w:type="gramEnd"/>
+      <w:r>
+        <w:rPr>
+          <w:rFonts w:ascii="Arial" w:hAnsi="Arial"/>
+          <w:sz w:val="20"/>
+        </w:rPr>
+        <w:t>:</w:t>
+      </w:r>
+      <w:r>
+        <w:rPr>
+          <w:sz w:val="24"/>
+        </w:rPr>
+        <w:t xml:space="preserve"> </w:t>
+      </w:r>
+      <w:r>
+        <w:rPr>
+          <w:sz w:val="24"/>
+        </w:rPr>
+        <w:t xml:space="preserve">Clica no botão </w:t>
+      </w:r>
+      <w:r>
+        <w:rPr>
+          <w:b/>
+          <w:sz w:val="24"/>
+        </w:rPr>
+        <w:t>&lt;Entrar&gt;;</w:t>
+      </w:r>
+    </w:p>
+    <w:p>
+      <w:pPr>
+        <w:pStyle w:val="bp"/>
+        <w:spacing w:before="0" w:after="0"/>
+        <w:rPr>
+          <w:rFonts w:ascii="Arial" w:hAnsi="Arial"/>
+          <w:b/>
+          <w:color w:val="0000FF"/>
+          <w:sz w:val="24"/>
+          <w:szCs w:val="24"/>
+        </w:rPr>
+      </w:pPr>
+    </w:p>
+    <w:p>
+      <w:pPr>
+        <w:pStyle w:val="bp"/>
+        <w:spacing w:before="0" w:after="0"/>
+        <w:rPr>
+          <w:rFonts w:ascii="Arial" w:hAnsi="Arial"/>
+          <w:sz w:val="20"/>
+        </w:rPr>
+      </w:pPr>
+      <w:r>
+        <w:rPr>
+          <w:rFonts w:ascii="Arial" w:hAnsi="Arial"/>
+          <w:sz w:val="20"/>
+        </w:rPr>
+        <w:t xml:space="preserve">Resultado esperado: </w:t>
+      </w:r>
+    </w:p>
+    <w:p>
+      <w:pPr>
+        <w:pStyle w:val="Corpodetexto"/>
+        <w:keepLines/>
+        <w:widowControl w:val="0"/>
+        <w:spacing w:after="120" w:line="240" w:lineRule="atLeast"/>
+        <w:rPr>
+          <w:b w:val="0"/>
+          <w:sz w:val="22"/>
+        </w:rPr>
+      </w:pPr>
+      <w:r>
+        <w:rPr>
+          <w:b w:val="0"/>
+          <w:sz w:val="22"/>
+        </w:rPr>
+        <w:t>O sistema Informa uma mensagem “Campos Obrigatórios não Preenchidos! Digite os campos Marcados!”.</w:t>
+      </w:r>
+      <w:r>
+        <w:rPr>
+          <w:b w:val="0"/>
+          <w:sz w:val="22"/>
+        </w:rPr>
+        <w:t xml:space="preserve"> </w:t>
+      </w:r>
+      <w:r>
+        <w:rPr>
+          <w:b w:val="0"/>
+        </w:rPr>
+        <w:t>Volta para tela de Login.</w:t>
+      </w:r>
+    </w:p>
+    <w:p>
+      <w:pPr>
+        <w:pStyle w:val="bp"/>
+        <w:spacing w:before="0" w:after="0"/>
+        <w:rPr>
+          <w:rFonts w:ascii="Arial" w:hAnsi="Arial"/>
+          <w:b/>
+          <w:color w:val="0000FF"/>
+          <w:sz w:val="24"/>
+          <w:szCs w:val="24"/>
+        </w:rPr>
+      </w:pPr>
+    </w:p>
+    <w:p>
+      <w:pPr>
+        <w:pStyle w:val="bp"/>
+        <w:spacing w:before="0" w:after="0"/>
+        <w:rPr>
+          <w:rFonts w:ascii="Arial" w:hAnsi="Arial"/>
+          <w:b/>
+          <w:color w:val="0000FF"/>
+          <w:sz w:val="24"/>
+          <w:szCs w:val="24"/>
+        </w:rPr>
+      </w:pPr>
+      <w:r>
+        <w:rPr>
+          <w:rFonts w:ascii="Arial" w:hAnsi="Arial"/>
+          <w:b/>
+          <w:color w:val="0000FF"/>
+          <w:sz w:val="24"/>
+          <w:szCs w:val="24"/>
+        </w:rPr>
+        <w:t>ID CT012</w:t>
+      </w:r>
+      <w:r>
+        <w:rPr>
+          <w:rFonts w:ascii="Arial" w:hAnsi="Arial"/>
+          <w:b/>
+          <w:sz w:val="24"/>
+          <w:szCs w:val="24"/>
+        </w:rPr>
+        <w:t xml:space="preserve"> </w:t>
+      </w:r>
+      <w:r>
+        <w:rPr>
+          <w:rFonts w:ascii="Arial" w:hAnsi="Arial"/>
+          <w:b/>
+          <w:sz w:val="24"/>
+          <w:szCs w:val="24"/>
+        </w:rPr>
+        <w:t xml:space="preserve">– </w:t>
+      </w:r>
+      <w:r>
+        <w:rPr>
+          <w:rFonts w:ascii="Arial" w:hAnsi="Arial"/>
+          <w:b/>
+          <w:color w:val="0000FF"/>
+          <w:sz w:val="24"/>
+          <w:szCs w:val="24"/>
+        </w:rPr>
+        <w:t xml:space="preserve">Realizar </w:t>
+      </w:r>
+      <w:r>
+        <w:rPr>
+          <w:rFonts w:ascii="Arial" w:hAnsi="Arial"/>
+          <w:b/>
+          <w:color w:val="0000FF"/>
+          <w:sz w:val="24"/>
+          <w:szCs w:val="24"/>
+        </w:rPr>
+        <w:t xml:space="preserve">Login – </w:t>
+      </w:r>
+      <w:r>
+        <w:rPr>
+          <w:rFonts w:ascii="Arial" w:hAnsi="Arial"/>
+          <w:b/>
+          <w:color w:val="0000FF"/>
+          <w:sz w:val="24"/>
+          <w:szCs w:val="24"/>
+        </w:rPr>
+        <w:t>botão [Cancelar] Login</w:t>
+      </w:r>
+    </w:p>
+    <w:p>
+      <w:pPr>
+        <w:pStyle w:val="bp"/>
+        <w:spacing w:before="0" w:after="0"/>
+        <w:rPr>
+          <w:rFonts w:ascii="Arial" w:hAnsi="Arial"/>
+          <w:sz w:val="20"/>
+        </w:rPr>
+      </w:pPr>
+      <w:r>
+        <w:rPr>
+          <w:rFonts w:ascii="Arial" w:hAnsi="Arial"/>
+          <w:sz w:val="20"/>
+          <w:u w:val="single"/>
+        </w:rPr>
+        <w:t>Descrição</w:t>
+      </w:r>
+      <w:r>
+        <w:rPr>
+          <w:rFonts w:ascii="Arial" w:hAnsi="Arial"/>
+          <w:sz w:val="20"/>
+        </w:rPr>
+        <w:t>:</w:t>
+      </w:r>
+      <w:r>
+        <w:t xml:space="preserve"> </w:t>
+      </w:r>
+      <w:r>
+        <w:t>Este c</w:t>
+      </w:r>
+      <w:r>
+        <w:t xml:space="preserve">aso de uso permite que o Moto Taxista Já cadastrado no sistema possa realizar Login na aplicação </w:t>
+      </w:r>
+      <w:proofErr w:type="gramStart"/>
+      <w:r>
+        <w:t>MotoTaxiJÁ</w:t>
+      </w:r>
+      <w:proofErr w:type="gramEnd"/>
+      <w:r>
+        <w:t>.</w:t>
+      </w:r>
+    </w:p>
+    <w:p>
+      <w:pPr>
+        <w:pStyle w:val="bp"/>
+        <w:spacing w:before="0" w:after="0"/>
+        <w:rPr>
+          <w:rFonts w:ascii="Arial" w:hAnsi="Arial"/>
+          <w:sz w:val="20"/>
+        </w:rPr>
+      </w:pPr>
+      <w:r>
+        <w:rPr>
+          <w:rFonts w:ascii="Arial" w:hAnsi="Arial"/>
+          <w:sz w:val="20"/>
+          <w:u w:val="single"/>
+        </w:rPr>
+        <w:t>Pré-Condições</w:t>
+      </w:r>
+      <w:r>
+        <w:rPr>
+          <w:rFonts w:ascii="Arial" w:hAnsi="Arial"/>
+          <w:sz w:val="20"/>
+        </w:rPr>
+        <w:t xml:space="preserve">: </w:t>
+      </w:r>
+      <w:r>
+        <w:t>Moto Taxista deve estar cadastrado no sistema e acessando a Internet.</w:t>
+      </w:r>
+    </w:p>
+    <w:p>
+      <w:pPr>
+        <w:pStyle w:val="bp"/>
+        <w:spacing w:before="0" w:after="0"/>
+        <w:rPr>
+          <w:rFonts w:ascii="Arial" w:hAnsi="Arial"/>
+          <w:sz w:val="20"/>
+        </w:rPr>
+      </w:pPr>
+      <w:r>
+        <w:rPr>
+          <w:rFonts w:ascii="Arial" w:hAnsi="Arial"/>
+          <w:sz w:val="20"/>
+          <w:u w:val="single"/>
+        </w:rPr>
+        <w:t>Pós-Condições</w:t>
+      </w:r>
+      <w:r>
+        <w:rPr>
+          <w:rFonts w:ascii="Arial" w:hAnsi="Arial"/>
+          <w:sz w:val="20"/>
+        </w:rPr>
+        <w:t xml:space="preserve">: </w:t>
+      </w:r>
+      <w:r>
+        <w:t>Moto Taxista habilitado a usar o sistema.</w:t>
+      </w:r>
+    </w:p>
+    <w:p>
+      <w:pPr>
+        <w:pStyle w:val="bp"/>
+        <w:spacing w:before="0" w:after="0"/>
+        <w:rPr>
+          <w:rFonts w:ascii="Arial" w:hAnsi="Arial"/>
+          <w:sz w:val="20"/>
+        </w:rPr>
+      </w:pPr>
+      <w:r>
+        <w:rPr>
+          <w:rFonts w:ascii="Arial" w:hAnsi="Arial"/>
+          <w:sz w:val="20"/>
+          <w:u w:val="single"/>
+        </w:rPr>
+        <w:t>Dados Requeridos para Execução</w:t>
+      </w:r>
+      <w:r>
+        <w:rPr>
+          <w:rFonts w:ascii="Arial" w:hAnsi="Arial"/>
+          <w:sz w:val="20"/>
+        </w:rPr>
+        <w:t>:</w:t>
+      </w:r>
+    </w:p>
+    <w:p>
+      <w:pPr>
+        <w:pStyle w:val="bp"/>
+        <w:spacing w:before="0" w:after="0"/>
+        <w:rPr>
+          <w:rFonts w:ascii="Arial" w:hAnsi="Arial"/>
+          <w:sz w:val="20"/>
+        </w:rPr>
+      </w:pPr>
+      <w:r>
+        <w:rPr>
+          <w:rFonts w:ascii="Arial" w:hAnsi="Arial"/>
+          <w:sz w:val="20"/>
+        </w:rPr>
+        <w:t>Passo1:</w:t>
+      </w:r>
+      <w:r>
+        <w:t xml:space="preserve"> </w:t>
+      </w:r>
+      <w:r>
+        <w:t>O sistema apresenta uma tela de Login de Moto Taxista com as informações de Login e senha</w:t>
+      </w:r>
+      <w:r>
+        <w:rPr>
+          <w:rFonts w:ascii="Arial" w:hAnsi="Arial"/>
+          <w:sz w:val="20"/>
+        </w:rPr>
+        <w:t>;</w:t>
+      </w:r>
+    </w:p>
+    <w:p>
+      <w:pPr>
+        <w:pStyle w:val="bp"/>
+        <w:spacing w:before="0" w:after="0"/>
+        <w:rPr>
+          <w:rFonts w:ascii="Arial" w:hAnsi="Arial"/>
+          <w:sz w:val="20"/>
+        </w:rPr>
+      </w:pPr>
+      <w:r>
+        <w:rPr>
+          <w:rFonts w:ascii="Arial" w:hAnsi="Arial"/>
+          <w:sz w:val="20"/>
+        </w:rPr>
+        <w:t xml:space="preserve">Passo </w:t>
+      </w:r>
+      <w:proofErr w:type="gramStart"/>
+      <w:r>
+        <w:rPr>
+          <w:rFonts w:ascii="Arial" w:hAnsi="Arial"/>
+          <w:sz w:val="20"/>
+        </w:rPr>
+        <w:t>2</w:t>
+      </w:r>
+      <w:proofErr w:type="gramEnd"/>
+      <w:r>
+        <w:rPr>
+          <w:rFonts w:ascii="Arial" w:hAnsi="Arial"/>
+          <w:sz w:val="20"/>
+        </w:rPr>
+        <w:t xml:space="preserve">: </w:t>
+      </w:r>
+      <w:r>
+        <w:t>O moto taxista digita seu Login e sua senha de acesso já cadastrado;</w:t>
+      </w:r>
+    </w:p>
+    <w:p>
+      <w:pPr>
+        <w:pStyle w:val="bp"/>
+        <w:spacing w:before="0" w:after="0"/>
+        <w:rPr>
+          <w:rFonts w:ascii="Arial" w:hAnsi="Arial"/>
+          <w:sz w:val="20"/>
+        </w:rPr>
+      </w:pPr>
+      <w:r>
+        <w:rPr>
+          <w:rFonts w:ascii="Arial" w:hAnsi="Arial"/>
+          <w:sz w:val="20"/>
+        </w:rPr>
+        <w:t xml:space="preserve">Passo </w:t>
+      </w:r>
+      <w:proofErr w:type="gramStart"/>
+      <w:r>
+        <w:rPr>
+          <w:rFonts w:ascii="Arial" w:hAnsi="Arial"/>
+          <w:sz w:val="20"/>
+        </w:rPr>
+        <w:t>3</w:t>
+      </w:r>
+      <w:proofErr w:type="gramEnd"/>
+      <w:r>
+        <w:rPr>
+          <w:rFonts w:ascii="Arial" w:hAnsi="Arial"/>
+          <w:sz w:val="20"/>
+        </w:rPr>
+        <w:t>:</w:t>
+      </w:r>
+      <w:r>
+        <w:rPr>
+          <w:sz w:val="24"/>
+        </w:rPr>
+        <w:t xml:space="preserve"> </w:t>
+      </w:r>
+      <w:r>
+        <w:rPr>
+          <w:sz w:val="24"/>
+        </w:rPr>
+        <w:t xml:space="preserve">Clica no botão </w:t>
+      </w:r>
+      <w:r>
+        <w:rPr>
+          <w:b/>
+          <w:sz w:val="24"/>
+        </w:rPr>
+        <w:t>&lt;</w:t>
+      </w:r>
+      <w:r>
+        <w:rPr>
+          <w:b/>
+          <w:sz w:val="24"/>
+        </w:rPr>
+        <w:t>Cancelar</w:t>
+      </w:r>
+      <w:r>
+        <w:rPr>
+          <w:b/>
+          <w:sz w:val="24"/>
+        </w:rPr>
+        <w:t>&gt;;</w:t>
+      </w:r>
+    </w:p>
+    <w:p>
+      <w:pPr>
+        <w:pStyle w:val="bp"/>
+        <w:spacing w:before="0" w:after="0"/>
+        <w:rPr>
+          <w:rFonts w:ascii="Arial" w:hAnsi="Arial"/>
+          <w:b/>
+          <w:color w:val="0000FF"/>
+          <w:sz w:val="24"/>
+          <w:szCs w:val="24"/>
+        </w:rPr>
+      </w:pPr>
+    </w:p>
+    <w:p>
+      <w:pPr>
+        <w:pStyle w:val="bp"/>
+        <w:spacing w:before="0" w:after="0"/>
+        <w:rPr>
+          <w:rFonts w:ascii="Arial" w:hAnsi="Arial"/>
+          <w:sz w:val="20"/>
+        </w:rPr>
+      </w:pPr>
+      <w:r>
+        <w:rPr>
+          <w:rFonts w:ascii="Arial" w:hAnsi="Arial"/>
+          <w:sz w:val="20"/>
+        </w:rPr>
+        <w:t xml:space="preserve">Resultado esperado: </w:t>
+      </w:r>
+    </w:p>
+    <w:p>
+      <w:pPr>
+        <w:pStyle w:val="Corpodetexto"/>
+        <w:keepLines/>
+        <w:widowControl w:val="0"/>
+        <w:spacing w:after="120" w:line="240" w:lineRule="atLeast"/>
+        <w:rPr>
+          <w:b w:val="0"/>
+          <w:sz w:val="22"/>
+        </w:rPr>
+      </w:pPr>
+      <w:r>
+        <w:rPr>
+          <w:b w:val="0"/>
+          <w:sz w:val="22"/>
+        </w:rPr>
+        <w:t>O sistema sai da Aplicação MotoTaxiJÁ.</w:t>
+      </w:r>
       <w:bookmarkStart w:id="0" w:name="_GoBack"/>
       <w:bookmarkEnd w:id="0"/>
     </w:p>
@@ -5636,462 +8074,6 @@
         <w:spacing w:before="0" w:after="0"/>
         <w:rPr>
           <w:rFonts w:ascii="Arial" w:hAnsi="Arial"/>
-          <w:sz w:val="20"/>
-        </w:rPr>
-      </w:pPr>
-      <w:r>
-        <w:rPr>
-          <w:rFonts w:ascii="Arial" w:hAnsi="Arial"/>
-          <w:sz w:val="20"/>
-          <w:u w:val="single"/>
-        </w:rPr>
-        <w:t>Descrição</w:t>
-      </w:r>
-      <w:r>
-        <w:rPr>
-          <w:rFonts w:ascii="Arial" w:hAnsi="Arial"/>
-          <w:sz w:val="20"/>
-        </w:rPr>
-        <w:t>:</w:t>
-      </w:r>
-      <w:r>
-        <w:t xml:space="preserve"> </w:t>
-      </w:r>
-      <w:r>
-        <w:t>Este c</w:t>
-      </w:r>
-      <w:r>
-        <w:t>aso de uso permite que o usuário</w:t>
-      </w:r>
-      <w:r>
-        <w:t xml:space="preserve"> (não cadastrado) possa se cadastrar e assim ter acesso </w:t>
-      </w:r>
-      <w:r>
-        <w:t xml:space="preserve">a usabilidade do sistema </w:t>
-      </w:r>
-      <w:proofErr w:type="gramStart"/>
-      <w:r>
-        <w:t>MotoTaxiJÁ</w:t>
-      </w:r>
-      <w:proofErr w:type="gramEnd"/>
-      <w:r>
-        <w:t>.</w:t>
-      </w:r>
-    </w:p>
-    <w:p>
-      <w:pPr>
-        <w:pStyle w:val="bp"/>
-        <w:spacing w:before="0" w:after="0"/>
-        <w:rPr>
-          <w:rFonts w:ascii="Arial" w:hAnsi="Arial"/>
-          <w:sz w:val="20"/>
-        </w:rPr>
-      </w:pPr>
-      <w:r>
-        <w:rPr>
-          <w:rFonts w:ascii="Arial" w:hAnsi="Arial"/>
-          <w:sz w:val="20"/>
-          <w:u w:val="single"/>
-        </w:rPr>
-        <w:t>Pré-Condições</w:t>
-      </w:r>
-      <w:r>
-        <w:rPr>
-          <w:rFonts w:ascii="Arial" w:hAnsi="Arial"/>
-          <w:sz w:val="20"/>
-        </w:rPr>
-        <w:t xml:space="preserve">: </w:t>
-      </w:r>
-      <w:r>
-        <w:rPr>
-          <w:sz w:val="24"/>
-          <w:szCs w:val="24"/>
-          <w:lang w:eastAsia="pt-BR"/>
-        </w:rPr>
-        <w:t>Acesso à funcionalidade de cadastro de moto taxista</w:t>
-      </w:r>
-      <w:r>
-        <w:rPr>
-          <w:sz w:val="24"/>
-          <w:szCs w:val="24"/>
-          <w:lang w:eastAsia="pt-BR"/>
-        </w:rPr>
-        <w:t>s</w:t>
-      </w:r>
-      <w:r>
-        <w:rPr>
-          <w:sz w:val="24"/>
-          <w:szCs w:val="24"/>
-          <w:lang w:eastAsia="pt-BR"/>
-        </w:rPr>
-        <w:t>.</w:t>
-      </w:r>
-    </w:p>
-    <w:p>
-      <w:pPr>
-        <w:pStyle w:val="bp"/>
-        <w:spacing w:before="0" w:after="0"/>
-        <w:rPr>
-          <w:rFonts w:ascii="Arial" w:hAnsi="Arial"/>
-          <w:sz w:val="20"/>
-        </w:rPr>
-      </w:pPr>
-      <w:r>
-        <w:rPr>
-          <w:rFonts w:ascii="Arial" w:hAnsi="Arial"/>
-          <w:sz w:val="20"/>
-          <w:u w:val="single"/>
-        </w:rPr>
-        <w:t>Pós-Condições</w:t>
-      </w:r>
-      <w:proofErr w:type="gramStart"/>
-      <w:r>
-        <w:rPr>
-          <w:rFonts w:ascii="Arial" w:hAnsi="Arial"/>
-          <w:sz w:val="20"/>
-        </w:rPr>
-        <w:t>: :</w:t>
-      </w:r>
-      <w:proofErr w:type="gramEnd"/>
-      <w:r>
-        <w:rPr>
-          <w:rFonts w:ascii="Arial" w:hAnsi="Arial"/>
-          <w:sz w:val="20"/>
-        </w:rPr>
-        <w:t xml:space="preserve"> Moto taxistas cadastrados no sistema.</w:t>
-      </w:r>
-    </w:p>
-    <w:p>
-      <w:pPr>
-        <w:pStyle w:val="bp"/>
-        <w:spacing w:before="0" w:after="0"/>
-        <w:rPr>
-          <w:rFonts w:ascii="Arial" w:hAnsi="Arial"/>
-          <w:sz w:val="20"/>
-        </w:rPr>
-      </w:pPr>
-      <w:r>
-        <w:rPr>
-          <w:rFonts w:ascii="Arial" w:hAnsi="Arial"/>
-          <w:sz w:val="20"/>
-          <w:u w:val="single"/>
-        </w:rPr>
-        <w:t>Dados Requeridos para Execução</w:t>
-      </w:r>
-      <w:r>
-        <w:rPr>
-          <w:rFonts w:ascii="Arial" w:hAnsi="Arial"/>
-          <w:sz w:val="20"/>
-        </w:rPr>
-        <w:t>:</w:t>
-      </w:r>
-    </w:p>
-    <w:p>
-      <w:pPr>
-        <w:pStyle w:val="bp"/>
-        <w:spacing w:before="0" w:after="0"/>
-        <w:rPr>
-          <w:rFonts w:ascii="Arial" w:hAnsi="Arial"/>
-          <w:sz w:val="20"/>
-        </w:rPr>
-      </w:pPr>
-      <w:r>
-        <w:rPr>
-          <w:rFonts w:ascii="Arial" w:hAnsi="Arial"/>
-          <w:sz w:val="20"/>
-        </w:rPr>
-        <w:t xml:space="preserve">Passo1: </w:t>
-      </w:r>
-      <w:r>
-        <w:rPr>
-          <w:rFonts w:ascii="Arial" w:hAnsi="Arial"/>
-          <w:sz w:val="20"/>
-        </w:rPr>
-        <w:t>O Usuário escolhe a opção de acesso à conta</w:t>
-      </w:r>
-      <w:r>
-        <w:rPr>
-          <w:rFonts w:ascii="Arial" w:hAnsi="Arial"/>
-          <w:sz w:val="20"/>
-        </w:rPr>
-        <w:t>;</w:t>
-      </w:r>
-    </w:p>
-    <w:p>
-      <w:pPr>
-        <w:pStyle w:val="bp"/>
-        <w:spacing w:before="0" w:after="0"/>
-        <w:rPr>
-          <w:rFonts w:ascii="Arial" w:hAnsi="Arial"/>
-          <w:sz w:val="20"/>
-        </w:rPr>
-      </w:pPr>
-      <w:r>
-        <w:rPr>
-          <w:rFonts w:ascii="Arial" w:hAnsi="Arial"/>
-          <w:sz w:val="20"/>
-        </w:rPr>
-        <w:t xml:space="preserve">Passo </w:t>
-      </w:r>
-      <w:proofErr w:type="gramStart"/>
-      <w:r>
-        <w:rPr>
-          <w:rFonts w:ascii="Arial" w:hAnsi="Arial"/>
-          <w:sz w:val="20"/>
-        </w:rPr>
-        <w:t>2</w:t>
-      </w:r>
-      <w:proofErr w:type="gramEnd"/>
-      <w:r>
-        <w:rPr>
-          <w:rFonts w:ascii="Arial" w:hAnsi="Arial"/>
-          <w:sz w:val="20"/>
-        </w:rPr>
-        <w:t>: Clica na opção</w:t>
-      </w:r>
-      <w:r>
-        <w:rPr>
-          <w:rFonts w:ascii="Arial" w:hAnsi="Arial"/>
-          <w:sz w:val="20"/>
-        </w:rPr>
-        <w:t xml:space="preserve"> &lt;</w:t>
-      </w:r>
-      <w:r>
-        <w:rPr>
-          <w:rFonts w:ascii="Arial" w:hAnsi="Arial"/>
-          <w:b/>
-          <w:sz w:val="20"/>
-        </w:rPr>
-        <w:t xml:space="preserve"> Cadastrar</w:t>
-      </w:r>
-      <w:r>
-        <w:rPr>
-          <w:rFonts w:ascii="Arial" w:hAnsi="Arial"/>
-          <w:sz w:val="20"/>
-        </w:rPr>
-        <w:t xml:space="preserve"> &gt;</w:t>
-      </w:r>
-      <w:r>
-        <w:rPr>
-          <w:rFonts w:ascii="Arial" w:hAnsi="Arial"/>
-          <w:sz w:val="20"/>
-        </w:rPr>
-        <w:t>;</w:t>
-      </w:r>
-    </w:p>
-    <w:p>
-      <w:pPr>
-        <w:pStyle w:val="bp"/>
-        <w:spacing w:before="0" w:after="0"/>
-        <w:rPr>
-          <w:rFonts w:ascii="Arial" w:hAnsi="Arial"/>
-          <w:sz w:val="20"/>
-        </w:rPr>
-      </w:pPr>
-      <w:r>
-        <w:rPr>
-          <w:rFonts w:ascii="Arial" w:hAnsi="Arial"/>
-          <w:sz w:val="20"/>
-        </w:rPr>
-        <w:t xml:space="preserve">Passo </w:t>
-      </w:r>
-      <w:proofErr w:type="gramStart"/>
-      <w:r>
-        <w:rPr>
-          <w:rFonts w:ascii="Arial" w:hAnsi="Arial"/>
-          <w:sz w:val="20"/>
-        </w:rPr>
-        <w:t>3</w:t>
-      </w:r>
-      <w:proofErr w:type="gramEnd"/>
-      <w:r>
-        <w:rPr>
-          <w:rFonts w:ascii="Arial" w:hAnsi="Arial"/>
-          <w:sz w:val="20"/>
-        </w:rPr>
-        <w:t xml:space="preserve">: Digita os dados requeridos </w:t>
-      </w:r>
-      <w:r>
-        <w:rPr>
-          <w:rFonts w:ascii="Arial" w:hAnsi="Arial"/>
-          <w:sz w:val="20"/>
-        </w:rPr>
-        <w:t>nome, data de nascimento, telefone, CPF, endereço, bairro, cidade, estado, CEP, Login, senha, e-mail</w:t>
-      </w:r>
-      <w:r>
-        <w:rPr>
-          <w:rFonts w:ascii="Arial" w:hAnsi="Arial"/>
-          <w:sz w:val="20"/>
-        </w:rPr>
-        <w:t>;</w:t>
-      </w:r>
-    </w:p>
-    <w:p>
-      <w:pPr>
-        <w:pStyle w:val="bp"/>
-        <w:spacing w:before="0" w:after="0"/>
-        <w:rPr>
-          <w:rFonts w:ascii="Arial" w:hAnsi="Arial"/>
-          <w:sz w:val="20"/>
-        </w:rPr>
-      </w:pPr>
-      <w:r>
-        <w:rPr>
-          <w:rFonts w:ascii="Arial" w:hAnsi="Arial"/>
-          <w:sz w:val="20"/>
-        </w:rPr>
-        <w:t xml:space="preserve">Passo </w:t>
-      </w:r>
-      <w:proofErr w:type="gramStart"/>
-      <w:r>
-        <w:rPr>
-          <w:rFonts w:ascii="Arial" w:hAnsi="Arial"/>
-          <w:sz w:val="20"/>
-        </w:rPr>
-        <w:t>4</w:t>
-      </w:r>
-      <w:proofErr w:type="gramEnd"/>
-      <w:r>
-        <w:rPr>
-          <w:rFonts w:ascii="Arial" w:hAnsi="Arial"/>
-          <w:sz w:val="20"/>
-        </w:rPr>
-        <w:t>: Clica na Opção &lt;</w:t>
-      </w:r>
-      <w:r>
-        <w:rPr>
-          <w:rFonts w:ascii="Arial" w:hAnsi="Arial"/>
-          <w:b/>
-          <w:sz w:val="20"/>
-        </w:rPr>
-        <w:t>Enviar</w:t>
-      </w:r>
-      <w:r>
-        <w:rPr>
-          <w:rFonts w:ascii="Arial" w:hAnsi="Arial"/>
-          <w:sz w:val="20"/>
-        </w:rPr>
-        <w:t>&gt;</w:t>
-      </w:r>
-    </w:p>
-    <w:p>
-      <w:pPr>
-        <w:pStyle w:val="bp"/>
-        <w:spacing w:before="0" w:after="0"/>
-        <w:rPr>
-          <w:rFonts w:ascii="Arial" w:hAnsi="Arial"/>
-          <w:sz w:val="20"/>
-        </w:rPr>
-      </w:pPr>
-    </w:p>
-    <w:p>
-      <w:pPr>
-        <w:pStyle w:val="bp"/>
-        <w:spacing w:before="0" w:after="0"/>
-        <w:rPr>
-          <w:rFonts w:ascii="Arial" w:hAnsi="Arial"/>
-          <w:sz w:val="20"/>
-        </w:rPr>
-      </w:pPr>
-      <w:r>
-        <w:rPr>
-          <w:rFonts w:ascii="Arial" w:hAnsi="Arial"/>
-          <w:sz w:val="20"/>
-        </w:rPr>
-        <w:t xml:space="preserve">Resultado esperado: </w:t>
-      </w:r>
-    </w:p>
-    <w:p>
-      <w:pPr>
-        <w:pStyle w:val="bp"/>
-        <w:spacing w:before="0" w:after="0"/>
-        <w:rPr>
-          <w:rFonts w:ascii="Arial" w:hAnsi="Arial"/>
-          <w:sz w:val="20"/>
-        </w:rPr>
-      </w:pPr>
-      <w:r>
-        <w:rPr>
-          <w:rFonts w:ascii="Arial" w:hAnsi="Arial"/>
-          <w:sz w:val="20"/>
-        </w:rPr>
-        <w:t xml:space="preserve">O sistema </w:t>
-      </w:r>
-      <w:r>
-        <w:rPr>
-          <w:rFonts w:ascii="Arial" w:hAnsi="Arial"/>
-          <w:sz w:val="20"/>
-        </w:rPr>
-        <w:t>Valida os dados inseridos pelo ator do caso de uso.</w:t>
-      </w:r>
-      <w:r>
-        <w:rPr>
-          <w:sz w:val="24"/>
-        </w:rPr>
-        <w:t xml:space="preserve"> </w:t>
-      </w:r>
-      <w:r>
-        <w:rPr>
-          <w:rFonts w:ascii="Arial" w:hAnsi="Arial"/>
-          <w:sz w:val="20"/>
-        </w:rPr>
-        <w:t>Armazena os dados no sistema</w:t>
-      </w:r>
-      <w:r>
-        <w:rPr>
-          <w:sz w:val="24"/>
-        </w:rPr>
-        <w:t>.</w:t>
-      </w:r>
-      <w:r>
-        <w:rPr>
-          <w:rFonts w:ascii="Arial" w:hAnsi="Arial"/>
-          <w:sz w:val="20"/>
-        </w:rPr>
-        <w:t xml:space="preserve"> Exibe mensagem</w:t>
-      </w:r>
-      <w:r>
-        <w:rPr>
-          <w:rFonts w:ascii="Arial" w:hAnsi="Arial"/>
-        </w:rPr>
-        <w:t xml:space="preserve"> </w:t>
-      </w:r>
-      <w:r>
-        <w:rPr>
-          <w:rFonts w:ascii="Arial" w:hAnsi="Arial"/>
-          <w:sz w:val="20"/>
-        </w:rPr>
-        <w:t xml:space="preserve">“Erro ao enviar dados Cadastrados! </w:t>
-      </w:r>
-      <w:proofErr w:type="gramStart"/>
-      <w:r>
-        <w:rPr>
-          <w:rFonts w:ascii="Arial" w:hAnsi="Arial"/>
-          <w:sz w:val="20"/>
-        </w:rPr>
-        <w:t>Por Favor</w:t>
-      </w:r>
-      <w:proofErr w:type="gramEnd"/>
-      <w:r>
-        <w:rPr>
-          <w:rFonts w:ascii="Arial" w:hAnsi="Arial"/>
-          <w:sz w:val="20"/>
-        </w:rPr>
-        <w:t xml:space="preserve"> tente novamente!”.</w:t>
-      </w:r>
-      <w:r>
-        <w:t xml:space="preserve"> </w:t>
-      </w:r>
-      <w:r>
-        <w:t>Volta para a tela de Cadastro.</w:t>
-      </w:r>
-    </w:p>
-    <w:p>
-      <w:pPr>
-        <w:pStyle w:val="bp"/>
-        <w:spacing w:before="0" w:after="0"/>
-        <w:rPr>
-          <w:rFonts w:ascii="Arial" w:hAnsi="Arial"/>
           <w:b/>
           <w:color w:val="0000FF"/>
           <w:sz w:val="24"/>
@@ -6105,9 +8087,10 @@
         <w:spacing w:before="0" w:after="0"/>
         <w:rPr>
           <w:rFonts w:ascii="Arial" w:hAnsi="Arial"/>
+          <w:b/>
           <w:color w:val="0000FF"/>
-          <w:sz w:val="28"/>
-          <w:szCs w:val="28"/>
+          <w:sz w:val="24"/>
+          <w:szCs w:val="24"/>
         </w:rPr>
       </w:pPr>
       <w:r>
@@ -6118,501 +8101,31 @@
           <w:sz w:val="24"/>
           <w:szCs w:val="24"/>
         </w:rPr>
-        <w:t>ID CT012</w:t>
-      </w:r>
-      <w:r>
-        <w:rPr>
-          <w:rFonts w:ascii="Arial" w:hAnsi="Arial"/>
-          <w:b/>
-          <w:sz w:val="24"/>
-          <w:szCs w:val="24"/>
-        </w:rPr>
-        <w:t xml:space="preserve"> -</w:t>
-      </w:r>
-    </w:p>
-    <w:p>
-      <w:pPr>
-        <w:pStyle w:val="bp"/>
-        <w:spacing w:before="0" w:after="0"/>
-        <w:rPr>
-          <w:rFonts w:ascii="Arial" w:hAnsi="Arial"/>
-          <w:sz w:val="20"/>
-        </w:rPr>
-      </w:pPr>
-      <w:r>
-        <w:rPr>
-          <w:rFonts w:ascii="Arial" w:hAnsi="Arial"/>
-          <w:sz w:val="20"/>
-          <w:u w:val="single"/>
-        </w:rPr>
-        <w:t>Descrição</w:t>
-      </w:r>
-      <w:r>
-        <w:rPr>
-          <w:rFonts w:ascii="Arial" w:hAnsi="Arial"/>
-          <w:sz w:val="20"/>
-        </w:rPr>
-        <w:t>:</w:t>
-      </w:r>
-      <w:r>
-        <w:t xml:space="preserve"> </w:t>
-      </w:r>
-      <w:r>
-        <w:t>Este c</w:t>
-      </w:r>
-      <w:r>
-        <w:t>aso de uso permite que o usuário</w:t>
-      </w:r>
-      <w:r>
-        <w:t xml:space="preserve"> (não cadastrado) possa se cadastrar e assim ter acesso </w:t>
-      </w:r>
-      <w:r>
-        <w:t xml:space="preserve">a usabilidade do sistema </w:t>
-      </w:r>
-      <w:proofErr w:type="gramStart"/>
-      <w:r>
-        <w:t>MotoTaxiJÁ</w:t>
-      </w:r>
-      <w:proofErr w:type="gramEnd"/>
-      <w:r>
-        <w:t>.</w:t>
-      </w:r>
-    </w:p>
-    <w:p>
-      <w:pPr>
-        <w:pStyle w:val="bp"/>
-        <w:spacing w:before="0" w:after="0"/>
-        <w:rPr>
-          <w:rFonts w:ascii="Arial" w:hAnsi="Arial"/>
-          <w:sz w:val="20"/>
-        </w:rPr>
-      </w:pPr>
-      <w:r>
-        <w:rPr>
-          <w:rFonts w:ascii="Arial" w:hAnsi="Arial"/>
-          <w:sz w:val="20"/>
-          <w:u w:val="single"/>
-        </w:rPr>
-        <w:t>Pré-Condições</w:t>
-      </w:r>
-      <w:r>
-        <w:rPr>
-          <w:rFonts w:ascii="Arial" w:hAnsi="Arial"/>
-          <w:sz w:val="20"/>
-        </w:rPr>
-        <w:t xml:space="preserve">: </w:t>
-      </w:r>
-      <w:r>
-        <w:rPr>
-          <w:sz w:val="24"/>
-          <w:szCs w:val="24"/>
-          <w:lang w:eastAsia="pt-BR"/>
-        </w:rPr>
-        <w:t>Acesso à funcionalidade de cadastro de moto taxista</w:t>
-      </w:r>
-      <w:r>
-        <w:rPr>
-          <w:sz w:val="24"/>
-          <w:szCs w:val="24"/>
-          <w:lang w:eastAsia="pt-BR"/>
-        </w:rPr>
-        <w:t>s</w:t>
-      </w:r>
-      <w:r>
-        <w:rPr>
-          <w:sz w:val="24"/>
-          <w:szCs w:val="24"/>
-          <w:lang w:eastAsia="pt-BR"/>
-        </w:rPr>
-        <w:t>.</w:t>
-      </w:r>
-    </w:p>
-    <w:p>
-      <w:pPr>
-        <w:pStyle w:val="bp"/>
-        <w:spacing w:before="0" w:after="0"/>
-        <w:rPr>
-          <w:rFonts w:ascii="Arial" w:hAnsi="Arial"/>
-          <w:sz w:val="20"/>
-        </w:rPr>
-      </w:pPr>
-      <w:r>
-        <w:rPr>
-          <w:rFonts w:ascii="Arial" w:hAnsi="Arial"/>
-          <w:sz w:val="20"/>
-          <w:u w:val="single"/>
-        </w:rPr>
-        <w:t>Pós-Condições</w:t>
-      </w:r>
-      <w:proofErr w:type="gramStart"/>
-      <w:r>
-        <w:rPr>
-          <w:rFonts w:ascii="Arial" w:hAnsi="Arial"/>
-          <w:sz w:val="20"/>
-        </w:rPr>
-        <w:t>: :</w:t>
-      </w:r>
-      <w:proofErr w:type="gramEnd"/>
-      <w:r>
-        <w:rPr>
-          <w:rFonts w:ascii="Arial" w:hAnsi="Arial"/>
-          <w:sz w:val="20"/>
-        </w:rPr>
-        <w:t xml:space="preserve"> Moto taxistas cadastrados no sistema.</w:t>
-      </w:r>
-    </w:p>
-    <w:p>
-      <w:pPr>
-        <w:pStyle w:val="bp"/>
-        <w:spacing w:before="0" w:after="0"/>
-        <w:rPr>
-          <w:rFonts w:ascii="Arial" w:hAnsi="Arial"/>
-          <w:sz w:val="20"/>
-        </w:rPr>
-      </w:pPr>
-      <w:r>
-        <w:rPr>
-          <w:rFonts w:ascii="Arial" w:hAnsi="Arial"/>
-          <w:sz w:val="20"/>
-          <w:u w:val="single"/>
-        </w:rPr>
-        <w:t>Dados Requeridos para Execução</w:t>
-      </w:r>
-      <w:r>
-        <w:rPr>
-          <w:rFonts w:ascii="Arial" w:hAnsi="Arial"/>
-          <w:sz w:val="20"/>
-        </w:rPr>
-        <w:t>:</w:t>
-      </w:r>
-    </w:p>
-    <w:p>
-      <w:pPr>
-        <w:pStyle w:val="bp"/>
-        <w:spacing w:before="0" w:after="0"/>
-        <w:rPr>
-          <w:rFonts w:ascii="Arial" w:hAnsi="Arial"/>
-          <w:sz w:val="20"/>
-        </w:rPr>
-      </w:pPr>
-      <w:r>
-        <w:rPr>
-          <w:rFonts w:ascii="Arial" w:hAnsi="Arial"/>
-          <w:sz w:val="20"/>
-        </w:rPr>
-        <w:t xml:space="preserve">Passo1: </w:t>
-      </w:r>
-      <w:r>
-        <w:rPr>
-          <w:rFonts w:ascii="Arial" w:hAnsi="Arial"/>
-          <w:sz w:val="20"/>
-        </w:rPr>
-        <w:t>O Usuário escolhe a opção de acesso à conta</w:t>
-      </w:r>
-      <w:r>
-        <w:rPr>
-          <w:rFonts w:ascii="Arial" w:hAnsi="Arial"/>
-          <w:sz w:val="20"/>
-        </w:rPr>
-        <w:t>;</w:t>
-      </w:r>
-    </w:p>
-    <w:p>
-      <w:pPr>
-        <w:pStyle w:val="bp"/>
-        <w:spacing w:before="0" w:after="0"/>
-        <w:rPr>
-          <w:rFonts w:ascii="Arial" w:hAnsi="Arial"/>
-          <w:sz w:val="20"/>
-        </w:rPr>
-      </w:pPr>
-      <w:r>
-        <w:rPr>
-          <w:rFonts w:ascii="Arial" w:hAnsi="Arial"/>
-          <w:sz w:val="20"/>
-        </w:rPr>
-        <w:t xml:space="preserve">Passo </w:t>
-      </w:r>
-      <w:proofErr w:type="gramStart"/>
-      <w:r>
-        <w:rPr>
-          <w:rFonts w:ascii="Arial" w:hAnsi="Arial"/>
-          <w:sz w:val="20"/>
-        </w:rPr>
-        <w:t>2</w:t>
-      </w:r>
-      <w:proofErr w:type="gramEnd"/>
-      <w:r>
-        <w:rPr>
-          <w:rFonts w:ascii="Arial" w:hAnsi="Arial"/>
-          <w:sz w:val="20"/>
-        </w:rPr>
-        <w:t>: Clica na opção</w:t>
-      </w:r>
-      <w:r>
-        <w:rPr>
-          <w:rFonts w:ascii="Arial" w:hAnsi="Arial"/>
-          <w:sz w:val="20"/>
-        </w:rPr>
-        <w:t xml:space="preserve"> &lt;</w:t>
-      </w:r>
-      <w:r>
-        <w:rPr>
-          <w:rFonts w:ascii="Arial" w:hAnsi="Arial"/>
-          <w:b/>
-          <w:sz w:val="20"/>
-        </w:rPr>
-        <w:t xml:space="preserve"> Cadastrar</w:t>
-      </w:r>
-      <w:r>
-        <w:rPr>
-          <w:rFonts w:ascii="Arial" w:hAnsi="Arial"/>
-          <w:sz w:val="20"/>
-        </w:rPr>
-        <w:t xml:space="preserve"> &gt;</w:t>
-      </w:r>
-      <w:r>
-        <w:rPr>
-          <w:rFonts w:ascii="Arial" w:hAnsi="Arial"/>
-          <w:sz w:val="20"/>
-        </w:rPr>
-        <w:t>;</w:t>
-      </w:r>
-    </w:p>
-    <w:p>
-      <w:pPr>
-        <w:pStyle w:val="bp"/>
-        <w:spacing w:before="0" w:after="0"/>
-        <w:rPr>
-          <w:rFonts w:ascii="Arial" w:hAnsi="Arial"/>
-          <w:sz w:val="20"/>
-        </w:rPr>
-      </w:pPr>
-      <w:r>
-        <w:rPr>
-          <w:rFonts w:ascii="Arial" w:hAnsi="Arial"/>
-          <w:sz w:val="20"/>
-        </w:rPr>
-        <w:t xml:space="preserve">Passo </w:t>
-      </w:r>
-      <w:proofErr w:type="gramStart"/>
-      <w:r>
-        <w:rPr>
-          <w:rFonts w:ascii="Arial" w:hAnsi="Arial"/>
-          <w:sz w:val="20"/>
-        </w:rPr>
-        <w:t>3</w:t>
-      </w:r>
-      <w:proofErr w:type="gramEnd"/>
-      <w:r>
-        <w:rPr>
-          <w:rFonts w:ascii="Arial" w:hAnsi="Arial"/>
-          <w:sz w:val="20"/>
-        </w:rPr>
-        <w:t xml:space="preserve">: Digita os dados requeridos </w:t>
-      </w:r>
-      <w:r>
-        <w:rPr>
-          <w:rFonts w:ascii="Arial" w:hAnsi="Arial"/>
-          <w:sz w:val="20"/>
-        </w:rPr>
-        <w:t>nome, data de nascimento, telefone, CPF, endereço, bairro, cidade, estado, CEP, Login, senha, e-mail</w:t>
-      </w:r>
-      <w:r>
-        <w:rPr>
-          <w:rFonts w:ascii="Arial" w:hAnsi="Arial"/>
-          <w:sz w:val="20"/>
-        </w:rPr>
-        <w:t>;</w:t>
-      </w:r>
-    </w:p>
-    <w:p>
-      <w:pPr>
-        <w:pStyle w:val="bp"/>
-        <w:spacing w:before="0" w:after="0"/>
-        <w:rPr>
-          <w:rFonts w:ascii="Arial" w:hAnsi="Arial"/>
-          <w:sz w:val="20"/>
-        </w:rPr>
-      </w:pPr>
-      <w:r>
-        <w:rPr>
-          <w:rFonts w:ascii="Arial" w:hAnsi="Arial"/>
-          <w:sz w:val="20"/>
-        </w:rPr>
-        <w:t xml:space="preserve">Passo </w:t>
-      </w:r>
-      <w:proofErr w:type="gramStart"/>
-      <w:r>
-        <w:rPr>
-          <w:rFonts w:ascii="Arial" w:hAnsi="Arial"/>
-          <w:sz w:val="20"/>
-        </w:rPr>
-        <w:t>4</w:t>
-      </w:r>
-      <w:proofErr w:type="gramEnd"/>
-      <w:r>
-        <w:rPr>
-          <w:rFonts w:ascii="Arial" w:hAnsi="Arial"/>
-          <w:sz w:val="20"/>
-        </w:rPr>
-        <w:t>: Clica na Opção &lt;</w:t>
-      </w:r>
-      <w:r>
-        <w:rPr>
-          <w:rFonts w:ascii="Arial" w:hAnsi="Arial"/>
-          <w:b/>
-          <w:sz w:val="20"/>
-        </w:rPr>
-        <w:t>Enviar</w:t>
-      </w:r>
-      <w:r>
-        <w:rPr>
-          <w:rFonts w:ascii="Arial" w:hAnsi="Arial"/>
-          <w:sz w:val="20"/>
-        </w:rPr>
-        <w:t>&gt;</w:t>
-      </w:r>
-    </w:p>
-    <w:p>
-      <w:pPr>
-        <w:pStyle w:val="bp"/>
-        <w:spacing w:before="0" w:after="0"/>
-        <w:rPr>
-          <w:rFonts w:ascii="Arial" w:hAnsi="Arial"/>
-          <w:sz w:val="20"/>
-        </w:rPr>
-      </w:pPr>
-    </w:p>
-    <w:p>
-      <w:pPr>
-        <w:pStyle w:val="bp"/>
-        <w:spacing w:before="0" w:after="0"/>
-        <w:rPr>
-          <w:rFonts w:ascii="Arial" w:hAnsi="Arial"/>
-          <w:sz w:val="20"/>
-        </w:rPr>
-      </w:pPr>
-      <w:r>
-        <w:rPr>
-          <w:rFonts w:ascii="Arial" w:hAnsi="Arial"/>
-          <w:sz w:val="20"/>
-        </w:rPr>
-        <w:t xml:space="preserve">Resultado esperado: </w:t>
-      </w:r>
-    </w:p>
-    <w:p>
-      <w:pPr>
-        <w:pStyle w:val="bp"/>
-        <w:spacing w:before="0" w:after="0"/>
-        <w:rPr>
-          <w:rFonts w:ascii="Arial" w:hAnsi="Arial"/>
-          <w:sz w:val="20"/>
-        </w:rPr>
-      </w:pPr>
-      <w:r>
-        <w:rPr>
-          <w:rFonts w:ascii="Arial" w:hAnsi="Arial"/>
-          <w:sz w:val="20"/>
-        </w:rPr>
-        <w:t xml:space="preserve">O sistema </w:t>
-      </w:r>
-      <w:r>
-        <w:rPr>
-          <w:rFonts w:ascii="Arial" w:hAnsi="Arial"/>
-          <w:sz w:val="20"/>
-        </w:rPr>
-        <w:t>Valida os dados inseridos pelo ator do caso de uso.</w:t>
-      </w:r>
-      <w:r>
-        <w:rPr>
-          <w:sz w:val="24"/>
-        </w:rPr>
-        <w:t xml:space="preserve"> </w:t>
-      </w:r>
-      <w:r>
-        <w:rPr>
-          <w:rFonts w:ascii="Arial" w:hAnsi="Arial"/>
-          <w:sz w:val="20"/>
-        </w:rPr>
-        <w:t>Armazena os dados no sistema</w:t>
-      </w:r>
-      <w:r>
-        <w:rPr>
-          <w:sz w:val="24"/>
-        </w:rPr>
-        <w:t>.</w:t>
-      </w:r>
-      <w:r>
-        <w:rPr>
-          <w:rFonts w:ascii="Arial" w:hAnsi="Arial"/>
-          <w:sz w:val="20"/>
-        </w:rPr>
-        <w:t xml:space="preserve"> Exibe mensagem</w:t>
-      </w:r>
-      <w:r>
-        <w:rPr>
-          <w:rFonts w:ascii="Arial" w:hAnsi="Arial"/>
-        </w:rPr>
-        <w:t xml:space="preserve"> </w:t>
-      </w:r>
-      <w:r>
-        <w:rPr>
-          <w:rFonts w:ascii="Arial" w:hAnsi="Arial"/>
-          <w:sz w:val="20"/>
-        </w:rPr>
-        <w:t xml:space="preserve">“Erro ao enviar dados Cadastrados! </w:t>
-      </w:r>
-      <w:proofErr w:type="gramStart"/>
-      <w:r>
-        <w:rPr>
-          <w:rFonts w:ascii="Arial" w:hAnsi="Arial"/>
-          <w:sz w:val="20"/>
-        </w:rPr>
-        <w:t>Por Favor</w:t>
-      </w:r>
-      <w:proofErr w:type="gramEnd"/>
-      <w:r>
-        <w:rPr>
-          <w:rFonts w:ascii="Arial" w:hAnsi="Arial"/>
-          <w:sz w:val="20"/>
-        </w:rPr>
-        <w:t xml:space="preserve"> tente novamente!”.</w:t>
-      </w:r>
-      <w:r>
-        <w:t xml:space="preserve"> </w:t>
-      </w:r>
-      <w:r>
-        <w:t>Volta para a tela de Cadastro.</w:t>
-      </w:r>
-    </w:p>
-    <w:p>
-      <w:pPr>
-        <w:pStyle w:val="bp"/>
-        <w:spacing w:before="0" w:after="0"/>
+        <w:t>[</w:t>
+      </w:r>
+      <w:proofErr w:type="spellStart"/>
+      <w:r>
         <w:rPr>
           <w:rFonts w:ascii="Arial" w:hAnsi="Arial"/>
           <w:b/>
           <w:color w:val="0000FF"/>
           <w:sz w:val="24"/>
           <w:szCs w:val="24"/>
-          <w:lang w:val="en-US"/>
-        </w:rPr>
-      </w:pPr>
-    </w:p>
-    <w:p>
-      <w:pPr>
-        <w:pStyle w:val="bp"/>
-        <w:spacing w:before="0" w:after="0"/>
+        </w:rPr>
+        <w:t>repeat</w:t>
+      </w:r>
+      <w:proofErr w:type="spellEnd"/>
+      <w:r>
         <w:rPr>
           <w:rFonts w:ascii="Arial" w:hAnsi="Arial"/>
           <w:b/>
           <w:color w:val="0000FF"/>
           <w:sz w:val="24"/>
           <w:szCs w:val="24"/>
-          <w:lang w:val="en-US"/>
-        </w:rPr>
-      </w:pPr>
+        </w:rPr>
+        <w:t xml:space="preserve"> as </w:t>
+      </w:r>
+      <w:proofErr w:type="spellStart"/>
       <w:r>
         <w:rPr>
           <w:rFonts w:ascii="Arial" w:hAnsi="Arial"/>
@@ -6620,12 +8133,10 @@
           <w:color w:val="0000FF"/>
           <w:sz w:val="24"/>
           <w:szCs w:val="24"/>
-          <w:lang w:val="en-US"/>
-        </w:rPr>
-        <w:lastRenderedPageBreak/>
-        <w:t>[</w:t>
-      </w:r>
-      <w:proofErr w:type="gramStart"/>
+        </w:rPr>
+        <w:t>needed</w:t>
+      </w:r>
+      <w:proofErr w:type="spellEnd"/>
       <w:r>
         <w:rPr>
           <w:rFonts w:ascii="Arial" w:hAnsi="Arial"/>
@@ -6633,21 +8144,8 @@
           <w:color w:val="0000FF"/>
           <w:sz w:val="24"/>
           <w:szCs w:val="24"/>
-          <w:lang w:val="en-US"/>
-        </w:rPr>
-        <w:t>repeat</w:t>
-      </w:r>
-      <w:proofErr w:type="gramEnd"/>
-      <w:r>
-        <w:rPr>
-          <w:rFonts w:ascii="Arial" w:hAnsi="Arial"/>
-          <w:b/>
-          <w:color w:val="0000FF"/>
-          <w:sz w:val="24"/>
-          <w:szCs w:val="24"/>
-          <w:lang w:val="en-US"/>
-        </w:rPr>
-        <w:t xml:space="preserve"> as needed]</w:t>
+        </w:rPr>
+        <w:t>]</w:t>
       </w:r>
     </w:p>
     <w:sectPr>
@@ -6756,7 +8254,7 @@
         <w:noProof/>
         <w:sz w:val="20"/>
       </w:rPr>
-      <w:t>5</w:t>
+      <w:t>7</w:t>
     </w:r>
     <w:r>
       <w:rPr>
@@ -6807,7 +8305,7 @@
         <w:noProof/>
         <w:sz w:val="20"/>
       </w:rPr>
-      <w:t>6</w:t>
+      <w:t>7</w:t>
     </w:r>
     <w:r>
       <w:rPr>
@@ -6893,6 +8391,27 @@
 <file path=word/numbering.xml><?xml version="1.0" encoding="utf-8"?>
 <w:numbering xmlns:wpc="http://schemas.microsoft.com/office/word/2010/wordprocessingCanvas" xmlns:mc="http://schemas.openxmlformats.org/markup-compatibility/2006" xmlns:o="urn:schemas-microsoft-com:office:office" xmlns:r="http://schemas.openxmlformats.org/officeDocument/2006/relationships" xmlns:m="http://schemas.openxmlformats.org/officeDocument/2006/math" xmlns:v="urn:schemas-microsoft-com:vml" xmlns:wp14="http://schemas.microsoft.com/office/word/2010/wordprocessingDrawing" xmlns:wp="http://schemas.openxmlformats.org/drawingml/2006/wordprocessingDrawing" xmlns:w10="urn:schemas-microsoft-com:office:word" xmlns:w="http://schemas.openxmlformats.org/wordprocessingml/2006/main" xmlns:w14="http://schemas.microsoft.com/office/word/2010/wordml" xmlns:wpg="http://schemas.microsoft.com/office/word/2010/wordprocessingGroup" xmlns:wpi="http://schemas.microsoft.com/office/word/2010/wordprocessingInk" xmlns:wne="http://schemas.microsoft.com/office/word/2006/wordml" xmlns:wps="http://schemas.microsoft.com/office/word/2010/wordprocessingShape" mc:Ignorable="w14 wp14">
   <w:abstractNum w:abstractNumId="0">
+    <w:nsid w:val="FFFFFF88"/>
+    <w:multiLevelType w:val="singleLevel"/>
+    <w:tmpl w:val="E19CA074"/>
+    <w:lvl w:ilvl="0">
+      <w:start w:val="1"/>
+      <w:numFmt w:val="decimal"/>
+      <w:pStyle w:val="Numerada"/>
+      <w:lvlText w:val="%1."/>
+      <w:lvlJc w:val="left"/>
+      <w:pPr>
+        <w:tabs>
+          <w:tab w:val="num" w:pos="360"/>
+        </w:tabs>
+        <w:ind w:left="360" w:hanging="360"/>
+      </w:pPr>
+      <w:rPr>
+        <w:rFonts w:hint="default"/>
+      </w:rPr>
+    </w:lvl>
+  </w:abstractNum>
+  <w:abstractNum w:abstractNumId="1">
     <w:nsid w:val="FFFFFFFB"/>
     <w:multiLevelType w:val="multilevel"/>
     <w:tmpl w:val="04090025"/>
@@ -7005,7 +8524,7 @@
       </w:pPr>
     </w:lvl>
   </w:abstractNum>
-  <w:abstractNum w:abstractNumId="1">
+  <w:abstractNum w:abstractNumId="2">
     <w:nsid w:val="04310E36"/>
     <w:multiLevelType w:val="hybridMultilevel"/>
     <w:tmpl w:val="C908D60A"/>
@@ -7145,7 +8664,7 @@
       </w:rPr>
     </w:lvl>
   </w:abstractNum>
-  <w:abstractNum w:abstractNumId="2">
+  <w:abstractNum w:abstractNumId="3">
     <w:nsid w:val="049E547F"/>
     <w:multiLevelType w:val="hybridMultilevel"/>
     <w:tmpl w:val="8FB208E0"/>
@@ -7286,7 +8805,7 @@
       </w:rPr>
     </w:lvl>
   </w:abstractNum>
-  <w:abstractNum w:abstractNumId="3">
+  <w:abstractNum w:abstractNumId="4">
     <w:nsid w:val="05CC0480"/>
     <w:multiLevelType w:val="hybridMultilevel"/>
     <w:tmpl w:val="BE50941A"/>
@@ -7426,7 +8945,7 @@
       </w:rPr>
     </w:lvl>
   </w:abstractNum>
-  <w:abstractNum w:abstractNumId="4">
+  <w:abstractNum w:abstractNumId="5">
     <w:nsid w:val="0A9F30F4"/>
     <w:multiLevelType w:val="hybridMultilevel"/>
     <w:tmpl w:val="56264B88"/>
@@ -7539,7 +9058,120 @@
       </w:pPr>
     </w:lvl>
   </w:abstractNum>
-  <w:abstractNum w:abstractNumId="5">
+  <w:abstractNum w:abstractNumId="6">
+    <w:nsid w:val="14634FFE"/>
+    <w:multiLevelType w:val="hybridMultilevel"/>
+    <w:tmpl w:val="56264B88"/>
+    <w:lvl w:ilvl="0" w:tplc="0409000F">
+      <w:start w:val="1"/>
+      <w:numFmt w:val="decimal"/>
+      <w:lvlText w:val="%1."/>
+      <w:lvlJc w:val="left"/>
+      <w:pPr>
+        <w:tabs>
+          <w:tab w:val="num" w:pos="1440"/>
+        </w:tabs>
+        <w:ind w:left="1440" w:hanging="360"/>
+      </w:pPr>
+    </w:lvl>
+    <w:lvl w:ilvl="1" w:tplc="04090019" w:tentative="1">
+      <w:start w:val="1"/>
+      <w:numFmt w:val="lowerLetter"/>
+      <w:lvlText w:val="%2."/>
+      <w:lvlJc w:val="left"/>
+      <w:pPr>
+        <w:tabs>
+          <w:tab w:val="num" w:pos="2160"/>
+        </w:tabs>
+        <w:ind w:left="2160" w:hanging="360"/>
+      </w:pPr>
+    </w:lvl>
+    <w:lvl w:ilvl="2" w:tplc="0409001B" w:tentative="1">
+      <w:start w:val="1"/>
+      <w:numFmt w:val="lowerRoman"/>
+      <w:lvlText w:val="%3."/>
+      <w:lvlJc w:val="right"/>
+      <w:pPr>
+        <w:tabs>
+          <w:tab w:val="num" w:pos="2880"/>
+        </w:tabs>
+        <w:ind w:left="2880" w:hanging="180"/>
+      </w:pPr>
+    </w:lvl>
+    <w:lvl w:ilvl="3" w:tplc="0409000F" w:tentative="1">
+      <w:start w:val="1"/>
+      <w:numFmt w:val="decimal"/>
+      <w:lvlText w:val="%4."/>
+      <w:lvlJc w:val="left"/>
+      <w:pPr>
+        <w:tabs>
+          <w:tab w:val="num" w:pos="3600"/>
+        </w:tabs>
+        <w:ind w:left="3600" w:hanging="360"/>
+      </w:pPr>
+    </w:lvl>
+    <w:lvl w:ilvl="4" w:tplc="04090019" w:tentative="1">
+      <w:start w:val="1"/>
+      <w:numFmt w:val="lowerLetter"/>
+      <w:lvlText w:val="%5."/>
+      <w:lvlJc w:val="left"/>
+      <w:pPr>
+        <w:tabs>
+          <w:tab w:val="num" w:pos="4320"/>
+        </w:tabs>
+        <w:ind w:left="4320" w:hanging="360"/>
+      </w:pPr>
+    </w:lvl>
+    <w:lvl w:ilvl="5" w:tplc="0409001B" w:tentative="1">
+      <w:start w:val="1"/>
+      <w:numFmt w:val="lowerRoman"/>
+      <w:lvlText w:val="%6."/>
+      <w:lvlJc w:val="right"/>
+      <w:pPr>
+        <w:tabs>
+          <w:tab w:val="num" w:pos="5040"/>
+        </w:tabs>
+        <w:ind w:left="5040" w:hanging="180"/>
+      </w:pPr>
+    </w:lvl>
+    <w:lvl w:ilvl="6" w:tplc="0409000F" w:tentative="1">
+      <w:start w:val="1"/>
+      <w:numFmt w:val="decimal"/>
+      <w:lvlText w:val="%7."/>
+      <w:lvlJc w:val="left"/>
+      <w:pPr>
+        <w:tabs>
+          <w:tab w:val="num" w:pos="5760"/>
+        </w:tabs>
+        <w:ind w:left="5760" w:hanging="360"/>
+      </w:pPr>
+    </w:lvl>
+    <w:lvl w:ilvl="7" w:tplc="04090019" w:tentative="1">
+      <w:start w:val="1"/>
+      <w:numFmt w:val="lowerLetter"/>
+      <w:lvlText w:val="%8."/>
+      <w:lvlJc w:val="left"/>
+      <w:pPr>
+        <w:tabs>
+          <w:tab w:val="num" w:pos="6480"/>
+        </w:tabs>
+        <w:ind w:left="6480" w:hanging="360"/>
+      </w:pPr>
+    </w:lvl>
+    <w:lvl w:ilvl="8" w:tplc="0409001B" w:tentative="1">
+      <w:start w:val="1"/>
+      <w:numFmt w:val="lowerRoman"/>
+      <w:lvlText w:val="%9."/>
+      <w:lvlJc w:val="right"/>
+      <w:pPr>
+        <w:tabs>
+          <w:tab w:val="num" w:pos="7200"/>
+        </w:tabs>
+        <w:ind w:left="7200" w:hanging="180"/>
+      </w:pPr>
+    </w:lvl>
+  </w:abstractNum>
+  <w:abstractNum w:abstractNumId="7">
     <w:nsid w:val="17A55B85"/>
     <w:multiLevelType w:val="hybridMultilevel"/>
     <w:tmpl w:val="8D1842D6"/>
@@ -7688,7 +9320,7 @@
       </w:rPr>
     </w:lvl>
   </w:abstractNum>
-  <w:abstractNum w:abstractNumId="6">
+  <w:abstractNum w:abstractNumId="8">
     <w:nsid w:val="18204513"/>
     <w:multiLevelType w:val="hybridMultilevel"/>
     <w:tmpl w:val="52C23DEC"/>
@@ -7828,7 +9460,7 @@
       </w:rPr>
     </w:lvl>
   </w:abstractNum>
-  <w:abstractNum w:abstractNumId="7">
+  <w:abstractNum w:abstractNumId="9">
     <w:nsid w:val="1ECF268A"/>
     <w:multiLevelType w:val="hybridMultilevel"/>
     <w:tmpl w:val="56264B88"/>
@@ -7941,7 +9573,7 @@
       </w:pPr>
     </w:lvl>
   </w:abstractNum>
-  <w:abstractNum w:abstractNumId="8">
+  <w:abstractNum w:abstractNumId="10">
     <w:nsid w:val="23373AEC"/>
     <w:multiLevelType w:val="hybridMultilevel"/>
     <w:tmpl w:val="4E7E8CD8"/>
@@ -8081,7 +9713,7 @@
       </w:rPr>
     </w:lvl>
   </w:abstractNum>
-  <w:abstractNum w:abstractNumId="9">
+  <w:abstractNum w:abstractNumId="11">
     <w:nsid w:val="24F1788D"/>
     <w:multiLevelType w:val="hybridMultilevel"/>
     <w:tmpl w:val="0066A2B0"/>
@@ -8221,7 +9853,120 @@
       </w:rPr>
     </w:lvl>
   </w:abstractNum>
-  <w:abstractNum w:abstractNumId="10">
+  <w:abstractNum w:abstractNumId="12">
+    <w:nsid w:val="2524050D"/>
+    <w:multiLevelType w:val="hybridMultilevel"/>
+    <w:tmpl w:val="E640C928"/>
+    <w:lvl w:ilvl="0" w:tplc="0409000F">
+      <w:start w:val="1"/>
+      <w:numFmt w:val="decimal"/>
+      <w:lvlText w:val="%1."/>
+      <w:lvlJc w:val="left"/>
+      <w:pPr>
+        <w:tabs>
+          <w:tab w:val="num" w:pos="1440"/>
+        </w:tabs>
+        <w:ind w:left="1440" w:hanging="360"/>
+      </w:pPr>
+    </w:lvl>
+    <w:lvl w:ilvl="1" w:tplc="04090019" w:tentative="1">
+      <w:start w:val="1"/>
+      <w:numFmt w:val="lowerLetter"/>
+      <w:lvlText w:val="%2."/>
+      <w:lvlJc w:val="left"/>
+      <w:pPr>
+        <w:tabs>
+          <w:tab w:val="num" w:pos="2160"/>
+        </w:tabs>
+        <w:ind w:left="2160" w:hanging="360"/>
+      </w:pPr>
+    </w:lvl>
+    <w:lvl w:ilvl="2" w:tplc="0409001B" w:tentative="1">
+      <w:start w:val="1"/>
+      <w:numFmt w:val="lowerRoman"/>
+      <w:lvlText w:val="%3."/>
+      <w:lvlJc w:val="right"/>
+      <w:pPr>
+        <w:tabs>
+          <w:tab w:val="num" w:pos="2880"/>
+        </w:tabs>
+        <w:ind w:left="2880" w:hanging="180"/>
+      </w:pPr>
+    </w:lvl>
+    <w:lvl w:ilvl="3" w:tplc="0409000F" w:tentative="1">
+      <w:start w:val="1"/>
+      <w:numFmt w:val="decimal"/>
+      <w:lvlText w:val="%4."/>
+      <w:lvlJc w:val="left"/>
+      <w:pPr>
+        <w:tabs>
+          <w:tab w:val="num" w:pos="3600"/>
+        </w:tabs>
+        <w:ind w:left="3600" w:hanging="360"/>
+      </w:pPr>
+    </w:lvl>
+    <w:lvl w:ilvl="4" w:tplc="04090019" w:tentative="1">
+      <w:start w:val="1"/>
+      <w:numFmt w:val="lowerLetter"/>
+      <w:lvlText w:val="%5."/>
+      <w:lvlJc w:val="left"/>
+      <w:pPr>
+        <w:tabs>
+          <w:tab w:val="num" w:pos="4320"/>
+        </w:tabs>
+        <w:ind w:left="4320" w:hanging="360"/>
+      </w:pPr>
+    </w:lvl>
+    <w:lvl w:ilvl="5" w:tplc="0409001B" w:tentative="1">
+      <w:start w:val="1"/>
+      <w:numFmt w:val="lowerRoman"/>
+      <w:lvlText w:val="%6."/>
+      <w:lvlJc w:val="right"/>
+      <w:pPr>
+        <w:tabs>
+          <w:tab w:val="num" w:pos="5040"/>
+        </w:tabs>
+        <w:ind w:left="5040" w:hanging="180"/>
+      </w:pPr>
+    </w:lvl>
+    <w:lvl w:ilvl="6" w:tplc="0409000F" w:tentative="1">
+      <w:start w:val="1"/>
+      <w:numFmt w:val="decimal"/>
+      <w:lvlText w:val="%7."/>
+      <w:lvlJc w:val="left"/>
+      <w:pPr>
+        <w:tabs>
+          <w:tab w:val="num" w:pos="5760"/>
+        </w:tabs>
+        <w:ind w:left="5760" w:hanging="360"/>
+      </w:pPr>
+    </w:lvl>
+    <w:lvl w:ilvl="7" w:tplc="04090019" w:tentative="1">
+      <w:start w:val="1"/>
+      <w:numFmt w:val="lowerLetter"/>
+      <w:lvlText w:val="%8."/>
+      <w:lvlJc w:val="left"/>
+      <w:pPr>
+        <w:tabs>
+          <w:tab w:val="num" w:pos="6480"/>
+        </w:tabs>
+        <w:ind w:left="6480" w:hanging="360"/>
+      </w:pPr>
+    </w:lvl>
+    <w:lvl w:ilvl="8" w:tplc="0409001B" w:tentative="1">
+      <w:start w:val="1"/>
+      <w:numFmt w:val="lowerRoman"/>
+      <w:lvlText w:val="%9."/>
+      <w:lvlJc w:val="right"/>
+      <w:pPr>
+        <w:tabs>
+          <w:tab w:val="num" w:pos="7200"/>
+        </w:tabs>
+        <w:ind w:left="7200" w:hanging="180"/>
+      </w:pPr>
+    </w:lvl>
+  </w:abstractNum>
+  <w:abstractNum w:abstractNumId="13">
     <w:nsid w:val="26361CF2"/>
     <w:multiLevelType w:val="hybridMultilevel"/>
     <w:tmpl w:val="FAFE6C56"/>
@@ -8337,7 +10082,7 @@
       </w:pPr>
     </w:lvl>
   </w:abstractNum>
-  <w:abstractNum w:abstractNumId="11">
+  <w:abstractNum w:abstractNumId="14">
     <w:nsid w:val="27094DC7"/>
     <w:multiLevelType w:val="singleLevel"/>
     <w:tmpl w:val="B982229E"/>
@@ -8356,7 +10101,7 @@
       </w:rPr>
     </w:lvl>
   </w:abstractNum>
-  <w:abstractNum w:abstractNumId="12">
+  <w:abstractNum w:abstractNumId="15">
     <w:nsid w:val="273D0898"/>
     <w:multiLevelType w:val="hybridMultilevel"/>
     <w:tmpl w:val="A2923E48"/>
@@ -8496,7 +10241,7 @@
       </w:rPr>
     </w:lvl>
   </w:abstractNum>
-  <w:abstractNum w:abstractNumId="13">
+  <w:abstractNum w:abstractNumId="16">
     <w:nsid w:val="291963EA"/>
     <w:multiLevelType w:val="hybridMultilevel"/>
     <w:tmpl w:val="BED0A518"/>
@@ -8609,7 +10354,7 @@
       </w:pPr>
     </w:lvl>
   </w:abstractNum>
-  <w:abstractNum w:abstractNumId="14">
+  <w:abstractNum w:abstractNumId="17">
     <w:nsid w:val="2FA63348"/>
     <w:multiLevelType w:val="hybridMultilevel"/>
     <w:tmpl w:val="3E9AFE7A"/>
@@ -8749,7 +10494,7 @@
       </w:rPr>
     </w:lvl>
   </w:abstractNum>
-  <w:abstractNum w:abstractNumId="15">
+  <w:abstractNum w:abstractNumId="18">
     <w:nsid w:val="3A7965B8"/>
     <w:multiLevelType w:val="singleLevel"/>
     <w:tmpl w:val="2F265148"/>
@@ -8767,7 +10512,7 @@
       </w:pPr>
     </w:lvl>
   </w:abstractNum>
-  <w:abstractNum w:abstractNumId="16">
+  <w:abstractNum w:abstractNumId="19">
     <w:nsid w:val="3DA4057A"/>
     <w:multiLevelType w:val="hybridMultilevel"/>
     <w:tmpl w:val="56264B88"/>
@@ -8880,7 +10625,120 @@
       </w:pPr>
     </w:lvl>
   </w:abstractNum>
-  <w:abstractNum w:abstractNumId="17">
+  <w:abstractNum w:abstractNumId="20">
+    <w:nsid w:val="3F3805E7"/>
+    <w:multiLevelType w:val="hybridMultilevel"/>
+    <w:tmpl w:val="56264B88"/>
+    <w:lvl w:ilvl="0" w:tplc="0409000F">
+      <w:start w:val="1"/>
+      <w:numFmt w:val="decimal"/>
+      <w:lvlText w:val="%1."/>
+      <w:lvlJc w:val="left"/>
+      <w:pPr>
+        <w:tabs>
+          <w:tab w:val="num" w:pos="1440"/>
+        </w:tabs>
+        <w:ind w:left="1440" w:hanging="360"/>
+      </w:pPr>
+    </w:lvl>
+    <w:lvl w:ilvl="1" w:tplc="04090019" w:tentative="1">
+      <w:start w:val="1"/>
+      <w:numFmt w:val="lowerLetter"/>
+      <w:lvlText w:val="%2."/>
+      <w:lvlJc w:val="left"/>
+      <w:pPr>
+        <w:tabs>
+          <w:tab w:val="num" w:pos="2160"/>
+        </w:tabs>
+        <w:ind w:left="2160" w:hanging="360"/>
+      </w:pPr>
+    </w:lvl>
+    <w:lvl w:ilvl="2" w:tplc="0409001B" w:tentative="1">
+      <w:start w:val="1"/>
+      <w:numFmt w:val="lowerRoman"/>
+      <w:lvlText w:val="%3."/>
+      <w:lvlJc w:val="right"/>
+      <w:pPr>
+        <w:tabs>
+          <w:tab w:val="num" w:pos="2880"/>
+        </w:tabs>
+        <w:ind w:left="2880" w:hanging="180"/>
+      </w:pPr>
+    </w:lvl>
+    <w:lvl w:ilvl="3" w:tplc="0409000F" w:tentative="1">
+      <w:start w:val="1"/>
+      <w:numFmt w:val="decimal"/>
+      <w:lvlText w:val="%4."/>
+      <w:lvlJc w:val="left"/>
+      <w:pPr>
+        <w:tabs>
+          <w:tab w:val="num" w:pos="3600"/>
+        </w:tabs>
+        <w:ind w:left="3600" w:hanging="360"/>
+      </w:pPr>
+    </w:lvl>
+    <w:lvl w:ilvl="4" w:tplc="04090019" w:tentative="1">
+      <w:start w:val="1"/>
+      <w:numFmt w:val="lowerLetter"/>
+      <w:lvlText w:val="%5."/>
+      <w:lvlJc w:val="left"/>
+      <w:pPr>
+        <w:tabs>
+          <w:tab w:val="num" w:pos="4320"/>
+        </w:tabs>
+        <w:ind w:left="4320" w:hanging="360"/>
+      </w:pPr>
+    </w:lvl>
+    <w:lvl w:ilvl="5" w:tplc="0409001B" w:tentative="1">
+      <w:start w:val="1"/>
+      <w:numFmt w:val="lowerRoman"/>
+      <w:lvlText w:val="%6."/>
+      <w:lvlJc w:val="right"/>
+      <w:pPr>
+        <w:tabs>
+          <w:tab w:val="num" w:pos="5040"/>
+        </w:tabs>
+        <w:ind w:left="5040" w:hanging="180"/>
+      </w:pPr>
+    </w:lvl>
+    <w:lvl w:ilvl="6" w:tplc="0409000F" w:tentative="1">
+      <w:start w:val="1"/>
+      <w:numFmt w:val="decimal"/>
+      <w:lvlText w:val="%7."/>
+      <w:lvlJc w:val="left"/>
+      <w:pPr>
+        <w:tabs>
+          <w:tab w:val="num" w:pos="5760"/>
+        </w:tabs>
+        <w:ind w:left="5760" w:hanging="360"/>
+      </w:pPr>
+    </w:lvl>
+    <w:lvl w:ilvl="7" w:tplc="04090019" w:tentative="1">
+      <w:start w:val="1"/>
+      <w:numFmt w:val="lowerLetter"/>
+      <w:lvlText w:val="%8."/>
+      <w:lvlJc w:val="left"/>
+      <w:pPr>
+        <w:tabs>
+          <w:tab w:val="num" w:pos="6480"/>
+        </w:tabs>
+        <w:ind w:left="6480" w:hanging="360"/>
+      </w:pPr>
+    </w:lvl>
+    <w:lvl w:ilvl="8" w:tplc="0409001B" w:tentative="1">
+      <w:start w:val="1"/>
+      <w:numFmt w:val="lowerRoman"/>
+      <w:lvlText w:val="%9."/>
+      <w:lvlJc w:val="right"/>
+      <w:pPr>
+        <w:tabs>
+          <w:tab w:val="num" w:pos="7200"/>
+        </w:tabs>
+        <w:ind w:left="7200" w:hanging="180"/>
+      </w:pPr>
+    </w:lvl>
+  </w:abstractNum>
+  <w:abstractNum w:abstractNumId="21">
     <w:nsid w:val="40071A31"/>
     <w:multiLevelType w:val="singleLevel"/>
     <w:tmpl w:val="B39CD984"/>
@@ -8901,7 +10759,7 @@
       </w:rPr>
     </w:lvl>
   </w:abstractNum>
-  <w:abstractNum w:abstractNumId="18">
+  <w:abstractNum w:abstractNumId="22">
     <w:nsid w:val="44E54C59"/>
     <w:multiLevelType w:val="hybridMultilevel"/>
     <w:tmpl w:val="8B408572"/>
@@ -9041,7 +10899,7 @@
       </w:rPr>
     </w:lvl>
   </w:abstractNum>
-  <w:abstractNum w:abstractNumId="19">
+  <w:abstractNum w:abstractNumId="23">
     <w:nsid w:val="46AD0E55"/>
     <w:multiLevelType w:val="hybridMultilevel"/>
     <w:tmpl w:val="56264B88"/>
@@ -9154,7 +11012,7 @@
       </w:pPr>
     </w:lvl>
   </w:abstractNum>
-  <w:abstractNum w:abstractNumId="20">
+  <w:abstractNum w:abstractNumId="24">
     <w:nsid w:val="49532FF4"/>
     <w:multiLevelType w:val="hybridMultilevel"/>
     <w:tmpl w:val="8E56102C"/>
@@ -9267,7 +11125,120 @@
       </w:pPr>
     </w:lvl>
   </w:abstractNum>
-  <w:abstractNum w:abstractNumId="21">
+  <w:abstractNum w:abstractNumId="25">
+    <w:nsid w:val="4A9D2682"/>
+    <w:multiLevelType w:val="hybridMultilevel"/>
+    <w:tmpl w:val="56264B88"/>
+    <w:lvl w:ilvl="0" w:tplc="0409000F">
+      <w:start w:val="1"/>
+      <w:numFmt w:val="decimal"/>
+      <w:lvlText w:val="%1."/>
+      <w:lvlJc w:val="left"/>
+      <w:pPr>
+        <w:tabs>
+          <w:tab w:val="num" w:pos="1440"/>
+        </w:tabs>
+        <w:ind w:left="1440" w:hanging="360"/>
+      </w:pPr>
+    </w:lvl>
+    <w:lvl w:ilvl="1" w:tplc="04090019" w:tentative="1">
+      <w:start w:val="1"/>
+      <w:numFmt w:val="lowerLetter"/>
+      <w:lvlText w:val="%2."/>
+      <w:lvlJc w:val="left"/>
+      <w:pPr>
+        <w:tabs>
+          <w:tab w:val="num" w:pos="2160"/>
+        </w:tabs>
+        <w:ind w:left="2160" w:hanging="360"/>
+      </w:pPr>
+    </w:lvl>
+    <w:lvl w:ilvl="2" w:tplc="0409001B" w:tentative="1">
+      <w:start w:val="1"/>
+      <w:numFmt w:val="lowerRoman"/>
+      <w:lvlText w:val="%3."/>
+      <w:lvlJc w:val="right"/>
+      <w:pPr>
+        <w:tabs>
+          <w:tab w:val="num" w:pos="2880"/>
+        </w:tabs>
+        <w:ind w:left="2880" w:hanging="180"/>
+      </w:pPr>
+    </w:lvl>
+    <w:lvl w:ilvl="3" w:tplc="0409000F" w:tentative="1">
+      <w:start w:val="1"/>
+      <w:numFmt w:val="decimal"/>
+      <w:lvlText w:val="%4."/>
+      <w:lvlJc w:val="left"/>
+      <w:pPr>
+        <w:tabs>
+          <w:tab w:val="num" w:pos="3600"/>
+        </w:tabs>
+        <w:ind w:left="3600" w:hanging="360"/>
+      </w:pPr>
+    </w:lvl>
+    <w:lvl w:ilvl="4" w:tplc="04090019" w:tentative="1">
+      <w:start w:val="1"/>
+      <w:numFmt w:val="lowerLetter"/>
+      <w:lvlText w:val="%5."/>
+      <w:lvlJc w:val="left"/>
+      <w:pPr>
+        <w:tabs>
+          <w:tab w:val="num" w:pos="4320"/>
+        </w:tabs>
+        <w:ind w:left="4320" w:hanging="360"/>
+      </w:pPr>
+    </w:lvl>
+    <w:lvl w:ilvl="5" w:tplc="0409001B" w:tentative="1">
+      <w:start w:val="1"/>
+      <w:numFmt w:val="lowerRoman"/>
+      <w:lvlText w:val="%6."/>
+      <w:lvlJc w:val="right"/>
+      <w:pPr>
+        <w:tabs>
+          <w:tab w:val="num" w:pos="5040"/>
+        </w:tabs>
+        <w:ind w:left="5040" w:hanging="180"/>
+      </w:pPr>
+    </w:lvl>
+    <w:lvl w:ilvl="6" w:tplc="0409000F" w:tentative="1">
+      <w:start w:val="1"/>
+      <w:numFmt w:val="decimal"/>
+      <w:lvlText w:val="%7."/>
+      <w:lvlJc w:val="left"/>
+      <w:pPr>
+        <w:tabs>
+          <w:tab w:val="num" w:pos="5760"/>
+        </w:tabs>
+        <w:ind w:left="5760" w:hanging="360"/>
+      </w:pPr>
+    </w:lvl>
+    <w:lvl w:ilvl="7" w:tplc="04090019" w:tentative="1">
+      <w:start w:val="1"/>
+      <w:numFmt w:val="lowerLetter"/>
+      <w:lvlText w:val="%8."/>
+      <w:lvlJc w:val="left"/>
+      <w:pPr>
+        <w:tabs>
+          <w:tab w:val="num" w:pos="6480"/>
+        </w:tabs>
+        <w:ind w:left="6480" w:hanging="360"/>
+      </w:pPr>
+    </w:lvl>
+    <w:lvl w:ilvl="8" w:tplc="0409001B" w:tentative="1">
+      <w:start w:val="1"/>
+      <w:numFmt w:val="lowerRoman"/>
+      <w:lvlText w:val="%9."/>
+      <w:lvlJc w:val="right"/>
+      <w:pPr>
+        <w:tabs>
+          <w:tab w:val="num" w:pos="7200"/>
+        </w:tabs>
+        <w:ind w:left="7200" w:hanging="180"/>
+      </w:pPr>
+    </w:lvl>
+  </w:abstractNum>
+  <w:abstractNum w:abstractNumId="26">
     <w:nsid w:val="4AC53748"/>
     <w:multiLevelType w:val="singleLevel"/>
     <w:tmpl w:val="1BBC797C"/>
@@ -9288,7 +11259,149 @@
       </w:rPr>
     </w:lvl>
   </w:abstractNum>
-  <w:abstractNum w:abstractNumId="22">
+  <w:abstractNum w:abstractNumId="27">
+    <w:nsid w:val="4F1F1334"/>
+    <w:multiLevelType w:val="hybridMultilevel"/>
+    <w:tmpl w:val="CDCEDE06"/>
+    <w:lvl w:ilvl="0" w:tplc="4D341978">
+      <w:start w:val="1"/>
+      <w:numFmt w:val="bullet"/>
+      <w:lvlText w:val=""/>
+      <w:lvlJc w:val="left"/>
+      <w:pPr>
+        <w:tabs>
+          <w:tab w:val="num" w:pos="360"/>
+        </w:tabs>
+        <w:ind w:left="360" w:hanging="360"/>
+      </w:pPr>
+      <w:rPr>
+        <w:rFonts w:ascii="Symbol" w:hAnsi="Symbol" w:hint="default"/>
+        <w:color w:val="auto"/>
+        <w:sz w:val="24"/>
+      </w:rPr>
+    </w:lvl>
+    <w:lvl w:ilvl="1" w:tplc="04160003" w:tentative="1">
+      <w:start w:val="1"/>
+      <w:numFmt w:val="bullet"/>
+      <w:lvlText w:val="o"/>
+      <w:lvlJc w:val="left"/>
+      <w:pPr>
+        <w:tabs>
+          <w:tab w:val="num" w:pos="1440"/>
+        </w:tabs>
+        <w:ind w:left="1440" w:hanging="360"/>
+      </w:pPr>
+      <w:rPr>
+        <w:rFonts w:ascii="Courier New" w:hAnsi="Courier New" w:hint="default"/>
+      </w:rPr>
+    </w:lvl>
+    <w:lvl w:ilvl="2" w:tplc="04160005" w:tentative="1">
+      <w:start w:val="1"/>
+      <w:numFmt w:val="bullet"/>
+      <w:lvlText w:val=""/>
+      <w:lvlJc w:val="left"/>
+      <w:pPr>
+        <w:tabs>
+          <w:tab w:val="num" w:pos="2160"/>
+        </w:tabs>
+        <w:ind w:left="2160" w:hanging="360"/>
+      </w:pPr>
+      <w:rPr>
+        <w:rFonts w:ascii="Wingdings" w:hAnsi="Wingdings" w:hint="default"/>
+      </w:rPr>
+    </w:lvl>
+    <w:lvl w:ilvl="3" w:tplc="04160001" w:tentative="1">
+      <w:start w:val="1"/>
+      <w:numFmt w:val="bullet"/>
+      <w:lvlText w:val=""/>
+      <w:lvlJc w:val="left"/>
+      <w:pPr>
+        <w:tabs>
+          <w:tab w:val="num" w:pos="2880"/>
+        </w:tabs>
+        <w:ind w:left="2880" w:hanging="360"/>
+      </w:pPr>
+      <w:rPr>
+        <w:rFonts w:ascii="Symbol" w:hAnsi="Symbol" w:hint="default"/>
+      </w:rPr>
+    </w:lvl>
+    <w:lvl w:ilvl="4" w:tplc="04160003" w:tentative="1">
+      <w:start w:val="1"/>
+      <w:numFmt w:val="bullet"/>
+      <w:lvlText w:val="o"/>
+      <w:lvlJc w:val="left"/>
+      <w:pPr>
+        <w:tabs>
+          <w:tab w:val="num" w:pos="3600"/>
+        </w:tabs>
+        <w:ind w:left="3600" w:hanging="360"/>
+      </w:pPr>
+      <w:rPr>
+        <w:rFonts w:ascii="Courier New" w:hAnsi="Courier New" w:hint="default"/>
+      </w:rPr>
+    </w:lvl>
+    <w:lvl w:ilvl="5" w:tplc="04160005" w:tentative="1">
+      <w:start w:val="1"/>
+      <w:numFmt w:val="bullet"/>
+      <w:lvlText w:val=""/>
+      <w:lvlJc w:val="left"/>
+      <w:pPr>
+        <w:tabs>
+          <w:tab w:val="num" w:pos="4320"/>
+        </w:tabs>
+        <w:ind w:left="4320" w:hanging="360"/>
+      </w:pPr>
+      <w:rPr>
+        <w:rFonts w:ascii="Wingdings" w:hAnsi="Wingdings" w:hint="default"/>
+      </w:rPr>
+    </w:lvl>
+    <w:lvl w:ilvl="6" w:tplc="04160001" w:tentative="1">
+      <w:start w:val="1"/>
+      <w:numFmt w:val="bullet"/>
+      <w:lvlText w:val=""/>
+      <w:lvlJc w:val="left"/>
+      <w:pPr>
+        <w:tabs>
+          <w:tab w:val="num" w:pos="5040"/>
+        </w:tabs>
+        <w:ind w:left="5040" w:hanging="360"/>
+      </w:pPr>
+      <w:rPr>
+        <w:rFonts w:ascii="Symbol" w:hAnsi="Symbol" w:hint="default"/>
+      </w:rPr>
+    </w:lvl>
+    <w:lvl w:ilvl="7" w:tplc="04160003" w:tentative="1">
+      <w:start w:val="1"/>
+      <w:numFmt w:val="bullet"/>
+      <w:lvlText w:val="o"/>
+      <w:lvlJc w:val="left"/>
+      <w:pPr>
+        <w:tabs>
+          <w:tab w:val="num" w:pos="5760"/>
+        </w:tabs>
+        <w:ind w:left="5760" w:hanging="360"/>
+      </w:pPr>
+      <w:rPr>
+        <w:rFonts w:ascii="Courier New" w:hAnsi="Courier New" w:hint="default"/>
+      </w:rPr>
+    </w:lvl>
+    <w:lvl w:ilvl="8" w:tplc="04160005" w:tentative="1">
+      <w:start w:val="1"/>
+      <w:numFmt w:val="bullet"/>
+      <w:lvlText w:val=""/>
+      <w:lvlJc w:val="left"/>
+      <w:pPr>
+        <w:tabs>
+          <w:tab w:val="num" w:pos="6480"/>
+        </w:tabs>
+        <w:ind w:left="6480" w:hanging="360"/>
+      </w:pPr>
+      <w:rPr>
+        <w:rFonts w:ascii="Wingdings" w:hAnsi="Wingdings" w:hint="default"/>
+      </w:rPr>
+    </w:lvl>
+  </w:abstractNum>
+  <w:abstractNum w:abstractNumId="28">
     <w:nsid w:val="54964F60"/>
     <w:multiLevelType w:val="hybridMultilevel"/>
     <w:tmpl w:val="CB1098A2"/>
@@ -9401,7 +11514,7 @@
       </w:pPr>
     </w:lvl>
   </w:abstractNum>
-  <w:abstractNum w:abstractNumId="23">
+  <w:abstractNum w:abstractNumId="29">
     <w:nsid w:val="568F7C63"/>
     <w:multiLevelType w:val="hybridMultilevel"/>
     <w:tmpl w:val="CBDADF12"/>
@@ -9543,7 +11656,7 @@
       </w:rPr>
     </w:lvl>
   </w:abstractNum>
-  <w:abstractNum w:abstractNumId="24">
+  <w:abstractNum w:abstractNumId="30">
     <w:nsid w:val="5B395403"/>
     <w:multiLevelType w:val="hybridMultilevel"/>
     <w:tmpl w:val="ACC48B36"/>
@@ -9659,7 +11772,7 @@
       </w:pPr>
     </w:lvl>
   </w:abstractNum>
-  <w:abstractNum w:abstractNumId="25">
+  <w:abstractNum w:abstractNumId="31">
     <w:nsid w:val="5C1B4F23"/>
     <w:multiLevelType w:val="singleLevel"/>
     <w:tmpl w:val="FD1471C0"/>
@@ -9689,7 +11802,7 @@
       </w:rPr>
     </w:lvl>
   </w:abstractNum>
-  <w:abstractNum w:abstractNumId="26">
+  <w:abstractNum w:abstractNumId="32">
     <w:nsid w:val="5CA03658"/>
     <w:multiLevelType w:val="hybridMultilevel"/>
     <w:tmpl w:val="05560240"/>
@@ -9829,7 +11942,7 @@
       </w:rPr>
     </w:lvl>
   </w:abstractNum>
-  <w:abstractNum w:abstractNumId="27">
+  <w:abstractNum w:abstractNumId="33">
     <w:nsid w:val="61536E75"/>
     <w:multiLevelType w:val="hybridMultilevel"/>
     <w:tmpl w:val="97729E14"/>
@@ -9969,7 +12082,7 @@
       </w:rPr>
     </w:lvl>
   </w:abstractNum>
-  <w:abstractNum w:abstractNumId="28">
+  <w:abstractNum w:abstractNumId="34">
     <w:nsid w:val="67A903E2"/>
     <w:multiLevelType w:val="hybridMultilevel"/>
     <w:tmpl w:val="6A26A290"/>
@@ -10110,7 +12223,7 @@
       </w:rPr>
     </w:lvl>
   </w:abstractNum>
-  <w:abstractNum w:abstractNumId="29">
+  <w:abstractNum w:abstractNumId="35">
     <w:nsid w:val="6A3C46E8"/>
     <w:multiLevelType w:val="hybridMultilevel"/>
     <w:tmpl w:val="E74295F6"/>
@@ -10223,7 +12336,7 @@
       </w:pPr>
     </w:lvl>
   </w:abstractNum>
-  <w:abstractNum w:abstractNumId="30">
+  <w:abstractNum w:abstractNumId="36">
     <w:nsid w:val="6A417BF2"/>
     <w:multiLevelType w:val="hybridMultilevel"/>
     <w:tmpl w:val="79B22646"/>
@@ -10342,7 +12455,7 @@
       </w:pPr>
     </w:lvl>
   </w:abstractNum>
-  <w:abstractNum w:abstractNumId="31">
+  <w:abstractNum w:abstractNumId="37">
     <w:nsid w:val="6D9B1DF6"/>
     <w:multiLevelType w:val="hybridMultilevel"/>
     <w:tmpl w:val="39F6E6B2"/>
@@ -10461,7 +12574,7 @@
       </w:pPr>
     </w:lvl>
   </w:abstractNum>
-  <w:abstractNum w:abstractNumId="32">
+  <w:abstractNum w:abstractNumId="38">
     <w:nsid w:val="72864362"/>
     <w:multiLevelType w:val="hybridMultilevel"/>
     <w:tmpl w:val="75C2380E"/>
@@ -10601,7 +12714,7 @@
       </w:rPr>
     </w:lvl>
   </w:abstractNum>
-  <w:abstractNum w:abstractNumId="33">
+  <w:abstractNum w:abstractNumId="39">
     <w:nsid w:val="733D48AD"/>
     <w:multiLevelType w:val="hybridMultilevel"/>
     <w:tmpl w:val="9A60CCEE"/>
@@ -10714,7 +12827,7 @@
       </w:pPr>
     </w:lvl>
   </w:abstractNum>
-  <w:abstractNum w:abstractNumId="34">
+  <w:abstractNum w:abstractNumId="40">
     <w:nsid w:val="771D5D70"/>
     <w:multiLevelType w:val="hybridMultilevel"/>
     <w:tmpl w:val="D8CCBFA4"/>
@@ -10854,7 +12967,7 @@
       </w:rPr>
     </w:lvl>
   </w:abstractNum>
-  <w:abstractNum w:abstractNumId="35">
+  <w:abstractNum w:abstractNumId="41">
     <w:nsid w:val="7FF22ED4"/>
     <w:multiLevelType w:val="hybridMultilevel"/>
     <w:tmpl w:val="603E9AE0"/>
@@ -10995,70 +13108,70 @@
     </w:lvl>
   </w:abstractNum>
   <w:num w:numId="1">
-    <w:abstractNumId w:val="17"/>
+    <w:abstractNumId w:val="21"/>
   </w:num>
   <w:num w:numId="2">
+    <w:abstractNumId w:val="14"/>
+  </w:num>
+  <w:num w:numId="3">
+    <w:abstractNumId w:val="26"/>
+  </w:num>
+  <w:num w:numId="4">
+    <w:abstractNumId w:val="18"/>
+  </w:num>
+  <w:num w:numId="5">
+    <w:abstractNumId w:val="31"/>
+  </w:num>
+  <w:num w:numId="6">
+    <w:abstractNumId w:val="30"/>
+  </w:num>
+  <w:num w:numId="7">
+    <w:abstractNumId w:val="13"/>
+  </w:num>
+  <w:num w:numId="8">
+    <w:abstractNumId w:val="29"/>
+  </w:num>
+  <w:num w:numId="9">
+    <w:abstractNumId w:val="34"/>
+  </w:num>
+  <w:num w:numId="10">
+    <w:abstractNumId w:val="3"/>
+  </w:num>
+  <w:num w:numId="11">
+    <w:abstractNumId w:val="7"/>
+  </w:num>
+  <w:num w:numId="12">
+    <w:abstractNumId w:val="41"/>
+  </w:num>
+  <w:num w:numId="13">
     <w:abstractNumId w:val="11"/>
   </w:num>
-  <w:num w:numId="3">
-    <w:abstractNumId w:val="21"/>
-  </w:num>
-  <w:num w:numId="4">
-    <w:abstractNumId w:val="15"/>
-  </w:num>
-  <w:num w:numId="5">
-    <w:abstractNumId w:val="25"/>
-  </w:num>
-  <w:num w:numId="6">
-    <w:abstractNumId w:val="24"/>
-  </w:num>
-  <w:num w:numId="7">
-    <w:abstractNumId w:val="10"/>
-  </w:num>
-  <w:num w:numId="8">
-    <w:abstractNumId w:val="23"/>
-  </w:num>
-  <w:num w:numId="9">
-    <w:abstractNumId w:val="28"/>
-  </w:num>
-  <w:num w:numId="10">
+  <w:num w:numId="14">
     <w:abstractNumId w:val="2"/>
   </w:num>
-  <w:num w:numId="11">
-    <w:abstractNumId w:val="5"/>
+  <w:num w:numId="15">
+    <w:abstractNumId w:val="37"/>
   </w:num>
-  <w:num w:numId="12">
+  <w:num w:numId="16">
+    <w:abstractNumId w:val="36"/>
+  </w:num>
+  <w:num w:numId="17">
     <w:abstractNumId w:val="35"/>
   </w:num>
-  <w:num w:numId="13">
-    <w:abstractNumId w:val="9"/>
-  </w:num>
-  <w:num w:numId="14">
-    <w:abstractNumId w:val="1"/>
-  </w:num>
-  <w:num w:numId="15">
-    <w:abstractNumId w:val="31"/>
-  </w:num>
-  <w:num w:numId="16">
-    <w:abstractNumId w:val="30"/>
-  </w:num>
-  <w:num w:numId="17">
-    <w:abstractNumId w:val="29"/>
-  </w:num>
   <w:num w:numId="18">
-    <w:abstractNumId w:val="27"/>
+    <w:abstractNumId w:val="33"/>
   </w:num>
   <w:num w:numId="19">
-    <w:abstractNumId w:val="6"/>
+    <w:abstractNumId w:val="8"/>
   </w:num>
   <w:num w:numId="20">
-    <w:abstractNumId w:val="15"/>
+    <w:abstractNumId w:val="18"/>
     <w:lvlOverride w:ilvl="0">
       <w:startOverride w:val="1"/>
     </w:lvlOverride>
   </w:num>
   <w:num w:numId="21">
-    <w:abstractNumId w:val="24"/>
+    <w:abstractNumId w:val="30"/>
     <w:lvlOverride w:ilvl="0">
       <w:startOverride w:val="1"/>
     </w:lvlOverride>
@@ -11086,55 +13199,73 @@
     </w:lvlOverride>
   </w:num>
   <w:num w:numId="22">
+    <w:abstractNumId w:val="38"/>
+  </w:num>
+  <w:num w:numId="23">
+    <w:abstractNumId w:val="10"/>
+  </w:num>
+  <w:num w:numId="24">
+    <w:abstractNumId w:val="22"/>
+  </w:num>
+  <w:num w:numId="25">
+    <w:abstractNumId w:val="4"/>
+  </w:num>
+  <w:num w:numId="26">
     <w:abstractNumId w:val="32"/>
   </w:num>
-  <w:num w:numId="23">
-    <w:abstractNumId w:val="8"/>
-  </w:num>
-  <w:num w:numId="24">
-    <w:abstractNumId w:val="18"/>
-  </w:num>
-  <w:num w:numId="25">
-    <w:abstractNumId w:val="3"/>
-  </w:num>
-  <w:num w:numId="26">
-    <w:abstractNumId w:val="26"/>
-  </w:num>
   <w:num w:numId="27">
-    <w:abstractNumId w:val="34"/>
+    <w:abstractNumId w:val="40"/>
   </w:num>
   <w:num w:numId="28">
-    <w:abstractNumId w:val="22"/>
+    <w:abstractNumId w:val="28"/>
   </w:num>
   <w:num w:numId="29">
-    <w:abstractNumId w:val="33"/>
+    <w:abstractNumId w:val="39"/>
   </w:num>
   <w:num w:numId="30">
-    <w:abstractNumId w:val="13"/>
+    <w:abstractNumId w:val="16"/>
   </w:num>
   <w:num w:numId="31">
-    <w:abstractNumId w:val="14"/>
+    <w:abstractNumId w:val="17"/>
   </w:num>
   <w:num w:numId="32">
+    <w:abstractNumId w:val="15"/>
+  </w:num>
+  <w:num w:numId="33">
+    <w:abstractNumId w:val="1"/>
+  </w:num>
+  <w:num w:numId="34">
+    <w:abstractNumId w:val="24"/>
+  </w:num>
+  <w:num w:numId="35">
+    <w:abstractNumId w:val="5"/>
+  </w:num>
+  <w:num w:numId="36">
+    <w:abstractNumId w:val="19"/>
+  </w:num>
+  <w:num w:numId="37">
+    <w:abstractNumId w:val="23"/>
+  </w:num>
+  <w:num w:numId="38">
+    <w:abstractNumId w:val="9"/>
+  </w:num>
+  <w:num w:numId="39">
+    <w:abstractNumId w:val="27"/>
+  </w:num>
+  <w:num w:numId="40">
+    <w:abstractNumId w:val="0"/>
+  </w:num>
+  <w:num w:numId="41">
     <w:abstractNumId w:val="12"/>
   </w:num>
-  <w:num w:numId="33">
-    <w:abstractNumId w:val="0"/>
-  </w:num>
-  <w:num w:numId="34">
+  <w:num w:numId="42">
     <w:abstractNumId w:val="20"/>
   </w:num>
-  <w:num w:numId="35">
-    <w:abstractNumId w:val="4"/>
+  <w:num w:numId="43">
+    <w:abstractNumId w:val="25"/>
   </w:num>
-  <w:num w:numId="36">
-    <w:abstractNumId w:val="16"/>
-  </w:num>
-  <w:num w:numId="37">
-    <w:abstractNumId w:val="19"/>
-  </w:num>
-  <w:num w:numId="38">
-    <w:abstractNumId w:val="7"/>
+  <w:num w:numId="44">
+    <w:abstractNumId w:val="6"/>
   </w:num>
 </w:numbering>
 </file>
@@ -11171,6 +13302,7 @@
     <w:lsdException w:name="toc 8" w:uiPriority="39"/>
     <w:lsdException w:name="toc 9" w:uiPriority="39"/>
     <w:lsdException w:name="caption" w:uiPriority="35" w:qFormat="1"/>
+    <w:lsdException w:name="List Number" w:uiPriority="0"/>
     <w:lsdException w:name="Title" w:semiHidden="0" w:uiPriority="10" w:unhideWhenUsed="0" w:qFormat="1"/>
     <w:lsdException w:name="Default Paragraph Font" w:uiPriority="1"/>
     <w:lsdException w:name="Body Text" w:uiPriority="0"/>
@@ -11907,6 +14039,23 @@
       <w:lang w:eastAsia="en-US"/>
     </w:rPr>
   </w:style>
+  <w:style w:type="paragraph" w:styleId="Numerada">
+    <w:name w:val="List Number"/>
+    <w:basedOn w:val="Normal"/>
+    <w:semiHidden/>
+    <w:rsid w:val="0009716C"/>
+    <w:pPr>
+      <w:numPr>
+        <w:numId w:val="40"/>
+      </w:numPr>
+      <w:spacing w:before="60" w:after="60"/>
+      <w:jc w:val="both"/>
+    </w:pPr>
+    <w:rPr>
+      <w:rFonts w:ascii="Arial" w:hAnsi="Arial"/>
+      <w:lang w:eastAsia="pt-BR"/>
+    </w:rPr>
+  </w:style>
 </w:styles>
 </file>
 
@@ -11942,6 +14091,7 @@
     <w:lsdException w:name="toc 8" w:uiPriority="39"/>
     <w:lsdException w:name="toc 9" w:uiPriority="39"/>
     <w:lsdException w:name="caption" w:uiPriority="35" w:qFormat="1"/>
+    <w:lsdException w:name="List Number" w:uiPriority="0"/>
     <w:lsdException w:name="Title" w:semiHidden="0" w:uiPriority="10" w:unhideWhenUsed="0" w:qFormat="1"/>
     <w:lsdException w:name="Default Paragraph Font" w:uiPriority="1"/>
     <w:lsdException w:name="Body Text" w:uiPriority="0"/>
@@ -12678,6 +14828,23 @@
       <w:lang w:eastAsia="en-US"/>
     </w:rPr>
   </w:style>
+  <w:style w:type="paragraph" w:styleId="Numerada">
+    <w:name w:val="List Number"/>
+    <w:basedOn w:val="Normal"/>
+    <w:semiHidden/>
+    <w:rsid w:val="0009716C"/>
+    <w:pPr>
+      <w:numPr>
+        <w:numId w:val="40"/>
+      </w:numPr>
+      <w:spacing w:before="60" w:after="60"/>
+      <w:jc w:val="both"/>
+    </w:pPr>
+    <w:rPr>
+      <w:rFonts w:ascii="Arial" w:hAnsi="Arial"/>
+      <w:lang w:eastAsia="pt-BR"/>
+    </w:rPr>
+  </w:style>
 </w:styles>
 </file>
 
@@ -12936,7 +15103,7 @@
   <a:extraClrSchemeLst/>
   <a:extLst>
     <a:ext uri="{05A4C25C-085E-4340-85A3-A5531E510DB2}">
-      <thm15:themeFamily xmlns:thm15="http://schemas.microsoft.com/office/thememl/2012/main" xmlns="" name="Office Theme" id="{62F939B6-93AF-4DB8-9C6B-D6C7DFDC589F}" vid="{4A3C46E8-61CC-4603-A589-7422A47A8E4A}"/>
+      <thm15:themeFamily xmlns="" xmlns:thm15="http://schemas.microsoft.com/office/thememl/2012/main" name="Office Theme" id="{62F939B6-93AF-4DB8-9C6B-D6C7DFDC589F}" vid="{4A3C46E8-61CC-4603-A589-7422A47A8E4A}"/>
     </a:ext>
   </a:extLst>
 </a:theme>

--- a/Testes/Test Cases.docx
+++ b/Testes/Test Cases.docx
@@ -5082,7 +5082,6 @@
           <w:color w:val="0000FF"/>
           <w:sz w:val="24"/>
           <w:szCs w:val="24"/>
-          <w:lang w:val="en-US"/>
         </w:rPr>
       </w:pPr>
       <w:r>
@@ -5092,7 +5091,6 @@
           <w:color w:val="0000FF"/>
           <w:sz w:val="24"/>
           <w:szCs w:val="24"/>
-          <w:lang w:val="en-US"/>
         </w:rPr>
         <w:t>ID CT09</w:t>
       </w:r>
@@ -5102,7 +5100,6 @@
           <w:b/>
           <w:sz w:val="24"/>
           <w:szCs w:val="24"/>
-          <w:lang w:val="en-US"/>
         </w:rPr>
         <w:t xml:space="preserve"> –</w:t>
       </w:r>
@@ -5113,7 +5110,6 @@
           <w:color w:val="0000FF"/>
           <w:sz w:val="24"/>
           <w:szCs w:val="24"/>
-          <w:lang w:val="en-US"/>
         </w:rPr>
         <w:t xml:space="preserve"> </w:t>
       </w:r>
@@ -5124,9 +5120,8 @@
           <w:color w:val="0000FF"/>
           <w:sz w:val="24"/>
           <w:szCs w:val="24"/>
-          <w:lang w:val="en-US"/>
-        </w:rPr>
-        <w:t>Login</w:t>
+        </w:rPr>
+        <w:t xml:space="preserve">Realizar </w:t>
       </w:r>
       <w:r>
         <w:rPr>
@@ -5135,11 +5130,9 @@
           <w:color w:val="0000FF"/>
           <w:sz w:val="24"/>
           <w:szCs w:val="24"/>
-          <w:lang w:val="en-US"/>
-        </w:rPr>
-        <w:t xml:space="preserve"> </w:t>
-      </w:r>
-      <w:proofErr w:type="spellStart"/>
+        </w:rPr>
+        <w:t>Login</w:t>
+      </w:r>
       <w:r>
         <w:rPr>
           <w:rFonts w:ascii="Arial" w:hAnsi="Arial"/>
@@ -5147,11 +5140,9 @@
           <w:color w:val="0000FF"/>
           <w:sz w:val="24"/>
           <w:szCs w:val="24"/>
-          <w:lang w:val="en-US"/>
-        </w:rPr>
-        <w:t>moto</w:t>
-      </w:r>
-      <w:proofErr w:type="spellEnd"/>
+        </w:rPr>
+        <w:t xml:space="preserve"> moto </w:t>
+      </w:r>
       <w:r>
         <w:rPr>
           <w:rFonts w:ascii="Arial" w:hAnsi="Arial"/>
@@ -5159,11 +5150,9 @@
           <w:color w:val="0000FF"/>
           <w:sz w:val="24"/>
           <w:szCs w:val="24"/>
-          <w:lang w:val="en-US"/>
-        </w:rPr>
-        <w:t xml:space="preserve"> </w:t>
-      </w:r>
-      <w:proofErr w:type="spellStart"/>
+        </w:rPr>
+        <w:t xml:space="preserve">taxista </w:t>
+      </w:r>
       <w:r>
         <w:rPr>
           <w:rFonts w:ascii="Arial" w:hAnsi="Arial"/>
@@ -5171,346 +5160,398 @@
           <w:color w:val="0000FF"/>
           <w:sz w:val="24"/>
           <w:szCs w:val="24"/>
-          <w:lang w:val="en-US"/>
-        </w:rPr>
-        <w:t>taxista</w:t>
-      </w:r>
-      <w:proofErr w:type="spellEnd"/>
-      <w:r>
+        </w:rPr>
+        <w:t>com sucesso</w:t>
+      </w:r>
+    </w:p>
+    <w:p>
+      <w:pPr>
+        <w:pStyle w:val="bp"/>
+        <w:spacing w:before="0" w:after="0"/>
+        <w:rPr>
+          <w:rFonts w:ascii="Arial" w:hAnsi="Arial"/>
+          <w:sz w:val="20"/>
+        </w:rPr>
+      </w:pPr>
+      <w:r>
+        <w:rPr>
+          <w:rFonts w:ascii="Arial" w:hAnsi="Arial"/>
+          <w:sz w:val="20"/>
+          <w:u w:val="single"/>
+        </w:rPr>
+        <w:t>Descrição</w:t>
+      </w:r>
+      <w:r>
+        <w:rPr>
+          <w:rFonts w:ascii="Arial" w:hAnsi="Arial"/>
+          <w:sz w:val="20"/>
+        </w:rPr>
+        <w:t>:</w:t>
+      </w:r>
+      <w:r>
+        <w:t xml:space="preserve"> </w:t>
+      </w:r>
+      <w:r>
+        <w:t>Este c</w:t>
+      </w:r>
+      <w:r>
+        <w:t>aso de uso permite que o usuário</w:t>
+      </w:r>
+      <w:r>
+        <w:t xml:space="preserve"> (já cadastrado) possa realizar Login</w:t>
+      </w:r>
+      <w:r>
+        <w:t xml:space="preserve"> e assim ter acesso </w:t>
+      </w:r>
+      <w:r>
+        <w:t xml:space="preserve">a usabilidade do sistema </w:t>
+      </w:r>
+      <w:proofErr w:type="gramStart"/>
+      <w:r>
+        <w:t>MotoTaxiJÁ</w:t>
+      </w:r>
+      <w:proofErr w:type="gramEnd"/>
+      <w:r>
+        <w:t>.</w:t>
+      </w:r>
+    </w:p>
+    <w:p>
+      <w:pPr>
+        <w:pStyle w:val="Corpodetexto"/>
+        <w:rPr>
+          <w:b w:val="0"/>
+          <w:sz w:val="22"/>
+        </w:rPr>
+      </w:pPr>
+      <w:r>
+        <w:rPr>
+          <w:rFonts w:ascii="Arial" w:hAnsi="Arial"/>
+          <w:b w:val="0"/>
+          <w:sz w:val="20"/>
+          <w:u w:val="single"/>
+        </w:rPr>
+        <w:t>Pré</w:t>
+      </w:r>
+      <w:r>
+        <w:rPr>
+          <w:rFonts w:ascii="Arial" w:hAnsi="Arial"/>
+          <w:sz w:val="20"/>
+          <w:u w:val="single"/>
+        </w:rPr>
+        <w:t>-</w:t>
+      </w:r>
+      <w:r>
+        <w:rPr>
+          <w:rFonts w:ascii="Arial" w:hAnsi="Arial"/>
+          <w:b w:val="0"/>
+          <w:sz w:val="20"/>
+          <w:u w:val="single"/>
+        </w:rPr>
+        <w:t>Condições</w:t>
+      </w:r>
+      <w:r>
+        <w:rPr>
+          <w:rFonts w:ascii="Arial" w:hAnsi="Arial"/>
+          <w:sz w:val="20"/>
+        </w:rPr>
+        <w:t xml:space="preserve">: </w:t>
+      </w:r>
+      <w:r>
+        <w:rPr>
+          <w:b w:val="0"/>
+          <w:sz w:val="22"/>
+        </w:rPr>
+        <w:t>Moto Taxista cadastrado no sistema e acessando a Internet.</w:t>
+      </w:r>
+    </w:p>
+    <w:p>
+      <w:pPr>
+        <w:pStyle w:val="Ttulo2"/>
+        <w:rPr>
+          <w:rFonts w:ascii="Times New Roman" w:eastAsia="Times New Roman" w:hAnsi="Times New Roman" w:cs="Times New Roman"/>
+          <w:b w:val="0"/>
+          <w:bCs w:val="0"/>
+          <w:color w:val="auto"/>
+          <w:sz w:val="22"/>
+          <w:szCs w:val="20"/>
+        </w:rPr>
+      </w:pPr>
+      <w:r>
+        <w:rPr>
+          <w:rFonts w:ascii="Times New Roman" w:eastAsia="Times New Roman" w:hAnsi="Times New Roman" w:cs="Times New Roman"/>
+          <w:b w:val="0"/>
+          <w:bCs w:val="0"/>
+          <w:color w:val="auto"/>
+          <w:sz w:val="22"/>
+          <w:szCs w:val="20"/>
+        </w:rPr>
+        <w:t>Pós-Condições</w:t>
+      </w:r>
+      <w:r>
+        <w:rPr>
+          <w:rFonts w:ascii="Times New Roman" w:eastAsia="Times New Roman" w:hAnsi="Times New Roman" w:cs="Times New Roman"/>
+          <w:b w:val="0"/>
+          <w:bCs w:val="0"/>
+          <w:color w:val="auto"/>
+          <w:sz w:val="22"/>
+          <w:szCs w:val="20"/>
+        </w:rPr>
+        <w:t xml:space="preserve">: </w:t>
+      </w:r>
+      <w:r>
+        <w:rPr>
+          <w:rFonts w:ascii="Times New Roman" w:eastAsia="Times New Roman" w:hAnsi="Times New Roman" w:cs="Times New Roman"/>
+          <w:b w:val="0"/>
+          <w:bCs w:val="0"/>
+          <w:color w:val="auto"/>
+          <w:sz w:val="22"/>
+          <w:szCs w:val="20"/>
+        </w:rPr>
+        <w:t>Moto taxista habilitado a usar o sistema.</w:t>
+      </w:r>
+    </w:p>
+    <w:p>
+      <w:pPr>
+        <w:pStyle w:val="bp"/>
+        <w:spacing w:before="0" w:after="0"/>
+        <w:rPr>
+          <w:rFonts w:ascii="Arial" w:hAnsi="Arial"/>
+          <w:sz w:val="20"/>
+        </w:rPr>
+      </w:pPr>
+    </w:p>
+    <w:p>
+      <w:pPr>
+        <w:pStyle w:val="bp"/>
+        <w:spacing w:before="0" w:after="0"/>
+        <w:rPr>
+          <w:rFonts w:ascii="Arial" w:hAnsi="Arial"/>
+          <w:sz w:val="20"/>
+        </w:rPr>
+      </w:pPr>
+      <w:r>
+        <w:rPr>
+          <w:rFonts w:ascii="Arial" w:hAnsi="Arial"/>
+          <w:sz w:val="20"/>
+          <w:u w:val="single"/>
+        </w:rPr>
+        <w:lastRenderedPageBreak/>
+        <w:t>Dados Requeridos para Execução</w:t>
+      </w:r>
+      <w:r>
+        <w:rPr>
+          <w:rFonts w:ascii="Arial" w:hAnsi="Arial"/>
+          <w:sz w:val="20"/>
+        </w:rPr>
+        <w:t>:</w:t>
+      </w:r>
+    </w:p>
+    <w:p>
+      <w:pPr>
+        <w:pStyle w:val="bp"/>
+        <w:spacing w:before="0" w:after="0"/>
+        <w:rPr>
+          <w:rFonts w:ascii="Arial" w:hAnsi="Arial"/>
+          <w:sz w:val="20"/>
+        </w:rPr>
+      </w:pPr>
+      <w:r>
+        <w:rPr>
+          <w:rFonts w:ascii="Arial" w:hAnsi="Arial"/>
+          <w:sz w:val="20"/>
+        </w:rPr>
+        <w:t>Passo1:</w:t>
+      </w:r>
+      <w:r>
+        <w:rPr>
+          <w:rFonts w:ascii="Arial" w:hAnsi="Arial"/>
+          <w:sz w:val="20"/>
+        </w:rPr>
+        <w:t xml:space="preserve"> </w:t>
+      </w:r>
+      <w:r>
+        <w:rPr>
+          <w:rFonts w:ascii="Arial" w:hAnsi="Arial"/>
+          <w:sz w:val="20"/>
+        </w:rPr>
+        <w:t>O Usuário escolhe a opção de acesso à conta</w:t>
+      </w:r>
+      <w:r>
+        <w:rPr>
+          <w:rFonts w:ascii="Arial" w:hAnsi="Arial"/>
+          <w:sz w:val="20"/>
+        </w:rPr>
+        <w:t>;</w:t>
+      </w:r>
+    </w:p>
+    <w:p>
+      <w:pPr>
+        <w:pStyle w:val="bp"/>
+        <w:spacing w:before="0" w:after="0"/>
+        <w:rPr>
+          <w:rFonts w:ascii="Arial" w:hAnsi="Arial"/>
+          <w:sz w:val="20"/>
+        </w:rPr>
+      </w:pPr>
+      <w:r>
+        <w:rPr>
+          <w:rFonts w:ascii="Arial" w:hAnsi="Arial"/>
+          <w:sz w:val="20"/>
+        </w:rPr>
+        <w:t xml:space="preserve">Passo </w:t>
+      </w:r>
+      <w:proofErr w:type="gramStart"/>
+      <w:r>
+        <w:rPr>
+          <w:rFonts w:ascii="Arial" w:hAnsi="Arial"/>
+          <w:sz w:val="20"/>
+        </w:rPr>
+        <w:t>2</w:t>
+      </w:r>
+      <w:proofErr w:type="gramEnd"/>
+      <w:r>
+        <w:rPr>
+          <w:rFonts w:ascii="Arial" w:hAnsi="Arial"/>
+          <w:sz w:val="20"/>
+        </w:rPr>
+        <w:t xml:space="preserve">: Digita os dados requeridos </w:t>
+      </w:r>
+      <w:r>
+        <w:rPr>
+          <w:rFonts w:ascii="Arial" w:hAnsi="Arial"/>
+          <w:sz w:val="20"/>
+        </w:rPr>
+        <w:t>Login e senha</w:t>
+      </w:r>
+      <w:r>
+        <w:rPr>
+          <w:rFonts w:ascii="Arial" w:hAnsi="Arial"/>
+          <w:sz w:val="20"/>
+        </w:rPr>
+        <w:t>;</w:t>
+      </w:r>
+    </w:p>
+    <w:p>
+      <w:pPr>
+        <w:pStyle w:val="bp"/>
+        <w:spacing w:before="0" w:after="0"/>
+        <w:rPr>
+          <w:rFonts w:ascii="Arial" w:hAnsi="Arial"/>
+          <w:sz w:val="20"/>
+        </w:rPr>
+      </w:pPr>
+      <w:r>
+        <w:rPr>
+          <w:rFonts w:ascii="Arial" w:hAnsi="Arial"/>
+          <w:sz w:val="20"/>
+        </w:rPr>
+        <w:t xml:space="preserve">Passo </w:t>
+      </w:r>
+      <w:proofErr w:type="gramStart"/>
+      <w:r>
+        <w:rPr>
+          <w:rFonts w:ascii="Arial" w:hAnsi="Arial"/>
+          <w:sz w:val="20"/>
+        </w:rPr>
+        <w:t>4</w:t>
+      </w:r>
+      <w:proofErr w:type="gramEnd"/>
+      <w:r>
+        <w:rPr>
+          <w:rFonts w:ascii="Arial" w:hAnsi="Arial"/>
+          <w:sz w:val="20"/>
+        </w:rPr>
+        <w:t xml:space="preserve">: Clica na Opção </w:t>
+      </w:r>
+      <w:r>
+        <w:rPr>
+          <w:rFonts w:ascii="Arial" w:hAnsi="Arial"/>
+          <w:sz w:val="20"/>
+        </w:rPr>
+        <w:t>&lt;</w:t>
+      </w:r>
+      <w:r>
+        <w:rPr>
+          <w:rFonts w:ascii="Arial" w:hAnsi="Arial"/>
+          <w:b/>
+          <w:sz w:val="20"/>
+        </w:rPr>
+        <w:t>Entrar</w:t>
+      </w:r>
+      <w:r>
+        <w:rPr>
+          <w:rFonts w:ascii="Arial" w:hAnsi="Arial"/>
+          <w:sz w:val="20"/>
+        </w:rPr>
+        <w:t>&gt;</w:t>
+      </w:r>
+    </w:p>
+    <w:p>
+      <w:pPr>
+        <w:pStyle w:val="bp"/>
+        <w:spacing w:before="0" w:after="0"/>
+        <w:rPr>
+          <w:rFonts w:ascii="Arial" w:hAnsi="Arial"/>
+          <w:sz w:val="20"/>
+        </w:rPr>
+      </w:pPr>
+    </w:p>
+    <w:p>
+      <w:pPr>
+        <w:pStyle w:val="bp"/>
+        <w:spacing w:before="0" w:after="0"/>
+        <w:rPr>
+          <w:rFonts w:ascii="Arial" w:hAnsi="Arial"/>
+          <w:sz w:val="20"/>
+        </w:rPr>
+      </w:pPr>
+      <w:r>
+        <w:rPr>
+          <w:rFonts w:ascii="Arial" w:hAnsi="Arial"/>
+          <w:sz w:val="20"/>
+        </w:rPr>
+        <w:t xml:space="preserve">Resultado esperado: </w:t>
+      </w:r>
+    </w:p>
+    <w:p>
+      <w:pPr>
+        <w:pStyle w:val="bp"/>
+        <w:spacing w:before="0" w:after="0"/>
+        <w:rPr>
+          <w:rFonts w:ascii="Arial" w:hAnsi="Arial"/>
+          <w:sz w:val="20"/>
+        </w:rPr>
+      </w:pPr>
+      <w:r>
+        <w:rPr>
+          <w:rFonts w:ascii="Arial" w:hAnsi="Arial"/>
+          <w:sz w:val="20"/>
+        </w:rPr>
+        <w:t xml:space="preserve">O sistema </w:t>
+      </w:r>
+      <w:r>
+        <w:rPr>
+          <w:rFonts w:ascii="Arial" w:hAnsi="Arial"/>
+          <w:sz w:val="20"/>
+        </w:rPr>
+        <w:t>valida os dados e permite seu acesso ao sistema</w:t>
+      </w:r>
+      <w:r>
+        <w:t>.</w:t>
+      </w:r>
+    </w:p>
+    <w:p>
+      <w:pPr>
+        <w:pStyle w:val="bp"/>
+        <w:spacing w:before="0" w:after="0"/>
         <w:rPr>
           <w:rFonts w:ascii="Arial" w:hAnsi="Arial"/>
           <w:b/>
           <w:color w:val="0000FF"/>
           <w:sz w:val="24"/>
           <w:szCs w:val="24"/>
-          <w:lang w:val="en-US"/>
-        </w:rPr>
-        <w:t xml:space="preserve"> – </w:t>
-      </w:r>
-    </w:p>
-    <w:p>
-      <w:pPr>
-        <w:pStyle w:val="bp"/>
-        <w:spacing w:before="0" w:after="0"/>
-        <w:rPr>
-          <w:rFonts w:ascii="Arial" w:hAnsi="Arial"/>
-          <w:sz w:val="20"/>
-        </w:rPr>
-      </w:pPr>
-      <w:r>
-        <w:rPr>
-          <w:rFonts w:ascii="Arial" w:hAnsi="Arial"/>
-          <w:sz w:val="20"/>
-          <w:u w:val="single"/>
-        </w:rPr>
-        <w:t>Descrição</w:t>
-      </w:r>
-      <w:r>
-        <w:rPr>
-          <w:rFonts w:ascii="Arial" w:hAnsi="Arial"/>
-          <w:sz w:val="20"/>
-        </w:rPr>
-        <w:t>:</w:t>
-      </w:r>
-      <w:r>
-        <w:t xml:space="preserve"> </w:t>
-      </w:r>
-      <w:r>
-        <w:t>Este c</w:t>
-      </w:r>
-      <w:r>
-        <w:t>aso de uso permite que o usuário</w:t>
-      </w:r>
-      <w:r>
-        <w:t xml:space="preserve"> (não cadastrado) possa se cadastrar e assim ter acesso </w:t>
-      </w:r>
-      <w:r>
-        <w:t xml:space="preserve">a usabilidade do sistema </w:t>
-      </w:r>
-      <w:proofErr w:type="gramStart"/>
-      <w:r>
-        <w:t>MotoTaxiJÁ</w:t>
-      </w:r>
-      <w:proofErr w:type="gramEnd"/>
-      <w:r>
-        <w:t>.</w:t>
-      </w:r>
-    </w:p>
-    <w:p>
-      <w:pPr>
-        <w:pStyle w:val="bp"/>
-        <w:spacing w:before="0" w:after="0"/>
-        <w:rPr>
-          <w:rFonts w:ascii="Arial" w:hAnsi="Arial"/>
-          <w:sz w:val="20"/>
-        </w:rPr>
-      </w:pPr>
-      <w:r>
-        <w:rPr>
-          <w:rFonts w:ascii="Arial" w:hAnsi="Arial"/>
-          <w:sz w:val="20"/>
-          <w:u w:val="single"/>
-        </w:rPr>
-        <w:t>Pré-Condições</w:t>
-      </w:r>
-      <w:r>
-        <w:rPr>
-          <w:rFonts w:ascii="Arial" w:hAnsi="Arial"/>
-          <w:sz w:val="20"/>
-        </w:rPr>
-        <w:t xml:space="preserve">: </w:t>
-      </w:r>
-      <w:r>
-        <w:rPr>
-          <w:sz w:val="24"/>
-          <w:szCs w:val="24"/>
-          <w:lang w:eastAsia="pt-BR"/>
-        </w:rPr>
-        <w:t>Acesso à funcionalidade de cadastro de moto taxista</w:t>
-      </w:r>
-      <w:r>
-        <w:rPr>
-          <w:sz w:val="24"/>
-          <w:szCs w:val="24"/>
-          <w:lang w:eastAsia="pt-BR"/>
-        </w:rPr>
-        <w:t>s</w:t>
-      </w:r>
-      <w:r>
-        <w:rPr>
-          <w:sz w:val="24"/>
-          <w:szCs w:val="24"/>
-          <w:lang w:eastAsia="pt-BR"/>
-        </w:rPr>
-        <w:t>.</w:t>
-      </w:r>
-    </w:p>
-    <w:p>
-      <w:pPr>
-        <w:pStyle w:val="bp"/>
-        <w:spacing w:before="0" w:after="0"/>
-        <w:rPr>
-          <w:rFonts w:ascii="Arial" w:hAnsi="Arial"/>
-          <w:sz w:val="20"/>
-        </w:rPr>
-      </w:pPr>
-      <w:r>
-        <w:rPr>
-          <w:rFonts w:ascii="Arial" w:hAnsi="Arial"/>
-          <w:sz w:val="20"/>
-          <w:u w:val="single"/>
-        </w:rPr>
-        <w:t>Pós-Condições</w:t>
-      </w:r>
-      <w:proofErr w:type="gramStart"/>
-      <w:r>
-        <w:rPr>
-          <w:rFonts w:ascii="Arial" w:hAnsi="Arial"/>
-          <w:sz w:val="20"/>
-        </w:rPr>
-        <w:t>: :</w:t>
-      </w:r>
-      <w:proofErr w:type="gramEnd"/>
-      <w:r>
-        <w:rPr>
-          <w:rFonts w:ascii="Arial" w:hAnsi="Arial"/>
-          <w:sz w:val="20"/>
-        </w:rPr>
-        <w:t xml:space="preserve"> Moto taxistas cadastrados no sistema.</w:t>
-      </w:r>
-    </w:p>
-    <w:p>
-      <w:pPr>
-        <w:pStyle w:val="bp"/>
-        <w:spacing w:before="0" w:after="0"/>
-        <w:rPr>
-          <w:rFonts w:ascii="Arial" w:hAnsi="Arial"/>
-          <w:sz w:val="20"/>
-        </w:rPr>
-      </w:pPr>
-      <w:r>
-        <w:rPr>
-          <w:rFonts w:ascii="Arial" w:hAnsi="Arial"/>
-          <w:sz w:val="20"/>
-          <w:u w:val="single"/>
-        </w:rPr>
-        <w:t>Dados Requeridos para Execução</w:t>
-      </w:r>
-      <w:r>
-        <w:rPr>
-          <w:rFonts w:ascii="Arial" w:hAnsi="Arial"/>
-          <w:sz w:val="20"/>
-        </w:rPr>
-        <w:t>:</w:t>
-      </w:r>
-    </w:p>
-    <w:p>
-      <w:pPr>
-        <w:pStyle w:val="bp"/>
-        <w:spacing w:before="0" w:after="0"/>
-        <w:rPr>
-          <w:rFonts w:ascii="Arial" w:hAnsi="Arial"/>
-          <w:sz w:val="20"/>
-        </w:rPr>
-      </w:pPr>
-      <w:r>
-        <w:rPr>
-          <w:rFonts w:ascii="Arial" w:hAnsi="Arial"/>
-          <w:sz w:val="20"/>
-        </w:rPr>
-        <w:t>Passo1:</w:t>
-      </w:r>
-      <w:proofErr w:type="gramStart"/>
-      <w:r>
-        <w:rPr>
-          <w:rFonts w:ascii="Arial" w:hAnsi="Arial"/>
-          <w:sz w:val="20"/>
-        </w:rPr>
-        <w:t xml:space="preserve">  </w:t>
-      </w:r>
-      <w:proofErr w:type="gramEnd"/>
-      <w:r>
-        <w:rPr>
-          <w:rFonts w:ascii="Arial" w:hAnsi="Arial"/>
-          <w:sz w:val="20"/>
-        </w:rPr>
-        <w:t>O Usuário escolhe a opção de acesso à conta</w:t>
-      </w:r>
-      <w:r>
-        <w:rPr>
-          <w:rFonts w:ascii="Arial" w:hAnsi="Arial"/>
-          <w:sz w:val="20"/>
-        </w:rPr>
-        <w:t>;</w:t>
-      </w:r>
-    </w:p>
-    <w:p>
-      <w:pPr>
-        <w:pStyle w:val="bp"/>
-        <w:spacing w:before="0" w:after="0"/>
-        <w:rPr>
-          <w:rFonts w:ascii="Arial" w:hAnsi="Arial"/>
-          <w:sz w:val="20"/>
-        </w:rPr>
-      </w:pPr>
-      <w:r>
-        <w:rPr>
-          <w:rFonts w:ascii="Arial" w:hAnsi="Arial"/>
-          <w:sz w:val="20"/>
-        </w:rPr>
-        <w:lastRenderedPageBreak/>
-        <w:t xml:space="preserve">Passo </w:t>
-      </w:r>
-      <w:proofErr w:type="gramStart"/>
-      <w:r>
-        <w:rPr>
-          <w:rFonts w:ascii="Arial" w:hAnsi="Arial"/>
-          <w:sz w:val="20"/>
-        </w:rPr>
-        <w:t>2</w:t>
-      </w:r>
-      <w:proofErr w:type="gramEnd"/>
-      <w:r>
-        <w:rPr>
-          <w:rFonts w:ascii="Arial" w:hAnsi="Arial"/>
-          <w:sz w:val="20"/>
-        </w:rPr>
-        <w:t xml:space="preserve">: Digita os dados requeridos </w:t>
-      </w:r>
-      <w:r>
-        <w:rPr>
-          <w:rFonts w:ascii="Arial" w:hAnsi="Arial"/>
-          <w:sz w:val="20"/>
-        </w:rPr>
-        <w:t>Login e senha</w:t>
-      </w:r>
-      <w:r>
-        <w:rPr>
-          <w:rFonts w:ascii="Arial" w:hAnsi="Arial"/>
-          <w:sz w:val="20"/>
-        </w:rPr>
-        <w:t>;</w:t>
-      </w:r>
-    </w:p>
-    <w:p>
-      <w:pPr>
-        <w:pStyle w:val="bp"/>
-        <w:spacing w:before="0" w:after="0"/>
-        <w:rPr>
-          <w:rFonts w:ascii="Arial" w:hAnsi="Arial"/>
-          <w:sz w:val="20"/>
-        </w:rPr>
-      </w:pPr>
-      <w:r>
-        <w:rPr>
-          <w:rFonts w:ascii="Arial" w:hAnsi="Arial"/>
-          <w:sz w:val="20"/>
-        </w:rPr>
-        <w:t xml:space="preserve">Passo </w:t>
-      </w:r>
-      <w:proofErr w:type="gramStart"/>
-      <w:r>
-        <w:rPr>
-          <w:rFonts w:ascii="Arial" w:hAnsi="Arial"/>
-          <w:sz w:val="20"/>
-        </w:rPr>
-        <w:t>4</w:t>
-      </w:r>
-      <w:proofErr w:type="gramEnd"/>
-      <w:r>
-        <w:rPr>
-          <w:rFonts w:ascii="Arial" w:hAnsi="Arial"/>
-          <w:sz w:val="20"/>
-        </w:rPr>
-        <w:t xml:space="preserve">: Clica na Opção </w:t>
-      </w:r>
-    </w:p>
-    <w:p>
-      <w:pPr>
-        <w:pStyle w:val="bp"/>
-        <w:spacing w:before="0" w:after="0"/>
-        <w:rPr>
-          <w:rFonts w:ascii="Arial" w:hAnsi="Arial"/>
-          <w:sz w:val="20"/>
-        </w:rPr>
-      </w:pPr>
-    </w:p>
-    <w:p>
-      <w:pPr>
-        <w:pStyle w:val="bp"/>
-        <w:spacing w:before="0" w:after="0"/>
-        <w:rPr>
-          <w:rFonts w:ascii="Arial" w:hAnsi="Arial"/>
-          <w:sz w:val="20"/>
-        </w:rPr>
-      </w:pPr>
-      <w:r>
-        <w:rPr>
-          <w:rFonts w:ascii="Arial" w:hAnsi="Arial"/>
-          <w:sz w:val="20"/>
-        </w:rPr>
-        <w:t xml:space="preserve">Resultado esperado: </w:t>
-      </w:r>
-    </w:p>
-    <w:p>
-      <w:pPr>
-        <w:pStyle w:val="bp"/>
-        <w:spacing w:before="0" w:after="0"/>
-        <w:rPr>
-          <w:rFonts w:ascii="Arial" w:hAnsi="Arial"/>
-          <w:sz w:val="20"/>
-        </w:rPr>
-      </w:pPr>
-      <w:r>
-        <w:rPr>
-          <w:rFonts w:ascii="Arial" w:hAnsi="Arial"/>
-          <w:sz w:val="20"/>
-        </w:rPr>
-        <w:t>O sistema Exibe mensagem</w:t>
-      </w:r>
-      <w:r>
-        <w:t>.</w:t>
-      </w:r>
+        </w:rPr>
+      </w:pPr>
     </w:p>
     <w:p>
       <w:pPr>
@@ -5524,11 +5565,7 @@
           <w:szCs w:val="24"/>
         </w:rPr>
       </w:pPr>
-    </w:p>
-    <w:p>
-      <w:pPr>
-        <w:pStyle w:val="bp"/>
-        <w:spacing w:before="0" w:after="0"/>
+      <w:r>
         <w:rPr>
           <w:rFonts w:ascii="Arial" w:hAnsi="Arial"/>
           <w:b/>
@@ -5536,7 +5573,17 @@
           <w:sz w:val="24"/>
           <w:szCs w:val="24"/>
         </w:rPr>
-      </w:pPr>
+        <w:t>ID CT09</w:t>
+      </w:r>
+      <w:r>
+        <w:rPr>
+          <w:rFonts w:ascii="Arial" w:hAnsi="Arial"/>
+          <w:b/>
+          <w:sz w:val="24"/>
+          <w:szCs w:val="24"/>
+        </w:rPr>
+        <w:t xml:space="preserve"> –</w:t>
+      </w:r>
       <w:r>
         <w:rPr>
           <w:rFonts w:ascii="Arial" w:hAnsi="Arial"/>
@@ -5545,16 +5592,7 @@
           <w:sz w:val="24"/>
           <w:szCs w:val="24"/>
         </w:rPr>
-        <w:t>ID CT09</w:t>
-      </w:r>
-      <w:r>
-        <w:rPr>
-          <w:rFonts w:ascii="Arial" w:hAnsi="Arial"/>
-          <w:b/>
-          <w:sz w:val="24"/>
-          <w:szCs w:val="24"/>
-        </w:rPr>
-        <w:t xml:space="preserve"> –</w:t>
+        <w:t xml:space="preserve"> </w:t>
       </w:r>
       <w:r>
         <w:rPr>
@@ -5564,7 +5602,7 @@
           <w:sz w:val="24"/>
           <w:szCs w:val="24"/>
         </w:rPr>
-        <w:t xml:space="preserve"> </w:t>
+        <w:t xml:space="preserve">Realizar </w:t>
       </w:r>
       <w:r>
         <w:rPr>
@@ -5586,334 +5624,7 @@
         </w:rPr>
         <w:t xml:space="preserve"> moto taxista – </w:t>
       </w:r>
-    </w:p>
-    <w:p>
-      <w:pPr>
-        <w:pStyle w:val="bp"/>
-        <w:spacing w:before="0" w:after="0"/>
-        <w:rPr>
-          <w:rFonts w:ascii="Arial" w:hAnsi="Arial"/>
-          <w:sz w:val="20"/>
-        </w:rPr>
-      </w:pPr>
-      <w:r>
-        <w:rPr>
-          <w:rFonts w:ascii="Arial" w:hAnsi="Arial"/>
-          <w:sz w:val="20"/>
-          <w:u w:val="single"/>
-        </w:rPr>
-        <w:t>Descrição</w:t>
-      </w:r>
-      <w:r>
-        <w:rPr>
-          <w:rFonts w:ascii="Arial" w:hAnsi="Arial"/>
-          <w:sz w:val="20"/>
-        </w:rPr>
-        <w:t>:</w:t>
-      </w:r>
-      <w:r>
-        <w:t xml:space="preserve"> </w:t>
-      </w:r>
-      <w:r>
-        <w:t>Este c</w:t>
-      </w:r>
-      <w:r>
-        <w:t>aso de uso permite que o usuário</w:t>
-      </w:r>
-      <w:r>
-        <w:t xml:space="preserve"> (não cadastrado) possa se cadastrar e assim ter acesso </w:t>
-      </w:r>
-      <w:r>
-        <w:t xml:space="preserve">a usabilidade do sistema </w:t>
-      </w:r>
-      <w:proofErr w:type="gramStart"/>
-      <w:r>
-        <w:t>MotoTaxiJÁ</w:t>
-      </w:r>
-      <w:proofErr w:type="gramEnd"/>
-      <w:r>
-        <w:t>.</w:t>
-      </w:r>
-    </w:p>
-    <w:p>
-      <w:pPr>
-        <w:pStyle w:val="bp"/>
-        <w:spacing w:before="0" w:after="0"/>
-        <w:rPr>
-          <w:rFonts w:ascii="Arial" w:hAnsi="Arial"/>
-          <w:sz w:val="20"/>
-        </w:rPr>
-      </w:pPr>
-      <w:r>
-        <w:rPr>
-          <w:rFonts w:ascii="Arial" w:hAnsi="Arial"/>
-          <w:sz w:val="20"/>
-          <w:u w:val="single"/>
-        </w:rPr>
-        <w:t>Pré-Condições</w:t>
-      </w:r>
-      <w:r>
-        <w:rPr>
-          <w:rFonts w:ascii="Arial" w:hAnsi="Arial"/>
-          <w:sz w:val="20"/>
-        </w:rPr>
-        <w:t xml:space="preserve">: </w:t>
-      </w:r>
-      <w:r>
-        <w:rPr>
-          <w:sz w:val="24"/>
-          <w:szCs w:val="24"/>
-          <w:lang w:eastAsia="pt-BR"/>
-        </w:rPr>
-        <w:t>Acesso à funcionalidade de cadastro de moto taxista</w:t>
-      </w:r>
-      <w:r>
-        <w:rPr>
-          <w:sz w:val="24"/>
-          <w:szCs w:val="24"/>
-          <w:lang w:eastAsia="pt-BR"/>
-        </w:rPr>
-        <w:t>s</w:t>
-      </w:r>
-      <w:r>
-        <w:rPr>
-          <w:sz w:val="24"/>
-          <w:szCs w:val="24"/>
-          <w:lang w:eastAsia="pt-BR"/>
-        </w:rPr>
-        <w:t>.</w:t>
-      </w:r>
-    </w:p>
-    <w:p>
-      <w:pPr>
-        <w:pStyle w:val="bp"/>
-        <w:spacing w:before="0" w:after="0"/>
-        <w:rPr>
-          <w:rFonts w:ascii="Arial" w:hAnsi="Arial"/>
-          <w:sz w:val="20"/>
-        </w:rPr>
-      </w:pPr>
-      <w:r>
-        <w:rPr>
-          <w:rFonts w:ascii="Arial" w:hAnsi="Arial"/>
-          <w:sz w:val="20"/>
-          <w:u w:val="single"/>
-        </w:rPr>
-        <w:t>Pós-Condições</w:t>
-      </w:r>
-      <w:proofErr w:type="gramStart"/>
-      <w:r>
-        <w:rPr>
-          <w:rFonts w:ascii="Arial" w:hAnsi="Arial"/>
-          <w:sz w:val="20"/>
-        </w:rPr>
-        <w:t>: :</w:t>
-      </w:r>
-      <w:proofErr w:type="gramEnd"/>
-      <w:r>
-        <w:rPr>
-          <w:rFonts w:ascii="Arial" w:hAnsi="Arial"/>
-          <w:sz w:val="20"/>
-        </w:rPr>
-        <w:t xml:space="preserve"> Moto taxistas cadastrados no sistema.</w:t>
-      </w:r>
-    </w:p>
-    <w:p>
-      <w:pPr>
-        <w:pStyle w:val="bp"/>
-        <w:spacing w:before="0" w:after="0"/>
-        <w:rPr>
-          <w:rFonts w:ascii="Arial" w:hAnsi="Arial"/>
-          <w:sz w:val="20"/>
-        </w:rPr>
-      </w:pPr>
-      <w:r>
-        <w:rPr>
-          <w:rFonts w:ascii="Arial" w:hAnsi="Arial"/>
-          <w:sz w:val="20"/>
-          <w:u w:val="single"/>
-        </w:rPr>
-        <w:t>Dados Requeridos para Execução</w:t>
-      </w:r>
-      <w:r>
-        <w:rPr>
-          <w:rFonts w:ascii="Arial" w:hAnsi="Arial"/>
-          <w:sz w:val="20"/>
-        </w:rPr>
-        <w:t>:</w:t>
-      </w:r>
-    </w:p>
-    <w:p>
-      <w:pPr>
-        <w:pStyle w:val="bp"/>
-        <w:spacing w:before="0" w:after="0"/>
-        <w:rPr>
-          <w:rFonts w:ascii="Arial" w:hAnsi="Arial"/>
-          <w:sz w:val="20"/>
-        </w:rPr>
-      </w:pPr>
-      <w:r>
-        <w:rPr>
-          <w:rFonts w:ascii="Arial" w:hAnsi="Arial"/>
-          <w:sz w:val="20"/>
-        </w:rPr>
-        <w:t>Passo1:</w:t>
-      </w:r>
-      <w:proofErr w:type="gramStart"/>
-      <w:r>
-        <w:rPr>
-          <w:rFonts w:ascii="Arial" w:hAnsi="Arial"/>
-          <w:sz w:val="20"/>
-        </w:rPr>
-        <w:t xml:space="preserve">  </w:t>
-      </w:r>
-      <w:proofErr w:type="gramEnd"/>
-      <w:r>
-        <w:rPr>
-          <w:rFonts w:ascii="Arial" w:hAnsi="Arial"/>
-          <w:sz w:val="20"/>
-        </w:rPr>
-        <w:t>O Usuário escolhe a opção de acesso à conta</w:t>
-      </w:r>
-      <w:r>
-        <w:rPr>
-          <w:rFonts w:ascii="Arial" w:hAnsi="Arial"/>
-          <w:sz w:val="20"/>
-        </w:rPr>
-        <w:t>;</w:t>
-      </w:r>
-    </w:p>
-    <w:p>
-      <w:pPr>
-        <w:pStyle w:val="bp"/>
-        <w:spacing w:before="0" w:after="0"/>
-        <w:rPr>
-          <w:rFonts w:ascii="Arial" w:hAnsi="Arial"/>
-          <w:sz w:val="20"/>
-        </w:rPr>
-      </w:pPr>
-      <w:r>
-        <w:rPr>
-          <w:rFonts w:ascii="Arial" w:hAnsi="Arial"/>
-          <w:sz w:val="20"/>
-        </w:rPr>
-        <w:t xml:space="preserve">Passo </w:t>
-      </w:r>
-      <w:proofErr w:type="gramStart"/>
-      <w:r>
-        <w:rPr>
-          <w:rFonts w:ascii="Arial" w:hAnsi="Arial"/>
-          <w:sz w:val="20"/>
-        </w:rPr>
-        <w:t>2</w:t>
-      </w:r>
-      <w:proofErr w:type="gramEnd"/>
-      <w:r>
-        <w:rPr>
-          <w:rFonts w:ascii="Arial" w:hAnsi="Arial"/>
-          <w:sz w:val="20"/>
-        </w:rPr>
-        <w:t xml:space="preserve">: Digita os dados requeridos </w:t>
-      </w:r>
-      <w:r>
-        <w:rPr>
-          <w:rFonts w:ascii="Arial" w:hAnsi="Arial"/>
-          <w:sz w:val="20"/>
-        </w:rPr>
-        <w:t>Login e senha</w:t>
-      </w:r>
-      <w:r>
-        <w:rPr>
-          <w:rFonts w:ascii="Arial" w:hAnsi="Arial"/>
-          <w:sz w:val="20"/>
-        </w:rPr>
-        <w:t>;</w:t>
-      </w:r>
-    </w:p>
-    <w:p>
-      <w:pPr>
-        <w:pStyle w:val="bp"/>
-        <w:spacing w:before="0" w:after="0"/>
-        <w:rPr>
-          <w:rFonts w:ascii="Arial" w:hAnsi="Arial"/>
-          <w:sz w:val="20"/>
-        </w:rPr>
-      </w:pPr>
-      <w:r>
-        <w:rPr>
-          <w:rFonts w:ascii="Arial" w:hAnsi="Arial"/>
-          <w:sz w:val="20"/>
-        </w:rPr>
-        <w:t xml:space="preserve">Passo </w:t>
-      </w:r>
-      <w:proofErr w:type="gramStart"/>
-      <w:r>
-        <w:rPr>
-          <w:rFonts w:ascii="Arial" w:hAnsi="Arial"/>
-          <w:sz w:val="20"/>
-        </w:rPr>
-        <w:t>4</w:t>
-      </w:r>
-      <w:proofErr w:type="gramEnd"/>
-      <w:r>
-        <w:rPr>
-          <w:rFonts w:ascii="Arial" w:hAnsi="Arial"/>
-          <w:sz w:val="20"/>
-        </w:rPr>
-        <w:t xml:space="preserve">: Clica na Opção </w:t>
-      </w:r>
-    </w:p>
-    <w:p>
-      <w:pPr>
-        <w:pStyle w:val="bp"/>
-        <w:spacing w:before="0" w:after="0"/>
-        <w:rPr>
-          <w:rFonts w:ascii="Arial" w:hAnsi="Arial"/>
-          <w:sz w:val="20"/>
-        </w:rPr>
-      </w:pPr>
-    </w:p>
-    <w:p>
-      <w:pPr>
-        <w:pStyle w:val="bp"/>
-        <w:spacing w:before="0" w:after="0"/>
-        <w:rPr>
-          <w:rFonts w:ascii="Arial" w:hAnsi="Arial"/>
-          <w:sz w:val="20"/>
-        </w:rPr>
-      </w:pPr>
-      <w:r>
-        <w:rPr>
-          <w:rFonts w:ascii="Arial" w:hAnsi="Arial"/>
-          <w:sz w:val="20"/>
-        </w:rPr>
-        <w:t xml:space="preserve">Resultado esperado: </w:t>
-      </w:r>
-    </w:p>
-    <w:p>
-      <w:pPr>
-        <w:pStyle w:val="bp"/>
-        <w:spacing w:before="0" w:after="0"/>
-        <w:rPr>
-          <w:rFonts w:ascii="Arial" w:hAnsi="Arial"/>
-          <w:sz w:val="20"/>
-        </w:rPr>
-      </w:pPr>
-      <w:r>
-        <w:rPr>
-          <w:rFonts w:ascii="Arial" w:hAnsi="Arial"/>
-          <w:sz w:val="20"/>
-        </w:rPr>
-        <w:t>O sistema Exibe mensagem</w:t>
-      </w:r>
-      <w:r>
-        <w:t>.</w:t>
-      </w:r>
-    </w:p>
-    <w:p>
-      <w:pPr>
-        <w:pStyle w:val="bp"/>
-        <w:spacing w:before="0" w:after="0"/>
+      <w:r>
         <w:rPr>
           <w:rFonts w:ascii="Arial" w:hAnsi="Arial"/>
           <w:b/>
@@ -5921,18 +5632,382 @@
           <w:sz w:val="24"/>
           <w:szCs w:val="24"/>
         </w:rPr>
-      </w:pPr>
-    </w:p>
-    <w:p>
-      <w:pPr>
-        <w:pStyle w:val="bp"/>
-        <w:spacing w:before="0" w:after="0"/>
-        <w:rPr>
-          <w:rFonts w:ascii="Arial" w:hAnsi="Arial"/>
-          <w:sz w:val="20"/>
-        </w:rPr>
-      </w:pPr>
-      <w:r>
+        <w:t>Autenticação do usuário</w:t>
+      </w:r>
+    </w:p>
+    <w:p>
+      <w:pPr>
+        <w:pStyle w:val="bp"/>
+        <w:spacing w:before="0" w:after="0"/>
+        <w:rPr>
+          <w:rFonts w:ascii="Arial" w:hAnsi="Arial"/>
+          <w:sz w:val="20"/>
+        </w:rPr>
+      </w:pPr>
+      <w:r>
+        <w:rPr>
+          <w:rFonts w:ascii="Arial" w:hAnsi="Arial"/>
+          <w:sz w:val="20"/>
+          <w:u w:val="single"/>
+        </w:rPr>
+        <w:t>Descrição</w:t>
+      </w:r>
+      <w:r>
+        <w:rPr>
+          <w:rFonts w:ascii="Arial" w:hAnsi="Arial"/>
+          <w:sz w:val="20"/>
+        </w:rPr>
+        <w:t>:</w:t>
+      </w:r>
+      <w:r>
+        <w:t xml:space="preserve"> </w:t>
+      </w:r>
+      <w:r>
+        <w:t>Este c</w:t>
+      </w:r>
+      <w:r>
+        <w:t>aso de uso permite que o usuário (já cadastrado) possa realizar Login</w:t>
+      </w:r>
+      <w:r>
+        <w:t xml:space="preserve"> e assim ter acesso </w:t>
+      </w:r>
+      <w:r>
+        <w:t xml:space="preserve">a usabilidade do sistema </w:t>
+      </w:r>
+      <w:proofErr w:type="gramStart"/>
+      <w:r>
+        <w:t>MotoTaxiJÁ</w:t>
+      </w:r>
+      <w:proofErr w:type="gramEnd"/>
+      <w:r>
+        <w:t>.</w:t>
+      </w:r>
+    </w:p>
+    <w:p>
+      <w:pPr>
+        <w:pStyle w:val="Corpodetexto"/>
+        <w:rPr>
+          <w:b w:val="0"/>
+          <w:sz w:val="22"/>
+        </w:rPr>
+      </w:pPr>
+      <w:r>
+        <w:rPr>
+          <w:rFonts w:ascii="Arial" w:hAnsi="Arial"/>
+          <w:b w:val="0"/>
+          <w:sz w:val="20"/>
+          <w:u w:val="single"/>
+        </w:rPr>
+        <w:t>Pré</w:t>
+      </w:r>
+      <w:r>
+        <w:rPr>
+          <w:rFonts w:ascii="Arial" w:hAnsi="Arial"/>
+          <w:sz w:val="20"/>
+          <w:u w:val="single"/>
+        </w:rPr>
+        <w:t>-</w:t>
+      </w:r>
+      <w:r>
+        <w:rPr>
+          <w:rFonts w:ascii="Arial" w:hAnsi="Arial"/>
+          <w:b w:val="0"/>
+          <w:sz w:val="20"/>
+          <w:u w:val="single"/>
+        </w:rPr>
+        <w:t>Condições</w:t>
+      </w:r>
+      <w:r>
+        <w:rPr>
+          <w:rFonts w:ascii="Arial" w:hAnsi="Arial"/>
+          <w:sz w:val="20"/>
+        </w:rPr>
+        <w:t xml:space="preserve">: </w:t>
+      </w:r>
+      <w:r>
+        <w:rPr>
+          <w:b w:val="0"/>
+          <w:sz w:val="22"/>
+        </w:rPr>
+        <w:t>Moto Taxista cadastrado no sistema e acessando a Internet.</w:t>
+      </w:r>
+    </w:p>
+    <w:p>
+      <w:pPr>
+        <w:pStyle w:val="Ttulo2"/>
+        <w:rPr>
+          <w:rFonts w:ascii="Times New Roman" w:eastAsia="Times New Roman" w:hAnsi="Times New Roman" w:cs="Times New Roman"/>
+          <w:b w:val="0"/>
+          <w:bCs w:val="0"/>
+          <w:color w:val="auto"/>
+          <w:sz w:val="22"/>
+          <w:szCs w:val="20"/>
+        </w:rPr>
+      </w:pPr>
+      <w:r>
+        <w:rPr>
+          <w:rFonts w:ascii="Times New Roman" w:eastAsia="Times New Roman" w:hAnsi="Times New Roman" w:cs="Times New Roman"/>
+          <w:b w:val="0"/>
+          <w:bCs w:val="0"/>
+          <w:color w:val="auto"/>
+          <w:sz w:val="22"/>
+          <w:szCs w:val="20"/>
+        </w:rPr>
+        <w:t>Pós-Condições: Moto taxista habilitado a usar o sistema.</w:t>
+      </w:r>
+    </w:p>
+    <w:p>
+      <w:pPr>
+        <w:pStyle w:val="bp"/>
+        <w:spacing w:before="0" w:after="0"/>
+        <w:rPr>
+          <w:rFonts w:ascii="Arial" w:hAnsi="Arial"/>
+          <w:sz w:val="20"/>
+        </w:rPr>
+      </w:pPr>
+    </w:p>
+    <w:p>
+      <w:pPr>
+        <w:pStyle w:val="bp"/>
+        <w:spacing w:before="0" w:after="0"/>
+        <w:rPr>
+          <w:rFonts w:ascii="Arial" w:hAnsi="Arial"/>
+          <w:sz w:val="20"/>
+        </w:rPr>
+      </w:pPr>
+      <w:r>
+        <w:rPr>
+          <w:rFonts w:ascii="Arial" w:hAnsi="Arial"/>
+          <w:sz w:val="20"/>
+          <w:u w:val="single"/>
+        </w:rPr>
+        <w:t>Dados Requeridos para Execução</w:t>
+      </w:r>
+      <w:r>
+        <w:rPr>
+          <w:rFonts w:ascii="Arial" w:hAnsi="Arial"/>
+          <w:sz w:val="20"/>
+        </w:rPr>
+        <w:t>:</w:t>
+      </w:r>
+    </w:p>
+    <w:p>
+      <w:pPr>
+        <w:pStyle w:val="bp"/>
+        <w:spacing w:before="0" w:after="0"/>
+        <w:rPr>
+          <w:rFonts w:ascii="Arial" w:hAnsi="Arial"/>
+          <w:sz w:val="20"/>
+        </w:rPr>
+      </w:pPr>
+      <w:r>
+        <w:rPr>
+          <w:rFonts w:ascii="Arial" w:hAnsi="Arial"/>
+          <w:sz w:val="20"/>
+        </w:rPr>
+        <w:t xml:space="preserve">Passo1: </w:t>
+      </w:r>
+      <w:r>
+        <w:rPr>
+          <w:rFonts w:ascii="Arial" w:hAnsi="Arial"/>
+          <w:sz w:val="20"/>
+        </w:rPr>
+        <w:t>O Usuário escolhe a opção de acesso à conta</w:t>
+      </w:r>
+      <w:r>
+        <w:rPr>
+          <w:rFonts w:ascii="Arial" w:hAnsi="Arial"/>
+          <w:sz w:val="20"/>
+        </w:rPr>
+        <w:t>;</w:t>
+      </w:r>
+    </w:p>
+    <w:p>
+      <w:pPr>
+        <w:pStyle w:val="bp"/>
+        <w:spacing w:before="0" w:after="0"/>
+        <w:rPr>
+          <w:rFonts w:ascii="Arial" w:hAnsi="Arial"/>
+          <w:sz w:val="20"/>
+        </w:rPr>
+      </w:pPr>
+      <w:r>
+        <w:rPr>
+          <w:rFonts w:ascii="Arial" w:hAnsi="Arial"/>
+          <w:sz w:val="20"/>
+        </w:rPr>
+        <w:t xml:space="preserve">Passo </w:t>
+      </w:r>
+      <w:proofErr w:type="gramStart"/>
+      <w:r>
+        <w:rPr>
+          <w:rFonts w:ascii="Arial" w:hAnsi="Arial"/>
+          <w:sz w:val="20"/>
+        </w:rPr>
+        <w:t>2</w:t>
+      </w:r>
+      <w:proofErr w:type="gramEnd"/>
+      <w:r>
+        <w:rPr>
+          <w:rFonts w:ascii="Arial" w:hAnsi="Arial"/>
+          <w:sz w:val="20"/>
+        </w:rPr>
+        <w:t>: Digita os dados requeridos Login e senha</w:t>
+      </w:r>
+      <w:r>
+        <w:rPr>
+          <w:rFonts w:ascii="Arial" w:hAnsi="Arial"/>
+          <w:sz w:val="20"/>
+        </w:rPr>
+        <w:t>;</w:t>
+      </w:r>
+    </w:p>
+    <w:p>
+      <w:pPr>
+        <w:pStyle w:val="bp"/>
+        <w:spacing w:before="0" w:after="0"/>
+        <w:rPr>
+          <w:rFonts w:ascii="Arial" w:hAnsi="Arial"/>
+          <w:sz w:val="20"/>
+        </w:rPr>
+      </w:pPr>
+      <w:r>
+        <w:rPr>
+          <w:rFonts w:ascii="Arial" w:hAnsi="Arial"/>
+          <w:sz w:val="20"/>
+        </w:rPr>
+        <w:t xml:space="preserve">Passo </w:t>
+      </w:r>
+      <w:proofErr w:type="gramStart"/>
+      <w:r>
+        <w:rPr>
+          <w:rFonts w:ascii="Arial" w:hAnsi="Arial"/>
+          <w:sz w:val="20"/>
+        </w:rPr>
+        <w:t>4</w:t>
+      </w:r>
+      <w:proofErr w:type="gramEnd"/>
+      <w:r>
+        <w:rPr>
+          <w:rFonts w:ascii="Arial" w:hAnsi="Arial"/>
+          <w:sz w:val="20"/>
+        </w:rPr>
+        <w:t>: Clica na Opção &lt;</w:t>
+      </w:r>
+      <w:r>
+        <w:rPr>
+          <w:rFonts w:ascii="Arial" w:hAnsi="Arial"/>
+          <w:b/>
+          <w:sz w:val="20"/>
+        </w:rPr>
+        <w:t>Entrar</w:t>
+      </w:r>
+      <w:r>
+        <w:rPr>
+          <w:rFonts w:ascii="Arial" w:hAnsi="Arial"/>
+          <w:sz w:val="20"/>
+        </w:rPr>
+        <w:t>&gt;</w:t>
+      </w:r>
+    </w:p>
+    <w:p>
+      <w:pPr>
+        <w:pStyle w:val="bp"/>
+        <w:spacing w:before="0" w:after="0"/>
+        <w:rPr>
+          <w:rFonts w:ascii="Arial" w:hAnsi="Arial"/>
+          <w:sz w:val="20"/>
+        </w:rPr>
+      </w:pPr>
+    </w:p>
+    <w:p>
+      <w:pPr>
+        <w:pStyle w:val="bp"/>
+        <w:spacing w:before="0" w:after="0"/>
+        <w:rPr>
+          <w:rFonts w:ascii="Arial" w:hAnsi="Arial"/>
+          <w:sz w:val="20"/>
+        </w:rPr>
+      </w:pPr>
+      <w:r>
+        <w:rPr>
+          <w:rFonts w:ascii="Arial" w:hAnsi="Arial"/>
+          <w:sz w:val="20"/>
+        </w:rPr>
+        <w:t xml:space="preserve">Resultado esperado: </w:t>
+      </w:r>
+    </w:p>
+    <w:p>
+      <w:pPr>
+        <w:pStyle w:val="Corpodetexto"/>
+        <w:keepLines/>
+        <w:widowControl w:val="0"/>
+        <w:spacing w:after="120" w:line="240" w:lineRule="atLeast"/>
+        <w:rPr>
+          <w:b w:val="0"/>
+        </w:rPr>
+      </w:pPr>
+      <w:r>
+        <w:rPr>
+          <w:rFonts w:ascii="Arial" w:hAnsi="Arial"/>
+          <w:b w:val="0"/>
+          <w:sz w:val="20"/>
+        </w:rPr>
+        <w:t>O sistema</w:t>
+      </w:r>
+      <w:r>
+        <w:rPr>
+          <w:rFonts w:ascii="Arial" w:hAnsi="Arial"/>
+          <w:b w:val="0"/>
+          <w:sz w:val="20"/>
+        </w:rPr>
+        <w:t xml:space="preserve"> </w:t>
+      </w:r>
+      <w:r>
+        <w:rPr>
+          <w:rFonts w:ascii="Arial" w:hAnsi="Arial"/>
+          <w:b w:val="0"/>
+          <w:sz w:val="20"/>
+        </w:rPr>
+        <w:t xml:space="preserve">tenta </w:t>
+      </w:r>
+      <w:r>
+        <w:rPr>
+          <w:rFonts w:ascii="Arial" w:hAnsi="Arial"/>
+          <w:b w:val="0"/>
+          <w:sz w:val="20"/>
+        </w:rPr>
+        <w:t>valida</w:t>
+      </w:r>
+      <w:r>
+        <w:rPr>
+          <w:rFonts w:ascii="Arial" w:hAnsi="Arial"/>
+          <w:b w:val="0"/>
+          <w:sz w:val="20"/>
+        </w:rPr>
+        <w:t>r os dados e</w:t>
+      </w:r>
+      <w:r>
+        <w:rPr>
+          <w:b w:val="0"/>
+        </w:rPr>
+        <w:t xml:space="preserve"> Informa uma mensagem “Dados Inválidos! Digite novamente!”;</w:t>
+      </w:r>
+    </w:p>
+    <w:p>
+      <w:pPr>
+        <w:pStyle w:val="bp"/>
+        <w:spacing w:before="0" w:after="0"/>
+        <w:rPr>
+          <w:rFonts w:ascii="Arial" w:hAnsi="Arial"/>
+          <w:sz w:val="20"/>
+        </w:rPr>
+      </w:pPr>
+    </w:p>
+    <w:p>
+      <w:pPr>
+        <w:pStyle w:val="bp"/>
+        <w:spacing w:before="0" w:after="0"/>
         <w:rPr>
           <w:rFonts w:ascii="Arial" w:hAnsi="Arial"/>
           <w:b/>
@@ -5940,18 +6015,12 @@
           <w:sz w:val="24"/>
           <w:szCs w:val="24"/>
         </w:rPr>
-        <w:t>ID CT09</w:t>
-      </w:r>
-      <w:r>
-        <w:rPr>
-          <w:rFonts w:ascii="Arial" w:hAnsi="Arial"/>
-          <w:b/>
-          <w:sz w:val="24"/>
-          <w:szCs w:val="24"/>
-        </w:rPr>
-        <w:t xml:space="preserve"> –</w:t>
-      </w:r>
-      <w:r>
+      </w:pPr>
+    </w:p>
+    <w:p>
+      <w:pPr>
+        <w:pStyle w:val="bp"/>
+        <w:spacing w:before="0" w:after="0"/>
         <w:rPr>
           <w:rFonts w:ascii="Arial" w:hAnsi="Arial"/>
           <w:b/>
@@ -5959,8 +6028,7 @@
           <w:sz w:val="24"/>
           <w:szCs w:val="24"/>
         </w:rPr>
-        <w:t xml:space="preserve"> </w:t>
-      </w:r>
+      </w:pPr>
       <w:r>
         <w:rPr>
           <w:rFonts w:ascii="Arial" w:hAnsi="Arial"/>
@@ -5969,7 +6037,16 @@
           <w:sz w:val="24"/>
           <w:szCs w:val="24"/>
         </w:rPr>
-        <w:t>Login</w:t>
+        <w:t>ID CT09</w:t>
+      </w:r>
+      <w:r>
+        <w:rPr>
+          <w:rFonts w:ascii="Arial" w:hAnsi="Arial"/>
+          <w:b/>
+          <w:sz w:val="24"/>
+          <w:szCs w:val="24"/>
+        </w:rPr>
+        <w:t xml:space="preserve"> –</w:t>
       </w:r>
       <w:r>
         <w:rPr>
@@ -5979,349 +6056,9 @@
           <w:sz w:val="24"/>
           <w:szCs w:val="24"/>
         </w:rPr>
-        <w:t xml:space="preserve"> moto taxista –</w:t>
-      </w:r>
-      <w:r>
-        <w:rPr>
-          <w:rFonts w:ascii="Arial" w:hAnsi="Arial"/>
-          <w:sz w:val="20"/>
-          <w:u w:val="single"/>
-        </w:rPr>
-        <w:t>Descrição</w:t>
-      </w:r>
-      <w:r>
-        <w:rPr>
-          <w:rFonts w:ascii="Arial" w:hAnsi="Arial"/>
-          <w:sz w:val="20"/>
-        </w:rPr>
-        <w:t>:</w:t>
-      </w:r>
-      <w:r>
         <w:t xml:space="preserve"> </w:t>
       </w:r>
       <w:r>
-        <w:t>Este c</w:t>
-      </w:r>
-      <w:r>
-        <w:t>aso de uso permite que o usuário</w:t>
-      </w:r>
-      <w:r>
-        <w:t xml:space="preserve"> (não cadastrado) possa se cadastrar e assim ter acesso </w:t>
-      </w:r>
-      <w:r>
-        <w:t xml:space="preserve">a usabilidade do sistema </w:t>
-      </w:r>
-      <w:proofErr w:type="gramStart"/>
-      <w:r>
-        <w:t>MotoTaxiJÁ</w:t>
-      </w:r>
-      <w:proofErr w:type="gramEnd"/>
-      <w:r>
-        <w:t>.</w:t>
-      </w:r>
-    </w:p>
-    <w:p>
-      <w:pPr>
-        <w:pStyle w:val="bp"/>
-        <w:spacing w:before="0" w:after="0"/>
-        <w:rPr>
-          <w:rFonts w:ascii="Arial" w:hAnsi="Arial"/>
-          <w:sz w:val="20"/>
-        </w:rPr>
-      </w:pPr>
-      <w:r>
-        <w:rPr>
-          <w:rFonts w:ascii="Arial" w:hAnsi="Arial"/>
-          <w:sz w:val="20"/>
-          <w:u w:val="single"/>
-        </w:rPr>
-        <w:t>Pré-Condições</w:t>
-      </w:r>
-      <w:r>
-        <w:rPr>
-          <w:rFonts w:ascii="Arial" w:hAnsi="Arial"/>
-          <w:sz w:val="20"/>
-        </w:rPr>
-        <w:t xml:space="preserve">: </w:t>
-      </w:r>
-      <w:r>
-        <w:rPr>
-          <w:sz w:val="24"/>
-          <w:szCs w:val="24"/>
-          <w:lang w:eastAsia="pt-BR"/>
-        </w:rPr>
-        <w:t>Acesso à funcionalidade de cadastro de moto taxista</w:t>
-      </w:r>
-      <w:r>
-        <w:rPr>
-          <w:sz w:val="24"/>
-          <w:szCs w:val="24"/>
-          <w:lang w:eastAsia="pt-BR"/>
-        </w:rPr>
-        <w:t>s</w:t>
-      </w:r>
-      <w:r>
-        <w:rPr>
-          <w:sz w:val="24"/>
-          <w:szCs w:val="24"/>
-          <w:lang w:eastAsia="pt-BR"/>
-        </w:rPr>
-        <w:t>.</w:t>
-      </w:r>
-    </w:p>
-    <w:p>
-      <w:pPr>
-        <w:pStyle w:val="bp"/>
-        <w:spacing w:before="0" w:after="0"/>
-        <w:rPr>
-          <w:rFonts w:ascii="Arial" w:hAnsi="Arial"/>
-          <w:sz w:val="20"/>
-        </w:rPr>
-      </w:pPr>
-      <w:r>
-        <w:rPr>
-          <w:rFonts w:ascii="Arial" w:hAnsi="Arial"/>
-          <w:sz w:val="20"/>
-          <w:u w:val="single"/>
-        </w:rPr>
-        <w:t>Pós-Condições</w:t>
-      </w:r>
-      <w:proofErr w:type="gramStart"/>
-      <w:r>
-        <w:rPr>
-          <w:rFonts w:ascii="Arial" w:hAnsi="Arial"/>
-          <w:sz w:val="20"/>
-        </w:rPr>
-        <w:t>: :</w:t>
-      </w:r>
-      <w:proofErr w:type="gramEnd"/>
-      <w:r>
-        <w:rPr>
-          <w:rFonts w:ascii="Arial" w:hAnsi="Arial"/>
-          <w:sz w:val="20"/>
-        </w:rPr>
-        <w:t xml:space="preserve"> Moto taxistas cadastrados no sistema.</w:t>
-      </w:r>
-    </w:p>
-    <w:p>
-      <w:pPr>
-        <w:pStyle w:val="bp"/>
-        <w:spacing w:before="0" w:after="0"/>
-        <w:rPr>
-          <w:rFonts w:ascii="Arial" w:hAnsi="Arial"/>
-          <w:sz w:val="20"/>
-        </w:rPr>
-      </w:pPr>
-      <w:r>
-        <w:rPr>
-          <w:rFonts w:ascii="Arial" w:hAnsi="Arial"/>
-          <w:sz w:val="20"/>
-          <w:u w:val="single"/>
-        </w:rPr>
-        <w:t>Dados Requeridos para Execução</w:t>
-      </w:r>
-      <w:r>
-        <w:rPr>
-          <w:rFonts w:ascii="Arial" w:hAnsi="Arial"/>
-          <w:sz w:val="20"/>
-        </w:rPr>
-        <w:t>:</w:t>
-      </w:r>
-    </w:p>
-    <w:p>
-      <w:pPr>
-        <w:pStyle w:val="bp"/>
-        <w:spacing w:before="0" w:after="0"/>
-        <w:rPr>
-          <w:rFonts w:ascii="Arial" w:hAnsi="Arial"/>
-          <w:sz w:val="20"/>
-        </w:rPr>
-      </w:pPr>
-      <w:r>
-        <w:rPr>
-          <w:rFonts w:ascii="Arial" w:hAnsi="Arial"/>
-          <w:sz w:val="20"/>
-        </w:rPr>
-        <w:t>Passo1:</w:t>
-      </w:r>
-      <w:proofErr w:type="gramStart"/>
-      <w:r>
-        <w:rPr>
-          <w:rFonts w:ascii="Arial" w:hAnsi="Arial"/>
-          <w:sz w:val="20"/>
-        </w:rPr>
-        <w:t xml:space="preserve">  </w:t>
-      </w:r>
-      <w:proofErr w:type="gramEnd"/>
-      <w:r>
-        <w:rPr>
-          <w:rFonts w:ascii="Arial" w:hAnsi="Arial"/>
-          <w:sz w:val="20"/>
-        </w:rPr>
-        <w:t>O Usuário escolhe a opção de acesso à conta</w:t>
-      </w:r>
-      <w:r>
-        <w:rPr>
-          <w:rFonts w:ascii="Arial" w:hAnsi="Arial"/>
-          <w:sz w:val="20"/>
-        </w:rPr>
-        <w:t>;</w:t>
-      </w:r>
-    </w:p>
-    <w:p>
-      <w:pPr>
-        <w:pStyle w:val="bp"/>
-        <w:spacing w:before="0" w:after="0"/>
-        <w:rPr>
-          <w:rFonts w:ascii="Arial" w:hAnsi="Arial"/>
-          <w:sz w:val="20"/>
-        </w:rPr>
-      </w:pPr>
-      <w:r>
-        <w:rPr>
-          <w:rFonts w:ascii="Arial" w:hAnsi="Arial"/>
-          <w:sz w:val="20"/>
-        </w:rPr>
-        <w:t xml:space="preserve">Passo </w:t>
-      </w:r>
-      <w:proofErr w:type="gramStart"/>
-      <w:r>
-        <w:rPr>
-          <w:rFonts w:ascii="Arial" w:hAnsi="Arial"/>
-          <w:sz w:val="20"/>
-        </w:rPr>
-        <w:t>2</w:t>
-      </w:r>
-      <w:proofErr w:type="gramEnd"/>
-      <w:r>
-        <w:rPr>
-          <w:rFonts w:ascii="Arial" w:hAnsi="Arial"/>
-          <w:sz w:val="20"/>
-        </w:rPr>
-        <w:t xml:space="preserve">: Digita os dados requeridos </w:t>
-      </w:r>
-      <w:r>
-        <w:rPr>
-          <w:rFonts w:ascii="Arial" w:hAnsi="Arial"/>
-          <w:sz w:val="20"/>
-        </w:rPr>
-        <w:t xml:space="preserve">Login e </w:t>
-      </w:r>
-      <w:r>
-        <w:rPr>
-          <w:rFonts w:ascii="Arial" w:hAnsi="Arial"/>
-          <w:sz w:val="20"/>
-        </w:rPr>
-        <w:t>senha</w:t>
-      </w:r>
-      <w:r>
-        <w:rPr>
-          <w:rFonts w:ascii="Arial" w:hAnsi="Arial"/>
-          <w:sz w:val="20"/>
-        </w:rPr>
-        <w:t>;</w:t>
-      </w:r>
-    </w:p>
-    <w:p>
-      <w:pPr>
-        <w:pStyle w:val="bp"/>
-        <w:spacing w:before="0" w:after="0"/>
-        <w:rPr>
-          <w:rFonts w:ascii="Arial" w:hAnsi="Arial"/>
-          <w:sz w:val="20"/>
-        </w:rPr>
-      </w:pPr>
-      <w:r>
-        <w:rPr>
-          <w:rFonts w:ascii="Arial" w:hAnsi="Arial"/>
-          <w:sz w:val="20"/>
-        </w:rPr>
-        <w:t xml:space="preserve">Passo </w:t>
-      </w:r>
-      <w:proofErr w:type="gramStart"/>
-      <w:r>
-        <w:rPr>
-          <w:rFonts w:ascii="Arial" w:hAnsi="Arial"/>
-          <w:sz w:val="20"/>
-        </w:rPr>
-        <w:t>4</w:t>
-      </w:r>
-      <w:proofErr w:type="gramEnd"/>
-      <w:r>
-        <w:rPr>
-          <w:rFonts w:ascii="Arial" w:hAnsi="Arial"/>
-          <w:sz w:val="20"/>
-        </w:rPr>
-        <w:t xml:space="preserve">: Clica na Opção </w:t>
-      </w:r>
-    </w:p>
-    <w:p>
-      <w:pPr>
-        <w:pStyle w:val="bp"/>
-        <w:spacing w:before="0" w:after="0"/>
-        <w:rPr>
-          <w:rFonts w:ascii="Arial" w:hAnsi="Arial"/>
-          <w:sz w:val="20"/>
-        </w:rPr>
-      </w:pPr>
-    </w:p>
-    <w:p>
-      <w:pPr>
-        <w:pStyle w:val="bp"/>
-        <w:spacing w:before="0" w:after="0"/>
-        <w:rPr>
-          <w:rFonts w:ascii="Arial" w:hAnsi="Arial"/>
-          <w:sz w:val="20"/>
-        </w:rPr>
-      </w:pPr>
-      <w:r>
-        <w:rPr>
-          <w:rFonts w:ascii="Arial" w:hAnsi="Arial"/>
-          <w:sz w:val="20"/>
-        </w:rPr>
-        <w:t xml:space="preserve">Resultado esperado: </w:t>
-      </w:r>
-    </w:p>
-    <w:p>
-      <w:pPr>
-        <w:pStyle w:val="bp"/>
-        <w:spacing w:before="0" w:after="0"/>
-        <w:rPr>
-          <w:rFonts w:ascii="Arial" w:hAnsi="Arial"/>
-          <w:sz w:val="20"/>
-        </w:rPr>
-      </w:pPr>
-      <w:r>
-        <w:rPr>
-          <w:rFonts w:ascii="Arial" w:hAnsi="Arial"/>
-          <w:sz w:val="20"/>
-        </w:rPr>
-        <w:t xml:space="preserve">O sistema Exibe </w:t>
-      </w:r>
-      <w:proofErr w:type="gramStart"/>
-      <w:r>
-        <w:rPr>
-          <w:rFonts w:ascii="Arial" w:hAnsi="Arial"/>
-          <w:sz w:val="20"/>
-        </w:rPr>
-        <w:t>mensagem</w:t>
-      </w:r>
-      <w:r>
-        <w:rPr>
-          <w:rFonts w:ascii="Arial" w:hAnsi="Arial"/>
-          <w:sz w:val="20"/>
-        </w:rPr>
-        <w:t xml:space="preserve"> </w:t>
-      </w:r>
-      <w:r>
-        <w:t>.</w:t>
-      </w:r>
-      <w:proofErr w:type="gramEnd"/>
-    </w:p>
-    <w:p>
-      <w:pPr>
-        <w:pStyle w:val="bp"/>
-        <w:spacing w:before="0" w:after="0"/>
         <w:rPr>
           <w:rFonts w:ascii="Arial" w:hAnsi="Arial"/>
           <w:b/>
@@ -6329,12 +6066,9 @@
           <w:sz w:val="24"/>
           <w:szCs w:val="24"/>
         </w:rPr>
-      </w:pPr>
-    </w:p>
-    <w:p>
-      <w:pPr>
-        <w:pStyle w:val="bp"/>
-        <w:spacing w:before="0" w:after="0"/>
+        <w:t xml:space="preserve">Realizar </w:t>
+      </w:r>
+      <w:r>
         <w:rPr>
           <w:rFonts w:ascii="Arial" w:hAnsi="Arial"/>
           <w:b/>
@@ -6342,7 +6076,8 @@
           <w:sz w:val="24"/>
           <w:szCs w:val="24"/>
         </w:rPr>
-      </w:pPr>
+        <w:t>Login</w:t>
+      </w:r>
       <w:r>
         <w:rPr>
           <w:rFonts w:ascii="Arial" w:hAnsi="Arial"/>
@@ -6351,16 +6086,7 @@
           <w:sz w:val="24"/>
           <w:szCs w:val="24"/>
         </w:rPr>
-        <w:t>ID CT09</w:t>
-      </w:r>
-      <w:r>
-        <w:rPr>
-          <w:rFonts w:ascii="Arial" w:hAnsi="Arial"/>
-          <w:b/>
-          <w:sz w:val="24"/>
-          <w:szCs w:val="24"/>
-        </w:rPr>
-        <w:t xml:space="preserve"> –</w:t>
+        <w:t xml:space="preserve"> moto taxista –</w:t>
       </w:r>
       <w:r>
         <w:rPr>
@@ -6380,9 +6106,360 @@
           <w:sz w:val="24"/>
           <w:szCs w:val="24"/>
         </w:rPr>
-        <w:t xml:space="preserve">Login </w:t>
-      </w:r>
-      <w:r>
+        <w:t>Campos Obrigatórios não preenchidos</w:t>
+      </w:r>
+    </w:p>
+    <w:p>
+      <w:pPr>
+        <w:pStyle w:val="bp"/>
+        <w:spacing w:before="0" w:after="0"/>
+        <w:rPr>
+          <w:rFonts w:ascii="Arial" w:hAnsi="Arial"/>
+          <w:sz w:val="20"/>
+        </w:rPr>
+      </w:pPr>
+      <w:r>
+        <w:rPr>
+          <w:rFonts w:ascii="Arial" w:hAnsi="Arial"/>
+          <w:sz w:val="20"/>
+          <w:u w:val="single"/>
+        </w:rPr>
+        <w:t>Descrição</w:t>
+      </w:r>
+      <w:r>
+        <w:rPr>
+          <w:rFonts w:ascii="Arial" w:hAnsi="Arial"/>
+          <w:sz w:val="20"/>
+        </w:rPr>
+        <w:t>:</w:t>
+      </w:r>
+      <w:r>
+        <w:t xml:space="preserve"> </w:t>
+      </w:r>
+      <w:r>
+        <w:t>Este c</w:t>
+      </w:r>
+      <w:r>
+        <w:t>aso de uso permite que o usuário (já cadastrado) possa realizar Login</w:t>
+      </w:r>
+      <w:r>
+        <w:t xml:space="preserve"> e assim ter acesso </w:t>
+      </w:r>
+      <w:r>
+        <w:t xml:space="preserve">a usabilidade do sistema </w:t>
+      </w:r>
+      <w:proofErr w:type="gramStart"/>
+      <w:r>
+        <w:t>MotoTaxiJÁ</w:t>
+      </w:r>
+      <w:proofErr w:type="gramEnd"/>
+      <w:r>
+        <w:t>.</w:t>
+      </w:r>
+    </w:p>
+    <w:p>
+      <w:pPr>
+        <w:pStyle w:val="Corpodetexto"/>
+        <w:rPr>
+          <w:b w:val="0"/>
+          <w:sz w:val="22"/>
+        </w:rPr>
+      </w:pPr>
+      <w:r>
+        <w:rPr>
+          <w:rFonts w:ascii="Arial" w:hAnsi="Arial"/>
+          <w:b w:val="0"/>
+          <w:sz w:val="20"/>
+          <w:u w:val="single"/>
+        </w:rPr>
+        <w:t>Pré</w:t>
+      </w:r>
+      <w:r>
+        <w:rPr>
+          <w:rFonts w:ascii="Arial" w:hAnsi="Arial"/>
+          <w:sz w:val="20"/>
+          <w:u w:val="single"/>
+        </w:rPr>
+        <w:t>-</w:t>
+      </w:r>
+      <w:r>
+        <w:rPr>
+          <w:rFonts w:ascii="Arial" w:hAnsi="Arial"/>
+          <w:b w:val="0"/>
+          <w:sz w:val="20"/>
+          <w:u w:val="single"/>
+        </w:rPr>
+        <w:t>Condições</w:t>
+      </w:r>
+      <w:r>
+        <w:rPr>
+          <w:rFonts w:ascii="Arial" w:hAnsi="Arial"/>
+          <w:sz w:val="20"/>
+        </w:rPr>
+        <w:t xml:space="preserve">: </w:t>
+      </w:r>
+      <w:r>
+        <w:rPr>
+          <w:b w:val="0"/>
+          <w:sz w:val="22"/>
+        </w:rPr>
+        <w:t>Moto Taxista cadastrado no sistema e acessando a Internet.</w:t>
+      </w:r>
+    </w:p>
+    <w:p>
+      <w:pPr>
+        <w:pStyle w:val="Ttulo2"/>
+        <w:rPr>
+          <w:rFonts w:ascii="Times New Roman" w:eastAsia="Times New Roman" w:hAnsi="Times New Roman" w:cs="Times New Roman"/>
+          <w:b w:val="0"/>
+          <w:bCs w:val="0"/>
+          <w:color w:val="auto"/>
+          <w:sz w:val="22"/>
+          <w:szCs w:val="20"/>
+        </w:rPr>
+      </w:pPr>
+      <w:r>
+        <w:rPr>
+          <w:rFonts w:ascii="Times New Roman" w:eastAsia="Times New Roman" w:hAnsi="Times New Roman" w:cs="Times New Roman"/>
+          <w:b w:val="0"/>
+          <w:bCs w:val="0"/>
+          <w:color w:val="auto"/>
+          <w:sz w:val="22"/>
+          <w:szCs w:val="20"/>
+        </w:rPr>
+        <w:t>Pós-Condições: Moto taxista habilitado a usar o sistema.</w:t>
+      </w:r>
+    </w:p>
+    <w:p>
+      <w:pPr>
+        <w:pStyle w:val="bp"/>
+        <w:spacing w:before="0" w:after="0"/>
+        <w:rPr>
+          <w:rFonts w:ascii="Arial" w:hAnsi="Arial"/>
+          <w:sz w:val="20"/>
+        </w:rPr>
+      </w:pPr>
+    </w:p>
+    <w:p>
+      <w:pPr>
+        <w:pStyle w:val="bp"/>
+        <w:spacing w:before="0" w:after="0"/>
+        <w:rPr>
+          <w:rFonts w:ascii="Arial" w:hAnsi="Arial"/>
+          <w:sz w:val="20"/>
+        </w:rPr>
+      </w:pPr>
+      <w:r>
+        <w:rPr>
+          <w:rFonts w:ascii="Arial" w:hAnsi="Arial"/>
+          <w:sz w:val="20"/>
+          <w:u w:val="single"/>
+        </w:rPr>
+        <w:t>Dados Requeridos para Execução</w:t>
+      </w:r>
+      <w:r>
+        <w:rPr>
+          <w:rFonts w:ascii="Arial" w:hAnsi="Arial"/>
+          <w:sz w:val="20"/>
+        </w:rPr>
+        <w:t>:</w:t>
+      </w:r>
+    </w:p>
+    <w:p>
+      <w:pPr>
+        <w:pStyle w:val="bp"/>
+        <w:spacing w:before="0" w:after="0"/>
+        <w:rPr>
+          <w:rFonts w:ascii="Arial" w:hAnsi="Arial"/>
+          <w:sz w:val="20"/>
+        </w:rPr>
+      </w:pPr>
+      <w:r>
+        <w:rPr>
+          <w:rFonts w:ascii="Arial" w:hAnsi="Arial"/>
+          <w:sz w:val="20"/>
+        </w:rPr>
+        <w:t xml:space="preserve">Passo1: </w:t>
+      </w:r>
+      <w:r>
+        <w:rPr>
+          <w:rFonts w:ascii="Arial" w:hAnsi="Arial"/>
+          <w:sz w:val="20"/>
+        </w:rPr>
+        <w:t>O Usuário escolhe a opção de acesso à conta</w:t>
+      </w:r>
+      <w:r>
+        <w:rPr>
+          <w:rFonts w:ascii="Arial" w:hAnsi="Arial"/>
+          <w:sz w:val="20"/>
+        </w:rPr>
+        <w:t>;</w:t>
+      </w:r>
+    </w:p>
+    <w:p>
+      <w:pPr>
+        <w:pStyle w:val="bp"/>
+        <w:spacing w:before="0" w:after="0"/>
+        <w:rPr>
+          <w:rFonts w:ascii="Arial" w:hAnsi="Arial"/>
+          <w:sz w:val="20"/>
+        </w:rPr>
+      </w:pPr>
+      <w:r>
+        <w:rPr>
+          <w:rFonts w:ascii="Arial" w:hAnsi="Arial"/>
+          <w:sz w:val="20"/>
+        </w:rPr>
+        <w:t xml:space="preserve">Passo </w:t>
+      </w:r>
+      <w:proofErr w:type="gramStart"/>
+      <w:r>
+        <w:rPr>
+          <w:rFonts w:ascii="Arial" w:hAnsi="Arial"/>
+          <w:sz w:val="20"/>
+        </w:rPr>
+        <w:t>2</w:t>
+      </w:r>
+      <w:proofErr w:type="gramEnd"/>
+      <w:r>
+        <w:rPr>
+          <w:rFonts w:ascii="Arial" w:hAnsi="Arial"/>
+          <w:sz w:val="20"/>
+        </w:rPr>
+        <w:t xml:space="preserve">: </w:t>
+      </w:r>
+      <w:r>
+        <w:rPr>
+          <w:rFonts w:ascii="Arial" w:hAnsi="Arial"/>
+          <w:sz w:val="20"/>
+        </w:rPr>
+        <w:t xml:space="preserve">Não </w:t>
+      </w:r>
+      <w:r>
+        <w:rPr>
+          <w:rFonts w:ascii="Arial" w:hAnsi="Arial"/>
+          <w:sz w:val="20"/>
+        </w:rPr>
+        <w:t>Digita os dados requeridos Login e senha</w:t>
+      </w:r>
+      <w:r>
+        <w:rPr>
+          <w:rFonts w:ascii="Arial" w:hAnsi="Arial"/>
+          <w:sz w:val="20"/>
+        </w:rPr>
+        <w:t>;</w:t>
+      </w:r>
+    </w:p>
+    <w:p>
+      <w:pPr>
+        <w:pStyle w:val="bp"/>
+        <w:spacing w:before="0" w:after="0"/>
+        <w:rPr>
+          <w:rFonts w:ascii="Arial" w:hAnsi="Arial"/>
+          <w:sz w:val="20"/>
+        </w:rPr>
+      </w:pPr>
+      <w:r>
+        <w:rPr>
+          <w:rFonts w:ascii="Arial" w:hAnsi="Arial"/>
+          <w:sz w:val="20"/>
+        </w:rPr>
+        <w:t xml:space="preserve">Passo </w:t>
+      </w:r>
+      <w:proofErr w:type="gramStart"/>
+      <w:r>
+        <w:rPr>
+          <w:rFonts w:ascii="Arial" w:hAnsi="Arial"/>
+          <w:sz w:val="20"/>
+        </w:rPr>
+        <w:t>4</w:t>
+      </w:r>
+      <w:proofErr w:type="gramEnd"/>
+      <w:r>
+        <w:rPr>
+          <w:rFonts w:ascii="Arial" w:hAnsi="Arial"/>
+          <w:sz w:val="20"/>
+        </w:rPr>
+        <w:t>: Clica na Opção &lt;</w:t>
+      </w:r>
+      <w:r>
+        <w:rPr>
+          <w:rFonts w:ascii="Arial" w:hAnsi="Arial"/>
+          <w:b/>
+          <w:sz w:val="20"/>
+        </w:rPr>
+        <w:t>Entrar</w:t>
+      </w:r>
+      <w:r>
+        <w:rPr>
+          <w:rFonts w:ascii="Arial" w:hAnsi="Arial"/>
+          <w:sz w:val="20"/>
+        </w:rPr>
+        <w:t>&gt;</w:t>
+      </w:r>
+    </w:p>
+    <w:p>
+      <w:pPr>
+        <w:pStyle w:val="bp"/>
+        <w:spacing w:before="0" w:after="0"/>
+        <w:rPr>
+          <w:rFonts w:ascii="Arial" w:hAnsi="Arial"/>
+          <w:sz w:val="20"/>
+        </w:rPr>
+      </w:pPr>
+    </w:p>
+    <w:p>
+      <w:pPr>
+        <w:pStyle w:val="bp"/>
+        <w:spacing w:before="0" w:after="0"/>
+        <w:rPr>
+          <w:rFonts w:ascii="Arial" w:hAnsi="Arial"/>
+          <w:sz w:val="20"/>
+        </w:rPr>
+      </w:pPr>
+      <w:r>
+        <w:rPr>
+          <w:rFonts w:ascii="Arial" w:hAnsi="Arial"/>
+          <w:sz w:val="20"/>
+        </w:rPr>
+        <w:t xml:space="preserve">Resultado esperado: </w:t>
+      </w:r>
+    </w:p>
+    <w:p>
+      <w:pPr>
+        <w:pStyle w:val="Corpodetexto"/>
+        <w:keepLines/>
+        <w:widowControl w:val="0"/>
+        <w:spacing w:after="120" w:line="240" w:lineRule="atLeast"/>
+        <w:rPr>
+          <w:b w:val="0"/>
+        </w:rPr>
+      </w:pPr>
+      <w:r>
+        <w:rPr>
+          <w:b w:val="0"/>
+        </w:rPr>
+        <w:t xml:space="preserve">O sistema Informa uma mensagem “Login e </w:t>
+      </w:r>
+      <w:proofErr w:type="gramStart"/>
+      <w:r>
+        <w:rPr>
+          <w:b w:val="0"/>
+        </w:rPr>
+        <w:t>Senha Obrigatório</w:t>
+      </w:r>
+      <w:proofErr w:type="gramEnd"/>
+      <w:r>
+        <w:rPr>
+          <w:b w:val="0"/>
+        </w:rPr>
+        <w:t>! Digite novamente!”;</w:t>
+      </w:r>
+    </w:p>
+    <w:p>
+      <w:pPr>
+        <w:pStyle w:val="bp"/>
+        <w:spacing w:before="0" w:after="0"/>
         <w:rPr>
           <w:rFonts w:ascii="Arial" w:hAnsi="Arial"/>
           <w:b/>
@@ -6390,368 +6467,7 @@
           <w:sz w:val="24"/>
           <w:szCs w:val="24"/>
         </w:rPr>
-        <w:t xml:space="preserve">moto taxista – </w:t>
-      </w:r>
-    </w:p>
-    <w:p>
-      <w:pPr>
-        <w:pStyle w:val="bp"/>
-        <w:spacing w:before="0" w:after="0"/>
-        <w:rPr>
-          <w:rFonts w:ascii="Arial" w:hAnsi="Arial"/>
-          <w:sz w:val="20"/>
-        </w:rPr>
-      </w:pPr>
-      <w:r>
-        <w:rPr>
-          <w:rFonts w:ascii="Arial" w:hAnsi="Arial"/>
-          <w:sz w:val="20"/>
-          <w:u w:val="single"/>
-        </w:rPr>
-        <w:t>Descrição</w:t>
-      </w:r>
-      <w:r>
-        <w:rPr>
-          <w:rFonts w:ascii="Arial" w:hAnsi="Arial"/>
-          <w:sz w:val="20"/>
-        </w:rPr>
-        <w:t>:</w:t>
-      </w:r>
-      <w:r>
-        <w:t xml:space="preserve"> </w:t>
-      </w:r>
-      <w:r>
-        <w:t>Este c</w:t>
-      </w:r>
-      <w:r>
-        <w:t>aso de uso permite que o usuário</w:t>
-      </w:r>
-      <w:r>
-        <w:t xml:space="preserve"> (não cadastrado) possa se cadastrar e assim ter acesso </w:t>
-      </w:r>
-      <w:r>
-        <w:t xml:space="preserve">a usabilidade do sistema </w:t>
-      </w:r>
-      <w:proofErr w:type="gramStart"/>
-      <w:r>
-        <w:t>MotoTaxiJÁ</w:t>
-      </w:r>
-      <w:proofErr w:type="gramEnd"/>
-      <w:r>
-        <w:t>.</w:t>
-      </w:r>
-    </w:p>
-    <w:p>
-      <w:pPr>
-        <w:pStyle w:val="bp"/>
-        <w:spacing w:before="0" w:after="0"/>
-        <w:rPr>
-          <w:rFonts w:ascii="Arial" w:hAnsi="Arial"/>
-          <w:sz w:val="20"/>
-        </w:rPr>
-      </w:pPr>
-      <w:r>
-        <w:rPr>
-          <w:rFonts w:ascii="Arial" w:hAnsi="Arial"/>
-          <w:sz w:val="20"/>
-          <w:u w:val="single"/>
-        </w:rPr>
-        <w:t>Pré-Condições</w:t>
-      </w:r>
-      <w:r>
-        <w:rPr>
-          <w:rFonts w:ascii="Arial" w:hAnsi="Arial"/>
-          <w:sz w:val="20"/>
-        </w:rPr>
-        <w:t xml:space="preserve">: </w:t>
-      </w:r>
-      <w:r>
-        <w:rPr>
-          <w:sz w:val="24"/>
-          <w:szCs w:val="24"/>
-          <w:lang w:eastAsia="pt-BR"/>
-        </w:rPr>
-        <w:t>Acesso à funcionalidade de cadastro de moto taxista</w:t>
-      </w:r>
-      <w:r>
-        <w:rPr>
-          <w:sz w:val="24"/>
-          <w:szCs w:val="24"/>
-          <w:lang w:eastAsia="pt-BR"/>
-        </w:rPr>
-        <w:t>s</w:t>
-      </w:r>
-      <w:r>
-        <w:rPr>
-          <w:sz w:val="24"/>
-          <w:szCs w:val="24"/>
-          <w:lang w:eastAsia="pt-BR"/>
-        </w:rPr>
-        <w:t>.</w:t>
-      </w:r>
-    </w:p>
-    <w:p>
-      <w:pPr>
-        <w:pStyle w:val="bp"/>
-        <w:spacing w:before="0" w:after="0"/>
-        <w:rPr>
-          <w:rFonts w:ascii="Arial" w:hAnsi="Arial"/>
-          <w:sz w:val="20"/>
-        </w:rPr>
-      </w:pPr>
-      <w:r>
-        <w:rPr>
-          <w:rFonts w:ascii="Arial" w:hAnsi="Arial"/>
-          <w:sz w:val="20"/>
-          <w:u w:val="single"/>
-        </w:rPr>
-        <w:t>Pós-Condições</w:t>
-      </w:r>
-      <w:proofErr w:type="gramStart"/>
-      <w:r>
-        <w:rPr>
-          <w:rFonts w:ascii="Arial" w:hAnsi="Arial"/>
-          <w:sz w:val="20"/>
-        </w:rPr>
-        <w:t>: :</w:t>
-      </w:r>
-      <w:proofErr w:type="gramEnd"/>
-      <w:r>
-        <w:rPr>
-          <w:rFonts w:ascii="Arial" w:hAnsi="Arial"/>
-          <w:sz w:val="20"/>
-        </w:rPr>
-        <w:t xml:space="preserve"> Moto taxistas cadastrados no sistema.</w:t>
-      </w:r>
-    </w:p>
-    <w:p>
-      <w:pPr>
-        <w:pStyle w:val="bp"/>
-        <w:spacing w:before="0" w:after="0"/>
-        <w:rPr>
-          <w:rFonts w:ascii="Arial" w:hAnsi="Arial"/>
-          <w:sz w:val="20"/>
-        </w:rPr>
-      </w:pPr>
-      <w:r>
-        <w:rPr>
-          <w:rFonts w:ascii="Arial" w:hAnsi="Arial"/>
-          <w:sz w:val="20"/>
-          <w:u w:val="single"/>
-        </w:rPr>
-        <w:t>Dados Requeridos para Execução</w:t>
-      </w:r>
-      <w:r>
-        <w:rPr>
-          <w:rFonts w:ascii="Arial" w:hAnsi="Arial"/>
-          <w:sz w:val="20"/>
-        </w:rPr>
-        <w:t>:</w:t>
-      </w:r>
-    </w:p>
-    <w:p>
-      <w:pPr>
-        <w:pStyle w:val="bp"/>
-        <w:spacing w:before="0" w:after="0"/>
-        <w:rPr>
-          <w:rFonts w:ascii="Arial" w:hAnsi="Arial"/>
-          <w:sz w:val="20"/>
-        </w:rPr>
-      </w:pPr>
-      <w:r>
-        <w:rPr>
-          <w:rFonts w:ascii="Arial" w:hAnsi="Arial"/>
-          <w:sz w:val="20"/>
-        </w:rPr>
-        <w:t>Passo1:</w:t>
-      </w:r>
-      <w:proofErr w:type="gramStart"/>
-      <w:r>
-        <w:rPr>
-          <w:rFonts w:ascii="Arial" w:hAnsi="Arial"/>
-          <w:sz w:val="20"/>
-        </w:rPr>
-        <w:t xml:space="preserve">  </w:t>
-      </w:r>
-      <w:proofErr w:type="gramEnd"/>
-      <w:r>
-        <w:rPr>
-          <w:rFonts w:ascii="Arial" w:hAnsi="Arial"/>
-          <w:sz w:val="20"/>
-        </w:rPr>
-        <w:t>O Usuário escolhe a opção de acesso à conta</w:t>
-      </w:r>
-      <w:r>
-        <w:rPr>
-          <w:rFonts w:ascii="Arial" w:hAnsi="Arial"/>
-          <w:sz w:val="20"/>
-        </w:rPr>
-        <w:t>;</w:t>
-      </w:r>
-    </w:p>
-    <w:p>
-      <w:pPr>
-        <w:pStyle w:val="bp"/>
-        <w:spacing w:before="0" w:after="0"/>
-        <w:rPr>
-          <w:rFonts w:ascii="Arial" w:hAnsi="Arial"/>
-          <w:sz w:val="20"/>
-        </w:rPr>
-      </w:pPr>
-      <w:r>
-        <w:rPr>
-          <w:rFonts w:ascii="Arial" w:hAnsi="Arial"/>
-          <w:sz w:val="20"/>
-        </w:rPr>
-        <w:t xml:space="preserve">Passo </w:t>
-      </w:r>
-      <w:proofErr w:type="gramStart"/>
-      <w:r>
-        <w:rPr>
-          <w:rFonts w:ascii="Arial" w:hAnsi="Arial"/>
-          <w:sz w:val="20"/>
-        </w:rPr>
-        <w:t>2</w:t>
-      </w:r>
-      <w:proofErr w:type="gramEnd"/>
-      <w:r>
-        <w:rPr>
-          <w:rFonts w:ascii="Arial" w:hAnsi="Arial"/>
-          <w:sz w:val="20"/>
-        </w:rPr>
-        <w:t>: Digita os dados requeridos</w:t>
-      </w:r>
-      <w:r>
-        <w:rPr>
-          <w:rFonts w:ascii="Arial" w:hAnsi="Arial"/>
-          <w:sz w:val="20"/>
-        </w:rPr>
-        <w:t xml:space="preserve"> Login e</w:t>
-      </w:r>
-      <w:r>
-        <w:rPr>
-          <w:rFonts w:ascii="Arial" w:hAnsi="Arial"/>
-          <w:sz w:val="20"/>
-        </w:rPr>
-        <w:t xml:space="preserve"> senha</w:t>
-      </w:r>
-      <w:r>
-        <w:rPr>
-          <w:rFonts w:ascii="Arial" w:hAnsi="Arial"/>
-          <w:sz w:val="20"/>
-        </w:rPr>
-        <w:t>;</w:t>
-      </w:r>
-    </w:p>
-    <w:p>
-      <w:pPr>
-        <w:pStyle w:val="bp"/>
-        <w:spacing w:before="0" w:after="0"/>
-        <w:rPr>
-          <w:rFonts w:ascii="Arial" w:hAnsi="Arial"/>
-          <w:sz w:val="20"/>
-        </w:rPr>
-      </w:pPr>
-      <w:r>
-        <w:rPr>
-          <w:rFonts w:ascii="Arial" w:hAnsi="Arial"/>
-          <w:sz w:val="20"/>
-        </w:rPr>
-        <w:t xml:space="preserve">Passo </w:t>
-      </w:r>
-      <w:proofErr w:type="gramStart"/>
-      <w:r>
-        <w:rPr>
-          <w:rFonts w:ascii="Arial" w:hAnsi="Arial"/>
-          <w:sz w:val="20"/>
-        </w:rPr>
-        <w:t>4</w:t>
-      </w:r>
-      <w:proofErr w:type="gramEnd"/>
-      <w:r>
-        <w:rPr>
-          <w:rFonts w:ascii="Arial" w:hAnsi="Arial"/>
-          <w:sz w:val="20"/>
-        </w:rPr>
-        <w:t xml:space="preserve">: Clica na Opção </w:t>
-      </w:r>
-    </w:p>
-    <w:p>
-      <w:pPr>
-        <w:pStyle w:val="bp"/>
-        <w:spacing w:before="0" w:after="0"/>
-        <w:rPr>
-          <w:rFonts w:ascii="Arial" w:hAnsi="Arial"/>
-          <w:sz w:val="20"/>
-        </w:rPr>
-      </w:pPr>
-    </w:p>
-    <w:p>
-      <w:pPr>
-        <w:pStyle w:val="bp"/>
-        <w:spacing w:before="0" w:after="0"/>
-        <w:rPr>
-          <w:rFonts w:ascii="Arial" w:hAnsi="Arial"/>
-          <w:sz w:val="20"/>
-        </w:rPr>
-      </w:pPr>
-      <w:r>
-        <w:rPr>
-          <w:rFonts w:ascii="Arial" w:hAnsi="Arial"/>
-          <w:sz w:val="20"/>
-        </w:rPr>
-        <w:t xml:space="preserve">Resultado esperado: </w:t>
-      </w:r>
-    </w:p>
-    <w:p>
-      <w:pPr>
-        <w:pStyle w:val="bp"/>
-        <w:spacing w:before="0" w:after="0"/>
-        <w:rPr>
-          <w:rFonts w:ascii="Arial" w:hAnsi="Arial"/>
-          <w:sz w:val="20"/>
-        </w:rPr>
-      </w:pPr>
-      <w:r>
-        <w:rPr>
-          <w:rFonts w:ascii="Arial" w:hAnsi="Arial"/>
-          <w:sz w:val="20"/>
-        </w:rPr>
-        <w:t>O sistema Exibe mensagem</w:t>
-      </w:r>
-      <w:r>
-        <w:rPr>
-          <w:rFonts w:ascii="Arial" w:hAnsi="Arial"/>
-        </w:rPr>
-        <w:t xml:space="preserve"> </w:t>
-      </w:r>
-      <w:r>
-        <w:rPr>
-          <w:rFonts w:ascii="Arial" w:hAnsi="Arial"/>
-          <w:sz w:val="20"/>
-        </w:rPr>
-        <w:t>“</w:t>
-      </w:r>
-      <w:r>
-        <w:rPr>
-          <w:rFonts w:ascii="Arial" w:hAnsi="Arial"/>
-          <w:sz w:val="20"/>
-        </w:rPr>
-        <w:t>Cadastro Cancelado</w:t>
-      </w:r>
-      <w:r>
-        <w:rPr>
-          <w:rFonts w:ascii="Arial" w:hAnsi="Arial"/>
-          <w:sz w:val="20"/>
-        </w:rPr>
-        <w:t>!”.</w:t>
-      </w:r>
-      <w:r>
-        <w:t xml:space="preserve"> </w:t>
-      </w:r>
-      <w:r>
-        <w:t>Volta para a tela de Cadastro.</w:t>
-      </w:r>
+      </w:pPr>
     </w:p>
     <w:p>
       <w:pPr>
@@ -6765,11 +6481,7 @@
           <w:szCs w:val="24"/>
         </w:rPr>
       </w:pPr>
-    </w:p>
-    <w:p>
-      <w:pPr>
-        <w:pStyle w:val="bp"/>
-        <w:spacing w:before="0" w:after="0"/>
+      <w:r>
         <w:rPr>
           <w:rFonts w:ascii="Arial" w:hAnsi="Arial"/>
           <w:b/>
@@ -6777,7 +6489,18 @@
           <w:sz w:val="24"/>
           <w:szCs w:val="24"/>
         </w:rPr>
-      </w:pPr>
+        <w:lastRenderedPageBreak/>
+        <w:t>ID CT09</w:t>
+      </w:r>
+      <w:r>
+        <w:rPr>
+          <w:rFonts w:ascii="Arial" w:hAnsi="Arial"/>
+          <w:b/>
+          <w:sz w:val="24"/>
+          <w:szCs w:val="24"/>
+        </w:rPr>
+        <w:t xml:space="preserve"> –</w:t>
+      </w:r>
       <w:r>
         <w:rPr>
           <w:rFonts w:ascii="Arial" w:hAnsi="Arial"/>
@@ -6786,16 +6509,7 @@
           <w:sz w:val="24"/>
           <w:szCs w:val="24"/>
         </w:rPr>
-        <w:t>ID CT09</w:t>
-      </w:r>
-      <w:r>
-        <w:rPr>
-          <w:rFonts w:ascii="Arial" w:hAnsi="Arial"/>
-          <w:b/>
-          <w:sz w:val="24"/>
-          <w:szCs w:val="24"/>
-        </w:rPr>
-        <w:t xml:space="preserve"> –</w:t>
+        <w:t xml:space="preserve"> </w:t>
       </w:r>
       <w:r>
         <w:rPr>
@@ -6805,7 +6519,7 @@
           <w:sz w:val="24"/>
           <w:szCs w:val="24"/>
         </w:rPr>
-        <w:t xml:space="preserve"> </w:t>
+        <w:t>Realizar</w:t>
       </w:r>
       <w:r>
         <w:rPr>
@@ -6815,7 +6529,7 @@
           <w:sz w:val="24"/>
           <w:szCs w:val="24"/>
         </w:rPr>
-        <w:t>Login</w:t>
+        <w:t xml:space="preserve"> </w:t>
       </w:r>
       <w:r>
         <w:rPr>
@@ -6825,359 +6539,9 @@
           <w:sz w:val="24"/>
           <w:szCs w:val="24"/>
         </w:rPr>
-        <w:t xml:space="preserve"> moto taxista – </w:t>
-      </w:r>
-    </w:p>
-    <w:p>
-      <w:pPr>
-        <w:pStyle w:val="bp"/>
-        <w:spacing w:before="0" w:after="0"/>
-        <w:rPr>
-          <w:rFonts w:ascii="Arial" w:hAnsi="Arial"/>
-          <w:sz w:val="20"/>
-        </w:rPr>
-      </w:pPr>
-      <w:r>
-        <w:rPr>
-          <w:rFonts w:ascii="Arial" w:hAnsi="Arial"/>
-          <w:sz w:val="20"/>
-          <w:u w:val="single"/>
-        </w:rPr>
-        <w:t>Descrição</w:t>
-      </w:r>
-      <w:r>
-        <w:rPr>
-          <w:rFonts w:ascii="Arial" w:hAnsi="Arial"/>
-          <w:sz w:val="20"/>
-        </w:rPr>
-        <w:t>:</w:t>
-      </w:r>
-      <w:r>
-        <w:t xml:space="preserve"> </w:t>
-      </w:r>
-      <w:r>
-        <w:t>Este c</w:t>
-      </w:r>
-      <w:r>
-        <w:t>aso de uso permite que o usuário</w:t>
-      </w:r>
-      <w:r>
-        <w:t xml:space="preserve"> (não cadastrado) possa se cadastrar e assim ter acesso </w:t>
-      </w:r>
-      <w:r>
-        <w:t xml:space="preserve">a usabilidade do sistema </w:t>
-      </w:r>
-      <w:proofErr w:type="gramStart"/>
-      <w:r>
-        <w:t>MotoTaxiJÁ</w:t>
-      </w:r>
-      <w:proofErr w:type="gramEnd"/>
-      <w:r>
-        <w:t>.</w:t>
-      </w:r>
-    </w:p>
-    <w:p>
-      <w:pPr>
-        <w:pStyle w:val="bp"/>
-        <w:spacing w:before="0" w:after="0"/>
-        <w:rPr>
-          <w:rFonts w:ascii="Arial" w:hAnsi="Arial"/>
-          <w:sz w:val="20"/>
-        </w:rPr>
-      </w:pPr>
-      <w:r>
-        <w:rPr>
-          <w:rFonts w:ascii="Arial" w:hAnsi="Arial"/>
-          <w:sz w:val="20"/>
-          <w:u w:val="single"/>
-        </w:rPr>
-        <w:t>Pré-Condições</w:t>
-      </w:r>
-      <w:r>
-        <w:rPr>
-          <w:rFonts w:ascii="Arial" w:hAnsi="Arial"/>
-          <w:sz w:val="20"/>
-        </w:rPr>
-        <w:t xml:space="preserve">: </w:t>
-      </w:r>
-      <w:r>
-        <w:rPr>
-          <w:sz w:val="24"/>
-          <w:szCs w:val="24"/>
-          <w:lang w:eastAsia="pt-BR"/>
-        </w:rPr>
-        <w:t>Acesso à funcionalidade de cadastro de moto taxista</w:t>
-      </w:r>
-      <w:r>
-        <w:rPr>
-          <w:sz w:val="24"/>
-          <w:szCs w:val="24"/>
-          <w:lang w:eastAsia="pt-BR"/>
-        </w:rPr>
-        <w:t>s</w:t>
-      </w:r>
-      <w:r>
-        <w:rPr>
-          <w:sz w:val="24"/>
-          <w:szCs w:val="24"/>
-          <w:lang w:eastAsia="pt-BR"/>
-        </w:rPr>
-        <w:t>.</w:t>
-      </w:r>
-    </w:p>
-    <w:p>
-      <w:pPr>
-        <w:pStyle w:val="bp"/>
-        <w:spacing w:before="0" w:after="0"/>
-        <w:rPr>
-          <w:rFonts w:ascii="Arial" w:hAnsi="Arial"/>
-          <w:sz w:val="20"/>
-        </w:rPr>
-      </w:pPr>
-      <w:r>
-        <w:rPr>
-          <w:rFonts w:ascii="Arial" w:hAnsi="Arial"/>
-          <w:sz w:val="20"/>
-          <w:u w:val="single"/>
-        </w:rPr>
-        <w:t>Pós-Condições</w:t>
-      </w:r>
-      <w:proofErr w:type="gramStart"/>
-      <w:r>
-        <w:rPr>
-          <w:rFonts w:ascii="Arial" w:hAnsi="Arial"/>
-          <w:sz w:val="20"/>
-        </w:rPr>
-        <w:t>: :</w:t>
-      </w:r>
-      <w:proofErr w:type="gramEnd"/>
-      <w:r>
-        <w:rPr>
-          <w:rFonts w:ascii="Arial" w:hAnsi="Arial"/>
-          <w:sz w:val="20"/>
-        </w:rPr>
-        <w:t xml:space="preserve"> Moto taxistas cadastrados no sistema.</w:t>
-      </w:r>
-    </w:p>
-    <w:p>
-      <w:pPr>
-        <w:pStyle w:val="bp"/>
-        <w:spacing w:before="0" w:after="0"/>
-        <w:rPr>
-          <w:rFonts w:ascii="Arial" w:hAnsi="Arial"/>
-          <w:sz w:val="20"/>
-        </w:rPr>
-      </w:pPr>
-      <w:r>
-        <w:rPr>
-          <w:rFonts w:ascii="Arial" w:hAnsi="Arial"/>
-          <w:sz w:val="20"/>
-          <w:u w:val="single"/>
-        </w:rPr>
-        <w:t>Dados Requeridos para Execução</w:t>
-      </w:r>
-      <w:r>
-        <w:rPr>
-          <w:rFonts w:ascii="Arial" w:hAnsi="Arial"/>
-          <w:sz w:val="20"/>
-        </w:rPr>
-        <w:t>:</w:t>
-      </w:r>
-    </w:p>
-    <w:p>
-      <w:pPr>
-        <w:pStyle w:val="bp"/>
-        <w:spacing w:before="0" w:after="0"/>
-        <w:rPr>
-          <w:rFonts w:ascii="Arial" w:hAnsi="Arial"/>
-          <w:sz w:val="20"/>
-        </w:rPr>
-      </w:pPr>
-      <w:r>
-        <w:rPr>
-          <w:rFonts w:ascii="Arial" w:hAnsi="Arial"/>
-          <w:sz w:val="20"/>
-        </w:rPr>
-        <w:t>Passo1:</w:t>
-      </w:r>
-      <w:proofErr w:type="gramStart"/>
-      <w:r>
-        <w:rPr>
-          <w:rFonts w:ascii="Arial" w:hAnsi="Arial"/>
-          <w:sz w:val="20"/>
-        </w:rPr>
-        <w:t xml:space="preserve">  </w:t>
-      </w:r>
-      <w:proofErr w:type="gramEnd"/>
-      <w:r>
-        <w:rPr>
-          <w:rFonts w:ascii="Arial" w:hAnsi="Arial"/>
-          <w:sz w:val="20"/>
-        </w:rPr>
-        <w:t>O Usuário escolhe a opção de acesso à conta</w:t>
-      </w:r>
-      <w:r>
-        <w:rPr>
-          <w:rFonts w:ascii="Arial" w:hAnsi="Arial"/>
-          <w:sz w:val="20"/>
-        </w:rPr>
-        <w:t>;</w:t>
-      </w:r>
-    </w:p>
-    <w:p>
-      <w:pPr>
-        <w:pStyle w:val="bp"/>
-        <w:spacing w:before="0" w:after="0"/>
-        <w:rPr>
-          <w:rFonts w:ascii="Arial" w:hAnsi="Arial"/>
-          <w:sz w:val="20"/>
-        </w:rPr>
-      </w:pPr>
-      <w:r>
-        <w:rPr>
-          <w:rFonts w:ascii="Arial" w:hAnsi="Arial"/>
-          <w:sz w:val="20"/>
-        </w:rPr>
-        <w:t xml:space="preserve">Passo </w:t>
-      </w:r>
-      <w:proofErr w:type="gramStart"/>
-      <w:r>
-        <w:rPr>
-          <w:rFonts w:ascii="Arial" w:hAnsi="Arial"/>
-          <w:sz w:val="20"/>
-        </w:rPr>
-        <w:t>2</w:t>
-      </w:r>
-      <w:proofErr w:type="gramEnd"/>
-      <w:r>
-        <w:rPr>
-          <w:rFonts w:ascii="Arial" w:hAnsi="Arial"/>
-          <w:sz w:val="20"/>
-        </w:rPr>
-        <w:t xml:space="preserve">: Digita os dados requeridos </w:t>
-      </w:r>
-      <w:r>
-        <w:rPr>
-          <w:rFonts w:ascii="Arial" w:hAnsi="Arial"/>
-          <w:sz w:val="20"/>
-        </w:rPr>
-        <w:t>Login e</w:t>
-      </w:r>
-      <w:r>
-        <w:rPr>
-          <w:rFonts w:ascii="Arial" w:hAnsi="Arial"/>
-          <w:sz w:val="20"/>
-        </w:rPr>
-        <w:t xml:space="preserve"> senha</w:t>
-      </w:r>
-      <w:r>
-        <w:rPr>
-          <w:rFonts w:ascii="Arial" w:hAnsi="Arial"/>
-          <w:sz w:val="20"/>
-        </w:rPr>
-        <w:t>;</w:t>
-      </w:r>
-    </w:p>
-    <w:p>
-      <w:pPr>
-        <w:pStyle w:val="bp"/>
-        <w:spacing w:before="0" w:after="0"/>
-        <w:rPr>
-          <w:rFonts w:ascii="Arial" w:hAnsi="Arial"/>
-          <w:sz w:val="20"/>
-        </w:rPr>
-      </w:pPr>
-      <w:r>
-        <w:rPr>
-          <w:rFonts w:ascii="Arial" w:hAnsi="Arial"/>
-          <w:sz w:val="20"/>
-        </w:rPr>
-        <w:t xml:space="preserve">Passo </w:t>
-      </w:r>
-      <w:proofErr w:type="gramStart"/>
-      <w:r>
-        <w:rPr>
-          <w:rFonts w:ascii="Arial" w:hAnsi="Arial"/>
-          <w:sz w:val="20"/>
-        </w:rPr>
-        <w:t>4</w:t>
-      </w:r>
-      <w:proofErr w:type="gramEnd"/>
-      <w:r>
-        <w:rPr>
-          <w:rFonts w:ascii="Arial" w:hAnsi="Arial"/>
-          <w:sz w:val="20"/>
-        </w:rPr>
-        <w:t xml:space="preserve">: Clica na Opção </w:t>
-      </w:r>
-    </w:p>
-    <w:p>
-      <w:pPr>
-        <w:pStyle w:val="bp"/>
-        <w:spacing w:before="0" w:after="0"/>
-        <w:rPr>
-          <w:rFonts w:ascii="Arial" w:hAnsi="Arial"/>
-          <w:sz w:val="20"/>
-        </w:rPr>
-      </w:pPr>
-    </w:p>
-    <w:p>
-      <w:pPr>
-        <w:pStyle w:val="bp"/>
-        <w:spacing w:before="0" w:after="0"/>
-        <w:rPr>
-          <w:rFonts w:ascii="Arial" w:hAnsi="Arial"/>
-          <w:sz w:val="20"/>
-        </w:rPr>
-      </w:pPr>
-      <w:r>
-        <w:rPr>
-          <w:rFonts w:ascii="Arial" w:hAnsi="Arial"/>
-          <w:sz w:val="20"/>
-        </w:rPr>
-        <w:t xml:space="preserve">Resultado esperado: </w:t>
-      </w:r>
-    </w:p>
-    <w:p>
-      <w:pPr>
-        <w:pStyle w:val="bp"/>
-        <w:spacing w:before="0" w:after="0"/>
-        <w:rPr>
-          <w:rFonts w:ascii="Arial" w:hAnsi="Arial"/>
-          <w:sz w:val="20"/>
-        </w:rPr>
-      </w:pPr>
-      <w:r>
-        <w:rPr>
-          <w:rFonts w:ascii="Arial" w:hAnsi="Arial"/>
-          <w:sz w:val="20"/>
-        </w:rPr>
-        <w:t xml:space="preserve">O sistema Exibe </w:t>
-      </w:r>
-      <w:proofErr w:type="gramStart"/>
-      <w:r>
-        <w:rPr>
-          <w:rFonts w:ascii="Arial" w:hAnsi="Arial"/>
-          <w:sz w:val="20"/>
-        </w:rPr>
-        <w:t>mensagem</w:t>
-      </w:r>
-      <w:r>
-        <w:rPr>
-          <w:rFonts w:ascii="Arial" w:hAnsi="Arial"/>
-          <w:sz w:val="20"/>
-        </w:rPr>
-        <w:t xml:space="preserve"> </w:t>
-      </w:r>
-      <w:r>
-        <w:t>.</w:t>
-      </w:r>
-      <w:proofErr w:type="gramEnd"/>
-    </w:p>
-    <w:p>
-      <w:pPr>
-        <w:pStyle w:val="bp"/>
-        <w:spacing w:before="0" w:after="0"/>
+        <w:t xml:space="preserve">Login </w:t>
+      </w:r>
+      <w:r>
         <w:rPr>
           <w:rFonts w:ascii="Arial" w:hAnsi="Arial"/>
           <w:b/>
@@ -7185,12 +6549,9 @@
           <w:sz w:val="24"/>
           <w:szCs w:val="24"/>
         </w:rPr>
-      </w:pPr>
-    </w:p>
-    <w:p>
-      <w:pPr>
-        <w:pStyle w:val="bp"/>
-        <w:spacing w:before="0" w:after="0"/>
+        <w:t xml:space="preserve">moto taxista – </w:t>
+      </w:r>
+      <w:r>
         <w:rPr>
           <w:rFonts w:ascii="Arial" w:hAnsi="Arial"/>
           <w:b/>
@@ -7198,350 +6559,284 @@
           <w:sz w:val="24"/>
           <w:szCs w:val="24"/>
         </w:rPr>
-      </w:pPr>
-      <w:r>
-        <w:rPr>
-          <w:rFonts w:ascii="Arial" w:hAnsi="Arial"/>
-          <w:b/>
-          <w:color w:val="0000FF"/>
-          <w:sz w:val="24"/>
-          <w:szCs w:val="24"/>
-        </w:rPr>
-        <w:t>ID CT09</w:t>
-      </w:r>
-      <w:r>
-        <w:rPr>
-          <w:rFonts w:ascii="Arial" w:hAnsi="Arial"/>
-          <w:b/>
-          <w:sz w:val="24"/>
-          <w:szCs w:val="24"/>
-        </w:rPr>
-        <w:t xml:space="preserve"> –</w:t>
-      </w:r>
-      <w:r>
-        <w:rPr>
-          <w:rFonts w:ascii="Arial" w:hAnsi="Arial"/>
-          <w:b/>
-          <w:color w:val="0000FF"/>
-          <w:sz w:val="24"/>
-          <w:szCs w:val="24"/>
-        </w:rPr>
+        <w:t>Usuário já cadastrado</w:t>
+      </w:r>
+    </w:p>
+    <w:p>
+      <w:pPr>
+        <w:pStyle w:val="bp"/>
+        <w:spacing w:before="0" w:after="0"/>
+        <w:rPr>
+          <w:rFonts w:ascii="Arial" w:hAnsi="Arial"/>
+          <w:sz w:val="20"/>
+        </w:rPr>
+      </w:pPr>
+      <w:r>
+        <w:rPr>
+          <w:rFonts w:ascii="Arial" w:hAnsi="Arial"/>
+          <w:sz w:val="20"/>
+          <w:u w:val="single"/>
+        </w:rPr>
+        <w:t>Descrição</w:t>
+      </w:r>
+      <w:r>
+        <w:rPr>
+          <w:rFonts w:ascii="Arial" w:hAnsi="Arial"/>
+          <w:sz w:val="20"/>
+        </w:rPr>
+        <w:t>:</w:t>
+      </w:r>
+      <w:r>
         <w:t xml:space="preserve"> </w:t>
       </w:r>
       <w:r>
-        <w:rPr>
-          <w:rFonts w:ascii="Arial" w:hAnsi="Arial"/>
-          <w:b/>
-          <w:color w:val="0000FF"/>
-          <w:sz w:val="24"/>
-          <w:szCs w:val="24"/>
-        </w:rPr>
-        <w:t>Login</w:t>
+        <w:t>Este c</w:t>
+      </w:r>
+      <w:r>
+        <w:t>aso de uso permite que o usuário (já cadastrado) possa realizar Login</w:t>
+      </w:r>
+      <w:r>
+        <w:t xml:space="preserve"> e assim ter acesso </w:t>
+      </w:r>
+      <w:r>
+        <w:t xml:space="preserve">a usabilidade do sistema </w:t>
+      </w:r>
+      <w:proofErr w:type="gramStart"/>
+      <w:r>
+        <w:t>MotoTaxiJÁ</w:t>
+      </w:r>
+      <w:proofErr w:type="gramEnd"/>
+      <w:r>
+        <w:t>.</w:t>
+      </w:r>
+    </w:p>
+    <w:p>
+      <w:pPr>
+        <w:pStyle w:val="Corpodetexto"/>
+        <w:rPr>
+          <w:b w:val="0"/>
+          <w:sz w:val="22"/>
+        </w:rPr>
+      </w:pPr>
+      <w:r>
+        <w:rPr>
+          <w:rFonts w:ascii="Arial" w:hAnsi="Arial"/>
+          <w:b w:val="0"/>
+          <w:sz w:val="20"/>
+          <w:u w:val="single"/>
+        </w:rPr>
+        <w:t>Pré</w:t>
+      </w:r>
+      <w:r>
+        <w:rPr>
+          <w:rFonts w:ascii="Arial" w:hAnsi="Arial"/>
+          <w:sz w:val="20"/>
+          <w:u w:val="single"/>
+        </w:rPr>
+        <w:t>-</w:t>
+      </w:r>
+      <w:r>
+        <w:rPr>
+          <w:rFonts w:ascii="Arial" w:hAnsi="Arial"/>
+          <w:b w:val="0"/>
+          <w:sz w:val="20"/>
+          <w:u w:val="single"/>
+        </w:rPr>
+        <w:t>Condições</w:t>
+      </w:r>
+      <w:r>
+        <w:rPr>
+          <w:rFonts w:ascii="Arial" w:hAnsi="Arial"/>
+          <w:sz w:val="20"/>
+        </w:rPr>
+        <w:t xml:space="preserve">: </w:t>
+      </w:r>
+      <w:r>
+        <w:rPr>
+          <w:b w:val="0"/>
+          <w:sz w:val="22"/>
+        </w:rPr>
+        <w:t>Moto Taxista cadastrado no sistema e acessando a Internet.</w:t>
+      </w:r>
+    </w:p>
+    <w:p>
+      <w:pPr>
+        <w:pStyle w:val="Ttulo2"/>
+        <w:rPr>
+          <w:rFonts w:ascii="Times New Roman" w:eastAsia="Times New Roman" w:hAnsi="Times New Roman" w:cs="Times New Roman"/>
+          <w:b w:val="0"/>
+          <w:bCs w:val="0"/>
+          <w:color w:val="auto"/>
+          <w:sz w:val="22"/>
+          <w:szCs w:val="20"/>
+        </w:rPr>
+      </w:pPr>
+      <w:r>
+        <w:rPr>
+          <w:rFonts w:ascii="Times New Roman" w:eastAsia="Times New Roman" w:hAnsi="Times New Roman" w:cs="Times New Roman"/>
+          <w:b w:val="0"/>
+          <w:bCs w:val="0"/>
+          <w:color w:val="auto"/>
+          <w:sz w:val="22"/>
+          <w:szCs w:val="20"/>
+        </w:rPr>
+        <w:t>Pós-Condições: Moto taxista habilitado a usar o sistema.</w:t>
+      </w:r>
+    </w:p>
+    <w:p>
+      <w:pPr>
+        <w:pStyle w:val="bp"/>
+        <w:spacing w:before="0" w:after="0"/>
+        <w:rPr>
+          <w:rFonts w:ascii="Arial" w:hAnsi="Arial"/>
+          <w:sz w:val="20"/>
+        </w:rPr>
+      </w:pPr>
+    </w:p>
+    <w:p>
+      <w:pPr>
+        <w:pStyle w:val="bp"/>
+        <w:spacing w:before="0" w:after="0"/>
+        <w:rPr>
+          <w:rFonts w:ascii="Arial" w:hAnsi="Arial"/>
+          <w:sz w:val="20"/>
+        </w:rPr>
+      </w:pPr>
+      <w:r>
+        <w:rPr>
+          <w:rFonts w:ascii="Arial" w:hAnsi="Arial"/>
+          <w:sz w:val="20"/>
+          <w:u w:val="single"/>
+        </w:rPr>
+        <w:t>Dados Requeridos para Execução</w:t>
+      </w:r>
+      <w:r>
+        <w:rPr>
+          <w:rFonts w:ascii="Arial" w:hAnsi="Arial"/>
+          <w:sz w:val="20"/>
+        </w:rPr>
+        <w:t>:</w:t>
+      </w:r>
+    </w:p>
+    <w:p>
+      <w:pPr>
+        <w:pStyle w:val="bp"/>
+        <w:spacing w:before="0" w:after="0"/>
+        <w:rPr>
+          <w:rFonts w:ascii="Arial" w:hAnsi="Arial"/>
+          <w:sz w:val="20"/>
+        </w:rPr>
+      </w:pPr>
+      <w:r>
+        <w:rPr>
+          <w:rFonts w:ascii="Arial" w:hAnsi="Arial"/>
+          <w:sz w:val="20"/>
+        </w:rPr>
+        <w:t xml:space="preserve">Passo1: </w:t>
+      </w:r>
+      <w:r>
+        <w:rPr>
+          <w:rFonts w:ascii="Arial" w:hAnsi="Arial"/>
+          <w:sz w:val="20"/>
+        </w:rPr>
+        <w:t>O Usuário escolhe a opção de acesso à conta</w:t>
+      </w:r>
+      <w:r>
+        <w:rPr>
+          <w:rFonts w:ascii="Arial" w:hAnsi="Arial"/>
+          <w:sz w:val="20"/>
+        </w:rPr>
+        <w:t>;</w:t>
+      </w:r>
+    </w:p>
+    <w:p>
+      <w:pPr>
+        <w:pStyle w:val="bp"/>
+        <w:spacing w:before="0" w:after="0"/>
+        <w:rPr>
+          <w:rFonts w:ascii="Arial" w:hAnsi="Arial"/>
+          <w:sz w:val="20"/>
+        </w:rPr>
+      </w:pPr>
+      <w:r>
+        <w:rPr>
+          <w:rFonts w:ascii="Arial" w:hAnsi="Arial"/>
+          <w:sz w:val="20"/>
+        </w:rPr>
+        <w:t xml:space="preserve">Passo </w:t>
+      </w:r>
+      <w:proofErr w:type="gramStart"/>
+      <w:r>
+        <w:rPr>
+          <w:rFonts w:ascii="Arial" w:hAnsi="Arial"/>
+          <w:sz w:val="20"/>
+        </w:rPr>
+        <w:t>2</w:t>
+      </w:r>
+      <w:proofErr w:type="gramEnd"/>
+      <w:r>
+        <w:rPr>
+          <w:rFonts w:ascii="Arial" w:hAnsi="Arial"/>
+          <w:sz w:val="20"/>
+        </w:rPr>
+        <w:t>:Digita os dados requeridos Login e senha</w:t>
+      </w:r>
+      <w:r>
+        <w:rPr>
+          <w:rFonts w:ascii="Arial" w:hAnsi="Arial"/>
+          <w:sz w:val="20"/>
+        </w:rPr>
+        <w:t>;</w:t>
+      </w:r>
+    </w:p>
+    <w:p>
+      <w:pPr>
+        <w:pStyle w:val="bp"/>
+        <w:spacing w:before="0" w:after="0"/>
+        <w:rPr>
+          <w:rFonts w:ascii="Arial" w:hAnsi="Arial"/>
+          <w:sz w:val="20"/>
+        </w:rPr>
+      </w:pPr>
+      <w:r>
+        <w:rPr>
+          <w:rFonts w:ascii="Arial" w:hAnsi="Arial"/>
+          <w:sz w:val="20"/>
+        </w:rPr>
+        <w:t xml:space="preserve">Passo </w:t>
       </w:r>
       <w:bookmarkStart w:id="0" w:name="_GoBack"/>
       <w:bookmarkEnd w:id="0"/>
+      <w:proofErr w:type="gramStart"/>
+      <w:r>
+        <w:rPr>
+          <w:rFonts w:ascii="Arial" w:hAnsi="Arial"/>
+          <w:sz w:val="20"/>
+        </w:rPr>
+        <w:t>4</w:t>
+      </w:r>
+      <w:proofErr w:type="gramEnd"/>
+      <w:r>
+        <w:rPr>
+          <w:rFonts w:ascii="Arial" w:hAnsi="Arial"/>
+          <w:sz w:val="20"/>
+        </w:rPr>
+        <w:t>: Clica na Opção &lt;</w:t>
+      </w:r>
       <w:r>
         <w:rPr>
           <w:rFonts w:ascii="Arial" w:hAnsi="Arial"/>
           <w:b/>
-          <w:color w:val="0000FF"/>
-          <w:sz w:val="24"/>
-          <w:szCs w:val="24"/>
-        </w:rPr>
-        <w:t xml:space="preserve"> moto </w:t>
-      </w:r>
-      <w:r>
-        <w:rPr>
-          <w:rFonts w:ascii="Arial" w:hAnsi="Arial"/>
-          <w:b/>
-          <w:color w:val="0000FF"/>
-          <w:sz w:val="24"/>
-          <w:szCs w:val="24"/>
-        </w:rPr>
-        <w:t xml:space="preserve">taxista – </w:t>
-      </w:r>
-    </w:p>
-    <w:p>
-      <w:pPr>
-        <w:pStyle w:val="bp"/>
-        <w:spacing w:before="0" w:after="0"/>
-        <w:rPr>
-          <w:rFonts w:ascii="Arial" w:hAnsi="Arial"/>
-          <w:sz w:val="20"/>
-        </w:rPr>
-      </w:pPr>
-      <w:r>
-        <w:rPr>
-          <w:rFonts w:ascii="Arial" w:hAnsi="Arial"/>
-          <w:sz w:val="20"/>
-          <w:u w:val="single"/>
-        </w:rPr>
-        <w:t>Descrição</w:t>
-      </w:r>
-      <w:r>
-        <w:rPr>
-          <w:rFonts w:ascii="Arial" w:hAnsi="Arial"/>
-          <w:sz w:val="20"/>
-        </w:rPr>
-        <w:t>:</w:t>
-      </w:r>
-      <w:r>
-        <w:t xml:space="preserve"> </w:t>
-      </w:r>
-      <w:r>
-        <w:t>Este c</w:t>
-      </w:r>
-      <w:r>
-        <w:t>aso de uso permite que o usuário</w:t>
-      </w:r>
-      <w:r>
-        <w:t xml:space="preserve"> (não cadastrado) possa se cadastrar e assim ter acesso </w:t>
-      </w:r>
-      <w:r>
-        <w:t xml:space="preserve">a usabilidade do sistema </w:t>
-      </w:r>
-      <w:proofErr w:type="gramStart"/>
-      <w:r>
-        <w:t>MotoTaxiJÁ</w:t>
-      </w:r>
-      <w:proofErr w:type="gramEnd"/>
-      <w:r>
-        <w:t>.</w:t>
-      </w:r>
-    </w:p>
-    <w:p>
-      <w:pPr>
-        <w:pStyle w:val="bp"/>
-        <w:spacing w:before="0" w:after="0"/>
-        <w:rPr>
-          <w:rFonts w:ascii="Arial" w:hAnsi="Arial"/>
-          <w:sz w:val="20"/>
-        </w:rPr>
-      </w:pPr>
-      <w:r>
-        <w:rPr>
-          <w:rFonts w:ascii="Arial" w:hAnsi="Arial"/>
-          <w:sz w:val="20"/>
-          <w:u w:val="single"/>
-        </w:rPr>
-        <w:t>Pré-Condições</w:t>
-      </w:r>
-      <w:r>
-        <w:rPr>
-          <w:rFonts w:ascii="Arial" w:hAnsi="Arial"/>
-          <w:sz w:val="20"/>
-        </w:rPr>
-        <w:t xml:space="preserve">: </w:t>
-      </w:r>
-      <w:r>
-        <w:rPr>
-          <w:sz w:val="24"/>
-          <w:szCs w:val="24"/>
-          <w:lang w:eastAsia="pt-BR"/>
-        </w:rPr>
-        <w:t>Acesso à funcionalidade de cadastro de moto taxista</w:t>
-      </w:r>
-      <w:r>
-        <w:rPr>
-          <w:sz w:val="24"/>
-          <w:szCs w:val="24"/>
-          <w:lang w:eastAsia="pt-BR"/>
-        </w:rPr>
-        <w:t>s</w:t>
-      </w:r>
-      <w:r>
-        <w:rPr>
-          <w:sz w:val="24"/>
-          <w:szCs w:val="24"/>
-          <w:lang w:eastAsia="pt-BR"/>
-        </w:rPr>
-        <w:t>.</w:t>
-      </w:r>
-    </w:p>
-    <w:p>
-      <w:pPr>
-        <w:pStyle w:val="bp"/>
-        <w:spacing w:before="0" w:after="0"/>
-        <w:rPr>
-          <w:rFonts w:ascii="Arial" w:hAnsi="Arial"/>
-          <w:sz w:val="20"/>
-        </w:rPr>
-      </w:pPr>
-      <w:r>
-        <w:rPr>
-          <w:rFonts w:ascii="Arial" w:hAnsi="Arial"/>
-          <w:sz w:val="20"/>
-          <w:u w:val="single"/>
-        </w:rPr>
-        <w:t>Pós-Condições</w:t>
-      </w:r>
-      <w:proofErr w:type="gramStart"/>
-      <w:r>
-        <w:rPr>
-          <w:rFonts w:ascii="Arial" w:hAnsi="Arial"/>
-          <w:sz w:val="20"/>
-        </w:rPr>
-        <w:t>: :</w:t>
-      </w:r>
-      <w:proofErr w:type="gramEnd"/>
-      <w:r>
-        <w:rPr>
-          <w:rFonts w:ascii="Arial" w:hAnsi="Arial"/>
-          <w:sz w:val="20"/>
-        </w:rPr>
-        <w:t xml:space="preserve"> Moto taxistas cadastrados no sistema.</w:t>
-      </w:r>
-    </w:p>
-    <w:p>
-      <w:pPr>
-        <w:pStyle w:val="bp"/>
-        <w:spacing w:before="0" w:after="0"/>
-        <w:rPr>
-          <w:rFonts w:ascii="Arial" w:hAnsi="Arial"/>
-          <w:sz w:val="20"/>
-        </w:rPr>
-      </w:pPr>
-      <w:r>
-        <w:rPr>
-          <w:rFonts w:ascii="Arial" w:hAnsi="Arial"/>
-          <w:sz w:val="20"/>
-          <w:u w:val="single"/>
-        </w:rPr>
-        <w:t>Dados Requeridos para Execução</w:t>
-      </w:r>
-      <w:r>
-        <w:rPr>
-          <w:rFonts w:ascii="Arial" w:hAnsi="Arial"/>
-          <w:sz w:val="20"/>
-        </w:rPr>
-        <w:t>:</w:t>
-      </w:r>
-    </w:p>
-    <w:p>
-      <w:pPr>
-        <w:pStyle w:val="bp"/>
-        <w:spacing w:before="0" w:after="0"/>
-        <w:rPr>
-          <w:rFonts w:ascii="Arial" w:hAnsi="Arial"/>
-          <w:sz w:val="20"/>
-        </w:rPr>
-      </w:pPr>
-      <w:r>
-        <w:rPr>
-          <w:rFonts w:ascii="Arial" w:hAnsi="Arial"/>
-          <w:sz w:val="20"/>
-        </w:rPr>
-        <w:t>Passo1:</w:t>
-      </w:r>
-      <w:proofErr w:type="gramStart"/>
-      <w:r>
-        <w:rPr>
-          <w:rFonts w:ascii="Arial" w:hAnsi="Arial"/>
-          <w:sz w:val="20"/>
-        </w:rPr>
-        <w:t xml:space="preserve">  </w:t>
-      </w:r>
-      <w:proofErr w:type="gramEnd"/>
-      <w:r>
-        <w:rPr>
-          <w:rFonts w:ascii="Arial" w:hAnsi="Arial"/>
-          <w:sz w:val="20"/>
-        </w:rPr>
-        <w:t>O Usuário escolhe a opção de acesso à conta</w:t>
-      </w:r>
-      <w:r>
-        <w:rPr>
-          <w:rFonts w:ascii="Arial" w:hAnsi="Arial"/>
-          <w:sz w:val="20"/>
-        </w:rPr>
-        <w:t>;</w:t>
-      </w:r>
-    </w:p>
-    <w:p>
-      <w:pPr>
-        <w:pStyle w:val="bp"/>
-        <w:spacing w:before="0" w:after="0"/>
-        <w:rPr>
-          <w:rFonts w:ascii="Arial" w:hAnsi="Arial"/>
-          <w:sz w:val="20"/>
-        </w:rPr>
-      </w:pPr>
-      <w:r>
-        <w:rPr>
-          <w:rFonts w:ascii="Arial" w:hAnsi="Arial"/>
-          <w:sz w:val="20"/>
-        </w:rPr>
-        <w:t xml:space="preserve">Passo </w:t>
-      </w:r>
-      <w:proofErr w:type="gramStart"/>
-      <w:r>
-        <w:rPr>
-          <w:rFonts w:ascii="Arial" w:hAnsi="Arial"/>
-          <w:sz w:val="20"/>
-        </w:rPr>
-        <w:t>2</w:t>
-      </w:r>
-      <w:proofErr w:type="gramEnd"/>
-      <w:r>
-        <w:rPr>
-          <w:rFonts w:ascii="Arial" w:hAnsi="Arial"/>
-          <w:sz w:val="20"/>
-        </w:rPr>
-        <w:t xml:space="preserve">: Digita os dados requeridos </w:t>
-      </w:r>
-      <w:r>
-        <w:rPr>
-          <w:rFonts w:ascii="Arial" w:hAnsi="Arial"/>
-          <w:sz w:val="20"/>
-        </w:rPr>
-        <w:t>Login e</w:t>
-      </w:r>
-      <w:r>
-        <w:rPr>
-          <w:rFonts w:ascii="Arial" w:hAnsi="Arial"/>
-          <w:sz w:val="20"/>
-        </w:rPr>
-        <w:t xml:space="preserve"> senha</w:t>
-      </w:r>
-      <w:r>
-        <w:rPr>
-          <w:rFonts w:ascii="Arial" w:hAnsi="Arial"/>
-          <w:sz w:val="20"/>
-        </w:rPr>
-        <w:t>;</w:t>
-      </w:r>
-    </w:p>
-    <w:p>
-      <w:pPr>
-        <w:pStyle w:val="bp"/>
-        <w:spacing w:before="0" w:after="0"/>
-        <w:rPr>
-          <w:rFonts w:ascii="Arial" w:hAnsi="Arial"/>
-          <w:sz w:val="20"/>
-        </w:rPr>
-      </w:pPr>
-      <w:r>
-        <w:rPr>
-          <w:rFonts w:ascii="Arial" w:hAnsi="Arial"/>
-          <w:sz w:val="20"/>
-        </w:rPr>
-        <w:t xml:space="preserve">Passo </w:t>
-      </w:r>
-      <w:proofErr w:type="gramStart"/>
-      <w:r>
-        <w:rPr>
-          <w:rFonts w:ascii="Arial" w:hAnsi="Arial"/>
-          <w:sz w:val="20"/>
-        </w:rPr>
-        <w:t>4</w:t>
-      </w:r>
-      <w:proofErr w:type="gramEnd"/>
-      <w:r>
-        <w:rPr>
-          <w:rFonts w:ascii="Arial" w:hAnsi="Arial"/>
-          <w:sz w:val="20"/>
-        </w:rPr>
-        <w:t xml:space="preserve">: Clica na Opção </w:t>
+          <w:sz w:val="20"/>
+        </w:rPr>
+        <w:t>Entrar</w:t>
+      </w:r>
+      <w:r>
+        <w:rPr>
+          <w:rFonts w:ascii="Arial" w:hAnsi="Arial"/>
+          <w:sz w:val="20"/>
+        </w:rPr>
+        <w:t>&gt;</w:t>
       </w:r>
     </w:p>
     <w:p>
@@ -7573,52 +6868,20 @@
     </w:p>
     <w:p>
       <w:pPr>
-        <w:pStyle w:val="bp"/>
-        <w:spacing w:before="0" w:after="0"/>
-        <w:rPr>
-          <w:rFonts w:ascii="Arial" w:hAnsi="Arial"/>
-          <w:sz w:val="20"/>
-        </w:rPr>
-      </w:pPr>
-      <w:r>
-        <w:rPr>
-          <w:rFonts w:ascii="Arial" w:hAnsi="Arial"/>
-          <w:sz w:val="20"/>
-        </w:rPr>
-        <w:t xml:space="preserve">O sistema Exibe </w:t>
-      </w:r>
-      <w:proofErr w:type="gramStart"/>
-      <w:r>
-        <w:rPr>
-          <w:rFonts w:ascii="Arial" w:hAnsi="Arial"/>
-          <w:sz w:val="20"/>
-        </w:rPr>
-        <w:t>mensagem</w:t>
-      </w:r>
-      <w:r>
-        <w:rPr>
-          <w:rFonts w:ascii="Arial" w:hAnsi="Arial"/>
-          <w:sz w:val="20"/>
-        </w:rPr>
-        <w:t xml:space="preserve"> </w:t>
-      </w:r>
-      <w:r>
-        <w:t>.</w:t>
-      </w:r>
-      <w:proofErr w:type="gramEnd"/>
-    </w:p>
-    <w:p>
-      <w:pPr>
-        <w:pStyle w:val="bp"/>
-        <w:spacing w:before="0" w:after="0"/>
-        <w:rPr>
-          <w:rFonts w:ascii="Arial" w:hAnsi="Arial"/>
-          <w:b/>
-          <w:color w:val="0000FF"/>
-          <w:sz w:val="24"/>
-          <w:szCs w:val="24"/>
-        </w:rPr>
-      </w:pPr>
+        <w:pStyle w:val="Corpodetexto"/>
+        <w:keepLines/>
+        <w:widowControl w:val="0"/>
+        <w:spacing w:after="120" w:line="240" w:lineRule="atLeast"/>
+        <w:rPr>
+          <w:b w:val="0"/>
+        </w:rPr>
+      </w:pPr>
+      <w:r>
+        <w:rPr>
+          <w:b w:val="0"/>
+        </w:rPr>
+        <w:t>O sistema Informa uma mensagem “Usuário já cadastrado! Digite seus dados novamente!”;</w:t>
+      </w:r>
     </w:p>
     <w:p>
       <w:pPr>
@@ -8879,6 +8142,119 @@
     </w:lvl>
   </w:abstractNum>
   <w:abstractNum w:abstractNumId="7">
+    <w:nsid w:val="18E40F23"/>
+    <w:multiLevelType w:val="hybridMultilevel"/>
+    <w:tmpl w:val="E640C928"/>
+    <w:lvl w:ilvl="0" w:tplc="0409000F">
+      <w:start w:val="1"/>
+      <w:numFmt w:val="decimal"/>
+      <w:lvlText w:val="%1."/>
+      <w:lvlJc w:val="left"/>
+      <w:pPr>
+        <w:tabs>
+          <w:tab w:val="num" w:pos="1440"/>
+        </w:tabs>
+        <w:ind w:left="1440" w:hanging="360"/>
+      </w:pPr>
+    </w:lvl>
+    <w:lvl w:ilvl="1" w:tplc="04090019" w:tentative="1">
+      <w:start w:val="1"/>
+      <w:numFmt w:val="lowerLetter"/>
+      <w:lvlText w:val="%2."/>
+      <w:lvlJc w:val="left"/>
+      <w:pPr>
+        <w:tabs>
+          <w:tab w:val="num" w:pos="2160"/>
+        </w:tabs>
+        <w:ind w:left="2160" w:hanging="360"/>
+      </w:pPr>
+    </w:lvl>
+    <w:lvl w:ilvl="2" w:tplc="0409001B" w:tentative="1">
+      <w:start w:val="1"/>
+      <w:numFmt w:val="lowerRoman"/>
+      <w:lvlText w:val="%3."/>
+      <w:lvlJc w:val="right"/>
+      <w:pPr>
+        <w:tabs>
+          <w:tab w:val="num" w:pos="2880"/>
+        </w:tabs>
+        <w:ind w:left="2880" w:hanging="180"/>
+      </w:pPr>
+    </w:lvl>
+    <w:lvl w:ilvl="3" w:tplc="0409000F" w:tentative="1">
+      <w:start w:val="1"/>
+      <w:numFmt w:val="decimal"/>
+      <w:lvlText w:val="%4."/>
+      <w:lvlJc w:val="left"/>
+      <w:pPr>
+        <w:tabs>
+          <w:tab w:val="num" w:pos="3600"/>
+        </w:tabs>
+        <w:ind w:left="3600" w:hanging="360"/>
+      </w:pPr>
+    </w:lvl>
+    <w:lvl w:ilvl="4" w:tplc="04090019" w:tentative="1">
+      <w:start w:val="1"/>
+      <w:numFmt w:val="lowerLetter"/>
+      <w:lvlText w:val="%5."/>
+      <w:lvlJc w:val="left"/>
+      <w:pPr>
+        <w:tabs>
+          <w:tab w:val="num" w:pos="4320"/>
+        </w:tabs>
+        <w:ind w:left="4320" w:hanging="360"/>
+      </w:pPr>
+    </w:lvl>
+    <w:lvl w:ilvl="5" w:tplc="0409001B" w:tentative="1">
+      <w:start w:val="1"/>
+      <w:numFmt w:val="lowerRoman"/>
+      <w:lvlText w:val="%6."/>
+      <w:lvlJc w:val="right"/>
+      <w:pPr>
+        <w:tabs>
+          <w:tab w:val="num" w:pos="5040"/>
+        </w:tabs>
+        <w:ind w:left="5040" w:hanging="180"/>
+      </w:pPr>
+    </w:lvl>
+    <w:lvl w:ilvl="6" w:tplc="0409000F" w:tentative="1">
+      <w:start w:val="1"/>
+      <w:numFmt w:val="decimal"/>
+      <w:lvlText w:val="%7."/>
+      <w:lvlJc w:val="left"/>
+      <w:pPr>
+        <w:tabs>
+          <w:tab w:val="num" w:pos="5760"/>
+        </w:tabs>
+        <w:ind w:left="5760" w:hanging="360"/>
+      </w:pPr>
+    </w:lvl>
+    <w:lvl w:ilvl="7" w:tplc="04090019" w:tentative="1">
+      <w:start w:val="1"/>
+      <w:numFmt w:val="lowerLetter"/>
+      <w:lvlText w:val="%8."/>
+      <w:lvlJc w:val="left"/>
+      <w:pPr>
+        <w:tabs>
+          <w:tab w:val="num" w:pos="6480"/>
+        </w:tabs>
+        <w:ind w:left="6480" w:hanging="360"/>
+      </w:pPr>
+    </w:lvl>
+    <w:lvl w:ilvl="8" w:tplc="0409001B" w:tentative="1">
+      <w:start w:val="1"/>
+      <w:numFmt w:val="lowerRoman"/>
+      <w:lvlText w:val="%9."/>
+      <w:lvlJc w:val="right"/>
+      <w:pPr>
+        <w:tabs>
+          <w:tab w:val="num" w:pos="7200"/>
+        </w:tabs>
+        <w:ind w:left="7200" w:hanging="180"/>
+      </w:pPr>
+    </w:lvl>
+  </w:abstractNum>
+  <w:abstractNum w:abstractNumId="8">
     <w:nsid w:val="1ECF268A"/>
     <w:multiLevelType w:val="hybridMultilevel"/>
     <w:tmpl w:val="56264B88"/>
@@ -8991,7 +8367,7 @@
       </w:pPr>
     </w:lvl>
   </w:abstractNum>
-  <w:abstractNum w:abstractNumId="8">
+  <w:abstractNum w:abstractNumId="9">
     <w:nsid w:val="23373AEC"/>
     <w:multiLevelType w:val="hybridMultilevel"/>
     <w:tmpl w:val="4E7E8CD8"/>
@@ -9131,7 +8507,7 @@
       </w:rPr>
     </w:lvl>
   </w:abstractNum>
-  <w:abstractNum w:abstractNumId="9">
+  <w:abstractNum w:abstractNumId="10">
     <w:nsid w:val="24F1788D"/>
     <w:multiLevelType w:val="hybridMultilevel"/>
     <w:tmpl w:val="0066A2B0"/>
@@ -9271,7 +8647,7 @@
       </w:rPr>
     </w:lvl>
   </w:abstractNum>
-  <w:abstractNum w:abstractNumId="10">
+  <w:abstractNum w:abstractNumId="11">
     <w:nsid w:val="26361CF2"/>
     <w:multiLevelType w:val="hybridMultilevel"/>
     <w:tmpl w:val="FAFE6C56"/>
@@ -9387,7 +8763,7 @@
       </w:pPr>
     </w:lvl>
   </w:abstractNum>
-  <w:abstractNum w:abstractNumId="11">
+  <w:abstractNum w:abstractNumId="12">
     <w:nsid w:val="27094DC7"/>
     <w:multiLevelType w:val="singleLevel"/>
     <w:tmpl w:val="B982229E"/>
@@ -9406,7 +8782,7 @@
       </w:rPr>
     </w:lvl>
   </w:abstractNum>
-  <w:abstractNum w:abstractNumId="12">
+  <w:abstractNum w:abstractNumId="13">
     <w:nsid w:val="273D0898"/>
     <w:multiLevelType w:val="hybridMultilevel"/>
     <w:tmpl w:val="A2923E48"/>
@@ -9546,7 +8922,7 @@
       </w:rPr>
     </w:lvl>
   </w:abstractNum>
-  <w:abstractNum w:abstractNumId="13">
+  <w:abstractNum w:abstractNumId="14">
     <w:nsid w:val="291963EA"/>
     <w:multiLevelType w:val="hybridMultilevel"/>
     <w:tmpl w:val="BED0A518"/>
@@ -9659,7 +9035,7 @@
       </w:pPr>
     </w:lvl>
   </w:abstractNum>
-  <w:abstractNum w:abstractNumId="14">
+  <w:abstractNum w:abstractNumId="15">
     <w:nsid w:val="2FA63348"/>
     <w:multiLevelType w:val="hybridMultilevel"/>
     <w:tmpl w:val="3E9AFE7A"/>
@@ -9799,7 +9175,7 @@
       </w:rPr>
     </w:lvl>
   </w:abstractNum>
-  <w:abstractNum w:abstractNumId="15">
+  <w:abstractNum w:abstractNumId="16">
     <w:nsid w:val="3A7965B8"/>
     <w:multiLevelType w:val="singleLevel"/>
     <w:tmpl w:val="2F265148"/>
@@ -9817,7 +9193,7 @@
       </w:pPr>
     </w:lvl>
   </w:abstractNum>
-  <w:abstractNum w:abstractNumId="16">
+  <w:abstractNum w:abstractNumId="17">
     <w:nsid w:val="3DA4057A"/>
     <w:multiLevelType w:val="hybridMultilevel"/>
     <w:tmpl w:val="56264B88"/>
@@ -9930,7 +9306,7 @@
       </w:pPr>
     </w:lvl>
   </w:abstractNum>
-  <w:abstractNum w:abstractNumId="17">
+  <w:abstractNum w:abstractNumId="18">
     <w:nsid w:val="40071A31"/>
     <w:multiLevelType w:val="singleLevel"/>
     <w:tmpl w:val="B39CD984"/>
@@ -9951,7 +9327,7 @@
       </w:rPr>
     </w:lvl>
   </w:abstractNum>
-  <w:abstractNum w:abstractNumId="18">
+  <w:abstractNum w:abstractNumId="19">
     <w:nsid w:val="44E54C59"/>
     <w:multiLevelType w:val="hybridMultilevel"/>
     <w:tmpl w:val="8B408572"/>
@@ -10091,7 +9467,7 @@
       </w:rPr>
     </w:lvl>
   </w:abstractNum>
-  <w:abstractNum w:abstractNumId="19">
+  <w:abstractNum w:abstractNumId="20">
     <w:nsid w:val="46AD0E55"/>
     <w:multiLevelType w:val="hybridMultilevel"/>
     <w:tmpl w:val="56264B88"/>
@@ -10204,7 +9580,7 @@
       </w:pPr>
     </w:lvl>
   </w:abstractNum>
-  <w:abstractNum w:abstractNumId="20">
+  <w:abstractNum w:abstractNumId="21">
     <w:nsid w:val="49532FF4"/>
     <w:multiLevelType w:val="hybridMultilevel"/>
     <w:tmpl w:val="8E56102C"/>
@@ -10317,7 +9693,7 @@
       </w:pPr>
     </w:lvl>
   </w:abstractNum>
-  <w:abstractNum w:abstractNumId="21">
+  <w:abstractNum w:abstractNumId="22">
     <w:nsid w:val="4AC53748"/>
     <w:multiLevelType w:val="singleLevel"/>
     <w:tmpl w:val="1BBC797C"/>
@@ -10338,7 +9714,7 @@
       </w:rPr>
     </w:lvl>
   </w:abstractNum>
-  <w:abstractNum w:abstractNumId="22">
+  <w:abstractNum w:abstractNumId="23">
     <w:nsid w:val="54964F60"/>
     <w:multiLevelType w:val="hybridMultilevel"/>
     <w:tmpl w:val="CB1098A2"/>
@@ -10451,7 +9827,7 @@
       </w:pPr>
     </w:lvl>
   </w:abstractNum>
-  <w:abstractNum w:abstractNumId="23">
+  <w:abstractNum w:abstractNumId="24">
     <w:nsid w:val="568F7C63"/>
     <w:multiLevelType w:val="hybridMultilevel"/>
     <w:tmpl w:val="CBDADF12"/>
@@ -10593,7 +9969,120 @@
       </w:rPr>
     </w:lvl>
   </w:abstractNum>
-  <w:abstractNum w:abstractNumId="24">
+  <w:abstractNum w:abstractNumId="25">
+    <w:nsid w:val="5A0F43F9"/>
+    <w:multiLevelType w:val="hybridMultilevel"/>
+    <w:tmpl w:val="79CE56EC"/>
+    <w:lvl w:ilvl="0" w:tplc="0409000F">
+      <w:start w:val="1"/>
+      <w:numFmt w:val="decimal"/>
+      <w:lvlText w:val="%1."/>
+      <w:lvlJc w:val="left"/>
+      <w:pPr>
+        <w:tabs>
+          <w:tab w:val="num" w:pos="1440"/>
+        </w:tabs>
+        <w:ind w:left="1440" w:hanging="360"/>
+      </w:pPr>
+    </w:lvl>
+    <w:lvl w:ilvl="1" w:tplc="04090019" w:tentative="1">
+      <w:start w:val="1"/>
+      <w:numFmt w:val="lowerLetter"/>
+      <w:lvlText w:val="%2."/>
+      <w:lvlJc w:val="left"/>
+      <w:pPr>
+        <w:tabs>
+          <w:tab w:val="num" w:pos="2160"/>
+        </w:tabs>
+        <w:ind w:left="2160" w:hanging="360"/>
+      </w:pPr>
+    </w:lvl>
+    <w:lvl w:ilvl="2" w:tplc="0409001B" w:tentative="1">
+      <w:start w:val="1"/>
+      <w:numFmt w:val="lowerRoman"/>
+      <w:lvlText w:val="%3."/>
+      <w:lvlJc w:val="right"/>
+      <w:pPr>
+        <w:tabs>
+          <w:tab w:val="num" w:pos="2880"/>
+        </w:tabs>
+        <w:ind w:left="2880" w:hanging="180"/>
+      </w:pPr>
+    </w:lvl>
+    <w:lvl w:ilvl="3" w:tplc="0409000F" w:tentative="1">
+      <w:start w:val="1"/>
+      <w:numFmt w:val="decimal"/>
+      <w:lvlText w:val="%4."/>
+      <w:lvlJc w:val="left"/>
+      <w:pPr>
+        <w:tabs>
+          <w:tab w:val="num" w:pos="3600"/>
+        </w:tabs>
+        <w:ind w:left="3600" w:hanging="360"/>
+      </w:pPr>
+    </w:lvl>
+    <w:lvl w:ilvl="4" w:tplc="04090019" w:tentative="1">
+      <w:start w:val="1"/>
+      <w:numFmt w:val="lowerLetter"/>
+      <w:lvlText w:val="%5."/>
+      <w:lvlJc w:val="left"/>
+      <w:pPr>
+        <w:tabs>
+          <w:tab w:val="num" w:pos="4320"/>
+        </w:tabs>
+        <w:ind w:left="4320" w:hanging="360"/>
+      </w:pPr>
+    </w:lvl>
+    <w:lvl w:ilvl="5" w:tplc="0409001B" w:tentative="1">
+      <w:start w:val="1"/>
+      <w:numFmt w:val="lowerRoman"/>
+      <w:lvlText w:val="%6."/>
+      <w:lvlJc w:val="right"/>
+      <w:pPr>
+        <w:tabs>
+          <w:tab w:val="num" w:pos="5040"/>
+        </w:tabs>
+        <w:ind w:left="5040" w:hanging="180"/>
+      </w:pPr>
+    </w:lvl>
+    <w:lvl w:ilvl="6" w:tplc="0409000F" w:tentative="1">
+      <w:start w:val="1"/>
+      <w:numFmt w:val="decimal"/>
+      <w:lvlText w:val="%7."/>
+      <w:lvlJc w:val="left"/>
+      <w:pPr>
+        <w:tabs>
+          <w:tab w:val="num" w:pos="5760"/>
+        </w:tabs>
+        <w:ind w:left="5760" w:hanging="360"/>
+      </w:pPr>
+    </w:lvl>
+    <w:lvl w:ilvl="7" w:tplc="04090019" w:tentative="1">
+      <w:start w:val="1"/>
+      <w:numFmt w:val="lowerLetter"/>
+      <w:lvlText w:val="%8."/>
+      <w:lvlJc w:val="left"/>
+      <w:pPr>
+        <w:tabs>
+          <w:tab w:val="num" w:pos="6480"/>
+        </w:tabs>
+        <w:ind w:left="6480" w:hanging="360"/>
+      </w:pPr>
+    </w:lvl>
+    <w:lvl w:ilvl="8" w:tplc="0409001B" w:tentative="1">
+      <w:start w:val="1"/>
+      <w:numFmt w:val="lowerRoman"/>
+      <w:lvlText w:val="%9."/>
+      <w:lvlJc w:val="right"/>
+      <w:pPr>
+        <w:tabs>
+          <w:tab w:val="num" w:pos="7200"/>
+        </w:tabs>
+        <w:ind w:left="7200" w:hanging="180"/>
+      </w:pPr>
+    </w:lvl>
+  </w:abstractNum>
+  <w:abstractNum w:abstractNumId="26">
     <w:nsid w:val="5B395403"/>
     <w:multiLevelType w:val="hybridMultilevel"/>
     <w:tmpl w:val="ACC48B36"/>
@@ -10709,7 +10198,7 @@
       </w:pPr>
     </w:lvl>
   </w:abstractNum>
-  <w:abstractNum w:abstractNumId="25">
+  <w:abstractNum w:abstractNumId="27">
     <w:nsid w:val="5C1B4F23"/>
     <w:multiLevelType w:val="singleLevel"/>
     <w:tmpl w:val="FD1471C0"/>
@@ -10739,7 +10228,7 @@
       </w:rPr>
     </w:lvl>
   </w:abstractNum>
-  <w:abstractNum w:abstractNumId="26">
+  <w:abstractNum w:abstractNumId="28">
     <w:nsid w:val="5CA03658"/>
     <w:multiLevelType w:val="hybridMultilevel"/>
     <w:tmpl w:val="05560240"/>
@@ -10879,7 +10368,7 @@
       </w:rPr>
     </w:lvl>
   </w:abstractNum>
-  <w:abstractNum w:abstractNumId="27">
+  <w:abstractNum w:abstractNumId="29">
     <w:nsid w:val="61536E75"/>
     <w:multiLevelType w:val="hybridMultilevel"/>
     <w:tmpl w:val="97729E14"/>
@@ -11019,7 +10508,7 @@
       </w:rPr>
     </w:lvl>
   </w:abstractNum>
-  <w:abstractNum w:abstractNumId="28">
+  <w:abstractNum w:abstractNumId="30">
     <w:nsid w:val="67A903E2"/>
     <w:multiLevelType w:val="hybridMultilevel"/>
     <w:tmpl w:val="6A26A290"/>
@@ -11160,7 +10649,7 @@
       </w:rPr>
     </w:lvl>
   </w:abstractNum>
-  <w:abstractNum w:abstractNumId="29">
+  <w:abstractNum w:abstractNumId="31">
     <w:nsid w:val="6A3C46E8"/>
     <w:multiLevelType w:val="hybridMultilevel"/>
     <w:tmpl w:val="E74295F6"/>
@@ -11273,7 +10762,7 @@
       </w:pPr>
     </w:lvl>
   </w:abstractNum>
-  <w:abstractNum w:abstractNumId="30">
+  <w:abstractNum w:abstractNumId="32">
     <w:nsid w:val="6A417BF2"/>
     <w:multiLevelType w:val="hybridMultilevel"/>
     <w:tmpl w:val="79B22646"/>
@@ -11392,7 +10881,7 @@
       </w:pPr>
     </w:lvl>
   </w:abstractNum>
-  <w:abstractNum w:abstractNumId="31">
+  <w:abstractNum w:abstractNumId="33">
     <w:nsid w:val="6D9B1DF6"/>
     <w:multiLevelType w:val="hybridMultilevel"/>
     <w:tmpl w:val="39F6E6B2"/>
@@ -11511,7 +11000,120 @@
       </w:pPr>
     </w:lvl>
   </w:abstractNum>
-  <w:abstractNum w:abstractNumId="32">
+  <w:abstractNum w:abstractNumId="34">
+    <w:nsid w:val="72347938"/>
+    <w:multiLevelType w:val="hybridMultilevel"/>
+    <w:tmpl w:val="4F74A5DE"/>
+    <w:lvl w:ilvl="0" w:tplc="0409000F">
+      <w:start w:val="1"/>
+      <w:numFmt w:val="decimal"/>
+      <w:lvlText w:val="%1."/>
+      <w:lvlJc w:val="left"/>
+      <w:pPr>
+        <w:tabs>
+          <w:tab w:val="num" w:pos="1440"/>
+        </w:tabs>
+        <w:ind w:left="1440" w:hanging="360"/>
+      </w:pPr>
+    </w:lvl>
+    <w:lvl w:ilvl="1" w:tplc="04090019" w:tentative="1">
+      <w:start w:val="1"/>
+      <w:numFmt w:val="lowerLetter"/>
+      <w:lvlText w:val="%2."/>
+      <w:lvlJc w:val="left"/>
+      <w:pPr>
+        <w:tabs>
+          <w:tab w:val="num" w:pos="2160"/>
+        </w:tabs>
+        <w:ind w:left="2160" w:hanging="360"/>
+      </w:pPr>
+    </w:lvl>
+    <w:lvl w:ilvl="2" w:tplc="0409001B" w:tentative="1">
+      <w:start w:val="1"/>
+      <w:numFmt w:val="lowerRoman"/>
+      <w:lvlText w:val="%3."/>
+      <w:lvlJc w:val="right"/>
+      <w:pPr>
+        <w:tabs>
+          <w:tab w:val="num" w:pos="2880"/>
+        </w:tabs>
+        <w:ind w:left="2880" w:hanging="180"/>
+      </w:pPr>
+    </w:lvl>
+    <w:lvl w:ilvl="3" w:tplc="0409000F" w:tentative="1">
+      <w:start w:val="1"/>
+      <w:numFmt w:val="decimal"/>
+      <w:lvlText w:val="%4."/>
+      <w:lvlJc w:val="left"/>
+      <w:pPr>
+        <w:tabs>
+          <w:tab w:val="num" w:pos="3600"/>
+        </w:tabs>
+        <w:ind w:left="3600" w:hanging="360"/>
+      </w:pPr>
+    </w:lvl>
+    <w:lvl w:ilvl="4" w:tplc="04090019" w:tentative="1">
+      <w:start w:val="1"/>
+      <w:numFmt w:val="lowerLetter"/>
+      <w:lvlText w:val="%5."/>
+      <w:lvlJc w:val="left"/>
+      <w:pPr>
+        <w:tabs>
+          <w:tab w:val="num" w:pos="4320"/>
+        </w:tabs>
+        <w:ind w:left="4320" w:hanging="360"/>
+      </w:pPr>
+    </w:lvl>
+    <w:lvl w:ilvl="5" w:tplc="0409001B" w:tentative="1">
+      <w:start w:val="1"/>
+      <w:numFmt w:val="lowerRoman"/>
+      <w:lvlText w:val="%6."/>
+      <w:lvlJc w:val="right"/>
+      <w:pPr>
+        <w:tabs>
+          <w:tab w:val="num" w:pos="5040"/>
+        </w:tabs>
+        <w:ind w:left="5040" w:hanging="180"/>
+      </w:pPr>
+    </w:lvl>
+    <w:lvl w:ilvl="6" w:tplc="0409000F" w:tentative="1">
+      <w:start w:val="1"/>
+      <w:numFmt w:val="decimal"/>
+      <w:lvlText w:val="%7."/>
+      <w:lvlJc w:val="left"/>
+      <w:pPr>
+        <w:tabs>
+          <w:tab w:val="num" w:pos="5760"/>
+        </w:tabs>
+        <w:ind w:left="5760" w:hanging="360"/>
+      </w:pPr>
+    </w:lvl>
+    <w:lvl w:ilvl="7" w:tplc="04090019" w:tentative="1">
+      <w:start w:val="1"/>
+      <w:numFmt w:val="lowerLetter"/>
+      <w:lvlText w:val="%8."/>
+      <w:lvlJc w:val="left"/>
+      <w:pPr>
+        <w:tabs>
+          <w:tab w:val="num" w:pos="6480"/>
+        </w:tabs>
+        <w:ind w:left="6480" w:hanging="360"/>
+      </w:pPr>
+    </w:lvl>
+    <w:lvl w:ilvl="8" w:tplc="0409001B" w:tentative="1">
+      <w:start w:val="1"/>
+      <w:numFmt w:val="lowerRoman"/>
+      <w:lvlText w:val="%9."/>
+      <w:lvlJc w:val="right"/>
+      <w:pPr>
+        <w:tabs>
+          <w:tab w:val="num" w:pos="7200"/>
+        </w:tabs>
+        <w:ind w:left="7200" w:hanging="180"/>
+      </w:pPr>
+    </w:lvl>
+  </w:abstractNum>
+  <w:abstractNum w:abstractNumId="35">
     <w:nsid w:val="72864362"/>
     <w:multiLevelType w:val="hybridMultilevel"/>
     <w:tmpl w:val="75C2380E"/>
@@ -11651,7 +11253,7 @@
       </w:rPr>
     </w:lvl>
   </w:abstractNum>
-  <w:abstractNum w:abstractNumId="33">
+  <w:abstractNum w:abstractNumId="36">
     <w:nsid w:val="733D48AD"/>
     <w:multiLevelType w:val="hybridMultilevel"/>
     <w:tmpl w:val="9A60CCEE"/>
@@ -11764,7 +11366,7 @@
       </w:pPr>
     </w:lvl>
   </w:abstractNum>
-  <w:abstractNum w:abstractNumId="34">
+  <w:abstractNum w:abstractNumId="37">
     <w:nsid w:val="771D5D70"/>
     <w:multiLevelType w:val="hybridMultilevel"/>
     <w:tmpl w:val="D8CCBFA4"/>
@@ -11904,7 +11506,7 @@
       </w:rPr>
     </w:lvl>
   </w:abstractNum>
-  <w:abstractNum w:abstractNumId="35">
+  <w:abstractNum w:abstractNumId="38">
     <w:nsid w:val="7FF22ED4"/>
     <w:multiLevelType w:val="hybridMultilevel"/>
     <w:tmpl w:val="603E9AE0"/>
@@ -12045,31 +11647,31 @@
     </w:lvl>
   </w:abstractNum>
   <w:num w:numId="1">
-    <w:abstractNumId w:val="17"/>
+    <w:abstractNumId w:val="18"/>
   </w:num>
   <w:num w:numId="2">
+    <w:abstractNumId w:val="12"/>
+  </w:num>
+  <w:num w:numId="3">
+    <w:abstractNumId w:val="22"/>
+  </w:num>
+  <w:num w:numId="4">
+    <w:abstractNumId w:val="16"/>
+  </w:num>
+  <w:num w:numId="5">
+    <w:abstractNumId w:val="27"/>
+  </w:num>
+  <w:num w:numId="6">
+    <w:abstractNumId w:val="26"/>
+  </w:num>
+  <w:num w:numId="7">
     <w:abstractNumId w:val="11"/>
   </w:num>
-  <w:num w:numId="3">
-    <w:abstractNumId w:val="21"/>
-  </w:num>
-  <w:num w:numId="4">
-    <w:abstractNumId w:val="15"/>
-  </w:num>
-  <w:num w:numId="5">
-    <w:abstractNumId w:val="25"/>
-  </w:num>
-  <w:num w:numId="6">
+  <w:num w:numId="8">
     <w:abstractNumId w:val="24"/>
   </w:num>
-  <w:num w:numId="7">
-    <w:abstractNumId w:val="10"/>
-  </w:num>
-  <w:num w:numId="8">
-    <w:abstractNumId w:val="23"/>
-  </w:num>
   <w:num w:numId="9">
-    <w:abstractNumId w:val="28"/>
+    <w:abstractNumId w:val="30"/>
   </w:num>
   <w:num w:numId="10">
     <w:abstractNumId w:val="2"/>
@@ -12078,37 +11680,37 @@
     <w:abstractNumId w:val="5"/>
   </w:num>
   <w:num w:numId="12">
-    <w:abstractNumId w:val="35"/>
+    <w:abstractNumId w:val="38"/>
   </w:num>
   <w:num w:numId="13">
-    <w:abstractNumId w:val="9"/>
+    <w:abstractNumId w:val="10"/>
   </w:num>
   <w:num w:numId="14">
     <w:abstractNumId w:val="1"/>
   </w:num>
   <w:num w:numId="15">
+    <w:abstractNumId w:val="33"/>
+  </w:num>
+  <w:num w:numId="16">
+    <w:abstractNumId w:val="32"/>
+  </w:num>
+  <w:num w:numId="17">
     <w:abstractNumId w:val="31"/>
   </w:num>
-  <w:num w:numId="16">
-    <w:abstractNumId w:val="30"/>
-  </w:num>
-  <w:num w:numId="17">
+  <w:num w:numId="18">
     <w:abstractNumId w:val="29"/>
-  </w:num>
-  <w:num w:numId="18">
-    <w:abstractNumId w:val="27"/>
   </w:num>
   <w:num w:numId="19">
     <w:abstractNumId w:val="6"/>
   </w:num>
   <w:num w:numId="20">
-    <w:abstractNumId w:val="15"/>
+    <w:abstractNumId w:val="16"/>
     <w:lvlOverride w:ilvl="0">
       <w:startOverride w:val="1"/>
     </w:lvlOverride>
   </w:num>
   <w:num w:numId="21">
-    <w:abstractNumId w:val="24"/>
+    <w:abstractNumId w:val="26"/>
     <w:lvlOverride w:ilvl="0">
       <w:startOverride w:val="1"/>
     </w:lvlOverride>
@@ -12136,54 +11738,63 @@
     </w:lvlOverride>
   </w:num>
   <w:num w:numId="22">
-    <w:abstractNumId w:val="32"/>
+    <w:abstractNumId w:val="35"/>
   </w:num>
   <w:num w:numId="23">
-    <w:abstractNumId w:val="8"/>
+    <w:abstractNumId w:val="9"/>
   </w:num>
   <w:num w:numId="24">
-    <w:abstractNumId w:val="18"/>
+    <w:abstractNumId w:val="19"/>
   </w:num>
   <w:num w:numId="25">
     <w:abstractNumId w:val="3"/>
   </w:num>
   <w:num w:numId="26">
-    <w:abstractNumId w:val="26"/>
+    <w:abstractNumId w:val="28"/>
   </w:num>
   <w:num w:numId="27">
-    <w:abstractNumId w:val="34"/>
+    <w:abstractNumId w:val="37"/>
   </w:num>
   <w:num w:numId="28">
-    <w:abstractNumId w:val="22"/>
+    <w:abstractNumId w:val="23"/>
   </w:num>
   <w:num w:numId="29">
-    <w:abstractNumId w:val="33"/>
+    <w:abstractNumId w:val="36"/>
   </w:num>
   <w:num w:numId="30">
-    <w:abstractNumId w:val="13"/>
+    <w:abstractNumId w:val="14"/>
   </w:num>
   <w:num w:numId="31">
-    <w:abstractNumId w:val="14"/>
+    <w:abstractNumId w:val="15"/>
   </w:num>
   <w:num w:numId="32">
-    <w:abstractNumId w:val="12"/>
+    <w:abstractNumId w:val="13"/>
   </w:num>
   <w:num w:numId="33">
     <w:abstractNumId w:val="0"/>
   </w:num>
   <w:num w:numId="34">
-    <w:abstractNumId w:val="20"/>
+    <w:abstractNumId w:val="21"/>
   </w:num>
   <w:num w:numId="35">
     <w:abstractNumId w:val="4"/>
   </w:num>
   <w:num w:numId="36">
-    <w:abstractNumId w:val="16"/>
+    <w:abstractNumId w:val="17"/>
   </w:num>
   <w:num w:numId="37">
-    <w:abstractNumId w:val="19"/>
+    <w:abstractNumId w:val="20"/>
   </w:num>
   <w:num w:numId="38">
+    <w:abstractNumId w:val="8"/>
+  </w:num>
+  <w:num w:numId="39">
+    <w:abstractNumId w:val="25"/>
+  </w:num>
+  <w:num w:numId="40">
+    <w:abstractNumId w:val="34"/>
+  </w:num>
+  <w:num w:numId="41">
     <w:abstractNumId w:val="7"/>
   </w:num>
 </w:numbering>

--- a/Testes/Test Cases.docx
+++ b/Testes/Test Cases.docx
@@ -5296,9 +5296,434 @@
           <w:sz w:val="22"/>
           <w:szCs w:val="20"/>
         </w:rPr>
+        <w:t>: Moto taxista habilitado a usar o sistema.</w:t>
+      </w:r>
+    </w:p>
+    <w:p>
+      <w:pPr>
+        <w:pStyle w:val="bp"/>
+        <w:spacing w:before="0" w:after="0"/>
+        <w:rPr>
+          <w:rFonts w:ascii="Arial" w:hAnsi="Arial"/>
+          <w:sz w:val="20"/>
+        </w:rPr>
+      </w:pPr>
+    </w:p>
+    <w:p>
+      <w:pPr>
+        <w:pStyle w:val="bp"/>
+        <w:spacing w:before="0" w:after="0"/>
+        <w:rPr>
+          <w:rFonts w:ascii="Arial" w:hAnsi="Arial"/>
+          <w:sz w:val="20"/>
+        </w:rPr>
+      </w:pPr>
+      <w:r>
+        <w:rPr>
+          <w:rFonts w:ascii="Arial" w:hAnsi="Arial"/>
+          <w:sz w:val="20"/>
+          <w:u w:val="single"/>
+        </w:rPr>
+        <w:lastRenderedPageBreak/>
+        <w:t>Dados Requeridos para Execução</w:t>
+      </w:r>
+      <w:r>
+        <w:rPr>
+          <w:rFonts w:ascii="Arial" w:hAnsi="Arial"/>
+          <w:sz w:val="20"/>
+        </w:rPr>
+        <w:t>:</w:t>
+      </w:r>
+    </w:p>
+    <w:p>
+      <w:pPr>
+        <w:pStyle w:val="bp"/>
+        <w:spacing w:before="0" w:after="0"/>
+        <w:rPr>
+          <w:rFonts w:ascii="Arial" w:hAnsi="Arial"/>
+          <w:sz w:val="20"/>
+        </w:rPr>
+      </w:pPr>
+      <w:r>
+        <w:rPr>
+          <w:rFonts w:ascii="Arial" w:hAnsi="Arial"/>
+          <w:sz w:val="20"/>
+        </w:rPr>
+        <w:t>Passo1:</w:t>
+      </w:r>
+      <w:r>
+        <w:rPr>
+          <w:rFonts w:ascii="Arial" w:hAnsi="Arial"/>
+          <w:sz w:val="20"/>
+        </w:rPr>
+        <w:t xml:space="preserve"> </w:t>
+      </w:r>
+      <w:r>
+        <w:rPr>
+          <w:rFonts w:ascii="Arial" w:hAnsi="Arial"/>
+          <w:sz w:val="20"/>
+        </w:rPr>
+        <w:t>O Usuário escolhe a opção de acesso à conta</w:t>
+      </w:r>
+      <w:r>
+        <w:rPr>
+          <w:rFonts w:ascii="Arial" w:hAnsi="Arial"/>
+          <w:sz w:val="20"/>
+        </w:rPr>
+        <w:t>;</w:t>
+      </w:r>
+    </w:p>
+    <w:p>
+      <w:pPr>
+        <w:pStyle w:val="bp"/>
+        <w:spacing w:before="0" w:after="0"/>
+        <w:rPr>
+          <w:rFonts w:ascii="Arial" w:hAnsi="Arial"/>
+          <w:sz w:val="20"/>
+        </w:rPr>
+      </w:pPr>
+      <w:r>
+        <w:rPr>
+          <w:rFonts w:ascii="Arial" w:hAnsi="Arial"/>
+          <w:sz w:val="20"/>
+        </w:rPr>
+        <w:t xml:space="preserve">Passo </w:t>
+      </w:r>
+      <w:proofErr w:type="gramStart"/>
+      <w:r>
+        <w:rPr>
+          <w:rFonts w:ascii="Arial" w:hAnsi="Arial"/>
+          <w:sz w:val="20"/>
+        </w:rPr>
+        <w:t>2</w:t>
+      </w:r>
+      <w:proofErr w:type="gramEnd"/>
+      <w:r>
+        <w:rPr>
+          <w:rFonts w:ascii="Arial" w:hAnsi="Arial"/>
+          <w:sz w:val="20"/>
+        </w:rPr>
+        <w:t xml:space="preserve">: Digita os dados requeridos </w:t>
+      </w:r>
+      <w:r>
+        <w:rPr>
+          <w:rFonts w:ascii="Arial" w:hAnsi="Arial"/>
+          <w:sz w:val="20"/>
+        </w:rPr>
+        <w:t>Login e senha</w:t>
+      </w:r>
+      <w:r>
+        <w:rPr>
+          <w:rFonts w:ascii="Arial" w:hAnsi="Arial"/>
+          <w:sz w:val="20"/>
+        </w:rPr>
+        <w:t>;</w:t>
+      </w:r>
+    </w:p>
+    <w:p>
+      <w:pPr>
+        <w:pStyle w:val="bp"/>
+        <w:spacing w:before="0" w:after="0"/>
+        <w:rPr>
+          <w:rFonts w:ascii="Arial" w:hAnsi="Arial"/>
+          <w:sz w:val="20"/>
+        </w:rPr>
+      </w:pPr>
+      <w:r>
+        <w:rPr>
+          <w:rFonts w:ascii="Arial" w:hAnsi="Arial"/>
+          <w:sz w:val="20"/>
+        </w:rPr>
+        <w:t xml:space="preserve">Passo </w:t>
+      </w:r>
+      <w:proofErr w:type="gramStart"/>
+      <w:r>
+        <w:rPr>
+          <w:rFonts w:ascii="Arial" w:hAnsi="Arial"/>
+          <w:sz w:val="20"/>
+        </w:rPr>
+        <w:t>4</w:t>
+      </w:r>
+      <w:proofErr w:type="gramEnd"/>
+      <w:r>
+        <w:rPr>
+          <w:rFonts w:ascii="Arial" w:hAnsi="Arial"/>
+          <w:sz w:val="20"/>
+        </w:rPr>
+        <w:t xml:space="preserve">: Clica na Opção </w:t>
+      </w:r>
+      <w:r>
+        <w:rPr>
+          <w:rFonts w:ascii="Arial" w:hAnsi="Arial"/>
+          <w:sz w:val="20"/>
+        </w:rPr>
+        <w:t>&lt;</w:t>
+      </w:r>
+      <w:r>
+        <w:rPr>
+          <w:rFonts w:ascii="Arial" w:hAnsi="Arial"/>
+          <w:b/>
+          <w:sz w:val="20"/>
+        </w:rPr>
+        <w:t>Entrar</w:t>
+      </w:r>
+      <w:r>
+        <w:rPr>
+          <w:rFonts w:ascii="Arial" w:hAnsi="Arial"/>
+          <w:sz w:val="20"/>
+        </w:rPr>
+        <w:t>&gt;</w:t>
+      </w:r>
+    </w:p>
+    <w:p>
+      <w:pPr>
+        <w:pStyle w:val="bp"/>
+        <w:spacing w:before="0" w:after="0"/>
+        <w:rPr>
+          <w:rFonts w:ascii="Arial" w:hAnsi="Arial"/>
+          <w:sz w:val="20"/>
+        </w:rPr>
+      </w:pPr>
+    </w:p>
+    <w:p>
+      <w:pPr>
+        <w:pStyle w:val="bp"/>
+        <w:spacing w:before="0" w:after="0"/>
+        <w:rPr>
+          <w:rFonts w:ascii="Arial" w:hAnsi="Arial"/>
+          <w:sz w:val="20"/>
+        </w:rPr>
+      </w:pPr>
+      <w:r>
+        <w:rPr>
+          <w:rFonts w:ascii="Arial" w:hAnsi="Arial"/>
+          <w:sz w:val="20"/>
+        </w:rPr>
+        <w:t xml:space="preserve">Resultado esperado: </w:t>
+      </w:r>
+    </w:p>
+    <w:p>
+      <w:pPr>
+        <w:pStyle w:val="bp"/>
+        <w:spacing w:before="0" w:after="0"/>
+        <w:rPr>
+          <w:rFonts w:ascii="Arial" w:hAnsi="Arial"/>
+          <w:sz w:val="20"/>
+        </w:rPr>
+      </w:pPr>
+      <w:r>
+        <w:rPr>
+          <w:rFonts w:ascii="Arial" w:hAnsi="Arial"/>
+          <w:sz w:val="20"/>
+        </w:rPr>
+        <w:t xml:space="preserve">O sistema </w:t>
+      </w:r>
+      <w:r>
+        <w:rPr>
+          <w:rFonts w:ascii="Arial" w:hAnsi="Arial"/>
+          <w:sz w:val="20"/>
+        </w:rPr>
+        <w:t>valida os dados e permite seu acesso ao sistema</w:t>
+      </w:r>
+      <w:r>
+        <w:t>.</w:t>
+      </w:r>
+    </w:p>
+    <w:p>
+      <w:pPr>
+        <w:pStyle w:val="bp"/>
+        <w:spacing w:before="0" w:after="0"/>
+        <w:rPr>
+          <w:rFonts w:ascii="Arial" w:hAnsi="Arial"/>
+          <w:b/>
+          <w:color w:val="0000FF"/>
+          <w:sz w:val="24"/>
+          <w:szCs w:val="24"/>
+        </w:rPr>
+      </w:pPr>
+    </w:p>
+    <w:p>
+      <w:pPr>
+        <w:pStyle w:val="bp"/>
+        <w:spacing w:before="0" w:after="0"/>
+        <w:rPr>
+          <w:rFonts w:ascii="Arial" w:hAnsi="Arial"/>
+          <w:b/>
+          <w:color w:val="0000FF"/>
+          <w:sz w:val="24"/>
+          <w:szCs w:val="24"/>
+        </w:rPr>
+      </w:pPr>
+      <w:r>
+        <w:rPr>
+          <w:rFonts w:ascii="Arial" w:hAnsi="Arial"/>
+          <w:b/>
+          <w:color w:val="0000FF"/>
+          <w:sz w:val="24"/>
+          <w:szCs w:val="24"/>
+        </w:rPr>
+        <w:t>ID CT09</w:t>
+      </w:r>
+      <w:r>
+        <w:rPr>
+          <w:rFonts w:ascii="Arial" w:hAnsi="Arial"/>
+          <w:b/>
+          <w:sz w:val="24"/>
+          <w:szCs w:val="24"/>
+        </w:rPr>
+        <w:t xml:space="preserve"> –</w:t>
+      </w:r>
+      <w:r>
+        <w:rPr>
+          <w:rFonts w:ascii="Arial" w:hAnsi="Arial"/>
+          <w:b/>
+          <w:color w:val="0000FF"/>
+          <w:sz w:val="24"/>
+          <w:szCs w:val="24"/>
+        </w:rPr>
+        <w:t xml:space="preserve"> </w:t>
+      </w:r>
+      <w:r>
+        <w:rPr>
+          <w:rFonts w:ascii="Arial" w:hAnsi="Arial"/>
+          <w:b/>
+          <w:color w:val="0000FF"/>
+          <w:sz w:val="24"/>
+          <w:szCs w:val="24"/>
+        </w:rPr>
+        <w:t xml:space="preserve">Realizar </w:t>
+      </w:r>
+      <w:r>
+        <w:rPr>
+          <w:rFonts w:ascii="Arial" w:hAnsi="Arial"/>
+          <w:b/>
+          <w:color w:val="0000FF"/>
+          <w:sz w:val="24"/>
+          <w:szCs w:val="24"/>
+        </w:rPr>
+        <w:t>Login</w:t>
+      </w:r>
+      <w:r>
+        <w:rPr>
+          <w:rFonts w:ascii="Arial" w:hAnsi="Arial"/>
+          <w:b/>
+          <w:color w:val="0000FF"/>
+          <w:sz w:val="24"/>
+          <w:szCs w:val="24"/>
+        </w:rPr>
+        <w:t xml:space="preserve"> moto taxista – </w:t>
+      </w:r>
+      <w:r>
+        <w:rPr>
+          <w:rFonts w:ascii="Arial" w:hAnsi="Arial"/>
+          <w:b/>
+          <w:color w:val="0000FF"/>
+          <w:sz w:val="24"/>
+          <w:szCs w:val="24"/>
+        </w:rPr>
+        <w:t>Autenticação do usuário</w:t>
+      </w:r>
+    </w:p>
+    <w:p>
+      <w:pPr>
+        <w:pStyle w:val="bp"/>
+        <w:spacing w:before="0" w:after="0"/>
+        <w:rPr>
+          <w:rFonts w:ascii="Arial" w:hAnsi="Arial"/>
+          <w:sz w:val="20"/>
+        </w:rPr>
+      </w:pPr>
+      <w:r>
+        <w:rPr>
+          <w:rFonts w:ascii="Arial" w:hAnsi="Arial"/>
+          <w:sz w:val="20"/>
+          <w:u w:val="single"/>
+        </w:rPr>
+        <w:t>Descrição</w:t>
+      </w:r>
+      <w:r>
+        <w:rPr>
+          <w:rFonts w:ascii="Arial" w:hAnsi="Arial"/>
+          <w:sz w:val="20"/>
+        </w:rPr>
+        <w:t>:</w:t>
+      </w:r>
+      <w:r>
+        <w:t xml:space="preserve"> </w:t>
+      </w:r>
+      <w:r>
+        <w:t>Este c</w:t>
+      </w:r>
+      <w:r>
+        <w:t>aso de uso permite que o usuário (já cadastrado) possa realizar Login</w:t>
+      </w:r>
+      <w:r>
+        <w:t xml:space="preserve"> e assim ter acesso </w:t>
+      </w:r>
+      <w:r>
+        <w:t xml:space="preserve">a usabilidade do sistema </w:t>
+      </w:r>
+      <w:proofErr w:type="gramStart"/>
+      <w:r>
+        <w:t>MotoTaxiJÁ</w:t>
+      </w:r>
+      <w:proofErr w:type="gramEnd"/>
+      <w:r>
+        <w:t>.</w:t>
+      </w:r>
+    </w:p>
+    <w:p>
+      <w:pPr>
+        <w:pStyle w:val="Corpodetexto"/>
+        <w:rPr>
+          <w:b w:val="0"/>
+          <w:sz w:val="22"/>
+        </w:rPr>
+      </w:pPr>
+      <w:r>
+        <w:rPr>
+          <w:rFonts w:ascii="Arial" w:hAnsi="Arial"/>
+          <w:b w:val="0"/>
+          <w:sz w:val="20"/>
+          <w:u w:val="single"/>
+        </w:rPr>
+        <w:t>Pré</w:t>
+      </w:r>
+      <w:r>
+        <w:rPr>
+          <w:rFonts w:ascii="Arial" w:hAnsi="Arial"/>
+          <w:sz w:val="20"/>
+          <w:u w:val="single"/>
+        </w:rPr>
+        <w:t>-</w:t>
+      </w:r>
+      <w:r>
+        <w:rPr>
+          <w:rFonts w:ascii="Arial" w:hAnsi="Arial"/>
+          <w:b w:val="0"/>
+          <w:sz w:val="20"/>
+          <w:u w:val="single"/>
+        </w:rPr>
+        <w:t>Condições</w:t>
+      </w:r>
+      <w:r>
+        <w:rPr>
+          <w:rFonts w:ascii="Arial" w:hAnsi="Arial"/>
+          <w:sz w:val="20"/>
+        </w:rPr>
         <w:t xml:space="preserve">: </w:t>
       </w:r>
       <w:r>
+        <w:rPr>
+          <w:b w:val="0"/>
+          <w:sz w:val="22"/>
+        </w:rPr>
+        <w:t>Moto Taxista cadastrado no sistema e acessando a Internet.</w:t>
+      </w:r>
+    </w:p>
+    <w:p>
+      <w:pPr>
+        <w:pStyle w:val="Ttulo2"/>
         <w:rPr>
           <w:rFonts w:ascii="Times New Roman" w:eastAsia="Times New Roman" w:hAnsi="Times New Roman" w:cs="Times New Roman"/>
           <w:b w:val="0"/>
@@ -5307,434 +5732,8 @@
           <w:sz w:val="22"/>
           <w:szCs w:val="20"/>
         </w:rPr>
-        <w:t>Moto taxista habilitado a usar o sistema.</w:t>
-      </w:r>
-    </w:p>
-    <w:p>
-      <w:pPr>
-        <w:pStyle w:val="bp"/>
-        <w:spacing w:before="0" w:after="0"/>
-        <w:rPr>
-          <w:rFonts w:ascii="Arial" w:hAnsi="Arial"/>
-          <w:sz w:val="20"/>
-        </w:rPr>
-      </w:pPr>
-    </w:p>
-    <w:p>
-      <w:pPr>
-        <w:pStyle w:val="bp"/>
-        <w:spacing w:before="0" w:after="0"/>
-        <w:rPr>
-          <w:rFonts w:ascii="Arial" w:hAnsi="Arial"/>
-          <w:sz w:val="20"/>
-        </w:rPr>
-      </w:pPr>
-      <w:r>
-        <w:rPr>
-          <w:rFonts w:ascii="Arial" w:hAnsi="Arial"/>
-          <w:sz w:val="20"/>
-          <w:u w:val="single"/>
-        </w:rPr>
-        <w:lastRenderedPageBreak/>
-        <w:t>Dados Requeridos para Execução</w:t>
-      </w:r>
-      <w:r>
-        <w:rPr>
-          <w:rFonts w:ascii="Arial" w:hAnsi="Arial"/>
-          <w:sz w:val="20"/>
-        </w:rPr>
-        <w:t>:</w:t>
-      </w:r>
-    </w:p>
-    <w:p>
-      <w:pPr>
-        <w:pStyle w:val="bp"/>
-        <w:spacing w:before="0" w:after="0"/>
-        <w:rPr>
-          <w:rFonts w:ascii="Arial" w:hAnsi="Arial"/>
-          <w:sz w:val="20"/>
-        </w:rPr>
-      </w:pPr>
-      <w:r>
-        <w:rPr>
-          <w:rFonts w:ascii="Arial" w:hAnsi="Arial"/>
-          <w:sz w:val="20"/>
-        </w:rPr>
-        <w:t>Passo1:</w:t>
-      </w:r>
-      <w:r>
-        <w:rPr>
-          <w:rFonts w:ascii="Arial" w:hAnsi="Arial"/>
-          <w:sz w:val="20"/>
-        </w:rPr>
-        <w:t xml:space="preserve"> </w:t>
-      </w:r>
-      <w:r>
-        <w:rPr>
-          <w:rFonts w:ascii="Arial" w:hAnsi="Arial"/>
-          <w:sz w:val="20"/>
-        </w:rPr>
-        <w:t>O Usuário escolhe a opção de acesso à conta</w:t>
-      </w:r>
-      <w:r>
-        <w:rPr>
-          <w:rFonts w:ascii="Arial" w:hAnsi="Arial"/>
-          <w:sz w:val="20"/>
-        </w:rPr>
-        <w:t>;</w:t>
-      </w:r>
-    </w:p>
-    <w:p>
-      <w:pPr>
-        <w:pStyle w:val="bp"/>
-        <w:spacing w:before="0" w:after="0"/>
-        <w:rPr>
-          <w:rFonts w:ascii="Arial" w:hAnsi="Arial"/>
-          <w:sz w:val="20"/>
-        </w:rPr>
-      </w:pPr>
-      <w:r>
-        <w:rPr>
-          <w:rFonts w:ascii="Arial" w:hAnsi="Arial"/>
-          <w:sz w:val="20"/>
-        </w:rPr>
-        <w:t xml:space="preserve">Passo </w:t>
-      </w:r>
-      <w:proofErr w:type="gramStart"/>
-      <w:r>
-        <w:rPr>
-          <w:rFonts w:ascii="Arial" w:hAnsi="Arial"/>
-          <w:sz w:val="20"/>
-        </w:rPr>
-        <w:t>2</w:t>
-      </w:r>
-      <w:proofErr w:type="gramEnd"/>
-      <w:r>
-        <w:rPr>
-          <w:rFonts w:ascii="Arial" w:hAnsi="Arial"/>
-          <w:sz w:val="20"/>
-        </w:rPr>
-        <w:t xml:space="preserve">: Digita os dados requeridos </w:t>
-      </w:r>
-      <w:r>
-        <w:rPr>
-          <w:rFonts w:ascii="Arial" w:hAnsi="Arial"/>
-          <w:sz w:val="20"/>
-        </w:rPr>
-        <w:t>Login e senha</w:t>
-      </w:r>
-      <w:r>
-        <w:rPr>
-          <w:rFonts w:ascii="Arial" w:hAnsi="Arial"/>
-          <w:sz w:val="20"/>
-        </w:rPr>
-        <w:t>;</w:t>
-      </w:r>
-    </w:p>
-    <w:p>
-      <w:pPr>
-        <w:pStyle w:val="bp"/>
-        <w:spacing w:before="0" w:after="0"/>
-        <w:rPr>
-          <w:rFonts w:ascii="Arial" w:hAnsi="Arial"/>
-          <w:sz w:val="20"/>
-        </w:rPr>
-      </w:pPr>
-      <w:r>
-        <w:rPr>
-          <w:rFonts w:ascii="Arial" w:hAnsi="Arial"/>
-          <w:sz w:val="20"/>
-        </w:rPr>
-        <w:t xml:space="preserve">Passo </w:t>
-      </w:r>
-      <w:proofErr w:type="gramStart"/>
-      <w:r>
-        <w:rPr>
-          <w:rFonts w:ascii="Arial" w:hAnsi="Arial"/>
-          <w:sz w:val="20"/>
-        </w:rPr>
-        <w:t>4</w:t>
-      </w:r>
-      <w:proofErr w:type="gramEnd"/>
-      <w:r>
-        <w:rPr>
-          <w:rFonts w:ascii="Arial" w:hAnsi="Arial"/>
-          <w:sz w:val="20"/>
-        </w:rPr>
-        <w:t xml:space="preserve">: Clica na Opção </w:t>
-      </w:r>
-      <w:r>
-        <w:rPr>
-          <w:rFonts w:ascii="Arial" w:hAnsi="Arial"/>
-          <w:sz w:val="20"/>
-        </w:rPr>
-        <w:t>&lt;</w:t>
-      </w:r>
-      <w:r>
-        <w:rPr>
-          <w:rFonts w:ascii="Arial" w:hAnsi="Arial"/>
-          <w:b/>
-          <w:sz w:val="20"/>
-        </w:rPr>
-        <w:t>Entrar</w:t>
-      </w:r>
-      <w:r>
-        <w:rPr>
-          <w:rFonts w:ascii="Arial" w:hAnsi="Arial"/>
-          <w:sz w:val="20"/>
-        </w:rPr>
-        <w:t>&gt;</w:t>
-      </w:r>
-    </w:p>
-    <w:p>
-      <w:pPr>
-        <w:pStyle w:val="bp"/>
-        <w:spacing w:before="0" w:after="0"/>
-        <w:rPr>
-          <w:rFonts w:ascii="Arial" w:hAnsi="Arial"/>
-          <w:sz w:val="20"/>
-        </w:rPr>
-      </w:pPr>
-    </w:p>
-    <w:p>
-      <w:pPr>
-        <w:pStyle w:val="bp"/>
-        <w:spacing w:before="0" w:after="0"/>
-        <w:rPr>
-          <w:rFonts w:ascii="Arial" w:hAnsi="Arial"/>
-          <w:sz w:val="20"/>
-        </w:rPr>
-      </w:pPr>
-      <w:r>
-        <w:rPr>
-          <w:rFonts w:ascii="Arial" w:hAnsi="Arial"/>
-          <w:sz w:val="20"/>
-        </w:rPr>
-        <w:t xml:space="preserve">Resultado esperado: </w:t>
-      </w:r>
-    </w:p>
-    <w:p>
-      <w:pPr>
-        <w:pStyle w:val="bp"/>
-        <w:spacing w:before="0" w:after="0"/>
-        <w:rPr>
-          <w:rFonts w:ascii="Arial" w:hAnsi="Arial"/>
-          <w:sz w:val="20"/>
-        </w:rPr>
-      </w:pPr>
-      <w:r>
-        <w:rPr>
-          <w:rFonts w:ascii="Arial" w:hAnsi="Arial"/>
-          <w:sz w:val="20"/>
-        </w:rPr>
-        <w:t xml:space="preserve">O sistema </w:t>
-      </w:r>
-      <w:r>
-        <w:rPr>
-          <w:rFonts w:ascii="Arial" w:hAnsi="Arial"/>
-          <w:sz w:val="20"/>
-        </w:rPr>
-        <w:t>valida os dados e permite seu acesso ao sistema</w:t>
-      </w:r>
-      <w:r>
-        <w:t>.</w:t>
-      </w:r>
-    </w:p>
-    <w:p>
-      <w:pPr>
-        <w:pStyle w:val="bp"/>
-        <w:spacing w:before="0" w:after="0"/>
-        <w:rPr>
-          <w:rFonts w:ascii="Arial" w:hAnsi="Arial"/>
-          <w:b/>
-          <w:color w:val="0000FF"/>
-          <w:sz w:val="24"/>
-          <w:szCs w:val="24"/>
-        </w:rPr>
-      </w:pPr>
-    </w:p>
-    <w:p>
-      <w:pPr>
-        <w:pStyle w:val="bp"/>
-        <w:spacing w:before="0" w:after="0"/>
-        <w:rPr>
-          <w:rFonts w:ascii="Arial" w:hAnsi="Arial"/>
-          <w:b/>
-          <w:color w:val="0000FF"/>
-          <w:sz w:val="24"/>
-          <w:szCs w:val="24"/>
-        </w:rPr>
-      </w:pPr>
-      <w:r>
-        <w:rPr>
-          <w:rFonts w:ascii="Arial" w:hAnsi="Arial"/>
-          <w:b/>
-          <w:color w:val="0000FF"/>
-          <w:sz w:val="24"/>
-          <w:szCs w:val="24"/>
-        </w:rPr>
-        <w:t>ID CT09</w:t>
-      </w:r>
-      <w:r>
-        <w:rPr>
-          <w:rFonts w:ascii="Arial" w:hAnsi="Arial"/>
-          <w:b/>
-          <w:sz w:val="24"/>
-          <w:szCs w:val="24"/>
-        </w:rPr>
-        <w:t xml:space="preserve"> –</w:t>
-      </w:r>
-      <w:r>
-        <w:rPr>
-          <w:rFonts w:ascii="Arial" w:hAnsi="Arial"/>
-          <w:b/>
-          <w:color w:val="0000FF"/>
-          <w:sz w:val="24"/>
-          <w:szCs w:val="24"/>
-        </w:rPr>
-        <w:t xml:space="preserve"> </w:t>
-      </w:r>
-      <w:r>
-        <w:rPr>
-          <w:rFonts w:ascii="Arial" w:hAnsi="Arial"/>
-          <w:b/>
-          <w:color w:val="0000FF"/>
-          <w:sz w:val="24"/>
-          <w:szCs w:val="24"/>
-        </w:rPr>
-        <w:t xml:space="preserve">Realizar </w:t>
-      </w:r>
-      <w:r>
-        <w:rPr>
-          <w:rFonts w:ascii="Arial" w:hAnsi="Arial"/>
-          <w:b/>
-          <w:color w:val="0000FF"/>
-          <w:sz w:val="24"/>
-          <w:szCs w:val="24"/>
-        </w:rPr>
-        <w:t>Login</w:t>
-      </w:r>
-      <w:r>
-        <w:rPr>
-          <w:rFonts w:ascii="Arial" w:hAnsi="Arial"/>
-          <w:b/>
-          <w:color w:val="0000FF"/>
-          <w:sz w:val="24"/>
-          <w:szCs w:val="24"/>
-        </w:rPr>
-        <w:t xml:space="preserve"> moto taxista – </w:t>
-      </w:r>
-      <w:r>
-        <w:rPr>
-          <w:rFonts w:ascii="Arial" w:hAnsi="Arial"/>
-          <w:b/>
-          <w:color w:val="0000FF"/>
-          <w:sz w:val="24"/>
-          <w:szCs w:val="24"/>
-        </w:rPr>
-        <w:t>Autenticação do usuário</w:t>
-      </w:r>
-    </w:p>
-    <w:p>
-      <w:pPr>
-        <w:pStyle w:val="bp"/>
-        <w:spacing w:before="0" w:after="0"/>
-        <w:rPr>
-          <w:rFonts w:ascii="Arial" w:hAnsi="Arial"/>
-          <w:sz w:val="20"/>
-        </w:rPr>
-      </w:pPr>
-      <w:r>
-        <w:rPr>
-          <w:rFonts w:ascii="Arial" w:hAnsi="Arial"/>
-          <w:sz w:val="20"/>
-          <w:u w:val="single"/>
-        </w:rPr>
-        <w:t>Descrição</w:t>
-      </w:r>
-      <w:r>
-        <w:rPr>
-          <w:rFonts w:ascii="Arial" w:hAnsi="Arial"/>
-          <w:sz w:val="20"/>
-        </w:rPr>
-        <w:t>:</w:t>
-      </w:r>
-      <w:r>
-        <w:t xml:space="preserve"> </w:t>
-      </w:r>
-      <w:r>
-        <w:t>Este c</w:t>
-      </w:r>
-      <w:r>
-        <w:t>aso de uso permite que o usuário (já cadastrado) possa realizar Login</w:t>
-      </w:r>
-      <w:r>
-        <w:t xml:space="preserve"> e assim ter acesso </w:t>
-      </w:r>
-      <w:r>
-        <w:t xml:space="preserve">a usabilidade do sistema </w:t>
-      </w:r>
-      <w:proofErr w:type="gramStart"/>
-      <w:r>
-        <w:t>MotoTaxiJÁ</w:t>
-      </w:r>
-      <w:proofErr w:type="gramEnd"/>
-      <w:r>
-        <w:t>.</w:t>
-      </w:r>
-    </w:p>
-    <w:p>
-      <w:pPr>
-        <w:pStyle w:val="Corpodetexto"/>
-        <w:rPr>
-          <w:b w:val="0"/>
-          <w:sz w:val="22"/>
-        </w:rPr>
-      </w:pPr>
-      <w:r>
-        <w:rPr>
-          <w:rFonts w:ascii="Arial" w:hAnsi="Arial"/>
-          <w:b w:val="0"/>
-          <w:sz w:val="20"/>
-          <w:u w:val="single"/>
-        </w:rPr>
-        <w:t>Pré</w:t>
-      </w:r>
-      <w:r>
-        <w:rPr>
-          <w:rFonts w:ascii="Arial" w:hAnsi="Arial"/>
-          <w:sz w:val="20"/>
-          <w:u w:val="single"/>
-        </w:rPr>
-        <w:t>-</w:t>
-      </w:r>
-      <w:r>
-        <w:rPr>
-          <w:rFonts w:ascii="Arial" w:hAnsi="Arial"/>
-          <w:b w:val="0"/>
-          <w:sz w:val="20"/>
-          <w:u w:val="single"/>
-        </w:rPr>
-        <w:t>Condições</w:t>
-      </w:r>
-      <w:r>
-        <w:rPr>
-          <w:rFonts w:ascii="Arial" w:hAnsi="Arial"/>
-          <w:sz w:val="20"/>
-        </w:rPr>
-        <w:t xml:space="preserve">: </w:t>
-      </w:r>
-      <w:r>
-        <w:rPr>
-          <w:b w:val="0"/>
-          <w:sz w:val="22"/>
-        </w:rPr>
-        <w:t>Moto Taxista cadastrado no sistema e acessando a Internet.</w:t>
-      </w:r>
-    </w:p>
-    <w:p>
-      <w:pPr>
-        <w:pStyle w:val="Ttulo2"/>
+      </w:pPr>
+      <w:r>
         <w:rPr>
           <w:rFonts w:ascii="Times New Roman" w:eastAsia="Times New Roman" w:hAnsi="Times New Roman" w:cs="Times New Roman"/>
           <w:b w:val="0"/>
@@ -5743,8 +5742,476 @@
           <w:sz w:val="22"/>
           <w:szCs w:val="20"/>
         </w:rPr>
-      </w:pPr>
-      <w:r>
+        <w:t>Pós-Condições: Moto taxista habilitado a usar o sistema.</w:t>
+      </w:r>
+    </w:p>
+    <w:p>
+      <w:pPr>
+        <w:pStyle w:val="bp"/>
+        <w:spacing w:before="0" w:after="0"/>
+        <w:rPr>
+          <w:rFonts w:ascii="Arial" w:hAnsi="Arial"/>
+          <w:sz w:val="20"/>
+        </w:rPr>
+      </w:pPr>
+    </w:p>
+    <w:p>
+      <w:pPr>
+        <w:pStyle w:val="bp"/>
+        <w:spacing w:before="0" w:after="0"/>
+        <w:rPr>
+          <w:rFonts w:ascii="Arial" w:hAnsi="Arial"/>
+          <w:sz w:val="20"/>
+        </w:rPr>
+      </w:pPr>
+      <w:r>
+        <w:rPr>
+          <w:rFonts w:ascii="Arial" w:hAnsi="Arial"/>
+          <w:sz w:val="20"/>
+          <w:u w:val="single"/>
+        </w:rPr>
+        <w:t>Dados Requeridos para Execução</w:t>
+      </w:r>
+      <w:r>
+        <w:rPr>
+          <w:rFonts w:ascii="Arial" w:hAnsi="Arial"/>
+          <w:sz w:val="20"/>
+        </w:rPr>
+        <w:t>:</w:t>
+      </w:r>
+    </w:p>
+    <w:p>
+      <w:pPr>
+        <w:pStyle w:val="bp"/>
+        <w:spacing w:before="0" w:after="0"/>
+        <w:rPr>
+          <w:rFonts w:ascii="Arial" w:hAnsi="Arial"/>
+          <w:sz w:val="20"/>
+        </w:rPr>
+      </w:pPr>
+      <w:r>
+        <w:rPr>
+          <w:rFonts w:ascii="Arial" w:hAnsi="Arial"/>
+          <w:sz w:val="20"/>
+        </w:rPr>
+        <w:t xml:space="preserve">Passo1: </w:t>
+      </w:r>
+      <w:r>
+        <w:rPr>
+          <w:rFonts w:ascii="Arial" w:hAnsi="Arial"/>
+          <w:sz w:val="20"/>
+        </w:rPr>
+        <w:t>O Usuário escolhe a opção de acesso à conta</w:t>
+      </w:r>
+      <w:r>
+        <w:rPr>
+          <w:rFonts w:ascii="Arial" w:hAnsi="Arial"/>
+          <w:sz w:val="20"/>
+        </w:rPr>
+        <w:t>;</w:t>
+      </w:r>
+    </w:p>
+    <w:p>
+      <w:pPr>
+        <w:pStyle w:val="bp"/>
+        <w:spacing w:before="0" w:after="0"/>
+        <w:rPr>
+          <w:rFonts w:ascii="Arial" w:hAnsi="Arial"/>
+          <w:sz w:val="20"/>
+        </w:rPr>
+      </w:pPr>
+      <w:r>
+        <w:rPr>
+          <w:rFonts w:ascii="Arial" w:hAnsi="Arial"/>
+          <w:sz w:val="20"/>
+        </w:rPr>
+        <w:t xml:space="preserve">Passo </w:t>
+      </w:r>
+      <w:proofErr w:type="gramStart"/>
+      <w:r>
+        <w:rPr>
+          <w:rFonts w:ascii="Arial" w:hAnsi="Arial"/>
+          <w:sz w:val="20"/>
+        </w:rPr>
+        <w:t>2</w:t>
+      </w:r>
+      <w:proofErr w:type="gramEnd"/>
+      <w:r>
+        <w:rPr>
+          <w:rFonts w:ascii="Arial" w:hAnsi="Arial"/>
+          <w:sz w:val="20"/>
+        </w:rPr>
+        <w:t>: Digita os dados requeridos Login e senha</w:t>
+      </w:r>
+      <w:r>
+        <w:rPr>
+          <w:rFonts w:ascii="Arial" w:hAnsi="Arial"/>
+          <w:sz w:val="20"/>
+        </w:rPr>
+        <w:t>;</w:t>
+      </w:r>
+    </w:p>
+    <w:p>
+      <w:pPr>
+        <w:pStyle w:val="bp"/>
+        <w:spacing w:before="0" w:after="0"/>
+        <w:rPr>
+          <w:rFonts w:ascii="Arial" w:hAnsi="Arial"/>
+          <w:sz w:val="20"/>
+        </w:rPr>
+      </w:pPr>
+      <w:r>
+        <w:rPr>
+          <w:rFonts w:ascii="Arial" w:hAnsi="Arial"/>
+          <w:sz w:val="20"/>
+        </w:rPr>
+        <w:t xml:space="preserve">Passo </w:t>
+      </w:r>
+      <w:proofErr w:type="gramStart"/>
+      <w:r>
+        <w:rPr>
+          <w:rFonts w:ascii="Arial" w:hAnsi="Arial"/>
+          <w:sz w:val="20"/>
+        </w:rPr>
+        <w:t>4</w:t>
+      </w:r>
+      <w:proofErr w:type="gramEnd"/>
+      <w:r>
+        <w:rPr>
+          <w:rFonts w:ascii="Arial" w:hAnsi="Arial"/>
+          <w:sz w:val="20"/>
+        </w:rPr>
+        <w:t>: Clica na Opção &lt;</w:t>
+      </w:r>
+      <w:r>
+        <w:rPr>
+          <w:rFonts w:ascii="Arial" w:hAnsi="Arial"/>
+          <w:b/>
+          <w:sz w:val="20"/>
+        </w:rPr>
+        <w:t>Entrar</w:t>
+      </w:r>
+      <w:r>
+        <w:rPr>
+          <w:rFonts w:ascii="Arial" w:hAnsi="Arial"/>
+          <w:sz w:val="20"/>
+        </w:rPr>
+        <w:t>&gt;</w:t>
+      </w:r>
+    </w:p>
+    <w:p>
+      <w:pPr>
+        <w:pStyle w:val="bp"/>
+        <w:spacing w:before="0" w:after="0"/>
+        <w:rPr>
+          <w:rFonts w:ascii="Arial" w:hAnsi="Arial"/>
+          <w:sz w:val="20"/>
+        </w:rPr>
+      </w:pPr>
+    </w:p>
+    <w:p>
+      <w:pPr>
+        <w:pStyle w:val="bp"/>
+        <w:spacing w:before="0" w:after="0"/>
+        <w:rPr>
+          <w:rFonts w:ascii="Arial" w:hAnsi="Arial"/>
+          <w:sz w:val="20"/>
+        </w:rPr>
+      </w:pPr>
+      <w:r>
+        <w:rPr>
+          <w:rFonts w:ascii="Arial" w:hAnsi="Arial"/>
+          <w:sz w:val="20"/>
+        </w:rPr>
+        <w:t xml:space="preserve">Resultado esperado: </w:t>
+      </w:r>
+    </w:p>
+    <w:p>
+      <w:pPr>
+        <w:pStyle w:val="Corpodetexto"/>
+        <w:keepLines/>
+        <w:widowControl w:val="0"/>
+        <w:spacing w:after="120" w:line="240" w:lineRule="atLeast"/>
+        <w:rPr>
+          <w:b w:val="0"/>
+        </w:rPr>
+      </w:pPr>
+      <w:r>
+        <w:rPr>
+          <w:rFonts w:ascii="Arial" w:hAnsi="Arial"/>
+          <w:b w:val="0"/>
+          <w:sz w:val="20"/>
+        </w:rPr>
+        <w:t xml:space="preserve">O sistema </w:t>
+      </w:r>
+      <w:r>
+        <w:rPr>
+          <w:rFonts w:ascii="Arial" w:hAnsi="Arial"/>
+          <w:b w:val="0"/>
+          <w:sz w:val="20"/>
+        </w:rPr>
+        <w:t xml:space="preserve">tenta </w:t>
+      </w:r>
+      <w:r>
+        <w:rPr>
+          <w:rFonts w:ascii="Arial" w:hAnsi="Arial"/>
+          <w:b w:val="0"/>
+          <w:sz w:val="20"/>
+        </w:rPr>
+        <w:t>valida</w:t>
+      </w:r>
+      <w:r>
+        <w:rPr>
+          <w:rFonts w:ascii="Arial" w:hAnsi="Arial"/>
+          <w:b w:val="0"/>
+          <w:sz w:val="20"/>
+        </w:rPr>
+        <w:t>r os dados e</w:t>
+      </w:r>
+      <w:r>
+        <w:rPr>
+          <w:b w:val="0"/>
+        </w:rPr>
+        <w:t xml:space="preserve"> Informa uma mensagem “</w:t>
+      </w:r>
+      <w:r>
+        <w:rPr>
+          <w:b w:val="0"/>
+        </w:rPr>
+        <w:t xml:space="preserve">Login ou </w:t>
+      </w:r>
+      <w:proofErr w:type="gramStart"/>
+      <w:r>
+        <w:rPr>
+          <w:b w:val="0"/>
+        </w:rPr>
+        <w:t>Senha Obrigatório</w:t>
+      </w:r>
+      <w:proofErr w:type="gramEnd"/>
+      <w:r>
+        <w:rPr>
+          <w:b w:val="0"/>
+        </w:rPr>
+        <w:t>!”;</w:t>
+      </w:r>
+    </w:p>
+    <w:p>
+      <w:pPr>
+        <w:pStyle w:val="bp"/>
+        <w:spacing w:before="0" w:after="0"/>
+        <w:rPr>
+          <w:rFonts w:ascii="Arial" w:hAnsi="Arial"/>
+          <w:sz w:val="20"/>
+        </w:rPr>
+      </w:pPr>
+    </w:p>
+    <w:p>
+      <w:pPr>
+        <w:pStyle w:val="bp"/>
+        <w:spacing w:before="0" w:after="0"/>
+        <w:rPr>
+          <w:rFonts w:ascii="Arial" w:hAnsi="Arial"/>
+          <w:b/>
+          <w:color w:val="0000FF"/>
+          <w:sz w:val="24"/>
+          <w:szCs w:val="24"/>
+        </w:rPr>
+      </w:pPr>
+    </w:p>
+    <w:p>
+      <w:pPr>
+        <w:pStyle w:val="bp"/>
+        <w:spacing w:before="0" w:after="0"/>
+        <w:rPr>
+          <w:rFonts w:ascii="Arial" w:hAnsi="Arial"/>
+          <w:b/>
+          <w:color w:val="0000FF"/>
+          <w:sz w:val="24"/>
+          <w:szCs w:val="24"/>
+        </w:rPr>
+      </w:pPr>
+      <w:r>
+        <w:rPr>
+          <w:rFonts w:ascii="Arial" w:hAnsi="Arial"/>
+          <w:b/>
+          <w:color w:val="0000FF"/>
+          <w:sz w:val="24"/>
+          <w:szCs w:val="24"/>
+        </w:rPr>
+        <w:t>ID CT09</w:t>
+      </w:r>
+      <w:r>
+        <w:rPr>
+          <w:rFonts w:ascii="Arial" w:hAnsi="Arial"/>
+          <w:b/>
+          <w:sz w:val="24"/>
+          <w:szCs w:val="24"/>
+        </w:rPr>
+        <w:t xml:space="preserve"> –</w:t>
+      </w:r>
+      <w:r>
+        <w:rPr>
+          <w:rFonts w:ascii="Arial" w:hAnsi="Arial"/>
+          <w:b/>
+          <w:color w:val="0000FF"/>
+          <w:sz w:val="24"/>
+          <w:szCs w:val="24"/>
+        </w:rPr>
+        <w:t xml:space="preserve"> </w:t>
+      </w:r>
+      <w:bookmarkStart w:id="0" w:name="_GoBack"/>
+      <w:r>
+        <w:rPr>
+          <w:rFonts w:ascii="Arial" w:hAnsi="Arial"/>
+          <w:b/>
+          <w:color w:val="0000FF"/>
+          <w:sz w:val="24"/>
+          <w:szCs w:val="24"/>
+        </w:rPr>
+        <w:t xml:space="preserve">Realizar </w:t>
+      </w:r>
+      <w:r>
+        <w:rPr>
+          <w:rFonts w:ascii="Arial" w:hAnsi="Arial"/>
+          <w:b/>
+          <w:color w:val="0000FF"/>
+          <w:sz w:val="24"/>
+          <w:szCs w:val="24"/>
+        </w:rPr>
+        <w:t>Login</w:t>
+      </w:r>
+      <w:r>
+        <w:rPr>
+          <w:rFonts w:ascii="Arial" w:hAnsi="Arial"/>
+          <w:b/>
+          <w:color w:val="0000FF"/>
+          <w:sz w:val="24"/>
+          <w:szCs w:val="24"/>
+        </w:rPr>
+        <w:t xml:space="preserve"> moto taxista –</w:t>
+      </w:r>
+      <w:r>
+        <w:rPr>
+          <w:rFonts w:ascii="Arial" w:hAnsi="Arial"/>
+          <w:b/>
+          <w:color w:val="0000FF"/>
+          <w:sz w:val="24"/>
+          <w:szCs w:val="24"/>
+        </w:rPr>
+        <w:t xml:space="preserve"> </w:t>
+      </w:r>
+      <w:r>
+        <w:rPr>
+          <w:rFonts w:ascii="Arial" w:hAnsi="Arial"/>
+          <w:b/>
+          <w:color w:val="0000FF"/>
+          <w:sz w:val="24"/>
+          <w:szCs w:val="24"/>
+        </w:rPr>
+        <w:t>Campos Obrigatórios não preenchidos</w:t>
+      </w:r>
+      <w:bookmarkEnd w:id="0"/>
+    </w:p>
+    <w:p>
+      <w:pPr>
+        <w:pStyle w:val="bp"/>
+        <w:spacing w:before="0" w:after="0"/>
+        <w:rPr>
+          <w:rFonts w:ascii="Arial" w:hAnsi="Arial"/>
+          <w:sz w:val="20"/>
+        </w:rPr>
+      </w:pPr>
+      <w:r>
+        <w:rPr>
+          <w:rFonts w:ascii="Arial" w:hAnsi="Arial"/>
+          <w:sz w:val="20"/>
+          <w:u w:val="single"/>
+        </w:rPr>
+        <w:t>Descrição</w:t>
+      </w:r>
+      <w:r>
+        <w:rPr>
+          <w:rFonts w:ascii="Arial" w:hAnsi="Arial"/>
+          <w:sz w:val="20"/>
+        </w:rPr>
+        <w:t>:</w:t>
+      </w:r>
+      <w:r>
+        <w:t xml:space="preserve"> </w:t>
+      </w:r>
+      <w:r>
+        <w:t>Este c</w:t>
+      </w:r>
+      <w:r>
+        <w:t>aso de uso permite que o usuário (já cadastrado) possa realizar Login</w:t>
+      </w:r>
+      <w:r>
+        <w:t xml:space="preserve"> e assim ter acesso </w:t>
+      </w:r>
+      <w:r>
+        <w:t xml:space="preserve">a usabilidade do sistema </w:t>
+      </w:r>
+      <w:proofErr w:type="gramStart"/>
+      <w:r>
+        <w:t>MotoTaxiJÁ</w:t>
+      </w:r>
+      <w:proofErr w:type="gramEnd"/>
+      <w:r>
+        <w:t>.</w:t>
+      </w:r>
+    </w:p>
+    <w:p>
+      <w:pPr>
+        <w:pStyle w:val="Corpodetexto"/>
+        <w:rPr>
+          <w:b w:val="0"/>
+          <w:sz w:val="22"/>
+        </w:rPr>
+      </w:pPr>
+      <w:r>
+        <w:rPr>
+          <w:rFonts w:ascii="Arial" w:hAnsi="Arial"/>
+          <w:b w:val="0"/>
+          <w:sz w:val="20"/>
+          <w:u w:val="single"/>
+        </w:rPr>
+        <w:t>Pré</w:t>
+      </w:r>
+      <w:r>
+        <w:rPr>
+          <w:rFonts w:ascii="Arial" w:hAnsi="Arial"/>
+          <w:sz w:val="20"/>
+          <w:u w:val="single"/>
+        </w:rPr>
+        <w:t>-</w:t>
+      </w:r>
+      <w:r>
+        <w:rPr>
+          <w:rFonts w:ascii="Arial" w:hAnsi="Arial"/>
+          <w:b w:val="0"/>
+          <w:sz w:val="20"/>
+          <w:u w:val="single"/>
+        </w:rPr>
+        <w:t>Condições</w:t>
+      </w:r>
+      <w:r>
+        <w:rPr>
+          <w:rFonts w:ascii="Arial" w:hAnsi="Arial"/>
+          <w:sz w:val="20"/>
+        </w:rPr>
+        <w:t xml:space="preserve">: </w:t>
+      </w:r>
+      <w:r>
+        <w:rPr>
+          <w:b w:val="0"/>
+          <w:sz w:val="22"/>
+        </w:rPr>
+        <w:t>Moto Taxista cadastrado no sistema e acessando a Internet.</w:t>
+      </w:r>
+    </w:p>
+    <w:p>
+      <w:pPr>
+        <w:pStyle w:val="Ttulo2"/>
         <w:rPr>
           <w:rFonts w:ascii="Times New Roman" w:eastAsia="Times New Roman" w:hAnsi="Times New Roman" w:cs="Times New Roman"/>
           <w:b w:val="0"/>
@@ -5753,462 +6220,8 @@
           <w:sz w:val="22"/>
           <w:szCs w:val="20"/>
         </w:rPr>
-        <w:t>Pós-Condições: Moto taxista habilitado a usar o sistema.</w:t>
-      </w:r>
-    </w:p>
-    <w:p>
-      <w:pPr>
-        <w:pStyle w:val="bp"/>
-        <w:spacing w:before="0" w:after="0"/>
-        <w:rPr>
-          <w:rFonts w:ascii="Arial" w:hAnsi="Arial"/>
-          <w:sz w:val="20"/>
-        </w:rPr>
-      </w:pPr>
-    </w:p>
-    <w:p>
-      <w:pPr>
-        <w:pStyle w:val="bp"/>
-        <w:spacing w:before="0" w:after="0"/>
-        <w:rPr>
-          <w:rFonts w:ascii="Arial" w:hAnsi="Arial"/>
-          <w:sz w:val="20"/>
-        </w:rPr>
-      </w:pPr>
-      <w:r>
-        <w:rPr>
-          <w:rFonts w:ascii="Arial" w:hAnsi="Arial"/>
-          <w:sz w:val="20"/>
-          <w:u w:val="single"/>
-        </w:rPr>
-        <w:t>Dados Requeridos para Execução</w:t>
-      </w:r>
-      <w:r>
-        <w:rPr>
-          <w:rFonts w:ascii="Arial" w:hAnsi="Arial"/>
-          <w:sz w:val="20"/>
-        </w:rPr>
-        <w:t>:</w:t>
-      </w:r>
-    </w:p>
-    <w:p>
-      <w:pPr>
-        <w:pStyle w:val="bp"/>
-        <w:spacing w:before="0" w:after="0"/>
-        <w:rPr>
-          <w:rFonts w:ascii="Arial" w:hAnsi="Arial"/>
-          <w:sz w:val="20"/>
-        </w:rPr>
-      </w:pPr>
-      <w:r>
-        <w:rPr>
-          <w:rFonts w:ascii="Arial" w:hAnsi="Arial"/>
-          <w:sz w:val="20"/>
-        </w:rPr>
-        <w:t xml:space="preserve">Passo1: </w:t>
-      </w:r>
-      <w:r>
-        <w:rPr>
-          <w:rFonts w:ascii="Arial" w:hAnsi="Arial"/>
-          <w:sz w:val="20"/>
-        </w:rPr>
-        <w:t>O Usuário escolhe a opção de acesso à conta</w:t>
-      </w:r>
-      <w:r>
-        <w:rPr>
-          <w:rFonts w:ascii="Arial" w:hAnsi="Arial"/>
-          <w:sz w:val="20"/>
-        </w:rPr>
-        <w:t>;</w:t>
-      </w:r>
-    </w:p>
-    <w:p>
-      <w:pPr>
-        <w:pStyle w:val="bp"/>
-        <w:spacing w:before="0" w:after="0"/>
-        <w:rPr>
-          <w:rFonts w:ascii="Arial" w:hAnsi="Arial"/>
-          <w:sz w:val="20"/>
-        </w:rPr>
-      </w:pPr>
-      <w:r>
-        <w:rPr>
-          <w:rFonts w:ascii="Arial" w:hAnsi="Arial"/>
-          <w:sz w:val="20"/>
-        </w:rPr>
-        <w:t xml:space="preserve">Passo </w:t>
-      </w:r>
-      <w:proofErr w:type="gramStart"/>
-      <w:r>
-        <w:rPr>
-          <w:rFonts w:ascii="Arial" w:hAnsi="Arial"/>
-          <w:sz w:val="20"/>
-        </w:rPr>
-        <w:t>2</w:t>
-      </w:r>
-      <w:proofErr w:type="gramEnd"/>
-      <w:r>
-        <w:rPr>
-          <w:rFonts w:ascii="Arial" w:hAnsi="Arial"/>
-          <w:sz w:val="20"/>
-        </w:rPr>
-        <w:t>: Digita os dados requeridos Login e senha</w:t>
-      </w:r>
-      <w:r>
-        <w:rPr>
-          <w:rFonts w:ascii="Arial" w:hAnsi="Arial"/>
-          <w:sz w:val="20"/>
-        </w:rPr>
-        <w:t>;</w:t>
-      </w:r>
-    </w:p>
-    <w:p>
-      <w:pPr>
-        <w:pStyle w:val="bp"/>
-        <w:spacing w:before="0" w:after="0"/>
-        <w:rPr>
-          <w:rFonts w:ascii="Arial" w:hAnsi="Arial"/>
-          <w:sz w:val="20"/>
-        </w:rPr>
-      </w:pPr>
-      <w:r>
-        <w:rPr>
-          <w:rFonts w:ascii="Arial" w:hAnsi="Arial"/>
-          <w:sz w:val="20"/>
-        </w:rPr>
-        <w:t xml:space="preserve">Passo </w:t>
-      </w:r>
-      <w:proofErr w:type="gramStart"/>
-      <w:r>
-        <w:rPr>
-          <w:rFonts w:ascii="Arial" w:hAnsi="Arial"/>
-          <w:sz w:val="20"/>
-        </w:rPr>
-        <w:t>4</w:t>
-      </w:r>
-      <w:proofErr w:type="gramEnd"/>
-      <w:r>
-        <w:rPr>
-          <w:rFonts w:ascii="Arial" w:hAnsi="Arial"/>
-          <w:sz w:val="20"/>
-        </w:rPr>
-        <w:t>: Clica na Opção &lt;</w:t>
-      </w:r>
-      <w:r>
-        <w:rPr>
-          <w:rFonts w:ascii="Arial" w:hAnsi="Arial"/>
-          <w:b/>
-          <w:sz w:val="20"/>
-        </w:rPr>
-        <w:t>Entrar</w:t>
-      </w:r>
-      <w:r>
-        <w:rPr>
-          <w:rFonts w:ascii="Arial" w:hAnsi="Arial"/>
-          <w:sz w:val="20"/>
-        </w:rPr>
-        <w:t>&gt;</w:t>
-      </w:r>
-    </w:p>
-    <w:p>
-      <w:pPr>
-        <w:pStyle w:val="bp"/>
-        <w:spacing w:before="0" w:after="0"/>
-        <w:rPr>
-          <w:rFonts w:ascii="Arial" w:hAnsi="Arial"/>
-          <w:sz w:val="20"/>
-        </w:rPr>
-      </w:pPr>
-    </w:p>
-    <w:p>
-      <w:pPr>
-        <w:pStyle w:val="bp"/>
-        <w:spacing w:before="0" w:after="0"/>
-        <w:rPr>
-          <w:rFonts w:ascii="Arial" w:hAnsi="Arial"/>
-          <w:sz w:val="20"/>
-        </w:rPr>
-      </w:pPr>
-      <w:r>
-        <w:rPr>
-          <w:rFonts w:ascii="Arial" w:hAnsi="Arial"/>
-          <w:sz w:val="20"/>
-        </w:rPr>
-        <w:t xml:space="preserve">Resultado esperado: </w:t>
-      </w:r>
-    </w:p>
-    <w:p>
-      <w:pPr>
-        <w:pStyle w:val="Corpodetexto"/>
-        <w:keepLines/>
-        <w:widowControl w:val="0"/>
-        <w:spacing w:after="120" w:line="240" w:lineRule="atLeast"/>
-        <w:rPr>
-          <w:b w:val="0"/>
-        </w:rPr>
-      </w:pPr>
-      <w:r>
-        <w:rPr>
-          <w:rFonts w:ascii="Arial" w:hAnsi="Arial"/>
-          <w:b w:val="0"/>
-          <w:sz w:val="20"/>
-        </w:rPr>
-        <w:t>O sistema</w:t>
-      </w:r>
-      <w:r>
-        <w:rPr>
-          <w:rFonts w:ascii="Arial" w:hAnsi="Arial"/>
-          <w:b w:val="0"/>
-          <w:sz w:val="20"/>
-        </w:rPr>
-        <w:t xml:space="preserve"> </w:t>
-      </w:r>
-      <w:r>
-        <w:rPr>
-          <w:rFonts w:ascii="Arial" w:hAnsi="Arial"/>
-          <w:b w:val="0"/>
-          <w:sz w:val="20"/>
-        </w:rPr>
-        <w:t xml:space="preserve">tenta </w:t>
-      </w:r>
-      <w:r>
-        <w:rPr>
-          <w:rFonts w:ascii="Arial" w:hAnsi="Arial"/>
-          <w:b w:val="0"/>
-          <w:sz w:val="20"/>
-        </w:rPr>
-        <w:t>valida</w:t>
-      </w:r>
-      <w:r>
-        <w:rPr>
-          <w:rFonts w:ascii="Arial" w:hAnsi="Arial"/>
-          <w:b w:val="0"/>
-          <w:sz w:val="20"/>
-        </w:rPr>
-        <w:t>r os dados e</w:t>
-      </w:r>
-      <w:r>
-        <w:rPr>
-          <w:b w:val="0"/>
-        </w:rPr>
-        <w:t xml:space="preserve"> Informa uma mensagem “Dados Inválidos! Digite novamente!”;</w:t>
-      </w:r>
-    </w:p>
-    <w:p>
-      <w:pPr>
-        <w:pStyle w:val="bp"/>
-        <w:spacing w:before="0" w:after="0"/>
-        <w:rPr>
-          <w:rFonts w:ascii="Arial" w:hAnsi="Arial"/>
-          <w:sz w:val="20"/>
-        </w:rPr>
-      </w:pPr>
-    </w:p>
-    <w:p>
-      <w:pPr>
-        <w:pStyle w:val="bp"/>
-        <w:spacing w:before="0" w:after="0"/>
-        <w:rPr>
-          <w:rFonts w:ascii="Arial" w:hAnsi="Arial"/>
-          <w:b/>
-          <w:color w:val="0000FF"/>
-          <w:sz w:val="24"/>
-          <w:szCs w:val="24"/>
-        </w:rPr>
-      </w:pPr>
-    </w:p>
-    <w:p>
-      <w:pPr>
-        <w:pStyle w:val="bp"/>
-        <w:spacing w:before="0" w:after="0"/>
-        <w:rPr>
-          <w:rFonts w:ascii="Arial" w:hAnsi="Arial"/>
-          <w:b/>
-          <w:color w:val="0000FF"/>
-          <w:sz w:val="24"/>
-          <w:szCs w:val="24"/>
-        </w:rPr>
-      </w:pPr>
-      <w:r>
-        <w:rPr>
-          <w:rFonts w:ascii="Arial" w:hAnsi="Arial"/>
-          <w:b/>
-          <w:color w:val="0000FF"/>
-          <w:sz w:val="24"/>
-          <w:szCs w:val="24"/>
-        </w:rPr>
-        <w:t>ID CT09</w:t>
-      </w:r>
-      <w:r>
-        <w:rPr>
-          <w:rFonts w:ascii="Arial" w:hAnsi="Arial"/>
-          <w:b/>
-          <w:sz w:val="24"/>
-          <w:szCs w:val="24"/>
-        </w:rPr>
-        <w:t xml:space="preserve"> –</w:t>
-      </w:r>
-      <w:r>
-        <w:rPr>
-          <w:rFonts w:ascii="Arial" w:hAnsi="Arial"/>
-          <w:b/>
-          <w:color w:val="0000FF"/>
-          <w:sz w:val="24"/>
-          <w:szCs w:val="24"/>
-        </w:rPr>
-        <w:t xml:space="preserve"> </w:t>
-      </w:r>
-      <w:r>
-        <w:rPr>
-          <w:rFonts w:ascii="Arial" w:hAnsi="Arial"/>
-          <w:b/>
-          <w:color w:val="0000FF"/>
-          <w:sz w:val="24"/>
-          <w:szCs w:val="24"/>
-        </w:rPr>
-        <w:t xml:space="preserve">Realizar </w:t>
-      </w:r>
-      <w:r>
-        <w:rPr>
-          <w:rFonts w:ascii="Arial" w:hAnsi="Arial"/>
-          <w:b/>
-          <w:color w:val="0000FF"/>
-          <w:sz w:val="24"/>
-          <w:szCs w:val="24"/>
-        </w:rPr>
-        <w:t>Login</w:t>
-      </w:r>
-      <w:r>
-        <w:rPr>
-          <w:rFonts w:ascii="Arial" w:hAnsi="Arial"/>
-          <w:b/>
-          <w:color w:val="0000FF"/>
-          <w:sz w:val="24"/>
-          <w:szCs w:val="24"/>
-        </w:rPr>
-        <w:t xml:space="preserve"> moto taxista –</w:t>
-      </w:r>
-      <w:r>
-        <w:rPr>
-          <w:rFonts w:ascii="Arial" w:hAnsi="Arial"/>
-          <w:b/>
-          <w:color w:val="0000FF"/>
-          <w:sz w:val="24"/>
-          <w:szCs w:val="24"/>
-        </w:rPr>
-        <w:t xml:space="preserve"> </w:t>
-      </w:r>
-      <w:r>
-        <w:rPr>
-          <w:rFonts w:ascii="Arial" w:hAnsi="Arial"/>
-          <w:b/>
-          <w:color w:val="0000FF"/>
-          <w:sz w:val="24"/>
-          <w:szCs w:val="24"/>
-        </w:rPr>
-        <w:t>Campos Obrigatórios não preenchidos</w:t>
-      </w:r>
-    </w:p>
-    <w:p>
-      <w:pPr>
-        <w:pStyle w:val="bp"/>
-        <w:spacing w:before="0" w:after="0"/>
-        <w:rPr>
-          <w:rFonts w:ascii="Arial" w:hAnsi="Arial"/>
-          <w:sz w:val="20"/>
-        </w:rPr>
-      </w:pPr>
-      <w:r>
-        <w:rPr>
-          <w:rFonts w:ascii="Arial" w:hAnsi="Arial"/>
-          <w:sz w:val="20"/>
-          <w:u w:val="single"/>
-        </w:rPr>
-        <w:t>Descrição</w:t>
-      </w:r>
-      <w:r>
-        <w:rPr>
-          <w:rFonts w:ascii="Arial" w:hAnsi="Arial"/>
-          <w:sz w:val="20"/>
-        </w:rPr>
-        <w:t>:</w:t>
-      </w:r>
-      <w:r>
-        <w:t xml:space="preserve"> </w:t>
-      </w:r>
-      <w:r>
-        <w:t>Este c</w:t>
-      </w:r>
-      <w:r>
-        <w:t>aso de uso permite que o usuário (já cadastrado) possa realizar Login</w:t>
-      </w:r>
-      <w:r>
-        <w:t xml:space="preserve"> e assim ter acesso </w:t>
-      </w:r>
-      <w:r>
-        <w:t xml:space="preserve">a usabilidade do sistema </w:t>
-      </w:r>
-      <w:proofErr w:type="gramStart"/>
-      <w:r>
-        <w:t>MotoTaxiJÁ</w:t>
-      </w:r>
-      <w:proofErr w:type="gramEnd"/>
-      <w:r>
-        <w:t>.</w:t>
-      </w:r>
-    </w:p>
-    <w:p>
-      <w:pPr>
-        <w:pStyle w:val="Corpodetexto"/>
-        <w:rPr>
-          <w:b w:val="0"/>
-          <w:sz w:val="22"/>
-        </w:rPr>
-      </w:pPr>
-      <w:r>
-        <w:rPr>
-          <w:rFonts w:ascii="Arial" w:hAnsi="Arial"/>
-          <w:b w:val="0"/>
-          <w:sz w:val="20"/>
-          <w:u w:val="single"/>
-        </w:rPr>
-        <w:t>Pré</w:t>
-      </w:r>
-      <w:r>
-        <w:rPr>
-          <w:rFonts w:ascii="Arial" w:hAnsi="Arial"/>
-          <w:sz w:val="20"/>
-          <w:u w:val="single"/>
-        </w:rPr>
-        <w:t>-</w:t>
-      </w:r>
-      <w:r>
-        <w:rPr>
-          <w:rFonts w:ascii="Arial" w:hAnsi="Arial"/>
-          <w:b w:val="0"/>
-          <w:sz w:val="20"/>
-          <w:u w:val="single"/>
-        </w:rPr>
-        <w:t>Condições</w:t>
-      </w:r>
-      <w:r>
-        <w:rPr>
-          <w:rFonts w:ascii="Arial" w:hAnsi="Arial"/>
-          <w:sz w:val="20"/>
-        </w:rPr>
-        <w:t xml:space="preserve">: </w:t>
-      </w:r>
-      <w:r>
-        <w:rPr>
-          <w:b w:val="0"/>
-          <w:sz w:val="22"/>
-        </w:rPr>
-        <w:t>Moto Taxista cadastrado no sistema e acessando a Internet.</w:t>
-      </w:r>
-    </w:p>
-    <w:p>
-      <w:pPr>
-        <w:pStyle w:val="Ttulo2"/>
+      </w:pPr>
+      <w:r>
         <w:rPr>
           <w:rFonts w:ascii="Times New Roman" w:eastAsia="Times New Roman" w:hAnsi="Times New Roman" w:cs="Times New Roman"/>
           <w:b w:val="0"/>
@@ -6217,8 +6230,439 @@
           <w:sz w:val="22"/>
           <w:szCs w:val="20"/>
         </w:rPr>
-      </w:pPr>
-      <w:r>
+        <w:t>Pós-Condições: Moto taxista habilitado a usar o sistema.</w:t>
+      </w:r>
+    </w:p>
+    <w:p>
+      <w:pPr>
+        <w:pStyle w:val="bp"/>
+        <w:spacing w:before="0" w:after="0"/>
+        <w:rPr>
+          <w:rFonts w:ascii="Arial" w:hAnsi="Arial"/>
+          <w:sz w:val="20"/>
+        </w:rPr>
+      </w:pPr>
+    </w:p>
+    <w:p>
+      <w:pPr>
+        <w:pStyle w:val="bp"/>
+        <w:spacing w:before="0" w:after="0"/>
+        <w:rPr>
+          <w:rFonts w:ascii="Arial" w:hAnsi="Arial"/>
+          <w:sz w:val="20"/>
+        </w:rPr>
+      </w:pPr>
+      <w:r>
+        <w:rPr>
+          <w:rFonts w:ascii="Arial" w:hAnsi="Arial"/>
+          <w:sz w:val="20"/>
+          <w:u w:val="single"/>
+        </w:rPr>
+        <w:t>Dados Requeridos para Execução</w:t>
+      </w:r>
+      <w:r>
+        <w:rPr>
+          <w:rFonts w:ascii="Arial" w:hAnsi="Arial"/>
+          <w:sz w:val="20"/>
+        </w:rPr>
+        <w:t>:</w:t>
+      </w:r>
+    </w:p>
+    <w:p>
+      <w:pPr>
+        <w:pStyle w:val="bp"/>
+        <w:spacing w:before="0" w:after="0"/>
+        <w:rPr>
+          <w:rFonts w:ascii="Arial" w:hAnsi="Arial"/>
+          <w:sz w:val="20"/>
+        </w:rPr>
+      </w:pPr>
+      <w:r>
+        <w:rPr>
+          <w:rFonts w:ascii="Arial" w:hAnsi="Arial"/>
+          <w:sz w:val="20"/>
+        </w:rPr>
+        <w:t xml:space="preserve">Passo1: </w:t>
+      </w:r>
+      <w:r>
+        <w:rPr>
+          <w:rFonts w:ascii="Arial" w:hAnsi="Arial"/>
+          <w:sz w:val="20"/>
+        </w:rPr>
+        <w:t>O Usuário escolhe a opção de acesso à conta</w:t>
+      </w:r>
+      <w:r>
+        <w:rPr>
+          <w:rFonts w:ascii="Arial" w:hAnsi="Arial"/>
+          <w:sz w:val="20"/>
+        </w:rPr>
+        <w:t>;</w:t>
+      </w:r>
+    </w:p>
+    <w:p>
+      <w:pPr>
+        <w:pStyle w:val="bp"/>
+        <w:spacing w:before="0" w:after="0"/>
+        <w:rPr>
+          <w:rFonts w:ascii="Arial" w:hAnsi="Arial"/>
+          <w:sz w:val="20"/>
+        </w:rPr>
+      </w:pPr>
+      <w:r>
+        <w:rPr>
+          <w:rFonts w:ascii="Arial" w:hAnsi="Arial"/>
+          <w:sz w:val="20"/>
+        </w:rPr>
+        <w:t xml:space="preserve">Passo </w:t>
+      </w:r>
+      <w:proofErr w:type="gramStart"/>
+      <w:r>
+        <w:rPr>
+          <w:rFonts w:ascii="Arial" w:hAnsi="Arial"/>
+          <w:sz w:val="20"/>
+        </w:rPr>
+        <w:t>2</w:t>
+      </w:r>
+      <w:proofErr w:type="gramEnd"/>
+      <w:r>
+        <w:rPr>
+          <w:rFonts w:ascii="Arial" w:hAnsi="Arial"/>
+          <w:sz w:val="20"/>
+        </w:rPr>
+        <w:t>: Não Digita os dados requeridos Login e senha</w:t>
+      </w:r>
+      <w:r>
+        <w:rPr>
+          <w:rFonts w:ascii="Arial" w:hAnsi="Arial"/>
+          <w:sz w:val="20"/>
+        </w:rPr>
+        <w:t>;</w:t>
+      </w:r>
+    </w:p>
+    <w:p>
+      <w:pPr>
+        <w:pStyle w:val="bp"/>
+        <w:spacing w:before="0" w:after="0"/>
+        <w:rPr>
+          <w:rFonts w:ascii="Arial" w:hAnsi="Arial"/>
+          <w:sz w:val="20"/>
+        </w:rPr>
+      </w:pPr>
+      <w:r>
+        <w:rPr>
+          <w:rFonts w:ascii="Arial" w:hAnsi="Arial"/>
+          <w:sz w:val="20"/>
+        </w:rPr>
+        <w:t xml:space="preserve">Passo </w:t>
+      </w:r>
+      <w:proofErr w:type="gramStart"/>
+      <w:r>
+        <w:rPr>
+          <w:rFonts w:ascii="Arial" w:hAnsi="Arial"/>
+          <w:sz w:val="20"/>
+        </w:rPr>
+        <w:t>4</w:t>
+      </w:r>
+      <w:proofErr w:type="gramEnd"/>
+      <w:r>
+        <w:rPr>
+          <w:rFonts w:ascii="Arial" w:hAnsi="Arial"/>
+          <w:sz w:val="20"/>
+        </w:rPr>
+        <w:t>: Clica na Opção &lt;</w:t>
+      </w:r>
+      <w:r>
+        <w:rPr>
+          <w:rFonts w:ascii="Arial" w:hAnsi="Arial"/>
+          <w:b/>
+          <w:sz w:val="20"/>
+        </w:rPr>
+        <w:t>Entrar</w:t>
+      </w:r>
+      <w:r>
+        <w:rPr>
+          <w:rFonts w:ascii="Arial" w:hAnsi="Arial"/>
+          <w:sz w:val="20"/>
+        </w:rPr>
+        <w:t>&gt;</w:t>
+      </w:r>
+    </w:p>
+    <w:p>
+      <w:pPr>
+        <w:pStyle w:val="bp"/>
+        <w:spacing w:before="0" w:after="0"/>
+        <w:rPr>
+          <w:rFonts w:ascii="Arial" w:hAnsi="Arial"/>
+          <w:sz w:val="20"/>
+        </w:rPr>
+      </w:pPr>
+    </w:p>
+    <w:p>
+      <w:pPr>
+        <w:pStyle w:val="bp"/>
+        <w:spacing w:before="0" w:after="0"/>
+        <w:rPr>
+          <w:rFonts w:ascii="Arial" w:hAnsi="Arial"/>
+          <w:sz w:val="20"/>
+        </w:rPr>
+      </w:pPr>
+      <w:r>
+        <w:rPr>
+          <w:rFonts w:ascii="Arial" w:hAnsi="Arial"/>
+          <w:sz w:val="20"/>
+        </w:rPr>
+        <w:t xml:space="preserve">Resultado esperado: </w:t>
+      </w:r>
+    </w:p>
+    <w:p>
+      <w:pPr>
+        <w:pStyle w:val="Corpodetexto"/>
+        <w:keepLines/>
+        <w:widowControl w:val="0"/>
+        <w:spacing w:after="120" w:line="240" w:lineRule="atLeast"/>
+        <w:rPr>
+          <w:b w:val="0"/>
+        </w:rPr>
+      </w:pPr>
+      <w:r>
+        <w:rPr>
+          <w:b w:val="0"/>
+        </w:rPr>
+        <w:t xml:space="preserve">O sistema Informa uma mensagem “Login e </w:t>
+      </w:r>
+      <w:proofErr w:type="gramStart"/>
+      <w:r>
+        <w:rPr>
+          <w:b w:val="0"/>
+        </w:rPr>
+        <w:t>Senh</w:t>
+      </w:r>
+      <w:r>
+        <w:rPr>
+          <w:b w:val="0"/>
+        </w:rPr>
+        <w:t>a Obrigatório</w:t>
+      </w:r>
+      <w:proofErr w:type="gramEnd"/>
+      <w:r>
+        <w:rPr>
+          <w:b w:val="0"/>
+        </w:rPr>
+        <w:t>!</w:t>
+      </w:r>
+      <w:r>
+        <w:rPr>
+          <w:b w:val="0"/>
+        </w:rPr>
+        <w:t>”;</w:t>
+      </w:r>
+    </w:p>
+    <w:p>
+      <w:pPr>
+        <w:pStyle w:val="bp"/>
+        <w:spacing w:before="0" w:after="0"/>
+        <w:rPr>
+          <w:rFonts w:ascii="Arial" w:hAnsi="Arial"/>
+          <w:b/>
+          <w:color w:val="0000FF"/>
+          <w:sz w:val="24"/>
+          <w:szCs w:val="24"/>
+        </w:rPr>
+      </w:pPr>
+    </w:p>
+    <w:p>
+      <w:pPr>
+        <w:pStyle w:val="bp"/>
+        <w:spacing w:before="0" w:after="0"/>
+        <w:rPr>
+          <w:rFonts w:ascii="Arial" w:hAnsi="Arial"/>
+          <w:b/>
+          <w:color w:val="0000FF"/>
+          <w:sz w:val="24"/>
+          <w:szCs w:val="24"/>
+        </w:rPr>
+      </w:pPr>
+      <w:r>
+        <w:rPr>
+          <w:rFonts w:ascii="Arial" w:hAnsi="Arial"/>
+          <w:b/>
+          <w:color w:val="0000FF"/>
+          <w:sz w:val="24"/>
+          <w:szCs w:val="24"/>
+        </w:rPr>
+        <w:lastRenderedPageBreak/>
+        <w:t>ID CT09</w:t>
+      </w:r>
+      <w:r>
+        <w:rPr>
+          <w:rFonts w:ascii="Arial" w:hAnsi="Arial"/>
+          <w:b/>
+          <w:sz w:val="24"/>
+          <w:szCs w:val="24"/>
+        </w:rPr>
+        <w:t xml:space="preserve"> –</w:t>
+      </w:r>
+      <w:r>
+        <w:rPr>
+          <w:rFonts w:ascii="Arial" w:hAnsi="Arial"/>
+          <w:b/>
+          <w:color w:val="0000FF"/>
+          <w:sz w:val="24"/>
+          <w:szCs w:val="24"/>
+        </w:rPr>
+        <w:t xml:space="preserve"> </w:t>
+      </w:r>
+      <w:r>
+        <w:rPr>
+          <w:rFonts w:ascii="Arial" w:hAnsi="Arial"/>
+          <w:b/>
+          <w:color w:val="0000FF"/>
+          <w:sz w:val="24"/>
+          <w:szCs w:val="24"/>
+        </w:rPr>
+        <w:t>Realizar</w:t>
+      </w:r>
+      <w:r>
+        <w:rPr>
+          <w:rFonts w:ascii="Arial" w:hAnsi="Arial"/>
+          <w:b/>
+          <w:color w:val="0000FF"/>
+          <w:sz w:val="24"/>
+          <w:szCs w:val="24"/>
+        </w:rPr>
+        <w:t xml:space="preserve"> </w:t>
+      </w:r>
+      <w:r>
+        <w:rPr>
+          <w:rFonts w:ascii="Arial" w:hAnsi="Arial"/>
+          <w:b/>
+          <w:color w:val="0000FF"/>
+          <w:sz w:val="24"/>
+          <w:szCs w:val="24"/>
+        </w:rPr>
+        <w:t xml:space="preserve">Login </w:t>
+      </w:r>
+      <w:r>
+        <w:rPr>
+          <w:rFonts w:ascii="Arial" w:hAnsi="Arial"/>
+          <w:b/>
+          <w:color w:val="0000FF"/>
+          <w:sz w:val="24"/>
+          <w:szCs w:val="24"/>
+        </w:rPr>
+        <w:t xml:space="preserve">moto taxista – </w:t>
+      </w:r>
+      <w:r>
+        <w:rPr>
+          <w:rFonts w:ascii="Arial" w:hAnsi="Arial"/>
+          <w:b/>
+          <w:color w:val="0000FF"/>
+          <w:sz w:val="24"/>
+          <w:szCs w:val="24"/>
+        </w:rPr>
+        <w:t>Usuário já cadastrado</w:t>
+      </w:r>
+    </w:p>
+    <w:p>
+      <w:pPr>
+        <w:pStyle w:val="bp"/>
+        <w:spacing w:before="0" w:after="0"/>
+        <w:rPr>
+          <w:rFonts w:ascii="Arial" w:hAnsi="Arial"/>
+          <w:sz w:val="20"/>
+        </w:rPr>
+      </w:pPr>
+      <w:r>
+        <w:rPr>
+          <w:rFonts w:ascii="Arial" w:hAnsi="Arial"/>
+          <w:sz w:val="20"/>
+          <w:u w:val="single"/>
+        </w:rPr>
+        <w:t>Descrição</w:t>
+      </w:r>
+      <w:r>
+        <w:rPr>
+          <w:rFonts w:ascii="Arial" w:hAnsi="Arial"/>
+          <w:sz w:val="20"/>
+        </w:rPr>
+        <w:t>:</w:t>
+      </w:r>
+      <w:r>
+        <w:t xml:space="preserve"> </w:t>
+      </w:r>
+      <w:r>
+        <w:t>Este c</w:t>
+      </w:r>
+      <w:r>
+        <w:t>aso de uso permite que o usuário (já cadastrado) possa realizar Login</w:t>
+      </w:r>
+      <w:r>
+        <w:t xml:space="preserve"> e assim ter acesso </w:t>
+      </w:r>
+      <w:r>
+        <w:t xml:space="preserve">a usabilidade do sistema </w:t>
+      </w:r>
+      <w:proofErr w:type="gramStart"/>
+      <w:r>
+        <w:t>MotoTaxiJÁ</w:t>
+      </w:r>
+      <w:proofErr w:type="gramEnd"/>
+      <w:r>
+        <w:t>.</w:t>
+      </w:r>
+    </w:p>
+    <w:p>
+      <w:pPr>
+        <w:pStyle w:val="Corpodetexto"/>
+        <w:rPr>
+          <w:b w:val="0"/>
+          <w:sz w:val="22"/>
+        </w:rPr>
+      </w:pPr>
+      <w:r>
+        <w:rPr>
+          <w:rFonts w:ascii="Arial" w:hAnsi="Arial"/>
+          <w:b w:val="0"/>
+          <w:sz w:val="20"/>
+          <w:u w:val="single"/>
+        </w:rPr>
+        <w:t>Pré</w:t>
+      </w:r>
+      <w:r>
+        <w:rPr>
+          <w:rFonts w:ascii="Arial" w:hAnsi="Arial"/>
+          <w:sz w:val="20"/>
+          <w:u w:val="single"/>
+        </w:rPr>
+        <w:t>-</w:t>
+      </w:r>
+      <w:r>
+        <w:rPr>
+          <w:rFonts w:ascii="Arial" w:hAnsi="Arial"/>
+          <w:b w:val="0"/>
+          <w:sz w:val="20"/>
+          <w:u w:val="single"/>
+        </w:rPr>
+        <w:t>Condições</w:t>
+      </w:r>
+      <w:r>
+        <w:rPr>
+          <w:rFonts w:ascii="Arial" w:hAnsi="Arial"/>
+          <w:sz w:val="20"/>
+        </w:rPr>
+        <w:t xml:space="preserve">: </w:t>
+      </w:r>
+      <w:r>
+        <w:rPr>
+          <w:b w:val="0"/>
+          <w:sz w:val="22"/>
+        </w:rPr>
+        <w:t>Moto Taxista cadastrado no sistema e acessando a Internet.</w:t>
+      </w:r>
+    </w:p>
+    <w:p>
+      <w:pPr>
+        <w:pStyle w:val="Ttulo2"/>
         <w:rPr>
           <w:rFonts w:ascii="Times New Roman" w:eastAsia="Times New Roman" w:hAnsi="Times New Roman" w:cs="Times New Roman"/>
           <w:b w:val="0"/>
@@ -6227,441 +6671,8 @@
           <w:sz w:val="22"/>
           <w:szCs w:val="20"/>
         </w:rPr>
-        <w:t>Pós-Condições: Moto taxista habilitado a usar o sistema.</w:t>
-      </w:r>
-    </w:p>
-    <w:p>
-      <w:pPr>
-        <w:pStyle w:val="bp"/>
-        <w:spacing w:before="0" w:after="0"/>
-        <w:rPr>
-          <w:rFonts w:ascii="Arial" w:hAnsi="Arial"/>
-          <w:sz w:val="20"/>
-        </w:rPr>
-      </w:pPr>
-    </w:p>
-    <w:p>
-      <w:pPr>
-        <w:pStyle w:val="bp"/>
-        <w:spacing w:before="0" w:after="0"/>
-        <w:rPr>
-          <w:rFonts w:ascii="Arial" w:hAnsi="Arial"/>
-          <w:sz w:val="20"/>
-        </w:rPr>
-      </w:pPr>
-      <w:r>
-        <w:rPr>
-          <w:rFonts w:ascii="Arial" w:hAnsi="Arial"/>
-          <w:sz w:val="20"/>
-          <w:u w:val="single"/>
-        </w:rPr>
-        <w:t>Dados Requeridos para Execução</w:t>
-      </w:r>
-      <w:r>
-        <w:rPr>
-          <w:rFonts w:ascii="Arial" w:hAnsi="Arial"/>
-          <w:sz w:val="20"/>
-        </w:rPr>
-        <w:t>:</w:t>
-      </w:r>
-    </w:p>
-    <w:p>
-      <w:pPr>
-        <w:pStyle w:val="bp"/>
-        <w:spacing w:before="0" w:after="0"/>
-        <w:rPr>
-          <w:rFonts w:ascii="Arial" w:hAnsi="Arial"/>
-          <w:sz w:val="20"/>
-        </w:rPr>
-      </w:pPr>
-      <w:r>
-        <w:rPr>
-          <w:rFonts w:ascii="Arial" w:hAnsi="Arial"/>
-          <w:sz w:val="20"/>
-        </w:rPr>
-        <w:t xml:space="preserve">Passo1: </w:t>
-      </w:r>
-      <w:r>
-        <w:rPr>
-          <w:rFonts w:ascii="Arial" w:hAnsi="Arial"/>
-          <w:sz w:val="20"/>
-        </w:rPr>
-        <w:t>O Usuário escolhe a opção de acesso à conta</w:t>
-      </w:r>
-      <w:r>
-        <w:rPr>
-          <w:rFonts w:ascii="Arial" w:hAnsi="Arial"/>
-          <w:sz w:val="20"/>
-        </w:rPr>
-        <w:t>;</w:t>
-      </w:r>
-    </w:p>
-    <w:p>
-      <w:pPr>
-        <w:pStyle w:val="bp"/>
-        <w:spacing w:before="0" w:after="0"/>
-        <w:rPr>
-          <w:rFonts w:ascii="Arial" w:hAnsi="Arial"/>
-          <w:sz w:val="20"/>
-        </w:rPr>
-      </w:pPr>
-      <w:r>
-        <w:rPr>
-          <w:rFonts w:ascii="Arial" w:hAnsi="Arial"/>
-          <w:sz w:val="20"/>
-        </w:rPr>
-        <w:t xml:space="preserve">Passo </w:t>
-      </w:r>
-      <w:proofErr w:type="gramStart"/>
-      <w:r>
-        <w:rPr>
-          <w:rFonts w:ascii="Arial" w:hAnsi="Arial"/>
-          <w:sz w:val="20"/>
-        </w:rPr>
-        <w:t>2</w:t>
-      </w:r>
-      <w:proofErr w:type="gramEnd"/>
-      <w:r>
-        <w:rPr>
-          <w:rFonts w:ascii="Arial" w:hAnsi="Arial"/>
-          <w:sz w:val="20"/>
-        </w:rPr>
-        <w:t xml:space="preserve">: </w:t>
-      </w:r>
-      <w:r>
-        <w:rPr>
-          <w:rFonts w:ascii="Arial" w:hAnsi="Arial"/>
-          <w:sz w:val="20"/>
-        </w:rPr>
-        <w:t xml:space="preserve">Não </w:t>
-      </w:r>
-      <w:r>
-        <w:rPr>
-          <w:rFonts w:ascii="Arial" w:hAnsi="Arial"/>
-          <w:sz w:val="20"/>
-        </w:rPr>
-        <w:t>Digita os dados requeridos Login e senha</w:t>
-      </w:r>
-      <w:r>
-        <w:rPr>
-          <w:rFonts w:ascii="Arial" w:hAnsi="Arial"/>
-          <w:sz w:val="20"/>
-        </w:rPr>
-        <w:t>;</w:t>
-      </w:r>
-    </w:p>
-    <w:p>
-      <w:pPr>
-        <w:pStyle w:val="bp"/>
-        <w:spacing w:before="0" w:after="0"/>
-        <w:rPr>
-          <w:rFonts w:ascii="Arial" w:hAnsi="Arial"/>
-          <w:sz w:val="20"/>
-        </w:rPr>
-      </w:pPr>
-      <w:r>
-        <w:rPr>
-          <w:rFonts w:ascii="Arial" w:hAnsi="Arial"/>
-          <w:sz w:val="20"/>
-        </w:rPr>
-        <w:t xml:space="preserve">Passo </w:t>
-      </w:r>
-      <w:proofErr w:type="gramStart"/>
-      <w:r>
-        <w:rPr>
-          <w:rFonts w:ascii="Arial" w:hAnsi="Arial"/>
-          <w:sz w:val="20"/>
-        </w:rPr>
-        <w:t>4</w:t>
-      </w:r>
-      <w:proofErr w:type="gramEnd"/>
-      <w:r>
-        <w:rPr>
-          <w:rFonts w:ascii="Arial" w:hAnsi="Arial"/>
-          <w:sz w:val="20"/>
-        </w:rPr>
-        <w:t>: Clica na Opção &lt;</w:t>
-      </w:r>
-      <w:r>
-        <w:rPr>
-          <w:rFonts w:ascii="Arial" w:hAnsi="Arial"/>
-          <w:b/>
-          <w:sz w:val="20"/>
-        </w:rPr>
-        <w:t>Entrar</w:t>
-      </w:r>
-      <w:r>
-        <w:rPr>
-          <w:rFonts w:ascii="Arial" w:hAnsi="Arial"/>
-          <w:sz w:val="20"/>
-        </w:rPr>
-        <w:t>&gt;</w:t>
-      </w:r>
-    </w:p>
-    <w:p>
-      <w:pPr>
-        <w:pStyle w:val="bp"/>
-        <w:spacing w:before="0" w:after="0"/>
-        <w:rPr>
-          <w:rFonts w:ascii="Arial" w:hAnsi="Arial"/>
-          <w:sz w:val="20"/>
-        </w:rPr>
-      </w:pPr>
-    </w:p>
-    <w:p>
-      <w:pPr>
-        <w:pStyle w:val="bp"/>
-        <w:spacing w:before="0" w:after="0"/>
-        <w:rPr>
-          <w:rFonts w:ascii="Arial" w:hAnsi="Arial"/>
-          <w:sz w:val="20"/>
-        </w:rPr>
-      </w:pPr>
-      <w:r>
-        <w:rPr>
-          <w:rFonts w:ascii="Arial" w:hAnsi="Arial"/>
-          <w:sz w:val="20"/>
-        </w:rPr>
-        <w:t xml:space="preserve">Resultado esperado: </w:t>
-      </w:r>
-    </w:p>
-    <w:p>
-      <w:pPr>
-        <w:pStyle w:val="Corpodetexto"/>
-        <w:keepLines/>
-        <w:widowControl w:val="0"/>
-        <w:spacing w:after="120" w:line="240" w:lineRule="atLeast"/>
-        <w:rPr>
-          <w:b w:val="0"/>
-        </w:rPr>
-      </w:pPr>
-      <w:r>
-        <w:rPr>
-          <w:b w:val="0"/>
-        </w:rPr>
-        <w:t xml:space="preserve">O sistema Informa uma mensagem “Login e </w:t>
-      </w:r>
-      <w:proofErr w:type="gramStart"/>
-      <w:r>
-        <w:rPr>
-          <w:b w:val="0"/>
-        </w:rPr>
-        <w:t>Senha Obrigatório</w:t>
-      </w:r>
-      <w:proofErr w:type="gramEnd"/>
-      <w:r>
-        <w:rPr>
-          <w:b w:val="0"/>
-        </w:rPr>
-        <w:t>! Digite novamente!”;</w:t>
-      </w:r>
-    </w:p>
-    <w:p>
-      <w:pPr>
-        <w:pStyle w:val="bp"/>
-        <w:spacing w:before="0" w:after="0"/>
-        <w:rPr>
-          <w:rFonts w:ascii="Arial" w:hAnsi="Arial"/>
-          <w:b/>
-          <w:color w:val="0000FF"/>
-          <w:sz w:val="24"/>
-          <w:szCs w:val="24"/>
-        </w:rPr>
-      </w:pPr>
-    </w:p>
-    <w:p>
-      <w:pPr>
-        <w:pStyle w:val="bp"/>
-        <w:spacing w:before="0" w:after="0"/>
-        <w:rPr>
-          <w:rFonts w:ascii="Arial" w:hAnsi="Arial"/>
-          <w:b/>
-          <w:color w:val="0000FF"/>
-          <w:sz w:val="24"/>
-          <w:szCs w:val="24"/>
-        </w:rPr>
-      </w:pPr>
-      <w:r>
-        <w:rPr>
-          <w:rFonts w:ascii="Arial" w:hAnsi="Arial"/>
-          <w:b/>
-          <w:color w:val="0000FF"/>
-          <w:sz w:val="24"/>
-          <w:szCs w:val="24"/>
-        </w:rPr>
-        <w:lastRenderedPageBreak/>
-        <w:t>ID CT09</w:t>
-      </w:r>
-      <w:r>
-        <w:rPr>
-          <w:rFonts w:ascii="Arial" w:hAnsi="Arial"/>
-          <w:b/>
-          <w:sz w:val="24"/>
-          <w:szCs w:val="24"/>
-        </w:rPr>
-        <w:t xml:space="preserve"> –</w:t>
-      </w:r>
-      <w:r>
-        <w:rPr>
-          <w:rFonts w:ascii="Arial" w:hAnsi="Arial"/>
-          <w:b/>
-          <w:color w:val="0000FF"/>
-          <w:sz w:val="24"/>
-          <w:szCs w:val="24"/>
-        </w:rPr>
-        <w:t xml:space="preserve"> </w:t>
-      </w:r>
-      <w:r>
-        <w:rPr>
-          <w:rFonts w:ascii="Arial" w:hAnsi="Arial"/>
-          <w:b/>
-          <w:color w:val="0000FF"/>
-          <w:sz w:val="24"/>
-          <w:szCs w:val="24"/>
-        </w:rPr>
-        <w:t>Realizar</w:t>
-      </w:r>
-      <w:r>
-        <w:rPr>
-          <w:rFonts w:ascii="Arial" w:hAnsi="Arial"/>
-          <w:b/>
-          <w:color w:val="0000FF"/>
-          <w:sz w:val="24"/>
-          <w:szCs w:val="24"/>
-        </w:rPr>
-        <w:t xml:space="preserve"> </w:t>
-      </w:r>
-      <w:r>
-        <w:rPr>
-          <w:rFonts w:ascii="Arial" w:hAnsi="Arial"/>
-          <w:b/>
-          <w:color w:val="0000FF"/>
-          <w:sz w:val="24"/>
-          <w:szCs w:val="24"/>
-        </w:rPr>
-        <w:t xml:space="preserve">Login </w:t>
-      </w:r>
-      <w:r>
-        <w:rPr>
-          <w:rFonts w:ascii="Arial" w:hAnsi="Arial"/>
-          <w:b/>
-          <w:color w:val="0000FF"/>
-          <w:sz w:val="24"/>
-          <w:szCs w:val="24"/>
-        </w:rPr>
-        <w:t xml:space="preserve">moto taxista – </w:t>
-      </w:r>
-      <w:r>
-        <w:rPr>
-          <w:rFonts w:ascii="Arial" w:hAnsi="Arial"/>
-          <w:b/>
-          <w:color w:val="0000FF"/>
-          <w:sz w:val="24"/>
-          <w:szCs w:val="24"/>
-        </w:rPr>
-        <w:t>Usuário já cadastrado</w:t>
-      </w:r>
-    </w:p>
-    <w:p>
-      <w:pPr>
-        <w:pStyle w:val="bp"/>
-        <w:spacing w:before="0" w:after="0"/>
-        <w:rPr>
-          <w:rFonts w:ascii="Arial" w:hAnsi="Arial"/>
-          <w:sz w:val="20"/>
-        </w:rPr>
-      </w:pPr>
-      <w:r>
-        <w:rPr>
-          <w:rFonts w:ascii="Arial" w:hAnsi="Arial"/>
-          <w:sz w:val="20"/>
-          <w:u w:val="single"/>
-        </w:rPr>
-        <w:t>Descrição</w:t>
-      </w:r>
-      <w:r>
-        <w:rPr>
-          <w:rFonts w:ascii="Arial" w:hAnsi="Arial"/>
-          <w:sz w:val="20"/>
-        </w:rPr>
-        <w:t>:</w:t>
-      </w:r>
-      <w:r>
-        <w:t xml:space="preserve"> </w:t>
-      </w:r>
-      <w:r>
-        <w:t>Este c</w:t>
-      </w:r>
-      <w:r>
-        <w:t>aso de uso permite que o usuário (já cadastrado) possa realizar Login</w:t>
-      </w:r>
-      <w:r>
-        <w:t xml:space="preserve"> e assim ter acesso </w:t>
-      </w:r>
-      <w:r>
-        <w:t xml:space="preserve">a usabilidade do sistema </w:t>
-      </w:r>
-      <w:proofErr w:type="gramStart"/>
-      <w:r>
-        <w:t>MotoTaxiJÁ</w:t>
-      </w:r>
-      <w:proofErr w:type="gramEnd"/>
-      <w:r>
-        <w:t>.</w:t>
-      </w:r>
-    </w:p>
-    <w:p>
-      <w:pPr>
-        <w:pStyle w:val="Corpodetexto"/>
-        <w:rPr>
-          <w:b w:val="0"/>
-          <w:sz w:val="22"/>
-        </w:rPr>
-      </w:pPr>
-      <w:r>
-        <w:rPr>
-          <w:rFonts w:ascii="Arial" w:hAnsi="Arial"/>
-          <w:b w:val="0"/>
-          <w:sz w:val="20"/>
-          <w:u w:val="single"/>
-        </w:rPr>
-        <w:t>Pré</w:t>
-      </w:r>
-      <w:r>
-        <w:rPr>
-          <w:rFonts w:ascii="Arial" w:hAnsi="Arial"/>
-          <w:sz w:val="20"/>
-          <w:u w:val="single"/>
-        </w:rPr>
-        <w:t>-</w:t>
-      </w:r>
-      <w:r>
-        <w:rPr>
-          <w:rFonts w:ascii="Arial" w:hAnsi="Arial"/>
-          <w:b w:val="0"/>
-          <w:sz w:val="20"/>
-          <w:u w:val="single"/>
-        </w:rPr>
-        <w:t>Condições</w:t>
-      </w:r>
-      <w:r>
-        <w:rPr>
-          <w:rFonts w:ascii="Arial" w:hAnsi="Arial"/>
-          <w:sz w:val="20"/>
-        </w:rPr>
-        <w:t xml:space="preserve">: </w:t>
-      </w:r>
-      <w:r>
-        <w:rPr>
-          <w:b w:val="0"/>
-          <w:sz w:val="22"/>
-        </w:rPr>
-        <w:t>Moto Taxista cadastrado no sistema e acessando a Internet.</w:t>
-      </w:r>
-    </w:p>
-    <w:p>
-      <w:pPr>
-        <w:pStyle w:val="Ttulo2"/>
+      </w:pPr>
+      <w:r>
         <w:rPr>
           <w:rFonts w:ascii="Times New Roman" w:eastAsia="Times New Roman" w:hAnsi="Times New Roman" w:cs="Times New Roman"/>
           <w:b w:val="0"/>
@@ -6670,16 +6681,6 @@
           <w:sz w:val="22"/>
           <w:szCs w:val="20"/>
         </w:rPr>
-      </w:pPr>
-      <w:r>
-        <w:rPr>
-          <w:rFonts w:ascii="Times New Roman" w:eastAsia="Times New Roman" w:hAnsi="Times New Roman" w:cs="Times New Roman"/>
-          <w:b w:val="0"/>
-          <w:bCs w:val="0"/>
-          <w:color w:val="auto"/>
-          <w:sz w:val="22"/>
-          <w:szCs w:val="20"/>
-        </w:rPr>
         <w:t>Pós-Condições: Moto taxista habilitado a usar o sistema.</w:t>
       </w:r>
     </w:p>
@@ -6805,8 +6806,6 @@
         </w:rPr>
         <w:t xml:space="preserve">Passo </w:t>
       </w:r>
-      <w:bookmarkStart w:id="0" w:name="_GoBack"/>
-      <w:bookmarkEnd w:id="0"/>
       <w:proofErr w:type="gramStart"/>
       <w:r>
         <w:rPr>
@@ -7066,10 +7065,9 @@
     </w:r>
     <w:r>
       <w:rPr>
-        <w:noProof/>
         <w:sz w:val="20"/>
       </w:rPr>
-      <w:t>6</w:t>
+      <w:t>5</w:t>
     </w:r>
     <w:r>
       <w:rPr>
@@ -7117,7 +7115,6 @@
     </w:r>
     <w:r>
       <w:rPr>
-        <w:noProof/>
         <w:sz w:val="20"/>
       </w:rPr>
       <w:t>6</w:t>
@@ -13597,7 +13594,7 @@
   <a:extraClrSchemeLst/>
   <a:extLst>
     <a:ext uri="{05A4C25C-085E-4340-85A3-A5531E510DB2}">
-      <thm15:themeFamily xmlns:thm15="http://schemas.microsoft.com/office/thememl/2012/main" xmlns="" name="Office Theme" id="{62F939B6-93AF-4DB8-9C6B-D6C7DFDC589F}" vid="{4A3C46E8-61CC-4603-A589-7422A47A8E4A}"/>
+      <thm15:themeFamily xmlns="" xmlns:thm15="http://schemas.microsoft.com/office/thememl/2012/main" name="Office Theme" id="{62F939B6-93AF-4DB8-9C6B-D6C7DFDC589F}" vid="{4A3C46E8-61CC-4603-A589-7422A47A8E4A}"/>
     </a:ext>
   </a:extLst>
 </a:theme>
